--- a/_未发表/7新零售-服装项目分析/服装新零售规划.docx
+++ b/_未发表/7新零售-服装项目分析/服装新零售规划.docx
@@ -3289,51 +3289,10 @@
     </w:p>
     <w:p>
       <w:pPr>
-        <w:pStyle w:val="2"/>
-        <w:numPr>
-          <w:ilvl w:val="0"/>
-          <w:numId w:val="1"/>
-        </w:numPr>
-      </w:pPr>
-      <w:r>
-        <w:t>顾客运营</w:t>
-      </w:r>
-    </w:p>
-    <w:p>
-      <w:pPr>
-        <w:pStyle w:val="3"/>
-        <w:numPr>
-          <w:ilvl w:val="0"/>
-          <w:numId w:val="18"/>
-        </w:numPr>
-        <w:spacing w:before="120" w:after="120" w:line="240" w:lineRule="auto"/>
-        <w:rPr>
-          <w:sz w:val="28"/>
-          <w:szCs w:val="28"/>
-        </w:rPr>
-      </w:pPr>
-      <w:r>
-        <w:rPr>
-          <w:rFonts w:hint="eastAsia"/>
-          <w:sz w:val="28"/>
-          <w:szCs w:val="28"/>
-        </w:rPr>
-        <w:t>顾客</w:t>
-      </w:r>
-      <w:r>
-        <w:rPr>
-          <w:sz w:val="28"/>
-          <w:szCs w:val="28"/>
-        </w:rPr>
-        <w:t>运营的策略</w:t>
-      </w:r>
-    </w:p>
-    <w:p>
-      <w:pPr>
-        <w:pStyle w:val="a9"/>
-        <w:numPr>
-          <w:ilvl w:val="0"/>
-          <w:numId w:val="19"/>
+        <w:pStyle w:val="a9"/>
+        <w:numPr>
+          <w:ilvl w:val="0"/>
+          <w:numId w:val="16"/>
         </w:numPr>
         <w:spacing w:beforeLines="50" w:before="156" w:afterLines="50" w:after="156"/>
         <w:ind w:firstLineChars="0"/>
@@ -3343,10 +3302,25 @@
         <w:rPr>
           <w:rFonts w:hint="eastAsia"/>
         </w:rPr>
-        <w:t>识别</w:t>
-      </w:r>
-      <w:r>
-        <w:t>顾客</w:t>
+        <w:t>拒绝</w:t>
+      </w:r>
+      <w:r>
+        <w:rPr>
+          <w:rFonts w:hint="eastAsia"/>
+        </w:rPr>
+        <w:t>关系</w:t>
+      </w:r>
+      <w:r>
+        <w:t>，</w:t>
+      </w:r>
+      <w:r>
+        <w:rPr>
+          <w:rFonts w:hint="eastAsia"/>
+        </w:rPr>
+        <w:t>亲朋好友</w:t>
+      </w:r>
+      <w:r>
+        <w:t>进入公司</w:t>
       </w:r>
     </w:p>
     <w:p>
@@ -3360,46 +3334,16 @@
         <w:ind w:left="1865" w:firstLineChars="0" w:hanging="482"/>
       </w:pPr>
       <w:r>
-        <w:t>顾客到店试穿</w:t>
-      </w:r>
-      <w:r>
-        <w:rPr>
-          <w:rFonts w:hint="eastAsia"/>
-        </w:rPr>
-        <w:t>体验</w:t>
-      </w:r>
-      <w:r>
-        <w:t>，</w:t>
-      </w:r>
-      <w:r>
-        <w:rPr>
-          <w:rFonts w:hint="eastAsia"/>
-        </w:rPr>
-        <w:t>体验</w:t>
-      </w:r>
-      <w:r>
-        <w:t>完毕下载</w:t>
-      </w:r>
-      <w:r>
-        <w:t>app</w:t>
-      </w:r>
-      <w:r>
-        <w:rPr>
-          <w:rFonts w:hint="eastAsia"/>
-        </w:rPr>
-        <w:t>扫</w:t>
-      </w:r>
-      <w:r>
-        <w:t>衣服码</w:t>
-      </w:r>
-      <w:r>
-        <w:rPr>
-          <w:rFonts w:hint="eastAsia"/>
-        </w:rPr>
-        <w:t>购买</w:t>
-      </w:r>
-      <w:r>
-        <w:t>。</w:t>
+        <w:t>亲朋好友会给公司带来不公平的待遇，</w:t>
+      </w:r>
+      <w:r>
+        <w:rPr>
+          <w:rFonts w:hint="eastAsia"/>
+        </w:rPr>
+        <w:t>有失</w:t>
+      </w:r>
+      <w:r>
+        <w:t>公平公正。</w:t>
       </w:r>
     </w:p>
     <w:p>
@@ -3413,69 +3357,57 @@
         <w:ind w:left="1865" w:firstLineChars="0" w:hanging="482"/>
       </w:pPr>
       <w:r>
-        <w:rPr>
-          <w:rFonts w:hint="eastAsia"/>
-        </w:rPr>
-        <w:t>线上</w:t>
-      </w:r>
-      <w:r>
-        <w:t>线下</w:t>
-      </w:r>
-      <w:r>
-        <w:rPr>
-          <w:rFonts w:hint="eastAsia"/>
-        </w:rPr>
-        <w:t>价格一样</w:t>
-      </w:r>
-      <w:r>
-        <w:t>，</w:t>
-      </w:r>
-      <w:r>
-        <w:rPr>
-          <w:rFonts w:hint="eastAsia"/>
-        </w:rPr>
-        <w:t>免费</w:t>
-      </w:r>
-      <w:r>
-        <w:t>邮寄到家。</w:t>
-      </w:r>
-    </w:p>
-    <w:p>
-      <w:pPr>
-        <w:pStyle w:val="a9"/>
-        <w:numPr>
-          <w:ilvl w:val="0"/>
-          <w:numId w:val="8"/>
-        </w:numPr>
-        <w:spacing w:afterLines="50" w:after="156"/>
-        <w:ind w:left="1865" w:firstLineChars="0" w:hanging="482"/>
-      </w:pPr>
-      <w:r>
-        <w:rPr>
-          <w:rFonts w:hint="eastAsia"/>
-        </w:rPr>
-        <w:t>验证</w:t>
-      </w:r>
-      <w:r>
-        <w:t>手机号登录，</w:t>
-      </w:r>
-      <w:r>
-        <w:rPr>
-          <w:rFonts w:hint="eastAsia"/>
-        </w:rPr>
-        <w:t>填写</w:t>
-      </w:r>
-      <w:r>
-        <w:t>收货地址下单，</w:t>
-      </w:r>
-      <w:r>
-        <w:rPr>
-          <w:rFonts w:hint="eastAsia"/>
-        </w:rPr>
-        <w:t>完成</w:t>
-      </w:r>
-      <w:r>
-        <w:t>识别。</w:t>
+        <w:t>关系太多的员工会给公司带来瓶颈，</w:t>
+      </w:r>
+      <w:r>
+        <w:rPr>
+          <w:rFonts w:hint="eastAsia"/>
+        </w:rPr>
+        <w:t>利益集团</w:t>
+      </w:r>
+      <w:r>
+        <w:t>。</w:t>
+      </w:r>
+    </w:p>
+    <w:p>
+      <w:pPr>
+        <w:pStyle w:val="2"/>
+        <w:numPr>
+          <w:ilvl w:val="0"/>
+          <w:numId w:val="1"/>
+        </w:numPr>
+      </w:pPr>
+      <w:r>
+        <w:t>顾客运营</w:t>
+      </w:r>
+    </w:p>
+    <w:p>
+      <w:pPr>
+        <w:pStyle w:val="3"/>
+        <w:numPr>
+          <w:ilvl w:val="0"/>
+          <w:numId w:val="18"/>
+        </w:numPr>
+        <w:spacing w:before="120" w:after="120" w:line="240" w:lineRule="auto"/>
+        <w:rPr>
+          <w:sz w:val="28"/>
+          <w:szCs w:val="28"/>
+        </w:rPr>
+      </w:pPr>
+      <w:r>
+        <w:rPr>
+          <w:rFonts w:hint="eastAsia"/>
+          <w:sz w:val="28"/>
+          <w:szCs w:val="28"/>
+        </w:rPr>
+        <w:t>顾客</w:t>
+      </w:r>
+      <w:r>
+        <w:rPr>
+          <w:sz w:val="28"/>
+          <w:szCs w:val="28"/>
+        </w:rPr>
+        <w:t>运营的策略</w:t>
       </w:r>
     </w:p>
     <w:p>
@@ -3496,7 +3428,7 @@
         <w:t>识别</w:t>
       </w:r>
       <w:r>
-        <w:t>粉丝</w:t>
+        <w:t>顾客</w:t>
       </w:r>
     </w:p>
     <w:p>
@@ -3510,52 +3442,43 @@
         <w:ind w:left="1865" w:firstLineChars="0" w:hanging="482"/>
       </w:pPr>
       <w:r>
-        <w:rPr>
-          <w:rFonts w:hint="eastAsia"/>
-        </w:rPr>
-        <w:t>通过</w:t>
-      </w:r>
-      <w:r>
-        <w:t>近期</w:t>
-      </w:r>
-      <w:r>
-        <w:t>的消费和贡献给顾客</w:t>
-      </w:r>
-      <w:r>
-        <w:t>筛选出粉丝顾客，</w:t>
-      </w:r>
-      <w:r>
-        <w:rPr>
-          <w:rFonts w:hint="eastAsia"/>
-        </w:rPr>
-        <w:t>如</w:t>
-      </w:r>
-      <w:r>
-        <w:t>：</w:t>
-      </w:r>
-      <w:r>
-        <w:rPr>
-          <w:rFonts w:hint="eastAsia"/>
-        </w:rPr>
-        <w:t>近</w:t>
-      </w:r>
-      <w:r>
-        <w:t>12</w:t>
-      </w:r>
-      <w:r>
-        <w:rPr>
-          <w:rFonts w:hint="eastAsia"/>
-        </w:rPr>
-        <w:t>个月</w:t>
-      </w:r>
-      <w:r>
-        <w:t>消费</w:t>
-      </w:r>
-      <w:r>
-        <w:rPr>
-          <w:rFonts w:hint="eastAsia"/>
-        </w:rPr>
-        <w:t>金额</w:t>
+        <w:t>顾客到店试穿</w:t>
+      </w:r>
+      <w:r>
+        <w:rPr>
+          <w:rFonts w:hint="eastAsia"/>
+        </w:rPr>
+        <w:t>体验</w:t>
+      </w:r>
+      <w:r>
+        <w:t>，</w:t>
+      </w:r>
+      <w:r>
+        <w:rPr>
+          <w:rFonts w:hint="eastAsia"/>
+        </w:rPr>
+        <w:t>体验</w:t>
+      </w:r>
+      <w:r>
+        <w:t>完毕下载</w:t>
+      </w:r>
+      <w:r>
+        <w:t>app</w:t>
+      </w:r>
+      <w:r>
+        <w:rPr>
+          <w:rFonts w:hint="eastAsia"/>
+        </w:rPr>
+        <w:t>扫</w:t>
+      </w:r>
+      <w:r>
+        <w:t>衣服码</w:t>
+      </w:r>
+      <w:r>
+        <w:rPr>
+          <w:rFonts w:hint="eastAsia"/>
+        </w:rPr>
+        <w:t>购买</w:t>
       </w:r>
       <w:r>
         <w:t>。</w:t>
@@ -3572,70 +3495,19 @@
         <w:ind w:left="1865" w:firstLineChars="0" w:hanging="482"/>
       </w:pPr>
       <w:r>
-        <w:t>根据近</w:t>
-      </w:r>
-      <w:r>
-        <w:t>12</w:t>
-      </w:r>
-      <w:r>
-        <w:rPr>
-          <w:rFonts w:hint="eastAsia"/>
-        </w:rPr>
-        <w:t>个</w:t>
-      </w:r>
-      <w:r>
-        <w:t>月的消费金额给顾客划分层级，</w:t>
-      </w:r>
-      <w:r>
-        <w:rPr>
-          <w:rFonts w:hint="eastAsia"/>
-        </w:rPr>
-        <w:t>如</w:t>
-      </w:r>
-      <w:r>
-        <w:t>：</w:t>
-      </w:r>
-      <w:r>
-        <w:rPr>
-          <w:rFonts w:hint="eastAsia"/>
-        </w:rPr>
-        <w:t>分</w:t>
-      </w:r>
-      <w:r>
-        <w:t>5</w:t>
-      </w:r>
-      <w:r>
-        <w:rPr>
-          <w:rFonts w:hint="eastAsia"/>
-        </w:rPr>
-        <w:t>个</w:t>
-      </w:r>
-      <w:r>
-        <w:t>级别，</w:t>
-      </w:r>
-      <w:r>
-        <w:t>3</w:t>
-      </w:r>
-      <w:r>
-        <w:rPr>
-          <w:rFonts w:hint="eastAsia"/>
-        </w:rPr>
-        <w:t>级</w:t>
-      </w:r>
-      <w:r>
-        <w:t>以上</w:t>
-      </w:r>
-      <w:r>
-        <w:rPr>
-          <w:rFonts w:hint="eastAsia"/>
-        </w:rPr>
-        <w:t>的</w:t>
-      </w:r>
-      <w:r>
-        <w:t>人数占</w:t>
-      </w:r>
-      <w:r>
-        <w:t>40%</w:t>
+        <w:rPr>
+          <w:rFonts w:hint="eastAsia"/>
+        </w:rPr>
+        <w:t>线上</w:t>
+      </w:r>
+      <w:r>
+        <w:t>线下</w:t>
+      </w:r>
+      <w:r>
+        <w:rPr>
+          <w:rFonts w:hint="eastAsia"/>
+        </w:rPr>
+        <w:t>价格一样</w:t>
       </w:r>
       <w:r>
         <w:t>，</w:t>
@@ -3644,31 +3516,48 @@
         <w:rPr>
           <w:rFonts w:hint="eastAsia"/>
         </w:rPr>
-        <w:t>贡献</w:t>
-      </w:r>
-      <w:r>
-        <w:t>占</w:t>
-      </w:r>
-      <w:r>
-        <w:t>7</w:t>
-      </w:r>
-      <w:r>
-        <w:t>0%</w:t>
-      </w:r>
-      <w:r>
-        <w:t>以上</w:t>
-      </w:r>
-      <w:r>
-        <w:rPr>
-          <w:rFonts w:hint="eastAsia"/>
-        </w:rPr>
-        <w:t>的</w:t>
-      </w:r>
-      <w:r>
-        <w:t>就是核心粉丝</w:t>
-      </w:r>
-      <w:r>
-        <w:t>。</w:t>
+        <w:t>免费</w:t>
+      </w:r>
+      <w:r>
+        <w:t>邮寄到家。</w:t>
+      </w:r>
+    </w:p>
+    <w:p>
+      <w:pPr>
+        <w:pStyle w:val="a9"/>
+        <w:numPr>
+          <w:ilvl w:val="0"/>
+          <w:numId w:val="8"/>
+        </w:numPr>
+        <w:spacing w:afterLines="50" w:after="156"/>
+        <w:ind w:left="1865" w:firstLineChars="0" w:hanging="482"/>
+      </w:pPr>
+      <w:r>
+        <w:rPr>
+          <w:rFonts w:hint="eastAsia"/>
+        </w:rPr>
+        <w:t>验证</w:t>
+      </w:r>
+      <w:r>
+        <w:t>手机号登录，</w:t>
+      </w:r>
+      <w:r>
+        <w:rPr>
+          <w:rFonts w:hint="eastAsia"/>
+        </w:rPr>
+        <w:t>填写</w:t>
+      </w:r>
+      <w:r>
+        <w:t>收货地址下单，</w:t>
+      </w:r>
+      <w:r>
+        <w:rPr>
+          <w:rFonts w:hint="eastAsia"/>
+        </w:rPr>
+        <w:t>完成</w:t>
+      </w:r>
+      <w:r>
+        <w:t>识别。</w:t>
       </w:r>
     </w:p>
     <w:p>
@@ -3686,10 +3575,10 @@
         <w:rPr>
           <w:rFonts w:hint="eastAsia"/>
         </w:rPr>
-        <w:t>了解核心</w:t>
-      </w:r>
-      <w:r>
-        <w:t>粉丝的真实需求</w:t>
+        <w:t>识别</w:t>
+      </w:r>
+      <w:r>
+        <w:t>粉丝</w:t>
       </w:r>
     </w:p>
     <w:p>
@@ -3703,73 +3592,43 @@
         <w:ind w:left="1865" w:firstLineChars="0" w:hanging="482"/>
       </w:pPr>
       <w:r>
-        <w:rPr>
-          <w:rFonts w:hint="eastAsia"/>
-        </w:rPr>
-        <w:t>大规模</w:t>
-      </w:r>
-      <w:r>
-        <w:t>：</w:t>
-      </w:r>
-      <w:r>
-        <w:t>调研了解的人数要多，</w:t>
-      </w:r>
-      <w:r>
-        <w:rPr>
-          <w:rFonts w:hint="eastAsia"/>
-        </w:rPr>
-        <w:t>方式</w:t>
-      </w:r>
-      <w:r>
-        <w:t>要全，</w:t>
-      </w:r>
-      <w:r>
-        <w:rPr>
-          <w:rFonts w:hint="eastAsia"/>
-        </w:rPr>
-        <w:t>规模</w:t>
-      </w:r>
-      <w:r>
-        <w:t>要大。</w:t>
-      </w:r>
-      <w:r>
-        <w:rPr>
-          <w:rFonts w:hint="eastAsia"/>
-        </w:rPr>
-        <w:t>问卷调查</w:t>
-      </w:r>
-      <w:r>
-        <w:t>，</w:t>
-      </w:r>
-      <w:r>
-        <w:rPr>
-          <w:rFonts w:hint="eastAsia"/>
-        </w:rPr>
-        <w:t>访谈</w:t>
-      </w:r>
-      <w:r>
-        <w:t>，</w:t>
-      </w:r>
-      <w:r>
-        <w:rPr>
-          <w:rFonts w:hint="eastAsia"/>
-        </w:rPr>
-        <w:t>抽样</w:t>
-      </w:r>
-      <w:r>
-        <w:t>，</w:t>
-      </w:r>
-      <w:r>
-        <w:t>线下活动</w:t>
-      </w:r>
-      <w:r>
-        <w:rPr>
-          <w:rFonts w:hint="eastAsia"/>
-        </w:rPr>
-        <w:t>要</w:t>
-      </w:r>
-      <w:r>
-        <w:t>持续不断的挖掘粉丝反馈。</w:t>
+        <w:t>识别粉丝最重要的是线下和顾客搞成朋友，</w:t>
+      </w:r>
+      <w:r>
+        <w:rPr>
+          <w:rFonts w:hint="eastAsia"/>
+        </w:rPr>
+        <w:t>取得顾客</w:t>
+      </w:r>
+      <w:r>
+        <w:t>信任。</w:t>
+      </w:r>
+      <w:r>
+        <w:rPr>
+          <w:rFonts w:hint="eastAsia"/>
+        </w:rPr>
+        <w:t>只有</w:t>
+      </w:r>
+      <w:r>
+        <w:t>搞成朋友顾客</w:t>
+      </w:r>
+      <w:r>
+        <w:rPr>
+          <w:rFonts w:hint="eastAsia"/>
+        </w:rPr>
+        <w:t>才会</w:t>
+      </w:r>
+      <w:r>
+        <w:t>说真话，</w:t>
+      </w:r>
+      <w:r>
+        <w:rPr>
+          <w:rFonts w:hint="eastAsia"/>
+        </w:rPr>
+        <w:t>才会</w:t>
+      </w:r>
+      <w:r>
+        <w:t>有真实反馈。</w:t>
       </w:r>
     </w:p>
     <w:p>
@@ -3786,13 +3645,31 @@
         <w:rPr>
           <w:rFonts w:hint="eastAsia"/>
         </w:rPr>
-        <w:t>长时间</w:t>
-      </w:r>
-      <w:r>
-        <w:t>：</w:t>
-      </w:r>
-      <w:r>
-        <w:t>需要一直持续做下去，</w:t>
+        <w:t>加强</w:t>
+      </w:r>
+      <w:r>
+        <w:t>店长和服务员之间的交流和沟通，</w:t>
+      </w:r>
+      <w:r>
+        <w:rPr>
+          <w:rFonts w:hint="eastAsia"/>
+        </w:rPr>
+        <w:t>把</w:t>
+      </w:r>
+      <w:r>
+        <w:t>顾客当朋友，</w:t>
+      </w:r>
+      <w:r>
+        <w:rPr>
+          <w:rFonts w:hint="eastAsia"/>
+        </w:rPr>
+        <w:t>建立</w:t>
+      </w:r>
+      <w:r>
+        <w:t>强联系。</w:t>
+      </w:r>
+      <w:r>
+        <w:t>和店长</w:t>
       </w:r>
       <w:r>
         <w:rPr>
@@ -3801,7 +3678,7 @@
         <w:t>小阶段</w:t>
       </w:r>
       <w:r>
-        <w:t>小做，</w:t>
+        <w:t>开小会，</w:t>
       </w:r>
       <w:r>
         <w:rPr>
@@ -3810,25 +3687,19 @@
         <w:t>大阶段</w:t>
       </w:r>
       <w:r>
-        <w:t>大做，</w:t>
-      </w:r>
-      <w:r>
-        <w:rPr>
-          <w:rFonts w:hint="eastAsia"/>
-        </w:rPr>
-        <w:t>一直</w:t>
-      </w:r>
-      <w:r>
-        <w:t>持续</w:t>
-      </w:r>
-      <w:r>
-        <w:rPr>
-          <w:rFonts w:hint="eastAsia"/>
-        </w:rPr>
-        <w:t>收集</w:t>
-      </w:r>
-      <w:r>
-        <w:t>反馈。</w:t>
+        <w:t>开大会。</w:t>
+      </w:r>
+      <w:r>
+        <w:rPr>
+          <w:rFonts w:hint="eastAsia"/>
+        </w:rPr>
+        <w:t>反馈</w:t>
+      </w:r>
+      <w:r>
+        <w:t>问题，提出解决方案。</w:t>
+      </w:r>
+      <w:r>
+        <w:t>定时复盘。</w:t>
       </w:r>
     </w:p>
     <w:p>
@@ -3845,55 +3716,129 @@
         <w:rPr>
           <w:rFonts w:hint="eastAsia"/>
         </w:rPr>
-        <w:t>高质量</w:t>
+        <w:t>通过</w:t>
+      </w:r>
+      <w:r>
+        <w:t>近期</w:t>
+      </w:r>
+      <w:r>
+        <w:t>的消费和贡献给顾客</w:t>
+      </w:r>
+      <w:r>
+        <w:t>筛选出粉丝顾客，</w:t>
+      </w:r>
+      <w:r>
+        <w:rPr>
+          <w:rFonts w:hint="eastAsia"/>
+        </w:rPr>
+        <w:t>如</w:t>
       </w:r>
       <w:r>
         <w:t>：</w:t>
       </w:r>
       <w:r>
-        <w:t>质量要高，</w:t>
-      </w:r>
-      <w:r>
-        <w:rPr>
-          <w:rFonts w:hint="eastAsia"/>
-        </w:rPr>
-        <w:t>两层</w:t>
-      </w:r>
-      <w:r>
-        <w:t>意思，</w:t>
-      </w:r>
-      <w:r>
-        <w:rPr>
-          <w:rFonts w:hint="eastAsia"/>
-        </w:rPr>
-        <w:t>调研</w:t>
-      </w:r>
-      <w:r>
-        <w:t>的真实性要高，</w:t>
-      </w:r>
-      <w:r>
-        <w:rPr>
-          <w:rFonts w:hint="eastAsia"/>
-        </w:rPr>
-        <w:t>内容</w:t>
-      </w:r>
-      <w:r>
-        <w:t>要全，</w:t>
-      </w:r>
-      <w:r>
-        <w:rPr>
-          <w:rFonts w:hint="eastAsia"/>
-        </w:rPr>
-        <w:t>要</w:t>
-      </w:r>
-      <w:r>
-        <w:t>有实质性。多找问题，</w:t>
-      </w:r>
-      <w:r>
-        <w:rPr>
-          <w:rFonts w:hint="eastAsia"/>
-        </w:rPr>
-        <w:t>多提意见</w:t>
+        <w:rPr>
+          <w:rFonts w:hint="eastAsia"/>
+        </w:rPr>
+        <w:t>近</w:t>
+      </w:r>
+      <w:r>
+        <w:t>12</w:t>
+      </w:r>
+      <w:r>
+        <w:rPr>
+          <w:rFonts w:hint="eastAsia"/>
+        </w:rPr>
+        <w:t>个月</w:t>
+      </w:r>
+      <w:r>
+        <w:t>消费</w:t>
+      </w:r>
+      <w:r>
+        <w:rPr>
+          <w:rFonts w:hint="eastAsia"/>
+        </w:rPr>
+        <w:t>金额</w:t>
+      </w:r>
+      <w:r>
+        <w:t>。</w:t>
+      </w:r>
+    </w:p>
+    <w:p>
+      <w:pPr>
+        <w:pStyle w:val="a9"/>
+        <w:numPr>
+          <w:ilvl w:val="0"/>
+          <w:numId w:val="8"/>
+        </w:numPr>
+        <w:spacing w:afterLines="50" w:after="156"/>
+        <w:ind w:left="1865" w:firstLineChars="0" w:hanging="482"/>
+      </w:pPr>
+      <w:r>
+        <w:t>根据近</w:t>
+      </w:r>
+      <w:r>
+        <w:t>12</w:t>
+      </w:r>
+      <w:r>
+        <w:rPr>
+          <w:rFonts w:hint="eastAsia"/>
+        </w:rPr>
+        <w:t>个</w:t>
+      </w:r>
+      <w:r>
+        <w:t>月的消费金额给顾客划分层级，</w:t>
+      </w:r>
+      <w:r>
+        <w:rPr>
+          <w:rFonts w:hint="eastAsia"/>
+        </w:rPr>
+        <w:t>如</w:t>
+      </w:r>
+      <w:r>
+        <w:t>：</w:t>
+      </w:r>
+      <w:r>
+        <w:rPr>
+          <w:rFonts w:hint="eastAsia"/>
+        </w:rPr>
+        <w:t>分</w:t>
+      </w:r>
+      <w:r>
+        <w:t>5</w:t>
+      </w:r>
+      <w:r>
+        <w:rPr>
+          <w:rFonts w:hint="eastAsia"/>
+        </w:rPr>
+        <w:t>个</w:t>
+      </w:r>
+      <w:r>
+        <w:t>级别，</w:t>
+      </w:r>
+      <w:r>
+        <w:t>3</w:t>
+      </w:r>
+      <w:r>
+        <w:rPr>
+          <w:rFonts w:hint="eastAsia"/>
+        </w:rPr>
+        <w:t>级</w:t>
+      </w:r>
+      <w:r>
+        <w:t>以上</w:t>
+      </w:r>
+      <w:r>
+        <w:rPr>
+          <w:rFonts w:hint="eastAsia"/>
+        </w:rPr>
+        <w:t>的</w:t>
+      </w:r>
+      <w:r>
+        <w:t>人数占</w:t>
+      </w:r>
+      <w:r>
+        <w:t>40%</w:t>
       </w:r>
       <w:r>
         <w:t>，</w:t>
@@ -3902,19 +3847,31 @@
         <w:rPr>
           <w:rFonts w:hint="eastAsia"/>
         </w:rPr>
-        <w:t>真实</w:t>
-      </w:r>
-      <w:r>
-        <w:t>粉丝是可以提出真实反馈</w:t>
-      </w:r>
-      <w:r>
-        <w:rPr>
-          <w:rFonts w:hint="eastAsia"/>
-        </w:rPr>
-        <w:t>意见</w:t>
-      </w:r>
-      <w:r>
-        <w:t>的。</w:t>
+        <w:t>贡献</w:t>
+      </w:r>
+      <w:r>
+        <w:t>占</w:t>
+      </w:r>
+      <w:r>
+        <w:t>7</w:t>
+      </w:r>
+      <w:r>
+        <w:t>0%</w:t>
+      </w:r>
+      <w:r>
+        <w:t>以上</w:t>
+      </w:r>
+      <w:r>
+        <w:rPr>
+          <w:rFonts w:hint="eastAsia"/>
+        </w:rPr>
+        <w:t>的</w:t>
+      </w:r>
+      <w:r>
+        <w:t>就是核心粉丝</w:t>
+      </w:r>
+      <w:r>
+        <w:t>。</w:t>
       </w:r>
     </w:p>
     <w:p>
@@ -3932,19 +3889,10 @@
         <w:rPr>
           <w:rFonts w:hint="eastAsia"/>
         </w:rPr>
-        <w:t>改进</w:t>
-      </w:r>
-      <w:r>
-        <w:t>/</w:t>
-      </w:r>
-      <w:r>
-        <w:rPr>
-          <w:rFonts w:hint="eastAsia"/>
-        </w:rPr>
-        <w:t>创新</w:t>
-      </w:r>
-      <w:r>
-        <w:t>产品</w:t>
+        <w:t>了解核心</w:t>
+      </w:r>
+      <w:r>
+        <w:t>粉丝的真实需求</w:t>
       </w:r>
     </w:p>
     <w:p>
@@ -3958,43 +3906,40 @@
         <w:ind w:left="1865" w:firstLineChars="0" w:hanging="482"/>
       </w:pPr>
       <w:r>
-        <w:t>改进产品</w:t>
+        <w:rPr>
+          <w:rFonts w:hint="eastAsia"/>
+        </w:rPr>
+        <w:t>大规模</w:t>
       </w:r>
       <w:r>
         <w:t>：</w:t>
       </w:r>
       <w:r>
-        <w:rPr>
-          <w:rFonts w:hint="eastAsia"/>
-        </w:rPr>
-        <w:t>对于</w:t>
-      </w:r>
-      <w:r>
-        <w:t>需要改进</w:t>
-      </w:r>
-      <w:r>
-        <w:rPr>
-          <w:rFonts w:hint="eastAsia"/>
-        </w:rPr>
-        <w:t>的</w:t>
-      </w:r>
-      <w:r>
-        <w:t>反馈点，</w:t>
-      </w:r>
-      <w:r>
-        <w:rPr>
-          <w:rFonts w:hint="eastAsia"/>
-        </w:rPr>
-        <w:t>一定</w:t>
-      </w:r>
-      <w:r>
-        <w:t>要落实到实处，小阶段，</w:t>
-      </w:r>
-      <w:r>
-        <w:rPr>
-          <w:rFonts w:hint="eastAsia"/>
-        </w:rPr>
-        <w:t>小开会</w:t>
+        <w:t>调研了解的人数要多，</w:t>
+      </w:r>
+      <w:r>
+        <w:rPr>
+          <w:rFonts w:hint="eastAsia"/>
+        </w:rPr>
+        <w:t>方式</w:t>
+      </w:r>
+      <w:r>
+        <w:t>要全，</w:t>
+      </w:r>
+      <w:r>
+        <w:rPr>
+          <w:rFonts w:hint="eastAsia"/>
+        </w:rPr>
+        <w:t>规模</w:t>
+      </w:r>
+      <w:r>
+        <w:t>要大。</w:t>
+      </w:r>
+      <w:r>
+        <w:rPr>
+          <w:rFonts w:hint="eastAsia"/>
+        </w:rPr>
+        <w:t>问卷调查</w:t>
       </w:r>
       <w:r>
         <w:t>，</w:t>
@@ -4003,7 +3948,7 @@
         <w:rPr>
           <w:rFonts w:hint="eastAsia"/>
         </w:rPr>
-        <w:t>大阶段</w:t>
+        <w:t>访谈</w:t>
       </w:r>
       <w:r>
         <w:t>，</w:t>
@@ -4012,64 +3957,22 @@
         <w:rPr>
           <w:rFonts w:hint="eastAsia"/>
         </w:rPr>
-        <w:t>大</w:t>
-      </w:r>
-      <w:r>
-        <w:t>开会。</w:t>
-      </w:r>
-      <w:r>
-        <w:rPr>
-          <w:rFonts w:hint="eastAsia"/>
-        </w:rPr>
-        <w:t>开完会</w:t>
-      </w:r>
-      <w:r>
-        <w:t>记录下单每一个改进点，</w:t>
-      </w:r>
-      <w:r>
-        <w:rPr>
-          <w:rFonts w:hint="eastAsia"/>
-        </w:rPr>
-        <w:t>落实</w:t>
-      </w:r>
-      <w:r>
-        <w:t>到人，</w:t>
-      </w:r>
-      <w:r>
-        <w:rPr>
-          <w:rFonts w:hint="eastAsia"/>
-        </w:rPr>
-        <w:t>落实</w:t>
-      </w:r>
-      <w:r>
-        <w:t>到日期，</w:t>
-      </w:r>
-      <w:r>
-        <w:rPr>
-          <w:rFonts w:hint="eastAsia"/>
-        </w:rPr>
-        <w:t>打印</w:t>
-      </w:r>
-      <w:r>
-        <w:t>出来，</w:t>
-      </w:r>
-      <w:r>
-        <w:rPr>
-          <w:rFonts w:hint="eastAsia"/>
-        </w:rPr>
-        <w:t>白纸黑字</w:t>
+        <w:t>抽样</w:t>
       </w:r>
       <w:r>
         <w:t>，</w:t>
       </w:r>
       <w:r>
-        <w:rPr>
-          <w:rFonts w:hint="eastAsia"/>
-        </w:rPr>
-        <w:t>未落实</w:t>
-      </w:r>
-      <w:r>
-        <w:t>一定要追责。</w:t>
+        <w:t>线下活动</w:t>
+      </w:r>
+      <w:r>
+        <w:rPr>
+          <w:rFonts w:hint="eastAsia"/>
+        </w:rPr>
+        <w:t>要</w:t>
+      </w:r>
+      <w:r>
+        <w:t>持续不断的挖掘粉丝反馈。</w:t>
       </w:r>
     </w:p>
     <w:p>
@@ -4086,61 +3989,135 @@
         <w:rPr>
           <w:rFonts w:hint="eastAsia"/>
         </w:rPr>
-        <w:t>创新</w:t>
-      </w:r>
-      <w:r>
-        <w:t>产品</w:t>
+        <w:t>长时间</w:t>
       </w:r>
       <w:r>
         <w:t>：</w:t>
       </w:r>
       <w:r>
-        <w:rPr>
-          <w:rFonts w:hint="eastAsia"/>
-        </w:rPr>
-        <w:t>根据</w:t>
-      </w:r>
-      <w:r>
-        <w:t>顾客反馈意见进行</w:t>
-      </w:r>
-      <w:r>
-        <w:rPr>
-          <w:rFonts w:hint="eastAsia"/>
-        </w:rPr>
-        <w:t>创新</w:t>
-      </w:r>
-      <w:r>
-        <w:t>产品，</w:t>
-      </w:r>
-      <w:r>
-        <w:rPr>
-          <w:rFonts w:hint="eastAsia"/>
-        </w:rPr>
-        <w:t>创新后</w:t>
-      </w:r>
-      <w:r>
-        <w:t>的产品还可以找核心粉丝进行反馈</w:t>
-      </w:r>
-      <w:r>
-        <w:t>，不断反馈，</w:t>
-      </w:r>
-      <w:r>
-        <w:rPr>
-          <w:rFonts w:hint="eastAsia"/>
-        </w:rPr>
-        <w:t>不断</w:t>
-      </w:r>
-      <w:r>
-        <w:t>改进，</w:t>
-      </w:r>
-      <w:r>
-        <w:rPr>
-          <w:rFonts w:hint="eastAsia"/>
-        </w:rPr>
-        <w:t>直到</w:t>
-      </w:r>
-      <w:r>
-        <w:t>产品粉丝满意。</w:t>
+        <w:t>需要一直持续做下去，</w:t>
+      </w:r>
+      <w:r>
+        <w:rPr>
+          <w:rFonts w:hint="eastAsia"/>
+        </w:rPr>
+        <w:t>小阶段</w:t>
+      </w:r>
+      <w:r>
+        <w:t>小做，</w:t>
+      </w:r>
+      <w:r>
+        <w:rPr>
+          <w:rFonts w:hint="eastAsia"/>
+        </w:rPr>
+        <w:t>大阶段</w:t>
+      </w:r>
+      <w:r>
+        <w:t>大做，</w:t>
+      </w:r>
+      <w:r>
+        <w:rPr>
+          <w:rFonts w:hint="eastAsia"/>
+        </w:rPr>
+        <w:t>一直</w:t>
+      </w:r>
+      <w:r>
+        <w:t>持续</w:t>
+      </w:r>
+      <w:r>
+        <w:rPr>
+          <w:rFonts w:hint="eastAsia"/>
+        </w:rPr>
+        <w:t>收集</w:t>
+      </w:r>
+      <w:r>
+        <w:t>反馈。</w:t>
+      </w:r>
+    </w:p>
+    <w:p>
+      <w:pPr>
+        <w:pStyle w:val="a9"/>
+        <w:numPr>
+          <w:ilvl w:val="0"/>
+          <w:numId w:val="8"/>
+        </w:numPr>
+        <w:spacing w:afterLines="50" w:after="156"/>
+        <w:ind w:left="1865" w:firstLineChars="0" w:hanging="482"/>
+      </w:pPr>
+      <w:r>
+        <w:rPr>
+          <w:rFonts w:hint="eastAsia"/>
+        </w:rPr>
+        <w:t>高质量</w:t>
+      </w:r>
+      <w:r>
+        <w:t>：</w:t>
+      </w:r>
+      <w:r>
+        <w:t>质量要高，</w:t>
+      </w:r>
+      <w:r>
+        <w:rPr>
+          <w:rFonts w:hint="eastAsia"/>
+        </w:rPr>
+        <w:t>两层</w:t>
+      </w:r>
+      <w:r>
+        <w:t>意思，</w:t>
+      </w:r>
+      <w:r>
+        <w:rPr>
+          <w:rFonts w:hint="eastAsia"/>
+        </w:rPr>
+        <w:t>调研</w:t>
+      </w:r>
+      <w:r>
+        <w:t>的真实性要高，</w:t>
+      </w:r>
+      <w:r>
+        <w:rPr>
+          <w:rFonts w:hint="eastAsia"/>
+        </w:rPr>
+        <w:t>内容</w:t>
+      </w:r>
+      <w:r>
+        <w:t>要全，</w:t>
+      </w:r>
+      <w:r>
+        <w:rPr>
+          <w:rFonts w:hint="eastAsia"/>
+        </w:rPr>
+        <w:t>要</w:t>
+      </w:r>
+      <w:r>
+        <w:t>有实质性。多找问题，</w:t>
+      </w:r>
+      <w:r>
+        <w:rPr>
+          <w:rFonts w:hint="eastAsia"/>
+        </w:rPr>
+        <w:t>多提意见</w:t>
+      </w:r>
+      <w:r>
+        <w:t>，</w:t>
+      </w:r>
+      <w:r>
+        <w:rPr>
+          <w:rFonts w:hint="eastAsia"/>
+        </w:rPr>
+        <w:t>真实</w:t>
+      </w:r>
+      <w:r>
+        <w:t>粉丝是可以提出真实反馈</w:t>
+      </w:r>
+      <w:r>
+        <w:rPr>
+          <w:rFonts w:hint="eastAsia"/>
+        </w:rPr>
+        <w:t>意见</w:t>
+      </w:r>
+      <w:r>
+        <w:t>的。</w:t>
       </w:r>
     </w:p>
     <w:p>
@@ -4158,10 +4135,19 @@
         <w:rPr>
           <w:rFonts w:hint="eastAsia"/>
         </w:rPr>
-        <w:t>提高</w:t>
-      </w:r>
-      <w:r>
-        <w:t>频次</w:t>
+        <w:t>改进</w:t>
+      </w:r>
+      <w:r>
+        <w:t>/</w:t>
+      </w:r>
+      <w:r>
+        <w:rPr>
+          <w:rFonts w:hint="eastAsia"/>
+        </w:rPr>
+        <w:t>创新</w:t>
+      </w:r>
+      <w:r>
+        <w:t>产品</w:t>
       </w:r>
     </w:p>
     <w:p>
@@ -4175,19 +4161,118 @@
         <w:ind w:left="1865" w:firstLineChars="0" w:hanging="482"/>
       </w:pPr>
       <w:r>
-        <w:t>改进和创新不是目的，</w:t>
-      </w:r>
-      <w:r>
-        <w:rPr>
-          <w:rFonts w:hint="eastAsia"/>
-        </w:rPr>
-        <w:t>目的</w:t>
-      </w:r>
-      <w:r>
-        <w:t>是提高核心粉丝的消费频次</w:t>
-      </w:r>
-      <w:r>
-        <w:t>。</w:t>
+        <w:t>改进产品</w:t>
+      </w:r>
+      <w:r>
+        <w:t>：</w:t>
+      </w:r>
+      <w:r>
+        <w:rPr>
+          <w:rFonts w:hint="eastAsia"/>
+        </w:rPr>
+        <w:t>对于</w:t>
+      </w:r>
+      <w:r>
+        <w:t>需要改进</w:t>
+      </w:r>
+      <w:r>
+        <w:rPr>
+          <w:rFonts w:hint="eastAsia"/>
+        </w:rPr>
+        <w:t>的</w:t>
+      </w:r>
+      <w:r>
+        <w:t>反馈点，</w:t>
+      </w:r>
+      <w:r>
+        <w:rPr>
+          <w:rFonts w:hint="eastAsia"/>
+        </w:rPr>
+        <w:t>一定</w:t>
+      </w:r>
+      <w:r>
+        <w:t>要落实到实处，小阶段，</w:t>
+      </w:r>
+      <w:r>
+        <w:rPr>
+          <w:rFonts w:hint="eastAsia"/>
+        </w:rPr>
+        <w:t>小开会</w:t>
+      </w:r>
+      <w:r>
+        <w:t>，</w:t>
+      </w:r>
+      <w:r>
+        <w:rPr>
+          <w:rFonts w:hint="eastAsia"/>
+        </w:rPr>
+        <w:t>大阶段</w:t>
+      </w:r>
+      <w:r>
+        <w:t>，</w:t>
+      </w:r>
+      <w:r>
+        <w:rPr>
+          <w:rFonts w:hint="eastAsia"/>
+        </w:rPr>
+        <w:t>大</w:t>
+      </w:r>
+      <w:r>
+        <w:t>开会。</w:t>
+      </w:r>
+      <w:r>
+        <w:rPr>
+          <w:rFonts w:hint="eastAsia"/>
+        </w:rPr>
+        <w:t>开完会</w:t>
+      </w:r>
+      <w:r>
+        <w:t>记录下单每一个改进点，</w:t>
+      </w:r>
+      <w:r>
+        <w:rPr>
+          <w:rFonts w:hint="eastAsia"/>
+        </w:rPr>
+        <w:t>落实</w:t>
+      </w:r>
+      <w:r>
+        <w:t>到人，</w:t>
+      </w:r>
+      <w:r>
+        <w:rPr>
+          <w:rFonts w:hint="eastAsia"/>
+        </w:rPr>
+        <w:t>落实</w:t>
+      </w:r>
+      <w:r>
+        <w:t>到日期，</w:t>
+      </w:r>
+      <w:r>
+        <w:rPr>
+          <w:rFonts w:hint="eastAsia"/>
+        </w:rPr>
+        <w:t>打印</w:t>
+      </w:r>
+      <w:r>
+        <w:t>出来，</w:t>
+      </w:r>
+      <w:r>
+        <w:rPr>
+          <w:rFonts w:hint="eastAsia"/>
+        </w:rPr>
+        <w:t>白纸黑字</w:t>
+      </w:r>
+      <w:r>
+        <w:t>，</w:t>
+      </w:r>
+      <w:r>
+        <w:rPr>
+          <w:rFonts w:hint="eastAsia"/>
+        </w:rPr>
+        <w:t>未落实</w:t>
+      </w:r>
+      <w:r>
+        <w:t>一定要追责。</w:t>
       </w:r>
     </w:p>
     <w:p>
@@ -4201,74 +4286,72 @@
         <w:ind w:left="1865" w:firstLineChars="0" w:hanging="482"/>
       </w:pPr>
       <w:r>
-        <w:t>如果改进和创新没有在一定时间提高</w:t>
-      </w:r>
-      <w:r>
-        <w:rPr>
-          <w:rFonts w:hint="eastAsia"/>
-        </w:rPr>
-        <w:t>消费</w:t>
-      </w:r>
-      <w:r>
-        <w:t>频次，</w:t>
-      </w:r>
-      <w:r>
-        <w:rPr>
-          <w:rFonts w:hint="eastAsia"/>
-        </w:rPr>
-        <w:t>一定</w:t>
-      </w:r>
-      <w:r>
-        <w:t>要复盘，</w:t>
-      </w:r>
-      <w:r>
-        <w:t>寻找问题出在哪里，</w:t>
-      </w:r>
-      <w:r>
-        <w:rPr>
-          <w:rFonts w:hint="eastAsia"/>
-        </w:rPr>
-        <w:t>找出</w:t>
-      </w:r>
-      <w:r>
-        <w:t>问题。</w:t>
-      </w:r>
-    </w:p>
-    <w:p>
-      <w:pPr>
-        <w:pStyle w:val="3"/>
-        <w:numPr>
-          <w:ilvl w:val="0"/>
-          <w:numId w:val="18"/>
-        </w:numPr>
-        <w:spacing w:before="120" w:after="120" w:line="240" w:lineRule="auto"/>
-        <w:rPr>
-          <w:sz w:val="28"/>
-          <w:szCs w:val="28"/>
-        </w:rPr>
-      </w:pPr>
-      <w:r>
-        <w:rPr>
-          <w:rFonts w:hint="eastAsia"/>
-          <w:sz w:val="28"/>
-          <w:szCs w:val="28"/>
-        </w:rPr>
-        <w:t>顾客</w:t>
-      </w:r>
-      <w:r>
-        <w:rPr>
-          <w:sz w:val="28"/>
-          <w:szCs w:val="28"/>
-        </w:rPr>
-        <w:t>运营的游戏化</w:t>
-      </w:r>
-    </w:p>
-    <w:p>
-      <w:pPr>
-        <w:pStyle w:val="a9"/>
-        <w:numPr>
-          <w:ilvl w:val="0"/>
-          <w:numId w:val="20"/>
+        <w:rPr>
+          <w:rFonts w:hint="eastAsia"/>
+        </w:rPr>
+        <w:t>创新</w:t>
+      </w:r>
+      <w:r>
+        <w:t>产品</w:t>
+      </w:r>
+      <w:r>
+        <w:t>：</w:t>
+      </w:r>
+      <w:r>
+        <w:rPr>
+          <w:rFonts w:hint="eastAsia"/>
+        </w:rPr>
+        <w:t>根据</w:t>
+      </w:r>
+      <w:r>
+        <w:t>顾客反馈意见进行</w:t>
+      </w:r>
+      <w:r>
+        <w:rPr>
+          <w:rFonts w:hint="eastAsia"/>
+        </w:rPr>
+        <w:t>创新</w:t>
+      </w:r>
+      <w:r>
+        <w:t>产品，</w:t>
+      </w:r>
+      <w:r>
+        <w:rPr>
+          <w:rFonts w:hint="eastAsia"/>
+        </w:rPr>
+        <w:t>创新后</w:t>
+      </w:r>
+      <w:r>
+        <w:t>的产品还可以找核心粉丝进行反馈</w:t>
+      </w:r>
+      <w:r>
+        <w:t>，不断反馈，</w:t>
+      </w:r>
+      <w:r>
+        <w:rPr>
+          <w:rFonts w:hint="eastAsia"/>
+        </w:rPr>
+        <w:t>不断</w:t>
+      </w:r>
+      <w:r>
+        <w:t>改进，</w:t>
+      </w:r>
+      <w:r>
+        <w:rPr>
+          <w:rFonts w:hint="eastAsia"/>
+        </w:rPr>
+        <w:t>直到</w:t>
+      </w:r>
+      <w:r>
+        <w:t>产品粉丝满意。</w:t>
+      </w:r>
+    </w:p>
+    <w:p>
+      <w:pPr>
+        <w:pStyle w:val="a9"/>
+        <w:numPr>
+          <w:ilvl w:val="0"/>
+          <w:numId w:val="19"/>
         </w:numPr>
         <w:spacing w:beforeLines="50" w:before="156" w:afterLines="50" w:after="156"/>
         <w:ind w:firstLineChars="0"/>
@@ -4278,7 +4361,10 @@
         <w:rPr>
           <w:rFonts w:hint="eastAsia"/>
         </w:rPr>
-        <w:t>等级</w:t>
+        <w:t>提高</w:t>
+      </w:r>
+      <w:r>
+        <w:t>频次</w:t>
       </w:r>
     </w:p>
     <w:p>
@@ -4292,40 +4378,16 @@
         <w:ind w:left="1865" w:firstLineChars="0" w:hanging="482"/>
       </w:pPr>
       <w:r>
-        <w:t>定义：</w:t>
-      </w:r>
-      <w:r>
-        <w:rPr>
-          <w:rFonts w:hint="eastAsia"/>
-        </w:rPr>
-        <w:t>代表顾客资历</w:t>
-      </w:r>
-      <w:r>
-        <w:t>，每一等级可以对应不同称号，</w:t>
-      </w:r>
-      <w:r>
-        <w:rPr>
-          <w:rFonts w:hint="eastAsia"/>
-        </w:rPr>
-        <w:t>可以</w:t>
-      </w:r>
-      <w:r>
-        <w:t>设置很多等级，</w:t>
-      </w:r>
-      <w:r>
-        <w:rPr>
-          <w:rFonts w:hint="eastAsia"/>
-        </w:rPr>
-        <w:t>甚至</w:t>
-      </w:r>
-      <w:r>
-        <w:t>100</w:t>
-      </w:r>
-      <w:r>
-        <w:rPr>
-          <w:rFonts w:hint="eastAsia"/>
-        </w:rPr>
-        <w:t>级</w:t>
+        <w:t>改进和创新不是目的，</w:t>
+      </w:r>
+      <w:r>
+        <w:rPr>
+          <w:rFonts w:hint="eastAsia"/>
+        </w:rPr>
+        <w:t>目的</w:t>
+      </w:r>
+      <w:r>
+        <w:t>是提高核心粉丝的消费频次</w:t>
       </w:r>
       <w:r>
         <w:t>。</w:t>
@@ -4342,176 +4404,66 @@
         <w:ind w:left="1865" w:firstLineChars="0" w:hanging="482"/>
       </w:pPr>
       <w:r>
-        <w:t>特点：</w:t>
-      </w:r>
-      <w:r>
-        <w:t>只升不降</w:t>
-      </w:r>
-      <w:r>
-        <w:t>。</w:t>
-      </w:r>
-      <w:r>
-        <w:t>高等级中会有很多核心</w:t>
-      </w:r>
-      <w:r>
-        <w:rPr>
-          <w:rFonts w:hint="eastAsia"/>
-        </w:rPr>
-        <w:t>粉丝</w:t>
-      </w:r>
-      <w:r>
-        <w:t>。</w:t>
-      </w:r>
-    </w:p>
-    <w:p>
-      <w:pPr>
-        <w:pStyle w:val="a9"/>
-        <w:numPr>
-          <w:ilvl w:val="0"/>
-          <w:numId w:val="8"/>
-        </w:numPr>
-        <w:spacing w:afterLines="50" w:after="156"/>
-        <w:ind w:left="1865" w:firstLineChars="0" w:hanging="482"/>
-      </w:pPr>
-      <w:r>
-        <w:rPr>
-          <w:rFonts w:hint="eastAsia"/>
-        </w:rPr>
-        <w:t>规则</w:t>
-      </w:r>
-      <w:r>
-        <w:t>：</w:t>
-      </w:r>
-      <w:r>
-        <w:t>设置几十级，</w:t>
-      </w:r>
-      <w:r>
-        <w:rPr>
-          <w:rFonts w:hint="eastAsia"/>
-        </w:rPr>
-        <w:t>级别</w:t>
-      </w:r>
-      <w:r>
-        <w:t>越升越难。</w:t>
-      </w:r>
-      <w:r>
-        <w:rPr>
-          <w:rFonts w:hint="eastAsia"/>
-        </w:rPr>
-        <w:t>开始</w:t>
-      </w:r>
-      <w:r>
-        <w:t>可以不设置福利，</w:t>
-      </w:r>
-      <w:r>
-        <w:rPr>
-          <w:rFonts w:hint="eastAsia"/>
-        </w:rPr>
-        <w:t>先</w:t>
-      </w:r>
-      <w:r>
-        <w:t>累计数据。</w:t>
-      </w:r>
-    </w:p>
-    <w:p>
-      <w:pPr>
-        <w:pStyle w:val="a9"/>
-        <w:numPr>
-          <w:ilvl w:val="0"/>
-          <w:numId w:val="8"/>
-        </w:numPr>
-        <w:spacing w:afterLines="50" w:after="156"/>
-        <w:ind w:left="1865" w:firstLineChars="0" w:hanging="482"/>
-      </w:pPr>
-      <w:r>
-        <w:rPr>
-          <w:rFonts w:hint="eastAsia"/>
-        </w:rPr>
-        <w:t>福利</w:t>
-      </w:r>
-      <w:r>
-        <w:t>：</w:t>
-      </w:r>
-      <w:r>
-        <w:rPr>
-          <w:rFonts w:hint="eastAsia"/>
-        </w:rPr>
-        <w:t>不同</w:t>
-      </w:r>
-      <w:r>
-        <w:t>等级可以对应不同福利，</w:t>
-      </w:r>
-      <w:r>
-        <w:rPr>
-          <w:rFonts w:hint="eastAsia"/>
-        </w:rPr>
-        <w:t>如</w:t>
-      </w:r>
-      <w:r>
-        <w:t>：</w:t>
-      </w:r>
-      <w:r>
-        <w:rPr>
-          <w:rFonts w:hint="eastAsia"/>
-        </w:rPr>
-        <w:t>代金券</w:t>
-      </w:r>
-      <w:r>
-        <w:t>，不同力度的代金券。</w:t>
-      </w:r>
-      <w:r>
-        <w:rPr>
-          <w:rFonts w:hint="eastAsia"/>
-        </w:rPr>
-        <w:t>如</w:t>
-      </w:r>
-      <w:r>
-        <w:t>：</w:t>
-      </w:r>
-      <w:r>
-        <w:rPr>
-          <w:rFonts w:hint="eastAsia"/>
-        </w:rPr>
-        <w:t>一个</w:t>
-      </w:r>
-      <w:r>
-        <w:t>活动很多人报名，</w:t>
-      </w:r>
-      <w:r>
-        <w:rPr>
-          <w:rFonts w:hint="eastAsia"/>
-        </w:rPr>
-        <w:t>可以</w:t>
-      </w:r>
-      <w:r>
-        <w:t>筛选等级高的那一部门可以参加。</w:t>
-      </w:r>
-      <w:r>
-        <w:rPr>
-          <w:rFonts w:hint="eastAsia"/>
-        </w:rPr>
-        <w:t>线上</w:t>
-      </w:r>
-      <w:r>
-        <w:t>，</w:t>
-      </w:r>
-      <w:r>
-        <w:rPr>
-          <w:rFonts w:hint="eastAsia"/>
-        </w:rPr>
-        <w:t>线下</w:t>
-      </w:r>
-      <w:r>
-        <w:t>都可以</w:t>
-      </w:r>
-      <w:r>
-        <w:rPr>
-          <w:rFonts w:hint="eastAsia"/>
-        </w:rPr>
-        <w:t>对应</w:t>
-      </w:r>
-      <w:r>
-        <w:t>不同福利。</w:t>
+        <w:t>如果改进和创新没有在一定时间提高</w:t>
+      </w:r>
+      <w:r>
+        <w:rPr>
+          <w:rFonts w:hint="eastAsia"/>
+        </w:rPr>
+        <w:t>消费</w:t>
+      </w:r>
+      <w:r>
+        <w:t>频次，</w:t>
+      </w:r>
+      <w:r>
+        <w:rPr>
+          <w:rFonts w:hint="eastAsia"/>
+        </w:rPr>
+        <w:t>一定</w:t>
+      </w:r>
+      <w:r>
+        <w:t>要复盘，</w:t>
+      </w:r>
+      <w:r>
+        <w:t>寻找问题出在哪里，</w:t>
+      </w:r>
+      <w:r>
+        <w:rPr>
+          <w:rFonts w:hint="eastAsia"/>
+        </w:rPr>
+        <w:t>找出</w:t>
+      </w:r>
+      <w:r>
+        <w:t>问题。</w:t>
+      </w:r>
+    </w:p>
+    <w:p>
+      <w:pPr>
+        <w:pStyle w:val="3"/>
+        <w:numPr>
+          <w:ilvl w:val="0"/>
+          <w:numId w:val="18"/>
+        </w:numPr>
+        <w:spacing w:before="120" w:after="120" w:line="240" w:lineRule="auto"/>
+        <w:rPr>
+          <w:sz w:val="28"/>
+          <w:szCs w:val="28"/>
+        </w:rPr>
+      </w:pPr>
+      <w:r>
+        <w:rPr>
+          <w:rFonts w:hint="eastAsia"/>
+          <w:sz w:val="28"/>
+          <w:szCs w:val="28"/>
+        </w:rPr>
+        <w:t>顾客</w:t>
+      </w:r>
+      <w:r>
+        <w:rPr>
+          <w:sz w:val="28"/>
+          <w:szCs w:val="28"/>
+        </w:rPr>
+        <w:t>运营的游戏化</w:t>
       </w:r>
     </w:p>
     <w:p>
@@ -4529,7 +4481,7 @@
         <w:rPr>
           <w:rFonts w:hint="eastAsia"/>
         </w:rPr>
-        <w:t>星级</w:t>
+        <w:t>等级</w:t>
       </w:r>
     </w:p>
     <w:p>
@@ -4546,16 +4498,40 @@
         <w:t>定义：</w:t>
       </w:r>
       <w:r>
-        <w:t>星级代表最近一段时间的顾客贡献，</w:t>
-      </w:r>
-      <w:r>
-        <w:rPr>
-          <w:rFonts w:hint="eastAsia"/>
-        </w:rPr>
-        <w:t>星级</w:t>
-      </w:r>
-      <w:r>
-        <w:t>级别不需要太多。</w:t>
+        <w:rPr>
+          <w:rFonts w:hint="eastAsia"/>
+        </w:rPr>
+        <w:t>代表顾客资历</w:t>
+      </w:r>
+      <w:r>
+        <w:t>，每一等级可以对应不同称号，</w:t>
+      </w:r>
+      <w:r>
+        <w:rPr>
+          <w:rFonts w:hint="eastAsia"/>
+        </w:rPr>
+        <w:t>可以</w:t>
+      </w:r>
+      <w:r>
+        <w:t>设置很多等级，</w:t>
+      </w:r>
+      <w:r>
+        <w:rPr>
+          <w:rFonts w:hint="eastAsia"/>
+        </w:rPr>
+        <w:t>甚至</w:t>
+      </w:r>
+      <w:r>
+        <w:t>100</w:t>
+      </w:r>
+      <w:r>
+        <w:rPr>
+          <w:rFonts w:hint="eastAsia"/>
+        </w:rPr>
+        <w:t>级</w:t>
+      </w:r>
+      <w:r>
+        <w:t>。</w:t>
       </w:r>
     </w:p>
     <w:p>
@@ -4569,52 +4545,25 @@
         <w:ind w:left="1865" w:firstLineChars="0" w:hanging="482"/>
       </w:pPr>
       <w:r>
-        <w:rPr>
-          <w:rFonts w:hint="eastAsia"/>
-        </w:rPr>
-        <w:t>特点</w:t>
-      </w:r>
-      <w:r>
-        <w:t>：</w:t>
-      </w:r>
-      <w:r>
-        <w:t>有升有降。高星级的顾客是重点</w:t>
-      </w:r>
-      <w:r>
-        <w:rPr>
-          <w:rFonts w:hint="eastAsia"/>
-        </w:rPr>
-        <w:t>核心</w:t>
-      </w:r>
-      <w:r>
-        <w:t>粉丝群体。</w:t>
-      </w:r>
-      <w:r>
-        <w:rPr>
-          <w:rFonts w:hint="eastAsia"/>
-        </w:rPr>
-        <w:t>每</w:t>
-      </w:r>
-      <w:r>
-        <w:t>一星级需要对应实实在在福利。</w:t>
-      </w:r>
-      <w:r>
-        <w:rPr>
-          <w:rFonts w:hint="eastAsia"/>
-        </w:rPr>
-        <w:t>如</w:t>
-      </w:r>
-      <w:r>
-        <w:t>：</w:t>
-      </w:r>
-      <w:r>
-        <w:rPr>
-          <w:rFonts w:hint="eastAsia"/>
-        </w:rPr>
-        <w:t>购买</w:t>
-      </w:r>
-      <w:r>
-        <w:t>产品可以享受折扣。</w:t>
+        <w:t>特点：</w:t>
+      </w:r>
+      <w:r>
+        <w:t>只升不降</w:t>
+      </w:r>
+      <w:r>
+        <w:t>。</w:t>
+      </w:r>
+      <w:r>
+        <w:t>高等级中会有很多核心</w:t>
+      </w:r>
+      <w:r>
+        <w:rPr>
+          <w:rFonts w:hint="eastAsia"/>
+        </w:rPr>
+        <w:t>粉丝</w:t>
+      </w:r>
+      <w:r>
+        <w:t>。</w:t>
       </w:r>
     </w:p>
     <w:p>
@@ -4628,160 +4577,43 @@
         <w:ind w:left="1865" w:firstLineChars="0" w:hanging="482"/>
       </w:pPr>
       <w:r>
+        <w:rPr>
+          <w:rFonts w:hint="eastAsia"/>
+        </w:rPr>
         <w:t>规则</w:t>
       </w:r>
       <w:r>
         <w:t>：</w:t>
       </w:r>
       <w:r>
-        <w:t>设置五个星级，</w:t>
-      </w:r>
-      <w:r>
-        <w:rPr>
-          <w:rFonts w:hint="eastAsia"/>
-        </w:rPr>
-        <w:t>星级</w:t>
+        <w:t>设置几十级，</w:t>
+      </w:r>
+      <w:r>
+        <w:rPr>
+          <w:rFonts w:hint="eastAsia"/>
+        </w:rPr>
+        <w:t>级别</w:t>
       </w:r>
       <w:r>
         <w:t>越升越难。</w:t>
       </w:r>
       <w:r>
+        <w:rPr>
+          <w:rFonts w:hint="eastAsia"/>
+        </w:rPr>
         <w:t>开始</w:t>
       </w:r>
       <w:r>
-        <w:rPr>
-          <w:rFonts w:hint="eastAsia"/>
-        </w:rPr>
-        <w:t>一段</w:t>
-      </w:r>
-      <w:r>
-        <w:t>时间</w:t>
-      </w:r>
-      <w:r>
-        <w:rPr>
-          <w:rFonts w:hint="eastAsia"/>
-        </w:rPr>
-        <w:t>可以</w:t>
-      </w:r>
-      <w:r>
-        <w:t>不设星级</w:t>
-      </w:r>
-      <w:r>
-        <w:rPr>
-          <w:rFonts w:hint="eastAsia"/>
-        </w:rPr>
-        <w:t>和</w:t>
-      </w:r>
-      <w:r>
-        <w:t>星级福利的，</w:t>
-      </w:r>
-      <w:r>
-        <w:rPr>
-          <w:rFonts w:hint="eastAsia"/>
-        </w:rPr>
-        <w:t>等</w:t>
-      </w:r>
-      <w:r>
-        <w:t>运营一段时间，</w:t>
-      </w:r>
-      <w:r>
-        <w:rPr>
-          <w:rFonts w:hint="eastAsia"/>
-        </w:rPr>
-        <w:t>有</w:t>
-      </w:r>
-      <w:r>
-        <w:t>了一定数据积累，</w:t>
-      </w:r>
-      <w:r>
-        <w:rPr>
-          <w:rFonts w:hint="eastAsia"/>
-        </w:rPr>
-        <w:t>根据</w:t>
-      </w:r>
-      <w:r>
-        <w:t>数据情况再设计具体星级规则。</w:t>
-      </w:r>
-      <w:r>
-        <w:rPr>
-          <w:rFonts w:hint="eastAsia"/>
-        </w:rPr>
-        <w:t>如</w:t>
-      </w:r>
-      <w:r>
-        <w:t>：</w:t>
-      </w:r>
-      <w:r>
-        <w:rPr>
-          <w:rFonts w:hint="eastAsia"/>
-        </w:rPr>
-        <w:t>一年</w:t>
-      </w:r>
-      <w:r>
-        <w:t>后</w:t>
-      </w:r>
-      <w:r>
-        <w:rPr>
-          <w:rFonts w:hint="eastAsia"/>
-        </w:rPr>
-        <w:t>有</w:t>
-      </w:r>
-      <w:r>
-        <w:t>1</w:t>
-      </w:r>
-      <w:r>
-        <w:rPr>
-          <w:rFonts w:hint="eastAsia"/>
-        </w:rPr>
-        <w:t>w</w:t>
-      </w:r>
-      <w:r>
-        <w:rPr>
-          <w:rFonts w:hint="eastAsia"/>
-        </w:rPr>
-        <w:t>人</w:t>
-      </w:r>
-      <w:r>
-        <w:t>，分五星，一星占</w:t>
-      </w:r>
-      <w:r>
-        <w:t>20%</w:t>
-      </w:r>
-      <w:r>
-        <w:t>，二星占</w:t>
-      </w:r>
-      <w:r>
-        <w:t>40%</w:t>
-      </w:r>
-      <w:r>
-        <w:t>，三星占</w:t>
-      </w:r>
-      <w:r>
-        <w:t>25%</w:t>
-      </w:r>
-      <w:r>
-        <w:t>，四星占</w:t>
-      </w:r>
-      <w:r>
-        <w:t>10%</w:t>
-      </w:r>
-      <w:r>
-        <w:t>，</w:t>
-      </w:r>
-      <w:r>
-        <w:rPr>
-          <w:rFonts w:hint="eastAsia"/>
-        </w:rPr>
-        <w:t>五星</w:t>
-      </w:r>
-      <w:r>
-        <w:t>占</w:t>
-      </w:r>
-      <w:r>
-        <w:t>5%</w:t>
-      </w:r>
-      <w:r>
-        <w:t>，去设计规则。</w:t>
+        <w:t>可以不设置福利，</w:t>
+      </w:r>
+      <w:r>
+        <w:rPr>
+          <w:rFonts w:hint="eastAsia"/>
+        </w:rPr>
+        <w:t>先</w:t>
+      </w:r>
+      <w:r>
+        <w:t>累计数据。</w:t>
       </w:r>
     </w:p>
     <w:p>
@@ -4793,9 +4625,6 @@
         </w:numPr>
         <w:spacing w:afterLines="50" w:after="156"/>
         <w:ind w:left="1865" w:firstLineChars="0" w:hanging="482"/>
-        <w:rPr>
-          <w:rFonts w:hint="eastAsia"/>
-        </w:rPr>
       </w:pPr>
       <w:r>
         <w:rPr>
@@ -4804,13 +4633,67 @@
         <w:t>福利</w:t>
       </w:r>
       <w:r>
-        <w:t>：开始不设</w:t>
-      </w:r>
-      <w:r>
-        <w:rPr>
-          <w:rFonts w:hint="eastAsia"/>
-        </w:rPr>
-        <w:t>福利</w:t>
+        <w:t>：</w:t>
+      </w:r>
+      <w:r>
+        <w:rPr>
+          <w:rFonts w:hint="eastAsia"/>
+        </w:rPr>
+        <w:t>不同</w:t>
+      </w:r>
+      <w:r>
+        <w:t>等级可以对应不同福利，</w:t>
+      </w:r>
+      <w:r>
+        <w:rPr>
+          <w:rFonts w:hint="eastAsia"/>
+        </w:rPr>
+        <w:t>如</w:t>
+      </w:r>
+      <w:r>
+        <w:t>：</w:t>
+      </w:r>
+      <w:r>
+        <w:rPr>
+          <w:rFonts w:hint="eastAsia"/>
+        </w:rPr>
+        <w:t>代金券</w:t>
+      </w:r>
+      <w:r>
+        <w:t>，不同力度的代金券。</w:t>
+      </w:r>
+      <w:r>
+        <w:rPr>
+          <w:rFonts w:hint="eastAsia"/>
+        </w:rPr>
+        <w:t>如</w:t>
+      </w:r>
+      <w:r>
+        <w:t>：</w:t>
+      </w:r>
+      <w:r>
+        <w:rPr>
+          <w:rFonts w:hint="eastAsia"/>
+        </w:rPr>
+        <w:t>一个</w:t>
+      </w:r>
+      <w:r>
+        <w:t>活动很多人报名，</w:t>
+      </w:r>
+      <w:r>
+        <w:rPr>
+          <w:rFonts w:hint="eastAsia"/>
+        </w:rPr>
+        <w:t>可以</w:t>
+      </w:r>
+      <w:r>
+        <w:t>筛选等级高的那一部门可以参加。</w:t>
+      </w:r>
+      <w:r>
+        <w:rPr>
+          <w:rFonts w:hint="eastAsia"/>
+        </w:rPr>
+        <w:t>线上</w:t>
       </w:r>
       <w:r>
         <w:t>，</w:t>
@@ -4819,249 +4702,19 @@
         <w:rPr>
           <w:rFonts w:hint="eastAsia"/>
         </w:rPr>
-        <w:t>有了</w:t>
-      </w:r>
-      <w:r>
-        <w:t>数据</w:t>
-      </w:r>
-      <w:r>
-        <w:rPr>
-          <w:rFonts w:hint="eastAsia"/>
-        </w:rPr>
-        <w:t>规划</w:t>
-      </w:r>
-      <w:r>
-        <w:t>福利。</w:t>
-      </w:r>
-      <w:r>
-        <w:rPr>
-          <w:rFonts w:hint="eastAsia"/>
-        </w:rPr>
-        <w:t>星级</w:t>
-      </w:r>
-      <w:r>
-        <w:t>，</w:t>
-      </w:r>
-      <w:r>
-        <w:t>0</w:t>
-      </w:r>
-      <w:r>
-        <w:rPr>
-          <w:rFonts w:hint="eastAsia"/>
-        </w:rPr>
-        <w:t>星</w:t>
-      </w:r>
-      <w:r>
-        <w:t>，</w:t>
-      </w:r>
-      <w:r>
-        <w:rPr>
-          <w:rFonts w:hint="eastAsia"/>
-        </w:rPr>
-        <w:t>不打折</w:t>
-      </w:r>
-      <w:r>
-        <w:t>，</w:t>
-      </w:r>
-      <w:r>
-        <w:t>1</w:t>
-      </w:r>
-      <w:r>
-        <w:rPr>
-          <w:rFonts w:hint="eastAsia"/>
-        </w:rPr>
-        <w:t>星级</w:t>
-      </w:r>
-      <w:r>
-        <w:t>99</w:t>
-      </w:r>
-      <w:r>
-        <w:rPr>
-          <w:rFonts w:hint="eastAsia"/>
-        </w:rPr>
-        <w:t>折</w:t>
-      </w:r>
-      <w:r>
-        <w:t>，</w:t>
-      </w:r>
-      <w:r>
-        <w:t>2</w:t>
-      </w:r>
-      <w:r>
-        <w:rPr>
-          <w:rFonts w:hint="eastAsia"/>
-        </w:rPr>
-        <w:t>星</w:t>
-      </w:r>
-      <w:r>
-        <w:t>97</w:t>
-      </w:r>
-      <w:r>
-        <w:rPr>
-          <w:rFonts w:hint="eastAsia"/>
-        </w:rPr>
-        <w:t>折</w:t>
-      </w:r>
-      <w:r>
-        <w:t>，</w:t>
-      </w:r>
-      <w:r>
-        <w:t>3</w:t>
-      </w:r>
-      <w:r>
-        <w:rPr>
-          <w:rFonts w:hint="eastAsia"/>
-        </w:rPr>
-        <w:t>星</w:t>
-      </w:r>
-      <w:r>
-        <w:t>94</w:t>
-      </w:r>
-      <w:r>
-        <w:rPr>
-          <w:rFonts w:hint="eastAsia"/>
-        </w:rPr>
-        <w:t>折</w:t>
-      </w:r>
-      <w:r>
-        <w:t>，</w:t>
-      </w:r>
-      <w:r>
-        <w:t>4</w:t>
-      </w:r>
-      <w:r>
-        <w:rPr>
-          <w:rFonts w:hint="eastAsia"/>
-        </w:rPr>
-        <w:t>星</w:t>
-      </w:r>
-      <w:r>
-        <w:t>9</w:t>
-      </w:r>
-      <w:r>
-        <w:rPr>
-          <w:rFonts w:hint="eastAsia"/>
-        </w:rPr>
-        <w:t>折</w:t>
-      </w:r>
-      <w:r>
-        <w:t>，</w:t>
-      </w:r>
-      <w:r>
-        <w:t>5</w:t>
-      </w:r>
-      <w:r>
-        <w:rPr>
-          <w:rFonts w:hint="eastAsia"/>
-        </w:rPr>
-        <w:t>星</w:t>
-      </w:r>
-      <w:r>
-        <w:t>85</w:t>
-      </w:r>
-      <w:r>
-        <w:rPr>
-          <w:rFonts w:hint="eastAsia"/>
-        </w:rPr>
-        <w:t>折</w:t>
-      </w:r>
-      <w:r>
-        <w:t>。</w:t>
-      </w:r>
-      <w:r>
-        <w:rPr>
-          <w:rFonts w:hint="eastAsia"/>
-        </w:rPr>
-        <w:t>最近</w:t>
-      </w:r>
-      <w:r>
-        <w:t>12</w:t>
-      </w:r>
-      <w:r>
-        <w:rPr>
-          <w:rFonts w:hint="eastAsia"/>
-        </w:rPr>
-        <w:t>个月</w:t>
-      </w:r>
-      <w:r>
-        <w:t>消费金额来计算，</w:t>
-      </w:r>
-      <w:r>
-        <w:rPr>
-          <w:rFonts w:hint="eastAsia"/>
-        </w:rPr>
-        <w:t>最近</w:t>
-      </w:r>
-      <w:r>
-        <w:t>12</w:t>
-      </w:r>
-      <w:r>
-        <w:rPr>
-          <w:rFonts w:hint="eastAsia"/>
-        </w:rPr>
-        <w:t>个月</w:t>
-      </w:r>
-      <w:r>
-        <w:t>的消费金额来</w:t>
-      </w:r>
-      <w:r>
-        <w:rPr>
-          <w:rFonts w:hint="eastAsia"/>
-        </w:rPr>
-        <w:t>计算规则</w:t>
-      </w:r>
-      <w:r>
-        <w:t>。</w:t>
-      </w:r>
-      <w:r>
-        <w:t>所有福利只有代金券和星级折扣，</w:t>
-      </w:r>
-      <w:r>
-        <w:t>积分可以到积分商城兑换代金券，</w:t>
-      </w:r>
-      <w:r>
-        <w:rPr>
-          <w:rFonts w:hint="eastAsia"/>
-        </w:rPr>
-        <w:t>没有</w:t>
-      </w:r>
-      <w:r>
-        <w:t>兑换券，</w:t>
-      </w:r>
-      <w:r>
-        <w:rPr>
-          <w:rFonts w:hint="eastAsia"/>
-        </w:rPr>
-        <w:t>折扣券</w:t>
-      </w:r>
-      <w:r>
-        <w:t>，</w:t>
-      </w:r>
-      <w:r>
-        <w:rPr>
-          <w:rFonts w:hint="eastAsia"/>
-        </w:rPr>
-        <w:t>而且</w:t>
-      </w:r>
-      <w:r>
-        <w:t>所有星级折扣和代金券使用没有</w:t>
-      </w:r>
-      <w:r>
-        <w:t>商品金额</w:t>
-      </w:r>
-      <w:bookmarkStart w:id="0" w:name="_GoBack"/>
-      <w:bookmarkEnd w:id="0"/>
-      <w:r>
-        <w:t>限制，</w:t>
-      </w:r>
-      <w:r>
-        <w:rPr>
-          <w:rFonts w:hint="eastAsia"/>
-        </w:rPr>
-        <w:t>全场</w:t>
-      </w:r>
-      <w:r>
-        <w:t>通用。</w:t>
+        <w:t>线下</w:t>
+      </w:r>
+      <w:r>
+        <w:t>都可以</w:t>
+      </w:r>
+      <w:r>
+        <w:rPr>
+          <w:rFonts w:hint="eastAsia"/>
+        </w:rPr>
+        <w:t>对应</w:t>
+      </w:r>
+      <w:r>
+        <w:t>不同福利。</w:t>
       </w:r>
     </w:p>
     <w:p>
@@ -5079,7 +4732,7 @@
         <w:rPr>
           <w:rFonts w:hint="eastAsia"/>
         </w:rPr>
-        <w:t>积分</w:t>
+        <w:t>星级</w:t>
       </w:r>
     </w:p>
     <w:p>
@@ -5096,43 +4749,16 @@
         <w:t>定义：</w:t>
       </w:r>
       <w:r>
-        <w:t>积分是顾客额外的</w:t>
-      </w:r>
-      <w:r>
-        <w:rPr>
-          <w:rFonts w:hint="eastAsia"/>
-        </w:rPr>
-        <w:t>一种</w:t>
-      </w:r>
-      <w:r>
-        <w:t>权益，</w:t>
-      </w:r>
-      <w:r>
-        <w:rPr>
-          <w:rFonts w:hint="eastAsia"/>
-        </w:rPr>
-        <w:t>一定</w:t>
-      </w:r>
-      <w:r>
-        <w:t>需要把</w:t>
-      </w:r>
-      <w:r>
-        <w:rPr>
-          <w:rFonts w:hint="eastAsia"/>
-        </w:rPr>
-        <w:t>一定</w:t>
-      </w:r>
-      <w:r>
-        <w:t>积分对应一定钱。</w:t>
-      </w:r>
-      <w:r>
-        <w:rPr>
-          <w:rFonts w:hint="eastAsia"/>
-        </w:rPr>
-        <w:t>有了</w:t>
-      </w:r>
-      <w:r>
-        <w:t>比例就可以参考给别的行为定义多少积分。</w:t>
+        <w:t>星级代表最近一段时间的顾客贡献，</w:t>
+      </w:r>
+      <w:r>
+        <w:rPr>
+          <w:rFonts w:hint="eastAsia"/>
+        </w:rPr>
+        <w:t>星级</w:t>
+      </w:r>
+      <w:r>
+        <w:t>级别不需要太多。</w:t>
       </w:r>
     </w:p>
     <w:p>
@@ -5155,22 +4781,25 @@
         <w:t>：</w:t>
       </w:r>
       <w:r>
-        <w:t>有获取，</w:t>
-      </w:r>
-      <w:r>
-        <w:rPr>
-          <w:rFonts w:hint="eastAsia"/>
-        </w:rPr>
-        <w:t>有</w:t>
-      </w:r>
-      <w:r>
-        <w:t>消费，</w:t>
-      </w:r>
-      <w:r>
-        <w:t>可以后期积分商城兑换商品。</w:t>
-      </w:r>
-      <w:r>
-        <w:t>定期清零。</w:t>
+        <w:t>有升有降。高星级的顾客是重点</w:t>
+      </w:r>
+      <w:r>
+        <w:rPr>
+          <w:rFonts w:hint="eastAsia"/>
+        </w:rPr>
+        <w:t>核心</w:t>
+      </w:r>
+      <w:r>
+        <w:t>粉丝群体。</w:t>
+      </w:r>
+      <w:r>
+        <w:rPr>
+          <w:rFonts w:hint="eastAsia"/>
+        </w:rPr>
+        <w:t>每</w:t>
+      </w:r>
+      <w:r>
+        <w:t>一星级需要对应实实在在福利。</w:t>
       </w:r>
       <w:r>
         <w:rPr>
@@ -5185,10 +4814,10 @@
         <w:rPr>
           <w:rFonts w:hint="eastAsia"/>
         </w:rPr>
-        <w:t>一年</w:t>
-      </w:r>
-      <w:r>
-        <w:t>固定时间清零。</w:t>
+        <w:t>购买</w:t>
+      </w:r>
+      <w:r>
+        <w:t>产品可以享受折扣。</w:t>
       </w:r>
     </w:p>
     <w:p>
@@ -5202,28 +4831,142 @@
         <w:ind w:left="1865" w:firstLineChars="0" w:hanging="482"/>
       </w:pPr>
       <w:r>
-        <w:rPr>
-          <w:rFonts w:hint="eastAsia"/>
-        </w:rPr>
         <w:t>规则</w:t>
       </w:r>
       <w:r>
         <w:t>：</w:t>
       </w:r>
       <w:r>
-        <w:rPr>
-          <w:rFonts w:hint="eastAsia"/>
-        </w:rPr>
-        <w:t>购买</w:t>
-      </w:r>
-      <w:r>
-        <w:t>商品，</w:t>
-      </w:r>
-      <w:r>
-        <w:rPr>
-          <w:rFonts w:hint="eastAsia"/>
-        </w:rPr>
-        <w:t>签到</w:t>
+        <w:t>设置五个星级，</w:t>
+      </w:r>
+      <w:r>
+        <w:rPr>
+          <w:rFonts w:hint="eastAsia"/>
+        </w:rPr>
+        <w:t>星级</w:t>
+      </w:r>
+      <w:r>
+        <w:t>越升越难。</w:t>
+      </w:r>
+      <w:r>
+        <w:t>开始</w:t>
+      </w:r>
+      <w:r>
+        <w:rPr>
+          <w:rFonts w:hint="eastAsia"/>
+        </w:rPr>
+        <w:t>一段</w:t>
+      </w:r>
+      <w:r>
+        <w:t>时间</w:t>
+      </w:r>
+      <w:r>
+        <w:rPr>
+          <w:rFonts w:hint="eastAsia"/>
+        </w:rPr>
+        <w:t>可以</w:t>
+      </w:r>
+      <w:r>
+        <w:t>不设星级</w:t>
+      </w:r>
+      <w:r>
+        <w:rPr>
+          <w:rFonts w:hint="eastAsia"/>
+        </w:rPr>
+        <w:t>和</w:t>
+      </w:r>
+      <w:r>
+        <w:t>星级福利的，</w:t>
+      </w:r>
+      <w:r>
+        <w:rPr>
+          <w:rFonts w:hint="eastAsia"/>
+        </w:rPr>
+        <w:t>等</w:t>
+      </w:r>
+      <w:r>
+        <w:t>运营一段时间，</w:t>
+      </w:r>
+      <w:r>
+        <w:rPr>
+          <w:rFonts w:hint="eastAsia"/>
+        </w:rPr>
+        <w:t>有</w:t>
+      </w:r>
+      <w:r>
+        <w:t>了一定数据积累，</w:t>
+      </w:r>
+      <w:r>
+        <w:rPr>
+          <w:rFonts w:hint="eastAsia"/>
+        </w:rPr>
+        <w:t>根据</w:t>
+      </w:r>
+      <w:r>
+        <w:t>数据情况再设计具体星级规则。</w:t>
+      </w:r>
+      <w:r>
+        <w:rPr>
+          <w:rFonts w:hint="eastAsia"/>
+        </w:rPr>
+        <w:t>如</w:t>
+      </w:r>
+      <w:r>
+        <w:t>：</w:t>
+      </w:r>
+      <w:r>
+        <w:rPr>
+          <w:rFonts w:hint="eastAsia"/>
+        </w:rPr>
+        <w:t>一年</w:t>
+      </w:r>
+      <w:r>
+        <w:t>后</w:t>
+      </w:r>
+      <w:r>
+        <w:rPr>
+          <w:rFonts w:hint="eastAsia"/>
+        </w:rPr>
+        <w:t>有</w:t>
+      </w:r>
+      <w:r>
+        <w:t>1</w:t>
+      </w:r>
+      <w:r>
+        <w:rPr>
+          <w:rFonts w:hint="eastAsia"/>
+        </w:rPr>
+        <w:t>w</w:t>
+      </w:r>
+      <w:r>
+        <w:rPr>
+          <w:rFonts w:hint="eastAsia"/>
+        </w:rPr>
+        <w:t>人</w:t>
+      </w:r>
+      <w:r>
+        <w:t>，分五星，一星占</w:t>
+      </w:r>
+      <w:r>
+        <w:t>20%</w:t>
+      </w:r>
+      <w:r>
+        <w:t>，二星占</w:t>
+      </w:r>
+      <w:r>
+        <w:t>40%</w:t>
+      </w:r>
+      <w:r>
+        <w:t>，三星占</w:t>
+      </w:r>
+      <w:r>
+        <w:t>25%</w:t>
+      </w:r>
+      <w:r>
+        <w:t>，四星占</w:t>
+      </w:r>
+      <w:r>
+        <w:t>10%</w:t>
       </w:r>
       <w:r>
         <w:t>，</w:t>
@@ -5232,58 +4975,16 @@
         <w:rPr>
           <w:rFonts w:hint="eastAsia"/>
         </w:rPr>
-        <w:t>抽奖</w:t>
-      </w:r>
-      <w:r>
-        <w:t>都可以融入积分，</w:t>
-      </w:r>
-      <w:r>
-        <w:t>积分要具体比例道歉。</w:t>
-      </w:r>
-      <w:r>
-        <w:rPr>
-          <w:rFonts w:hint="eastAsia"/>
-        </w:rPr>
-        <w:t>如</w:t>
-      </w:r>
-      <w:r>
-        <w:t>：</w:t>
-      </w:r>
-      <w:r>
-        <w:t>100</w:t>
-      </w:r>
-      <w:r>
-        <w:rPr>
-          <w:rFonts w:hint="eastAsia"/>
-        </w:rPr>
-        <w:t>积分</w:t>
-      </w:r>
-      <w:r>
-        <w:t>=1</w:t>
-      </w:r>
-      <w:r>
-        <w:rPr>
-          <w:rFonts w:hint="eastAsia"/>
-        </w:rPr>
-        <w:t>块钱</w:t>
-      </w:r>
-      <w:r>
-        <w:t>。</w:t>
-      </w:r>
-      <w:r>
-        <w:rPr>
-          <w:rFonts w:hint="eastAsia"/>
-        </w:rPr>
-        <w:t>然后</w:t>
-      </w:r>
-      <w:r>
-        <w:t>根据其他行为可以等于多少积分去设计</w:t>
-      </w:r>
-      <w:r>
-        <w:t>获取</w:t>
-      </w:r>
-      <w:r>
-        <w:t>规则。</w:t>
+        <w:t>五星</w:t>
+      </w:r>
+      <w:r>
+        <w:t>占</w:t>
+      </w:r>
+      <w:r>
+        <w:t>5%</w:t>
+      </w:r>
+      <w:r>
+        <w:t>，去设计规则。</w:t>
       </w:r>
     </w:p>
     <w:p>
@@ -5303,64 +5004,262 @@
         <w:t>福利</w:t>
       </w:r>
       <w:r>
-        <w:t>：</w:t>
-      </w:r>
-      <w:r>
-        <w:t>可以在积分商城兑换</w:t>
-      </w:r>
-      <w:r>
-        <w:t>商品，</w:t>
-      </w:r>
-      <w:r>
-        <w:rPr>
-          <w:rFonts w:hint="eastAsia"/>
-        </w:rPr>
-        <w:t>不做</w:t>
-      </w:r>
-      <w:r>
-        <w:t>积分抵现。</w:t>
-      </w:r>
-      <w:r>
-        <w:t>用积分在积分商城兑换代金券</w:t>
-      </w:r>
-      <w:r>
-        <w:t>和</w:t>
-      </w:r>
-      <w:r>
-        <w:rPr>
-          <w:rFonts w:hint="eastAsia"/>
-        </w:rPr>
-        <w:t>抵现</w:t>
-      </w:r>
-      <w:r>
-        <w:t>是一样的，</w:t>
-      </w:r>
-      <w:r>
-        <w:rPr>
-          <w:rFonts w:hint="eastAsia"/>
-        </w:rPr>
-        <w:t>抵现</w:t>
-      </w:r>
-      <w:r>
-        <w:t>太麻烦。</w:t>
-      </w:r>
-      <w:r>
-        <w:rPr>
-          <w:rFonts w:hint="eastAsia"/>
-        </w:rPr>
-        <w:t>具体</w:t>
-      </w:r>
-      <w:r>
-        <w:t>一点：</w:t>
-      </w:r>
-      <w:r>
-        <w:rPr>
-          <w:rFonts w:hint="eastAsia"/>
-        </w:rPr>
-        <w:t>积分</w:t>
-      </w:r>
-      <w:r>
-        <w:t>就是钱。</w:t>
+        <w:t>：开始不设</w:t>
+      </w:r>
+      <w:r>
+        <w:rPr>
+          <w:rFonts w:hint="eastAsia"/>
+        </w:rPr>
+        <w:t>福利</w:t>
+      </w:r>
+      <w:r>
+        <w:t>，</w:t>
+      </w:r>
+      <w:r>
+        <w:rPr>
+          <w:rFonts w:hint="eastAsia"/>
+        </w:rPr>
+        <w:t>有了</w:t>
+      </w:r>
+      <w:r>
+        <w:t>数据</w:t>
+      </w:r>
+      <w:r>
+        <w:rPr>
+          <w:rFonts w:hint="eastAsia"/>
+        </w:rPr>
+        <w:t>规划</w:t>
+      </w:r>
+      <w:r>
+        <w:t>福利。</w:t>
+      </w:r>
+      <w:r>
+        <w:rPr>
+          <w:rFonts w:hint="eastAsia"/>
+        </w:rPr>
+        <w:t>星级</w:t>
+      </w:r>
+      <w:r>
+        <w:t>，</w:t>
+      </w:r>
+      <w:r>
+        <w:t>0</w:t>
+      </w:r>
+      <w:r>
+        <w:rPr>
+          <w:rFonts w:hint="eastAsia"/>
+        </w:rPr>
+        <w:t>星</w:t>
+      </w:r>
+      <w:r>
+        <w:t>，</w:t>
+      </w:r>
+      <w:r>
+        <w:rPr>
+          <w:rFonts w:hint="eastAsia"/>
+        </w:rPr>
+        <w:t>不打折</w:t>
+      </w:r>
+      <w:r>
+        <w:t>，</w:t>
+      </w:r>
+      <w:r>
+        <w:t>1</w:t>
+      </w:r>
+      <w:r>
+        <w:rPr>
+          <w:rFonts w:hint="eastAsia"/>
+        </w:rPr>
+        <w:t>星级</w:t>
+      </w:r>
+      <w:r>
+        <w:t>99</w:t>
+      </w:r>
+      <w:r>
+        <w:rPr>
+          <w:rFonts w:hint="eastAsia"/>
+        </w:rPr>
+        <w:t>折</w:t>
+      </w:r>
+      <w:r>
+        <w:t>，</w:t>
+      </w:r>
+      <w:r>
+        <w:t>2</w:t>
+      </w:r>
+      <w:r>
+        <w:rPr>
+          <w:rFonts w:hint="eastAsia"/>
+        </w:rPr>
+        <w:t>星</w:t>
+      </w:r>
+      <w:r>
+        <w:t>97</w:t>
+      </w:r>
+      <w:r>
+        <w:rPr>
+          <w:rFonts w:hint="eastAsia"/>
+        </w:rPr>
+        <w:t>折</w:t>
+      </w:r>
+      <w:r>
+        <w:t>，</w:t>
+      </w:r>
+      <w:r>
+        <w:t>3</w:t>
+      </w:r>
+      <w:r>
+        <w:rPr>
+          <w:rFonts w:hint="eastAsia"/>
+        </w:rPr>
+        <w:t>星</w:t>
+      </w:r>
+      <w:r>
+        <w:t>94</w:t>
+      </w:r>
+      <w:r>
+        <w:rPr>
+          <w:rFonts w:hint="eastAsia"/>
+        </w:rPr>
+        <w:t>折</w:t>
+      </w:r>
+      <w:r>
+        <w:t>，</w:t>
+      </w:r>
+      <w:r>
+        <w:t>4</w:t>
+      </w:r>
+      <w:r>
+        <w:rPr>
+          <w:rFonts w:hint="eastAsia"/>
+        </w:rPr>
+        <w:t>星</w:t>
+      </w:r>
+      <w:r>
+        <w:t>9</w:t>
+      </w:r>
+      <w:r>
+        <w:rPr>
+          <w:rFonts w:hint="eastAsia"/>
+        </w:rPr>
+        <w:t>折</w:t>
+      </w:r>
+      <w:r>
+        <w:t>，</w:t>
+      </w:r>
+      <w:r>
+        <w:t>5</w:t>
+      </w:r>
+      <w:r>
+        <w:rPr>
+          <w:rFonts w:hint="eastAsia"/>
+        </w:rPr>
+        <w:t>星</w:t>
+      </w:r>
+      <w:r>
+        <w:t>85</w:t>
+      </w:r>
+      <w:r>
+        <w:rPr>
+          <w:rFonts w:hint="eastAsia"/>
+        </w:rPr>
+        <w:t>折</w:t>
+      </w:r>
+      <w:r>
+        <w:t>。</w:t>
+      </w:r>
+      <w:r>
+        <w:rPr>
+          <w:rFonts w:hint="eastAsia"/>
+        </w:rPr>
+        <w:t>最近</w:t>
+      </w:r>
+      <w:r>
+        <w:t>12</w:t>
+      </w:r>
+      <w:r>
+        <w:rPr>
+          <w:rFonts w:hint="eastAsia"/>
+        </w:rPr>
+        <w:t>个月</w:t>
+      </w:r>
+      <w:r>
+        <w:t>消费金额来计算，</w:t>
+      </w:r>
+      <w:r>
+        <w:rPr>
+          <w:rFonts w:hint="eastAsia"/>
+        </w:rPr>
+        <w:t>最近</w:t>
+      </w:r>
+      <w:r>
+        <w:t>12</w:t>
+      </w:r>
+      <w:r>
+        <w:rPr>
+          <w:rFonts w:hint="eastAsia"/>
+        </w:rPr>
+        <w:t>个月</w:t>
+      </w:r>
+      <w:r>
+        <w:t>的消费金额来</w:t>
+      </w:r>
+      <w:r>
+        <w:rPr>
+          <w:rFonts w:hint="eastAsia"/>
+        </w:rPr>
+        <w:t>计算规则</w:t>
+      </w:r>
+      <w:r>
+        <w:t>。</w:t>
+      </w:r>
+      <w:r>
+        <w:t>所有福利只有代金券和星级折扣，</w:t>
+      </w:r>
+      <w:r>
+        <w:t>积分可以到积分商城兑换代金券，</w:t>
+      </w:r>
+      <w:r>
+        <w:rPr>
+          <w:rFonts w:hint="eastAsia"/>
+        </w:rPr>
+        <w:t>没有</w:t>
+      </w:r>
+      <w:r>
+        <w:t>兑换券，</w:t>
+      </w:r>
+      <w:r>
+        <w:rPr>
+          <w:rFonts w:hint="eastAsia"/>
+        </w:rPr>
+        <w:t>折扣券</w:t>
+      </w:r>
+      <w:r>
+        <w:t>，</w:t>
+      </w:r>
+      <w:r>
+        <w:rPr>
+          <w:rFonts w:hint="eastAsia"/>
+        </w:rPr>
+        <w:t>而且</w:t>
+      </w:r>
+      <w:r>
+        <w:t>所有星级折扣和代金券使用没有</w:t>
+      </w:r>
+      <w:r>
+        <w:t>商品金额</w:t>
+      </w:r>
+      <w:r>
+        <w:t>限制，</w:t>
+      </w:r>
+      <w:r>
+        <w:rPr>
+          <w:rFonts w:hint="eastAsia"/>
+        </w:rPr>
+        <w:t>全场</w:t>
+      </w:r>
+      <w:r>
+        <w:t>通用。</w:t>
       </w:r>
     </w:p>
     <w:p>
@@ -5378,37 +5277,7 @@
         <w:rPr>
           <w:rFonts w:hint="eastAsia"/>
         </w:rPr>
-        <w:t>签到</w:t>
-      </w:r>
-      <w:r>
-        <w:t>、</w:t>
-      </w:r>
-      <w:r>
-        <w:rPr>
-          <w:rFonts w:hint="eastAsia"/>
-        </w:rPr>
-        <w:t>抽奖</w:t>
-      </w:r>
-      <w:r>
-        <w:t>、</w:t>
-      </w:r>
-      <w:r>
-        <w:t>论坛、</w:t>
-      </w:r>
-      <w:r>
-        <w:t>公益、</w:t>
-      </w:r>
-      <w:r>
-        <w:t>勋章、</w:t>
-      </w:r>
-      <w:r>
-        <w:rPr>
-          <w:rFonts w:hint="eastAsia"/>
-        </w:rPr>
-        <w:t>成就</w:t>
-      </w:r>
-      <w:r>
-        <w:t>。</w:t>
+        <w:t>积分</w:t>
       </w:r>
     </w:p>
     <w:p>
@@ -5422,7 +5291,46 @@
         <w:ind w:left="1865" w:firstLineChars="0" w:hanging="482"/>
       </w:pPr>
       <w:r>
-        <w:t>相互关系</w:t>
+        <w:t>定义：</w:t>
+      </w:r>
+      <w:r>
+        <w:t>积分是顾客额外的</w:t>
+      </w:r>
+      <w:r>
+        <w:rPr>
+          <w:rFonts w:hint="eastAsia"/>
+        </w:rPr>
+        <w:t>一种</w:t>
+      </w:r>
+      <w:r>
+        <w:t>权益，</w:t>
+      </w:r>
+      <w:r>
+        <w:rPr>
+          <w:rFonts w:hint="eastAsia"/>
+        </w:rPr>
+        <w:t>一定</w:t>
+      </w:r>
+      <w:r>
+        <w:t>需要把</w:t>
+      </w:r>
+      <w:r>
+        <w:rPr>
+          <w:rFonts w:hint="eastAsia"/>
+        </w:rPr>
+        <w:t>一定</w:t>
+      </w:r>
+      <w:r>
+        <w:t>积分对应一定钱。</w:t>
+      </w:r>
+      <w:r>
+        <w:rPr>
+          <w:rFonts w:hint="eastAsia"/>
+        </w:rPr>
+        <w:t>有了</w:t>
+      </w:r>
+      <w:r>
+        <w:t>比例就可以参考给别的行为定义多少积分。</w:t>
       </w:r>
     </w:p>
     <w:p>
@@ -5439,10 +5347,46 @@
         <w:rPr>
           <w:rFonts w:hint="eastAsia"/>
         </w:rPr>
-        <w:t>如何</w:t>
-      </w:r>
-      <w:r>
-        <w:t>使用</w:t>
+        <w:t>特点</w:t>
+      </w:r>
+      <w:r>
+        <w:t>：</w:t>
+      </w:r>
+      <w:r>
+        <w:t>有获取，</w:t>
+      </w:r>
+      <w:r>
+        <w:rPr>
+          <w:rFonts w:hint="eastAsia"/>
+        </w:rPr>
+        <w:t>有</w:t>
+      </w:r>
+      <w:r>
+        <w:t>消费，</w:t>
+      </w:r>
+      <w:r>
+        <w:t>可以后期积分商城兑换商品。</w:t>
+      </w:r>
+      <w:r>
+        <w:t>定期清零。</w:t>
+      </w:r>
+      <w:r>
+        <w:rPr>
+          <w:rFonts w:hint="eastAsia"/>
+        </w:rPr>
+        <w:t>如</w:t>
+      </w:r>
+      <w:r>
+        <w:t>：</w:t>
+      </w:r>
+      <w:r>
+        <w:rPr>
+          <w:rFonts w:hint="eastAsia"/>
+        </w:rPr>
+        <w:t>一年</w:t>
+      </w:r>
+      <w:r>
+        <w:t>固定时间清零。</w:t>
       </w:r>
     </w:p>
     <w:p>
@@ -5454,9 +5398,266 @@
         </w:numPr>
         <w:spacing w:afterLines="50" w:after="156"/>
         <w:ind w:left="1865" w:firstLineChars="0" w:hanging="482"/>
-        <w:rPr>
-          <w:rFonts w:hint="eastAsia"/>
-        </w:rPr>
+      </w:pPr>
+      <w:r>
+        <w:rPr>
+          <w:rFonts w:hint="eastAsia"/>
+        </w:rPr>
+        <w:t>规则</w:t>
+      </w:r>
+      <w:r>
+        <w:t>：</w:t>
+      </w:r>
+      <w:r>
+        <w:rPr>
+          <w:rFonts w:hint="eastAsia"/>
+        </w:rPr>
+        <w:t>购买</w:t>
+      </w:r>
+      <w:r>
+        <w:t>商品，</w:t>
+      </w:r>
+      <w:r>
+        <w:rPr>
+          <w:rFonts w:hint="eastAsia"/>
+        </w:rPr>
+        <w:t>签到</w:t>
+      </w:r>
+      <w:r>
+        <w:t>，</w:t>
+      </w:r>
+      <w:r>
+        <w:rPr>
+          <w:rFonts w:hint="eastAsia"/>
+        </w:rPr>
+        <w:t>抽奖</w:t>
+      </w:r>
+      <w:r>
+        <w:t>都可以融入积分，</w:t>
+      </w:r>
+      <w:r>
+        <w:t>积分要具体比例道歉。</w:t>
+      </w:r>
+      <w:r>
+        <w:rPr>
+          <w:rFonts w:hint="eastAsia"/>
+        </w:rPr>
+        <w:t>如</w:t>
+      </w:r>
+      <w:r>
+        <w:t>：</w:t>
+      </w:r>
+      <w:r>
+        <w:t>100</w:t>
+      </w:r>
+      <w:r>
+        <w:rPr>
+          <w:rFonts w:hint="eastAsia"/>
+        </w:rPr>
+        <w:t>积分</w:t>
+      </w:r>
+      <w:r>
+        <w:t>=1</w:t>
+      </w:r>
+      <w:r>
+        <w:rPr>
+          <w:rFonts w:hint="eastAsia"/>
+        </w:rPr>
+        <w:t>块钱</w:t>
+      </w:r>
+      <w:r>
+        <w:t>。</w:t>
+      </w:r>
+      <w:r>
+        <w:rPr>
+          <w:rFonts w:hint="eastAsia"/>
+        </w:rPr>
+        <w:t>然后</w:t>
+      </w:r>
+      <w:r>
+        <w:t>根据其他行为可以等于多少积分去设计</w:t>
+      </w:r>
+      <w:r>
+        <w:t>获取</w:t>
+      </w:r>
+      <w:r>
+        <w:t>规则。</w:t>
+      </w:r>
+    </w:p>
+    <w:p>
+      <w:pPr>
+        <w:pStyle w:val="a9"/>
+        <w:numPr>
+          <w:ilvl w:val="0"/>
+          <w:numId w:val="8"/>
+        </w:numPr>
+        <w:spacing w:afterLines="50" w:after="156"/>
+        <w:ind w:left="1865" w:firstLineChars="0" w:hanging="482"/>
+      </w:pPr>
+      <w:r>
+        <w:rPr>
+          <w:rFonts w:hint="eastAsia"/>
+        </w:rPr>
+        <w:t>福利</w:t>
+      </w:r>
+      <w:r>
+        <w:t>：</w:t>
+      </w:r>
+      <w:r>
+        <w:t>可以在积分商城兑换</w:t>
+      </w:r>
+      <w:r>
+        <w:t>商品，</w:t>
+      </w:r>
+      <w:r>
+        <w:rPr>
+          <w:rFonts w:hint="eastAsia"/>
+        </w:rPr>
+        <w:t>不做</w:t>
+      </w:r>
+      <w:r>
+        <w:t>积分抵现。</w:t>
+      </w:r>
+      <w:r>
+        <w:t>用积分在积分商城兑换代金券</w:t>
+      </w:r>
+      <w:r>
+        <w:t>和</w:t>
+      </w:r>
+      <w:r>
+        <w:rPr>
+          <w:rFonts w:hint="eastAsia"/>
+        </w:rPr>
+        <w:t>抵现</w:t>
+      </w:r>
+      <w:r>
+        <w:t>是一样的，</w:t>
+      </w:r>
+      <w:r>
+        <w:rPr>
+          <w:rFonts w:hint="eastAsia"/>
+        </w:rPr>
+        <w:t>抵现</w:t>
+      </w:r>
+      <w:r>
+        <w:t>太麻烦。</w:t>
+      </w:r>
+      <w:r>
+        <w:rPr>
+          <w:rFonts w:hint="eastAsia"/>
+        </w:rPr>
+        <w:t>具体</w:t>
+      </w:r>
+      <w:r>
+        <w:t>一点：</w:t>
+      </w:r>
+      <w:r>
+        <w:rPr>
+          <w:rFonts w:hint="eastAsia"/>
+        </w:rPr>
+        <w:t>积分</w:t>
+      </w:r>
+      <w:r>
+        <w:t>就是钱。</w:t>
+      </w:r>
+    </w:p>
+    <w:p>
+      <w:pPr>
+        <w:pStyle w:val="a9"/>
+        <w:numPr>
+          <w:ilvl w:val="0"/>
+          <w:numId w:val="20"/>
+        </w:numPr>
+        <w:spacing w:beforeLines="50" w:before="156" w:afterLines="50" w:after="156"/>
+        <w:ind w:firstLineChars="0"/>
+        <w:outlineLvl w:val="3"/>
+      </w:pPr>
+      <w:r>
+        <w:rPr>
+          <w:rFonts w:hint="eastAsia"/>
+        </w:rPr>
+        <w:t>签到</w:t>
+      </w:r>
+      <w:r>
+        <w:t>、</w:t>
+      </w:r>
+      <w:r>
+        <w:rPr>
+          <w:rFonts w:hint="eastAsia"/>
+        </w:rPr>
+        <w:t>抽奖</w:t>
+      </w:r>
+      <w:r>
+        <w:t>、</w:t>
+      </w:r>
+      <w:r>
+        <w:t>论坛、</w:t>
+      </w:r>
+      <w:r>
+        <w:t>公益、</w:t>
+      </w:r>
+      <w:r>
+        <w:t>勋章、</w:t>
+      </w:r>
+      <w:r>
+        <w:rPr>
+          <w:rFonts w:hint="eastAsia"/>
+        </w:rPr>
+        <w:t>成就</w:t>
+      </w:r>
+      <w:r>
+        <w:t>。</w:t>
+      </w:r>
+    </w:p>
+    <w:p>
+      <w:pPr>
+        <w:pStyle w:val="a9"/>
+        <w:numPr>
+          <w:ilvl w:val="0"/>
+          <w:numId w:val="8"/>
+        </w:numPr>
+        <w:spacing w:afterLines="50" w:after="156"/>
+        <w:ind w:left="1865" w:firstLineChars="0" w:hanging="482"/>
+      </w:pPr>
+      <w:r>
+        <w:t>相互关系</w:t>
+      </w:r>
+      <w:r>
+        <w:t>：</w:t>
+      </w:r>
+    </w:p>
+    <w:p>
+      <w:pPr>
+        <w:pStyle w:val="a9"/>
+        <w:numPr>
+          <w:ilvl w:val="0"/>
+          <w:numId w:val="8"/>
+        </w:numPr>
+        <w:spacing w:afterLines="50" w:after="156"/>
+        <w:ind w:left="1865" w:firstLineChars="0" w:hanging="482"/>
+      </w:pPr>
+      <w:r>
+        <w:rPr>
+          <w:rFonts w:hint="eastAsia"/>
+        </w:rPr>
+        <w:t>如何</w:t>
+      </w:r>
+      <w:r>
+        <w:t>使用</w:t>
+      </w:r>
+      <w:r>
+        <w:t>：</w:t>
+      </w:r>
+    </w:p>
+    <w:p>
+      <w:pPr>
+        <w:pStyle w:val="a9"/>
+        <w:numPr>
+          <w:ilvl w:val="0"/>
+          <w:numId w:val="8"/>
+        </w:numPr>
+        <w:spacing w:afterLines="50" w:after="156"/>
+        <w:ind w:left="1865" w:firstLineChars="0" w:hanging="482"/>
       </w:pPr>
       <w:r>
         <w:rPr>
@@ -5466,6 +5667,9 @@
       </w:r>
       <w:r>
         <w:t>粘性</w:t>
+      </w:r>
+      <w:r>
+        <w:t>：</w:t>
       </w:r>
     </w:p>
     <w:p>
@@ -5498,11 +5702,6 @@
       </w:r>
     </w:p>
     <w:p>
-      <w:pPr>
-        <w:rPr>
-          <w:rFonts w:hint="eastAsia"/>
-        </w:rPr>
-      </w:pPr>
       <w:r>
         <w:rPr>
           <w:rFonts w:hint="eastAsia"/>
@@ -5633,7 +5832,6 @@
         </w:numPr>
         <w:spacing w:before="120" w:after="120" w:line="240" w:lineRule="auto"/>
         <w:rPr>
-          <w:rFonts w:hint="eastAsia"/>
           <w:sz w:val="28"/>
           <w:szCs w:val="28"/>
         </w:rPr>
@@ -5777,6 +5975,74 @@
         </w:rPr>
         <w:t>门店的运营</w:t>
       </w:r>
+      <w:bookmarkStart w:id="0" w:name="_GoBack"/>
+      <w:bookmarkEnd w:id="0"/>
+    </w:p>
+    <w:p>
+      <w:pPr>
+        <w:pStyle w:val="a9"/>
+        <w:numPr>
+          <w:ilvl w:val="0"/>
+          <w:numId w:val="30"/>
+        </w:numPr>
+        <w:spacing w:beforeLines="50" w:before="156" w:afterLines="50" w:after="156"/>
+        <w:ind w:firstLineChars="0"/>
+        <w:outlineLvl w:val="3"/>
+      </w:pPr>
+      <w:r>
+        <w:rPr>
+          <w:rFonts w:hint="eastAsia"/>
+        </w:rPr>
+        <w:t>开店</w:t>
+      </w:r>
+      <w:r>
+        <w:t>的速度取决于店长的成长速度</w:t>
+      </w:r>
+      <w:r>
+        <w:t>。</w:t>
+      </w:r>
+    </w:p>
+    <w:p>
+      <w:pPr>
+        <w:pStyle w:val="a9"/>
+        <w:numPr>
+          <w:ilvl w:val="0"/>
+          <w:numId w:val="30"/>
+        </w:numPr>
+        <w:spacing w:beforeLines="50" w:before="156" w:afterLines="50" w:after="156"/>
+        <w:ind w:firstLineChars="0"/>
+        <w:outlineLvl w:val="3"/>
+        <w:rPr>
+          <w:rFonts w:hint="eastAsia"/>
+        </w:rPr>
+      </w:pPr>
+      <w:r>
+        <w:rPr>
+          <w:rFonts w:hint="eastAsia"/>
+        </w:rPr>
+        <w:t>抱团</w:t>
+      </w:r>
+      <w:r>
+        <w:t>组长，</w:t>
+      </w:r>
+      <w:r>
+        <w:rPr>
+          <w:rFonts w:hint="eastAsia"/>
+        </w:rPr>
+        <w:t>店</w:t>
+      </w:r>
+      <w:r>
+        <w:t>的收益直接</w:t>
+      </w:r>
+      <w:r>
+        <w:rPr>
+          <w:rFonts w:hint="eastAsia"/>
+        </w:rPr>
+        <w:t>关系</w:t>
+      </w:r>
+      <w:r>
+        <w:t>到抱团组长的收入。</w:t>
+      </w:r>
     </w:p>
     <w:p>
       <w:pPr>
@@ -5845,7 +6111,6 @@
         </w:numPr>
         <w:spacing w:before="120" w:after="120" w:line="240" w:lineRule="auto"/>
         <w:rPr>
-          <w:rFonts w:hint="eastAsia"/>
           <w:sz w:val="28"/>
           <w:szCs w:val="28"/>
         </w:rPr>
@@ -6114,7 +6379,6 @@
         </w:numPr>
         <w:spacing w:before="120" w:after="120" w:line="240" w:lineRule="auto"/>
         <w:rPr>
-          <w:rFonts w:hint="eastAsia"/>
           <w:sz w:val="28"/>
           <w:szCs w:val="28"/>
         </w:rPr>
@@ -6226,7 +6490,6 @@
         </w:numPr>
         <w:spacing w:before="120" w:after="120" w:line="240" w:lineRule="auto"/>
         <w:rPr>
-          <w:rFonts w:hint="eastAsia"/>
           <w:sz w:val="28"/>
           <w:szCs w:val="28"/>
         </w:rPr>
@@ -8097,6 +8360,92 @@
     </w:lvl>
   </w:abstractNum>
   <w:abstractNum w:abstractNumId="20">
+    <w:nsid w:val="5DFB20D2"/>
+    <w:multiLevelType w:val="hybridMultilevel"/>
+    <w:tmpl w:val="E7148882"/>
+    <w:lvl w:ilvl="0" w:tplc="04090011">
+      <w:start w:val="1"/>
+      <w:numFmt w:val="decimal"/>
+      <w:lvlText w:val="%1)"/>
+      <w:lvlJc w:val="left"/>
+      <w:pPr>
+        <w:ind w:left="1380" w:hanging="480"/>
+      </w:pPr>
+    </w:lvl>
+    <w:lvl w:ilvl="1" w:tplc="04090019" w:tentative="1">
+      <w:start w:val="1"/>
+      <w:numFmt w:val="lowerLetter"/>
+      <w:lvlText w:val="%2)"/>
+      <w:lvlJc w:val="left"/>
+      <w:pPr>
+        <w:ind w:left="1860" w:hanging="480"/>
+      </w:pPr>
+    </w:lvl>
+    <w:lvl w:ilvl="2" w:tplc="0409001B" w:tentative="1">
+      <w:start w:val="1"/>
+      <w:numFmt w:val="lowerRoman"/>
+      <w:lvlText w:val="%3."/>
+      <w:lvlJc w:val="right"/>
+      <w:pPr>
+        <w:ind w:left="2340" w:hanging="480"/>
+      </w:pPr>
+    </w:lvl>
+    <w:lvl w:ilvl="3" w:tplc="0409000F" w:tentative="1">
+      <w:start w:val="1"/>
+      <w:numFmt w:val="decimal"/>
+      <w:lvlText w:val="%4."/>
+      <w:lvlJc w:val="left"/>
+      <w:pPr>
+        <w:ind w:left="2820" w:hanging="480"/>
+      </w:pPr>
+    </w:lvl>
+    <w:lvl w:ilvl="4" w:tplc="04090019" w:tentative="1">
+      <w:start w:val="1"/>
+      <w:numFmt w:val="lowerLetter"/>
+      <w:lvlText w:val="%5)"/>
+      <w:lvlJc w:val="left"/>
+      <w:pPr>
+        <w:ind w:left="3300" w:hanging="480"/>
+      </w:pPr>
+    </w:lvl>
+    <w:lvl w:ilvl="5" w:tplc="0409001B" w:tentative="1">
+      <w:start w:val="1"/>
+      <w:numFmt w:val="lowerRoman"/>
+      <w:lvlText w:val="%6."/>
+      <w:lvlJc w:val="right"/>
+      <w:pPr>
+        <w:ind w:left="3780" w:hanging="480"/>
+      </w:pPr>
+    </w:lvl>
+    <w:lvl w:ilvl="6" w:tplc="0409000F" w:tentative="1">
+      <w:start w:val="1"/>
+      <w:numFmt w:val="decimal"/>
+      <w:lvlText w:val="%7."/>
+      <w:lvlJc w:val="left"/>
+      <w:pPr>
+        <w:ind w:left="4260" w:hanging="480"/>
+      </w:pPr>
+    </w:lvl>
+    <w:lvl w:ilvl="7" w:tplc="04090019" w:tentative="1">
+      <w:start w:val="1"/>
+      <w:numFmt w:val="lowerLetter"/>
+      <w:lvlText w:val="%8)"/>
+      <w:lvlJc w:val="left"/>
+      <w:pPr>
+        <w:ind w:left="4740" w:hanging="480"/>
+      </w:pPr>
+    </w:lvl>
+    <w:lvl w:ilvl="8" w:tplc="0409001B" w:tentative="1">
+      <w:start w:val="1"/>
+      <w:numFmt w:val="lowerRoman"/>
+      <w:lvlText w:val="%9."/>
+      <w:lvlJc w:val="right"/>
+      <w:pPr>
+        <w:ind w:left="5220" w:hanging="480"/>
+      </w:pPr>
+    </w:lvl>
+  </w:abstractNum>
+  <w:abstractNum w:abstractNumId="21">
     <w:nsid w:val="64A9689B"/>
     <w:multiLevelType w:val="hybridMultilevel"/>
     <w:tmpl w:val="E7148882"/>
@@ -8182,7 +8531,7 @@
       </w:pPr>
     </w:lvl>
   </w:abstractNum>
-  <w:abstractNum w:abstractNumId="21">
+  <w:abstractNum w:abstractNumId="22">
     <w:nsid w:val="66ED50DA"/>
     <w:multiLevelType w:val="hybridMultilevel"/>
     <w:tmpl w:val="E7148882"/>
@@ -8268,7 +8617,7 @@
       </w:pPr>
     </w:lvl>
   </w:abstractNum>
-  <w:abstractNum w:abstractNumId="22">
+  <w:abstractNum w:abstractNumId="23">
     <w:nsid w:val="68CC2EDA"/>
     <w:multiLevelType w:val="multilevel"/>
     <w:tmpl w:val="15AE154A"/>
@@ -8357,7 +8706,7 @@
       </w:pPr>
     </w:lvl>
   </w:abstractNum>
-  <w:abstractNum w:abstractNumId="23">
+  <w:abstractNum w:abstractNumId="24">
     <w:nsid w:val="691935FE"/>
     <w:multiLevelType w:val="hybridMultilevel"/>
     <w:tmpl w:val="176CD912"/>
@@ -8446,7 +8795,7 @@
       </w:pPr>
     </w:lvl>
   </w:abstractNum>
-  <w:abstractNum w:abstractNumId="24">
+  <w:abstractNum w:abstractNumId="25">
     <w:nsid w:val="6A837061"/>
     <w:multiLevelType w:val="hybridMultilevel"/>
     <w:tmpl w:val="15AE154A"/>
@@ -8535,7 +8884,7 @@
       </w:pPr>
     </w:lvl>
   </w:abstractNum>
-  <w:abstractNum w:abstractNumId="25">
+  <w:abstractNum w:abstractNumId="26">
     <w:nsid w:val="77B811FA"/>
     <w:multiLevelType w:val="hybridMultilevel"/>
     <w:tmpl w:val="E7148882"/>
@@ -8621,7 +8970,7 @@
       </w:pPr>
     </w:lvl>
   </w:abstractNum>
-  <w:abstractNum w:abstractNumId="26">
+  <w:abstractNum w:abstractNumId="27">
     <w:nsid w:val="7CBE56A8"/>
     <w:multiLevelType w:val="multilevel"/>
     <w:tmpl w:val="7EA86B0E"/>
@@ -8710,7 +9059,7 @@
       </w:pPr>
     </w:lvl>
   </w:abstractNum>
-  <w:abstractNum w:abstractNumId="27">
+  <w:abstractNum w:abstractNumId="28">
     <w:nsid w:val="7CE81513"/>
     <w:multiLevelType w:val="hybridMultilevel"/>
     <w:tmpl w:val="58C62C56"/>
@@ -8799,7 +9148,7 @@
       </w:pPr>
     </w:lvl>
   </w:abstractNum>
-  <w:abstractNum w:abstractNumId="28">
+  <w:abstractNum w:abstractNumId="29">
     <w:nsid w:val="7E1A0665"/>
     <w:multiLevelType w:val="multilevel"/>
     <w:tmpl w:val="176CD912"/>
@@ -8889,10 +9238,10 @@
     </w:lvl>
   </w:abstractNum>
   <w:num w:numId="1">
-    <w:abstractNumId w:val="23"/>
+    <w:abstractNumId w:val="24"/>
   </w:num>
   <w:num w:numId="2">
-    <w:abstractNumId w:val="28"/>
+    <w:abstractNumId w:val="29"/>
   </w:num>
   <w:num w:numId="3">
     <w:abstractNumId w:val="1"/>
@@ -8916,16 +9265,16 @@
     <w:abstractNumId w:val="5"/>
   </w:num>
   <w:num w:numId="10">
-    <w:abstractNumId w:val="21"/>
+    <w:abstractNumId w:val="22"/>
   </w:num>
   <w:num w:numId="11">
     <w:abstractNumId w:val="2"/>
   </w:num>
   <w:num w:numId="12">
-    <w:abstractNumId w:val="25"/>
+    <w:abstractNumId w:val="26"/>
   </w:num>
   <w:num w:numId="13">
-    <w:abstractNumId w:val="20"/>
+    <w:abstractNumId w:val="21"/>
   </w:num>
   <w:num w:numId="14">
     <w:abstractNumId w:val="15"/>
@@ -8940,7 +9289,7 @@
     <w:abstractNumId w:val="17"/>
   </w:num>
   <w:num w:numId="18">
-    <w:abstractNumId w:val="27"/>
+    <w:abstractNumId w:val="28"/>
   </w:num>
   <w:num w:numId="19">
     <w:abstractNumId w:val="19"/>
@@ -8952,10 +9301,10 @@
     <w:abstractNumId w:val="10"/>
   </w:num>
   <w:num w:numId="22">
-    <w:abstractNumId w:val="24"/>
+    <w:abstractNumId w:val="25"/>
   </w:num>
   <w:num w:numId="23">
-    <w:abstractNumId w:val="22"/>
+    <w:abstractNumId w:val="23"/>
   </w:num>
   <w:num w:numId="24">
     <w:abstractNumId w:val="9"/>
@@ -8970,10 +9319,13 @@
     <w:abstractNumId w:val="18"/>
   </w:num>
   <w:num w:numId="28">
-    <w:abstractNumId w:val="26"/>
+    <w:abstractNumId w:val="27"/>
   </w:num>
   <w:num w:numId="29">
     <w:abstractNumId w:val="7"/>
+  </w:num>
+  <w:num w:numId="30">
+    <w:abstractNumId w:val="20"/>
   </w:num>
 </w:numbering>
 </file>

--- a/_未发表/7新零售-服装项目分析/服装新零售规划.docx
+++ b/_未发表/7新零售-服装项目分析/服装新零售规划.docx
@@ -5975,8 +5975,6 @@
         </w:rPr>
         <w:t>门店的运营</w:t>
       </w:r>
-      <w:bookmarkStart w:id="0" w:name="_GoBack"/>
-      <w:bookmarkEnd w:id="0"/>
     </w:p>
     <w:p>
       <w:pPr>
@@ -6012,9 +6010,6 @@
         <w:spacing w:beforeLines="50" w:before="156" w:afterLines="50" w:after="156"/>
         <w:ind w:firstLineChars="0"/>
         <w:outlineLvl w:val="3"/>
-        <w:rPr>
-          <w:rFonts w:hint="eastAsia"/>
-        </w:rPr>
       </w:pPr>
       <w:r>
         <w:rPr>
@@ -6043,6 +6038,170 @@
       <w:r>
         <w:t>到抱团组长的收入。</w:t>
       </w:r>
+    </w:p>
+    <w:p>
+      <w:pPr>
+        <w:pStyle w:val="a9"/>
+        <w:numPr>
+          <w:ilvl w:val="0"/>
+          <w:numId w:val="30"/>
+        </w:numPr>
+        <w:spacing w:beforeLines="50" w:before="156" w:afterLines="50" w:after="156"/>
+        <w:ind w:firstLineChars="0"/>
+        <w:outlineLvl w:val="3"/>
+      </w:pPr>
+      <w:r>
+        <w:rPr>
+          <w:rFonts w:hint="eastAsia"/>
+        </w:rPr>
+        <w:t>由门店</w:t>
+      </w:r>
+      <w:r>
+        <w:t>来挑选门店需要卖什么样款式的衣服。</w:t>
+      </w:r>
+    </w:p>
+    <w:p>
+      <w:pPr>
+        <w:pStyle w:val="a9"/>
+        <w:numPr>
+          <w:ilvl w:val="0"/>
+          <w:numId w:val="30"/>
+        </w:numPr>
+        <w:spacing w:beforeLines="50" w:before="156" w:afterLines="50" w:after="156"/>
+        <w:ind w:firstLineChars="0"/>
+        <w:outlineLvl w:val="3"/>
+      </w:pPr>
+      <w:r>
+        <w:rPr>
+          <w:rFonts w:hint="eastAsia"/>
+        </w:rPr>
+        <w:t>门店</w:t>
+      </w:r>
+      <w:r>
+        <w:t>周围五公里的销售量决定店长的收入。</w:t>
+      </w:r>
+    </w:p>
+    <w:p>
+      <w:pPr>
+        <w:pStyle w:val="a9"/>
+        <w:numPr>
+          <w:ilvl w:val="0"/>
+          <w:numId w:val="30"/>
+        </w:numPr>
+        <w:spacing w:beforeLines="50" w:before="156" w:afterLines="50" w:after="156"/>
+        <w:ind w:firstLineChars="0"/>
+        <w:outlineLvl w:val="3"/>
+      </w:pPr>
+      <w:r>
+        <w:rPr>
+          <w:rFonts w:hint="eastAsia"/>
+        </w:rPr>
+        <w:t>门店</w:t>
+      </w:r>
+      <w:r>
+        <w:t>评级是</w:t>
+      </w:r>
+      <w:r>
+        <w:t>A</w:t>
+      </w:r>
+      <w:r>
+        <w:t>的</w:t>
+      </w:r>
+      <w:r>
+        <w:rPr>
+          <w:rFonts w:hint="eastAsia"/>
+        </w:rPr>
+        <w:t>才</w:t>
+      </w:r>
+      <w:r>
+        <w:t>可以开新店，</w:t>
+      </w:r>
+      <w:r>
+        <w:rPr>
+          <w:rFonts w:hint="eastAsia"/>
+        </w:rPr>
+        <w:t>才有</w:t>
+      </w:r>
+      <w:r>
+        <w:t>可能成为大店长。</w:t>
+      </w:r>
+    </w:p>
+    <w:p>
+      <w:pPr>
+        <w:pStyle w:val="a9"/>
+        <w:numPr>
+          <w:ilvl w:val="0"/>
+          <w:numId w:val="30"/>
+        </w:numPr>
+        <w:spacing w:beforeLines="50" w:before="156" w:afterLines="50" w:after="156"/>
+        <w:ind w:firstLineChars="0"/>
+        <w:outlineLvl w:val="3"/>
+      </w:pPr>
+      <w:r>
+        <w:rPr>
+          <w:rFonts w:hint="eastAsia"/>
+        </w:rPr>
+        <w:t>大店长</w:t>
+      </w:r>
+      <w:r>
+        <w:t>有多少能力</w:t>
+      </w:r>
+      <w:r>
+        <w:t>开多少门店</w:t>
+      </w:r>
+      <w:r>
+        <w:rPr>
+          <w:rFonts w:hint="eastAsia"/>
+        </w:rPr>
+        <w:t>就</w:t>
+      </w:r>
+      <w:r>
+        <w:t>开多少门店。</w:t>
+      </w:r>
+    </w:p>
+    <w:p>
+      <w:pPr>
+        <w:pStyle w:val="a9"/>
+        <w:numPr>
+          <w:ilvl w:val="0"/>
+          <w:numId w:val="30"/>
+        </w:numPr>
+        <w:spacing w:beforeLines="50" w:before="156" w:afterLines="50" w:after="156"/>
+        <w:ind w:firstLineChars="0"/>
+        <w:outlineLvl w:val="3"/>
+      </w:pPr>
+      <w:r>
+        <w:rPr>
+          <w:rFonts w:hint="eastAsia"/>
+        </w:rPr>
+        <w:t>门店</w:t>
+      </w:r>
+      <w:r>
+        <w:t>考核</w:t>
+      </w:r>
+      <w:r>
+        <w:t>多维度扫码量，</w:t>
+      </w:r>
+      <w:r>
+        <w:rPr>
+          <w:rFonts w:hint="eastAsia"/>
+        </w:rPr>
+        <w:t>注册</w:t>
+      </w:r>
+      <w:r>
+        <w:t>量，</w:t>
+      </w:r>
+      <w:r>
+        <w:rPr>
+          <w:rFonts w:hint="eastAsia"/>
+        </w:rPr>
+        <w:t>销售量</w:t>
+      </w:r>
+      <w:r>
+        <w:t>综合指标。</w:t>
+      </w:r>
+      <w:bookmarkStart w:id="0" w:name="_GoBack"/>
+      <w:bookmarkEnd w:id="0"/>
     </w:p>
     <w:p>
       <w:pPr>

--- a/_未发表/7新零售-服装项目分析/服装新零售规划.docx
+++ b/_未发表/7新零售-服装项目分析/服装新零售规划.docx
@@ -5943,6 +5943,15 @@
         <w:t>员工</w:t>
       </w:r>
       <w:r>
+        <w:t>、</w:t>
+      </w:r>
+      <w:r>
+        <w:rPr>
+          <w:rFonts w:hint="eastAsia"/>
+        </w:rPr>
+        <w:t>店长</w:t>
+      </w:r>
+      <w:r>
         <w:t>/</w:t>
       </w:r>
       <w:r>
@@ -6200,95 +6209,197 @@
       <w:r>
         <w:t>综合指标。</w:t>
       </w:r>
+    </w:p>
+    <w:p>
+      <w:pPr>
+        <w:pStyle w:val="3"/>
+        <w:numPr>
+          <w:ilvl w:val="0"/>
+          <w:numId w:val="27"/>
+        </w:numPr>
+        <w:spacing w:before="120" w:after="120" w:line="240" w:lineRule="auto"/>
+        <w:rPr>
+          <w:sz w:val="28"/>
+          <w:szCs w:val="28"/>
+        </w:rPr>
+      </w:pPr>
+      <w:r>
+        <w:rPr>
+          <w:rFonts w:hint="eastAsia"/>
+          <w:sz w:val="28"/>
+          <w:szCs w:val="28"/>
+        </w:rPr>
+        <w:t>门店</w:t>
+      </w:r>
+      <w:r>
+        <w:rPr>
+          <w:sz w:val="28"/>
+          <w:szCs w:val="28"/>
+        </w:rPr>
+        <w:t>的游戏化</w:t>
+      </w:r>
+    </w:p>
+    <w:p>
+      <w:pPr>
+        <w:pStyle w:val="3"/>
+        <w:numPr>
+          <w:ilvl w:val="0"/>
+          <w:numId w:val="27"/>
+        </w:numPr>
+        <w:spacing w:before="120" w:after="120" w:line="240" w:lineRule="auto"/>
+        <w:rPr>
+          <w:sz w:val="28"/>
+          <w:szCs w:val="28"/>
+        </w:rPr>
+      </w:pPr>
+      <w:r>
+        <w:rPr>
+          <w:rFonts w:hint="eastAsia"/>
+          <w:sz w:val="28"/>
+          <w:szCs w:val="28"/>
+        </w:rPr>
+        <w:t>员工</w:t>
+      </w:r>
+      <w:r>
+        <w:rPr>
+          <w:sz w:val="28"/>
+          <w:szCs w:val="28"/>
+        </w:rPr>
+        <w:t>/</w:t>
+      </w:r>
+      <w:r>
+        <w:rPr>
+          <w:rFonts w:hint="eastAsia"/>
+          <w:sz w:val="28"/>
+          <w:szCs w:val="28"/>
+        </w:rPr>
+        <w:t>店长</w:t>
+      </w:r>
+      <w:r>
+        <w:rPr>
+          <w:sz w:val="28"/>
+          <w:szCs w:val="28"/>
+        </w:rPr>
+        <w:t>的运营</w:t>
+      </w:r>
+    </w:p>
+    <w:p>
+      <w:pPr>
+        <w:pStyle w:val="a9"/>
+        <w:numPr>
+          <w:ilvl w:val="0"/>
+          <w:numId w:val="31"/>
+        </w:numPr>
+        <w:spacing w:beforeLines="50" w:before="156" w:afterLines="50" w:after="156"/>
+        <w:ind w:firstLineChars="0"/>
+        <w:outlineLvl w:val="3"/>
+      </w:pPr>
+      <w:r>
+        <w:t>把顾客当朋友。</w:t>
+      </w:r>
+    </w:p>
+    <w:p>
+      <w:pPr>
+        <w:pStyle w:val="a9"/>
+        <w:numPr>
+          <w:ilvl w:val="0"/>
+          <w:numId w:val="31"/>
+        </w:numPr>
+        <w:spacing w:beforeLines="50" w:before="156" w:afterLines="50" w:after="156"/>
+        <w:ind w:firstLineChars="0"/>
+        <w:outlineLvl w:val="3"/>
+      </w:pPr>
+      <w:r>
+        <w:rPr>
+          <w:rFonts w:hint="eastAsia"/>
+        </w:rPr>
+        <w:t>多一些</w:t>
+      </w:r>
+      <w:r>
+        <w:t>可以和顾客接触的点，</w:t>
+      </w:r>
+      <w:r>
+        <w:rPr>
+          <w:rFonts w:hint="eastAsia"/>
+        </w:rPr>
+        <w:t>如</w:t>
+      </w:r>
+      <w:r>
+        <w:t>：</w:t>
+      </w:r>
+      <w:r>
+        <w:rPr>
+          <w:rFonts w:hint="eastAsia"/>
+        </w:rPr>
+        <w:t>店</w:t>
+      </w:r>
+      <w:r>
+        <w:t>里备皮筋</w:t>
+      </w:r>
+      <w:r>
+        <w:t>，</w:t>
+      </w:r>
+      <w:r>
+        <w:rPr>
+          <w:rFonts w:hint="eastAsia"/>
+        </w:rPr>
+        <w:t>给</w:t>
+      </w:r>
+      <w:r>
+        <w:t>顾客倒一杯水，</w:t>
+      </w:r>
+      <w:r>
+        <w:t>下雨天给顾客拿一把伞。</w:t>
+      </w:r>
+      <w:r>
+        <w:t>多一些和顾客接触的点才能和顾客成为朋友。</w:t>
+      </w:r>
+    </w:p>
+    <w:p>
+      <w:pPr>
+        <w:pStyle w:val="3"/>
+        <w:numPr>
+          <w:ilvl w:val="0"/>
+          <w:numId w:val="27"/>
+        </w:numPr>
+        <w:spacing w:before="120" w:after="120" w:line="240" w:lineRule="auto"/>
+        <w:rPr>
+          <w:sz w:val="28"/>
+          <w:szCs w:val="28"/>
+        </w:rPr>
+      </w:pPr>
+      <w:r>
+        <w:rPr>
+          <w:rFonts w:hint="eastAsia"/>
+          <w:sz w:val="28"/>
+          <w:szCs w:val="28"/>
+        </w:rPr>
+        <w:t>员工</w:t>
+      </w:r>
+      <w:r>
+        <w:rPr>
+          <w:sz w:val="28"/>
+          <w:szCs w:val="28"/>
+        </w:rPr>
+        <w:t>/</w:t>
+      </w:r>
+      <w:r>
+        <w:rPr>
+          <w:rFonts w:hint="eastAsia"/>
+          <w:sz w:val="28"/>
+          <w:szCs w:val="28"/>
+        </w:rPr>
+        <w:t>店长</w:t>
+      </w:r>
+      <w:r>
+        <w:rPr>
+          <w:sz w:val="28"/>
+          <w:szCs w:val="28"/>
+        </w:rPr>
+        <w:t>的游戏化</w:t>
+      </w:r>
       <w:bookmarkStart w:id="0" w:name="_GoBack"/>
       <w:bookmarkEnd w:id="0"/>
-    </w:p>
-    <w:p>
-      <w:pPr>
-        <w:pStyle w:val="3"/>
-        <w:numPr>
-          <w:ilvl w:val="0"/>
-          <w:numId w:val="27"/>
-        </w:numPr>
-        <w:spacing w:before="120" w:after="120" w:line="240" w:lineRule="auto"/>
-        <w:rPr>
-          <w:sz w:val="28"/>
-          <w:szCs w:val="28"/>
-        </w:rPr>
-      </w:pPr>
-      <w:r>
-        <w:rPr>
-          <w:rFonts w:hint="eastAsia"/>
-          <w:sz w:val="28"/>
-          <w:szCs w:val="28"/>
-        </w:rPr>
-        <w:t>门店</w:t>
-      </w:r>
-      <w:r>
-        <w:rPr>
-          <w:sz w:val="28"/>
-          <w:szCs w:val="28"/>
-        </w:rPr>
-        <w:t>的游戏化</w:t>
-      </w:r>
-    </w:p>
-    <w:p>
-      <w:pPr>
-        <w:pStyle w:val="3"/>
-        <w:numPr>
-          <w:ilvl w:val="0"/>
-          <w:numId w:val="27"/>
-        </w:numPr>
-        <w:spacing w:before="120" w:after="120" w:line="240" w:lineRule="auto"/>
-        <w:rPr>
-          <w:sz w:val="28"/>
-          <w:szCs w:val="28"/>
-        </w:rPr>
-      </w:pPr>
-      <w:r>
-        <w:rPr>
-          <w:rFonts w:hint="eastAsia"/>
-          <w:sz w:val="28"/>
-          <w:szCs w:val="28"/>
-        </w:rPr>
-        <w:t>员工</w:t>
-      </w:r>
-      <w:r>
-        <w:rPr>
-          <w:sz w:val="28"/>
-          <w:szCs w:val="28"/>
-        </w:rPr>
-        <w:t>的运营</w:t>
-      </w:r>
-    </w:p>
-    <w:p>
-      <w:pPr>
-        <w:pStyle w:val="3"/>
-        <w:numPr>
-          <w:ilvl w:val="0"/>
-          <w:numId w:val="27"/>
-        </w:numPr>
-        <w:spacing w:before="120" w:after="120" w:line="240" w:lineRule="auto"/>
-        <w:rPr>
-          <w:sz w:val="28"/>
-          <w:szCs w:val="28"/>
-        </w:rPr>
-      </w:pPr>
-      <w:r>
-        <w:rPr>
-          <w:rFonts w:hint="eastAsia"/>
-          <w:sz w:val="28"/>
-          <w:szCs w:val="28"/>
-        </w:rPr>
-        <w:t>员工</w:t>
-      </w:r>
-      <w:r>
-        <w:rPr>
-          <w:sz w:val="28"/>
-          <w:szCs w:val="28"/>
-        </w:rPr>
-        <w:t>的游戏化</w:t>
-      </w:r>
     </w:p>
     <w:p>
       <w:r>
@@ -8605,6 +8716,92 @@
     </w:lvl>
   </w:abstractNum>
   <w:abstractNum w:abstractNumId="21">
+    <w:nsid w:val="5E470196"/>
+    <w:multiLevelType w:val="hybridMultilevel"/>
+    <w:tmpl w:val="E7148882"/>
+    <w:lvl w:ilvl="0" w:tplc="04090011">
+      <w:start w:val="1"/>
+      <w:numFmt w:val="decimal"/>
+      <w:lvlText w:val="%1)"/>
+      <w:lvlJc w:val="left"/>
+      <w:pPr>
+        <w:ind w:left="1380" w:hanging="480"/>
+      </w:pPr>
+    </w:lvl>
+    <w:lvl w:ilvl="1" w:tplc="04090019" w:tentative="1">
+      <w:start w:val="1"/>
+      <w:numFmt w:val="lowerLetter"/>
+      <w:lvlText w:val="%2)"/>
+      <w:lvlJc w:val="left"/>
+      <w:pPr>
+        <w:ind w:left="1860" w:hanging="480"/>
+      </w:pPr>
+    </w:lvl>
+    <w:lvl w:ilvl="2" w:tplc="0409001B" w:tentative="1">
+      <w:start w:val="1"/>
+      <w:numFmt w:val="lowerRoman"/>
+      <w:lvlText w:val="%3."/>
+      <w:lvlJc w:val="right"/>
+      <w:pPr>
+        <w:ind w:left="2340" w:hanging="480"/>
+      </w:pPr>
+    </w:lvl>
+    <w:lvl w:ilvl="3" w:tplc="0409000F" w:tentative="1">
+      <w:start w:val="1"/>
+      <w:numFmt w:val="decimal"/>
+      <w:lvlText w:val="%4."/>
+      <w:lvlJc w:val="left"/>
+      <w:pPr>
+        <w:ind w:left="2820" w:hanging="480"/>
+      </w:pPr>
+    </w:lvl>
+    <w:lvl w:ilvl="4" w:tplc="04090019" w:tentative="1">
+      <w:start w:val="1"/>
+      <w:numFmt w:val="lowerLetter"/>
+      <w:lvlText w:val="%5)"/>
+      <w:lvlJc w:val="left"/>
+      <w:pPr>
+        <w:ind w:left="3300" w:hanging="480"/>
+      </w:pPr>
+    </w:lvl>
+    <w:lvl w:ilvl="5" w:tplc="0409001B" w:tentative="1">
+      <w:start w:val="1"/>
+      <w:numFmt w:val="lowerRoman"/>
+      <w:lvlText w:val="%6."/>
+      <w:lvlJc w:val="right"/>
+      <w:pPr>
+        <w:ind w:left="3780" w:hanging="480"/>
+      </w:pPr>
+    </w:lvl>
+    <w:lvl w:ilvl="6" w:tplc="0409000F" w:tentative="1">
+      <w:start w:val="1"/>
+      <w:numFmt w:val="decimal"/>
+      <w:lvlText w:val="%7."/>
+      <w:lvlJc w:val="left"/>
+      <w:pPr>
+        <w:ind w:left="4260" w:hanging="480"/>
+      </w:pPr>
+    </w:lvl>
+    <w:lvl w:ilvl="7" w:tplc="04090019" w:tentative="1">
+      <w:start w:val="1"/>
+      <w:numFmt w:val="lowerLetter"/>
+      <w:lvlText w:val="%8)"/>
+      <w:lvlJc w:val="left"/>
+      <w:pPr>
+        <w:ind w:left="4740" w:hanging="480"/>
+      </w:pPr>
+    </w:lvl>
+    <w:lvl w:ilvl="8" w:tplc="0409001B" w:tentative="1">
+      <w:start w:val="1"/>
+      <w:numFmt w:val="lowerRoman"/>
+      <w:lvlText w:val="%9."/>
+      <w:lvlJc w:val="right"/>
+      <w:pPr>
+        <w:ind w:left="5220" w:hanging="480"/>
+      </w:pPr>
+    </w:lvl>
+  </w:abstractNum>
+  <w:abstractNum w:abstractNumId="22">
     <w:nsid w:val="64A9689B"/>
     <w:multiLevelType w:val="hybridMultilevel"/>
     <w:tmpl w:val="E7148882"/>
@@ -8690,7 +8887,7 @@
       </w:pPr>
     </w:lvl>
   </w:abstractNum>
-  <w:abstractNum w:abstractNumId="22">
+  <w:abstractNum w:abstractNumId="23">
     <w:nsid w:val="66ED50DA"/>
     <w:multiLevelType w:val="hybridMultilevel"/>
     <w:tmpl w:val="E7148882"/>
@@ -8776,7 +8973,7 @@
       </w:pPr>
     </w:lvl>
   </w:abstractNum>
-  <w:abstractNum w:abstractNumId="23">
+  <w:abstractNum w:abstractNumId="24">
     <w:nsid w:val="68CC2EDA"/>
     <w:multiLevelType w:val="multilevel"/>
     <w:tmpl w:val="15AE154A"/>
@@ -8865,7 +9062,7 @@
       </w:pPr>
     </w:lvl>
   </w:abstractNum>
-  <w:abstractNum w:abstractNumId="24">
+  <w:abstractNum w:abstractNumId="25">
     <w:nsid w:val="691935FE"/>
     <w:multiLevelType w:val="hybridMultilevel"/>
     <w:tmpl w:val="176CD912"/>
@@ -8954,7 +9151,7 @@
       </w:pPr>
     </w:lvl>
   </w:abstractNum>
-  <w:abstractNum w:abstractNumId="25">
+  <w:abstractNum w:abstractNumId="26">
     <w:nsid w:val="6A837061"/>
     <w:multiLevelType w:val="hybridMultilevel"/>
     <w:tmpl w:val="15AE154A"/>
@@ -9043,7 +9240,7 @@
       </w:pPr>
     </w:lvl>
   </w:abstractNum>
-  <w:abstractNum w:abstractNumId="26">
+  <w:abstractNum w:abstractNumId="27">
     <w:nsid w:val="77B811FA"/>
     <w:multiLevelType w:val="hybridMultilevel"/>
     <w:tmpl w:val="E7148882"/>
@@ -9129,7 +9326,7 @@
       </w:pPr>
     </w:lvl>
   </w:abstractNum>
-  <w:abstractNum w:abstractNumId="27">
+  <w:abstractNum w:abstractNumId="28">
     <w:nsid w:val="7CBE56A8"/>
     <w:multiLevelType w:val="multilevel"/>
     <w:tmpl w:val="7EA86B0E"/>
@@ -9218,7 +9415,7 @@
       </w:pPr>
     </w:lvl>
   </w:abstractNum>
-  <w:abstractNum w:abstractNumId="28">
+  <w:abstractNum w:abstractNumId="29">
     <w:nsid w:val="7CE81513"/>
     <w:multiLevelType w:val="hybridMultilevel"/>
     <w:tmpl w:val="58C62C56"/>
@@ -9307,7 +9504,7 @@
       </w:pPr>
     </w:lvl>
   </w:abstractNum>
-  <w:abstractNum w:abstractNumId="29">
+  <w:abstractNum w:abstractNumId="30">
     <w:nsid w:val="7E1A0665"/>
     <w:multiLevelType w:val="multilevel"/>
     <w:tmpl w:val="176CD912"/>
@@ -9397,10 +9594,10 @@
     </w:lvl>
   </w:abstractNum>
   <w:num w:numId="1">
-    <w:abstractNumId w:val="24"/>
+    <w:abstractNumId w:val="25"/>
   </w:num>
   <w:num w:numId="2">
-    <w:abstractNumId w:val="29"/>
+    <w:abstractNumId w:val="30"/>
   </w:num>
   <w:num w:numId="3">
     <w:abstractNumId w:val="1"/>
@@ -9424,16 +9621,16 @@
     <w:abstractNumId w:val="5"/>
   </w:num>
   <w:num w:numId="10">
-    <w:abstractNumId w:val="22"/>
+    <w:abstractNumId w:val="23"/>
   </w:num>
   <w:num w:numId="11">
     <w:abstractNumId w:val="2"/>
   </w:num>
   <w:num w:numId="12">
-    <w:abstractNumId w:val="26"/>
+    <w:abstractNumId w:val="27"/>
   </w:num>
   <w:num w:numId="13">
-    <w:abstractNumId w:val="21"/>
+    <w:abstractNumId w:val="22"/>
   </w:num>
   <w:num w:numId="14">
     <w:abstractNumId w:val="15"/>
@@ -9448,7 +9645,7 @@
     <w:abstractNumId w:val="17"/>
   </w:num>
   <w:num w:numId="18">
-    <w:abstractNumId w:val="28"/>
+    <w:abstractNumId w:val="29"/>
   </w:num>
   <w:num w:numId="19">
     <w:abstractNumId w:val="19"/>
@@ -9460,10 +9657,10 @@
     <w:abstractNumId w:val="10"/>
   </w:num>
   <w:num w:numId="22">
-    <w:abstractNumId w:val="25"/>
+    <w:abstractNumId w:val="26"/>
   </w:num>
   <w:num w:numId="23">
-    <w:abstractNumId w:val="23"/>
+    <w:abstractNumId w:val="24"/>
   </w:num>
   <w:num w:numId="24">
     <w:abstractNumId w:val="9"/>
@@ -9478,13 +9675,16 @@
     <w:abstractNumId w:val="18"/>
   </w:num>
   <w:num w:numId="28">
-    <w:abstractNumId w:val="27"/>
+    <w:abstractNumId w:val="28"/>
   </w:num>
   <w:num w:numId="29">
     <w:abstractNumId w:val="7"/>
   </w:num>
   <w:num w:numId="30">
     <w:abstractNumId w:val="20"/>
+  </w:num>
+  <w:num w:numId="31">
+    <w:abstractNumId w:val="21"/>
   </w:num>
 </w:numbering>
 </file>

--- a/_未发表/7新零售-服装项目分析/服装新零售规划.docx
+++ b/_未发表/7新零售-服装项目分析/服装新零售规划.docx
@@ -6357,6 +6357,50 @@
     </w:p>
     <w:p>
       <w:pPr>
+        <w:pStyle w:val="a9"/>
+        <w:numPr>
+          <w:ilvl w:val="0"/>
+          <w:numId w:val="31"/>
+        </w:numPr>
+        <w:spacing w:beforeLines="50" w:before="156" w:afterLines="50" w:after="156"/>
+        <w:ind w:firstLineChars="0"/>
+        <w:outlineLvl w:val="3"/>
+      </w:pPr>
+      <w:r>
+        <w:rPr>
+          <w:rFonts w:hint="eastAsia"/>
+        </w:rPr>
+        <w:t>重视店长</w:t>
+      </w:r>
+      <w:r>
+        <w:t>的力量，</w:t>
+      </w:r>
+      <w:r>
+        <w:rPr>
+          <w:rFonts w:hint="eastAsia"/>
+        </w:rPr>
+        <w:t>重视</w:t>
+      </w:r>
+      <w:r>
+        <w:t>人的力量，</w:t>
+      </w:r>
+      <w:r>
+        <w:rPr>
+          <w:rFonts w:hint="eastAsia"/>
+        </w:rPr>
+        <w:t>人</w:t>
+      </w:r>
+      <w:r>
+        <w:t>是讲感情的</w:t>
+      </w:r>
+      <w:r>
+        <w:t>。</w:t>
+      </w:r>
+      <w:bookmarkStart w:id="0" w:name="_GoBack"/>
+      <w:bookmarkEnd w:id="0"/>
+    </w:p>
+    <w:p>
+      <w:pPr>
         <w:pStyle w:val="3"/>
         <w:numPr>
           <w:ilvl w:val="0"/>
@@ -6398,8 +6442,6 @@
         </w:rPr>
         <w:t>的游戏化</w:t>
       </w:r>
-      <w:bookmarkStart w:id="0" w:name="_GoBack"/>
-      <w:bookmarkEnd w:id="0"/>
     </w:p>
     <w:p>
       <w:r>

--- a/_未发表/7新零售-服装项目分析/服装新零售规划.docx
+++ b/_未发表/7新零售-服装项目分析/服装新零售规划.docx
@@ -2977,6 +2977,65 @@
         <w:ind w:left="1865" w:firstLineChars="0" w:hanging="482"/>
       </w:pPr>
       <w:r>
+        <w:t>预约试穿，</w:t>
+      </w:r>
+      <w:r>
+        <w:rPr>
+          <w:rFonts w:hint="eastAsia"/>
+        </w:rPr>
+        <w:t>在</w:t>
+      </w:r>
+      <w:r>
+        <w:t>线上看中一件衣服，</w:t>
+      </w:r>
+      <w:r>
+        <w:rPr>
+          <w:rFonts w:hint="eastAsia"/>
+        </w:rPr>
+        <w:t>然后</w:t>
+      </w:r>
+      <w:r>
+        <w:t>预约到线下试穿衣服，</w:t>
+      </w:r>
+      <w:r>
+        <w:rPr>
+          <w:rFonts w:hint="eastAsia"/>
+        </w:rPr>
+        <w:t>线上</w:t>
+      </w:r>
+      <w:r>
+        <w:t>，</w:t>
+      </w:r>
+      <w:r>
+        <w:rPr>
+          <w:rFonts w:hint="eastAsia"/>
+        </w:rPr>
+        <w:t>线下</w:t>
+      </w:r>
+      <w:r>
+        <w:t>，</w:t>
+      </w:r>
+      <w:r>
+        <w:rPr>
+          <w:rFonts w:hint="eastAsia"/>
+        </w:rPr>
+        <w:t>物流</w:t>
+      </w:r>
+      <w:r>
+        <w:t>结合。</w:t>
+      </w:r>
+    </w:p>
+    <w:p>
+      <w:pPr>
+        <w:pStyle w:val="a9"/>
+        <w:numPr>
+          <w:ilvl w:val="0"/>
+          <w:numId w:val="8"/>
+        </w:numPr>
+        <w:spacing w:afterLines="50" w:after="156"/>
+        <w:ind w:left="1865" w:firstLineChars="0" w:hanging="482"/>
+      </w:pPr>
+      <w:r>
         <w:rPr>
           <w:rFonts w:hint="eastAsia"/>
         </w:rPr>
@@ -6396,401 +6455,698 @@
       <w:r>
         <w:t>。</w:t>
       </w:r>
+    </w:p>
+    <w:p>
+      <w:pPr>
+        <w:pStyle w:val="3"/>
+        <w:numPr>
+          <w:ilvl w:val="0"/>
+          <w:numId w:val="27"/>
+        </w:numPr>
+        <w:spacing w:before="120" w:after="120" w:line="240" w:lineRule="auto"/>
+        <w:rPr>
+          <w:sz w:val="28"/>
+          <w:szCs w:val="28"/>
+        </w:rPr>
+      </w:pPr>
+      <w:r>
+        <w:rPr>
+          <w:rFonts w:hint="eastAsia"/>
+          <w:sz w:val="28"/>
+          <w:szCs w:val="28"/>
+        </w:rPr>
+        <w:t>员工</w:t>
+      </w:r>
+      <w:r>
+        <w:rPr>
+          <w:sz w:val="28"/>
+          <w:szCs w:val="28"/>
+        </w:rPr>
+        <w:t>/</w:t>
+      </w:r>
+      <w:r>
+        <w:rPr>
+          <w:rFonts w:hint="eastAsia"/>
+          <w:sz w:val="28"/>
+          <w:szCs w:val="28"/>
+        </w:rPr>
+        <w:t>店长</w:t>
+      </w:r>
+      <w:r>
+        <w:rPr>
+          <w:sz w:val="28"/>
+          <w:szCs w:val="28"/>
+        </w:rPr>
+        <w:t>的游戏化</w:t>
+      </w:r>
+    </w:p>
+    <w:p>
+      <w:r>
+        <w:t>员工运营。基本工资</w:t>
+      </w:r>
+      <w:r>
+        <w:t>+</w:t>
+      </w:r>
+      <w:r>
+        <w:rPr>
+          <w:rFonts w:hint="eastAsia"/>
+        </w:rPr>
+        <w:t>工龄</w:t>
+      </w:r>
+      <w:r>
+        <w:t>工资</w:t>
+      </w:r>
+      <w:r>
+        <w:t>+</w:t>
+      </w:r>
+      <w:r>
+        <w:rPr>
+          <w:rFonts w:hint="eastAsia"/>
+        </w:rPr>
+        <w:t>绩效</w:t>
+      </w:r>
+      <w:r>
+        <w:t>工资</w:t>
+      </w:r>
+      <w:r>
+        <w:t>+</w:t>
+      </w:r>
+      <w:r>
+        <w:rPr>
+          <w:rFonts w:hint="eastAsia"/>
+        </w:rPr>
+        <w:t>全勤</w:t>
+      </w:r>
+      <w:r>
+        <w:t>工资</w:t>
+      </w:r>
+      <w:r>
+        <w:t xml:space="preserve">  </w:t>
+      </w:r>
+      <w:r>
+        <w:rPr>
+          <w:rFonts w:hint="eastAsia"/>
+        </w:rPr>
+        <w:t>ABC</w:t>
+      </w:r>
+      <w:r>
+        <w:t>级别员工</w:t>
+      </w:r>
+      <w:r>
+        <w:t xml:space="preserve">  </w:t>
+      </w:r>
+      <w:r>
+        <w:rPr>
+          <w:rFonts w:hint="eastAsia"/>
+        </w:rPr>
+        <w:t>晋升</w:t>
+      </w:r>
+      <w:r>
+        <w:t>通道</w:t>
+      </w:r>
+    </w:p>
+    <w:p>
+      <w:r>
+        <w:rPr>
+          <w:rFonts w:hint="eastAsia"/>
+        </w:rPr>
+        <w:t>A</w:t>
+      </w:r>
+      <w:r>
+        <w:t>级员工可以带新员工，</w:t>
+      </w:r>
+      <w:r>
+        <w:rPr>
+          <w:rFonts w:hint="eastAsia"/>
+        </w:rPr>
+        <w:t>可以晋升</w:t>
+      </w:r>
+      <w:r>
+        <w:t>，</w:t>
+      </w:r>
+      <w:r>
+        <w:rPr>
+          <w:rFonts w:hint="eastAsia"/>
+        </w:rPr>
+        <w:t>可以</w:t>
+      </w:r>
+      <w:r>
+        <w:t>拿到分红</w:t>
+      </w:r>
+    </w:p>
+    <w:p>
+      <w:r>
+        <w:rPr>
+          <w:rFonts w:hint="eastAsia"/>
+        </w:rPr>
+        <w:t>三个月</w:t>
+      </w:r>
+      <w:r>
+        <w:t>评级一次，</w:t>
+      </w:r>
+      <w:r>
+        <w:rPr>
+          <w:rFonts w:hint="eastAsia"/>
+        </w:rPr>
+        <w:t>连续</w:t>
+      </w:r>
+      <w:r>
+        <w:t>三次评级</w:t>
+      </w:r>
+      <w:r>
+        <w:rPr>
+          <w:rFonts w:hint="eastAsia"/>
+        </w:rPr>
+        <w:t>C</w:t>
+      </w:r>
+      <w:r>
+        <w:t>级员工就要被辞退。</w:t>
+      </w:r>
+    </w:p>
+    <w:p>
+      <w:r>
+        <w:t>门店运营。</w:t>
+      </w:r>
+      <w:r>
+        <w:rPr>
+          <w:rFonts w:hint="eastAsia"/>
+        </w:rPr>
+        <w:t>门店三个月</w:t>
+      </w:r>
+      <w:r>
+        <w:t>评级一次</w:t>
+      </w:r>
+      <w:r>
+        <w:t>，</w:t>
+      </w:r>
+      <w:r>
+        <w:rPr>
+          <w:rFonts w:hint="eastAsia"/>
+        </w:rPr>
+        <w:t>评级</w:t>
+      </w:r>
+      <w:r>
+        <w:t>A</w:t>
+      </w:r>
+      <w:r>
+        <w:t>级的门店可以开新门店，</w:t>
+      </w:r>
+      <w:r>
+        <w:rPr>
+          <w:rFonts w:hint="eastAsia"/>
+        </w:rPr>
+        <w:t>店长</w:t>
+      </w:r>
+      <w:r>
+        <w:t>可以晋升。</w:t>
+      </w:r>
+      <w:r>
+        <w:rPr>
+          <w:rFonts w:hint="eastAsia"/>
+        </w:rPr>
+        <w:t>连续</w:t>
+      </w:r>
+      <w:r>
+        <w:t>三次评级</w:t>
+      </w:r>
+      <w:r>
+        <w:t>C</w:t>
+      </w:r>
+      <w:r>
+        <w:t>级门店，</w:t>
+      </w:r>
+      <w:r>
+        <w:rPr>
+          <w:rFonts w:hint="eastAsia"/>
+        </w:rPr>
+        <w:t>这个</w:t>
+      </w:r>
+      <w:r>
+        <w:t>门店需要停业整顿。</w:t>
+      </w:r>
+    </w:p>
+    <w:p/>
+    <w:p>
+      <w:r>
+        <w:rPr>
+          <w:rFonts w:hint="eastAsia"/>
+        </w:rPr>
+        <w:t>门店</w:t>
+      </w:r>
+      <w:r>
+        <w:t>和员工的</w:t>
+      </w:r>
+      <w:r>
+        <w:rPr>
+          <w:rFonts w:hint="eastAsia"/>
+        </w:rPr>
+        <w:t>绩效</w:t>
+      </w:r>
+      <w:r>
+        <w:t>和考核指标都变了。</w:t>
+      </w:r>
+    </w:p>
+    <w:p>
+      <w:pPr>
+        <w:pStyle w:val="2"/>
+        <w:numPr>
+          <w:ilvl w:val="0"/>
+          <w:numId w:val="1"/>
+        </w:numPr>
+      </w:pPr>
+      <w:r>
+        <w:t>软件运营</w:t>
+      </w:r>
+    </w:p>
+    <w:p>
+      <w:pPr>
+        <w:pStyle w:val="3"/>
+        <w:numPr>
+          <w:ilvl w:val="0"/>
+          <w:numId w:val="29"/>
+        </w:numPr>
+        <w:spacing w:before="120" w:after="120" w:line="240" w:lineRule="auto"/>
+        <w:rPr>
+          <w:sz w:val="28"/>
+          <w:szCs w:val="28"/>
+        </w:rPr>
+      </w:pPr>
+      <w:r>
+        <w:rPr>
+          <w:sz w:val="28"/>
+          <w:szCs w:val="28"/>
+        </w:rPr>
+        <w:t>管理软件的运营</w:t>
+      </w:r>
+    </w:p>
+    <w:p>
+      <w:pPr>
+        <w:pStyle w:val="3"/>
+        <w:numPr>
+          <w:ilvl w:val="0"/>
+          <w:numId w:val="29"/>
+        </w:numPr>
+        <w:spacing w:before="120" w:after="120" w:line="240" w:lineRule="auto"/>
+        <w:rPr>
+          <w:sz w:val="28"/>
+          <w:szCs w:val="28"/>
+        </w:rPr>
+      </w:pPr>
+      <w:r>
+        <w:rPr>
+          <w:rFonts w:hint="eastAsia"/>
+          <w:sz w:val="28"/>
+          <w:szCs w:val="28"/>
+        </w:rPr>
+        <w:t>管理软件</w:t>
+      </w:r>
+      <w:r>
+        <w:rPr>
+          <w:sz w:val="28"/>
+          <w:szCs w:val="28"/>
+        </w:rPr>
+        <w:t>的游戏化</w:t>
+      </w:r>
+    </w:p>
+    <w:p>
+      <w:r>
+        <w:rPr>
+          <w:rFonts w:hint="eastAsia"/>
+        </w:rPr>
+        <w:t>管理</w:t>
+      </w:r>
+      <w:r>
+        <w:t>系统</w:t>
+      </w:r>
+    </w:p>
+    <w:p>
+      <w:pPr>
+        <w:ind w:leftChars="175" w:left="420"/>
+      </w:pPr>
+      <w:r>
+        <w:rPr>
+          <w:rFonts w:hint="eastAsia"/>
+        </w:rPr>
+        <w:t>设计</w:t>
+      </w:r>
+      <w:r>
+        <w:t>系统</w:t>
+      </w:r>
+    </w:p>
+    <w:p>
+      <w:pPr>
+        <w:ind w:leftChars="175" w:left="420"/>
+      </w:pPr>
+      <w:r>
+        <w:rPr>
+          <w:rFonts w:hint="eastAsia"/>
+        </w:rPr>
+        <w:t>生产</w:t>
+      </w:r>
+      <w:r>
+        <w:t>系统</w:t>
+      </w:r>
+    </w:p>
+    <w:p>
+      <w:pPr>
+        <w:ind w:leftChars="175" w:left="420"/>
+      </w:pPr>
+      <w:r>
+        <w:rPr>
+          <w:rFonts w:hint="eastAsia"/>
+        </w:rPr>
+        <w:t>管理</w:t>
+      </w:r>
+      <w:r>
+        <w:t>系统</w:t>
+      </w:r>
+    </w:p>
+    <w:p>
+      <w:pPr>
+        <w:pStyle w:val="3"/>
+        <w:numPr>
+          <w:ilvl w:val="0"/>
+          <w:numId w:val="29"/>
+        </w:numPr>
+        <w:spacing w:before="120" w:after="120" w:line="240" w:lineRule="auto"/>
+        <w:rPr>
+          <w:sz w:val="28"/>
+          <w:szCs w:val="28"/>
+        </w:rPr>
+      </w:pPr>
+      <w:r>
+        <w:rPr>
+          <w:rFonts w:hint="eastAsia"/>
+          <w:sz w:val="28"/>
+          <w:szCs w:val="28"/>
+        </w:rPr>
+        <w:t>顾客</w:t>
+      </w:r>
+      <w:r>
+        <w:rPr>
+          <w:sz w:val="28"/>
+          <w:szCs w:val="28"/>
+        </w:rPr>
+        <w:t>软件的运营</w:t>
+      </w:r>
+    </w:p>
+    <w:p>
+      <w:pPr>
+        <w:pStyle w:val="a9"/>
+        <w:numPr>
+          <w:ilvl w:val="0"/>
+          <w:numId w:val="32"/>
+        </w:numPr>
+        <w:spacing w:beforeLines="50" w:before="156" w:afterLines="50" w:after="156"/>
+        <w:ind w:firstLineChars="0"/>
+        <w:outlineLvl w:val="3"/>
+      </w:pPr>
+      <w:r>
+        <w:rPr>
+          <w:rFonts w:hint="eastAsia"/>
+        </w:rPr>
+        <w:t>预约</w:t>
+      </w:r>
+      <w:r>
+        <w:t>试穿</w:t>
+      </w:r>
+      <w:r>
+        <w:t>：</w:t>
+      </w:r>
+      <w:r>
+        <w:rPr>
+          <w:rFonts w:hint="eastAsia"/>
+        </w:rPr>
+        <w:t>在</w:t>
+      </w:r>
+      <w:r>
+        <w:t>线上看中一件衣服，</w:t>
+      </w:r>
+      <w:r>
+        <w:rPr>
+          <w:rFonts w:hint="eastAsia"/>
+        </w:rPr>
+        <w:t>然后</w:t>
+      </w:r>
+      <w:r>
+        <w:t>预约到线下试穿，</w:t>
+      </w:r>
+      <w:r>
+        <w:rPr>
+          <w:rFonts w:hint="eastAsia"/>
+        </w:rPr>
+        <w:t>试穿</w:t>
+      </w:r>
+      <w:r>
+        <w:t>合适然后</w:t>
+      </w:r>
+      <w:r>
+        <w:rPr>
+          <w:rFonts w:hint="eastAsia"/>
+        </w:rPr>
+        <w:t>在</w:t>
+      </w:r>
+      <w:r>
+        <w:t>网上</w:t>
+      </w:r>
+      <w:r>
+        <w:rPr>
+          <w:rFonts w:hint="eastAsia"/>
+        </w:rPr>
+        <w:t>购买</w:t>
+      </w:r>
+      <w:r>
+        <w:t>下单。</w:t>
+      </w:r>
+    </w:p>
+    <w:p>
+      <w:pPr>
+        <w:pStyle w:val="a9"/>
+        <w:numPr>
+          <w:ilvl w:val="0"/>
+          <w:numId w:val="32"/>
+        </w:numPr>
+        <w:spacing w:beforeLines="50" w:before="156" w:afterLines="50" w:after="156"/>
+        <w:ind w:firstLineChars="0"/>
+        <w:outlineLvl w:val="3"/>
+      </w:pPr>
+      <w:r>
+        <w:t>做自己的</w:t>
+      </w:r>
+      <w:r>
+        <w:t>app</w:t>
+      </w:r>
+      <w:r>
+        <w:t>，安卓和</w:t>
+      </w:r>
+      <w:r>
+        <w:t>ios</w:t>
+      </w:r>
+      <w:r>
+        <w:t>平台的</w:t>
+      </w:r>
+      <w:r>
+        <w:t>app</w:t>
+      </w:r>
+      <w:r>
+        <w:t>，</w:t>
+      </w:r>
+      <w:r>
+        <w:rPr>
+          <w:rFonts w:hint="eastAsia"/>
+        </w:rPr>
+        <w:t>不</w:t>
+      </w:r>
+      <w:r>
+        <w:t>入住第三方电商平台，</w:t>
+      </w:r>
+      <w:r>
+        <w:rPr>
+          <w:rFonts w:hint="eastAsia"/>
+        </w:rPr>
+        <w:t>不依靠</w:t>
+      </w:r>
+      <w:r>
+        <w:t>任何第三方工具。</w:t>
+      </w:r>
+      <w:r>
+        <w:t>用户数据</w:t>
+      </w:r>
+      <w:r>
+        <w:rPr>
+          <w:rFonts w:hint="eastAsia"/>
+        </w:rPr>
+        <w:t>牢牢</w:t>
+      </w:r>
+      <w:r>
+        <w:t>掌握在自己手里。</w:t>
+      </w:r>
+    </w:p>
+    <w:p>
+      <w:pPr>
+        <w:pStyle w:val="a9"/>
+        <w:numPr>
+          <w:ilvl w:val="0"/>
+          <w:numId w:val="32"/>
+        </w:numPr>
+        <w:spacing w:beforeLines="50" w:before="156" w:afterLines="50" w:after="156"/>
+        <w:ind w:firstLineChars="0"/>
+        <w:outlineLvl w:val="3"/>
+        <w:rPr>
+          <w:rFonts w:hint="eastAsia"/>
+        </w:rPr>
+      </w:pPr>
+      <w:r>
+        <w:rPr>
+          <w:rFonts w:hint="eastAsia"/>
+        </w:rPr>
+        <w:t>预约</w:t>
+      </w:r>
+      <w:r>
+        <w:t>试穿可以</w:t>
+      </w:r>
+      <w:r>
+        <w:t>根据星级来计算可预约的次数，</w:t>
+      </w:r>
+      <w:r>
+        <w:rPr>
+          <w:rFonts w:hint="eastAsia"/>
+        </w:rPr>
+        <w:t>如</w:t>
+      </w:r>
+      <w:r>
+        <w:t>：</w:t>
+      </w:r>
+      <w:r>
+        <w:rPr>
+          <w:rFonts w:hint="eastAsia"/>
+        </w:rPr>
+        <w:t>普通用户</w:t>
+      </w:r>
+      <w:r>
+        <w:t>可以</w:t>
+      </w:r>
+      <w:r>
+        <w:t>1</w:t>
+      </w:r>
+      <w:r>
+        <w:rPr>
+          <w:rFonts w:hint="eastAsia"/>
+        </w:rPr>
+        <w:t>月</w:t>
+      </w:r>
+      <w:r>
+        <w:t>预约一次，</w:t>
+      </w:r>
+      <w:r>
+        <w:rPr>
+          <w:rFonts w:hint="eastAsia"/>
+        </w:rPr>
+        <w:t>1</w:t>
+      </w:r>
+      <w:r>
+        <w:rPr>
+          <w:rFonts w:hint="eastAsia"/>
+        </w:rPr>
+        <w:t>星</w:t>
+      </w:r>
+      <w:r>
+        <w:t>2</w:t>
+      </w:r>
+      <w:r>
+        <w:rPr>
+          <w:rFonts w:hint="eastAsia"/>
+        </w:rPr>
+        <w:t>次</w:t>
+      </w:r>
+      <w:r>
+        <w:t>，</w:t>
+      </w:r>
+      <w:r>
+        <w:t>2</w:t>
+      </w:r>
+      <w:r>
+        <w:rPr>
+          <w:rFonts w:hint="eastAsia"/>
+        </w:rPr>
+        <w:t>星</w:t>
+      </w:r>
+      <w:r>
+        <w:t>3</w:t>
+      </w:r>
+      <w:r>
+        <w:rPr>
+          <w:rFonts w:hint="eastAsia"/>
+        </w:rPr>
+        <w:t>次</w:t>
+      </w:r>
+      <w:r>
+        <w:t>，</w:t>
+      </w:r>
+      <w:r>
+        <w:t>3</w:t>
+      </w:r>
+      <w:r>
+        <w:rPr>
+          <w:rFonts w:hint="eastAsia"/>
+        </w:rPr>
+        <w:t>星</w:t>
+      </w:r>
+      <w:r>
+        <w:t>5</w:t>
+      </w:r>
+      <w:r>
+        <w:rPr>
+          <w:rFonts w:hint="eastAsia"/>
+        </w:rPr>
+        <w:t>次</w:t>
+      </w:r>
+      <w:r>
+        <w:t>，</w:t>
+      </w:r>
+      <w:r>
+        <w:t>4</w:t>
+      </w:r>
+      <w:r>
+        <w:rPr>
+          <w:rFonts w:hint="eastAsia"/>
+        </w:rPr>
+        <w:t>星</w:t>
+      </w:r>
+      <w:r>
+        <w:t>8</w:t>
+      </w:r>
+      <w:r>
+        <w:rPr>
+          <w:rFonts w:hint="eastAsia"/>
+        </w:rPr>
+        <w:t>次</w:t>
+      </w:r>
+      <w:r>
+        <w:t>，</w:t>
+      </w:r>
+      <w:r>
+        <w:t>5</w:t>
+      </w:r>
+      <w:r>
+        <w:rPr>
+          <w:rFonts w:hint="eastAsia"/>
+        </w:rPr>
+        <w:t>星</w:t>
+      </w:r>
+      <w:r>
+        <w:t>15</w:t>
+      </w:r>
       <w:bookmarkStart w:id="0" w:name="_GoBack"/>
       <w:bookmarkEnd w:id="0"/>
-    </w:p>
-    <w:p>
-      <w:pPr>
-        <w:pStyle w:val="3"/>
-        <w:numPr>
-          <w:ilvl w:val="0"/>
-          <w:numId w:val="27"/>
-        </w:numPr>
-        <w:spacing w:before="120" w:after="120" w:line="240" w:lineRule="auto"/>
-        <w:rPr>
-          <w:sz w:val="28"/>
-          <w:szCs w:val="28"/>
-        </w:rPr>
-      </w:pPr>
-      <w:r>
-        <w:rPr>
-          <w:rFonts w:hint="eastAsia"/>
-          <w:sz w:val="28"/>
-          <w:szCs w:val="28"/>
-        </w:rPr>
-        <w:t>员工</w:t>
-      </w:r>
-      <w:r>
-        <w:rPr>
-          <w:sz w:val="28"/>
-          <w:szCs w:val="28"/>
-        </w:rPr>
-        <w:t>/</w:t>
-      </w:r>
-      <w:r>
-        <w:rPr>
-          <w:rFonts w:hint="eastAsia"/>
-          <w:sz w:val="28"/>
-          <w:szCs w:val="28"/>
-        </w:rPr>
-        <w:t>店长</w:t>
-      </w:r>
-      <w:r>
-        <w:rPr>
-          <w:sz w:val="28"/>
-          <w:szCs w:val="28"/>
-        </w:rPr>
-        <w:t>的游戏化</w:t>
-      </w:r>
-    </w:p>
-    <w:p>
-      <w:r>
-        <w:t>员工运营。基本工资</w:t>
-      </w:r>
-      <w:r>
-        <w:t>+</w:t>
-      </w:r>
-      <w:r>
-        <w:rPr>
-          <w:rFonts w:hint="eastAsia"/>
-        </w:rPr>
-        <w:t>工龄</w:t>
-      </w:r>
-      <w:r>
-        <w:t>工资</w:t>
-      </w:r>
-      <w:r>
-        <w:t>+</w:t>
-      </w:r>
-      <w:r>
-        <w:rPr>
-          <w:rFonts w:hint="eastAsia"/>
-        </w:rPr>
-        <w:t>绩效</w:t>
-      </w:r>
-      <w:r>
-        <w:t>工资</w:t>
-      </w:r>
-      <w:r>
-        <w:t>+</w:t>
-      </w:r>
-      <w:r>
-        <w:rPr>
-          <w:rFonts w:hint="eastAsia"/>
-        </w:rPr>
-        <w:t>全勤</w:t>
-      </w:r>
-      <w:r>
-        <w:t>工资</w:t>
-      </w:r>
-      <w:r>
-        <w:t xml:space="preserve">  </w:t>
-      </w:r>
-      <w:r>
-        <w:rPr>
-          <w:rFonts w:hint="eastAsia"/>
-        </w:rPr>
-        <w:t>ABC</w:t>
-      </w:r>
-      <w:r>
-        <w:t>级别员工</w:t>
-      </w:r>
-      <w:r>
-        <w:t xml:space="preserve">  </w:t>
-      </w:r>
-      <w:r>
-        <w:rPr>
-          <w:rFonts w:hint="eastAsia"/>
-        </w:rPr>
-        <w:t>晋升</w:t>
-      </w:r>
-      <w:r>
-        <w:t>通道</w:t>
-      </w:r>
-    </w:p>
-    <w:p>
-      <w:r>
-        <w:rPr>
-          <w:rFonts w:hint="eastAsia"/>
-        </w:rPr>
-        <w:t>A</w:t>
-      </w:r>
-      <w:r>
-        <w:t>级员工可以带新员工，</w:t>
-      </w:r>
-      <w:r>
-        <w:rPr>
-          <w:rFonts w:hint="eastAsia"/>
-        </w:rPr>
-        <w:t>可以晋升</w:t>
-      </w:r>
-      <w:r>
-        <w:t>，</w:t>
-      </w:r>
-      <w:r>
-        <w:rPr>
-          <w:rFonts w:hint="eastAsia"/>
-        </w:rPr>
-        <w:t>可以</w:t>
-      </w:r>
-      <w:r>
-        <w:t>拿到分红</w:t>
-      </w:r>
-    </w:p>
-    <w:p>
-      <w:r>
-        <w:rPr>
-          <w:rFonts w:hint="eastAsia"/>
-        </w:rPr>
-        <w:t>三个月</w:t>
-      </w:r>
-      <w:r>
-        <w:t>评级一次，</w:t>
-      </w:r>
-      <w:r>
-        <w:rPr>
-          <w:rFonts w:hint="eastAsia"/>
-        </w:rPr>
-        <w:t>连续</w:t>
-      </w:r>
-      <w:r>
-        <w:t>三次评级</w:t>
-      </w:r>
-      <w:r>
-        <w:rPr>
-          <w:rFonts w:hint="eastAsia"/>
-        </w:rPr>
-        <w:t>C</w:t>
-      </w:r>
-      <w:r>
-        <w:t>级员工就要被辞退。</w:t>
-      </w:r>
-    </w:p>
-    <w:p>
-      <w:r>
-        <w:t>门店运营。</w:t>
-      </w:r>
-      <w:r>
-        <w:rPr>
-          <w:rFonts w:hint="eastAsia"/>
-        </w:rPr>
-        <w:t>门店三个月</w:t>
-      </w:r>
-      <w:r>
-        <w:t>评级一次</w:t>
-      </w:r>
-      <w:r>
-        <w:t>，</w:t>
-      </w:r>
-      <w:r>
-        <w:rPr>
-          <w:rFonts w:hint="eastAsia"/>
-        </w:rPr>
-        <w:t>评级</w:t>
-      </w:r>
-      <w:r>
-        <w:t>A</w:t>
-      </w:r>
-      <w:r>
-        <w:t>级的门店可以开新门店，</w:t>
-      </w:r>
-      <w:r>
-        <w:rPr>
-          <w:rFonts w:hint="eastAsia"/>
-        </w:rPr>
-        <w:t>店长</w:t>
-      </w:r>
-      <w:r>
-        <w:t>可以晋升。</w:t>
-      </w:r>
-      <w:r>
-        <w:rPr>
-          <w:rFonts w:hint="eastAsia"/>
-        </w:rPr>
-        <w:t>连续</w:t>
-      </w:r>
-      <w:r>
-        <w:t>三次评级</w:t>
-      </w:r>
-      <w:r>
-        <w:t>C</w:t>
-      </w:r>
-      <w:r>
-        <w:t>级门店，</w:t>
-      </w:r>
-      <w:r>
-        <w:rPr>
-          <w:rFonts w:hint="eastAsia"/>
-        </w:rPr>
-        <w:t>这个</w:t>
-      </w:r>
-      <w:r>
-        <w:t>门店需要停业整顿。</w:t>
-      </w:r>
-    </w:p>
-    <w:p/>
-    <w:p>
-      <w:r>
-        <w:rPr>
-          <w:rFonts w:hint="eastAsia"/>
-        </w:rPr>
-        <w:t>门店</w:t>
-      </w:r>
-      <w:r>
-        <w:t>和员工的</w:t>
-      </w:r>
-      <w:r>
-        <w:rPr>
-          <w:rFonts w:hint="eastAsia"/>
-        </w:rPr>
-        <w:t>绩效</w:t>
-      </w:r>
-      <w:r>
-        <w:t>和考核指标都变了。</w:t>
-      </w:r>
-    </w:p>
-    <w:p>
-      <w:pPr>
-        <w:pStyle w:val="2"/>
-        <w:numPr>
-          <w:ilvl w:val="0"/>
-          <w:numId w:val="1"/>
-        </w:numPr>
-      </w:pPr>
-      <w:r>
-        <w:t>软件运营</w:t>
-      </w:r>
-    </w:p>
-    <w:p>
-      <w:pPr>
-        <w:pStyle w:val="3"/>
-        <w:numPr>
-          <w:ilvl w:val="0"/>
-          <w:numId w:val="29"/>
-        </w:numPr>
-        <w:spacing w:before="120" w:after="120" w:line="240" w:lineRule="auto"/>
-        <w:rPr>
-          <w:sz w:val="28"/>
-          <w:szCs w:val="28"/>
-        </w:rPr>
-      </w:pPr>
-      <w:r>
-        <w:rPr>
-          <w:sz w:val="28"/>
-          <w:szCs w:val="28"/>
-        </w:rPr>
-        <w:t>管理软件的运营</w:t>
-      </w:r>
-    </w:p>
-    <w:p>
-      <w:pPr>
-        <w:pStyle w:val="3"/>
-        <w:numPr>
-          <w:ilvl w:val="0"/>
-          <w:numId w:val="29"/>
-        </w:numPr>
-        <w:spacing w:before="120" w:after="120" w:line="240" w:lineRule="auto"/>
-        <w:rPr>
-          <w:sz w:val="28"/>
-          <w:szCs w:val="28"/>
-        </w:rPr>
-      </w:pPr>
-      <w:r>
-        <w:rPr>
-          <w:rFonts w:hint="eastAsia"/>
-          <w:sz w:val="28"/>
-          <w:szCs w:val="28"/>
-        </w:rPr>
-        <w:t>管理软件</w:t>
-      </w:r>
-      <w:r>
-        <w:rPr>
-          <w:sz w:val="28"/>
-          <w:szCs w:val="28"/>
-        </w:rPr>
-        <w:t>的游戏化</w:t>
-      </w:r>
-    </w:p>
-    <w:p>
-      <w:r>
-        <w:rPr>
-          <w:rFonts w:hint="eastAsia"/>
-        </w:rPr>
-        <w:t>管理</w:t>
-      </w:r>
-      <w:r>
-        <w:t>系统</w:t>
-      </w:r>
-    </w:p>
-    <w:p>
-      <w:pPr>
-        <w:ind w:leftChars="175" w:left="420"/>
-      </w:pPr>
-      <w:r>
-        <w:rPr>
-          <w:rFonts w:hint="eastAsia"/>
-        </w:rPr>
-        <w:t>设计</w:t>
-      </w:r>
-      <w:r>
-        <w:t>系统</w:t>
-      </w:r>
-    </w:p>
-    <w:p>
-      <w:pPr>
-        <w:ind w:leftChars="175" w:left="420"/>
-      </w:pPr>
-      <w:r>
-        <w:rPr>
-          <w:rFonts w:hint="eastAsia"/>
-        </w:rPr>
-        <w:t>生产</w:t>
-      </w:r>
-      <w:r>
-        <w:t>系统</w:t>
-      </w:r>
-    </w:p>
-    <w:p>
-      <w:pPr>
-        <w:ind w:leftChars="175" w:left="420"/>
-      </w:pPr>
-      <w:r>
-        <w:rPr>
-          <w:rFonts w:hint="eastAsia"/>
-        </w:rPr>
-        <w:t>管理</w:t>
-      </w:r>
-      <w:r>
-        <w:t>系统</w:t>
-      </w:r>
-    </w:p>
-    <w:p>
-      <w:pPr>
-        <w:pStyle w:val="3"/>
-        <w:numPr>
-          <w:ilvl w:val="0"/>
-          <w:numId w:val="29"/>
-        </w:numPr>
-        <w:spacing w:before="120" w:after="120" w:line="240" w:lineRule="auto"/>
-        <w:rPr>
-          <w:sz w:val="28"/>
-          <w:szCs w:val="28"/>
-        </w:rPr>
-      </w:pPr>
-      <w:r>
-        <w:rPr>
-          <w:rFonts w:hint="eastAsia"/>
-          <w:sz w:val="28"/>
-          <w:szCs w:val="28"/>
-        </w:rPr>
-        <w:t>顾客</w:t>
-      </w:r>
-      <w:r>
-        <w:rPr>
-          <w:sz w:val="28"/>
-          <w:szCs w:val="28"/>
-        </w:rPr>
-        <w:t>软件的运营</w:t>
+      <w:r>
+        <w:rPr>
+          <w:rFonts w:hint="eastAsia"/>
+        </w:rPr>
+        <w:t>次</w:t>
+      </w:r>
+      <w:r>
+        <w:t>。</w:t>
       </w:r>
     </w:p>
     <w:p>
@@ -9369,6 +9725,92 @@
     </w:lvl>
   </w:abstractNum>
   <w:abstractNum w:abstractNumId="28">
+    <w:nsid w:val="7A097704"/>
+    <w:multiLevelType w:val="hybridMultilevel"/>
+    <w:tmpl w:val="E7148882"/>
+    <w:lvl w:ilvl="0" w:tplc="04090011">
+      <w:start w:val="1"/>
+      <w:numFmt w:val="decimal"/>
+      <w:lvlText w:val="%1)"/>
+      <w:lvlJc w:val="left"/>
+      <w:pPr>
+        <w:ind w:left="1380" w:hanging="480"/>
+      </w:pPr>
+    </w:lvl>
+    <w:lvl w:ilvl="1" w:tplc="04090019" w:tentative="1">
+      <w:start w:val="1"/>
+      <w:numFmt w:val="lowerLetter"/>
+      <w:lvlText w:val="%2)"/>
+      <w:lvlJc w:val="left"/>
+      <w:pPr>
+        <w:ind w:left="1860" w:hanging="480"/>
+      </w:pPr>
+    </w:lvl>
+    <w:lvl w:ilvl="2" w:tplc="0409001B" w:tentative="1">
+      <w:start w:val="1"/>
+      <w:numFmt w:val="lowerRoman"/>
+      <w:lvlText w:val="%3."/>
+      <w:lvlJc w:val="right"/>
+      <w:pPr>
+        <w:ind w:left="2340" w:hanging="480"/>
+      </w:pPr>
+    </w:lvl>
+    <w:lvl w:ilvl="3" w:tplc="0409000F" w:tentative="1">
+      <w:start w:val="1"/>
+      <w:numFmt w:val="decimal"/>
+      <w:lvlText w:val="%4."/>
+      <w:lvlJc w:val="left"/>
+      <w:pPr>
+        <w:ind w:left="2820" w:hanging="480"/>
+      </w:pPr>
+    </w:lvl>
+    <w:lvl w:ilvl="4" w:tplc="04090019" w:tentative="1">
+      <w:start w:val="1"/>
+      <w:numFmt w:val="lowerLetter"/>
+      <w:lvlText w:val="%5)"/>
+      <w:lvlJc w:val="left"/>
+      <w:pPr>
+        <w:ind w:left="3300" w:hanging="480"/>
+      </w:pPr>
+    </w:lvl>
+    <w:lvl w:ilvl="5" w:tplc="0409001B" w:tentative="1">
+      <w:start w:val="1"/>
+      <w:numFmt w:val="lowerRoman"/>
+      <w:lvlText w:val="%6."/>
+      <w:lvlJc w:val="right"/>
+      <w:pPr>
+        <w:ind w:left="3780" w:hanging="480"/>
+      </w:pPr>
+    </w:lvl>
+    <w:lvl w:ilvl="6" w:tplc="0409000F" w:tentative="1">
+      <w:start w:val="1"/>
+      <w:numFmt w:val="decimal"/>
+      <w:lvlText w:val="%7."/>
+      <w:lvlJc w:val="left"/>
+      <w:pPr>
+        <w:ind w:left="4260" w:hanging="480"/>
+      </w:pPr>
+    </w:lvl>
+    <w:lvl w:ilvl="7" w:tplc="04090019" w:tentative="1">
+      <w:start w:val="1"/>
+      <w:numFmt w:val="lowerLetter"/>
+      <w:lvlText w:val="%8)"/>
+      <w:lvlJc w:val="left"/>
+      <w:pPr>
+        <w:ind w:left="4740" w:hanging="480"/>
+      </w:pPr>
+    </w:lvl>
+    <w:lvl w:ilvl="8" w:tplc="0409001B" w:tentative="1">
+      <w:start w:val="1"/>
+      <w:numFmt w:val="lowerRoman"/>
+      <w:lvlText w:val="%9."/>
+      <w:lvlJc w:val="right"/>
+      <w:pPr>
+        <w:ind w:left="5220" w:hanging="480"/>
+      </w:pPr>
+    </w:lvl>
+  </w:abstractNum>
+  <w:abstractNum w:abstractNumId="29">
     <w:nsid w:val="7CBE56A8"/>
     <w:multiLevelType w:val="multilevel"/>
     <w:tmpl w:val="7EA86B0E"/>
@@ -9457,7 +9899,7 @@
       </w:pPr>
     </w:lvl>
   </w:abstractNum>
-  <w:abstractNum w:abstractNumId="29">
+  <w:abstractNum w:abstractNumId="30">
     <w:nsid w:val="7CE81513"/>
     <w:multiLevelType w:val="hybridMultilevel"/>
     <w:tmpl w:val="58C62C56"/>
@@ -9546,7 +9988,7 @@
       </w:pPr>
     </w:lvl>
   </w:abstractNum>
-  <w:abstractNum w:abstractNumId="30">
+  <w:abstractNum w:abstractNumId="31">
     <w:nsid w:val="7E1A0665"/>
     <w:multiLevelType w:val="multilevel"/>
     <w:tmpl w:val="176CD912"/>
@@ -9639,7 +10081,7 @@
     <w:abstractNumId w:val="25"/>
   </w:num>
   <w:num w:numId="2">
-    <w:abstractNumId w:val="30"/>
+    <w:abstractNumId w:val="31"/>
   </w:num>
   <w:num w:numId="3">
     <w:abstractNumId w:val="1"/>
@@ -9687,7 +10129,7 @@
     <w:abstractNumId w:val="17"/>
   </w:num>
   <w:num w:numId="18">
-    <w:abstractNumId w:val="29"/>
+    <w:abstractNumId w:val="30"/>
   </w:num>
   <w:num w:numId="19">
     <w:abstractNumId w:val="19"/>
@@ -9717,7 +10159,7 @@
     <w:abstractNumId w:val="18"/>
   </w:num>
   <w:num w:numId="28">
-    <w:abstractNumId w:val="28"/>
+    <w:abstractNumId w:val="29"/>
   </w:num>
   <w:num w:numId="29">
     <w:abstractNumId w:val="7"/>
@@ -9727,6 +10169,9 @@
   </w:num>
   <w:num w:numId="31">
     <w:abstractNumId w:val="21"/>
+  </w:num>
+  <w:num w:numId="32">
+    <w:abstractNumId w:val="28"/>
   </w:num>
 </w:numbering>
 </file>

--- a/_未发表/7新零售-服装项目分析/服装新零售规划.docx
+++ b/_未发表/7新零售-服装项目分析/服装新零售规划.docx
@@ -2240,62 +2240,156 @@
     </w:p>
     <w:p>
       <w:pPr>
-        <w:pStyle w:val="3"/>
-        <w:numPr>
-          <w:ilvl w:val="0"/>
-          <w:numId w:val="5"/>
-        </w:numPr>
-        <w:spacing w:before="120" w:after="120" w:line="240" w:lineRule="auto"/>
-        <w:ind w:left="902" w:hanging="482"/>
-        <w:rPr>
-          <w:sz w:val="28"/>
-          <w:szCs w:val="28"/>
-        </w:rPr>
-      </w:pPr>
-      <w:r>
-        <w:rPr>
-          <w:rFonts w:hint="eastAsia"/>
-          <w:sz w:val="28"/>
-          <w:szCs w:val="28"/>
-        </w:rPr>
-        <w:t>做</w:t>
-      </w:r>
-      <w:r>
-        <w:rPr>
-          <w:sz w:val="28"/>
-          <w:szCs w:val="28"/>
-        </w:rPr>
-        <w:t>新零售</w:t>
-      </w:r>
-      <w:r>
-        <w:rPr>
-          <w:sz w:val="28"/>
-          <w:szCs w:val="28"/>
-        </w:rPr>
-        <w:t>、</w:t>
-      </w:r>
-      <w:r>
-        <w:rPr>
-          <w:rFonts w:hint="eastAsia"/>
-          <w:sz w:val="28"/>
-          <w:szCs w:val="28"/>
-        </w:rPr>
-        <w:t>拥抱</w:t>
-      </w:r>
-      <w:r>
-        <w:rPr>
-          <w:sz w:val="28"/>
-          <w:szCs w:val="28"/>
-        </w:rPr>
-        <w:t>变化</w:t>
-      </w:r>
-    </w:p>
-    <w:p>
-      <w:pPr>
-        <w:pStyle w:val="a9"/>
-        <w:numPr>
-          <w:ilvl w:val="0"/>
-          <w:numId w:val="11"/>
+        <w:pStyle w:val="a9"/>
+        <w:numPr>
+          <w:ilvl w:val="0"/>
+          <w:numId w:val="15"/>
+        </w:numPr>
+        <w:spacing w:beforeLines="50" w:before="156" w:afterLines="50" w:after="156"/>
+        <w:ind w:left="1384" w:firstLineChars="0" w:hanging="482"/>
+        <w:outlineLvl w:val="3"/>
+      </w:pPr>
+      <w:r>
+        <w:t>少说多听，</w:t>
+      </w:r>
+      <w:r>
+        <w:t>说话简洁，</w:t>
+      </w:r>
+      <w:r>
+        <w:rPr>
+          <w:rFonts w:hint="eastAsia"/>
+        </w:rPr>
+        <w:t>不废话</w:t>
+      </w:r>
+    </w:p>
+    <w:p>
+      <w:pPr>
+        <w:pStyle w:val="a9"/>
+        <w:numPr>
+          <w:ilvl w:val="0"/>
+          <w:numId w:val="8"/>
+        </w:numPr>
+        <w:spacing w:afterLines="50" w:after="156"/>
+        <w:ind w:left="1865" w:firstLineChars="0" w:hanging="482"/>
+      </w:pPr>
+      <w:r>
+        <w:t>不要打断别人说话，</w:t>
+      </w:r>
+      <w:r>
+        <w:rPr>
+          <w:rFonts w:hint="eastAsia"/>
+        </w:rPr>
+        <w:t>这个</w:t>
+      </w:r>
+      <w:r>
+        <w:t>是最基本的礼貌</w:t>
+      </w:r>
+      <w:r>
+        <w:t>。</w:t>
+      </w:r>
+    </w:p>
+    <w:p>
+      <w:pPr>
+        <w:pStyle w:val="a9"/>
+        <w:numPr>
+          <w:ilvl w:val="0"/>
+          <w:numId w:val="8"/>
+        </w:numPr>
+        <w:spacing w:afterLines="50" w:after="156"/>
+        <w:ind w:left="1865" w:firstLineChars="0" w:hanging="482"/>
+        <w:rPr>
+          <w:rFonts w:hint="eastAsia"/>
+        </w:rPr>
+      </w:pPr>
+      <w:r>
+        <w:rPr>
+          <w:rFonts w:hint="eastAsia"/>
+        </w:rPr>
+        <w:t>多</w:t>
+      </w:r>
+      <w:r>
+        <w:t>听少说，</w:t>
+      </w:r>
+      <w:r>
+        <w:rPr>
+          <w:rFonts w:hint="eastAsia"/>
+        </w:rPr>
+        <w:t>听懂</w:t>
+      </w:r>
+      <w:r>
+        <w:t>别人在说什么，</w:t>
+      </w:r>
+      <w:r>
+        <w:rPr>
+          <w:rFonts w:hint="eastAsia"/>
+        </w:rPr>
+        <w:t>听</w:t>
+      </w:r>
+      <w:r>
+        <w:t>明白了再说。</w:t>
+      </w:r>
+    </w:p>
+    <w:p>
+      <w:pPr>
+        <w:pStyle w:val="a9"/>
+        <w:numPr>
+          <w:ilvl w:val="0"/>
+          <w:numId w:val="8"/>
+        </w:numPr>
+        <w:spacing w:afterLines="50" w:after="156"/>
+        <w:ind w:left="1865" w:firstLineChars="0" w:hanging="482"/>
+      </w:pPr>
+      <w:r>
+        <w:rPr>
+          <w:rFonts w:hint="eastAsia"/>
+        </w:rPr>
+        <w:t>少说话</w:t>
+      </w:r>
+      <w:r>
+        <w:t>，</w:t>
+      </w:r>
+      <w:r>
+        <w:rPr>
+          <w:rFonts w:hint="eastAsia"/>
+        </w:rPr>
+        <w:t>三缄其口</w:t>
+      </w:r>
+      <w:r>
+        <w:t>为金人，</w:t>
+      </w:r>
+      <w:r>
+        <w:t>不要说过多废话。</w:t>
+      </w:r>
+    </w:p>
+    <w:p>
+      <w:pPr>
+        <w:pStyle w:val="a9"/>
+        <w:numPr>
+          <w:ilvl w:val="0"/>
+          <w:numId w:val="8"/>
+        </w:numPr>
+        <w:spacing w:afterLines="50" w:after="156"/>
+        <w:ind w:left="1865" w:firstLineChars="0" w:hanging="482"/>
+        <w:rPr>
+          <w:rFonts w:hint="eastAsia"/>
+        </w:rPr>
+      </w:pPr>
+      <w:r>
+        <w:rPr>
+          <w:rFonts w:hint="eastAsia"/>
+        </w:rPr>
+        <w:t>说话</w:t>
+      </w:r>
+      <w:r>
+        <w:t>要简洁明了。</w:t>
+      </w:r>
+    </w:p>
+    <w:p>
+      <w:pPr>
+        <w:pStyle w:val="a9"/>
+        <w:numPr>
+          <w:ilvl w:val="0"/>
+          <w:numId w:val="15"/>
         </w:numPr>
         <w:spacing w:beforeLines="50" w:before="156" w:afterLines="50" w:after="156"/>
         <w:ind w:firstLineChars="0"/>
@@ -2305,31 +2399,19 @@
         <w:rPr>
           <w:rFonts w:hint="eastAsia"/>
         </w:rPr>
-        <w:t>线下</w:t>
-      </w:r>
-      <w:r>
-        <w:t>、</w:t>
-      </w:r>
-      <w:r>
-        <w:rPr>
-          <w:rFonts w:hint="eastAsia"/>
-        </w:rPr>
-        <w:t>线上</w:t>
-      </w:r>
-      <w:r>
-        <w:t>、</w:t>
-      </w:r>
-      <w:r>
-        <w:rPr>
-          <w:rFonts w:hint="eastAsia"/>
-        </w:rPr>
-        <w:t>物流</w:t>
-      </w:r>
-      <w:r>
-        <w:t>结合</w:t>
-      </w:r>
-      <w:r>
-        <w:t>起来</w:t>
+        <w:t>拒绝关系</w:t>
+      </w:r>
+      <w:r>
+        <w:t>，</w:t>
+      </w:r>
+      <w:r>
+        <w:rPr>
+          <w:rFonts w:hint="eastAsia"/>
+        </w:rPr>
+        <w:t>亲朋好友</w:t>
+      </w:r>
+      <w:r>
+        <w:t>进入公司</w:t>
       </w:r>
     </w:p>
     <w:p>
@@ -2343,43 +2425,16 @@
         <w:ind w:left="1865" w:firstLineChars="0" w:hanging="482"/>
       </w:pPr>
       <w:r>
-        <w:t>线下</w:t>
-      </w:r>
-      <w:r>
-        <w:t>门店</w:t>
-      </w:r>
-      <w:r>
-        <w:rPr>
-          <w:rFonts w:hint="eastAsia"/>
-        </w:rPr>
-        <w:t>获取</w:t>
-      </w:r>
-      <w:r>
-        <w:t>流量。</w:t>
-      </w:r>
-      <w:r>
-        <w:t>顾客通过线下</w:t>
-      </w:r>
-      <w:r>
-        <w:t>app</w:t>
-      </w:r>
-      <w:r>
-        <w:rPr>
-          <w:rFonts w:hint="eastAsia"/>
-        </w:rPr>
-        <w:t>扫</w:t>
-      </w:r>
-      <w:r>
-        <w:t>服装的码</w:t>
-      </w:r>
-      <w:r>
-        <w:rPr>
-          <w:rFonts w:hint="eastAsia"/>
-        </w:rPr>
-        <w:t>直接</w:t>
-      </w:r>
-      <w:r>
-        <w:t>定位到具体商品下单。</w:t>
+        <w:t>亲朋好友会给公司带来不公平的待遇，</w:t>
+      </w:r>
+      <w:r>
+        <w:rPr>
+          <w:rFonts w:hint="eastAsia"/>
+        </w:rPr>
+        <w:t>有失</w:t>
+      </w:r>
+      <w:r>
+        <w:t>公平公正。</w:t>
       </w:r>
     </w:p>
     <w:p>
@@ -2393,28 +2448,13 @@
         <w:ind w:left="1865" w:firstLineChars="0" w:hanging="482"/>
       </w:pPr>
       <w:r>
-        <w:rPr>
-          <w:rFonts w:hint="eastAsia"/>
-        </w:rPr>
-        <w:t>线上运营</w:t>
-      </w:r>
-      <w:r>
-        <w:t>顾客，持续</w:t>
-      </w:r>
-      <w:r>
-        <w:rPr>
-          <w:rFonts w:hint="eastAsia"/>
-        </w:rPr>
-        <w:t>分析</w:t>
-      </w:r>
-      <w:r>
-        <w:t>了解顾客的</w:t>
-      </w:r>
-      <w:r>
-        <w:rPr>
-          <w:rFonts w:hint="eastAsia"/>
-        </w:rPr>
-        <w:t>需求</w:t>
+        <w:t>关系太多的员工会给公司带来瓶颈，</w:t>
+      </w:r>
+      <w:r>
+        <w:rPr>
+          <w:rFonts w:hint="eastAsia"/>
+        </w:rPr>
+        <w:t>利益集团</w:t>
       </w:r>
       <w:r>
         <w:t>。</w:t>
@@ -2425,27 +2465,7 @@
         <w:pStyle w:val="a9"/>
         <w:numPr>
           <w:ilvl w:val="0"/>
-          <w:numId w:val="8"/>
-        </w:numPr>
-        <w:spacing w:afterLines="50" w:after="156"/>
-        <w:ind w:left="1865" w:firstLineChars="0" w:hanging="482"/>
-      </w:pPr>
-      <w:r>
-        <w:rPr>
-          <w:rFonts w:hint="eastAsia"/>
-        </w:rPr>
-        <w:t>快速</w:t>
-      </w:r>
-      <w:r>
-        <w:t>的物流链接线上和线下。</w:t>
-      </w:r>
-    </w:p>
-    <w:p>
-      <w:pPr>
-        <w:pStyle w:val="a9"/>
-        <w:numPr>
-          <w:ilvl w:val="0"/>
-          <w:numId w:val="11"/>
+          <w:numId w:val="15"/>
         </w:numPr>
         <w:spacing w:beforeLines="50" w:before="156" w:afterLines="50" w:after="156"/>
         <w:ind w:firstLineChars="0"/>
@@ -2455,20 +2475,22 @@
         <w:rPr>
           <w:rFonts w:hint="eastAsia"/>
         </w:rPr>
-        <w:t>重点</w:t>
-      </w:r>
-      <w:r>
-        <w:t>顾客运营、</w:t>
-      </w:r>
-      <w:r>
-        <w:rPr>
-          <w:rFonts w:hint="eastAsia"/>
-        </w:rPr>
-        <w:t>线下</w:t>
-      </w:r>
-      <w:r>
-        <w:t>门店</w:t>
-      </w:r>
+        <w:t>开会结果</w:t>
+      </w:r>
+      <w:r>
+        <w:t>需要落实到</w:t>
+      </w:r>
+      <w:r>
+        <w:rPr>
+          <w:rFonts w:hint="eastAsia"/>
+        </w:rPr>
+        <w:t>时间</w:t>
+      </w:r>
+      <w:r>
+        <w:t>到人</w:t>
+      </w:r>
+      <w:bookmarkStart w:id="0" w:name="_GoBack"/>
+      <w:bookmarkEnd w:id="0"/>
     </w:p>
     <w:p>
       <w:pPr>
@@ -2481,25 +2503,25 @@
         <w:ind w:left="1865" w:firstLineChars="0" w:hanging="482"/>
       </w:pPr>
       <w:r>
-        <w:rPr>
-          <w:rFonts w:hint="eastAsia"/>
-        </w:rPr>
-        <w:t>专注</w:t>
-      </w:r>
-      <w:r>
-        <w:t>顾客数据，</w:t>
-      </w:r>
-      <w:r>
-        <w:rPr>
-          <w:rFonts w:hint="eastAsia"/>
-        </w:rPr>
-        <w:t>并</w:t>
-      </w:r>
-      <w:r>
-        <w:t>做好门店管理</w:t>
-      </w:r>
-      <w:r>
-        <w:t>，重点线上运营和线下顾客入口。</w:t>
+        <w:t>开会讨论，</w:t>
+      </w:r>
+      <w:r>
+        <w:rPr>
+          <w:rFonts w:hint="eastAsia"/>
+        </w:rPr>
+        <w:t>一定</w:t>
+      </w:r>
+      <w:r>
+        <w:t>需要讨论出结果，</w:t>
+      </w:r>
+      <w:r>
+        <w:rPr>
+          <w:rFonts w:hint="eastAsia"/>
+        </w:rPr>
+        <w:t>怎么</w:t>
+      </w:r>
+      <w:r>
+        <w:t>做。</w:t>
       </w:r>
     </w:p>
     <w:p>
@@ -2516,97 +2538,19 @@
         <w:rPr>
           <w:rFonts w:hint="eastAsia"/>
         </w:rPr>
-        <w:t>人人</w:t>
-      </w:r>
-      <w:r>
-        <w:t>都是服装设计师</w:t>
-      </w:r>
-      <w:r>
-        <w:t>：</w:t>
-      </w:r>
-      <w:r>
-        <w:rPr>
-          <w:rFonts w:hint="eastAsia"/>
-        </w:rPr>
-        <w:t>按照设计</w:t>
-      </w:r>
-      <w:r>
-        <w:t>卖出的数量给设计师分红</w:t>
-      </w:r>
-      <w:r>
-        <w:t>。</w:t>
-      </w:r>
-      <w:r>
-        <w:rPr>
-          <w:rFonts w:hint="eastAsia"/>
-        </w:rPr>
-        <w:t>你</w:t>
-      </w:r>
-      <w:r>
-        <w:t>设计出的服装</w:t>
-      </w:r>
-      <w:r>
-        <w:t>卖出去的越多</w:t>
-      </w:r>
-      <w:r>
-        <w:t>，</w:t>
-      </w:r>
-      <w:r>
-        <w:rPr>
-          <w:rFonts w:hint="eastAsia"/>
-        </w:rPr>
-        <w:t>你</w:t>
-      </w:r>
-      <w:r>
-        <w:t>得到的分红越多，</w:t>
-      </w:r>
-      <w:r>
-        <w:rPr>
-          <w:rFonts w:hint="eastAsia"/>
-        </w:rPr>
-        <w:t>你</w:t>
-      </w:r>
-      <w:r>
-        <w:t>的星级越高，</w:t>
-      </w:r>
-      <w:r>
-        <w:rPr>
-          <w:rFonts w:hint="eastAsia"/>
-        </w:rPr>
-        <w:t>你</w:t>
-      </w:r>
-      <w:r>
-        <w:t>可以获得分红比例越大。</w:t>
-      </w:r>
-      <w:r>
-        <w:t>前期是自己的</w:t>
-      </w:r>
-      <w:r>
-        <w:rPr>
-          <w:rFonts w:hint="eastAsia"/>
-        </w:rPr>
-        <w:t>设计师</w:t>
-      </w:r>
-      <w:r>
-        <w:t>，</w:t>
-      </w:r>
-      <w:r>
-        <w:rPr>
-          <w:rFonts w:hint="eastAsia"/>
-        </w:rPr>
-        <w:t>后期</w:t>
-      </w:r>
-      <w:r>
-        <w:t>可以慢慢开放注册，注册需要审核需要一定门槛的，</w:t>
-      </w:r>
-      <w:r>
-        <w:rPr>
-          <w:rFonts w:hint="eastAsia"/>
-        </w:rPr>
-        <w:t>让</w:t>
-      </w:r>
-      <w:r>
-        <w:t>更多设计师参与进来。</w:t>
+        <w:t>讨论</w:t>
+      </w:r>
+      <w:r>
+        <w:t>出怎么做了需要落实到人，</w:t>
+      </w:r>
+      <w:r>
+        <w:rPr>
+          <w:rFonts w:hint="eastAsia"/>
+        </w:rPr>
+        <w:t>哪个人</w:t>
+      </w:r>
+      <w:r>
+        <w:t>什么时候能够解决问题。</w:t>
       </w:r>
     </w:p>
     <w:p>
@@ -2623,133 +2567,91 @@
         <w:rPr>
           <w:rFonts w:hint="eastAsia"/>
         </w:rPr>
-        <w:t>全世界</w:t>
-      </w:r>
-      <w:r>
-        <w:t>都是我的生产工厂</w:t>
-      </w:r>
-      <w:r>
-        <w:t>：我们给出一定价格的产品，</w:t>
-      </w:r>
-      <w:r>
-        <w:rPr>
-          <w:rFonts w:hint="eastAsia"/>
-        </w:rPr>
-        <w:t>由</w:t>
-      </w:r>
-      <w:r>
-        <w:t>一定数量的</w:t>
-      </w:r>
-      <w:r>
-        <w:rPr>
-          <w:rFonts w:hint="eastAsia"/>
-        </w:rPr>
-        <w:t>生产</w:t>
-      </w:r>
-      <w:r>
-        <w:t>商来</w:t>
-      </w:r>
-      <w:r>
-        <w:rPr>
-          <w:rFonts w:hint="eastAsia"/>
-        </w:rPr>
-        <w:t>抢单</w:t>
-      </w:r>
-      <w:r>
-        <w:t>，</w:t>
-      </w:r>
-      <w:r>
-        <w:rPr>
-          <w:rFonts w:hint="eastAsia"/>
-        </w:rPr>
-        <w:t>负责打样</w:t>
-      </w:r>
-      <w:r>
-        <w:t>，</w:t>
-      </w:r>
-      <w:r>
-        <w:rPr>
-          <w:rFonts w:hint="eastAsia"/>
-        </w:rPr>
-        <w:t>打样</w:t>
-      </w:r>
-      <w:r>
-        <w:t>完成，</w:t>
-      </w:r>
-      <w:r>
-        <w:rPr>
-          <w:rFonts w:hint="eastAsia"/>
-        </w:rPr>
-        <w:t>以后平台上</w:t>
-      </w:r>
-      <w:r>
-        <w:t>所有这一款打样的</w:t>
-      </w:r>
-      <w:r>
-        <w:rPr>
-          <w:rFonts w:hint="eastAsia"/>
-        </w:rPr>
-        <w:t>衣服</w:t>
-      </w:r>
-      <w:r>
-        <w:t>订单都由</w:t>
-      </w:r>
-      <w:r>
-        <w:rPr>
-          <w:rFonts w:hint="eastAsia"/>
-        </w:rPr>
-        <w:t>该</w:t>
-      </w:r>
-      <w:r>
-        <w:t>生产商生产。</w:t>
-      </w:r>
-      <w:r>
-        <w:t>前期是自己的生产</w:t>
-      </w:r>
-      <w:r>
-        <w:rPr>
-          <w:rFonts w:hint="eastAsia"/>
-        </w:rPr>
-        <w:t>工厂</w:t>
-      </w:r>
-      <w:r>
-        <w:t>，</w:t>
-      </w:r>
-      <w:r>
-        <w:rPr>
-          <w:rFonts w:hint="eastAsia"/>
-        </w:rPr>
-        <w:t>后期</w:t>
-      </w:r>
-      <w:r>
-        <w:t>可以</w:t>
-      </w:r>
-      <w:r>
-        <w:rPr>
-          <w:rFonts w:hint="eastAsia"/>
-        </w:rPr>
-        <w:t>接纳</w:t>
-      </w:r>
-      <w:r>
-        <w:t>更多的工厂进来，</w:t>
-      </w:r>
-      <w:r>
-        <w:rPr>
-          <w:rFonts w:hint="eastAsia"/>
-        </w:rPr>
-        <w:t>也</w:t>
-      </w:r>
-      <w:r>
-        <w:t>可以有一定门槛，</w:t>
-      </w:r>
-      <w:r>
-        <w:rPr>
-          <w:rFonts w:hint="eastAsia"/>
-        </w:rPr>
-        <w:t>全世界</w:t>
-      </w:r>
-      <w:r>
-        <w:t>的都可以来生产我的订单。</w:t>
+        <w:t>到了</w:t>
+      </w:r>
+      <w:r>
+        <w:t>那个时间就要去核实那个人有没有解决问题。</w:t>
+      </w:r>
+    </w:p>
+    <w:p>
+      <w:pPr>
+        <w:pStyle w:val="a9"/>
+        <w:numPr>
+          <w:ilvl w:val="0"/>
+          <w:numId w:val="8"/>
+        </w:numPr>
+        <w:spacing w:afterLines="50" w:after="156"/>
+        <w:ind w:left="1865" w:firstLineChars="0" w:hanging="482"/>
+      </w:pPr>
+      <w:r>
+        <w:rPr>
+          <w:rFonts w:hint="eastAsia"/>
+        </w:rPr>
+        <w:t>没有</w:t>
+      </w:r>
+      <w:r>
+        <w:t>解决的在下次开会之前需要追责，</w:t>
+      </w:r>
+      <w:r>
+        <w:rPr>
+          <w:rFonts w:hint="eastAsia"/>
+        </w:rPr>
+        <w:t>需要</w:t>
+      </w:r>
+      <w:r>
+        <w:t>有罚的机制。</w:t>
+      </w:r>
+    </w:p>
+    <w:p>
+      <w:pPr>
+        <w:pStyle w:val="3"/>
+        <w:numPr>
+          <w:ilvl w:val="0"/>
+          <w:numId w:val="5"/>
+        </w:numPr>
+        <w:spacing w:before="120" w:after="120" w:line="240" w:lineRule="auto"/>
+        <w:ind w:left="902" w:hanging="482"/>
+        <w:rPr>
+          <w:sz w:val="28"/>
+          <w:szCs w:val="28"/>
+        </w:rPr>
+      </w:pPr>
+      <w:r>
+        <w:rPr>
+          <w:rFonts w:hint="eastAsia"/>
+          <w:sz w:val="28"/>
+          <w:szCs w:val="28"/>
+        </w:rPr>
+        <w:t>做</w:t>
+      </w:r>
+      <w:r>
+        <w:rPr>
+          <w:sz w:val="28"/>
+          <w:szCs w:val="28"/>
+        </w:rPr>
+        <w:t>新零售</w:t>
+      </w:r>
+      <w:r>
+        <w:rPr>
+          <w:sz w:val="28"/>
+          <w:szCs w:val="28"/>
+        </w:rPr>
+        <w:t>、</w:t>
+      </w:r>
+      <w:r>
+        <w:rPr>
+          <w:rFonts w:hint="eastAsia"/>
+          <w:sz w:val="28"/>
+          <w:szCs w:val="28"/>
+        </w:rPr>
+        <w:t>拥抱</w:t>
+      </w:r>
+      <w:r>
+        <w:rPr>
+          <w:sz w:val="28"/>
+          <w:szCs w:val="28"/>
+        </w:rPr>
+        <w:t>变化</w:t>
       </w:r>
     </w:p>
     <w:p>
@@ -2767,25 +2669,31 @@
         <w:rPr>
           <w:rFonts w:hint="eastAsia"/>
         </w:rPr>
-        <w:t>产业</w:t>
-      </w:r>
-      <w:r>
-        <w:t>转型</w:t>
-      </w:r>
-      <w:r>
-        <w:t>，</w:t>
-      </w:r>
-      <w:r>
-        <w:rPr>
-          <w:rFonts w:hint="eastAsia"/>
-        </w:rPr>
-        <w:t>快速</w:t>
-      </w:r>
-      <w:r>
-        <w:t>拥抱</w:t>
-      </w:r>
-      <w:r>
-        <w:t>变化</w:t>
+        <w:t>线下</w:t>
+      </w:r>
+      <w:r>
+        <w:t>、</w:t>
+      </w:r>
+      <w:r>
+        <w:rPr>
+          <w:rFonts w:hint="eastAsia"/>
+        </w:rPr>
+        <w:t>线上</w:t>
+      </w:r>
+      <w:r>
+        <w:t>、</w:t>
+      </w:r>
+      <w:r>
+        <w:rPr>
+          <w:rFonts w:hint="eastAsia"/>
+        </w:rPr>
+        <w:t>物流</w:t>
+      </w:r>
+      <w:r>
+        <w:t>结合</w:t>
+      </w:r>
+      <w:r>
+        <w:t>起来</w:t>
       </w:r>
     </w:p>
     <w:p>
@@ -2799,52 +2707,43 @@
         <w:ind w:left="1865" w:firstLineChars="0" w:hanging="482"/>
       </w:pPr>
       <w:r>
-        <w:t>没有库存的</w:t>
-      </w:r>
-      <w:r>
-        <w:rPr>
-          <w:rFonts w:hint="eastAsia"/>
-        </w:rPr>
-        <w:t>积压</w:t>
-      </w:r>
-      <w:r>
-        <w:t>，</w:t>
-      </w:r>
-      <w:r>
-        <w:rPr>
-          <w:rFonts w:hint="eastAsia"/>
-        </w:rPr>
-        <w:t>不用生产</w:t>
-      </w:r>
-      <w:r>
-        <w:t>很多衣服，</w:t>
-      </w:r>
-      <w:r>
-        <w:rPr>
-          <w:rFonts w:hint="eastAsia"/>
-        </w:rPr>
-        <w:t>只需要</w:t>
-      </w:r>
-      <w:r>
-        <w:t>打样到门店，有订单来了按照要求生产，</w:t>
-      </w:r>
-      <w:r>
-        <w:rPr>
-          <w:rFonts w:hint="eastAsia"/>
-        </w:rPr>
-        <w:t>然后检测</w:t>
-      </w:r>
-      <w:r>
-        <w:t>，</w:t>
-      </w:r>
-      <w:r>
-        <w:rPr>
-          <w:rFonts w:hint="eastAsia"/>
-        </w:rPr>
-        <w:t>合格</w:t>
-      </w:r>
-      <w:r>
-        <w:t>之后就可以给顾客发货。</w:t>
+        <w:t>线下</w:t>
+      </w:r>
+      <w:r>
+        <w:t>门店</w:t>
+      </w:r>
+      <w:r>
+        <w:rPr>
+          <w:rFonts w:hint="eastAsia"/>
+        </w:rPr>
+        <w:t>获取</w:t>
+      </w:r>
+      <w:r>
+        <w:t>流量。</w:t>
+      </w:r>
+      <w:r>
+        <w:t>顾客通过线下</w:t>
+      </w:r>
+      <w:r>
+        <w:t>app</w:t>
+      </w:r>
+      <w:r>
+        <w:rPr>
+          <w:rFonts w:hint="eastAsia"/>
+        </w:rPr>
+        <w:t>扫</w:t>
+      </w:r>
+      <w:r>
+        <w:t>服装的码</w:t>
+      </w:r>
+      <w:r>
+        <w:rPr>
+          <w:rFonts w:hint="eastAsia"/>
+        </w:rPr>
+        <w:t>直接</w:t>
+      </w:r>
+      <w:r>
+        <w:t>定位到具体商品下单。</w:t>
       </w:r>
     </w:p>
     <w:p>
@@ -2861,38 +2760,40 @@
         <w:rPr>
           <w:rFonts w:hint="eastAsia"/>
         </w:rPr>
-        <w:t>打样</w:t>
-      </w:r>
-      <w:r>
-        <w:t>的会先小规模放到门店，</w:t>
-      </w:r>
-      <w:r>
-        <w:rPr>
-          <w:rFonts w:hint="eastAsia"/>
-        </w:rPr>
-        <w:t>如果</w:t>
-      </w:r>
-      <w:r>
-        <w:t>卖的好，再扩大售卖门店。</w:t>
-      </w:r>
-      <w:r>
-        <w:rPr>
-          <w:rFonts w:hint="eastAsia"/>
-        </w:rPr>
-        <w:t>如果</w:t>
-      </w:r>
-      <w:r>
-        <w:t>卖的不好，迅速</w:t>
-      </w:r>
-      <w:r>
-        <w:rPr>
-          <w:rFonts w:hint="eastAsia"/>
-        </w:rPr>
-        <w:t>下线</w:t>
-      </w:r>
-      <w:r>
-        <w:t>该产品，</w:t>
-      </w:r>
+        <w:t>线上运营</w:t>
+      </w:r>
+      <w:r>
+        <w:t>顾客，持续</w:t>
+      </w:r>
+      <w:r>
+        <w:rPr>
+          <w:rFonts w:hint="eastAsia"/>
+        </w:rPr>
+        <w:t>分析</w:t>
+      </w:r>
+      <w:r>
+        <w:t>了解顾客的</w:t>
+      </w:r>
+      <w:r>
+        <w:rPr>
+          <w:rFonts w:hint="eastAsia"/>
+        </w:rPr>
+        <w:t>需求</w:t>
+      </w:r>
+      <w:r>
+        <w:t>。</w:t>
+      </w:r>
+    </w:p>
+    <w:p>
+      <w:pPr>
+        <w:pStyle w:val="a9"/>
+        <w:numPr>
+          <w:ilvl w:val="0"/>
+          <w:numId w:val="8"/>
+        </w:numPr>
+        <w:spacing w:afterLines="50" w:after="156"/>
+        <w:ind w:left="1865" w:firstLineChars="0" w:hanging="482"/>
+      </w:pPr>
       <w:r>
         <w:rPr>
           <w:rFonts w:hint="eastAsia"/>
@@ -2900,19 +2801,45 @@
         <w:t>快速</w:t>
       </w:r>
       <w:r>
-        <w:t>换产品，</w:t>
-      </w:r>
-      <w:r>
-        <w:rPr>
-          <w:rFonts w:hint="eastAsia"/>
-        </w:rPr>
-        <w:t>快速</w:t>
-      </w:r>
-      <w:r>
-        <w:t>应对</w:t>
-      </w:r>
-      <w:r>
-        <w:t>变化。</w:t>
+        <w:t>的物流链接线上和线下。</w:t>
+      </w:r>
+    </w:p>
+    <w:p>
+      <w:pPr>
+        <w:pStyle w:val="a9"/>
+        <w:numPr>
+          <w:ilvl w:val="0"/>
+          <w:numId w:val="8"/>
+        </w:numPr>
+        <w:spacing w:afterLines="50" w:after="156"/>
+        <w:ind w:left="1865" w:firstLineChars="0" w:hanging="482"/>
+      </w:pPr>
+      <w:r>
+        <w:rPr>
+          <w:rFonts w:hint="eastAsia"/>
+        </w:rPr>
+        <w:t>顾客</w:t>
+      </w:r>
+      <w:r>
+        <w:t>线上预约试穿单，</w:t>
+      </w:r>
+      <w:r>
+        <w:rPr>
+          <w:rFonts w:hint="eastAsia"/>
+        </w:rPr>
+        <w:t>然后</w:t>
+      </w:r>
+      <w:r>
+        <w:t>衣服送到门店，</w:t>
+      </w:r>
+      <w:r>
+        <w:rPr>
+          <w:rFonts w:hint="eastAsia"/>
+        </w:rPr>
+        <w:t>顾客到</w:t>
+      </w:r>
+      <w:r>
+        <w:t>预定时间去门店试穿。</w:t>
       </w:r>
     </w:p>
     <w:p>
@@ -2930,40 +2857,19 @@
         <w:rPr>
           <w:rFonts w:hint="eastAsia"/>
         </w:rPr>
-        <w:t>创新</w:t>
-      </w:r>
-      <w:r>
-        <w:t>、</w:t>
-      </w:r>
-      <w:r>
-        <w:rPr>
-          <w:rFonts w:hint="eastAsia"/>
-        </w:rPr>
-        <w:t>科技</w:t>
-      </w:r>
-      <w:r>
-        <w:t>、</w:t>
-      </w:r>
-      <w:r>
-        <w:rPr>
-          <w:rFonts w:hint="eastAsia"/>
-        </w:rPr>
-        <w:t>物流</w:t>
-      </w:r>
-      <w:r>
-        <w:t>、</w:t>
-      </w:r>
-      <w:r>
-        <w:rPr>
-          <w:rFonts w:hint="eastAsia"/>
-        </w:rPr>
-        <w:t>体验</w:t>
-      </w:r>
-      <w:r>
-        <w:t>结合</w:t>
-      </w:r>
-      <w:r>
-        <w:t>才能创造更大价值</w:t>
+        <w:t>重点</w:t>
+      </w:r>
+      <w:r>
+        <w:t>顾客运营、</w:t>
+      </w:r>
+      <w:r>
+        <w:rPr>
+          <w:rFonts w:hint="eastAsia"/>
+        </w:rPr>
+        <w:t>线下</w:t>
+      </w:r>
+      <w:r>
+        <w:t>门店</w:t>
       </w:r>
     </w:p>
     <w:p>
@@ -2977,52 +2883,25 @@
         <w:ind w:left="1865" w:firstLineChars="0" w:hanging="482"/>
       </w:pPr>
       <w:r>
-        <w:t>预约试穿，</w:t>
-      </w:r>
-      <w:r>
-        <w:rPr>
-          <w:rFonts w:hint="eastAsia"/>
-        </w:rPr>
-        <w:t>在</w:t>
-      </w:r>
-      <w:r>
-        <w:t>线上看中一件衣服，</w:t>
-      </w:r>
-      <w:r>
-        <w:rPr>
-          <w:rFonts w:hint="eastAsia"/>
-        </w:rPr>
-        <w:t>然后</w:t>
-      </w:r>
-      <w:r>
-        <w:t>预约到线下试穿衣服，</w:t>
-      </w:r>
-      <w:r>
-        <w:rPr>
-          <w:rFonts w:hint="eastAsia"/>
-        </w:rPr>
-        <w:t>线上</w:t>
-      </w:r>
-      <w:r>
-        <w:t>，</w:t>
-      </w:r>
-      <w:r>
-        <w:rPr>
-          <w:rFonts w:hint="eastAsia"/>
-        </w:rPr>
-        <w:t>线下</w:t>
-      </w:r>
-      <w:r>
-        <w:t>，</w:t>
-      </w:r>
-      <w:r>
-        <w:rPr>
-          <w:rFonts w:hint="eastAsia"/>
-        </w:rPr>
-        <w:t>物流</w:t>
-      </w:r>
-      <w:r>
-        <w:t>结合。</w:t>
+        <w:rPr>
+          <w:rFonts w:hint="eastAsia"/>
+        </w:rPr>
+        <w:t>专注</w:t>
+      </w:r>
+      <w:r>
+        <w:t>顾客数据，</w:t>
+      </w:r>
+      <w:r>
+        <w:rPr>
+          <w:rFonts w:hint="eastAsia"/>
+        </w:rPr>
+        <w:t>并</w:t>
+      </w:r>
+      <w:r>
+        <w:t>做好门店管理</w:t>
+      </w:r>
+      <w:r>
+        <w:t>，重点线上运营和线下顾客入口。</w:t>
       </w:r>
     </w:p>
     <w:p>
@@ -3039,10 +2918,37 @@
         <w:rPr>
           <w:rFonts w:hint="eastAsia"/>
         </w:rPr>
-        <w:t>在线</w:t>
-      </w:r>
-      <w:r>
-        <w:t>试衣服</w:t>
+        <w:t>人人</w:t>
+      </w:r>
+      <w:r>
+        <w:t>都是服装设计师</w:t>
+      </w:r>
+      <w:r>
+        <w:t>：</w:t>
+      </w:r>
+      <w:r>
+        <w:rPr>
+          <w:rFonts w:hint="eastAsia"/>
+        </w:rPr>
+        <w:t>按照设计</w:t>
+      </w:r>
+      <w:r>
+        <w:t>卖出的数量给设计师分红</w:t>
+      </w:r>
+      <w:r>
+        <w:t>。</w:t>
+      </w:r>
+      <w:r>
+        <w:rPr>
+          <w:rFonts w:hint="eastAsia"/>
+        </w:rPr>
+        <w:t>你</w:t>
+      </w:r>
+      <w:r>
+        <w:t>设计出的服装</w:t>
+      </w:r>
+      <w:r>
+        <w:t>卖出去的越多</w:t>
       </w:r>
       <w:r>
         <w:t>，</w:t>
@@ -3051,16 +2957,58 @@
         <w:rPr>
           <w:rFonts w:hint="eastAsia"/>
         </w:rPr>
-        <w:t>良好</w:t>
-      </w:r>
-      <w:r>
-        <w:t>的</w:t>
-      </w:r>
-      <w:r>
-        <w:t>app</w:t>
-      </w:r>
-      <w:r>
-        <w:t>体验。</w:t>
+        <w:t>你</w:t>
+      </w:r>
+      <w:r>
+        <w:t>得到的分红越多，</w:t>
+      </w:r>
+      <w:r>
+        <w:rPr>
+          <w:rFonts w:hint="eastAsia"/>
+        </w:rPr>
+        <w:t>你</w:t>
+      </w:r>
+      <w:r>
+        <w:t>的星级越高，</w:t>
+      </w:r>
+      <w:r>
+        <w:rPr>
+          <w:rFonts w:hint="eastAsia"/>
+        </w:rPr>
+        <w:t>你</w:t>
+      </w:r>
+      <w:r>
+        <w:t>可以获得分红比例越大。</w:t>
+      </w:r>
+      <w:r>
+        <w:t>前期是自己的</w:t>
+      </w:r>
+      <w:r>
+        <w:rPr>
+          <w:rFonts w:hint="eastAsia"/>
+        </w:rPr>
+        <w:t>设计师</w:t>
+      </w:r>
+      <w:r>
+        <w:t>，</w:t>
+      </w:r>
+      <w:r>
+        <w:rPr>
+          <w:rFonts w:hint="eastAsia"/>
+        </w:rPr>
+        <w:t>后期</w:t>
+      </w:r>
+      <w:r>
+        <w:t>可以慢慢开放注册，注册需要审核需要一定门槛的，</w:t>
+      </w:r>
+      <w:r>
+        <w:rPr>
+          <w:rFonts w:hint="eastAsia"/>
+        </w:rPr>
+        <w:t>让</w:t>
+      </w:r>
+      <w:r>
+        <w:t>更多设计师参与进来。</w:t>
       </w:r>
     </w:p>
     <w:p>
@@ -3077,54 +3025,141 @@
         <w:rPr>
           <w:rFonts w:hint="eastAsia"/>
         </w:rPr>
-        <w:t>和</w:t>
-      </w:r>
-      <w:r>
-        <w:t>体验好的第三方快递公司合作。</w:t>
-      </w:r>
-    </w:p>
-    <w:p>
-      <w:pPr>
-        <w:pStyle w:val="3"/>
-        <w:numPr>
-          <w:ilvl w:val="0"/>
-          <w:numId w:val="5"/>
-        </w:numPr>
-        <w:spacing w:before="120" w:after="120" w:line="240" w:lineRule="auto"/>
-        <w:ind w:left="902" w:hanging="482"/>
-        <w:rPr>
-          <w:sz w:val="28"/>
-          <w:szCs w:val="28"/>
-        </w:rPr>
-      </w:pPr>
-      <w:r>
-        <w:rPr>
-          <w:sz w:val="28"/>
-          <w:szCs w:val="28"/>
-        </w:rPr>
-        <w:t>定位全球</w:t>
-      </w:r>
-      <w:r>
-        <w:rPr>
-          <w:sz w:val="28"/>
-          <w:szCs w:val="28"/>
-        </w:rPr>
-        <w:t>、</w:t>
-      </w:r>
-      <w:r>
-        <w:rPr>
-          <w:sz w:val="28"/>
-          <w:szCs w:val="28"/>
-        </w:rPr>
-        <w:t>专注领域</w:t>
-      </w:r>
-    </w:p>
-    <w:p>
-      <w:pPr>
-        <w:pStyle w:val="a9"/>
-        <w:numPr>
-          <w:ilvl w:val="0"/>
-          <w:numId w:val="16"/>
+        <w:t>全世界</w:t>
+      </w:r>
+      <w:r>
+        <w:t>都是我的生产工厂</w:t>
+      </w:r>
+      <w:r>
+        <w:t>：我们给出一定价格的产品，</w:t>
+      </w:r>
+      <w:r>
+        <w:rPr>
+          <w:rFonts w:hint="eastAsia"/>
+        </w:rPr>
+        <w:t>由</w:t>
+      </w:r>
+      <w:r>
+        <w:t>一定数量的</w:t>
+      </w:r>
+      <w:r>
+        <w:rPr>
+          <w:rFonts w:hint="eastAsia"/>
+        </w:rPr>
+        <w:t>生产</w:t>
+      </w:r>
+      <w:r>
+        <w:t>商来</w:t>
+      </w:r>
+      <w:r>
+        <w:rPr>
+          <w:rFonts w:hint="eastAsia"/>
+        </w:rPr>
+        <w:t>抢单</w:t>
+      </w:r>
+      <w:r>
+        <w:t>，</w:t>
+      </w:r>
+      <w:r>
+        <w:rPr>
+          <w:rFonts w:hint="eastAsia"/>
+        </w:rPr>
+        <w:t>负责打样</w:t>
+      </w:r>
+      <w:r>
+        <w:t>，</w:t>
+      </w:r>
+      <w:r>
+        <w:rPr>
+          <w:rFonts w:hint="eastAsia"/>
+        </w:rPr>
+        <w:t>打样</w:t>
+      </w:r>
+      <w:r>
+        <w:t>完成，</w:t>
+      </w:r>
+      <w:r>
+        <w:rPr>
+          <w:rFonts w:hint="eastAsia"/>
+        </w:rPr>
+        <w:t>以后平台上</w:t>
+      </w:r>
+      <w:r>
+        <w:t>所有这一款打样的</w:t>
+      </w:r>
+      <w:r>
+        <w:rPr>
+          <w:rFonts w:hint="eastAsia"/>
+        </w:rPr>
+        <w:t>衣服</w:t>
+      </w:r>
+      <w:r>
+        <w:t>订单都由</w:t>
+      </w:r>
+      <w:r>
+        <w:rPr>
+          <w:rFonts w:hint="eastAsia"/>
+        </w:rPr>
+        <w:t>该</w:t>
+      </w:r>
+      <w:r>
+        <w:t>生产商生产。</w:t>
+      </w:r>
+      <w:r>
+        <w:t>前期是自己的生产</w:t>
+      </w:r>
+      <w:r>
+        <w:rPr>
+          <w:rFonts w:hint="eastAsia"/>
+        </w:rPr>
+        <w:t>工厂</w:t>
+      </w:r>
+      <w:r>
+        <w:t>，</w:t>
+      </w:r>
+      <w:r>
+        <w:rPr>
+          <w:rFonts w:hint="eastAsia"/>
+        </w:rPr>
+        <w:t>后期</w:t>
+      </w:r>
+      <w:r>
+        <w:t>可以</w:t>
+      </w:r>
+      <w:r>
+        <w:rPr>
+          <w:rFonts w:hint="eastAsia"/>
+        </w:rPr>
+        <w:t>接纳</w:t>
+      </w:r>
+      <w:r>
+        <w:t>更多的工厂进来，</w:t>
+      </w:r>
+      <w:r>
+        <w:rPr>
+          <w:rFonts w:hint="eastAsia"/>
+        </w:rPr>
+        <w:t>也</w:t>
+      </w:r>
+      <w:r>
+        <w:t>可以有一定门槛，</w:t>
+      </w:r>
+      <w:r>
+        <w:rPr>
+          <w:rFonts w:hint="eastAsia"/>
+        </w:rPr>
+        <w:t>全世界</w:t>
+      </w:r>
+      <w:r>
+        <w:t>的都可以来生产我的订单。</w:t>
+      </w:r>
+    </w:p>
+    <w:p>
+      <w:pPr>
+        <w:pStyle w:val="a9"/>
+        <w:numPr>
+          <w:ilvl w:val="0"/>
+          <w:numId w:val="11"/>
         </w:numPr>
         <w:spacing w:beforeLines="50" w:before="156" w:afterLines="50" w:after="156"/>
         <w:ind w:firstLineChars="0"/>
@@ -3134,10 +3169,25 @@
         <w:rPr>
           <w:rFonts w:hint="eastAsia"/>
         </w:rPr>
-        <w:t>目标</w:t>
-      </w:r>
-      <w:r>
-        <w:t>是服务全球的顾客</w:t>
+        <w:t>产业</w:t>
+      </w:r>
+      <w:r>
+        <w:t>转型</w:t>
+      </w:r>
+      <w:r>
+        <w:t>，</w:t>
+      </w:r>
+      <w:r>
+        <w:rPr>
+          <w:rFonts w:hint="eastAsia"/>
+        </w:rPr>
+        <w:t>快速</w:t>
+      </w:r>
+      <w:r>
+        <w:t>拥抱</w:t>
+      </w:r>
+      <w:r>
+        <w:t>变化</w:t>
       </w:r>
     </w:p>
     <w:p>
@@ -3151,16 +3201,52 @@
         <w:ind w:left="1865" w:firstLineChars="0" w:hanging="482"/>
       </w:pPr>
       <w:r>
-        <w:t>开始会专注在服务国内顾客，</w:t>
-      </w:r>
-      <w:r>
-        <w:rPr>
-          <w:rFonts w:hint="eastAsia"/>
-        </w:rPr>
-        <w:t>再</w:t>
-      </w:r>
-      <w:r>
-        <w:t>慢慢扩展到国际市场。</w:t>
+        <w:t>没有库存的</w:t>
+      </w:r>
+      <w:r>
+        <w:rPr>
+          <w:rFonts w:hint="eastAsia"/>
+        </w:rPr>
+        <w:t>积压</w:t>
+      </w:r>
+      <w:r>
+        <w:t>，</w:t>
+      </w:r>
+      <w:r>
+        <w:rPr>
+          <w:rFonts w:hint="eastAsia"/>
+        </w:rPr>
+        <w:t>不用生产</w:t>
+      </w:r>
+      <w:r>
+        <w:t>很多衣服，</w:t>
+      </w:r>
+      <w:r>
+        <w:rPr>
+          <w:rFonts w:hint="eastAsia"/>
+        </w:rPr>
+        <w:t>只需要</w:t>
+      </w:r>
+      <w:r>
+        <w:t>打样到门店，有订单来了按照要求生产，</w:t>
+      </w:r>
+      <w:r>
+        <w:rPr>
+          <w:rFonts w:hint="eastAsia"/>
+        </w:rPr>
+        <w:t>然后检测</w:t>
+      </w:r>
+      <w:r>
+        <w:t>，</w:t>
+      </w:r>
+      <w:r>
+        <w:rPr>
+          <w:rFonts w:hint="eastAsia"/>
+        </w:rPr>
+        <w:t>合格</w:t>
+      </w:r>
+      <w:r>
+        <w:t>之后就可以给顾客发货。</w:t>
       </w:r>
     </w:p>
     <w:p>
@@ -3177,45 +3263,66 @@
         <w:rPr>
           <w:rFonts w:hint="eastAsia"/>
         </w:rPr>
-        <w:t>了解全球</w:t>
-      </w:r>
-      <w:r>
-        <w:t>市场是有一个过程，</w:t>
-      </w:r>
-      <w:r>
-        <w:rPr>
-          <w:rFonts w:hint="eastAsia"/>
-        </w:rPr>
-        <w:t>每一个</w:t>
-      </w:r>
-      <w:r>
-        <w:t>国家，</w:t>
-      </w:r>
-      <w:r>
-        <w:rPr>
-          <w:rFonts w:hint="eastAsia"/>
-        </w:rPr>
-        <w:t>每一个</w:t>
-      </w:r>
-      <w:r>
-        <w:t>国家的民族都会有不同的需求，</w:t>
-      </w:r>
-      <w:r>
-        <w:rPr>
-          <w:rFonts w:hint="eastAsia"/>
-        </w:rPr>
-        <w:t>我们</w:t>
-      </w:r>
-      <w:r>
-        <w:t>要为他们服务。</w:t>
-      </w:r>
-    </w:p>
-    <w:p>
-      <w:pPr>
-        <w:pStyle w:val="a9"/>
-        <w:numPr>
-          <w:ilvl w:val="0"/>
-          <w:numId w:val="16"/>
+        <w:t>打样</w:t>
+      </w:r>
+      <w:r>
+        <w:t>的会先小规模放到门店，</w:t>
+      </w:r>
+      <w:r>
+        <w:rPr>
+          <w:rFonts w:hint="eastAsia"/>
+        </w:rPr>
+        <w:t>如果</w:t>
+      </w:r>
+      <w:r>
+        <w:t>卖的好，再扩大售卖门店。</w:t>
+      </w:r>
+      <w:r>
+        <w:rPr>
+          <w:rFonts w:hint="eastAsia"/>
+        </w:rPr>
+        <w:t>如果</w:t>
+      </w:r>
+      <w:r>
+        <w:t>卖的不好，迅速</w:t>
+      </w:r>
+      <w:r>
+        <w:rPr>
+          <w:rFonts w:hint="eastAsia"/>
+        </w:rPr>
+        <w:t>下线</w:t>
+      </w:r>
+      <w:r>
+        <w:t>该产品，</w:t>
+      </w:r>
+      <w:r>
+        <w:rPr>
+          <w:rFonts w:hint="eastAsia"/>
+        </w:rPr>
+        <w:t>快速</w:t>
+      </w:r>
+      <w:r>
+        <w:t>换产品，</w:t>
+      </w:r>
+      <w:r>
+        <w:rPr>
+          <w:rFonts w:hint="eastAsia"/>
+        </w:rPr>
+        <w:t>快速</w:t>
+      </w:r>
+      <w:r>
+        <w:t>应对</w:t>
+      </w:r>
+      <w:r>
+        <w:t>变化。</w:t>
+      </w:r>
+    </w:p>
+    <w:p>
+      <w:pPr>
+        <w:pStyle w:val="a9"/>
+        <w:numPr>
+          <w:ilvl w:val="0"/>
+          <w:numId w:val="11"/>
         </w:numPr>
         <w:spacing w:beforeLines="50" w:before="156" w:afterLines="50" w:after="156"/>
         <w:ind w:firstLineChars="0"/>
@@ -3225,10 +3332,40 @@
         <w:rPr>
           <w:rFonts w:hint="eastAsia"/>
         </w:rPr>
-        <w:t>专注</w:t>
-      </w:r>
-      <w:r>
-        <w:t>在服装领域</w:t>
+        <w:t>创新</w:t>
+      </w:r>
+      <w:r>
+        <w:t>、</w:t>
+      </w:r>
+      <w:r>
+        <w:rPr>
+          <w:rFonts w:hint="eastAsia"/>
+        </w:rPr>
+        <w:t>科技</w:t>
+      </w:r>
+      <w:r>
+        <w:t>、</w:t>
+      </w:r>
+      <w:r>
+        <w:rPr>
+          <w:rFonts w:hint="eastAsia"/>
+        </w:rPr>
+        <w:t>物流</w:t>
+      </w:r>
+      <w:r>
+        <w:t>、</w:t>
+      </w:r>
+      <w:r>
+        <w:rPr>
+          <w:rFonts w:hint="eastAsia"/>
+        </w:rPr>
+        <w:t>体验</w:t>
+      </w:r>
+      <w:r>
+        <w:t>结合</w:t>
+      </w:r>
+      <w:r>
+        <w:t>才能创造更大价值</w:t>
       </w:r>
     </w:p>
     <w:p>
@@ -3242,25 +3379,52 @@
         <w:ind w:left="1865" w:firstLineChars="0" w:hanging="482"/>
       </w:pPr>
       <w:r>
-        <w:t>男女</w:t>
-      </w:r>
-      <w:r>
-        <w:rPr>
-          <w:rFonts w:hint="eastAsia"/>
-        </w:rPr>
-        <w:t>服装</w:t>
-      </w:r>
-      <w:r>
-        <w:t>比例可能在各个阶段各有侧重，</w:t>
-      </w:r>
-      <w:r>
-        <w:rPr>
-          <w:rFonts w:hint="eastAsia"/>
-        </w:rPr>
-        <w:t>但是只做</w:t>
-      </w:r>
-      <w:r>
-        <w:t>男女衣服</w:t>
+        <w:t>预约试穿，</w:t>
+      </w:r>
+      <w:r>
+        <w:rPr>
+          <w:rFonts w:hint="eastAsia"/>
+        </w:rPr>
+        <w:t>在</w:t>
+      </w:r>
+      <w:r>
+        <w:t>线上看中一件衣服，</w:t>
+      </w:r>
+      <w:r>
+        <w:rPr>
+          <w:rFonts w:hint="eastAsia"/>
+        </w:rPr>
+        <w:t>然后</w:t>
+      </w:r>
+      <w:r>
+        <w:t>预约到线下试穿衣服，</w:t>
+      </w:r>
+      <w:r>
+        <w:rPr>
+          <w:rFonts w:hint="eastAsia"/>
+        </w:rPr>
+        <w:t>线上</w:t>
+      </w:r>
+      <w:r>
+        <w:t>，</w:t>
+      </w:r>
+      <w:r>
+        <w:rPr>
+          <w:rFonts w:hint="eastAsia"/>
+        </w:rPr>
+        <w:t>线下</w:t>
+      </w:r>
+      <w:r>
+        <w:t>，</w:t>
+      </w:r>
+      <w:r>
+        <w:rPr>
+          <w:rFonts w:hint="eastAsia"/>
+        </w:rPr>
+        <w:t>物流</w:t>
+      </w:r>
+      <w:r>
+        <w:t>结合。</w:t>
       </w:r>
     </w:p>
     <w:p>
@@ -3277,16 +3441,10 @@
         <w:rPr>
           <w:rFonts w:hint="eastAsia"/>
         </w:rPr>
-        <w:t>不做</w:t>
-      </w:r>
-      <w:r>
-        <w:t>其他</w:t>
-      </w:r>
-      <w:r>
-        <w:rPr>
-          <w:rFonts w:hint="eastAsia"/>
-        </w:rPr>
-        <w:t>领域</w:t>
+        <w:t>在线</w:t>
+      </w:r>
+      <w:r>
+        <w:t>试衣服</w:t>
       </w:r>
       <w:r>
         <w:t>，</w:t>
@@ -3295,55 +3453,72 @@
         <w:rPr>
           <w:rFonts w:hint="eastAsia"/>
         </w:rPr>
-        <w:t>如</w:t>
-      </w:r>
-      <w:r>
-        <w:t>：</w:t>
-      </w:r>
-      <w:r>
-        <w:rPr>
-          <w:rFonts w:hint="eastAsia"/>
-        </w:rPr>
-        <w:t>鞋子</w:t>
-      </w:r>
-      <w:r>
-        <w:t>，</w:t>
-      </w:r>
-      <w:r>
-        <w:rPr>
-          <w:rFonts w:hint="eastAsia"/>
-        </w:rPr>
-        <w:t>帽子</w:t>
-      </w:r>
-      <w:r>
-        <w:t>，</w:t>
-      </w:r>
-      <w:r>
-        <w:rPr>
-          <w:rFonts w:hint="eastAsia"/>
-        </w:rPr>
-        <w:t>运动</w:t>
-      </w:r>
-      <w:r>
-        <w:t>服装，</w:t>
-      </w:r>
-      <w:r>
-        <w:rPr>
-          <w:rFonts w:hint="eastAsia"/>
-        </w:rPr>
-        <w:t>特殊</w:t>
-      </w:r>
-      <w:r>
-        <w:t>服装。只</w:t>
-      </w:r>
-      <w:r>
-        <w:rPr>
-          <w:rFonts w:hint="eastAsia"/>
-        </w:rPr>
-        <w:t>设计</w:t>
-      </w:r>
-      <w:r>
-        <w:t>平时生活的服装。</w:t>
+        <w:t>良好</w:t>
+      </w:r>
+      <w:r>
+        <w:t>的</w:t>
+      </w:r>
+      <w:r>
+        <w:t>app</w:t>
+      </w:r>
+      <w:r>
+        <w:t>体验。</w:t>
+      </w:r>
+    </w:p>
+    <w:p>
+      <w:pPr>
+        <w:pStyle w:val="a9"/>
+        <w:numPr>
+          <w:ilvl w:val="0"/>
+          <w:numId w:val="8"/>
+        </w:numPr>
+        <w:spacing w:afterLines="50" w:after="156"/>
+        <w:ind w:left="1865" w:firstLineChars="0" w:hanging="482"/>
+      </w:pPr>
+      <w:r>
+        <w:rPr>
+          <w:rFonts w:hint="eastAsia"/>
+        </w:rPr>
+        <w:t>和</w:t>
+      </w:r>
+      <w:r>
+        <w:t>体验好的第三方快递公司合作。</w:t>
+      </w:r>
+    </w:p>
+    <w:p>
+      <w:pPr>
+        <w:pStyle w:val="3"/>
+        <w:numPr>
+          <w:ilvl w:val="0"/>
+          <w:numId w:val="5"/>
+        </w:numPr>
+        <w:spacing w:before="120" w:after="120" w:line="240" w:lineRule="auto"/>
+        <w:ind w:left="902" w:hanging="482"/>
+        <w:rPr>
+          <w:sz w:val="28"/>
+          <w:szCs w:val="28"/>
+        </w:rPr>
+      </w:pPr>
+      <w:r>
+        <w:rPr>
+          <w:sz w:val="28"/>
+          <w:szCs w:val="28"/>
+        </w:rPr>
+        <w:t>定位全球</w:t>
+      </w:r>
+      <w:r>
+        <w:rPr>
+          <w:sz w:val="28"/>
+          <w:szCs w:val="28"/>
+        </w:rPr>
+        <w:t>、</w:t>
+      </w:r>
+      <w:r>
+        <w:rPr>
+          <w:sz w:val="28"/>
+          <w:szCs w:val="28"/>
+        </w:rPr>
+        <w:t>专注领域</w:t>
       </w:r>
     </w:p>
     <w:p>
@@ -3361,25 +3536,10 @@
         <w:rPr>
           <w:rFonts w:hint="eastAsia"/>
         </w:rPr>
-        <w:t>拒绝</w:t>
-      </w:r>
-      <w:r>
-        <w:rPr>
-          <w:rFonts w:hint="eastAsia"/>
-        </w:rPr>
-        <w:t>关系</w:t>
-      </w:r>
-      <w:r>
-        <w:t>，</w:t>
-      </w:r>
-      <w:r>
-        <w:rPr>
-          <w:rFonts w:hint="eastAsia"/>
-        </w:rPr>
-        <w:t>亲朋好友</w:t>
-      </w:r>
-      <w:r>
-        <w:t>进入公司</w:t>
+        <w:t>目标</w:t>
+      </w:r>
+      <w:r>
+        <w:t>是服务全球的顾客</w:t>
       </w:r>
     </w:p>
     <w:p>
@@ -3393,16 +3553,16 @@
         <w:ind w:left="1865" w:firstLineChars="0" w:hanging="482"/>
       </w:pPr>
       <w:r>
-        <w:t>亲朋好友会给公司带来不公平的待遇，</w:t>
-      </w:r>
-      <w:r>
-        <w:rPr>
-          <w:rFonts w:hint="eastAsia"/>
-        </w:rPr>
-        <w:t>有失</w:t>
-      </w:r>
-      <w:r>
-        <w:t>公平公正。</w:t>
+        <w:t>开始会专注在服务国内顾客，</w:t>
+      </w:r>
+      <w:r>
+        <w:rPr>
+          <w:rFonts w:hint="eastAsia"/>
+        </w:rPr>
+        <w:t>再</w:t>
+      </w:r>
+      <w:r>
+        <w:t>慢慢扩展到国际市场。</w:t>
       </w:r>
     </w:p>
     <w:p>
@@ -3416,65 +3576,48 @@
         <w:ind w:left="1865" w:firstLineChars="0" w:hanging="482"/>
       </w:pPr>
       <w:r>
-        <w:t>关系太多的员工会给公司带来瓶颈，</w:t>
-      </w:r>
-      <w:r>
-        <w:rPr>
-          <w:rFonts w:hint="eastAsia"/>
-        </w:rPr>
-        <w:t>利益集团</w:t>
-      </w:r>
-      <w:r>
-        <w:t>。</w:t>
-      </w:r>
-    </w:p>
-    <w:p>
-      <w:pPr>
-        <w:pStyle w:val="2"/>
-        <w:numPr>
-          <w:ilvl w:val="0"/>
-          <w:numId w:val="1"/>
-        </w:numPr>
-      </w:pPr>
-      <w:r>
-        <w:t>顾客运营</w:t>
-      </w:r>
-    </w:p>
-    <w:p>
-      <w:pPr>
-        <w:pStyle w:val="3"/>
-        <w:numPr>
-          <w:ilvl w:val="0"/>
-          <w:numId w:val="18"/>
-        </w:numPr>
-        <w:spacing w:before="120" w:after="120" w:line="240" w:lineRule="auto"/>
-        <w:rPr>
-          <w:sz w:val="28"/>
-          <w:szCs w:val="28"/>
-        </w:rPr>
-      </w:pPr>
-      <w:r>
-        <w:rPr>
-          <w:rFonts w:hint="eastAsia"/>
-          <w:sz w:val="28"/>
-          <w:szCs w:val="28"/>
-        </w:rPr>
-        <w:t>顾客</w:t>
-      </w:r>
-      <w:r>
-        <w:rPr>
-          <w:sz w:val="28"/>
-          <w:szCs w:val="28"/>
-        </w:rPr>
-        <w:t>运营的策略</w:t>
-      </w:r>
-    </w:p>
-    <w:p>
-      <w:pPr>
-        <w:pStyle w:val="a9"/>
-        <w:numPr>
-          <w:ilvl w:val="0"/>
-          <w:numId w:val="19"/>
+        <w:rPr>
+          <w:rFonts w:hint="eastAsia"/>
+        </w:rPr>
+        <w:t>了解全球</w:t>
+      </w:r>
+      <w:r>
+        <w:t>市场是有一个过程，</w:t>
+      </w:r>
+      <w:r>
+        <w:rPr>
+          <w:rFonts w:hint="eastAsia"/>
+        </w:rPr>
+        <w:t>每一个</w:t>
+      </w:r>
+      <w:r>
+        <w:t>国家，</w:t>
+      </w:r>
+      <w:r>
+        <w:rPr>
+          <w:rFonts w:hint="eastAsia"/>
+        </w:rPr>
+        <w:t>每一个</w:t>
+      </w:r>
+      <w:r>
+        <w:t>国家的民族都会有不同的需求，</w:t>
+      </w:r>
+      <w:r>
+        <w:rPr>
+          <w:rFonts w:hint="eastAsia"/>
+        </w:rPr>
+        <w:t>我们</w:t>
+      </w:r>
+      <w:r>
+        <w:t>要为他们服务。</w:t>
+      </w:r>
+    </w:p>
+    <w:p>
+      <w:pPr>
+        <w:pStyle w:val="a9"/>
+        <w:numPr>
+          <w:ilvl w:val="0"/>
+          <w:numId w:val="16"/>
         </w:numPr>
         <w:spacing w:beforeLines="50" w:before="156" w:afterLines="50" w:after="156"/>
         <w:ind w:firstLineChars="0"/>
@@ -3484,10 +3627,10 @@
         <w:rPr>
           <w:rFonts w:hint="eastAsia"/>
         </w:rPr>
-        <w:t>识别</w:t>
-      </w:r>
-      <w:r>
-        <w:t>顾客</w:t>
+        <w:t>专注</w:t>
+      </w:r>
+      <w:r>
+        <w:t>在服装领域</w:t>
       </w:r>
     </w:p>
     <w:p>
@@ -3501,46 +3644,25 @@
         <w:ind w:left="1865" w:firstLineChars="0" w:hanging="482"/>
       </w:pPr>
       <w:r>
-        <w:t>顾客到店试穿</w:t>
-      </w:r>
-      <w:r>
-        <w:rPr>
-          <w:rFonts w:hint="eastAsia"/>
-        </w:rPr>
-        <w:t>体验</w:t>
-      </w:r>
-      <w:r>
-        <w:t>，</w:t>
-      </w:r>
-      <w:r>
-        <w:rPr>
-          <w:rFonts w:hint="eastAsia"/>
-        </w:rPr>
-        <w:t>体验</w:t>
-      </w:r>
-      <w:r>
-        <w:t>完毕下载</w:t>
-      </w:r>
-      <w:r>
-        <w:t>app</w:t>
-      </w:r>
-      <w:r>
-        <w:rPr>
-          <w:rFonts w:hint="eastAsia"/>
-        </w:rPr>
-        <w:t>扫</w:t>
-      </w:r>
-      <w:r>
-        <w:t>衣服码</w:t>
-      </w:r>
-      <w:r>
-        <w:rPr>
-          <w:rFonts w:hint="eastAsia"/>
-        </w:rPr>
-        <w:t>购买</w:t>
-      </w:r>
-      <w:r>
-        <w:t>。</w:t>
+        <w:t>男女</w:t>
+      </w:r>
+      <w:r>
+        <w:rPr>
+          <w:rFonts w:hint="eastAsia"/>
+        </w:rPr>
+        <w:t>服装</w:t>
+      </w:r>
+      <w:r>
+        <w:t>比例可能在各个阶段各有侧重，</w:t>
+      </w:r>
+      <w:r>
+        <w:rPr>
+          <w:rFonts w:hint="eastAsia"/>
+        </w:rPr>
+        <w:t>但是只做</w:t>
+      </w:r>
+      <w:r>
+        <w:t>男女衣服</w:t>
       </w:r>
     </w:p>
     <w:p>
@@ -3557,16 +3679,16 @@
         <w:rPr>
           <w:rFonts w:hint="eastAsia"/>
         </w:rPr>
-        <w:t>线上</w:t>
-      </w:r>
-      <w:r>
-        <w:t>线下</w:t>
-      </w:r>
-      <w:r>
-        <w:rPr>
-          <w:rFonts w:hint="eastAsia"/>
-        </w:rPr>
-        <w:t>价格一样</w:t>
+        <w:t>不做</w:t>
+      </w:r>
+      <w:r>
+        <w:t>其他</w:t>
+      </w:r>
+      <w:r>
+        <w:rPr>
+          <w:rFonts w:hint="eastAsia"/>
+        </w:rPr>
+        <w:t>领域</w:t>
       </w:r>
       <w:r>
         <w:t>，</w:t>
@@ -3575,48 +3697,96 @@
         <w:rPr>
           <w:rFonts w:hint="eastAsia"/>
         </w:rPr>
-        <w:t>免费</w:t>
-      </w:r>
-      <w:r>
-        <w:t>邮寄到家。</w:t>
-      </w:r>
-    </w:p>
-    <w:p>
-      <w:pPr>
-        <w:pStyle w:val="a9"/>
-        <w:numPr>
-          <w:ilvl w:val="0"/>
-          <w:numId w:val="8"/>
-        </w:numPr>
-        <w:spacing w:afterLines="50" w:after="156"/>
-        <w:ind w:left="1865" w:firstLineChars="0" w:hanging="482"/>
-      </w:pPr>
-      <w:r>
-        <w:rPr>
-          <w:rFonts w:hint="eastAsia"/>
-        </w:rPr>
-        <w:t>验证</w:t>
-      </w:r>
-      <w:r>
-        <w:t>手机号登录，</w:t>
-      </w:r>
-      <w:r>
-        <w:rPr>
-          <w:rFonts w:hint="eastAsia"/>
-        </w:rPr>
-        <w:t>填写</w:t>
-      </w:r>
-      <w:r>
-        <w:t>收货地址下单，</w:t>
-      </w:r>
-      <w:r>
-        <w:rPr>
-          <w:rFonts w:hint="eastAsia"/>
-        </w:rPr>
-        <w:t>完成</w:t>
-      </w:r>
-      <w:r>
-        <w:t>识别。</w:t>
+        <w:t>如</w:t>
+      </w:r>
+      <w:r>
+        <w:t>：</w:t>
+      </w:r>
+      <w:r>
+        <w:rPr>
+          <w:rFonts w:hint="eastAsia"/>
+        </w:rPr>
+        <w:t>鞋子</w:t>
+      </w:r>
+      <w:r>
+        <w:t>，</w:t>
+      </w:r>
+      <w:r>
+        <w:rPr>
+          <w:rFonts w:hint="eastAsia"/>
+        </w:rPr>
+        <w:t>帽子</w:t>
+      </w:r>
+      <w:r>
+        <w:t>，</w:t>
+      </w:r>
+      <w:r>
+        <w:rPr>
+          <w:rFonts w:hint="eastAsia"/>
+        </w:rPr>
+        <w:t>运动</w:t>
+      </w:r>
+      <w:r>
+        <w:t>服装，</w:t>
+      </w:r>
+      <w:r>
+        <w:rPr>
+          <w:rFonts w:hint="eastAsia"/>
+        </w:rPr>
+        <w:t>特殊</w:t>
+      </w:r>
+      <w:r>
+        <w:t>服装。只</w:t>
+      </w:r>
+      <w:r>
+        <w:rPr>
+          <w:rFonts w:hint="eastAsia"/>
+        </w:rPr>
+        <w:t>设计</w:t>
+      </w:r>
+      <w:r>
+        <w:t>平时生活的服装。</w:t>
+      </w:r>
+    </w:p>
+    <w:p>
+      <w:pPr>
+        <w:pStyle w:val="2"/>
+        <w:numPr>
+          <w:ilvl w:val="0"/>
+          <w:numId w:val="1"/>
+        </w:numPr>
+      </w:pPr>
+      <w:r>
+        <w:t>顾客运营</w:t>
+      </w:r>
+    </w:p>
+    <w:p>
+      <w:pPr>
+        <w:pStyle w:val="3"/>
+        <w:numPr>
+          <w:ilvl w:val="0"/>
+          <w:numId w:val="18"/>
+        </w:numPr>
+        <w:spacing w:before="120" w:after="120" w:line="240" w:lineRule="auto"/>
+        <w:rPr>
+          <w:sz w:val="28"/>
+          <w:szCs w:val="28"/>
+        </w:rPr>
+      </w:pPr>
+      <w:r>
+        <w:rPr>
+          <w:rFonts w:hint="eastAsia"/>
+          <w:sz w:val="28"/>
+          <w:szCs w:val="28"/>
+        </w:rPr>
+        <w:t>顾客</w:t>
+      </w:r>
+      <w:r>
+        <w:rPr>
+          <w:sz w:val="28"/>
+          <w:szCs w:val="28"/>
+        </w:rPr>
+        <w:t>运营的策略</w:t>
       </w:r>
     </w:p>
     <w:p>
@@ -3637,7 +3807,7 @@
         <w:t>识别</w:t>
       </w:r>
       <w:r>
-        <w:t>粉丝</w:t>
+        <w:t>顾客</w:t>
       </w:r>
     </w:p>
     <w:p>
@@ -3651,43 +3821,46 @@
         <w:ind w:left="1865" w:firstLineChars="0" w:hanging="482"/>
       </w:pPr>
       <w:r>
-        <w:t>识别粉丝最重要的是线下和顾客搞成朋友，</w:t>
-      </w:r>
-      <w:r>
-        <w:rPr>
-          <w:rFonts w:hint="eastAsia"/>
-        </w:rPr>
-        <w:t>取得顾客</w:t>
-      </w:r>
-      <w:r>
-        <w:t>信任。</w:t>
-      </w:r>
-      <w:r>
-        <w:rPr>
-          <w:rFonts w:hint="eastAsia"/>
-        </w:rPr>
-        <w:t>只有</w:t>
-      </w:r>
-      <w:r>
-        <w:t>搞成朋友顾客</w:t>
-      </w:r>
-      <w:r>
-        <w:rPr>
-          <w:rFonts w:hint="eastAsia"/>
-        </w:rPr>
-        <w:t>才会</w:t>
-      </w:r>
-      <w:r>
-        <w:t>说真话，</w:t>
-      </w:r>
-      <w:r>
-        <w:rPr>
-          <w:rFonts w:hint="eastAsia"/>
-        </w:rPr>
-        <w:t>才会</w:t>
-      </w:r>
-      <w:r>
-        <w:t>有真实反馈。</w:t>
+        <w:t>顾客到店试穿</w:t>
+      </w:r>
+      <w:r>
+        <w:rPr>
+          <w:rFonts w:hint="eastAsia"/>
+        </w:rPr>
+        <w:t>体验</w:t>
+      </w:r>
+      <w:r>
+        <w:t>，</w:t>
+      </w:r>
+      <w:r>
+        <w:rPr>
+          <w:rFonts w:hint="eastAsia"/>
+        </w:rPr>
+        <w:t>体验</w:t>
+      </w:r>
+      <w:r>
+        <w:t>完毕下载</w:t>
+      </w:r>
+      <w:r>
+        <w:t>app</w:t>
+      </w:r>
+      <w:r>
+        <w:rPr>
+          <w:rFonts w:hint="eastAsia"/>
+        </w:rPr>
+        <w:t>扫</w:t>
+      </w:r>
+      <w:r>
+        <w:t>衣服码</w:t>
+      </w:r>
+      <w:r>
+        <w:rPr>
+          <w:rFonts w:hint="eastAsia"/>
+        </w:rPr>
+        <w:t>购买</w:t>
+      </w:r>
+      <w:r>
+        <w:t>。</w:t>
       </w:r>
     </w:p>
     <w:p>
@@ -3704,61 +3877,28 @@
         <w:rPr>
           <w:rFonts w:hint="eastAsia"/>
         </w:rPr>
-        <w:t>加强</w:t>
-      </w:r>
-      <w:r>
-        <w:t>店长和服务员之间的交流和沟通，</w:t>
-      </w:r>
-      <w:r>
-        <w:rPr>
-          <w:rFonts w:hint="eastAsia"/>
-        </w:rPr>
-        <w:t>把</w:t>
-      </w:r>
-      <w:r>
-        <w:t>顾客当朋友，</w:t>
-      </w:r>
-      <w:r>
-        <w:rPr>
-          <w:rFonts w:hint="eastAsia"/>
-        </w:rPr>
-        <w:t>建立</w:t>
-      </w:r>
-      <w:r>
-        <w:t>强联系。</w:t>
-      </w:r>
-      <w:r>
-        <w:t>和店长</w:t>
-      </w:r>
-      <w:r>
-        <w:rPr>
-          <w:rFonts w:hint="eastAsia"/>
-        </w:rPr>
-        <w:t>小阶段</w:t>
-      </w:r>
-      <w:r>
-        <w:t>开小会，</w:t>
-      </w:r>
-      <w:r>
-        <w:rPr>
-          <w:rFonts w:hint="eastAsia"/>
-        </w:rPr>
-        <w:t>大阶段</w:t>
-      </w:r>
-      <w:r>
-        <w:t>开大会。</w:t>
-      </w:r>
-      <w:r>
-        <w:rPr>
-          <w:rFonts w:hint="eastAsia"/>
-        </w:rPr>
-        <w:t>反馈</w:t>
-      </w:r>
-      <w:r>
-        <w:t>问题，提出解决方案。</w:t>
-      </w:r>
-      <w:r>
-        <w:t>定时复盘。</w:t>
+        <w:t>线上</w:t>
+      </w:r>
+      <w:r>
+        <w:t>线下</w:t>
+      </w:r>
+      <w:r>
+        <w:rPr>
+          <w:rFonts w:hint="eastAsia"/>
+        </w:rPr>
+        <w:t>价格一样</w:t>
+      </w:r>
+      <w:r>
+        <w:t>，</w:t>
+      </w:r>
+      <w:r>
+        <w:rPr>
+          <w:rFonts w:hint="eastAsia"/>
+        </w:rPr>
+        <w:t>免费</w:t>
+      </w:r>
+      <w:r>
+        <w:t>邮寄到家。</w:t>
       </w:r>
     </w:p>
     <w:p>
@@ -3775,162 +3915,28 @@
         <w:rPr>
           <w:rFonts w:hint="eastAsia"/>
         </w:rPr>
-        <w:t>通过</w:t>
-      </w:r>
-      <w:r>
-        <w:t>近期</w:t>
-      </w:r>
-      <w:r>
-        <w:t>的消费和贡献给顾客</w:t>
-      </w:r>
-      <w:r>
-        <w:t>筛选出粉丝顾客，</w:t>
-      </w:r>
-      <w:r>
-        <w:rPr>
-          <w:rFonts w:hint="eastAsia"/>
-        </w:rPr>
-        <w:t>如</w:t>
-      </w:r>
-      <w:r>
-        <w:t>：</w:t>
-      </w:r>
-      <w:r>
-        <w:rPr>
-          <w:rFonts w:hint="eastAsia"/>
-        </w:rPr>
-        <w:t>近</w:t>
-      </w:r>
-      <w:r>
-        <w:t>12</w:t>
-      </w:r>
-      <w:r>
-        <w:rPr>
-          <w:rFonts w:hint="eastAsia"/>
-        </w:rPr>
-        <w:t>个月</w:t>
-      </w:r>
-      <w:r>
-        <w:t>消费</w:t>
-      </w:r>
-      <w:r>
-        <w:rPr>
-          <w:rFonts w:hint="eastAsia"/>
-        </w:rPr>
-        <w:t>金额</w:t>
-      </w:r>
-      <w:r>
-        <w:t>。</w:t>
-      </w:r>
-    </w:p>
-    <w:p>
-      <w:pPr>
-        <w:pStyle w:val="a9"/>
-        <w:numPr>
-          <w:ilvl w:val="0"/>
-          <w:numId w:val="8"/>
-        </w:numPr>
-        <w:spacing w:afterLines="50" w:after="156"/>
-        <w:ind w:left="1865" w:firstLineChars="0" w:hanging="482"/>
-      </w:pPr>
-      <w:r>
-        <w:t>根据近</w:t>
-      </w:r>
-      <w:r>
-        <w:t>12</w:t>
-      </w:r>
-      <w:r>
-        <w:rPr>
-          <w:rFonts w:hint="eastAsia"/>
-        </w:rPr>
-        <w:t>个</w:t>
-      </w:r>
-      <w:r>
-        <w:t>月的消费金额给顾客划分层级，</w:t>
-      </w:r>
-      <w:r>
-        <w:rPr>
-          <w:rFonts w:hint="eastAsia"/>
-        </w:rPr>
-        <w:t>如</w:t>
-      </w:r>
-      <w:r>
-        <w:t>：</w:t>
-      </w:r>
-      <w:r>
-        <w:rPr>
-          <w:rFonts w:hint="eastAsia"/>
-        </w:rPr>
-        <w:t>分</w:t>
-      </w:r>
-      <w:r>
-        <w:t>5</w:t>
-      </w:r>
-      <w:r>
-        <w:rPr>
-          <w:rFonts w:hint="eastAsia"/>
-        </w:rPr>
-        <w:t>个</w:t>
-      </w:r>
-      <w:r>
-        <w:t>级别，</w:t>
-      </w:r>
-      <w:r>
-        <w:t>3</w:t>
-      </w:r>
-      <w:r>
-        <w:rPr>
-          <w:rFonts w:hint="eastAsia"/>
-        </w:rPr>
-        <w:t>级</w:t>
-      </w:r>
-      <w:r>
-        <w:t>以上</w:t>
-      </w:r>
-      <w:r>
-        <w:rPr>
-          <w:rFonts w:hint="eastAsia"/>
-        </w:rPr>
-        <w:t>的</w:t>
-      </w:r>
-      <w:r>
-        <w:t>人数占</w:t>
-      </w:r>
-      <w:r>
-        <w:t>40%</w:t>
-      </w:r>
-      <w:r>
-        <w:t>，</w:t>
-      </w:r>
-      <w:r>
-        <w:rPr>
-          <w:rFonts w:hint="eastAsia"/>
-        </w:rPr>
-        <w:t>贡献</w:t>
-      </w:r>
-      <w:r>
-        <w:t>占</w:t>
-      </w:r>
-      <w:r>
-        <w:t>7</w:t>
-      </w:r>
-      <w:r>
-        <w:t>0%</w:t>
-      </w:r>
-      <w:r>
-        <w:t>以上</w:t>
-      </w:r>
-      <w:r>
-        <w:rPr>
-          <w:rFonts w:hint="eastAsia"/>
-        </w:rPr>
-        <w:t>的</w:t>
-      </w:r>
-      <w:r>
-        <w:t>就是核心粉丝</w:t>
-      </w:r>
-      <w:r>
-        <w:t>。</w:t>
+        <w:t>验证</w:t>
+      </w:r>
+      <w:r>
+        <w:t>手机号登录，</w:t>
+      </w:r>
+      <w:r>
+        <w:rPr>
+          <w:rFonts w:hint="eastAsia"/>
+        </w:rPr>
+        <w:t>填写</w:t>
+      </w:r>
+      <w:r>
+        <w:t>收货地址下单，</w:t>
+      </w:r>
+      <w:r>
+        <w:rPr>
+          <w:rFonts w:hint="eastAsia"/>
+        </w:rPr>
+        <w:t>完成</w:t>
+      </w:r>
+      <w:r>
+        <w:t>识别。</w:t>
       </w:r>
     </w:p>
     <w:p>
@@ -3948,10 +3954,10 @@
         <w:rPr>
           <w:rFonts w:hint="eastAsia"/>
         </w:rPr>
-        <w:t>了解核心</w:t>
-      </w:r>
-      <w:r>
-        <w:t>粉丝的真实需求</w:t>
+        <w:t>识别</w:t>
+      </w:r>
+      <w:r>
+        <w:t>粉丝</w:t>
       </w:r>
     </w:p>
     <w:p>
@@ -3965,73 +3971,43 @@
         <w:ind w:left="1865" w:firstLineChars="0" w:hanging="482"/>
       </w:pPr>
       <w:r>
-        <w:rPr>
-          <w:rFonts w:hint="eastAsia"/>
-        </w:rPr>
-        <w:t>大规模</w:t>
-      </w:r>
-      <w:r>
-        <w:t>：</w:t>
-      </w:r>
-      <w:r>
-        <w:t>调研了解的人数要多，</w:t>
-      </w:r>
-      <w:r>
-        <w:rPr>
-          <w:rFonts w:hint="eastAsia"/>
-        </w:rPr>
-        <w:t>方式</w:t>
-      </w:r>
-      <w:r>
-        <w:t>要全，</w:t>
-      </w:r>
-      <w:r>
-        <w:rPr>
-          <w:rFonts w:hint="eastAsia"/>
-        </w:rPr>
-        <w:t>规模</w:t>
-      </w:r>
-      <w:r>
-        <w:t>要大。</w:t>
-      </w:r>
-      <w:r>
-        <w:rPr>
-          <w:rFonts w:hint="eastAsia"/>
-        </w:rPr>
-        <w:t>问卷调查</w:t>
-      </w:r>
-      <w:r>
-        <w:t>，</w:t>
-      </w:r>
-      <w:r>
-        <w:rPr>
-          <w:rFonts w:hint="eastAsia"/>
-        </w:rPr>
-        <w:t>访谈</w:t>
-      </w:r>
-      <w:r>
-        <w:t>，</w:t>
-      </w:r>
-      <w:r>
-        <w:rPr>
-          <w:rFonts w:hint="eastAsia"/>
-        </w:rPr>
-        <w:t>抽样</w:t>
-      </w:r>
-      <w:r>
-        <w:t>，</w:t>
-      </w:r>
-      <w:r>
-        <w:t>线下活动</w:t>
-      </w:r>
-      <w:r>
-        <w:rPr>
-          <w:rFonts w:hint="eastAsia"/>
-        </w:rPr>
-        <w:t>要</w:t>
-      </w:r>
-      <w:r>
-        <w:t>持续不断的挖掘粉丝反馈。</w:t>
+        <w:t>识别粉丝最重要的是线下和顾客搞成朋友，</w:t>
+      </w:r>
+      <w:r>
+        <w:rPr>
+          <w:rFonts w:hint="eastAsia"/>
+        </w:rPr>
+        <w:t>取得顾客</w:t>
+      </w:r>
+      <w:r>
+        <w:t>信任。</w:t>
+      </w:r>
+      <w:r>
+        <w:rPr>
+          <w:rFonts w:hint="eastAsia"/>
+        </w:rPr>
+        <w:t>只有</w:t>
+      </w:r>
+      <w:r>
+        <w:t>搞成朋友顾客</w:t>
+      </w:r>
+      <w:r>
+        <w:rPr>
+          <w:rFonts w:hint="eastAsia"/>
+        </w:rPr>
+        <w:t>才会</w:t>
+      </w:r>
+      <w:r>
+        <w:t>说真话，</w:t>
+      </w:r>
+      <w:r>
+        <w:rPr>
+          <w:rFonts w:hint="eastAsia"/>
+        </w:rPr>
+        <w:t>才会</w:t>
+      </w:r>
+      <w:r>
+        <w:t>有真实反馈。</w:t>
       </w:r>
     </w:p>
     <w:p>
@@ -4048,13 +4024,31 @@
         <w:rPr>
           <w:rFonts w:hint="eastAsia"/>
         </w:rPr>
-        <w:t>长时间</w:t>
-      </w:r>
-      <w:r>
-        <w:t>：</w:t>
-      </w:r>
-      <w:r>
-        <w:t>需要一直持续做下去，</w:t>
+        <w:t>加强</w:t>
+      </w:r>
+      <w:r>
+        <w:t>店长和服务员之间的交流和沟通，</w:t>
+      </w:r>
+      <w:r>
+        <w:rPr>
+          <w:rFonts w:hint="eastAsia"/>
+        </w:rPr>
+        <w:t>把</w:t>
+      </w:r>
+      <w:r>
+        <w:t>顾客当朋友，</w:t>
+      </w:r>
+      <w:r>
+        <w:rPr>
+          <w:rFonts w:hint="eastAsia"/>
+        </w:rPr>
+        <w:t>建立</w:t>
+      </w:r>
+      <w:r>
+        <w:t>强联系。</w:t>
+      </w:r>
+      <w:r>
+        <w:t>和店长</w:t>
       </w:r>
       <w:r>
         <w:rPr>
@@ -4063,7 +4057,7 @@
         <w:t>小阶段</w:t>
       </w:r>
       <w:r>
-        <w:t>小做，</w:t>
+        <w:t>开小会，</w:t>
       </w:r>
       <w:r>
         <w:rPr>
@@ -4072,25 +4066,19 @@
         <w:t>大阶段</w:t>
       </w:r>
       <w:r>
-        <w:t>大做，</w:t>
-      </w:r>
-      <w:r>
-        <w:rPr>
-          <w:rFonts w:hint="eastAsia"/>
-        </w:rPr>
-        <w:t>一直</w:t>
-      </w:r>
-      <w:r>
-        <w:t>持续</w:t>
-      </w:r>
-      <w:r>
-        <w:rPr>
-          <w:rFonts w:hint="eastAsia"/>
-        </w:rPr>
-        <w:t>收集</w:t>
-      </w:r>
-      <w:r>
-        <w:t>反馈。</w:t>
+        <w:t>开大会。</w:t>
+      </w:r>
+      <w:r>
+        <w:rPr>
+          <w:rFonts w:hint="eastAsia"/>
+        </w:rPr>
+        <w:t>反馈</w:t>
+      </w:r>
+      <w:r>
+        <w:t>问题，提出解决方案。</w:t>
+      </w:r>
+      <w:r>
+        <w:t>定时复盘。</w:t>
       </w:r>
     </w:p>
     <w:p>
@@ -4107,55 +4095,194 @@
         <w:rPr>
           <w:rFonts w:hint="eastAsia"/>
         </w:rPr>
-        <w:t>高质量</w:t>
+        <w:t>加强</w:t>
+      </w:r>
+      <w:r>
+        <w:t>与顾客的沟通，</w:t>
+      </w:r>
+      <w:r>
+        <w:rPr>
+          <w:rFonts w:hint="eastAsia"/>
+        </w:rPr>
+        <w:t>多</w:t>
+      </w:r>
+      <w:r>
+        <w:t>制造和顾客</w:t>
+      </w:r>
+      <w:r>
+        <w:rPr>
+          <w:rFonts w:hint="eastAsia"/>
+        </w:rPr>
+        <w:t>接触</w:t>
+      </w:r>
+      <w:r>
+        <w:t>的点。</w:t>
+      </w:r>
+      <w:r>
+        <w:rPr>
+          <w:rFonts w:hint="eastAsia"/>
+        </w:rPr>
+        <w:t>如</w:t>
+      </w:r>
+      <w:r>
+        <w:t>：倒杯水，</w:t>
+      </w:r>
+      <w:r>
+        <w:rPr>
+          <w:rFonts w:hint="eastAsia"/>
+        </w:rPr>
+        <w:t>给</w:t>
+      </w:r>
+      <w:r>
+        <w:t>头发绳，</w:t>
+      </w:r>
+      <w:r>
+        <w:rPr>
+          <w:rFonts w:hint="eastAsia"/>
+        </w:rPr>
+        <w:t>送</w:t>
+      </w:r>
+      <w:r>
+        <w:t>雨伞。</w:t>
+      </w:r>
+    </w:p>
+    <w:p>
+      <w:pPr>
+        <w:pStyle w:val="a9"/>
+        <w:numPr>
+          <w:ilvl w:val="0"/>
+          <w:numId w:val="8"/>
+        </w:numPr>
+        <w:spacing w:afterLines="50" w:after="156"/>
+        <w:ind w:left="1865" w:firstLineChars="0" w:hanging="482"/>
+      </w:pPr>
+      <w:r>
+        <w:rPr>
+          <w:rFonts w:hint="eastAsia"/>
+        </w:rPr>
+        <w:t>通过</w:t>
+      </w:r>
+      <w:r>
+        <w:t>近期</w:t>
+      </w:r>
+      <w:r>
+        <w:t>的消费和贡献给顾客</w:t>
+      </w:r>
+      <w:r>
+        <w:t>筛选出粉丝顾客，</w:t>
+      </w:r>
+      <w:r>
+        <w:rPr>
+          <w:rFonts w:hint="eastAsia"/>
+        </w:rPr>
+        <w:t>如</w:t>
       </w:r>
       <w:r>
         <w:t>：</w:t>
       </w:r>
       <w:r>
-        <w:t>质量要高，</w:t>
-      </w:r>
-      <w:r>
-        <w:rPr>
-          <w:rFonts w:hint="eastAsia"/>
-        </w:rPr>
-        <w:t>两层</w:t>
-      </w:r>
-      <w:r>
-        <w:t>意思，</w:t>
-      </w:r>
-      <w:r>
-        <w:rPr>
-          <w:rFonts w:hint="eastAsia"/>
-        </w:rPr>
-        <w:t>调研</w:t>
-      </w:r>
-      <w:r>
-        <w:t>的真实性要高，</w:t>
-      </w:r>
-      <w:r>
-        <w:rPr>
-          <w:rFonts w:hint="eastAsia"/>
-        </w:rPr>
-        <w:t>内容</w:t>
-      </w:r>
-      <w:r>
-        <w:t>要全，</w:t>
-      </w:r>
-      <w:r>
-        <w:rPr>
-          <w:rFonts w:hint="eastAsia"/>
-        </w:rPr>
-        <w:t>要</w:t>
-      </w:r>
-      <w:r>
-        <w:t>有实质性。多找问题，</w:t>
-      </w:r>
-      <w:r>
-        <w:rPr>
-          <w:rFonts w:hint="eastAsia"/>
-        </w:rPr>
-        <w:t>多提意见</w:t>
+        <w:rPr>
+          <w:rFonts w:hint="eastAsia"/>
+        </w:rPr>
+        <w:t>近</w:t>
+      </w:r>
+      <w:r>
+        <w:t>12</w:t>
+      </w:r>
+      <w:r>
+        <w:rPr>
+          <w:rFonts w:hint="eastAsia"/>
+        </w:rPr>
+        <w:t>个月</w:t>
+      </w:r>
+      <w:r>
+        <w:t>消费</w:t>
+      </w:r>
+      <w:r>
+        <w:rPr>
+          <w:rFonts w:hint="eastAsia"/>
+        </w:rPr>
+        <w:t>金额</w:t>
+      </w:r>
+      <w:r>
+        <w:t>。</w:t>
+      </w:r>
+    </w:p>
+    <w:p>
+      <w:pPr>
+        <w:pStyle w:val="a9"/>
+        <w:numPr>
+          <w:ilvl w:val="0"/>
+          <w:numId w:val="8"/>
+        </w:numPr>
+        <w:spacing w:afterLines="50" w:after="156"/>
+        <w:ind w:left="1865" w:firstLineChars="0" w:hanging="482"/>
+      </w:pPr>
+      <w:r>
+        <w:t>根据近</w:t>
+      </w:r>
+      <w:r>
+        <w:t>12</w:t>
+      </w:r>
+      <w:r>
+        <w:rPr>
+          <w:rFonts w:hint="eastAsia"/>
+        </w:rPr>
+        <w:t>个</w:t>
+      </w:r>
+      <w:r>
+        <w:t>月的消费金额给顾客划分层级，</w:t>
+      </w:r>
+      <w:r>
+        <w:rPr>
+          <w:rFonts w:hint="eastAsia"/>
+        </w:rPr>
+        <w:t>如</w:t>
+      </w:r>
+      <w:r>
+        <w:t>：</w:t>
+      </w:r>
+      <w:r>
+        <w:rPr>
+          <w:rFonts w:hint="eastAsia"/>
+        </w:rPr>
+        <w:t>分</w:t>
+      </w:r>
+      <w:r>
+        <w:t>5</w:t>
+      </w:r>
+      <w:r>
+        <w:rPr>
+          <w:rFonts w:hint="eastAsia"/>
+        </w:rPr>
+        <w:t>个</w:t>
+      </w:r>
+      <w:r>
+        <w:t>级别，</w:t>
+      </w:r>
+      <w:r>
+        <w:t>3</w:t>
+      </w:r>
+      <w:r>
+        <w:rPr>
+          <w:rFonts w:hint="eastAsia"/>
+        </w:rPr>
+        <w:t>级</w:t>
+      </w:r>
+      <w:r>
+        <w:t>以上</w:t>
+      </w:r>
+      <w:r>
+        <w:rPr>
+          <w:rFonts w:hint="eastAsia"/>
+        </w:rPr>
+        <w:t>的</w:t>
+      </w:r>
+      <w:r>
+        <w:t>人数占</w:t>
+      </w:r>
+      <w:r>
+        <w:t>40%</w:t>
       </w:r>
       <w:r>
         <w:t>，</w:t>
@@ -4164,19 +4291,31 @@
         <w:rPr>
           <w:rFonts w:hint="eastAsia"/>
         </w:rPr>
-        <w:t>真实</w:t>
-      </w:r>
-      <w:r>
-        <w:t>粉丝是可以提出真实反馈</w:t>
-      </w:r>
-      <w:r>
-        <w:rPr>
-          <w:rFonts w:hint="eastAsia"/>
-        </w:rPr>
-        <w:t>意见</w:t>
-      </w:r>
-      <w:r>
-        <w:t>的。</w:t>
+        <w:t>贡献</w:t>
+      </w:r>
+      <w:r>
+        <w:t>占</w:t>
+      </w:r>
+      <w:r>
+        <w:t>7</w:t>
+      </w:r>
+      <w:r>
+        <w:t>0%</w:t>
+      </w:r>
+      <w:r>
+        <w:t>以上</w:t>
+      </w:r>
+      <w:r>
+        <w:rPr>
+          <w:rFonts w:hint="eastAsia"/>
+        </w:rPr>
+        <w:t>的</w:t>
+      </w:r>
+      <w:r>
+        <w:t>就是核心粉丝</w:t>
+      </w:r>
+      <w:r>
+        <w:t>。</w:t>
       </w:r>
     </w:p>
     <w:p>
@@ -4194,19 +4333,10 @@
         <w:rPr>
           <w:rFonts w:hint="eastAsia"/>
         </w:rPr>
-        <w:t>改进</w:t>
-      </w:r>
-      <w:r>
-        <w:t>/</w:t>
-      </w:r>
-      <w:r>
-        <w:rPr>
-          <w:rFonts w:hint="eastAsia"/>
-        </w:rPr>
-        <w:t>创新</w:t>
-      </w:r>
-      <w:r>
-        <w:t>产品</w:t>
+        <w:t>了解核心</w:t>
+      </w:r>
+      <w:r>
+        <w:t>粉丝的真实需求</w:t>
       </w:r>
     </w:p>
     <w:p>
@@ -4220,43 +4350,40 @@
         <w:ind w:left="1865" w:firstLineChars="0" w:hanging="482"/>
       </w:pPr>
       <w:r>
-        <w:t>改进产品</w:t>
+        <w:rPr>
+          <w:rFonts w:hint="eastAsia"/>
+        </w:rPr>
+        <w:t>大规模</w:t>
       </w:r>
       <w:r>
         <w:t>：</w:t>
       </w:r>
       <w:r>
-        <w:rPr>
-          <w:rFonts w:hint="eastAsia"/>
-        </w:rPr>
-        <w:t>对于</w:t>
-      </w:r>
-      <w:r>
-        <w:t>需要改进</w:t>
-      </w:r>
-      <w:r>
-        <w:rPr>
-          <w:rFonts w:hint="eastAsia"/>
-        </w:rPr>
-        <w:t>的</w:t>
-      </w:r>
-      <w:r>
-        <w:t>反馈点，</w:t>
-      </w:r>
-      <w:r>
-        <w:rPr>
-          <w:rFonts w:hint="eastAsia"/>
-        </w:rPr>
-        <w:t>一定</w:t>
-      </w:r>
-      <w:r>
-        <w:t>要落实到实处，小阶段，</w:t>
-      </w:r>
-      <w:r>
-        <w:rPr>
-          <w:rFonts w:hint="eastAsia"/>
-        </w:rPr>
-        <w:t>小开会</w:t>
+        <w:t>调研了解的人数要多，</w:t>
+      </w:r>
+      <w:r>
+        <w:rPr>
+          <w:rFonts w:hint="eastAsia"/>
+        </w:rPr>
+        <w:t>方式</w:t>
+      </w:r>
+      <w:r>
+        <w:t>要全，</w:t>
+      </w:r>
+      <w:r>
+        <w:rPr>
+          <w:rFonts w:hint="eastAsia"/>
+        </w:rPr>
+        <w:t>规模</w:t>
+      </w:r>
+      <w:r>
+        <w:t>要大。</w:t>
+      </w:r>
+      <w:r>
+        <w:rPr>
+          <w:rFonts w:hint="eastAsia"/>
+        </w:rPr>
+        <w:t>问卷调查</w:t>
       </w:r>
       <w:r>
         <w:t>，</w:t>
@@ -4265,7 +4392,7 @@
         <w:rPr>
           <w:rFonts w:hint="eastAsia"/>
         </w:rPr>
-        <w:t>大阶段</w:t>
+        <w:t>访谈</w:t>
       </w:r>
       <w:r>
         <w:t>，</w:t>
@@ -4274,64 +4401,22 @@
         <w:rPr>
           <w:rFonts w:hint="eastAsia"/>
         </w:rPr>
-        <w:t>大</w:t>
-      </w:r>
-      <w:r>
-        <w:t>开会。</w:t>
-      </w:r>
-      <w:r>
-        <w:rPr>
-          <w:rFonts w:hint="eastAsia"/>
-        </w:rPr>
-        <w:t>开完会</w:t>
-      </w:r>
-      <w:r>
-        <w:t>记录下单每一个改进点，</w:t>
-      </w:r>
-      <w:r>
-        <w:rPr>
-          <w:rFonts w:hint="eastAsia"/>
-        </w:rPr>
-        <w:t>落实</w:t>
-      </w:r>
-      <w:r>
-        <w:t>到人，</w:t>
-      </w:r>
-      <w:r>
-        <w:rPr>
-          <w:rFonts w:hint="eastAsia"/>
-        </w:rPr>
-        <w:t>落实</w:t>
-      </w:r>
-      <w:r>
-        <w:t>到日期，</w:t>
-      </w:r>
-      <w:r>
-        <w:rPr>
-          <w:rFonts w:hint="eastAsia"/>
-        </w:rPr>
-        <w:t>打印</w:t>
-      </w:r>
-      <w:r>
-        <w:t>出来，</w:t>
-      </w:r>
-      <w:r>
-        <w:rPr>
-          <w:rFonts w:hint="eastAsia"/>
-        </w:rPr>
-        <w:t>白纸黑字</w:t>
+        <w:t>抽样</w:t>
       </w:r>
       <w:r>
         <w:t>，</w:t>
       </w:r>
       <w:r>
-        <w:rPr>
-          <w:rFonts w:hint="eastAsia"/>
-        </w:rPr>
-        <w:t>未落实</w:t>
-      </w:r>
-      <w:r>
-        <w:t>一定要追责。</w:t>
+        <w:t>线下活动</w:t>
+      </w:r>
+      <w:r>
+        <w:rPr>
+          <w:rFonts w:hint="eastAsia"/>
+        </w:rPr>
+        <w:t>要</w:t>
+      </w:r>
+      <w:r>
+        <w:t>持续不断的挖掘粉丝反馈。</w:t>
       </w:r>
     </w:p>
     <w:p>
@@ -4348,61 +4433,135 @@
         <w:rPr>
           <w:rFonts w:hint="eastAsia"/>
         </w:rPr>
-        <w:t>创新</w:t>
-      </w:r>
-      <w:r>
-        <w:t>产品</w:t>
+        <w:t>长时间</w:t>
       </w:r>
       <w:r>
         <w:t>：</w:t>
       </w:r>
       <w:r>
-        <w:rPr>
-          <w:rFonts w:hint="eastAsia"/>
-        </w:rPr>
-        <w:t>根据</w:t>
-      </w:r>
-      <w:r>
-        <w:t>顾客反馈意见进行</w:t>
-      </w:r>
-      <w:r>
-        <w:rPr>
-          <w:rFonts w:hint="eastAsia"/>
-        </w:rPr>
-        <w:t>创新</w:t>
-      </w:r>
-      <w:r>
-        <w:t>产品，</w:t>
-      </w:r>
-      <w:r>
-        <w:rPr>
-          <w:rFonts w:hint="eastAsia"/>
-        </w:rPr>
-        <w:t>创新后</w:t>
-      </w:r>
-      <w:r>
-        <w:t>的产品还可以找核心粉丝进行反馈</w:t>
-      </w:r>
-      <w:r>
-        <w:t>，不断反馈，</w:t>
-      </w:r>
-      <w:r>
-        <w:rPr>
-          <w:rFonts w:hint="eastAsia"/>
-        </w:rPr>
-        <w:t>不断</w:t>
-      </w:r>
-      <w:r>
-        <w:t>改进，</w:t>
-      </w:r>
-      <w:r>
-        <w:rPr>
-          <w:rFonts w:hint="eastAsia"/>
-        </w:rPr>
-        <w:t>直到</w:t>
-      </w:r>
-      <w:r>
-        <w:t>产品粉丝满意。</w:t>
+        <w:t>需要一直持续做下去，</w:t>
+      </w:r>
+      <w:r>
+        <w:rPr>
+          <w:rFonts w:hint="eastAsia"/>
+        </w:rPr>
+        <w:t>小阶段</w:t>
+      </w:r>
+      <w:r>
+        <w:t>小做，</w:t>
+      </w:r>
+      <w:r>
+        <w:rPr>
+          <w:rFonts w:hint="eastAsia"/>
+        </w:rPr>
+        <w:t>大阶段</w:t>
+      </w:r>
+      <w:r>
+        <w:t>大做，</w:t>
+      </w:r>
+      <w:r>
+        <w:rPr>
+          <w:rFonts w:hint="eastAsia"/>
+        </w:rPr>
+        <w:t>一直</w:t>
+      </w:r>
+      <w:r>
+        <w:t>持续</w:t>
+      </w:r>
+      <w:r>
+        <w:rPr>
+          <w:rFonts w:hint="eastAsia"/>
+        </w:rPr>
+        <w:t>收集</w:t>
+      </w:r>
+      <w:r>
+        <w:t>反馈。</w:t>
+      </w:r>
+    </w:p>
+    <w:p>
+      <w:pPr>
+        <w:pStyle w:val="a9"/>
+        <w:numPr>
+          <w:ilvl w:val="0"/>
+          <w:numId w:val="8"/>
+        </w:numPr>
+        <w:spacing w:afterLines="50" w:after="156"/>
+        <w:ind w:left="1865" w:firstLineChars="0" w:hanging="482"/>
+      </w:pPr>
+      <w:r>
+        <w:rPr>
+          <w:rFonts w:hint="eastAsia"/>
+        </w:rPr>
+        <w:t>高质量</w:t>
+      </w:r>
+      <w:r>
+        <w:t>：</w:t>
+      </w:r>
+      <w:r>
+        <w:t>质量要高，</w:t>
+      </w:r>
+      <w:r>
+        <w:rPr>
+          <w:rFonts w:hint="eastAsia"/>
+        </w:rPr>
+        <w:t>两层</w:t>
+      </w:r>
+      <w:r>
+        <w:t>意思，</w:t>
+      </w:r>
+      <w:r>
+        <w:rPr>
+          <w:rFonts w:hint="eastAsia"/>
+        </w:rPr>
+        <w:t>调研</w:t>
+      </w:r>
+      <w:r>
+        <w:t>的真实性要高，</w:t>
+      </w:r>
+      <w:r>
+        <w:rPr>
+          <w:rFonts w:hint="eastAsia"/>
+        </w:rPr>
+        <w:t>内容</w:t>
+      </w:r>
+      <w:r>
+        <w:t>要全，</w:t>
+      </w:r>
+      <w:r>
+        <w:rPr>
+          <w:rFonts w:hint="eastAsia"/>
+        </w:rPr>
+        <w:t>要</w:t>
+      </w:r>
+      <w:r>
+        <w:t>有实质性。多找问题，</w:t>
+      </w:r>
+      <w:r>
+        <w:rPr>
+          <w:rFonts w:hint="eastAsia"/>
+        </w:rPr>
+        <w:t>多提意见</w:t>
+      </w:r>
+      <w:r>
+        <w:t>，</w:t>
+      </w:r>
+      <w:r>
+        <w:rPr>
+          <w:rFonts w:hint="eastAsia"/>
+        </w:rPr>
+        <w:t>真实</w:t>
+      </w:r>
+      <w:r>
+        <w:t>粉丝是可以提出真实反馈</w:t>
+      </w:r>
+      <w:r>
+        <w:rPr>
+          <w:rFonts w:hint="eastAsia"/>
+        </w:rPr>
+        <w:t>意见</w:t>
+      </w:r>
+      <w:r>
+        <w:t>的。</w:t>
       </w:r>
     </w:p>
     <w:p>
@@ -4420,10 +4579,19 @@
         <w:rPr>
           <w:rFonts w:hint="eastAsia"/>
         </w:rPr>
-        <w:t>提高</w:t>
-      </w:r>
-      <w:r>
-        <w:t>频次</w:t>
+        <w:t>改进</w:t>
+      </w:r>
+      <w:r>
+        <w:t>/</w:t>
+      </w:r>
+      <w:r>
+        <w:rPr>
+          <w:rFonts w:hint="eastAsia"/>
+        </w:rPr>
+        <w:t>创新</w:t>
+      </w:r>
+      <w:r>
+        <w:t>产品</w:t>
       </w:r>
     </w:p>
     <w:p>
@@ -4437,19 +4605,118 @@
         <w:ind w:left="1865" w:firstLineChars="0" w:hanging="482"/>
       </w:pPr>
       <w:r>
-        <w:t>改进和创新不是目的，</w:t>
-      </w:r>
-      <w:r>
-        <w:rPr>
-          <w:rFonts w:hint="eastAsia"/>
-        </w:rPr>
-        <w:t>目的</w:t>
-      </w:r>
-      <w:r>
-        <w:t>是提高核心粉丝的消费频次</w:t>
-      </w:r>
-      <w:r>
-        <w:t>。</w:t>
+        <w:t>改进产品</w:t>
+      </w:r>
+      <w:r>
+        <w:t>：</w:t>
+      </w:r>
+      <w:r>
+        <w:rPr>
+          <w:rFonts w:hint="eastAsia"/>
+        </w:rPr>
+        <w:t>对于</w:t>
+      </w:r>
+      <w:r>
+        <w:t>需要改进</w:t>
+      </w:r>
+      <w:r>
+        <w:rPr>
+          <w:rFonts w:hint="eastAsia"/>
+        </w:rPr>
+        <w:t>的</w:t>
+      </w:r>
+      <w:r>
+        <w:t>反馈点，</w:t>
+      </w:r>
+      <w:r>
+        <w:rPr>
+          <w:rFonts w:hint="eastAsia"/>
+        </w:rPr>
+        <w:t>一定</w:t>
+      </w:r>
+      <w:r>
+        <w:t>要落实到实处，小阶段，</w:t>
+      </w:r>
+      <w:r>
+        <w:rPr>
+          <w:rFonts w:hint="eastAsia"/>
+        </w:rPr>
+        <w:t>小开会</w:t>
+      </w:r>
+      <w:r>
+        <w:t>，</w:t>
+      </w:r>
+      <w:r>
+        <w:rPr>
+          <w:rFonts w:hint="eastAsia"/>
+        </w:rPr>
+        <w:t>大阶段</w:t>
+      </w:r>
+      <w:r>
+        <w:t>，</w:t>
+      </w:r>
+      <w:r>
+        <w:rPr>
+          <w:rFonts w:hint="eastAsia"/>
+        </w:rPr>
+        <w:t>大</w:t>
+      </w:r>
+      <w:r>
+        <w:t>开会。</w:t>
+      </w:r>
+      <w:r>
+        <w:rPr>
+          <w:rFonts w:hint="eastAsia"/>
+        </w:rPr>
+        <w:t>开完会</w:t>
+      </w:r>
+      <w:r>
+        <w:t>记录下单每一个改进点，</w:t>
+      </w:r>
+      <w:r>
+        <w:rPr>
+          <w:rFonts w:hint="eastAsia"/>
+        </w:rPr>
+        <w:t>落实</w:t>
+      </w:r>
+      <w:r>
+        <w:t>到人，</w:t>
+      </w:r>
+      <w:r>
+        <w:rPr>
+          <w:rFonts w:hint="eastAsia"/>
+        </w:rPr>
+        <w:t>落实</w:t>
+      </w:r>
+      <w:r>
+        <w:t>到日期，</w:t>
+      </w:r>
+      <w:r>
+        <w:rPr>
+          <w:rFonts w:hint="eastAsia"/>
+        </w:rPr>
+        <w:t>打印</w:t>
+      </w:r>
+      <w:r>
+        <w:t>出来，</w:t>
+      </w:r>
+      <w:r>
+        <w:rPr>
+          <w:rFonts w:hint="eastAsia"/>
+        </w:rPr>
+        <w:t>白纸黑字</w:t>
+      </w:r>
+      <w:r>
+        <w:t>，</w:t>
+      </w:r>
+      <w:r>
+        <w:rPr>
+          <w:rFonts w:hint="eastAsia"/>
+        </w:rPr>
+        <w:t>未落实</w:t>
+      </w:r>
+      <w:r>
+        <w:t>一定要追责。</w:t>
       </w:r>
     </w:p>
     <w:p>
@@ -4463,74 +4730,72 @@
         <w:ind w:left="1865" w:firstLineChars="0" w:hanging="482"/>
       </w:pPr>
       <w:r>
-        <w:t>如果改进和创新没有在一定时间提高</w:t>
-      </w:r>
-      <w:r>
-        <w:rPr>
-          <w:rFonts w:hint="eastAsia"/>
-        </w:rPr>
-        <w:t>消费</w:t>
-      </w:r>
-      <w:r>
-        <w:t>频次，</w:t>
-      </w:r>
-      <w:r>
-        <w:rPr>
-          <w:rFonts w:hint="eastAsia"/>
-        </w:rPr>
-        <w:t>一定</w:t>
-      </w:r>
-      <w:r>
-        <w:t>要复盘，</w:t>
-      </w:r>
-      <w:r>
-        <w:t>寻找问题出在哪里，</w:t>
-      </w:r>
-      <w:r>
-        <w:rPr>
-          <w:rFonts w:hint="eastAsia"/>
-        </w:rPr>
-        <w:t>找出</w:t>
-      </w:r>
-      <w:r>
-        <w:t>问题。</w:t>
-      </w:r>
-    </w:p>
-    <w:p>
-      <w:pPr>
-        <w:pStyle w:val="3"/>
-        <w:numPr>
-          <w:ilvl w:val="0"/>
-          <w:numId w:val="18"/>
-        </w:numPr>
-        <w:spacing w:before="120" w:after="120" w:line="240" w:lineRule="auto"/>
-        <w:rPr>
-          <w:sz w:val="28"/>
-          <w:szCs w:val="28"/>
-        </w:rPr>
-      </w:pPr>
-      <w:r>
-        <w:rPr>
-          <w:rFonts w:hint="eastAsia"/>
-          <w:sz w:val="28"/>
-          <w:szCs w:val="28"/>
-        </w:rPr>
-        <w:t>顾客</w:t>
-      </w:r>
-      <w:r>
-        <w:rPr>
-          <w:sz w:val="28"/>
-          <w:szCs w:val="28"/>
-        </w:rPr>
-        <w:t>运营的游戏化</w:t>
-      </w:r>
-    </w:p>
-    <w:p>
-      <w:pPr>
-        <w:pStyle w:val="a9"/>
-        <w:numPr>
-          <w:ilvl w:val="0"/>
-          <w:numId w:val="20"/>
+        <w:rPr>
+          <w:rFonts w:hint="eastAsia"/>
+        </w:rPr>
+        <w:t>创新</w:t>
+      </w:r>
+      <w:r>
+        <w:t>产品</w:t>
+      </w:r>
+      <w:r>
+        <w:t>：</w:t>
+      </w:r>
+      <w:r>
+        <w:rPr>
+          <w:rFonts w:hint="eastAsia"/>
+        </w:rPr>
+        <w:t>根据</w:t>
+      </w:r>
+      <w:r>
+        <w:t>顾客反馈意见进行</w:t>
+      </w:r>
+      <w:r>
+        <w:rPr>
+          <w:rFonts w:hint="eastAsia"/>
+        </w:rPr>
+        <w:t>创新</w:t>
+      </w:r>
+      <w:r>
+        <w:t>产品，</w:t>
+      </w:r>
+      <w:r>
+        <w:rPr>
+          <w:rFonts w:hint="eastAsia"/>
+        </w:rPr>
+        <w:t>创新后</w:t>
+      </w:r>
+      <w:r>
+        <w:t>的产品还可以找核心粉丝进行反馈</w:t>
+      </w:r>
+      <w:r>
+        <w:t>，不断反馈，</w:t>
+      </w:r>
+      <w:r>
+        <w:rPr>
+          <w:rFonts w:hint="eastAsia"/>
+        </w:rPr>
+        <w:t>不断</w:t>
+      </w:r>
+      <w:r>
+        <w:t>改进，</w:t>
+      </w:r>
+      <w:r>
+        <w:rPr>
+          <w:rFonts w:hint="eastAsia"/>
+        </w:rPr>
+        <w:t>直到</w:t>
+      </w:r>
+      <w:r>
+        <w:t>产品粉丝满意。</w:t>
+      </w:r>
+    </w:p>
+    <w:p>
+      <w:pPr>
+        <w:pStyle w:val="a9"/>
+        <w:numPr>
+          <w:ilvl w:val="0"/>
+          <w:numId w:val="19"/>
         </w:numPr>
         <w:spacing w:beforeLines="50" w:before="156" w:afterLines="50" w:after="156"/>
         <w:ind w:firstLineChars="0"/>
@@ -4540,7 +4805,10 @@
         <w:rPr>
           <w:rFonts w:hint="eastAsia"/>
         </w:rPr>
-        <w:t>等级</w:t>
+        <w:t>提高</w:t>
+      </w:r>
+      <w:r>
+        <w:t>频次</w:t>
       </w:r>
     </w:p>
     <w:p>
@@ -4554,40 +4822,16 @@
         <w:ind w:left="1865" w:firstLineChars="0" w:hanging="482"/>
       </w:pPr>
       <w:r>
-        <w:t>定义：</w:t>
-      </w:r>
-      <w:r>
-        <w:rPr>
-          <w:rFonts w:hint="eastAsia"/>
-        </w:rPr>
-        <w:t>代表顾客资历</w:t>
-      </w:r>
-      <w:r>
-        <w:t>，每一等级可以对应不同称号，</w:t>
-      </w:r>
-      <w:r>
-        <w:rPr>
-          <w:rFonts w:hint="eastAsia"/>
-        </w:rPr>
-        <w:t>可以</w:t>
-      </w:r>
-      <w:r>
-        <w:t>设置很多等级，</w:t>
-      </w:r>
-      <w:r>
-        <w:rPr>
-          <w:rFonts w:hint="eastAsia"/>
-        </w:rPr>
-        <w:t>甚至</w:t>
-      </w:r>
-      <w:r>
-        <w:t>100</w:t>
-      </w:r>
-      <w:r>
-        <w:rPr>
-          <w:rFonts w:hint="eastAsia"/>
-        </w:rPr>
-        <w:t>级</w:t>
+        <w:t>改进和创新不是目的，</w:t>
+      </w:r>
+      <w:r>
+        <w:rPr>
+          <w:rFonts w:hint="eastAsia"/>
+        </w:rPr>
+        <w:t>目的</w:t>
+      </w:r>
+      <w:r>
+        <w:t>是提高核心粉丝的消费频次</w:t>
       </w:r>
       <w:r>
         <w:t>。</w:t>
@@ -4604,176 +4848,66 @@
         <w:ind w:left="1865" w:firstLineChars="0" w:hanging="482"/>
       </w:pPr>
       <w:r>
-        <w:t>特点：</w:t>
-      </w:r>
-      <w:r>
-        <w:t>只升不降</w:t>
-      </w:r>
-      <w:r>
-        <w:t>。</w:t>
-      </w:r>
-      <w:r>
-        <w:t>高等级中会有很多核心</w:t>
-      </w:r>
-      <w:r>
-        <w:rPr>
-          <w:rFonts w:hint="eastAsia"/>
-        </w:rPr>
-        <w:t>粉丝</w:t>
-      </w:r>
-      <w:r>
-        <w:t>。</w:t>
-      </w:r>
-    </w:p>
-    <w:p>
-      <w:pPr>
-        <w:pStyle w:val="a9"/>
-        <w:numPr>
-          <w:ilvl w:val="0"/>
-          <w:numId w:val="8"/>
-        </w:numPr>
-        <w:spacing w:afterLines="50" w:after="156"/>
-        <w:ind w:left="1865" w:firstLineChars="0" w:hanging="482"/>
-      </w:pPr>
-      <w:r>
-        <w:rPr>
-          <w:rFonts w:hint="eastAsia"/>
-        </w:rPr>
-        <w:t>规则</w:t>
-      </w:r>
-      <w:r>
-        <w:t>：</w:t>
-      </w:r>
-      <w:r>
-        <w:t>设置几十级，</w:t>
-      </w:r>
-      <w:r>
-        <w:rPr>
-          <w:rFonts w:hint="eastAsia"/>
-        </w:rPr>
-        <w:t>级别</w:t>
-      </w:r>
-      <w:r>
-        <w:t>越升越难。</w:t>
-      </w:r>
-      <w:r>
-        <w:rPr>
-          <w:rFonts w:hint="eastAsia"/>
-        </w:rPr>
-        <w:t>开始</w:t>
-      </w:r>
-      <w:r>
-        <w:t>可以不设置福利，</w:t>
-      </w:r>
-      <w:r>
-        <w:rPr>
-          <w:rFonts w:hint="eastAsia"/>
-        </w:rPr>
-        <w:t>先</w:t>
-      </w:r>
-      <w:r>
-        <w:t>累计数据。</w:t>
-      </w:r>
-    </w:p>
-    <w:p>
-      <w:pPr>
-        <w:pStyle w:val="a9"/>
-        <w:numPr>
-          <w:ilvl w:val="0"/>
-          <w:numId w:val="8"/>
-        </w:numPr>
-        <w:spacing w:afterLines="50" w:after="156"/>
-        <w:ind w:left="1865" w:firstLineChars="0" w:hanging="482"/>
-      </w:pPr>
-      <w:r>
-        <w:rPr>
-          <w:rFonts w:hint="eastAsia"/>
-        </w:rPr>
-        <w:t>福利</w:t>
-      </w:r>
-      <w:r>
-        <w:t>：</w:t>
-      </w:r>
-      <w:r>
-        <w:rPr>
-          <w:rFonts w:hint="eastAsia"/>
-        </w:rPr>
-        <w:t>不同</w:t>
-      </w:r>
-      <w:r>
-        <w:t>等级可以对应不同福利，</w:t>
-      </w:r>
-      <w:r>
-        <w:rPr>
-          <w:rFonts w:hint="eastAsia"/>
-        </w:rPr>
-        <w:t>如</w:t>
-      </w:r>
-      <w:r>
-        <w:t>：</w:t>
-      </w:r>
-      <w:r>
-        <w:rPr>
-          <w:rFonts w:hint="eastAsia"/>
-        </w:rPr>
-        <w:t>代金券</w:t>
-      </w:r>
-      <w:r>
-        <w:t>，不同力度的代金券。</w:t>
-      </w:r>
-      <w:r>
-        <w:rPr>
-          <w:rFonts w:hint="eastAsia"/>
-        </w:rPr>
-        <w:t>如</w:t>
-      </w:r>
-      <w:r>
-        <w:t>：</w:t>
-      </w:r>
-      <w:r>
-        <w:rPr>
-          <w:rFonts w:hint="eastAsia"/>
-        </w:rPr>
-        <w:t>一个</w:t>
-      </w:r>
-      <w:r>
-        <w:t>活动很多人报名，</w:t>
-      </w:r>
-      <w:r>
-        <w:rPr>
-          <w:rFonts w:hint="eastAsia"/>
-        </w:rPr>
-        <w:t>可以</w:t>
-      </w:r>
-      <w:r>
-        <w:t>筛选等级高的那一部门可以参加。</w:t>
-      </w:r>
-      <w:r>
-        <w:rPr>
-          <w:rFonts w:hint="eastAsia"/>
-        </w:rPr>
-        <w:t>线上</w:t>
-      </w:r>
-      <w:r>
-        <w:t>，</w:t>
-      </w:r>
-      <w:r>
-        <w:rPr>
-          <w:rFonts w:hint="eastAsia"/>
-        </w:rPr>
-        <w:t>线下</w:t>
-      </w:r>
-      <w:r>
-        <w:t>都可以</w:t>
-      </w:r>
-      <w:r>
-        <w:rPr>
-          <w:rFonts w:hint="eastAsia"/>
-        </w:rPr>
-        <w:t>对应</w:t>
-      </w:r>
-      <w:r>
-        <w:t>不同福利。</w:t>
+        <w:t>如果改进和创新没有在一定时间提高</w:t>
+      </w:r>
+      <w:r>
+        <w:rPr>
+          <w:rFonts w:hint="eastAsia"/>
+        </w:rPr>
+        <w:t>消费</w:t>
+      </w:r>
+      <w:r>
+        <w:t>频次，</w:t>
+      </w:r>
+      <w:r>
+        <w:rPr>
+          <w:rFonts w:hint="eastAsia"/>
+        </w:rPr>
+        <w:t>一定</w:t>
+      </w:r>
+      <w:r>
+        <w:t>要复盘，</w:t>
+      </w:r>
+      <w:r>
+        <w:t>寻找问题出在哪里，</w:t>
+      </w:r>
+      <w:r>
+        <w:rPr>
+          <w:rFonts w:hint="eastAsia"/>
+        </w:rPr>
+        <w:t>找出</w:t>
+      </w:r>
+      <w:r>
+        <w:t>问题。</w:t>
+      </w:r>
+    </w:p>
+    <w:p>
+      <w:pPr>
+        <w:pStyle w:val="3"/>
+        <w:numPr>
+          <w:ilvl w:val="0"/>
+          <w:numId w:val="18"/>
+        </w:numPr>
+        <w:spacing w:before="120" w:after="120" w:line="240" w:lineRule="auto"/>
+        <w:rPr>
+          <w:sz w:val="28"/>
+          <w:szCs w:val="28"/>
+        </w:rPr>
+      </w:pPr>
+      <w:r>
+        <w:rPr>
+          <w:rFonts w:hint="eastAsia"/>
+          <w:sz w:val="28"/>
+          <w:szCs w:val="28"/>
+        </w:rPr>
+        <w:t>顾客</w:t>
+      </w:r>
+      <w:r>
+        <w:rPr>
+          <w:sz w:val="28"/>
+          <w:szCs w:val="28"/>
+        </w:rPr>
+        <w:t>运营的游戏化</w:t>
       </w:r>
     </w:p>
     <w:p>
@@ -4791,7 +4925,7 @@
         <w:rPr>
           <w:rFonts w:hint="eastAsia"/>
         </w:rPr>
-        <w:t>星级</w:t>
+        <w:t>等级</w:t>
       </w:r>
     </w:p>
     <w:p>
@@ -4808,16 +4942,40 @@
         <w:t>定义：</w:t>
       </w:r>
       <w:r>
-        <w:t>星级代表最近一段时间的顾客贡献，</w:t>
-      </w:r>
-      <w:r>
-        <w:rPr>
-          <w:rFonts w:hint="eastAsia"/>
-        </w:rPr>
-        <w:t>星级</w:t>
-      </w:r>
-      <w:r>
-        <w:t>级别不需要太多。</w:t>
+        <w:rPr>
+          <w:rFonts w:hint="eastAsia"/>
+        </w:rPr>
+        <w:t>代表顾客资历</w:t>
+      </w:r>
+      <w:r>
+        <w:t>，每一等级可以对应不同称号，</w:t>
+      </w:r>
+      <w:r>
+        <w:rPr>
+          <w:rFonts w:hint="eastAsia"/>
+        </w:rPr>
+        <w:t>可以</w:t>
+      </w:r>
+      <w:r>
+        <w:t>设置很多等级，</w:t>
+      </w:r>
+      <w:r>
+        <w:rPr>
+          <w:rFonts w:hint="eastAsia"/>
+        </w:rPr>
+        <w:t>甚至</w:t>
+      </w:r>
+      <w:r>
+        <w:t>100</w:t>
+      </w:r>
+      <w:r>
+        <w:rPr>
+          <w:rFonts w:hint="eastAsia"/>
+        </w:rPr>
+        <w:t>级</w:t>
+      </w:r>
+      <w:r>
+        <w:t>。</w:t>
       </w:r>
     </w:p>
     <w:p>
@@ -4831,52 +4989,25 @@
         <w:ind w:left="1865" w:firstLineChars="0" w:hanging="482"/>
       </w:pPr>
       <w:r>
-        <w:rPr>
-          <w:rFonts w:hint="eastAsia"/>
-        </w:rPr>
-        <w:t>特点</w:t>
-      </w:r>
-      <w:r>
-        <w:t>：</w:t>
-      </w:r>
-      <w:r>
-        <w:t>有升有降。高星级的顾客是重点</w:t>
-      </w:r>
-      <w:r>
-        <w:rPr>
-          <w:rFonts w:hint="eastAsia"/>
-        </w:rPr>
-        <w:t>核心</w:t>
-      </w:r>
-      <w:r>
-        <w:t>粉丝群体。</w:t>
-      </w:r>
-      <w:r>
-        <w:rPr>
-          <w:rFonts w:hint="eastAsia"/>
-        </w:rPr>
-        <w:t>每</w:t>
-      </w:r>
-      <w:r>
-        <w:t>一星级需要对应实实在在福利。</w:t>
-      </w:r>
-      <w:r>
-        <w:rPr>
-          <w:rFonts w:hint="eastAsia"/>
-        </w:rPr>
-        <w:t>如</w:t>
-      </w:r>
-      <w:r>
-        <w:t>：</w:t>
-      </w:r>
-      <w:r>
-        <w:rPr>
-          <w:rFonts w:hint="eastAsia"/>
-        </w:rPr>
-        <w:t>购买</w:t>
-      </w:r>
-      <w:r>
-        <w:t>产品可以享受折扣。</w:t>
+        <w:t>特点：</w:t>
+      </w:r>
+      <w:r>
+        <w:t>只升不降</w:t>
+      </w:r>
+      <w:r>
+        <w:t>。</w:t>
+      </w:r>
+      <w:r>
+        <w:t>高等级中会有很多核心</w:t>
+      </w:r>
+      <w:r>
+        <w:rPr>
+          <w:rFonts w:hint="eastAsia"/>
+        </w:rPr>
+        <w:t>粉丝</w:t>
+      </w:r>
+      <w:r>
+        <w:t>。</w:t>
       </w:r>
     </w:p>
     <w:p>
@@ -4890,160 +5021,43 @@
         <w:ind w:left="1865" w:firstLineChars="0" w:hanging="482"/>
       </w:pPr>
       <w:r>
+        <w:rPr>
+          <w:rFonts w:hint="eastAsia"/>
+        </w:rPr>
         <w:t>规则</w:t>
       </w:r>
       <w:r>
         <w:t>：</w:t>
       </w:r>
       <w:r>
-        <w:t>设置五个星级，</w:t>
-      </w:r>
-      <w:r>
-        <w:rPr>
-          <w:rFonts w:hint="eastAsia"/>
-        </w:rPr>
-        <w:t>星级</w:t>
+        <w:t>设置几十级，</w:t>
+      </w:r>
+      <w:r>
+        <w:rPr>
+          <w:rFonts w:hint="eastAsia"/>
+        </w:rPr>
+        <w:t>级别</w:t>
       </w:r>
       <w:r>
         <w:t>越升越难。</w:t>
       </w:r>
       <w:r>
+        <w:rPr>
+          <w:rFonts w:hint="eastAsia"/>
+        </w:rPr>
         <w:t>开始</w:t>
       </w:r>
       <w:r>
-        <w:rPr>
-          <w:rFonts w:hint="eastAsia"/>
-        </w:rPr>
-        <w:t>一段</w:t>
-      </w:r>
-      <w:r>
-        <w:t>时间</w:t>
-      </w:r>
-      <w:r>
-        <w:rPr>
-          <w:rFonts w:hint="eastAsia"/>
-        </w:rPr>
-        <w:t>可以</w:t>
-      </w:r>
-      <w:r>
-        <w:t>不设星级</w:t>
-      </w:r>
-      <w:r>
-        <w:rPr>
-          <w:rFonts w:hint="eastAsia"/>
-        </w:rPr>
-        <w:t>和</w:t>
-      </w:r>
-      <w:r>
-        <w:t>星级福利的，</w:t>
-      </w:r>
-      <w:r>
-        <w:rPr>
-          <w:rFonts w:hint="eastAsia"/>
-        </w:rPr>
-        <w:t>等</w:t>
-      </w:r>
-      <w:r>
-        <w:t>运营一段时间，</w:t>
-      </w:r>
-      <w:r>
-        <w:rPr>
-          <w:rFonts w:hint="eastAsia"/>
-        </w:rPr>
-        <w:t>有</w:t>
-      </w:r>
-      <w:r>
-        <w:t>了一定数据积累，</w:t>
-      </w:r>
-      <w:r>
-        <w:rPr>
-          <w:rFonts w:hint="eastAsia"/>
-        </w:rPr>
-        <w:t>根据</w:t>
-      </w:r>
-      <w:r>
-        <w:t>数据情况再设计具体星级规则。</w:t>
-      </w:r>
-      <w:r>
-        <w:rPr>
-          <w:rFonts w:hint="eastAsia"/>
-        </w:rPr>
-        <w:t>如</w:t>
-      </w:r>
-      <w:r>
-        <w:t>：</w:t>
-      </w:r>
-      <w:r>
-        <w:rPr>
-          <w:rFonts w:hint="eastAsia"/>
-        </w:rPr>
-        <w:t>一年</w:t>
-      </w:r>
-      <w:r>
-        <w:t>后</w:t>
-      </w:r>
-      <w:r>
-        <w:rPr>
-          <w:rFonts w:hint="eastAsia"/>
-        </w:rPr>
-        <w:t>有</w:t>
-      </w:r>
-      <w:r>
-        <w:t>1</w:t>
-      </w:r>
-      <w:r>
-        <w:rPr>
-          <w:rFonts w:hint="eastAsia"/>
-        </w:rPr>
-        <w:t>w</w:t>
-      </w:r>
-      <w:r>
-        <w:rPr>
-          <w:rFonts w:hint="eastAsia"/>
-        </w:rPr>
-        <w:t>人</w:t>
-      </w:r>
-      <w:r>
-        <w:t>，分五星，一星占</w:t>
-      </w:r>
-      <w:r>
-        <w:t>20%</w:t>
-      </w:r>
-      <w:r>
-        <w:t>，二星占</w:t>
-      </w:r>
-      <w:r>
-        <w:t>40%</w:t>
-      </w:r>
-      <w:r>
-        <w:t>，三星占</w:t>
-      </w:r>
-      <w:r>
-        <w:t>25%</w:t>
-      </w:r>
-      <w:r>
-        <w:t>，四星占</w:t>
-      </w:r>
-      <w:r>
-        <w:t>10%</w:t>
-      </w:r>
-      <w:r>
-        <w:t>，</w:t>
-      </w:r>
-      <w:r>
-        <w:rPr>
-          <w:rFonts w:hint="eastAsia"/>
-        </w:rPr>
-        <w:t>五星</w:t>
-      </w:r>
-      <w:r>
-        <w:t>占</w:t>
-      </w:r>
-      <w:r>
-        <w:t>5%</w:t>
-      </w:r>
-      <w:r>
-        <w:t>，去设计规则。</w:t>
+        <w:t>可以不设置福利，</w:t>
+      </w:r>
+      <w:r>
+        <w:rPr>
+          <w:rFonts w:hint="eastAsia"/>
+        </w:rPr>
+        <w:t>先</w:t>
+      </w:r>
+      <w:r>
+        <w:t>累计数据。</w:t>
       </w:r>
     </w:p>
     <w:p>
@@ -5063,13 +5077,67 @@
         <w:t>福利</w:t>
       </w:r>
       <w:r>
-        <w:t>：开始不设</w:t>
-      </w:r>
-      <w:r>
-        <w:rPr>
-          <w:rFonts w:hint="eastAsia"/>
-        </w:rPr>
-        <w:t>福利</w:t>
+        <w:t>：</w:t>
+      </w:r>
+      <w:r>
+        <w:rPr>
+          <w:rFonts w:hint="eastAsia"/>
+        </w:rPr>
+        <w:t>不同</w:t>
+      </w:r>
+      <w:r>
+        <w:t>等级可以对应不同福利，</w:t>
+      </w:r>
+      <w:r>
+        <w:rPr>
+          <w:rFonts w:hint="eastAsia"/>
+        </w:rPr>
+        <w:t>如</w:t>
+      </w:r>
+      <w:r>
+        <w:t>：</w:t>
+      </w:r>
+      <w:r>
+        <w:rPr>
+          <w:rFonts w:hint="eastAsia"/>
+        </w:rPr>
+        <w:t>代金券</w:t>
+      </w:r>
+      <w:r>
+        <w:t>，不同力度的代金券。</w:t>
+      </w:r>
+      <w:r>
+        <w:rPr>
+          <w:rFonts w:hint="eastAsia"/>
+        </w:rPr>
+        <w:t>如</w:t>
+      </w:r>
+      <w:r>
+        <w:t>：</w:t>
+      </w:r>
+      <w:r>
+        <w:rPr>
+          <w:rFonts w:hint="eastAsia"/>
+        </w:rPr>
+        <w:t>一个</w:t>
+      </w:r>
+      <w:r>
+        <w:t>活动很多人报名，</w:t>
+      </w:r>
+      <w:r>
+        <w:rPr>
+          <w:rFonts w:hint="eastAsia"/>
+        </w:rPr>
+        <w:t>可以</w:t>
+      </w:r>
+      <w:r>
+        <w:t>筛选等级高的那一部门可以参加。</w:t>
+      </w:r>
+      <w:r>
+        <w:rPr>
+          <w:rFonts w:hint="eastAsia"/>
+        </w:rPr>
+        <w:t>线上</w:t>
       </w:r>
       <w:r>
         <w:t>，</w:t>
@@ -5078,247 +5146,19 @@
         <w:rPr>
           <w:rFonts w:hint="eastAsia"/>
         </w:rPr>
-        <w:t>有了</w:t>
-      </w:r>
-      <w:r>
-        <w:t>数据</w:t>
-      </w:r>
-      <w:r>
-        <w:rPr>
-          <w:rFonts w:hint="eastAsia"/>
-        </w:rPr>
-        <w:t>规划</w:t>
-      </w:r>
-      <w:r>
-        <w:t>福利。</w:t>
-      </w:r>
-      <w:r>
-        <w:rPr>
-          <w:rFonts w:hint="eastAsia"/>
-        </w:rPr>
-        <w:t>星级</w:t>
-      </w:r>
-      <w:r>
-        <w:t>，</w:t>
-      </w:r>
-      <w:r>
-        <w:t>0</w:t>
-      </w:r>
-      <w:r>
-        <w:rPr>
-          <w:rFonts w:hint="eastAsia"/>
-        </w:rPr>
-        <w:t>星</w:t>
-      </w:r>
-      <w:r>
-        <w:t>，</w:t>
-      </w:r>
-      <w:r>
-        <w:rPr>
-          <w:rFonts w:hint="eastAsia"/>
-        </w:rPr>
-        <w:t>不打折</w:t>
-      </w:r>
-      <w:r>
-        <w:t>，</w:t>
-      </w:r>
-      <w:r>
-        <w:t>1</w:t>
-      </w:r>
-      <w:r>
-        <w:rPr>
-          <w:rFonts w:hint="eastAsia"/>
-        </w:rPr>
-        <w:t>星级</w:t>
-      </w:r>
-      <w:r>
-        <w:t>99</w:t>
-      </w:r>
-      <w:r>
-        <w:rPr>
-          <w:rFonts w:hint="eastAsia"/>
-        </w:rPr>
-        <w:t>折</w:t>
-      </w:r>
-      <w:r>
-        <w:t>，</w:t>
-      </w:r>
-      <w:r>
-        <w:t>2</w:t>
-      </w:r>
-      <w:r>
-        <w:rPr>
-          <w:rFonts w:hint="eastAsia"/>
-        </w:rPr>
-        <w:t>星</w:t>
-      </w:r>
-      <w:r>
-        <w:t>97</w:t>
-      </w:r>
-      <w:r>
-        <w:rPr>
-          <w:rFonts w:hint="eastAsia"/>
-        </w:rPr>
-        <w:t>折</w:t>
-      </w:r>
-      <w:r>
-        <w:t>，</w:t>
-      </w:r>
-      <w:r>
-        <w:t>3</w:t>
-      </w:r>
-      <w:r>
-        <w:rPr>
-          <w:rFonts w:hint="eastAsia"/>
-        </w:rPr>
-        <w:t>星</w:t>
-      </w:r>
-      <w:r>
-        <w:t>94</w:t>
-      </w:r>
-      <w:r>
-        <w:rPr>
-          <w:rFonts w:hint="eastAsia"/>
-        </w:rPr>
-        <w:t>折</w:t>
-      </w:r>
-      <w:r>
-        <w:t>，</w:t>
-      </w:r>
-      <w:r>
-        <w:t>4</w:t>
-      </w:r>
-      <w:r>
-        <w:rPr>
-          <w:rFonts w:hint="eastAsia"/>
-        </w:rPr>
-        <w:t>星</w:t>
-      </w:r>
-      <w:r>
-        <w:t>9</w:t>
-      </w:r>
-      <w:r>
-        <w:rPr>
-          <w:rFonts w:hint="eastAsia"/>
-        </w:rPr>
-        <w:t>折</w:t>
-      </w:r>
-      <w:r>
-        <w:t>，</w:t>
-      </w:r>
-      <w:r>
-        <w:t>5</w:t>
-      </w:r>
-      <w:r>
-        <w:rPr>
-          <w:rFonts w:hint="eastAsia"/>
-        </w:rPr>
-        <w:t>星</w:t>
-      </w:r>
-      <w:r>
-        <w:t>85</w:t>
-      </w:r>
-      <w:r>
-        <w:rPr>
-          <w:rFonts w:hint="eastAsia"/>
-        </w:rPr>
-        <w:t>折</w:t>
-      </w:r>
-      <w:r>
-        <w:t>。</w:t>
-      </w:r>
-      <w:r>
-        <w:rPr>
-          <w:rFonts w:hint="eastAsia"/>
-        </w:rPr>
-        <w:t>最近</w:t>
-      </w:r>
-      <w:r>
-        <w:t>12</w:t>
-      </w:r>
-      <w:r>
-        <w:rPr>
-          <w:rFonts w:hint="eastAsia"/>
-        </w:rPr>
-        <w:t>个月</w:t>
-      </w:r>
-      <w:r>
-        <w:t>消费金额来计算，</w:t>
-      </w:r>
-      <w:r>
-        <w:rPr>
-          <w:rFonts w:hint="eastAsia"/>
-        </w:rPr>
-        <w:t>最近</w:t>
-      </w:r>
-      <w:r>
-        <w:t>12</w:t>
-      </w:r>
-      <w:r>
-        <w:rPr>
-          <w:rFonts w:hint="eastAsia"/>
-        </w:rPr>
-        <w:t>个月</w:t>
-      </w:r>
-      <w:r>
-        <w:t>的消费金额来</w:t>
-      </w:r>
-      <w:r>
-        <w:rPr>
-          <w:rFonts w:hint="eastAsia"/>
-        </w:rPr>
-        <w:t>计算规则</w:t>
-      </w:r>
-      <w:r>
-        <w:t>。</w:t>
-      </w:r>
-      <w:r>
-        <w:t>所有福利只有代金券和星级折扣，</w:t>
-      </w:r>
-      <w:r>
-        <w:t>积分可以到积分商城兑换代金券，</w:t>
-      </w:r>
-      <w:r>
-        <w:rPr>
-          <w:rFonts w:hint="eastAsia"/>
-        </w:rPr>
-        <w:t>没有</w:t>
-      </w:r>
-      <w:r>
-        <w:t>兑换券，</w:t>
-      </w:r>
-      <w:r>
-        <w:rPr>
-          <w:rFonts w:hint="eastAsia"/>
-        </w:rPr>
-        <w:t>折扣券</w:t>
-      </w:r>
-      <w:r>
-        <w:t>，</w:t>
-      </w:r>
-      <w:r>
-        <w:rPr>
-          <w:rFonts w:hint="eastAsia"/>
-        </w:rPr>
-        <w:t>而且</w:t>
-      </w:r>
-      <w:r>
-        <w:t>所有星级折扣和代金券使用没有</w:t>
-      </w:r>
-      <w:r>
-        <w:t>商品金额</w:t>
-      </w:r>
-      <w:r>
-        <w:t>限制，</w:t>
-      </w:r>
-      <w:r>
-        <w:rPr>
-          <w:rFonts w:hint="eastAsia"/>
-        </w:rPr>
-        <w:t>全场</w:t>
-      </w:r>
-      <w:r>
-        <w:t>通用。</w:t>
+        <w:t>线下</w:t>
+      </w:r>
+      <w:r>
+        <w:t>都可以</w:t>
+      </w:r>
+      <w:r>
+        <w:rPr>
+          <w:rFonts w:hint="eastAsia"/>
+        </w:rPr>
+        <w:t>对应</w:t>
+      </w:r>
+      <w:r>
+        <w:t>不同福利。</w:t>
       </w:r>
     </w:p>
     <w:p>
@@ -5336,7 +5176,7 @@
         <w:rPr>
           <w:rFonts w:hint="eastAsia"/>
         </w:rPr>
-        <w:t>积分</w:t>
+        <w:t>星级</w:t>
       </w:r>
     </w:p>
     <w:p>
@@ -5353,43 +5193,16 @@
         <w:t>定义：</w:t>
       </w:r>
       <w:r>
-        <w:t>积分是顾客额外的</w:t>
-      </w:r>
-      <w:r>
-        <w:rPr>
-          <w:rFonts w:hint="eastAsia"/>
-        </w:rPr>
-        <w:t>一种</w:t>
-      </w:r>
-      <w:r>
-        <w:t>权益，</w:t>
-      </w:r>
-      <w:r>
-        <w:rPr>
-          <w:rFonts w:hint="eastAsia"/>
-        </w:rPr>
-        <w:t>一定</w:t>
-      </w:r>
-      <w:r>
-        <w:t>需要把</w:t>
-      </w:r>
-      <w:r>
-        <w:rPr>
-          <w:rFonts w:hint="eastAsia"/>
-        </w:rPr>
-        <w:t>一定</w:t>
-      </w:r>
-      <w:r>
-        <w:t>积分对应一定钱。</w:t>
-      </w:r>
-      <w:r>
-        <w:rPr>
-          <w:rFonts w:hint="eastAsia"/>
-        </w:rPr>
-        <w:t>有了</w:t>
-      </w:r>
-      <w:r>
-        <w:t>比例就可以参考给别的行为定义多少积分。</w:t>
+        <w:t>星级代表最近一段时间的顾客贡献，</w:t>
+      </w:r>
+      <w:r>
+        <w:rPr>
+          <w:rFonts w:hint="eastAsia"/>
+        </w:rPr>
+        <w:t>星级</w:t>
+      </w:r>
+      <w:r>
+        <w:t>级别不需要太多。</w:t>
       </w:r>
     </w:p>
     <w:p>
@@ -5412,22 +5225,25 @@
         <w:t>：</w:t>
       </w:r>
       <w:r>
-        <w:t>有获取，</w:t>
-      </w:r>
-      <w:r>
-        <w:rPr>
-          <w:rFonts w:hint="eastAsia"/>
-        </w:rPr>
-        <w:t>有</w:t>
-      </w:r>
-      <w:r>
-        <w:t>消费，</w:t>
-      </w:r>
-      <w:r>
-        <w:t>可以后期积分商城兑换商品。</w:t>
-      </w:r>
-      <w:r>
-        <w:t>定期清零。</w:t>
+        <w:t>有升有降。高星级的顾客是重点</w:t>
+      </w:r>
+      <w:r>
+        <w:rPr>
+          <w:rFonts w:hint="eastAsia"/>
+        </w:rPr>
+        <w:t>核心</w:t>
+      </w:r>
+      <w:r>
+        <w:t>粉丝群体。</w:t>
+      </w:r>
+      <w:r>
+        <w:rPr>
+          <w:rFonts w:hint="eastAsia"/>
+        </w:rPr>
+        <w:t>每</w:t>
+      </w:r>
+      <w:r>
+        <w:t>一星级需要对应实实在在福利。</w:t>
       </w:r>
       <w:r>
         <w:rPr>
@@ -5442,10 +5258,10 @@
         <w:rPr>
           <w:rFonts w:hint="eastAsia"/>
         </w:rPr>
-        <w:t>一年</w:t>
-      </w:r>
-      <w:r>
-        <w:t>固定时间清零。</w:t>
+        <w:t>购买</w:t>
+      </w:r>
+      <w:r>
+        <w:t>产品可以享受折扣。</w:t>
       </w:r>
     </w:p>
     <w:p>
@@ -5459,28 +5275,142 @@
         <w:ind w:left="1865" w:firstLineChars="0" w:hanging="482"/>
       </w:pPr>
       <w:r>
-        <w:rPr>
-          <w:rFonts w:hint="eastAsia"/>
-        </w:rPr>
         <w:t>规则</w:t>
       </w:r>
       <w:r>
         <w:t>：</w:t>
       </w:r>
       <w:r>
-        <w:rPr>
-          <w:rFonts w:hint="eastAsia"/>
-        </w:rPr>
-        <w:t>购买</w:t>
-      </w:r>
-      <w:r>
-        <w:t>商品，</w:t>
-      </w:r>
-      <w:r>
-        <w:rPr>
-          <w:rFonts w:hint="eastAsia"/>
-        </w:rPr>
-        <w:t>签到</w:t>
+        <w:t>设置五个星级，</w:t>
+      </w:r>
+      <w:r>
+        <w:rPr>
+          <w:rFonts w:hint="eastAsia"/>
+        </w:rPr>
+        <w:t>星级</w:t>
+      </w:r>
+      <w:r>
+        <w:t>越升越难。</w:t>
+      </w:r>
+      <w:r>
+        <w:t>开始</w:t>
+      </w:r>
+      <w:r>
+        <w:rPr>
+          <w:rFonts w:hint="eastAsia"/>
+        </w:rPr>
+        <w:t>一段</w:t>
+      </w:r>
+      <w:r>
+        <w:t>时间</w:t>
+      </w:r>
+      <w:r>
+        <w:rPr>
+          <w:rFonts w:hint="eastAsia"/>
+        </w:rPr>
+        <w:t>可以</w:t>
+      </w:r>
+      <w:r>
+        <w:t>不设星级</w:t>
+      </w:r>
+      <w:r>
+        <w:rPr>
+          <w:rFonts w:hint="eastAsia"/>
+        </w:rPr>
+        <w:t>和</w:t>
+      </w:r>
+      <w:r>
+        <w:t>星级福利的，</w:t>
+      </w:r>
+      <w:r>
+        <w:rPr>
+          <w:rFonts w:hint="eastAsia"/>
+        </w:rPr>
+        <w:t>等</w:t>
+      </w:r>
+      <w:r>
+        <w:t>运营一段时间，</w:t>
+      </w:r>
+      <w:r>
+        <w:rPr>
+          <w:rFonts w:hint="eastAsia"/>
+        </w:rPr>
+        <w:t>有</w:t>
+      </w:r>
+      <w:r>
+        <w:t>了一定数据积累，</w:t>
+      </w:r>
+      <w:r>
+        <w:rPr>
+          <w:rFonts w:hint="eastAsia"/>
+        </w:rPr>
+        <w:t>根据</w:t>
+      </w:r>
+      <w:r>
+        <w:t>数据情况再设计具体星级规则。</w:t>
+      </w:r>
+      <w:r>
+        <w:rPr>
+          <w:rFonts w:hint="eastAsia"/>
+        </w:rPr>
+        <w:t>如</w:t>
+      </w:r>
+      <w:r>
+        <w:t>：</w:t>
+      </w:r>
+      <w:r>
+        <w:rPr>
+          <w:rFonts w:hint="eastAsia"/>
+        </w:rPr>
+        <w:t>一年</w:t>
+      </w:r>
+      <w:r>
+        <w:t>后</w:t>
+      </w:r>
+      <w:r>
+        <w:rPr>
+          <w:rFonts w:hint="eastAsia"/>
+        </w:rPr>
+        <w:t>有</w:t>
+      </w:r>
+      <w:r>
+        <w:t>1</w:t>
+      </w:r>
+      <w:r>
+        <w:rPr>
+          <w:rFonts w:hint="eastAsia"/>
+        </w:rPr>
+        <w:t>w</w:t>
+      </w:r>
+      <w:r>
+        <w:rPr>
+          <w:rFonts w:hint="eastAsia"/>
+        </w:rPr>
+        <w:t>人</w:t>
+      </w:r>
+      <w:r>
+        <w:t>，分五星，一星占</w:t>
+      </w:r>
+      <w:r>
+        <w:t>20%</w:t>
+      </w:r>
+      <w:r>
+        <w:t>，二星占</w:t>
+      </w:r>
+      <w:r>
+        <w:t>40%</w:t>
+      </w:r>
+      <w:r>
+        <w:t>，三星占</w:t>
+      </w:r>
+      <w:r>
+        <w:t>25%</w:t>
+      </w:r>
+      <w:r>
+        <w:t>，四星占</w:t>
+      </w:r>
+      <w:r>
+        <w:t>10%</w:t>
       </w:r>
       <w:r>
         <w:t>，</w:t>
@@ -5489,58 +5419,16 @@
         <w:rPr>
           <w:rFonts w:hint="eastAsia"/>
         </w:rPr>
-        <w:t>抽奖</w:t>
-      </w:r>
-      <w:r>
-        <w:t>都可以融入积分，</w:t>
-      </w:r>
-      <w:r>
-        <w:t>积分要具体比例道歉。</w:t>
-      </w:r>
-      <w:r>
-        <w:rPr>
-          <w:rFonts w:hint="eastAsia"/>
-        </w:rPr>
-        <w:t>如</w:t>
-      </w:r>
-      <w:r>
-        <w:t>：</w:t>
-      </w:r>
-      <w:r>
-        <w:t>100</w:t>
-      </w:r>
-      <w:r>
-        <w:rPr>
-          <w:rFonts w:hint="eastAsia"/>
-        </w:rPr>
-        <w:t>积分</w:t>
-      </w:r>
-      <w:r>
-        <w:t>=1</w:t>
-      </w:r>
-      <w:r>
-        <w:rPr>
-          <w:rFonts w:hint="eastAsia"/>
-        </w:rPr>
-        <w:t>块钱</w:t>
-      </w:r>
-      <w:r>
-        <w:t>。</w:t>
-      </w:r>
-      <w:r>
-        <w:rPr>
-          <w:rFonts w:hint="eastAsia"/>
-        </w:rPr>
-        <w:t>然后</w:t>
-      </w:r>
-      <w:r>
-        <w:t>根据其他行为可以等于多少积分去设计</w:t>
-      </w:r>
-      <w:r>
-        <w:t>获取</w:t>
-      </w:r>
-      <w:r>
-        <w:t>规则。</w:t>
+        <w:t>五星</w:t>
+      </w:r>
+      <w:r>
+        <w:t>占</w:t>
+      </w:r>
+      <w:r>
+        <w:t>5%</w:t>
+      </w:r>
+      <w:r>
+        <w:t>，去设计规则。</w:t>
       </w:r>
     </w:p>
     <w:p>
@@ -5560,64 +5448,262 @@
         <w:t>福利</w:t>
       </w:r>
       <w:r>
-        <w:t>：</w:t>
-      </w:r>
-      <w:r>
-        <w:t>可以在积分商城兑换</w:t>
-      </w:r>
-      <w:r>
-        <w:t>商品，</w:t>
-      </w:r>
-      <w:r>
-        <w:rPr>
-          <w:rFonts w:hint="eastAsia"/>
-        </w:rPr>
-        <w:t>不做</w:t>
-      </w:r>
-      <w:r>
-        <w:t>积分抵现。</w:t>
-      </w:r>
-      <w:r>
-        <w:t>用积分在积分商城兑换代金券</w:t>
-      </w:r>
-      <w:r>
-        <w:t>和</w:t>
-      </w:r>
-      <w:r>
-        <w:rPr>
-          <w:rFonts w:hint="eastAsia"/>
-        </w:rPr>
-        <w:t>抵现</w:t>
-      </w:r>
-      <w:r>
-        <w:t>是一样的，</w:t>
-      </w:r>
-      <w:r>
-        <w:rPr>
-          <w:rFonts w:hint="eastAsia"/>
-        </w:rPr>
-        <w:t>抵现</w:t>
-      </w:r>
-      <w:r>
-        <w:t>太麻烦。</w:t>
-      </w:r>
-      <w:r>
-        <w:rPr>
-          <w:rFonts w:hint="eastAsia"/>
-        </w:rPr>
-        <w:t>具体</w:t>
-      </w:r>
-      <w:r>
-        <w:t>一点：</w:t>
-      </w:r>
-      <w:r>
-        <w:rPr>
-          <w:rFonts w:hint="eastAsia"/>
-        </w:rPr>
-        <w:t>积分</w:t>
-      </w:r>
-      <w:r>
-        <w:t>就是钱。</w:t>
+        <w:t>：开始不设</w:t>
+      </w:r>
+      <w:r>
+        <w:rPr>
+          <w:rFonts w:hint="eastAsia"/>
+        </w:rPr>
+        <w:t>福利</w:t>
+      </w:r>
+      <w:r>
+        <w:t>，</w:t>
+      </w:r>
+      <w:r>
+        <w:rPr>
+          <w:rFonts w:hint="eastAsia"/>
+        </w:rPr>
+        <w:t>有了</w:t>
+      </w:r>
+      <w:r>
+        <w:t>数据</w:t>
+      </w:r>
+      <w:r>
+        <w:rPr>
+          <w:rFonts w:hint="eastAsia"/>
+        </w:rPr>
+        <w:t>规划</w:t>
+      </w:r>
+      <w:r>
+        <w:t>福利。</w:t>
+      </w:r>
+      <w:r>
+        <w:rPr>
+          <w:rFonts w:hint="eastAsia"/>
+        </w:rPr>
+        <w:t>星级</w:t>
+      </w:r>
+      <w:r>
+        <w:t>，</w:t>
+      </w:r>
+      <w:r>
+        <w:t>0</w:t>
+      </w:r>
+      <w:r>
+        <w:rPr>
+          <w:rFonts w:hint="eastAsia"/>
+        </w:rPr>
+        <w:t>星</w:t>
+      </w:r>
+      <w:r>
+        <w:t>，</w:t>
+      </w:r>
+      <w:r>
+        <w:rPr>
+          <w:rFonts w:hint="eastAsia"/>
+        </w:rPr>
+        <w:t>不打折</w:t>
+      </w:r>
+      <w:r>
+        <w:t>，</w:t>
+      </w:r>
+      <w:r>
+        <w:t>1</w:t>
+      </w:r>
+      <w:r>
+        <w:rPr>
+          <w:rFonts w:hint="eastAsia"/>
+        </w:rPr>
+        <w:t>星级</w:t>
+      </w:r>
+      <w:r>
+        <w:t>99</w:t>
+      </w:r>
+      <w:r>
+        <w:rPr>
+          <w:rFonts w:hint="eastAsia"/>
+        </w:rPr>
+        <w:t>折</w:t>
+      </w:r>
+      <w:r>
+        <w:t>，</w:t>
+      </w:r>
+      <w:r>
+        <w:t>2</w:t>
+      </w:r>
+      <w:r>
+        <w:rPr>
+          <w:rFonts w:hint="eastAsia"/>
+        </w:rPr>
+        <w:t>星</w:t>
+      </w:r>
+      <w:r>
+        <w:t>97</w:t>
+      </w:r>
+      <w:r>
+        <w:rPr>
+          <w:rFonts w:hint="eastAsia"/>
+        </w:rPr>
+        <w:t>折</w:t>
+      </w:r>
+      <w:r>
+        <w:t>，</w:t>
+      </w:r>
+      <w:r>
+        <w:t>3</w:t>
+      </w:r>
+      <w:r>
+        <w:rPr>
+          <w:rFonts w:hint="eastAsia"/>
+        </w:rPr>
+        <w:t>星</w:t>
+      </w:r>
+      <w:r>
+        <w:t>94</w:t>
+      </w:r>
+      <w:r>
+        <w:rPr>
+          <w:rFonts w:hint="eastAsia"/>
+        </w:rPr>
+        <w:t>折</w:t>
+      </w:r>
+      <w:r>
+        <w:t>，</w:t>
+      </w:r>
+      <w:r>
+        <w:t>4</w:t>
+      </w:r>
+      <w:r>
+        <w:rPr>
+          <w:rFonts w:hint="eastAsia"/>
+        </w:rPr>
+        <w:t>星</w:t>
+      </w:r>
+      <w:r>
+        <w:t>9</w:t>
+      </w:r>
+      <w:r>
+        <w:rPr>
+          <w:rFonts w:hint="eastAsia"/>
+        </w:rPr>
+        <w:t>折</w:t>
+      </w:r>
+      <w:r>
+        <w:t>，</w:t>
+      </w:r>
+      <w:r>
+        <w:t>5</w:t>
+      </w:r>
+      <w:r>
+        <w:rPr>
+          <w:rFonts w:hint="eastAsia"/>
+        </w:rPr>
+        <w:t>星</w:t>
+      </w:r>
+      <w:r>
+        <w:t>85</w:t>
+      </w:r>
+      <w:r>
+        <w:rPr>
+          <w:rFonts w:hint="eastAsia"/>
+        </w:rPr>
+        <w:t>折</w:t>
+      </w:r>
+      <w:r>
+        <w:t>。</w:t>
+      </w:r>
+      <w:r>
+        <w:rPr>
+          <w:rFonts w:hint="eastAsia"/>
+        </w:rPr>
+        <w:t>最近</w:t>
+      </w:r>
+      <w:r>
+        <w:t>12</w:t>
+      </w:r>
+      <w:r>
+        <w:rPr>
+          <w:rFonts w:hint="eastAsia"/>
+        </w:rPr>
+        <w:t>个月</w:t>
+      </w:r>
+      <w:r>
+        <w:t>消费金额来计算，</w:t>
+      </w:r>
+      <w:r>
+        <w:rPr>
+          <w:rFonts w:hint="eastAsia"/>
+        </w:rPr>
+        <w:t>最近</w:t>
+      </w:r>
+      <w:r>
+        <w:t>12</w:t>
+      </w:r>
+      <w:r>
+        <w:rPr>
+          <w:rFonts w:hint="eastAsia"/>
+        </w:rPr>
+        <w:t>个月</w:t>
+      </w:r>
+      <w:r>
+        <w:t>的消费金额来</w:t>
+      </w:r>
+      <w:r>
+        <w:rPr>
+          <w:rFonts w:hint="eastAsia"/>
+        </w:rPr>
+        <w:t>计算规则</w:t>
+      </w:r>
+      <w:r>
+        <w:t>。</w:t>
+      </w:r>
+      <w:r>
+        <w:t>所有福利只有代金券和星级折扣，</w:t>
+      </w:r>
+      <w:r>
+        <w:t>积分可以到积分商城兑换代金券，</w:t>
+      </w:r>
+      <w:r>
+        <w:rPr>
+          <w:rFonts w:hint="eastAsia"/>
+        </w:rPr>
+        <w:t>没有</w:t>
+      </w:r>
+      <w:r>
+        <w:t>兑换券，</w:t>
+      </w:r>
+      <w:r>
+        <w:rPr>
+          <w:rFonts w:hint="eastAsia"/>
+        </w:rPr>
+        <w:t>折扣券</w:t>
+      </w:r>
+      <w:r>
+        <w:t>，</w:t>
+      </w:r>
+      <w:r>
+        <w:rPr>
+          <w:rFonts w:hint="eastAsia"/>
+        </w:rPr>
+        <w:t>而且</w:t>
+      </w:r>
+      <w:r>
+        <w:t>所有星级折扣和代金券使用没有</w:t>
+      </w:r>
+      <w:r>
+        <w:t>商品金额</w:t>
+      </w:r>
+      <w:r>
+        <w:t>限制，</w:t>
+      </w:r>
+      <w:r>
+        <w:rPr>
+          <w:rFonts w:hint="eastAsia"/>
+        </w:rPr>
+        <w:t>全场</w:t>
+      </w:r>
+      <w:r>
+        <w:t>通用。</w:t>
       </w:r>
     </w:p>
     <w:p>
@@ -5635,37 +5721,7 @@
         <w:rPr>
           <w:rFonts w:hint="eastAsia"/>
         </w:rPr>
-        <w:t>签到</w:t>
-      </w:r>
-      <w:r>
-        <w:t>、</w:t>
-      </w:r>
-      <w:r>
-        <w:rPr>
-          <w:rFonts w:hint="eastAsia"/>
-        </w:rPr>
-        <w:t>抽奖</w:t>
-      </w:r>
-      <w:r>
-        <w:t>、</w:t>
-      </w:r>
-      <w:r>
-        <w:t>论坛、</w:t>
-      </w:r>
-      <w:r>
-        <w:t>公益、</w:t>
-      </w:r>
-      <w:r>
-        <w:t>勋章、</w:t>
-      </w:r>
-      <w:r>
-        <w:rPr>
-          <w:rFonts w:hint="eastAsia"/>
-        </w:rPr>
-        <w:t>成就</w:t>
-      </w:r>
-      <w:r>
-        <w:t>。</w:t>
+        <w:t>积分</w:t>
       </w:r>
     </w:p>
     <w:p>
@@ -5679,10 +5735,46 @@
         <w:ind w:left="1865" w:firstLineChars="0" w:hanging="482"/>
       </w:pPr>
       <w:r>
-        <w:t>相互关系</w:t>
-      </w:r>
-      <w:r>
-        <w:t>：</w:t>
+        <w:t>定义：</w:t>
+      </w:r>
+      <w:r>
+        <w:t>积分是顾客额外的</w:t>
+      </w:r>
+      <w:r>
+        <w:rPr>
+          <w:rFonts w:hint="eastAsia"/>
+        </w:rPr>
+        <w:t>一种</w:t>
+      </w:r>
+      <w:r>
+        <w:t>权益，</w:t>
+      </w:r>
+      <w:r>
+        <w:rPr>
+          <w:rFonts w:hint="eastAsia"/>
+        </w:rPr>
+        <w:t>一定</w:t>
+      </w:r>
+      <w:r>
+        <w:t>需要把</w:t>
+      </w:r>
+      <w:r>
+        <w:rPr>
+          <w:rFonts w:hint="eastAsia"/>
+        </w:rPr>
+        <w:t>一定</w:t>
+      </w:r>
+      <w:r>
+        <w:t>积分对应一定钱。</w:t>
+      </w:r>
+      <w:r>
+        <w:rPr>
+          <w:rFonts w:hint="eastAsia"/>
+        </w:rPr>
+        <w:t>有了</w:t>
+      </w:r>
+      <w:r>
+        <w:t>比例就可以参考给别的行为定义多少积分。</w:t>
       </w:r>
     </w:p>
     <w:p>
@@ -5699,13 +5791,46 @@
         <w:rPr>
           <w:rFonts w:hint="eastAsia"/>
         </w:rPr>
-        <w:t>如何</w:t>
-      </w:r>
-      <w:r>
-        <w:t>使用</w:t>
+        <w:t>特点</w:t>
       </w:r>
       <w:r>
         <w:t>：</w:t>
+      </w:r>
+      <w:r>
+        <w:t>有获取，</w:t>
+      </w:r>
+      <w:r>
+        <w:rPr>
+          <w:rFonts w:hint="eastAsia"/>
+        </w:rPr>
+        <w:t>有</w:t>
+      </w:r>
+      <w:r>
+        <w:t>消费，</w:t>
+      </w:r>
+      <w:r>
+        <w:t>可以后期积分商城兑换商品。</w:t>
+      </w:r>
+      <w:r>
+        <w:t>定期清零。</w:t>
+      </w:r>
+      <w:r>
+        <w:rPr>
+          <w:rFonts w:hint="eastAsia"/>
+        </w:rPr>
+        <w:t>如</w:t>
+      </w:r>
+      <w:r>
+        <w:t>：</w:t>
+      </w:r>
+      <w:r>
+        <w:rPr>
+          <w:rFonts w:hint="eastAsia"/>
+        </w:rPr>
+        <w:t>一年</w:t>
+      </w:r>
+      <w:r>
+        <w:t>固定时间清零。</w:t>
       </w:r>
     </w:p>
     <w:p>
@@ -5722,59 +5847,25 @@
         <w:rPr>
           <w:rFonts w:hint="eastAsia"/>
         </w:rPr>
-        <w:t>提高</w:t>
-      </w:r>
-      <w:r>
-        <w:t>粘性</w:t>
+        <w:t>规则</w:t>
       </w:r>
       <w:r>
         <w:t>：</w:t>
       </w:r>
-    </w:p>
-    <w:p>
-      <w:pPr>
-        <w:pStyle w:val="3"/>
-        <w:numPr>
-          <w:ilvl w:val="0"/>
-          <w:numId w:val="18"/>
-        </w:numPr>
-        <w:spacing w:before="120" w:after="120" w:line="240" w:lineRule="auto"/>
-        <w:rPr>
-          <w:sz w:val="28"/>
-          <w:szCs w:val="28"/>
-        </w:rPr>
-      </w:pPr>
-      <w:r>
-        <w:rPr>
-          <w:sz w:val="28"/>
-          <w:szCs w:val="28"/>
-        </w:rPr>
-        <w:t>顾客的标签化，</w:t>
-      </w:r>
-      <w:r>
-        <w:rPr>
-          <w:rFonts w:hint="eastAsia"/>
-          <w:sz w:val="28"/>
-          <w:szCs w:val="28"/>
-        </w:rPr>
-        <w:t>差异化</w:t>
-      </w:r>
-    </w:p>
-    <w:p>
-      <w:r>
-        <w:rPr>
-          <w:rFonts w:hint="eastAsia"/>
-        </w:rPr>
-        <w:t>顾客</w:t>
-      </w:r>
-      <w:r>
-        <w:t>运营的</w:t>
-      </w:r>
-      <w:r>
-        <w:rPr>
-          <w:rFonts w:hint="eastAsia"/>
-        </w:rPr>
-        <w:t>方式</w:t>
+      <w:r>
+        <w:rPr>
+          <w:rFonts w:hint="eastAsia"/>
+        </w:rPr>
+        <w:t>购买</w:t>
+      </w:r>
+      <w:r>
+        <w:t>商品，</w:t>
+      </w:r>
+      <w:r>
+        <w:rPr>
+          <w:rFonts w:hint="eastAsia"/>
+        </w:rPr>
+        <w:t>签到</w:t>
       </w:r>
       <w:r>
         <w:t>，</w:t>
@@ -5783,273 +5874,143 @@
         <w:rPr>
           <w:rFonts w:hint="eastAsia"/>
         </w:rPr>
-        <w:t>app</w:t>
-      </w:r>
-      <w:r>
-        <w:t>下单，</w:t>
-      </w:r>
-      <w:r>
-        <w:rPr>
-          <w:rFonts w:hint="eastAsia"/>
-        </w:rPr>
-        <w:t>顾客</w:t>
-      </w:r>
-      <w:r>
-        <w:t>打标签，</w:t>
-      </w:r>
-      <w:r>
-        <w:rPr>
-          <w:rFonts w:hint="eastAsia"/>
-        </w:rPr>
-        <w:t>不同</w:t>
-      </w:r>
-      <w:r>
-        <w:t>星级，</w:t>
-      </w:r>
-      <w:r>
-        <w:rPr>
-          <w:rFonts w:hint="eastAsia"/>
-        </w:rPr>
-        <w:t>等级</w:t>
-      </w:r>
-      <w:r>
-        <w:t>筛选。</w:t>
-      </w:r>
-      <w:r>
-        <w:rPr>
-          <w:rFonts w:hint="eastAsia"/>
-        </w:rPr>
-        <w:t>问卷</w:t>
-      </w:r>
-      <w:r>
-        <w:t>，</w:t>
-      </w:r>
-      <w:r>
-        <w:rPr>
-          <w:rFonts w:hint="eastAsia"/>
-        </w:rPr>
-        <w:t>线下</w:t>
-      </w:r>
-      <w:r>
-        <w:t>调查。</w:t>
-      </w:r>
-    </w:p>
-    <w:p>
-      <w:pPr>
-        <w:pStyle w:val="2"/>
-        <w:numPr>
-          <w:ilvl w:val="0"/>
-          <w:numId w:val="1"/>
-        </w:numPr>
-      </w:pPr>
-      <w:r>
-        <w:t>产品运营</w:t>
-      </w:r>
-    </w:p>
-    <w:p>
-      <w:pPr>
-        <w:pStyle w:val="3"/>
-        <w:numPr>
-          <w:ilvl w:val="0"/>
-          <w:numId w:val="25"/>
-        </w:numPr>
-        <w:spacing w:before="120" w:after="120" w:line="240" w:lineRule="auto"/>
-        <w:rPr>
-          <w:sz w:val="28"/>
-          <w:szCs w:val="28"/>
-        </w:rPr>
-      </w:pPr>
-      <w:r>
-        <w:rPr>
-          <w:sz w:val="28"/>
-          <w:szCs w:val="28"/>
-        </w:rPr>
-        <w:t>服装</w:t>
-      </w:r>
-      <w:r>
-        <w:rPr>
-          <w:rFonts w:hint="eastAsia"/>
-          <w:sz w:val="28"/>
-          <w:szCs w:val="28"/>
-        </w:rPr>
-        <w:t>设计</w:t>
-      </w:r>
-      <w:r>
-        <w:rPr>
-          <w:sz w:val="28"/>
-          <w:szCs w:val="28"/>
-        </w:rPr>
-        <w:t>的运营</w:t>
-      </w:r>
-    </w:p>
-    <w:p>
-      <w:pPr>
-        <w:pStyle w:val="3"/>
-        <w:numPr>
-          <w:ilvl w:val="0"/>
-          <w:numId w:val="25"/>
-        </w:numPr>
-        <w:spacing w:before="120" w:after="120" w:line="240" w:lineRule="auto"/>
-        <w:rPr>
-          <w:sz w:val="28"/>
-          <w:szCs w:val="28"/>
-        </w:rPr>
-      </w:pPr>
-      <w:r>
-        <w:rPr>
-          <w:sz w:val="28"/>
-          <w:szCs w:val="28"/>
-        </w:rPr>
-        <w:t>服装</w:t>
-      </w:r>
-      <w:r>
-        <w:rPr>
-          <w:rFonts w:hint="eastAsia"/>
-          <w:sz w:val="28"/>
-          <w:szCs w:val="28"/>
-        </w:rPr>
-        <w:t>设计</w:t>
-      </w:r>
-      <w:r>
-        <w:rPr>
-          <w:sz w:val="28"/>
-          <w:szCs w:val="28"/>
-        </w:rPr>
-        <w:t>的游戏化</w:t>
-      </w:r>
-    </w:p>
-    <w:p>
-      <w:pPr>
-        <w:pStyle w:val="3"/>
-        <w:numPr>
-          <w:ilvl w:val="0"/>
-          <w:numId w:val="25"/>
-        </w:numPr>
-        <w:spacing w:before="120" w:after="120" w:line="240" w:lineRule="auto"/>
-        <w:rPr>
-          <w:sz w:val="28"/>
-          <w:szCs w:val="28"/>
-        </w:rPr>
-      </w:pPr>
-      <w:r>
-        <w:rPr>
-          <w:sz w:val="28"/>
-          <w:szCs w:val="28"/>
-        </w:rPr>
-        <w:t>服装</w:t>
-      </w:r>
-      <w:r>
-        <w:rPr>
-          <w:rFonts w:hint="eastAsia"/>
-          <w:sz w:val="28"/>
-          <w:szCs w:val="28"/>
-        </w:rPr>
-        <w:t>生产</w:t>
-      </w:r>
-      <w:r>
-        <w:rPr>
-          <w:sz w:val="28"/>
-          <w:szCs w:val="28"/>
-        </w:rPr>
-        <w:t>的运营</w:t>
-      </w:r>
-    </w:p>
-    <w:p>
-      <w:pPr>
-        <w:pStyle w:val="3"/>
-        <w:numPr>
-          <w:ilvl w:val="0"/>
-          <w:numId w:val="25"/>
-        </w:numPr>
-        <w:spacing w:before="120" w:after="120" w:line="240" w:lineRule="auto"/>
-        <w:rPr>
-          <w:sz w:val="28"/>
-          <w:szCs w:val="28"/>
-        </w:rPr>
-      </w:pPr>
-      <w:r>
-        <w:rPr>
-          <w:sz w:val="28"/>
-          <w:szCs w:val="28"/>
-        </w:rPr>
-        <w:t>服装</w:t>
-      </w:r>
-      <w:r>
-        <w:rPr>
-          <w:rFonts w:hint="eastAsia"/>
-          <w:sz w:val="28"/>
-          <w:szCs w:val="28"/>
-        </w:rPr>
-        <w:t>生产</w:t>
-      </w:r>
-      <w:r>
-        <w:rPr>
-          <w:sz w:val="28"/>
-          <w:szCs w:val="28"/>
-        </w:rPr>
-        <w:t>的游戏化</w:t>
-      </w:r>
-    </w:p>
-    <w:p>
-      <w:pPr>
-        <w:pStyle w:val="2"/>
-        <w:numPr>
-          <w:ilvl w:val="0"/>
-          <w:numId w:val="1"/>
-        </w:numPr>
-      </w:pPr>
-      <w:r>
-        <w:t>员工</w:t>
-      </w:r>
-      <w:r>
-        <w:t>、</w:t>
-      </w:r>
-      <w:r>
-        <w:rPr>
-          <w:rFonts w:hint="eastAsia"/>
-        </w:rPr>
-        <w:t>店长</w:t>
-      </w:r>
-      <w:r>
-        <w:t>/</w:t>
-      </w:r>
-      <w:r>
-        <w:rPr>
-          <w:rFonts w:hint="eastAsia"/>
-        </w:rPr>
-        <w:t>门店</w:t>
-      </w:r>
-      <w:r>
-        <w:t>运营</w:t>
-      </w:r>
-    </w:p>
-    <w:p>
-      <w:pPr>
-        <w:pStyle w:val="3"/>
-        <w:numPr>
-          <w:ilvl w:val="0"/>
-          <w:numId w:val="27"/>
-        </w:numPr>
-        <w:spacing w:before="120" w:after="120" w:line="240" w:lineRule="auto"/>
-        <w:rPr>
-          <w:sz w:val="28"/>
-          <w:szCs w:val="28"/>
-        </w:rPr>
-      </w:pPr>
-      <w:r>
-        <w:rPr>
-          <w:sz w:val="28"/>
-          <w:szCs w:val="28"/>
-        </w:rPr>
-        <w:t>门店的运营</w:t>
-      </w:r>
-    </w:p>
-    <w:p>
-      <w:pPr>
-        <w:pStyle w:val="a9"/>
-        <w:numPr>
-          <w:ilvl w:val="0"/>
-          <w:numId w:val="30"/>
+        <w:t>抽奖</w:t>
+      </w:r>
+      <w:r>
+        <w:t>都可以融入积分，</w:t>
+      </w:r>
+      <w:r>
+        <w:t>积分要具体比例道歉。</w:t>
+      </w:r>
+      <w:r>
+        <w:rPr>
+          <w:rFonts w:hint="eastAsia"/>
+        </w:rPr>
+        <w:t>如</w:t>
+      </w:r>
+      <w:r>
+        <w:t>：</w:t>
+      </w:r>
+      <w:r>
+        <w:t>100</w:t>
+      </w:r>
+      <w:r>
+        <w:rPr>
+          <w:rFonts w:hint="eastAsia"/>
+        </w:rPr>
+        <w:t>积分</w:t>
+      </w:r>
+      <w:r>
+        <w:t>=1</w:t>
+      </w:r>
+      <w:r>
+        <w:rPr>
+          <w:rFonts w:hint="eastAsia"/>
+        </w:rPr>
+        <w:t>块钱</w:t>
+      </w:r>
+      <w:r>
+        <w:t>。</w:t>
+      </w:r>
+      <w:r>
+        <w:rPr>
+          <w:rFonts w:hint="eastAsia"/>
+        </w:rPr>
+        <w:t>然后</w:t>
+      </w:r>
+      <w:r>
+        <w:t>根据其他行为可以等于多少积分去设计</w:t>
+      </w:r>
+      <w:r>
+        <w:t>获取</w:t>
+      </w:r>
+      <w:r>
+        <w:t>规则。</w:t>
+      </w:r>
+    </w:p>
+    <w:p>
+      <w:pPr>
+        <w:pStyle w:val="a9"/>
+        <w:numPr>
+          <w:ilvl w:val="0"/>
+          <w:numId w:val="8"/>
+        </w:numPr>
+        <w:spacing w:afterLines="50" w:after="156"/>
+        <w:ind w:left="1865" w:firstLineChars="0" w:hanging="482"/>
+      </w:pPr>
+      <w:r>
+        <w:rPr>
+          <w:rFonts w:hint="eastAsia"/>
+        </w:rPr>
+        <w:t>福利</w:t>
+      </w:r>
+      <w:r>
+        <w:t>：</w:t>
+      </w:r>
+      <w:r>
+        <w:t>可以在积分商城兑换</w:t>
+      </w:r>
+      <w:r>
+        <w:t>商品，</w:t>
+      </w:r>
+      <w:r>
+        <w:rPr>
+          <w:rFonts w:hint="eastAsia"/>
+        </w:rPr>
+        <w:t>不做</w:t>
+      </w:r>
+      <w:r>
+        <w:t>积分抵现。</w:t>
+      </w:r>
+      <w:r>
+        <w:t>用积分在积分商城兑换代金券</w:t>
+      </w:r>
+      <w:r>
+        <w:t>和</w:t>
+      </w:r>
+      <w:r>
+        <w:rPr>
+          <w:rFonts w:hint="eastAsia"/>
+        </w:rPr>
+        <w:t>抵现</w:t>
+      </w:r>
+      <w:r>
+        <w:t>是一样的，</w:t>
+      </w:r>
+      <w:r>
+        <w:rPr>
+          <w:rFonts w:hint="eastAsia"/>
+        </w:rPr>
+        <w:t>抵现</w:t>
+      </w:r>
+      <w:r>
+        <w:t>太麻烦。</w:t>
+      </w:r>
+      <w:r>
+        <w:rPr>
+          <w:rFonts w:hint="eastAsia"/>
+        </w:rPr>
+        <w:t>具体</w:t>
+      </w:r>
+      <w:r>
+        <w:t>一点：</w:t>
+      </w:r>
+      <w:r>
+        <w:rPr>
+          <w:rFonts w:hint="eastAsia"/>
+        </w:rPr>
+        <w:t>积分</w:t>
+      </w:r>
+      <w:r>
+        <w:t>就是钱。</w:t>
+      </w:r>
+    </w:p>
+    <w:p>
+      <w:pPr>
+        <w:pStyle w:val="a9"/>
+        <w:numPr>
+          <w:ilvl w:val="0"/>
+          <w:numId w:val="20"/>
         </w:numPr>
         <w:spacing w:beforeLines="50" w:before="156" w:afterLines="50" w:after="156"/>
         <w:ind w:firstLineChars="0"/>
@@ -6059,13 +6020,413 @@
         <w:rPr>
           <w:rFonts w:hint="eastAsia"/>
         </w:rPr>
-        <w:t>开店</w:t>
-      </w:r>
-      <w:r>
-        <w:t>的速度取决于店长的成长速度</w:t>
+        <w:t>签到</w:t>
+      </w:r>
+      <w:r>
+        <w:t>、</w:t>
+      </w:r>
+      <w:r>
+        <w:rPr>
+          <w:rFonts w:hint="eastAsia"/>
+        </w:rPr>
+        <w:t>抽奖</w:t>
+      </w:r>
+      <w:r>
+        <w:t>、</w:t>
+      </w:r>
+      <w:r>
+        <w:t>论坛、</w:t>
+      </w:r>
+      <w:r>
+        <w:t>公益、</w:t>
+      </w:r>
+      <w:r>
+        <w:t>勋章、</w:t>
+      </w:r>
+      <w:r>
+        <w:rPr>
+          <w:rFonts w:hint="eastAsia"/>
+        </w:rPr>
+        <w:t>成就</w:t>
       </w:r>
       <w:r>
         <w:t>。</w:t>
+      </w:r>
+    </w:p>
+    <w:p>
+      <w:pPr>
+        <w:pStyle w:val="a9"/>
+        <w:numPr>
+          <w:ilvl w:val="0"/>
+          <w:numId w:val="8"/>
+        </w:numPr>
+        <w:spacing w:afterLines="50" w:after="156"/>
+        <w:ind w:left="1865" w:firstLineChars="0" w:hanging="482"/>
+      </w:pPr>
+      <w:r>
+        <w:t>相互关系</w:t>
+      </w:r>
+      <w:r>
+        <w:t>：</w:t>
+      </w:r>
+    </w:p>
+    <w:p>
+      <w:pPr>
+        <w:pStyle w:val="a9"/>
+        <w:numPr>
+          <w:ilvl w:val="0"/>
+          <w:numId w:val="8"/>
+        </w:numPr>
+        <w:spacing w:afterLines="50" w:after="156"/>
+        <w:ind w:left="1865" w:firstLineChars="0" w:hanging="482"/>
+      </w:pPr>
+      <w:r>
+        <w:rPr>
+          <w:rFonts w:hint="eastAsia"/>
+        </w:rPr>
+        <w:t>如何</w:t>
+      </w:r>
+      <w:r>
+        <w:t>使用</w:t>
+      </w:r>
+      <w:r>
+        <w:t>：</w:t>
+      </w:r>
+    </w:p>
+    <w:p>
+      <w:pPr>
+        <w:pStyle w:val="a9"/>
+        <w:numPr>
+          <w:ilvl w:val="0"/>
+          <w:numId w:val="8"/>
+        </w:numPr>
+        <w:spacing w:afterLines="50" w:after="156"/>
+        <w:ind w:left="1865" w:firstLineChars="0" w:hanging="482"/>
+      </w:pPr>
+      <w:r>
+        <w:rPr>
+          <w:rFonts w:hint="eastAsia"/>
+        </w:rPr>
+        <w:t>提高</w:t>
+      </w:r>
+      <w:r>
+        <w:t>粘性</w:t>
+      </w:r>
+      <w:r>
+        <w:t>：</w:t>
+      </w:r>
+    </w:p>
+    <w:p>
+      <w:pPr>
+        <w:pStyle w:val="3"/>
+        <w:numPr>
+          <w:ilvl w:val="0"/>
+          <w:numId w:val="18"/>
+        </w:numPr>
+        <w:spacing w:before="120" w:after="120" w:line="240" w:lineRule="auto"/>
+        <w:rPr>
+          <w:sz w:val="28"/>
+          <w:szCs w:val="28"/>
+        </w:rPr>
+      </w:pPr>
+      <w:r>
+        <w:rPr>
+          <w:sz w:val="28"/>
+          <w:szCs w:val="28"/>
+        </w:rPr>
+        <w:t>顾客的标签化，</w:t>
+      </w:r>
+      <w:r>
+        <w:rPr>
+          <w:rFonts w:hint="eastAsia"/>
+          <w:sz w:val="28"/>
+          <w:szCs w:val="28"/>
+        </w:rPr>
+        <w:t>差异化</w:t>
+      </w:r>
+    </w:p>
+    <w:p>
+      <w:r>
+        <w:rPr>
+          <w:rFonts w:hint="eastAsia"/>
+        </w:rPr>
+        <w:t>顾客</w:t>
+      </w:r>
+      <w:r>
+        <w:t>运营的</w:t>
+      </w:r>
+      <w:r>
+        <w:rPr>
+          <w:rFonts w:hint="eastAsia"/>
+        </w:rPr>
+        <w:t>方式</w:t>
+      </w:r>
+      <w:r>
+        <w:t>，</w:t>
+      </w:r>
+      <w:r>
+        <w:rPr>
+          <w:rFonts w:hint="eastAsia"/>
+        </w:rPr>
+        <w:t>app</w:t>
+      </w:r>
+      <w:r>
+        <w:t>下单，</w:t>
+      </w:r>
+      <w:r>
+        <w:rPr>
+          <w:rFonts w:hint="eastAsia"/>
+        </w:rPr>
+        <w:t>顾客</w:t>
+      </w:r>
+      <w:r>
+        <w:t>打标签，</w:t>
+      </w:r>
+      <w:r>
+        <w:rPr>
+          <w:rFonts w:hint="eastAsia"/>
+        </w:rPr>
+        <w:t>不同</w:t>
+      </w:r>
+      <w:r>
+        <w:t>星级，</w:t>
+      </w:r>
+      <w:r>
+        <w:rPr>
+          <w:rFonts w:hint="eastAsia"/>
+        </w:rPr>
+        <w:t>等级</w:t>
+      </w:r>
+      <w:r>
+        <w:t>筛选。</w:t>
+      </w:r>
+      <w:r>
+        <w:rPr>
+          <w:rFonts w:hint="eastAsia"/>
+        </w:rPr>
+        <w:t>问卷</w:t>
+      </w:r>
+      <w:r>
+        <w:t>，</w:t>
+      </w:r>
+      <w:r>
+        <w:rPr>
+          <w:rFonts w:hint="eastAsia"/>
+        </w:rPr>
+        <w:t>线下</w:t>
+      </w:r>
+      <w:r>
+        <w:t>调查。</w:t>
+      </w:r>
+    </w:p>
+    <w:p>
+      <w:pPr>
+        <w:pStyle w:val="2"/>
+        <w:numPr>
+          <w:ilvl w:val="0"/>
+          <w:numId w:val="1"/>
+        </w:numPr>
+      </w:pPr>
+      <w:r>
+        <w:t>产品运营</w:t>
+      </w:r>
+    </w:p>
+    <w:p>
+      <w:pPr>
+        <w:pStyle w:val="3"/>
+        <w:numPr>
+          <w:ilvl w:val="0"/>
+          <w:numId w:val="25"/>
+        </w:numPr>
+        <w:spacing w:before="120" w:after="120" w:line="240" w:lineRule="auto"/>
+        <w:rPr>
+          <w:sz w:val="28"/>
+          <w:szCs w:val="28"/>
+        </w:rPr>
+      </w:pPr>
+      <w:r>
+        <w:rPr>
+          <w:sz w:val="28"/>
+          <w:szCs w:val="28"/>
+        </w:rPr>
+        <w:t>服装</w:t>
+      </w:r>
+      <w:r>
+        <w:rPr>
+          <w:rFonts w:hint="eastAsia"/>
+          <w:sz w:val="28"/>
+          <w:szCs w:val="28"/>
+        </w:rPr>
+        <w:t>设计</w:t>
+      </w:r>
+      <w:r>
+        <w:rPr>
+          <w:sz w:val="28"/>
+          <w:szCs w:val="28"/>
+        </w:rPr>
+        <w:t>的运营</w:t>
+      </w:r>
+    </w:p>
+    <w:p>
+      <w:pPr>
+        <w:pStyle w:val="3"/>
+        <w:numPr>
+          <w:ilvl w:val="0"/>
+          <w:numId w:val="25"/>
+        </w:numPr>
+        <w:spacing w:before="120" w:after="120" w:line="240" w:lineRule="auto"/>
+        <w:rPr>
+          <w:sz w:val="28"/>
+          <w:szCs w:val="28"/>
+        </w:rPr>
+      </w:pPr>
+      <w:r>
+        <w:rPr>
+          <w:sz w:val="28"/>
+          <w:szCs w:val="28"/>
+        </w:rPr>
+        <w:t>服装</w:t>
+      </w:r>
+      <w:r>
+        <w:rPr>
+          <w:rFonts w:hint="eastAsia"/>
+          <w:sz w:val="28"/>
+          <w:szCs w:val="28"/>
+        </w:rPr>
+        <w:t>设计</w:t>
+      </w:r>
+      <w:r>
+        <w:rPr>
+          <w:sz w:val="28"/>
+          <w:szCs w:val="28"/>
+        </w:rPr>
+        <w:t>的游戏化</w:t>
+      </w:r>
+    </w:p>
+    <w:p>
+      <w:pPr>
+        <w:pStyle w:val="3"/>
+        <w:numPr>
+          <w:ilvl w:val="0"/>
+          <w:numId w:val="25"/>
+        </w:numPr>
+        <w:spacing w:before="120" w:after="120" w:line="240" w:lineRule="auto"/>
+        <w:rPr>
+          <w:sz w:val="28"/>
+          <w:szCs w:val="28"/>
+        </w:rPr>
+      </w:pPr>
+      <w:r>
+        <w:rPr>
+          <w:sz w:val="28"/>
+          <w:szCs w:val="28"/>
+        </w:rPr>
+        <w:t>服装</w:t>
+      </w:r>
+      <w:r>
+        <w:rPr>
+          <w:rFonts w:hint="eastAsia"/>
+          <w:sz w:val="28"/>
+          <w:szCs w:val="28"/>
+        </w:rPr>
+        <w:t>生产</w:t>
+      </w:r>
+      <w:r>
+        <w:rPr>
+          <w:sz w:val="28"/>
+          <w:szCs w:val="28"/>
+        </w:rPr>
+        <w:t>的运营</w:t>
+      </w:r>
+    </w:p>
+    <w:p>
+      <w:pPr>
+        <w:pStyle w:val="3"/>
+        <w:numPr>
+          <w:ilvl w:val="0"/>
+          <w:numId w:val="25"/>
+        </w:numPr>
+        <w:spacing w:before="120" w:after="120" w:line="240" w:lineRule="auto"/>
+        <w:rPr>
+          <w:sz w:val="28"/>
+          <w:szCs w:val="28"/>
+        </w:rPr>
+      </w:pPr>
+      <w:r>
+        <w:rPr>
+          <w:sz w:val="28"/>
+          <w:szCs w:val="28"/>
+        </w:rPr>
+        <w:t>服装</w:t>
+      </w:r>
+      <w:r>
+        <w:rPr>
+          <w:rFonts w:hint="eastAsia"/>
+          <w:sz w:val="28"/>
+          <w:szCs w:val="28"/>
+        </w:rPr>
+        <w:t>生产</w:t>
+      </w:r>
+      <w:r>
+        <w:rPr>
+          <w:sz w:val="28"/>
+          <w:szCs w:val="28"/>
+        </w:rPr>
+        <w:t>的游戏化</w:t>
+      </w:r>
+    </w:p>
+    <w:p>
+      <w:pPr>
+        <w:pStyle w:val="2"/>
+        <w:numPr>
+          <w:ilvl w:val="0"/>
+          <w:numId w:val="1"/>
+        </w:numPr>
+      </w:pPr>
+      <w:r>
+        <w:t>员工</w:t>
+      </w:r>
+      <w:r>
+        <w:t>、</w:t>
+      </w:r>
+      <w:r>
+        <w:rPr>
+          <w:rFonts w:hint="eastAsia"/>
+        </w:rPr>
+        <w:t>店长</w:t>
+      </w:r>
+      <w:r>
+        <w:t>/</w:t>
+      </w:r>
+      <w:r>
+        <w:rPr>
+          <w:rFonts w:hint="eastAsia"/>
+        </w:rPr>
+        <w:t>门店</w:t>
+      </w:r>
+      <w:r>
+        <w:t>运营</w:t>
+      </w:r>
+    </w:p>
+    <w:p>
+      <w:pPr>
+        <w:pStyle w:val="3"/>
+        <w:numPr>
+          <w:ilvl w:val="0"/>
+          <w:numId w:val="27"/>
+        </w:numPr>
+        <w:spacing w:before="120" w:after="120" w:line="240" w:lineRule="auto"/>
+        <w:rPr>
+          <w:sz w:val="28"/>
+          <w:szCs w:val="28"/>
+        </w:rPr>
+      </w:pPr>
+      <w:r>
+        <w:rPr>
+          <w:sz w:val="28"/>
+          <w:szCs w:val="28"/>
+        </w:rPr>
+        <w:t>门店的运营</w:t>
       </w:r>
     </w:p>
     <w:p>
@@ -6083,28 +6444,13 @@
         <w:rPr>
           <w:rFonts w:hint="eastAsia"/>
         </w:rPr>
-        <w:t>抱团</w:t>
-      </w:r>
-      <w:r>
-        <w:t>组长，</w:t>
-      </w:r>
-      <w:r>
-        <w:rPr>
-          <w:rFonts w:hint="eastAsia"/>
-        </w:rPr>
-        <w:t>店</w:t>
-      </w:r>
-      <w:r>
-        <w:t>的收益直接</w:t>
-      </w:r>
-      <w:r>
-        <w:rPr>
-          <w:rFonts w:hint="eastAsia"/>
-        </w:rPr>
-        <w:t>关系</w:t>
-      </w:r>
-      <w:r>
-        <w:t>到抱团组长的收入。</w:t>
+        <w:t>开店</w:t>
+      </w:r>
+      <w:r>
+        <w:t>的速度取决于店长的成长速度</w:t>
+      </w:r>
+      <w:r>
+        <w:t>。</w:t>
       </w:r>
     </w:p>
     <w:p>
@@ -6122,10 +6468,28 @@
         <w:rPr>
           <w:rFonts w:hint="eastAsia"/>
         </w:rPr>
-        <w:t>由门店</w:t>
-      </w:r>
-      <w:r>
-        <w:t>来挑选门店需要卖什么样款式的衣服。</w:t>
+        <w:t>抱团</w:t>
+      </w:r>
+      <w:r>
+        <w:t>组长，</w:t>
+      </w:r>
+      <w:r>
+        <w:rPr>
+          <w:rFonts w:hint="eastAsia"/>
+        </w:rPr>
+        <w:t>店</w:t>
+      </w:r>
+      <w:r>
+        <w:t>的收益直接</w:t>
+      </w:r>
+      <w:r>
+        <w:rPr>
+          <w:rFonts w:hint="eastAsia"/>
+        </w:rPr>
+        <w:t>关系</w:t>
+      </w:r>
+      <w:r>
+        <w:t>到抱团组长的收入。</w:t>
       </w:r>
     </w:p>
     <w:p>
@@ -6143,10 +6507,10 @@
         <w:rPr>
           <w:rFonts w:hint="eastAsia"/>
         </w:rPr>
-        <w:t>门店</w:t>
-      </w:r>
-      <w:r>
-        <w:t>周围五公里的销售量决定店长的收入。</w:t>
+        <w:t>由门店</w:t>
+      </w:r>
+      <w:r>
+        <w:t>来挑选门店需要卖什么样款式的衣服。</w:t>
       </w:r>
     </w:p>
     <w:p>
@@ -6167,31 +6531,7 @@
         <w:t>门店</w:t>
       </w:r>
       <w:r>
-        <w:t>评级是</w:t>
-      </w:r>
-      <w:r>
-        <w:t>A</w:t>
-      </w:r>
-      <w:r>
-        <w:t>的</w:t>
-      </w:r>
-      <w:r>
-        <w:rPr>
-          <w:rFonts w:hint="eastAsia"/>
-        </w:rPr>
-        <w:t>才</w:t>
-      </w:r>
-      <w:r>
-        <w:t>可以开新店，</w:t>
-      </w:r>
-      <w:r>
-        <w:rPr>
-          <w:rFonts w:hint="eastAsia"/>
-        </w:rPr>
-        <w:t>才有</w:t>
-      </w:r>
-      <w:r>
-        <w:t>可能成为大店长。</w:t>
+        <w:t>周围五公里的销售量决定店长的收入。</w:t>
       </w:r>
     </w:p>
     <w:p>
@@ -6209,22 +6549,34 @@
         <w:rPr>
           <w:rFonts w:hint="eastAsia"/>
         </w:rPr>
-        <w:t>大店长</w:t>
-      </w:r>
-      <w:r>
-        <w:t>有多少能力</w:t>
-      </w:r>
-      <w:r>
-        <w:t>开多少门店</w:t>
-      </w:r>
-      <w:r>
-        <w:rPr>
-          <w:rFonts w:hint="eastAsia"/>
-        </w:rPr>
-        <w:t>就</w:t>
-      </w:r>
-      <w:r>
-        <w:t>开多少门店。</w:t>
+        <w:t>门店</w:t>
+      </w:r>
+      <w:r>
+        <w:t>评级是</w:t>
+      </w:r>
+      <w:r>
+        <w:t>A</w:t>
+      </w:r>
+      <w:r>
+        <w:t>的</w:t>
+      </w:r>
+      <w:r>
+        <w:rPr>
+          <w:rFonts w:hint="eastAsia"/>
+        </w:rPr>
+        <w:t>才</w:t>
+      </w:r>
+      <w:r>
+        <w:t>可以开新店，</w:t>
+      </w:r>
+      <w:r>
+        <w:rPr>
+          <w:rFonts w:hint="eastAsia"/>
+        </w:rPr>
+        <w:t>才有</w:t>
+      </w:r>
+      <w:r>
+        <w:t>可能成为大店长。</w:t>
       </w:r>
     </w:p>
     <w:p>
@@ -6242,119 +6594,137 @@
         <w:rPr>
           <w:rFonts w:hint="eastAsia"/>
         </w:rPr>
-        <w:t>门店</w:t>
-      </w:r>
-      <w:r>
-        <w:t>考核</w:t>
-      </w:r>
-      <w:r>
-        <w:t>多维度扫码量，</w:t>
-      </w:r>
-      <w:r>
-        <w:rPr>
-          <w:rFonts w:hint="eastAsia"/>
-        </w:rPr>
-        <w:t>注册</w:t>
-      </w:r>
-      <w:r>
-        <w:t>量，</w:t>
-      </w:r>
-      <w:r>
-        <w:rPr>
-          <w:rFonts w:hint="eastAsia"/>
-        </w:rPr>
-        <w:t>销售量</w:t>
-      </w:r>
-      <w:r>
-        <w:t>综合指标。</w:t>
-      </w:r>
-    </w:p>
-    <w:p>
-      <w:pPr>
-        <w:pStyle w:val="3"/>
-        <w:numPr>
-          <w:ilvl w:val="0"/>
-          <w:numId w:val="27"/>
-        </w:numPr>
-        <w:spacing w:before="120" w:after="120" w:line="240" w:lineRule="auto"/>
-        <w:rPr>
-          <w:sz w:val="28"/>
-          <w:szCs w:val="28"/>
-        </w:rPr>
-      </w:pPr>
-      <w:r>
-        <w:rPr>
-          <w:rFonts w:hint="eastAsia"/>
-          <w:sz w:val="28"/>
-          <w:szCs w:val="28"/>
-        </w:rPr>
-        <w:t>门店</w:t>
-      </w:r>
-      <w:r>
-        <w:rPr>
-          <w:sz w:val="28"/>
-          <w:szCs w:val="28"/>
-        </w:rPr>
-        <w:t>的游戏化</w:t>
-      </w:r>
-    </w:p>
-    <w:p>
-      <w:pPr>
-        <w:pStyle w:val="3"/>
-        <w:numPr>
-          <w:ilvl w:val="0"/>
-          <w:numId w:val="27"/>
-        </w:numPr>
-        <w:spacing w:before="120" w:after="120" w:line="240" w:lineRule="auto"/>
-        <w:rPr>
-          <w:sz w:val="28"/>
-          <w:szCs w:val="28"/>
-        </w:rPr>
-      </w:pPr>
-      <w:r>
-        <w:rPr>
-          <w:rFonts w:hint="eastAsia"/>
-          <w:sz w:val="28"/>
-          <w:szCs w:val="28"/>
-        </w:rPr>
-        <w:t>员工</w:t>
-      </w:r>
-      <w:r>
-        <w:rPr>
-          <w:sz w:val="28"/>
-          <w:szCs w:val="28"/>
-        </w:rPr>
-        <w:t>/</w:t>
-      </w:r>
-      <w:r>
-        <w:rPr>
-          <w:rFonts w:hint="eastAsia"/>
-          <w:sz w:val="28"/>
-          <w:szCs w:val="28"/>
-        </w:rPr>
-        <w:t>店长</w:t>
-      </w:r>
-      <w:r>
-        <w:rPr>
-          <w:sz w:val="28"/>
-          <w:szCs w:val="28"/>
-        </w:rPr>
-        <w:t>的运营</w:t>
-      </w:r>
-    </w:p>
-    <w:p>
-      <w:pPr>
-        <w:pStyle w:val="a9"/>
-        <w:numPr>
-          <w:ilvl w:val="0"/>
-          <w:numId w:val="31"/>
+        <w:t>大店长</w:t>
+      </w:r>
+      <w:r>
+        <w:t>有多少能力</w:t>
+      </w:r>
+      <w:r>
+        <w:t>开多少门店</w:t>
+      </w:r>
+      <w:r>
+        <w:rPr>
+          <w:rFonts w:hint="eastAsia"/>
+        </w:rPr>
+        <w:t>就</w:t>
+      </w:r>
+      <w:r>
+        <w:t>开多少门店。</w:t>
+      </w:r>
+    </w:p>
+    <w:p>
+      <w:pPr>
+        <w:pStyle w:val="a9"/>
+        <w:numPr>
+          <w:ilvl w:val="0"/>
+          <w:numId w:val="30"/>
         </w:numPr>
         <w:spacing w:beforeLines="50" w:before="156" w:afterLines="50" w:after="156"/>
         <w:ind w:firstLineChars="0"/>
         <w:outlineLvl w:val="3"/>
       </w:pPr>
       <w:r>
-        <w:t>把顾客当朋友。</w:t>
+        <w:rPr>
+          <w:rFonts w:hint="eastAsia"/>
+        </w:rPr>
+        <w:t>门店</w:t>
+      </w:r>
+      <w:r>
+        <w:t>考核</w:t>
+      </w:r>
+      <w:r>
+        <w:t>多维度扫码量，</w:t>
+      </w:r>
+      <w:r>
+        <w:rPr>
+          <w:rFonts w:hint="eastAsia"/>
+        </w:rPr>
+        <w:t>注册</w:t>
+      </w:r>
+      <w:r>
+        <w:t>量，</w:t>
+      </w:r>
+      <w:r>
+        <w:rPr>
+          <w:rFonts w:hint="eastAsia"/>
+        </w:rPr>
+        <w:t>销售量</w:t>
+      </w:r>
+      <w:r>
+        <w:t>综合指标。</w:t>
+      </w:r>
+    </w:p>
+    <w:p>
+      <w:pPr>
+        <w:pStyle w:val="3"/>
+        <w:numPr>
+          <w:ilvl w:val="0"/>
+          <w:numId w:val="27"/>
+        </w:numPr>
+        <w:spacing w:before="120" w:after="120" w:line="240" w:lineRule="auto"/>
+        <w:rPr>
+          <w:sz w:val="28"/>
+          <w:szCs w:val="28"/>
+        </w:rPr>
+      </w:pPr>
+      <w:r>
+        <w:rPr>
+          <w:rFonts w:hint="eastAsia"/>
+          <w:sz w:val="28"/>
+          <w:szCs w:val="28"/>
+        </w:rPr>
+        <w:t>门店</w:t>
+      </w:r>
+      <w:r>
+        <w:rPr>
+          <w:sz w:val="28"/>
+          <w:szCs w:val="28"/>
+        </w:rPr>
+        <w:t>的游戏化</w:t>
+      </w:r>
+    </w:p>
+    <w:p>
+      <w:pPr>
+        <w:pStyle w:val="3"/>
+        <w:numPr>
+          <w:ilvl w:val="0"/>
+          <w:numId w:val="27"/>
+        </w:numPr>
+        <w:spacing w:before="120" w:after="120" w:line="240" w:lineRule="auto"/>
+        <w:rPr>
+          <w:sz w:val="28"/>
+          <w:szCs w:val="28"/>
+        </w:rPr>
+      </w:pPr>
+      <w:r>
+        <w:rPr>
+          <w:rFonts w:hint="eastAsia"/>
+          <w:sz w:val="28"/>
+          <w:szCs w:val="28"/>
+        </w:rPr>
+        <w:t>员工</w:t>
+      </w:r>
+      <w:r>
+        <w:rPr>
+          <w:sz w:val="28"/>
+          <w:szCs w:val="28"/>
+        </w:rPr>
+        <w:t>/</w:t>
+      </w:r>
+      <w:r>
+        <w:rPr>
+          <w:rFonts w:hint="eastAsia"/>
+          <w:sz w:val="28"/>
+          <w:szCs w:val="28"/>
+        </w:rPr>
+        <w:t>店长</w:t>
+      </w:r>
+      <w:r>
+        <w:rPr>
+          <w:sz w:val="28"/>
+          <w:szCs w:val="28"/>
+        </w:rPr>
+        <w:t>的运营</w:t>
       </w:r>
     </w:p>
     <w:p>
@@ -6369,49 +6739,7 @@
         <w:outlineLvl w:val="3"/>
       </w:pPr>
       <w:r>
-        <w:rPr>
-          <w:rFonts w:hint="eastAsia"/>
-        </w:rPr>
-        <w:t>多一些</w:t>
-      </w:r>
-      <w:r>
-        <w:t>可以和顾客接触的点，</w:t>
-      </w:r>
-      <w:r>
-        <w:rPr>
-          <w:rFonts w:hint="eastAsia"/>
-        </w:rPr>
-        <w:t>如</w:t>
-      </w:r>
-      <w:r>
-        <w:t>：</w:t>
-      </w:r>
-      <w:r>
-        <w:rPr>
-          <w:rFonts w:hint="eastAsia"/>
-        </w:rPr>
-        <w:t>店</w:t>
-      </w:r>
-      <w:r>
-        <w:t>里备皮筋</w:t>
-      </w:r>
-      <w:r>
-        <w:t>，</w:t>
-      </w:r>
-      <w:r>
-        <w:rPr>
-          <w:rFonts w:hint="eastAsia"/>
-        </w:rPr>
-        <w:t>给</w:t>
-      </w:r>
-      <w:r>
-        <w:t>顾客倒一杯水，</w:t>
-      </w:r>
-      <w:r>
-        <w:t>下雨天给顾客拿一把伞。</w:t>
-      </w:r>
-      <w:r>
-        <w:t>多一些和顾客接触的点才能和顾客成为朋友。</w:t>
+        <w:t>把顾客当朋友。</w:t>
       </w:r>
     </w:p>
     <w:p>
@@ -6429,157 +6757,28 @@
         <w:rPr>
           <w:rFonts w:hint="eastAsia"/>
         </w:rPr>
-        <w:t>重视店长</w:t>
-      </w:r>
-      <w:r>
-        <w:t>的力量，</w:t>
-      </w:r>
-      <w:r>
-        <w:rPr>
-          <w:rFonts w:hint="eastAsia"/>
-        </w:rPr>
-        <w:t>重视</w:t>
-      </w:r>
-      <w:r>
-        <w:t>人的力量，</w:t>
-      </w:r>
-      <w:r>
-        <w:rPr>
-          <w:rFonts w:hint="eastAsia"/>
-        </w:rPr>
-        <w:t>人</w:t>
-      </w:r>
-      <w:r>
-        <w:t>是讲感情的</w:t>
-      </w:r>
-      <w:r>
-        <w:t>。</w:t>
-      </w:r>
-    </w:p>
-    <w:p>
-      <w:pPr>
-        <w:pStyle w:val="3"/>
-        <w:numPr>
-          <w:ilvl w:val="0"/>
-          <w:numId w:val="27"/>
-        </w:numPr>
-        <w:spacing w:before="120" w:after="120" w:line="240" w:lineRule="auto"/>
-        <w:rPr>
-          <w:sz w:val="28"/>
-          <w:szCs w:val="28"/>
-        </w:rPr>
-      </w:pPr>
-      <w:r>
-        <w:rPr>
-          <w:rFonts w:hint="eastAsia"/>
-          <w:sz w:val="28"/>
-          <w:szCs w:val="28"/>
-        </w:rPr>
-        <w:t>员工</w:t>
-      </w:r>
-      <w:r>
-        <w:rPr>
-          <w:sz w:val="28"/>
-          <w:szCs w:val="28"/>
-        </w:rPr>
-        <w:t>/</w:t>
-      </w:r>
-      <w:r>
-        <w:rPr>
-          <w:rFonts w:hint="eastAsia"/>
-          <w:sz w:val="28"/>
-          <w:szCs w:val="28"/>
-        </w:rPr>
-        <w:t>店长</w:t>
-      </w:r>
-      <w:r>
-        <w:rPr>
-          <w:sz w:val="28"/>
-          <w:szCs w:val="28"/>
-        </w:rPr>
-        <w:t>的游戏化</w:t>
-      </w:r>
-    </w:p>
-    <w:p>
-      <w:r>
-        <w:t>员工运营。基本工资</w:t>
-      </w:r>
-      <w:r>
-        <w:t>+</w:t>
-      </w:r>
-      <w:r>
-        <w:rPr>
-          <w:rFonts w:hint="eastAsia"/>
-        </w:rPr>
-        <w:t>工龄</w:t>
-      </w:r>
-      <w:r>
-        <w:t>工资</w:t>
-      </w:r>
-      <w:r>
-        <w:t>+</w:t>
-      </w:r>
-      <w:r>
-        <w:rPr>
-          <w:rFonts w:hint="eastAsia"/>
-        </w:rPr>
-        <w:t>绩效</w:t>
-      </w:r>
-      <w:r>
-        <w:t>工资</w:t>
-      </w:r>
-      <w:r>
-        <w:t>+</w:t>
-      </w:r>
-      <w:r>
-        <w:rPr>
-          <w:rFonts w:hint="eastAsia"/>
-        </w:rPr>
-        <w:t>全勤</w:t>
-      </w:r>
-      <w:r>
-        <w:t>工资</w:t>
-      </w:r>
-      <w:r>
-        <w:t xml:space="preserve">  </w:t>
-      </w:r>
-      <w:r>
-        <w:rPr>
-          <w:rFonts w:hint="eastAsia"/>
-        </w:rPr>
-        <w:t>ABC</w:t>
-      </w:r>
-      <w:r>
-        <w:t>级别员工</w:t>
-      </w:r>
-      <w:r>
-        <w:t xml:space="preserve">  </w:t>
-      </w:r>
-      <w:r>
-        <w:rPr>
-          <w:rFonts w:hint="eastAsia"/>
-        </w:rPr>
-        <w:t>晋升</w:t>
-      </w:r>
-      <w:r>
-        <w:t>通道</w:t>
-      </w:r>
-    </w:p>
-    <w:p>
-      <w:r>
-        <w:rPr>
-          <w:rFonts w:hint="eastAsia"/>
-        </w:rPr>
-        <w:t>A</w:t>
-      </w:r>
-      <w:r>
-        <w:t>级员工可以带新员工，</w:t>
-      </w:r>
-      <w:r>
-        <w:rPr>
-          <w:rFonts w:hint="eastAsia"/>
-        </w:rPr>
-        <w:t>可以晋升</w:t>
+        <w:t>多一些</w:t>
+      </w:r>
+      <w:r>
+        <w:t>可以和顾客接触的点，</w:t>
+      </w:r>
+      <w:r>
+        <w:rPr>
+          <w:rFonts w:hint="eastAsia"/>
+        </w:rPr>
+        <w:t>如</w:t>
+      </w:r>
+      <w:r>
+        <w:t>：</w:t>
+      </w:r>
+      <w:r>
+        <w:rPr>
+          <w:rFonts w:hint="eastAsia"/>
+        </w:rPr>
+        <w:t>店</w:t>
+      </w:r>
+      <w:r>
+        <w:t>里备皮筋</w:t>
       </w:r>
       <w:r>
         <w:t>，</w:t>
@@ -6588,274 +6787,24 @@
         <w:rPr>
           <w:rFonts w:hint="eastAsia"/>
         </w:rPr>
-        <w:t>可以</w:t>
-      </w:r>
-      <w:r>
-        <w:t>拿到分红</w:t>
-      </w:r>
-    </w:p>
-    <w:p>
-      <w:r>
-        <w:rPr>
-          <w:rFonts w:hint="eastAsia"/>
-        </w:rPr>
-        <w:t>三个月</w:t>
-      </w:r>
-      <w:r>
-        <w:t>评级一次，</w:t>
-      </w:r>
-      <w:r>
-        <w:rPr>
-          <w:rFonts w:hint="eastAsia"/>
-        </w:rPr>
-        <w:t>连续</w:t>
-      </w:r>
-      <w:r>
-        <w:t>三次评级</w:t>
-      </w:r>
-      <w:r>
-        <w:rPr>
-          <w:rFonts w:hint="eastAsia"/>
-        </w:rPr>
-        <w:t>C</w:t>
-      </w:r>
-      <w:r>
-        <w:t>级员工就要被辞退。</w:t>
-      </w:r>
-    </w:p>
-    <w:p>
-      <w:r>
-        <w:t>门店运营。</w:t>
-      </w:r>
-      <w:r>
-        <w:rPr>
-          <w:rFonts w:hint="eastAsia"/>
-        </w:rPr>
-        <w:t>门店三个月</w:t>
-      </w:r>
-      <w:r>
-        <w:t>评级一次</w:t>
-      </w:r>
-      <w:r>
-        <w:t>，</w:t>
-      </w:r>
-      <w:r>
-        <w:rPr>
-          <w:rFonts w:hint="eastAsia"/>
-        </w:rPr>
-        <w:t>评级</w:t>
-      </w:r>
-      <w:r>
-        <w:t>A</w:t>
-      </w:r>
-      <w:r>
-        <w:t>级的门店可以开新门店，</w:t>
-      </w:r>
-      <w:r>
-        <w:rPr>
-          <w:rFonts w:hint="eastAsia"/>
-        </w:rPr>
-        <w:t>店长</w:t>
-      </w:r>
-      <w:r>
-        <w:t>可以晋升。</w:t>
-      </w:r>
-      <w:r>
-        <w:rPr>
-          <w:rFonts w:hint="eastAsia"/>
-        </w:rPr>
-        <w:t>连续</w:t>
-      </w:r>
-      <w:r>
-        <w:t>三次评级</w:t>
-      </w:r>
-      <w:r>
-        <w:t>C</w:t>
-      </w:r>
-      <w:r>
-        <w:t>级门店，</w:t>
-      </w:r>
-      <w:r>
-        <w:rPr>
-          <w:rFonts w:hint="eastAsia"/>
-        </w:rPr>
-        <w:t>这个</w:t>
-      </w:r>
-      <w:r>
-        <w:t>门店需要停业整顿。</w:t>
-      </w:r>
-    </w:p>
-    <w:p/>
-    <w:p>
-      <w:r>
-        <w:rPr>
-          <w:rFonts w:hint="eastAsia"/>
-        </w:rPr>
-        <w:t>门店</w:t>
-      </w:r>
-      <w:r>
-        <w:t>和员工的</w:t>
-      </w:r>
-      <w:r>
-        <w:rPr>
-          <w:rFonts w:hint="eastAsia"/>
-        </w:rPr>
-        <w:t>绩效</w:t>
-      </w:r>
-      <w:r>
-        <w:t>和考核指标都变了。</w:t>
-      </w:r>
-    </w:p>
-    <w:p>
-      <w:pPr>
-        <w:pStyle w:val="2"/>
-        <w:numPr>
-          <w:ilvl w:val="0"/>
-          <w:numId w:val="1"/>
-        </w:numPr>
-      </w:pPr>
-      <w:r>
-        <w:t>软件运营</w:t>
-      </w:r>
-    </w:p>
-    <w:p>
-      <w:pPr>
-        <w:pStyle w:val="3"/>
-        <w:numPr>
-          <w:ilvl w:val="0"/>
-          <w:numId w:val="29"/>
-        </w:numPr>
-        <w:spacing w:before="120" w:after="120" w:line="240" w:lineRule="auto"/>
-        <w:rPr>
-          <w:sz w:val="28"/>
-          <w:szCs w:val="28"/>
-        </w:rPr>
-      </w:pPr>
-      <w:r>
-        <w:rPr>
-          <w:sz w:val="28"/>
-          <w:szCs w:val="28"/>
-        </w:rPr>
-        <w:t>管理软件的运营</w:t>
-      </w:r>
-    </w:p>
-    <w:p>
-      <w:pPr>
-        <w:pStyle w:val="3"/>
-        <w:numPr>
-          <w:ilvl w:val="0"/>
-          <w:numId w:val="29"/>
-        </w:numPr>
-        <w:spacing w:before="120" w:after="120" w:line="240" w:lineRule="auto"/>
-        <w:rPr>
-          <w:sz w:val="28"/>
-          <w:szCs w:val="28"/>
-        </w:rPr>
-      </w:pPr>
-      <w:r>
-        <w:rPr>
-          <w:rFonts w:hint="eastAsia"/>
-          <w:sz w:val="28"/>
-          <w:szCs w:val="28"/>
-        </w:rPr>
-        <w:t>管理软件</w:t>
-      </w:r>
-      <w:r>
-        <w:rPr>
-          <w:sz w:val="28"/>
-          <w:szCs w:val="28"/>
-        </w:rPr>
-        <w:t>的游戏化</w:t>
-      </w:r>
-    </w:p>
-    <w:p>
-      <w:r>
-        <w:rPr>
-          <w:rFonts w:hint="eastAsia"/>
-        </w:rPr>
-        <w:t>管理</w:t>
-      </w:r>
-      <w:r>
-        <w:t>系统</w:t>
-      </w:r>
-    </w:p>
-    <w:p>
-      <w:pPr>
-        <w:ind w:leftChars="175" w:left="420"/>
-      </w:pPr>
-      <w:r>
-        <w:rPr>
-          <w:rFonts w:hint="eastAsia"/>
-        </w:rPr>
-        <w:t>设计</w:t>
-      </w:r>
-      <w:r>
-        <w:t>系统</w:t>
-      </w:r>
-    </w:p>
-    <w:p>
-      <w:pPr>
-        <w:ind w:leftChars="175" w:left="420"/>
-      </w:pPr>
-      <w:r>
-        <w:rPr>
-          <w:rFonts w:hint="eastAsia"/>
-        </w:rPr>
-        <w:t>生产</w:t>
-      </w:r>
-      <w:r>
-        <w:t>系统</w:t>
-      </w:r>
-    </w:p>
-    <w:p>
-      <w:pPr>
-        <w:ind w:leftChars="175" w:left="420"/>
-      </w:pPr>
-      <w:r>
-        <w:rPr>
-          <w:rFonts w:hint="eastAsia"/>
-        </w:rPr>
-        <w:t>管理</w:t>
-      </w:r>
-      <w:r>
-        <w:t>系统</w:t>
-      </w:r>
-    </w:p>
-    <w:p>
-      <w:pPr>
-        <w:pStyle w:val="3"/>
-        <w:numPr>
-          <w:ilvl w:val="0"/>
-          <w:numId w:val="29"/>
-        </w:numPr>
-        <w:spacing w:before="120" w:after="120" w:line="240" w:lineRule="auto"/>
-        <w:rPr>
-          <w:sz w:val="28"/>
-          <w:szCs w:val="28"/>
-        </w:rPr>
-      </w:pPr>
-      <w:r>
-        <w:rPr>
-          <w:rFonts w:hint="eastAsia"/>
-          <w:sz w:val="28"/>
-          <w:szCs w:val="28"/>
-        </w:rPr>
-        <w:t>顾客</w:t>
-      </w:r>
-      <w:r>
-        <w:rPr>
-          <w:sz w:val="28"/>
-          <w:szCs w:val="28"/>
-        </w:rPr>
-        <w:t>软件的运营</w:t>
-      </w:r>
-    </w:p>
-    <w:p>
-      <w:pPr>
-        <w:pStyle w:val="a9"/>
-        <w:numPr>
-          <w:ilvl w:val="0"/>
-          <w:numId w:val="32"/>
+        <w:t>给</w:t>
+      </w:r>
+      <w:r>
+        <w:t>顾客倒一杯水，</w:t>
+      </w:r>
+      <w:r>
+        <w:t>下雨天给顾客拿一把伞。</w:t>
+      </w:r>
+      <w:r>
+        <w:t>多一些和顾客接触的点才能和顾客成为朋友。</w:t>
+      </w:r>
+    </w:p>
+    <w:p>
+      <w:pPr>
+        <w:pStyle w:val="a9"/>
+        <w:numPr>
+          <w:ilvl w:val="0"/>
+          <w:numId w:val="31"/>
         </w:numPr>
         <w:spacing w:beforeLines="50" w:before="156" w:afterLines="50" w:after="156"/>
         <w:ind w:firstLineChars="0"/>
@@ -6865,58 +6814,425 @@
         <w:rPr>
           <w:rFonts w:hint="eastAsia"/>
         </w:rPr>
-        <w:t>预约</w:t>
-      </w:r>
-      <w:r>
-        <w:t>试穿</w:t>
-      </w:r>
-      <w:r>
-        <w:t>：</w:t>
-      </w:r>
-      <w:r>
-        <w:rPr>
-          <w:rFonts w:hint="eastAsia"/>
-        </w:rPr>
-        <w:t>在</w:t>
-      </w:r>
-      <w:r>
-        <w:t>线上看中一件衣服，</w:t>
-      </w:r>
-      <w:r>
-        <w:rPr>
-          <w:rFonts w:hint="eastAsia"/>
-        </w:rPr>
-        <w:t>然后</w:t>
-      </w:r>
-      <w:r>
-        <w:t>预约到线下试穿，</w:t>
-      </w:r>
-      <w:r>
-        <w:rPr>
-          <w:rFonts w:hint="eastAsia"/>
-        </w:rPr>
-        <w:t>试穿</w:t>
-      </w:r>
-      <w:r>
-        <w:t>合适然后</w:t>
-      </w:r>
-      <w:r>
-        <w:rPr>
-          <w:rFonts w:hint="eastAsia"/>
-        </w:rPr>
-        <w:t>在</w:t>
-      </w:r>
-      <w:r>
-        <w:t>网上</w:t>
-      </w:r>
-      <w:r>
-        <w:rPr>
-          <w:rFonts w:hint="eastAsia"/>
-        </w:rPr>
-        <w:t>购买</w:t>
-      </w:r>
-      <w:r>
-        <w:t>下单。</w:t>
+        <w:t>重视店长</w:t>
+      </w:r>
+      <w:r>
+        <w:t>的力量，</w:t>
+      </w:r>
+      <w:r>
+        <w:rPr>
+          <w:rFonts w:hint="eastAsia"/>
+        </w:rPr>
+        <w:t>重视</w:t>
+      </w:r>
+      <w:r>
+        <w:t>人的力量，</w:t>
+      </w:r>
+      <w:r>
+        <w:rPr>
+          <w:rFonts w:hint="eastAsia"/>
+        </w:rPr>
+        <w:t>人</w:t>
+      </w:r>
+      <w:r>
+        <w:t>是讲感情的</w:t>
+      </w:r>
+      <w:r>
+        <w:t>。</w:t>
+      </w:r>
+    </w:p>
+    <w:p>
+      <w:pPr>
+        <w:pStyle w:val="3"/>
+        <w:numPr>
+          <w:ilvl w:val="0"/>
+          <w:numId w:val="27"/>
+        </w:numPr>
+        <w:spacing w:before="120" w:after="120" w:line="240" w:lineRule="auto"/>
+        <w:rPr>
+          <w:sz w:val="28"/>
+          <w:szCs w:val="28"/>
+        </w:rPr>
+      </w:pPr>
+      <w:r>
+        <w:rPr>
+          <w:rFonts w:hint="eastAsia"/>
+          <w:sz w:val="28"/>
+          <w:szCs w:val="28"/>
+        </w:rPr>
+        <w:t>员工</w:t>
+      </w:r>
+      <w:r>
+        <w:rPr>
+          <w:sz w:val="28"/>
+          <w:szCs w:val="28"/>
+        </w:rPr>
+        <w:t>/</w:t>
+      </w:r>
+      <w:r>
+        <w:rPr>
+          <w:rFonts w:hint="eastAsia"/>
+          <w:sz w:val="28"/>
+          <w:szCs w:val="28"/>
+        </w:rPr>
+        <w:t>店长</w:t>
+      </w:r>
+      <w:r>
+        <w:rPr>
+          <w:sz w:val="28"/>
+          <w:szCs w:val="28"/>
+        </w:rPr>
+        <w:t>的游戏化</w:t>
+      </w:r>
+    </w:p>
+    <w:p>
+      <w:r>
+        <w:t>员工运营。基本工资</w:t>
+      </w:r>
+      <w:r>
+        <w:t>+</w:t>
+      </w:r>
+      <w:r>
+        <w:rPr>
+          <w:rFonts w:hint="eastAsia"/>
+        </w:rPr>
+        <w:t>工龄</w:t>
+      </w:r>
+      <w:r>
+        <w:t>工资</w:t>
+      </w:r>
+      <w:r>
+        <w:t>+</w:t>
+      </w:r>
+      <w:r>
+        <w:rPr>
+          <w:rFonts w:hint="eastAsia"/>
+        </w:rPr>
+        <w:t>绩效</w:t>
+      </w:r>
+      <w:r>
+        <w:t>工资</w:t>
+      </w:r>
+      <w:r>
+        <w:t>+</w:t>
+      </w:r>
+      <w:r>
+        <w:rPr>
+          <w:rFonts w:hint="eastAsia"/>
+        </w:rPr>
+        <w:t>全勤</w:t>
+      </w:r>
+      <w:r>
+        <w:t>工资</w:t>
+      </w:r>
+      <w:r>
+        <w:t xml:space="preserve">  </w:t>
+      </w:r>
+      <w:r>
+        <w:rPr>
+          <w:rFonts w:hint="eastAsia"/>
+        </w:rPr>
+        <w:t>ABC</w:t>
+      </w:r>
+      <w:r>
+        <w:t>级别员工</w:t>
+      </w:r>
+      <w:r>
+        <w:t xml:space="preserve">  </w:t>
+      </w:r>
+      <w:r>
+        <w:rPr>
+          <w:rFonts w:hint="eastAsia"/>
+        </w:rPr>
+        <w:t>晋升</w:t>
+      </w:r>
+      <w:r>
+        <w:t>通道</w:t>
+      </w:r>
+    </w:p>
+    <w:p>
+      <w:r>
+        <w:rPr>
+          <w:rFonts w:hint="eastAsia"/>
+        </w:rPr>
+        <w:t>A</w:t>
+      </w:r>
+      <w:r>
+        <w:t>级员工可以带新员工，</w:t>
+      </w:r>
+      <w:r>
+        <w:rPr>
+          <w:rFonts w:hint="eastAsia"/>
+        </w:rPr>
+        <w:t>可以晋升</w:t>
+      </w:r>
+      <w:r>
+        <w:t>，</w:t>
+      </w:r>
+      <w:r>
+        <w:rPr>
+          <w:rFonts w:hint="eastAsia"/>
+        </w:rPr>
+        <w:t>可以</w:t>
+      </w:r>
+      <w:r>
+        <w:t>拿到分红</w:t>
+      </w:r>
+    </w:p>
+    <w:p>
+      <w:r>
+        <w:rPr>
+          <w:rFonts w:hint="eastAsia"/>
+        </w:rPr>
+        <w:t>三个月</w:t>
+      </w:r>
+      <w:r>
+        <w:t>评级一次，</w:t>
+      </w:r>
+      <w:r>
+        <w:rPr>
+          <w:rFonts w:hint="eastAsia"/>
+        </w:rPr>
+        <w:t>连续</w:t>
+      </w:r>
+      <w:r>
+        <w:t>三次评级</w:t>
+      </w:r>
+      <w:r>
+        <w:rPr>
+          <w:rFonts w:hint="eastAsia"/>
+        </w:rPr>
+        <w:t>C</w:t>
+      </w:r>
+      <w:r>
+        <w:t>级员工就要被辞退。</w:t>
+      </w:r>
+    </w:p>
+    <w:p>
+      <w:r>
+        <w:t>门店运营。</w:t>
+      </w:r>
+      <w:r>
+        <w:rPr>
+          <w:rFonts w:hint="eastAsia"/>
+        </w:rPr>
+        <w:t>门店三个月</w:t>
+      </w:r>
+      <w:r>
+        <w:t>评级一次</w:t>
+      </w:r>
+      <w:r>
+        <w:t>，</w:t>
+      </w:r>
+      <w:r>
+        <w:rPr>
+          <w:rFonts w:hint="eastAsia"/>
+        </w:rPr>
+        <w:t>评级</w:t>
+      </w:r>
+      <w:r>
+        <w:t>A</w:t>
+      </w:r>
+      <w:r>
+        <w:t>级的门店可以开新门店，</w:t>
+      </w:r>
+      <w:r>
+        <w:rPr>
+          <w:rFonts w:hint="eastAsia"/>
+        </w:rPr>
+        <w:t>店长</w:t>
+      </w:r>
+      <w:r>
+        <w:t>可以晋升。</w:t>
+      </w:r>
+      <w:r>
+        <w:rPr>
+          <w:rFonts w:hint="eastAsia"/>
+        </w:rPr>
+        <w:t>连续</w:t>
+      </w:r>
+      <w:r>
+        <w:t>三次评级</w:t>
+      </w:r>
+      <w:r>
+        <w:t>C</w:t>
+      </w:r>
+      <w:r>
+        <w:t>级门店，</w:t>
+      </w:r>
+      <w:r>
+        <w:rPr>
+          <w:rFonts w:hint="eastAsia"/>
+        </w:rPr>
+        <w:t>这个</w:t>
+      </w:r>
+      <w:r>
+        <w:t>门店需要停业整顿。</w:t>
+      </w:r>
+    </w:p>
+    <w:p/>
+    <w:p>
+      <w:r>
+        <w:rPr>
+          <w:rFonts w:hint="eastAsia"/>
+        </w:rPr>
+        <w:t>门店</w:t>
+      </w:r>
+      <w:r>
+        <w:t>和员工的</w:t>
+      </w:r>
+      <w:r>
+        <w:rPr>
+          <w:rFonts w:hint="eastAsia"/>
+        </w:rPr>
+        <w:t>绩效</w:t>
+      </w:r>
+      <w:r>
+        <w:t>和考核指标都变了。</w:t>
+      </w:r>
+    </w:p>
+    <w:p>
+      <w:pPr>
+        <w:pStyle w:val="2"/>
+        <w:numPr>
+          <w:ilvl w:val="0"/>
+          <w:numId w:val="1"/>
+        </w:numPr>
+      </w:pPr>
+      <w:r>
+        <w:t>软件运营</w:t>
+      </w:r>
+    </w:p>
+    <w:p>
+      <w:pPr>
+        <w:pStyle w:val="3"/>
+        <w:numPr>
+          <w:ilvl w:val="0"/>
+          <w:numId w:val="29"/>
+        </w:numPr>
+        <w:spacing w:before="120" w:after="120" w:line="240" w:lineRule="auto"/>
+        <w:rPr>
+          <w:sz w:val="28"/>
+          <w:szCs w:val="28"/>
+        </w:rPr>
+      </w:pPr>
+      <w:r>
+        <w:rPr>
+          <w:sz w:val="28"/>
+          <w:szCs w:val="28"/>
+        </w:rPr>
+        <w:t>管理软件的运营</w:t>
+      </w:r>
+    </w:p>
+    <w:p>
+      <w:pPr>
+        <w:pStyle w:val="3"/>
+        <w:numPr>
+          <w:ilvl w:val="0"/>
+          <w:numId w:val="29"/>
+        </w:numPr>
+        <w:spacing w:before="120" w:after="120" w:line="240" w:lineRule="auto"/>
+        <w:rPr>
+          <w:sz w:val="28"/>
+          <w:szCs w:val="28"/>
+        </w:rPr>
+      </w:pPr>
+      <w:r>
+        <w:rPr>
+          <w:rFonts w:hint="eastAsia"/>
+          <w:sz w:val="28"/>
+          <w:szCs w:val="28"/>
+        </w:rPr>
+        <w:t>管理软件</w:t>
+      </w:r>
+      <w:r>
+        <w:rPr>
+          <w:sz w:val="28"/>
+          <w:szCs w:val="28"/>
+        </w:rPr>
+        <w:t>的游戏化</w:t>
+      </w:r>
+    </w:p>
+    <w:p>
+      <w:r>
+        <w:rPr>
+          <w:rFonts w:hint="eastAsia"/>
+        </w:rPr>
+        <w:t>管理</w:t>
+      </w:r>
+      <w:r>
+        <w:t>系统</w:t>
+      </w:r>
+    </w:p>
+    <w:p>
+      <w:pPr>
+        <w:ind w:leftChars="175" w:left="420"/>
+      </w:pPr>
+      <w:r>
+        <w:rPr>
+          <w:rFonts w:hint="eastAsia"/>
+        </w:rPr>
+        <w:t>设计</w:t>
+      </w:r>
+      <w:r>
+        <w:t>系统</w:t>
+      </w:r>
+    </w:p>
+    <w:p>
+      <w:pPr>
+        <w:ind w:leftChars="175" w:left="420"/>
+      </w:pPr>
+      <w:r>
+        <w:rPr>
+          <w:rFonts w:hint="eastAsia"/>
+        </w:rPr>
+        <w:t>生产</w:t>
+      </w:r>
+      <w:r>
+        <w:t>系统</w:t>
+      </w:r>
+    </w:p>
+    <w:p>
+      <w:pPr>
+        <w:ind w:leftChars="175" w:left="420"/>
+      </w:pPr>
+      <w:r>
+        <w:rPr>
+          <w:rFonts w:hint="eastAsia"/>
+        </w:rPr>
+        <w:t>管理</w:t>
+      </w:r>
+      <w:r>
+        <w:t>系统</w:t>
+      </w:r>
+    </w:p>
+    <w:p>
+      <w:pPr>
+        <w:pStyle w:val="3"/>
+        <w:numPr>
+          <w:ilvl w:val="0"/>
+          <w:numId w:val="29"/>
+        </w:numPr>
+        <w:spacing w:before="120" w:after="120" w:line="240" w:lineRule="auto"/>
+        <w:rPr>
+          <w:sz w:val="28"/>
+          <w:szCs w:val="28"/>
+        </w:rPr>
+      </w:pPr>
+      <w:r>
+        <w:rPr>
+          <w:rFonts w:hint="eastAsia"/>
+          <w:sz w:val="28"/>
+          <w:szCs w:val="28"/>
+        </w:rPr>
+        <w:t>顾客</w:t>
+      </w:r>
+      <w:r>
+        <w:rPr>
+          <w:sz w:val="28"/>
+          <w:szCs w:val="28"/>
+        </w:rPr>
+        <w:t>软件的运营</w:t>
       </w:r>
     </w:p>
     <w:p>
@@ -6931,55 +7247,61 @@
         <w:outlineLvl w:val="3"/>
       </w:pPr>
       <w:r>
-        <w:t>做自己的</w:t>
-      </w:r>
-      <w:r>
-        <w:t>app</w:t>
-      </w:r>
-      <w:r>
-        <w:t>，安卓和</w:t>
-      </w:r>
-      <w:r>
-        <w:t>ios</w:t>
-      </w:r>
-      <w:r>
-        <w:t>平台的</w:t>
-      </w:r>
-      <w:r>
-        <w:t>app</w:t>
-      </w:r>
-      <w:r>
-        <w:t>，</w:t>
-      </w:r>
-      <w:r>
-        <w:rPr>
-          <w:rFonts w:hint="eastAsia"/>
-        </w:rPr>
-        <w:t>不</w:t>
-      </w:r>
-      <w:r>
-        <w:t>入住第三方电商平台，</w:t>
-      </w:r>
-      <w:r>
-        <w:rPr>
-          <w:rFonts w:hint="eastAsia"/>
-        </w:rPr>
-        <w:t>不依靠</w:t>
-      </w:r>
-      <w:r>
-        <w:t>任何第三方工具。</w:t>
-      </w:r>
-      <w:r>
-        <w:t>用户数据</w:t>
-      </w:r>
-      <w:r>
-        <w:rPr>
-          <w:rFonts w:hint="eastAsia"/>
-        </w:rPr>
-        <w:t>牢牢</w:t>
-      </w:r>
-      <w:r>
-        <w:t>掌握在自己手里。</w:t>
+        <w:rPr>
+          <w:rFonts w:hint="eastAsia"/>
+        </w:rPr>
+        <w:t>预约</w:t>
+      </w:r>
+      <w:r>
+        <w:t>试穿</w:t>
+      </w:r>
+      <w:r>
+        <w:t>：</w:t>
+      </w:r>
+      <w:r>
+        <w:rPr>
+          <w:rFonts w:hint="eastAsia"/>
+        </w:rPr>
+        <w:t>在</w:t>
+      </w:r>
+      <w:r>
+        <w:t>线上看中一件衣服，</w:t>
+      </w:r>
+      <w:r>
+        <w:rPr>
+          <w:rFonts w:hint="eastAsia"/>
+        </w:rPr>
+        <w:t>然后</w:t>
+      </w:r>
+      <w:r>
+        <w:t>预约到线下试穿，</w:t>
+      </w:r>
+      <w:r>
+        <w:rPr>
+          <w:rFonts w:hint="eastAsia"/>
+        </w:rPr>
+        <w:t>试穿</w:t>
+      </w:r>
+      <w:r>
+        <w:t>合适然后</w:t>
+      </w:r>
+      <w:r>
+        <w:rPr>
+          <w:rFonts w:hint="eastAsia"/>
+        </w:rPr>
+        <w:t>在</w:t>
+      </w:r>
+      <w:r>
+        <w:t>网上</w:t>
+      </w:r>
+      <w:r>
+        <w:rPr>
+          <w:rFonts w:hint="eastAsia"/>
+        </w:rPr>
+        <w:t>购买</w:t>
+      </w:r>
+      <w:r>
+        <w:t>下单。</w:t>
       </w:r>
     </w:p>
     <w:p>
@@ -6992,9 +7314,71 @@
         <w:spacing w:beforeLines="50" w:before="156" w:afterLines="50" w:after="156"/>
         <w:ind w:firstLineChars="0"/>
         <w:outlineLvl w:val="3"/>
-        <w:rPr>
-          <w:rFonts w:hint="eastAsia"/>
-        </w:rPr>
+      </w:pPr>
+      <w:r>
+        <w:t>做自己的</w:t>
+      </w:r>
+      <w:r>
+        <w:t>app</w:t>
+      </w:r>
+      <w:r>
+        <w:t>，安卓和</w:t>
+      </w:r>
+      <w:proofErr w:type="spellStart"/>
+      <w:r>
+        <w:t>ios</w:t>
+      </w:r>
+      <w:proofErr w:type="spellEnd"/>
+      <w:r>
+        <w:t>平台的</w:t>
+      </w:r>
+      <w:r>
+        <w:t>app</w:t>
+      </w:r>
+      <w:r>
+        <w:t>，</w:t>
+      </w:r>
+      <w:r>
+        <w:rPr>
+          <w:rFonts w:hint="eastAsia"/>
+        </w:rPr>
+        <w:t>不</w:t>
+      </w:r>
+      <w:r>
+        <w:t>入住第三方电商平台，</w:t>
+      </w:r>
+      <w:r>
+        <w:rPr>
+          <w:rFonts w:hint="eastAsia"/>
+        </w:rPr>
+        <w:t>不依靠</w:t>
+      </w:r>
+      <w:r>
+        <w:t>任何第三方工具。</w:t>
+      </w:r>
+      <w:r>
+        <w:t>用户数据</w:t>
+      </w:r>
+      <w:r>
+        <w:rPr>
+          <w:rFonts w:hint="eastAsia"/>
+        </w:rPr>
+        <w:t>牢牢</w:t>
+      </w:r>
+      <w:r>
+        <w:t>掌握在自己手里。</w:t>
+      </w:r>
+    </w:p>
+    <w:p>
+      <w:pPr>
+        <w:pStyle w:val="a9"/>
+        <w:numPr>
+          <w:ilvl w:val="0"/>
+          <w:numId w:val="32"/>
+        </w:numPr>
+        <w:spacing w:beforeLines="50" w:before="156" w:afterLines="50" w:after="156"/>
+        <w:ind w:firstLineChars="0"/>
+        <w:outlineLvl w:val="3"/>
       </w:pPr>
       <w:r>
         <w:rPr>
@@ -7137,13 +7521,116 @@
       <w:r>
         <w:t>15</w:t>
       </w:r>
-      <w:bookmarkStart w:id="0" w:name="_GoBack"/>
-      <w:bookmarkEnd w:id="0"/>
       <w:r>
         <w:rPr>
           <w:rFonts w:hint="eastAsia"/>
         </w:rPr>
         <w:t>次</w:t>
+      </w:r>
+      <w:r>
+        <w:t>。</w:t>
+      </w:r>
+    </w:p>
+    <w:p>
+      <w:pPr>
+        <w:pStyle w:val="a9"/>
+        <w:numPr>
+          <w:ilvl w:val="0"/>
+          <w:numId w:val="32"/>
+        </w:numPr>
+        <w:spacing w:beforeLines="50" w:before="156" w:afterLines="50" w:after="156"/>
+        <w:ind w:firstLineChars="0"/>
+        <w:outlineLvl w:val="3"/>
+      </w:pPr>
+      <w:r>
+        <w:rPr>
+          <w:rFonts w:hint="eastAsia"/>
+        </w:rPr>
+        <w:t>最</w:t>
+      </w:r>
+      <w:r>
+        <w:t>开始的</w:t>
+      </w:r>
+      <w:r>
+        <w:rPr>
+          <w:rFonts w:hint="eastAsia"/>
+        </w:rPr>
+        <w:t>时候</w:t>
+      </w:r>
+      <w:r>
+        <w:t>没有星级，</w:t>
+      </w:r>
+      <w:r>
+        <w:rPr>
+          <w:rFonts w:hint="eastAsia"/>
+        </w:rPr>
+        <w:t>鼓励</w:t>
+      </w:r>
+      <w:r>
+        <w:t>顾客试穿，</w:t>
+      </w:r>
+      <w:r>
+        <w:rPr>
+          <w:rFonts w:hint="eastAsia"/>
+        </w:rPr>
+        <w:t>所有</w:t>
+      </w:r>
+      <w:r>
+        <w:t>顾客</w:t>
+      </w:r>
+      <w:r>
+        <w:t>1</w:t>
+      </w:r>
+      <w:r>
+        <w:t>个月可以试穿</w:t>
+      </w:r>
+      <w:r>
+        <w:t>3</w:t>
+      </w:r>
+      <w:r>
+        <w:rPr>
+          <w:rFonts w:hint="eastAsia"/>
+        </w:rPr>
+        <w:t>次</w:t>
+      </w:r>
+      <w:r>
+        <w:t>。</w:t>
+      </w:r>
+    </w:p>
+    <w:p>
+      <w:pPr>
+        <w:pStyle w:val="a9"/>
+        <w:numPr>
+          <w:ilvl w:val="0"/>
+          <w:numId w:val="32"/>
+        </w:numPr>
+        <w:spacing w:beforeLines="50" w:before="156" w:afterLines="50" w:after="156"/>
+        <w:ind w:firstLineChars="0"/>
+        <w:outlineLvl w:val="3"/>
+      </w:pPr>
+      <w:r>
+        <w:rPr>
+          <w:rFonts w:hint="eastAsia"/>
+        </w:rPr>
+        <w:t>试穿</w:t>
+      </w:r>
+      <w:r>
+        <w:t>流程和细节，</w:t>
+      </w:r>
+      <w:r>
+        <w:rPr>
+          <w:rFonts w:hint="eastAsia"/>
+        </w:rPr>
+        <w:t>需要</w:t>
+      </w:r>
+      <w:r>
+        <w:t>细化，</w:t>
+      </w:r>
+      <w:r>
+        <w:rPr>
+          <w:rFonts w:hint="eastAsia"/>
+        </w:rPr>
+        <w:t>流程化</w:t>
       </w:r>
       <w:r>
         <w:t>。</w:t>

--- a/_未发表/7新零售-服装项目分析/服装新零售规划.docx
+++ b/_未发表/7新零售-服装项目分析/服装新零售规划.docx
@@ -2297,9 +2297,6 @@
         </w:numPr>
         <w:spacing w:afterLines="50" w:after="156"/>
         <w:ind w:left="1865" w:firstLineChars="0" w:hanging="482"/>
-        <w:rPr>
-          <w:rFonts w:hint="eastAsia"/>
-        </w:rPr>
       </w:pPr>
       <w:r>
         <w:rPr>
@@ -2358,7 +2355,16 @@
         <w:t>为金人，</w:t>
       </w:r>
       <w:r>
-        <w:t>不要说过多废话。</w:t>
+        <w:t>不要说过多废话，</w:t>
+      </w:r>
+      <w:r>
+        <w:rPr>
+          <w:rFonts w:hint="eastAsia"/>
+        </w:rPr>
+        <w:t>说话</w:t>
+      </w:r>
+      <w:r>
+        <w:t>简洁明了。</w:t>
       </w:r>
     </w:p>
     <w:p>
@@ -2370,9 +2376,56 @@
         </w:numPr>
         <w:spacing w:afterLines="50" w:after="156"/>
         <w:ind w:left="1865" w:firstLineChars="0" w:hanging="482"/>
-        <w:rPr>
-          <w:rFonts w:hint="eastAsia"/>
-        </w:rPr>
+      </w:pPr>
+      <w:r>
+        <w:t>说话声音不要</w:t>
+      </w:r>
+      <w:r>
+        <w:rPr>
+          <w:rFonts w:hint="eastAsia"/>
+        </w:rPr>
+        <w:t>大嚎</w:t>
+      </w:r>
+      <w:r>
+        <w:rPr>
+          <w:rFonts w:hint="eastAsia"/>
+        </w:rPr>
+        <w:t>大叫</w:t>
+      </w:r>
+      <w:r>
+        <w:t>，</w:t>
+      </w:r>
+      <w:r>
+        <w:rPr>
+          <w:rFonts w:hint="eastAsia"/>
+        </w:rPr>
+        <w:t>音量</w:t>
+      </w:r>
+      <w:r>
+        <w:t>不大不小</w:t>
+      </w:r>
+      <w:r>
+        <w:t>，</w:t>
+      </w:r>
+      <w:r>
+        <w:rPr>
+          <w:rFonts w:hint="eastAsia"/>
+        </w:rPr>
+        <w:t>能</w:t>
+      </w:r>
+      <w:r>
+        <w:t>听见就行了。</w:t>
+      </w:r>
+    </w:p>
+    <w:p>
+      <w:pPr>
+        <w:pStyle w:val="a9"/>
+        <w:numPr>
+          <w:ilvl w:val="0"/>
+          <w:numId w:val="8"/>
+        </w:numPr>
+        <w:spacing w:afterLines="50" w:after="156"/>
+        <w:ind w:left="1865" w:firstLineChars="0" w:hanging="482"/>
       </w:pPr>
       <w:r>
         <w:rPr>
@@ -2381,8 +2434,37 @@
         <w:t>说话</w:t>
       </w:r>
       <w:r>
-        <w:t>要简洁明了。</w:t>
-      </w:r>
+        <w:t>语速适中，</w:t>
+      </w:r>
+      <w:r>
+        <w:rPr>
+          <w:rFonts w:hint="eastAsia"/>
+        </w:rPr>
+        <w:t>别</w:t>
+      </w:r>
+      <w:r>
+        <w:t>急着说，</w:t>
+      </w:r>
+      <w:r>
+        <w:rPr>
+          <w:rFonts w:hint="eastAsia"/>
+        </w:rPr>
+        <w:t>抢着说</w:t>
+      </w:r>
+      <w:r>
+        <w:t>，</w:t>
+      </w:r>
+      <w:r>
+        <w:rPr>
+          <w:rFonts w:hint="eastAsia"/>
+        </w:rPr>
+        <w:t>有话慢慢说</w:t>
+      </w:r>
+      <w:r>
+        <w:t>。</w:t>
+      </w:r>
+      <w:bookmarkStart w:id="0" w:name="_GoBack"/>
+      <w:bookmarkEnd w:id="0"/>
     </w:p>
     <w:p>
       <w:pPr>
@@ -2489,8 +2571,6 @@
       <w:r>
         <w:t>到人</w:t>
       </w:r>
-      <w:bookmarkStart w:id="0" w:name="_GoBack"/>
-      <w:bookmarkEnd w:id="0"/>
     </w:p>
     <w:p>
       <w:pPr>
@@ -7324,11 +7404,9 @@
       <w:r>
         <w:t>，安卓和</w:t>
       </w:r>
-      <w:proofErr w:type="spellStart"/>
       <w:r>
         <w:t>ios</w:t>
       </w:r>
-      <w:proofErr w:type="spellEnd"/>
       <w:r>
         <w:t>平台的</w:t>
       </w:r>

--- a/_未发表/7新零售-服装项目分析/服装新零售规划.docx
+++ b/_未发表/7新零售-服装项目分析/服装新零售规划.docx
@@ -2463,8 +2463,6 @@
       <w:r>
         <w:t>。</w:t>
       </w:r>
-      <w:bookmarkStart w:id="0" w:name="_GoBack"/>
-      <w:bookmarkEnd w:id="0"/>
     </w:p>
     <w:p>
       <w:pPr>
@@ -2684,62 +2682,10 @@
     </w:p>
     <w:p>
       <w:pPr>
-        <w:pStyle w:val="3"/>
-        <w:numPr>
-          <w:ilvl w:val="0"/>
-          <w:numId w:val="5"/>
-        </w:numPr>
-        <w:spacing w:before="120" w:after="120" w:line="240" w:lineRule="auto"/>
-        <w:ind w:left="902" w:hanging="482"/>
-        <w:rPr>
-          <w:sz w:val="28"/>
-          <w:szCs w:val="28"/>
-        </w:rPr>
-      </w:pPr>
-      <w:r>
-        <w:rPr>
-          <w:rFonts w:hint="eastAsia"/>
-          <w:sz w:val="28"/>
-          <w:szCs w:val="28"/>
-        </w:rPr>
-        <w:t>做</w:t>
-      </w:r>
-      <w:r>
-        <w:rPr>
-          <w:sz w:val="28"/>
-          <w:szCs w:val="28"/>
-        </w:rPr>
-        <w:t>新零售</w:t>
-      </w:r>
-      <w:r>
-        <w:rPr>
-          <w:sz w:val="28"/>
-          <w:szCs w:val="28"/>
-        </w:rPr>
-        <w:t>、</w:t>
-      </w:r>
-      <w:r>
-        <w:rPr>
-          <w:rFonts w:hint="eastAsia"/>
-          <w:sz w:val="28"/>
-          <w:szCs w:val="28"/>
-        </w:rPr>
-        <w:t>拥抱</w:t>
-      </w:r>
-      <w:r>
-        <w:rPr>
-          <w:sz w:val="28"/>
-          <w:szCs w:val="28"/>
-        </w:rPr>
-        <w:t>变化</w:t>
-      </w:r>
-    </w:p>
-    <w:p>
-      <w:pPr>
-        <w:pStyle w:val="a9"/>
-        <w:numPr>
-          <w:ilvl w:val="0"/>
-          <w:numId w:val="11"/>
+        <w:pStyle w:val="a9"/>
+        <w:numPr>
+          <w:ilvl w:val="0"/>
+          <w:numId w:val="15"/>
         </w:numPr>
         <w:spacing w:beforeLines="50" w:before="156" w:afterLines="50" w:after="156"/>
         <w:ind w:firstLineChars="0"/>
@@ -2749,31 +2695,28 @@
         <w:rPr>
           <w:rFonts w:hint="eastAsia"/>
         </w:rPr>
-        <w:t>线下</w:t>
-      </w:r>
-      <w:r>
-        <w:t>、</w:t>
-      </w:r>
-      <w:r>
-        <w:rPr>
-          <w:rFonts w:hint="eastAsia"/>
-        </w:rPr>
-        <w:t>线上</w:t>
-      </w:r>
-      <w:r>
-        <w:t>、</w:t>
-      </w:r>
-      <w:r>
-        <w:rPr>
-          <w:rFonts w:hint="eastAsia"/>
-        </w:rPr>
-        <w:t>物流</w:t>
-      </w:r>
-      <w:r>
-        <w:t>结合</w:t>
-      </w:r>
-      <w:r>
-        <w:t>起来</w:t>
+        <w:t>不找</w:t>
+      </w:r>
+      <w:r>
+        <w:t>任何</w:t>
+      </w:r>
+      <w:r>
+        <w:rPr>
+          <w:rFonts w:hint="eastAsia"/>
+        </w:rPr>
+        <w:t>明星</w:t>
+      </w:r>
+      <w:r>
+        <w:t>代言，</w:t>
+      </w:r>
+      <w:r>
+        <w:rPr>
+          <w:rFonts w:hint="eastAsia"/>
+        </w:rPr>
+        <w:t>不做</w:t>
+      </w:r>
+      <w:r>
+        <w:t>任何广告宣传</w:t>
       </w:r>
     </w:p>
     <w:p>
@@ -2787,43 +2730,43 @@
         <w:ind w:left="1865" w:firstLineChars="0" w:hanging="482"/>
       </w:pPr>
       <w:r>
-        <w:t>线下</w:t>
-      </w:r>
-      <w:r>
-        <w:t>门店</w:t>
-      </w:r>
-      <w:r>
-        <w:rPr>
-          <w:rFonts w:hint="eastAsia"/>
-        </w:rPr>
-        <w:t>获取</w:t>
-      </w:r>
-      <w:r>
-        <w:t>流量。</w:t>
-      </w:r>
-      <w:r>
-        <w:t>顾客通过线下</w:t>
-      </w:r>
-      <w:r>
-        <w:t>app</w:t>
-      </w:r>
-      <w:r>
-        <w:rPr>
-          <w:rFonts w:hint="eastAsia"/>
-        </w:rPr>
-        <w:t>扫</w:t>
-      </w:r>
-      <w:r>
-        <w:t>服装的码</w:t>
-      </w:r>
-      <w:r>
-        <w:rPr>
-          <w:rFonts w:hint="eastAsia"/>
-        </w:rPr>
-        <w:t>直接</w:t>
-      </w:r>
-      <w:r>
-        <w:t>定位到具体商品下单。</w:t>
+        <w:t>专注线上，</w:t>
+      </w:r>
+      <w:r>
+        <w:rPr>
+          <w:rFonts w:hint="eastAsia"/>
+        </w:rPr>
+        <w:t>线上</w:t>
+      </w:r>
+      <w:r>
+        <w:t>，</w:t>
+      </w:r>
+      <w:r>
+        <w:rPr>
+          <w:rFonts w:hint="eastAsia"/>
+        </w:rPr>
+        <w:t>物流</w:t>
+      </w:r>
+      <w:r>
+        <w:t>，</w:t>
+      </w:r>
+      <w:r>
+        <w:rPr>
+          <w:rFonts w:hint="eastAsia"/>
+        </w:rPr>
+        <w:t>体验</w:t>
+      </w:r>
+      <w:r>
+        <w:t>，</w:t>
+      </w:r>
+      <w:r>
+        <w:rPr>
+          <w:rFonts w:hint="eastAsia"/>
+        </w:rPr>
+        <w:t>科技</w:t>
+      </w:r>
+      <w:r>
+        <w:t>。</w:t>
       </w:r>
     </w:p>
     <w:p>
@@ -2840,28 +2783,28 @@
         <w:rPr>
           <w:rFonts w:hint="eastAsia"/>
         </w:rPr>
-        <w:t>线上运营</w:t>
-      </w:r>
-      <w:r>
-        <w:t>顾客，持续</w:t>
-      </w:r>
-      <w:r>
-        <w:rPr>
-          <w:rFonts w:hint="eastAsia"/>
-        </w:rPr>
-        <w:t>分析</w:t>
-      </w:r>
-      <w:r>
-        <w:t>了解顾客的</w:t>
-      </w:r>
-      <w:r>
-        <w:rPr>
-          <w:rFonts w:hint="eastAsia"/>
-        </w:rPr>
-        <w:t>需求</w:t>
-      </w:r>
-      <w:r>
-        <w:t>。</w:t>
+        <w:t>专注</w:t>
+      </w:r>
+      <w:r>
+        <w:t>和顾客交朋友，</w:t>
+      </w:r>
+      <w:r>
+        <w:rPr>
+          <w:rFonts w:hint="eastAsia"/>
+        </w:rPr>
+        <w:t>店长</w:t>
+      </w:r>
+      <w:r>
+        <w:t>，员工和顾客交流，接触，</w:t>
+      </w:r>
+      <w:r>
+        <w:rPr>
+          <w:rFonts w:hint="eastAsia"/>
+        </w:rPr>
+        <w:t>服务好</w:t>
+      </w:r>
+      <w:r>
+        <w:t>顾客。</w:t>
       </w:r>
     </w:p>
     <w:p>
@@ -2878,22 +2821,20 @@
         <w:rPr>
           <w:rFonts w:hint="eastAsia"/>
         </w:rPr>
-        <w:t>快速</w:t>
-      </w:r>
-      <w:r>
-        <w:t>的物流链接线上和线下。</w:t>
-      </w:r>
-    </w:p>
-    <w:p>
-      <w:pPr>
-        <w:pStyle w:val="a9"/>
-        <w:numPr>
-          <w:ilvl w:val="0"/>
-          <w:numId w:val="8"/>
-        </w:numPr>
-        <w:spacing w:afterLines="50" w:after="156"/>
-        <w:ind w:left="1865" w:firstLineChars="0" w:hanging="482"/>
-      </w:pPr>
+        <w:t>如果</w:t>
+      </w:r>
+      <w:r>
+        <w:t>能够服务</w:t>
+      </w:r>
+      <w:r>
+        <w:rPr>
+          <w:rFonts w:hint="eastAsia"/>
+        </w:rPr>
+        <w:t>好</w:t>
+      </w:r>
+      <w:r>
+        <w:t>顾客，</w:t>
+      </w:r>
       <w:r>
         <w:rPr>
           <w:rFonts w:hint="eastAsia"/>
@@ -2901,33 +2842,24 @@
         <w:t>顾客</w:t>
       </w:r>
       <w:r>
-        <w:t>线上预约试穿单，</w:t>
-      </w:r>
-      <w:r>
-        <w:rPr>
-          <w:rFonts w:hint="eastAsia"/>
-        </w:rPr>
-        <w:t>然后</w:t>
-      </w:r>
-      <w:r>
-        <w:t>衣服送到门店，</w:t>
-      </w:r>
-      <w:r>
-        <w:rPr>
-          <w:rFonts w:hint="eastAsia"/>
-        </w:rPr>
-        <w:t>顾客到</w:t>
-      </w:r>
-      <w:r>
-        <w:t>预定时间去门店试穿。</w:t>
-      </w:r>
-    </w:p>
-    <w:p>
-      <w:pPr>
-        <w:pStyle w:val="a9"/>
-        <w:numPr>
-          <w:ilvl w:val="0"/>
-          <w:numId w:val="11"/>
+        <w:t>就是我们最好的广告，</w:t>
+      </w:r>
+      <w:r>
+        <w:rPr>
+          <w:rFonts w:hint="eastAsia"/>
+        </w:rPr>
+        <w:t>所以</w:t>
+      </w:r>
+      <w:r>
+        <w:t>不需要任何广告。</w:t>
+      </w:r>
+    </w:p>
+    <w:p>
+      <w:pPr>
+        <w:pStyle w:val="a9"/>
+        <w:numPr>
+          <w:ilvl w:val="0"/>
+          <w:numId w:val="15"/>
         </w:numPr>
         <w:spacing w:beforeLines="50" w:before="156" w:afterLines="50" w:after="156"/>
         <w:ind w:firstLineChars="0"/>
@@ -2937,19 +2869,10 @@
         <w:rPr>
           <w:rFonts w:hint="eastAsia"/>
         </w:rPr>
-        <w:t>重点</w:t>
-      </w:r>
-      <w:r>
-        <w:t>顾客运营、</w:t>
-      </w:r>
-      <w:r>
-        <w:rPr>
-          <w:rFonts w:hint="eastAsia"/>
-        </w:rPr>
-        <w:t>线下</w:t>
-      </w:r>
-      <w:r>
-        <w:t>门店</w:t>
+        <w:t>不忘</w:t>
+      </w:r>
+      <w:r>
+        <w:t>公益</w:t>
       </w:r>
     </w:p>
     <w:p>
@@ -2966,22 +2889,19 @@
         <w:rPr>
           <w:rFonts w:hint="eastAsia"/>
         </w:rPr>
-        <w:t>专注</w:t>
-      </w:r>
-      <w:r>
-        <w:t>顾客数据，</w:t>
-      </w:r>
-      <w:r>
-        <w:rPr>
-          <w:rFonts w:hint="eastAsia"/>
-        </w:rPr>
-        <w:t>并</w:t>
-      </w:r>
-      <w:r>
-        <w:t>做好门店管理</w:t>
-      </w:r>
-      <w:r>
-        <w:t>，重点线上运营和线下顾客入口。</w:t>
+        <w:t>做保护</w:t>
+      </w:r>
+      <w:r>
+        <w:t>环境的，</w:t>
+      </w:r>
+      <w:r>
+        <w:rPr>
+          <w:rFonts w:hint="eastAsia"/>
+        </w:rPr>
+        <w:t>种树</w:t>
+      </w:r>
+      <w:r>
+        <w:t>的。</w:t>
       </w:r>
     </w:p>
     <w:p>
@@ -2998,98 +2918,13 @@
         <w:rPr>
           <w:rFonts w:hint="eastAsia"/>
         </w:rPr>
-        <w:t>人人</w:t>
-      </w:r>
-      <w:r>
-        <w:t>都是服装设计师</w:t>
-      </w:r>
-      <w:r>
-        <w:t>：</w:t>
-      </w:r>
-      <w:r>
-        <w:rPr>
-          <w:rFonts w:hint="eastAsia"/>
-        </w:rPr>
-        <w:t>按照设计</w:t>
-      </w:r>
-      <w:r>
-        <w:t>卖出的数量给设计师分红</w:t>
-      </w:r>
-      <w:r>
-        <w:t>。</w:t>
-      </w:r>
-      <w:r>
-        <w:rPr>
-          <w:rFonts w:hint="eastAsia"/>
-        </w:rPr>
-        <w:t>你</w:t>
-      </w:r>
-      <w:r>
-        <w:t>设计出的服装</w:t>
-      </w:r>
-      <w:r>
-        <w:t>卖出去的越多</w:t>
-      </w:r>
-      <w:r>
-        <w:t>，</w:t>
-      </w:r>
-      <w:r>
-        <w:rPr>
-          <w:rFonts w:hint="eastAsia"/>
-        </w:rPr>
-        <w:t>你</w:t>
-      </w:r>
-      <w:r>
-        <w:t>得到的分红越多，</w:t>
-      </w:r>
-      <w:r>
-        <w:rPr>
-          <w:rFonts w:hint="eastAsia"/>
-        </w:rPr>
-        <w:t>你</w:t>
-      </w:r>
-      <w:r>
-        <w:t>的星级越高，</w:t>
-      </w:r>
-      <w:r>
-        <w:rPr>
-          <w:rFonts w:hint="eastAsia"/>
-        </w:rPr>
-        <w:t>你</w:t>
-      </w:r>
-      <w:r>
-        <w:t>可以获得分红比例越大。</w:t>
-      </w:r>
-      <w:r>
-        <w:t>前期是自己的</w:t>
-      </w:r>
-      <w:r>
-        <w:rPr>
-          <w:rFonts w:hint="eastAsia"/>
-        </w:rPr>
-        <w:t>设计师</w:t>
-      </w:r>
-      <w:r>
-        <w:t>，</w:t>
-      </w:r>
-      <w:r>
-        <w:rPr>
-          <w:rFonts w:hint="eastAsia"/>
-        </w:rPr>
-        <w:t>后期</w:t>
-      </w:r>
-      <w:r>
-        <w:t>可以慢慢开放注册，注册需要审核需要一定门槛的，</w:t>
-      </w:r>
-      <w:r>
-        <w:rPr>
-          <w:rFonts w:hint="eastAsia"/>
-        </w:rPr>
-        <w:t>让</w:t>
-      </w:r>
-      <w:r>
-        <w:t>更多设计师参与进来。</w:t>
-      </w:r>
+        <w:t>投资</w:t>
+      </w:r>
+      <w:r>
+        <w:t>小孩教育的。</w:t>
+      </w:r>
+      <w:bookmarkStart w:id="0" w:name="_GoBack"/>
+      <w:bookmarkEnd w:id="0"/>
     </w:p>
     <w:p>
       <w:pPr>
@@ -3105,133 +2940,71 @@
         <w:rPr>
           <w:rFonts w:hint="eastAsia"/>
         </w:rPr>
-        <w:t>全世界</w:t>
-      </w:r>
-      <w:r>
-        <w:t>都是我的生产工厂</w:t>
-      </w:r>
-      <w:r>
-        <w:t>：我们给出一定价格的产品，</w:t>
-      </w:r>
-      <w:r>
-        <w:rPr>
-          <w:rFonts w:hint="eastAsia"/>
-        </w:rPr>
-        <w:t>由</w:t>
-      </w:r>
-      <w:r>
-        <w:t>一定数量的</w:t>
-      </w:r>
-      <w:r>
-        <w:rPr>
-          <w:rFonts w:hint="eastAsia"/>
-        </w:rPr>
-        <w:t>生产</w:t>
-      </w:r>
-      <w:r>
-        <w:t>商来</w:t>
-      </w:r>
-      <w:r>
-        <w:rPr>
-          <w:rFonts w:hint="eastAsia"/>
-        </w:rPr>
-        <w:t>抢单</w:t>
-      </w:r>
-      <w:r>
-        <w:t>，</w:t>
-      </w:r>
-      <w:r>
-        <w:rPr>
-          <w:rFonts w:hint="eastAsia"/>
-        </w:rPr>
-        <w:t>负责打样</w:t>
-      </w:r>
-      <w:r>
-        <w:t>，</w:t>
-      </w:r>
-      <w:r>
-        <w:rPr>
-          <w:rFonts w:hint="eastAsia"/>
-        </w:rPr>
-        <w:t>打样</w:t>
-      </w:r>
-      <w:r>
-        <w:t>完成，</w:t>
-      </w:r>
-      <w:r>
-        <w:rPr>
-          <w:rFonts w:hint="eastAsia"/>
-        </w:rPr>
-        <w:t>以后平台上</w:t>
-      </w:r>
-      <w:r>
-        <w:t>所有这一款打样的</w:t>
-      </w:r>
-      <w:r>
-        <w:rPr>
-          <w:rFonts w:hint="eastAsia"/>
-        </w:rPr>
-        <w:t>衣服</w:t>
-      </w:r>
-      <w:r>
-        <w:t>订单都由</w:t>
-      </w:r>
-      <w:r>
-        <w:rPr>
-          <w:rFonts w:hint="eastAsia"/>
-        </w:rPr>
-        <w:t>该</w:t>
-      </w:r>
-      <w:r>
-        <w:t>生产商生产。</w:t>
-      </w:r>
-      <w:r>
-        <w:t>前期是自己的生产</w:t>
-      </w:r>
-      <w:r>
-        <w:rPr>
-          <w:rFonts w:hint="eastAsia"/>
-        </w:rPr>
-        <w:t>工厂</w:t>
-      </w:r>
-      <w:r>
-        <w:t>，</w:t>
-      </w:r>
-      <w:r>
-        <w:rPr>
-          <w:rFonts w:hint="eastAsia"/>
-        </w:rPr>
-        <w:t>后期</w:t>
-      </w:r>
-      <w:r>
-        <w:t>可以</w:t>
-      </w:r>
-      <w:r>
-        <w:rPr>
-          <w:rFonts w:hint="eastAsia"/>
-        </w:rPr>
-        <w:t>接纳</w:t>
-      </w:r>
-      <w:r>
-        <w:t>更多的工厂进来，</w:t>
-      </w:r>
-      <w:r>
-        <w:rPr>
-          <w:rFonts w:hint="eastAsia"/>
-        </w:rPr>
-        <w:t>也</w:t>
-      </w:r>
-      <w:r>
-        <w:t>可以有一定门槛，</w:t>
-      </w:r>
-      <w:r>
-        <w:rPr>
-          <w:rFonts w:hint="eastAsia"/>
-        </w:rPr>
-        <w:t>全世界</w:t>
-      </w:r>
-      <w:r>
-        <w:t>的都可以来生产我的订单。</w:t>
+        <w:t>关心</w:t>
+      </w:r>
+      <w:r>
+        <w:t>自己员工的，</w:t>
+      </w:r>
+      <w:r>
+        <w:rPr>
+          <w:rFonts w:hint="eastAsia"/>
+        </w:rPr>
+        <w:t>家庭</w:t>
+      </w:r>
+      <w:r>
+        <w:t>的。</w:t>
+      </w:r>
+    </w:p>
+    <w:p>
+      <w:pPr>
+        <w:pStyle w:val="3"/>
+        <w:numPr>
+          <w:ilvl w:val="0"/>
+          <w:numId w:val="5"/>
+        </w:numPr>
+        <w:spacing w:before="120" w:after="120" w:line="240" w:lineRule="auto"/>
+        <w:ind w:left="902" w:hanging="482"/>
+        <w:rPr>
+          <w:sz w:val="28"/>
+          <w:szCs w:val="28"/>
+        </w:rPr>
+      </w:pPr>
+      <w:r>
+        <w:rPr>
+          <w:rFonts w:hint="eastAsia"/>
+          <w:sz w:val="28"/>
+          <w:szCs w:val="28"/>
+        </w:rPr>
+        <w:t>做</w:t>
+      </w:r>
+      <w:r>
+        <w:rPr>
+          <w:sz w:val="28"/>
+          <w:szCs w:val="28"/>
+        </w:rPr>
+        <w:t>新零售</w:t>
+      </w:r>
+      <w:r>
+        <w:rPr>
+          <w:sz w:val="28"/>
+          <w:szCs w:val="28"/>
+        </w:rPr>
+        <w:t>、</w:t>
+      </w:r>
+      <w:r>
+        <w:rPr>
+          <w:rFonts w:hint="eastAsia"/>
+          <w:sz w:val="28"/>
+          <w:szCs w:val="28"/>
+        </w:rPr>
+        <w:t>拥抱</w:t>
+      </w:r>
+      <w:r>
+        <w:rPr>
+          <w:sz w:val="28"/>
+          <w:szCs w:val="28"/>
+        </w:rPr>
+        <w:t>变化</w:t>
       </w:r>
     </w:p>
     <w:p>
@@ -3249,25 +3022,31 @@
         <w:rPr>
           <w:rFonts w:hint="eastAsia"/>
         </w:rPr>
-        <w:t>产业</w:t>
-      </w:r>
-      <w:r>
-        <w:t>转型</w:t>
-      </w:r>
-      <w:r>
-        <w:t>，</w:t>
-      </w:r>
-      <w:r>
-        <w:rPr>
-          <w:rFonts w:hint="eastAsia"/>
-        </w:rPr>
-        <w:t>快速</w:t>
-      </w:r>
-      <w:r>
-        <w:t>拥抱</w:t>
-      </w:r>
-      <w:r>
-        <w:t>变化</w:t>
+        <w:t>线下</w:t>
+      </w:r>
+      <w:r>
+        <w:t>、</w:t>
+      </w:r>
+      <w:r>
+        <w:rPr>
+          <w:rFonts w:hint="eastAsia"/>
+        </w:rPr>
+        <w:t>线上</w:t>
+      </w:r>
+      <w:r>
+        <w:t>、</w:t>
+      </w:r>
+      <w:r>
+        <w:rPr>
+          <w:rFonts w:hint="eastAsia"/>
+        </w:rPr>
+        <w:t>物流</w:t>
+      </w:r>
+      <w:r>
+        <w:t>结合</w:t>
+      </w:r>
+      <w:r>
+        <w:t>起来</w:t>
       </w:r>
     </w:p>
     <w:p>
@@ -3281,52 +3060,43 @@
         <w:ind w:left="1865" w:firstLineChars="0" w:hanging="482"/>
       </w:pPr>
       <w:r>
-        <w:t>没有库存的</w:t>
-      </w:r>
-      <w:r>
-        <w:rPr>
-          <w:rFonts w:hint="eastAsia"/>
-        </w:rPr>
-        <w:t>积压</w:t>
-      </w:r>
-      <w:r>
-        <w:t>，</w:t>
-      </w:r>
-      <w:r>
-        <w:rPr>
-          <w:rFonts w:hint="eastAsia"/>
-        </w:rPr>
-        <w:t>不用生产</w:t>
-      </w:r>
-      <w:r>
-        <w:t>很多衣服，</w:t>
-      </w:r>
-      <w:r>
-        <w:rPr>
-          <w:rFonts w:hint="eastAsia"/>
-        </w:rPr>
-        <w:t>只需要</w:t>
-      </w:r>
-      <w:r>
-        <w:t>打样到门店，有订单来了按照要求生产，</w:t>
-      </w:r>
-      <w:r>
-        <w:rPr>
-          <w:rFonts w:hint="eastAsia"/>
-        </w:rPr>
-        <w:t>然后检测</w:t>
-      </w:r>
-      <w:r>
-        <w:t>，</w:t>
-      </w:r>
-      <w:r>
-        <w:rPr>
-          <w:rFonts w:hint="eastAsia"/>
-        </w:rPr>
-        <w:t>合格</w:t>
-      </w:r>
-      <w:r>
-        <w:t>之后就可以给顾客发货。</w:t>
+        <w:t>线下</w:t>
+      </w:r>
+      <w:r>
+        <w:t>门店</w:t>
+      </w:r>
+      <w:r>
+        <w:rPr>
+          <w:rFonts w:hint="eastAsia"/>
+        </w:rPr>
+        <w:t>获取</w:t>
+      </w:r>
+      <w:r>
+        <w:t>流量。</w:t>
+      </w:r>
+      <w:r>
+        <w:t>顾客通过线下</w:t>
+      </w:r>
+      <w:r>
+        <w:t>app</w:t>
+      </w:r>
+      <w:r>
+        <w:rPr>
+          <w:rFonts w:hint="eastAsia"/>
+        </w:rPr>
+        <w:t>扫</w:t>
+      </w:r>
+      <w:r>
+        <w:t>服装的码</w:t>
+      </w:r>
+      <w:r>
+        <w:rPr>
+          <w:rFonts w:hint="eastAsia"/>
+        </w:rPr>
+        <w:t>直接</w:t>
+      </w:r>
+      <w:r>
+        <w:t>定位到具体商品下单。</w:t>
       </w:r>
     </w:p>
     <w:p>
@@ -3343,38 +3113,40 @@
         <w:rPr>
           <w:rFonts w:hint="eastAsia"/>
         </w:rPr>
-        <w:t>打样</w:t>
-      </w:r>
-      <w:r>
-        <w:t>的会先小规模放到门店，</w:t>
-      </w:r>
-      <w:r>
-        <w:rPr>
-          <w:rFonts w:hint="eastAsia"/>
-        </w:rPr>
-        <w:t>如果</w:t>
-      </w:r>
-      <w:r>
-        <w:t>卖的好，再扩大售卖门店。</w:t>
-      </w:r>
-      <w:r>
-        <w:rPr>
-          <w:rFonts w:hint="eastAsia"/>
-        </w:rPr>
-        <w:t>如果</w:t>
-      </w:r>
-      <w:r>
-        <w:t>卖的不好，迅速</w:t>
-      </w:r>
-      <w:r>
-        <w:rPr>
-          <w:rFonts w:hint="eastAsia"/>
-        </w:rPr>
-        <w:t>下线</w:t>
-      </w:r>
-      <w:r>
-        <w:t>该产品，</w:t>
-      </w:r>
+        <w:t>线上运营</w:t>
+      </w:r>
+      <w:r>
+        <w:t>顾客，持续</w:t>
+      </w:r>
+      <w:r>
+        <w:rPr>
+          <w:rFonts w:hint="eastAsia"/>
+        </w:rPr>
+        <w:t>分析</w:t>
+      </w:r>
+      <w:r>
+        <w:t>了解顾客的</w:t>
+      </w:r>
+      <w:r>
+        <w:rPr>
+          <w:rFonts w:hint="eastAsia"/>
+        </w:rPr>
+        <w:t>需求</w:t>
+      </w:r>
+      <w:r>
+        <w:t>。</w:t>
+      </w:r>
+    </w:p>
+    <w:p>
+      <w:pPr>
+        <w:pStyle w:val="a9"/>
+        <w:numPr>
+          <w:ilvl w:val="0"/>
+          <w:numId w:val="8"/>
+        </w:numPr>
+        <w:spacing w:afterLines="50" w:after="156"/>
+        <w:ind w:left="1865" w:firstLineChars="0" w:hanging="482"/>
+      </w:pPr>
       <w:r>
         <w:rPr>
           <w:rFonts w:hint="eastAsia"/>
@@ -3382,19 +3154,45 @@
         <w:t>快速</w:t>
       </w:r>
       <w:r>
-        <w:t>换产品，</w:t>
-      </w:r>
-      <w:r>
-        <w:rPr>
-          <w:rFonts w:hint="eastAsia"/>
-        </w:rPr>
-        <w:t>快速</w:t>
-      </w:r>
-      <w:r>
-        <w:t>应对</w:t>
-      </w:r>
-      <w:r>
-        <w:t>变化。</w:t>
+        <w:t>的物流链接线上和线下。</w:t>
+      </w:r>
+    </w:p>
+    <w:p>
+      <w:pPr>
+        <w:pStyle w:val="a9"/>
+        <w:numPr>
+          <w:ilvl w:val="0"/>
+          <w:numId w:val="8"/>
+        </w:numPr>
+        <w:spacing w:afterLines="50" w:after="156"/>
+        <w:ind w:left="1865" w:firstLineChars="0" w:hanging="482"/>
+      </w:pPr>
+      <w:r>
+        <w:rPr>
+          <w:rFonts w:hint="eastAsia"/>
+        </w:rPr>
+        <w:t>顾客</w:t>
+      </w:r>
+      <w:r>
+        <w:t>线上预约试穿单，</w:t>
+      </w:r>
+      <w:r>
+        <w:rPr>
+          <w:rFonts w:hint="eastAsia"/>
+        </w:rPr>
+        <w:t>然后</w:t>
+      </w:r>
+      <w:r>
+        <w:t>衣服送到门店，</w:t>
+      </w:r>
+      <w:r>
+        <w:rPr>
+          <w:rFonts w:hint="eastAsia"/>
+        </w:rPr>
+        <w:t>顾客到</w:t>
+      </w:r>
+      <w:r>
+        <w:t>预定时间去门店试穿。</w:t>
       </w:r>
     </w:p>
     <w:p>
@@ -3412,40 +3210,19 @@
         <w:rPr>
           <w:rFonts w:hint="eastAsia"/>
         </w:rPr>
-        <w:t>创新</w:t>
-      </w:r>
-      <w:r>
-        <w:t>、</w:t>
-      </w:r>
-      <w:r>
-        <w:rPr>
-          <w:rFonts w:hint="eastAsia"/>
-        </w:rPr>
-        <w:t>科技</w:t>
-      </w:r>
-      <w:r>
-        <w:t>、</w:t>
-      </w:r>
-      <w:r>
-        <w:rPr>
-          <w:rFonts w:hint="eastAsia"/>
-        </w:rPr>
-        <w:t>物流</w:t>
-      </w:r>
-      <w:r>
-        <w:t>、</w:t>
-      </w:r>
-      <w:r>
-        <w:rPr>
-          <w:rFonts w:hint="eastAsia"/>
-        </w:rPr>
-        <w:t>体验</w:t>
-      </w:r>
-      <w:r>
-        <w:t>结合</w:t>
-      </w:r>
-      <w:r>
-        <w:t>才能创造更大价值</w:t>
+        <w:t>重点</w:t>
+      </w:r>
+      <w:r>
+        <w:t>顾客运营、</w:t>
+      </w:r>
+      <w:r>
+        <w:rPr>
+          <w:rFonts w:hint="eastAsia"/>
+        </w:rPr>
+        <w:t>线下</w:t>
+      </w:r>
+      <w:r>
+        <w:t>门店</w:t>
       </w:r>
     </w:p>
     <w:p>
@@ -3459,52 +3236,25 @@
         <w:ind w:left="1865" w:firstLineChars="0" w:hanging="482"/>
       </w:pPr>
       <w:r>
-        <w:t>预约试穿，</w:t>
-      </w:r>
-      <w:r>
-        <w:rPr>
-          <w:rFonts w:hint="eastAsia"/>
-        </w:rPr>
-        <w:t>在</w:t>
-      </w:r>
-      <w:r>
-        <w:t>线上看中一件衣服，</w:t>
-      </w:r>
-      <w:r>
-        <w:rPr>
-          <w:rFonts w:hint="eastAsia"/>
-        </w:rPr>
-        <w:t>然后</w:t>
-      </w:r>
-      <w:r>
-        <w:t>预约到线下试穿衣服，</w:t>
-      </w:r>
-      <w:r>
-        <w:rPr>
-          <w:rFonts w:hint="eastAsia"/>
-        </w:rPr>
-        <w:t>线上</w:t>
-      </w:r>
-      <w:r>
-        <w:t>，</w:t>
-      </w:r>
-      <w:r>
-        <w:rPr>
-          <w:rFonts w:hint="eastAsia"/>
-        </w:rPr>
-        <w:t>线下</w:t>
-      </w:r>
-      <w:r>
-        <w:t>，</w:t>
-      </w:r>
-      <w:r>
-        <w:rPr>
-          <w:rFonts w:hint="eastAsia"/>
-        </w:rPr>
-        <w:t>物流</w:t>
-      </w:r>
-      <w:r>
-        <w:t>结合。</w:t>
+        <w:rPr>
+          <w:rFonts w:hint="eastAsia"/>
+        </w:rPr>
+        <w:t>专注</w:t>
+      </w:r>
+      <w:r>
+        <w:t>顾客数据，</w:t>
+      </w:r>
+      <w:r>
+        <w:rPr>
+          <w:rFonts w:hint="eastAsia"/>
+        </w:rPr>
+        <w:t>并</w:t>
+      </w:r>
+      <w:r>
+        <w:t>做好门店管理</w:t>
+      </w:r>
+      <w:r>
+        <w:t>，重点线上运营和线下顾客入口。</w:t>
       </w:r>
     </w:p>
     <w:p>
@@ -3521,10 +3271,37 @@
         <w:rPr>
           <w:rFonts w:hint="eastAsia"/>
         </w:rPr>
-        <w:t>在线</w:t>
-      </w:r>
-      <w:r>
-        <w:t>试衣服</w:t>
+        <w:t>人人</w:t>
+      </w:r>
+      <w:r>
+        <w:t>都是服装设计师</w:t>
+      </w:r>
+      <w:r>
+        <w:t>：</w:t>
+      </w:r>
+      <w:r>
+        <w:rPr>
+          <w:rFonts w:hint="eastAsia"/>
+        </w:rPr>
+        <w:t>按照设计</w:t>
+      </w:r>
+      <w:r>
+        <w:t>卖出的数量给设计师分红</w:t>
+      </w:r>
+      <w:r>
+        <w:t>。</w:t>
+      </w:r>
+      <w:r>
+        <w:rPr>
+          <w:rFonts w:hint="eastAsia"/>
+        </w:rPr>
+        <w:t>你</w:t>
+      </w:r>
+      <w:r>
+        <w:t>设计出的服装</w:t>
+      </w:r>
+      <w:r>
+        <w:t>卖出去的越多</w:t>
       </w:r>
       <w:r>
         <w:t>，</w:t>
@@ -3533,16 +3310,58 @@
         <w:rPr>
           <w:rFonts w:hint="eastAsia"/>
         </w:rPr>
-        <w:t>良好</w:t>
-      </w:r>
-      <w:r>
-        <w:t>的</w:t>
-      </w:r>
-      <w:r>
-        <w:t>app</w:t>
-      </w:r>
-      <w:r>
-        <w:t>体验。</w:t>
+        <w:t>你</w:t>
+      </w:r>
+      <w:r>
+        <w:t>得到的分红越多，</w:t>
+      </w:r>
+      <w:r>
+        <w:rPr>
+          <w:rFonts w:hint="eastAsia"/>
+        </w:rPr>
+        <w:t>你</w:t>
+      </w:r>
+      <w:r>
+        <w:t>的星级越高，</w:t>
+      </w:r>
+      <w:r>
+        <w:rPr>
+          <w:rFonts w:hint="eastAsia"/>
+        </w:rPr>
+        <w:t>你</w:t>
+      </w:r>
+      <w:r>
+        <w:t>可以获得分红比例越大。</w:t>
+      </w:r>
+      <w:r>
+        <w:t>前期是自己的</w:t>
+      </w:r>
+      <w:r>
+        <w:rPr>
+          <w:rFonts w:hint="eastAsia"/>
+        </w:rPr>
+        <w:t>设计师</w:t>
+      </w:r>
+      <w:r>
+        <w:t>，</w:t>
+      </w:r>
+      <w:r>
+        <w:rPr>
+          <w:rFonts w:hint="eastAsia"/>
+        </w:rPr>
+        <w:t>后期</w:t>
+      </w:r>
+      <w:r>
+        <w:t>可以慢慢开放注册，注册需要审核需要一定门槛的，</w:t>
+      </w:r>
+      <w:r>
+        <w:rPr>
+          <w:rFonts w:hint="eastAsia"/>
+        </w:rPr>
+        <w:t>让</w:t>
+      </w:r>
+      <w:r>
+        <w:t>更多设计师参与进来。</w:t>
       </w:r>
     </w:p>
     <w:p>
@@ -3559,54 +3378,141 @@
         <w:rPr>
           <w:rFonts w:hint="eastAsia"/>
         </w:rPr>
-        <w:t>和</w:t>
-      </w:r>
-      <w:r>
-        <w:t>体验好的第三方快递公司合作。</w:t>
-      </w:r>
-    </w:p>
-    <w:p>
-      <w:pPr>
-        <w:pStyle w:val="3"/>
-        <w:numPr>
-          <w:ilvl w:val="0"/>
-          <w:numId w:val="5"/>
-        </w:numPr>
-        <w:spacing w:before="120" w:after="120" w:line="240" w:lineRule="auto"/>
-        <w:ind w:left="902" w:hanging="482"/>
-        <w:rPr>
-          <w:sz w:val="28"/>
-          <w:szCs w:val="28"/>
-        </w:rPr>
-      </w:pPr>
-      <w:r>
-        <w:rPr>
-          <w:sz w:val="28"/>
-          <w:szCs w:val="28"/>
-        </w:rPr>
-        <w:t>定位全球</w:t>
-      </w:r>
-      <w:r>
-        <w:rPr>
-          <w:sz w:val="28"/>
-          <w:szCs w:val="28"/>
-        </w:rPr>
-        <w:t>、</w:t>
-      </w:r>
-      <w:r>
-        <w:rPr>
-          <w:sz w:val="28"/>
-          <w:szCs w:val="28"/>
-        </w:rPr>
-        <w:t>专注领域</w:t>
-      </w:r>
-    </w:p>
-    <w:p>
-      <w:pPr>
-        <w:pStyle w:val="a9"/>
-        <w:numPr>
-          <w:ilvl w:val="0"/>
-          <w:numId w:val="16"/>
+        <w:t>全世界</w:t>
+      </w:r>
+      <w:r>
+        <w:t>都是我的生产工厂</w:t>
+      </w:r>
+      <w:r>
+        <w:t>：我们给出一定价格的产品，</w:t>
+      </w:r>
+      <w:r>
+        <w:rPr>
+          <w:rFonts w:hint="eastAsia"/>
+        </w:rPr>
+        <w:t>由</w:t>
+      </w:r>
+      <w:r>
+        <w:t>一定数量的</w:t>
+      </w:r>
+      <w:r>
+        <w:rPr>
+          <w:rFonts w:hint="eastAsia"/>
+        </w:rPr>
+        <w:t>生产</w:t>
+      </w:r>
+      <w:r>
+        <w:t>商来</w:t>
+      </w:r>
+      <w:r>
+        <w:rPr>
+          <w:rFonts w:hint="eastAsia"/>
+        </w:rPr>
+        <w:t>抢单</w:t>
+      </w:r>
+      <w:r>
+        <w:t>，</w:t>
+      </w:r>
+      <w:r>
+        <w:rPr>
+          <w:rFonts w:hint="eastAsia"/>
+        </w:rPr>
+        <w:t>负责打样</w:t>
+      </w:r>
+      <w:r>
+        <w:t>，</w:t>
+      </w:r>
+      <w:r>
+        <w:rPr>
+          <w:rFonts w:hint="eastAsia"/>
+        </w:rPr>
+        <w:t>打样</w:t>
+      </w:r>
+      <w:r>
+        <w:t>完成，</w:t>
+      </w:r>
+      <w:r>
+        <w:rPr>
+          <w:rFonts w:hint="eastAsia"/>
+        </w:rPr>
+        <w:t>以后平台上</w:t>
+      </w:r>
+      <w:r>
+        <w:t>所有这一款打样的</w:t>
+      </w:r>
+      <w:r>
+        <w:rPr>
+          <w:rFonts w:hint="eastAsia"/>
+        </w:rPr>
+        <w:t>衣服</w:t>
+      </w:r>
+      <w:r>
+        <w:t>订单都由</w:t>
+      </w:r>
+      <w:r>
+        <w:rPr>
+          <w:rFonts w:hint="eastAsia"/>
+        </w:rPr>
+        <w:t>该</w:t>
+      </w:r>
+      <w:r>
+        <w:t>生产商生产。</w:t>
+      </w:r>
+      <w:r>
+        <w:t>前期是自己的生产</w:t>
+      </w:r>
+      <w:r>
+        <w:rPr>
+          <w:rFonts w:hint="eastAsia"/>
+        </w:rPr>
+        <w:t>工厂</w:t>
+      </w:r>
+      <w:r>
+        <w:t>，</w:t>
+      </w:r>
+      <w:r>
+        <w:rPr>
+          <w:rFonts w:hint="eastAsia"/>
+        </w:rPr>
+        <w:t>后期</w:t>
+      </w:r>
+      <w:r>
+        <w:t>可以</w:t>
+      </w:r>
+      <w:r>
+        <w:rPr>
+          <w:rFonts w:hint="eastAsia"/>
+        </w:rPr>
+        <w:t>接纳</w:t>
+      </w:r>
+      <w:r>
+        <w:t>更多的工厂进来，</w:t>
+      </w:r>
+      <w:r>
+        <w:rPr>
+          <w:rFonts w:hint="eastAsia"/>
+        </w:rPr>
+        <w:t>也</w:t>
+      </w:r>
+      <w:r>
+        <w:t>可以有一定门槛，</w:t>
+      </w:r>
+      <w:r>
+        <w:rPr>
+          <w:rFonts w:hint="eastAsia"/>
+        </w:rPr>
+        <w:t>全世界</w:t>
+      </w:r>
+      <w:r>
+        <w:t>的都可以来生产我的订单。</w:t>
+      </w:r>
+    </w:p>
+    <w:p>
+      <w:pPr>
+        <w:pStyle w:val="a9"/>
+        <w:numPr>
+          <w:ilvl w:val="0"/>
+          <w:numId w:val="11"/>
         </w:numPr>
         <w:spacing w:beforeLines="50" w:before="156" w:afterLines="50" w:after="156"/>
         <w:ind w:firstLineChars="0"/>
@@ -3616,10 +3522,25 @@
         <w:rPr>
           <w:rFonts w:hint="eastAsia"/>
         </w:rPr>
-        <w:t>目标</w:t>
-      </w:r>
-      <w:r>
-        <w:t>是服务全球的顾客</w:t>
+        <w:t>产业</w:t>
+      </w:r>
+      <w:r>
+        <w:t>转型</w:t>
+      </w:r>
+      <w:r>
+        <w:t>，</w:t>
+      </w:r>
+      <w:r>
+        <w:rPr>
+          <w:rFonts w:hint="eastAsia"/>
+        </w:rPr>
+        <w:t>快速</w:t>
+      </w:r>
+      <w:r>
+        <w:t>拥抱</w:t>
+      </w:r>
+      <w:r>
+        <w:t>变化</w:t>
       </w:r>
     </w:p>
     <w:p>
@@ -3633,16 +3554,52 @@
         <w:ind w:left="1865" w:firstLineChars="0" w:hanging="482"/>
       </w:pPr>
       <w:r>
-        <w:t>开始会专注在服务国内顾客，</w:t>
-      </w:r>
-      <w:r>
-        <w:rPr>
-          <w:rFonts w:hint="eastAsia"/>
-        </w:rPr>
-        <w:t>再</w:t>
-      </w:r>
-      <w:r>
-        <w:t>慢慢扩展到国际市场。</w:t>
+        <w:t>没有库存的</w:t>
+      </w:r>
+      <w:r>
+        <w:rPr>
+          <w:rFonts w:hint="eastAsia"/>
+        </w:rPr>
+        <w:t>积压</w:t>
+      </w:r>
+      <w:r>
+        <w:t>，</w:t>
+      </w:r>
+      <w:r>
+        <w:rPr>
+          <w:rFonts w:hint="eastAsia"/>
+        </w:rPr>
+        <w:t>不用生产</w:t>
+      </w:r>
+      <w:r>
+        <w:t>很多衣服，</w:t>
+      </w:r>
+      <w:r>
+        <w:rPr>
+          <w:rFonts w:hint="eastAsia"/>
+        </w:rPr>
+        <w:t>只需要</w:t>
+      </w:r>
+      <w:r>
+        <w:t>打样到门店，有订单来了按照要求生产，</w:t>
+      </w:r>
+      <w:r>
+        <w:rPr>
+          <w:rFonts w:hint="eastAsia"/>
+        </w:rPr>
+        <w:t>然后检测</w:t>
+      </w:r>
+      <w:r>
+        <w:t>，</w:t>
+      </w:r>
+      <w:r>
+        <w:rPr>
+          <w:rFonts w:hint="eastAsia"/>
+        </w:rPr>
+        <w:t>合格</w:t>
+      </w:r>
+      <w:r>
+        <w:t>之后就可以给顾客发货。</w:t>
       </w:r>
     </w:p>
     <w:p>
@@ -3659,45 +3616,66 @@
         <w:rPr>
           <w:rFonts w:hint="eastAsia"/>
         </w:rPr>
-        <w:t>了解全球</w:t>
-      </w:r>
-      <w:r>
-        <w:t>市场是有一个过程，</w:t>
-      </w:r>
-      <w:r>
-        <w:rPr>
-          <w:rFonts w:hint="eastAsia"/>
-        </w:rPr>
-        <w:t>每一个</w:t>
-      </w:r>
-      <w:r>
-        <w:t>国家，</w:t>
-      </w:r>
-      <w:r>
-        <w:rPr>
-          <w:rFonts w:hint="eastAsia"/>
-        </w:rPr>
-        <w:t>每一个</w:t>
-      </w:r>
-      <w:r>
-        <w:t>国家的民族都会有不同的需求，</w:t>
-      </w:r>
-      <w:r>
-        <w:rPr>
-          <w:rFonts w:hint="eastAsia"/>
-        </w:rPr>
-        <w:t>我们</w:t>
-      </w:r>
-      <w:r>
-        <w:t>要为他们服务。</w:t>
-      </w:r>
-    </w:p>
-    <w:p>
-      <w:pPr>
-        <w:pStyle w:val="a9"/>
-        <w:numPr>
-          <w:ilvl w:val="0"/>
-          <w:numId w:val="16"/>
+        <w:t>打样</w:t>
+      </w:r>
+      <w:r>
+        <w:t>的会先小规模放到门店，</w:t>
+      </w:r>
+      <w:r>
+        <w:rPr>
+          <w:rFonts w:hint="eastAsia"/>
+        </w:rPr>
+        <w:t>如果</w:t>
+      </w:r>
+      <w:r>
+        <w:t>卖的好，再扩大售卖门店。</w:t>
+      </w:r>
+      <w:r>
+        <w:rPr>
+          <w:rFonts w:hint="eastAsia"/>
+        </w:rPr>
+        <w:t>如果</w:t>
+      </w:r>
+      <w:r>
+        <w:t>卖的不好，迅速</w:t>
+      </w:r>
+      <w:r>
+        <w:rPr>
+          <w:rFonts w:hint="eastAsia"/>
+        </w:rPr>
+        <w:t>下线</w:t>
+      </w:r>
+      <w:r>
+        <w:t>该产品，</w:t>
+      </w:r>
+      <w:r>
+        <w:rPr>
+          <w:rFonts w:hint="eastAsia"/>
+        </w:rPr>
+        <w:t>快速</w:t>
+      </w:r>
+      <w:r>
+        <w:t>换产品，</w:t>
+      </w:r>
+      <w:r>
+        <w:rPr>
+          <w:rFonts w:hint="eastAsia"/>
+        </w:rPr>
+        <w:t>快速</w:t>
+      </w:r>
+      <w:r>
+        <w:t>应对</w:t>
+      </w:r>
+      <w:r>
+        <w:t>变化。</w:t>
+      </w:r>
+    </w:p>
+    <w:p>
+      <w:pPr>
+        <w:pStyle w:val="a9"/>
+        <w:numPr>
+          <w:ilvl w:val="0"/>
+          <w:numId w:val="11"/>
         </w:numPr>
         <w:spacing w:beforeLines="50" w:before="156" w:afterLines="50" w:after="156"/>
         <w:ind w:firstLineChars="0"/>
@@ -3707,10 +3685,40 @@
         <w:rPr>
           <w:rFonts w:hint="eastAsia"/>
         </w:rPr>
-        <w:t>专注</w:t>
-      </w:r>
-      <w:r>
-        <w:t>在服装领域</w:t>
+        <w:t>创新</w:t>
+      </w:r>
+      <w:r>
+        <w:t>、</w:t>
+      </w:r>
+      <w:r>
+        <w:rPr>
+          <w:rFonts w:hint="eastAsia"/>
+        </w:rPr>
+        <w:t>科技</w:t>
+      </w:r>
+      <w:r>
+        <w:t>、</w:t>
+      </w:r>
+      <w:r>
+        <w:rPr>
+          <w:rFonts w:hint="eastAsia"/>
+        </w:rPr>
+        <w:t>物流</w:t>
+      </w:r>
+      <w:r>
+        <w:t>、</w:t>
+      </w:r>
+      <w:r>
+        <w:rPr>
+          <w:rFonts w:hint="eastAsia"/>
+        </w:rPr>
+        <w:t>体验</w:t>
+      </w:r>
+      <w:r>
+        <w:t>结合</w:t>
+      </w:r>
+      <w:r>
+        <w:t>才能创造更大价值</w:t>
       </w:r>
     </w:p>
     <w:p>
@@ -3724,25 +3732,52 @@
         <w:ind w:left="1865" w:firstLineChars="0" w:hanging="482"/>
       </w:pPr>
       <w:r>
-        <w:t>男女</w:t>
-      </w:r>
-      <w:r>
-        <w:rPr>
-          <w:rFonts w:hint="eastAsia"/>
-        </w:rPr>
-        <w:t>服装</w:t>
-      </w:r>
-      <w:r>
-        <w:t>比例可能在各个阶段各有侧重，</w:t>
-      </w:r>
-      <w:r>
-        <w:rPr>
-          <w:rFonts w:hint="eastAsia"/>
-        </w:rPr>
-        <w:t>但是只做</w:t>
-      </w:r>
-      <w:r>
-        <w:t>男女衣服</w:t>
+        <w:t>预约试穿，</w:t>
+      </w:r>
+      <w:r>
+        <w:rPr>
+          <w:rFonts w:hint="eastAsia"/>
+        </w:rPr>
+        <w:t>在</w:t>
+      </w:r>
+      <w:r>
+        <w:t>线上看中一件衣服，</w:t>
+      </w:r>
+      <w:r>
+        <w:rPr>
+          <w:rFonts w:hint="eastAsia"/>
+        </w:rPr>
+        <w:t>然后</w:t>
+      </w:r>
+      <w:r>
+        <w:t>预约到线下试穿衣服，</w:t>
+      </w:r>
+      <w:r>
+        <w:rPr>
+          <w:rFonts w:hint="eastAsia"/>
+        </w:rPr>
+        <w:t>线上</w:t>
+      </w:r>
+      <w:r>
+        <w:t>，</w:t>
+      </w:r>
+      <w:r>
+        <w:rPr>
+          <w:rFonts w:hint="eastAsia"/>
+        </w:rPr>
+        <w:t>线下</w:t>
+      </w:r>
+      <w:r>
+        <w:t>，</w:t>
+      </w:r>
+      <w:r>
+        <w:rPr>
+          <w:rFonts w:hint="eastAsia"/>
+        </w:rPr>
+        <w:t>物流</w:t>
+      </w:r>
+      <w:r>
+        <w:t>结合。</w:t>
       </w:r>
     </w:p>
     <w:p>
@@ -3759,16 +3794,10 @@
         <w:rPr>
           <w:rFonts w:hint="eastAsia"/>
         </w:rPr>
-        <w:t>不做</w:t>
-      </w:r>
-      <w:r>
-        <w:t>其他</w:t>
-      </w:r>
-      <w:r>
-        <w:rPr>
-          <w:rFonts w:hint="eastAsia"/>
-        </w:rPr>
-        <w:t>领域</w:t>
+        <w:t>在线</w:t>
+      </w:r>
+      <w:r>
+        <w:t>试衣服</w:t>
       </w:r>
       <w:r>
         <w:t>，</w:t>
@@ -3777,67 +3806,36 @@
         <w:rPr>
           <w:rFonts w:hint="eastAsia"/>
         </w:rPr>
-        <w:t>如</w:t>
-      </w:r>
-      <w:r>
-        <w:t>：</w:t>
-      </w:r>
-      <w:r>
-        <w:rPr>
-          <w:rFonts w:hint="eastAsia"/>
-        </w:rPr>
-        <w:t>鞋子</w:t>
-      </w:r>
-      <w:r>
-        <w:t>，</w:t>
-      </w:r>
-      <w:r>
-        <w:rPr>
-          <w:rFonts w:hint="eastAsia"/>
-        </w:rPr>
-        <w:t>帽子</w:t>
-      </w:r>
-      <w:r>
-        <w:t>，</w:t>
-      </w:r>
-      <w:r>
-        <w:rPr>
-          <w:rFonts w:hint="eastAsia"/>
-        </w:rPr>
-        <w:t>运动</w:t>
-      </w:r>
-      <w:r>
-        <w:t>服装，</w:t>
-      </w:r>
-      <w:r>
-        <w:rPr>
-          <w:rFonts w:hint="eastAsia"/>
-        </w:rPr>
-        <w:t>特殊</w:t>
-      </w:r>
-      <w:r>
-        <w:t>服装。只</w:t>
-      </w:r>
-      <w:r>
-        <w:rPr>
-          <w:rFonts w:hint="eastAsia"/>
-        </w:rPr>
-        <w:t>设计</w:t>
-      </w:r>
-      <w:r>
-        <w:t>平时生活的服装。</w:t>
-      </w:r>
-    </w:p>
-    <w:p>
-      <w:pPr>
-        <w:pStyle w:val="2"/>
-        <w:numPr>
-          <w:ilvl w:val="0"/>
-          <w:numId w:val="1"/>
-        </w:numPr>
-      </w:pPr>
-      <w:r>
-        <w:t>顾客运营</w:t>
+        <w:t>良好</w:t>
+      </w:r>
+      <w:r>
+        <w:t>的</w:t>
+      </w:r>
+      <w:r>
+        <w:t>app</w:t>
+      </w:r>
+      <w:r>
+        <w:t>体验。</w:t>
+      </w:r>
+    </w:p>
+    <w:p>
+      <w:pPr>
+        <w:pStyle w:val="a9"/>
+        <w:numPr>
+          <w:ilvl w:val="0"/>
+          <w:numId w:val="8"/>
+        </w:numPr>
+        <w:spacing w:afterLines="50" w:after="156"/>
+        <w:ind w:left="1865" w:firstLineChars="0" w:hanging="482"/>
+      </w:pPr>
+      <w:r>
+        <w:rPr>
+          <w:rFonts w:hint="eastAsia"/>
+        </w:rPr>
+        <w:t>和</w:t>
+      </w:r>
+      <w:r>
+        <w:t>体验好的第三方快递公司合作。</w:t>
       </w:r>
     </w:p>
     <w:p>
@@ -3845,9 +3843,10 @@
         <w:pStyle w:val="3"/>
         <w:numPr>
           <w:ilvl w:val="0"/>
-          <w:numId w:val="18"/>
+          <w:numId w:val="5"/>
         </w:numPr>
         <w:spacing w:before="120" w:after="120" w:line="240" w:lineRule="auto"/>
+        <w:ind w:left="902" w:hanging="482"/>
         <w:rPr>
           <w:sz w:val="28"/>
           <w:szCs w:val="28"/>
@@ -3855,26 +3854,32 @@
       </w:pPr>
       <w:r>
         <w:rPr>
-          <w:rFonts w:hint="eastAsia"/>
           <w:sz w:val="28"/>
           <w:szCs w:val="28"/>
         </w:rPr>
-        <w:t>顾客</w:t>
+        <w:t>定位全球</w:t>
       </w:r>
       <w:r>
         <w:rPr>
           <w:sz w:val="28"/>
           <w:szCs w:val="28"/>
         </w:rPr>
-        <w:t>运营的策略</w:t>
-      </w:r>
-    </w:p>
-    <w:p>
-      <w:pPr>
-        <w:pStyle w:val="a9"/>
-        <w:numPr>
-          <w:ilvl w:val="0"/>
-          <w:numId w:val="19"/>
+        <w:t>、</w:t>
+      </w:r>
+      <w:r>
+        <w:rPr>
+          <w:sz w:val="28"/>
+          <w:szCs w:val="28"/>
+        </w:rPr>
+        <w:t>专注领域</w:t>
+      </w:r>
+    </w:p>
+    <w:p>
+      <w:pPr>
+        <w:pStyle w:val="a9"/>
+        <w:numPr>
+          <w:ilvl w:val="0"/>
+          <w:numId w:val="16"/>
         </w:numPr>
         <w:spacing w:beforeLines="50" w:before="156" w:afterLines="50" w:after="156"/>
         <w:ind w:firstLineChars="0"/>
@@ -3884,10 +3889,10 @@
         <w:rPr>
           <w:rFonts w:hint="eastAsia"/>
         </w:rPr>
-        <w:t>识别</w:t>
-      </w:r>
-      <w:r>
-        <w:t>顾客</w:t>
+        <w:t>目标</w:t>
+      </w:r>
+      <w:r>
+        <w:t>是服务全球的顾客</w:t>
       </w:r>
     </w:p>
     <w:p>
@@ -3901,46 +3906,16 @@
         <w:ind w:left="1865" w:firstLineChars="0" w:hanging="482"/>
       </w:pPr>
       <w:r>
-        <w:t>顾客到店试穿</w:t>
-      </w:r>
-      <w:r>
-        <w:rPr>
-          <w:rFonts w:hint="eastAsia"/>
-        </w:rPr>
-        <w:t>体验</w:t>
-      </w:r>
-      <w:r>
-        <w:t>，</w:t>
-      </w:r>
-      <w:r>
-        <w:rPr>
-          <w:rFonts w:hint="eastAsia"/>
-        </w:rPr>
-        <w:t>体验</w:t>
-      </w:r>
-      <w:r>
-        <w:t>完毕下载</w:t>
-      </w:r>
-      <w:r>
-        <w:t>app</w:t>
-      </w:r>
-      <w:r>
-        <w:rPr>
-          <w:rFonts w:hint="eastAsia"/>
-        </w:rPr>
-        <w:t>扫</w:t>
-      </w:r>
-      <w:r>
-        <w:t>衣服码</w:t>
-      </w:r>
-      <w:r>
-        <w:rPr>
-          <w:rFonts w:hint="eastAsia"/>
-        </w:rPr>
-        <w:t>购买</w:t>
-      </w:r>
-      <w:r>
-        <w:t>。</w:t>
+        <w:t>开始会专注在服务国内顾客，</w:t>
+      </w:r>
+      <w:r>
+        <w:rPr>
+          <w:rFonts w:hint="eastAsia"/>
+        </w:rPr>
+        <w:t>再</w:t>
+      </w:r>
+      <w:r>
+        <w:t>慢慢扩展到国际市场。</w:t>
       </w:r>
     </w:p>
     <w:p>
@@ -3957,74 +3932,45 @@
         <w:rPr>
           <w:rFonts w:hint="eastAsia"/>
         </w:rPr>
-        <w:t>线上</w:t>
-      </w:r>
-      <w:r>
-        <w:t>线下</w:t>
-      </w:r>
-      <w:r>
-        <w:rPr>
-          <w:rFonts w:hint="eastAsia"/>
-        </w:rPr>
-        <w:t>价格一样</w:t>
-      </w:r>
-      <w:r>
-        <w:t>，</w:t>
-      </w:r>
-      <w:r>
-        <w:rPr>
-          <w:rFonts w:hint="eastAsia"/>
-        </w:rPr>
-        <w:t>免费</w:t>
-      </w:r>
-      <w:r>
-        <w:t>邮寄到家。</w:t>
-      </w:r>
-    </w:p>
-    <w:p>
-      <w:pPr>
-        <w:pStyle w:val="a9"/>
-        <w:numPr>
-          <w:ilvl w:val="0"/>
-          <w:numId w:val="8"/>
-        </w:numPr>
-        <w:spacing w:afterLines="50" w:after="156"/>
-        <w:ind w:left="1865" w:firstLineChars="0" w:hanging="482"/>
-      </w:pPr>
-      <w:r>
-        <w:rPr>
-          <w:rFonts w:hint="eastAsia"/>
-        </w:rPr>
-        <w:t>验证</w:t>
-      </w:r>
-      <w:r>
-        <w:t>手机号登录，</w:t>
-      </w:r>
-      <w:r>
-        <w:rPr>
-          <w:rFonts w:hint="eastAsia"/>
-        </w:rPr>
-        <w:t>填写</w:t>
-      </w:r>
-      <w:r>
-        <w:t>收货地址下单，</w:t>
-      </w:r>
-      <w:r>
-        <w:rPr>
-          <w:rFonts w:hint="eastAsia"/>
-        </w:rPr>
-        <w:t>完成</w:t>
-      </w:r>
-      <w:r>
-        <w:t>识别。</w:t>
-      </w:r>
-    </w:p>
-    <w:p>
-      <w:pPr>
-        <w:pStyle w:val="a9"/>
-        <w:numPr>
-          <w:ilvl w:val="0"/>
-          <w:numId w:val="19"/>
+        <w:t>了解全球</w:t>
+      </w:r>
+      <w:r>
+        <w:t>市场是有一个过程，</w:t>
+      </w:r>
+      <w:r>
+        <w:rPr>
+          <w:rFonts w:hint="eastAsia"/>
+        </w:rPr>
+        <w:t>每一个</w:t>
+      </w:r>
+      <w:r>
+        <w:t>国家，</w:t>
+      </w:r>
+      <w:r>
+        <w:rPr>
+          <w:rFonts w:hint="eastAsia"/>
+        </w:rPr>
+        <w:t>每一个</w:t>
+      </w:r>
+      <w:r>
+        <w:t>国家的民族都会有不同的需求，</w:t>
+      </w:r>
+      <w:r>
+        <w:rPr>
+          <w:rFonts w:hint="eastAsia"/>
+        </w:rPr>
+        <w:t>我们</w:t>
+      </w:r>
+      <w:r>
+        <w:t>要为他们服务。</w:t>
+      </w:r>
+    </w:p>
+    <w:p>
+      <w:pPr>
+        <w:pStyle w:val="a9"/>
+        <w:numPr>
+          <w:ilvl w:val="0"/>
+          <w:numId w:val="16"/>
         </w:numPr>
         <w:spacing w:beforeLines="50" w:before="156" w:afterLines="50" w:after="156"/>
         <w:ind w:firstLineChars="0"/>
@@ -4034,10 +3980,10 @@
         <w:rPr>
           <w:rFonts w:hint="eastAsia"/>
         </w:rPr>
-        <w:t>识别</w:t>
-      </w:r>
-      <w:r>
-        <w:t>粉丝</w:t>
+        <w:t>专注</w:t>
+      </w:r>
+      <w:r>
+        <w:t>在服装领域</w:t>
       </w:r>
     </w:p>
     <w:p>
@@ -4051,43 +3997,25 @@
         <w:ind w:left="1865" w:firstLineChars="0" w:hanging="482"/>
       </w:pPr>
       <w:r>
-        <w:t>识别粉丝最重要的是线下和顾客搞成朋友，</w:t>
-      </w:r>
-      <w:r>
-        <w:rPr>
-          <w:rFonts w:hint="eastAsia"/>
-        </w:rPr>
-        <w:t>取得顾客</w:t>
-      </w:r>
-      <w:r>
-        <w:t>信任。</w:t>
-      </w:r>
-      <w:r>
-        <w:rPr>
-          <w:rFonts w:hint="eastAsia"/>
-        </w:rPr>
-        <w:t>只有</w:t>
-      </w:r>
-      <w:r>
-        <w:t>搞成朋友顾客</w:t>
-      </w:r>
-      <w:r>
-        <w:rPr>
-          <w:rFonts w:hint="eastAsia"/>
-        </w:rPr>
-        <w:t>才会</w:t>
-      </w:r>
-      <w:r>
-        <w:t>说真话，</w:t>
-      </w:r>
-      <w:r>
-        <w:rPr>
-          <w:rFonts w:hint="eastAsia"/>
-        </w:rPr>
-        <w:t>才会</w:t>
-      </w:r>
-      <w:r>
-        <w:t>有真实反馈。</w:t>
+        <w:t>男女</w:t>
+      </w:r>
+      <w:r>
+        <w:rPr>
+          <w:rFonts w:hint="eastAsia"/>
+        </w:rPr>
+        <w:t>服装</w:t>
+      </w:r>
+      <w:r>
+        <w:t>比例可能在各个阶段各有侧重，</w:t>
+      </w:r>
+      <w:r>
+        <w:rPr>
+          <w:rFonts w:hint="eastAsia"/>
+        </w:rPr>
+        <w:t>但是只做</w:t>
+      </w:r>
+      <w:r>
+        <w:t>男女衣服</w:t>
       </w:r>
     </w:p>
     <w:p>
@@ -4104,99 +4032,19 @@
         <w:rPr>
           <w:rFonts w:hint="eastAsia"/>
         </w:rPr>
-        <w:t>加强</w:t>
-      </w:r>
-      <w:r>
-        <w:t>店长和服务员之间的交流和沟通，</w:t>
-      </w:r>
-      <w:r>
-        <w:rPr>
-          <w:rFonts w:hint="eastAsia"/>
-        </w:rPr>
-        <w:t>把</w:t>
-      </w:r>
-      <w:r>
-        <w:t>顾客当朋友，</w:t>
-      </w:r>
-      <w:r>
-        <w:rPr>
-          <w:rFonts w:hint="eastAsia"/>
-        </w:rPr>
-        <w:t>建立</w:t>
-      </w:r>
-      <w:r>
-        <w:t>强联系。</w:t>
-      </w:r>
-      <w:r>
-        <w:t>和店长</w:t>
-      </w:r>
-      <w:r>
-        <w:rPr>
-          <w:rFonts w:hint="eastAsia"/>
-        </w:rPr>
-        <w:t>小阶段</w:t>
-      </w:r>
-      <w:r>
-        <w:t>开小会，</w:t>
-      </w:r>
-      <w:r>
-        <w:rPr>
-          <w:rFonts w:hint="eastAsia"/>
-        </w:rPr>
-        <w:t>大阶段</w:t>
-      </w:r>
-      <w:r>
-        <w:t>开大会。</w:t>
-      </w:r>
-      <w:r>
-        <w:rPr>
-          <w:rFonts w:hint="eastAsia"/>
-        </w:rPr>
-        <w:t>反馈</w:t>
-      </w:r>
-      <w:r>
-        <w:t>问题，提出解决方案。</w:t>
-      </w:r>
-      <w:r>
-        <w:t>定时复盘。</w:t>
-      </w:r>
-    </w:p>
-    <w:p>
-      <w:pPr>
-        <w:pStyle w:val="a9"/>
-        <w:numPr>
-          <w:ilvl w:val="0"/>
-          <w:numId w:val="8"/>
-        </w:numPr>
-        <w:spacing w:afterLines="50" w:after="156"/>
-        <w:ind w:left="1865" w:firstLineChars="0" w:hanging="482"/>
-      </w:pPr>
-      <w:r>
-        <w:rPr>
-          <w:rFonts w:hint="eastAsia"/>
-        </w:rPr>
-        <w:t>加强</w:t>
-      </w:r>
-      <w:r>
-        <w:t>与顾客的沟通，</w:t>
-      </w:r>
-      <w:r>
-        <w:rPr>
-          <w:rFonts w:hint="eastAsia"/>
-        </w:rPr>
-        <w:t>多</w:t>
-      </w:r>
-      <w:r>
-        <w:t>制造和顾客</w:t>
-      </w:r>
-      <w:r>
-        <w:rPr>
-          <w:rFonts w:hint="eastAsia"/>
-        </w:rPr>
-        <w:t>接触</w:t>
-      </w:r>
-      <w:r>
-        <w:t>的点。</w:t>
+        <w:t>不做</w:t>
+      </w:r>
+      <w:r>
+        <w:t>其他</w:t>
+      </w:r>
+      <w:r>
+        <w:rPr>
+          <w:rFonts w:hint="eastAsia"/>
+        </w:rPr>
+        <w:t>领域</w:t>
+      </w:r>
+      <w:r>
+        <w:t>，</w:t>
       </w:r>
       <w:r>
         <w:rPr>
@@ -4205,164 +4053,13 @@
         <w:t>如</w:t>
       </w:r>
       <w:r>
-        <w:t>：倒杯水，</w:t>
-      </w:r>
-      <w:r>
-        <w:rPr>
-          <w:rFonts w:hint="eastAsia"/>
-        </w:rPr>
-        <w:t>给</w:t>
-      </w:r>
-      <w:r>
-        <w:t>头发绳，</w:t>
-      </w:r>
-      <w:r>
-        <w:rPr>
-          <w:rFonts w:hint="eastAsia"/>
-        </w:rPr>
-        <w:t>送</w:t>
-      </w:r>
-      <w:r>
-        <w:t>雨伞。</w:t>
-      </w:r>
-    </w:p>
-    <w:p>
-      <w:pPr>
-        <w:pStyle w:val="a9"/>
-        <w:numPr>
-          <w:ilvl w:val="0"/>
-          <w:numId w:val="8"/>
-        </w:numPr>
-        <w:spacing w:afterLines="50" w:after="156"/>
-        <w:ind w:left="1865" w:firstLineChars="0" w:hanging="482"/>
-      </w:pPr>
-      <w:r>
-        <w:rPr>
-          <w:rFonts w:hint="eastAsia"/>
-        </w:rPr>
-        <w:t>通过</w:t>
-      </w:r>
-      <w:r>
-        <w:t>近期</w:t>
-      </w:r>
-      <w:r>
-        <w:t>的消费和贡献给顾客</w:t>
-      </w:r>
-      <w:r>
-        <w:t>筛选出粉丝顾客，</w:t>
-      </w:r>
-      <w:r>
-        <w:rPr>
-          <w:rFonts w:hint="eastAsia"/>
-        </w:rPr>
-        <w:t>如</w:t>
-      </w:r>
-      <w:r>
         <w:t>：</w:t>
       </w:r>
       <w:r>
         <w:rPr>
           <w:rFonts w:hint="eastAsia"/>
         </w:rPr>
-        <w:t>近</w:t>
-      </w:r>
-      <w:r>
-        <w:t>12</w:t>
-      </w:r>
-      <w:r>
-        <w:rPr>
-          <w:rFonts w:hint="eastAsia"/>
-        </w:rPr>
-        <w:t>个月</w:t>
-      </w:r>
-      <w:r>
-        <w:t>消费</w:t>
-      </w:r>
-      <w:r>
-        <w:rPr>
-          <w:rFonts w:hint="eastAsia"/>
-        </w:rPr>
-        <w:t>金额</w:t>
-      </w:r>
-      <w:r>
-        <w:t>。</w:t>
-      </w:r>
-    </w:p>
-    <w:p>
-      <w:pPr>
-        <w:pStyle w:val="a9"/>
-        <w:numPr>
-          <w:ilvl w:val="0"/>
-          <w:numId w:val="8"/>
-        </w:numPr>
-        <w:spacing w:afterLines="50" w:after="156"/>
-        <w:ind w:left="1865" w:firstLineChars="0" w:hanging="482"/>
-      </w:pPr>
-      <w:r>
-        <w:t>根据近</w:t>
-      </w:r>
-      <w:r>
-        <w:t>12</w:t>
-      </w:r>
-      <w:r>
-        <w:rPr>
-          <w:rFonts w:hint="eastAsia"/>
-        </w:rPr>
-        <w:t>个</w:t>
-      </w:r>
-      <w:r>
-        <w:t>月的消费金额给顾客划分层级，</w:t>
-      </w:r>
-      <w:r>
-        <w:rPr>
-          <w:rFonts w:hint="eastAsia"/>
-        </w:rPr>
-        <w:t>如</w:t>
-      </w:r>
-      <w:r>
-        <w:t>：</w:t>
-      </w:r>
-      <w:r>
-        <w:rPr>
-          <w:rFonts w:hint="eastAsia"/>
-        </w:rPr>
-        <w:t>分</w:t>
-      </w:r>
-      <w:r>
-        <w:t>5</w:t>
-      </w:r>
-      <w:r>
-        <w:rPr>
-          <w:rFonts w:hint="eastAsia"/>
-        </w:rPr>
-        <w:t>个</w:t>
-      </w:r>
-      <w:r>
-        <w:t>级别，</w:t>
-      </w:r>
-      <w:r>
-        <w:t>3</w:t>
-      </w:r>
-      <w:r>
-        <w:rPr>
-          <w:rFonts w:hint="eastAsia"/>
-        </w:rPr>
-        <w:t>级</w:t>
-      </w:r>
-      <w:r>
-        <w:t>以上</w:t>
-      </w:r>
-      <w:r>
-        <w:rPr>
-          <w:rFonts w:hint="eastAsia"/>
-        </w:rPr>
-        <w:t>的</w:t>
-      </w:r>
-      <w:r>
-        <w:t>人数占</w:t>
-      </w:r>
-      <w:r>
-        <w:t>40%</w:t>
+        <w:t>鞋子</w:t>
       </w:r>
       <w:r>
         <w:t>，</w:t>
@@ -4371,31 +4068,78 @@
         <w:rPr>
           <w:rFonts w:hint="eastAsia"/>
         </w:rPr>
-        <w:t>贡献</w:t>
-      </w:r>
-      <w:r>
-        <w:t>占</w:t>
-      </w:r>
-      <w:r>
-        <w:t>7</w:t>
-      </w:r>
-      <w:r>
-        <w:t>0%</w:t>
-      </w:r>
-      <w:r>
-        <w:t>以上</w:t>
-      </w:r>
-      <w:r>
-        <w:rPr>
-          <w:rFonts w:hint="eastAsia"/>
-        </w:rPr>
-        <w:t>的</w:t>
-      </w:r>
-      <w:r>
-        <w:t>就是核心粉丝</w:t>
-      </w:r>
-      <w:r>
-        <w:t>。</w:t>
+        <w:t>帽子</w:t>
+      </w:r>
+      <w:r>
+        <w:t>，</w:t>
+      </w:r>
+      <w:r>
+        <w:rPr>
+          <w:rFonts w:hint="eastAsia"/>
+        </w:rPr>
+        <w:t>运动</w:t>
+      </w:r>
+      <w:r>
+        <w:t>服装，</w:t>
+      </w:r>
+      <w:r>
+        <w:rPr>
+          <w:rFonts w:hint="eastAsia"/>
+        </w:rPr>
+        <w:t>特殊</w:t>
+      </w:r>
+      <w:r>
+        <w:t>服装。只</w:t>
+      </w:r>
+      <w:r>
+        <w:rPr>
+          <w:rFonts w:hint="eastAsia"/>
+        </w:rPr>
+        <w:t>设计</w:t>
+      </w:r>
+      <w:r>
+        <w:t>平时生活的服装。</w:t>
+      </w:r>
+    </w:p>
+    <w:p>
+      <w:pPr>
+        <w:pStyle w:val="2"/>
+        <w:numPr>
+          <w:ilvl w:val="0"/>
+          <w:numId w:val="1"/>
+        </w:numPr>
+      </w:pPr>
+      <w:r>
+        <w:t>顾客运营</w:t>
+      </w:r>
+    </w:p>
+    <w:p>
+      <w:pPr>
+        <w:pStyle w:val="3"/>
+        <w:numPr>
+          <w:ilvl w:val="0"/>
+          <w:numId w:val="18"/>
+        </w:numPr>
+        <w:spacing w:before="120" w:after="120" w:line="240" w:lineRule="auto"/>
+        <w:rPr>
+          <w:sz w:val="28"/>
+          <w:szCs w:val="28"/>
+        </w:rPr>
+      </w:pPr>
+      <w:r>
+        <w:rPr>
+          <w:rFonts w:hint="eastAsia"/>
+          <w:sz w:val="28"/>
+          <w:szCs w:val="28"/>
+        </w:rPr>
+        <w:t>顾客</w:t>
+      </w:r>
+      <w:r>
+        <w:rPr>
+          <w:sz w:val="28"/>
+          <w:szCs w:val="28"/>
+        </w:rPr>
+        <w:t>运营的策略</w:t>
       </w:r>
     </w:p>
     <w:p>
@@ -4413,10 +4157,10 @@
         <w:rPr>
           <w:rFonts w:hint="eastAsia"/>
         </w:rPr>
-        <w:t>了解核心</w:t>
-      </w:r>
-      <w:r>
-        <w:t>粉丝的真实需求</w:t>
+        <w:t>识别</w:t>
+      </w:r>
+      <w:r>
+        <w:t>顾客</w:t>
       </w:r>
     </w:p>
     <w:p>
@@ -4430,40 +4174,13 @@
         <w:ind w:left="1865" w:firstLineChars="0" w:hanging="482"/>
       </w:pPr>
       <w:r>
-        <w:rPr>
-          <w:rFonts w:hint="eastAsia"/>
-        </w:rPr>
-        <w:t>大规模</w:t>
-      </w:r>
-      <w:r>
-        <w:t>：</w:t>
-      </w:r>
-      <w:r>
-        <w:t>调研了解的人数要多，</w:t>
-      </w:r>
-      <w:r>
-        <w:rPr>
-          <w:rFonts w:hint="eastAsia"/>
-        </w:rPr>
-        <w:t>方式</w:t>
-      </w:r>
-      <w:r>
-        <w:t>要全，</w:t>
-      </w:r>
-      <w:r>
-        <w:rPr>
-          <w:rFonts w:hint="eastAsia"/>
-        </w:rPr>
-        <w:t>规模</w:t>
-      </w:r>
-      <w:r>
-        <w:t>要大。</w:t>
-      </w:r>
-      <w:r>
-        <w:rPr>
-          <w:rFonts w:hint="eastAsia"/>
-        </w:rPr>
-        <w:t>问卷调查</w:t>
+        <w:t>顾客到店试穿</w:t>
+      </w:r>
+      <w:r>
+        <w:rPr>
+          <w:rFonts w:hint="eastAsia"/>
+        </w:rPr>
+        <w:t>体验</w:t>
       </w:r>
       <w:r>
         <w:t>，</w:t>
@@ -4472,31 +4189,31 @@
         <w:rPr>
           <w:rFonts w:hint="eastAsia"/>
         </w:rPr>
-        <w:t>访谈</w:t>
-      </w:r>
-      <w:r>
-        <w:t>，</w:t>
-      </w:r>
-      <w:r>
-        <w:rPr>
-          <w:rFonts w:hint="eastAsia"/>
-        </w:rPr>
-        <w:t>抽样</w:t>
-      </w:r>
-      <w:r>
-        <w:t>，</w:t>
-      </w:r>
-      <w:r>
-        <w:t>线下活动</w:t>
-      </w:r>
-      <w:r>
-        <w:rPr>
-          <w:rFonts w:hint="eastAsia"/>
-        </w:rPr>
-        <w:t>要</w:t>
-      </w:r>
-      <w:r>
-        <w:t>持续不断的挖掘粉丝反馈。</w:t>
+        <w:t>体验</w:t>
+      </w:r>
+      <w:r>
+        <w:t>完毕下载</w:t>
+      </w:r>
+      <w:r>
+        <w:t>app</w:t>
+      </w:r>
+      <w:r>
+        <w:rPr>
+          <w:rFonts w:hint="eastAsia"/>
+        </w:rPr>
+        <w:t>扫</w:t>
+      </w:r>
+      <w:r>
+        <w:t>衣服码</w:t>
+      </w:r>
+      <w:r>
+        <w:rPr>
+          <w:rFonts w:hint="eastAsia"/>
+        </w:rPr>
+        <w:t>购买</w:t>
+      </w:r>
+      <w:r>
+        <w:t>。</w:t>
       </w:r>
     </w:p>
     <w:p>
@@ -4513,49 +4230,28 @@
         <w:rPr>
           <w:rFonts w:hint="eastAsia"/>
         </w:rPr>
-        <w:t>长时间</w:t>
-      </w:r>
-      <w:r>
-        <w:t>：</w:t>
-      </w:r>
-      <w:r>
-        <w:t>需要一直持续做下去，</w:t>
-      </w:r>
-      <w:r>
-        <w:rPr>
-          <w:rFonts w:hint="eastAsia"/>
-        </w:rPr>
-        <w:t>小阶段</w:t>
-      </w:r>
-      <w:r>
-        <w:t>小做，</w:t>
-      </w:r>
-      <w:r>
-        <w:rPr>
-          <w:rFonts w:hint="eastAsia"/>
-        </w:rPr>
-        <w:t>大阶段</w:t>
-      </w:r>
-      <w:r>
-        <w:t>大做，</w:t>
-      </w:r>
-      <w:r>
-        <w:rPr>
-          <w:rFonts w:hint="eastAsia"/>
-        </w:rPr>
-        <w:t>一直</w:t>
-      </w:r>
-      <w:r>
-        <w:t>持续</w:t>
-      </w:r>
-      <w:r>
-        <w:rPr>
-          <w:rFonts w:hint="eastAsia"/>
-        </w:rPr>
-        <w:t>收集</w:t>
-      </w:r>
-      <w:r>
-        <w:t>反馈。</w:t>
+        <w:t>线上</w:t>
+      </w:r>
+      <w:r>
+        <w:t>线下</w:t>
+      </w:r>
+      <w:r>
+        <w:rPr>
+          <w:rFonts w:hint="eastAsia"/>
+        </w:rPr>
+        <w:t>价格一样</w:t>
+      </w:r>
+      <w:r>
+        <w:t>，</w:t>
+      </w:r>
+      <w:r>
+        <w:rPr>
+          <w:rFonts w:hint="eastAsia"/>
+        </w:rPr>
+        <w:t>免费</w:t>
+      </w:r>
+      <w:r>
+        <w:t>邮寄到家。</w:t>
       </w:r>
     </w:p>
     <w:p>
@@ -4572,76 +4268,28 @@
         <w:rPr>
           <w:rFonts w:hint="eastAsia"/>
         </w:rPr>
-        <w:t>高质量</w:t>
-      </w:r>
-      <w:r>
-        <w:t>：</w:t>
-      </w:r>
-      <w:r>
-        <w:t>质量要高，</w:t>
-      </w:r>
-      <w:r>
-        <w:rPr>
-          <w:rFonts w:hint="eastAsia"/>
-        </w:rPr>
-        <w:t>两层</w:t>
-      </w:r>
-      <w:r>
-        <w:t>意思，</w:t>
-      </w:r>
-      <w:r>
-        <w:rPr>
-          <w:rFonts w:hint="eastAsia"/>
-        </w:rPr>
-        <w:t>调研</w:t>
-      </w:r>
-      <w:r>
-        <w:t>的真实性要高，</w:t>
-      </w:r>
-      <w:r>
-        <w:rPr>
-          <w:rFonts w:hint="eastAsia"/>
-        </w:rPr>
-        <w:t>内容</w:t>
-      </w:r>
-      <w:r>
-        <w:t>要全，</w:t>
-      </w:r>
-      <w:r>
-        <w:rPr>
-          <w:rFonts w:hint="eastAsia"/>
-        </w:rPr>
-        <w:t>要</w:t>
-      </w:r>
-      <w:r>
-        <w:t>有实质性。多找问题，</w:t>
-      </w:r>
-      <w:r>
-        <w:rPr>
-          <w:rFonts w:hint="eastAsia"/>
-        </w:rPr>
-        <w:t>多提意见</w:t>
-      </w:r>
-      <w:r>
-        <w:t>，</w:t>
-      </w:r>
-      <w:r>
-        <w:rPr>
-          <w:rFonts w:hint="eastAsia"/>
-        </w:rPr>
-        <w:t>真实</w:t>
-      </w:r>
-      <w:r>
-        <w:t>粉丝是可以提出真实反馈</w:t>
-      </w:r>
-      <w:r>
-        <w:rPr>
-          <w:rFonts w:hint="eastAsia"/>
-        </w:rPr>
-        <w:t>意见</w:t>
-      </w:r>
-      <w:r>
-        <w:t>的。</w:t>
+        <w:t>验证</w:t>
+      </w:r>
+      <w:r>
+        <w:t>手机号登录，</w:t>
+      </w:r>
+      <w:r>
+        <w:rPr>
+          <w:rFonts w:hint="eastAsia"/>
+        </w:rPr>
+        <w:t>填写</w:t>
+      </w:r>
+      <w:r>
+        <w:t>收货地址下单，</w:t>
+      </w:r>
+      <w:r>
+        <w:rPr>
+          <w:rFonts w:hint="eastAsia"/>
+        </w:rPr>
+        <w:t>完成</w:t>
+      </w:r>
+      <w:r>
+        <w:t>识别。</w:t>
       </w:r>
     </w:p>
     <w:p>
@@ -4659,19 +4307,10 @@
         <w:rPr>
           <w:rFonts w:hint="eastAsia"/>
         </w:rPr>
-        <w:t>改进</w:t>
-      </w:r>
-      <w:r>
-        <w:t>/</w:t>
-      </w:r>
-      <w:r>
-        <w:rPr>
-          <w:rFonts w:hint="eastAsia"/>
-        </w:rPr>
-        <w:t>创新</w:t>
-      </w:r>
-      <w:r>
-        <w:t>产品</w:t>
+        <w:t>识别</w:t>
+      </w:r>
+      <w:r>
+        <w:t>粉丝</w:t>
       </w:r>
     </w:p>
     <w:p>
@@ -4685,118 +4324,43 @@
         <w:ind w:left="1865" w:firstLineChars="0" w:hanging="482"/>
       </w:pPr>
       <w:r>
-        <w:t>改进产品</w:t>
-      </w:r>
-      <w:r>
-        <w:t>：</w:t>
-      </w:r>
-      <w:r>
-        <w:rPr>
-          <w:rFonts w:hint="eastAsia"/>
-        </w:rPr>
-        <w:t>对于</w:t>
-      </w:r>
-      <w:r>
-        <w:t>需要改进</w:t>
-      </w:r>
-      <w:r>
-        <w:rPr>
-          <w:rFonts w:hint="eastAsia"/>
-        </w:rPr>
-        <w:t>的</w:t>
-      </w:r>
-      <w:r>
-        <w:t>反馈点，</w:t>
-      </w:r>
-      <w:r>
-        <w:rPr>
-          <w:rFonts w:hint="eastAsia"/>
-        </w:rPr>
-        <w:t>一定</w:t>
-      </w:r>
-      <w:r>
-        <w:t>要落实到实处，小阶段，</w:t>
-      </w:r>
-      <w:r>
-        <w:rPr>
-          <w:rFonts w:hint="eastAsia"/>
-        </w:rPr>
-        <w:t>小开会</w:t>
-      </w:r>
-      <w:r>
-        <w:t>，</w:t>
-      </w:r>
-      <w:r>
-        <w:rPr>
-          <w:rFonts w:hint="eastAsia"/>
-        </w:rPr>
-        <w:t>大阶段</w:t>
-      </w:r>
-      <w:r>
-        <w:t>，</w:t>
-      </w:r>
-      <w:r>
-        <w:rPr>
-          <w:rFonts w:hint="eastAsia"/>
-        </w:rPr>
-        <w:t>大</w:t>
-      </w:r>
-      <w:r>
-        <w:t>开会。</w:t>
-      </w:r>
-      <w:r>
-        <w:rPr>
-          <w:rFonts w:hint="eastAsia"/>
-        </w:rPr>
-        <w:t>开完会</w:t>
-      </w:r>
-      <w:r>
-        <w:t>记录下单每一个改进点，</w:t>
-      </w:r>
-      <w:r>
-        <w:rPr>
-          <w:rFonts w:hint="eastAsia"/>
-        </w:rPr>
-        <w:t>落实</w:t>
-      </w:r>
-      <w:r>
-        <w:t>到人，</w:t>
-      </w:r>
-      <w:r>
-        <w:rPr>
-          <w:rFonts w:hint="eastAsia"/>
-        </w:rPr>
-        <w:t>落实</w:t>
-      </w:r>
-      <w:r>
-        <w:t>到日期，</w:t>
-      </w:r>
-      <w:r>
-        <w:rPr>
-          <w:rFonts w:hint="eastAsia"/>
-        </w:rPr>
-        <w:t>打印</w:t>
-      </w:r>
-      <w:r>
-        <w:t>出来，</w:t>
-      </w:r>
-      <w:r>
-        <w:rPr>
-          <w:rFonts w:hint="eastAsia"/>
-        </w:rPr>
-        <w:t>白纸黑字</w:t>
-      </w:r>
-      <w:r>
-        <w:t>，</w:t>
-      </w:r>
-      <w:r>
-        <w:rPr>
-          <w:rFonts w:hint="eastAsia"/>
-        </w:rPr>
-        <w:t>未落实</w:t>
-      </w:r>
-      <w:r>
-        <w:t>一定要追责。</w:t>
+        <w:t>识别粉丝最重要的是线下和顾客搞成朋友，</w:t>
+      </w:r>
+      <w:r>
+        <w:rPr>
+          <w:rFonts w:hint="eastAsia"/>
+        </w:rPr>
+        <w:t>取得顾客</w:t>
+      </w:r>
+      <w:r>
+        <w:t>信任。</w:t>
+      </w:r>
+      <w:r>
+        <w:rPr>
+          <w:rFonts w:hint="eastAsia"/>
+        </w:rPr>
+        <w:t>只有</w:t>
+      </w:r>
+      <w:r>
+        <w:t>搞成朋友顾客</w:t>
+      </w:r>
+      <w:r>
+        <w:rPr>
+          <w:rFonts w:hint="eastAsia"/>
+        </w:rPr>
+        <w:t>才会</w:t>
+      </w:r>
+      <w:r>
+        <w:t>说真话，</w:t>
+      </w:r>
+      <w:r>
+        <w:rPr>
+          <w:rFonts w:hint="eastAsia"/>
+        </w:rPr>
+        <w:t>才会</w:t>
+      </w:r>
+      <w:r>
+        <w:t>有真实反馈。</w:t>
       </w:r>
     </w:p>
     <w:p>
@@ -4813,10 +4377,158 @@
         <w:rPr>
           <w:rFonts w:hint="eastAsia"/>
         </w:rPr>
-        <w:t>创新</w:t>
-      </w:r>
-      <w:r>
-        <w:t>产品</w:t>
+        <w:t>加强</w:t>
+      </w:r>
+      <w:r>
+        <w:t>店长和服务员之间的交流和沟通，</w:t>
+      </w:r>
+      <w:r>
+        <w:rPr>
+          <w:rFonts w:hint="eastAsia"/>
+        </w:rPr>
+        <w:t>把</w:t>
+      </w:r>
+      <w:r>
+        <w:t>顾客当朋友，</w:t>
+      </w:r>
+      <w:r>
+        <w:rPr>
+          <w:rFonts w:hint="eastAsia"/>
+        </w:rPr>
+        <w:t>建立</w:t>
+      </w:r>
+      <w:r>
+        <w:t>强联系。</w:t>
+      </w:r>
+      <w:r>
+        <w:t>和店长</w:t>
+      </w:r>
+      <w:r>
+        <w:rPr>
+          <w:rFonts w:hint="eastAsia"/>
+        </w:rPr>
+        <w:t>小阶段</w:t>
+      </w:r>
+      <w:r>
+        <w:t>开小会，</w:t>
+      </w:r>
+      <w:r>
+        <w:rPr>
+          <w:rFonts w:hint="eastAsia"/>
+        </w:rPr>
+        <w:t>大阶段</w:t>
+      </w:r>
+      <w:r>
+        <w:t>开大会。</w:t>
+      </w:r>
+      <w:r>
+        <w:rPr>
+          <w:rFonts w:hint="eastAsia"/>
+        </w:rPr>
+        <w:t>反馈</w:t>
+      </w:r>
+      <w:r>
+        <w:t>问题，提出解决方案。</w:t>
+      </w:r>
+      <w:r>
+        <w:t>定时复盘。</w:t>
+      </w:r>
+    </w:p>
+    <w:p>
+      <w:pPr>
+        <w:pStyle w:val="a9"/>
+        <w:numPr>
+          <w:ilvl w:val="0"/>
+          <w:numId w:val="8"/>
+        </w:numPr>
+        <w:spacing w:afterLines="50" w:after="156"/>
+        <w:ind w:left="1865" w:firstLineChars="0" w:hanging="482"/>
+      </w:pPr>
+      <w:r>
+        <w:rPr>
+          <w:rFonts w:hint="eastAsia"/>
+        </w:rPr>
+        <w:t>加强</w:t>
+      </w:r>
+      <w:r>
+        <w:t>与顾客的沟通，</w:t>
+      </w:r>
+      <w:r>
+        <w:rPr>
+          <w:rFonts w:hint="eastAsia"/>
+        </w:rPr>
+        <w:t>多</w:t>
+      </w:r>
+      <w:r>
+        <w:t>制造和顾客</w:t>
+      </w:r>
+      <w:r>
+        <w:rPr>
+          <w:rFonts w:hint="eastAsia"/>
+        </w:rPr>
+        <w:t>接触</w:t>
+      </w:r>
+      <w:r>
+        <w:t>的点。</w:t>
+      </w:r>
+      <w:r>
+        <w:rPr>
+          <w:rFonts w:hint="eastAsia"/>
+        </w:rPr>
+        <w:t>如</w:t>
+      </w:r>
+      <w:r>
+        <w:t>：倒杯水，</w:t>
+      </w:r>
+      <w:r>
+        <w:rPr>
+          <w:rFonts w:hint="eastAsia"/>
+        </w:rPr>
+        <w:t>给</w:t>
+      </w:r>
+      <w:r>
+        <w:t>头发绳，</w:t>
+      </w:r>
+      <w:r>
+        <w:rPr>
+          <w:rFonts w:hint="eastAsia"/>
+        </w:rPr>
+        <w:t>送</w:t>
+      </w:r>
+      <w:r>
+        <w:t>雨伞。</w:t>
+      </w:r>
+    </w:p>
+    <w:p>
+      <w:pPr>
+        <w:pStyle w:val="a9"/>
+        <w:numPr>
+          <w:ilvl w:val="0"/>
+          <w:numId w:val="8"/>
+        </w:numPr>
+        <w:spacing w:afterLines="50" w:after="156"/>
+        <w:ind w:left="1865" w:firstLineChars="0" w:hanging="482"/>
+      </w:pPr>
+      <w:r>
+        <w:rPr>
+          <w:rFonts w:hint="eastAsia"/>
+        </w:rPr>
+        <w:t>通过</w:t>
+      </w:r>
+      <w:r>
+        <w:t>近期</w:t>
+      </w:r>
+      <w:r>
+        <w:t>的消费和贡献给顾客</w:t>
+      </w:r>
+      <w:r>
+        <w:t>筛选出粉丝顾客，</w:t>
+      </w:r>
+      <w:r>
+        <w:rPr>
+          <w:rFonts w:hint="eastAsia"/>
+        </w:rPr>
+        <w:t>如</w:t>
       </w:r>
       <w:r>
         <w:t>：</w:t>
@@ -4825,49 +4537,138 @@
         <w:rPr>
           <w:rFonts w:hint="eastAsia"/>
         </w:rPr>
-        <w:t>根据</w:t>
-      </w:r>
-      <w:r>
-        <w:t>顾客反馈意见进行</w:t>
-      </w:r>
-      <w:r>
-        <w:rPr>
-          <w:rFonts w:hint="eastAsia"/>
-        </w:rPr>
-        <w:t>创新</w:t>
-      </w:r>
-      <w:r>
-        <w:t>产品，</w:t>
-      </w:r>
-      <w:r>
-        <w:rPr>
-          <w:rFonts w:hint="eastAsia"/>
-        </w:rPr>
-        <w:t>创新后</w:t>
-      </w:r>
-      <w:r>
-        <w:t>的产品还可以找核心粉丝进行反馈</w:t>
-      </w:r>
-      <w:r>
-        <w:t>，不断反馈，</w:t>
-      </w:r>
-      <w:r>
-        <w:rPr>
-          <w:rFonts w:hint="eastAsia"/>
-        </w:rPr>
-        <w:t>不断</w:t>
-      </w:r>
-      <w:r>
-        <w:t>改进，</w:t>
-      </w:r>
-      <w:r>
-        <w:rPr>
-          <w:rFonts w:hint="eastAsia"/>
-        </w:rPr>
-        <w:t>直到</w:t>
-      </w:r>
-      <w:r>
-        <w:t>产品粉丝满意。</w:t>
+        <w:t>近</w:t>
+      </w:r>
+      <w:r>
+        <w:t>12</w:t>
+      </w:r>
+      <w:r>
+        <w:rPr>
+          <w:rFonts w:hint="eastAsia"/>
+        </w:rPr>
+        <w:t>个月</w:t>
+      </w:r>
+      <w:r>
+        <w:t>消费</w:t>
+      </w:r>
+      <w:r>
+        <w:rPr>
+          <w:rFonts w:hint="eastAsia"/>
+        </w:rPr>
+        <w:t>金额</w:t>
+      </w:r>
+      <w:r>
+        <w:t>。</w:t>
+      </w:r>
+    </w:p>
+    <w:p>
+      <w:pPr>
+        <w:pStyle w:val="a9"/>
+        <w:numPr>
+          <w:ilvl w:val="0"/>
+          <w:numId w:val="8"/>
+        </w:numPr>
+        <w:spacing w:afterLines="50" w:after="156"/>
+        <w:ind w:left="1865" w:firstLineChars="0" w:hanging="482"/>
+      </w:pPr>
+      <w:r>
+        <w:t>根据近</w:t>
+      </w:r>
+      <w:r>
+        <w:t>12</w:t>
+      </w:r>
+      <w:r>
+        <w:rPr>
+          <w:rFonts w:hint="eastAsia"/>
+        </w:rPr>
+        <w:t>个</w:t>
+      </w:r>
+      <w:r>
+        <w:t>月的消费金额给顾客划分层级，</w:t>
+      </w:r>
+      <w:r>
+        <w:rPr>
+          <w:rFonts w:hint="eastAsia"/>
+        </w:rPr>
+        <w:t>如</w:t>
+      </w:r>
+      <w:r>
+        <w:t>：</w:t>
+      </w:r>
+      <w:r>
+        <w:rPr>
+          <w:rFonts w:hint="eastAsia"/>
+        </w:rPr>
+        <w:t>分</w:t>
+      </w:r>
+      <w:r>
+        <w:t>5</w:t>
+      </w:r>
+      <w:r>
+        <w:rPr>
+          <w:rFonts w:hint="eastAsia"/>
+        </w:rPr>
+        <w:t>个</w:t>
+      </w:r>
+      <w:r>
+        <w:t>级别，</w:t>
+      </w:r>
+      <w:r>
+        <w:t>3</w:t>
+      </w:r>
+      <w:r>
+        <w:rPr>
+          <w:rFonts w:hint="eastAsia"/>
+        </w:rPr>
+        <w:t>级</w:t>
+      </w:r>
+      <w:r>
+        <w:t>以上</w:t>
+      </w:r>
+      <w:r>
+        <w:rPr>
+          <w:rFonts w:hint="eastAsia"/>
+        </w:rPr>
+        <w:t>的</w:t>
+      </w:r>
+      <w:r>
+        <w:t>人数占</w:t>
+      </w:r>
+      <w:r>
+        <w:t>40%</w:t>
+      </w:r>
+      <w:r>
+        <w:t>，</w:t>
+      </w:r>
+      <w:r>
+        <w:rPr>
+          <w:rFonts w:hint="eastAsia"/>
+        </w:rPr>
+        <w:t>贡献</w:t>
+      </w:r>
+      <w:r>
+        <w:t>占</w:t>
+      </w:r>
+      <w:r>
+        <w:t>7</w:t>
+      </w:r>
+      <w:r>
+        <w:t>0%</w:t>
+      </w:r>
+      <w:r>
+        <w:t>以上</w:t>
+      </w:r>
+      <w:r>
+        <w:rPr>
+          <w:rFonts w:hint="eastAsia"/>
+        </w:rPr>
+        <w:t>的</w:t>
+      </w:r>
+      <w:r>
+        <w:t>就是核心粉丝</w:t>
+      </w:r>
+      <w:r>
+        <w:t>。</w:t>
       </w:r>
     </w:p>
     <w:p>
@@ -4885,10 +4686,10 @@
         <w:rPr>
           <w:rFonts w:hint="eastAsia"/>
         </w:rPr>
-        <w:t>提高</w:t>
-      </w:r>
-      <w:r>
-        <w:t>频次</w:t>
+        <w:t>了解核心</w:t>
+      </w:r>
+      <w:r>
+        <w:t>粉丝的真实需求</w:t>
       </w:r>
     </w:p>
     <w:p>
@@ -4902,19 +4703,73 @@
         <w:ind w:left="1865" w:firstLineChars="0" w:hanging="482"/>
       </w:pPr>
       <w:r>
-        <w:t>改进和创新不是目的，</w:t>
-      </w:r>
-      <w:r>
-        <w:rPr>
-          <w:rFonts w:hint="eastAsia"/>
-        </w:rPr>
-        <w:t>目的</w:t>
-      </w:r>
-      <w:r>
-        <w:t>是提高核心粉丝的消费频次</w:t>
-      </w:r>
-      <w:r>
-        <w:t>。</w:t>
+        <w:rPr>
+          <w:rFonts w:hint="eastAsia"/>
+        </w:rPr>
+        <w:t>大规模</w:t>
+      </w:r>
+      <w:r>
+        <w:t>：</w:t>
+      </w:r>
+      <w:r>
+        <w:t>调研了解的人数要多，</w:t>
+      </w:r>
+      <w:r>
+        <w:rPr>
+          <w:rFonts w:hint="eastAsia"/>
+        </w:rPr>
+        <w:t>方式</w:t>
+      </w:r>
+      <w:r>
+        <w:t>要全，</w:t>
+      </w:r>
+      <w:r>
+        <w:rPr>
+          <w:rFonts w:hint="eastAsia"/>
+        </w:rPr>
+        <w:t>规模</w:t>
+      </w:r>
+      <w:r>
+        <w:t>要大。</w:t>
+      </w:r>
+      <w:r>
+        <w:rPr>
+          <w:rFonts w:hint="eastAsia"/>
+        </w:rPr>
+        <w:t>问卷调查</w:t>
+      </w:r>
+      <w:r>
+        <w:t>，</w:t>
+      </w:r>
+      <w:r>
+        <w:rPr>
+          <w:rFonts w:hint="eastAsia"/>
+        </w:rPr>
+        <w:t>访谈</w:t>
+      </w:r>
+      <w:r>
+        <w:t>，</w:t>
+      </w:r>
+      <w:r>
+        <w:rPr>
+          <w:rFonts w:hint="eastAsia"/>
+        </w:rPr>
+        <w:t>抽样</w:t>
+      </w:r>
+      <w:r>
+        <w:t>，</w:t>
+      </w:r>
+      <w:r>
+        <w:t>线下活动</w:t>
+      </w:r>
+      <w:r>
+        <w:rPr>
+          <w:rFonts w:hint="eastAsia"/>
+        </w:rPr>
+        <w:t>要</w:t>
+      </w:r>
+      <w:r>
+        <w:t>持续不断的挖掘粉丝反馈。</w:t>
       </w:r>
     </w:p>
     <w:p>
@@ -4928,74 +4783,146 @@
         <w:ind w:left="1865" w:firstLineChars="0" w:hanging="482"/>
       </w:pPr>
       <w:r>
-        <w:t>如果改进和创新没有在一定时间提高</w:t>
-      </w:r>
-      <w:r>
-        <w:rPr>
-          <w:rFonts w:hint="eastAsia"/>
-        </w:rPr>
-        <w:t>消费</w:t>
-      </w:r>
-      <w:r>
-        <w:t>频次，</w:t>
-      </w:r>
-      <w:r>
-        <w:rPr>
-          <w:rFonts w:hint="eastAsia"/>
-        </w:rPr>
-        <w:t>一定</w:t>
-      </w:r>
-      <w:r>
-        <w:t>要复盘，</w:t>
-      </w:r>
-      <w:r>
-        <w:t>寻找问题出在哪里，</w:t>
-      </w:r>
-      <w:r>
-        <w:rPr>
-          <w:rFonts w:hint="eastAsia"/>
-        </w:rPr>
-        <w:t>找出</w:t>
-      </w:r>
-      <w:r>
-        <w:t>问题。</w:t>
-      </w:r>
-    </w:p>
-    <w:p>
-      <w:pPr>
-        <w:pStyle w:val="3"/>
-        <w:numPr>
-          <w:ilvl w:val="0"/>
-          <w:numId w:val="18"/>
-        </w:numPr>
-        <w:spacing w:before="120" w:after="120" w:line="240" w:lineRule="auto"/>
-        <w:rPr>
-          <w:sz w:val="28"/>
-          <w:szCs w:val="28"/>
-        </w:rPr>
-      </w:pPr>
-      <w:r>
-        <w:rPr>
-          <w:rFonts w:hint="eastAsia"/>
-          <w:sz w:val="28"/>
-          <w:szCs w:val="28"/>
-        </w:rPr>
-        <w:t>顾客</w:t>
-      </w:r>
-      <w:r>
-        <w:rPr>
-          <w:sz w:val="28"/>
-          <w:szCs w:val="28"/>
-        </w:rPr>
-        <w:t>运营的游戏化</w:t>
-      </w:r>
-    </w:p>
-    <w:p>
-      <w:pPr>
-        <w:pStyle w:val="a9"/>
-        <w:numPr>
-          <w:ilvl w:val="0"/>
-          <w:numId w:val="20"/>
+        <w:rPr>
+          <w:rFonts w:hint="eastAsia"/>
+        </w:rPr>
+        <w:t>长时间</w:t>
+      </w:r>
+      <w:r>
+        <w:t>：</w:t>
+      </w:r>
+      <w:r>
+        <w:t>需要一直持续做下去，</w:t>
+      </w:r>
+      <w:r>
+        <w:rPr>
+          <w:rFonts w:hint="eastAsia"/>
+        </w:rPr>
+        <w:t>小阶段</w:t>
+      </w:r>
+      <w:r>
+        <w:t>小做，</w:t>
+      </w:r>
+      <w:r>
+        <w:rPr>
+          <w:rFonts w:hint="eastAsia"/>
+        </w:rPr>
+        <w:t>大阶段</w:t>
+      </w:r>
+      <w:r>
+        <w:t>大做，</w:t>
+      </w:r>
+      <w:r>
+        <w:rPr>
+          <w:rFonts w:hint="eastAsia"/>
+        </w:rPr>
+        <w:t>一直</w:t>
+      </w:r>
+      <w:r>
+        <w:t>持续</w:t>
+      </w:r>
+      <w:r>
+        <w:rPr>
+          <w:rFonts w:hint="eastAsia"/>
+        </w:rPr>
+        <w:t>收集</w:t>
+      </w:r>
+      <w:r>
+        <w:t>反馈。</w:t>
+      </w:r>
+    </w:p>
+    <w:p>
+      <w:pPr>
+        <w:pStyle w:val="a9"/>
+        <w:numPr>
+          <w:ilvl w:val="0"/>
+          <w:numId w:val="8"/>
+        </w:numPr>
+        <w:spacing w:afterLines="50" w:after="156"/>
+        <w:ind w:left="1865" w:firstLineChars="0" w:hanging="482"/>
+      </w:pPr>
+      <w:r>
+        <w:rPr>
+          <w:rFonts w:hint="eastAsia"/>
+        </w:rPr>
+        <w:t>高质量</w:t>
+      </w:r>
+      <w:r>
+        <w:t>：</w:t>
+      </w:r>
+      <w:r>
+        <w:t>质量要高，</w:t>
+      </w:r>
+      <w:r>
+        <w:rPr>
+          <w:rFonts w:hint="eastAsia"/>
+        </w:rPr>
+        <w:t>两层</w:t>
+      </w:r>
+      <w:r>
+        <w:t>意思，</w:t>
+      </w:r>
+      <w:r>
+        <w:rPr>
+          <w:rFonts w:hint="eastAsia"/>
+        </w:rPr>
+        <w:t>调研</w:t>
+      </w:r>
+      <w:r>
+        <w:t>的真实性要高，</w:t>
+      </w:r>
+      <w:r>
+        <w:rPr>
+          <w:rFonts w:hint="eastAsia"/>
+        </w:rPr>
+        <w:t>内容</w:t>
+      </w:r>
+      <w:r>
+        <w:t>要全，</w:t>
+      </w:r>
+      <w:r>
+        <w:rPr>
+          <w:rFonts w:hint="eastAsia"/>
+        </w:rPr>
+        <w:t>要</w:t>
+      </w:r>
+      <w:r>
+        <w:t>有实质性。多找问题，</w:t>
+      </w:r>
+      <w:r>
+        <w:rPr>
+          <w:rFonts w:hint="eastAsia"/>
+        </w:rPr>
+        <w:t>多提意见</w:t>
+      </w:r>
+      <w:r>
+        <w:t>，</w:t>
+      </w:r>
+      <w:r>
+        <w:rPr>
+          <w:rFonts w:hint="eastAsia"/>
+        </w:rPr>
+        <w:t>真实</w:t>
+      </w:r>
+      <w:r>
+        <w:t>粉丝是可以提出真实反馈</w:t>
+      </w:r>
+      <w:r>
+        <w:rPr>
+          <w:rFonts w:hint="eastAsia"/>
+        </w:rPr>
+        <w:t>意见</w:t>
+      </w:r>
+      <w:r>
+        <w:t>的。</w:t>
+      </w:r>
+    </w:p>
+    <w:p>
+      <w:pPr>
+        <w:pStyle w:val="a9"/>
+        <w:numPr>
+          <w:ilvl w:val="0"/>
+          <w:numId w:val="19"/>
         </w:numPr>
         <w:spacing w:beforeLines="50" w:before="156" w:afterLines="50" w:after="156"/>
         <w:ind w:firstLineChars="0"/>
@@ -5005,7 +4932,19 @@
         <w:rPr>
           <w:rFonts w:hint="eastAsia"/>
         </w:rPr>
-        <w:t>等级</w:t>
+        <w:t>改进</w:t>
+      </w:r>
+      <w:r>
+        <w:t>/</w:t>
+      </w:r>
+      <w:r>
+        <w:rPr>
+          <w:rFonts w:hint="eastAsia"/>
+        </w:rPr>
+        <w:t>创新</w:t>
+      </w:r>
+      <w:r>
+        <w:t>产品</w:t>
       </w:r>
     </w:p>
     <w:p>
@@ -5019,43 +4958,118 @@
         <w:ind w:left="1865" w:firstLineChars="0" w:hanging="482"/>
       </w:pPr>
       <w:r>
-        <w:t>定义：</w:t>
-      </w:r>
-      <w:r>
-        <w:rPr>
-          <w:rFonts w:hint="eastAsia"/>
-        </w:rPr>
-        <w:t>代表顾客资历</w:t>
-      </w:r>
-      <w:r>
-        <w:t>，每一等级可以对应不同称号，</w:t>
-      </w:r>
-      <w:r>
-        <w:rPr>
-          <w:rFonts w:hint="eastAsia"/>
-        </w:rPr>
-        <w:t>可以</w:t>
-      </w:r>
-      <w:r>
-        <w:t>设置很多等级，</w:t>
-      </w:r>
-      <w:r>
-        <w:rPr>
-          <w:rFonts w:hint="eastAsia"/>
-        </w:rPr>
-        <w:t>甚至</w:t>
-      </w:r>
-      <w:r>
-        <w:t>100</w:t>
-      </w:r>
-      <w:r>
-        <w:rPr>
-          <w:rFonts w:hint="eastAsia"/>
-        </w:rPr>
-        <w:t>级</w:t>
-      </w:r>
-      <w:r>
-        <w:t>。</w:t>
+        <w:t>改进产品</w:t>
+      </w:r>
+      <w:r>
+        <w:t>：</w:t>
+      </w:r>
+      <w:r>
+        <w:rPr>
+          <w:rFonts w:hint="eastAsia"/>
+        </w:rPr>
+        <w:t>对于</w:t>
+      </w:r>
+      <w:r>
+        <w:t>需要改进</w:t>
+      </w:r>
+      <w:r>
+        <w:rPr>
+          <w:rFonts w:hint="eastAsia"/>
+        </w:rPr>
+        <w:t>的</w:t>
+      </w:r>
+      <w:r>
+        <w:t>反馈点，</w:t>
+      </w:r>
+      <w:r>
+        <w:rPr>
+          <w:rFonts w:hint="eastAsia"/>
+        </w:rPr>
+        <w:t>一定</w:t>
+      </w:r>
+      <w:r>
+        <w:t>要落实到实处，小阶段，</w:t>
+      </w:r>
+      <w:r>
+        <w:rPr>
+          <w:rFonts w:hint="eastAsia"/>
+        </w:rPr>
+        <w:t>小开会</w:t>
+      </w:r>
+      <w:r>
+        <w:t>，</w:t>
+      </w:r>
+      <w:r>
+        <w:rPr>
+          <w:rFonts w:hint="eastAsia"/>
+        </w:rPr>
+        <w:t>大阶段</w:t>
+      </w:r>
+      <w:r>
+        <w:t>，</w:t>
+      </w:r>
+      <w:r>
+        <w:rPr>
+          <w:rFonts w:hint="eastAsia"/>
+        </w:rPr>
+        <w:t>大</w:t>
+      </w:r>
+      <w:r>
+        <w:t>开会。</w:t>
+      </w:r>
+      <w:r>
+        <w:rPr>
+          <w:rFonts w:hint="eastAsia"/>
+        </w:rPr>
+        <w:t>开完会</w:t>
+      </w:r>
+      <w:r>
+        <w:t>记录下单每一个改进点，</w:t>
+      </w:r>
+      <w:r>
+        <w:rPr>
+          <w:rFonts w:hint="eastAsia"/>
+        </w:rPr>
+        <w:t>落实</w:t>
+      </w:r>
+      <w:r>
+        <w:t>到人，</w:t>
+      </w:r>
+      <w:r>
+        <w:rPr>
+          <w:rFonts w:hint="eastAsia"/>
+        </w:rPr>
+        <w:t>落实</w:t>
+      </w:r>
+      <w:r>
+        <w:t>到日期，</w:t>
+      </w:r>
+      <w:r>
+        <w:rPr>
+          <w:rFonts w:hint="eastAsia"/>
+        </w:rPr>
+        <w:t>打印</w:t>
+      </w:r>
+      <w:r>
+        <w:t>出来，</w:t>
+      </w:r>
+      <w:r>
+        <w:rPr>
+          <w:rFonts w:hint="eastAsia"/>
+        </w:rPr>
+        <w:t>白纸黑字</w:t>
+      </w:r>
+      <w:r>
+        <w:t>，</w:t>
+      </w:r>
+      <w:r>
+        <w:rPr>
+          <w:rFonts w:hint="eastAsia"/>
+        </w:rPr>
+        <w:t>未落实</w:t>
+      </w:r>
+      <w:r>
+        <w:t>一定要追责。</w:t>
       </w:r>
     </w:p>
     <w:p>
@@ -5069,184 +5083,72 @@
         <w:ind w:left="1865" w:firstLineChars="0" w:hanging="482"/>
       </w:pPr>
       <w:r>
-        <w:t>特点：</w:t>
-      </w:r>
-      <w:r>
-        <w:t>只升不降</w:t>
-      </w:r>
-      <w:r>
-        <w:t>。</w:t>
-      </w:r>
-      <w:r>
-        <w:t>高等级中会有很多核心</w:t>
-      </w:r>
-      <w:r>
-        <w:rPr>
-          <w:rFonts w:hint="eastAsia"/>
-        </w:rPr>
-        <w:t>粉丝</w:t>
-      </w:r>
-      <w:r>
-        <w:t>。</w:t>
-      </w:r>
-    </w:p>
-    <w:p>
-      <w:pPr>
-        <w:pStyle w:val="a9"/>
-        <w:numPr>
-          <w:ilvl w:val="0"/>
-          <w:numId w:val="8"/>
-        </w:numPr>
-        <w:spacing w:afterLines="50" w:after="156"/>
-        <w:ind w:left="1865" w:firstLineChars="0" w:hanging="482"/>
-      </w:pPr>
-      <w:r>
-        <w:rPr>
-          <w:rFonts w:hint="eastAsia"/>
-        </w:rPr>
-        <w:t>规则</w:t>
+        <w:rPr>
+          <w:rFonts w:hint="eastAsia"/>
+        </w:rPr>
+        <w:t>创新</w:t>
+      </w:r>
+      <w:r>
+        <w:t>产品</w:t>
       </w:r>
       <w:r>
         <w:t>：</w:t>
       </w:r>
       <w:r>
-        <w:t>设置几十级，</w:t>
-      </w:r>
-      <w:r>
-        <w:rPr>
-          <w:rFonts w:hint="eastAsia"/>
-        </w:rPr>
-        <w:t>级别</w:t>
-      </w:r>
-      <w:r>
-        <w:t>越升越难。</w:t>
-      </w:r>
-      <w:r>
-        <w:rPr>
-          <w:rFonts w:hint="eastAsia"/>
-        </w:rPr>
-        <w:t>开始</w:t>
-      </w:r>
-      <w:r>
-        <w:t>可以不设置福利，</w:t>
-      </w:r>
-      <w:r>
-        <w:rPr>
-          <w:rFonts w:hint="eastAsia"/>
-        </w:rPr>
-        <w:t>先</w:t>
-      </w:r>
-      <w:r>
-        <w:t>累计数据。</w:t>
-      </w:r>
-    </w:p>
-    <w:p>
-      <w:pPr>
-        <w:pStyle w:val="a9"/>
-        <w:numPr>
-          <w:ilvl w:val="0"/>
-          <w:numId w:val="8"/>
-        </w:numPr>
-        <w:spacing w:afterLines="50" w:after="156"/>
-        <w:ind w:left="1865" w:firstLineChars="0" w:hanging="482"/>
-      </w:pPr>
-      <w:r>
-        <w:rPr>
-          <w:rFonts w:hint="eastAsia"/>
-        </w:rPr>
-        <w:t>福利</w:t>
-      </w:r>
-      <w:r>
-        <w:t>：</w:t>
-      </w:r>
-      <w:r>
-        <w:rPr>
-          <w:rFonts w:hint="eastAsia"/>
-        </w:rPr>
-        <w:t>不同</w:t>
-      </w:r>
-      <w:r>
-        <w:t>等级可以对应不同福利，</w:t>
-      </w:r>
-      <w:r>
-        <w:rPr>
-          <w:rFonts w:hint="eastAsia"/>
-        </w:rPr>
-        <w:t>如</w:t>
-      </w:r>
-      <w:r>
-        <w:t>：</w:t>
-      </w:r>
-      <w:r>
-        <w:rPr>
-          <w:rFonts w:hint="eastAsia"/>
-        </w:rPr>
-        <w:t>代金券</w:t>
-      </w:r>
-      <w:r>
-        <w:t>，不同力度的代金券。</w:t>
-      </w:r>
-      <w:r>
-        <w:rPr>
-          <w:rFonts w:hint="eastAsia"/>
-        </w:rPr>
-        <w:t>如</w:t>
-      </w:r>
-      <w:r>
-        <w:t>：</w:t>
-      </w:r>
-      <w:r>
-        <w:rPr>
-          <w:rFonts w:hint="eastAsia"/>
-        </w:rPr>
-        <w:t>一个</w:t>
-      </w:r>
-      <w:r>
-        <w:t>活动很多人报名，</w:t>
-      </w:r>
-      <w:r>
-        <w:rPr>
-          <w:rFonts w:hint="eastAsia"/>
-        </w:rPr>
-        <w:t>可以</w:t>
-      </w:r>
-      <w:r>
-        <w:t>筛选等级高的那一部门可以参加。</w:t>
-      </w:r>
-      <w:r>
-        <w:rPr>
-          <w:rFonts w:hint="eastAsia"/>
-        </w:rPr>
-        <w:t>线上</w:t>
-      </w:r>
-      <w:r>
-        <w:t>，</w:t>
-      </w:r>
-      <w:r>
-        <w:rPr>
-          <w:rFonts w:hint="eastAsia"/>
-        </w:rPr>
-        <w:t>线下</w:t>
-      </w:r>
-      <w:r>
-        <w:t>都可以</w:t>
-      </w:r>
-      <w:r>
-        <w:rPr>
-          <w:rFonts w:hint="eastAsia"/>
-        </w:rPr>
-        <w:t>对应</w:t>
-      </w:r>
-      <w:r>
-        <w:t>不同福利。</w:t>
-      </w:r>
-    </w:p>
-    <w:p>
-      <w:pPr>
-        <w:pStyle w:val="a9"/>
-        <w:numPr>
-          <w:ilvl w:val="0"/>
-          <w:numId w:val="20"/>
+        <w:rPr>
+          <w:rFonts w:hint="eastAsia"/>
+        </w:rPr>
+        <w:t>根据</w:t>
+      </w:r>
+      <w:r>
+        <w:t>顾客反馈意见进行</w:t>
+      </w:r>
+      <w:r>
+        <w:rPr>
+          <w:rFonts w:hint="eastAsia"/>
+        </w:rPr>
+        <w:t>创新</w:t>
+      </w:r>
+      <w:r>
+        <w:t>产品，</w:t>
+      </w:r>
+      <w:r>
+        <w:rPr>
+          <w:rFonts w:hint="eastAsia"/>
+        </w:rPr>
+        <w:t>创新后</w:t>
+      </w:r>
+      <w:r>
+        <w:t>的产品还可以找核心粉丝进行反馈</w:t>
+      </w:r>
+      <w:r>
+        <w:t>，不断反馈，</w:t>
+      </w:r>
+      <w:r>
+        <w:rPr>
+          <w:rFonts w:hint="eastAsia"/>
+        </w:rPr>
+        <w:t>不断</w:t>
+      </w:r>
+      <w:r>
+        <w:t>改进，</w:t>
+      </w:r>
+      <w:r>
+        <w:rPr>
+          <w:rFonts w:hint="eastAsia"/>
+        </w:rPr>
+        <w:t>直到</w:t>
+      </w:r>
+      <w:r>
+        <w:t>产品粉丝满意。</w:t>
+      </w:r>
+    </w:p>
+    <w:p>
+      <w:pPr>
+        <w:pStyle w:val="a9"/>
+        <w:numPr>
+          <w:ilvl w:val="0"/>
+          <w:numId w:val="19"/>
         </w:numPr>
         <w:spacing w:beforeLines="50" w:before="156" w:afterLines="50" w:after="156"/>
         <w:ind w:firstLineChars="0"/>
@@ -5256,7 +5158,10 @@
         <w:rPr>
           <w:rFonts w:hint="eastAsia"/>
         </w:rPr>
-        <w:t>星级</w:t>
+        <w:t>提高</w:t>
+      </w:r>
+      <w:r>
+        <w:t>频次</w:t>
       </w:r>
     </w:p>
     <w:p>
@@ -5270,19 +5175,19 @@
         <w:ind w:left="1865" w:firstLineChars="0" w:hanging="482"/>
       </w:pPr>
       <w:r>
-        <w:t>定义：</w:t>
-      </w:r>
-      <w:r>
-        <w:t>星级代表最近一段时间的顾客贡献，</w:t>
-      </w:r>
-      <w:r>
-        <w:rPr>
-          <w:rFonts w:hint="eastAsia"/>
-        </w:rPr>
-        <w:t>星级</w:t>
-      </w:r>
-      <w:r>
-        <w:t>级别不需要太多。</w:t>
+        <w:t>改进和创新不是目的，</w:t>
+      </w:r>
+      <w:r>
+        <w:rPr>
+          <w:rFonts w:hint="eastAsia"/>
+        </w:rPr>
+        <w:t>目的</w:t>
+      </w:r>
+      <w:r>
+        <w:t>是提高核心粉丝的消费频次</w:t>
+      </w:r>
+      <w:r>
+        <w:t>。</w:t>
       </w:r>
     </w:p>
     <w:p>
@@ -5296,494 +5201,66 @@
         <w:ind w:left="1865" w:firstLineChars="0" w:hanging="482"/>
       </w:pPr>
       <w:r>
-        <w:rPr>
-          <w:rFonts w:hint="eastAsia"/>
-        </w:rPr>
-        <w:t>特点</w:t>
-      </w:r>
-      <w:r>
-        <w:t>：</w:t>
-      </w:r>
-      <w:r>
-        <w:t>有升有降。高星级的顾客是重点</w:t>
-      </w:r>
-      <w:r>
-        <w:rPr>
-          <w:rFonts w:hint="eastAsia"/>
-        </w:rPr>
-        <w:t>核心</w:t>
-      </w:r>
-      <w:r>
-        <w:t>粉丝群体。</w:t>
-      </w:r>
-      <w:r>
-        <w:rPr>
-          <w:rFonts w:hint="eastAsia"/>
-        </w:rPr>
-        <w:t>每</w:t>
-      </w:r>
-      <w:r>
-        <w:t>一星级需要对应实实在在福利。</w:t>
-      </w:r>
-      <w:r>
-        <w:rPr>
-          <w:rFonts w:hint="eastAsia"/>
-        </w:rPr>
-        <w:t>如</w:t>
-      </w:r>
-      <w:r>
-        <w:t>：</w:t>
-      </w:r>
-      <w:r>
-        <w:rPr>
-          <w:rFonts w:hint="eastAsia"/>
-        </w:rPr>
-        <w:t>购买</w:t>
-      </w:r>
-      <w:r>
-        <w:t>产品可以享受折扣。</w:t>
-      </w:r>
-    </w:p>
-    <w:p>
-      <w:pPr>
-        <w:pStyle w:val="a9"/>
-        <w:numPr>
-          <w:ilvl w:val="0"/>
-          <w:numId w:val="8"/>
-        </w:numPr>
-        <w:spacing w:afterLines="50" w:after="156"/>
-        <w:ind w:left="1865" w:firstLineChars="0" w:hanging="482"/>
-      </w:pPr>
-      <w:r>
-        <w:t>规则</w:t>
-      </w:r>
-      <w:r>
-        <w:t>：</w:t>
-      </w:r>
-      <w:r>
-        <w:t>设置五个星级，</w:t>
-      </w:r>
-      <w:r>
-        <w:rPr>
-          <w:rFonts w:hint="eastAsia"/>
-        </w:rPr>
-        <w:t>星级</w:t>
-      </w:r>
-      <w:r>
-        <w:t>越升越难。</w:t>
-      </w:r>
-      <w:r>
-        <w:t>开始</w:t>
-      </w:r>
-      <w:r>
-        <w:rPr>
-          <w:rFonts w:hint="eastAsia"/>
-        </w:rPr>
-        <w:t>一段</w:t>
-      </w:r>
-      <w:r>
-        <w:t>时间</w:t>
-      </w:r>
-      <w:r>
-        <w:rPr>
-          <w:rFonts w:hint="eastAsia"/>
-        </w:rPr>
-        <w:t>可以</w:t>
-      </w:r>
-      <w:r>
-        <w:t>不设星级</w:t>
-      </w:r>
-      <w:r>
-        <w:rPr>
-          <w:rFonts w:hint="eastAsia"/>
-        </w:rPr>
-        <w:t>和</w:t>
-      </w:r>
-      <w:r>
-        <w:t>星级福利的，</w:t>
-      </w:r>
-      <w:r>
-        <w:rPr>
-          <w:rFonts w:hint="eastAsia"/>
-        </w:rPr>
-        <w:t>等</w:t>
-      </w:r>
-      <w:r>
-        <w:t>运营一段时间，</w:t>
-      </w:r>
-      <w:r>
-        <w:rPr>
-          <w:rFonts w:hint="eastAsia"/>
-        </w:rPr>
-        <w:t>有</w:t>
-      </w:r>
-      <w:r>
-        <w:t>了一定数据积累，</w:t>
-      </w:r>
-      <w:r>
-        <w:rPr>
-          <w:rFonts w:hint="eastAsia"/>
-        </w:rPr>
-        <w:t>根据</w:t>
-      </w:r>
-      <w:r>
-        <w:t>数据情况再设计具体星级规则。</w:t>
-      </w:r>
-      <w:r>
-        <w:rPr>
-          <w:rFonts w:hint="eastAsia"/>
-        </w:rPr>
-        <w:t>如</w:t>
-      </w:r>
-      <w:r>
-        <w:t>：</w:t>
-      </w:r>
-      <w:r>
-        <w:rPr>
-          <w:rFonts w:hint="eastAsia"/>
-        </w:rPr>
-        <w:t>一年</w:t>
-      </w:r>
-      <w:r>
-        <w:t>后</w:t>
-      </w:r>
-      <w:r>
-        <w:rPr>
-          <w:rFonts w:hint="eastAsia"/>
-        </w:rPr>
-        <w:t>有</w:t>
-      </w:r>
-      <w:r>
-        <w:t>1</w:t>
-      </w:r>
-      <w:r>
-        <w:rPr>
-          <w:rFonts w:hint="eastAsia"/>
-        </w:rPr>
-        <w:t>w</w:t>
-      </w:r>
-      <w:r>
-        <w:rPr>
-          <w:rFonts w:hint="eastAsia"/>
-        </w:rPr>
-        <w:t>人</w:t>
-      </w:r>
-      <w:r>
-        <w:t>，分五星，一星占</w:t>
-      </w:r>
-      <w:r>
-        <w:t>20%</w:t>
-      </w:r>
-      <w:r>
-        <w:t>，二星占</w:t>
-      </w:r>
-      <w:r>
-        <w:t>40%</w:t>
-      </w:r>
-      <w:r>
-        <w:t>，三星占</w:t>
-      </w:r>
-      <w:r>
-        <w:t>25%</w:t>
-      </w:r>
-      <w:r>
-        <w:t>，四星占</w:t>
-      </w:r>
-      <w:r>
-        <w:t>10%</w:t>
-      </w:r>
-      <w:r>
-        <w:t>，</w:t>
-      </w:r>
-      <w:r>
-        <w:rPr>
-          <w:rFonts w:hint="eastAsia"/>
-        </w:rPr>
-        <w:t>五星</w:t>
-      </w:r>
-      <w:r>
-        <w:t>占</w:t>
-      </w:r>
-      <w:r>
-        <w:t>5%</w:t>
-      </w:r>
-      <w:r>
-        <w:t>，去设计规则。</w:t>
-      </w:r>
-    </w:p>
-    <w:p>
-      <w:pPr>
-        <w:pStyle w:val="a9"/>
-        <w:numPr>
-          <w:ilvl w:val="0"/>
-          <w:numId w:val="8"/>
-        </w:numPr>
-        <w:spacing w:afterLines="50" w:after="156"/>
-        <w:ind w:left="1865" w:firstLineChars="0" w:hanging="482"/>
-      </w:pPr>
-      <w:r>
-        <w:rPr>
-          <w:rFonts w:hint="eastAsia"/>
-        </w:rPr>
-        <w:t>福利</w:t>
-      </w:r>
-      <w:r>
-        <w:t>：开始不设</w:t>
-      </w:r>
-      <w:r>
-        <w:rPr>
-          <w:rFonts w:hint="eastAsia"/>
-        </w:rPr>
-        <w:t>福利</w:t>
-      </w:r>
-      <w:r>
-        <w:t>，</w:t>
-      </w:r>
-      <w:r>
-        <w:rPr>
-          <w:rFonts w:hint="eastAsia"/>
-        </w:rPr>
-        <w:t>有了</w:t>
-      </w:r>
-      <w:r>
-        <w:t>数据</w:t>
-      </w:r>
-      <w:r>
-        <w:rPr>
-          <w:rFonts w:hint="eastAsia"/>
-        </w:rPr>
-        <w:t>规划</w:t>
-      </w:r>
-      <w:r>
-        <w:t>福利。</w:t>
-      </w:r>
-      <w:r>
-        <w:rPr>
-          <w:rFonts w:hint="eastAsia"/>
-        </w:rPr>
-        <w:t>星级</w:t>
-      </w:r>
-      <w:r>
-        <w:t>，</w:t>
-      </w:r>
-      <w:r>
-        <w:t>0</w:t>
-      </w:r>
-      <w:r>
-        <w:rPr>
-          <w:rFonts w:hint="eastAsia"/>
-        </w:rPr>
-        <w:t>星</w:t>
-      </w:r>
-      <w:r>
-        <w:t>，</w:t>
-      </w:r>
-      <w:r>
-        <w:rPr>
-          <w:rFonts w:hint="eastAsia"/>
-        </w:rPr>
-        <w:t>不打折</w:t>
-      </w:r>
-      <w:r>
-        <w:t>，</w:t>
-      </w:r>
-      <w:r>
-        <w:t>1</w:t>
-      </w:r>
-      <w:r>
-        <w:rPr>
-          <w:rFonts w:hint="eastAsia"/>
-        </w:rPr>
-        <w:t>星级</w:t>
-      </w:r>
-      <w:r>
-        <w:t>99</w:t>
-      </w:r>
-      <w:r>
-        <w:rPr>
-          <w:rFonts w:hint="eastAsia"/>
-        </w:rPr>
-        <w:t>折</w:t>
-      </w:r>
-      <w:r>
-        <w:t>，</w:t>
-      </w:r>
-      <w:r>
-        <w:t>2</w:t>
-      </w:r>
-      <w:r>
-        <w:rPr>
-          <w:rFonts w:hint="eastAsia"/>
-        </w:rPr>
-        <w:t>星</w:t>
-      </w:r>
-      <w:r>
-        <w:t>97</w:t>
-      </w:r>
-      <w:r>
-        <w:rPr>
-          <w:rFonts w:hint="eastAsia"/>
-        </w:rPr>
-        <w:t>折</w:t>
-      </w:r>
-      <w:r>
-        <w:t>，</w:t>
-      </w:r>
-      <w:r>
-        <w:t>3</w:t>
-      </w:r>
-      <w:r>
-        <w:rPr>
-          <w:rFonts w:hint="eastAsia"/>
-        </w:rPr>
-        <w:t>星</w:t>
-      </w:r>
-      <w:r>
-        <w:t>94</w:t>
-      </w:r>
-      <w:r>
-        <w:rPr>
-          <w:rFonts w:hint="eastAsia"/>
-        </w:rPr>
-        <w:t>折</w:t>
-      </w:r>
-      <w:r>
-        <w:t>，</w:t>
-      </w:r>
-      <w:r>
-        <w:t>4</w:t>
-      </w:r>
-      <w:r>
-        <w:rPr>
-          <w:rFonts w:hint="eastAsia"/>
-        </w:rPr>
-        <w:t>星</w:t>
-      </w:r>
-      <w:r>
-        <w:t>9</w:t>
-      </w:r>
-      <w:r>
-        <w:rPr>
-          <w:rFonts w:hint="eastAsia"/>
-        </w:rPr>
-        <w:t>折</w:t>
-      </w:r>
-      <w:r>
-        <w:t>，</w:t>
-      </w:r>
-      <w:r>
-        <w:t>5</w:t>
-      </w:r>
-      <w:r>
-        <w:rPr>
-          <w:rFonts w:hint="eastAsia"/>
-        </w:rPr>
-        <w:t>星</w:t>
-      </w:r>
-      <w:r>
-        <w:t>85</w:t>
-      </w:r>
-      <w:r>
-        <w:rPr>
-          <w:rFonts w:hint="eastAsia"/>
-        </w:rPr>
-        <w:t>折</w:t>
-      </w:r>
-      <w:r>
-        <w:t>。</w:t>
-      </w:r>
-      <w:r>
-        <w:rPr>
-          <w:rFonts w:hint="eastAsia"/>
-        </w:rPr>
-        <w:t>最近</w:t>
-      </w:r>
-      <w:r>
-        <w:t>12</w:t>
-      </w:r>
-      <w:r>
-        <w:rPr>
-          <w:rFonts w:hint="eastAsia"/>
-        </w:rPr>
-        <w:t>个月</w:t>
-      </w:r>
-      <w:r>
-        <w:t>消费金额来计算，</w:t>
-      </w:r>
-      <w:r>
-        <w:rPr>
-          <w:rFonts w:hint="eastAsia"/>
-        </w:rPr>
-        <w:t>最近</w:t>
-      </w:r>
-      <w:r>
-        <w:t>12</w:t>
-      </w:r>
-      <w:r>
-        <w:rPr>
-          <w:rFonts w:hint="eastAsia"/>
-        </w:rPr>
-        <w:t>个月</w:t>
-      </w:r>
-      <w:r>
-        <w:t>的消费金额来</w:t>
-      </w:r>
-      <w:r>
-        <w:rPr>
-          <w:rFonts w:hint="eastAsia"/>
-        </w:rPr>
-        <w:t>计算规则</w:t>
-      </w:r>
-      <w:r>
-        <w:t>。</w:t>
-      </w:r>
-      <w:r>
-        <w:t>所有福利只有代金券和星级折扣，</w:t>
-      </w:r>
-      <w:r>
-        <w:t>积分可以到积分商城兑换代金券，</w:t>
-      </w:r>
-      <w:r>
-        <w:rPr>
-          <w:rFonts w:hint="eastAsia"/>
-        </w:rPr>
-        <w:t>没有</w:t>
-      </w:r>
-      <w:r>
-        <w:t>兑换券，</w:t>
-      </w:r>
-      <w:r>
-        <w:rPr>
-          <w:rFonts w:hint="eastAsia"/>
-        </w:rPr>
-        <w:t>折扣券</w:t>
-      </w:r>
-      <w:r>
-        <w:t>，</w:t>
-      </w:r>
-      <w:r>
-        <w:rPr>
-          <w:rFonts w:hint="eastAsia"/>
-        </w:rPr>
-        <w:t>而且</w:t>
-      </w:r>
-      <w:r>
-        <w:t>所有星级折扣和代金券使用没有</w:t>
-      </w:r>
-      <w:r>
-        <w:t>商品金额</w:t>
-      </w:r>
-      <w:r>
-        <w:t>限制，</w:t>
-      </w:r>
-      <w:r>
-        <w:rPr>
-          <w:rFonts w:hint="eastAsia"/>
-        </w:rPr>
-        <w:t>全场</w:t>
-      </w:r>
-      <w:r>
-        <w:t>通用。</w:t>
+        <w:t>如果改进和创新没有在一定时间提高</w:t>
+      </w:r>
+      <w:r>
+        <w:rPr>
+          <w:rFonts w:hint="eastAsia"/>
+        </w:rPr>
+        <w:t>消费</w:t>
+      </w:r>
+      <w:r>
+        <w:t>频次，</w:t>
+      </w:r>
+      <w:r>
+        <w:rPr>
+          <w:rFonts w:hint="eastAsia"/>
+        </w:rPr>
+        <w:t>一定</w:t>
+      </w:r>
+      <w:r>
+        <w:t>要复盘，</w:t>
+      </w:r>
+      <w:r>
+        <w:t>寻找问题出在哪里，</w:t>
+      </w:r>
+      <w:r>
+        <w:rPr>
+          <w:rFonts w:hint="eastAsia"/>
+        </w:rPr>
+        <w:t>找出</w:t>
+      </w:r>
+      <w:r>
+        <w:t>问题。</w:t>
+      </w:r>
+    </w:p>
+    <w:p>
+      <w:pPr>
+        <w:pStyle w:val="3"/>
+        <w:numPr>
+          <w:ilvl w:val="0"/>
+          <w:numId w:val="18"/>
+        </w:numPr>
+        <w:spacing w:before="120" w:after="120" w:line="240" w:lineRule="auto"/>
+        <w:rPr>
+          <w:sz w:val="28"/>
+          <w:szCs w:val="28"/>
+        </w:rPr>
+      </w:pPr>
+      <w:r>
+        <w:rPr>
+          <w:rFonts w:hint="eastAsia"/>
+          <w:sz w:val="28"/>
+          <w:szCs w:val="28"/>
+        </w:rPr>
+        <w:t>顾客</w:t>
+      </w:r>
+      <w:r>
+        <w:rPr>
+          <w:sz w:val="28"/>
+          <w:szCs w:val="28"/>
+        </w:rPr>
+        <w:t>运营的游戏化</w:t>
       </w:r>
     </w:p>
     <w:p>
@@ -5801,7 +5278,7 @@
         <w:rPr>
           <w:rFonts w:hint="eastAsia"/>
         </w:rPr>
-        <w:t>积分</w:t>
+        <w:t>等级</w:t>
       </w:r>
     </w:p>
     <w:p>
@@ -5818,43 +5295,40 @@
         <w:t>定义：</w:t>
       </w:r>
       <w:r>
-        <w:t>积分是顾客额外的</w:t>
-      </w:r>
-      <w:r>
-        <w:rPr>
-          <w:rFonts w:hint="eastAsia"/>
-        </w:rPr>
-        <w:t>一种</w:t>
-      </w:r>
-      <w:r>
-        <w:t>权益，</w:t>
-      </w:r>
-      <w:r>
-        <w:rPr>
-          <w:rFonts w:hint="eastAsia"/>
-        </w:rPr>
-        <w:t>一定</w:t>
-      </w:r>
-      <w:r>
-        <w:t>需要把</w:t>
-      </w:r>
-      <w:r>
-        <w:rPr>
-          <w:rFonts w:hint="eastAsia"/>
-        </w:rPr>
-        <w:t>一定</w:t>
-      </w:r>
-      <w:r>
-        <w:t>积分对应一定钱。</w:t>
-      </w:r>
-      <w:r>
-        <w:rPr>
-          <w:rFonts w:hint="eastAsia"/>
-        </w:rPr>
-        <w:t>有了</w:t>
-      </w:r>
-      <w:r>
-        <w:t>比例就可以参考给别的行为定义多少积分。</w:t>
+        <w:rPr>
+          <w:rFonts w:hint="eastAsia"/>
+        </w:rPr>
+        <w:t>代表顾客资历</w:t>
+      </w:r>
+      <w:r>
+        <w:t>，每一等级可以对应不同称号，</w:t>
+      </w:r>
+      <w:r>
+        <w:rPr>
+          <w:rFonts w:hint="eastAsia"/>
+        </w:rPr>
+        <w:t>可以</w:t>
+      </w:r>
+      <w:r>
+        <w:t>设置很多等级，</w:t>
+      </w:r>
+      <w:r>
+        <w:rPr>
+          <w:rFonts w:hint="eastAsia"/>
+        </w:rPr>
+        <w:t>甚至</w:t>
+      </w:r>
+      <w:r>
+        <w:t>100</w:t>
+      </w:r>
+      <w:r>
+        <w:rPr>
+          <w:rFonts w:hint="eastAsia"/>
+        </w:rPr>
+        <w:t>级</w:t>
+      </w:r>
+      <w:r>
+        <w:t>。</w:t>
       </w:r>
     </w:p>
     <w:p>
@@ -5868,49 +5342,25 @@
         <w:ind w:left="1865" w:firstLineChars="0" w:hanging="482"/>
       </w:pPr>
       <w:r>
-        <w:rPr>
-          <w:rFonts w:hint="eastAsia"/>
-        </w:rPr>
-        <w:t>特点</w:t>
-      </w:r>
-      <w:r>
-        <w:t>：</w:t>
-      </w:r>
-      <w:r>
-        <w:t>有获取，</w:t>
-      </w:r>
-      <w:r>
-        <w:rPr>
-          <w:rFonts w:hint="eastAsia"/>
-        </w:rPr>
-        <w:t>有</w:t>
-      </w:r>
-      <w:r>
-        <w:t>消费，</w:t>
-      </w:r>
-      <w:r>
-        <w:t>可以后期积分商城兑换商品。</w:t>
-      </w:r>
-      <w:r>
-        <w:t>定期清零。</w:t>
-      </w:r>
-      <w:r>
-        <w:rPr>
-          <w:rFonts w:hint="eastAsia"/>
-        </w:rPr>
-        <w:t>如</w:t>
-      </w:r>
-      <w:r>
-        <w:t>：</w:t>
-      </w:r>
-      <w:r>
-        <w:rPr>
-          <w:rFonts w:hint="eastAsia"/>
-        </w:rPr>
-        <w:t>一年</w:t>
-      </w:r>
-      <w:r>
-        <w:t>固定时间清零。</w:t>
+        <w:t>特点：</w:t>
+      </w:r>
+      <w:r>
+        <w:t>只升不降</w:t>
+      </w:r>
+      <w:r>
+        <w:t>。</w:t>
+      </w:r>
+      <w:r>
+        <w:t>高等级中会有很多核心</w:t>
+      </w:r>
+      <w:r>
+        <w:rPr>
+          <w:rFonts w:hint="eastAsia"/>
+        </w:rPr>
+        <w:t>粉丝</w:t>
+      </w:r>
+      <w:r>
+        <w:t>。</w:t>
       </w:r>
     </w:p>
     <w:p>
@@ -5933,79 +5383,34 @@
         <w:t>：</w:t>
       </w:r>
       <w:r>
-        <w:rPr>
-          <w:rFonts w:hint="eastAsia"/>
-        </w:rPr>
-        <w:t>购买</w:t>
-      </w:r>
-      <w:r>
-        <w:t>商品，</w:t>
-      </w:r>
-      <w:r>
-        <w:rPr>
-          <w:rFonts w:hint="eastAsia"/>
-        </w:rPr>
-        <w:t>签到</w:t>
-      </w:r>
-      <w:r>
-        <w:t>，</w:t>
-      </w:r>
-      <w:r>
-        <w:rPr>
-          <w:rFonts w:hint="eastAsia"/>
-        </w:rPr>
-        <w:t>抽奖</w:t>
-      </w:r>
-      <w:r>
-        <w:t>都可以融入积分，</w:t>
-      </w:r>
-      <w:r>
-        <w:t>积分要具体比例道歉。</w:t>
-      </w:r>
-      <w:r>
-        <w:rPr>
-          <w:rFonts w:hint="eastAsia"/>
-        </w:rPr>
-        <w:t>如</w:t>
-      </w:r>
-      <w:r>
-        <w:t>：</w:t>
-      </w:r>
-      <w:r>
-        <w:t>100</w:t>
-      </w:r>
-      <w:r>
-        <w:rPr>
-          <w:rFonts w:hint="eastAsia"/>
-        </w:rPr>
-        <w:t>积分</w:t>
-      </w:r>
-      <w:r>
-        <w:t>=1</w:t>
-      </w:r>
-      <w:r>
-        <w:rPr>
-          <w:rFonts w:hint="eastAsia"/>
-        </w:rPr>
-        <w:t>块钱</w:t>
-      </w:r>
-      <w:r>
-        <w:t>。</w:t>
-      </w:r>
-      <w:r>
-        <w:rPr>
-          <w:rFonts w:hint="eastAsia"/>
-        </w:rPr>
-        <w:t>然后</w:t>
-      </w:r>
-      <w:r>
-        <w:t>根据其他行为可以等于多少积分去设计</w:t>
-      </w:r>
-      <w:r>
-        <w:t>获取</w:t>
-      </w:r>
-      <w:r>
-        <w:t>规则。</w:t>
+        <w:t>设置几十级，</w:t>
+      </w:r>
+      <w:r>
+        <w:rPr>
+          <w:rFonts w:hint="eastAsia"/>
+        </w:rPr>
+        <w:t>级别</w:t>
+      </w:r>
+      <w:r>
+        <w:t>越升越难。</w:t>
+      </w:r>
+      <w:r>
+        <w:rPr>
+          <w:rFonts w:hint="eastAsia"/>
+        </w:rPr>
+        <w:t>开始</w:t>
+      </w:r>
+      <w:r>
+        <w:t>可以不设置福利，</w:t>
+      </w:r>
+      <w:r>
+        <w:rPr>
+          <w:rFonts w:hint="eastAsia"/>
+        </w:rPr>
+        <w:t>先</w:t>
+      </w:r>
+      <w:r>
+        <w:t>累计数据。</w:t>
       </w:r>
     </w:p>
     <w:p>
@@ -6028,61 +5433,85 @@
         <w:t>：</w:t>
       </w:r>
       <w:r>
-        <w:t>可以在积分商城兑换</w:t>
-      </w:r>
-      <w:r>
-        <w:t>商品，</w:t>
-      </w:r>
-      <w:r>
-        <w:rPr>
-          <w:rFonts w:hint="eastAsia"/>
-        </w:rPr>
-        <w:t>不做</w:t>
-      </w:r>
-      <w:r>
-        <w:t>积分抵现。</w:t>
-      </w:r>
-      <w:r>
-        <w:t>用积分在积分商城兑换代金券</w:t>
-      </w:r>
-      <w:r>
-        <w:t>和</w:t>
-      </w:r>
-      <w:r>
-        <w:rPr>
-          <w:rFonts w:hint="eastAsia"/>
-        </w:rPr>
-        <w:t>抵现</w:t>
-      </w:r>
-      <w:r>
-        <w:t>是一样的，</w:t>
-      </w:r>
-      <w:r>
-        <w:rPr>
-          <w:rFonts w:hint="eastAsia"/>
-        </w:rPr>
-        <w:t>抵现</w:t>
-      </w:r>
-      <w:r>
-        <w:t>太麻烦。</w:t>
-      </w:r>
-      <w:r>
-        <w:rPr>
-          <w:rFonts w:hint="eastAsia"/>
-        </w:rPr>
-        <w:t>具体</w:t>
-      </w:r>
-      <w:r>
-        <w:t>一点：</w:t>
-      </w:r>
-      <w:r>
-        <w:rPr>
-          <w:rFonts w:hint="eastAsia"/>
-        </w:rPr>
-        <w:t>积分</w:t>
-      </w:r>
-      <w:r>
-        <w:t>就是钱。</w:t>
+        <w:rPr>
+          <w:rFonts w:hint="eastAsia"/>
+        </w:rPr>
+        <w:t>不同</w:t>
+      </w:r>
+      <w:r>
+        <w:t>等级可以对应不同福利，</w:t>
+      </w:r>
+      <w:r>
+        <w:rPr>
+          <w:rFonts w:hint="eastAsia"/>
+        </w:rPr>
+        <w:t>如</w:t>
+      </w:r>
+      <w:r>
+        <w:t>：</w:t>
+      </w:r>
+      <w:r>
+        <w:rPr>
+          <w:rFonts w:hint="eastAsia"/>
+        </w:rPr>
+        <w:t>代金券</w:t>
+      </w:r>
+      <w:r>
+        <w:t>，不同力度的代金券。</w:t>
+      </w:r>
+      <w:r>
+        <w:rPr>
+          <w:rFonts w:hint="eastAsia"/>
+        </w:rPr>
+        <w:t>如</w:t>
+      </w:r>
+      <w:r>
+        <w:t>：</w:t>
+      </w:r>
+      <w:r>
+        <w:rPr>
+          <w:rFonts w:hint="eastAsia"/>
+        </w:rPr>
+        <w:t>一个</w:t>
+      </w:r>
+      <w:r>
+        <w:t>活动很多人报名，</w:t>
+      </w:r>
+      <w:r>
+        <w:rPr>
+          <w:rFonts w:hint="eastAsia"/>
+        </w:rPr>
+        <w:t>可以</w:t>
+      </w:r>
+      <w:r>
+        <w:t>筛选等级高的那一部门可以参加。</w:t>
+      </w:r>
+      <w:r>
+        <w:rPr>
+          <w:rFonts w:hint="eastAsia"/>
+        </w:rPr>
+        <w:t>线上</w:t>
+      </w:r>
+      <w:r>
+        <w:t>，</w:t>
+      </w:r>
+      <w:r>
+        <w:rPr>
+          <w:rFonts w:hint="eastAsia"/>
+        </w:rPr>
+        <w:t>线下</w:t>
+      </w:r>
+      <w:r>
+        <w:t>都可以</w:t>
+      </w:r>
+      <w:r>
+        <w:rPr>
+          <w:rFonts w:hint="eastAsia"/>
+        </w:rPr>
+        <w:t>对应</w:t>
+      </w:r>
+      <w:r>
+        <w:t>不同福利。</w:t>
       </w:r>
     </w:p>
     <w:p>
@@ -6100,37 +5529,7 @@
         <w:rPr>
           <w:rFonts w:hint="eastAsia"/>
         </w:rPr>
-        <w:t>签到</w:t>
-      </w:r>
-      <w:r>
-        <w:t>、</w:t>
-      </w:r>
-      <w:r>
-        <w:rPr>
-          <w:rFonts w:hint="eastAsia"/>
-        </w:rPr>
-        <w:t>抽奖</w:t>
-      </w:r>
-      <w:r>
-        <w:t>、</w:t>
-      </w:r>
-      <w:r>
-        <w:t>论坛、</w:t>
-      </w:r>
-      <w:r>
-        <w:t>公益、</w:t>
-      </w:r>
-      <w:r>
-        <w:t>勋章、</w:t>
-      </w:r>
-      <w:r>
-        <w:rPr>
-          <w:rFonts w:hint="eastAsia"/>
-        </w:rPr>
-        <w:t>成就</w:t>
-      </w:r>
-      <w:r>
-        <w:t>。</w:t>
+        <w:t>星级</w:t>
       </w:r>
     </w:p>
     <w:p>
@@ -6144,10 +5543,19 @@
         <w:ind w:left="1865" w:firstLineChars="0" w:hanging="482"/>
       </w:pPr>
       <w:r>
-        <w:t>相互关系</w:t>
-      </w:r>
-      <w:r>
-        <w:t>：</w:t>
+        <w:t>定义：</w:t>
+      </w:r>
+      <w:r>
+        <w:t>星级代表最近一段时间的顾客贡献，</w:t>
+      </w:r>
+      <w:r>
+        <w:rPr>
+          <w:rFonts w:hint="eastAsia"/>
+        </w:rPr>
+        <w:t>星级</w:t>
+      </w:r>
+      <w:r>
+        <w:t>级别不需要太多。</w:t>
       </w:r>
     </w:p>
     <w:p>
@@ -6164,13 +5572,49 @@
         <w:rPr>
           <w:rFonts w:hint="eastAsia"/>
         </w:rPr>
-        <w:t>如何</w:t>
-      </w:r>
-      <w:r>
-        <w:t>使用</w:t>
+        <w:t>特点</w:t>
       </w:r>
       <w:r>
         <w:t>：</w:t>
+      </w:r>
+      <w:r>
+        <w:t>有升有降。高星级的顾客是重点</w:t>
+      </w:r>
+      <w:r>
+        <w:rPr>
+          <w:rFonts w:hint="eastAsia"/>
+        </w:rPr>
+        <w:t>核心</w:t>
+      </w:r>
+      <w:r>
+        <w:t>粉丝群体。</w:t>
+      </w:r>
+      <w:r>
+        <w:rPr>
+          <w:rFonts w:hint="eastAsia"/>
+        </w:rPr>
+        <w:t>每</w:t>
+      </w:r>
+      <w:r>
+        <w:t>一星级需要对应实实在在福利。</w:t>
+      </w:r>
+      <w:r>
+        <w:rPr>
+          <w:rFonts w:hint="eastAsia"/>
+        </w:rPr>
+        <w:t>如</w:t>
+      </w:r>
+      <w:r>
+        <w:t>：</w:t>
+      </w:r>
+      <w:r>
+        <w:rPr>
+          <w:rFonts w:hint="eastAsia"/>
+        </w:rPr>
+        <w:t>购买</w:t>
+      </w:r>
+      <w:r>
+        <w:t>产品可以享受折扣。</w:t>
       </w:r>
     </w:p>
     <w:p>
@@ -6184,62 +5628,142 @@
         <w:ind w:left="1865" w:firstLineChars="0" w:hanging="482"/>
       </w:pPr>
       <w:r>
-        <w:rPr>
-          <w:rFonts w:hint="eastAsia"/>
-        </w:rPr>
-        <w:t>提高</w:t>
-      </w:r>
-      <w:r>
-        <w:t>粘性</w:t>
+        <w:t>规则</w:t>
       </w:r>
       <w:r>
         <w:t>：</w:t>
       </w:r>
-    </w:p>
-    <w:p>
-      <w:pPr>
-        <w:pStyle w:val="3"/>
-        <w:numPr>
-          <w:ilvl w:val="0"/>
-          <w:numId w:val="18"/>
-        </w:numPr>
-        <w:spacing w:before="120" w:after="120" w:line="240" w:lineRule="auto"/>
-        <w:rPr>
-          <w:sz w:val="28"/>
-          <w:szCs w:val="28"/>
-        </w:rPr>
-      </w:pPr>
-      <w:r>
-        <w:rPr>
-          <w:sz w:val="28"/>
-          <w:szCs w:val="28"/>
-        </w:rPr>
-        <w:t>顾客的标签化，</w:t>
-      </w:r>
-      <w:r>
-        <w:rPr>
-          <w:rFonts w:hint="eastAsia"/>
-          <w:sz w:val="28"/>
-          <w:szCs w:val="28"/>
-        </w:rPr>
-        <w:t>差异化</w:t>
-      </w:r>
-    </w:p>
-    <w:p>
-      <w:r>
-        <w:rPr>
-          <w:rFonts w:hint="eastAsia"/>
-        </w:rPr>
-        <w:t>顾客</w:t>
-      </w:r>
-      <w:r>
-        <w:t>运营的</w:t>
-      </w:r>
-      <w:r>
-        <w:rPr>
-          <w:rFonts w:hint="eastAsia"/>
-        </w:rPr>
-        <w:t>方式</w:t>
+      <w:r>
+        <w:t>设置五个星级，</w:t>
+      </w:r>
+      <w:r>
+        <w:rPr>
+          <w:rFonts w:hint="eastAsia"/>
+        </w:rPr>
+        <w:t>星级</w:t>
+      </w:r>
+      <w:r>
+        <w:t>越升越难。</w:t>
+      </w:r>
+      <w:r>
+        <w:t>开始</w:t>
+      </w:r>
+      <w:r>
+        <w:rPr>
+          <w:rFonts w:hint="eastAsia"/>
+        </w:rPr>
+        <w:t>一段</w:t>
+      </w:r>
+      <w:r>
+        <w:t>时间</w:t>
+      </w:r>
+      <w:r>
+        <w:rPr>
+          <w:rFonts w:hint="eastAsia"/>
+        </w:rPr>
+        <w:t>可以</w:t>
+      </w:r>
+      <w:r>
+        <w:t>不设星级</w:t>
+      </w:r>
+      <w:r>
+        <w:rPr>
+          <w:rFonts w:hint="eastAsia"/>
+        </w:rPr>
+        <w:t>和</w:t>
+      </w:r>
+      <w:r>
+        <w:t>星级福利的，</w:t>
+      </w:r>
+      <w:r>
+        <w:rPr>
+          <w:rFonts w:hint="eastAsia"/>
+        </w:rPr>
+        <w:t>等</w:t>
+      </w:r>
+      <w:r>
+        <w:t>运营一段时间，</w:t>
+      </w:r>
+      <w:r>
+        <w:rPr>
+          <w:rFonts w:hint="eastAsia"/>
+        </w:rPr>
+        <w:t>有</w:t>
+      </w:r>
+      <w:r>
+        <w:t>了一定数据积累，</w:t>
+      </w:r>
+      <w:r>
+        <w:rPr>
+          <w:rFonts w:hint="eastAsia"/>
+        </w:rPr>
+        <w:t>根据</w:t>
+      </w:r>
+      <w:r>
+        <w:t>数据情况再设计具体星级规则。</w:t>
+      </w:r>
+      <w:r>
+        <w:rPr>
+          <w:rFonts w:hint="eastAsia"/>
+        </w:rPr>
+        <w:t>如</w:t>
+      </w:r>
+      <w:r>
+        <w:t>：</w:t>
+      </w:r>
+      <w:r>
+        <w:rPr>
+          <w:rFonts w:hint="eastAsia"/>
+        </w:rPr>
+        <w:t>一年</w:t>
+      </w:r>
+      <w:r>
+        <w:t>后</w:t>
+      </w:r>
+      <w:r>
+        <w:rPr>
+          <w:rFonts w:hint="eastAsia"/>
+        </w:rPr>
+        <w:t>有</w:t>
+      </w:r>
+      <w:r>
+        <w:t>1</w:t>
+      </w:r>
+      <w:r>
+        <w:rPr>
+          <w:rFonts w:hint="eastAsia"/>
+        </w:rPr>
+        <w:t>w</w:t>
+      </w:r>
+      <w:r>
+        <w:rPr>
+          <w:rFonts w:hint="eastAsia"/>
+        </w:rPr>
+        <w:t>人</w:t>
+      </w:r>
+      <w:r>
+        <w:t>，分五星，一星占</w:t>
+      </w:r>
+      <w:r>
+        <w:t>20%</w:t>
+      </w:r>
+      <w:r>
+        <w:t>，二星占</w:t>
+      </w:r>
+      <w:r>
+        <w:t>40%</w:t>
+      </w:r>
+      <w:r>
+        <w:t>，三星占</w:t>
+      </w:r>
+      <w:r>
+        <w:t>25%</w:t>
+      </w:r>
+      <w:r>
+        <w:t>，四星占</w:t>
+      </w:r>
+      <w:r>
+        <w:t>10%</w:t>
       </w:r>
       <w:r>
         <w:t>，</w:t>
@@ -6248,43 +5772,42 @@
         <w:rPr>
           <w:rFonts w:hint="eastAsia"/>
         </w:rPr>
-        <w:t>app</w:t>
-      </w:r>
-      <w:r>
-        <w:t>下单，</w:t>
-      </w:r>
-      <w:r>
-        <w:rPr>
-          <w:rFonts w:hint="eastAsia"/>
-        </w:rPr>
-        <w:t>顾客</w:t>
-      </w:r>
-      <w:r>
-        <w:t>打标签，</w:t>
-      </w:r>
-      <w:r>
-        <w:rPr>
-          <w:rFonts w:hint="eastAsia"/>
-        </w:rPr>
-        <w:t>不同</w:t>
-      </w:r>
-      <w:r>
-        <w:t>星级，</w:t>
-      </w:r>
-      <w:r>
-        <w:rPr>
-          <w:rFonts w:hint="eastAsia"/>
-        </w:rPr>
-        <w:t>等级</w:t>
-      </w:r>
-      <w:r>
-        <w:t>筛选。</w:t>
-      </w:r>
-      <w:r>
-        <w:rPr>
-          <w:rFonts w:hint="eastAsia"/>
-        </w:rPr>
-        <w:t>问卷</w:t>
+        <w:t>五星</w:t>
+      </w:r>
+      <w:r>
+        <w:t>占</w:t>
+      </w:r>
+      <w:r>
+        <w:t>5%</w:t>
+      </w:r>
+      <w:r>
+        <w:t>，去设计规则。</w:t>
+      </w:r>
+    </w:p>
+    <w:p>
+      <w:pPr>
+        <w:pStyle w:val="a9"/>
+        <w:numPr>
+          <w:ilvl w:val="0"/>
+          <w:numId w:val="8"/>
+        </w:numPr>
+        <w:spacing w:afterLines="50" w:after="156"/>
+        <w:ind w:left="1865" w:firstLineChars="0" w:hanging="482"/>
+      </w:pPr>
+      <w:r>
+        <w:rPr>
+          <w:rFonts w:hint="eastAsia"/>
+        </w:rPr>
+        <w:t>福利</w:t>
+      </w:r>
+      <w:r>
+        <w:t>：开始不设</w:t>
+      </w:r>
+      <w:r>
+        <w:rPr>
+          <w:rFonts w:hint="eastAsia"/>
+        </w:rPr>
+        <w:t>福利</w:t>
       </w:r>
       <w:r>
         <w:t>，</w:t>
@@ -6293,228 +5816,255 @@
         <w:rPr>
           <w:rFonts w:hint="eastAsia"/>
         </w:rPr>
-        <w:t>线下</w:t>
-      </w:r>
-      <w:r>
-        <w:t>调查。</w:t>
-      </w:r>
-    </w:p>
-    <w:p>
-      <w:pPr>
-        <w:pStyle w:val="2"/>
-        <w:numPr>
-          <w:ilvl w:val="0"/>
-          <w:numId w:val="1"/>
-        </w:numPr>
-      </w:pPr>
-      <w:r>
-        <w:t>产品运营</w:t>
-      </w:r>
-    </w:p>
-    <w:p>
-      <w:pPr>
-        <w:pStyle w:val="3"/>
-        <w:numPr>
-          <w:ilvl w:val="0"/>
-          <w:numId w:val="25"/>
-        </w:numPr>
-        <w:spacing w:before="120" w:after="120" w:line="240" w:lineRule="auto"/>
-        <w:rPr>
-          <w:sz w:val="28"/>
-          <w:szCs w:val="28"/>
-        </w:rPr>
-      </w:pPr>
-      <w:r>
-        <w:rPr>
-          <w:sz w:val="28"/>
-          <w:szCs w:val="28"/>
-        </w:rPr>
-        <w:t>服装</w:t>
-      </w:r>
-      <w:r>
-        <w:rPr>
-          <w:rFonts w:hint="eastAsia"/>
-          <w:sz w:val="28"/>
-          <w:szCs w:val="28"/>
-        </w:rPr>
-        <w:t>设计</w:t>
-      </w:r>
-      <w:r>
-        <w:rPr>
-          <w:sz w:val="28"/>
-          <w:szCs w:val="28"/>
-        </w:rPr>
-        <w:t>的运营</w:t>
-      </w:r>
-    </w:p>
-    <w:p>
-      <w:pPr>
-        <w:pStyle w:val="3"/>
-        <w:numPr>
-          <w:ilvl w:val="0"/>
-          <w:numId w:val="25"/>
-        </w:numPr>
-        <w:spacing w:before="120" w:after="120" w:line="240" w:lineRule="auto"/>
-        <w:rPr>
-          <w:sz w:val="28"/>
-          <w:szCs w:val="28"/>
-        </w:rPr>
-      </w:pPr>
-      <w:r>
-        <w:rPr>
-          <w:sz w:val="28"/>
-          <w:szCs w:val="28"/>
-        </w:rPr>
-        <w:t>服装</w:t>
-      </w:r>
-      <w:r>
-        <w:rPr>
-          <w:rFonts w:hint="eastAsia"/>
-          <w:sz w:val="28"/>
-          <w:szCs w:val="28"/>
-        </w:rPr>
-        <w:t>设计</w:t>
-      </w:r>
-      <w:r>
-        <w:rPr>
-          <w:sz w:val="28"/>
-          <w:szCs w:val="28"/>
-        </w:rPr>
-        <w:t>的游戏化</w:t>
-      </w:r>
-    </w:p>
-    <w:p>
-      <w:pPr>
-        <w:pStyle w:val="3"/>
-        <w:numPr>
-          <w:ilvl w:val="0"/>
-          <w:numId w:val="25"/>
-        </w:numPr>
-        <w:spacing w:before="120" w:after="120" w:line="240" w:lineRule="auto"/>
-        <w:rPr>
-          <w:sz w:val="28"/>
-          <w:szCs w:val="28"/>
-        </w:rPr>
-      </w:pPr>
-      <w:r>
-        <w:rPr>
-          <w:sz w:val="28"/>
-          <w:szCs w:val="28"/>
-        </w:rPr>
-        <w:t>服装</w:t>
-      </w:r>
-      <w:r>
-        <w:rPr>
-          <w:rFonts w:hint="eastAsia"/>
-          <w:sz w:val="28"/>
-          <w:szCs w:val="28"/>
-        </w:rPr>
-        <w:t>生产</w:t>
-      </w:r>
-      <w:r>
-        <w:rPr>
-          <w:sz w:val="28"/>
-          <w:szCs w:val="28"/>
-        </w:rPr>
-        <w:t>的运营</w:t>
-      </w:r>
-    </w:p>
-    <w:p>
-      <w:pPr>
-        <w:pStyle w:val="3"/>
-        <w:numPr>
-          <w:ilvl w:val="0"/>
-          <w:numId w:val="25"/>
-        </w:numPr>
-        <w:spacing w:before="120" w:after="120" w:line="240" w:lineRule="auto"/>
-        <w:rPr>
-          <w:sz w:val="28"/>
-          <w:szCs w:val="28"/>
-        </w:rPr>
-      </w:pPr>
-      <w:r>
-        <w:rPr>
-          <w:sz w:val="28"/>
-          <w:szCs w:val="28"/>
-        </w:rPr>
-        <w:t>服装</w:t>
-      </w:r>
-      <w:r>
-        <w:rPr>
-          <w:rFonts w:hint="eastAsia"/>
-          <w:sz w:val="28"/>
-          <w:szCs w:val="28"/>
-        </w:rPr>
-        <w:t>生产</w:t>
-      </w:r>
-      <w:r>
-        <w:rPr>
-          <w:sz w:val="28"/>
-          <w:szCs w:val="28"/>
-        </w:rPr>
-        <w:t>的游戏化</w:t>
-      </w:r>
-    </w:p>
-    <w:p>
-      <w:pPr>
-        <w:pStyle w:val="2"/>
-        <w:numPr>
-          <w:ilvl w:val="0"/>
-          <w:numId w:val="1"/>
-        </w:numPr>
-      </w:pPr>
-      <w:r>
-        <w:t>员工</w:t>
-      </w:r>
-      <w:r>
-        <w:t>、</w:t>
-      </w:r>
-      <w:r>
-        <w:rPr>
-          <w:rFonts w:hint="eastAsia"/>
-        </w:rPr>
-        <w:t>店长</w:t>
-      </w:r>
-      <w:r>
-        <w:t>/</w:t>
-      </w:r>
-      <w:r>
-        <w:rPr>
-          <w:rFonts w:hint="eastAsia"/>
-        </w:rPr>
-        <w:t>门店</w:t>
-      </w:r>
-      <w:r>
-        <w:t>运营</w:t>
-      </w:r>
-    </w:p>
-    <w:p>
-      <w:pPr>
-        <w:pStyle w:val="3"/>
-        <w:numPr>
-          <w:ilvl w:val="0"/>
-          <w:numId w:val="27"/>
-        </w:numPr>
-        <w:spacing w:before="120" w:after="120" w:line="240" w:lineRule="auto"/>
-        <w:rPr>
-          <w:sz w:val="28"/>
-          <w:szCs w:val="28"/>
-        </w:rPr>
-      </w:pPr>
-      <w:r>
-        <w:rPr>
-          <w:sz w:val="28"/>
-          <w:szCs w:val="28"/>
-        </w:rPr>
-        <w:t>门店的运营</w:t>
-      </w:r>
-    </w:p>
-    <w:p>
-      <w:pPr>
-        <w:pStyle w:val="a9"/>
-        <w:numPr>
-          <w:ilvl w:val="0"/>
-          <w:numId w:val="30"/>
+        <w:t>有了</w:t>
+      </w:r>
+      <w:r>
+        <w:t>数据</w:t>
+      </w:r>
+      <w:r>
+        <w:rPr>
+          <w:rFonts w:hint="eastAsia"/>
+        </w:rPr>
+        <w:t>规划</w:t>
+      </w:r>
+      <w:r>
+        <w:t>福利。</w:t>
+      </w:r>
+      <w:r>
+        <w:rPr>
+          <w:rFonts w:hint="eastAsia"/>
+        </w:rPr>
+        <w:t>星级</w:t>
+      </w:r>
+      <w:r>
+        <w:t>，</w:t>
+      </w:r>
+      <w:r>
+        <w:t>0</w:t>
+      </w:r>
+      <w:r>
+        <w:rPr>
+          <w:rFonts w:hint="eastAsia"/>
+        </w:rPr>
+        <w:t>星</w:t>
+      </w:r>
+      <w:r>
+        <w:t>，</w:t>
+      </w:r>
+      <w:r>
+        <w:rPr>
+          <w:rFonts w:hint="eastAsia"/>
+        </w:rPr>
+        <w:t>不打折</w:t>
+      </w:r>
+      <w:r>
+        <w:t>，</w:t>
+      </w:r>
+      <w:r>
+        <w:t>1</w:t>
+      </w:r>
+      <w:r>
+        <w:rPr>
+          <w:rFonts w:hint="eastAsia"/>
+        </w:rPr>
+        <w:t>星级</w:t>
+      </w:r>
+      <w:r>
+        <w:t>99</w:t>
+      </w:r>
+      <w:r>
+        <w:rPr>
+          <w:rFonts w:hint="eastAsia"/>
+        </w:rPr>
+        <w:t>折</w:t>
+      </w:r>
+      <w:r>
+        <w:t>，</w:t>
+      </w:r>
+      <w:r>
+        <w:t>2</w:t>
+      </w:r>
+      <w:r>
+        <w:rPr>
+          <w:rFonts w:hint="eastAsia"/>
+        </w:rPr>
+        <w:t>星</w:t>
+      </w:r>
+      <w:r>
+        <w:t>97</w:t>
+      </w:r>
+      <w:r>
+        <w:rPr>
+          <w:rFonts w:hint="eastAsia"/>
+        </w:rPr>
+        <w:t>折</w:t>
+      </w:r>
+      <w:r>
+        <w:t>，</w:t>
+      </w:r>
+      <w:r>
+        <w:t>3</w:t>
+      </w:r>
+      <w:r>
+        <w:rPr>
+          <w:rFonts w:hint="eastAsia"/>
+        </w:rPr>
+        <w:t>星</w:t>
+      </w:r>
+      <w:r>
+        <w:t>94</w:t>
+      </w:r>
+      <w:r>
+        <w:rPr>
+          <w:rFonts w:hint="eastAsia"/>
+        </w:rPr>
+        <w:t>折</w:t>
+      </w:r>
+      <w:r>
+        <w:t>，</w:t>
+      </w:r>
+      <w:r>
+        <w:t>4</w:t>
+      </w:r>
+      <w:r>
+        <w:rPr>
+          <w:rFonts w:hint="eastAsia"/>
+        </w:rPr>
+        <w:t>星</w:t>
+      </w:r>
+      <w:r>
+        <w:t>9</w:t>
+      </w:r>
+      <w:r>
+        <w:rPr>
+          <w:rFonts w:hint="eastAsia"/>
+        </w:rPr>
+        <w:t>折</w:t>
+      </w:r>
+      <w:r>
+        <w:t>，</w:t>
+      </w:r>
+      <w:r>
+        <w:t>5</w:t>
+      </w:r>
+      <w:r>
+        <w:rPr>
+          <w:rFonts w:hint="eastAsia"/>
+        </w:rPr>
+        <w:t>星</w:t>
+      </w:r>
+      <w:r>
+        <w:t>85</w:t>
+      </w:r>
+      <w:r>
+        <w:rPr>
+          <w:rFonts w:hint="eastAsia"/>
+        </w:rPr>
+        <w:t>折</w:t>
+      </w:r>
+      <w:r>
+        <w:t>。</w:t>
+      </w:r>
+      <w:r>
+        <w:rPr>
+          <w:rFonts w:hint="eastAsia"/>
+        </w:rPr>
+        <w:t>最近</w:t>
+      </w:r>
+      <w:r>
+        <w:t>12</w:t>
+      </w:r>
+      <w:r>
+        <w:rPr>
+          <w:rFonts w:hint="eastAsia"/>
+        </w:rPr>
+        <w:t>个月</w:t>
+      </w:r>
+      <w:r>
+        <w:t>消费金额来计算，</w:t>
+      </w:r>
+      <w:r>
+        <w:rPr>
+          <w:rFonts w:hint="eastAsia"/>
+        </w:rPr>
+        <w:t>最近</w:t>
+      </w:r>
+      <w:r>
+        <w:t>12</w:t>
+      </w:r>
+      <w:r>
+        <w:rPr>
+          <w:rFonts w:hint="eastAsia"/>
+        </w:rPr>
+        <w:t>个月</w:t>
+      </w:r>
+      <w:r>
+        <w:t>的消费金额来</w:t>
+      </w:r>
+      <w:r>
+        <w:rPr>
+          <w:rFonts w:hint="eastAsia"/>
+        </w:rPr>
+        <w:t>计算规则</w:t>
+      </w:r>
+      <w:r>
+        <w:t>。</w:t>
+      </w:r>
+      <w:r>
+        <w:t>所有福利只有代金券和星级折扣，</w:t>
+      </w:r>
+      <w:r>
+        <w:t>积分可以到积分商城兑换代金券，</w:t>
+      </w:r>
+      <w:r>
+        <w:rPr>
+          <w:rFonts w:hint="eastAsia"/>
+        </w:rPr>
+        <w:t>没有</w:t>
+      </w:r>
+      <w:r>
+        <w:t>兑换券，</w:t>
+      </w:r>
+      <w:r>
+        <w:rPr>
+          <w:rFonts w:hint="eastAsia"/>
+        </w:rPr>
+        <w:t>折扣券</w:t>
+      </w:r>
+      <w:r>
+        <w:t>，</w:t>
+      </w:r>
+      <w:r>
+        <w:rPr>
+          <w:rFonts w:hint="eastAsia"/>
+        </w:rPr>
+        <w:t>而且</w:t>
+      </w:r>
+      <w:r>
+        <w:t>所有星级折扣和代金券使用没有</w:t>
+      </w:r>
+      <w:r>
+        <w:t>商品金额</w:t>
+      </w:r>
+      <w:r>
+        <w:t>限制，</w:t>
+      </w:r>
+      <w:r>
+        <w:rPr>
+          <w:rFonts w:hint="eastAsia"/>
+        </w:rPr>
+        <w:t>全场</w:t>
+      </w:r>
+      <w:r>
+        <w:t>通用。</w:t>
+      </w:r>
+    </w:p>
+    <w:p>
+      <w:pPr>
+        <w:pStyle w:val="a9"/>
+        <w:numPr>
+          <w:ilvl w:val="0"/>
+          <w:numId w:val="20"/>
         </w:numPr>
         <w:spacing w:beforeLines="50" w:before="156" w:afterLines="50" w:after="156"/>
         <w:ind w:firstLineChars="0"/>
@@ -6524,21 +6074,296 @@
         <w:rPr>
           <w:rFonts w:hint="eastAsia"/>
         </w:rPr>
-        <w:t>开店</w:t>
-      </w:r>
-      <w:r>
-        <w:t>的速度取决于店长的成长速度</w:t>
+        <w:t>积分</w:t>
+      </w:r>
+    </w:p>
+    <w:p>
+      <w:pPr>
+        <w:pStyle w:val="a9"/>
+        <w:numPr>
+          <w:ilvl w:val="0"/>
+          <w:numId w:val="8"/>
+        </w:numPr>
+        <w:spacing w:afterLines="50" w:after="156"/>
+        <w:ind w:left="1865" w:firstLineChars="0" w:hanging="482"/>
+      </w:pPr>
+      <w:r>
+        <w:t>定义：</w:t>
+      </w:r>
+      <w:r>
+        <w:t>积分是顾客额外的</w:t>
+      </w:r>
+      <w:r>
+        <w:rPr>
+          <w:rFonts w:hint="eastAsia"/>
+        </w:rPr>
+        <w:t>一种</w:t>
+      </w:r>
+      <w:r>
+        <w:t>权益，</w:t>
+      </w:r>
+      <w:r>
+        <w:rPr>
+          <w:rFonts w:hint="eastAsia"/>
+        </w:rPr>
+        <w:t>一定</w:t>
+      </w:r>
+      <w:r>
+        <w:t>需要把</w:t>
+      </w:r>
+      <w:r>
+        <w:rPr>
+          <w:rFonts w:hint="eastAsia"/>
+        </w:rPr>
+        <w:t>一定</w:t>
+      </w:r>
+      <w:r>
+        <w:t>积分对应一定钱。</w:t>
+      </w:r>
+      <w:r>
+        <w:rPr>
+          <w:rFonts w:hint="eastAsia"/>
+        </w:rPr>
+        <w:t>有了</w:t>
+      </w:r>
+      <w:r>
+        <w:t>比例就可以参考给别的行为定义多少积分。</w:t>
+      </w:r>
+    </w:p>
+    <w:p>
+      <w:pPr>
+        <w:pStyle w:val="a9"/>
+        <w:numPr>
+          <w:ilvl w:val="0"/>
+          <w:numId w:val="8"/>
+        </w:numPr>
+        <w:spacing w:afterLines="50" w:after="156"/>
+        <w:ind w:left="1865" w:firstLineChars="0" w:hanging="482"/>
+      </w:pPr>
+      <w:r>
+        <w:rPr>
+          <w:rFonts w:hint="eastAsia"/>
+        </w:rPr>
+        <w:t>特点</w:t>
+      </w:r>
+      <w:r>
+        <w:t>：</w:t>
+      </w:r>
+      <w:r>
+        <w:t>有获取，</w:t>
+      </w:r>
+      <w:r>
+        <w:rPr>
+          <w:rFonts w:hint="eastAsia"/>
+        </w:rPr>
+        <w:t>有</w:t>
+      </w:r>
+      <w:r>
+        <w:t>消费，</w:t>
+      </w:r>
+      <w:r>
+        <w:t>可以后期积分商城兑换商品。</w:t>
+      </w:r>
+      <w:r>
+        <w:t>定期清零。</w:t>
+      </w:r>
+      <w:r>
+        <w:rPr>
+          <w:rFonts w:hint="eastAsia"/>
+        </w:rPr>
+        <w:t>如</w:t>
+      </w:r>
+      <w:r>
+        <w:t>：</w:t>
+      </w:r>
+      <w:r>
+        <w:rPr>
+          <w:rFonts w:hint="eastAsia"/>
+        </w:rPr>
+        <w:t>一年</w:t>
+      </w:r>
+      <w:r>
+        <w:t>固定时间清零。</w:t>
+      </w:r>
+    </w:p>
+    <w:p>
+      <w:pPr>
+        <w:pStyle w:val="a9"/>
+        <w:numPr>
+          <w:ilvl w:val="0"/>
+          <w:numId w:val="8"/>
+        </w:numPr>
+        <w:spacing w:afterLines="50" w:after="156"/>
+        <w:ind w:left="1865" w:firstLineChars="0" w:hanging="482"/>
+      </w:pPr>
+      <w:r>
+        <w:rPr>
+          <w:rFonts w:hint="eastAsia"/>
+        </w:rPr>
+        <w:t>规则</w:t>
+      </w:r>
+      <w:r>
+        <w:t>：</w:t>
+      </w:r>
+      <w:r>
+        <w:rPr>
+          <w:rFonts w:hint="eastAsia"/>
+        </w:rPr>
+        <w:t>购买</w:t>
+      </w:r>
+      <w:r>
+        <w:t>商品，</w:t>
+      </w:r>
+      <w:r>
+        <w:rPr>
+          <w:rFonts w:hint="eastAsia"/>
+        </w:rPr>
+        <w:t>签到</w:t>
+      </w:r>
+      <w:r>
+        <w:t>，</w:t>
+      </w:r>
+      <w:r>
+        <w:rPr>
+          <w:rFonts w:hint="eastAsia"/>
+        </w:rPr>
+        <w:t>抽奖</w:t>
+      </w:r>
+      <w:r>
+        <w:t>都可以融入积分，</w:t>
+      </w:r>
+      <w:r>
+        <w:t>积分要具体比例道歉。</w:t>
+      </w:r>
+      <w:r>
+        <w:rPr>
+          <w:rFonts w:hint="eastAsia"/>
+        </w:rPr>
+        <w:t>如</w:t>
+      </w:r>
+      <w:r>
+        <w:t>：</w:t>
+      </w:r>
+      <w:r>
+        <w:t>100</w:t>
+      </w:r>
+      <w:r>
+        <w:rPr>
+          <w:rFonts w:hint="eastAsia"/>
+        </w:rPr>
+        <w:t>积分</w:t>
+      </w:r>
+      <w:r>
+        <w:t>=1</w:t>
+      </w:r>
+      <w:r>
+        <w:rPr>
+          <w:rFonts w:hint="eastAsia"/>
+        </w:rPr>
+        <w:t>块钱</w:t>
       </w:r>
       <w:r>
         <w:t>。</w:t>
       </w:r>
-    </w:p>
-    <w:p>
-      <w:pPr>
-        <w:pStyle w:val="a9"/>
-        <w:numPr>
-          <w:ilvl w:val="0"/>
-          <w:numId w:val="30"/>
+      <w:r>
+        <w:rPr>
+          <w:rFonts w:hint="eastAsia"/>
+        </w:rPr>
+        <w:t>然后</w:t>
+      </w:r>
+      <w:r>
+        <w:t>根据其他行为可以等于多少积分去设计</w:t>
+      </w:r>
+      <w:r>
+        <w:t>获取</w:t>
+      </w:r>
+      <w:r>
+        <w:t>规则。</w:t>
+      </w:r>
+    </w:p>
+    <w:p>
+      <w:pPr>
+        <w:pStyle w:val="a9"/>
+        <w:numPr>
+          <w:ilvl w:val="0"/>
+          <w:numId w:val="8"/>
+        </w:numPr>
+        <w:spacing w:afterLines="50" w:after="156"/>
+        <w:ind w:left="1865" w:firstLineChars="0" w:hanging="482"/>
+      </w:pPr>
+      <w:r>
+        <w:rPr>
+          <w:rFonts w:hint="eastAsia"/>
+        </w:rPr>
+        <w:t>福利</w:t>
+      </w:r>
+      <w:r>
+        <w:t>：</w:t>
+      </w:r>
+      <w:r>
+        <w:t>可以在积分商城兑换</w:t>
+      </w:r>
+      <w:r>
+        <w:t>商品，</w:t>
+      </w:r>
+      <w:r>
+        <w:rPr>
+          <w:rFonts w:hint="eastAsia"/>
+        </w:rPr>
+        <w:t>不做</w:t>
+      </w:r>
+      <w:r>
+        <w:t>积分抵现。</w:t>
+      </w:r>
+      <w:r>
+        <w:t>用积分在积分商城兑换代金券</w:t>
+      </w:r>
+      <w:r>
+        <w:t>和</w:t>
+      </w:r>
+      <w:r>
+        <w:rPr>
+          <w:rFonts w:hint="eastAsia"/>
+        </w:rPr>
+        <w:t>抵现</w:t>
+      </w:r>
+      <w:r>
+        <w:t>是一样的，</w:t>
+      </w:r>
+      <w:r>
+        <w:rPr>
+          <w:rFonts w:hint="eastAsia"/>
+        </w:rPr>
+        <w:t>抵现</w:t>
+      </w:r>
+      <w:r>
+        <w:t>太麻烦。</w:t>
+      </w:r>
+      <w:r>
+        <w:rPr>
+          <w:rFonts w:hint="eastAsia"/>
+        </w:rPr>
+        <w:t>具体</w:t>
+      </w:r>
+      <w:r>
+        <w:t>一点：</w:t>
+      </w:r>
+      <w:r>
+        <w:rPr>
+          <w:rFonts w:hint="eastAsia"/>
+        </w:rPr>
+        <w:t>积分</w:t>
+      </w:r>
+      <w:r>
+        <w:t>就是钱。</w:t>
+      </w:r>
+    </w:p>
+    <w:p>
+      <w:pPr>
+        <w:pStyle w:val="a9"/>
+        <w:numPr>
+          <w:ilvl w:val="0"/>
+          <w:numId w:val="20"/>
         </w:numPr>
         <w:spacing w:beforeLines="50" w:before="156" w:afterLines="50" w:after="156"/>
         <w:ind w:firstLineChars="0"/>
@@ -6548,28 +6373,413 @@
         <w:rPr>
           <w:rFonts w:hint="eastAsia"/>
         </w:rPr>
-        <w:t>抱团</w:t>
-      </w:r>
-      <w:r>
-        <w:t>组长，</w:t>
-      </w:r>
-      <w:r>
-        <w:rPr>
-          <w:rFonts w:hint="eastAsia"/>
-        </w:rPr>
-        <w:t>店</w:t>
-      </w:r>
-      <w:r>
-        <w:t>的收益直接</w:t>
-      </w:r>
-      <w:r>
-        <w:rPr>
-          <w:rFonts w:hint="eastAsia"/>
-        </w:rPr>
-        <w:t>关系</w:t>
-      </w:r>
-      <w:r>
-        <w:t>到抱团组长的收入。</w:t>
+        <w:t>签到</w:t>
+      </w:r>
+      <w:r>
+        <w:t>、</w:t>
+      </w:r>
+      <w:r>
+        <w:rPr>
+          <w:rFonts w:hint="eastAsia"/>
+        </w:rPr>
+        <w:t>抽奖</w:t>
+      </w:r>
+      <w:r>
+        <w:t>、</w:t>
+      </w:r>
+      <w:r>
+        <w:t>论坛、</w:t>
+      </w:r>
+      <w:r>
+        <w:t>公益、</w:t>
+      </w:r>
+      <w:r>
+        <w:t>勋章、</w:t>
+      </w:r>
+      <w:r>
+        <w:rPr>
+          <w:rFonts w:hint="eastAsia"/>
+        </w:rPr>
+        <w:t>成就</w:t>
+      </w:r>
+      <w:r>
+        <w:t>。</w:t>
+      </w:r>
+    </w:p>
+    <w:p>
+      <w:pPr>
+        <w:pStyle w:val="a9"/>
+        <w:numPr>
+          <w:ilvl w:val="0"/>
+          <w:numId w:val="8"/>
+        </w:numPr>
+        <w:spacing w:afterLines="50" w:after="156"/>
+        <w:ind w:left="1865" w:firstLineChars="0" w:hanging="482"/>
+      </w:pPr>
+      <w:r>
+        <w:t>相互关系</w:t>
+      </w:r>
+      <w:r>
+        <w:t>：</w:t>
+      </w:r>
+    </w:p>
+    <w:p>
+      <w:pPr>
+        <w:pStyle w:val="a9"/>
+        <w:numPr>
+          <w:ilvl w:val="0"/>
+          <w:numId w:val="8"/>
+        </w:numPr>
+        <w:spacing w:afterLines="50" w:after="156"/>
+        <w:ind w:left="1865" w:firstLineChars="0" w:hanging="482"/>
+      </w:pPr>
+      <w:r>
+        <w:rPr>
+          <w:rFonts w:hint="eastAsia"/>
+        </w:rPr>
+        <w:t>如何</w:t>
+      </w:r>
+      <w:r>
+        <w:t>使用</w:t>
+      </w:r>
+      <w:r>
+        <w:t>：</w:t>
+      </w:r>
+    </w:p>
+    <w:p>
+      <w:pPr>
+        <w:pStyle w:val="a9"/>
+        <w:numPr>
+          <w:ilvl w:val="0"/>
+          <w:numId w:val="8"/>
+        </w:numPr>
+        <w:spacing w:afterLines="50" w:after="156"/>
+        <w:ind w:left="1865" w:firstLineChars="0" w:hanging="482"/>
+      </w:pPr>
+      <w:r>
+        <w:rPr>
+          <w:rFonts w:hint="eastAsia"/>
+        </w:rPr>
+        <w:t>提高</w:t>
+      </w:r>
+      <w:r>
+        <w:t>粘性</w:t>
+      </w:r>
+      <w:r>
+        <w:t>：</w:t>
+      </w:r>
+    </w:p>
+    <w:p>
+      <w:pPr>
+        <w:pStyle w:val="3"/>
+        <w:numPr>
+          <w:ilvl w:val="0"/>
+          <w:numId w:val="18"/>
+        </w:numPr>
+        <w:spacing w:before="120" w:after="120" w:line="240" w:lineRule="auto"/>
+        <w:rPr>
+          <w:sz w:val="28"/>
+          <w:szCs w:val="28"/>
+        </w:rPr>
+      </w:pPr>
+      <w:r>
+        <w:rPr>
+          <w:sz w:val="28"/>
+          <w:szCs w:val="28"/>
+        </w:rPr>
+        <w:t>顾客的标签化，</w:t>
+      </w:r>
+      <w:r>
+        <w:rPr>
+          <w:rFonts w:hint="eastAsia"/>
+          <w:sz w:val="28"/>
+          <w:szCs w:val="28"/>
+        </w:rPr>
+        <w:t>差异化</w:t>
+      </w:r>
+    </w:p>
+    <w:p>
+      <w:r>
+        <w:rPr>
+          <w:rFonts w:hint="eastAsia"/>
+        </w:rPr>
+        <w:t>顾客</w:t>
+      </w:r>
+      <w:r>
+        <w:t>运营的</w:t>
+      </w:r>
+      <w:r>
+        <w:rPr>
+          <w:rFonts w:hint="eastAsia"/>
+        </w:rPr>
+        <w:t>方式</w:t>
+      </w:r>
+      <w:r>
+        <w:t>，</w:t>
+      </w:r>
+      <w:r>
+        <w:rPr>
+          <w:rFonts w:hint="eastAsia"/>
+        </w:rPr>
+        <w:t>app</w:t>
+      </w:r>
+      <w:r>
+        <w:t>下单，</w:t>
+      </w:r>
+      <w:r>
+        <w:rPr>
+          <w:rFonts w:hint="eastAsia"/>
+        </w:rPr>
+        <w:t>顾客</w:t>
+      </w:r>
+      <w:r>
+        <w:t>打标签，</w:t>
+      </w:r>
+      <w:r>
+        <w:rPr>
+          <w:rFonts w:hint="eastAsia"/>
+        </w:rPr>
+        <w:t>不同</w:t>
+      </w:r>
+      <w:r>
+        <w:t>星级，</w:t>
+      </w:r>
+      <w:r>
+        <w:rPr>
+          <w:rFonts w:hint="eastAsia"/>
+        </w:rPr>
+        <w:t>等级</w:t>
+      </w:r>
+      <w:r>
+        <w:t>筛选。</w:t>
+      </w:r>
+      <w:r>
+        <w:rPr>
+          <w:rFonts w:hint="eastAsia"/>
+        </w:rPr>
+        <w:t>问卷</w:t>
+      </w:r>
+      <w:r>
+        <w:t>，</w:t>
+      </w:r>
+      <w:r>
+        <w:rPr>
+          <w:rFonts w:hint="eastAsia"/>
+        </w:rPr>
+        <w:t>线下</w:t>
+      </w:r>
+      <w:r>
+        <w:t>调查。</w:t>
+      </w:r>
+    </w:p>
+    <w:p>
+      <w:pPr>
+        <w:pStyle w:val="2"/>
+        <w:numPr>
+          <w:ilvl w:val="0"/>
+          <w:numId w:val="1"/>
+        </w:numPr>
+      </w:pPr>
+      <w:r>
+        <w:t>产品运营</w:t>
+      </w:r>
+    </w:p>
+    <w:p>
+      <w:pPr>
+        <w:pStyle w:val="3"/>
+        <w:numPr>
+          <w:ilvl w:val="0"/>
+          <w:numId w:val="25"/>
+        </w:numPr>
+        <w:spacing w:before="120" w:after="120" w:line="240" w:lineRule="auto"/>
+        <w:rPr>
+          <w:sz w:val="28"/>
+          <w:szCs w:val="28"/>
+        </w:rPr>
+      </w:pPr>
+      <w:r>
+        <w:rPr>
+          <w:sz w:val="28"/>
+          <w:szCs w:val="28"/>
+        </w:rPr>
+        <w:t>服装</w:t>
+      </w:r>
+      <w:r>
+        <w:rPr>
+          <w:rFonts w:hint="eastAsia"/>
+          <w:sz w:val="28"/>
+          <w:szCs w:val="28"/>
+        </w:rPr>
+        <w:t>设计</w:t>
+      </w:r>
+      <w:r>
+        <w:rPr>
+          <w:sz w:val="28"/>
+          <w:szCs w:val="28"/>
+        </w:rPr>
+        <w:t>的运营</w:t>
+      </w:r>
+    </w:p>
+    <w:p>
+      <w:pPr>
+        <w:pStyle w:val="3"/>
+        <w:numPr>
+          <w:ilvl w:val="0"/>
+          <w:numId w:val="25"/>
+        </w:numPr>
+        <w:spacing w:before="120" w:after="120" w:line="240" w:lineRule="auto"/>
+        <w:rPr>
+          <w:sz w:val="28"/>
+          <w:szCs w:val="28"/>
+        </w:rPr>
+      </w:pPr>
+      <w:r>
+        <w:rPr>
+          <w:sz w:val="28"/>
+          <w:szCs w:val="28"/>
+        </w:rPr>
+        <w:t>服装</w:t>
+      </w:r>
+      <w:r>
+        <w:rPr>
+          <w:rFonts w:hint="eastAsia"/>
+          <w:sz w:val="28"/>
+          <w:szCs w:val="28"/>
+        </w:rPr>
+        <w:t>设计</w:t>
+      </w:r>
+      <w:r>
+        <w:rPr>
+          <w:sz w:val="28"/>
+          <w:szCs w:val="28"/>
+        </w:rPr>
+        <w:t>的游戏化</w:t>
+      </w:r>
+    </w:p>
+    <w:p>
+      <w:pPr>
+        <w:pStyle w:val="3"/>
+        <w:numPr>
+          <w:ilvl w:val="0"/>
+          <w:numId w:val="25"/>
+        </w:numPr>
+        <w:spacing w:before="120" w:after="120" w:line="240" w:lineRule="auto"/>
+        <w:rPr>
+          <w:sz w:val="28"/>
+          <w:szCs w:val="28"/>
+        </w:rPr>
+      </w:pPr>
+      <w:r>
+        <w:rPr>
+          <w:sz w:val="28"/>
+          <w:szCs w:val="28"/>
+        </w:rPr>
+        <w:t>服装</w:t>
+      </w:r>
+      <w:r>
+        <w:rPr>
+          <w:rFonts w:hint="eastAsia"/>
+          <w:sz w:val="28"/>
+          <w:szCs w:val="28"/>
+        </w:rPr>
+        <w:t>生产</w:t>
+      </w:r>
+      <w:r>
+        <w:rPr>
+          <w:sz w:val="28"/>
+          <w:szCs w:val="28"/>
+        </w:rPr>
+        <w:t>的运营</w:t>
+      </w:r>
+    </w:p>
+    <w:p>
+      <w:pPr>
+        <w:pStyle w:val="3"/>
+        <w:numPr>
+          <w:ilvl w:val="0"/>
+          <w:numId w:val="25"/>
+        </w:numPr>
+        <w:spacing w:before="120" w:after="120" w:line="240" w:lineRule="auto"/>
+        <w:rPr>
+          <w:sz w:val="28"/>
+          <w:szCs w:val="28"/>
+        </w:rPr>
+      </w:pPr>
+      <w:r>
+        <w:rPr>
+          <w:sz w:val="28"/>
+          <w:szCs w:val="28"/>
+        </w:rPr>
+        <w:t>服装</w:t>
+      </w:r>
+      <w:r>
+        <w:rPr>
+          <w:rFonts w:hint="eastAsia"/>
+          <w:sz w:val="28"/>
+          <w:szCs w:val="28"/>
+        </w:rPr>
+        <w:t>生产</w:t>
+      </w:r>
+      <w:r>
+        <w:rPr>
+          <w:sz w:val="28"/>
+          <w:szCs w:val="28"/>
+        </w:rPr>
+        <w:t>的游戏化</w:t>
+      </w:r>
+    </w:p>
+    <w:p>
+      <w:pPr>
+        <w:pStyle w:val="2"/>
+        <w:numPr>
+          <w:ilvl w:val="0"/>
+          <w:numId w:val="1"/>
+        </w:numPr>
+      </w:pPr>
+      <w:r>
+        <w:t>员工</w:t>
+      </w:r>
+      <w:r>
+        <w:t>、</w:t>
+      </w:r>
+      <w:r>
+        <w:rPr>
+          <w:rFonts w:hint="eastAsia"/>
+        </w:rPr>
+        <w:t>店长</w:t>
+      </w:r>
+      <w:r>
+        <w:t>/</w:t>
+      </w:r>
+      <w:r>
+        <w:rPr>
+          <w:rFonts w:hint="eastAsia"/>
+        </w:rPr>
+        <w:t>门店</w:t>
+      </w:r>
+      <w:r>
+        <w:t>运营</w:t>
+      </w:r>
+    </w:p>
+    <w:p>
+      <w:pPr>
+        <w:pStyle w:val="3"/>
+        <w:numPr>
+          <w:ilvl w:val="0"/>
+          <w:numId w:val="27"/>
+        </w:numPr>
+        <w:spacing w:before="120" w:after="120" w:line="240" w:lineRule="auto"/>
+        <w:rPr>
+          <w:sz w:val="28"/>
+          <w:szCs w:val="28"/>
+        </w:rPr>
+      </w:pPr>
+      <w:r>
+        <w:rPr>
+          <w:sz w:val="28"/>
+          <w:szCs w:val="28"/>
+        </w:rPr>
+        <w:t>门店的运营</w:t>
       </w:r>
     </w:p>
     <w:p>
@@ -6587,10 +6797,13 @@
         <w:rPr>
           <w:rFonts w:hint="eastAsia"/>
         </w:rPr>
-        <w:t>由门店</w:t>
-      </w:r>
-      <w:r>
-        <w:t>来挑选门店需要卖什么样款式的衣服。</w:t>
+        <w:t>开店</w:t>
+      </w:r>
+      <w:r>
+        <w:t>的速度取决于店长的成长速度</w:t>
+      </w:r>
+      <w:r>
+        <w:t>。</w:t>
       </w:r>
     </w:p>
     <w:p>
@@ -6608,10 +6821,28 @@
         <w:rPr>
           <w:rFonts w:hint="eastAsia"/>
         </w:rPr>
-        <w:t>门店</w:t>
-      </w:r>
-      <w:r>
-        <w:t>周围五公里的销售量决定店长的收入。</w:t>
+        <w:t>抱团</w:t>
+      </w:r>
+      <w:r>
+        <w:t>组长，</w:t>
+      </w:r>
+      <w:r>
+        <w:rPr>
+          <w:rFonts w:hint="eastAsia"/>
+        </w:rPr>
+        <w:t>店</w:t>
+      </w:r>
+      <w:r>
+        <w:t>的收益直接</w:t>
+      </w:r>
+      <w:r>
+        <w:rPr>
+          <w:rFonts w:hint="eastAsia"/>
+        </w:rPr>
+        <w:t>关系</w:t>
+      </w:r>
+      <w:r>
+        <w:t>到抱团组长的收入。</w:t>
       </w:r>
     </w:p>
     <w:p>
@@ -6629,34 +6860,10 @@
         <w:rPr>
           <w:rFonts w:hint="eastAsia"/>
         </w:rPr>
-        <w:t>门店</w:t>
-      </w:r>
-      <w:r>
-        <w:t>评级是</w:t>
-      </w:r>
-      <w:r>
-        <w:t>A</w:t>
-      </w:r>
-      <w:r>
-        <w:t>的</w:t>
-      </w:r>
-      <w:r>
-        <w:rPr>
-          <w:rFonts w:hint="eastAsia"/>
-        </w:rPr>
-        <w:t>才</w:t>
-      </w:r>
-      <w:r>
-        <w:t>可以开新店，</w:t>
-      </w:r>
-      <w:r>
-        <w:rPr>
-          <w:rFonts w:hint="eastAsia"/>
-        </w:rPr>
-        <w:t>才有</w:t>
-      </w:r>
-      <w:r>
-        <w:t>可能成为大店长。</w:t>
+        <w:t>由门店</w:t>
+      </w:r>
+      <w:r>
+        <w:t>来挑选门店需要卖什么样款式的衣服。</w:t>
       </w:r>
     </w:p>
     <w:p>
@@ -6674,22 +6881,67 @@
         <w:rPr>
           <w:rFonts w:hint="eastAsia"/>
         </w:rPr>
-        <w:t>大店长</w:t>
-      </w:r>
-      <w:r>
-        <w:t>有多少能力</w:t>
-      </w:r>
-      <w:r>
-        <w:t>开多少门店</w:t>
-      </w:r>
-      <w:r>
-        <w:rPr>
-          <w:rFonts w:hint="eastAsia"/>
-        </w:rPr>
-        <w:t>就</w:t>
-      </w:r>
-      <w:r>
-        <w:t>开多少门店。</w:t>
+        <w:t>门店</w:t>
+      </w:r>
+      <w:r>
+        <w:t>周围五公里的销售量决定店长的收入</w:t>
+      </w:r>
+      <w:r>
+        <w:t>，</w:t>
+      </w:r>
+      <w:r>
+        <w:rPr>
+          <w:rFonts w:hint="eastAsia"/>
+        </w:rPr>
+        <w:t>门店</w:t>
+      </w:r>
+      <w:r>
+        <w:t>服务好周边的线下顾客</w:t>
+      </w:r>
+      <w:r>
+        <w:t>，</w:t>
+      </w:r>
+      <w:r>
+        <w:rPr>
+          <w:rFonts w:hint="eastAsia"/>
+        </w:rPr>
+        <w:t>门店</w:t>
+      </w:r>
+      <w:r>
+        <w:t>不</w:t>
+      </w:r>
+      <w:r>
+        <w:rPr>
+          <w:rFonts w:hint="eastAsia"/>
+        </w:rPr>
+        <w:t>开</w:t>
+      </w:r>
+      <w:r>
+        <w:t>的过于密集</w:t>
+      </w:r>
+      <w:r>
+        <w:t>，</w:t>
+      </w:r>
+      <w:r>
+        <w:rPr>
+          <w:rFonts w:hint="eastAsia"/>
+        </w:rPr>
+        <w:t>门店</w:t>
+      </w:r>
+      <w:r>
+        <w:t>并不完全是为了卖衣服，给顾客</w:t>
+      </w:r>
+      <w:r>
+        <w:rPr>
+          <w:rFonts w:hint="eastAsia"/>
+        </w:rPr>
+        <w:t>一种试衣</w:t>
+      </w:r>
+      <w:r>
+        <w:t>体验</w:t>
+      </w:r>
+      <w:r>
+        <w:t>。</w:t>
       </w:r>
     </w:p>
     <w:p>
@@ -6704,130 +6956,153 @@
         <w:outlineLvl w:val="3"/>
       </w:pPr>
       <w:r>
+        <w:t>连续</w:t>
+      </w:r>
+      <w:r>
+        <w:t>三次</w:t>
+      </w:r>
+      <w:r>
         <w:rPr>
           <w:rFonts w:hint="eastAsia"/>
         </w:rPr>
         <w:t>门店</w:t>
       </w:r>
       <w:r>
-        <w:t>考核</w:t>
-      </w:r>
-      <w:r>
-        <w:t>多维度扫码量，</w:t>
-      </w:r>
-      <w:r>
-        <w:rPr>
-          <w:rFonts w:hint="eastAsia"/>
-        </w:rPr>
-        <w:t>注册</w:t>
-      </w:r>
-      <w:r>
-        <w:t>量，</w:t>
-      </w:r>
-      <w:r>
-        <w:rPr>
-          <w:rFonts w:hint="eastAsia"/>
-        </w:rPr>
-        <w:t>销售量</w:t>
-      </w:r>
-      <w:r>
-        <w:t>综合指标。</w:t>
-      </w:r>
-    </w:p>
-    <w:p>
-      <w:pPr>
-        <w:pStyle w:val="3"/>
-        <w:numPr>
-          <w:ilvl w:val="0"/>
-          <w:numId w:val="27"/>
-        </w:numPr>
-        <w:spacing w:before="120" w:after="120" w:line="240" w:lineRule="auto"/>
-        <w:rPr>
-          <w:sz w:val="28"/>
-          <w:szCs w:val="28"/>
-        </w:rPr>
-      </w:pPr>
-      <w:r>
-        <w:rPr>
-          <w:rFonts w:hint="eastAsia"/>
-          <w:sz w:val="28"/>
-          <w:szCs w:val="28"/>
-        </w:rPr>
-        <w:t>门店</w:t>
-      </w:r>
-      <w:r>
-        <w:rPr>
-          <w:sz w:val="28"/>
-          <w:szCs w:val="28"/>
-        </w:rPr>
-        <w:t>的游戏化</w:t>
-      </w:r>
-    </w:p>
-    <w:p>
-      <w:pPr>
-        <w:pStyle w:val="3"/>
-        <w:numPr>
-          <w:ilvl w:val="0"/>
-          <w:numId w:val="27"/>
-        </w:numPr>
-        <w:spacing w:before="120" w:after="120" w:line="240" w:lineRule="auto"/>
-        <w:rPr>
-          <w:sz w:val="28"/>
-          <w:szCs w:val="28"/>
-        </w:rPr>
-      </w:pPr>
-      <w:r>
-        <w:rPr>
-          <w:rFonts w:hint="eastAsia"/>
-          <w:sz w:val="28"/>
-          <w:szCs w:val="28"/>
-        </w:rPr>
-        <w:t>员工</w:t>
-      </w:r>
-      <w:r>
-        <w:rPr>
-          <w:sz w:val="28"/>
-          <w:szCs w:val="28"/>
-        </w:rPr>
-        <w:t>/</w:t>
-      </w:r>
-      <w:r>
-        <w:rPr>
-          <w:rFonts w:hint="eastAsia"/>
-          <w:sz w:val="28"/>
-          <w:szCs w:val="28"/>
-        </w:rPr>
-        <w:t>店长</w:t>
-      </w:r>
-      <w:r>
-        <w:rPr>
-          <w:sz w:val="28"/>
-          <w:szCs w:val="28"/>
-        </w:rPr>
-        <w:t>的运营</w:t>
-      </w:r>
-    </w:p>
-    <w:p>
-      <w:pPr>
-        <w:pStyle w:val="a9"/>
-        <w:numPr>
-          <w:ilvl w:val="0"/>
-          <w:numId w:val="31"/>
+        <w:t>评级是</w:t>
+      </w:r>
+      <w:r>
+        <w:t>A</w:t>
+      </w:r>
+      <w:r>
+        <w:t>的</w:t>
+      </w:r>
+      <w:r>
+        <w:rPr>
+          <w:rFonts w:hint="eastAsia"/>
+        </w:rPr>
+        <w:t>才</w:t>
+      </w:r>
+      <w:r>
+        <w:t>可以开新店，</w:t>
+      </w:r>
+      <w:r>
+        <w:rPr>
+          <w:rFonts w:hint="eastAsia"/>
+        </w:rPr>
+        <w:t>才有</w:t>
+      </w:r>
+      <w:r>
+        <w:t>可能成为大店长</w:t>
+      </w:r>
+      <w:r>
+        <w:t>，</w:t>
+      </w:r>
+      <w:r>
+        <w:rPr>
+          <w:rFonts w:hint="eastAsia"/>
+        </w:rPr>
+        <w:t>才</w:t>
+      </w:r>
+      <w:r>
+        <w:t>可以拿到一张</w:t>
+      </w:r>
+      <w:r>
+        <w:t>“</w:t>
+      </w:r>
+      <w:r>
+        <w:t>新店牌照</w:t>
+      </w:r>
+      <w:r>
+        <w:t>”</w:t>
+      </w:r>
+      <w:r>
+        <w:t>，</w:t>
+      </w:r>
+      <w:r>
+        <w:rPr>
+          <w:rFonts w:hint="eastAsia"/>
+        </w:rPr>
+        <w:t>凭借</w:t>
+      </w:r>
+      <w:r>
+        <w:t>新</w:t>
+      </w:r>
+      <w:r>
+        <w:rPr>
+          <w:rFonts w:hint="eastAsia"/>
+        </w:rPr>
+        <w:t>店</w:t>
+      </w:r>
+      <w:r>
+        <w:t>牌照可以扩展新店，老店员工进入新店当店长，</w:t>
+      </w:r>
+      <w:r>
+        <w:rPr>
+          <w:rFonts w:hint="eastAsia"/>
+        </w:rPr>
+        <w:t>可以</w:t>
+      </w:r>
+      <w:r>
+        <w:t>完全新店，</w:t>
+      </w:r>
+      <w:r>
+        <w:rPr>
+          <w:rFonts w:hint="eastAsia"/>
+        </w:rPr>
+        <w:t>也</w:t>
+      </w:r>
+      <w:r>
+        <w:t>可以到停业整顿的门店直接</w:t>
+      </w:r>
+      <w:r>
+        <w:rPr>
+          <w:rFonts w:hint="eastAsia"/>
+        </w:rPr>
+        <w:t>接手</w:t>
+      </w:r>
+      <w:r>
+        <w:t>。</w:t>
+      </w:r>
+    </w:p>
+    <w:p>
+      <w:pPr>
+        <w:pStyle w:val="a9"/>
+        <w:numPr>
+          <w:ilvl w:val="0"/>
+          <w:numId w:val="30"/>
         </w:numPr>
         <w:spacing w:beforeLines="50" w:before="156" w:afterLines="50" w:after="156"/>
         <w:ind w:firstLineChars="0"/>
         <w:outlineLvl w:val="3"/>
       </w:pPr>
       <w:r>
-        <w:t>把顾客当朋友。</w:t>
-      </w:r>
-    </w:p>
-    <w:p>
-      <w:pPr>
-        <w:pStyle w:val="a9"/>
-        <w:numPr>
-          <w:ilvl w:val="0"/>
-          <w:numId w:val="31"/>
+        <w:rPr>
+          <w:rFonts w:hint="eastAsia"/>
+        </w:rPr>
+        <w:t>大店长</w:t>
+      </w:r>
+      <w:r>
+        <w:t>有多少能力</w:t>
+      </w:r>
+      <w:r>
+        <w:t>开多少门店</w:t>
+      </w:r>
+      <w:r>
+        <w:rPr>
+          <w:rFonts w:hint="eastAsia"/>
+        </w:rPr>
+        <w:t>就</w:t>
+      </w:r>
+      <w:r>
+        <w:t>开多少门店。</w:t>
+      </w:r>
+    </w:p>
+    <w:p>
+      <w:pPr>
+        <w:pStyle w:val="a9"/>
+        <w:numPr>
+          <w:ilvl w:val="0"/>
+          <w:numId w:val="30"/>
         </w:numPr>
         <w:spacing w:beforeLines="50" w:before="156" w:afterLines="50" w:after="156"/>
         <w:ind w:firstLineChars="0"/>
@@ -6837,54 +7112,39 @@
         <w:rPr>
           <w:rFonts w:hint="eastAsia"/>
         </w:rPr>
-        <w:t>多一些</w:t>
-      </w:r>
-      <w:r>
-        <w:t>可以和顾客接触的点，</w:t>
-      </w:r>
-      <w:r>
-        <w:rPr>
-          <w:rFonts w:hint="eastAsia"/>
-        </w:rPr>
-        <w:t>如</w:t>
-      </w:r>
-      <w:r>
-        <w:t>：</w:t>
-      </w:r>
-      <w:r>
-        <w:rPr>
-          <w:rFonts w:hint="eastAsia"/>
-        </w:rPr>
-        <w:t>店</w:t>
-      </w:r>
-      <w:r>
-        <w:t>里备皮筋</w:t>
-      </w:r>
-      <w:r>
-        <w:t>，</w:t>
-      </w:r>
-      <w:r>
-        <w:rPr>
-          <w:rFonts w:hint="eastAsia"/>
-        </w:rPr>
-        <w:t>给</w:t>
-      </w:r>
-      <w:r>
-        <w:t>顾客倒一杯水，</w:t>
-      </w:r>
-      <w:r>
-        <w:t>下雨天给顾客拿一把伞。</w:t>
-      </w:r>
-      <w:r>
-        <w:t>多一些和顾客接触的点才能和顾客成为朋友。</w:t>
-      </w:r>
-    </w:p>
-    <w:p>
-      <w:pPr>
-        <w:pStyle w:val="a9"/>
-        <w:numPr>
-          <w:ilvl w:val="0"/>
-          <w:numId w:val="31"/>
+        <w:t>门店</w:t>
+      </w:r>
+      <w:r>
+        <w:t>考核</w:t>
+      </w:r>
+      <w:r>
+        <w:t>多维度扫码量，</w:t>
+      </w:r>
+      <w:r>
+        <w:rPr>
+          <w:rFonts w:hint="eastAsia"/>
+        </w:rPr>
+        <w:t>注册</w:t>
+      </w:r>
+      <w:r>
+        <w:t>量，</w:t>
+      </w:r>
+      <w:r>
+        <w:rPr>
+          <w:rFonts w:hint="eastAsia"/>
+        </w:rPr>
+        <w:t>销售量</w:t>
+      </w:r>
+      <w:r>
+        <w:t>综合指标。</w:t>
+      </w:r>
+    </w:p>
+    <w:p>
+      <w:pPr>
+        <w:pStyle w:val="a9"/>
+        <w:numPr>
+          <w:ilvl w:val="0"/>
+          <w:numId w:val="30"/>
         </w:numPr>
         <w:spacing w:beforeLines="50" w:before="156" w:afterLines="50" w:after="156"/>
         <w:ind w:firstLineChars="0"/>
@@ -6894,433 +7154,66 @@
         <w:rPr>
           <w:rFonts w:hint="eastAsia"/>
         </w:rPr>
-        <w:t>重视店长</w:t>
-      </w:r>
-      <w:r>
-        <w:t>的力量，</w:t>
-      </w:r>
-      <w:r>
-        <w:rPr>
-          <w:rFonts w:hint="eastAsia"/>
-        </w:rPr>
-        <w:t>重视</w:t>
-      </w:r>
-      <w:r>
-        <w:t>人的力量，</w:t>
-      </w:r>
-      <w:r>
-        <w:rPr>
-          <w:rFonts w:hint="eastAsia"/>
-        </w:rPr>
-        <w:t>人</w:t>
-      </w:r>
-      <w:r>
-        <w:t>是讲感情的</w:t>
-      </w:r>
-      <w:r>
-        <w:t>。</w:t>
-      </w:r>
-    </w:p>
-    <w:p>
-      <w:pPr>
-        <w:pStyle w:val="3"/>
-        <w:numPr>
-          <w:ilvl w:val="0"/>
-          <w:numId w:val="27"/>
-        </w:numPr>
-        <w:spacing w:before="120" w:after="120" w:line="240" w:lineRule="auto"/>
-        <w:rPr>
-          <w:sz w:val="28"/>
-          <w:szCs w:val="28"/>
-        </w:rPr>
-      </w:pPr>
-      <w:r>
-        <w:rPr>
-          <w:rFonts w:hint="eastAsia"/>
-          <w:sz w:val="28"/>
-          <w:szCs w:val="28"/>
-        </w:rPr>
-        <w:t>员工</w:t>
-      </w:r>
-      <w:r>
-        <w:rPr>
-          <w:sz w:val="28"/>
-          <w:szCs w:val="28"/>
-        </w:rPr>
-        <w:t>/</w:t>
-      </w:r>
-      <w:r>
-        <w:rPr>
-          <w:rFonts w:hint="eastAsia"/>
-          <w:sz w:val="28"/>
-          <w:szCs w:val="28"/>
+        <w:t>连续</w:t>
+      </w:r>
+      <w:r>
+        <w:t>两次评级</w:t>
+      </w:r>
+      <w:r>
+        <w:t>C</w:t>
+      </w:r>
+      <w:r>
+        <w:t>级门店，</w:t>
+      </w:r>
+      <w:r>
+        <w:rPr>
+          <w:rFonts w:hint="eastAsia"/>
+        </w:rPr>
+        <w:t>门店</w:t>
+      </w:r>
+      <w:r>
+        <w:t>停业整顿，</w:t>
+      </w:r>
+      <w:r>
+        <w:rPr>
+          <w:rFonts w:hint="eastAsia"/>
         </w:rPr>
         <w:t>店长</w:t>
       </w:r>
       <w:r>
-        <w:rPr>
-          <w:sz w:val="28"/>
-          <w:szCs w:val="28"/>
-        </w:rPr>
-        <w:t>的游戏化</w:t>
-      </w:r>
-    </w:p>
-    <w:p>
-      <w:r>
-        <w:t>员工运营。基本工资</w:t>
-      </w:r>
-      <w:r>
-        <w:t>+</w:t>
-      </w:r>
-      <w:r>
-        <w:rPr>
-          <w:rFonts w:hint="eastAsia"/>
-        </w:rPr>
-        <w:t>工龄</w:t>
-      </w:r>
-      <w:r>
-        <w:t>工资</w:t>
-      </w:r>
-      <w:r>
-        <w:t>+</w:t>
-      </w:r>
-      <w:r>
-        <w:rPr>
-          <w:rFonts w:hint="eastAsia"/>
-        </w:rPr>
-        <w:t>绩效</w:t>
-      </w:r>
-      <w:r>
-        <w:t>工资</w:t>
-      </w:r>
-      <w:r>
-        <w:t>+</w:t>
-      </w:r>
-      <w:r>
-        <w:rPr>
-          <w:rFonts w:hint="eastAsia"/>
-        </w:rPr>
-        <w:t>全勤</w:t>
-      </w:r>
-      <w:r>
-        <w:t>工资</w:t>
-      </w:r>
-      <w:r>
-        <w:t xml:space="preserve">  </w:t>
-      </w:r>
-      <w:r>
-        <w:rPr>
-          <w:rFonts w:hint="eastAsia"/>
-        </w:rPr>
-        <w:t>ABC</w:t>
-      </w:r>
-      <w:r>
-        <w:t>级别员工</w:t>
-      </w:r>
-      <w:r>
-        <w:t xml:space="preserve">  </w:t>
-      </w:r>
-      <w:r>
-        <w:rPr>
-          <w:rFonts w:hint="eastAsia"/>
-        </w:rPr>
-        <w:t>晋升</w:t>
-      </w:r>
-      <w:r>
-        <w:t>通道</w:t>
-      </w:r>
-    </w:p>
-    <w:p>
-      <w:r>
-        <w:rPr>
-          <w:rFonts w:hint="eastAsia"/>
-        </w:rPr>
-        <w:t>A</w:t>
-      </w:r>
-      <w:r>
-        <w:t>级员工可以带新员工，</w:t>
-      </w:r>
-      <w:r>
-        <w:rPr>
-          <w:rFonts w:hint="eastAsia"/>
-        </w:rPr>
-        <w:t>可以晋升</w:t>
-      </w:r>
-      <w:r>
-        <w:t>，</w:t>
-      </w:r>
-      <w:r>
-        <w:rPr>
-          <w:rFonts w:hint="eastAsia"/>
-        </w:rPr>
-        <w:t>可以</w:t>
-      </w:r>
-      <w:r>
-        <w:t>拿到分红</w:t>
-      </w:r>
-    </w:p>
-    <w:p>
-      <w:r>
-        <w:rPr>
-          <w:rFonts w:hint="eastAsia"/>
-        </w:rPr>
-        <w:t>三个月</w:t>
-      </w:r>
-      <w:r>
-        <w:t>评级一次，</w:t>
-      </w:r>
-      <w:r>
-        <w:rPr>
-          <w:rFonts w:hint="eastAsia"/>
-        </w:rPr>
-        <w:t>连续</w:t>
-      </w:r>
-      <w:r>
-        <w:t>三次评级</w:t>
-      </w:r>
-      <w:r>
-        <w:rPr>
-          <w:rFonts w:hint="eastAsia"/>
-        </w:rPr>
+        <w:t>辞退，</w:t>
+      </w:r>
+      <w:r>
+        <w:rPr>
+          <w:rFonts w:hint="eastAsia"/>
+        </w:rPr>
+        <w:t>一年中</w:t>
+      </w:r>
+      <w:r>
+        <w:t>累计三次评级</w:t>
+      </w:r>
+      <w:r>
         <w:t>C</w:t>
       </w:r>
       <w:r>
-        <w:t>级员工就要被辞退。</w:t>
-      </w:r>
-    </w:p>
-    <w:p>
-      <w:r>
-        <w:t>门店运营。</w:t>
-      </w:r>
-      <w:r>
-        <w:rPr>
-          <w:rFonts w:hint="eastAsia"/>
-        </w:rPr>
-        <w:t>门店三个月</w:t>
-      </w:r>
-      <w:r>
-        <w:t>评级一次</w:t>
-      </w:r>
-      <w:r>
-        <w:t>，</w:t>
-      </w:r>
-      <w:r>
-        <w:rPr>
-          <w:rFonts w:hint="eastAsia"/>
-        </w:rPr>
-        <w:t>评级</w:t>
-      </w:r>
-      <w:r>
-        <w:t>A</w:t>
-      </w:r>
-      <w:r>
-        <w:t>级的门店可以开新门店，</w:t>
-      </w:r>
-      <w:r>
-        <w:rPr>
-          <w:rFonts w:hint="eastAsia"/>
-        </w:rPr>
-        <w:t>店长</w:t>
-      </w:r>
-      <w:r>
-        <w:t>可以晋升。</w:t>
-      </w:r>
-      <w:r>
-        <w:rPr>
-          <w:rFonts w:hint="eastAsia"/>
-        </w:rPr>
-        <w:t>连续</w:t>
-      </w:r>
-      <w:r>
-        <w:t>三次评级</w:t>
-      </w:r>
-      <w:r>
-        <w:t>C</w:t>
-      </w:r>
-      <w:r>
-        <w:t>级门店，</w:t>
-      </w:r>
-      <w:r>
-        <w:rPr>
-          <w:rFonts w:hint="eastAsia"/>
-        </w:rPr>
-        <w:t>这个</w:t>
-      </w:r>
-      <w:r>
-        <w:t>门店需要停业整顿。</w:t>
-      </w:r>
-    </w:p>
-    <w:p/>
-    <w:p>
-      <w:r>
-        <w:rPr>
-          <w:rFonts w:hint="eastAsia"/>
-        </w:rPr>
-        <w:t>门店</w:t>
-      </w:r>
-      <w:r>
-        <w:t>和员工的</w:t>
-      </w:r>
-      <w:r>
-        <w:rPr>
-          <w:rFonts w:hint="eastAsia"/>
-        </w:rPr>
-        <w:t>绩效</w:t>
-      </w:r>
-      <w:r>
-        <w:t>和考核指标都变了。</w:t>
-      </w:r>
-    </w:p>
-    <w:p>
-      <w:pPr>
-        <w:pStyle w:val="2"/>
-        <w:numPr>
-          <w:ilvl w:val="0"/>
-          <w:numId w:val="1"/>
-        </w:numPr>
-      </w:pPr>
-      <w:r>
-        <w:t>软件运营</w:t>
-      </w:r>
-    </w:p>
-    <w:p>
-      <w:pPr>
-        <w:pStyle w:val="3"/>
-        <w:numPr>
-          <w:ilvl w:val="0"/>
-          <w:numId w:val="29"/>
-        </w:numPr>
-        <w:spacing w:before="120" w:after="120" w:line="240" w:lineRule="auto"/>
-        <w:rPr>
-          <w:sz w:val="28"/>
-          <w:szCs w:val="28"/>
-        </w:rPr>
-      </w:pPr>
-      <w:r>
-        <w:rPr>
-          <w:sz w:val="28"/>
-          <w:szCs w:val="28"/>
-        </w:rPr>
-        <w:t>管理软件的运营</w:t>
-      </w:r>
-    </w:p>
-    <w:p>
-      <w:pPr>
-        <w:pStyle w:val="3"/>
-        <w:numPr>
-          <w:ilvl w:val="0"/>
-          <w:numId w:val="29"/>
-        </w:numPr>
-        <w:spacing w:before="120" w:after="120" w:line="240" w:lineRule="auto"/>
-        <w:rPr>
-          <w:sz w:val="28"/>
-          <w:szCs w:val="28"/>
-        </w:rPr>
-      </w:pPr>
-      <w:r>
-        <w:rPr>
-          <w:rFonts w:hint="eastAsia"/>
-          <w:sz w:val="28"/>
-          <w:szCs w:val="28"/>
-        </w:rPr>
-        <w:t>管理软件</w:t>
-      </w:r>
-      <w:r>
-        <w:rPr>
-          <w:sz w:val="28"/>
-          <w:szCs w:val="28"/>
-        </w:rPr>
-        <w:t>的游戏化</w:t>
-      </w:r>
-    </w:p>
-    <w:p>
-      <w:r>
-        <w:rPr>
-          <w:rFonts w:hint="eastAsia"/>
-        </w:rPr>
-        <w:t>管理</w:t>
-      </w:r>
-      <w:r>
-        <w:t>系统</w:t>
-      </w:r>
-    </w:p>
-    <w:p>
-      <w:pPr>
-        <w:ind w:leftChars="175" w:left="420"/>
-      </w:pPr>
-      <w:r>
-        <w:rPr>
-          <w:rFonts w:hint="eastAsia"/>
-        </w:rPr>
-        <w:t>设计</w:t>
-      </w:r>
-      <w:r>
-        <w:t>系统</w:t>
-      </w:r>
-    </w:p>
-    <w:p>
-      <w:pPr>
-        <w:ind w:leftChars="175" w:left="420"/>
-      </w:pPr>
-      <w:r>
-        <w:rPr>
-          <w:rFonts w:hint="eastAsia"/>
-        </w:rPr>
-        <w:t>生产</w:t>
-      </w:r>
-      <w:r>
-        <w:t>系统</w:t>
-      </w:r>
-    </w:p>
-    <w:p>
-      <w:pPr>
-        <w:ind w:leftChars="175" w:left="420"/>
-      </w:pPr>
-      <w:r>
-        <w:rPr>
-          <w:rFonts w:hint="eastAsia"/>
-        </w:rPr>
-        <w:t>管理</w:t>
-      </w:r>
-      <w:r>
-        <w:t>系统</w:t>
-      </w:r>
-    </w:p>
-    <w:p>
-      <w:pPr>
-        <w:pStyle w:val="3"/>
-        <w:numPr>
-          <w:ilvl w:val="0"/>
-          <w:numId w:val="29"/>
-        </w:numPr>
-        <w:spacing w:before="120" w:after="120" w:line="240" w:lineRule="auto"/>
-        <w:rPr>
-          <w:sz w:val="28"/>
-          <w:szCs w:val="28"/>
-        </w:rPr>
-      </w:pPr>
-      <w:r>
-        <w:rPr>
-          <w:rFonts w:hint="eastAsia"/>
-          <w:sz w:val="28"/>
-          <w:szCs w:val="28"/>
-        </w:rPr>
-        <w:t>顾客</w:t>
-      </w:r>
-      <w:r>
-        <w:rPr>
-          <w:sz w:val="28"/>
-          <w:szCs w:val="28"/>
-        </w:rPr>
-        <w:t>软件的运营</w:t>
-      </w:r>
-    </w:p>
-    <w:p>
-      <w:pPr>
-        <w:pStyle w:val="a9"/>
-        <w:numPr>
-          <w:ilvl w:val="0"/>
-          <w:numId w:val="32"/>
+        <w:t>级门店，店长辞退，</w:t>
+      </w:r>
+      <w:r>
+        <w:rPr>
+          <w:rFonts w:hint="eastAsia"/>
+        </w:rPr>
+        <w:t>还</w:t>
+      </w:r>
+      <w:r>
+        <w:t>领导班子过来。</w:t>
+      </w:r>
+    </w:p>
+    <w:p>
+      <w:pPr>
+        <w:pStyle w:val="a9"/>
+        <w:numPr>
+          <w:ilvl w:val="0"/>
+          <w:numId w:val="30"/>
         </w:numPr>
         <w:spacing w:beforeLines="50" w:before="156" w:afterLines="50" w:after="156"/>
         <w:ind w:firstLineChars="0"/>
@@ -7330,72 +7223,835 @@
         <w:rPr>
           <w:rFonts w:hint="eastAsia"/>
         </w:rPr>
-        <w:t>预约</w:t>
-      </w:r>
-      <w:r>
-        <w:t>试穿</w:t>
-      </w:r>
-      <w:r>
-        <w:t>：</w:t>
-      </w:r>
-      <w:r>
-        <w:rPr>
-          <w:rFonts w:hint="eastAsia"/>
-        </w:rPr>
-        <w:t>在</w:t>
-      </w:r>
-      <w:r>
-        <w:t>线上看中一件衣服，</w:t>
-      </w:r>
-      <w:r>
-        <w:rPr>
-          <w:rFonts w:hint="eastAsia"/>
-        </w:rPr>
-        <w:t>然后</w:t>
-      </w:r>
-      <w:r>
-        <w:t>预约到线下试穿，</w:t>
-      </w:r>
-      <w:r>
-        <w:rPr>
-          <w:rFonts w:hint="eastAsia"/>
-        </w:rPr>
-        <w:t>试穿</w:t>
-      </w:r>
-      <w:r>
-        <w:t>合适然后</w:t>
-      </w:r>
-      <w:r>
-        <w:rPr>
-          <w:rFonts w:hint="eastAsia"/>
-        </w:rPr>
-        <w:t>在</w:t>
-      </w:r>
-      <w:r>
-        <w:t>网上</w:t>
-      </w:r>
-      <w:r>
-        <w:rPr>
-          <w:rFonts w:hint="eastAsia"/>
-        </w:rPr>
-        <w:t>购买</w:t>
-      </w:r>
-      <w:r>
-        <w:t>下单。</w:t>
-      </w:r>
-    </w:p>
-    <w:p>
-      <w:pPr>
-        <w:pStyle w:val="a9"/>
-        <w:numPr>
-          <w:ilvl w:val="0"/>
-          <w:numId w:val="32"/>
+        <w:t>门店</w:t>
+      </w:r>
+      <w:r>
+        <w:t>只有两个层级，</w:t>
+      </w:r>
+      <w:r>
+        <w:rPr>
+          <w:rFonts w:hint="eastAsia"/>
+        </w:rPr>
+        <w:t>店长</w:t>
+      </w:r>
+      <w:r>
+        <w:t>，</w:t>
+      </w:r>
+      <w:r>
+        <w:rPr>
+          <w:rFonts w:hint="eastAsia"/>
+        </w:rPr>
+        <w:t>抱团</w:t>
+      </w:r>
+      <w:r>
+        <w:t>店长。</w:t>
+      </w:r>
+      <w:r>
+        <w:rPr>
+          <w:rFonts w:hint="eastAsia"/>
+        </w:rPr>
+        <w:t>抱团</w:t>
+      </w:r>
+      <w:r>
+        <w:t>店长直接向总经理汇报。或者抱团店长太多可以向总经理助手汇报。</w:t>
+      </w:r>
+      <w:r>
+        <w:rPr>
+          <w:rFonts w:hint="eastAsia"/>
+        </w:rPr>
+        <w:t>十个</w:t>
+      </w:r>
+      <w:r>
+        <w:t>总经理助理</w:t>
+      </w:r>
+      <w:r>
+        <w:t>对十个</w:t>
+      </w:r>
+      <w:r>
+        <w:t>抱团店长，</w:t>
+      </w:r>
+      <w:r>
+        <w:rPr>
+          <w:rFonts w:hint="eastAsia"/>
+        </w:rPr>
+        <w:t>十个</w:t>
+      </w:r>
+      <w:r>
+        <w:t>抱团店长对</w:t>
+      </w:r>
+      <w:r>
+        <w:rPr>
+          <w:rFonts w:hint="eastAsia"/>
+        </w:rPr>
+        <w:t>十个</w:t>
+      </w:r>
+      <w:r>
+        <w:t>店长。</w:t>
+      </w:r>
+      <w:r>
+        <w:rPr>
+          <w:rFonts w:hint="eastAsia"/>
+        </w:rPr>
+        <w:t>十个</w:t>
+      </w:r>
+      <w:r>
+        <w:t>助理可以处理</w:t>
+      </w:r>
+      <w:r>
+        <w:t>1000</w:t>
+      </w:r>
+      <w:r>
+        <w:rPr>
+          <w:rFonts w:hint="eastAsia"/>
+        </w:rPr>
+        <w:t>个</w:t>
+      </w:r>
+      <w:r>
+        <w:t>门店。</w:t>
+      </w:r>
+    </w:p>
+    <w:p>
+      <w:pPr>
+        <w:pStyle w:val="3"/>
+        <w:numPr>
+          <w:ilvl w:val="0"/>
+          <w:numId w:val="27"/>
+        </w:numPr>
+        <w:spacing w:before="120" w:after="120" w:line="240" w:lineRule="auto"/>
+        <w:rPr>
+          <w:sz w:val="28"/>
+          <w:szCs w:val="28"/>
+        </w:rPr>
+      </w:pPr>
+      <w:r>
+        <w:rPr>
+          <w:rFonts w:hint="eastAsia"/>
+          <w:sz w:val="28"/>
+          <w:szCs w:val="28"/>
+        </w:rPr>
+        <w:t>门店</w:t>
+      </w:r>
+      <w:r>
+        <w:rPr>
+          <w:sz w:val="28"/>
+          <w:szCs w:val="28"/>
+        </w:rPr>
+        <w:t>的游戏化</w:t>
+      </w:r>
+    </w:p>
+    <w:p>
+      <w:pPr>
+        <w:pStyle w:val="3"/>
+        <w:numPr>
+          <w:ilvl w:val="0"/>
+          <w:numId w:val="27"/>
+        </w:numPr>
+        <w:spacing w:before="120" w:after="120" w:line="240" w:lineRule="auto"/>
+        <w:rPr>
+          <w:sz w:val="28"/>
+          <w:szCs w:val="28"/>
+        </w:rPr>
+      </w:pPr>
+      <w:r>
+        <w:rPr>
+          <w:rFonts w:hint="eastAsia"/>
+          <w:sz w:val="28"/>
+          <w:szCs w:val="28"/>
+        </w:rPr>
+        <w:t>员工</w:t>
+      </w:r>
+      <w:r>
+        <w:rPr>
+          <w:sz w:val="28"/>
+          <w:szCs w:val="28"/>
+        </w:rPr>
+        <w:t>/</w:t>
+      </w:r>
+      <w:r>
+        <w:rPr>
+          <w:rFonts w:hint="eastAsia"/>
+          <w:sz w:val="28"/>
+          <w:szCs w:val="28"/>
+        </w:rPr>
+        <w:t>店长</w:t>
+      </w:r>
+      <w:r>
+        <w:rPr>
+          <w:sz w:val="28"/>
+          <w:szCs w:val="28"/>
+        </w:rPr>
+        <w:t>的运营</w:t>
+      </w:r>
+    </w:p>
+    <w:p>
+      <w:pPr>
+        <w:pStyle w:val="a9"/>
+        <w:numPr>
+          <w:ilvl w:val="0"/>
+          <w:numId w:val="31"/>
         </w:numPr>
         <w:spacing w:beforeLines="50" w:before="156" w:afterLines="50" w:after="156"/>
         <w:ind w:firstLineChars="0"/>
         <w:outlineLvl w:val="3"/>
       </w:pPr>
       <w:r>
+        <w:t>把顾客当朋友。</w:t>
+      </w:r>
+    </w:p>
+    <w:p>
+      <w:pPr>
+        <w:pStyle w:val="a9"/>
+        <w:numPr>
+          <w:ilvl w:val="0"/>
+          <w:numId w:val="31"/>
+        </w:numPr>
+        <w:spacing w:beforeLines="50" w:before="156" w:afterLines="50" w:after="156"/>
+        <w:ind w:firstLineChars="0"/>
+        <w:outlineLvl w:val="3"/>
+      </w:pPr>
+      <w:r>
+        <w:rPr>
+          <w:rFonts w:hint="eastAsia"/>
+        </w:rPr>
+        <w:t>多一些</w:t>
+      </w:r>
+      <w:r>
+        <w:t>可以和顾客接触的点，</w:t>
+      </w:r>
+      <w:r>
+        <w:rPr>
+          <w:rFonts w:hint="eastAsia"/>
+        </w:rPr>
+        <w:t>如</w:t>
+      </w:r>
+      <w:r>
+        <w:t>：</w:t>
+      </w:r>
+      <w:r>
+        <w:rPr>
+          <w:rFonts w:hint="eastAsia"/>
+        </w:rPr>
+        <w:t>店</w:t>
+      </w:r>
+      <w:r>
+        <w:t>里备皮筋</w:t>
+      </w:r>
+      <w:r>
+        <w:t>，</w:t>
+      </w:r>
+      <w:r>
+        <w:rPr>
+          <w:rFonts w:hint="eastAsia"/>
+        </w:rPr>
+        <w:t>给</w:t>
+      </w:r>
+      <w:r>
+        <w:t>顾客倒一杯水，</w:t>
+      </w:r>
+      <w:r>
+        <w:t>下雨天给顾客拿一把伞。</w:t>
+      </w:r>
+      <w:r>
+        <w:t>多一些和顾客接触的点才能和顾客成为朋友。</w:t>
+      </w:r>
+    </w:p>
+    <w:p>
+      <w:pPr>
+        <w:pStyle w:val="a9"/>
+        <w:numPr>
+          <w:ilvl w:val="0"/>
+          <w:numId w:val="31"/>
+        </w:numPr>
+        <w:spacing w:beforeLines="50" w:before="156" w:afterLines="50" w:after="156"/>
+        <w:ind w:firstLineChars="0"/>
+        <w:outlineLvl w:val="3"/>
+      </w:pPr>
+      <w:r>
+        <w:rPr>
+          <w:rFonts w:hint="eastAsia"/>
+        </w:rPr>
+        <w:t>重视店长</w:t>
+      </w:r>
+      <w:r>
+        <w:t>的力量，</w:t>
+      </w:r>
+      <w:r>
+        <w:rPr>
+          <w:rFonts w:hint="eastAsia"/>
+        </w:rPr>
+        <w:t>重视</w:t>
+      </w:r>
+      <w:r>
+        <w:t>人的力量，</w:t>
+      </w:r>
+      <w:r>
+        <w:rPr>
+          <w:rFonts w:hint="eastAsia"/>
+        </w:rPr>
+        <w:t>人</w:t>
+      </w:r>
+      <w:r>
+        <w:t>是讲感情的</w:t>
+      </w:r>
+      <w:r>
+        <w:t>。</w:t>
+      </w:r>
+    </w:p>
+    <w:p>
+      <w:pPr>
+        <w:pStyle w:val="3"/>
+        <w:numPr>
+          <w:ilvl w:val="0"/>
+          <w:numId w:val="27"/>
+        </w:numPr>
+        <w:spacing w:before="120" w:after="120" w:line="240" w:lineRule="auto"/>
+        <w:rPr>
+          <w:sz w:val="28"/>
+          <w:szCs w:val="28"/>
+        </w:rPr>
+      </w:pPr>
+      <w:r>
+        <w:rPr>
+          <w:rFonts w:hint="eastAsia"/>
+          <w:sz w:val="28"/>
+          <w:szCs w:val="28"/>
+        </w:rPr>
+        <w:t>员工</w:t>
+      </w:r>
+      <w:r>
+        <w:rPr>
+          <w:sz w:val="28"/>
+          <w:szCs w:val="28"/>
+        </w:rPr>
+        <w:t>/</w:t>
+      </w:r>
+      <w:r>
+        <w:rPr>
+          <w:rFonts w:hint="eastAsia"/>
+          <w:sz w:val="28"/>
+          <w:szCs w:val="28"/>
+        </w:rPr>
+        <w:t>店长</w:t>
+      </w:r>
+      <w:r>
+        <w:rPr>
+          <w:sz w:val="28"/>
+          <w:szCs w:val="28"/>
+        </w:rPr>
+        <w:t>的游戏化</w:t>
+      </w:r>
+    </w:p>
+    <w:p>
+      <w:r>
+        <w:t>员工运营。基本工资</w:t>
+      </w:r>
+      <w:r>
+        <w:t>+</w:t>
+      </w:r>
+      <w:r>
+        <w:rPr>
+          <w:rFonts w:hint="eastAsia"/>
+        </w:rPr>
+        <w:t>工龄</w:t>
+      </w:r>
+      <w:r>
+        <w:t>工资</w:t>
+      </w:r>
+      <w:r>
+        <w:t>+</w:t>
+      </w:r>
+      <w:r>
+        <w:rPr>
+          <w:rFonts w:hint="eastAsia"/>
+        </w:rPr>
+        <w:t>绩效</w:t>
+      </w:r>
+      <w:r>
+        <w:t>工资</w:t>
+      </w:r>
+      <w:r>
+        <w:t>+</w:t>
+      </w:r>
+      <w:r>
+        <w:rPr>
+          <w:rFonts w:hint="eastAsia"/>
+        </w:rPr>
+        <w:t>全勤</w:t>
+      </w:r>
+      <w:r>
+        <w:t>工资</w:t>
+      </w:r>
+      <w:r>
+        <w:t xml:space="preserve">  </w:t>
+      </w:r>
+      <w:r>
+        <w:rPr>
+          <w:rFonts w:hint="eastAsia"/>
+        </w:rPr>
+        <w:t>ABC</w:t>
+      </w:r>
+      <w:r>
+        <w:t>级别员工</w:t>
+      </w:r>
+      <w:r>
+        <w:t xml:space="preserve">  </w:t>
+      </w:r>
+      <w:r>
+        <w:rPr>
+          <w:rFonts w:hint="eastAsia"/>
+        </w:rPr>
+        <w:t>晋升</w:t>
+      </w:r>
+      <w:r>
+        <w:t>通道</w:t>
+      </w:r>
+    </w:p>
+    <w:p>
+      <w:r>
+        <w:rPr>
+          <w:rFonts w:hint="eastAsia"/>
+        </w:rPr>
+        <w:t>A</w:t>
+      </w:r>
+      <w:r>
+        <w:t>级员工可以带新员工，</w:t>
+      </w:r>
+      <w:r>
+        <w:rPr>
+          <w:rFonts w:hint="eastAsia"/>
+        </w:rPr>
+        <w:t>可以晋升</w:t>
+      </w:r>
+      <w:r>
+        <w:t>，</w:t>
+      </w:r>
+      <w:r>
+        <w:rPr>
+          <w:rFonts w:hint="eastAsia"/>
+        </w:rPr>
+        <w:t>可以</w:t>
+      </w:r>
+      <w:r>
+        <w:t>拿到分红</w:t>
+      </w:r>
+    </w:p>
+    <w:p>
+      <w:r>
+        <w:rPr>
+          <w:rFonts w:hint="eastAsia"/>
+        </w:rPr>
+        <w:t>三个月</w:t>
+      </w:r>
+      <w:r>
+        <w:t>评级一次，</w:t>
+      </w:r>
+      <w:r>
+        <w:rPr>
+          <w:rFonts w:hint="eastAsia"/>
+        </w:rPr>
+        <w:t>连续</w:t>
+      </w:r>
+      <w:r>
+        <w:t>三次评级</w:t>
+      </w:r>
+      <w:r>
+        <w:rPr>
+          <w:rFonts w:hint="eastAsia"/>
+        </w:rPr>
+        <w:t>C</w:t>
+      </w:r>
+      <w:r>
+        <w:t>级员工就要被辞退。</w:t>
+      </w:r>
+    </w:p>
+    <w:p>
+      <w:r>
+        <w:t>门店运营。</w:t>
+      </w:r>
+      <w:r>
+        <w:rPr>
+          <w:rFonts w:hint="eastAsia"/>
+        </w:rPr>
+        <w:t>门店三个月</w:t>
+      </w:r>
+      <w:r>
+        <w:t>评级一次</w:t>
+      </w:r>
+      <w:r>
+        <w:t>，</w:t>
+      </w:r>
+      <w:r>
+        <w:rPr>
+          <w:rFonts w:hint="eastAsia"/>
+        </w:rPr>
+        <w:t>评级</w:t>
+      </w:r>
+      <w:r>
+        <w:t>A</w:t>
+      </w:r>
+      <w:r>
+        <w:t>级的门店可以开新门店，</w:t>
+      </w:r>
+      <w:r>
+        <w:rPr>
+          <w:rFonts w:hint="eastAsia"/>
+        </w:rPr>
+        <w:t>店长</w:t>
+      </w:r>
+      <w:r>
+        <w:t>可以晋升。</w:t>
+      </w:r>
+      <w:r>
+        <w:rPr>
+          <w:rFonts w:hint="eastAsia"/>
+        </w:rPr>
+        <w:t>连续</w:t>
+      </w:r>
+      <w:r>
+        <w:t>三次评级</w:t>
+      </w:r>
+      <w:r>
+        <w:t>C</w:t>
+      </w:r>
+      <w:r>
+        <w:t>级门店，</w:t>
+      </w:r>
+      <w:r>
+        <w:rPr>
+          <w:rFonts w:hint="eastAsia"/>
+        </w:rPr>
+        <w:t>这个</w:t>
+      </w:r>
+      <w:r>
+        <w:t>门店需要停业整顿。</w:t>
+      </w:r>
+    </w:p>
+    <w:p/>
+    <w:p>
+      <w:r>
+        <w:rPr>
+          <w:rFonts w:hint="eastAsia"/>
+        </w:rPr>
+        <w:t>门店</w:t>
+      </w:r>
+      <w:r>
+        <w:t>和员工的</w:t>
+      </w:r>
+      <w:r>
+        <w:rPr>
+          <w:rFonts w:hint="eastAsia"/>
+        </w:rPr>
+        <w:t>绩效</w:t>
+      </w:r>
+      <w:r>
+        <w:t>和考核指标都变了。</w:t>
+      </w:r>
+    </w:p>
+    <w:p>
+      <w:r>
+        <w:rPr>
+          <w:rFonts w:hint="eastAsia"/>
+        </w:rPr>
+        <w:t>让</w:t>
+      </w:r>
+      <w:r>
+        <w:t>每一个设计</w:t>
+      </w:r>
+      <w:r>
+        <w:rPr>
+          <w:rFonts w:hint="eastAsia"/>
+        </w:rPr>
+        <w:t>的</w:t>
+      </w:r>
+      <w:r>
+        <w:t>员工有参与感，</w:t>
+      </w:r>
+      <w:r>
+        <w:rPr>
+          <w:rFonts w:hint="eastAsia"/>
+        </w:rPr>
+        <w:t>比如</w:t>
+      </w:r>
+      <w:r>
+        <w:t>：</w:t>
+      </w:r>
+      <w:r>
+        <w:rPr>
+          <w:rFonts w:hint="eastAsia"/>
+        </w:rPr>
+        <w:t>生产</w:t>
+      </w:r>
+      <w:r>
+        <w:t>的衣服上面有一行小字，</w:t>
+      </w:r>
+      <w:r>
+        <w:rPr>
+          <w:rFonts w:hint="eastAsia"/>
+        </w:rPr>
+        <w:t>被</w:t>
+      </w:r>
+      <w:r>
+        <w:t>谁设计的。</w:t>
+      </w:r>
+      <w:r>
+        <w:t>—</w:t>
+      </w:r>
+      <w:r>
+        <w:rPr>
+          <w:rFonts w:hint="eastAsia"/>
+        </w:rPr>
+        <w:t>D</w:t>
+      </w:r>
+      <w:r>
+        <w:rPr>
+          <w:rFonts w:hint="eastAsia"/>
+        </w:rPr>
+        <w:t>esigned</w:t>
+      </w:r>
+      <w:r>
+        <w:t xml:space="preserve"> by </w:t>
+      </w:r>
+      <w:r>
+        <w:rPr>
+          <w:rFonts w:hint="eastAsia"/>
+        </w:rPr>
+        <w:t>J</w:t>
+      </w:r>
+      <w:r>
+        <w:rPr>
+          <w:rFonts w:hint="eastAsia"/>
+        </w:rPr>
+        <w:t>oy</w:t>
+      </w:r>
+      <w:r>
+        <w:t>。</w:t>
+      </w:r>
+    </w:p>
+    <w:p>
+      <w:pPr>
+        <w:pStyle w:val="2"/>
+        <w:numPr>
+          <w:ilvl w:val="0"/>
+          <w:numId w:val="1"/>
+        </w:numPr>
+      </w:pPr>
+      <w:r>
+        <w:t>软件运营</w:t>
+      </w:r>
+    </w:p>
+    <w:p>
+      <w:pPr>
+        <w:pStyle w:val="3"/>
+        <w:numPr>
+          <w:ilvl w:val="0"/>
+          <w:numId w:val="29"/>
+        </w:numPr>
+        <w:spacing w:before="120" w:after="120" w:line="240" w:lineRule="auto"/>
+        <w:rPr>
+          <w:sz w:val="28"/>
+          <w:szCs w:val="28"/>
+        </w:rPr>
+      </w:pPr>
+      <w:r>
+        <w:rPr>
+          <w:sz w:val="28"/>
+          <w:szCs w:val="28"/>
+        </w:rPr>
+        <w:t>管理软件的运营</w:t>
+      </w:r>
+    </w:p>
+    <w:p>
+      <w:pPr>
+        <w:pStyle w:val="3"/>
+        <w:numPr>
+          <w:ilvl w:val="0"/>
+          <w:numId w:val="29"/>
+        </w:numPr>
+        <w:spacing w:before="120" w:after="120" w:line="240" w:lineRule="auto"/>
+        <w:rPr>
+          <w:sz w:val="28"/>
+          <w:szCs w:val="28"/>
+        </w:rPr>
+      </w:pPr>
+      <w:r>
+        <w:rPr>
+          <w:rFonts w:hint="eastAsia"/>
+          <w:sz w:val="28"/>
+          <w:szCs w:val="28"/>
+        </w:rPr>
+        <w:t>管理软件</w:t>
+      </w:r>
+      <w:r>
+        <w:rPr>
+          <w:sz w:val="28"/>
+          <w:szCs w:val="28"/>
+        </w:rPr>
+        <w:t>的游戏化</w:t>
+      </w:r>
+    </w:p>
+    <w:p>
+      <w:r>
+        <w:rPr>
+          <w:rFonts w:hint="eastAsia"/>
+        </w:rPr>
+        <w:t>管理</w:t>
+      </w:r>
+      <w:r>
+        <w:t>系统</w:t>
+      </w:r>
+    </w:p>
+    <w:p>
+      <w:pPr>
+        <w:ind w:leftChars="175" w:left="420"/>
+      </w:pPr>
+      <w:r>
+        <w:rPr>
+          <w:rFonts w:hint="eastAsia"/>
+        </w:rPr>
+        <w:t>设计</w:t>
+      </w:r>
+      <w:r>
+        <w:t>系统</w:t>
+      </w:r>
+    </w:p>
+    <w:p>
+      <w:pPr>
+        <w:ind w:leftChars="175" w:left="420"/>
+      </w:pPr>
+      <w:r>
+        <w:rPr>
+          <w:rFonts w:hint="eastAsia"/>
+        </w:rPr>
+        <w:t>生产</w:t>
+      </w:r>
+      <w:r>
+        <w:t>系统</w:t>
+      </w:r>
+    </w:p>
+    <w:p>
+      <w:pPr>
+        <w:ind w:leftChars="175" w:left="420"/>
+      </w:pPr>
+      <w:r>
+        <w:rPr>
+          <w:rFonts w:hint="eastAsia"/>
+        </w:rPr>
+        <w:t>管理</w:t>
+      </w:r>
+      <w:r>
+        <w:t>系统</w:t>
+      </w:r>
+    </w:p>
+    <w:p>
+      <w:pPr>
+        <w:pStyle w:val="3"/>
+        <w:numPr>
+          <w:ilvl w:val="0"/>
+          <w:numId w:val="29"/>
+        </w:numPr>
+        <w:spacing w:before="120" w:after="120" w:line="240" w:lineRule="auto"/>
+        <w:rPr>
+          <w:sz w:val="28"/>
+          <w:szCs w:val="28"/>
+        </w:rPr>
+      </w:pPr>
+      <w:r>
+        <w:rPr>
+          <w:rFonts w:hint="eastAsia"/>
+          <w:sz w:val="28"/>
+          <w:szCs w:val="28"/>
+        </w:rPr>
+        <w:t>顾客</w:t>
+      </w:r>
+      <w:r>
+        <w:rPr>
+          <w:sz w:val="28"/>
+          <w:szCs w:val="28"/>
+        </w:rPr>
+        <w:t>软件的运营</w:t>
+      </w:r>
+    </w:p>
+    <w:p>
+      <w:pPr>
+        <w:pStyle w:val="a9"/>
+        <w:numPr>
+          <w:ilvl w:val="0"/>
+          <w:numId w:val="32"/>
+        </w:numPr>
+        <w:spacing w:beforeLines="50" w:before="156" w:afterLines="50" w:after="156"/>
+        <w:ind w:firstLineChars="0"/>
+        <w:outlineLvl w:val="3"/>
+      </w:pPr>
+      <w:r>
+        <w:rPr>
+          <w:rFonts w:hint="eastAsia"/>
+        </w:rPr>
+        <w:t>预约</w:t>
+      </w:r>
+      <w:r>
+        <w:t>试穿</w:t>
+      </w:r>
+      <w:r>
+        <w:t>：</w:t>
+      </w:r>
+      <w:r>
+        <w:rPr>
+          <w:rFonts w:hint="eastAsia"/>
+        </w:rPr>
+        <w:t>在</w:t>
+      </w:r>
+      <w:r>
+        <w:t>线上看中一件衣服，</w:t>
+      </w:r>
+      <w:r>
+        <w:rPr>
+          <w:rFonts w:hint="eastAsia"/>
+        </w:rPr>
+        <w:t>然后</w:t>
+      </w:r>
+      <w:r>
+        <w:t>预约到线下试穿，</w:t>
+      </w:r>
+      <w:r>
+        <w:rPr>
+          <w:rFonts w:hint="eastAsia"/>
+        </w:rPr>
+        <w:t>试穿</w:t>
+      </w:r>
+      <w:r>
+        <w:t>合适然后</w:t>
+      </w:r>
+      <w:r>
+        <w:rPr>
+          <w:rFonts w:hint="eastAsia"/>
+        </w:rPr>
+        <w:t>在</w:t>
+      </w:r>
+      <w:r>
+        <w:t>网上</w:t>
+      </w:r>
+      <w:r>
+        <w:rPr>
+          <w:rFonts w:hint="eastAsia"/>
+        </w:rPr>
+        <w:t>购买</w:t>
+      </w:r>
+      <w:r>
+        <w:t>下单。</w:t>
+      </w:r>
+    </w:p>
+    <w:p>
+      <w:pPr>
+        <w:pStyle w:val="a9"/>
+        <w:numPr>
+          <w:ilvl w:val="0"/>
+          <w:numId w:val="32"/>
+        </w:numPr>
+        <w:spacing w:beforeLines="50" w:before="156" w:afterLines="50" w:after="156"/>
+        <w:ind w:firstLineChars="0"/>
+        <w:outlineLvl w:val="3"/>
+      </w:pPr>
+      <w:r>
         <w:t>做自己的</w:t>
       </w:r>
       <w:r>
@@ -7404,9 +8060,11 @@
       <w:r>
         <w:t>，安卓和</w:t>
       </w:r>
+      <w:proofErr w:type="spellStart"/>
       <w:r>
         <w:t>ios</w:t>
       </w:r>
+      <w:proofErr w:type="spellEnd"/>
       <w:r>
         <w:t>平台的</w:t>
       </w:r>

--- a/_未发表/7新零售-服装项目分析/服装新零售规划.docx
+++ b/_未发表/7新零售-服装项目分析/服装新零售规划.docx
@@ -4609,6 +4609,36 @@
       <w:r>
         <w:t>有真实反馈。</w:t>
       </w:r>
+      <w:r>
+        <w:t>需要多一些和顾客接触的点，</w:t>
+      </w:r>
+      <w:r>
+        <w:rPr>
+          <w:rFonts w:hint="eastAsia"/>
+        </w:rPr>
+        <w:t>多一些</w:t>
+      </w:r>
+      <w:r>
+        <w:t>触</w:t>
+      </w:r>
+      <w:r>
+        <w:rPr>
+          <w:rFonts w:hint="eastAsia"/>
+        </w:rPr>
+        <w:t>点才可能</w:t>
+      </w:r>
+      <w:r>
+        <w:t>搞成朋友，</w:t>
+      </w:r>
+      <w:r>
+        <w:rPr>
+          <w:rFonts w:hint="eastAsia"/>
+        </w:rPr>
+        <w:t>搞</w:t>
+      </w:r>
+      <w:r>
+        <w:t>熟。</w:t>
+      </w:r>
     </w:p>
     <w:p>
       <w:pPr>
@@ -4744,6 +4774,45 @@
       </w:r>
       <w:r>
         <w:t>雨伞。</w:t>
+      </w:r>
+      <w:r>
+        <w:t>只有</w:t>
+      </w:r>
+      <w:r>
+        <w:rPr>
+          <w:rFonts w:hint="eastAsia"/>
+        </w:rPr>
+        <w:t>制造</w:t>
+      </w:r>
+      <w:r>
+        <w:t>一些</w:t>
+      </w:r>
+      <w:r>
+        <w:rPr>
+          <w:rFonts w:hint="eastAsia"/>
+        </w:rPr>
+        <w:t>和</w:t>
+      </w:r>
+      <w:r>
+        <w:t>顾客多一些接触，</w:t>
+      </w:r>
+      <w:r>
+        <w:rPr>
+          <w:rFonts w:hint="eastAsia"/>
+        </w:rPr>
+        <w:t>才</w:t>
+      </w:r>
+      <w:r>
+        <w:t>有可能会和顾客搞熟，</w:t>
+      </w:r>
+      <w:r>
+        <w:rPr>
+          <w:rFonts w:hint="eastAsia"/>
+        </w:rPr>
+        <w:t>搞</w:t>
+      </w:r>
+      <w:r>
+        <w:t>成朋友。</w:t>
       </w:r>
     </w:p>
     <w:p>
@@ -7004,6 +7073,50 @@
       <w:r>
         <w:t>的结合</w:t>
       </w:r>
+      <w:r>
+        <w:t>，</w:t>
+      </w:r>
+      <w:r>
+        <w:rPr>
+          <w:rFonts w:hint="eastAsia"/>
+        </w:rPr>
+        <w:t>消灭库存</w:t>
+      </w:r>
+    </w:p>
+    <w:p>
+      <w:pPr>
+        <w:pStyle w:val="a9"/>
+        <w:numPr>
+          <w:ilvl w:val="0"/>
+          <w:numId w:val="8"/>
+        </w:numPr>
+        <w:spacing w:afterLines="50" w:after="156"/>
+        <w:ind w:left="1865" w:firstLineChars="0" w:hanging="482"/>
+        <w:rPr>
+          <w:rFonts w:hint="eastAsia"/>
+        </w:rPr>
+      </w:pPr>
+      <w:r>
+        <w:t>线上下单，</w:t>
+      </w:r>
+      <w:r>
+        <w:rPr>
+          <w:rFonts w:hint="eastAsia"/>
+        </w:rPr>
+        <w:t>线下</w:t>
+      </w:r>
+      <w:r>
+        <w:t>体验，</w:t>
+      </w:r>
+      <w:r>
+        <w:rPr>
+          <w:rFonts w:hint="eastAsia"/>
+        </w:rPr>
+        <w:t>消灭</w:t>
+      </w:r>
+      <w:r>
+        <w:t>库存</w:t>
+      </w:r>
     </w:p>
     <w:p>
       <w:pPr>
@@ -7017,13 +7130,51 @@
         <w:outlineLvl w:val="3"/>
       </w:pPr>
       <w:r>
-        <w:rPr>
-          <w:rFonts w:hint="eastAsia"/>
-        </w:rPr>
-        <w:t>消灭</w:t>
-      </w:r>
-      <w:r>
-        <w:t>库存</w:t>
+        <w:t>预约试穿</w:t>
+      </w:r>
+    </w:p>
+    <w:p>
+      <w:pPr>
+        <w:pStyle w:val="a9"/>
+        <w:numPr>
+          <w:ilvl w:val="0"/>
+          <w:numId w:val="8"/>
+        </w:numPr>
+        <w:spacing w:afterLines="50" w:after="156"/>
+        <w:ind w:left="1865" w:firstLineChars="0" w:hanging="482"/>
+        <w:rPr>
+          <w:rFonts w:hint="eastAsia"/>
+        </w:rPr>
+      </w:pPr>
+      <w:r>
+        <w:t>预约试穿，</w:t>
+      </w:r>
+      <w:r>
+        <w:rPr>
+          <w:rFonts w:hint="eastAsia"/>
+        </w:rPr>
+        <w:t>线上</w:t>
+      </w:r>
+      <w:r>
+        <w:t>发货，</w:t>
+      </w:r>
+      <w:r>
+        <w:rPr>
+          <w:rFonts w:hint="eastAsia"/>
+        </w:rPr>
+        <w:t>线下</w:t>
+      </w:r>
+      <w:r>
+        <w:t>试穿，</w:t>
+      </w:r>
+      <w:r>
+        <w:rPr>
+          <w:rFonts w:hint="eastAsia"/>
+        </w:rPr>
+        <w:t>满意</w:t>
+      </w:r>
+      <w:r>
+        <w:t>之后再下单</w:t>
       </w:r>
     </w:p>
     <w:p>
@@ -7064,6 +7215,69 @@
     </w:p>
     <w:p>
       <w:pPr>
+        <w:pStyle w:val="a9"/>
+        <w:numPr>
+          <w:ilvl w:val="0"/>
+          <w:numId w:val="8"/>
+        </w:numPr>
+        <w:spacing w:afterLines="50" w:after="156"/>
+        <w:ind w:left="1865" w:firstLineChars="0" w:hanging="482"/>
+      </w:pPr>
+      <w:r>
+        <w:t>软件体验需要好</w:t>
+      </w:r>
+    </w:p>
+    <w:p>
+      <w:pPr>
+        <w:pStyle w:val="a9"/>
+        <w:numPr>
+          <w:ilvl w:val="0"/>
+          <w:numId w:val="8"/>
+        </w:numPr>
+        <w:spacing w:afterLines="50" w:after="156"/>
+        <w:ind w:left="1865" w:firstLineChars="0" w:hanging="482"/>
+      </w:pPr>
+      <w:r>
+        <w:rPr>
+          <w:rFonts w:hint="eastAsia"/>
+        </w:rPr>
+        <w:t>融入</w:t>
+      </w:r>
+      <w:r>
+        <w:t>创新，</w:t>
+      </w:r>
+      <w:r>
+        <w:rPr>
+          <w:rFonts w:hint="eastAsia"/>
+        </w:rPr>
+        <w:t>容易</w:t>
+      </w:r>
+      <w:r>
+        <w:t>科技。</w:t>
+      </w:r>
+    </w:p>
+    <w:p>
+      <w:pPr>
+        <w:pStyle w:val="a9"/>
+        <w:numPr>
+          <w:ilvl w:val="0"/>
+          <w:numId w:val="8"/>
+        </w:numPr>
+        <w:spacing w:afterLines="50" w:after="156"/>
+        <w:ind w:left="1865" w:firstLineChars="0" w:hanging="482"/>
+      </w:pPr>
+      <w:r>
+        <w:rPr>
+          <w:rFonts w:hint="eastAsia"/>
+        </w:rPr>
+        <w:t>增加和</w:t>
+      </w:r>
+      <w:r>
+        <w:t>顾客多的一些接触点。</w:t>
+      </w:r>
+    </w:p>
+    <w:p>
+      <w:pPr>
         <w:pStyle w:val="3"/>
         <w:numPr>
           <w:ilvl w:val="0"/>
@@ -7325,6 +7539,26 @@
         <w:pStyle w:val="a9"/>
         <w:numPr>
           <w:ilvl w:val="0"/>
+          <w:numId w:val="8"/>
+        </w:numPr>
+        <w:spacing w:afterLines="50" w:after="156"/>
+        <w:ind w:left="1865" w:firstLineChars="0" w:hanging="482"/>
+      </w:pPr>
+      <w:r>
+        <w:rPr>
+          <w:rFonts w:hint="eastAsia"/>
+        </w:rPr>
+        <w:t>微信号</w:t>
+      </w:r>
+      <w:r>
+        <w:t>。</w:t>
+      </w:r>
+    </w:p>
+    <w:p>
+      <w:pPr>
+        <w:pStyle w:val="a9"/>
+        <w:numPr>
+          <w:ilvl w:val="0"/>
           <w:numId w:val="34"/>
         </w:numPr>
         <w:spacing w:beforeLines="50" w:before="156" w:afterLines="50" w:after="156"/>
@@ -7360,6 +7594,9 @@
         </w:rPr>
         <w:t>星级</w:t>
       </w:r>
+      <w:r>
+        <w:t>。</w:t>
+      </w:r>
     </w:p>
     <w:p>
       <w:pPr>
@@ -7374,6 +7611,9 @@
       <w:r>
         <w:t>消费行为</w:t>
       </w:r>
+      <w:r>
+        <w:t>。</w:t>
+      </w:r>
     </w:p>
     <w:p>
       <w:pPr>
@@ -7486,339 +7726,10 @@
     </w:p>
     <w:p>
       <w:pPr>
-        <w:pStyle w:val="3"/>
-        <w:numPr>
-          <w:ilvl w:val="0"/>
-          <w:numId w:val="25"/>
-        </w:numPr>
-        <w:spacing w:before="120" w:after="120" w:line="240" w:lineRule="auto"/>
-        <w:rPr>
-          <w:sz w:val="28"/>
-          <w:szCs w:val="28"/>
-        </w:rPr>
-      </w:pPr>
-      <w:r>
-        <w:rPr>
-          <w:sz w:val="28"/>
-          <w:szCs w:val="28"/>
-        </w:rPr>
-        <w:t>服装</w:t>
-      </w:r>
-      <w:r>
-        <w:rPr>
-          <w:rFonts w:hint="eastAsia"/>
-          <w:sz w:val="28"/>
-          <w:szCs w:val="28"/>
-        </w:rPr>
-        <w:t>设计</w:t>
-      </w:r>
-      <w:r>
-        <w:rPr>
-          <w:sz w:val="28"/>
-          <w:szCs w:val="28"/>
-        </w:rPr>
-        <w:t>的游戏化</w:t>
-      </w:r>
-    </w:p>
-    <w:p>
-      <w:pPr>
-        <w:pStyle w:val="3"/>
-        <w:numPr>
-          <w:ilvl w:val="0"/>
-          <w:numId w:val="25"/>
-        </w:numPr>
-        <w:spacing w:before="120" w:after="120" w:line="240" w:lineRule="auto"/>
-        <w:rPr>
-          <w:sz w:val="28"/>
-          <w:szCs w:val="28"/>
-        </w:rPr>
-      </w:pPr>
-      <w:r>
-        <w:rPr>
-          <w:sz w:val="28"/>
-          <w:szCs w:val="28"/>
-        </w:rPr>
-        <w:t>服装</w:t>
-      </w:r>
-      <w:r>
-        <w:rPr>
-          <w:rFonts w:hint="eastAsia"/>
-          <w:sz w:val="28"/>
-          <w:szCs w:val="28"/>
-        </w:rPr>
-        <w:t>生产</w:t>
-      </w:r>
-      <w:r>
-        <w:rPr>
-          <w:sz w:val="28"/>
-          <w:szCs w:val="28"/>
-        </w:rPr>
-        <w:t>的运营</w:t>
-      </w:r>
-    </w:p>
-    <w:p>
-      <w:pPr>
-        <w:rPr>
-          <w:rFonts w:hint="eastAsia"/>
-        </w:rPr>
-      </w:pPr>
-      <w:r>
-        <w:rPr>
-          <w:rFonts w:hint="eastAsia"/>
-        </w:rPr>
-        <w:t>生产</w:t>
-      </w:r>
-      <w:r>
-        <w:t>基地</w:t>
-      </w:r>
-      <w:r>
-        <w:rPr>
-          <w:rFonts w:hint="eastAsia"/>
-        </w:rPr>
-        <w:t>位置</w:t>
-      </w:r>
-      <w:r>
-        <w:t>必须</w:t>
-      </w:r>
-      <w:r>
-        <w:rPr>
-          <w:rFonts w:hint="eastAsia"/>
-        </w:rPr>
-        <w:t>在</w:t>
-      </w:r>
-      <w:r>
-        <w:t>中国中心，</w:t>
-      </w:r>
-      <w:r>
-        <w:rPr>
-          <w:rFonts w:hint="eastAsia"/>
-        </w:rPr>
-        <w:t>中心</w:t>
-      </w:r>
-      <w:r>
-        <w:t>位置，</w:t>
-      </w:r>
-      <w:r>
-        <w:rPr>
-          <w:rFonts w:hint="eastAsia"/>
-        </w:rPr>
-        <w:t>往东西南北</w:t>
-      </w:r>
-      <w:r>
-        <w:t>运送物流都比较方便，</w:t>
-      </w:r>
-      <w:r>
-        <w:rPr>
-          <w:rFonts w:hint="eastAsia"/>
-        </w:rPr>
-        <w:t>能够</w:t>
-      </w:r>
-      <w:r>
-        <w:t>快递比较速度，</w:t>
-      </w:r>
-      <w:r>
-        <w:rPr>
-          <w:rFonts w:hint="eastAsia"/>
-        </w:rPr>
-        <w:t>体验</w:t>
-      </w:r>
-      <w:r>
-        <w:t>会好一点。</w:t>
-      </w:r>
-      <w:r>
-        <w:t>也可以考虑在南北</w:t>
-      </w:r>
-      <w:r>
-        <w:rPr>
-          <w:rFonts w:hint="eastAsia"/>
-        </w:rPr>
-        <w:t>方</w:t>
-      </w:r>
-      <w:r>
-        <w:t>建立两个生产基地，</w:t>
-      </w:r>
-      <w:r>
-        <w:rPr>
-          <w:rFonts w:hint="eastAsia"/>
-        </w:rPr>
-        <w:t>这样</w:t>
-      </w:r>
-      <w:r>
-        <w:t>物流也很快，</w:t>
-      </w:r>
-      <w:r>
-        <w:rPr>
-          <w:rFonts w:hint="eastAsia"/>
-        </w:rPr>
-        <w:t>或者</w:t>
-      </w:r>
-      <w:r>
-        <w:t>建立三个。</w:t>
-      </w:r>
-    </w:p>
-    <w:p>
-      <w:r>
-        <w:rPr>
-          <w:rFonts w:hint="eastAsia"/>
-        </w:rPr>
-        <w:t>生产</w:t>
-      </w:r>
-      <w:r>
-        <w:t>基地位置</w:t>
-      </w:r>
-      <w:r>
-        <w:rPr>
-          <w:rFonts w:hint="eastAsia"/>
-        </w:rPr>
-        <w:t>需要</w:t>
-      </w:r>
-      <w:r>
-        <w:t>考虑送到顾客手里的时间要快，</w:t>
-      </w:r>
-      <w:r>
-        <w:rPr>
-          <w:rFonts w:hint="eastAsia"/>
-        </w:rPr>
-        <w:t>送到</w:t>
-      </w:r>
-      <w:r>
-        <w:t>门店试衣</w:t>
-      </w:r>
-      <w:r>
-        <w:rPr>
-          <w:rFonts w:hint="eastAsia"/>
-        </w:rPr>
-        <w:t>的</w:t>
-      </w:r>
-      <w:r>
-        <w:t>速度要快，</w:t>
-      </w:r>
-      <w:r>
-        <w:rPr>
-          <w:rFonts w:hint="eastAsia"/>
-        </w:rPr>
-        <w:t>靠近</w:t>
-      </w:r>
-      <w:r>
-        <w:t>顾客消费群体，</w:t>
-      </w:r>
-      <w:r>
-        <w:rPr>
-          <w:rFonts w:hint="eastAsia"/>
-        </w:rPr>
-        <w:t>靠近原材料</w:t>
-      </w:r>
-      <w:r>
-        <w:t>基地，</w:t>
-      </w:r>
-      <w:r>
-        <w:rPr>
-          <w:rFonts w:hint="eastAsia"/>
-        </w:rPr>
-        <w:t>靠近</w:t>
-      </w:r>
-      <w:r>
-        <w:t>劳动力成本低的地方，</w:t>
-      </w:r>
-      <w:r>
-        <w:rPr>
-          <w:rFonts w:hint="eastAsia"/>
-        </w:rPr>
-        <w:t>需要</w:t>
-      </w:r>
-      <w:r>
-        <w:t>做到这些事情。</w:t>
-      </w:r>
-      <w:bookmarkStart w:id="0" w:name="_GoBack"/>
-      <w:bookmarkEnd w:id="0"/>
-    </w:p>
-    <w:p>
-      <w:pPr>
-        <w:pStyle w:val="3"/>
-        <w:numPr>
-          <w:ilvl w:val="0"/>
-          <w:numId w:val="25"/>
-        </w:numPr>
-        <w:spacing w:before="120" w:after="120" w:line="240" w:lineRule="auto"/>
-        <w:rPr>
-          <w:sz w:val="28"/>
-          <w:szCs w:val="28"/>
-        </w:rPr>
-      </w:pPr>
-      <w:r>
-        <w:rPr>
-          <w:sz w:val="28"/>
-          <w:szCs w:val="28"/>
-        </w:rPr>
-        <w:t>服装</w:t>
-      </w:r>
-      <w:r>
-        <w:rPr>
-          <w:rFonts w:hint="eastAsia"/>
-          <w:sz w:val="28"/>
-          <w:szCs w:val="28"/>
-        </w:rPr>
-        <w:t>生产</w:t>
-      </w:r>
-      <w:r>
-        <w:rPr>
-          <w:sz w:val="28"/>
-          <w:szCs w:val="28"/>
-        </w:rPr>
-        <w:t>的游戏化</w:t>
-      </w:r>
-    </w:p>
-    <w:p>
-      <w:pPr>
-        <w:pStyle w:val="2"/>
-        <w:numPr>
-          <w:ilvl w:val="0"/>
-          <w:numId w:val="1"/>
-        </w:numPr>
-      </w:pPr>
-      <w:r>
-        <w:t>员工</w:t>
-      </w:r>
-      <w:r>
-        <w:t>/</w:t>
-      </w:r>
-      <w:r>
-        <w:rPr>
-          <w:rFonts w:hint="eastAsia"/>
-        </w:rPr>
-        <w:t>门店</w:t>
-      </w:r>
-      <w:r>
-        <w:t>运营</w:t>
-      </w:r>
-    </w:p>
-    <w:p>
-      <w:pPr>
-        <w:pStyle w:val="3"/>
-        <w:numPr>
-          <w:ilvl w:val="0"/>
-          <w:numId w:val="27"/>
-        </w:numPr>
-        <w:spacing w:before="120" w:after="120" w:line="240" w:lineRule="auto"/>
-        <w:rPr>
-          <w:sz w:val="28"/>
-          <w:szCs w:val="28"/>
-        </w:rPr>
-      </w:pPr>
-      <w:r>
-        <w:rPr>
-          <w:sz w:val="28"/>
-          <w:szCs w:val="28"/>
-        </w:rPr>
-        <w:t>门店的运营</w:t>
-      </w:r>
-    </w:p>
-    <w:p>
-      <w:pPr>
-        <w:pStyle w:val="a9"/>
-        <w:numPr>
-          <w:ilvl w:val="0"/>
-          <w:numId w:val="30"/>
+        <w:pStyle w:val="a9"/>
+        <w:numPr>
+          <w:ilvl w:val="0"/>
+          <w:numId w:val="35"/>
         </w:numPr>
         <w:spacing w:beforeLines="50" w:before="156" w:afterLines="50" w:after="156"/>
         <w:ind w:firstLineChars="0"/>
@@ -7828,21 +7739,130 @@
         <w:rPr>
           <w:rFonts w:hint="eastAsia"/>
         </w:rPr>
-        <w:t>开店</w:t>
-      </w:r>
-      <w:r>
-        <w:t>的速度取决于店长的成长速度</w:t>
-      </w:r>
-      <w:r>
-        <w:t>。</w:t>
-      </w:r>
-    </w:p>
-    <w:p>
-      <w:pPr>
-        <w:pStyle w:val="a9"/>
-        <w:numPr>
-          <w:ilvl w:val="0"/>
-          <w:numId w:val="30"/>
+        <w:t>满足</w:t>
+      </w:r>
+      <w:r>
+        <w:rPr>
+          <w:rFonts w:hint="eastAsia"/>
+        </w:rPr>
+        <w:t>顾客</w:t>
+      </w:r>
+      <w:r>
+        <w:t>需求、</w:t>
+      </w:r>
+      <w:r>
+        <w:rPr>
+          <w:rFonts w:hint="eastAsia"/>
+        </w:rPr>
+        <w:t>个性化</w:t>
+      </w:r>
+      <w:r>
+        <w:t>、</w:t>
+      </w:r>
+      <w:r>
+        <w:rPr>
+          <w:rFonts w:hint="eastAsia"/>
+        </w:rPr>
+        <w:t>定制化</w:t>
+      </w:r>
+    </w:p>
+    <w:p>
+      <w:pPr>
+        <w:pStyle w:val="a9"/>
+        <w:numPr>
+          <w:ilvl w:val="0"/>
+          <w:numId w:val="8"/>
+        </w:numPr>
+        <w:spacing w:afterLines="50" w:after="156"/>
+        <w:ind w:left="1865" w:firstLineChars="0" w:hanging="482"/>
+      </w:pPr>
+      <w:r>
+        <w:t>以顾客需求为导向，</w:t>
+      </w:r>
+      <w:r>
+        <w:rPr>
+          <w:rFonts w:hint="eastAsia"/>
+        </w:rPr>
+        <w:t>如果</w:t>
+      </w:r>
+      <w:r>
+        <w:t>不能被顾客所喜欢，</w:t>
+      </w:r>
+      <w:r>
+        <w:rPr>
+          <w:rFonts w:hint="eastAsia"/>
+        </w:rPr>
+        <w:t>设计</w:t>
+      </w:r>
+      <w:r>
+        <w:t>也是无用的</w:t>
+      </w:r>
+    </w:p>
+    <w:p>
+      <w:pPr>
+        <w:pStyle w:val="a9"/>
+        <w:numPr>
+          <w:ilvl w:val="0"/>
+          <w:numId w:val="8"/>
+        </w:numPr>
+        <w:spacing w:afterLines="50" w:after="156"/>
+        <w:ind w:left="1865" w:firstLineChars="0" w:hanging="482"/>
+      </w:pPr>
+      <w:r>
+        <w:rPr>
+          <w:rFonts w:hint="eastAsia"/>
+        </w:rPr>
+        <w:t>80%</w:t>
+      </w:r>
+      <w:r>
+        <w:rPr>
+          <w:rFonts w:hint="eastAsia"/>
+        </w:rPr>
+        <w:t>为</w:t>
+      </w:r>
+      <w:r>
+        <w:t>女性服装，</w:t>
+      </w:r>
+      <w:r>
+        <w:t>20%</w:t>
+      </w:r>
+      <w:r>
+        <w:rPr>
+          <w:rFonts w:hint="eastAsia"/>
+        </w:rPr>
+        <w:t>为</w:t>
+      </w:r>
+      <w:r>
+        <w:t>男性服装，</w:t>
+      </w:r>
+      <w:r>
+        <w:rPr>
+          <w:rFonts w:hint="eastAsia"/>
+        </w:rPr>
+        <w:t>我们</w:t>
+      </w:r>
+      <w:r>
+        <w:t>定位是</w:t>
+      </w:r>
+      <w:r>
+        <w:t>20-40</w:t>
+      </w:r>
+      <w:r>
+        <w:rPr>
+          <w:rFonts w:hint="eastAsia"/>
+        </w:rPr>
+        <w:t>岁</w:t>
+      </w:r>
+      <w:r>
+        <w:t>的男女年轻顾客。</w:t>
+      </w:r>
+    </w:p>
+    <w:p>
+      <w:pPr>
+        <w:pStyle w:val="a9"/>
+        <w:numPr>
+          <w:ilvl w:val="0"/>
+          <w:numId w:val="35"/>
         </w:numPr>
         <w:spacing w:beforeLines="50" w:before="156" w:afterLines="50" w:after="156"/>
         <w:ind w:firstLineChars="0"/>
@@ -7852,162 +7872,244 @@
         <w:rPr>
           <w:rFonts w:hint="eastAsia"/>
         </w:rPr>
-        <w:t>抱团</w:t>
-      </w:r>
-      <w:r>
-        <w:t>组长，</w:t>
-      </w:r>
-      <w:r>
-        <w:rPr>
-          <w:rFonts w:hint="eastAsia"/>
-        </w:rPr>
-        <w:t>店</w:t>
-      </w:r>
-      <w:r>
-        <w:t>的收益直接</w:t>
-      </w:r>
-      <w:r>
-        <w:rPr>
-          <w:rFonts w:hint="eastAsia"/>
-        </w:rPr>
-        <w:t>关系</w:t>
-      </w:r>
-      <w:r>
-        <w:t>到抱团组长的收入。</w:t>
-      </w:r>
-    </w:p>
-    <w:p>
-      <w:pPr>
-        <w:pStyle w:val="a9"/>
-        <w:numPr>
-          <w:ilvl w:val="0"/>
-          <w:numId w:val="30"/>
+        <w:t>了解</w:t>
+      </w:r>
+      <w:r>
+        <w:t>服装设计历史，</w:t>
+      </w:r>
+      <w:r>
+        <w:rPr>
+          <w:rFonts w:hint="eastAsia"/>
+        </w:rPr>
+        <w:t>演变</w:t>
+      </w:r>
+      <w:r>
+        <w:t>历史</w:t>
+      </w:r>
+    </w:p>
+    <w:p>
+      <w:pPr>
+        <w:pStyle w:val="a9"/>
+        <w:numPr>
+          <w:ilvl w:val="0"/>
+          <w:numId w:val="8"/>
+        </w:numPr>
+        <w:spacing w:afterLines="50" w:after="156"/>
+        <w:ind w:left="1865" w:firstLineChars="0" w:hanging="482"/>
+      </w:pPr>
+      <w:r>
+        <w:t>了解每一个地区，</w:t>
+      </w:r>
+      <w:r>
+        <w:rPr>
+          <w:rFonts w:hint="eastAsia"/>
+        </w:rPr>
+        <w:t>每一个</w:t>
+      </w:r>
+      <w:r>
+        <w:t>民族，</w:t>
+      </w:r>
+      <w:r>
+        <w:rPr>
+          <w:rFonts w:hint="eastAsia"/>
+        </w:rPr>
+        <w:t>每一个</w:t>
+      </w:r>
+      <w:r>
+        <w:t>时期的流程服装风格</w:t>
+      </w:r>
+    </w:p>
+    <w:p>
+      <w:pPr>
+        <w:pStyle w:val="a9"/>
+        <w:numPr>
+          <w:ilvl w:val="0"/>
+          <w:numId w:val="8"/>
+        </w:numPr>
+        <w:spacing w:afterLines="50" w:after="156"/>
+        <w:ind w:left="1865" w:firstLineChars="0" w:hanging="482"/>
+      </w:pPr>
+      <w:r>
+        <w:rPr>
+          <w:rFonts w:hint="eastAsia"/>
+        </w:rPr>
+        <w:t>只有</w:t>
+      </w:r>
+      <w:r>
+        <w:t>了解历史，</w:t>
+      </w:r>
+      <w:r>
+        <w:rPr>
+          <w:rFonts w:hint="eastAsia"/>
+        </w:rPr>
+        <w:t>才能</w:t>
+      </w:r>
+      <w:r>
+        <w:t>了解未来</w:t>
+      </w:r>
+      <w:r>
+        <w:t>，</w:t>
+      </w:r>
+      <w:r>
+        <w:rPr>
+          <w:rFonts w:hint="eastAsia"/>
+        </w:rPr>
+        <w:t>敝</w:t>
+      </w:r>
+      <w:r>
+        <w:t>则新，</w:t>
+      </w:r>
+      <w:r>
+        <w:rPr>
+          <w:rFonts w:hint="eastAsia"/>
+        </w:rPr>
+        <w:t>少</w:t>
+      </w:r>
+      <w:r>
+        <w:t>则得，</w:t>
+      </w:r>
+      <w:r>
+        <w:rPr>
+          <w:rFonts w:hint="eastAsia"/>
+        </w:rPr>
+        <w:t>多</w:t>
+      </w:r>
+      <w:r>
+        <w:t>则惑。</w:t>
+      </w:r>
+    </w:p>
+    <w:p>
+      <w:pPr>
+        <w:pStyle w:val="a9"/>
+        <w:numPr>
+          <w:ilvl w:val="0"/>
+          <w:numId w:val="8"/>
+        </w:numPr>
+        <w:spacing w:afterLines="50" w:after="156"/>
+        <w:ind w:left="1865" w:firstLineChars="0" w:hanging="482"/>
+      </w:pPr>
+      <w:r>
+        <w:rPr>
+          <w:rFonts w:hint="eastAsia"/>
+        </w:rPr>
+        <w:t>了解</w:t>
+      </w:r>
+      <w:r>
+        <w:t>全球服装历史，</w:t>
+      </w:r>
+      <w:r>
+        <w:rPr>
+          <w:rFonts w:hint="eastAsia"/>
+        </w:rPr>
+        <w:t>全球</w:t>
+      </w:r>
+      <w:r>
+        <w:t>各民族，</w:t>
+      </w:r>
+      <w:r>
+        <w:rPr>
+          <w:rFonts w:hint="eastAsia"/>
+        </w:rPr>
+        <w:t>各</w:t>
+      </w:r>
+      <w:r>
+        <w:t>国家的服装历史。</w:t>
+      </w:r>
+    </w:p>
+    <w:p>
+      <w:pPr>
+        <w:pStyle w:val="a9"/>
+        <w:numPr>
+          <w:ilvl w:val="0"/>
+          <w:numId w:val="35"/>
         </w:numPr>
         <w:spacing w:beforeLines="50" w:before="156" w:afterLines="50" w:after="156"/>
         <w:ind w:firstLineChars="0"/>
         <w:outlineLvl w:val="3"/>
       </w:pPr>
       <w:r>
-        <w:rPr>
-          <w:rFonts w:hint="eastAsia"/>
-        </w:rPr>
-        <w:t>由门店</w:t>
-      </w:r>
-      <w:r>
-        <w:t>来挑选门店需要卖什么样款式的衣服</w:t>
-      </w:r>
-      <w:r>
-        <w:t>，</w:t>
-      </w:r>
-      <w:r>
-        <w:rPr>
-          <w:rFonts w:hint="eastAsia"/>
-        </w:rPr>
-        <w:t>门店</w:t>
-      </w:r>
-      <w:r>
-        <w:t>可以决定</w:t>
-      </w:r>
-      <w:r>
-        <w:t>30%</w:t>
-      </w:r>
-      <w:r>
-        <w:rPr>
-          <w:rFonts w:hint="eastAsia"/>
-        </w:rPr>
-        <w:t>的</w:t>
-      </w:r>
-      <w:r>
-        <w:t>衣服，</w:t>
-      </w:r>
-      <w:r>
-        <w:rPr>
-          <w:rFonts w:hint="eastAsia"/>
-        </w:rPr>
-        <w:t>总部</w:t>
-      </w:r>
-      <w:r>
-        <w:t>来控制</w:t>
-      </w:r>
-      <w:r>
-        <w:t>70%</w:t>
-      </w:r>
-      <w:r>
-        <w:rPr>
-          <w:rFonts w:hint="eastAsia"/>
-        </w:rPr>
-        <w:t>的</w:t>
-      </w:r>
-      <w:r>
-        <w:t>衣服，</w:t>
-      </w:r>
-      <w:r>
-        <w:t>70%</w:t>
-      </w:r>
-      <w:r>
-        <w:rPr>
-          <w:rFonts w:hint="eastAsia"/>
-        </w:rPr>
-        <w:t>是</w:t>
-      </w:r>
-      <w:r>
-        <w:t>根据试穿次数，</w:t>
-      </w:r>
-      <w:r>
-        <w:rPr>
-          <w:rFonts w:hint="eastAsia"/>
-        </w:rPr>
-        <w:t>加入</w:t>
-      </w:r>
-      <w:r>
-        <w:t>购物车次数，</w:t>
-      </w:r>
-      <w:r>
-        <w:rPr>
-          <w:rFonts w:hint="eastAsia"/>
-        </w:rPr>
-        <w:t>收藏</w:t>
-      </w:r>
-      <w:r>
-        <w:t>次数，</w:t>
-      </w:r>
-      <w:r>
-        <w:rPr>
-          <w:rFonts w:hint="eastAsia"/>
-        </w:rPr>
-        <w:t>门店</w:t>
-      </w:r>
-      <w:r>
-        <w:t>周围</w:t>
-      </w:r>
-      <w:r>
-        <w:t>100</w:t>
-      </w:r>
-      <w:r>
-        <w:rPr>
-          <w:rFonts w:hint="eastAsia"/>
-        </w:rPr>
-        <w:t>公里</w:t>
-      </w:r>
-      <w:r>
-        <w:t>成交量</w:t>
-      </w:r>
-      <w:r>
-        <w:t>动态</w:t>
-      </w:r>
-      <w:r>
-        <w:t>来决定</w:t>
-      </w:r>
-      <w:r>
-        <w:t>。</w:t>
-      </w:r>
-    </w:p>
-    <w:p>
-      <w:pPr>
-        <w:pStyle w:val="a9"/>
-        <w:numPr>
-          <w:ilvl w:val="0"/>
-          <w:numId w:val="30"/>
+        <w:t>初期公司内部设计师</w:t>
+      </w:r>
+    </w:p>
+    <w:p>
+      <w:pPr>
+        <w:pStyle w:val="a9"/>
+        <w:numPr>
+          <w:ilvl w:val="0"/>
+          <w:numId w:val="8"/>
+        </w:numPr>
+        <w:spacing w:afterLines="50" w:after="156"/>
+        <w:ind w:left="1865" w:firstLineChars="0" w:hanging="482"/>
+      </w:pPr>
+      <w:r>
+        <w:t>初期大规模调研需求，</w:t>
+      </w:r>
+      <w:r>
+        <w:rPr>
+          <w:rFonts w:hint="eastAsia"/>
+        </w:rPr>
+        <w:t>了解</w:t>
+      </w:r>
+      <w:r>
+        <w:t>需求后再生产</w:t>
+      </w:r>
+    </w:p>
+    <w:p>
+      <w:pPr>
+        <w:pStyle w:val="a9"/>
+        <w:numPr>
+          <w:ilvl w:val="0"/>
+          <w:numId w:val="8"/>
+        </w:numPr>
+        <w:spacing w:afterLines="50" w:after="156"/>
+        <w:ind w:left="1865" w:firstLineChars="0" w:hanging="482"/>
+        <w:rPr>
+          <w:rFonts w:hint="eastAsia"/>
+        </w:rPr>
+      </w:pPr>
+      <w:r>
+        <w:rPr>
+          <w:rFonts w:hint="eastAsia"/>
+        </w:rPr>
+        <w:t>设计</w:t>
+      </w:r>
+      <w:r>
+        <w:t>系统逐步建立起来，</w:t>
+      </w:r>
+      <w:r>
+        <w:rPr>
+          <w:rFonts w:hint="eastAsia"/>
+        </w:rPr>
+        <w:t>系统</w:t>
+      </w:r>
+      <w:r>
+        <w:t>逐渐完成后，</w:t>
+      </w:r>
+      <w:r>
+        <w:rPr>
+          <w:rFonts w:hint="eastAsia"/>
+        </w:rPr>
+        <w:t>内部</w:t>
+      </w:r>
+      <w:r>
+        <w:t>设计师也需要</w:t>
+      </w:r>
+      <w:r>
+        <w:rPr>
+          <w:rFonts w:hint="eastAsia"/>
+        </w:rPr>
+        <w:t>配合</w:t>
+      </w:r>
+      <w:r>
+        <w:t>使用磨合系统</w:t>
+      </w:r>
+    </w:p>
+    <w:p>
+      <w:pPr>
+        <w:pStyle w:val="a9"/>
+        <w:numPr>
+          <w:ilvl w:val="0"/>
+          <w:numId w:val="35"/>
         </w:numPr>
         <w:spacing w:beforeLines="50" w:before="156" w:afterLines="50" w:after="156"/>
         <w:ind w:firstLineChars="0"/>
@@ -8017,10 +8119,86 @@
         <w:rPr>
           <w:rFonts w:hint="eastAsia"/>
         </w:rPr>
-        <w:t>门店</w:t>
-      </w:r>
-      <w:r>
-        <w:t>周围五公里的销售量决定店长的收入</w:t>
+        <w:t>人人</w:t>
+      </w:r>
+      <w:r>
+        <w:t>都是服装设计师</w:t>
+      </w:r>
+    </w:p>
+    <w:p>
+      <w:pPr>
+        <w:pStyle w:val="a9"/>
+        <w:numPr>
+          <w:ilvl w:val="0"/>
+          <w:numId w:val="8"/>
+        </w:numPr>
+        <w:spacing w:afterLines="50" w:after="156"/>
+        <w:ind w:left="1865" w:firstLineChars="0" w:hanging="482"/>
+      </w:pPr>
+      <w:r>
+        <w:t>后期系统成熟，</w:t>
+      </w:r>
+      <w:r>
+        <w:rPr>
+          <w:rFonts w:hint="eastAsia"/>
+        </w:rPr>
+        <w:t>可以</w:t>
+      </w:r>
+      <w:r>
+        <w:t>开放注册，</w:t>
+      </w:r>
+      <w:r>
+        <w:rPr>
+          <w:rFonts w:hint="eastAsia"/>
+        </w:rPr>
+        <w:t>让</w:t>
+      </w:r>
+      <w:r>
+        <w:t>所有有服装设计经验的人都参与进来，</w:t>
+      </w:r>
+      <w:r>
+        <w:rPr>
+          <w:rFonts w:hint="eastAsia"/>
+        </w:rPr>
+        <w:t>进行</w:t>
+      </w:r>
+      <w:r>
+        <w:t>服装设计。</w:t>
+      </w:r>
+    </w:p>
+    <w:p>
+      <w:pPr>
+        <w:pStyle w:val="a9"/>
+        <w:numPr>
+          <w:ilvl w:val="0"/>
+          <w:numId w:val="8"/>
+        </w:numPr>
+        <w:spacing w:afterLines="50" w:after="156"/>
+        <w:ind w:left="1865" w:firstLineChars="0" w:hanging="482"/>
+      </w:pPr>
+      <w:r>
+        <w:rPr>
+          <w:rFonts w:hint="eastAsia"/>
+        </w:rPr>
+        <w:t>注册</w:t>
+      </w:r>
+      <w:r>
+        <w:t>的人需要审核，</w:t>
+      </w:r>
+      <w:r>
+        <w:rPr>
+          <w:rFonts w:hint="eastAsia"/>
+        </w:rPr>
+        <w:t>比如</w:t>
+      </w:r>
+      <w:r>
+        <w:t>审核服装设计证件，</w:t>
+      </w:r>
+      <w:r>
+        <w:rPr>
+          <w:rFonts w:hint="eastAsia"/>
+        </w:rPr>
+        <w:t>学历</w:t>
       </w:r>
       <w:r>
         <w:t>，</w:t>
@@ -8029,73 +8207,512 @@
         <w:rPr>
           <w:rFonts w:hint="eastAsia"/>
         </w:rPr>
-        <w:t>门店</w:t>
-      </w:r>
-      <w:r>
-        <w:t>服务好周边的线下顾客</w:t>
-      </w:r>
-      <w:r>
-        <w:t>，</w:t>
-      </w:r>
-      <w:r>
-        <w:rPr>
-          <w:rFonts w:hint="eastAsia"/>
-        </w:rPr>
-        <w:t>门店</w:t>
-      </w:r>
-      <w:r>
-        <w:t>不</w:t>
-      </w:r>
-      <w:r>
-        <w:rPr>
-          <w:rFonts w:hint="eastAsia"/>
-        </w:rPr>
-        <w:t>开</w:t>
-      </w:r>
-      <w:r>
-        <w:t>的过于密集</w:t>
-      </w:r>
-      <w:r>
-        <w:t>，</w:t>
-      </w:r>
-      <w:r>
-        <w:rPr>
-          <w:rFonts w:hint="eastAsia"/>
-        </w:rPr>
-        <w:t>门店</w:t>
-      </w:r>
-      <w:r>
-        <w:t>并不完全是为了卖衣服，给顾客</w:t>
-      </w:r>
-      <w:r>
-        <w:rPr>
-          <w:rFonts w:hint="eastAsia"/>
-        </w:rPr>
-        <w:t>一种试衣</w:t>
-      </w:r>
-      <w:r>
-        <w:t>体验</w:t>
-      </w:r>
-      <w:r>
-        <w:t>，一种和顾客交流的渠道。</w:t>
-      </w:r>
-    </w:p>
-    <w:p>
-      <w:pPr>
-        <w:pStyle w:val="a9"/>
-        <w:numPr>
-          <w:ilvl w:val="0"/>
-          <w:numId w:val="30"/>
+        <w:t>专业</w:t>
+      </w:r>
+      <w:r>
+        <w:t>。</w:t>
+      </w:r>
+      <w:r>
+        <w:rPr>
+          <w:rFonts w:hint="eastAsia"/>
+        </w:rPr>
+        <w:t>所在</w:t>
+      </w:r>
+      <w:r>
+        <w:t>的公司，</w:t>
+      </w:r>
+      <w:r>
+        <w:rPr>
+          <w:rFonts w:hint="eastAsia"/>
+        </w:rPr>
+        <w:t>介绍</w:t>
+      </w:r>
+      <w:r>
+        <w:t>自己的特点，</w:t>
+      </w:r>
+      <w:r>
+        <w:rPr>
+          <w:rFonts w:hint="eastAsia"/>
+        </w:rPr>
+        <w:t>擅长</w:t>
+      </w:r>
+      <w:r>
+        <w:t>服装设计的风格等等。</w:t>
+      </w:r>
+    </w:p>
+    <w:p>
+      <w:pPr>
+        <w:pStyle w:val="a9"/>
+        <w:numPr>
+          <w:ilvl w:val="0"/>
+          <w:numId w:val="8"/>
+        </w:numPr>
+        <w:spacing w:afterLines="50" w:after="156"/>
+        <w:ind w:left="1865" w:firstLineChars="0" w:hanging="482"/>
+      </w:pPr>
+      <w:r>
+        <w:rPr>
+          <w:rFonts w:hint="eastAsia"/>
+        </w:rPr>
+        <w:t>这些</w:t>
+      </w:r>
+      <w:r>
+        <w:t>都需要填写，</w:t>
+      </w:r>
+      <w:r>
+        <w:rPr>
+          <w:rFonts w:hint="eastAsia"/>
+        </w:rPr>
+        <w:t>填写完善</w:t>
+      </w:r>
+      <w:r>
+        <w:t>之后才能审核通过，</w:t>
+      </w:r>
+      <w:r>
+        <w:rPr>
+          <w:rFonts w:hint="eastAsia"/>
+        </w:rPr>
+        <w:t>审核</w:t>
+      </w:r>
+      <w:r>
+        <w:t>通过后</w:t>
+      </w:r>
+      <w:r>
+        <w:rPr>
+          <w:rFonts w:hint="eastAsia"/>
+        </w:rPr>
+        <w:t>才</w:t>
+      </w:r>
+      <w:r>
+        <w:t>可以上传，</w:t>
+      </w:r>
+      <w:r>
+        <w:rPr>
+          <w:rFonts w:hint="eastAsia"/>
+        </w:rPr>
+        <w:t>上传</w:t>
+      </w:r>
+      <w:r>
+        <w:t>成功也需要审核的。</w:t>
+      </w:r>
+      <w:r>
+        <w:rPr>
+          <w:rFonts w:hint="eastAsia"/>
+        </w:rPr>
+        <w:t>这个</w:t>
+      </w:r>
+      <w:r>
+        <w:t>流程需要画流程图，</w:t>
+      </w:r>
+      <w:r>
+        <w:rPr>
+          <w:rFonts w:hint="eastAsia"/>
+        </w:rPr>
+        <w:t>理清思路</w:t>
+      </w:r>
+      <w:r>
+        <w:t>。</w:t>
+      </w:r>
+    </w:p>
+    <w:p>
+      <w:pPr>
+        <w:pStyle w:val="a9"/>
+        <w:numPr>
+          <w:ilvl w:val="0"/>
+          <w:numId w:val="35"/>
         </w:numPr>
         <w:spacing w:beforeLines="50" w:before="156" w:afterLines="50" w:after="156"/>
         <w:ind w:firstLineChars="0"/>
         <w:outlineLvl w:val="3"/>
       </w:pPr>
       <w:r>
-        <w:t>连续</w:t>
-      </w:r>
-      <w:r>
-        <w:t>三次</w:t>
+        <w:rPr>
+          <w:rFonts w:hint="eastAsia"/>
+        </w:rPr>
+        <w:t>满足</w:t>
+      </w:r>
+      <w:r>
+        <w:t>多语言，</w:t>
+      </w:r>
+      <w:r>
+        <w:rPr>
+          <w:rFonts w:hint="eastAsia"/>
+        </w:rPr>
+        <w:t>多</w:t>
+      </w:r>
+      <w:r>
+        <w:t>国家，</w:t>
+      </w:r>
+      <w:r>
+        <w:rPr>
+          <w:rFonts w:hint="eastAsia"/>
+        </w:rPr>
+        <w:t>国际化</w:t>
+      </w:r>
+    </w:p>
+    <w:p>
+      <w:pPr>
+        <w:pStyle w:val="a9"/>
+        <w:numPr>
+          <w:ilvl w:val="0"/>
+          <w:numId w:val="8"/>
+        </w:numPr>
+        <w:spacing w:afterLines="50" w:after="156"/>
+        <w:ind w:left="1865" w:firstLineChars="0" w:hanging="482"/>
+      </w:pPr>
+      <w:r>
+        <w:t>系统的语言，</w:t>
+      </w:r>
+      <w:r>
+        <w:rPr>
+          <w:rFonts w:hint="eastAsia"/>
+        </w:rPr>
+        <w:t>可以</w:t>
+      </w:r>
+      <w:r>
+        <w:t>满足很多语言来进行使用</w:t>
+      </w:r>
+    </w:p>
+    <w:p>
+      <w:pPr>
+        <w:pStyle w:val="a9"/>
+        <w:numPr>
+          <w:ilvl w:val="0"/>
+          <w:numId w:val="8"/>
+        </w:numPr>
+        <w:spacing w:afterLines="50" w:after="156"/>
+        <w:ind w:left="1865" w:firstLineChars="0" w:hanging="482"/>
+        <w:rPr>
+          <w:rFonts w:hint="eastAsia"/>
+        </w:rPr>
+      </w:pPr>
+      <w:r>
+        <w:rPr>
+          <w:rFonts w:hint="eastAsia"/>
+        </w:rPr>
+        <w:t>设计</w:t>
+      </w:r>
+      <w:r>
+        <w:t>的风格，</w:t>
+      </w:r>
+      <w:r>
+        <w:rPr>
+          <w:rFonts w:hint="eastAsia"/>
+        </w:rPr>
+        <w:t>也</w:t>
+      </w:r>
+      <w:r>
+        <w:t>需要根据</w:t>
+      </w:r>
+      <w:r>
+        <w:rPr>
+          <w:rFonts w:hint="eastAsia"/>
+        </w:rPr>
+        <w:t>不同</w:t>
+      </w:r>
+      <w:r>
+        <w:t>国家，</w:t>
+      </w:r>
+      <w:r>
+        <w:rPr>
+          <w:rFonts w:hint="eastAsia"/>
+        </w:rPr>
+        <w:t>不同</w:t>
+      </w:r>
+      <w:r>
+        <w:t>民族来设计相应的风格服装。</w:t>
+      </w:r>
+    </w:p>
+    <w:p>
+      <w:pPr>
+        <w:pStyle w:val="3"/>
+        <w:numPr>
+          <w:ilvl w:val="0"/>
+          <w:numId w:val="25"/>
+        </w:numPr>
+        <w:spacing w:before="120" w:after="120" w:line="240" w:lineRule="auto"/>
+        <w:rPr>
+          <w:sz w:val="28"/>
+          <w:szCs w:val="28"/>
+        </w:rPr>
+      </w:pPr>
+      <w:r>
+        <w:rPr>
+          <w:sz w:val="28"/>
+          <w:szCs w:val="28"/>
+        </w:rPr>
+        <w:t>服装</w:t>
+      </w:r>
+      <w:r>
+        <w:rPr>
+          <w:rFonts w:hint="eastAsia"/>
+          <w:sz w:val="28"/>
+          <w:szCs w:val="28"/>
+        </w:rPr>
+        <w:t>设计</w:t>
+      </w:r>
+      <w:r>
+        <w:rPr>
+          <w:sz w:val="28"/>
+          <w:szCs w:val="28"/>
+        </w:rPr>
+        <w:t>的游戏化</w:t>
+      </w:r>
+    </w:p>
+    <w:p>
+      <w:pPr>
+        <w:pStyle w:val="3"/>
+        <w:numPr>
+          <w:ilvl w:val="0"/>
+          <w:numId w:val="25"/>
+        </w:numPr>
+        <w:spacing w:before="120" w:after="120" w:line="240" w:lineRule="auto"/>
+        <w:rPr>
+          <w:sz w:val="28"/>
+          <w:szCs w:val="28"/>
+        </w:rPr>
+      </w:pPr>
+      <w:r>
+        <w:rPr>
+          <w:sz w:val="28"/>
+          <w:szCs w:val="28"/>
+        </w:rPr>
+        <w:t>服装</w:t>
+      </w:r>
+      <w:r>
+        <w:rPr>
+          <w:rFonts w:hint="eastAsia"/>
+          <w:sz w:val="28"/>
+          <w:szCs w:val="28"/>
+        </w:rPr>
+        <w:t>生产</w:t>
+      </w:r>
+      <w:r>
+        <w:rPr>
+          <w:sz w:val="28"/>
+          <w:szCs w:val="28"/>
+        </w:rPr>
+        <w:t>的运营</w:t>
+      </w:r>
+    </w:p>
+    <w:p>
+      <w:r>
+        <w:rPr>
+          <w:rFonts w:hint="eastAsia"/>
+        </w:rPr>
+        <w:t>生产</w:t>
+      </w:r>
+      <w:r>
+        <w:t>基地</w:t>
+      </w:r>
+      <w:r>
+        <w:rPr>
+          <w:rFonts w:hint="eastAsia"/>
+        </w:rPr>
+        <w:t>位置</w:t>
+      </w:r>
+      <w:r>
+        <w:t>必须</w:t>
+      </w:r>
+      <w:r>
+        <w:rPr>
+          <w:rFonts w:hint="eastAsia"/>
+        </w:rPr>
+        <w:t>在</w:t>
+      </w:r>
+      <w:r>
+        <w:t>中国中心，</w:t>
+      </w:r>
+      <w:r>
+        <w:rPr>
+          <w:rFonts w:hint="eastAsia"/>
+        </w:rPr>
+        <w:t>中心</w:t>
+      </w:r>
+      <w:r>
+        <w:t>位置，</w:t>
+      </w:r>
+      <w:r>
+        <w:rPr>
+          <w:rFonts w:hint="eastAsia"/>
+        </w:rPr>
+        <w:t>往东西南北</w:t>
+      </w:r>
+      <w:r>
+        <w:t>运送物流都比较方便，</w:t>
+      </w:r>
+      <w:r>
+        <w:rPr>
+          <w:rFonts w:hint="eastAsia"/>
+        </w:rPr>
+        <w:t>能够</w:t>
+      </w:r>
+      <w:r>
+        <w:t>快递比较速度，</w:t>
+      </w:r>
+      <w:r>
+        <w:rPr>
+          <w:rFonts w:hint="eastAsia"/>
+        </w:rPr>
+        <w:t>体验</w:t>
+      </w:r>
+      <w:r>
+        <w:t>会好一点。</w:t>
+      </w:r>
+      <w:r>
+        <w:t>也可以考虑在南北</w:t>
+      </w:r>
+      <w:r>
+        <w:rPr>
+          <w:rFonts w:hint="eastAsia"/>
+        </w:rPr>
+        <w:t>方</w:t>
+      </w:r>
+      <w:r>
+        <w:t>建立两个生产基地，</w:t>
+      </w:r>
+      <w:r>
+        <w:rPr>
+          <w:rFonts w:hint="eastAsia"/>
+        </w:rPr>
+        <w:t>这样</w:t>
+      </w:r>
+      <w:r>
+        <w:t>物流也很快，</w:t>
+      </w:r>
+      <w:r>
+        <w:rPr>
+          <w:rFonts w:hint="eastAsia"/>
+        </w:rPr>
+        <w:t>或者</w:t>
+      </w:r>
+      <w:r>
+        <w:t>建立三个。</w:t>
+      </w:r>
+    </w:p>
+    <w:p>
+      <w:r>
+        <w:rPr>
+          <w:rFonts w:hint="eastAsia"/>
+        </w:rPr>
+        <w:t>生产</w:t>
+      </w:r>
+      <w:r>
+        <w:t>基地位置</w:t>
+      </w:r>
+      <w:r>
+        <w:rPr>
+          <w:rFonts w:hint="eastAsia"/>
+        </w:rPr>
+        <w:t>需要</w:t>
+      </w:r>
+      <w:r>
+        <w:t>考虑送到顾客手里的时间要快，</w:t>
+      </w:r>
+      <w:r>
+        <w:rPr>
+          <w:rFonts w:hint="eastAsia"/>
+        </w:rPr>
+        <w:t>送到</w:t>
+      </w:r>
+      <w:r>
+        <w:t>门店试衣</w:t>
+      </w:r>
+      <w:r>
+        <w:rPr>
+          <w:rFonts w:hint="eastAsia"/>
+        </w:rPr>
+        <w:t>的</w:t>
+      </w:r>
+      <w:r>
+        <w:t>速度要快，</w:t>
+      </w:r>
+      <w:r>
+        <w:rPr>
+          <w:rFonts w:hint="eastAsia"/>
+        </w:rPr>
+        <w:t>靠近</w:t>
+      </w:r>
+      <w:r>
+        <w:t>顾客消费群体，</w:t>
+      </w:r>
+      <w:r>
+        <w:rPr>
+          <w:rFonts w:hint="eastAsia"/>
+        </w:rPr>
+        <w:t>靠近原材料</w:t>
+      </w:r>
+      <w:r>
+        <w:t>基地，</w:t>
+      </w:r>
+      <w:r>
+        <w:rPr>
+          <w:rFonts w:hint="eastAsia"/>
+        </w:rPr>
+        <w:t>靠近</w:t>
+      </w:r>
+      <w:r>
+        <w:t>劳动力成本低的地方，</w:t>
+      </w:r>
+      <w:r>
+        <w:rPr>
+          <w:rFonts w:hint="eastAsia"/>
+        </w:rPr>
+        <w:t>需要</w:t>
+      </w:r>
+      <w:r>
+        <w:t>做到这些事情。</w:t>
+      </w:r>
+    </w:p>
+    <w:p>
+      <w:pPr>
+        <w:pStyle w:val="3"/>
+        <w:numPr>
+          <w:ilvl w:val="0"/>
+          <w:numId w:val="25"/>
+        </w:numPr>
+        <w:spacing w:before="120" w:after="120" w:line="240" w:lineRule="auto"/>
+        <w:rPr>
+          <w:sz w:val="28"/>
+          <w:szCs w:val="28"/>
+        </w:rPr>
+      </w:pPr>
+      <w:r>
+        <w:rPr>
+          <w:sz w:val="28"/>
+          <w:szCs w:val="28"/>
+        </w:rPr>
+        <w:t>服装</w:t>
+      </w:r>
+      <w:r>
+        <w:rPr>
+          <w:rFonts w:hint="eastAsia"/>
+          <w:sz w:val="28"/>
+          <w:szCs w:val="28"/>
+        </w:rPr>
+        <w:t>生产</w:t>
+      </w:r>
+      <w:r>
+        <w:rPr>
+          <w:sz w:val="28"/>
+          <w:szCs w:val="28"/>
+        </w:rPr>
+        <w:t>的游戏化</w:t>
+      </w:r>
+    </w:p>
+    <w:p>
+      <w:pPr>
+        <w:pStyle w:val="2"/>
+        <w:numPr>
+          <w:ilvl w:val="0"/>
+          <w:numId w:val="1"/>
+        </w:numPr>
+      </w:pPr>
+      <w:r>
+        <w:t>员工</w:t>
+      </w:r>
+      <w:r>
+        <w:t>/</w:t>
       </w:r>
       <w:r>
         <w:rPr>
@@ -8104,100 +8721,28 @@
         <w:t>门店</w:t>
       </w:r>
       <w:r>
-        <w:t>评级是</w:t>
-      </w:r>
-      <w:r>
-        <w:t>A</w:t>
-      </w:r>
-      <w:r>
-        <w:t>的</w:t>
-      </w:r>
-      <w:r>
-        <w:rPr>
-          <w:rFonts w:hint="eastAsia"/>
-        </w:rPr>
-        <w:t>才</w:t>
-      </w:r>
-      <w:r>
-        <w:t>可以开新店，</w:t>
-      </w:r>
-      <w:r>
-        <w:rPr>
-          <w:rFonts w:hint="eastAsia"/>
-        </w:rPr>
-        <w:t>才有</w:t>
-      </w:r>
-      <w:r>
-        <w:t>可能成为大店长</w:t>
-      </w:r>
-      <w:r>
-        <w:t>，</w:t>
-      </w:r>
-      <w:r>
-        <w:rPr>
-          <w:rFonts w:hint="eastAsia"/>
-        </w:rPr>
-        <w:t>才</w:t>
-      </w:r>
-      <w:r>
-        <w:t>可以拿到一张</w:t>
-      </w:r>
-      <w:r>
-        <w:t>“</w:t>
-      </w:r>
-      <w:r>
-        <w:t>新店牌照</w:t>
-      </w:r>
-      <w:r>
-        <w:t>”</w:t>
-      </w:r>
-      <w:r>
-        <w:t>，</w:t>
-      </w:r>
-      <w:r>
-        <w:rPr>
-          <w:rFonts w:hint="eastAsia"/>
-        </w:rPr>
-        <w:t>凭借</w:t>
-      </w:r>
-      <w:r>
-        <w:t>新</w:t>
-      </w:r>
-      <w:r>
-        <w:rPr>
-          <w:rFonts w:hint="eastAsia"/>
-        </w:rPr>
-        <w:t>店</w:t>
-      </w:r>
-      <w:r>
-        <w:t>牌照可以扩展新店，老店员工进入新店当店长，</w:t>
-      </w:r>
-      <w:r>
-        <w:rPr>
-          <w:rFonts w:hint="eastAsia"/>
-        </w:rPr>
-        <w:t>可以</w:t>
-      </w:r>
-      <w:r>
-        <w:t>完全新店，</w:t>
-      </w:r>
-      <w:r>
-        <w:rPr>
-          <w:rFonts w:hint="eastAsia"/>
-        </w:rPr>
-        <w:t>也</w:t>
-      </w:r>
-      <w:r>
-        <w:t>可以到停业整顿的门店直接</w:t>
-      </w:r>
-      <w:r>
-        <w:rPr>
-          <w:rFonts w:hint="eastAsia"/>
-        </w:rPr>
-        <w:t>接手</w:t>
-      </w:r>
-      <w:r>
-        <w:t>。</w:t>
+        <w:t>运营</w:t>
+      </w:r>
+    </w:p>
+    <w:p>
+      <w:pPr>
+        <w:pStyle w:val="3"/>
+        <w:numPr>
+          <w:ilvl w:val="0"/>
+          <w:numId w:val="27"/>
+        </w:numPr>
+        <w:spacing w:before="120" w:after="120" w:line="240" w:lineRule="auto"/>
+        <w:rPr>
+          <w:sz w:val="28"/>
+          <w:szCs w:val="28"/>
+        </w:rPr>
+      </w:pPr>
+      <w:r>
+        <w:rPr>
+          <w:sz w:val="28"/>
+          <w:szCs w:val="28"/>
+        </w:rPr>
+        <w:t>门店的运营</w:t>
       </w:r>
     </w:p>
     <w:p>
@@ -8215,22 +8760,13 @@
         <w:rPr>
           <w:rFonts w:hint="eastAsia"/>
         </w:rPr>
-        <w:t>大店长</w:t>
-      </w:r>
-      <w:r>
-        <w:t>有多少能力</w:t>
-      </w:r>
-      <w:r>
-        <w:t>开多少门店</w:t>
-      </w:r>
-      <w:r>
-        <w:rPr>
-          <w:rFonts w:hint="eastAsia"/>
-        </w:rPr>
-        <w:t>就</w:t>
-      </w:r>
-      <w:r>
-        <w:t>开多少门店。</w:t>
+        <w:t>开店</w:t>
+      </w:r>
+      <w:r>
+        <w:t>的速度取决于店长的成长速度</w:t>
+      </w:r>
+      <w:r>
+        <w:t>。</w:t>
       </w:r>
     </w:p>
     <w:p>
@@ -8248,34 +8784,28 @@
         <w:rPr>
           <w:rFonts w:hint="eastAsia"/>
         </w:rPr>
-        <w:t>门店</w:t>
-      </w:r>
-      <w:r>
-        <w:t>考核</w:t>
-      </w:r>
-      <w:r>
-        <w:t>多维度扫码量，</w:t>
-      </w:r>
-      <w:r>
-        <w:rPr>
-          <w:rFonts w:hint="eastAsia"/>
-        </w:rPr>
-        <w:t>注册</w:t>
-      </w:r>
-      <w:r>
-        <w:t>量，</w:t>
-      </w:r>
-      <w:r>
-        <w:t>二次复购率，</w:t>
-      </w:r>
-      <w:r>
-        <w:rPr>
-          <w:rFonts w:hint="eastAsia"/>
-        </w:rPr>
-        <w:t>销售量</w:t>
-      </w:r>
-      <w:r>
-        <w:t>综合指标。</w:t>
+        <w:t>抱团</w:t>
+      </w:r>
+      <w:r>
+        <w:t>组长，</w:t>
+      </w:r>
+      <w:r>
+        <w:rPr>
+          <w:rFonts w:hint="eastAsia"/>
+        </w:rPr>
+        <w:t>店</w:t>
+      </w:r>
+      <w:r>
+        <w:t>的收益直接</w:t>
+      </w:r>
+      <w:r>
+        <w:rPr>
+          <w:rFonts w:hint="eastAsia"/>
+        </w:rPr>
+        <w:t>关系</w:t>
+      </w:r>
+      <w:r>
+        <w:t>到抱团组长的收入。</w:t>
       </w:r>
     </w:p>
     <w:p>
@@ -8293,16 +8823,13 @@
         <w:rPr>
           <w:rFonts w:hint="eastAsia"/>
         </w:rPr>
-        <w:t>连续</w:t>
-      </w:r>
-      <w:r>
-        <w:t>两次评级</w:t>
-      </w:r>
-      <w:r>
-        <w:t>C</w:t>
-      </w:r>
-      <w:r>
-        <w:t>级门店，</w:t>
+        <w:t>由门店</w:t>
+      </w:r>
+      <w:r>
+        <w:t>来挑选门店需要卖什么样款式的衣服</w:t>
+      </w:r>
+      <w:r>
+        <w:t>，</w:t>
       </w:r>
       <w:r>
         <w:rPr>
@@ -8311,40 +8838,100 @@
         <w:t>门店</w:t>
       </w:r>
       <w:r>
-        <w:t>停业整顿，</w:t>
-      </w:r>
-      <w:r>
-        <w:rPr>
-          <w:rFonts w:hint="eastAsia"/>
-        </w:rPr>
-        <w:t>店长</w:t>
-      </w:r>
-      <w:r>
-        <w:t>辞退，</w:t>
-      </w:r>
-      <w:r>
-        <w:rPr>
-          <w:rFonts w:hint="eastAsia"/>
-        </w:rPr>
-        <w:t>一年中</w:t>
-      </w:r>
-      <w:r>
-        <w:t>累计三次评级</w:t>
-      </w:r>
-      <w:r>
-        <w:t>C</w:t>
-      </w:r>
-      <w:r>
-        <w:t>级门店，店长辞退，</w:t>
-      </w:r>
-      <w:r>
-        <w:rPr>
-          <w:rFonts w:hint="eastAsia"/>
-        </w:rPr>
-        <w:t>换</w:t>
-      </w:r>
-      <w:r>
-        <w:t>领导班子过来。</w:t>
+        <w:t>可以决定</w:t>
+      </w:r>
+      <w:r>
+        <w:t>30%</w:t>
+      </w:r>
+      <w:r>
+        <w:rPr>
+          <w:rFonts w:hint="eastAsia"/>
+        </w:rPr>
+        <w:t>的</w:t>
+      </w:r>
+      <w:r>
+        <w:t>衣服，</w:t>
+      </w:r>
+      <w:r>
+        <w:rPr>
+          <w:rFonts w:hint="eastAsia"/>
+        </w:rPr>
+        <w:t>总部</w:t>
+      </w:r>
+      <w:r>
+        <w:t>来控制</w:t>
+      </w:r>
+      <w:r>
+        <w:t>70%</w:t>
+      </w:r>
+      <w:r>
+        <w:rPr>
+          <w:rFonts w:hint="eastAsia"/>
+        </w:rPr>
+        <w:t>的</w:t>
+      </w:r>
+      <w:r>
+        <w:t>衣服，</w:t>
+      </w:r>
+      <w:r>
+        <w:t>70%</w:t>
+      </w:r>
+      <w:r>
+        <w:rPr>
+          <w:rFonts w:hint="eastAsia"/>
+        </w:rPr>
+        <w:t>是</w:t>
+      </w:r>
+      <w:r>
+        <w:t>根据试穿次数，</w:t>
+      </w:r>
+      <w:r>
+        <w:rPr>
+          <w:rFonts w:hint="eastAsia"/>
+        </w:rPr>
+        <w:t>加入</w:t>
+      </w:r>
+      <w:r>
+        <w:t>购物车次数，</w:t>
+      </w:r>
+      <w:r>
+        <w:rPr>
+          <w:rFonts w:hint="eastAsia"/>
+        </w:rPr>
+        <w:t>收藏</w:t>
+      </w:r>
+      <w:r>
+        <w:t>次数，</w:t>
+      </w:r>
+      <w:r>
+        <w:rPr>
+          <w:rFonts w:hint="eastAsia"/>
+        </w:rPr>
+        <w:t>门店</w:t>
+      </w:r>
+      <w:r>
+        <w:t>周围</w:t>
+      </w:r>
+      <w:r>
+        <w:t>100</w:t>
+      </w:r>
+      <w:r>
+        <w:rPr>
+          <w:rFonts w:hint="eastAsia"/>
+        </w:rPr>
+        <w:t>公里</w:t>
+      </w:r>
+      <w:r>
+        <w:t>成交量</w:t>
+      </w:r>
+      <w:r>
+        <w:t>动态</w:t>
+      </w:r>
+      <w:r>
+        <w:t>来决定</w:t>
+      </w:r>
+      <w:r>
+        <w:t>。</w:t>
       </w:r>
     </w:p>
     <w:p>
@@ -8365,13 +8952,7 @@
         <w:t>门店</w:t>
       </w:r>
       <w:r>
-        <w:t>只有两个层级，</w:t>
-      </w:r>
-      <w:r>
-        <w:rPr>
-          <w:rFonts w:hint="eastAsia"/>
-        </w:rPr>
-        <w:t>店长</w:t>
+        <w:t>周围五公里的销售量决定店长的收入</w:t>
       </w:r>
       <w:r>
         <w:t>，</w:t>
@@ -8380,73 +8961,55 @@
         <w:rPr>
           <w:rFonts w:hint="eastAsia"/>
         </w:rPr>
-        <w:t>抱团</w:t>
-      </w:r>
-      <w:r>
-        <w:t>店长。</w:t>
-      </w:r>
-      <w:r>
-        <w:rPr>
-          <w:rFonts w:hint="eastAsia"/>
-        </w:rPr>
-        <w:t>抱团</w:t>
-      </w:r>
-      <w:r>
-        <w:t>店长直接向总经理汇报。或者抱团店长太多可以向总经理助手汇报。</w:t>
-      </w:r>
-      <w:r>
-        <w:rPr>
-          <w:rFonts w:hint="eastAsia"/>
-        </w:rPr>
-        <w:t>十个</w:t>
-      </w:r>
-      <w:r>
-        <w:t>总经理助理</w:t>
-      </w:r>
-      <w:r>
-        <w:t>对十个</w:t>
-      </w:r>
-      <w:r>
-        <w:t>抱团店长，</w:t>
-      </w:r>
-      <w:r>
-        <w:rPr>
-          <w:rFonts w:hint="eastAsia"/>
-        </w:rPr>
-        <w:t>十个</w:t>
-      </w:r>
-      <w:r>
-        <w:t>抱团店长对</w:t>
-      </w:r>
-      <w:r>
-        <w:rPr>
-          <w:rFonts w:hint="eastAsia"/>
-        </w:rPr>
-        <w:t>十个</w:t>
-      </w:r>
-      <w:r>
-        <w:t>店长。</w:t>
-      </w:r>
-      <w:r>
-        <w:rPr>
-          <w:rFonts w:hint="eastAsia"/>
-        </w:rPr>
-        <w:t>十个</w:t>
-      </w:r>
-      <w:r>
-        <w:t>助理可以处理</w:t>
-      </w:r>
-      <w:r>
-        <w:t>1000</w:t>
-      </w:r>
-      <w:r>
-        <w:rPr>
-          <w:rFonts w:hint="eastAsia"/>
-        </w:rPr>
-        <w:t>个</w:t>
-      </w:r>
-      <w:r>
-        <w:t>门店。</w:t>
+        <w:t>门店</w:t>
+      </w:r>
+      <w:r>
+        <w:t>服务好周边的线下顾客</w:t>
+      </w:r>
+      <w:r>
+        <w:t>，</w:t>
+      </w:r>
+      <w:r>
+        <w:rPr>
+          <w:rFonts w:hint="eastAsia"/>
+        </w:rPr>
+        <w:t>门店</w:t>
+      </w:r>
+      <w:r>
+        <w:t>不</w:t>
+      </w:r>
+      <w:r>
+        <w:rPr>
+          <w:rFonts w:hint="eastAsia"/>
+        </w:rPr>
+        <w:t>开</w:t>
+      </w:r>
+      <w:r>
+        <w:t>的过于密集</w:t>
+      </w:r>
+      <w:r>
+        <w:t>，</w:t>
+      </w:r>
+      <w:r>
+        <w:rPr>
+          <w:rFonts w:hint="eastAsia"/>
+        </w:rPr>
+        <w:t>门店</w:t>
+      </w:r>
+      <w:r>
+        <w:t>并不完全是为了卖衣服，给顾客</w:t>
+      </w:r>
+      <w:r>
+        <w:rPr>
+          <w:rFonts w:hint="eastAsia"/>
+        </w:rPr>
+        <w:t>一种试衣</w:t>
+      </w:r>
+      <w:r>
+        <w:t>体验</w:t>
+      </w:r>
+      <w:r>
+        <w:t>，一种和顾客交流的渠道。</w:t>
       </w:r>
     </w:p>
     <w:p>
@@ -8461,49 +9024,43 @@
         <w:outlineLvl w:val="3"/>
       </w:pPr>
       <w:r>
-        <w:t>现在很多</w:t>
-      </w:r>
-      <w:r>
-        <w:rPr>
-          <w:rFonts w:hint="eastAsia"/>
-        </w:rPr>
-        <w:t>服装</w:t>
-      </w:r>
-      <w:r>
+        <w:t>连续</w:t>
+      </w:r>
+      <w:r>
+        <w:t>三次</w:t>
+      </w:r>
+      <w:r>
+        <w:rPr>
+          <w:rFonts w:hint="eastAsia"/>
+        </w:rPr>
         <w:t>门店</w:t>
       </w:r>
       <w:r>
-        <w:rPr>
-          <w:rFonts w:hint="eastAsia"/>
-        </w:rPr>
-        <w:t>摆放</w:t>
-      </w:r>
-      <w:r>
-        <w:t>的都是没有头的、</w:t>
-      </w:r>
-      <w:r>
-        <w:rPr>
-          <w:rFonts w:hint="eastAsia"/>
-        </w:rPr>
-        <w:t>头</w:t>
-      </w:r>
-      <w:r>
-        <w:t>很假的模特，</w:t>
-      </w:r>
-      <w:r>
-        <w:rPr>
-          <w:rFonts w:hint="eastAsia"/>
-        </w:rPr>
-        <w:t>我们</w:t>
-      </w:r>
-      <w:r>
-        <w:t>可以做很多模特和本地区人的身高，</w:t>
-      </w:r>
-      <w:r>
-        <w:rPr>
-          <w:rFonts w:hint="eastAsia"/>
-        </w:rPr>
-        <w:t>肤色</w:t>
+        <w:t>评级是</w:t>
+      </w:r>
+      <w:r>
+        <w:t>A</w:t>
+      </w:r>
+      <w:r>
+        <w:t>的</w:t>
+      </w:r>
+      <w:r>
+        <w:rPr>
+          <w:rFonts w:hint="eastAsia"/>
+        </w:rPr>
+        <w:t>才</w:t>
+      </w:r>
+      <w:r>
+        <w:t>可以开新店，</w:t>
+      </w:r>
+      <w:r>
+        <w:rPr>
+          <w:rFonts w:hint="eastAsia"/>
+        </w:rPr>
+        <w:t>才有</w:t>
+      </w:r>
+      <w:r>
+        <w:t>可能成为大店长</w:t>
       </w:r>
       <w:r>
         <w:t>，</w:t>
@@ -8512,19 +9069,67 @@
         <w:rPr>
           <w:rFonts w:hint="eastAsia"/>
         </w:rPr>
-        <w:t>发型非常</w:t>
-      </w:r>
-      <w:r>
-        <w:t>像的模特，</w:t>
-      </w:r>
-      <w:r>
-        <w:rPr>
-          <w:rFonts w:hint="eastAsia"/>
-        </w:rPr>
-        <w:t>然后</w:t>
-      </w:r>
-      <w:r>
-        <w:t>给他们穿上我们的服装用来展示。</w:t>
+        <w:t>才</w:t>
+      </w:r>
+      <w:r>
+        <w:t>可以拿到一张</w:t>
+      </w:r>
+      <w:r>
+        <w:t>“</w:t>
+      </w:r>
+      <w:r>
+        <w:t>新店牌照</w:t>
+      </w:r>
+      <w:r>
+        <w:t>”</w:t>
+      </w:r>
+      <w:r>
+        <w:t>，</w:t>
+      </w:r>
+      <w:r>
+        <w:rPr>
+          <w:rFonts w:hint="eastAsia"/>
+        </w:rPr>
+        <w:t>凭借</w:t>
+      </w:r>
+      <w:r>
+        <w:t>新</w:t>
+      </w:r>
+      <w:r>
+        <w:rPr>
+          <w:rFonts w:hint="eastAsia"/>
+        </w:rPr>
+        <w:t>店</w:t>
+      </w:r>
+      <w:r>
+        <w:t>牌照可以扩展新店，老店员工进入新店当店长，</w:t>
+      </w:r>
+      <w:r>
+        <w:rPr>
+          <w:rFonts w:hint="eastAsia"/>
+        </w:rPr>
+        <w:t>可以</w:t>
+      </w:r>
+      <w:r>
+        <w:t>完全新店，</w:t>
+      </w:r>
+      <w:r>
+        <w:rPr>
+          <w:rFonts w:hint="eastAsia"/>
+        </w:rPr>
+        <w:t>也</w:t>
+      </w:r>
+      <w:r>
+        <w:t>可以到停业整顿的门店直接</w:t>
+      </w:r>
+      <w:r>
+        <w:rPr>
+          <w:rFonts w:hint="eastAsia"/>
+        </w:rPr>
+        <w:t>接手</w:t>
+      </w:r>
+      <w:r>
+        <w:t>。</w:t>
       </w:r>
     </w:p>
     <w:p>
@@ -8542,163 +9147,75 @@
         <w:rPr>
           <w:rFonts w:hint="eastAsia"/>
         </w:rPr>
-        <w:t>门店</w:t>
-      </w:r>
-      <w:r>
-        <w:t>定位是服务好周围五公里的人，</w:t>
-      </w:r>
-      <w:r>
-        <w:rPr>
-          <w:rFonts w:hint="eastAsia"/>
-        </w:rPr>
-        <w:t>所以</w:t>
-      </w:r>
-      <w:r>
-        <w:t>不必须要是人流量非常大的地方</w:t>
-      </w:r>
-      <w:r>
-        <w:t>，</w:t>
-      </w:r>
-      <w:r>
-        <w:rPr>
-          <w:rFonts w:hint="eastAsia"/>
-        </w:rPr>
-        <w:t>需要</w:t>
-      </w:r>
-      <w:r>
-        <w:t>时周围五公里住的有顾客群体，</w:t>
-      </w:r>
-      <w:r>
-        <w:rPr>
-          <w:rFonts w:hint="eastAsia"/>
-        </w:rPr>
-        <w:t>不</w:t>
-      </w:r>
-      <w:r>
-        <w:t>必须</w:t>
-      </w:r>
-      <w:r>
-        <w:rPr>
-          <w:rFonts w:hint="eastAsia"/>
-        </w:rPr>
-        <w:t>是</w:t>
-      </w:r>
-      <w:r>
-        <w:t>商城什么的，</w:t>
-      </w:r>
-      <w:r>
-        <w:rPr>
-          <w:rFonts w:hint="eastAsia"/>
-        </w:rPr>
-        <w:t>周围</w:t>
-      </w:r>
-      <w:r>
-        <w:t>五公里的顾客</w:t>
-      </w:r>
-      <w:r>
-        <w:rPr>
-          <w:rFonts w:hint="eastAsia"/>
-        </w:rPr>
-        <w:t>群体</w:t>
-      </w:r>
-      <w:r>
-        <w:t>是我们的目标人群。</w:t>
-      </w:r>
-    </w:p>
-    <w:p>
-      <w:pPr>
-        <w:pStyle w:val="3"/>
-        <w:numPr>
-          <w:ilvl w:val="0"/>
-          <w:numId w:val="27"/>
-        </w:numPr>
-        <w:spacing w:before="120" w:after="120" w:line="240" w:lineRule="auto"/>
-        <w:rPr>
-          <w:sz w:val="28"/>
-          <w:szCs w:val="28"/>
-        </w:rPr>
-      </w:pPr>
-      <w:r>
-        <w:rPr>
-          <w:rFonts w:hint="eastAsia"/>
-          <w:sz w:val="28"/>
-          <w:szCs w:val="28"/>
-        </w:rPr>
-        <w:t>门店</w:t>
-      </w:r>
-      <w:r>
-        <w:rPr>
-          <w:sz w:val="28"/>
-          <w:szCs w:val="28"/>
-        </w:rPr>
-        <w:t>的游戏化</w:t>
-      </w:r>
-    </w:p>
-    <w:p>
-      <w:pPr>
-        <w:pStyle w:val="3"/>
-        <w:numPr>
-          <w:ilvl w:val="0"/>
-          <w:numId w:val="27"/>
-        </w:numPr>
-        <w:spacing w:before="120" w:after="120" w:line="240" w:lineRule="auto"/>
-        <w:rPr>
-          <w:sz w:val="28"/>
-          <w:szCs w:val="28"/>
-        </w:rPr>
-      </w:pPr>
-      <w:r>
-        <w:rPr>
-          <w:rFonts w:hint="eastAsia"/>
-          <w:sz w:val="28"/>
-          <w:szCs w:val="28"/>
-        </w:rPr>
-        <w:t>员工</w:t>
-      </w:r>
-      <w:r>
-        <w:rPr>
-          <w:sz w:val="28"/>
-          <w:szCs w:val="28"/>
-        </w:rPr>
-        <w:t>/</w:t>
-      </w:r>
-      <w:r>
-        <w:rPr>
-          <w:rFonts w:hint="eastAsia"/>
-          <w:sz w:val="28"/>
-          <w:szCs w:val="28"/>
-        </w:rPr>
-        <w:t>店长</w:t>
-      </w:r>
-      <w:r>
-        <w:rPr>
-          <w:sz w:val="28"/>
-          <w:szCs w:val="28"/>
-        </w:rPr>
-        <w:t>的运营</w:t>
-      </w:r>
-    </w:p>
-    <w:p>
-      <w:pPr>
-        <w:pStyle w:val="a9"/>
-        <w:numPr>
-          <w:ilvl w:val="0"/>
-          <w:numId w:val="31"/>
+        <w:t>大店长</w:t>
+      </w:r>
+      <w:r>
+        <w:t>有多少能力</w:t>
+      </w:r>
+      <w:r>
+        <w:t>开多少门店</w:t>
+      </w:r>
+      <w:r>
+        <w:rPr>
+          <w:rFonts w:hint="eastAsia"/>
+        </w:rPr>
+        <w:t>就</w:t>
+      </w:r>
+      <w:r>
+        <w:t>开多少门店。</w:t>
+      </w:r>
+    </w:p>
+    <w:p>
+      <w:pPr>
+        <w:pStyle w:val="a9"/>
+        <w:numPr>
+          <w:ilvl w:val="0"/>
+          <w:numId w:val="30"/>
         </w:numPr>
         <w:spacing w:beforeLines="50" w:before="156" w:afterLines="50" w:after="156"/>
         <w:ind w:firstLineChars="0"/>
         <w:outlineLvl w:val="3"/>
       </w:pPr>
       <w:r>
-        <w:t>把顾客当朋友。</w:t>
-      </w:r>
-    </w:p>
-    <w:p>
-      <w:pPr>
-        <w:pStyle w:val="a9"/>
-        <w:numPr>
-          <w:ilvl w:val="0"/>
-          <w:numId w:val="31"/>
+        <w:rPr>
+          <w:rFonts w:hint="eastAsia"/>
+        </w:rPr>
+        <w:t>门店</w:t>
+      </w:r>
+      <w:r>
+        <w:t>考核</w:t>
+      </w:r>
+      <w:r>
+        <w:t>多维度扫码量，</w:t>
+      </w:r>
+      <w:r>
+        <w:rPr>
+          <w:rFonts w:hint="eastAsia"/>
+        </w:rPr>
+        <w:t>注册</w:t>
+      </w:r>
+      <w:r>
+        <w:t>量，</w:t>
+      </w:r>
+      <w:r>
+        <w:t>二次复购率，</w:t>
+      </w:r>
+      <w:r>
+        <w:rPr>
+          <w:rFonts w:hint="eastAsia"/>
+        </w:rPr>
+        <w:t>销售量</w:t>
+      </w:r>
+      <w:r>
+        <w:t>综合指标。</w:t>
+      </w:r>
+    </w:p>
+    <w:p>
+      <w:pPr>
+        <w:pStyle w:val="a9"/>
+        <w:numPr>
+          <w:ilvl w:val="0"/>
+          <w:numId w:val="30"/>
         </w:numPr>
         <w:spacing w:beforeLines="50" w:before="156" w:afterLines="50" w:after="156"/>
         <w:ind w:firstLineChars="0"/>
@@ -8708,54 +9225,66 @@
         <w:rPr>
           <w:rFonts w:hint="eastAsia"/>
         </w:rPr>
-        <w:t>多一些</w:t>
-      </w:r>
-      <w:r>
-        <w:t>可以和顾客接触的点，</w:t>
-      </w:r>
-      <w:r>
-        <w:rPr>
-          <w:rFonts w:hint="eastAsia"/>
-        </w:rPr>
-        <w:t>如</w:t>
-      </w:r>
-      <w:r>
-        <w:t>：</w:t>
-      </w:r>
-      <w:r>
-        <w:rPr>
-          <w:rFonts w:hint="eastAsia"/>
-        </w:rPr>
-        <w:t>店</w:t>
-      </w:r>
-      <w:r>
-        <w:t>里备皮筋</w:t>
-      </w:r>
-      <w:r>
-        <w:t>，</w:t>
-      </w:r>
-      <w:r>
-        <w:rPr>
-          <w:rFonts w:hint="eastAsia"/>
-        </w:rPr>
-        <w:t>给</w:t>
-      </w:r>
-      <w:r>
-        <w:t>顾客倒一杯水，</w:t>
-      </w:r>
-      <w:r>
-        <w:t>下雨天给顾客拿一把伞。</w:t>
-      </w:r>
-      <w:r>
-        <w:t>多一些和顾客接触的点才能和顾客成为朋友。</w:t>
-      </w:r>
-    </w:p>
-    <w:p>
-      <w:pPr>
-        <w:pStyle w:val="a9"/>
-        <w:numPr>
-          <w:ilvl w:val="0"/>
-          <w:numId w:val="31"/>
+        <w:t>连续</w:t>
+      </w:r>
+      <w:r>
+        <w:t>两次评级</w:t>
+      </w:r>
+      <w:r>
+        <w:t>C</w:t>
+      </w:r>
+      <w:r>
+        <w:t>级门店，</w:t>
+      </w:r>
+      <w:r>
+        <w:rPr>
+          <w:rFonts w:hint="eastAsia"/>
+        </w:rPr>
+        <w:t>门店</w:t>
+      </w:r>
+      <w:r>
+        <w:t>停业整顿，</w:t>
+      </w:r>
+      <w:r>
+        <w:rPr>
+          <w:rFonts w:hint="eastAsia"/>
+        </w:rPr>
+        <w:t>店长</w:t>
+      </w:r>
+      <w:r>
+        <w:t>辞退，</w:t>
+      </w:r>
+      <w:r>
+        <w:rPr>
+          <w:rFonts w:hint="eastAsia"/>
+        </w:rPr>
+        <w:t>一年中</w:t>
+      </w:r>
+      <w:r>
+        <w:t>累计三次评级</w:t>
+      </w:r>
+      <w:r>
+        <w:t>C</w:t>
+      </w:r>
+      <w:r>
+        <w:t>级门店，店长辞退，</w:t>
+      </w:r>
+      <w:r>
+        <w:rPr>
+          <w:rFonts w:hint="eastAsia"/>
+        </w:rPr>
+        <w:t>换</w:t>
+      </w:r>
+      <w:r>
+        <w:t>领导班子过来。</w:t>
+      </w:r>
+    </w:p>
+    <w:p>
+      <w:pPr>
+        <w:pStyle w:val="a9"/>
+        <w:numPr>
+          <w:ilvl w:val="0"/>
+          <w:numId w:val="30"/>
         </w:numPr>
         <w:spacing w:beforeLines="50" w:before="156" w:afterLines="50" w:after="156"/>
         <w:ind w:firstLineChars="0"/>
@@ -8765,743 +9294,160 @@
         <w:rPr>
           <w:rFonts w:hint="eastAsia"/>
         </w:rPr>
-        <w:t>重视店长</w:t>
-      </w:r>
-      <w:r>
-        <w:t>的力量，</w:t>
-      </w:r>
-      <w:r>
-        <w:rPr>
-          <w:rFonts w:hint="eastAsia"/>
-        </w:rPr>
-        <w:t>重视</w:t>
-      </w:r>
-      <w:r>
-        <w:t>人的力量，</w:t>
-      </w:r>
-      <w:r>
-        <w:rPr>
-          <w:rFonts w:hint="eastAsia"/>
-        </w:rPr>
-        <w:t>人</w:t>
-      </w:r>
-      <w:r>
-        <w:t>是讲感情的</w:t>
-      </w:r>
-      <w:r>
-        <w:t>。</w:t>
-      </w:r>
-    </w:p>
-    <w:p>
-      <w:pPr>
-        <w:pStyle w:val="3"/>
-        <w:numPr>
-          <w:ilvl w:val="0"/>
-          <w:numId w:val="27"/>
-        </w:numPr>
-        <w:spacing w:before="120" w:after="120" w:line="240" w:lineRule="auto"/>
-        <w:rPr>
-          <w:sz w:val="28"/>
-          <w:szCs w:val="28"/>
-        </w:rPr>
-      </w:pPr>
-      <w:r>
-        <w:rPr>
-          <w:rFonts w:hint="eastAsia"/>
-          <w:sz w:val="28"/>
-          <w:szCs w:val="28"/>
-        </w:rPr>
-        <w:t>员工</w:t>
-      </w:r>
-      <w:r>
-        <w:rPr>
-          <w:sz w:val="28"/>
-          <w:szCs w:val="28"/>
-        </w:rPr>
-        <w:t>/</w:t>
-      </w:r>
-      <w:r>
-        <w:rPr>
-          <w:rFonts w:hint="eastAsia"/>
-          <w:sz w:val="28"/>
-          <w:szCs w:val="28"/>
+        <w:t>门店</w:t>
+      </w:r>
+      <w:r>
+        <w:t>只有两个层级，</w:t>
+      </w:r>
+      <w:r>
+        <w:rPr>
+          <w:rFonts w:hint="eastAsia"/>
         </w:rPr>
         <w:t>店长</w:t>
       </w:r>
       <w:r>
-        <w:rPr>
-          <w:sz w:val="28"/>
-          <w:szCs w:val="28"/>
-        </w:rPr>
-        <w:t>的游戏化</w:t>
-      </w:r>
-    </w:p>
-    <w:p>
-      <w:r>
-        <w:t>员工运营。基本工资</w:t>
-      </w:r>
-      <w:r>
-        <w:t>+</w:t>
-      </w:r>
-      <w:r>
-        <w:rPr>
-          <w:rFonts w:hint="eastAsia"/>
-        </w:rPr>
-        <w:t>工龄</w:t>
-      </w:r>
-      <w:r>
-        <w:t>工资</w:t>
-      </w:r>
-      <w:r>
-        <w:t>+</w:t>
-      </w:r>
-      <w:r>
-        <w:rPr>
-          <w:rFonts w:hint="eastAsia"/>
-        </w:rPr>
-        <w:t>绩效</w:t>
-      </w:r>
-      <w:r>
-        <w:t>工资</w:t>
-      </w:r>
-      <w:r>
-        <w:t>+</w:t>
-      </w:r>
-      <w:r>
-        <w:rPr>
-          <w:rFonts w:hint="eastAsia"/>
-        </w:rPr>
-        <w:t>全勤</w:t>
-      </w:r>
-      <w:r>
-        <w:t>工资</w:t>
-      </w:r>
-      <w:r>
-        <w:t xml:space="preserve">  </w:t>
-      </w:r>
-      <w:r>
-        <w:rPr>
-          <w:rFonts w:hint="eastAsia"/>
-        </w:rPr>
-        <w:t>ABC</w:t>
-      </w:r>
-      <w:r>
-        <w:t>级别员工</w:t>
-      </w:r>
-      <w:r>
-        <w:t xml:space="preserve">  </w:t>
-      </w:r>
-      <w:r>
-        <w:rPr>
-          <w:rFonts w:hint="eastAsia"/>
-        </w:rPr>
-        <w:t>晋升</w:t>
-      </w:r>
-      <w:r>
-        <w:t>通道</w:t>
-      </w:r>
-    </w:p>
-    <w:p>
-      <w:r>
-        <w:rPr>
-          <w:rFonts w:hint="eastAsia"/>
-        </w:rPr>
-        <w:t>A</w:t>
-      </w:r>
-      <w:r>
-        <w:t>级员工可以带新员工，</w:t>
-      </w:r>
-      <w:r>
-        <w:rPr>
-          <w:rFonts w:hint="eastAsia"/>
-        </w:rPr>
-        <w:t>可以晋升</w:t>
-      </w:r>
-      <w:r>
         <w:t>，</w:t>
       </w:r>
       <w:r>
         <w:rPr>
           <w:rFonts w:hint="eastAsia"/>
         </w:rPr>
-        <w:t>可以</w:t>
-      </w:r>
-      <w:r>
-        <w:t>拿到分红</w:t>
-      </w:r>
-    </w:p>
-    <w:p>
-      <w:r>
-        <w:rPr>
-          <w:rFonts w:hint="eastAsia"/>
-        </w:rPr>
-        <w:t>三个月</w:t>
-      </w:r>
-      <w:r>
-        <w:t>评级一次，</w:t>
-      </w:r>
-      <w:r>
-        <w:rPr>
-          <w:rFonts w:hint="eastAsia"/>
-        </w:rPr>
-        <w:t>连续</w:t>
-      </w:r>
-      <w:r>
-        <w:t>三次评级</w:t>
-      </w:r>
-      <w:r>
-        <w:rPr>
-          <w:rFonts w:hint="eastAsia"/>
-        </w:rPr>
-        <w:t>C</w:t>
-      </w:r>
-      <w:r>
-        <w:t>级员工就要被辞退。</w:t>
-      </w:r>
-    </w:p>
-    <w:p>
-      <w:r>
-        <w:t>门店运营。</w:t>
-      </w:r>
-      <w:r>
-        <w:rPr>
-          <w:rFonts w:hint="eastAsia"/>
-        </w:rPr>
-        <w:t>门店三个月</w:t>
-      </w:r>
-      <w:r>
-        <w:t>评级一次</w:t>
-      </w:r>
-      <w:r>
-        <w:t>，</w:t>
-      </w:r>
-      <w:r>
-        <w:rPr>
-          <w:rFonts w:hint="eastAsia"/>
-        </w:rPr>
-        <w:t>评级</w:t>
-      </w:r>
-      <w:r>
-        <w:t>A</w:t>
-      </w:r>
-      <w:r>
-        <w:t>级的门店可以开新门店，</w:t>
-      </w:r>
-      <w:r>
-        <w:rPr>
-          <w:rFonts w:hint="eastAsia"/>
-        </w:rPr>
-        <w:t>店长</w:t>
-      </w:r>
-      <w:r>
-        <w:t>可以晋升。</w:t>
-      </w:r>
-      <w:r>
-        <w:rPr>
-          <w:rFonts w:hint="eastAsia"/>
-        </w:rPr>
-        <w:t>连续</w:t>
-      </w:r>
-      <w:r>
-        <w:t>三次评级</w:t>
-      </w:r>
-      <w:r>
-        <w:t>C</w:t>
-      </w:r>
-      <w:r>
-        <w:t>级门店，</w:t>
-      </w:r>
-      <w:r>
-        <w:rPr>
-          <w:rFonts w:hint="eastAsia"/>
-        </w:rPr>
-        <w:t>这个</w:t>
-      </w:r>
-      <w:r>
-        <w:t>门店需要停业整顿。</w:t>
-      </w:r>
-    </w:p>
-    <w:p/>
-    <w:p>
-      <w:r>
-        <w:rPr>
-          <w:rFonts w:hint="eastAsia"/>
-        </w:rPr>
-        <w:t>门店</w:t>
-      </w:r>
-      <w:r>
-        <w:t>和员工的</w:t>
-      </w:r>
-      <w:r>
-        <w:rPr>
-          <w:rFonts w:hint="eastAsia"/>
-        </w:rPr>
-        <w:t>绩效</w:t>
-      </w:r>
-      <w:r>
-        <w:t>和考核指标都变了。</w:t>
-      </w:r>
-    </w:p>
-    <w:p>
-      <w:pPr>
-        <w:rPr>
-          <w:rFonts w:hint="eastAsia"/>
-        </w:rPr>
-      </w:pPr>
-      <w:r>
-        <w:rPr>
-          <w:rFonts w:hint="eastAsia"/>
-        </w:rPr>
-        <w:t>让</w:t>
-      </w:r>
-      <w:r>
-        <w:t>每一个设计</w:t>
-      </w:r>
-      <w:r>
-        <w:rPr>
-          <w:rFonts w:hint="eastAsia"/>
-        </w:rPr>
-        <w:t>的</w:t>
-      </w:r>
-      <w:r>
-        <w:t>员工有参与感，</w:t>
-      </w:r>
-      <w:r>
-        <w:rPr>
-          <w:rFonts w:hint="eastAsia"/>
-        </w:rPr>
-        <w:t>比如</w:t>
-      </w:r>
-      <w:r>
-        <w:t>：</w:t>
-      </w:r>
-      <w:r>
-        <w:rPr>
-          <w:rFonts w:hint="eastAsia"/>
-        </w:rPr>
-        <w:t>生产</w:t>
-      </w:r>
-      <w:r>
-        <w:t>的衣服上面有一行小字，</w:t>
-      </w:r>
-      <w:r>
-        <w:rPr>
-          <w:rFonts w:hint="eastAsia"/>
-        </w:rPr>
-        <w:t>被</w:t>
-      </w:r>
-      <w:r>
-        <w:t>谁设计的。</w:t>
-      </w:r>
-      <w:r>
-        <w:t>—</w:t>
-      </w:r>
-      <w:r>
-        <w:rPr>
-          <w:rFonts w:hint="eastAsia"/>
-        </w:rPr>
-        <w:t>D</w:t>
-      </w:r>
-      <w:r>
-        <w:rPr>
-          <w:rFonts w:hint="eastAsia"/>
-        </w:rPr>
-        <w:t>esigned</w:t>
-      </w:r>
-      <w:r>
-        <w:t xml:space="preserve"> by </w:t>
-      </w:r>
-      <w:r>
-        <w:rPr>
-          <w:rFonts w:hint="eastAsia"/>
-        </w:rPr>
-        <w:t>J</w:t>
-      </w:r>
-      <w:r>
-        <w:rPr>
-          <w:rFonts w:hint="eastAsia"/>
-        </w:rPr>
-        <w:t>oy</w:t>
-      </w:r>
-      <w:r>
-        <w:t>。</w:t>
-      </w:r>
-    </w:p>
-    <w:p>
-      <w:pPr>
-        <w:rPr>
-          <w:rFonts w:hint="eastAsia"/>
-        </w:rPr>
-      </w:pPr>
-    </w:p>
-    <w:p>
-      <w:r>
-        <w:rPr>
-          <w:rFonts w:hint="eastAsia"/>
-        </w:rPr>
-        <w:t>门店</w:t>
-      </w:r>
-      <w:r>
-        <w:t>的店长</w:t>
-      </w:r>
-      <w:r>
-        <w:rPr>
-          <w:rFonts w:hint="eastAsia"/>
-        </w:rPr>
-        <w:t>收益</w:t>
-      </w:r>
-      <w:r>
-        <w:t>靠门店盈利，</w:t>
-      </w:r>
-      <w:r>
-        <w:rPr>
-          <w:rFonts w:hint="eastAsia"/>
-        </w:rPr>
-        <w:t>门店</w:t>
-      </w:r>
-      <w:r>
-        <w:t>盈利，</w:t>
-      </w:r>
-      <w:r>
-        <w:rPr>
-          <w:rFonts w:hint="eastAsia"/>
-        </w:rPr>
-        <w:t>店长</w:t>
-      </w:r>
-      <w:r>
-        <w:t>自然就能盈利，</w:t>
-      </w:r>
-      <w:r>
-        <w:rPr>
-          <w:rFonts w:hint="eastAsia"/>
-        </w:rPr>
-        <w:t>如果</w:t>
-      </w:r>
-      <w:r>
-        <w:t>门店不盈利，</w:t>
-      </w:r>
-      <w:r>
-        <w:rPr>
-          <w:rFonts w:hint="eastAsia"/>
-        </w:rPr>
-        <w:t>店长</w:t>
-      </w:r>
-      <w:r>
-        <w:t>自然不挣钱。</w:t>
-      </w:r>
-      <w:r>
-        <w:rPr>
-          <w:rFonts w:hint="eastAsia"/>
-        </w:rPr>
-        <w:t>门店</w:t>
-      </w:r>
-      <w:r>
-        <w:t>的盈利</w:t>
-      </w:r>
-      <w:r>
-        <w:rPr>
-          <w:rFonts w:hint="eastAsia"/>
-        </w:rPr>
-        <w:t>是</w:t>
-      </w:r>
-      <w:r>
-        <w:t>计算门店五公里的订单</w:t>
-      </w:r>
-      <w:r>
-        <w:rPr>
-          <w:rFonts w:hint="eastAsia"/>
-        </w:rPr>
-        <w:t>金额</w:t>
-      </w:r>
-      <w:r>
-        <w:t>和利润，</w:t>
-      </w:r>
-      <w:r>
-        <w:rPr>
-          <w:rFonts w:hint="eastAsia"/>
-        </w:rPr>
-        <w:t>以</w:t>
-      </w:r>
-      <w:r>
-        <w:t>门店五公里的</w:t>
-      </w:r>
-      <w:r>
-        <w:rPr>
-          <w:rFonts w:hint="eastAsia"/>
-        </w:rPr>
-        <w:t>订单金额</w:t>
-      </w:r>
-      <w:r>
-        <w:t>，</w:t>
-      </w:r>
-      <w:r>
-        <w:rPr>
-          <w:rFonts w:hint="eastAsia"/>
-        </w:rPr>
-        <w:t>复购率</w:t>
-      </w:r>
-      <w:r>
-        <w:t>，</w:t>
-      </w:r>
-      <w:r>
-        <w:rPr>
-          <w:rFonts w:hint="eastAsia"/>
-        </w:rPr>
-        <w:t>下单量</w:t>
-      </w:r>
-      <w:r>
-        <w:t>来计算。</w:t>
-      </w:r>
-    </w:p>
-    <w:p>
-      <w:r>
-        <w:rPr>
-          <w:rFonts w:hint="eastAsia"/>
-        </w:rPr>
-        <w:t>刚</w:t>
-      </w:r>
-      <w:r>
-        <w:t>开始的</w:t>
-      </w:r>
-      <w:r>
-        <w:rPr>
-          <w:rFonts w:hint="eastAsia"/>
-        </w:rPr>
-        <w:t>半年</w:t>
-      </w:r>
-      <w:r>
-        <w:t>时间，</w:t>
-      </w:r>
-      <w:r>
-        <w:rPr>
-          <w:rFonts w:hint="eastAsia"/>
-        </w:rPr>
-        <w:t>按照</w:t>
-      </w:r>
-      <w:r>
-        <w:t>，</w:t>
-      </w:r>
-      <w:r>
-        <w:rPr>
-          <w:rFonts w:hint="eastAsia"/>
-        </w:rPr>
-        <w:t>下载量</w:t>
-      </w:r>
-      <w:r>
-        <w:t>，订单金额计算偏重，</w:t>
-      </w:r>
-      <w:r>
-        <w:rPr>
-          <w:rFonts w:hint="eastAsia"/>
-        </w:rPr>
-        <w:t>一年</w:t>
-      </w:r>
-      <w:r>
-        <w:t>左右以后就需要按照复购率来计算了。</w:t>
-      </w:r>
-      <w:r>
-        <w:rPr>
-          <w:rFonts w:hint="eastAsia"/>
-        </w:rPr>
-        <w:t>不同</w:t>
-      </w:r>
-      <w:r>
-        <w:t>时间，</w:t>
-      </w:r>
-      <w:r>
-        <w:rPr>
-          <w:rFonts w:hint="eastAsia"/>
-        </w:rPr>
-        <w:t>门店</w:t>
-      </w:r>
-      <w:r>
-        <w:t>有不同的计算方法，</w:t>
-      </w:r>
-      <w:r>
-        <w:rPr>
-          <w:rFonts w:hint="eastAsia"/>
-        </w:rPr>
-        <w:t>对</w:t>
-      </w:r>
-      <w:r>
-        <w:t>门店进行运营。</w:t>
-      </w:r>
-    </w:p>
-    <w:p>
-      <w:pPr>
-        <w:pStyle w:val="2"/>
-        <w:numPr>
-          <w:ilvl w:val="0"/>
-          <w:numId w:val="1"/>
-        </w:numPr>
-      </w:pPr>
-      <w:r>
-        <w:t>软件运营</w:t>
-      </w:r>
-    </w:p>
-    <w:p>
-      <w:pPr>
-        <w:pStyle w:val="3"/>
-        <w:numPr>
-          <w:ilvl w:val="0"/>
-          <w:numId w:val="29"/>
-        </w:numPr>
-        <w:spacing w:before="120" w:after="120" w:line="240" w:lineRule="auto"/>
-        <w:rPr>
-          <w:sz w:val="28"/>
-          <w:szCs w:val="28"/>
-        </w:rPr>
-      </w:pPr>
-      <w:r>
-        <w:rPr>
-          <w:sz w:val="28"/>
-          <w:szCs w:val="28"/>
-        </w:rPr>
-        <w:t>管理软件的运营</w:t>
-      </w:r>
-    </w:p>
-    <w:p>
-      <w:pPr>
-        <w:pStyle w:val="3"/>
-        <w:numPr>
-          <w:ilvl w:val="0"/>
-          <w:numId w:val="29"/>
-        </w:numPr>
-        <w:spacing w:before="120" w:after="120" w:line="240" w:lineRule="auto"/>
-        <w:rPr>
-          <w:sz w:val="28"/>
-          <w:szCs w:val="28"/>
-        </w:rPr>
-      </w:pPr>
-      <w:r>
-        <w:rPr>
-          <w:rFonts w:hint="eastAsia"/>
-          <w:sz w:val="28"/>
-          <w:szCs w:val="28"/>
-        </w:rPr>
-        <w:t>管理软件</w:t>
-      </w:r>
-      <w:r>
-        <w:rPr>
-          <w:sz w:val="28"/>
-          <w:szCs w:val="28"/>
-        </w:rPr>
-        <w:t>的游戏化</w:t>
-      </w:r>
-    </w:p>
-    <w:p>
-      <w:r>
-        <w:rPr>
-          <w:rFonts w:hint="eastAsia"/>
-        </w:rPr>
-        <w:t>管理</w:t>
-      </w:r>
-      <w:r>
-        <w:t>系统</w:t>
-      </w:r>
-    </w:p>
-    <w:p>
-      <w:pPr>
-        <w:ind w:leftChars="175" w:left="420"/>
-      </w:pPr>
-      <w:r>
-        <w:rPr>
-          <w:rFonts w:hint="eastAsia"/>
-        </w:rPr>
-        <w:t>设计</w:t>
-      </w:r>
-      <w:r>
-        <w:t>系统</w:t>
-      </w:r>
-    </w:p>
-    <w:p>
-      <w:pPr>
-        <w:ind w:leftChars="175" w:left="420"/>
-      </w:pPr>
-      <w:r>
-        <w:rPr>
-          <w:rFonts w:hint="eastAsia"/>
-        </w:rPr>
-        <w:t>生产</w:t>
-      </w:r>
-      <w:r>
-        <w:t>系统</w:t>
-      </w:r>
-    </w:p>
-    <w:p>
-      <w:pPr>
-        <w:ind w:leftChars="175" w:left="420"/>
-      </w:pPr>
-      <w:r>
-        <w:rPr>
-          <w:rFonts w:hint="eastAsia"/>
-        </w:rPr>
-        <w:t>管理</w:t>
-      </w:r>
-      <w:r>
-        <w:t>系统</w:t>
-      </w:r>
-    </w:p>
-    <w:p>
-      <w:pPr>
-        <w:pStyle w:val="3"/>
-        <w:numPr>
-          <w:ilvl w:val="0"/>
-          <w:numId w:val="29"/>
-        </w:numPr>
-        <w:spacing w:before="120" w:after="120" w:line="240" w:lineRule="auto"/>
-        <w:rPr>
-          <w:sz w:val="28"/>
-          <w:szCs w:val="28"/>
-        </w:rPr>
-      </w:pPr>
-      <w:r>
-        <w:rPr>
-          <w:rFonts w:hint="eastAsia"/>
-          <w:sz w:val="28"/>
-          <w:szCs w:val="28"/>
-        </w:rPr>
-        <w:t>顾客</w:t>
-      </w:r>
-      <w:r>
-        <w:rPr>
-          <w:sz w:val="28"/>
-          <w:szCs w:val="28"/>
-        </w:rPr>
-        <w:t>软件的运营</w:t>
-      </w:r>
-    </w:p>
-    <w:p>
-      <w:pPr>
-        <w:pStyle w:val="a9"/>
-        <w:numPr>
-          <w:ilvl w:val="0"/>
-          <w:numId w:val="32"/>
+        <w:t>抱团</w:t>
+      </w:r>
+      <w:r>
+        <w:t>店长。</w:t>
+      </w:r>
+      <w:r>
+        <w:rPr>
+          <w:rFonts w:hint="eastAsia"/>
+        </w:rPr>
+        <w:t>抱团</w:t>
+      </w:r>
+      <w:r>
+        <w:t>店长直接向总经理汇报。或者抱团店长太多可以向总经理助手汇报。</w:t>
+      </w:r>
+      <w:r>
+        <w:rPr>
+          <w:rFonts w:hint="eastAsia"/>
+        </w:rPr>
+        <w:t>十个</w:t>
+      </w:r>
+      <w:r>
+        <w:t>总经理助理</w:t>
+      </w:r>
+      <w:r>
+        <w:t>对十个</w:t>
+      </w:r>
+      <w:r>
+        <w:t>抱团店长，</w:t>
+      </w:r>
+      <w:r>
+        <w:rPr>
+          <w:rFonts w:hint="eastAsia"/>
+        </w:rPr>
+        <w:t>十个</w:t>
+      </w:r>
+      <w:r>
+        <w:t>抱团店长对</w:t>
+      </w:r>
+      <w:r>
+        <w:rPr>
+          <w:rFonts w:hint="eastAsia"/>
+        </w:rPr>
+        <w:t>十个</w:t>
+      </w:r>
+      <w:r>
+        <w:t>店长。</w:t>
+      </w:r>
+      <w:r>
+        <w:rPr>
+          <w:rFonts w:hint="eastAsia"/>
+        </w:rPr>
+        <w:t>十个</w:t>
+      </w:r>
+      <w:r>
+        <w:t>助理可以处理</w:t>
+      </w:r>
+      <w:r>
+        <w:t>1000</w:t>
+      </w:r>
+      <w:r>
+        <w:rPr>
+          <w:rFonts w:hint="eastAsia"/>
+        </w:rPr>
+        <w:t>个</w:t>
+      </w:r>
+      <w:r>
+        <w:t>门店。</w:t>
+      </w:r>
+    </w:p>
+    <w:p>
+      <w:pPr>
+        <w:pStyle w:val="a9"/>
+        <w:numPr>
+          <w:ilvl w:val="0"/>
+          <w:numId w:val="30"/>
         </w:numPr>
         <w:spacing w:beforeLines="50" w:before="156" w:afterLines="50" w:after="156"/>
         <w:ind w:firstLineChars="0"/>
         <w:outlineLvl w:val="3"/>
       </w:pPr>
       <w:r>
-        <w:rPr>
-          <w:rFonts w:hint="eastAsia"/>
-        </w:rPr>
-        <w:t>预约</w:t>
-      </w:r>
-      <w:r>
-        <w:t>试穿</w:t>
-      </w:r>
-      <w:r>
-        <w:t>：</w:t>
-      </w:r>
-      <w:r>
-        <w:rPr>
-          <w:rFonts w:hint="eastAsia"/>
-        </w:rPr>
-        <w:t>在</w:t>
-      </w:r>
-      <w:r>
-        <w:t>线上看中一件衣服，</w:t>
+        <w:t>现在很多</w:t>
+      </w:r>
+      <w:r>
+        <w:rPr>
+          <w:rFonts w:hint="eastAsia"/>
+        </w:rPr>
+        <w:t>服装</w:t>
+      </w:r>
+      <w:r>
+        <w:t>门店</w:t>
+      </w:r>
+      <w:r>
+        <w:rPr>
+          <w:rFonts w:hint="eastAsia"/>
+        </w:rPr>
+        <w:t>摆放</w:t>
+      </w:r>
+      <w:r>
+        <w:t>的都是没有头的、</w:t>
+      </w:r>
+      <w:r>
+        <w:rPr>
+          <w:rFonts w:hint="eastAsia"/>
+        </w:rPr>
+        <w:t>头</w:t>
+      </w:r>
+      <w:r>
+        <w:t>很假的模特，</w:t>
+      </w:r>
+      <w:r>
+        <w:rPr>
+          <w:rFonts w:hint="eastAsia"/>
+        </w:rPr>
+        <w:t>我们</w:t>
+      </w:r>
+      <w:r>
+        <w:t>可以做很多模特和本地区人的身高，</w:t>
+      </w:r>
+      <w:r>
+        <w:rPr>
+          <w:rFonts w:hint="eastAsia"/>
+        </w:rPr>
+        <w:t>肤色</w:t>
+      </w:r>
+      <w:r>
+        <w:t>，</w:t>
+      </w:r>
+      <w:r>
+        <w:rPr>
+          <w:rFonts w:hint="eastAsia"/>
+        </w:rPr>
+        <w:t>发型非常</w:t>
+      </w:r>
+      <w:r>
+        <w:t>像的模特，</w:t>
       </w:r>
       <w:r>
         <w:rPr>
@@ -9510,136 +9456,37 @@
         <w:t>然后</w:t>
       </w:r>
       <w:r>
-        <w:t>预约到线下试穿，</w:t>
-      </w:r>
-      <w:r>
-        <w:rPr>
-          <w:rFonts w:hint="eastAsia"/>
-        </w:rPr>
-        <w:t>试穿</w:t>
-      </w:r>
-      <w:r>
-        <w:t>合适然后</w:t>
-      </w:r>
-      <w:r>
-        <w:rPr>
-          <w:rFonts w:hint="eastAsia"/>
-        </w:rPr>
-        <w:t>在</w:t>
-      </w:r>
-      <w:r>
-        <w:t>网上</w:t>
-      </w:r>
-      <w:r>
-        <w:rPr>
-          <w:rFonts w:hint="eastAsia"/>
-        </w:rPr>
-        <w:t>购买</w:t>
-      </w:r>
-      <w:r>
-        <w:t>下单</w:t>
-      </w:r>
-      <w:r>
-        <w:t>，</w:t>
-      </w:r>
-      <w:r>
-        <w:rPr>
-          <w:rFonts w:hint="eastAsia"/>
-        </w:rPr>
-        <w:t>试穿的</w:t>
-      </w:r>
-      <w:r>
-        <w:t>衣服争取当天预约，</w:t>
-      </w:r>
-      <w:r>
-        <w:rPr>
-          <w:rFonts w:hint="eastAsia"/>
-        </w:rPr>
-        <w:t>次日</w:t>
-      </w:r>
-      <w:r>
-        <w:t>可以试穿，</w:t>
-      </w:r>
-      <w:r>
-        <w:rPr>
-          <w:rFonts w:hint="eastAsia"/>
-        </w:rPr>
-        <w:t>把</w:t>
-      </w:r>
-      <w:r>
-        <w:t>体验做到极致，</w:t>
-      </w:r>
-      <w:r>
-        <w:rPr>
-          <w:rFonts w:hint="eastAsia"/>
-        </w:rPr>
-        <w:t>一个</w:t>
-      </w:r>
-      <w:r>
-        <w:t>城市很多</w:t>
-      </w:r>
-      <w:r>
-        <w:rPr>
-          <w:rFonts w:hint="eastAsia"/>
-        </w:rPr>
-        <w:t>店</w:t>
-      </w:r>
-      <w:r>
-        <w:t>，</w:t>
-      </w:r>
-      <w:r>
-        <w:rPr>
-          <w:rFonts w:hint="eastAsia"/>
-        </w:rPr>
-        <w:t>门店</w:t>
-      </w:r>
-      <w:r>
-        <w:t>可以开启是否接受预定，</w:t>
-      </w:r>
-      <w:r>
-        <w:t>试穿的衣服用飞机运到一个城市，</w:t>
-      </w:r>
-      <w:r>
-        <w:rPr>
-          <w:rFonts w:hint="eastAsia"/>
-        </w:rPr>
-        <w:t>然后</w:t>
-      </w:r>
-      <w:r>
-        <w:t>用车运到每个门店</w:t>
-      </w:r>
-      <w:r>
-        <w:t>。</w:t>
-      </w:r>
-    </w:p>
-    <w:p>
-      <w:pPr>
-        <w:pStyle w:val="a9"/>
-        <w:numPr>
-          <w:ilvl w:val="0"/>
-          <w:numId w:val="32"/>
+        <w:t>给他们穿上我们的服装用来展示。</w:t>
+      </w:r>
+    </w:p>
+    <w:p>
+      <w:pPr>
+        <w:pStyle w:val="a9"/>
+        <w:numPr>
+          <w:ilvl w:val="0"/>
+          <w:numId w:val="30"/>
         </w:numPr>
         <w:spacing w:beforeLines="50" w:before="156" w:afterLines="50" w:after="156"/>
         <w:ind w:firstLineChars="0"/>
         <w:outlineLvl w:val="3"/>
       </w:pPr>
       <w:r>
-        <w:t>做自己的</w:t>
-      </w:r>
-      <w:r>
-        <w:t>app</w:t>
-      </w:r>
-      <w:r>
-        <w:t>，安卓和</w:t>
-      </w:r>
-      <w:r>
-        <w:t>ios</w:t>
-      </w:r>
-      <w:r>
-        <w:t>平台的</w:t>
-      </w:r>
-      <w:r>
-        <w:t>app</w:t>
+        <w:rPr>
+          <w:rFonts w:hint="eastAsia"/>
+        </w:rPr>
+        <w:t>门店</w:t>
+      </w:r>
+      <w:r>
+        <w:t>定位是服务好周围五公里的人，</w:t>
+      </w:r>
+      <w:r>
+        <w:rPr>
+          <w:rFonts w:hint="eastAsia"/>
+        </w:rPr>
+        <w:t>所以</w:t>
+      </w:r>
+      <w:r>
+        <w:t>不必须要是人流量非常大的地方</w:t>
       </w:r>
       <w:r>
         <w:t>，</w:t>
@@ -9648,201 +9495,142 @@
         <w:rPr>
           <w:rFonts w:hint="eastAsia"/>
         </w:rPr>
+        <w:t>需要</w:t>
+      </w:r>
+      <w:r>
+        <w:t>时周围五公里住的有顾客群体，</w:t>
+      </w:r>
+      <w:r>
+        <w:rPr>
+          <w:rFonts w:hint="eastAsia"/>
+        </w:rPr>
         <w:t>不</w:t>
       </w:r>
       <w:r>
-        <w:t>入住第三方电商平台，</w:t>
-      </w:r>
-      <w:r>
-        <w:rPr>
-          <w:rFonts w:hint="eastAsia"/>
-        </w:rPr>
-        <w:t>不依靠</w:t>
-      </w:r>
-      <w:r>
-        <w:t>任何第三方工具。</w:t>
-      </w:r>
-      <w:r>
-        <w:t>用户数据</w:t>
-      </w:r>
-      <w:r>
-        <w:rPr>
-          <w:rFonts w:hint="eastAsia"/>
-        </w:rPr>
-        <w:t>牢牢</w:t>
-      </w:r>
-      <w:r>
-        <w:t>掌握在自己手里。</w:t>
-      </w:r>
-    </w:p>
-    <w:p>
-      <w:pPr>
-        <w:pStyle w:val="a9"/>
-        <w:numPr>
-          <w:ilvl w:val="0"/>
-          <w:numId w:val="32"/>
+        <w:t>必须</w:t>
+      </w:r>
+      <w:r>
+        <w:rPr>
+          <w:rFonts w:hint="eastAsia"/>
+        </w:rPr>
+        <w:t>是</w:t>
+      </w:r>
+      <w:r>
+        <w:t>商城什么的，</w:t>
+      </w:r>
+      <w:r>
+        <w:rPr>
+          <w:rFonts w:hint="eastAsia"/>
+        </w:rPr>
+        <w:t>周围</w:t>
+      </w:r>
+      <w:r>
+        <w:t>五公里的顾客</w:t>
+      </w:r>
+      <w:r>
+        <w:rPr>
+          <w:rFonts w:hint="eastAsia"/>
+        </w:rPr>
+        <w:t>群体</w:t>
+      </w:r>
+      <w:r>
+        <w:t>是我们的目标人群。</w:t>
+      </w:r>
+    </w:p>
+    <w:p>
+      <w:pPr>
+        <w:pStyle w:val="3"/>
+        <w:numPr>
+          <w:ilvl w:val="0"/>
+          <w:numId w:val="27"/>
+        </w:numPr>
+        <w:spacing w:before="120" w:after="120" w:line="240" w:lineRule="auto"/>
+        <w:rPr>
+          <w:sz w:val="28"/>
+          <w:szCs w:val="28"/>
+        </w:rPr>
+      </w:pPr>
+      <w:r>
+        <w:rPr>
+          <w:rFonts w:hint="eastAsia"/>
+          <w:sz w:val="28"/>
+          <w:szCs w:val="28"/>
+        </w:rPr>
+        <w:t>门店</w:t>
+      </w:r>
+      <w:r>
+        <w:rPr>
+          <w:sz w:val="28"/>
+          <w:szCs w:val="28"/>
+        </w:rPr>
+        <w:t>的游戏化</w:t>
+      </w:r>
+    </w:p>
+    <w:p>
+      <w:pPr>
+        <w:pStyle w:val="3"/>
+        <w:numPr>
+          <w:ilvl w:val="0"/>
+          <w:numId w:val="27"/>
+        </w:numPr>
+        <w:spacing w:before="120" w:after="120" w:line="240" w:lineRule="auto"/>
+        <w:rPr>
+          <w:sz w:val="28"/>
+          <w:szCs w:val="28"/>
+        </w:rPr>
+      </w:pPr>
+      <w:r>
+        <w:rPr>
+          <w:rFonts w:hint="eastAsia"/>
+          <w:sz w:val="28"/>
+          <w:szCs w:val="28"/>
+        </w:rPr>
+        <w:t>员工</w:t>
+      </w:r>
+      <w:r>
+        <w:rPr>
+          <w:sz w:val="28"/>
+          <w:szCs w:val="28"/>
+        </w:rPr>
+        <w:t>/</w:t>
+      </w:r>
+      <w:r>
+        <w:rPr>
+          <w:rFonts w:hint="eastAsia"/>
+          <w:sz w:val="28"/>
+          <w:szCs w:val="28"/>
+        </w:rPr>
+        <w:t>店长</w:t>
+      </w:r>
+      <w:r>
+        <w:rPr>
+          <w:sz w:val="28"/>
+          <w:szCs w:val="28"/>
+        </w:rPr>
+        <w:t>的运营</w:t>
+      </w:r>
+    </w:p>
+    <w:p>
+      <w:pPr>
+        <w:pStyle w:val="a9"/>
+        <w:numPr>
+          <w:ilvl w:val="0"/>
+          <w:numId w:val="31"/>
         </w:numPr>
         <w:spacing w:beforeLines="50" w:before="156" w:afterLines="50" w:after="156"/>
         <w:ind w:firstLineChars="0"/>
         <w:outlineLvl w:val="3"/>
       </w:pPr>
       <w:r>
-        <w:rPr>
-          <w:rFonts w:hint="eastAsia"/>
-        </w:rPr>
-        <w:t>预约</w:t>
-      </w:r>
-      <w:r>
-        <w:t>试穿可以</w:t>
-      </w:r>
-      <w:r>
-        <w:t>根据星级来计算可预约的次数，</w:t>
-      </w:r>
-      <w:r>
-        <w:rPr>
-          <w:rFonts w:hint="eastAsia"/>
-        </w:rPr>
-        <w:t>如</w:t>
-      </w:r>
-      <w:r>
-        <w:t>：</w:t>
-      </w:r>
-      <w:r>
-        <w:rPr>
-          <w:rFonts w:hint="eastAsia"/>
-        </w:rPr>
-        <w:t>普通用户</w:t>
-      </w:r>
-      <w:r>
-        <w:t>可以</w:t>
-      </w:r>
-      <w:r>
-        <w:t>1</w:t>
-      </w:r>
-      <w:r>
-        <w:rPr>
-          <w:rFonts w:hint="eastAsia"/>
-        </w:rPr>
-        <w:t>月</w:t>
-      </w:r>
-      <w:r>
-        <w:t>预约一次，</w:t>
-      </w:r>
-      <w:r>
-        <w:rPr>
-          <w:rFonts w:hint="eastAsia"/>
-        </w:rPr>
-        <w:t>1</w:t>
-      </w:r>
-      <w:r>
-        <w:rPr>
-          <w:rFonts w:hint="eastAsia"/>
-        </w:rPr>
-        <w:t>星</w:t>
-      </w:r>
-      <w:r>
-        <w:t>2</w:t>
-      </w:r>
-      <w:r>
-        <w:rPr>
-          <w:rFonts w:hint="eastAsia"/>
-        </w:rPr>
-        <w:t>次</w:t>
-      </w:r>
-      <w:r>
-        <w:t>，</w:t>
-      </w:r>
-      <w:r>
-        <w:t>2</w:t>
-      </w:r>
-      <w:r>
-        <w:rPr>
-          <w:rFonts w:hint="eastAsia"/>
-        </w:rPr>
-        <w:t>星</w:t>
-      </w:r>
-      <w:r>
-        <w:t>3</w:t>
-      </w:r>
-      <w:r>
-        <w:rPr>
-          <w:rFonts w:hint="eastAsia"/>
-        </w:rPr>
-        <w:t>次</w:t>
-      </w:r>
-      <w:r>
-        <w:t>，</w:t>
-      </w:r>
-      <w:r>
-        <w:t>3</w:t>
-      </w:r>
-      <w:r>
-        <w:rPr>
-          <w:rFonts w:hint="eastAsia"/>
-        </w:rPr>
-        <w:t>星</w:t>
-      </w:r>
-      <w:r>
-        <w:t>5</w:t>
-      </w:r>
-      <w:r>
-        <w:rPr>
-          <w:rFonts w:hint="eastAsia"/>
-        </w:rPr>
-        <w:t>次</w:t>
-      </w:r>
-      <w:r>
-        <w:t>，</w:t>
-      </w:r>
-      <w:r>
-        <w:t>4</w:t>
-      </w:r>
-      <w:r>
-        <w:rPr>
-          <w:rFonts w:hint="eastAsia"/>
-        </w:rPr>
-        <w:t>星</w:t>
-      </w:r>
-      <w:r>
-        <w:t>8</w:t>
-      </w:r>
-      <w:r>
-        <w:rPr>
-          <w:rFonts w:hint="eastAsia"/>
-        </w:rPr>
-        <w:t>次</w:t>
-      </w:r>
-      <w:r>
-        <w:t>，</w:t>
-      </w:r>
-      <w:r>
-        <w:t>5</w:t>
-      </w:r>
-      <w:r>
-        <w:rPr>
-          <w:rFonts w:hint="eastAsia"/>
-        </w:rPr>
-        <w:t>星</w:t>
-      </w:r>
-      <w:r>
-        <w:t>15</w:t>
-      </w:r>
-      <w:r>
-        <w:rPr>
-          <w:rFonts w:hint="eastAsia"/>
-        </w:rPr>
-        <w:t>次</w:t>
-      </w:r>
-      <w:r>
-        <w:t>。</w:t>
-      </w:r>
-    </w:p>
-    <w:p>
-      <w:pPr>
-        <w:pStyle w:val="a9"/>
-        <w:numPr>
-          <w:ilvl w:val="0"/>
-          <w:numId w:val="32"/>
+        <w:t>把顾客当朋友。</w:t>
+      </w:r>
+    </w:p>
+    <w:p>
+      <w:pPr>
+        <w:pStyle w:val="a9"/>
+        <w:numPr>
+          <w:ilvl w:val="0"/>
+          <w:numId w:val="31"/>
         </w:numPr>
         <w:spacing w:beforeLines="50" w:before="156" w:afterLines="50" w:after="156"/>
         <w:ind w:firstLineChars="0"/>
@@ -9852,63 +9640,54 @@
         <w:rPr>
           <w:rFonts w:hint="eastAsia"/>
         </w:rPr>
-        <w:t>最</w:t>
-      </w:r>
-      <w:r>
-        <w:t>开始的</w:t>
-      </w:r>
-      <w:r>
-        <w:rPr>
-          <w:rFonts w:hint="eastAsia"/>
-        </w:rPr>
-        <w:t>时候</w:t>
-      </w:r>
-      <w:r>
-        <w:t>没有星级，</w:t>
-      </w:r>
-      <w:r>
-        <w:rPr>
-          <w:rFonts w:hint="eastAsia"/>
-        </w:rPr>
-        <w:t>鼓励</w:t>
-      </w:r>
-      <w:r>
-        <w:t>顾客试穿，</w:t>
-      </w:r>
-      <w:r>
-        <w:rPr>
-          <w:rFonts w:hint="eastAsia"/>
-        </w:rPr>
-        <w:t>所有</w:t>
-      </w:r>
-      <w:r>
-        <w:t>顾客</w:t>
-      </w:r>
-      <w:r>
-        <w:t>1</w:t>
-      </w:r>
-      <w:r>
-        <w:t>个月可以试穿</w:t>
-      </w:r>
-      <w:r>
-        <w:t>3</w:t>
-      </w:r>
-      <w:r>
-        <w:rPr>
-          <w:rFonts w:hint="eastAsia"/>
-        </w:rPr>
-        <w:t>次</w:t>
-      </w:r>
-      <w:r>
-        <w:t>。</w:t>
-      </w:r>
-    </w:p>
-    <w:p>
-      <w:pPr>
-        <w:pStyle w:val="a9"/>
-        <w:numPr>
-          <w:ilvl w:val="0"/>
-          <w:numId w:val="32"/>
+        <w:t>多一些</w:t>
+      </w:r>
+      <w:r>
+        <w:t>可以和顾客接触的点，</w:t>
+      </w:r>
+      <w:r>
+        <w:rPr>
+          <w:rFonts w:hint="eastAsia"/>
+        </w:rPr>
+        <w:t>如</w:t>
+      </w:r>
+      <w:r>
+        <w:t>：</w:t>
+      </w:r>
+      <w:r>
+        <w:rPr>
+          <w:rFonts w:hint="eastAsia"/>
+        </w:rPr>
+        <w:t>店</w:t>
+      </w:r>
+      <w:r>
+        <w:t>里备皮筋</w:t>
+      </w:r>
+      <w:r>
+        <w:t>，</w:t>
+      </w:r>
+      <w:r>
+        <w:rPr>
+          <w:rFonts w:hint="eastAsia"/>
+        </w:rPr>
+        <w:t>给</w:t>
+      </w:r>
+      <w:r>
+        <w:t>顾客倒一杯水，</w:t>
+      </w:r>
+      <w:r>
+        <w:t>下雨天给顾客拿一把伞。</w:t>
+      </w:r>
+      <w:r>
+        <w:t>多一些和顾客接触的点才能和顾客成为朋友。</w:t>
+      </w:r>
+    </w:p>
+    <w:p>
+      <w:pPr>
+        <w:pStyle w:val="a9"/>
+        <w:numPr>
+          <w:ilvl w:val="0"/>
+          <w:numId w:val="31"/>
         </w:numPr>
         <w:spacing w:beforeLines="50" w:before="156" w:afterLines="50" w:after="156"/>
         <w:ind w:firstLineChars="0"/>
@@ -9918,25 +9697,28 @@
         <w:rPr>
           <w:rFonts w:hint="eastAsia"/>
         </w:rPr>
-        <w:t>试穿</w:t>
-      </w:r>
-      <w:r>
-        <w:t>流程和细节，</w:t>
-      </w:r>
-      <w:r>
-        <w:rPr>
-          <w:rFonts w:hint="eastAsia"/>
-        </w:rPr>
-        <w:t>需要</w:t>
-      </w:r>
-      <w:r>
-        <w:t>细化，</w:t>
-      </w:r>
-      <w:r>
-        <w:rPr>
-          <w:rFonts w:hint="eastAsia"/>
-        </w:rPr>
-        <w:t>流程化</w:t>
+        <w:t>重视店长</w:t>
+      </w:r>
+      <w:r>
+        <w:t>的力量，</w:t>
+      </w:r>
+      <w:r>
+        <w:rPr>
+          <w:rFonts w:hint="eastAsia"/>
+        </w:rPr>
+        <w:t>重视</w:t>
+      </w:r>
+      <w:r>
+        <w:t>人的力量，</w:t>
+      </w:r>
+      <w:r>
+        <w:rPr>
+          <w:rFonts w:hint="eastAsia"/>
+        </w:rPr>
+        <w:t>人</w:t>
+      </w:r>
+      <w:r>
+        <w:t>是讲感情的</w:t>
       </w:r>
       <w:r>
         <w:t>。</w:t>
@@ -9947,7 +9729,7 @@
         <w:pStyle w:val="3"/>
         <w:numPr>
           <w:ilvl w:val="0"/>
-          <w:numId w:val="29"/>
+          <w:numId w:val="27"/>
         </w:numPr>
         <w:spacing w:before="120" w:after="120" w:line="240" w:lineRule="auto"/>
         <w:rPr>
@@ -9961,13 +9743,1164 @@
           <w:sz w:val="28"/>
           <w:szCs w:val="28"/>
         </w:rPr>
-        <w:t>顾客</w:t>
+        <w:t>员工</w:t>
       </w:r>
       <w:r>
         <w:rPr>
           <w:sz w:val="28"/>
           <w:szCs w:val="28"/>
         </w:rPr>
+        <w:t>/</w:t>
+      </w:r>
+      <w:r>
+        <w:rPr>
+          <w:rFonts w:hint="eastAsia"/>
+          <w:sz w:val="28"/>
+          <w:szCs w:val="28"/>
+        </w:rPr>
+        <w:t>店长</w:t>
+      </w:r>
+      <w:r>
+        <w:rPr>
+          <w:sz w:val="28"/>
+          <w:szCs w:val="28"/>
+        </w:rPr>
+        <w:t>的游戏化</w:t>
+      </w:r>
+    </w:p>
+    <w:p>
+      <w:r>
+        <w:t>员工运营。基本工资</w:t>
+      </w:r>
+      <w:r>
+        <w:t>+</w:t>
+      </w:r>
+      <w:r>
+        <w:rPr>
+          <w:rFonts w:hint="eastAsia"/>
+        </w:rPr>
+        <w:t>工龄</w:t>
+      </w:r>
+      <w:r>
+        <w:t>工资</w:t>
+      </w:r>
+      <w:r>
+        <w:t>+</w:t>
+      </w:r>
+      <w:r>
+        <w:rPr>
+          <w:rFonts w:hint="eastAsia"/>
+        </w:rPr>
+        <w:t>绩效</w:t>
+      </w:r>
+      <w:r>
+        <w:t>工资</w:t>
+      </w:r>
+      <w:r>
+        <w:t>+</w:t>
+      </w:r>
+      <w:r>
+        <w:rPr>
+          <w:rFonts w:hint="eastAsia"/>
+        </w:rPr>
+        <w:t>全勤</w:t>
+      </w:r>
+      <w:r>
+        <w:t>工资</w:t>
+      </w:r>
+      <w:r>
+        <w:t xml:space="preserve">  </w:t>
+      </w:r>
+      <w:r>
+        <w:rPr>
+          <w:rFonts w:hint="eastAsia"/>
+        </w:rPr>
+        <w:t>ABC</w:t>
+      </w:r>
+      <w:r>
+        <w:t>级别员工</w:t>
+      </w:r>
+      <w:r>
+        <w:t xml:space="preserve">  </w:t>
+      </w:r>
+      <w:r>
+        <w:rPr>
+          <w:rFonts w:hint="eastAsia"/>
+        </w:rPr>
+        <w:t>晋升</w:t>
+      </w:r>
+      <w:r>
+        <w:t>通道</w:t>
+      </w:r>
+    </w:p>
+    <w:p>
+      <w:r>
+        <w:rPr>
+          <w:rFonts w:hint="eastAsia"/>
+        </w:rPr>
+        <w:t>A</w:t>
+      </w:r>
+      <w:r>
+        <w:t>级员工可以带新员工，</w:t>
+      </w:r>
+      <w:r>
+        <w:rPr>
+          <w:rFonts w:hint="eastAsia"/>
+        </w:rPr>
+        <w:t>可以晋升</w:t>
+      </w:r>
+      <w:r>
+        <w:t>，</w:t>
+      </w:r>
+      <w:r>
+        <w:rPr>
+          <w:rFonts w:hint="eastAsia"/>
+        </w:rPr>
+        <w:t>可以</w:t>
+      </w:r>
+      <w:r>
+        <w:t>拿到分红</w:t>
+      </w:r>
+    </w:p>
+    <w:p>
+      <w:r>
+        <w:rPr>
+          <w:rFonts w:hint="eastAsia"/>
+        </w:rPr>
+        <w:t>三个月</w:t>
+      </w:r>
+      <w:r>
+        <w:t>评级一次，</w:t>
+      </w:r>
+      <w:r>
+        <w:rPr>
+          <w:rFonts w:hint="eastAsia"/>
+        </w:rPr>
+        <w:t>连续</w:t>
+      </w:r>
+      <w:r>
+        <w:t>三次评级</w:t>
+      </w:r>
+      <w:r>
+        <w:rPr>
+          <w:rFonts w:hint="eastAsia"/>
+        </w:rPr>
+        <w:t>C</w:t>
+      </w:r>
+      <w:r>
+        <w:t>级员工就要被辞退。</w:t>
+      </w:r>
+    </w:p>
+    <w:p>
+      <w:r>
+        <w:t>门店运营。</w:t>
+      </w:r>
+      <w:r>
+        <w:rPr>
+          <w:rFonts w:hint="eastAsia"/>
+        </w:rPr>
+        <w:t>门店三个月</w:t>
+      </w:r>
+      <w:r>
+        <w:t>评级一次</w:t>
+      </w:r>
+      <w:r>
+        <w:t>，</w:t>
+      </w:r>
+      <w:r>
+        <w:rPr>
+          <w:rFonts w:hint="eastAsia"/>
+        </w:rPr>
+        <w:t>评级</w:t>
+      </w:r>
+      <w:r>
+        <w:t>A</w:t>
+      </w:r>
+      <w:r>
+        <w:t>级的门店可以开新门店，</w:t>
+      </w:r>
+      <w:r>
+        <w:rPr>
+          <w:rFonts w:hint="eastAsia"/>
+        </w:rPr>
+        <w:t>店长</w:t>
+      </w:r>
+      <w:r>
+        <w:t>可以晋升。</w:t>
+      </w:r>
+      <w:r>
+        <w:rPr>
+          <w:rFonts w:hint="eastAsia"/>
+        </w:rPr>
+        <w:t>连续</w:t>
+      </w:r>
+      <w:r>
+        <w:t>三次评级</w:t>
+      </w:r>
+      <w:r>
+        <w:t>C</w:t>
+      </w:r>
+      <w:r>
+        <w:t>级门店，</w:t>
+      </w:r>
+      <w:r>
+        <w:rPr>
+          <w:rFonts w:hint="eastAsia"/>
+        </w:rPr>
+        <w:t>这个</w:t>
+      </w:r>
+      <w:r>
+        <w:t>门店需要停业整顿。</w:t>
+      </w:r>
+    </w:p>
+    <w:p/>
+    <w:p>
+      <w:r>
+        <w:rPr>
+          <w:rFonts w:hint="eastAsia"/>
+        </w:rPr>
+        <w:t>门店</w:t>
+      </w:r>
+      <w:r>
+        <w:t>和员工的</w:t>
+      </w:r>
+      <w:r>
+        <w:rPr>
+          <w:rFonts w:hint="eastAsia"/>
+        </w:rPr>
+        <w:t>绩效</w:t>
+      </w:r>
+      <w:r>
+        <w:t>和考核指标都变了。</w:t>
+      </w:r>
+    </w:p>
+    <w:p>
+      <w:r>
+        <w:rPr>
+          <w:rFonts w:hint="eastAsia"/>
+        </w:rPr>
+        <w:t>让</w:t>
+      </w:r>
+      <w:r>
+        <w:t>每一个设计</w:t>
+      </w:r>
+      <w:r>
+        <w:rPr>
+          <w:rFonts w:hint="eastAsia"/>
+        </w:rPr>
+        <w:t>的</w:t>
+      </w:r>
+      <w:r>
+        <w:t>员工有参与感，</w:t>
+      </w:r>
+      <w:r>
+        <w:rPr>
+          <w:rFonts w:hint="eastAsia"/>
+        </w:rPr>
+        <w:t>比如</w:t>
+      </w:r>
+      <w:r>
+        <w:t>：</w:t>
+      </w:r>
+      <w:r>
+        <w:rPr>
+          <w:rFonts w:hint="eastAsia"/>
+        </w:rPr>
+        <w:t>生产</w:t>
+      </w:r>
+      <w:r>
+        <w:t>的衣服上面有一行小字，</w:t>
+      </w:r>
+      <w:r>
+        <w:rPr>
+          <w:rFonts w:hint="eastAsia"/>
+        </w:rPr>
+        <w:t>被</w:t>
+      </w:r>
+      <w:r>
+        <w:t>谁设计的。</w:t>
+      </w:r>
+      <w:r>
+        <w:t>—</w:t>
+      </w:r>
+      <w:r>
+        <w:rPr>
+          <w:rFonts w:hint="eastAsia"/>
+        </w:rPr>
+        <w:t>D</w:t>
+      </w:r>
+      <w:r>
+        <w:rPr>
+          <w:rFonts w:hint="eastAsia"/>
+        </w:rPr>
+        <w:t>esigned</w:t>
+      </w:r>
+      <w:r>
+        <w:t xml:space="preserve"> by </w:t>
+      </w:r>
+      <w:r>
+        <w:rPr>
+          <w:rFonts w:hint="eastAsia"/>
+        </w:rPr>
+        <w:t>J</w:t>
+      </w:r>
+      <w:r>
+        <w:rPr>
+          <w:rFonts w:hint="eastAsia"/>
+        </w:rPr>
+        <w:t>oy</w:t>
+      </w:r>
+      <w:r>
+        <w:t>。</w:t>
+      </w:r>
+    </w:p>
+    <w:p/>
+    <w:p>
+      <w:r>
+        <w:rPr>
+          <w:rFonts w:hint="eastAsia"/>
+        </w:rPr>
+        <w:t>门店</w:t>
+      </w:r>
+      <w:r>
+        <w:t>的店长</w:t>
+      </w:r>
+      <w:r>
+        <w:rPr>
+          <w:rFonts w:hint="eastAsia"/>
+        </w:rPr>
+        <w:t>收益</w:t>
+      </w:r>
+      <w:r>
+        <w:t>靠门店盈利，</w:t>
+      </w:r>
+      <w:r>
+        <w:rPr>
+          <w:rFonts w:hint="eastAsia"/>
+        </w:rPr>
+        <w:t>门店</w:t>
+      </w:r>
+      <w:r>
+        <w:t>盈利，</w:t>
+      </w:r>
+      <w:r>
+        <w:rPr>
+          <w:rFonts w:hint="eastAsia"/>
+        </w:rPr>
+        <w:t>店长</w:t>
+      </w:r>
+      <w:r>
+        <w:t>自然就能盈利，</w:t>
+      </w:r>
+      <w:r>
+        <w:rPr>
+          <w:rFonts w:hint="eastAsia"/>
+        </w:rPr>
+        <w:t>如果</w:t>
+      </w:r>
+      <w:r>
+        <w:t>门店不盈利，</w:t>
+      </w:r>
+      <w:r>
+        <w:rPr>
+          <w:rFonts w:hint="eastAsia"/>
+        </w:rPr>
+        <w:t>店长</w:t>
+      </w:r>
+      <w:r>
+        <w:t>自然不挣钱。</w:t>
+      </w:r>
+      <w:r>
+        <w:rPr>
+          <w:rFonts w:hint="eastAsia"/>
+        </w:rPr>
+        <w:t>门店</w:t>
+      </w:r>
+      <w:r>
+        <w:t>的盈利</w:t>
+      </w:r>
+      <w:r>
+        <w:rPr>
+          <w:rFonts w:hint="eastAsia"/>
+        </w:rPr>
+        <w:t>是</w:t>
+      </w:r>
+      <w:r>
+        <w:t>计算门店五公里的订单</w:t>
+      </w:r>
+      <w:r>
+        <w:rPr>
+          <w:rFonts w:hint="eastAsia"/>
+        </w:rPr>
+        <w:t>金额</w:t>
+      </w:r>
+      <w:r>
+        <w:t>和利润，</w:t>
+      </w:r>
+      <w:r>
+        <w:rPr>
+          <w:rFonts w:hint="eastAsia"/>
+        </w:rPr>
+        <w:t>以</w:t>
+      </w:r>
+      <w:r>
+        <w:t>门店五公里的</w:t>
+      </w:r>
+      <w:r>
+        <w:rPr>
+          <w:rFonts w:hint="eastAsia"/>
+        </w:rPr>
+        <w:t>订单金额</w:t>
+      </w:r>
+      <w:r>
+        <w:t>，</w:t>
+      </w:r>
+      <w:r>
+        <w:rPr>
+          <w:rFonts w:hint="eastAsia"/>
+        </w:rPr>
+        <w:t>复购率</w:t>
+      </w:r>
+      <w:r>
+        <w:t>，</w:t>
+      </w:r>
+      <w:r>
+        <w:rPr>
+          <w:rFonts w:hint="eastAsia"/>
+        </w:rPr>
+        <w:t>下单量</w:t>
+      </w:r>
+      <w:r>
+        <w:t>来计算。</w:t>
+      </w:r>
+    </w:p>
+    <w:p>
+      <w:r>
+        <w:rPr>
+          <w:rFonts w:hint="eastAsia"/>
+        </w:rPr>
+        <w:t>刚</w:t>
+      </w:r>
+      <w:r>
+        <w:t>开始的</w:t>
+      </w:r>
+      <w:r>
+        <w:rPr>
+          <w:rFonts w:hint="eastAsia"/>
+        </w:rPr>
+        <w:t>半年</w:t>
+      </w:r>
+      <w:r>
+        <w:t>时间，</w:t>
+      </w:r>
+      <w:r>
+        <w:rPr>
+          <w:rFonts w:hint="eastAsia"/>
+        </w:rPr>
+        <w:t>按照</w:t>
+      </w:r>
+      <w:r>
+        <w:t>，</w:t>
+      </w:r>
+      <w:r>
+        <w:rPr>
+          <w:rFonts w:hint="eastAsia"/>
+        </w:rPr>
+        <w:t>下载量</w:t>
+      </w:r>
+      <w:r>
+        <w:t>，订单金额计算偏重，</w:t>
+      </w:r>
+      <w:r>
+        <w:rPr>
+          <w:rFonts w:hint="eastAsia"/>
+        </w:rPr>
+        <w:t>一年</w:t>
+      </w:r>
+      <w:r>
+        <w:t>左右以后就需要按照复购率来计算了。</w:t>
+      </w:r>
+      <w:r>
+        <w:rPr>
+          <w:rFonts w:hint="eastAsia"/>
+        </w:rPr>
+        <w:t>不同</w:t>
+      </w:r>
+      <w:r>
+        <w:t>时间，</w:t>
+      </w:r>
+      <w:r>
+        <w:rPr>
+          <w:rFonts w:hint="eastAsia"/>
+        </w:rPr>
+        <w:t>门店</w:t>
+      </w:r>
+      <w:r>
+        <w:t>有不同的计算方法，</w:t>
+      </w:r>
+      <w:r>
+        <w:rPr>
+          <w:rFonts w:hint="eastAsia"/>
+        </w:rPr>
+        <w:t>对</w:t>
+      </w:r>
+      <w:r>
+        <w:t>门店进行运营。</w:t>
+      </w:r>
+    </w:p>
+    <w:p>
+      <w:pPr>
+        <w:pStyle w:val="2"/>
+        <w:numPr>
+          <w:ilvl w:val="0"/>
+          <w:numId w:val="1"/>
+        </w:numPr>
+      </w:pPr>
+      <w:r>
+        <w:t>软件运营</w:t>
+      </w:r>
+    </w:p>
+    <w:p>
+      <w:pPr>
+        <w:pStyle w:val="3"/>
+        <w:numPr>
+          <w:ilvl w:val="0"/>
+          <w:numId w:val="29"/>
+        </w:numPr>
+        <w:spacing w:before="120" w:after="120" w:line="240" w:lineRule="auto"/>
+        <w:rPr>
+          <w:sz w:val="28"/>
+          <w:szCs w:val="28"/>
+        </w:rPr>
+      </w:pPr>
+      <w:r>
+        <w:rPr>
+          <w:sz w:val="28"/>
+          <w:szCs w:val="28"/>
+        </w:rPr>
+        <w:t>管理软件的运营</w:t>
+      </w:r>
+    </w:p>
+    <w:p>
+      <w:pPr>
+        <w:pStyle w:val="3"/>
+        <w:numPr>
+          <w:ilvl w:val="0"/>
+          <w:numId w:val="29"/>
+        </w:numPr>
+        <w:spacing w:before="120" w:after="120" w:line="240" w:lineRule="auto"/>
+        <w:rPr>
+          <w:sz w:val="28"/>
+          <w:szCs w:val="28"/>
+        </w:rPr>
+      </w:pPr>
+      <w:r>
+        <w:rPr>
+          <w:rFonts w:hint="eastAsia"/>
+          <w:sz w:val="28"/>
+          <w:szCs w:val="28"/>
+        </w:rPr>
+        <w:t>管理软件</w:t>
+      </w:r>
+      <w:r>
+        <w:rPr>
+          <w:sz w:val="28"/>
+          <w:szCs w:val="28"/>
+        </w:rPr>
+        <w:t>的游戏化</w:t>
+      </w:r>
+    </w:p>
+    <w:p>
+      <w:pPr>
+        <w:pStyle w:val="a9"/>
+        <w:numPr>
+          <w:ilvl w:val="0"/>
+          <w:numId w:val="36"/>
+        </w:numPr>
+        <w:spacing w:beforeLines="50" w:before="156" w:afterLines="50" w:after="156"/>
+        <w:ind w:firstLineChars="0"/>
+        <w:outlineLvl w:val="3"/>
+      </w:pPr>
+      <w:r>
+        <w:rPr>
+          <w:rFonts w:hint="eastAsia"/>
+        </w:rPr>
+        <w:t>设计</w:t>
+      </w:r>
+      <w:r>
+        <w:t>系统</w:t>
+      </w:r>
+    </w:p>
+    <w:p>
+      <w:pPr>
+        <w:pStyle w:val="a9"/>
+        <w:numPr>
+          <w:ilvl w:val="0"/>
+          <w:numId w:val="36"/>
+        </w:numPr>
+        <w:spacing w:beforeLines="50" w:before="156" w:afterLines="50" w:after="156"/>
+        <w:ind w:firstLineChars="0"/>
+        <w:outlineLvl w:val="3"/>
+      </w:pPr>
+      <w:r>
+        <w:rPr>
+          <w:rFonts w:hint="eastAsia"/>
+        </w:rPr>
+        <w:t>生产</w:t>
+      </w:r>
+      <w:r>
+        <w:t>系统</w:t>
+      </w:r>
+    </w:p>
+    <w:p>
+      <w:pPr>
+        <w:pStyle w:val="a9"/>
+        <w:numPr>
+          <w:ilvl w:val="0"/>
+          <w:numId w:val="36"/>
+        </w:numPr>
+        <w:spacing w:beforeLines="50" w:before="156" w:afterLines="50" w:after="156"/>
+        <w:ind w:firstLineChars="0"/>
+        <w:outlineLvl w:val="3"/>
+      </w:pPr>
+      <w:r>
+        <w:rPr>
+          <w:rFonts w:hint="eastAsia"/>
+        </w:rPr>
+        <w:t>管理</w:t>
+      </w:r>
+      <w:r>
+        <w:t>系统</w:t>
+      </w:r>
+    </w:p>
+    <w:p>
+      <w:pPr>
+        <w:pStyle w:val="3"/>
+        <w:numPr>
+          <w:ilvl w:val="0"/>
+          <w:numId w:val="29"/>
+        </w:numPr>
+        <w:spacing w:before="120" w:after="120" w:line="240" w:lineRule="auto"/>
+        <w:rPr>
+          <w:sz w:val="28"/>
+          <w:szCs w:val="28"/>
+        </w:rPr>
+      </w:pPr>
+      <w:r>
+        <w:rPr>
+          <w:rFonts w:hint="eastAsia"/>
+          <w:sz w:val="28"/>
+          <w:szCs w:val="28"/>
+        </w:rPr>
+        <w:t>顾客</w:t>
+      </w:r>
+      <w:r>
+        <w:rPr>
+          <w:sz w:val="28"/>
+          <w:szCs w:val="28"/>
+        </w:rPr>
+        <w:t>软件的运营</w:t>
+      </w:r>
+    </w:p>
+    <w:p>
+      <w:pPr>
+        <w:pStyle w:val="a9"/>
+        <w:numPr>
+          <w:ilvl w:val="0"/>
+          <w:numId w:val="32"/>
+        </w:numPr>
+        <w:spacing w:beforeLines="50" w:before="156" w:afterLines="50" w:after="156"/>
+        <w:ind w:firstLineChars="0"/>
+        <w:outlineLvl w:val="3"/>
+      </w:pPr>
+      <w:r>
+        <w:rPr>
+          <w:rFonts w:hint="eastAsia"/>
+        </w:rPr>
+        <w:t>预约</w:t>
+      </w:r>
+      <w:r>
+        <w:t>试穿</w:t>
+      </w:r>
+      <w:r>
+        <w:t>：</w:t>
+      </w:r>
+      <w:r>
+        <w:rPr>
+          <w:rFonts w:hint="eastAsia"/>
+        </w:rPr>
+        <w:t>在</w:t>
+      </w:r>
+      <w:r>
+        <w:t>线上看中一件衣服，</w:t>
+      </w:r>
+      <w:r>
+        <w:rPr>
+          <w:rFonts w:hint="eastAsia"/>
+        </w:rPr>
+        <w:t>然后</w:t>
+      </w:r>
+      <w:r>
+        <w:t>预约到线下试穿，</w:t>
+      </w:r>
+      <w:r>
+        <w:rPr>
+          <w:rFonts w:hint="eastAsia"/>
+        </w:rPr>
+        <w:t>试穿</w:t>
+      </w:r>
+      <w:r>
+        <w:t>合适然后</w:t>
+      </w:r>
+      <w:r>
+        <w:rPr>
+          <w:rFonts w:hint="eastAsia"/>
+        </w:rPr>
+        <w:t>在</w:t>
+      </w:r>
+      <w:r>
+        <w:t>网上</w:t>
+      </w:r>
+      <w:r>
+        <w:rPr>
+          <w:rFonts w:hint="eastAsia"/>
+        </w:rPr>
+        <w:t>购买</w:t>
+      </w:r>
+      <w:r>
+        <w:t>下单</w:t>
+      </w:r>
+      <w:r>
+        <w:t>，</w:t>
+      </w:r>
+      <w:r>
+        <w:rPr>
+          <w:rFonts w:hint="eastAsia"/>
+        </w:rPr>
+        <w:t>试穿的</w:t>
+      </w:r>
+      <w:r>
+        <w:t>衣服争取当天预约，</w:t>
+      </w:r>
+      <w:r>
+        <w:rPr>
+          <w:rFonts w:hint="eastAsia"/>
+        </w:rPr>
+        <w:t>次日</w:t>
+      </w:r>
+      <w:r>
+        <w:t>可以试穿，</w:t>
+      </w:r>
+      <w:r>
+        <w:rPr>
+          <w:rFonts w:hint="eastAsia"/>
+        </w:rPr>
+        <w:t>把</w:t>
+      </w:r>
+      <w:r>
+        <w:t>体验做到极致，</w:t>
+      </w:r>
+      <w:r>
+        <w:rPr>
+          <w:rFonts w:hint="eastAsia"/>
+        </w:rPr>
+        <w:t>一个</w:t>
+      </w:r>
+      <w:r>
+        <w:t>城市很多</w:t>
+      </w:r>
+      <w:r>
+        <w:rPr>
+          <w:rFonts w:hint="eastAsia"/>
+        </w:rPr>
+        <w:t>店</w:t>
+      </w:r>
+      <w:r>
+        <w:t>，</w:t>
+      </w:r>
+      <w:r>
+        <w:rPr>
+          <w:rFonts w:hint="eastAsia"/>
+        </w:rPr>
+        <w:t>门店</w:t>
+      </w:r>
+      <w:r>
+        <w:t>可以开启是否接受预定，</w:t>
+      </w:r>
+      <w:r>
+        <w:t>试穿的衣服用飞机运到一个城市，</w:t>
+      </w:r>
+      <w:r>
+        <w:rPr>
+          <w:rFonts w:hint="eastAsia"/>
+        </w:rPr>
+        <w:t>然后</w:t>
+      </w:r>
+      <w:r>
+        <w:t>用车运到每个门店</w:t>
+      </w:r>
+      <w:r>
+        <w:t>。</w:t>
+      </w:r>
+    </w:p>
+    <w:p>
+      <w:pPr>
+        <w:pStyle w:val="a9"/>
+        <w:numPr>
+          <w:ilvl w:val="0"/>
+          <w:numId w:val="32"/>
+        </w:numPr>
+        <w:spacing w:beforeLines="50" w:before="156" w:afterLines="50" w:after="156"/>
+        <w:ind w:firstLineChars="0"/>
+        <w:outlineLvl w:val="3"/>
+      </w:pPr>
+      <w:r>
+        <w:t>做自己的</w:t>
+      </w:r>
+      <w:r>
+        <w:t>app</w:t>
+      </w:r>
+      <w:r>
+        <w:t>，安卓和</w:t>
+      </w:r>
+      <w:proofErr w:type="spellStart"/>
+      <w:r>
+        <w:t>ios</w:t>
+      </w:r>
+      <w:proofErr w:type="spellEnd"/>
+      <w:r>
+        <w:t>平台的</w:t>
+      </w:r>
+      <w:r>
+        <w:t>app</w:t>
+      </w:r>
+      <w:r>
+        <w:t>，</w:t>
+      </w:r>
+      <w:r>
+        <w:rPr>
+          <w:rFonts w:hint="eastAsia"/>
+        </w:rPr>
+        <w:t>不</w:t>
+      </w:r>
+      <w:r>
+        <w:t>入住第三方电商平台，</w:t>
+      </w:r>
+      <w:r>
+        <w:rPr>
+          <w:rFonts w:hint="eastAsia"/>
+        </w:rPr>
+        <w:t>不依靠</w:t>
+      </w:r>
+      <w:r>
+        <w:t>任何第三方工具。</w:t>
+      </w:r>
+      <w:r>
+        <w:t>用户数据</w:t>
+      </w:r>
+      <w:r>
+        <w:rPr>
+          <w:rFonts w:hint="eastAsia"/>
+        </w:rPr>
+        <w:t>牢牢</w:t>
+      </w:r>
+      <w:r>
+        <w:t>掌握在自己手里。</w:t>
+      </w:r>
+    </w:p>
+    <w:p>
+      <w:pPr>
+        <w:pStyle w:val="a9"/>
+        <w:numPr>
+          <w:ilvl w:val="0"/>
+          <w:numId w:val="32"/>
+        </w:numPr>
+        <w:spacing w:beforeLines="50" w:before="156" w:afterLines="50" w:after="156"/>
+        <w:ind w:firstLineChars="0"/>
+        <w:outlineLvl w:val="3"/>
+      </w:pPr>
+      <w:r>
+        <w:rPr>
+          <w:rFonts w:hint="eastAsia"/>
+        </w:rPr>
+        <w:t>预约</w:t>
+      </w:r>
+      <w:r>
+        <w:t>试穿可以</w:t>
+      </w:r>
+      <w:r>
+        <w:t>根据星级来计算可预约的次数，</w:t>
+      </w:r>
+      <w:r>
+        <w:rPr>
+          <w:rFonts w:hint="eastAsia"/>
+        </w:rPr>
+        <w:t>如</w:t>
+      </w:r>
+      <w:r>
+        <w:t>：</w:t>
+      </w:r>
+      <w:r>
+        <w:rPr>
+          <w:rFonts w:hint="eastAsia"/>
+        </w:rPr>
+        <w:t>普通用户</w:t>
+      </w:r>
+      <w:r>
+        <w:t>可以</w:t>
+      </w:r>
+      <w:r>
+        <w:t>1</w:t>
+      </w:r>
+      <w:r>
+        <w:rPr>
+          <w:rFonts w:hint="eastAsia"/>
+        </w:rPr>
+        <w:t>月</w:t>
+      </w:r>
+      <w:r>
+        <w:t>预约一次，</w:t>
+      </w:r>
+      <w:r>
+        <w:rPr>
+          <w:rFonts w:hint="eastAsia"/>
+        </w:rPr>
+        <w:t>1</w:t>
+      </w:r>
+      <w:r>
+        <w:rPr>
+          <w:rFonts w:hint="eastAsia"/>
+        </w:rPr>
+        <w:t>星</w:t>
+      </w:r>
+      <w:r>
+        <w:t>2</w:t>
+      </w:r>
+      <w:r>
+        <w:rPr>
+          <w:rFonts w:hint="eastAsia"/>
+        </w:rPr>
+        <w:t>次</w:t>
+      </w:r>
+      <w:r>
+        <w:t>，</w:t>
+      </w:r>
+      <w:r>
+        <w:t>2</w:t>
+      </w:r>
+      <w:r>
+        <w:rPr>
+          <w:rFonts w:hint="eastAsia"/>
+        </w:rPr>
+        <w:t>星</w:t>
+      </w:r>
+      <w:r>
+        <w:t>3</w:t>
+      </w:r>
+      <w:r>
+        <w:rPr>
+          <w:rFonts w:hint="eastAsia"/>
+        </w:rPr>
+        <w:t>次</w:t>
+      </w:r>
+      <w:r>
+        <w:t>，</w:t>
+      </w:r>
+      <w:r>
+        <w:t>3</w:t>
+      </w:r>
+      <w:r>
+        <w:rPr>
+          <w:rFonts w:hint="eastAsia"/>
+        </w:rPr>
+        <w:t>星</w:t>
+      </w:r>
+      <w:r>
+        <w:t>5</w:t>
+      </w:r>
+      <w:r>
+        <w:rPr>
+          <w:rFonts w:hint="eastAsia"/>
+        </w:rPr>
+        <w:t>次</w:t>
+      </w:r>
+      <w:r>
+        <w:t>，</w:t>
+      </w:r>
+      <w:r>
+        <w:t>4</w:t>
+      </w:r>
+      <w:r>
+        <w:rPr>
+          <w:rFonts w:hint="eastAsia"/>
+        </w:rPr>
+        <w:t>星</w:t>
+      </w:r>
+      <w:r>
+        <w:t>8</w:t>
+      </w:r>
+      <w:r>
+        <w:rPr>
+          <w:rFonts w:hint="eastAsia"/>
+        </w:rPr>
+        <w:t>次</w:t>
+      </w:r>
+      <w:r>
+        <w:t>，</w:t>
+      </w:r>
+      <w:r>
+        <w:t>5</w:t>
+      </w:r>
+      <w:r>
+        <w:rPr>
+          <w:rFonts w:hint="eastAsia"/>
+        </w:rPr>
+        <w:t>星</w:t>
+      </w:r>
+      <w:r>
+        <w:t>15</w:t>
+      </w:r>
+      <w:r>
+        <w:rPr>
+          <w:rFonts w:hint="eastAsia"/>
+        </w:rPr>
+        <w:t>次</w:t>
+      </w:r>
+      <w:r>
+        <w:t>。</w:t>
+      </w:r>
+    </w:p>
+    <w:p>
+      <w:pPr>
+        <w:pStyle w:val="a9"/>
+        <w:numPr>
+          <w:ilvl w:val="0"/>
+          <w:numId w:val="32"/>
+        </w:numPr>
+        <w:spacing w:beforeLines="50" w:before="156" w:afterLines="50" w:after="156"/>
+        <w:ind w:firstLineChars="0"/>
+        <w:outlineLvl w:val="3"/>
+      </w:pPr>
+      <w:r>
+        <w:rPr>
+          <w:rFonts w:hint="eastAsia"/>
+        </w:rPr>
+        <w:t>最</w:t>
+      </w:r>
+      <w:r>
+        <w:t>开始的</w:t>
+      </w:r>
+      <w:r>
+        <w:rPr>
+          <w:rFonts w:hint="eastAsia"/>
+        </w:rPr>
+        <w:t>时候</w:t>
+      </w:r>
+      <w:r>
+        <w:t>没有星级，</w:t>
+      </w:r>
+      <w:r>
+        <w:rPr>
+          <w:rFonts w:hint="eastAsia"/>
+        </w:rPr>
+        <w:t>鼓励</w:t>
+      </w:r>
+      <w:r>
+        <w:t>顾客试穿，</w:t>
+      </w:r>
+      <w:r>
+        <w:rPr>
+          <w:rFonts w:hint="eastAsia"/>
+        </w:rPr>
+        <w:t>所有</w:t>
+      </w:r>
+      <w:r>
+        <w:t>顾客</w:t>
+      </w:r>
+      <w:r>
+        <w:t>1</w:t>
+      </w:r>
+      <w:r>
+        <w:t>个月可以试穿</w:t>
+      </w:r>
+      <w:r>
+        <w:t>3</w:t>
+      </w:r>
+      <w:r>
+        <w:rPr>
+          <w:rFonts w:hint="eastAsia"/>
+        </w:rPr>
+        <w:t>次</w:t>
+      </w:r>
+      <w:r>
+        <w:t>。</w:t>
+      </w:r>
+    </w:p>
+    <w:p>
+      <w:pPr>
+        <w:pStyle w:val="a9"/>
+        <w:numPr>
+          <w:ilvl w:val="0"/>
+          <w:numId w:val="32"/>
+        </w:numPr>
+        <w:spacing w:beforeLines="50" w:before="156" w:afterLines="50" w:after="156"/>
+        <w:ind w:firstLineChars="0"/>
+        <w:outlineLvl w:val="3"/>
+      </w:pPr>
+      <w:r>
+        <w:rPr>
+          <w:rFonts w:hint="eastAsia"/>
+        </w:rPr>
+        <w:t>试穿</w:t>
+      </w:r>
+      <w:r>
+        <w:t>流程和细节，</w:t>
+      </w:r>
+      <w:r>
+        <w:rPr>
+          <w:rFonts w:hint="eastAsia"/>
+        </w:rPr>
+        <w:t>需要</w:t>
+      </w:r>
+      <w:r>
+        <w:t>细化，</w:t>
+      </w:r>
+      <w:r>
+        <w:rPr>
+          <w:rFonts w:hint="eastAsia"/>
+        </w:rPr>
+        <w:t>流程化</w:t>
+      </w:r>
+      <w:r>
+        <w:t>。</w:t>
+      </w:r>
+    </w:p>
+    <w:p>
+      <w:pPr>
+        <w:pStyle w:val="3"/>
+        <w:numPr>
+          <w:ilvl w:val="0"/>
+          <w:numId w:val="29"/>
+        </w:numPr>
+        <w:spacing w:before="120" w:after="120" w:line="240" w:lineRule="auto"/>
+        <w:rPr>
+          <w:sz w:val="28"/>
+          <w:szCs w:val="28"/>
+        </w:rPr>
+      </w:pPr>
+      <w:r>
+        <w:rPr>
+          <w:rFonts w:hint="eastAsia"/>
+          <w:sz w:val="28"/>
+          <w:szCs w:val="28"/>
+        </w:rPr>
+        <w:t>顾客</w:t>
+      </w:r>
+      <w:r>
+        <w:rPr>
+          <w:sz w:val="28"/>
+          <w:szCs w:val="28"/>
+        </w:rPr>
         <w:t>软件的游戏化</w:t>
       </w:r>
     </w:p>
@@ -10005,6 +10938,600 @@
       </w:r>
       <w:r>
         <w:t>试衣</w:t>
+      </w:r>
+    </w:p>
+    <w:p>
+      <w:pPr>
+        <w:pStyle w:val="3"/>
+        <w:numPr>
+          <w:ilvl w:val="0"/>
+          <w:numId w:val="29"/>
+        </w:numPr>
+        <w:spacing w:before="120" w:after="120" w:line="240" w:lineRule="auto"/>
+        <w:rPr>
+          <w:sz w:val="28"/>
+          <w:szCs w:val="28"/>
+        </w:rPr>
+      </w:pPr>
+      <w:r>
+        <w:rPr>
+          <w:rFonts w:hint="eastAsia"/>
+          <w:sz w:val="28"/>
+          <w:szCs w:val="28"/>
+        </w:rPr>
+        <w:t>店长</w:t>
+      </w:r>
+      <w:r>
+        <w:rPr>
+          <w:sz w:val="28"/>
+          <w:szCs w:val="28"/>
+        </w:rPr>
+        <w:t>软件的运营</w:t>
+      </w:r>
+    </w:p>
+    <w:p>
+      <w:pPr>
+        <w:pStyle w:val="a9"/>
+        <w:numPr>
+          <w:ilvl w:val="0"/>
+          <w:numId w:val="37"/>
+        </w:numPr>
+        <w:spacing w:beforeLines="50" w:before="156" w:afterLines="50" w:after="156"/>
+        <w:ind w:firstLineChars="0"/>
+        <w:outlineLvl w:val="3"/>
+      </w:pPr>
+      <w:r>
+        <w:t>店长软件形式</w:t>
+      </w:r>
+    </w:p>
+    <w:p>
+      <w:pPr>
+        <w:pStyle w:val="a9"/>
+        <w:numPr>
+          <w:ilvl w:val="0"/>
+          <w:numId w:val="8"/>
+        </w:numPr>
+        <w:spacing w:afterLines="50" w:after="156"/>
+        <w:ind w:left="1865" w:firstLineChars="0" w:hanging="482"/>
+      </w:pPr>
+      <w:r>
+        <w:t>软件形式是</w:t>
+      </w:r>
+      <w:r>
+        <w:t>app</w:t>
+      </w:r>
+      <w:r>
+        <w:t>，</w:t>
+      </w:r>
+      <w:r>
+        <w:rPr>
+          <w:rFonts w:hint="eastAsia"/>
+        </w:rPr>
+        <w:t>需要店长</w:t>
+      </w:r>
+      <w:r>
+        <w:t>加顾客微信好友</w:t>
+      </w:r>
+      <w:r>
+        <w:t>，</w:t>
+      </w:r>
+      <w:r>
+        <w:rPr>
+          <w:rFonts w:hint="eastAsia"/>
+        </w:rPr>
+        <w:t>手机号</w:t>
+      </w:r>
+      <w:r>
+        <w:t>都是公司配的，</w:t>
+      </w:r>
+      <w:r>
+        <w:rPr>
+          <w:rFonts w:hint="eastAsia"/>
+        </w:rPr>
+        <w:t>是</w:t>
+      </w:r>
+      <w:r>
+        <w:t>归公司所有的。</w:t>
+      </w:r>
+      <w:bookmarkStart w:id="0" w:name="_GoBack"/>
+      <w:bookmarkEnd w:id="0"/>
+    </w:p>
+    <w:p>
+      <w:pPr>
+        <w:pStyle w:val="a9"/>
+        <w:numPr>
+          <w:ilvl w:val="0"/>
+          <w:numId w:val="8"/>
+        </w:numPr>
+        <w:spacing w:afterLines="50" w:after="156"/>
+        <w:ind w:left="1865" w:firstLineChars="0" w:hanging="482"/>
+      </w:pPr>
+      <w:r>
+        <w:t>店长的手机是公里配的，</w:t>
+      </w:r>
+      <w:r>
+        <w:rPr>
+          <w:rFonts w:hint="eastAsia"/>
+        </w:rPr>
+        <w:t>只</w:t>
+      </w:r>
+      <w:r>
+        <w:t>配苹果手机</w:t>
+      </w:r>
+      <w:r>
+        <w:t>/</w:t>
+      </w:r>
+      <w:r>
+        <w:rPr>
+          <w:rFonts w:hint="eastAsia"/>
+        </w:rPr>
+        <w:t>平板</w:t>
+      </w:r>
+      <w:r>
+        <w:t>，</w:t>
+      </w:r>
+      <w:r>
+        <w:t>苹果手机开发软件好适配。</w:t>
+      </w:r>
+      <w:r>
+        <w:t>手机或者平板，</w:t>
+      </w:r>
+      <w:r>
+        <w:rPr>
+          <w:rFonts w:hint="eastAsia"/>
+        </w:rPr>
+        <w:t>平板</w:t>
+      </w:r>
+      <w:r>
+        <w:t>相对来</w:t>
+      </w:r>
+      <w:r>
+        <w:rPr>
+          <w:rFonts w:hint="eastAsia"/>
+        </w:rPr>
+        <w:t>说</w:t>
+      </w:r>
+      <w:r>
+        <w:t>正式一点。</w:t>
+      </w:r>
+      <w:r>
+        <w:t>平板看更多试穿推荐，</w:t>
+      </w:r>
+      <w:r>
+        <w:rPr>
+          <w:rFonts w:hint="eastAsia"/>
+        </w:rPr>
+        <w:t>看</w:t>
+      </w:r>
+      <w:r>
+        <w:t>服装，</w:t>
+      </w:r>
+      <w:r>
+        <w:rPr>
+          <w:rFonts w:hint="eastAsia"/>
+        </w:rPr>
+        <w:t>衣服</w:t>
+      </w:r>
+      <w:r>
+        <w:t>的时候比较方便。</w:t>
+      </w:r>
+    </w:p>
+    <w:p>
+      <w:pPr>
+        <w:pStyle w:val="a9"/>
+        <w:numPr>
+          <w:ilvl w:val="0"/>
+          <w:numId w:val="8"/>
+        </w:numPr>
+        <w:spacing w:afterLines="50" w:after="156"/>
+        <w:ind w:left="1865" w:firstLineChars="0" w:hanging="482"/>
+      </w:pPr>
+      <w:r>
+        <w:rPr>
+          <w:rFonts w:hint="eastAsia"/>
+        </w:rPr>
+        <w:t>最</w:t>
+      </w:r>
+      <w:r>
+        <w:t>开始的时候可以通过</w:t>
+      </w:r>
+      <w:r>
+        <w:t>excel</w:t>
+      </w:r>
+      <w:r>
+        <w:rPr>
+          <w:rFonts w:hint="eastAsia"/>
+        </w:rPr>
+        <w:t>表格</w:t>
+      </w:r>
+      <w:r>
+        <w:t>，</w:t>
+      </w:r>
+      <w:r>
+        <w:rPr>
+          <w:rFonts w:hint="eastAsia"/>
+        </w:rPr>
+        <w:t>通过</w:t>
+      </w:r>
+      <w:r>
+        <w:t>打电话来沟通来解决，</w:t>
+      </w:r>
+      <w:r>
+        <w:rPr>
+          <w:rFonts w:hint="eastAsia"/>
+        </w:rPr>
+        <w:t>没有</w:t>
+      </w:r>
+      <w:r>
+        <w:t>上系统的时候。</w:t>
+      </w:r>
+    </w:p>
+    <w:p>
+      <w:pPr>
+        <w:pStyle w:val="a9"/>
+        <w:numPr>
+          <w:ilvl w:val="0"/>
+          <w:numId w:val="37"/>
+        </w:numPr>
+        <w:spacing w:beforeLines="50" w:before="156" w:afterLines="50" w:after="156"/>
+        <w:ind w:firstLineChars="0"/>
+        <w:outlineLvl w:val="3"/>
+      </w:pPr>
+      <w:r>
+        <w:rPr>
+          <w:rFonts w:hint="eastAsia"/>
+        </w:rPr>
+        <w:t>店长</w:t>
+      </w:r>
+      <w:r>
+        <w:t>需要</w:t>
+      </w:r>
+      <w:r>
+        <w:rPr>
+          <w:rFonts w:hint="eastAsia"/>
+        </w:rPr>
+        <w:t>维护</w:t>
+      </w:r>
+      <w:r>
+        <w:t>周边五公里核心顾客</w:t>
+      </w:r>
+    </w:p>
+    <w:p>
+      <w:pPr>
+        <w:pStyle w:val="a9"/>
+        <w:numPr>
+          <w:ilvl w:val="0"/>
+          <w:numId w:val="8"/>
+        </w:numPr>
+        <w:spacing w:afterLines="50" w:after="156"/>
+        <w:ind w:left="1865" w:firstLineChars="0" w:hanging="482"/>
+      </w:pPr>
+      <w:r>
+        <w:t>可以查看周围五公里的核心顾客</w:t>
+      </w:r>
+    </w:p>
+    <w:p>
+      <w:pPr>
+        <w:pStyle w:val="a9"/>
+        <w:numPr>
+          <w:ilvl w:val="0"/>
+          <w:numId w:val="8"/>
+        </w:numPr>
+        <w:spacing w:afterLines="50" w:after="156"/>
+        <w:ind w:left="1865" w:firstLineChars="0" w:hanging="482"/>
+      </w:pPr>
+      <w:r>
+        <w:rPr>
+          <w:rFonts w:hint="eastAsia"/>
+        </w:rPr>
+        <w:t>是</w:t>
+      </w:r>
+      <w:r>
+        <w:t>以地址来定义复购的顾客的，</w:t>
+      </w:r>
+      <w:r>
+        <w:rPr>
+          <w:rFonts w:hint="eastAsia"/>
+        </w:rPr>
+        <w:t>不是</w:t>
+      </w:r>
+      <w:r>
+        <w:t>以账号，</w:t>
+      </w:r>
+      <w:r>
+        <w:rPr>
+          <w:rFonts w:hint="eastAsia"/>
+        </w:rPr>
+        <w:t>手机号</w:t>
+      </w:r>
+      <w:r>
+        <w:t>来定义的，</w:t>
+      </w:r>
+      <w:r>
+        <w:rPr>
+          <w:rFonts w:hint="eastAsia"/>
+        </w:rPr>
+        <w:t>周围</w:t>
+      </w:r>
+      <w:r>
+        <w:t>五公里的核心顾客，</w:t>
+      </w:r>
+      <w:r>
+        <w:rPr>
+          <w:rFonts w:hint="eastAsia"/>
+        </w:rPr>
+        <w:t>可以</w:t>
+      </w:r>
+      <w:r>
+        <w:t>查看顾客的售价</w:t>
+      </w:r>
+      <w:r>
+        <w:rPr>
+          <w:rFonts w:hint="eastAsia"/>
+        </w:rPr>
+        <w:t>号</w:t>
+      </w:r>
+      <w:r>
+        <w:t>。</w:t>
+      </w:r>
+    </w:p>
+    <w:p>
+      <w:pPr>
+        <w:pStyle w:val="a9"/>
+        <w:numPr>
+          <w:ilvl w:val="0"/>
+          <w:numId w:val="8"/>
+        </w:numPr>
+        <w:spacing w:afterLines="50" w:after="156"/>
+        <w:ind w:left="1865" w:firstLineChars="0" w:hanging="482"/>
+      </w:pPr>
+      <w:r>
+        <w:rPr>
+          <w:rFonts w:hint="eastAsia"/>
+        </w:rPr>
+        <w:t>周围</w:t>
+      </w:r>
+      <w:r>
+        <w:t>五公里的顾客需要可以打标签，</w:t>
+      </w:r>
+      <w:r>
+        <w:rPr>
+          <w:rFonts w:hint="eastAsia"/>
+        </w:rPr>
+        <w:t>外貌</w:t>
+      </w:r>
+      <w:r>
+        <w:t>，</w:t>
+      </w:r>
+      <w:r>
+        <w:rPr>
+          <w:rFonts w:hint="eastAsia"/>
+        </w:rPr>
+        <w:t>身高</w:t>
+      </w:r>
+      <w:r>
+        <w:t>，</w:t>
+      </w:r>
+      <w:r>
+        <w:rPr>
+          <w:rFonts w:hint="eastAsia"/>
+        </w:rPr>
+        <w:t>体重</w:t>
+      </w:r>
+      <w:r>
+        <w:t>，</w:t>
+      </w:r>
+      <w:r>
+        <w:rPr>
+          <w:rFonts w:hint="eastAsia"/>
+        </w:rPr>
+        <w:t>生日</w:t>
+      </w:r>
+      <w:r>
+        <w:t>，</w:t>
+      </w:r>
+      <w:r>
+        <w:rPr>
+          <w:rFonts w:hint="eastAsia"/>
+        </w:rPr>
+        <w:t>等等信息</w:t>
+      </w:r>
+      <w:r>
+        <w:t>。</w:t>
+      </w:r>
+    </w:p>
+    <w:p>
+      <w:pPr>
+        <w:pStyle w:val="a9"/>
+        <w:numPr>
+          <w:ilvl w:val="0"/>
+          <w:numId w:val="8"/>
+        </w:numPr>
+        <w:spacing w:afterLines="50" w:after="156"/>
+        <w:ind w:left="1865" w:firstLineChars="0" w:hanging="482"/>
+      </w:pPr>
+      <w:r>
+        <w:rPr>
+          <w:rFonts w:hint="eastAsia"/>
+        </w:rPr>
+        <w:t>手机</w:t>
+      </w:r>
+      <w:r>
+        <w:t>可以接预约单，</w:t>
+      </w:r>
+      <w:r>
+        <w:rPr>
+          <w:rFonts w:hint="eastAsia"/>
+        </w:rPr>
+        <w:t>接</w:t>
+      </w:r>
+      <w:r>
+        <w:t>到预约单需要给顾客打电话，</w:t>
+      </w:r>
+      <w:r>
+        <w:rPr>
+          <w:rFonts w:hint="eastAsia"/>
+        </w:rPr>
+        <w:t>收到</w:t>
+      </w:r>
+      <w:r>
+        <w:t>相应的评价等等。</w:t>
+      </w:r>
+      <w:r>
+        <w:t>预约单一定需要</w:t>
+      </w:r>
+      <w:r>
+        <w:t>有相关推荐更多衣服，</w:t>
+      </w:r>
+      <w:r>
+        <w:rPr>
+          <w:rFonts w:hint="eastAsia"/>
+        </w:rPr>
+        <w:t>如果</w:t>
+      </w:r>
+      <w:r>
+        <w:t>此次的预约单的衣服顾客不满意，</w:t>
+      </w:r>
+      <w:r>
+        <w:rPr>
+          <w:rFonts w:hint="eastAsia"/>
+        </w:rPr>
+        <w:t>还</w:t>
+      </w:r>
+      <w:r>
+        <w:t>可以给顾客推荐，</w:t>
+      </w:r>
+      <w:r>
+        <w:rPr>
+          <w:rFonts w:hint="eastAsia"/>
+        </w:rPr>
+        <w:t>比如说</w:t>
+      </w:r>
+      <w:r>
+        <w:t>：</w:t>
+      </w:r>
+      <w:r>
+        <w:rPr>
+          <w:rFonts w:hint="eastAsia"/>
+        </w:rPr>
+        <w:t>您</w:t>
+      </w:r>
+      <w:r>
+        <w:t>看看这件怎么样，</w:t>
+      </w:r>
+      <w:r>
+        <w:rPr>
+          <w:rFonts w:hint="eastAsia"/>
+        </w:rPr>
+        <w:t>需要</w:t>
+      </w:r>
+      <w:r>
+        <w:t>试穿吗？</w:t>
+      </w:r>
+      <w:r>
+        <w:t>过两天可以来店里试穿哦。</w:t>
+      </w:r>
+    </w:p>
+    <w:p>
+      <w:pPr>
+        <w:pStyle w:val="a9"/>
+        <w:numPr>
+          <w:ilvl w:val="0"/>
+          <w:numId w:val="8"/>
+        </w:numPr>
+        <w:spacing w:afterLines="50" w:after="156"/>
+        <w:ind w:left="1865" w:firstLineChars="0" w:hanging="482"/>
+      </w:pPr>
+      <w:r>
+        <w:rPr>
+          <w:rFonts w:hint="eastAsia"/>
+        </w:rPr>
+        <w:t>店里</w:t>
+      </w:r>
+      <w:r>
+        <w:t>的顾客都是店长自己的顾客，</w:t>
+      </w:r>
+      <w:r>
+        <w:rPr>
+          <w:rFonts w:hint="eastAsia"/>
+        </w:rPr>
+        <w:t>需要</w:t>
+      </w:r>
+      <w:r>
+        <w:t>店长自己去维护好周围五公里的顾客群，</w:t>
+      </w:r>
+      <w:r>
+        <w:rPr>
+          <w:rFonts w:hint="eastAsia"/>
+        </w:rPr>
+        <w:t>每个</w:t>
+      </w:r>
+      <w:r>
+        <w:t>店长去维护，</w:t>
+      </w:r>
+      <w:r>
+        <w:rPr>
+          <w:rFonts w:hint="eastAsia"/>
+        </w:rPr>
+        <w:t>店里</w:t>
+      </w:r>
+      <w:r>
+        <w:t>的收益</w:t>
+      </w:r>
+      <w:r>
+        <w:rPr>
+          <w:rFonts w:hint="eastAsia"/>
+        </w:rPr>
+        <w:t>和</w:t>
+      </w:r>
+      <w:r>
+        <w:t>店长维护的核心顾客息息相关。</w:t>
+      </w:r>
+    </w:p>
+    <w:p>
+      <w:pPr>
+        <w:pStyle w:val="a9"/>
+        <w:numPr>
+          <w:ilvl w:val="0"/>
+          <w:numId w:val="37"/>
+        </w:numPr>
+        <w:spacing w:beforeLines="50" w:before="156" w:afterLines="50" w:after="156"/>
+        <w:ind w:firstLineChars="0"/>
+        <w:outlineLvl w:val="3"/>
+      </w:pPr>
+      <w:r>
+        <w:t>店长需要下单决定店里卖什么产品，</w:t>
+      </w:r>
+      <w:r>
+        <w:rPr>
+          <w:rFonts w:hint="eastAsia"/>
+        </w:rPr>
+        <w:t>物料</w:t>
+      </w:r>
+      <w:r>
+        <w:t>等等</w:t>
+      </w:r>
+    </w:p>
+    <w:p>
+      <w:pPr>
+        <w:pStyle w:val="3"/>
+        <w:numPr>
+          <w:ilvl w:val="0"/>
+          <w:numId w:val="29"/>
+        </w:numPr>
+        <w:spacing w:before="120" w:after="120" w:line="240" w:lineRule="auto"/>
+        <w:rPr>
+          <w:rFonts w:hint="eastAsia"/>
+          <w:sz w:val="28"/>
+          <w:szCs w:val="28"/>
+        </w:rPr>
+      </w:pPr>
+      <w:r>
+        <w:rPr>
+          <w:sz w:val="28"/>
+          <w:szCs w:val="28"/>
+        </w:rPr>
+        <w:t>店长软件的游戏化</w:t>
       </w:r>
     </w:p>
     <w:sectPr>
@@ -10109,6 +11636,92 @@
     </w:lvl>
   </w:abstractNum>
   <w:abstractNum w:abstractNumId="1">
+    <w:nsid w:val="042476A2"/>
+    <w:multiLevelType w:val="hybridMultilevel"/>
+    <w:tmpl w:val="E7148882"/>
+    <w:lvl w:ilvl="0" w:tplc="04090011">
+      <w:start w:val="1"/>
+      <w:numFmt w:val="decimal"/>
+      <w:lvlText w:val="%1)"/>
+      <w:lvlJc w:val="left"/>
+      <w:pPr>
+        <w:ind w:left="1380" w:hanging="480"/>
+      </w:pPr>
+    </w:lvl>
+    <w:lvl w:ilvl="1" w:tplc="04090019" w:tentative="1">
+      <w:start w:val="1"/>
+      <w:numFmt w:val="lowerLetter"/>
+      <w:lvlText w:val="%2)"/>
+      <w:lvlJc w:val="left"/>
+      <w:pPr>
+        <w:ind w:left="1860" w:hanging="480"/>
+      </w:pPr>
+    </w:lvl>
+    <w:lvl w:ilvl="2" w:tplc="0409001B" w:tentative="1">
+      <w:start w:val="1"/>
+      <w:numFmt w:val="lowerRoman"/>
+      <w:lvlText w:val="%3."/>
+      <w:lvlJc w:val="right"/>
+      <w:pPr>
+        <w:ind w:left="2340" w:hanging="480"/>
+      </w:pPr>
+    </w:lvl>
+    <w:lvl w:ilvl="3" w:tplc="0409000F" w:tentative="1">
+      <w:start w:val="1"/>
+      <w:numFmt w:val="decimal"/>
+      <w:lvlText w:val="%4."/>
+      <w:lvlJc w:val="left"/>
+      <w:pPr>
+        <w:ind w:left="2820" w:hanging="480"/>
+      </w:pPr>
+    </w:lvl>
+    <w:lvl w:ilvl="4" w:tplc="04090019" w:tentative="1">
+      <w:start w:val="1"/>
+      <w:numFmt w:val="lowerLetter"/>
+      <w:lvlText w:val="%5)"/>
+      <w:lvlJc w:val="left"/>
+      <w:pPr>
+        <w:ind w:left="3300" w:hanging="480"/>
+      </w:pPr>
+    </w:lvl>
+    <w:lvl w:ilvl="5" w:tplc="0409001B" w:tentative="1">
+      <w:start w:val="1"/>
+      <w:numFmt w:val="lowerRoman"/>
+      <w:lvlText w:val="%6."/>
+      <w:lvlJc w:val="right"/>
+      <w:pPr>
+        <w:ind w:left="3780" w:hanging="480"/>
+      </w:pPr>
+    </w:lvl>
+    <w:lvl w:ilvl="6" w:tplc="0409000F" w:tentative="1">
+      <w:start w:val="1"/>
+      <w:numFmt w:val="decimal"/>
+      <w:lvlText w:val="%7."/>
+      <w:lvlJc w:val="left"/>
+      <w:pPr>
+        <w:ind w:left="4260" w:hanging="480"/>
+      </w:pPr>
+    </w:lvl>
+    <w:lvl w:ilvl="7" w:tplc="04090019" w:tentative="1">
+      <w:start w:val="1"/>
+      <w:numFmt w:val="lowerLetter"/>
+      <w:lvlText w:val="%8)"/>
+      <w:lvlJc w:val="left"/>
+      <w:pPr>
+        <w:ind w:left="4740" w:hanging="480"/>
+      </w:pPr>
+    </w:lvl>
+    <w:lvl w:ilvl="8" w:tplc="0409001B" w:tentative="1">
+      <w:start w:val="1"/>
+      <w:numFmt w:val="lowerRoman"/>
+      <w:lvlText w:val="%9."/>
+      <w:lvlJc w:val="right"/>
+      <w:pPr>
+        <w:ind w:left="5220" w:hanging="480"/>
+      </w:pPr>
+    </w:lvl>
+  </w:abstractNum>
+  <w:abstractNum w:abstractNumId="2">
     <w:nsid w:val="04AD0942"/>
     <w:multiLevelType w:val="multilevel"/>
     <w:tmpl w:val="B4B28238"/>
@@ -10221,7 +11834,7 @@
       </w:rPr>
     </w:lvl>
   </w:abstractNum>
-  <w:abstractNum w:abstractNumId="2">
+  <w:abstractNum w:abstractNumId="3">
     <w:nsid w:val="0BD517D5"/>
     <w:multiLevelType w:val="hybridMultilevel"/>
     <w:tmpl w:val="E7148882"/>
@@ -10307,7 +11920,7 @@
       </w:pPr>
     </w:lvl>
   </w:abstractNum>
-  <w:abstractNum w:abstractNumId="3">
+  <w:abstractNum w:abstractNumId="4">
     <w:nsid w:val="0E2D0586"/>
     <w:multiLevelType w:val="hybridMultilevel"/>
     <w:tmpl w:val="E7148882"/>
@@ -10393,7 +12006,7 @@
       </w:pPr>
     </w:lvl>
   </w:abstractNum>
-  <w:abstractNum w:abstractNumId="4">
+  <w:abstractNum w:abstractNumId="5">
     <w:nsid w:val="187C0D7E"/>
     <w:multiLevelType w:val="multilevel"/>
     <w:tmpl w:val="D0FC01E0"/>
@@ -10482,7 +12095,7 @@
       </w:pPr>
     </w:lvl>
   </w:abstractNum>
-  <w:abstractNum w:abstractNumId="5">
+  <w:abstractNum w:abstractNumId="6">
     <w:nsid w:val="1C011889"/>
     <w:multiLevelType w:val="hybridMultilevel"/>
     <w:tmpl w:val="E7148882"/>
@@ -10568,7 +12181,7 @@
       </w:pPr>
     </w:lvl>
   </w:abstractNum>
-  <w:abstractNum w:abstractNumId="6">
+  <w:abstractNum w:abstractNumId="7">
     <w:nsid w:val="2333245F"/>
     <w:multiLevelType w:val="hybridMultilevel"/>
     <w:tmpl w:val="E7148882"/>
@@ -10654,7 +12267,7 @@
       </w:pPr>
     </w:lvl>
   </w:abstractNum>
-  <w:abstractNum w:abstractNumId="7">
+  <w:abstractNum w:abstractNumId="8">
     <w:nsid w:val="292B1168"/>
     <w:multiLevelType w:val="hybridMultilevel"/>
     <w:tmpl w:val="D24C6966"/>
@@ -10743,7 +12356,7 @@
       </w:pPr>
     </w:lvl>
   </w:abstractNum>
-  <w:abstractNum w:abstractNumId="8">
+  <w:abstractNum w:abstractNumId="9">
     <w:nsid w:val="2A20498A"/>
     <w:multiLevelType w:val="hybridMultilevel"/>
     <w:tmpl w:val="E7148882"/>
@@ -10829,7 +12442,7 @@
       </w:pPr>
     </w:lvl>
   </w:abstractNum>
-  <w:abstractNum w:abstractNumId="9">
+  <w:abstractNum w:abstractNumId="10">
     <w:nsid w:val="2D042398"/>
     <w:multiLevelType w:val="multilevel"/>
     <w:tmpl w:val="15AE154A"/>
@@ -10918,7 +12531,93 @@
       </w:pPr>
     </w:lvl>
   </w:abstractNum>
-  <w:abstractNum w:abstractNumId="10">
+  <w:abstractNum w:abstractNumId="11">
+    <w:nsid w:val="31DE5808"/>
+    <w:multiLevelType w:val="hybridMultilevel"/>
+    <w:tmpl w:val="E7148882"/>
+    <w:lvl w:ilvl="0" w:tplc="04090011">
+      <w:start w:val="1"/>
+      <w:numFmt w:val="decimal"/>
+      <w:lvlText w:val="%1)"/>
+      <w:lvlJc w:val="left"/>
+      <w:pPr>
+        <w:ind w:left="1380" w:hanging="480"/>
+      </w:pPr>
+    </w:lvl>
+    <w:lvl w:ilvl="1" w:tplc="04090019" w:tentative="1">
+      <w:start w:val="1"/>
+      <w:numFmt w:val="lowerLetter"/>
+      <w:lvlText w:val="%2)"/>
+      <w:lvlJc w:val="left"/>
+      <w:pPr>
+        <w:ind w:left="1860" w:hanging="480"/>
+      </w:pPr>
+    </w:lvl>
+    <w:lvl w:ilvl="2" w:tplc="0409001B" w:tentative="1">
+      <w:start w:val="1"/>
+      <w:numFmt w:val="lowerRoman"/>
+      <w:lvlText w:val="%3."/>
+      <w:lvlJc w:val="right"/>
+      <w:pPr>
+        <w:ind w:left="2340" w:hanging="480"/>
+      </w:pPr>
+    </w:lvl>
+    <w:lvl w:ilvl="3" w:tplc="0409000F" w:tentative="1">
+      <w:start w:val="1"/>
+      <w:numFmt w:val="decimal"/>
+      <w:lvlText w:val="%4."/>
+      <w:lvlJc w:val="left"/>
+      <w:pPr>
+        <w:ind w:left="2820" w:hanging="480"/>
+      </w:pPr>
+    </w:lvl>
+    <w:lvl w:ilvl="4" w:tplc="04090019" w:tentative="1">
+      <w:start w:val="1"/>
+      <w:numFmt w:val="lowerLetter"/>
+      <w:lvlText w:val="%5)"/>
+      <w:lvlJc w:val="left"/>
+      <w:pPr>
+        <w:ind w:left="3300" w:hanging="480"/>
+      </w:pPr>
+    </w:lvl>
+    <w:lvl w:ilvl="5" w:tplc="0409001B" w:tentative="1">
+      <w:start w:val="1"/>
+      <w:numFmt w:val="lowerRoman"/>
+      <w:lvlText w:val="%6."/>
+      <w:lvlJc w:val="right"/>
+      <w:pPr>
+        <w:ind w:left="3780" w:hanging="480"/>
+      </w:pPr>
+    </w:lvl>
+    <w:lvl w:ilvl="6" w:tplc="0409000F" w:tentative="1">
+      <w:start w:val="1"/>
+      <w:numFmt w:val="decimal"/>
+      <w:lvlText w:val="%7."/>
+      <w:lvlJc w:val="left"/>
+      <w:pPr>
+        <w:ind w:left="4260" w:hanging="480"/>
+      </w:pPr>
+    </w:lvl>
+    <w:lvl w:ilvl="7" w:tplc="04090019" w:tentative="1">
+      <w:start w:val="1"/>
+      <w:numFmt w:val="lowerLetter"/>
+      <w:lvlText w:val="%8)"/>
+      <w:lvlJc w:val="left"/>
+      <w:pPr>
+        <w:ind w:left="4740" w:hanging="480"/>
+      </w:pPr>
+    </w:lvl>
+    <w:lvl w:ilvl="8" w:tplc="0409001B" w:tentative="1">
+      <w:start w:val="1"/>
+      <w:numFmt w:val="lowerRoman"/>
+      <w:lvlText w:val="%9."/>
+      <w:lvlJc w:val="right"/>
+      <w:pPr>
+        <w:ind w:left="5220" w:hanging="480"/>
+      </w:pPr>
+    </w:lvl>
+  </w:abstractNum>
+  <w:abstractNum w:abstractNumId="12">
     <w:nsid w:val="33DD6D7F"/>
     <w:multiLevelType w:val="multilevel"/>
     <w:tmpl w:val="58C62C56"/>
@@ -11007,7 +12706,7 @@
       </w:pPr>
     </w:lvl>
   </w:abstractNum>
-  <w:abstractNum w:abstractNumId="11">
+  <w:abstractNum w:abstractNumId="13">
     <w:nsid w:val="3489370F"/>
     <w:multiLevelType w:val="hybridMultilevel"/>
     <w:tmpl w:val="D0FC01E0"/>
@@ -11096,7 +12795,7 @@
       </w:pPr>
     </w:lvl>
   </w:abstractNum>
-  <w:abstractNum w:abstractNumId="12">
+  <w:abstractNum w:abstractNumId="14">
     <w:nsid w:val="384A1F88"/>
     <w:multiLevelType w:val="hybridMultilevel"/>
     <w:tmpl w:val="D41CF5D4"/>
@@ -11185,7 +12884,7 @@
       </w:pPr>
     </w:lvl>
   </w:abstractNum>
-  <w:abstractNum w:abstractNumId="13">
+  <w:abstractNum w:abstractNumId="15">
     <w:nsid w:val="3C08395C"/>
     <w:multiLevelType w:val="hybridMultilevel"/>
     <w:tmpl w:val="813C5036"/>
@@ -11271,7 +12970,7 @@
       </w:pPr>
     </w:lvl>
   </w:abstractNum>
-  <w:abstractNum w:abstractNumId="14">
+  <w:abstractNum w:abstractNumId="16">
     <w:nsid w:val="3D41258E"/>
     <w:multiLevelType w:val="hybridMultilevel"/>
     <w:tmpl w:val="E7148882"/>
@@ -11357,7 +13056,7 @@
       </w:pPr>
     </w:lvl>
   </w:abstractNum>
-  <w:abstractNum w:abstractNumId="15">
+  <w:abstractNum w:abstractNumId="17">
     <w:nsid w:val="48361691"/>
     <w:multiLevelType w:val="hybridMultilevel"/>
     <w:tmpl w:val="E7148882"/>
@@ -11443,7 +13142,7 @@
       </w:pPr>
     </w:lvl>
   </w:abstractNum>
-  <w:abstractNum w:abstractNumId="16">
+  <w:abstractNum w:abstractNumId="18">
     <w:nsid w:val="4BA82FFF"/>
     <w:multiLevelType w:val="hybridMultilevel"/>
     <w:tmpl w:val="E7148882"/>
@@ -11529,7 +13228,7 @@
       </w:pPr>
     </w:lvl>
   </w:abstractNum>
-  <w:abstractNum w:abstractNumId="17">
+  <w:abstractNum w:abstractNumId="19">
     <w:nsid w:val="50E36647"/>
     <w:multiLevelType w:val="hybridMultilevel"/>
     <w:tmpl w:val="07AA63F0"/>
@@ -11642,7 +13341,7 @@
       </w:rPr>
     </w:lvl>
   </w:abstractNum>
-  <w:abstractNum w:abstractNumId="18">
+  <w:abstractNum w:abstractNumId="20">
     <w:nsid w:val="52391028"/>
     <w:multiLevelType w:val="multilevel"/>
     <w:tmpl w:val="A154850A"/>
@@ -11731,7 +13430,7 @@
       </w:pPr>
     </w:lvl>
   </w:abstractNum>
-  <w:abstractNum w:abstractNumId="19">
+  <w:abstractNum w:abstractNumId="21">
     <w:nsid w:val="53E8386F"/>
     <w:multiLevelType w:val="hybridMultilevel"/>
     <w:tmpl w:val="7EA86B0E"/>
@@ -11820,7 +13519,7 @@
       </w:pPr>
     </w:lvl>
   </w:abstractNum>
-  <w:abstractNum w:abstractNumId="20">
+  <w:abstractNum w:abstractNumId="22">
     <w:nsid w:val="593F0BF3"/>
     <w:multiLevelType w:val="hybridMultilevel"/>
     <w:tmpl w:val="E7148882"/>
@@ -11906,7 +13605,7 @@
       </w:pPr>
     </w:lvl>
   </w:abstractNum>
-  <w:abstractNum w:abstractNumId="21">
+  <w:abstractNum w:abstractNumId="23">
     <w:nsid w:val="5DFB20D2"/>
     <w:multiLevelType w:val="hybridMultilevel"/>
     <w:tmpl w:val="E7148882"/>
@@ -11992,7 +13691,7 @@
       </w:pPr>
     </w:lvl>
   </w:abstractNum>
-  <w:abstractNum w:abstractNumId="22">
+  <w:abstractNum w:abstractNumId="24">
     <w:nsid w:val="5E470196"/>
     <w:multiLevelType w:val="hybridMultilevel"/>
     <w:tmpl w:val="E7148882"/>
@@ -12078,7 +13777,7 @@
       </w:pPr>
     </w:lvl>
   </w:abstractNum>
-  <w:abstractNum w:abstractNumId="23">
+  <w:abstractNum w:abstractNumId="25">
     <w:nsid w:val="64A9689B"/>
     <w:multiLevelType w:val="hybridMultilevel"/>
     <w:tmpl w:val="E7148882"/>
@@ -12164,7 +13863,7 @@
       </w:pPr>
     </w:lvl>
   </w:abstractNum>
-  <w:abstractNum w:abstractNumId="24">
+  <w:abstractNum w:abstractNumId="26">
     <w:nsid w:val="66ED50DA"/>
     <w:multiLevelType w:val="hybridMultilevel"/>
     <w:tmpl w:val="E7148882"/>
@@ -12250,7 +13949,7 @@
       </w:pPr>
     </w:lvl>
   </w:abstractNum>
-  <w:abstractNum w:abstractNumId="25">
+  <w:abstractNum w:abstractNumId="27">
     <w:nsid w:val="68CC2EDA"/>
     <w:multiLevelType w:val="multilevel"/>
     <w:tmpl w:val="15AE154A"/>
@@ -12339,7 +14038,7 @@
       </w:pPr>
     </w:lvl>
   </w:abstractNum>
-  <w:abstractNum w:abstractNumId="26">
+  <w:abstractNum w:abstractNumId="28">
     <w:nsid w:val="691935FE"/>
     <w:multiLevelType w:val="hybridMultilevel"/>
     <w:tmpl w:val="176CD912"/>
@@ -12428,7 +14127,7 @@
       </w:pPr>
     </w:lvl>
   </w:abstractNum>
-  <w:abstractNum w:abstractNumId="27">
+  <w:abstractNum w:abstractNumId="29">
     <w:nsid w:val="6A837061"/>
     <w:multiLevelType w:val="hybridMultilevel"/>
     <w:tmpl w:val="15AE154A"/>
@@ -12517,7 +14216,93 @@
       </w:pPr>
     </w:lvl>
   </w:abstractNum>
-  <w:abstractNum w:abstractNumId="28">
+  <w:abstractNum w:abstractNumId="30">
+    <w:nsid w:val="70AE1F90"/>
+    <w:multiLevelType w:val="hybridMultilevel"/>
+    <w:tmpl w:val="E7148882"/>
+    <w:lvl w:ilvl="0" w:tplc="04090011">
+      <w:start w:val="1"/>
+      <w:numFmt w:val="decimal"/>
+      <w:lvlText w:val="%1)"/>
+      <w:lvlJc w:val="left"/>
+      <w:pPr>
+        <w:ind w:left="1380" w:hanging="480"/>
+      </w:pPr>
+    </w:lvl>
+    <w:lvl w:ilvl="1" w:tplc="04090019" w:tentative="1">
+      <w:start w:val="1"/>
+      <w:numFmt w:val="lowerLetter"/>
+      <w:lvlText w:val="%2)"/>
+      <w:lvlJc w:val="left"/>
+      <w:pPr>
+        <w:ind w:left="1860" w:hanging="480"/>
+      </w:pPr>
+    </w:lvl>
+    <w:lvl w:ilvl="2" w:tplc="0409001B" w:tentative="1">
+      <w:start w:val="1"/>
+      <w:numFmt w:val="lowerRoman"/>
+      <w:lvlText w:val="%3."/>
+      <w:lvlJc w:val="right"/>
+      <w:pPr>
+        <w:ind w:left="2340" w:hanging="480"/>
+      </w:pPr>
+    </w:lvl>
+    <w:lvl w:ilvl="3" w:tplc="0409000F" w:tentative="1">
+      <w:start w:val="1"/>
+      <w:numFmt w:val="decimal"/>
+      <w:lvlText w:val="%4."/>
+      <w:lvlJc w:val="left"/>
+      <w:pPr>
+        <w:ind w:left="2820" w:hanging="480"/>
+      </w:pPr>
+    </w:lvl>
+    <w:lvl w:ilvl="4" w:tplc="04090019" w:tentative="1">
+      <w:start w:val="1"/>
+      <w:numFmt w:val="lowerLetter"/>
+      <w:lvlText w:val="%5)"/>
+      <w:lvlJc w:val="left"/>
+      <w:pPr>
+        <w:ind w:left="3300" w:hanging="480"/>
+      </w:pPr>
+    </w:lvl>
+    <w:lvl w:ilvl="5" w:tplc="0409001B" w:tentative="1">
+      <w:start w:val="1"/>
+      <w:numFmt w:val="lowerRoman"/>
+      <w:lvlText w:val="%6."/>
+      <w:lvlJc w:val="right"/>
+      <w:pPr>
+        <w:ind w:left="3780" w:hanging="480"/>
+      </w:pPr>
+    </w:lvl>
+    <w:lvl w:ilvl="6" w:tplc="0409000F" w:tentative="1">
+      <w:start w:val="1"/>
+      <w:numFmt w:val="decimal"/>
+      <w:lvlText w:val="%7."/>
+      <w:lvlJc w:val="left"/>
+      <w:pPr>
+        <w:ind w:left="4260" w:hanging="480"/>
+      </w:pPr>
+    </w:lvl>
+    <w:lvl w:ilvl="7" w:tplc="04090019" w:tentative="1">
+      <w:start w:val="1"/>
+      <w:numFmt w:val="lowerLetter"/>
+      <w:lvlText w:val="%8)"/>
+      <w:lvlJc w:val="left"/>
+      <w:pPr>
+        <w:ind w:left="4740" w:hanging="480"/>
+      </w:pPr>
+    </w:lvl>
+    <w:lvl w:ilvl="8" w:tplc="0409001B" w:tentative="1">
+      <w:start w:val="1"/>
+      <w:numFmt w:val="lowerRoman"/>
+      <w:lvlText w:val="%9."/>
+      <w:lvlJc w:val="right"/>
+      <w:pPr>
+        <w:ind w:left="5220" w:hanging="480"/>
+      </w:pPr>
+    </w:lvl>
+  </w:abstractNum>
+  <w:abstractNum w:abstractNumId="31">
     <w:nsid w:val="77B811FA"/>
     <w:multiLevelType w:val="hybridMultilevel"/>
     <w:tmpl w:val="E7148882"/>
@@ -12603,7 +14388,7 @@
       </w:pPr>
     </w:lvl>
   </w:abstractNum>
-  <w:abstractNum w:abstractNumId="29">
+  <w:abstractNum w:abstractNumId="32">
     <w:nsid w:val="7A097704"/>
     <w:multiLevelType w:val="hybridMultilevel"/>
     <w:tmpl w:val="E7148882"/>
@@ -12689,7 +14474,7 @@
       </w:pPr>
     </w:lvl>
   </w:abstractNum>
-  <w:abstractNum w:abstractNumId="30">
+  <w:abstractNum w:abstractNumId="33">
     <w:nsid w:val="7C7F790D"/>
     <w:multiLevelType w:val="hybridMultilevel"/>
     <w:tmpl w:val="E7148882"/>
@@ -12775,7 +14560,7 @@
       </w:pPr>
     </w:lvl>
   </w:abstractNum>
-  <w:abstractNum w:abstractNumId="31">
+  <w:abstractNum w:abstractNumId="34">
     <w:nsid w:val="7CBE56A8"/>
     <w:multiLevelType w:val="multilevel"/>
     <w:tmpl w:val="7EA86B0E"/>
@@ -12864,7 +14649,7 @@
       </w:pPr>
     </w:lvl>
   </w:abstractNum>
-  <w:abstractNum w:abstractNumId="32">
+  <w:abstractNum w:abstractNumId="35">
     <w:nsid w:val="7CE81513"/>
     <w:multiLevelType w:val="hybridMultilevel"/>
     <w:tmpl w:val="58C62C56"/>
@@ -12953,7 +14738,7 @@
       </w:pPr>
     </w:lvl>
   </w:abstractNum>
-  <w:abstractNum w:abstractNumId="33">
+  <w:abstractNum w:abstractNumId="36">
     <w:nsid w:val="7E1A0665"/>
     <w:multiLevelType w:val="multilevel"/>
     <w:tmpl w:val="176CD912"/>
@@ -13043,106 +14828,115 @@
     </w:lvl>
   </w:abstractNum>
   <w:num w:numId="1">
-    <w:abstractNumId w:val="26"/>
+    <w:abstractNumId w:val="28"/>
   </w:num>
   <w:num w:numId="2">
-    <w:abstractNumId w:val="33"/>
+    <w:abstractNumId w:val="36"/>
   </w:num>
   <w:num w:numId="3">
-    <w:abstractNumId w:val="1"/>
+    <w:abstractNumId w:val="2"/>
   </w:num>
   <w:num w:numId="4">
-    <w:abstractNumId w:val="12"/>
+    <w:abstractNumId w:val="14"/>
   </w:num>
   <w:num w:numId="5">
     <w:abstractNumId w:val="0"/>
   </w:num>
   <w:num w:numId="6">
-    <w:abstractNumId w:val="14"/>
+    <w:abstractNumId w:val="16"/>
   </w:num>
   <w:num w:numId="7">
+    <w:abstractNumId w:val="15"/>
+  </w:num>
+  <w:num w:numId="8">
+    <w:abstractNumId w:val="19"/>
+  </w:num>
+  <w:num w:numId="9">
+    <w:abstractNumId w:val="6"/>
+  </w:num>
+  <w:num w:numId="10">
+    <w:abstractNumId w:val="26"/>
+  </w:num>
+  <w:num w:numId="11">
+    <w:abstractNumId w:val="3"/>
+  </w:num>
+  <w:num w:numId="12">
+    <w:abstractNumId w:val="31"/>
+  </w:num>
+  <w:num w:numId="13">
+    <w:abstractNumId w:val="25"/>
+  </w:num>
+  <w:num w:numId="14">
+    <w:abstractNumId w:val="17"/>
+  </w:num>
+  <w:num w:numId="15">
+    <w:abstractNumId w:val="7"/>
+  </w:num>
+  <w:num w:numId="16">
+    <w:abstractNumId w:val="9"/>
+  </w:num>
+  <w:num w:numId="17">
+    <w:abstractNumId w:val="20"/>
+  </w:num>
+  <w:num w:numId="18">
+    <w:abstractNumId w:val="35"/>
+  </w:num>
+  <w:num w:numId="19">
+    <w:abstractNumId w:val="22"/>
+  </w:num>
+  <w:num w:numId="20">
+    <w:abstractNumId w:val="4"/>
+  </w:num>
+  <w:num w:numId="21">
+    <w:abstractNumId w:val="12"/>
+  </w:num>
+  <w:num w:numId="22">
+    <w:abstractNumId w:val="29"/>
+  </w:num>
+  <w:num w:numId="23">
+    <w:abstractNumId w:val="27"/>
+  </w:num>
+  <w:num w:numId="24">
+    <w:abstractNumId w:val="10"/>
+  </w:num>
+  <w:num w:numId="25">
     <w:abstractNumId w:val="13"/>
   </w:num>
-  <w:num w:numId="8">
-    <w:abstractNumId w:val="17"/>
-  </w:num>
-  <w:num w:numId="9">
+  <w:num w:numId="26">
     <w:abstractNumId w:val="5"/>
   </w:num>
-  <w:num w:numId="10">
+  <w:num w:numId="27">
+    <w:abstractNumId w:val="21"/>
+  </w:num>
+  <w:num w:numId="28">
+    <w:abstractNumId w:val="34"/>
+  </w:num>
+  <w:num w:numId="29">
+    <w:abstractNumId w:val="8"/>
+  </w:num>
+  <w:num w:numId="30">
+    <w:abstractNumId w:val="23"/>
+  </w:num>
+  <w:num w:numId="31">
     <w:abstractNumId w:val="24"/>
   </w:num>
-  <w:num w:numId="11">
-    <w:abstractNumId w:val="2"/>
+  <w:num w:numId="32">
+    <w:abstractNumId w:val="32"/>
   </w:num>
-  <w:num w:numId="12">
-    <w:abstractNumId w:val="28"/>
-  </w:num>
-  <w:num w:numId="13">
-    <w:abstractNumId w:val="23"/>
-  </w:num>
-  <w:num w:numId="14">
-    <w:abstractNumId w:val="15"/>
-  </w:num>
-  <w:num w:numId="15">
-    <w:abstractNumId w:val="6"/>
-  </w:num>
-  <w:num w:numId="16">
-    <w:abstractNumId w:val="8"/>
-  </w:num>
-  <w:num w:numId="17">
+  <w:num w:numId="33">
     <w:abstractNumId w:val="18"/>
   </w:num>
-  <w:num w:numId="18">
-    <w:abstractNumId w:val="32"/>
+  <w:num w:numId="34">
+    <w:abstractNumId w:val="33"/>
   </w:num>
-  <w:num w:numId="19">
-    <w:abstractNumId w:val="20"/>
+  <w:num w:numId="35">
+    <w:abstractNumId w:val="30"/>
   </w:num>
-  <w:num w:numId="20">
-    <w:abstractNumId w:val="3"/>
+  <w:num w:numId="36">
+    <w:abstractNumId w:val="1"/>
   </w:num>
-  <w:num w:numId="21">
-    <w:abstractNumId w:val="10"/>
-  </w:num>
-  <w:num w:numId="22">
-    <w:abstractNumId w:val="27"/>
-  </w:num>
-  <w:num w:numId="23">
-    <w:abstractNumId w:val="25"/>
-  </w:num>
-  <w:num w:numId="24">
-    <w:abstractNumId w:val="9"/>
-  </w:num>
-  <w:num w:numId="25">
+  <w:num w:numId="37">
     <w:abstractNumId w:val="11"/>
-  </w:num>
-  <w:num w:numId="26">
-    <w:abstractNumId w:val="4"/>
-  </w:num>
-  <w:num w:numId="27">
-    <w:abstractNumId w:val="19"/>
-  </w:num>
-  <w:num w:numId="28">
-    <w:abstractNumId w:val="31"/>
-  </w:num>
-  <w:num w:numId="29">
-    <w:abstractNumId w:val="7"/>
-  </w:num>
-  <w:num w:numId="30">
-    <w:abstractNumId w:val="21"/>
-  </w:num>
-  <w:num w:numId="31">
-    <w:abstractNumId w:val="22"/>
-  </w:num>
-  <w:num w:numId="32">
-    <w:abstractNumId w:val="29"/>
-  </w:num>
-  <w:num w:numId="33">
-    <w:abstractNumId w:val="16"/>
-  </w:num>
-  <w:num w:numId="34">
-    <w:abstractNumId w:val="30"/>
   </w:num>
 </w:numbering>
 </file>

--- a/_未发表/7新零售-服装项目分析/服装新零售规划.docx
+++ b/_未发表/7新零售-服装项目分析/服装新零售规划.docx
@@ -7092,9 +7092,6 @@
         </w:numPr>
         <w:spacing w:afterLines="50" w:after="156"/>
         <w:ind w:left="1865" w:firstLineChars="0" w:hanging="482"/>
-        <w:rPr>
-          <w:rFonts w:hint="eastAsia"/>
-        </w:rPr>
       </w:pPr>
       <w:r>
         <w:t>线上下单，</w:t>
@@ -7142,9 +7139,6 @@
         </w:numPr>
         <w:spacing w:afterLines="50" w:after="156"/>
         <w:ind w:left="1865" w:firstLineChars="0" w:hanging="482"/>
-        <w:rPr>
-          <w:rFonts w:hint="eastAsia"/>
-        </w:rPr>
       </w:pPr>
       <w:r>
         <w:t>预约试穿，</w:t>
@@ -8063,9 +8057,6 @@
         </w:numPr>
         <w:spacing w:afterLines="50" w:after="156"/>
         <w:ind w:left="1865" w:firstLineChars="0" w:hanging="482"/>
-        <w:rPr>
-          <w:rFonts w:hint="eastAsia"/>
-        </w:rPr>
       </w:pPr>
       <w:r>
         <w:rPr>
@@ -8382,9 +8373,6 @@
         </w:numPr>
         <w:spacing w:afterLines="50" w:after="156"/>
         <w:ind w:left="1865" w:firstLineChars="0" w:hanging="482"/>
-        <w:rPr>
-          <w:rFonts w:hint="eastAsia"/>
-        </w:rPr>
       </w:pPr>
       <w:r>
         <w:rPr>
@@ -9770,6 +9758,74 @@
     </w:p>
     <w:p>
       <w:r>
+        <w:rPr>
+          <w:rFonts w:hint="eastAsia"/>
+        </w:rPr>
+        <w:t>没有</w:t>
+      </w:r>
+      <w:r>
+        <w:t>空降兵，</w:t>
+      </w:r>
+      <w:r>
+        <w:rPr>
+          <w:rFonts w:hint="eastAsia"/>
+        </w:rPr>
+        <w:t>全部领导</w:t>
+      </w:r>
+      <w:r>
+        <w:t>都是从底层一步一步的提升起来的。</w:t>
+      </w:r>
+      <w:r>
+        <w:rPr>
+          <w:rFonts w:hint="eastAsia"/>
+        </w:rPr>
+        <w:t>除了</w:t>
+      </w:r>
+      <w:r>
+        <w:t>技术团队，</w:t>
+      </w:r>
+      <w:r>
+        <w:rPr>
+          <w:rFonts w:hint="eastAsia"/>
+        </w:rPr>
+        <w:t>有的人</w:t>
+      </w:r>
+      <w:r>
+        <w:t>就是技术好，</w:t>
+      </w:r>
+      <w:r>
+        <w:rPr>
+          <w:rFonts w:hint="eastAsia"/>
+        </w:rPr>
+        <w:t>哪些</w:t>
+      </w:r>
+      <w:r>
+        <w:t>是需要技术底子的。</w:t>
+      </w:r>
+      <w:r>
+        <w:rPr>
+          <w:rFonts w:hint="eastAsia"/>
+        </w:rPr>
+        <w:t>能</w:t>
+      </w:r>
+      <w:r>
+        <w:t>尽量从底层提拔起来，</w:t>
+      </w:r>
+      <w:r>
+        <w:rPr>
+          <w:rFonts w:hint="eastAsia"/>
+        </w:rPr>
+        <w:t>尽量</w:t>
+      </w:r>
+      <w:r>
+        <w:t>从底层提拔起来。</w:t>
+      </w:r>
+      <w:bookmarkStart w:id="0" w:name="_GoBack"/>
+      <w:bookmarkEnd w:id="0"/>
+    </w:p>
+    <w:p/>
+    <w:p>
+      <w:r>
         <w:t>员工运营。基本工资</w:t>
       </w:r>
       <w:r>
@@ -10563,11 +10619,9 @@
       <w:r>
         <w:t>，安卓和</w:t>
       </w:r>
-      <w:proofErr w:type="spellStart"/>
       <w:r>
         <w:t>ios</w:t>
       </w:r>
-      <w:proofErr w:type="spellEnd"/>
       <w:r>
         <w:t>平台的</w:t>
       </w:r>
@@ -11033,8 +11087,6 @@
       <w:r>
         <w:t>归公司所有的。</w:t>
       </w:r>
-      <w:bookmarkStart w:id="0" w:name="_GoBack"/>
-      <w:bookmarkEnd w:id="0"/>
     </w:p>
     <w:p>
       <w:pPr>
@@ -11521,7 +11573,6 @@
         </w:numPr>
         <w:spacing w:before="120" w:after="120" w:line="240" w:lineRule="auto"/>
         <w:rPr>
-          <w:rFonts w:hint="eastAsia"/>
           <w:sz w:val="28"/>
           <w:szCs w:val="28"/>
         </w:rPr>

--- a/_未发表/7新零售-服装项目分析/服装新零售规划.docx
+++ b/_未发表/7新零售-服装项目分析/服装新零售规划.docx
@@ -3121,76 +3121,20 @@
     </w:p>
     <w:p>
       <w:pPr>
-        <w:spacing w:afterLines="50" w:after="156"/>
-      </w:pPr>
-    </w:p>
-    <w:p>
-      <w:pPr>
-        <w:pStyle w:val="3"/>
-        <w:numPr>
-          <w:ilvl w:val="0"/>
-          <w:numId w:val="5"/>
-        </w:numPr>
-        <w:spacing w:before="120" w:after="120" w:line="240" w:lineRule="auto"/>
-        <w:ind w:left="902" w:hanging="482"/>
-        <w:rPr>
-          <w:sz w:val="28"/>
-          <w:szCs w:val="28"/>
-        </w:rPr>
-      </w:pPr>
-      <w:r>
-        <w:rPr>
-          <w:rFonts w:hint="eastAsia"/>
-          <w:sz w:val="28"/>
-          <w:szCs w:val="28"/>
-        </w:rPr>
-        <w:t>了解</w:t>
-      </w:r>
-      <w:r>
-        <w:rPr>
-          <w:sz w:val="28"/>
-          <w:szCs w:val="28"/>
-        </w:rPr>
-        <w:t>历史</w:t>
-      </w:r>
-      <w:r>
-        <w:rPr>
-          <w:sz w:val="28"/>
-          <w:szCs w:val="28"/>
-        </w:rPr>
-        <w:t>、</w:t>
-      </w:r>
-      <w:r>
-        <w:rPr>
-          <w:rFonts w:hint="eastAsia"/>
-          <w:sz w:val="28"/>
-          <w:szCs w:val="28"/>
-        </w:rPr>
-        <w:t>面向未来</w:t>
-      </w:r>
-    </w:p>
-    <w:p>
-      <w:pPr>
-        <w:pStyle w:val="a9"/>
-        <w:numPr>
-          <w:ilvl w:val="0"/>
-          <w:numId w:val="15"/>
+        <w:pStyle w:val="a9"/>
+        <w:numPr>
+          <w:ilvl w:val="0"/>
+          <w:numId w:val="11"/>
         </w:numPr>
         <w:spacing w:beforeLines="50" w:before="156" w:afterLines="50" w:after="156"/>
         <w:ind w:firstLineChars="0"/>
         <w:outlineLvl w:val="3"/>
-      </w:pPr>
-      <w:r>
-        <w:t>了解历史才能</w:t>
-      </w:r>
-      <w:r>
-        <w:rPr>
-          <w:rFonts w:hint="eastAsia"/>
-        </w:rPr>
-        <w:t>面向</w:t>
-      </w:r>
-      <w:r>
-        <w:t>未来</w:t>
+        <w:rPr>
+          <w:rFonts w:hint="eastAsia"/>
+        </w:rPr>
+      </w:pPr>
+      <w:r>
+        <w:t>了解自己的消费者和员工</w:t>
       </w:r>
     </w:p>
     <w:p>
@@ -3204,43 +3148,16 @@
         <w:ind w:left="1865" w:firstLineChars="0" w:hanging="482"/>
       </w:pPr>
       <w:r>
-        <w:rPr>
-          <w:rFonts w:hint="eastAsia"/>
-        </w:rPr>
-        <w:t>只有</w:t>
-      </w:r>
-      <w:r>
-        <w:t>了解历史才能创新，</w:t>
-      </w:r>
-      <w:r>
-        <w:t>曲则全，</w:t>
-      </w:r>
-      <w:r>
-        <w:rPr>
-          <w:rFonts w:hint="eastAsia"/>
-        </w:rPr>
-        <w:t>敝</w:t>
-      </w:r>
-      <w:r>
-        <w:t>则新，</w:t>
-      </w:r>
-      <w:r>
-        <w:rPr>
-          <w:rFonts w:hint="eastAsia"/>
-        </w:rPr>
-        <w:t>少</w:t>
-      </w:r>
-      <w:r>
-        <w:t>则得，</w:t>
-      </w:r>
-      <w:r>
-        <w:rPr>
-          <w:rFonts w:hint="eastAsia"/>
-        </w:rPr>
-        <w:t>多</w:t>
-      </w:r>
-      <w:r>
-        <w:t>则惑。</w:t>
+        <w:t>一个月内至少所有的和顾客、</w:t>
+      </w:r>
+      <w:r>
+        <w:rPr>
+          <w:rFonts w:hint="eastAsia"/>
+        </w:rPr>
+        <w:t>员工</w:t>
+      </w:r>
+      <w:r>
+        <w:t>接触的工种都要试着做一天</w:t>
       </w:r>
     </w:p>
     <w:p>
@@ -3257,40 +3174,226 @@
         <w:rPr>
           <w:rFonts w:hint="eastAsia"/>
         </w:rPr>
-        <w:t>了解</w:t>
-      </w:r>
-      <w:r>
-        <w:t>历史</w:t>
-      </w:r>
-      <w:r>
-        <w:t>有助于理解服装文化。</w:t>
-      </w:r>
-    </w:p>
-    <w:p>
-      <w:pPr>
-        <w:pStyle w:val="a9"/>
-        <w:numPr>
-          <w:ilvl w:val="0"/>
-          <w:numId w:val="15"/>
+        <w:t>只有</w:t>
+      </w:r>
+      <w:r>
+        <w:t>近距离了解顾客和员工，</w:t>
+      </w:r>
+      <w:r>
+        <w:rPr>
+          <w:rFonts w:hint="eastAsia"/>
+        </w:rPr>
+        <w:t>才能</w:t>
+      </w:r>
+      <w:r>
+        <w:t>优化流程，</w:t>
+      </w:r>
+      <w:r>
+        <w:rPr>
+          <w:rFonts w:hint="eastAsia"/>
+        </w:rPr>
+        <w:t>优化</w:t>
+      </w:r>
+      <w:r>
+        <w:t>制度，</w:t>
+      </w:r>
+      <w:r>
+        <w:rPr>
+          <w:rFonts w:hint="eastAsia"/>
+        </w:rPr>
+        <w:t>优化体验</w:t>
+      </w:r>
+    </w:p>
+    <w:p>
+      <w:pPr>
+        <w:pStyle w:val="a9"/>
+        <w:numPr>
+          <w:ilvl w:val="0"/>
+          <w:numId w:val="8"/>
+        </w:numPr>
+        <w:spacing w:afterLines="50" w:after="156"/>
+        <w:ind w:left="1865" w:firstLineChars="0" w:hanging="482"/>
+      </w:pPr>
+      <w:r>
+        <w:t>技术型很强的工种做不了就算了，</w:t>
+      </w:r>
+      <w:r>
+        <w:rPr>
+          <w:rFonts w:hint="eastAsia"/>
+        </w:rPr>
+        <w:t>主要</w:t>
+      </w:r>
+      <w:r>
+        <w:t>是顾客接触点的，</w:t>
+      </w:r>
+      <w:r>
+        <w:rPr>
+          <w:rFonts w:hint="eastAsia"/>
+        </w:rPr>
+        <w:t>员工</w:t>
+      </w:r>
+      <w:r>
+        <w:t>接触点的</w:t>
+      </w:r>
+    </w:p>
+    <w:p>
+      <w:pPr>
+        <w:pStyle w:val="a9"/>
+        <w:numPr>
+          <w:ilvl w:val="0"/>
+          <w:numId w:val="8"/>
+        </w:numPr>
+        <w:spacing w:afterLines="50" w:after="156"/>
+        <w:ind w:left="1865" w:firstLineChars="0" w:hanging="482"/>
+      </w:pPr>
+      <w:r>
+        <w:rPr>
+          <w:rFonts w:hint="eastAsia"/>
+        </w:rPr>
+        <w:t>体验</w:t>
+      </w:r>
+      <w:r>
+        <w:t>之后，</w:t>
+      </w:r>
+      <w:r>
+        <w:rPr>
+          <w:rFonts w:hint="eastAsia"/>
+        </w:rPr>
+        <w:t>有</w:t>
+      </w:r>
+      <w:r>
+        <w:t>问题的地方</w:t>
+      </w:r>
+      <w:r>
+        <w:rPr>
+          <w:rFonts w:hint="eastAsia"/>
+        </w:rPr>
+        <w:t>就赶紧</w:t>
+      </w:r>
+      <w:r>
+        <w:t>改，</w:t>
+      </w:r>
+      <w:r>
+        <w:rPr>
+          <w:rFonts w:hint="eastAsia"/>
+        </w:rPr>
+        <w:t>制度</w:t>
+      </w:r>
+      <w:r>
+        <w:t>不合理的地方</w:t>
+      </w:r>
+      <w:r>
+        <w:rPr>
+          <w:rFonts w:hint="eastAsia"/>
+        </w:rPr>
+        <w:t>不断</w:t>
+      </w:r>
+      <w:r>
+        <w:t>改进，</w:t>
+      </w:r>
+      <w:r>
+        <w:rPr>
+          <w:rFonts w:hint="eastAsia"/>
+        </w:rPr>
+        <w:t>不断</w:t>
+      </w:r>
+      <w:r>
+        <w:t>提高体验，</w:t>
+      </w:r>
+      <w:r>
+        <w:rPr>
+          <w:rFonts w:hint="eastAsia"/>
+        </w:rPr>
+        <w:t>不断</w:t>
+      </w:r>
+      <w:r>
+        <w:t>优化流程。</w:t>
+      </w:r>
+    </w:p>
+    <w:p>
+      <w:pPr>
+        <w:pStyle w:val="a9"/>
+        <w:numPr>
+          <w:ilvl w:val="0"/>
+          <w:numId w:val="8"/>
+        </w:numPr>
+        <w:spacing w:afterLines="50" w:after="156"/>
+        <w:ind w:left="1865" w:firstLineChars="0" w:hanging="482"/>
+      </w:pPr>
+      <w:r>
+        <w:rPr>
+          <w:rFonts w:hint="eastAsia"/>
+        </w:rPr>
+        <w:t>如果</w:t>
+      </w:r>
+      <w:r>
+        <w:t>比较忙，</w:t>
+      </w:r>
+      <w:r>
+        <w:rPr>
+          <w:rFonts w:hint="eastAsia"/>
+        </w:rPr>
+        <w:t>那就可以</w:t>
+      </w:r>
+      <w:r>
+        <w:t>两个月、</w:t>
+      </w:r>
+      <w:r>
+        <w:rPr>
+          <w:rFonts w:hint="eastAsia"/>
+        </w:rPr>
+        <w:t>三个月</w:t>
+      </w:r>
+      <w:r>
+        <w:t>之内体验一遍所有角色和流程，</w:t>
+      </w:r>
+      <w:r>
+        <w:rPr>
+          <w:rFonts w:hint="eastAsia"/>
+        </w:rPr>
+        <w:t>看</w:t>
+      </w:r>
+      <w:r>
+        <w:t>时间安排。</w:t>
+      </w:r>
+    </w:p>
+    <w:p>
+      <w:pPr>
+        <w:pStyle w:val="a9"/>
+        <w:numPr>
+          <w:ilvl w:val="0"/>
+          <w:numId w:val="11"/>
         </w:numPr>
         <w:spacing w:beforeLines="50" w:before="156" w:afterLines="50" w:after="156"/>
         <w:ind w:firstLineChars="0"/>
         <w:outlineLvl w:val="3"/>
       </w:pPr>
       <w:r>
-        <w:rPr>
-          <w:rFonts w:hint="eastAsia"/>
-        </w:rPr>
-        <w:t>了解</w:t>
-      </w:r>
-      <w:r>
-        <w:t>企业的文化，</w:t>
-      </w:r>
-      <w:r>
-        <w:rPr>
-          <w:rFonts w:hint="eastAsia"/>
-        </w:rPr>
-        <w:t>愿景</w:t>
+        <w:t>不做任何营销、</w:t>
+      </w:r>
+      <w:r>
+        <w:rPr>
+          <w:rFonts w:hint="eastAsia"/>
+        </w:rPr>
+        <w:t>广告</w:t>
+      </w:r>
+      <w:r>
+        <w:t>、</w:t>
+      </w:r>
+      <w:r>
+        <w:rPr>
+          <w:rFonts w:hint="eastAsia"/>
+        </w:rPr>
+        <w:t>参加</w:t>
+      </w:r>
+      <w:r>
+        <w:t>论坛，</w:t>
+      </w:r>
+      <w:r>
+        <w:rPr>
+          <w:rFonts w:hint="eastAsia"/>
+        </w:rPr>
+        <w:t>演讲</w:t>
       </w:r>
     </w:p>
     <w:p>
@@ -3304,16 +3407,25 @@
         <w:ind w:left="1865" w:firstLineChars="0" w:hanging="482"/>
       </w:pPr>
       <w:r>
-        <w:t>我们的文化</w:t>
-      </w:r>
-      <w:r>
-        <w:rPr>
-          <w:rFonts w:hint="eastAsia"/>
-        </w:rPr>
-        <w:t>是</w:t>
-      </w:r>
-      <w:r>
-        <w:t>让每一个人都能做自己</w:t>
+        <w:t>不参加任何论坛，</w:t>
+      </w:r>
+      <w:r>
+        <w:rPr>
+          <w:rFonts w:hint="eastAsia"/>
+        </w:rPr>
+        <w:t>接受</w:t>
+      </w:r>
+      <w:r>
+        <w:t>采访，</w:t>
+      </w:r>
+      <w:r>
+        <w:rPr>
+          <w:rFonts w:hint="eastAsia"/>
+        </w:rPr>
+        <w:t>介绍</w:t>
+      </w:r>
+      <w:r>
+        <w:t>自己产品什么的</w:t>
       </w:r>
     </w:p>
     <w:p>
@@ -3330,13 +3442,37 @@
         <w:rPr>
           <w:rFonts w:hint="eastAsia"/>
         </w:rPr>
-        <w:t>愿景</w:t>
-      </w:r>
-      <w:r>
-        <w:t>是</w:t>
-      </w:r>
-      <w:r>
-        <w:t>让生活更美好</w:t>
+        <w:t>如果推不掉</w:t>
+      </w:r>
+      <w:r>
+        <w:t>，</w:t>
+      </w:r>
+      <w:r>
+        <w:rPr>
+          <w:rFonts w:hint="eastAsia"/>
+        </w:rPr>
+        <w:t>非要</w:t>
+      </w:r>
+      <w:r>
+        <w:t>去，</w:t>
+      </w:r>
+      <w:r>
+        <w:rPr>
+          <w:rFonts w:hint="eastAsia"/>
+        </w:rPr>
+        <w:t>就</w:t>
+      </w:r>
+      <w:r>
+        <w:t>排部门负责人去，</w:t>
+      </w:r>
+      <w:r>
+        <w:rPr>
+          <w:rFonts w:hint="eastAsia"/>
+        </w:rPr>
+        <w:t>自己</w:t>
+      </w:r>
+      <w:r>
+        <w:t>不去</w:t>
       </w:r>
     </w:p>
     <w:p>
@@ -3353,10 +3489,48 @@
         <w:rPr>
           <w:rFonts w:hint="eastAsia"/>
         </w:rPr>
-        <w:t>每个人</w:t>
-      </w:r>
-      <w:r>
-        <w:t>都能做自己，</w:t>
+        <w:t>越是</w:t>
+      </w:r>
+      <w:r>
+        <w:t>在外面吹，</w:t>
+      </w:r>
+      <w:r>
+        <w:rPr>
+          <w:rFonts w:hint="eastAsia"/>
+        </w:rPr>
+        <w:t>精力就</w:t>
+      </w:r>
+      <w:r>
+        <w:t>分散了，</w:t>
+      </w:r>
+      <w:r>
+        <w:rPr>
+          <w:rFonts w:hint="eastAsia"/>
+        </w:rPr>
+        <w:t>不能</w:t>
+      </w:r>
+      <w:r>
+        <w:t>放在用心做产品上面了</w:t>
+      </w:r>
+    </w:p>
+    <w:p>
+      <w:pPr>
+        <w:pStyle w:val="a9"/>
+        <w:numPr>
+          <w:ilvl w:val="0"/>
+          <w:numId w:val="8"/>
+        </w:numPr>
+        <w:spacing w:afterLines="50" w:after="156"/>
+        <w:ind w:left="1865" w:firstLineChars="0" w:hanging="482"/>
+      </w:pPr>
+      <w:r>
+        <w:rPr>
+          <w:rFonts w:hint="eastAsia"/>
+        </w:rPr>
+        <w:t>不需要</w:t>
+      </w:r>
+      <w:r>
+        <w:t>打任何广告，</w:t>
       </w:r>
       <w:r>
         <w:rPr>
@@ -3365,67 +3539,58 @@
         <w:t>做</w:t>
       </w:r>
       <w:r>
-        <w:t>自己喜欢做的事情，</w:t>
-      </w:r>
-      <w:r>
-        <w:rPr>
-          <w:rFonts w:hint="eastAsia"/>
-        </w:rPr>
-        <w:t>做</w:t>
-      </w:r>
-      <w:r>
-        <w:t>自己热爱的事情</w:t>
-      </w:r>
-    </w:p>
-    <w:p>
-      <w:pPr>
-        <w:pStyle w:val="a9"/>
-        <w:numPr>
-          <w:ilvl w:val="0"/>
-          <w:numId w:val="15"/>
+        <w:t>任何营销，</w:t>
+      </w:r>
+      <w:r>
+        <w:rPr>
+          <w:rFonts w:hint="eastAsia"/>
+        </w:rPr>
+        <w:t>服务</w:t>
+      </w:r>
+      <w:r>
+        <w:t>、</w:t>
+      </w:r>
+      <w:r>
+        <w:rPr>
+          <w:rFonts w:hint="eastAsia"/>
+        </w:rPr>
+        <w:t>产品</w:t>
+      </w:r>
+      <w:r>
+        <w:t>做好了，</w:t>
+      </w:r>
+      <w:r>
+        <w:rPr>
+          <w:rFonts w:hint="eastAsia"/>
+        </w:rPr>
+        <w:t>就是</w:t>
+      </w:r>
+      <w:r>
+        <w:t>最自然的营销。</w:t>
+      </w:r>
+    </w:p>
+    <w:p>
+      <w:pPr>
+        <w:pStyle w:val="a9"/>
+        <w:numPr>
+          <w:ilvl w:val="0"/>
+          <w:numId w:val="11"/>
         </w:numPr>
         <w:spacing w:beforeLines="50" w:before="156" w:afterLines="50" w:after="156"/>
         <w:ind w:firstLineChars="0"/>
         <w:outlineLvl w:val="3"/>
       </w:pPr>
       <w:r>
-        <w:rPr>
-          <w:rFonts w:hint="eastAsia"/>
-        </w:rPr>
-        <w:t>鼓励</w:t>
-      </w:r>
-      <w:r>
-        <w:t>员工去</w:t>
-      </w:r>
-      <w:r>
-        <w:rPr>
-          <w:rFonts w:hint="eastAsia"/>
-        </w:rPr>
-        <w:t>创业</w:t>
-      </w:r>
-      <w:r>
-        <w:t>，</w:t>
-      </w:r>
-      <w:r>
-        <w:rPr>
-          <w:rFonts w:hint="eastAsia"/>
-        </w:rPr>
-        <w:t>给</w:t>
-      </w:r>
-      <w:r>
-        <w:t>员工自由</w:t>
-      </w:r>
-      <w:r>
-        <w:t>，</w:t>
-      </w:r>
-      <w:r>
-        <w:rPr>
-          <w:rFonts w:hint="eastAsia"/>
-        </w:rPr>
-        <w:t>做</w:t>
-      </w:r>
-      <w:r>
-        <w:t>自己</w:t>
+        <w:t>不接受任何融资，</w:t>
+      </w:r>
+      <w:r>
+        <w:rPr>
+          <w:rFonts w:hint="eastAsia"/>
+        </w:rPr>
+        <w:t>靠</w:t>
+      </w:r>
+      <w:r>
+        <w:t>自己慢慢做起来</w:t>
       </w:r>
     </w:p>
     <w:p>
@@ -3439,25 +3604,16 @@
         <w:ind w:left="1865" w:firstLineChars="0" w:hanging="482"/>
       </w:pPr>
       <w:r>
-        <w:rPr>
-          <w:rFonts w:hint="eastAsia"/>
-        </w:rPr>
-        <w:t>鼓励</w:t>
-      </w:r>
-      <w:r>
-        <w:t>员工创业，</w:t>
-      </w:r>
-      <w:r>
-        <w:rPr>
-          <w:rFonts w:hint="eastAsia"/>
-        </w:rPr>
-        <w:t>不要</w:t>
-      </w:r>
-      <w:r>
-        <w:t>担心员工离职</w:t>
-      </w:r>
-      <w:r>
-        <w:t>。</w:t>
+        <w:t>做这个先做三家门店，</w:t>
+      </w:r>
+      <w:r>
+        <w:rPr>
+          <w:rFonts w:hint="eastAsia"/>
+        </w:rPr>
+        <w:t>然后再</w:t>
+      </w:r>
+      <w:r>
+        <w:t>慢慢发展</w:t>
       </w:r>
     </w:p>
     <w:p>
@@ -3474,22 +3630,73 @@
         <w:rPr>
           <w:rFonts w:hint="eastAsia"/>
         </w:rPr>
-        <w:t>给</w:t>
-      </w:r>
-      <w:r>
-        <w:t>员工自由，</w:t>
-      </w:r>
-      <w:r>
-        <w:rPr>
-          <w:rFonts w:hint="eastAsia"/>
-        </w:rPr>
-        <w:t>鼓励</w:t>
-      </w:r>
-      <w:r>
-        <w:t>员工去做自己想做的事情</w:t>
+        <w:t>想要</w:t>
+      </w:r>
+      <w:r>
+        <w:t>快速的扩张门店，</w:t>
+      </w:r>
+      <w:r>
+        <w:rPr>
+          <w:rFonts w:hint="eastAsia"/>
+        </w:rPr>
+        <w:t>是</w:t>
+      </w:r>
+      <w:r>
+        <w:t>需要有合格的员工、</w:t>
+      </w:r>
+      <w:r>
+        <w:rPr>
+          <w:rFonts w:hint="eastAsia"/>
+        </w:rPr>
+        <w:t>店长</w:t>
       </w:r>
       <w:r>
         <w:t>。</w:t>
+      </w:r>
+      <w:r>
+        <w:rPr>
+          <w:rFonts w:hint="eastAsia"/>
+        </w:rPr>
+        <w:t>但是</w:t>
+      </w:r>
+      <w:r>
+        <w:t>店长需要慢慢培养，</w:t>
+      </w:r>
+      <w:r>
+        <w:rPr>
+          <w:rFonts w:hint="eastAsia"/>
+        </w:rPr>
+        <w:t>所以</w:t>
+      </w:r>
+      <w:r>
+        <w:t>其实和资金</w:t>
+      </w:r>
+      <w:r>
+        <w:rPr>
+          <w:rFonts w:hint="eastAsia"/>
+        </w:rPr>
+        <w:t>关系</w:t>
+      </w:r>
+      <w:r>
+        <w:t>不</w:t>
+      </w:r>
+      <w:r>
+        <w:rPr>
+          <w:rFonts w:hint="eastAsia"/>
+        </w:rPr>
+        <w:t>大</w:t>
+      </w:r>
+      <w:r>
+        <w:t>，</w:t>
+      </w:r>
+      <w:r>
+        <w:rPr>
+          <w:rFonts w:hint="eastAsia"/>
+        </w:rPr>
+        <w:t>重点</w:t>
+      </w:r>
+      <w:r>
+        <w:t>是合格的员工。</w:t>
       </w:r>
     </w:p>
     <w:p>
@@ -3503,6 +3710,459 @@
         <w:ind w:left="1865" w:firstLineChars="0" w:hanging="482"/>
       </w:pPr>
       <w:r>
+        <w:rPr>
+          <w:rFonts w:hint="eastAsia"/>
+        </w:rPr>
+        <w:t>所以</w:t>
+      </w:r>
+      <w:r>
+        <w:t>相快速的扩张</w:t>
+      </w:r>
+      <w:r>
+        <w:rPr>
+          <w:rFonts w:hint="eastAsia"/>
+        </w:rPr>
+        <w:t>制约点</w:t>
+      </w:r>
+      <w:r>
+        <w:t>是优秀的制度，优秀的店长，</w:t>
+      </w:r>
+      <w:r>
+        <w:rPr>
+          <w:rFonts w:hint="eastAsia"/>
+        </w:rPr>
+        <w:t>而不是</w:t>
+      </w:r>
+      <w:r>
+        <w:t>在资金。</w:t>
+      </w:r>
+    </w:p>
+    <w:p>
+      <w:pPr>
+        <w:pStyle w:val="a9"/>
+        <w:numPr>
+          <w:ilvl w:val="0"/>
+          <w:numId w:val="8"/>
+        </w:numPr>
+        <w:spacing w:afterLines="50" w:after="156"/>
+        <w:ind w:left="1865" w:firstLineChars="0" w:hanging="482"/>
+      </w:pPr>
+      <w:r>
+        <w:rPr>
+          <w:rFonts w:hint="eastAsia"/>
+        </w:rPr>
+        <w:t>如果</w:t>
+      </w:r>
+      <w:r>
+        <w:t>自己能挣钱，</w:t>
+      </w:r>
+      <w:r>
+        <w:rPr>
+          <w:rFonts w:hint="eastAsia"/>
+        </w:rPr>
+        <w:t>也</w:t>
+      </w:r>
+      <w:r>
+        <w:t>不需要融资，</w:t>
+      </w:r>
+      <w:r>
+        <w:rPr>
+          <w:rFonts w:hint="eastAsia"/>
+        </w:rPr>
+        <w:t>所以</w:t>
+      </w:r>
+      <w:r>
+        <w:t>门店需要自己一家一家的开，</w:t>
+      </w:r>
+      <w:r>
+        <w:rPr>
+          <w:rFonts w:hint="eastAsia"/>
+        </w:rPr>
+        <w:t>并</w:t>
+      </w:r>
+      <w:r>
+        <w:t>不需要融资给钱再开。</w:t>
+      </w:r>
+    </w:p>
+    <w:p>
+      <w:pPr>
+        <w:pStyle w:val="3"/>
+        <w:numPr>
+          <w:ilvl w:val="0"/>
+          <w:numId w:val="5"/>
+        </w:numPr>
+        <w:spacing w:before="120" w:after="120" w:line="240" w:lineRule="auto"/>
+        <w:ind w:left="902" w:hanging="482"/>
+        <w:rPr>
+          <w:sz w:val="28"/>
+          <w:szCs w:val="28"/>
+        </w:rPr>
+      </w:pPr>
+      <w:r>
+        <w:rPr>
+          <w:rFonts w:hint="eastAsia"/>
+          <w:sz w:val="28"/>
+          <w:szCs w:val="28"/>
+        </w:rPr>
+        <w:t>了解</w:t>
+      </w:r>
+      <w:r>
+        <w:rPr>
+          <w:sz w:val="28"/>
+          <w:szCs w:val="28"/>
+        </w:rPr>
+        <w:t>历史</w:t>
+      </w:r>
+      <w:r>
+        <w:rPr>
+          <w:sz w:val="28"/>
+          <w:szCs w:val="28"/>
+        </w:rPr>
+        <w:t>、</w:t>
+      </w:r>
+      <w:r>
+        <w:rPr>
+          <w:rFonts w:hint="eastAsia"/>
+          <w:sz w:val="28"/>
+          <w:szCs w:val="28"/>
+        </w:rPr>
+        <w:t>面向未来</w:t>
+      </w:r>
+    </w:p>
+    <w:p>
+      <w:pPr>
+        <w:pStyle w:val="a9"/>
+        <w:numPr>
+          <w:ilvl w:val="0"/>
+          <w:numId w:val="15"/>
+        </w:numPr>
+        <w:spacing w:beforeLines="50" w:before="156" w:afterLines="50" w:after="156"/>
+        <w:ind w:firstLineChars="0"/>
+        <w:outlineLvl w:val="3"/>
+      </w:pPr>
+      <w:r>
+        <w:t>了解历史才能</w:t>
+      </w:r>
+      <w:r>
+        <w:rPr>
+          <w:rFonts w:hint="eastAsia"/>
+        </w:rPr>
+        <w:t>面向</w:t>
+      </w:r>
+      <w:r>
+        <w:t>未来</w:t>
+      </w:r>
+    </w:p>
+    <w:p>
+      <w:pPr>
+        <w:pStyle w:val="a9"/>
+        <w:numPr>
+          <w:ilvl w:val="0"/>
+          <w:numId w:val="8"/>
+        </w:numPr>
+        <w:spacing w:afterLines="50" w:after="156"/>
+        <w:ind w:left="1865" w:firstLineChars="0" w:hanging="482"/>
+      </w:pPr>
+      <w:r>
+        <w:rPr>
+          <w:rFonts w:hint="eastAsia"/>
+        </w:rPr>
+        <w:t>只有</w:t>
+      </w:r>
+      <w:r>
+        <w:t>了解历史才能创新，</w:t>
+      </w:r>
+      <w:r>
+        <w:t>曲则全，</w:t>
+      </w:r>
+      <w:r>
+        <w:rPr>
+          <w:rFonts w:hint="eastAsia"/>
+        </w:rPr>
+        <w:t>敝</w:t>
+      </w:r>
+      <w:r>
+        <w:t>则新，</w:t>
+      </w:r>
+      <w:r>
+        <w:rPr>
+          <w:rFonts w:hint="eastAsia"/>
+        </w:rPr>
+        <w:t>少</w:t>
+      </w:r>
+      <w:r>
+        <w:t>则得，</w:t>
+      </w:r>
+      <w:r>
+        <w:rPr>
+          <w:rFonts w:hint="eastAsia"/>
+        </w:rPr>
+        <w:t>多</w:t>
+      </w:r>
+      <w:r>
+        <w:t>则惑。</w:t>
+      </w:r>
+    </w:p>
+    <w:p>
+      <w:pPr>
+        <w:pStyle w:val="a9"/>
+        <w:numPr>
+          <w:ilvl w:val="0"/>
+          <w:numId w:val="8"/>
+        </w:numPr>
+        <w:spacing w:afterLines="50" w:after="156"/>
+        <w:ind w:left="1865" w:firstLineChars="0" w:hanging="482"/>
+      </w:pPr>
+      <w:r>
+        <w:rPr>
+          <w:rFonts w:hint="eastAsia"/>
+        </w:rPr>
+        <w:t>了解</w:t>
+      </w:r>
+      <w:r>
+        <w:t>历史</w:t>
+      </w:r>
+      <w:r>
+        <w:t>有助于理解服装文化。</w:t>
+      </w:r>
+    </w:p>
+    <w:p>
+      <w:pPr>
+        <w:pStyle w:val="a9"/>
+        <w:numPr>
+          <w:ilvl w:val="0"/>
+          <w:numId w:val="15"/>
+        </w:numPr>
+        <w:spacing w:beforeLines="50" w:before="156" w:afterLines="50" w:after="156"/>
+        <w:ind w:firstLineChars="0"/>
+        <w:outlineLvl w:val="3"/>
+      </w:pPr>
+      <w:r>
+        <w:rPr>
+          <w:rFonts w:hint="eastAsia"/>
+        </w:rPr>
+        <w:t>了解</w:t>
+      </w:r>
+      <w:r>
+        <w:t>企业的文化，</w:t>
+      </w:r>
+      <w:r>
+        <w:rPr>
+          <w:rFonts w:hint="eastAsia"/>
+        </w:rPr>
+        <w:t>愿景</w:t>
+      </w:r>
+    </w:p>
+    <w:p>
+      <w:pPr>
+        <w:pStyle w:val="a9"/>
+        <w:numPr>
+          <w:ilvl w:val="0"/>
+          <w:numId w:val="8"/>
+        </w:numPr>
+        <w:spacing w:afterLines="50" w:after="156"/>
+        <w:ind w:left="1865" w:firstLineChars="0" w:hanging="482"/>
+      </w:pPr>
+      <w:r>
+        <w:t>我们的文化</w:t>
+      </w:r>
+      <w:r>
+        <w:rPr>
+          <w:rFonts w:hint="eastAsia"/>
+        </w:rPr>
+        <w:t>是</w:t>
+      </w:r>
+      <w:r>
+        <w:t>让每一个人都能做自己</w:t>
+      </w:r>
+    </w:p>
+    <w:p>
+      <w:pPr>
+        <w:pStyle w:val="a9"/>
+        <w:numPr>
+          <w:ilvl w:val="0"/>
+          <w:numId w:val="8"/>
+        </w:numPr>
+        <w:spacing w:afterLines="50" w:after="156"/>
+        <w:ind w:left="1865" w:firstLineChars="0" w:hanging="482"/>
+      </w:pPr>
+      <w:r>
+        <w:rPr>
+          <w:rFonts w:hint="eastAsia"/>
+        </w:rPr>
+        <w:t>愿景</w:t>
+      </w:r>
+      <w:r>
+        <w:t>是</w:t>
+      </w:r>
+      <w:r>
+        <w:t>让生活更美好</w:t>
+      </w:r>
+    </w:p>
+    <w:p>
+      <w:pPr>
+        <w:pStyle w:val="a9"/>
+        <w:numPr>
+          <w:ilvl w:val="0"/>
+          <w:numId w:val="8"/>
+        </w:numPr>
+        <w:spacing w:afterLines="50" w:after="156"/>
+        <w:ind w:left="1865" w:firstLineChars="0" w:hanging="482"/>
+      </w:pPr>
+      <w:r>
+        <w:rPr>
+          <w:rFonts w:hint="eastAsia"/>
+        </w:rPr>
+        <w:t>每个人</w:t>
+      </w:r>
+      <w:r>
+        <w:t>都能做自己，</w:t>
+      </w:r>
+      <w:r>
+        <w:rPr>
+          <w:rFonts w:hint="eastAsia"/>
+        </w:rPr>
+        <w:t>做</w:t>
+      </w:r>
+      <w:r>
+        <w:t>自己喜欢做的事情，</w:t>
+      </w:r>
+      <w:r>
+        <w:rPr>
+          <w:rFonts w:hint="eastAsia"/>
+        </w:rPr>
+        <w:t>做</w:t>
+      </w:r>
+      <w:r>
+        <w:t>自己热爱的事情</w:t>
+      </w:r>
+    </w:p>
+    <w:p>
+      <w:pPr>
+        <w:pStyle w:val="a9"/>
+        <w:numPr>
+          <w:ilvl w:val="0"/>
+          <w:numId w:val="15"/>
+        </w:numPr>
+        <w:spacing w:beforeLines="50" w:before="156" w:afterLines="50" w:after="156"/>
+        <w:ind w:firstLineChars="0"/>
+        <w:outlineLvl w:val="3"/>
+      </w:pPr>
+      <w:r>
+        <w:rPr>
+          <w:rFonts w:hint="eastAsia"/>
+        </w:rPr>
+        <w:t>鼓励</w:t>
+      </w:r>
+      <w:r>
+        <w:t>员工去</w:t>
+      </w:r>
+      <w:r>
+        <w:rPr>
+          <w:rFonts w:hint="eastAsia"/>
+        </w:rPr>
+        <w:t>创业</w:t>
+      </w:r>
+      <w:r>
+        <w:t>，</w:t>
+      </w:r>
+      <w:r>
+        <w:rPr>
+          <w:rFonts w:hint="eastAsia"/>
+        </w:rPr>
+        <w:t>给</w:t>
+      </w:r>
+      <w:r>
+        <w:t>员工自由</w:t>
+      </w:r>
+      <w:r>
+        <w:t>，</w:t>
+      </w:r>
+      <w:r>
+        <w:rPr>
+          <w:rFonts w:hint="eastAsia"/>
+        </w:rPr>
+        <w:t>做</w:t>
+      </w:r>
+      <w:r>
+        <w:t>自己</w:t>
+      </w:r>
+    </w:p>
+    <w:p>
+      <w:pPr>
+        <w:pStyle w:val="a9"/>
+        <w:numPr>
+          <w:ilvl w:val="0"/>
+          <w:numId w:val="8"/>
+        </w:numPr>
+        <w:spacing w:afterLines="50" w:after="156"/>
+        <w:ind w:left="1865" w:firstLineChars="0" w:hanging="482"/>
+      </w:pPr>
+      <w:r>
+        <w:rPr>
+          <w:rFonts w:hint="eastAsia"/>
+        </w:rPr>
+        <w:t>鼓励</w:t>
+      </w:r>
+      <w:r>
+        <w:t>员工创业，</w:t>
+      </w:r>
+      <w:r>
+        <w:rPr>
+          <w:rFonts w:hint="eastAsia"/>
+        </w:rPr>
+        <w:t>不要</w:t>
+      </w:r>
+      <w:r>
+        <w:t>担心员工离职</w:t>
+      </w:r>
+      <w:r>
+        <w:t>。</w:t>
+      </w:r>
+    </w:p>
+    <w:p>
+      <w:pPr>
+        <w:pStyle w:val="a9"/>
+        <w:numPr>
+          <w:ilvl w:val="0"/>
+          <w:numId w:val="8"/>
+        </w:numPr>
+        <w:spacing w:afterLines="50" w:after="156"/>
+        <w:ind w:left="1865" w:firstLineChars="0" w:hanging="482"/>
+      </w:pPr>
+      <w:r>
+        <w:rPr>
+          <w:rFonts w:hint="eastAsia"/>
+        </w:rPr>
+        <w:t>给</w:t>
+      </w:r>
+      <w:r>
+        <w:t>员工自由，</w:t>
+      </w:r>
+      <w:r>
+        <w:rPr>
+          <w:rFonts w:hint="eastAsia"/>
+        </w:rPr>
+        <w:t>鼓励</w:t>
+      </w:r>
+      <w:r>
+        <w:t>员工去做自己想做的事情</w:t>
+      </w:r>
+      <w:r>
+        <w:t>。</w:t>
+      </w:r>
+    </w:p>
+    <w:p>
+      <w:pPr>
+        <w:pStyle w:val="a9"/>
+        <w:numPr>
+          <w:ilvl w:val="0"/>
+          <w:numId w:val="8"/>
+        </w:numPr>
+        <w:spacing w:afterLines="50" w:after="156"/>
+        <w:ind w:left="1865" w:firstLineChars="0" w:hanging="482"/>
+      </w:pPr>
+      <w:r>
         <w:t>多为员工着想，</w:t>
       </w:r>
       <w:r>
@@ -3523,8 +4183,6 @@
       <w:r>
         <w:t>利益。</w:t>
       </w:r>
-      <w:bookmarkStart w:id="0" w:name="_GoBack"/>
-      <w:bookmarkEnd w:id="0"/>
     </w:p>
     <w:p>
       <w:pPr>
@@ -4549,6 +5207,9 @@
       <w:r>
         <w:t>贿赂顾客</w:t>
       </w:r>
+      <w:r>
+        <w:t>，</w:t>
+      </w:r>
     </w:p>
     <w:p>
       <w:pPr>
@@ -4561,6 +5222,157 @@
         <w:ind w:left="1865" w:firstLineChars="0" w:hanging="482"/>
       </w:pPr>
       <w:r>
+        <w:t>不给顾客任何</w:t>
+      </w:r>
+      <w:r>
+        <w:rPr>
+          <w:rFonts w:hint="eastAsia"/>
+        </w:rPr>
+        <w:t>折扣</w:t>
+      </w:r>
+      <w:r>
+        <w:t>，</w:t>
+      </w:r>
+      <w:r>
+        <w:rPr>
+          <w:rFonts w:hint="eastAsia"/>
+        </w:rPr>
+        <w:t>不做</w:t>
+      </w:r>
+      <w:r>
+        <w:t>任何营销活动。</w:t>
+      </w:r>
+      <w:r>
+        <w:rPr>
+          <w:rFonts w:hint="eastAsia"/>
+        </w:rPr>
+        <w:t>除了</w:t>
+      </w:r>
+      <w:r>
+        <w:t>积分</w:t>
+      </w:r>
+      <w:r>
+        <w:rPr>
+          <w:rFonts w:hint="eastAsia"/>
+        </w:rPr>
+        <w:t>可以</w:t>
+      </w:r>
+      <w:r>
+        <w:t>兑换代金券，</w:t>
+      </w:r>
+      <w:r>
+        <w:rPr>
+          <w:rFonts w:hint="eastAsia"/>
+        </w:rPr>
+        <w:t>不给</w:t>
+      </w:r>
+      <w:r>
+        <w:t>任何的折扣</w:t>
+      </w:r>
+      <w:r>
+        <w:rPr>
+          <w:rFonts w:hint="eastAsia"/>
+        </w:rPr>
+        <w:t>和</w:t>
+      </w:r>
+      <w:r>
+        <w:t>营销。</w:t>
+      </w:r>
+      <w:r>
+        <w:rPr>
+          <w:rFonts w:hint="eastAsia"/>
+        </w:rPr>
+        <w:t>核心粉丝</w:t>
+      </w:r>
+      <w:r>
+        <w:t>的调研，</w:t>
+      </w:r>
+      <w:r>
+        <w:rPr>
+          <w:rFonts w:hint="eastAsia"/>
+        </w:rPr>
+        <w:t>活动</w:t>
+      </w:r>
+      <w:r>
+        <w:t>，</w:t>
+      </w:r>
+      <w:r>
+        <w:rPr>
+          <w:rFonts w:hint="eastAsia"/>
+        </w:rPr>
+        <w:t>也</w:t>
+      </w:r>
+      <w:r>
+        <w:t>可以适量</w:t>
+      </w:r>
+      <w:r>
+        <w:rPr>
+          <w:rFonts w:hint="eastAsia"/>
+        </w:rPr>
+        <w:t>定向</w:t>
+      </w:r>
+      <w:r>
+        <w:t>发一些代金券。</w:t>
+      </w:r>
+      <w:r>
+        <w:rPr>
+          <w:rFonts w:hint="eastAsia"/>
+        </w:rPr>
+        <w:t>除此之外</w:t>
+      </w:r>
+      <w:r>
+        <w:t>，没有任何途径获取折扣和优惠。</w:t>
+      </w:r>
+    </w:p>
+    <w:p>
+      <w:pPr>
+        <w:pStyle w:val="a9"/>
+        <w:numPr>
+          <w:ilvl w:val="0"/>
+          <w:numId w:val="8"/>
+        </w:numPr>
+        <w:spacing w:afterLines="50" w:after="156"/>
+        <w:ind w:left="1865" w:firstLineChars="0" w:hanging="482"/>
+      </w:pPr>
+      <w:r>
+        <w:rPr>
+          <w:rFonts w:hint="eastAsia"/>
+        </w:rPr>
+        <w:t>好</w:t>
+      </w:r>
+      <w:r>
+        <w:t>的产品不需要做营销活动和给折扣，</w:t>
+      </w:r>
+      <w:r>
+        <w:rPr>
+          <w:rFonts w:hint="eastAsia"/>
+        </w:rPr>
+        <w:t>况且</w:t>
+      </w:r>
+      <w:r>
+        <w:t>我们星级福利就是会给大力度的折扣，</w:t>
+      </w:r>
+      <w:r>
+        <w:rPr>
+          <w:rFonts w:hint="eastAsia"/>
+        </w:rPr>
+        <w:t>所以</w:t>
+      </w:r>
+      <w:r>
+        <w:t>不需要额外给折扣福利。</w:t>
+      </w:r>
+    </w:p>
+    <w:p>
+      <w:pPr>
+        <w:pStyle w:val="a9"/>
+        <w:numPr>
+          <w:ilvl w:val="0"/>
+          <w:numId w:val="8"/>
+        </w:numPr>
+        <w:spacing w:afterLines="50" w:after="156"/>
+        <w:ind w:left="1865" w:firstLineChars="0" w:hanging="482"/>
+      </w:pPr>
+      <w:r>
         <w:rPr>
           <w:rFonts w:hint="eastAsia"/>
         </w:rPr>
@@ -4578,6 +5390,8 @@
       <w:r>
         <w:t>。</w:t>
       </w:r>
+      <w:bookmarkStart w:id="0" w:name="_GoBack"/>
+      <w:bookmarkEnd w:id="0"/>
     </w:p>
     <w:p>
       <w:pPr>

--- a/_未发表/7新零售-服装项目分析/服装新零售规划.docx
+++ b/_未发表/7新零售-服装项目分析/服装新零售规划.docx
@@ -3129,9 +3129,6 @@
         <w:spacing w:beforeLines="50" w:before="156" w:afterLines="50" w:after="156"/>
         <w:ind w:firstLineChars="0"/>
         <w:outlineLvl w:val="3"/>
-        <w:rPr>
-          <w:rFonts w:hint="eastAsia"/>
-        </w:rPr>
       </w:pPr>
       <w:r>
         <w:t>了解自己的消费者和员工</w:t>
@@ -5207,9 +5204,6 @@
       <w:r>
         <w:t>贿赂顾客</w:t>
       </w:r>
-      <w:r>
-        <w:t>，</w:t>
-      </w:r>
     </w:p>
     <w:p>
       <w:pPr>
@@ -5323,6 +5317,8 @@
       <w:r>
         <w:t>，没有任何途径获取折扣和优惠。</w:t>
       </w:r>
+      <w:bookmarkStart w:id="0" w:name="_GoBack"/>
+      <w:bookmarkEnd w:id="0"/>
     </w:p>
     <w:p>
       <w:pPr>
@@ -5390,8 +5386,6 @@
       <w:r>
         <w:t>。</w:t>
       </w:r>
-      <w:bookmarkStart w:id="0" w:name="_GoBack"/>
-      <w:bookmarkEnd w:id="0"/>
     </w:p>
     <w:p>
       <w:pPr>

--- a/_未发表/7新零售-服装项目分析/服装新零售规划.docx
+++ b/_未发表/7新零售-服装项目分析/服装新零售规划.docx
@@ -579,31 +579,10 @@
         <w:outlineLvl w:val="3"/>
       </w:pPr>
       <w:r>
-        <w:rPr>
-          <w:rFonts w:hint="eastAsia"/>
-        </w:rPr>
-        <w:t>顾客</w:t>
-      </w:r>
-      <w:r>
-        <w:t>需求是</w:t>
-      </w:r>
-      <w:r>
-        <w:rPr>
-          <w:rFonts w:hint="eastAsia"/>
-        </w:rPr>
-        <w:t>动态</w:t>
-      </w:r>
-      <w:r>
-        <w:t>的，</w:t>
-      </w:r>
-      <w:r>
-        <w:rPr>
-          <w:rFonts w:hint="eastAsia"/>
-        </w:rPr>
-        <w:t>个性</w:t>
-      </w:r>
-      <w:r>
-        <w:t>的</w:t>
+        <w:t>顾客运营的</w:t>
+      </w:r>
+      <w:r>
+        <w:t>目的是提高消费频次</w:t>
       </w:r>
     </w:p>
     <w:p>
@@ -617,25 +596,31 @@
         <w:ind w:left="1865" w:firstLineChars="0" w:hanging="482"/>
       </w:pPr>
       <w:r>
-        <w:t>顾客的需求是随着时间变化的</w:t>
-      </w:r>
-      <w:r>
-        <w:t>，</w:t>
-      </w:r>
-      <w:r>
-        <w:t>不能靠</w:t>
-      </w:r>
-      <w:r>
-        <w:t>几个品类，</w:t>
-      </w:r>
-      <w:r>
-        <w:rPr>
-          <w:rFonts w:hint="eastAsia"/>
-        </w:rPr>
-        <w:t>样式一直</w:t>
-      </w:r>
-      <w:r>
-        <w:t>满足顾客。</w:t>
+        <w:rPr>
+          <w:rFonts w:hint="eastAsia"/>
+        </w:rPr>
+        <w:t>确保</w:t>
+      </w:r>
+      <w:r>
+        <w:t>每一次</w:t>
+      </w:r>
+      <w:r>
+        <w:rPr>
+          <w:rFonts w:hint="eastAsia"/>
+        </w:rPr>
+        <w:t>改进</w:t>
+      </w:r>
+      <w:r>
+        <w:t>/</w:t>
+      </w:r>
+      <w:r>
+        <w:rPr>
+          <w:rFonts w:hint="eastAsia"/>
+        </w:rPr>
+        <w:t>创新</w:t>
+      </w:r>
+      <w:r>
+        <w:t>是被核心粉丝接受需要的。</w:t>
       </w:r>
     </w:p>
     <w:p>
@@ -649,64 +634,13 @@
         <w:ind w:left="1865" w:firstLineChars="0" w:hanging="482"/>
       </w:pPr>
       <w:r>
-        <w:t>顾客需求</w:t>
-      </w:r>
-      <w:r>
-        <w:t>分地域的，</w:t>
-      </w:r>
-      <w:r>
-        <w:rPr>
-          <w:rFonts w:hint="eastAsia"/>
-        </w:rPr>
-        <w:t>分</w:t>
-      </w:r>
-      <w:r>
-        <w:t>民族的，</w:t>
-      </w:r>
-      <w:r>
-        <w:rPr>
-          <w:rFonts w:hint="eastAsia"/>
-        </w:rPr>
-        <w:t>分</w:t>
-      </w:r>
-      <w:r>
-        <w:t>风俗的，</w:t>
-      </w:r>
-      <w:r>
-        <w:rPr>
-          <w:rFonts w:hint="eastAsia"/>
-        </w:rPr>
-        <w:t>所有</w:t>
-      </w:r>
-      <w:r>
-        <w:t>需要根据</w:t>
-      </w:r>
-      <w:r>
-        <w:rPr>
-          <w:rFonts w:hint="eastAsia"/>
-        </w:rPr>
-        <w:t>每一类</w:t>
-      </w:r>
-      <w:r>
-        <w:t>顾客</w:t>
-      </w:r>
-      <w:r>
-        <w:rPr>
-          <w:rFonts w:hint="eastAsia"/>
-        </w:rPr>
-        <w:t>提供</w:t>
-      </w:r>
-      <w:r>
-        <w:t>个性化需求的产品。</w:t>
-      </w:r>
-      <w:r>
-        <w:t>批量化的生产丧失了服装文化的</w:t>
-      </w:r>
-      <w:r>
-        <w:rPr>
-          <w:rFonts w:hint="eastAsia"/>
-        </w:rPr>
-        <w:t>多样性</w:t>
+        <w:t>持续跟核心粉丝进行大规模，</w:t>
+      </w:r>
+      <w:r>
+        <w:rPr>
+          <w:rFonts w:hint="eastAsia"/>
+        </w:rPr>
+        <w:t>高频次</w:t>
       </w:r>
       <w:r>
         <w:t>，</w:t>
@@ -715,10 +649,19 @@
         <w:rPr>
           <w:rFonts w:hint="eastAsia"/>
         </w:rPr>
-        <w:t>顾客</w:t>
-      </w:r>
-      <w:r>
-        <w:t>可选的产品未能及时满足顾客需求。</w:t>
+        <w:t>高</w:t>
+      </w:r>
+      <w:r>
+        <w:t>质量的互动才能了解到</w:t>
+      </w:r>
+      <w:r>
+        <w:rPr>
+          <w:rFonts w:hint="eastAsia"/>
+        </w:rPr>
+        <w:t>核心</w:t>
+      </w:r>
+      <w:r>
+        <w:t>粉丝的真实需求。</w:t>
       </w:r>
     </w:p>
     <w:p>
@@ -735,129 +678,10 @@
         <w:rPr>
           <w:rFonts w:hint="eastAsia"/>
         </w:rPr>
-        <w:t>需要</w:t>
-      </w:r>
-      <w:r>
-        <w:t>建立一套能够动态的</w:t>
-      </w:r>
-      <w:r>
-        <w:rPr>
-          <w:rFonts w:hint="eastAsia"/>
-        </w:rPr>
-        <w:t>了解</w:t>
-      </w:r>
-      <w:r>
-        <w:t>顾客，</w:t>
-      </w:r>
-      <w:r>
-        <w:rPr>
-          <w:rFonts w:hint="eastAsia"/>
-        </w:rPr>
-        <w:t>运营</w:t>
-      </w:r>
-      <w:r>
-        <w:t>顾客的机制。</w:t>
-      </w:r>
-      <w:r>
-        <w:t>通过顾客标签化，</w:t>
-      </w:r>
-      <w:r>
-        <w:rPr>
-          <w:rFonts w:hint="eastAsia"/>
-        </w:rPr>
-        <w:t>建立</w:t>
-      </w:r>
-      <w:r>
-        <w:t>一套标签体制，</w:t>
-      </w:r>
-      <w:r>
-        <w:t>来动态了解顾客</w:t>
-      </w:r>
-      <w:r>
-        <w:t>。</w:t>
-      </w:r>
-      <w:r>
-        <w:rPr>
-          <w:rFonts w:hint="eastAsia"/>
-        </w:rPr>
-        <w:t>设计</w:t>
-      </w:r>
-      <w:r>
-        <w:t>、</w:t>
-      </w:r>
-      <w:r>
-        <w:rPr>
-          <w:rFonts w:hint="eastAsia"/>
-        </w:rPr>
-        <w:t>生产</w:t>
-      </w:r>
-      <w:r>
-        <w:t>也要同样以</w:t>
-      </w:r>
-      <w:r>
-        <w:rPr>
-          <w:rFonts w:hint="eastAsia"/>
-        </w:rPr>
-        <w:t>顾客</w:t>
-      </w:r>
-      <w:r>
-        <w:t>标签去定义相符合的产品。</w:t>
-      </w:r>
-    </w:p>
-    <w:p>
-      <w:pPr>
-        <w:pStyle w:val="a9"/>
-        <w:numPr>
-          <w:ilvl w:val="0"/>
-          <w:numId w:val="8"/>
-        </w:numPr>
-        <w:spacing w:afterLines="50" w:after="156"/>
-        <w:ind w:left="1865" w:firstLineChars="0" w:hanging="482"/>
-      </w:pPr>
-      <w:r>
-        <w:rPr>
-          <w:rFonts w:hint="eastAsia"/>
-        </w:rPr>
-        <w:t>流行</w:t>
-      </w:r>
-      <w:r>
-        <w:t>的东西是</w:t>
-      </w:r>
-      <w:r>
-        <w:rPr>
-          <w:rFonts w:hint="eastAsia"/>
-        </w:rPr>
-        <w:t>抓不住</w:t>
-      </w:r>
-      <w:r>
-        <w:t>的，</w:t>
-      </w:r>
-      <w:r>
-        <w:rPr>
-          <w:rFonts w:hint="eastAsia"/>
-        </w:rPr>
-        <w:t>很快流行</w:t>
-      </w:r>
-      <w:r>
-        <w:t>的也会很快消失。</w:t>
-      </w:r>
-      <w:r>
-        <w:rPr>
-          <w:rFonts w:hint="eastAsia"/>
-        </w:rPr>
-        <w:t>只有</w:t>
-      </w:r>
-      <w:r>
-        <w:t>持续满足顾客变化的，</w:t>
-      </w:r>
-      <w:r>
-        <w:rPr>
-          <w:rFonts w:hint="eastAsia"/>
-        </w:rPr>
-        <w:t>个性</w:t>
-      </w:r>
-      <w:r>
-        <w:t>的需求才能抓住顾客。</w:t>
+        <w:t>不能</w:t>
+      </w:r>
+      <w:r>
+        <w:t>持续满足顾客需求的产品终将会被淘汰。</w:t>
       </w:r>
     </w:p>
     <w:p>
@@ -872,20 +696,31 @@
         <w:outlineLvl w:val="3"/>
       </w:pPr>
       <w:r>
-        <w:lastRenderedPageBreak/>
-        <w:t>满足需求</w:t>
-      </w:r>
-      <w:r>
-        <w:rPr>
-          <w:rFonts w:hint="eastAsia"/>
-        </w:rPr>
+        <w:rPr>
+          <w:rFonts w:hint="eastAsia"/>
+        </w:rPr>
+        <w:t>顾客</w:t>
+      </w:r>
+      <w:r>
+        <w:t>需求是</w:t>
+      </w:r>
+      <w:r>
+        <w:rPr>
+          <w:rFonts w:hint="eastAsia"/>
+        </w:rPr>
+        <w:t>动态</w:t>
+      </w:r>
+      <w:r>
+        <w:t>的，</w:t>
+      </w:r>
+      <w:r>
+        <w:rPr>
+          <w:rFonts w:hint="eastAsia"/>
+        </w:rPr>
+        <w:t>个性</w:t>
+      </w:r>
+      <w:r>
         <w:t>的</w:t>
-      </w:r>
-      <w:r>
-        <w:t>目的是</w:t>
-      </w:r>
-      <w:r>
-        <w:t>提高消费频次</w:t>
       </w:r>
     </w:p>
     <w:p>
@@ -899,34 +734,25 @@
         <w:ind w:left="1865" w:firstLineChars="0" w:hanging="482"/>
       </w:pPr>
       <w:r>
-        <w:rPr>
-          <w:rFonts w:hint="eastAsia"/>
-        </w:rPr>
-        <w:t>确保</w:t>
-      </w:r>
-      <w:r>
-        <w:t>每一次</w:t>
-      </w:r>
-      <w:r>
-        <w:rPr>
-          <w:rFonts w:hint="eastAsia"/>
-        </w:rPr>
-        <w:t>改进</w:t>
-      </w:r>
-      <w:r>
-        <w:t>/</w:t>
-      </w:r>
-      <w:r>
-        <w:rPr>
-          <w:rFonts w:hint="eastAsia"/>
-        </w:rPr>
-        <w:t>创新</w:t>
-      </w:r>
-      <w:r>
-        <w:t>是被核心粉丝接受需要的</w:t>
-      </w:r>
-      <w:r>
-        <w:t>。</w:t>
+        <w:t>顾客的需求是随着时间变化的</w:t>
+      </w:r>
+      <w:r>
+        <w:t>，</w:t>
+      </w:r>
+      <w:r>
+        <w:t>不能靠</w:t>
+      </w:r>
+      <w:r>
+        <w:t>几个品类，</w:t>
+      </w:r>
+      <w:r>
+        <w:rPr>
+          <w:rFonts w:hint="eastAsia"/>
+        </w:rPr>
+        <w:t>样式一直</w:t>
+      </w:r>
+      <w:r>
+        <w:t>满足顾客。</w:t>
       </w:r>
     </w:p>
     <w:p>
@@ -940,13 +766,68 @@
         <w:ind w:left="1865" w:firstLineChars="0" w:hanging="482"/>
       </w:pPr>
       <w:r>
-        <w:t>持续跟核心粉丝进行大规模，</w:t>
-      </w:r>
-      <w:r>
-        <w:rPr>
-          <w:rFonts w:hint="eastAsia"/>
-        </w:rPr>
-        <w:t>高频次</w:t>
+        <w:t>顾客需求</w:t>
+      </w:r>
+      <w:r>
+        <w:t>分地域的，</w:t>
+      </w:r>
+      <w:r>
+        <w:rPr>
+          <w:rFonts w:hint="eastAsia"/>
+        </w:rPr>
+        <w:t>分</w:t>
+      </w:r>
+      <w:r>
+        <w:t>民族的，</w:t>
+      </w:r>
+      <w:r>
+        <w:rPr>
+          <w:rFonts w:hint="eastAsia"/>
+        </w:rPr>
+        <w:t>分</w:t>
+      </w:r>
+      <w:r>
+        <w:t>风俗的，</w:t>
+      </w:r>
+      <w:r>
+        <w:rPr>
+          <w:rFonts w:hint="eastAsia"/>
+        </w:rPr>
+        <w:t>所有</w:t>
+      </w:r>
+      <w:r>
+        <w:t>需要根据</w:t>
+      </w:r>
+      <w:r>
+        <w:rPr>
+          <w:rFonts w:hint="eastAsia"/>
+        </w:rPr>
+        <w:t>每一类</w:t>
+      </w:r>
+      <w:r>
+        <w:t>顾客</w:t>
+      </w:r>
+      <w:r>
+        <w:rPr>
+          <w:rFonts w:hint="eastAsia"/>
+        </w:rPr>
+        <w:t>提供</w:t>
+      </w:r>
+      <w:r>
+        <w:t>个性化需求的产品。</w:t>
+      </w:r>
+      <w:r>
+        <w:t>批量化的生产丧失了服装文化</w:t>
+      </w:r>
+      <w:r>
+        <w:lastRenderedPageBreak/>
+        <w:t>的</w:t>
+      </w:r>
+      <w:r>
+        <w:rPr>
+          <w:rFonts w:hint="eastAsia"/>
+        </w:rPr>
+        <w:t>多样性</w:t>
       </w:r>
       <w:r>
         <w:t>，</w:t>
@@ -955,19 +836,10 @@
         <w:rPr>
           <w:rFonts w:hint="eastAsia"/>
         </w:rPr>
-        <w:t>高</w:t>
-      </w:r>
-      <w:r>
-        <w:t>质量的互动才能了解到</w:t>
-      </w:r>
-      <w:r>
-        <w:rPr>
-          <w:rFonts w:hint="eastAsia"/>
-        </w:rPr>
-        <w:t>核心</w:t>
-      </w:r>
-      <w:r>
-        <w:t>粉丝的真实需求。</w:t>
+        <w:t>顾客</w:t>
+      </w:r>
+      <w:r>
+        <w:t>可选的产品未能及时满足顾客需求。</w:t>
       </w:r>
     </w:p>
     <w:p>
@@ -984,10 +856,129 @@
         <w:rPr>
           <w:rFonts w:hint="eastAsia"/>
         </w:rPr>
-        <w:t>不能</w:t>
-      </w:r>
-      <w:r>
-        <w:t>持续满足顾客需求的产品终将会被淘汰。</w:t>
+        <w:t>需要</w:t>
+      </w:r>
+      <w:r>
+        <w:t>建立一套能够动态的</w:t>
+      </w:r>
+      <w:r>
+        <w:rPr>
+          <w:rFonts w:hint="eastAsia"/>
+        </w:rPr>
+        <w:t>了解</w:t>
+      </w:r>
+      <w:r>
+        <w:t>顾客，</w:t>
+      </w:r>
+      <w:r>
+        <w:rPr>
+          <w:rFonts w:hint="eastAsia"/>
+        </w:rPr>
+        <w:t>运营</w:t>
+      </w:r>
+      <w:r>
+        <w:t>顾客的机制。</w:t>
+      </w:r>
+      <w:r>
+        <w:t>通过顾客标签化，</w:t>
+      </w:r>
+      <w:r>
+        <w:rPr>
+          <w:rFonts w:hint="eastAsia"/>
+        </w:rPr>
+        <w:t>建立</w:t>
+      </w:r>
+      <w:r>
+        <w:t>一套标签体制，</w:t>
+      </w:r>
+      <w:r>
+        <w:t>来动态了解顾客</w:t>
+      </w:r>
+      <w:r>
+        <w:t>。</w:t>
+      </w:r>
+      <w:r>
+        <w:rPr>
+          <w:rFonts w:hint="eastAsia"/>
+        </w:rPr>
+        <w:t>设计</w:t>
+      </w:r>
+      <w:r>
+        <w:t>、</w:t>
+      </w:r>
+      <w:r>
+        <w:rPr>
+          <w:rFonts w:hint="eastAsia"/>
+        </w:rPr>
+        <w:t>生产</w:t>
+      </w:r>
+      <w:r>
+        <w:t>也要同样以</w:t>
+      </w:r>
+      <w:r>
+        <w:rPr>
+          <w:rFonts w:hint="eastAsia"/>
+        </w:rPr>
+        <w:t>顾客</w:t>
+      </w:r>
+      <w:r>
+        <w:t>标签去定义相符合的产品。</w:t>
+      </w:r>
+    </w:p>
+    <w:p>
+      <w:pPr>
+        <w:pStyle w:val="a9"/>
+        <w:numPr>
+          <w:ilvl w:val="0"/>
+          <w:numId w:val="8"/>
+        </w:numPr>
+        <w:spacing w:afterLines="50" w:after="156"/>
+        <w:ind w:left="1865" w:firstLineChars="0" w:hanging="482"/>
+      </w:pPr>
+      <w:r>
+        <w:rPr>
+          <w:rFonts w:hint="eastAsia"/>
+        </w:rPr>
+        <w:t>流行</w:t>
+      </w:r>
+      <w:r>
+        <w:t>的东西是</w:t>
+      </w:r>
+      <w:r>
+        <w:rPr>
+          <w:rFonts w:hint="eastAsia"/>
+        </w:rPr>
+        <w:t>抓不住</w:t>
+      </w:r>
+      <w:r>
+        <w:t>的，</w:t>
+      </w:r>
+      <w:r>
+        <w:rPr>
+          <w:rFonts w:hint="eastAsia"/>
+        </w:rPr>
+        <w:t>很快流行</w:t>
+      </w:r>
+      <w:r>
+        <w:t>的也会很快消失。</w:t>
+      </w:r>
+      <w:r>
+        <w:rPr>
+          <w:rFonts w:hint="eastAsia"/>
+        </w:rPr>
+        <w:t>只有</w:t>
+      </w:r>
+      <w:r>
+        <w:t>持续满足顾客变化的，</w:t>
+      </w:r>
+      <w:r>
+        <w:rPr>
+          <w:rFonts w:hint="eastAsia"/>
+        </w:rPr>
+        <w:t>个性</w:t>
+      </w:r>
+      <w:r>
+        <w:t>的需求才能抓住顾客。</w:t>
       </w:r>
     </w:p>
     <w:p>
@@ -5317,8 +5308,6 @@
       <w:r>
         <w:t>，没有任何途径获取折扣和优惠。</w:t>
       </w:r>
-      <w:bookmarkStart w:id="0" w:name="_GoBack"/>
-      <w:bookmarkEnd w:id="0"/>
     </w:p>
     <w:p>
       <w:pPr>
@@ -11095,662 +11084,10 @@
     </w:p>
     <w:p>
       <w:pPr>
-        <w:pStyle w:val="3"/>
-        <w:numPr>
-          <w:ilvl w:val="0"/>
-          <w:numId w:val="27"/>
-        </w:numPr>
-        <w:spacing w:before="120" w:after="120" w:line="240" w:lineRule="auto"/>
-        <w:rPr>
-          <w:sz w:val="28"/>
-          <w:szCs w:val="28"/>
-        </w:rPr>
-      </w:pPr>
-      <w:r>
-        <w:rPr>
-          <w:rFonts w:hint="eastAsia"/>
-          <w:sz w:val="28"/>
-          <w:szCs w:val="28"/>
-        </w:rPr>
-        <w:t>员工</w:t>
-      </w:r>
-      <w:r>
-        <w:rPr>
-          <w:sz w:val="28"/>
-          <w:szCs w:val="28"/>
-        </w:rPr>
-        <w:t>/</w:t>
-      </w:r>
-      <w:r>
-        <w:rPr>
-          <w:rFonts w:hint="eastAsia"/>
-          <w:sz w:val="28"/>
-          <w:szCs w:val="28"/>
-        </w:rPr>
-        <w:t>店长</w:t>
-      </w:r>
-      <w:r>
-        <w:rPr>
-          <w:sz w:val="28"/>
-          <w:szCs w:val="28"/>
-        </w:rPr>
-        <w:t>的游戏化</w:t>
-      </w:r>
-    </w:p>
-    <w:p>
-      <w:r>
-        <w:rPr>
-          <w:rFonts w:hint="eastAsia"/>
-        </w:rPr>
-        <w:t>没有</w:t>
-      </w:r>
-      <w:r>
-        <w:t>空降兵，</w:t>
-      </w:r>
-      <w:r>
-        <w:rPr>
-          <w:rFonts w:hint="eastAsia"/>
-        </w:rPr>
-        <w:t>全部领导</w:t>
-      </w:r>
-      <w:r>
-        <w:t>都是从底层一步一步的提升起来的。</w:t>
-      </w:r>
-      <w:r>
-        <w:rPr>
-          <w:rFonts w:hint="eastAsia"/>
-        </w:rPr>
-        <w:t>除了</w:t>
-      </w:r>
-      <w:r>
-        <w:t>技术团队，</w:t>
-      </w:r>
-      <w:r>
-        <w:rPr>
-          <w:rFonts w:hint="eastAsia"/>
-        </w:rPr>
-        <w:t>有的人</w:t>
-      </w:r>
-      <w:r>
-        <w:t>就是技术好，</w:t>
-      </w:r>
-      <w:r>
-        <w:rPr>
-          <w:rFonts w:hint="eastAsia"/>
-        </w:rPr>
-        <w:t>哪些</w:t>
-      </w:r>
-      <w:r>
-        <w:t>是需要技术底子的。</w:t>
-      </w:r>
-      <w:r>
-        <w:rPr>
-          <w:rFonts w:hint="eastAsia"/>
-        </w:rPr>
-        <w:t>能</w:t>
-      </w:r>
-      <w:r>
-        <w:t>尽量从底层提拔起来，</w:t>
-      </w:r>
-      <w:r>
-        <w:rPr>
-          <w:rFonts w:hint="eastAsia"/>
-        </w:rPr>
-        <w:t>尽量</w:t>
-      </w:r>
-      <w:r>
-        <w:t>从底层提拔起来。</w:t>
-      </w:r>
-    </w:p>
-    <w:p/>
-    <w:p>
-      <w:r>
-        <w:t>员工运营。基本工资</w:t>
-      </w:r>
-      <w:r>
-        <w:t>+</w:t>
-      </w:r>
-      <w:r>
-        <w:rPr>
-          <w:rFonts w:hint="eastAsia"/>
-        </w:rPr>
-        <w:t>工龄</w:t>
-      </w:r>
-      <w:r>
-        <w:t>工资</w:t>
-      </w:r>
-      <w:r>
-        <w:t>+</w:t>
-      </w:r>
-      <w:r>
-        <w:rPr>
-          <w:rFonts w:hint="eastAsia"/>
-        </w:rPr>
-        <w:t>绩效</w:t>
-      </w:r>
-      <w:r>
-        <w:t>工资</w:t>
-      </w:r>
-      <w:r>
-        <w:t>+</w:t>
-      </w:r>
-      <w:r>
-        <w:rPr>
-          <w:rFonts w:hint="eastAsia"/>
-        </w:rPr>
-        <w:t>全勤</w:t>
-      </w:r>
-      <w:r>
-        <w:t>工资</w:t>
-      </w:r>
-      <w:r>
-        <w:t xml:space="preserve">  </w:t>
-      </w:r>
-      <w:r>
-        <w:rPr>
-          <w:rFonts w:hint="eastAsia"/>
-        </w:rPr>
-        <w:t>ABC</w:t>
-      </w:r>
-      <w:r>
-        <w:t>级别员工</w:t>
-      </w:r>
-      <w:r>
-        <w:t xml:space="preserve">  </w:t>
-      </w:r>
-      <w:r>
-        <w:rPr>
-          <w:rFonts w:hint="eastAsia"/>
-        </w:rPr>
-        <w:t>晋升</w:t>
-      </w:r>
-      <w:r>
-        <w:t>通道</w:t>
-      </w:r>
-    </w:p>
-    <w:p>
-      <w:r>
-        <w:rPr>
-          <w:rFonts w:hint="eastAsia"/>
-        </w:rPr>
-        <w:t>A</w:t>
-      </w:r>
-      <w:r>
-        <w:t>级员工可以带新员工，</w:t>
-      </w:r>
-      <w:r>
-        <w:rPr>
-          <w:rFonts w:hint="eastAsia"/>
-        </w:rPr>
-        <w:t>可以晋升</w:t>
-      </w:r>
-      <w:r>
-        <w:t>，</w:t>
-      </w:r>
-      <w:r>
-        <w:rPr>
-          <w:rFonts w:hint="eastAsia"/>
-        </w:rPr>
-        <w:t>可以</w:t>
-      </w:r>
-      <w:r>
-        <w:t>拿到分红</w:t>
-      </w:r>
-    </w:p>
-    <w:p>
-      <w:r>
-        <w:rPr>
-          <w:rFonts w:hint="eastAsia"/>
-        </w:rPr>
-        <w:t>三个月</w:t>
-      </w:r>
-      <w:r>
-        <w:t>评级一次，</w:t>
-      </w:r>
-      <w:r>
-        <w:rPr>
-          <w:rFonts w:hint="eastAsia"/>
-        </w:rPr>
-        <w:t>连续</w:t>
-      </w:r>
-      <w:r>
-        <w:t>三次评级</w:t>
-      </w:r>
-      <w:r>
-        <w:rPr>
-          <w:rFonts w:hint="eastAsia"/>
-        </w:rPr>
-        <w:t>C</w:t>
-      </w:r>
-      <w:r>
-        <w:t>级员工就要被辞退。</w:t>
-      </w:r>
-    </w:p>
-    <w:p>
-      <w:r>
-        <w:t>门店运营。</w:t>
-      </w:r>
-      <w:r>
-        <w:rPr>
-          <w:rFonts w:hint="eastAsia"/>
-        </w:rPr>
-        <w:t>门店三个月</w:t>
-      </w:r>
-      <w:r>
-        <w:t>评级一次</w:t>
-      </w:r>
-      <w:r>
-        <w:t>，</w:t>
-      </w:r>
-      <w:r>
-        <w:rPr>
-          <w:rFonts w:hint="eastAsia"/>
-        </w:rPr>
-        <w:t>评级</w:t>
-      </w:r>
-      <w:r>
-        <w:t>A</w:t>
-      </w:r>
-      <w:r>
-        <w:t>级的门店可以开新门店，</w:t>
-      </w:r>
-      <w:r>
-        <w:rPr>
-          <w:rFonts w:hint="eastAsia"/>
-        </w:rPr>
-        <w:t>店长</w:t>
-      </w:r>
-      <w:r>
-        <w:t>可以晋升。</w:t>
-      </w:r>
-      <w:r>
-        <w:rPr>
-          <w:rFonts w:hint="eastAsia"/>
-        </w:rPr>
-        <w:t>连续</w:t>
-      </w:r>
-      <w:r>
-        <w:t>三次评级</w:t>
-      </w:r>
-      <w:r>
-        <w:t>C</w:t>
-      </w:r>
-      <w:r>
-        <w:t>级门店，</w:t>
-      </w:r>
-      <w:r>
-        <w:rPr>
-          <w:rFonts w:hint="eastAsia"/>
-        </w:rPr>
-        <w:t>这个</w:t>
-      </w:r>
-      <w:r>
-        <w:t>门店需要停业整顿。</w:t>
-      </w:r>
-    </w:p>
-    <w:p/>
-    <w:p>
-      <w:r>
-        <w:rPr>
-          <w:rFonts w:hint="eastAsia"/>
-        </w:rPr>
-        <w:t>门店</w:t>
-      </w:r>
-      <w:r>
-        <w:t>和员工的</w:t>
-      </w:r>
-      <w:r>
-        <w:rPr>
-          <w:rFonts w:hint="eastAsia"/>
-        </w:rPr>
-        <w:t>绩效</w:t>
-      </w:r>
-      <w:r>
-        <w:t>和考核指标都变了。</w:t>
-      </w:r>
-    </w:p>
-    <w:p>
-      <w:r>
-        <w:rPr>
-          <w:rFonts w:hint="eastAsia"/>
-        </w:rPr>
-        <w:t>让</w:t>
-      </w:r>
-      <w:r>
-        <w:t>每一个设计</w:t>
-      </w:r>
-      <w:r>
-        <w:rPr>
-          <w:rFonts w:hint="eastAsia"/>
-        </w:rPr>
-        <w:t>的</w:t>
-      </w:r>
-      <w:r>
-        <w:t>员工有参与感，</w:t>
-      </w:r>
-      <w:r>
-        <w:rPr>
-          <w:rFonts w:hint="eastAsia"/>
-        </w:rPr>
-        <w:t>比如</w:t>
-      </w:r>
-      <w:r>
-        <w:t>：</w:t>
-      </w:r>
-      <w:r>
-        <w:rPr>
-          <w:rFonts w:hint="eastAsia"/>
-        </w:rPr>
-        <w:t>生产</w:t>
-      </w:r>
-      <w:r>
-        <w:t>的衣服上面有一行小字，</w:t>
-      </w:r>
-      <w:r>
-        <w:rPr>
-          <w:rFonts w:hint="eastAsia"/>
-        </w:rPr>
-        <w:t>被</w:t>
-      </w:r>
-      <w:r>
-        <w:t>谁设计的。</w:t>
-      </w:r>
-      <w:r>
-        <w:t>—</w:t>
-      </w:r>
-      <w:r>
-        <w:rPr>
-          <w:rFonts w:hint="eastAsia"/>
-        </w:rPr>
-        <w:t>D</w:t>
-      </w:r>
-      <w:r>
-        <w:rPr>
-          <w:rFonts w:hint="eastAsia"/>
-        </w:rPr>
-        <w:t>esigned</w:t>
-      </w:r>
-      <w:r>
-        <w:t xml:space="preserve"> by </w:t>
-      </w:r>
-      <w:r>
-        <w:rPr>
-          <w:rFonts w:hint="eastAsia"/>
-        </w:rPr>
-        <w:t>J</w:t>
-      </w:r>
-      <w:r>
-        <w:rPr>
-          <w:rFonts w:hint="eastAsia"/>
-        </w:rPr>
-        <w:t>oy</w:t>
-      </w:r>
-      <w:r>
-        <w:t>。</w:t>
-      </w:r>
-    </w:p>
-    <w:p/>
-    <w:p>
-      <w:r>
-        <w:rPr>
-          <w:rFonts w:hint="eastAsia"/>
-        </w:rPr>
-        <w:t>门店</w:t>
-      </w:r>
-      <w:r>
-        <w:t>的店长</w:t>
-      </w:r>
-      <w:r>
-        <w:rPr>
-          <w:rFonts w:hint="eastAsia"/>
-        </w:rPr>
-        <w:t>收益</w:t>
-      </w:r>
-      <w:r>
-        <w:t>靠门店盈利，</w:t>
-      </w:r>
-      <w:r>
-        <w:rPr>
-          <w:rFonts w:hint="eastAsia"/>
-        </w:rPr>
-        <w:t>门店</w:t>
-      </w:r>
-      <w:r>
-        <w:t>盈利，</w:t>
-      </w:r>
-      <w:r>
-        <w:rPr>
-          <w:rFonts w:hint="eastAsia"/>
-        </w:rPr>
-        <w:t>店长</w:t>
-      </w:r>
-      <w:r>
-        <w:t>自然就能盈利，</w:t>
-      </w:r>
-      <w:r>
-        <w:rPr>
-          <w:rFonts w:hint="eastAsia"/>
-        </w:rPr>
-        <w:t>如果</w:t>
-      </w:r>
-      <w:r>
-        <w:t>门店不盈利，</w:t>
-      </w:r>
-      <w:r>
-        <w:rPr>
-          <w:rFonts w:hint="eastAsia"/>
-        </w:rPr>
-        <w:t>店长</w:t>
-      </w:r>
-      <w:r>
-        <w:t>自然不挣钱。</w:t>
-      </w:r>
-      <w:r>
-        <w:rPr>
-          <w:rFonts w:hint="eastAsia"/>
-        </w:rPr>
-        <w:t>门店</w:t>
-      </w:r>
-      <w:r>
-        <w:t>的盈利</w:t>
-      </w:r>
-      <w:r>
-        <w:rPr>
-          <w:rFonts w:hint="eastAsia"/>
-        </w:rPr>
-        <w:t>是</w:t>
-      </w:r>
-      <w:r>
-        <w:t>计算门店五公里的订单</w:t>
-      </w:r>
-      <w:r>
-        <w:rPr>
-          <w:rFonts w:hint="eastAsia"/>
-        </w:rPr>
-        <w:t>金额</w:t>
-      </w:r>
-      <w:r>
-        <w:t>和利润，</w:t>
-      </w:r>
-      <w:r>
-        <w:rPr>
-          <w:rFonts w:hint="eastAsia"/>
-        </w:rPr>
-        <w:t>以</w:t>
-      </w:r>
-      <w:r>
-        <w:t>门店五公里的</w:t>
-      </w:r>
-      <w:r>
-        <w:rPr>
-          <w:rFonts w:hint="eastAsia"/>
-        </w:rPr>
-        <w:t>订单金额</w:t>
-      </w:r>
-      <w:r>
-        <w:t>，</w:t>
-      </w:r>
-      <w:r>
-        <w:rPr>
-          <w:rFonts w:hint="eastAsia"/>
-        </w:rPr>
-        <w:t>复购率</w:t>
-      </w:r>
-      <w:r>
-        <w:t>，</w:t>
-      </w:r>
-      <w:r>
-        <w:rPr>
-          <w:rFonts w:hint="eastAsia"/>
-        </w:rPr>
-        <w:t>下单量</w:t>
-      </w:r>
-      <w:r>
-        <w:t>来计算。</w:t>
-      </w:r>
-    </w:p>
-    <w:p>
-      <w:r>
-        <w:rPr>
-          <w:rFonts w:hint="eastAsia"/>
-        </w:rPr>
-        <w:t>刚</w:t>
-      </w:r>
-      <w:r>
-        <w:t>开始的</w:t>
-      </w:r>
-      <w:r>
-        <w:rPr>
-          <w:rFonts w:hint="eastAsia"/>
-        </w:rPr>
-        <w:t>半年</w:t>
-      </w:r>
-      <w:r>
-        <w:t>时间，</w:t>
-      </w:r>
-      <w:r>
-        <w:rPr>
-          <w:rFonts w:hint="eastAsia"/>
-        </w:rPr>
-        <w:t>按照</w:t>
-      </w:r>
-      <w:r>
-        <w:t>，</w:t>
-      </w:r>
-      <w:r>
-        <w:rPr>
-          <w:rFonts w:hint="eastAsia"/>
-        </w:rPr>
-        <w:t>下载量</w:t>
-      </w:r>
-      <w:r>
-        <w:t>，订单金额计算偏重，</w:t>
-      </w:r>
-      <w:r>
-        <w:rPr>
-          <w:rFonts w:hint="eastAsia"/>
-        </w:rPr>
-        <w:t>一年</w:t>
-      </w:r>
-      <w:r>
-        <w:t>左右以后就需要按照复购率来计算了。</w:t>
-      </w:r>
-      <w:r>
-        <w:rPr>
-          <w:rFonts w:hint="eastAsia"/>
-        </w:rPr>
-        <w:t>不同</w:t>
-      </w:r>
-      <w:r>
-        <w:t>时间，</w:t>
-      </w:r>
-      <w:r>
-        <w:rPr>
-          <w:rFonts w:hint="eastAsia"/>
-        </w:rPr>
-        <w:t>门店</w:t>
-      </w:r>
-      <w:r>
-        <w:t>有不同的计算方法，</w:t>
-      </w:r>
-      <w:r>
-        <w:rPr>
-          <w:rFonts w:hint="eastAsia"/>
-        </w:rPr>
-        <w:t>对</w:t>
-      </w:r>
-      <w:r>
-        <w:t>门店进行运营。</w:t>
-      </w:r>
-    </w:p>
-    <w:p>
-      <w:pPr>
-        <w:pStyle w:val="2"/>
-        <w:numPr>
-          <w:ilvl w:val="0"/>
-          <w:numId w:val="1"/>
-        </w:numPr>
-      </w:pPr>
-      <w:r>
-        <w:t>软件运营</w:t>
-      </w:r>
-    </w:p>
-    <w:p>
-      <w:pPr>
-        <w:pStyle w:val="3"/>
-        <w:numPr>
-          <w:ilvl w:val="0"/>
-          <w:numId w:val="29"/>
-        </w:numPr>
-        <w:spacing w:before="120" w:after="120" w:line="240" w:lineRule="auto"/>
-        <w:rPr>
-          <w:sz w:val="28"/>
-          <w:szCs w:val="28"/>
-        </w:rPr>
-      </w:pPr>
-      <w:r>
-        <w:rPr>
-          <w:sz w:val="28"/>
-          <w:szCs w:val="28"/>
-        </w:rPr>
-        <w:t>管理软件的运营</w:t>
-      </w:r>
-    </w:p>
-    <w:p>
-      <w:pPr>
-        <w:pStyle w:val="3"/>
-        <w:numPr>
-          <w:ilvl w:val="0"/>
-          <w:numId w:val="29"/>
-        </w:numPr>
-        <w:spacing w:before="120" w:after="120" w:line="240" w:lineRule="auto"/>
-        <w:rPr>
-          <w:sz w:val="28"/>
-          <w:szCs w:val="28"/>
-        </w:rPr>
-      </w:pPr>
-      <w:r>
-        <w:rPr>
-          <w:rFonts w:hint="eastAsia"/>
-          <w:sz w:val="28"/>
-          <w:szCs w:val="28"/>
-        </w:rPr>
-        <w:t>管理软件</w:t>
-      </w:r>
-      <w:r>
-        <w:rPr>
-          <w:sz w:val="28"/>
-          <w:szCs w:val="28"/>
-        </w:rPr>
-        <w:t>的游戏化</w:t>
-      </w:r>
-    </w:p>
-    <w:p>
-      <w:pPr>
-        <w:pStyle w:val="a9"/>
-        <w:numPr>
-          <w:ilvl w:val="0"/>
-          <w:numId w:val="36"/>
+        <w:pStyle w:val="a9"/>
+        <w:numPr>
+          <w:ilvl w:val="0"/>
+          <w:numId w:val="31"/>
         </w:numPr>
         <w:spacing w:beforeLines="50" w:before="156" w:afterLines="50" w:after="156"/>
         <w:ind w:firstLineChars="0"/>
@@ -11760,10 +11097,781 @@
         <w:rPr>
           <w:rFonts w:hint="eastAsia"/>
         </w:rPr>
-        <w:t>设计</w:t>
-      </w:r>
-      <w:r>
-        <w:t>系统</w:t>
+        <w:t>给出</w:t>
+      </w:r>
+      <w:r>
+        <w:t>规范，</w:t>
+      </w:r>
+      <w:r>
+        <w:rPr>
+          <w:rFonts w:hint="eastAsia"/>
+        </w:rPr>
+        <w:t>给出</w:t>
+      </w:r>
+      <w:r>
+        <w:t>规则，</w:t>
+      </w:r>
+      <w:r>
+        <w:rPr>
+          <w:rFonts w:hint="eastAsia"/>
+        </w:rPr>
+        <w:t>必须</w:t>
+      </w:r>
+      <w:r>
+        <w:t>按照规则执行，</w:t>
+      </w:r>
+      <w:r>
+        <w:rPr>
+          <w:rFonts w:hint="eastAsia"/>
+        </w:rPr>
+        <w:t>没有</w:t>
+      </w:r>
+      <w:r>
+        <w:t>按照规则执行，</w:t>
+      </w:r>
+      <w:r>
+        <w:rPr>
+          <w:rFonts w:hint="eastAsia"/>
+        </w:rPr>
+        <w:t>员工</w:t>
+      </w:r>
+      <w:r>
+        <w:t>分</w:t>
+      </w:r>
+      <w:r>
+        <w:t>ABC</w:t>
+      </w:r>
+      <w:r>
+        <w:t>，</w:t>
+      </w:r>
+      <w:r>
+        <w:rPr>
+          <w:rFonts w:hint="eastAsia"/>
+        </w:rPr>
+        <w:t>两次</w:t>
+      </w:r>
+      <w:r>
+        <w:t>C</w:t>
+      </w:r>
+      <w:r>
+        <w:t>直接走人。</w:t>
+      </w:r>
+      <w:r>
+        <w:rPr>
+          <w:rFonts w:hint="eastAsia"/>
+        </w:rPr>
+        <w:t>如</w:t>
+      </w:r>
+      <w:r>
+        <w:t>：</w:t>
+      </w:r>
+      <w:r>
+        <w:t>app</w:t>
+      </w:r>
+      <w:r>
+        <w:t>的</w:t>
+      </w:r>
+      <w:r>
+        <w:t>ios</w:t>
+      </w:r>
+      <w:r>
+        <w:t>设计规范，安卓的规范，</w:t>
+      </w:r>
+      <w:r>
+        <w:rPr>
+          <w:rFonts w:hint="eastAsia"/>
+        </w:rPr>
+        <w:t>后台</w:t>
+      </w:r>
+      <w:r>
+        <w:t>的规范，</w:t>
+      </w:r>
+      <w:r>
+        <w:t>规则，</w:t>
+      </w:r>
+      <w:r>
+        <w:rPr>
+          <w:rFonts w:hint="eastAsia"/>
+        </w:rPr>
+        <w:t>参考</w:t>
+      </w:r>
+      <w:r>
+        <w:t>weui</w:t>
+      </w:r>
+      <w:r>
+        <w:t>的规范设计一套自己的规范，</w:t>
+      </w:r>
+      <w:r>
+        <w:rPr>
+          <w:rFonts w:hint="eastAsia"/>
+        </w:rPr>
+        <w:t>没有</w:t>
+      </w:r>
+      <w:r>
+        <w:t>按照规则去做的人</w:t>
+      </w:r>
+      <w:r>
+        <w:rPr>
+          <w:rFonts w:hint="eastAsia"/>
+        </w:rPr>
+        <w:t>就</w:t>
+      </w:r>
+      <w:r>
+        <w:t>直接问责。</w:t>
+      </w:r>
+      <w:bookmarkStart w:id="0" w:name="_GoBack"/>
+      <w:bookmarkEnd w:id="0"/>
+    </w:p>
+    <w:p>
+      <w:pPr>
+        <w:pStyle w:val="3"/>
+        <w:numPr>
+          <w:ilvl w:val="0"/>
+          <w:numId w:val="27"/>
+        </w:numPr>
+        <w:spacing w:before="120" w:after="120" w:line="240" w:lineRule="auto"/>
+        <w:rPr>
+          <w:sz w:val="28"/>
+          <w:szCs w:val="28"/>
+        </w:rPr>
+      </w:pPr>
+      <w:r>
+        <w:rPr>
+          <w:rFonts w:hint="eastAsia"/>
+          <w:sz w:val="28"/>
+          <w:szCs w:val="28"/>
+        </w:rPr>
+        <w:t>员工</w:t>
+      </w:r>
+      <w:r>
+        <w:rPr>
+          <w:sz w:val="28"/>
+          <w:szCs w:val="28"/>
+        </w:rPr>
+        <w:t>/</w:t>
+      </w:r>
+      <w:r>
+        <w:rPr>
+          <w:rFonts w:hint="eastAsia"/>
+          <w:sz w:val="28"/>
+          <w:szCs w:val="28"/>
+        </w:rPr>
+        <w:t>店长</w:t>
+      </w:r>
+      <w:r>
+        <w:rPr>
+          <w:sz w:val="28"/>
+          <w:szCs w:val="28"/>
+        </w:rPr>
+        <w:t>的游戏化</w:t>
+      </w:r>
+    </w:p>
+    <w:p>
+      <w:r>
+        <w:rPr>
+          <w:rFonts w:hint="eastAsia"/>
+        </w:rPr>
+        <w:t>没有</w:t>
+      </w:r>
+      <w:r>
+        <w:t>空降兵，</w:t>
+      </w:r>
+      <w:r>
+        <w:rPr>
+          <w:rFonts w:hint="eastAsia"/>
+        </w:rPr>
+        <w:t>全部领导</w:t>
+      </w:r>
+      <w:r>
+        <w:t>都是从底层一步一步的提升起来的。</w:t>
+      </w:r>
+      <w:r>
+        <w:rPr>
+          <w:rFonts w:hint="eastAsia"/>
+        </w:rPr>
+        <w:t>除了</w:t>
+      </w:r>
+      <w:r>
+        <w:t>技术团队，</w:t>
+      </w:r>
+      <w:r>
+        <w:rPr>
+          <w:rFonts w:hint="eastAsia"/>
+        </w:rPr>
+        <w:t>有的人</w:t>
+      </w:r>
+      <w:r>
+        <w:t>就是技术好，</w:t>
+      </w:r>
+      <w:r>
+        <w:rPr>
+          <w:rFonts w:hint="eastAsia"/>
+        </w:rPr>
+        <w:t>哪些</w:t>
+      </w:r>
+      <w:r>
+        <w:t>是需要技术底子的。</w:t>
+      </w:r>
+      <w:r>
+        <w:rPr>
+          <w:rFonts w:hint="eastAsia"/>
+        </w:rPr>
+        <w:t>能</w:t>
+      </w:r>
+      <w:r>
+        <w:t>尽量从底层提拔起来，</w:t>
+      </w:r>
+      <w:r>
+        <w:rPr>
+          <w:rFonts w:hint="eastAsia"/>
+        </w:rPr>
+        <w:t>尽量</w:t>
+      </w:r>
+      <w:r>
+        <w:t>从底层提拔起来。</w:t>
+      </w:r>
+    </w:p>
+    <w:p/>
+    <w:p>
+      <w:r>
+        <w:t>员工运营。基本工资</w:t>
+      </w:r>
+      <w:r>
+        <w:t>+</w:t>
+      </w:r>
+      <w:r>
+        <w:rPr>
+          <w:rFonts w:hint="eastAsia"/>
+        </w:rPr>
+        <w:t>工龄</w:t>
+      </w:r>
+      <w:r>
+        <w:t>工资</w:t>
+      </w:r>
+      <w:r>
+        <w:t>+</w:t>
+      </w:r>
+      <w:r>
+        <w:rPr>
+          <w:rFonts w:hint="eastAsia"/>
+        </w:rPr>
+        <w:t>绩效</w:t>
+      </w:r>
+      <w:r>
+        <w:t>工资</w:t>
+      </w:r>
+      <w:r>
+        <w:t>+</w:t>
+      </w:r>
+      <w:r>
+        <w:rPr>
+          <w:rFonts w:hint="eastAsia"/>
+        </w:rPr>
+        <w:t>全勤</w:t>
+      </w:r>
+      <w:r>
+        <w:t>工资</w:t>
+      </w:r>
+      <w:r>
+        <w:t xml:space="preserve">  </w:t>
+      </w:r>
+      <w:r>
+        <w:rPr>
+          <w:rFonts w:hint="eastAsia"/>
+        </w:rPr>
+        <w:t>ABC</w:t>
+      </w:r>
+      <w:r>
+        <w:t>级别员工</w:t>
+      </w:r>
+      <w:r>
+        <w:t xml:space="preserve">  </w:t>
+      </w:r>
+      <w:r>
+        <w:rPr>
+          <w:rFonts w:hint="eastAsia"/>
+        </w:rPr>
+        <w:t>晋升</w:t>
+      </w:r>
+      <w:r>
+        <w:t>通道</w:t>
+      </w:r>
+    </w:p>
+    <w:p>
+      <w:r>
+        <w:rPr>
+          <w:rFonts w:hint="eastAsia"/>
+        </w:rPr>
+        <w:t>A</w:t>
+      </w:r>
+      <w:r>
+        <w:t>级员工可以带新员工，</w:t>
+      </w:r>
+      <w:r>
+        <w:rPr>
+          <w:rFonts w:hint="eastAsia"/>
+        </w:rPr>
+        <w:t>可以晋升</w:t>
+      </w:r>
+      <w:r>
+        <w:t>，</w:t>
+      </w:r>
+      <w:r>
+        <w:rPr>
+          <w:rFonts w:hint="eastAsia"/>
+        </w:rPr>
+        <w:t>可以</w:t>
+      </w:r>
+      <w:r>
+        <w:t>拿到分红</w:t>
+      </w:r>
+    </w:p>
+    <w:p>
+      <w:r>
+        <w:rPr>
+          <w:rFonts w:hint="eastAsia"/>
+        </w:rPr>
+        <w:t>三个月</w:t>
+      </w:r>
+      <w:r>
+        <w:t>评级一次，</w:t>
+      </w:r>
+      <w:r>
+        <w:rPr>
+          <w:rFonts w:hint="eastAsia"/>
+        </w:rPr>
+        <w:t>连续</w:t>
+      </w:r>
+      <w:r>
+        <w:t>三次评级</w:t>
+      </w:r>
+      <w:r>
+        <w:rPr>
+          <w:rFonts w:hint="eastAsia"/>
+        </w:rPr>
+        <w:t>C</w:t>
+      </w:r>
+      <w:r>
+        <w:t>级员工就要被辞退。</w:t>
+      </w:r>
+    </w:p>
+    <w:p>
+      <w:r>
+        <w:t>门店运营。</w:t>
+      </w:r>
+      <w:r>
+        <w:rPr>
+          <w:rFonts w:hint="eastAsia"/>
+        </w:rPr>
+        <w:t>门店三个月</w:t>
+      </w:r>
+      <w:r>
+        <w:t>评级一次</w:t>
+      </w:r>
+      <w:r>
+        <w:t>，</w:t>
+      </w:r>
+      <w:r>
+        <w:rPr>
+          <w:rFonts w:hint="eastAsia"/>
+        </w:rPr>
+        <w:t>评级</w:t>
+      </w:r>
+      <w:r>
+        <w:t>A</w:t>
+      </w:r>
+      <w:r>
+        <w:t>级的门店可以开新门店，</w:t>
+      </w:r>
+      <w:r>
+        <w:rPr>
+          <w:rFonts w:hint="eastAsia"/>
+        </w:rPr>
+        <w:t>店长</w:t>
+      </w:r>
+      <w:r>
+        <w:t>可以晋升。</w:t>
+      </w:r>
+      <w:r>
+        <w:rPr>
+          <w:rFonts w:hint="eastAsia"/>
+        </w:rPr>
+        <w:t>连续</w:t>
+      </w:r>
+      <w:r>
+        <w:t>三次评级</w:t>
+      </w:r>
+      <w:r>
+        <w:t>C</w:t>
+      </w:r>
+      <w:r>
+        <w:t>级门店，</w:t>
+      </w:r>
+      <w:r>
+        <w:rPr>
+          <w:rFonts w:hint="eastAsia"/>
+        </w:rPr>
+        <w:t>这个</w:t>
+      </w:r>
+      <w:r>
+        <w:t>门店需要停业整顿。</w:t>
+      </w:r>
+    </w:p>
+    <w:p/>
+    <w:p>
+      <w:r>
+        <w:rPr>
+          <w:rFonts w:hint="eastAsia"/>
+        </w:rPr>
+        <w:t>门店</w:t>
+      </w:r>
+      <w:r>
+        <w:t>和员工的</w:t>
+      </w:r>
+      <w:r>
+        <w:rPr>
+          <w:rFonts w:hint="eastAsia"/>
+        </w:rPr>
+        <w:t>绩效</w:t>
+      </w:r>
+      <w:r>
+        <w:t>和考核指标都变了。</w:t>
+      </w:r>
+    </w:p>
+    <w:p>
+      <w:r>
+        <w:rPr>
+          <w:rFonts w:hint="eastAsia"/>
+        </w:rPr>
+        <w:t>让</w:t>
+      </w:r>
+      <w:r>
+        <w:t>每一个设计</w:t>
+      </w:r>
+      <w:r>
+        <w:rPr>
+          <w:rFonts w:hint="eastAsia"/>
+        </w:rPr>
+        <w:t>的</w:t>
+      </w:r>
+      <w:r>
+        <w:t>员工有参与感，</w:t>
+      </w:r>
+      <w:r>
+        <w:rPr>
+          <w:rFonts w:hint="eastAsia"/>
+        </w:rPr>
+        <w:t>比如</w:t>
+      </w:r>
+      <w:r>
+        <w:t>：</w:t>
+      </w:r>
+      <w:r>
+        <w:rPr>
+          <w:rFonts w:hint="eastAsia"/>
+        </w:rPr>
+        <w:t>生产</w:t>
+      </w:r>
+      <w:r>
+        <w:t>的衣服上面有一行小字，</w:t>
+      </w:r>
+      <w:r>
+        <w:rPr>
+          <w:rFonts w:hint="eastAsia"/>
+        </w:rPr>
+        <w:t>被</w:t>
+      </w:r>
+      <w:r>
+        <w:t>谁设计的。</w:t>
+      </w:r>
+      <w:r>
+        <w:t>—</w:t>
+      </w:r>
+      <w:r>
+        <w:rPr>
+          <w:rFonts w:hint="eastAsia"/>
+        </w:rPr>
+        <w:t>D</w:t>
+      </w:r>
+      <w:r>
+        <w:rPr>
+          <w:rFonts w:hint="eastAsia"/>
+        </w:rPr>
+        <w:t>esigned</w:t>
+      </w:r>
+      <w:r>
+        <w:t xml:space="preserve"> by </w:t>
+      </w:r>
+      <w:r>
+        <w:rPr>
+          <w:rFonts w:hint="eastAsia"/>
+        </w:rPr>
+        <w:t>J</w:t>
+      </w:r>
+      <w:r>
+        <w:rPr>
+          <w:rFonts w:hint="eastAsia"/>
+        </w:rPr>
+        <w:t>oy</w:t>
+      </w:r>
+      <w:r>
+        <w:t>。</w:t>
+      </w:r>
+    </w:p>
+    <w:p/>
+    <w:p>
+      <w:r>
+        <w:rPr>
+          <w:rFonts w:hint="eastAsia"/>
+        </w:rPr>
+        <w:t>门店</w:t>
+      </w:r>
+      <w:r>
+        <w:t>的店长</w:t>
+      </w:r>
+      <w:r>
+        <w:rPr>
+          <w:rFonts w:hint="eastAsia"/>
+        </w:rPr>
+        <w:t>收益</w:t>
+      </w:r>
+      <w:r>
+        <w:t>靠门店盈利，</w:t>
+      </w:r>
+      <w:r>
+        <w:rPr>
+          <w:rFonts w:hint="eastAsia"/>
+        </w:rPr>
+        <w:t>门店</w:t>
+      </w:r>
+      <w:r>
+        <w:t>盈利，</w:t>
+      </w:r>
+      <w:r>
+        <w:rPr>
+          <w:rFonts w:hint="eastAsia"/>
+        </w:rPr>
+        <w:t>店长</w:t>
+      </w:r>
+      <w:r>
+        <w:t>自然就能盈利，</w:t>
+      </w:r>
+      <w:r>
+        <w:rPr>
+          <w:rFonts w:hint="eastAsia"/>
+        </w:rPr>
+        <w:t>如果</w:t>
+      </w:r>
+      <w:r>
+        <w:t>门店不盈利，</w:t>
+      </w:r>
+      <w:r>
+        <w:rPr>
+          <w:rFonts w:hint="eastAsia"/>
+        </w:rPr>
+        <w:t>店长</w:t>
+      </w:r>
+      <w:r>
+        <w:t>自然不挣钱。</w:t>
+      </w:r>
+      <w:r>
+        <w:rPr>
+          <w:rFonts w:hint="eastAsia"/>
+        </w:rPr>
+        <w:t>门店</w:t>
+      </w:r>
+      <w:r>
+        <w:t>的盈利</w:t>
+      </w:r>
+      <w:r>
+        <w:rPr>
+          <w:rFonts w:hint="eastAsia"/>
+        </w:rPr>
+        <w:t>是</w:t>
+      </w:r>
+      <w:r>
+        <w:t>计算门店五公里的订单</w:t>
+      </w:r>
+      <w:r>
+        <w:rPr>
+          <w:rFonts w:hint="eastAsia"/>
+        </w:rPr>
+        <w:t>金额</w:t>
+      </w:r>
+      <w:r>
+        <w:t>和利润，</w:t>
+      </w:r>
+      <w:r>
+        <w:rPr>
+          <w:rFonts w:hint="eastAsia"/>
+        </w:rPr>
+        <w:t>以</w:t>
+      </w:r>
+      <w:r>
+        <w:t>门店五公里的</w:t>
+      </w:r>
+      <w:r>
+        <w:rPr>
+          <w:rFonts w:hint="eastAsia"/>
+        </w:rPr>
+        <w:t>订单金额</w:t>
+      </w:r>
+      <w:r>
+        <w:t>，</w:t>
+      </w:r>
+      <w:r>
+        <w:rPr>
+          <w:rFonts w:hint="eastAsia"/>
+        </w:rPr>
+        <w:t>复购率</w:t>
+      </w:r>
+      <w:r>
+        <w:t>，</w:t>
+      </w:r>
+      <w:r>
+        <w:rPr>
+          <w:rFonts w:hint="eastAsia"/>
+        </w:rPr>
+        <w:t>下单量</w:t>
+      </w:r>
+      <w:r>
+        <w:t>来计算。</w:t>
+      </w:r>
+    </w:p>
+    <w:p>
+      <w:r>
+        <w:rPr>
+          <w:rFonts w:hint="eastAsia"/>
+        </w:rPr>
+        <w:t>刚</w:t>
+      </w:r>
+      <w:r>
+        <w:t>开始的</w:t>
+      </w:r>
+      <w:r>
+        <w:rPr>
+          <w:rFonts w:hint="eastAsia"/>
+        </w:rPr>
+        <w:t>半年</w:t>
+      </w:r>
+      <w:r>
+        <w:t>时间，</w:t>
+      </w:r>
+      <w:r>
+        <w:rPr>
+          <w:rFonts w:hint="eastAsia"/>
+        </w:rPr>
+        <w:t>按照</w:t>
+      </w:r>
+      <w:r>
+        <w:t>，</w:t>
+      </w:r>
+      <w:r>
+        <w:rPr>
+          <w:rFonts w:hint="eastAsia"/>
+        </w:rPr>
+        <w:t>下载量</w:t>
+      </w:r>
+      <w:r>
+        <w:t>，订单金额计算偏重，</w:t>
+      </w:r>
+      <w:r>
+        <w:rPr>
+          <w:rFonts w:hint="eastAsia"/>
+        </w:rPr>
+        <w:t>一年</w:t>
+      </w:r>
+      <w:r>
+        <w:t>左右以后就需要按照复购率来计算了。</w:t>
+      </w:r>
+      <w:r>
+        <w:rPr>
+          <w:rFonts w:hint="eastAsia"/>
+        </w:rPr>
+        <w:t>不同</w:t>
+      </w:r>
+      <w:r>
+        <w:t>时间，</w:t>
+      </w:r>
+      <w:r>
+        <w:rPr>
+          <w:rFonts w:hint="eastAsia"/>
+        </w:rPr>
+        <w:t>门店</w:t>
+      </w:r>
+      <w:r>
+        <w:t>有不同的计算方法，</w:t>
+      </w:r>
+      <w:r>
+        <w:rPr>
+          <w:rFonts w:hint="eastAsia"/>
+        </w:rPr>
+        <w:t>对</w:t>
+      </w:r>
+      <w:r>
+        <w:t>门店进行运营。</w:t>
+      </w:r>
+    </w:p>
+    <w:p>
+      <w:pPr>
+        <w:pStyle w:val="2"/>
+        <w:numPr>
+          <w:ilvl w:val="0"/>
+          <w:numId w:val="1"/>
+        </w:numPr>
+      </w:pPr>
+      <w:r>
+        <w:t>软件运营</w:t>
+      </w:r>
+    </w:p>
+    <w:p>
+      <w:pPr>
+        <w:pStyle w:val="3"/>
+        <w:numPr>
+          <w:ilvl w:val="0"/>
+          <w:numId w:val="29"/>
+        </w:numPr>
+        <w:spacing w:before="120" w:after="120" w:line="240" w:lineRule="auto"/>
+        <w:rPr>
+          <w:sz w:val="28"/>
+          <w:szCs w:val="28"/>
+        </w:rPr>
+      </w:pPr>
+      <w:r>
+        <w:rPr>
+          <w:sz w:val="28"/>
+          <w:szCs w:val="28"/>
+        </w:rPr>
+        <w:t>管理软件的运营</w:t>
+      </w:r>
+    </w:p>
+    <w:p>
+      <w:pPr>
+        <w:pStyle w:val="3"/>
+        <w:numPr>
+          <w:ilvl w:val="0"/>
+          <w:numId w:val="29"/>
+        </w:numPr>
+        <w:spacing w:before="120" w:after="120" w:line="240" w:lineRule="auto"/>
+        <w:rPr>
+          <w:sz w:val="28"/>
+          <w:szCs w:val="28"/>
+        </w:rPr>
+      </w:pPr>
+      <w:r>
+        <w:rPr>
+          <w:rFonts w:hint="eastAsia"/>
+          <w:sz w:val="28"/>
+          <w:szCs w:val="28"/>
+        </w:rPr>
+        <w:t>管理软件</w:t>
+      </w:r>
+      <w:r>
+        <w:rPr>
+          <w:sz w:val="28"/>
+          <w:szCs w:val="28"/>
+        </w:rPr>
+        <w:t>的游戏化</w:t>
       </w:r>
     </w:p>
     <w:p>
@@ -11781,7 +11889,7 @@
         <w:rPr>
           <w:rFonts w:hint="eastAsia"/>
         </w:rPr>
-        <w:t>生产</w:t>
+        <w:t>设计</w:t>
       </w:r>
       <w:r>
         <w:t>系统</w:t>
@@ -11802,7 +11910,7 @@
         <w:rPr>
           <w:rFonts w:hint="eastAsia"/>
         </w:rPr>
-        <w:t>管理</w:t>
+        <w:t>生产</w:t>
       </w:r>
       <w:r>
         <w:t>系统</w:t>
@@ -11810,39 +11918,10 @@
     </w:p>
     <w:p>
       <w:pPr>
-        <w:pStyle w:val="3"/>
-        <w:numPr>
-          <w:ilvl w:val="0"/>
-          <w:numId w:val="29"/>
-        </w:numPr>
-        <w:spacing w:before="120" w:after="120" w:line="240" w:lineRule="auto"/>
-        <w:rPr>
-          <w:sz w:val="28"/>
-          <w:szCs w:val="28"/>
-        </w:rPr>
-      </w:pPr>
-      <w:r>
-        <w:rPr>
-          <w:rFonts w:hint="eastAsia"/>
-          <w:sz w:val="28"/>
-          <w:szCs w:val="28"/>
-        </w:rPr>
-        <w:t>顾客</w:t>
-      </w:r>
-      <w:r>
-        <w:rPr>
-          <w:sz w:val="28"/>
-          <w:szCs w:val="28"/>
-        </w:rPr>
-        <w:t>软件的运营</w:t>
-      </w:r>
-    </w:p>
-    <w:p>
-      <w:pPr>
-        <w:pStyle w:val="a9"/>
-        <w:numPr>
-          <w:ilvl w:val="0"/>
-          <w:numId w:val="32"/>
+        <w:pStyle w:val="a9"/>
+        <w:numPr>
+          <w:ilvl w:val="0"/>
+          <w:numId w:val="36"/>
         </w:numPr>
         <w:spacing w:beforeLines="50" w:before="156" w:afterLines="50" w:after="156"/>
         <w:ind w:firstLineChars="0"/>
@@ -11852,130 +11931,39 @@
         <w:rPr>
           <w:rFonts w:hint="eastAsia"/>
         </w:rPr>
-        <w:t>预约</w:t>
-      </w:r>
-      <w:r>
-        <w:t>试穿</w:t>
-      </w:r>
-      <w:r>
-        <w:t>：</w:t>
-      </w:r>
-      <w:r>
-        <w:rPr>
-          <w:rFonts w:hint="eastAsia"/>
-        </w:rPr>
-        <w:t>在</w:t>
-      </w:r>
-      <w:r>
-        <w:t>线上看中一件衣服，</w:t>
-      </w:r>
-      <w:r>
-        <w:rPr>
-          <w:rFonts w:hint="eastAsia"/>
-        </w:rPr>
-        <w:t>然后</w:t>
-      </w:r>
-      <w:r>
-        <w:t>预约到线下试穿，</w:t>
-      </w:r>
-      <w:r>
-        <w:rPr>
-          <w:rFonts w:hint="eastAsia"/>
-        </w:rPr>
-        <w:t>试穿</w:t>
-      </w:r>
-      <w:r>
-        <w:t>合适然后</w:t>
-      </w:r>
-      <w:r>
-        <w:rPr>
-          <w:rFonts w:hint="eastAsia"/>
-        </w:rPr>
-        <w:t>在</w:t>
-      </w:r>
-      <w:r>
-        <w:t>网上</w:t>
-      </w:r>
-      <w:r>
-        <w:rPr>
-          <w:rFonts w:hint="eastAsia"/>
-        </w:rPr>
-        <w:t>购买</w:t>
-      </w:r>
-      <w:r>
-        <w:t>下单</w:t>
-      </w:r>
-      <w:r>
-        <w:t>，</w:t>
-      </w:r>
-      <w:r>
-        <w:rPr>
-          <w:rFonts w:hint="eastAsia"/>
-        </w:rPr>
-        <w:t>试穿的</w:t>
-      </w:r>
-      <w:r>
-        <w:t>衣服争取当天预约，</w:t>
-      </w:r>
-      <w:r>
-        <w:rPr>
-          <w:rFonts w:hint="eastAsia"/>
-        </w:rPr>
-        <w:t>次日</w:t>
-      </w:r>
-      <w:r>
-        <w:t>可以试穿，</w:t>
-      </w:r>
-      <w:r>
-        <w:rPr>
-          <w:rFonts w:hint="eastAsia"/>
-        </w:rPr>
-        <w:t>把</w:t>
-      </w:r>
-      <w:r>
-        <w:t>体验做到极致，</w:t>
-      </w:r>
-      <w:r>
-        <w:rPr>
-          <w:rFonts w:hint="eastAsia"/>
-        </w:rPr>
-        <w:t>一个</w:t>
-      </w:r>
-      <w:r>
-        <w:t>城市很多</w:t>
-      </w:r>
-      <w:r>
-        <w:rPr>
-          <w:rFonts w:hint="eastAsia"/>
-        </w:rPr>
-        <w:t>店</w:t>
-      </w:r>
-      <w:r>
-        <w:t>，</w:t>
-      </w:r>
-      <w:r>
-        <w:rPr>
-          <w:rFonts w:hint="eastAsia"/>
-        </w:rPr>
-        <w:t>门店</w:t>
-      </w:r>
-      <w:r>
-        <w:t>可以开启是否接受预定，</w:t>
-      </w:r>
-      <w:r>
-        <w:t>试穿的衣服用飞机运到一个城市，</w:t>
-      </w:r>
-      <w:r>
-        <w:rPr>
-          <w:rFonts w:hint="eastAsia"/>
-        </w:rPr>
-        <w:t>然后</w:t>
-      </w:r>
-      <w:r>
-        <w:t>用车运到每个门店</w:t>
-      </w:r>
-      <w:r>
-        <w:t>。</w:t>
+        <w:t>管理</w:t>
+      </w:r>
+      <w:r>
+        <w:t>系统</w:t>
+      </w:r>
+    </w:p>
+    <w:p>
+      <w:pPr>
+        <w:pStyle w:val="3"/>
+        <w:numPr>
+          <w:ilvl w:val="0"/>
+          <w:numId w:val="29"/>
+        </w:numPr>
+        <w:spacing w:before="120" w:after="120" w:line="240" w:lineRule="auto"/>
+        <w:rPr>
+          <w:sz w:val="28"/>
+          <w:szCs w:val="28"/>
+        </w:rPr>
+      </w:pPr>
+      <w:r>
+        <w:rPr>
+          <w:rFonts w:hint="eastAsia"/>
+          <w:sz w:val="28"/>
+          <w:szCs w:val="28"/>
+        </w:rPr>
+        <w:t>顾客</w:t>
+      </w:r>
+      <w:r>
+        <w:rPr>
+          <w:sz w:val="28"/>
+          <w:szCs w:val="28"/>
+        </w:rPr>
+        <w:t>软件的运营</w:t>
       </w:r>
     </w:p>
     <w:p>
@@ -11990,24 +11978,61 @@
         <w:outlineLvl w:val="3"/>
       </w:pPr>
       <w:r>
-        <w:t>做自己的</w:t>
-      </w:r>
-      <w:r>
-        <w:t>app</w:t>
-      </w:r>
-      <w:r>
-        <w:t>，安卓和</w:t>
-      </w:r>
-      <w:proofErr w:type="spellStart"/>
-      <w:r>
-        <w:t>ios</w:t>
-      </w:r>
-      <w:proofErr w:type="spellEnd"/>
-      <w:r>
-        <w:t>平台的</w:t>
-      </w:r>
-      <w:r>
-        <w:t>app</w:t>
+        <w:rPr>
+          <w:rFonts w:hint="eastAsia"/>
+        </w:rPr>
+        <w:t>预约</w:t>
+      </w:r>
+      <w:r>
+        <w:t>试穿</w:t>
+      </w:r>
+      <w:r>
+        <w:t>：</w:t>
+      </w:r>
+      <w:r>
+        <w:rPr>
+          <w:rFonts w:hint="eastAsia"/>
+        </w:rPr>
+        <w:t>在</w:t>
+      </w:r>
+      <w:r>
+        <w:t>线上看中一件衣服，</w:t>
+      </w:r>
+      <w:r>
+        <w:rPr>
+          <w:rFonts w:hint="eastAsia"/>
+        </w:rPr>
+        <w:t>然后</w:t>
+      </w:r>
+      <w:r>
+        <w:t>预约到线下试穿，</w:t>
+      </w:r>
+      <w:r>
+        <w:rPr>
+          <w:rFonts w:hint="eastAsia"/>
+        </w:rPr>
+        <w:t>试穿</w:t>
+      </w:r>
+      <w:r>
+        <w:t>合适然后</w:t>
+      </w:r>
+      <w:r>
+        <w:rPr>
+          <w:rFonts w:hint="eastAsia"/>
+        </w:rPr>
+        <w:t>在</w:t>
+      </w:r>
+      <w:r>
+        <w:t>网上</w:t>
+      </w:r>
+      <w:r>
+        <w:rPr>
+          <w:rFonts w:hint="eastAsia"/>
+        </w:rPr>
+        <w:t>购买</w:t>
+      </w:r>
+      <w:r>
+        <w:t>下单</w:t>
       </w:r>
       <w:r>
         <w:t>，</w:t>
@@ -12016,31 +12041,70 @@
         <w:rPr>
           <w:rFonts w:hint="eastAsia"/>
         </w:rPr>
-        <w:t>不</w:t>
-      </w:r>
-      <w:r>
-        <w:t>入住第三方电商平台，</w:t>
-      </w:r>
-      <w:r>
-        <w:rPr>
-          <w:rFonts w:hint="eastAsia"/>
-        </w:rPr>
-        <w:t>不依靠</w:t>
-      </w:r>
-      <w:r>
-        <w:t>任何第三方工具。</w:t>
-      </w:r>
-      <w:r>
-        <w:t>用户数据</w:t>
-      </w:r>
-      <w:r>
-        <w:rPr>
-          <w:rFonts w:hint="eastAsia"/>
-        </w:rPr>
-        <w:t>牢牢</w:t>
-      </w:r>
-      <w:r>
-        <w:t>掌握在自己手里。</w:t>
+        <w:t>试穿的</w:t>
+      </w:r>
+      <w:r>
+        <w:t>衣服争取当天预约，</w:t>
+      </w:r>
+      <w:r>
+        <w:rPr>
+          <w:rFonts w:hint="eastAsia"/>
+        </w:rPr>
+        <w:t>次日</w:t>
+      </w:r>
+      <w:r>
+        <w:t>可以试穿，</w:t>
+      </w:r>
+      <w:r>
+        <w:rPr>
+          <w:rFonts w:hint="eastAsia"/>
+        </w:rPr>
+        <w:t>把</w:t>
+      </w:r>
+      <w:r>
+        <w:t>体验做到极致，</w:t>
+      </w:r>
+      <w:r>
+        <w:rPr>
+          <w:rFonts w:hint="eastAsia"/>
+        </w:rPr>
+        <w:t>一个</w:t>
+      </w:r>
+      <w:r>
+        <w:t>城市很多</w:t>
+      </w:r>
+      <w:r>
+        <w:rPr>
+          <w:rFonts w:hint="eastAsia"/>
+        </w:rPr>
+        <w:t>店</w:t>
+      </w:r>
+      <w:r>
+        <w:t>，</w:t>
+      </w:r>
+      <w:r>
+        <w:rPr>
+          <w:rFonts w:hint="eastAsia"/>
+        </w:rPr>
+        <w:t>门店</w:t>
+      </w:r>
+      <w:r>
+        <w:t>可以开启是否接受预定，</w:t>
+      </w:r>
+      <w:r>
+        <w:t>试穿的衣服用飞机运到一个城市，</w:t>
+      </w:r>
+      <w:r>
+        <w:rPr>
+          <w:rFonts w:hint="eastAsia"/>
+        </w:rPr>
+        <w:t>然后</w:t>
+      </w:r>
+      <w:r>
+        <w:t>用车运到每个门店</w:t>
+      </w:r>
+      <w:r>
+        <w:t>。</w:t>
       </w:r>
     </w:p>
     <w:p>
@@ -12055,154 +12119,55 @@
         <w:outlineLvl w:val="3"/>
       </w:pPr>
       <w:r>
-        <w:rPr>
-          <w:rFonts w:hint="eastAsia"/>
-        </w:rPr>
-        <w:t>预约</w:t>
-      </w:r>
-      <w:r>
-        <w:t>试穿可以</w:t>
-      </w:r>
-      <w:r>
-        <w:t>根据星级来计算可预约的次数，</w:t>
-      </w:r>
-      <w:r>
-        <w:rPr>
-          <w:rFonts w:hint="eastAsia"/>
-        </w:rPr>
-        <w:t>如</w:t>
-      </w:r>
-      <w:r>
-        <w:t>：</w:t>
-      </w:r>
-      <w:r>
-        <w:rPr>
-          <w:rFonts w:hint="eastAsia"/>
-        </w:rPr>
-        <w:t>普通用户</w:t>
-      </w:r>
-      <w:r>
-        <w:t>可以</w:t>
-      </w:r>
-      <w:r>
-        <w:t>1</w:t>
-      </w:r>
-      <w:r>
-        <w:rPr>
-          <w:rFonts w:hint="eastAsia"/>
-        </w:rPr>
-        <w:t>月</w:t>
-      </w:r>
-      <w:r>
-        <w:t>预约一次，</w:t>
-      </w:r>
-      <w:r>
-        <w:rPr>
-          <w:rFonts w:hint="eastAsia"/>
-        </w:rPr>
-        <w:t>1</w:t>
-      </w:r>
-      <w:r>
-        <w:rPr>
-          <w:rFonts w:hint="eastAsia"/>
-        </w:rPr>
-        <w:t>星</w:t>
-      </w:r>
-      <w:r>
-        <w:t>2</w:t>
-      </w:r>
-      <w:r>
-        <w:rPr>
-          <w:rFonts w:hint="eastAsia"/>
-        </w:rPr>
-        <w:t>次</w:t>
+        <w:t>做自己的</w:t>
+      </w:r>
+      <w:r>
+        <w:t>app</w:t>
+      </w:r>
+      <w:r>
+        <w:t>，安卓和</w:t>
+      </w:r>
+      <w:r>
+        <w:t>ios</w:t>
+      </w:r>
+      <w:r>
+        <w:t>平台的</w:t>
+      </w:r>
+      <w:r>
+        <w:t>app</w:t>
       </w:r>
       <w:r>
         <w:t>，</w:t>
       </w:r>
       <w:r>
-        <w:t>2</w:t>
-      </w:r>
-      <w:r>
-        <w:rPr>
-          <w:rFonts w:hint="eastAsia"/>
-        </w:rPr>
-        <w:t>星</w:t>
-      </w:r>
-      <w:r>
-        <w:t>3</w:t>
-      </w:r>
-      <w:r>
-        <w:rPr>
-          <w:rFonts w:hint="eastAsia"/>
-        </w:rPr>
-        <w:t>次</w:t>
-      </w:r>
-      <w:r>
-        <w:t>，</w:t>
-      </w:r>
-      <w:r>
-        <w:t>3</w:t>
-      </w:r>
-      <w:r>
-        <w:rPr>
-          <w:rFonts w:hint="eastAsia"/>
-        </w:rPr>
-        <w:t>星</w:t>
-      </w:r>
-      <w:r>
-        <w:t>5</w:t>
-      </w:r>
-      <w:r>
-        <w:rPr>
-          <w:rFonts w:hint="eastAsia"/>
-        </w:rPr>
-        <w:t>次</w:t>
-      </w:r>
-      <w:r>
-        <w:t>，</w:t>
-      </w:r>
-      <w:r>
-        <w:t>4</w:t>
-      </w:r>
-      <w:r>
-        <w:rPr>
-          <w:rFonts w:hint="eastAsia"/>
-        </w:rPr>
-        <w:t>星</w:t>
-      </w:r>
-      <w:r>
-        <w:t>8</w:t>
-      </w:r>
-      <w:r>
-        <w:rPr>
-          <w:rFonts w:hint="eastAsia"/>
-        </w:rPr>
-        <w:t>次</w:t>
-      </w:r>
-      <w:r>
-        <w:t>，</w:t>
-      </w:r>
-      <w:r>
-        <w:t>5</w:t>
-      </w:r>
-      <w:r>
-        <w:rPr>
-          <w:rFonts w:hint="eastAsia"/>
-        </w:rPr>
-        <w:t>星</w:t>
-      </w:r>
-      <w:r>
-        <w:t>15</w:t>
-      </w:r>
-      <w:r>
-        <w:rPr>
-          <w:rFonts w:hint="eastAsia"/>
-        </w:rPr>
-        <w:t>次</w:t>
-      </w:r>
-      <w:r>
-        <w:t>。</w:t>
+        <w:rPr>
+          <w:rFonts w:hint="eastAsia"/>
+        </w:rPr>
+        <w:t>不</w:t>
+      </w:r>
+      <w:r>
+        <w:t>入住第三方电商平台，</w:t>
+      </w:r>
+      <w:r>
+        <w:rPr>
+          <w:rFonts w:hint="eastAsia"/>
+        </w:rPr>
+        <w:t>不依靠</w:t>
+      </w:r>
+      <w:r>
+        <w:t>任何第三方工具。</w:t>
+      </w:r>
+      <w:r>
+        <w:t>用户数据</w:t>
+      </w:r>
+      <w:r>
+        <w:rPr>
+          <w:rFonts w:hint="eastAsia"/>
+        </w:rPr>
+        <w:t>牢牢</w:t>
+      </w:r>
+      <w:r>
+        <w:t>掌握在自己手里。</w:t>
       </w:r>
     </w:p>
     <w:p>
@@ -12220,46 +12185,142 @@
         <w:rPr>
           <w:rFonts w:hint="eastAsia"/>
         </w:rPr>
-        <w:t>最</w:t>
-      </w:r>
-      <w:r>
-        <w:t>开始的</w:t>
-      </w:r>
-      <w:r>
-        <w:rPr>
-          <w:rFonts w:hint="eastAsia"/>
-        </w:rPr>
-        <w:t>时候</w:t>
-      </w:r>
-      <w:r>
-        <w:t>没有星级，</w:t>
-      </w:r>
-      <w:r>
-        <w:rPr>
-          <w:rFonts w:hint="eastAsia"/>
-        </w:rPr>
-        <w:t>鼓励</w:t>
-      </w:r>
-      <w:r>
-        <w:t>顾客试穿，</w:t>
-      </w:r>
-      <w:r>
-        <w:rPr>
-          <w:rFonts w:hint="eastAsia"/>
-        </w:rPr>
-        <w:t>所有</w:t>
-      </w:r>
-      <w:r>
-        <w:t>顾客</w:t>
+        <w:t>预约</w:t>
+      </w:r>
+      <w:r>
+        <w:t>试穿可以</w:t>
+      </w:r>
+      <w:r>
+        <w:t>根据星级来计算可预约的次数，</w:t>
+      </w:r>
+      <w:r>
+        <w:rPr>
+          <w:rFonts w:hint="eastAsia"/>
+        </w:rPr>
+        <w:t>如</w:t>
+      </w:r>
+      <w:r>
+        <w:t>：</w:t>
+      </w:r>
+      <w:r>
+        <w:rPr>
+          <w:rFonts w:hint="eastAsia"/>
+        </w:rPr>
+        <w:t>普通用户</w:t>
+      </w:r>
+      <w:r>
+        <w:t>可以</w:t>
       </w:r>
       <w:r>
         <w:t>1</w:t>
       </w:r>
       <w:r>
-        <w:t>个月可以试穿</w:t>
+        <w:rPr>
+          <w:rFonts w:hint="eastAsia"/>
+        </w:rPr>
+        <w:t>月</w:t>
+      </w:r>
+      <w:r>
+        <w:t>预约一次，</w:t>
+      </w:r>
+      <w:r>
+        <w:rPr>
+          <w:rFonts w:hint="eastAsia"/>
+        </w:rPr>
+        <w:t>1</w:t>
+      </w:r>
+      <w:r>
+        <w:rPr>
+          <w:rFonts w:hint="eastAsia"/>
+        </w:rPr>
+        <w:t>星</w:t>
+      </w:r>
+      <w:r>
+        <w:t>2</w:t>
+      </w:r>
+      <w:r>
+        <w:rPr>
+          <w:rFonts w:hint="eastAsia"/>
+        </w:rPr>
+        <w:t>次</w:t>
+      </w:r>
+      <w:r>
+        <w:t>，</w:t>
+      </w:r>
+      <w:r>
+        <w:t>2</w:t>
+      </w:r>
+      <w:r>
+        <w:rPr>
+          <w:rFonts w:hint="eastAsia"/>
+        </w:rPr>
+        <w:t>星</w:t>
       </w:r>
       <w:r>
         <w:t>3</w:t>
+      </w:r>
+      <w:r>
+        <w:rPr>
+          <w:rFonts w:hint="eastAsia"/>
+        </w:rPr>
+        <w:t>次</w:t>
+      </w:r>
+      <w:r>
+        <w:t>，</w:t>
+      </w:r>
+      <w:r>
+        <w:t>3</w:t>
+      </w:r>
+      <w:r>
+        <w:rPr>
+          <w:rFonts w:hint="eastAsia"/>
+        </w:rPr>
+        <w:t>星</w:t>
+      </w:r>
+      <w:r>
+        <w:t>5</w:t>
+      </w:r>
+      <w:r>
+        <w:rPr>
+          <w:rFonts w:hint="eastAsia"/>
+        </w:rPr>
+        <w:t>次</w:t>
+      </w:r>
+      <w:r>
+        <w:t>，</w:t>
+      </w:r>
+      <w:r>
+        <w:t>4</w:t>
+      </w:r>
+      <w:r>
+        <w:rPr>
+          <w:rFonts w:hint="eastAsia"/>
+        </w:rPr>
+        <w:t>星</w:t>
+      </w:r>
+      <w:r>
+        <w:t>8</w:t>
+      </w:r>
+      <w:r>
+        <w:rPr>
+          <w:rFonts w:hint="eastAsia"/>
+        </w:rPr>
+        <w:t>次</w:t>
+      </w:r>
+      <w:r>
+        <w:t>，</w:t>
+      </w:r>
+      <w:r>
+        <w:t>5</w:t>
+      </w:r>
+      <w:r>
+        <w:rPr>
+          <w:rFonts w:hint="eastAsia"/>
+        </w:rPr>
+        <w:t>星</w:t>
+      </w:r>
+      <w:r>
+        <w:t>15</w:t>
       </w:r>
       <w:r>
         <w:rPr>
@@ -12286,6 +12347,72 @@
         <w:rPr>
           <w:rFonts w:hint="eastAsia"/>
         </w:rPr>
+        <w:t>最</w:t>
+      </w:r>
+      <w:r>
+        <w:t>开始的</w:t>
+      </w:r>
+      <w:r>
+        <w:rPr>
+          <w:rFonts w:hint="eastAsia"/>
+        </w:rPr>
+        <w:t>时候</w:t>
+      </w:r>
+      <w:r>
+        <w:t>没有星级，</w:t>
+      </w:r>
+      <w:r>
+        <w:rPr>
+          <w:rFonts w:hint="eastAsia"/>
+        </w:rPr>
+        <w:t>鼓励</w:t>
+      </w:r>
+      <w:r>
+        <w:t>顾客试穿，</w:t>
+      </w:r>
+      <w:r>
+        <w:rPr>
+          <w:rFonts w:hint="eastAsia"/>
+        </w:rPr>
+        <w:t>所有</w:t>
+      </w:r>
+      <w:r>
+        <w:t>顾客</w:t>
+      </w:r>
+      <w:r>
+        <w:t>1</w:t>
+      </w:r>
+      <w:r>
+        <w:t>个月可以试穿</w:t>
+      </w:r>
+      <w:r>
+        <w:t>3</w:t>
+      </w:r>
+      <w:r>
+        <w:rPr>
+          <w:rFonts w:hint="eastAsia"/>
+        </w:rPr>
+        <w:t>次</w:t>
+      </w:r>
+      <w:r>
+        <w:t>。</w:t>
+      </w:r>
+    </w:p>
+    <w:p>
+      <w:pPr>
+        <w:pStyle w:val="a9"/>
+        <w:numPr>
+          <w:ilvl w:val="0"/>
+          <w:numId w:val="32"/>
+        </w:numPr>
+        <w:spacing w:beforeLines="50" w:before="156" w:afterLines="50" w:after="156"/>
+        <w:ind w:firstLineChars="0"/>
+        <w:outlineLvl w:val="3"/>
+      </w:pPr>
+      <w:r>
+        <w:rPr>
+          <w:rFonts w:hint="eastAsia"/>
+        </w:rPr>
         <w:t>试穿</w:t>
       </w:r>
       <w:r>
@@ -12308,6 +12435,555 @@
       </w:r>
       <w:r>
         <w:t>。</w:t>
+      </w:r>
+    </w:p>
+    <w:p>
+      <w:pPr>
+        <w:pStyle w:val="a9"/>
+        <w:numPr>
+          <w:ilvl w:val="0"/>
+          <w:numId w:val="32"/>
+        </w:numPr>
+        <w:spacing w:beforeLines="50" w:before="156" w:afterLines="50" w:after="156"/>
+        <w:ind w:firstLineChars="0"/>
+        <w:outlineLvl w:val="3"/>
+      </w:pPr>
+      <w:r>
+        <w:rPr>
+          <w:rFonts w:hint="eastAsia"/>
+        </w:rPr>
+        <w:t>店内</w:t>
+      </w:r>
+      <w:r>
+        <w:t>店长</w:t>
+      </w:r>
+      <w:r>
+        <w:t>/</w:t>
+      </w:r>
+      <w:r>
+        <w:rPr>
+          <w:rFonts w:hint="eastAsia"/>
+        </w:rPr>
+        <w:t>服务员</w:t>
+      </w:r>
+      <w:r>
+        <w:t>给顾客建立</w:t>
+      </w:r>
+      <w:r>
+        <w:t>三维立体模型数据，如：</w:t>
+      </w:r>
+      <w:r>
+        <w:rPr>
+          <w:rFonts w:hint="eastAsia"/>
+        </w:rPr>
+        <w:t>拍照然后</w:t>
+      </w:r>
+      <w:r>
+        <w:t>生成和本人</w:t>
+      </w:r>
+      <w:r>
+        <w:rPr>
+          <w:rFonts w:hint="eastAsia"/>
+        </w:rPr>
+        <w:t>很</w:t>
+      </w:r>
+      <w:r>
+        <w:t>相似的</w:t>
+      </w:r>
+      <w:r>
+        <w:rPr>
+          <w:rFonts w:hint="eastAsia"/>
+        </w:rPr>
+        <w:t>三维</w:t>
+      </w:r>
+      <w:r>
+        <w:t>模型出来，</w:t>
+      </w:r>
+      <w:r>
+        <w:rPr>
+          <w:rFonts w:hint="eastAsia"/>
+        </w:rPr>
+        <w:t>然后</w:t>
+      </w:r>
+      <w:r>
+        <w:t>测量顾客的三维，</w:t>
+      </w:r>
+      <w:r>
+        <w:rPr>
+          <w:rFonts w:hint="eastAsia"/>
+        </w:rPr>
+        <w:t>身高</w:t>
+      </w:r>
+      <w:r>
+        <w:t>，</w:t>
+      </w:r>
+      <w:r>
+        <w:rPr>
+          <w:rFonts w:hint="eastAsia"/>
+        </w:rPr>
+        <w:t>体重</w:t>
+      </w:r>
+      <w:r>
+        <w:t>，</w:t>
+      </w:r>
+      <w:r>
+        <w:rPr>
+          <w:rFonts w:hint="eastAsia"/>
+        </w:rPr>
+        <w:t>然后</w:t>
+      </w:r>
+      <w:r>
+        <w:t>生成一个</w:t>
+      </w:r>
+      <w:r>
+        <w:rPr>
+          <w:rFonts w:hint="eastAsia"/>
+        </w:rPr>
+        <w:t>和</w:t>
+      </w:r>
+      <w:r>
+        <w:t>顾客和贴切的</w:t>
+      </w:r>
+      <w:r>
+        <w:rPr>
+          <w:rFonts w:hint="eastAsia"/>
+        </w:rPr>
+        <w:t>人体</w:t>
+      </w:r>
+      <w:r>
+        <w:t>三维模型出来。</w:t>
+      </w:r>
+    </w:p>
+    <w:p>
+      <w:pPr>
+        <w:pStyle w:val="a9"/>
+        <w:numPr>
+          <w:ilvl w:val="0"/>
+          <w:numId w:val="32"/>
+        </w:numPr>
+        <w:spacing w:beforeLines="50" w:before="156" w:afterLines="50" w:after="156"/>
+        <w:ind w:firstLineChars="0"/>
+        <w:outlineLvl w:val="3"/>
+      </w:pPr>
+      <w:r>
+        <w:rPr>
+          <w:rFonts w:hint="eastAsia"/>
+        </w:rPr>
+        <w:t>不是</w:t>
+      </w:r>
+      <w:r>
+        <w:t>所有的人都会推荐给建立三维立体模型，</w:t>
+      </w:r>
+      <w:r>
+        <w:rPr>
+          <w:rFonts w:hint="eastAsia"/>
+        </w:rPr>
+        <w:t>只给</w:t>
+      </w:r>
+      <w:r>
+        <w:t>熟悉的顾客，</w:t>
+      </w:r>
+      <w:r>
+        <w:rPr>
+          <w:rFonts w:hint="eastAsia"/>
+        </w:rPr>
+        <w:t>或者来</w:t>
+      </w:r>
+      <w:r>
+        <w:t>店里试穿的顾客，</w:t>
+      </w:r>
+      <w:r>
+        <w:rPr>
+          <w:rFonts w:hint="eastAsia"/>
+        </w:rPr>
+        <w:t>或者</w:t>
+      </w:r>
+      <w:r>
+        <w:t>三星级以上顾客，</w:t>
+      </w:r>
+      <w:r>
+        <w:rPr>
+          <w:rFonts w:hint="eastAsia"/>
+        </w:rPr>
+        <w:t>建立</w:t>
+      </w:r>
+      <w:r>
+        <w:t>模型之后顾客在我的，</w:t>
+      </w:r>
+      <w:r>
+        <w:rPr>
+          <w:rFonts w:hint="eastAsia"/>
+        </w:rPr>
+        <w:t>个人</w:t>
+      </w:r>
+      <w:r>
+        <w:t>资料里面有一个我的三维模型。</w:t>
+      </w:r>
+      <w:r>
+        <w:rPr>
+          <w:rFonts w:hint="eastAsia"/>
+        </w:rPr>
+        <w:t>来</w:t>
+      </w:r>
+      <w:r>
+        <w:t>店里试穿是一个很好的</w:t>
+      </w:r>
+      <w:r>
+        <w:rPr>
+          <w:rFonts w:hint="eastAsia"/>
+        </w:rPr>
+        <w:t>接触点</w:t>
+      </w:r>
+      <w:r>
+        <w:t>，</w:t>
+      </w:r>
+      <w:r>
+        <w:rPr>
+          <w:rFonts w:hint="eastAsia"/>
+        </w:rPr>
+        <w:t>来</w:t>
+      </w:r>
+      <w:r>
+        <w:t>店里试穿的时候，</w:t>
+      </w:r>
+      <w:r>
+        <w:rPr>
+          <w:rFonts w:hint="eastAsia"/>
+        </w:rPr>
+        <w:t>通过</w:t>
+      </w:r>
+      <w:r>
+        <w:t>试穿订单点击直接给顾客建立三维立体模型。</w:t>
+      </w:r>
+    </w:p>
+    <w:p>
+      <w:pPr>
+        <w:pStyle w:val="a9"/>
+        <w:numPr>
+          <w:ilvl w:val="0"/>
+          <w:numId w:val="32"/>
+        </w:numPr>
+        <w:spacing w:beforeLines="50" w:before="156" w:afterLines="50" w:after="156"/>
+        <w:ind w:firstLineChars="0"/>
+        <w:outlineLvl w:val="3"/>
+      </w:pPr>
+      <w:r>
+        <w:rPr>
+          <w:rFonts w:hint="eastAsia"/>
+        </w:rPr>
+        <w:t>已经</w:t>
+      </w:r>
+      <w:r>
+        <w:t>建立三维立体模型的顾客，</w:t>
+      </w:r>
+      <w:r>
+        <w:rPr>
+          <w:rFonts w:hint="eastAsia"/>
+        </w:rPr>
+        <w:t>可以</w:t>
+      </w:r>
+      <w:r>
+        <w:t>在</w:t>
+      </w:r>
+      <w:r>
+        <w:t>我的</w:t>
+      </w:r>
+      <w:r>
+        <w:t>-</w:t>
+      </w:r>
+      <w:r>
+        <w:rPr>
+          <w:rFonts w:hint="eastAsia"/>
+        </w:rPr>
+        <w:t>个人</w:t>
+      </w:r>
+      <w:r>
+        <w:t>资料</w:t>
+      </w:r>
+      <w:r>
+        <w:t>-</w:t>
+      </w:r>
+      <w:r>
+        <w:t>三维模型查看到我的</w:t>
+      </w:r>
+      <w:r>
+        <w:rPr>
+          <w:rFonts w:hint="eastAsia"/>
+        </w:rPr>
+        <w:t>立体</w:t>
+      </w:r>
+      <w:r>
+        <w:t>模型。如果想</w:t>
+      </w:r>
+      <w:r>
+        <w:rPr>
+          <w:rFonts w:hint="eastAsia"/>
+        </w:rPr>
+        <w:t>更新</w:t>
+      </w:r>
+      <w:r>
+        <w:t>则需要</w:t>
+      </w:r>
+      <w:r>
+        <w:t>顾客在</w:t>
+      </w:r>
+      <w:r>
+        <w:t>app</w:t>
+      </w:r>
+      <w:r>
+        <w:t>上面</w:t>
+      </w:r>
+      <w:r>
+        <w:rPr>
+          <w:rFonts w:hint="eastAsia"/>
+        </w:rPr>
+        <w:t>同意</w:t>
+      </w:r>
+      <w:r>
+        <w:t>，</w:t>
+      </w:r>
+      <w:r>
+        <w:t>同意之后服务员</w:t>
+      </w:r>
+      <w:r>
+        <w:rPr>
+          <w:rFonts w:hint="eastAsia"/>
+        </w:rPr>
+        <w:t>才</w:t>
+      </w:r>
+      <w:r>
+        <w:t>可以更新，</w:t>
+      </w:r>
+      <w:r>
+        <w:rPr>
+          <w:rFonts w:hint="eastAsia"/>
+        </w:rPr>
+        <w:t>更新</w:t>
+      </w:r>
+      <w:r>
+        <w:t>之后顾客可以看到所有我的模型，</w:t>
+      </w:r>
+      <w:r>
+        <w:rPr>
+          <w:rFonts w:hint="eastAsia"/>
+        </w:rPr>
+        <w:t>可以</w:t>
+      </w:r>
+      <w:r>
+        <w:t>更新到任何一个版本里面。</w:t>
+      </w:r>
+    </w:p>
+    <w:p>
+      <w:pPr>
+        <w:pStyle w:val="a9"/>
+        <w:numPr>
+          <w:ilvl w:val="0"/>
+          <w:numId w:val="32"/>
+        </w:numPr>
+        <w:spacing w:beforeLines="50" w:before="156" w:afterLines="50" w:after="156"/>
+        <w:ind w:firstLineChars="0"/>
+        <w:outlineLvl w:val="3"/>
+      </w:pPr>
+      <w:r>
+        <w:rPr>
+          <w:rFonts w:hint="eastAsia"/>
+        </w:rPr>
+        <w:t>已经</w:t>
+      </w:r>
+      <w:r>
+        <w:t>建立三维立体模型</w:t>
+      </w:r>
+      <w:r>
+        <w:rPr>
+          <w:rFonts w:hint="eastAsia"/>
+        </w:rPr>
+        <w:t>的</w:t>
+      </w:r>
+      <w:r>
+        <w:t>顾客，</w:t>
+      </w:r>
+      <w:r>
+        <w:rPr>
+          <w:rFonts w:hint="eastAsia"/>
+        </w:rPr>
+        <w:t>在</w:t>
+      </w:r>
+      <w:r>
+        <w:t>商品详情页按钮</w:t>
+      </w:r>
+      <w:r>
+        <w:t>—</w:t>
+      </w:r>
+      <w:r>
+        <w:rPr>
+          <w:rFonts w:hint="eastAsia"/>
+        </w:rPr>
+        <w:t>试穿</w:t>
+      </w:r>
+      <w:r>
+        <w:t>、</w:t>
+      </w:r>
+      <w:r>
+        <w:rPr>
+          <w:rFonts w:hint="eastAsia"/>
+        </w:rPr>
+        <w:t>加入</w:t>
+      </w:r>
+      <w:r>
+        <w:t>购物车</w:t>
+      </w:r>
+      <w:r>
+        <w:t xml:space="preserve">  </w:t>
+      </w:r>
+      <w:r>
+        <w:rPr>
+          <w:rFonts w:hint="eastAsia"/>
+        </w:rPr>
+        <w:t>两个</w:t>
+      </w:r>
+      <w:r>
+        <w:t>按钮，</w:t>
+      </w:r>
+      <w:r>
+        <w:rPr>
+          <w:rFonts w:hint="eastAsia"/>
+        </w:rPr>
+        <w:t>如果</w:t>
+      </w:r>
+      <w:r>
+        <w:t>没有建立三维立体模型的顾客点击试穿</w:t>
+      </w:r>
+      <w:r>
+        <w:rPr>
+          <w:rFonts w:hint="eastAsia"/>
+        </w:rPr>
+        <w:t>只有</w:t>
+      </w:r>
+      <w:r>
+        <w:t>店内试穿，</w:t>
+      </w:r>
+      <w:r>
+        <w:rPr>
+          <w:rFonts w:hint="eastAsia"/>
+        </w:rPr>
+        <w:t>如果</w:t>
+      </w:r>
+      <w:r>
+        <w:t>建立了三维立体模型的顾客，</w:t>
+      </w:r>
+      <w:r>
+        <w:rPr>
+          <w:rFonts w:hint="eastAsia"/>
+        </w:rPr>
+        <w:t>点击</w:t>
+      </w:r>
+      <w:r>
+        <w:t>试穿，操作菜单有两个选项</w:t>
+      </w:r>
+      <w:r>
+        <w:t>—</w:t>
+      </w:r>
+      <w:r>
+        <w:t>在线试穿</w:t>
+      </w:r>
+      <w:r>
+        <w:t>、</w:t>
+      </w:r>
+      <w:r>
+        <w:rPr>
+          <w:rFonts w:hint="eastAsia"/>
+        </w:rPr>
+        <w:t>店内</w:t>
+      </w:r>
+      <w:r>
+        <w:t>试穿。</w:t>
+      </w:r>
+      <w:r>
+        <w:rPr>
+          <w:rFonts w:hint="eastAsia"/>
+        </w:rPr>
+        <w:t>在线</w:t>
+      </w:r>
+      <w:r>
+        <w:t>试穿可以搭配鞋子，</w:t>
+      </w:r>
+      <w:r>
+        <w:rPr>
+          <w:rFonts w:hint="eastAsia"/>
+        </w:rPr>
+        <w:t>然后保存</w:t>
+      </w:r>
+      <w:r>
+        <w:t>试穿。</w:t>
+      </w:r>
+      <w:r>
+        <w:t>然后在试穿详情可以店内试穿记录、</w:t>
+      </w:r>
+      <w:r>
+        <w:rPr>
+          <w:rFonts w:hint="eastAsia"/>
+        </w:rPr>
+        <w:t>在线</w:t>
+      </w:r>
+      <w:r>
+        <w:t>试穿</w:t>
+      </w:r>
+      <w:r>
+        <w:t>记录。</w:t>
+      </w:r>
+    </w:p>
+    <w:p>
+      <w:pPr>
+        <w:pStyle w:val="a9"/>
+        <w:numPr>
+          <w:ilvl w:val="0"/>
+          <w:numId w:val="32"/>
+        </w:numPr>
+        <w:spacing w:beforeLines="50" w:before="156" w:afterLines="50" w:after="156"/>
+        <w:ind w:firstLineChars="0"/>
+        <w:outlineLvl w:val="3"/>
+      </w:pPr>
+      <w:r>
+        <w:rPr>
+          <w:rFonts w:hint="eastAsia"/>
+        </w:rPr>
+        <w:t>店内</w:t>
+      </w:r>
+      <w:r>
+        <w:t>试穿的服务员需要给试穿</w:t>
+      </w:r>
+      <w:r>
+        <w:rPr>
+          <w:rFonts w:hint="eastAsia"/>
+        </w:rPr>
+        <w:t>完</w:t>
+      </w:r>
+      <w:r>
+        <w:t>的顾客拍好看的照片。</w:t>
+      </w:r>
+      <w:r>
+        <w:t>顾客试穿完在试穿</w:t>
+      </w:r>
+      <w:r>
+        <w:t>里面可以给服务员评价，</w:t>
+      </w:r>
+      <w:r>
+        <w:rPr>
+          <w:rFonts w:hint="eastAsia"/>
+        </w:rPr>
+        <w:t>评价</w:t>
+      </w:r>
+      <w:r>
+        <w:t>试穿，</w:t>
+      </w:r>
+      <w:r>
+        <w:rPr>
+          <w:rFonts w:hint="eastAsia"/>
+        </w:rPr>
+        <w:t>评分</w:t>
+      </w:r>
+      <w:r>
+        <w:t>等等。</w:t>
       </w:r>
     </w:p>
     <w:p>

--- a/_未发表/7新零售-服装项目分析/服装新零售规划.docx
+++ b/_未发表/7新零售-服装项目分析/服装新零售规划.docx
@@ -2248,6 +2248,8 @@
       <w:r>
         <w:t>定位到具体商品下单。</w:t>
       </w:r>
+      <w:bookmarkStart w:id="0" w:name="_GoBack"/>
+      <w:bookmarkEnd w:id="0"/>
     </w:p>
     <w:p>
       <w:pPr>
@@ -2360,19 +2362,7 @@
         <w:rPr>
           <w:rFonts w:hint="eastAsia"/>
         </w:rPr>
-        <w:t>重点</w:t>
-      </w:r>
-      <w:r>
-        <w:t>顾客运营、</w:t>
-      </w:r>
-      <w:r>
-        <w:rPr>
-          <w:rFonts w:hint="eastAsia"/>
-        </w:rPr>
-        <w:t>线下</w:t>
-      </w:r>
-      <w:r>
-        <w:t>门店</w:t>
+        <w:t>新零售本质</w:t>
       </w:r>
     </w:p>
     <w:p>
@@ -2386,22 +2376,106 @@
         <w:ind w:left="1865" w:firstLineChars="0" w:hanging="482"/>
       </w:pPr>
       <w:r>
-        <w:rPr>
-          <w:rFonts w:hint="eastAsia"/>
-        </w:rPr>
-        <w:t>专注</w:t>
-      </w:r>
-      <w:r>
-        <w:t>顾客数据，</w:t>
-      </w:r>
-      <w:r>
-        <w:rPr>
-          <w:rFonts w:hint="eastAsia"/>
-        </w:rPr>
-        <w:t>并</w:t>
-      </w:r>
-      <w:r>
-        <w:t>做好门店管理，重点线上运营和线下顾客入口。</w:t>
+        <w:t>新零售的本质是</w:t>
+      </w:r>
+      <w:r>
+        <w:rPr>
+          <w:rFonts w:hint="eastAsia"/>
+        </w:rPr>
+        <w:t>个性化</w:t>
+      </w:r>
+      <w:r>
+        <w:t>的满足顾客的商品需求，</w:t>
+      </w:r>
+      <w:r>
+        <w:rPr>
+          <w:rFonts w:hint="eastAsia"/>
+        </w:rPr>
+        <w:t>提供</w:t>
+      </w:r>
+      <w:r>
+        <w:t>更快的物流，</w:t>
+      </w:r>
+      <w:r>
+        <w:rPr>
+          <w:rFonts w:hint="eastAsia"/>
+        </w:rPr>
+        <w:t>更符合</w:t>
+      </w:r>
+      <w:r>
+        <w:t>需求的产品，</w:t>
+      </w:r>
+      <w:r>
+        <w:rPr>
+          <w:rFonts w:hint="eastAsia"/>
+        </w:rPr>
+        <w:t>更</w:t>
+      </w:r>
+      <w:r>
+        <w:t>好的</w:t>
+      </w:r>
+      <w:r>
+        <w:rPr>
+          <w:rFonts w:hint="eastAsia"/>
+        </w:rPr>
+        <w:t>体验</w:t>
+      </w:r>
+      <w:r>
+        <w:t>，</w:t>
+      </w:r>
+      <w:r>
+        <w:rPr>
+          <w:rFonts w:hint="eastAsia"/>
+        </w:rPr>
+        <w:t>更</w:t>
+      </w:r>
+      <w:r>
+        <w:t>便宜价格。</w:t>
+      </w:r>
+      <w:r>
+        <w:rPr>
+          <w:rFonts w:hint="eastAsia"/>
+        </w:rPr>
+        <w:t>物流</w:t>
+      </w:r>
+      <w:r>
+        <w:t>，体验，</w:t>
+      </w:r>
+      <w:r>
+        <w:rPr>
+          <w:rFonts w:hint="eastAsia"/>
+        </w:rPr>
+        <w:t>服务</w:t>
+      </w:r>
+      <w:r>
+        <w:t>，</w:t>
+      </w:r>
+      <w:r>
+        <w:rPr>
+          <w:rFonts w:hint="eastAsia"/>
+        </w:rPr>
+        <w:t>技术</w:t>
+      </w:r>
+      <w:r>
+        <w:t>，</w:t>
+      </w:r>
+      <w:r>
+        <w:rPr>
+          <w:rFonts w:hint="eastAsia"/>
+        </w:rPr>
+        <w:t>科技</w:t>
+      </w:r>
+      <w:r>
+        <w:t>结合，</w:t>
+      </w:r>
+      <w:r>
+        <w:rPr>
+          <w:rFonts w:hint="eastAsia"/>
+        </w:rPr>
+        <w:t>更好</w:t>
+      </w:r>
+      <w:r>
+        <w:t>的满足顾客的需求。</w:t>
       </w:r>
     </w:p>
     <w:p>
@@ -2415,85 +2489,25 @@
         <w:ind w:left="1865" w:firstLineChars="0" w:hanging="482"/>
       </w:pPr>
       <w:r>
-        <w:rPr>
-          <w:rFonts w:hint="eastAsia"/>
-        </w:rPr>
-        <w:t>人人</w:t>
-      </w:r>
-      <w:r>
-        <w:t>都是服装设计师：</w:t>
-      </w:r>
-      <w:r>
-        <w:rPr>
-          <w:rFonts w:hint="eastAsia"/>
-        </w:rPr>
-        <w:t>按照设计</w:t>
-      </w:r>
-      <w:r>
-        <w:t>卖出的数量给设计师分红。</w:t>
-      </w:r>
-      <w:r>
-        <w:rPr>
-          <w:rFonts w:hint="eastAsia"/>
-        </w:rPr>
-        <w:t>你</w:t>
-      </w:r>
-      <w:r>
-        <w:t>设计出的服装卖出去的越多，</w:t>
-      </w:r>
-      <w:r>
-        <w:rPr>
-          <w:rFonts w:hint="eastAsia"/>
-        </w:rPr>
-        <w:t>你</w:t>
-      </w:r>
-      <w:r>
-        <w:t>得到的分红越多，</w:t>
-      </w:r>
-      <w:r>
-        <w:rPr>
-          <w:rFonts w:hint="eastAsia"/>
-        </w:rPr>
-        <w:t>你</w:t>
-      </w:r>
-      <w:r>
-        <w:t>的星级越高，</w:t>
-      </w:r>
-      <w:r>
-        <w:rPr>
-          <w:rFonts w:hint="eastAsia"/>
-        </w:rPr>
-        <w:t>你</w:t>
-      </w:r>
-      <w:r>
-        <w:t>可以获得分红比例越大。前期是自己的</w:t>
-      </w:r>
-      <w:r>
-        <w:rPr>
-          <w:rFonts w:hint="eastAsia"/>
-        </w:rPr>
-        <w:t>设计师</w:t>
-      </w:r>
-      <w:r>
-        <w:t>，</w:t>
-      </w:r>
-      <w:r>
-        <w:rPr>
-          <w:rFonts w:hint="eastAsia"/>
-        </w:rPr>
-        <w:t>后期</w:t>
-      </w:r>
-      <w:r>
-        <w:t>可以慢慢开放注册，注册需要审核需要一定门槛的，</w:t>
-      </w:r>
-      <w:r>
-        <w:rPr>
-          <w:rFonts w:hint="eastAsia"/>
-        </w:rPr>
-        <w:t>让</w:t>
-      </w:r>
-      <w:r>
-        <w:t>更多设计师参与进来。</w:t>
+        <w:t>在未来</w:t>
+      </w:r>
+      <w:r>
+        <w:t>20</w:t>
+      </w:r>
+      <w:r>
+        <w:t>年、</w:t>
+      </w:r>
+      <w:r>
+        <w:t>30</w:t>
+      </w:r>
+      <w:r>
+        <w:t>年，甚至</w:t>
+      </w:r>
+      <w:r>
+        <w:t>50</w:t>
+      </w:r>
+      <w:r>
+        <w:t>年，零售行业有三点是不会发生变化的：一是顾客喜欢低价的东西；二是顾客喜欢送货速度更快；三是顾客希望有更多更快的选择。</w:t>
       </w:r>
     </w:p>
     <w:p>
@@ -2507,130 +2521,88 @@
         <w:ind w:left="1865" w:firstLineChars="0" w:hanging="482"/>
       </w:pPr>
       <w:r>
-        <w:rPr>
-          <w:rFonts w:hint="eastAsia"/>
-        </w:rPr>
-        <w:t>全世界</w:t>
-      </w:r>
-      <w:r>
-        <w:t>都是我的生产工厂：我们给出一定价格的产品，</w:t>
-      </w:r>
-      <w:r>
-        <w:rPr>
-          <w:rFonts w:hint="eastAsia"/>
-        </w:rPr>
-        <w:t>由</w:t>
-      </w:r>
-      <w:r>
-        <w:t>一定数量的</w:t>
-      </w:r>
-      <w:r>
-        <w:rPr>
-          <w:rFonts w:hint="eastAsia"/>
-        </w:rPr>
-        <w:t>生产</w:t>
-      </w:r>
-      <w:r>
-        <w:t>商来</w:t>
-      </w:r>
-      <w:r>
-        <w:rPr>
-          <w:rFonts w:hint="eastAsia"/>
-        </w:rPr>
-        <w:t>抢单</w:t>
-      </w:r>
-      <w:r>
-        <w:t>，</w:t>
-      </w:r>
-      <w:r>
-        <w:rPr>
-          <w:rFonts w:hint="eastAsia"/>
-        </w:rPr>
-        <w:t>负责打样</w:t>
-      </w:r>
-      <w:r>
-        <w:t>，</w:t>
-      </w:r>
-      <w:r>
-        <w:rPr>
-          <w:rFonts w:hint="eastAsia"/>
-        </w:rPr>
-        <w:t>打样</w:t>
-      </w:r>
-      <w:r>
-        <w:t>完成，</w:t>
-      </w:r>
-      <w:r>
-        <w:rPr>
-          <w:rFonts w:hint="eastAsia"/>
-        </w:rPr>
-        <w:t>以后平台上</w:t>
-      </w:r>
-      <w:r>
-        <w:t>所有这一款打样的</w:t>
-      </w:r>
-      <w:r>
-        <w:rPr>
-          <w:rFonts w:hint="eastAsia"/>
-        </w:rPr>
-        <w:t>衣服</w:t>
-      </w:r>
-      <w:r>
-        <w:t>订单都由</w:t>
-      </w:r>
-      <w:r>
-        <w:rPr>
-          <w:rFonts w:hint="eastAsia"/>
-        </w:rPr>
-        <w:t>该</w:t>
-      </w:r>
-      <w:r>
-        <w:t>生产商生产。前期是自己的生产</w:t>
-      </w:r>
-      <w:r>
-        <w:rPr>
-          <w:rFonts w:hint="eastAsia"/>
-        </w:rPr>
-        <w:t>工厂</w:t>
-      </w:r>
-      <w:r>
-        <w:t>，</w:t>
-      </w:r>
-      <w:r>
-        <w:rPr>
-          <w:rFonts w:hint="eastAsia"/>
-        </w:rPr>
-        <w:t>后期</w:t>
-      </w:r>
-      <w:r>
-        <w:t>可以</w:t>
-      </w:r>
-      <w:r>
-        <w:rPr>
-          <w:rFonts w:hint="eastAsia"/>
-        </w:rPr>
-        <w:t>接纳</w:t>
-      </w:r>
-      <w:r>
-        <w:t>更多的工厂进来，</w:t>
-      </w:r>
-      <w:r>
-        <w:rPr>
-          <w:rFonts w:hint="eastAsia"/>
-        </w:rPr>
-        <w:t>也</w:t>
-      </w:r>
-      <w:r>
-        <w:t>可以有一定门槛，</w:t>
-      </w:r>
-      <w:r>
-        <w:rPr>
-          <w:rFonts w:hint="eastAsia"/>
-        </w:rPr>
-        <w:t>全世界</w:t>
-      </w:r>
-      <w:r>
-        <w:t>的都可以来生产我的订单。</w:t>
+        <w:t>为了满足消费者不断变化的需求，供应链效率不断提升的商品经营。所以零售的核心要素有两个：一是消费者需求始终变化，二是供应链效率需要不断提升。</w:t>
+      </w:r>
+    </w:p>
+    <w:p>
+      <w:pPr>
+        <w:pStyle w:val="a9"/>
+        <w:numPr>
+          <w:ilvl w:val="0"/>
+          <w:numId w:val="8"/>
+        </w:numPr>
+        <w:spacing w:afterLines="50" w:after="156"/>
+        <w:ind w:left="1865" w:firstLineChars="0" w:hanging="482"/>
+      </w:pPr>
+      <w:r>
+        <w:t>新零售是指以消费者体验为中心的数据驱动的泛零售形态，核心是把物流业、批发业、餐饮、零售进行数据化。</w:t>
+      </w:r>
+    </w:p>
+    <w:p>
+      <w:pPr>
+        <w:pStyle w:val="a9"/>
+        <w:numPr>
+          <w:ilvl w:val="0"/>
+          <w:numId w:val="8"/>
+        </w:numPr>
+        <w:spacing w:afterLines="50" w:after="156"/>
+        <w:ind w:left="1865" w:firstLineChars="0" w:hanging="482"/>
+      </w:pPr>
+      <w:r>
+        <w:rPr>
+          <w:rFonts w:hint="eastAsia"/>
+        </w:rPr>
+        <w:t>新零售</w:t>
+      </w:r>
+      <w:r>
+        <w:t>本质</w:t>
+      </w:r>
+      <w:r>
+        <w:rPr>
+          <w:rFonts w:hint="eastAsia"/>
+        </w:rPr>
+        <w:t>就是提供满足每个客户个性化需求的商品和服务，引发消费者内心强烈的惊喜和共鸣，从而提升每个顾客的用户体验值</w:t>
+      </w:r>
+      <w:r>
+        <w:rPr>
+          <w:rFonts w:hint="eastAsia"/>
+        </w:rPr>
+        <w:t>(EC)</w:t>
+      </w:r>
+      <w:r>
+        <w:rPr>
+          <w:rFonts w:hint="eastAsia"/>
+        </w:rPr>
+        <w:t>和年度消费贡献</w:t>
+      </w:r>
+      <w:r>
+        <w:rPr>
+          <w:rFonts w:hint="eastAsia"/>
+        </w:rPr>
+        <w:t>ARPU</w:t>
+      </w:r>
+      <w:r>
+        <w:rPr>
+          <w:rFonts w:hint="eastAsia"/>
+        </w:rPr>
+        <w:t>值。无论是“新零售”还是“传统零售”，究其本质来看，最终目的都在于围绕消费者，如何能够更完美地满足其需求。</w:t>
+      </w:r>
+    </w:p>
+    <w:p>
+      <w:pPr>
+        <w:pStyle w:val="a9"/>
+        <w:numPr>
+          <w:ilvl w:val="0"/>
+          <w:numId w:val="8"/>
+        </w:numPr>
+        <w:spacing w:afterLines="50" w:after="156"/>
+        <w:ind w:left="1865" w:firstLineChars="0" w:hanging="482"/>
+      </w:pPr>
+      <w:r>
+        <w:rPr>
+          <w:rFonts w:hint="eastAsia"/>
+        </w:rPr>
+        <w:t>在新零售中，所有的一切围绕着消费者的需求，商品、价格、消费者、竞争对手等信息瞬息万变，各个职能必须高度协同同时去服务于消费者，需要主动的参与到更加前端的服务消费者</w:t>
       </w:r>
     </w:p>
     <w:p>
@@ -2645,7 +2617,22 @@
         <w:outlineLvl w:val="3"/>
       </w:pPr>
       <w:r>
-        <w:t>分布式的组织结构</w:t>
+        <w:rPr>
+          <w:rFonts w:hint="eastAsia"/>
+        </w:rPr>
+        <w:t>重点</w:t>
+      </w:r>
+      <w:r>
+        <w:t>顾客运营、</w:t>
+      </w:r>
+      <w:r>
+        <w:rPr>
+          <w:rFonts w:hint="eastAsia"/>
+        </w:rPr>
+        <w:t>线下</w:t>
+      </w:r>
+      <w:r>
+        <w:t>门店</w:t>
       </w:r>
     </w:p>
     <w:p>
@@ -2659,19 +2646,22 @@
         <w:ind w:left="1865" w:firstLineChars="0" w:hanging="482"/>
       </w:pPr>
       <w:r>
-        <w:t>新零售带来的组织结构的变革，</w:t>
-      </w:r>
-      <w:r>
-        <w:rPr>
-          <w:rFonts w:hint="eastAsia"/>
-        </w:rPr>
-        <w:t>必须建立</w:t>
-      </w:r>
-      <w:r>
-        <w:t>分布式的组织结构</w:t>
-      </w:r>
-      <w:r>
-        <w:t>。</w:t>
+        <w:rPr>
+          <w:rFonts w:hint="eastAsia"/>
+        </w:rPr>
+        <w:t>专注</w:t>
+      </w:r>
+      <w:r>
+        <w:t>顾客数据，</w:t>
+      </w:r>
+      <w:r>
+        <w:rPr>
+          <w:rFonts w:hint="eastAsia"/>
+        </w:rPr>
+        <w:t>并</w:t>
+      </w:r>
+      <w:r>
+        <w:t>做好门店管理，重点线上运营和线下顾客入口。</w:t>
       </w:r>
     </w:p>
     <w:p>
@@ -2685,37 +2675,85 @@
         <w:ind w:left="1865" w:firstLineChars="0" w:hanging="482"/>
       </w:pPr>
       <w:r>
-        <w:t>所有门店直接对总部，</w:t>
-      </w:r>
-      <w:r>
-        <w:rPr>
-          <w:rFonts w:hint="eastAsia"/>
-        </w:rPr>
-        <w:t>门店</w:t>
-      </w:r>
-      <w:r>
-        <w:t>单个的，</w:t>
-      </w:r>
-      <w:r>
-        <w:rPr>
-          <w:rFonts w:hint="eastAsia"/>
-        </w:rPr>
-        <w:t>抱团</w:t>
-      </w:r>
-      <w:r>
-        <w:t>店长，</w:t>
-      </w:r>
-      <w:r>
-        <w:rPr>
-          <w:rFonts w:hint="eastAsia"/>
-        </w:rPr>
-        <w:t>是</w:t>
-      </w:r>
-      <w:r>
-        <w:t>分布式结构</w:t>
-      </w:r>
-      <w:r>
-        <w:t>。</w:t>
+        <w:rPr>
+          <w:rFonts w:hint="eastAsia"/>
+        </w:rPr>
+        <w:t>人人</w:t>
+      </w:r>
+      <w:r>
+        <w:t>都是服装设计师：</w:t>
+      </w:r>
+      <w:r>
+        <w:rPr>
+          <w:rFonts w:hint="eastAsia"/>
+        </w:rPr>
+        <w:t>按照设计</w:t>
+      </w:r>
+      <w:r>
+        <w:t>卖出的数量给设计师分红。</w:t>
+      </w:r>
+      <w:r>
+        <w:rPr>
+          <w:rFonts w:hint="eastAsia"/>
+        </w:rPr>
+        <w:t>你</w:t>
+      </w:r>
+      <w:r>
+        <w:t>设计出的服装卖出去的越多，</w:t>
+      </w:r>
+      <w:r>
+        <w:rPr>
+          <w:rFonts w:hint="eastAsia"/>
+        </w:rPr>
+        <w:t>你</w:t>
+      </w:r>
+      <w:r>
+        <w:t>得到的分红越多，</w:t>
+      </w:r>
+      <w:r>
+        <w:rPr>
+          <w:rFonts w:hint="eastAsia"/>
+        </w:rPr>
+        <w:t>你</w:t>
+      </w:r>
+      <w:r>
+        <w:t>的星级越高，</w:t>
+      </w:r>
+      <w:r>
+        <w:rPr>
+          <w:rFonts w:hint="eastAsia"/>
+        </w:rPr>
+        <w:t>你</w:t>
+      </w:r>
+      <w:r>
+        <w:t>可以获得分红比例越大。前期是自己的</w:t>
+      </w:r>
+      <w:r>
+        <w:rPr>
+          <w:rFonts w:hint="eastAsia"/>
+        </w:rPr>
+        <w:t>设计师</w:t>
+      </w:r>
+      <w:r>
+        <w:t>，</w:t>
+      </w:r>
+      <w:r>
+        <w:rPr>
+          <w:rFonts w:hint="eastAsia"/>
+        </w:rPr>
+        <w:t>后期</w:t>
+      </w:r>
+      <w:r>
+        <w:t>可以慢慢开放注册，注册需要审核需要一定门槛的，</w:t>
+      </w:r>
+      <w:r>
+        <w:rPr>
+          <w:rFonts w:hint="eastAsia"/>
+        </w:rPr>
+        <w:t>让</w:t>
+      </w:r>
+      <w:r>
+        <w:t>更多设计师参与进来。</w:t>
       </w:r>
     </w:p>
     <w:p>
@@ -2732,66 +2770,127 @@
         <w:rPr>
           <w:rFonts w:hint="eastAsia"/>
         </w:rPr>
-        <w:t>这样</w:t>
-      </w:r>
-      <w:r>
-        <w:t>不会出现大节点，</w:t>
-      </w:r>
-      <w:r>
-        <w:rPr>
-          <w:rFonts w:hint="eastAsia"/>
-        </w:rPr>
-        <w:t>大</w:t>
-      </w:r>
-      <w:r>
-        <w:t>区域</w:t>
-      </w:r>
-      <w:r>
-        <w:rPr>
-          <w:rFonts w:hint="eastAsia"/>
-        </w:rPr>
-        <w:t>不停</w:t>
-      </w:r>
-      <w:r>
-        <w:t>总部的，</w:t>
-      </w:r>
-      <w:r>
-        <w:rPr>
-          <w:rFonts w:hint="eastAsia"/>
-        </w:rPr>
-        <w:t>各自</w:t>
-      </w:r>
-      <w:r>
-        <w:t>有想法的。</w:t>
-      </w:r>
-    </w:p>
-    <w:p>
-      <w:pPr>
-        <w:pStyle w:val="a9"/>
-        <w:numPr>
-          <w:ilvl w:val="0"/>
-          <w:numId w:val="8"/>
-        </w:numPr>
-        <w:spacing w:afterLines="50" w:after="156"/>
-        <w:ind w:left="1865" w:firstLineChars="0" w:hanging="482"/>
-      </w:pPr>
-      <w:r>
-        <w:rPr>
-          <w:rFonts w:hint="eastAsia"/>
-        </w:rPr>
-        <w:t>分布式</w:t>
-      </w:r>
-      <w:r>
-        <w:t>的组织结构能够快速的变化，</w:t>
-      </w:r>
-      <w:r>
-        <w:rPr>
-          <w:rFonts w:hint="eastAsia"/>
-        </w:rPr>
-        <w:t>快速</w:t>
-      </w:r>
-      <w:r>
-        <w:t>的做出反应</w:t>
+        <w:t>全世界</w:t>
+      </w:r>
+      <w:r>
+        <w:t>都是我的生产工厂：我们给出一定价格的产品，</w:t>
+      </w:r>
+      <w:r>
+        <w:rPr>
+          <w:rFonts w:hint="eastAsia"/>
+        </w:rPr>
+        <w:t>由</w:t>
+      </w:r>
+      <w:r>
+        <w:t>一定数量的</w:t>
+      </w:r>
+      <w:r>
+        <w:rPr>
+          <w:rFonts w:hint="eastAsia"/>
+        </w:rPr>
+        <w:t>生产</w:t>
+      </w:r>
+      <w:r>
+        <w:t>商来</w:t>
+      </w:r>
+      <w:r>
+        <w:rPr>
+          <w:rFonts w:hint="eastAsia"/>
+        </w:rPr>
+        <w:t>抢单</w:t>
+      </w:r>
+      <w:r>
+        <w:t>，</w:t>
+      </w:r>
+      <w:r>
+        <w:rPr>
+          <w:rFonts w:hint="eastAsia"/>
+        </w:rPr>
+        <w:t>负责打样</w:t>
+      </w:r>
+      <w:r>
+        <w:t>，</w:t>
+      </w:r>
+      <w:r>
+        <w:rPr>
+          <w:rFonts w:hint="eastAsia"/>
+        </w:rPr>
+        <w:t>打样</w:t>
+      </w:r>
+      <w:r>
+        <w:t>完成，</w:t>
+      </w:r>
+      <w:r>
+        <w:rPr>
+          <w:rFonts w:hint="eastAsia"/>
+        </w:rPr>
+        <w:t>以后平台上</w:t>
+      </w:r>
+      <w:r>
+        <w:t>所有这一款打样的</w:t>
+      </w:r>
+      <w:r>
+        <w:rPr>
+          <w:rFonts w:hint="eastAsia"/>
+        </w:rPr>
+        <w:t>衣服</w:t>
+      </w:r>
+      <w:r>
+        <w:t>订单都由</w:t>
+      </w:r>
+      <w:r>
+        <w:rPr>
+          <w:rFonts w:hint="eastAsia"/>
+        </w:rPr>
+        <w:t>该</w:t>
+      </w:r>
+      <w:r>
+        <w:t>生产商生产。前期是自己的生产</w:t>
+      </w:r>
+      <w:r>
+        <w:rPr>
+          <w:rFonts w:hint="eastAsia"/>
+        </w:rPr>
+        <w:t>工厂</w:t>
+      </w:r>
+      <w:r>
+        <w:t>，</w:t>
+      </w:r>
+      <w:r>
+        <w:rPr>
+          <w:rFonts w:hint="eastAsia"/>
+        </w:rPr>
+        <w:t>后期</w:t>
+      </w:r>
+      <w:r>
+        <w:t>可以</w:t>
+      </w:r>
+      <w:r>
+        <w:rPr>
+          <w:rFonts w:hint="eastAsia"/>
+        </w:rPr>
+        <w:t>接纳</w:t>
+      </w:r>
+      <w:r>
+        <w:t>更多的工厂进来，</w:t>
+      </w:r>
+      <w:r>
+        <w:rPr>
+          <w:rFonts w:hint="eastAsia"/>
+        </w:rPr>
+        <w:t>也</w:t>
+      </w:r>
+      <w:r>
+        <w:t>可以有一定门槛，</w:t>
+      </w:r>
+      <w:r>
+        <w:rPr>
+          <w:rFonts w:hint="eastAsia"/>
+        </w:rPr>
+        <w:t>全世界</w:t>
+      </w:r>
+      <w:r>
+        <w:t>的都可以来生产我的订单。</w:t>
       </w:r>
     </w:p>
     <w:p>
@@ -2806,22 +2905,7 @@
         <w:outlineLvl w:val="3"/>
       </w:pPr>
       <w:r>
-        <w:rPr>
-          <w:rFonts w:hint="eastAsia"/>
-        </w:rPr>
-        <w:t>产业</w:t>
-      </w:r>
-      <w:r>
-        <w:t>转型，</w:t>
-      </w:r>
-      <w:r>
-        <w:rPr>
-          <w:rFonts w:hint="eastAsia"/>
-        </w:rPr>
-        <w:t>快速</w:t>
-      </w:r>
-      <w:r>
-        <w:t>拥抱变化</w:t>
+        <w:t>分布式的组织结构</w:t>
       </w:r>
     </w:p>
     <w:p>
@@ -2835,52 +2919,19 @@
         <w:ind w:left="1865" w:firstLineChars="0" w:hanging="482"/>
       </w:pPr>
       <w:r>
-        <w:t>没有库存的</w:t>
-      </w:r>
-      <w:r>
-        <w:rPr>
-          <w:rFonts w:hint="eastAsia"/>
-        </w:rPr>
-        <w:t>积压</w:t>
-      </w:r>
-      <w:r>
-        <w:t>，</w:t>
-      </w:r>
-      <w:r>
-        <w:rPr>
-          <w:rFonts w:hint="eastAsia"/>
-        </w:rPr>
-        <w:t>不用生产</w:t>
-      </w:r>
-      <w:r>
-        <w:t>很多衣服，</w:t>
-      </w:r>
-      <w:r>
-        <w:rPr>
-          <w:rFonts w:hint="eastAsia"/>
-        </w:rPr>
-        <w:t>只需要</w:t>
-      </w:r>
-      <w:r>
-        <w:t>打样到门店，有订单来了按照要求生产，</w:t>
-      </w:r>
-      <w:r>
-        <w:rPr>
-          <w:rFonts w:hint="eastAsia"/>
-        </w:rPr>
-        <w:t>然后检测</w:t>
-      </w:r>
-      <w:r>
-        <w:t>，</w:t>
-      </w:r>
-      <w:r>
-        <w:rPr>
-          <w:rFonts w:hint="eastAsia"/>
-        </w:rPr>
-        <w:t>合格</w:t>
-      </w:r>
-      <w:r>
-        <w:t>之后就可以给顾客发货。</w:t>
+        <w:t>新零售带来的组织结构的变革，</w:t>
+      </w:r>
+      <w:r>
+        <w:rPr>
+          <w:rFonts w:hint="eastAsia"/>
+        </w:rPr>
+        <w:t>必须建立</w:t>
+      </w:r>
+      <w:r>
+        <w:t>分布式的组织结构</w:t>
+      </w:r>
+      <w:r>
+        <w:t>。</w:t>
       </w:r>
     </w:p>
     <w:p>
@@ -2894,40 +2945,104 @@
         <w:ind w:left="1865" w:firstLineChars="0" w:hanging="482"/>
       </w:pPr>
       <w:r>
-        <w:rPr>
-          <w:rFonts w:hint="eastAsia"/>
-        </w:rPr>
-        <w:t>打样</w:t>
-      </w:r>
-      <w:r>
-        <w:t>的会先小规模放到门店，</w:t>
-      </w:r>
-      <w:r>
-        <w:rPr>
-          <w:rFonts w:hint="eastAsia"/>
-        </w:rPr>
-        <w:t>如果</w:t>
-      </w:r>
-      <w:r>
-        <w:t>卖的好，再扩大售卖门店。</w:t>
-      </w:r>
-      <w:r>
-        <w:rPr>
-          <w:rFonts w:hint="eastAsia"/>
-        </w:rPr>
-        <w:t>如果</w:t>
-      </w:r>
-      <w:r>
-        <w:t>卖的不好，迅速</w:t>
-      </w:r>
-      <w:r>
-        <w:rPr>
-          <w:rFonts w:hint="eastAsia"/>
-        </w:rPr>
-        <w:t>下线</w:t>
-      </w:r>
-      <w:r>
-        <w:t>该产品，</w:t>
+        <w:t>所有门店直接对总部，</w:t>
+      </w:r>
+      <w:r>
+        <w:rPr>
+          <w:rFonts w:hint="eastAsia"/>
+        </w:rPr>
+        <w:t>门店</w:t>
+      </w:r>
+      <w:r>
+        <w:t>单个的，</w:t>
+      </w:r>
+      <w:r>
+        <w:rPr>
+          <w:rFonts w:hint="eastAsia"/>
+        </w:rPr>
+        <w:t>抱团</w:t>
+      </w:r>
+      <w:r>
+        <w:t>店长，</w:t>
+      </w:r>
+      <w:r>
+        <w:rPr>
+          <w:rFonts w:hint="eastAsia"/>
+        </w:rPr>
+        <w:t>是</w:t>
+      </w:r>
+      <w:r>
+        <w:t>分布式结构</w:t>
+      </w:r>
+      <w:r>
+        <w:t>。</w:t>
+      </w:r>
+    </w:p>
+    <w:p>
+      <w:pPr>
+        <w:pStyle w:val="a9"/>
+        <w:numPr>
+          <w:ilvl w:val="0"/>
+          <w:numId w:val="8"/>
+        </w:numPr>
+        <w:spacing w:afterLines="50" w:after="156"/>
+        <w:ind w:left="1865" w:firstLineChars="0" w:hanging="482"/>
+      </w:pPr>
+      <w:r>
+        <w:rPr>
+          <w:rFonts w:hint="eastAsia"/>
+        </w:rPr>
+        <w:t>这样</w:t>
+      </w:r>
+      <w:r>
+        <w:t>不会出现大节点，</w:t>
+      </w:r>
+      <w:r>
+        <w:rPr>
+          <w:rFonts w:hint="eastAsia"/>
+        </w:rPr>
+        <w:t>大</w:t>
+      </w:r>
+      <w:r>
+        <w:t>区域</w:t>
+      </w:r>
+      <w:r>
+        <w:rPr>
+          <w:rFonts w:hint="eastAsia"/>
+        </w:rPr>
+        <w:t>不停</w:t>
+      </w:r>
+      <w:r>
+        <w:t>总部的，</w:t>
+      </w:r>
+      <w:r>
+        <w:rPr>
+          <w:rFonts w:hint="eastAsia"/>
+        </w:rPr>
+        <w:t>各自</w:t>
+      </w:r>
+      <w:r>
+        <w:t>有想法的。</w:t>
+      </w:r>
+    </w:p>
+    <w:p>
+      <w:pPr>
+        <w:pStyle w:val="a9"/>
+        <w:numPr>
+          <w:ilvl w:val="0"/>
+          <w:numId w:val="8"/>
+        </w:numPr>
+        <w:spacing w:afterLines="50" w:after="156"/>
+        <w:ind w:left="1865" w:firstLineChars="0" w:hanging="482"/>
+      </w:pPr>
+      <w:r>
+        <w:rPr>
+          <w:rFonts w:hint="eastAsia"/>
+        </w:rPr>
+        <w:t>分布式</w:t>
+      </w:r>
+      <w:r>
+        <w:t>的组织结构能够快速的变化，</w:t>
       </w:r>
       <w:r>
         <w:rPr>
@@ -2936,16 +3051,7 @@
         <w:t>快速</w:t>
       </w:r>
       <w:r>
-        <w:t>换产品，</w:t>
-      </w:r>
-      <w:r>
-        <w:rPr>
-          <w:rFonts w:hint="eastAsia"/>
-        </w:rPr>
-        <w:t>快速</w:t>
-      </w:r>
-      <w:r>
-        <w:t>应对变化。</w:t>
+        <w:t>的做出反应</w:t>
       </w:r>
     </w:p>
     <w:p>
@@ -2963,37 +3069,19 @@
         <w:rPr>
           <w:rFonts w:hint="eastAsia"/>
         </w:rPr>
-        <w:t>创新</w:t>
-      </w:r>
-      <w:r>
-        <w:t>、</w:t>
-      </w:r>
-      <w:r>
-        <w:rPr>
-          <w:rFonts w:hint="eastAsia"/>
-        </w:rPr>
-        <w:t>科技</w:t>
-      </w:r>
-      <w:r>
-        <w:t>、</w:t>
-      </w:r>
-      <w:r>
-        <w:rPr>
-          <w:rFonts w:hint="eastAsia"/>
-        </w:rPr>
-        <w:t>物流</w:t>
-      </w:r>
-      <w:r>
-        <w:t>、</w:t>
-      </w:r>
-      <w:r>
-        <w:rPr>
-          <w:rFonts w:hint="eastAsia"/>
-        </w:rPr>
-        <w:t>体验</w:t>
-      </w:r>
-      <w:r>
-        <w:t>结合才能创造更大价值</w:t>
+        <w:t>产业</w:t>
+      </w:r>
+      <w:r>
+        <w:t>转型，</w:t>
+      </w:r>
+      <w:r>
+        <w:rPr>
+          <w:rFonts w:hint="eastAsia"/>
+        </w:rPr>
+        <w:t>快速</w:t>
+      </w:r>
+      <w:r>
+        <w:t>拥抱变化</w:t>
       </w:r>
     </w:p>
     <w:p>
@@ -3007,31 +3095,13 @@
         <w:ind w:left="1865" w:firstLineChars="0" w:hanging="482"/>
       </w:pPr>
       <w:r>
-        <w:t>预约试穿，</w:t>
-      </w:r>
-      <w:r>
-        <w:rPr>
-          <w:rFonts w:hint="eastAsia"/>
-        </w:rPr>
-        <w:t>在</w:t>
-      </w:r>
-      <w:r>
-        <w:t>线上看中一件衣服，</w:t>
-      </w:r>
-      <w:r>
-        <w:rPr>
-          <w:rFonts w:hint="eastAsia"/>
-        </w:rPr>
-        <w:t>然后</w:t>
-      </w:r>
-      <w:r>
-        <w:t>预约到线下试穿衣服，</w:t>
-      </w:r>
-      <w:r>
-        <w:rPr>
-          <w:rFonts w:hint="eastAsia"/>
-        </w:rPr>
-        <w:t>线上</w:t>
+        <w:t>没有库存的</w:t>
+      </w:r>
+      <w:r>
+        <w:rPr>
+          <w:rFonts w:hint="eastAsia"/>
+        </w:rPr>
+        <w:t>积压</w:t>
       </w:r>
       <w:r>
         <w:t>，</w:t>
@@ -3040,7 +3110,25 @@
         <w:rPr>
           <w:rFonts w:hint="eastAsia"/>
         </w:rPr>
-        <w:t>线下</w:t>
+        <w:t>不用生产</w:t>
+      </w:r>
+      <w:r>
+        <w:t>很多衣服，</w:t>
+      </w:r>
+      <w:r>
+        <w:rPr>
+          <w:rFonts w:hint="eastAsia"/>
+        </w:rPr>
+        <w:t>只需要</w:t>
+      </w:r>
+      <w:r>
+        <w:t>打样到门店，有订单来了按照要求生产，</w:t>
+      </w:r>
+      <w:r>
+        <w:rPr>
+          <w:rFonts w:hint="eastAsia"/>
+        </w:rPr>
+        <w:t>然后检测</w:t>
       </w:r>
       <w:r>
         <w:t>，</w:t>
@@ -3049,10 +3137,10 @@
         <w:rPr>
           <w:rFonts w:hint="eastAsia"/>
         </w:rPr>
-        <w:t>物流</w:t>
-      </w:r>
-      <w:r>
-        <w:t>结合。</w:t>
+        <w:t>合格</w:t>
+      </w:r>
+      <w:r>
+        <w:t>之后就可以给顾客发货。</w:t>
       </w:r>
     </w:p>
     <w:p>
@@ -3069,45 +3157,55 @@
         <w:rPr>
           <w:rFonts w:hint="eastAsia"/>
         </w:rPr>
-        <w:t>在线</w:t>
-      </w:r>
-      <w:r>
-        <w:t>试衣服，</w:t>
-      </w:r>
-      <w:r>
-        <w:rPr>
-          <w:rFonts w:hint="eastAsia"/>
-        </w:rPr>
-        <w:t>良好</w:t>
-      </w:r>
-      <w:r>
-        <w:t>的</w:t>
-      </w:r>
-      <w:r>
-        <w:t>app</w:t>
-      </w:r>
-      <w:r>
-        <w:t>体验。</w:t>
-      </w:r>
-    </w:p>
-    <w:p>
-      <w:pPr>
-        <w:pStyle w:val="a9"/>
-        <w:numPr>
-          <w:ilvl w:val="0"/>
-          <w:numId w:val="8"/>
-        </w:numPr>
-        <w:spacing w:afterLines="50" w:after="156"/>
-        <w:ind w:left="1865" w:firstLineChars="0" w:hanging="482"/>
-      </w:pPr>
-      <w:r>
-        <w:rPr>
-          <w:rFonts w:hint="eastAsia"/>
-        </w:rPr>
-        <w:t>和</w:t>
-      </w:r>
-      <w:r>
-        <w:t>体验好的第三方快递公司合作。</w:t>
+        <w:t>打样</w:t>
+      </w:r>
+      <w:r>
+        <w:t>的会先小规模放到门店，</w:t>
+      </w:r>
+      <w:r>
+        <w:rPr>
+          <w:rFonts w:hint="eastAsia"/>
+        </w:rPr>
+        <w:t>如果</w:t>
+      </w:r>
+      <w:r>
+        <w:t>卖的好，再扩大售卖门店。</w:t>
+      </w:r>
+      <w:r>
+        <w:rPr>
+          <w:rFonts w:hint="eastAsia"/>
+        </w:rPr>
+        <w:t>如果</w:t>
+      </w:r>
+      <w:r>
+        <w:t>卖的不好，迅速</w:t>
+      </w:r>
+      <w:r>
+        <w:rPr>
+          <w:rFonts w:hint="eastAsia"/>
+        </w:rPr>
+        <w:t>下线</w:t>
+      </w:r>
+      <w:r>
+        <w:t>该产品，</w:t>
+      </w:r>
+      <w:r>
+        <w:rPr>
+          <w:rFonts w:hint="eastAsia"/>
+        </w:rPr>
+        <w:t>快速</w:t>
+      </w:r>
+      <w:r>
+        <w:t>换产品，</w:t>
+      </w:r>
+      <w:r>
+        <w:rPr>
+          <w:rFonts w:hint="eastAsia"/>
+        </w:rPr>
+        <w:t>快速</w:t>
+      </w:r>
+      <w:r>
+        <w:t>应对变化。</w:t>
       </w:r>
     </w:p>
     <w:p>
@@ -3122,7 +3220,40 @@
         <w:outlineLvl w:val="3"/>
       </w:pPr>
       <w:r>
-        <w:t>了解自己的消费者和员工</w:t>
+        <w:rPr>
+          <w:rFonts w:hint="eastAsia"/>
+        </w:rPr>
+        <w:t>创新</w:t>
+      </w:r>
+      <w:r>
+        <w:t>、</w:t>
+      </w:r>
+      <w:r>
+        <w:rPr>
+          <w:rFonts w:hint="eastAsia"/>
+        </w:rPr>
+        <w:t>科技</w:t>
+      </w:r>
+      <w:r>
+        <w:t>、</w:t>
+      </w:r>
+      <w:r>
+        <w:rPr>
+          <w:rFonts w:hint="eastAsia"/>
+        </w:rPr>
+        <w:t>物流</w:t>
+      </w:r>
+      <w:r>
+        <w:t>、</w:t>
+      </w:r>
+      <w:r>
+        <w:rPr>
+          <w:rFonts w:hint="eastAsia"/>
+        </w:rPr>
+        <w:t>体验</w:t>
+      </w:r>
+      <w:r>
+        <w:t>结合才能创造更大价值</w:t>
       </w:r>
     </w:p>
     <w:p>
@@ -3136,16 +3267,52 @@
         <w:ind w:left="1865" w:firstLineChars="0" w:hanging="482"/>
       </w:pPr>
       <w:r>
-        <w:t>一个月内至少所有的和顾客、</w:t>
-      </w:r>
-      <w:r>
-        <w:rPr>
-          <w:rFonts w:hint="eastAsia"/>
-        </w:rPr>
-        <w:t>员工</w:t>
-      </w:r>
-      <w:r>
-        <w:t>接触的工种都要试着做一天</w:t>
+        <w:t>预约试穿，</w:t>
+      </w:r>
+      <w:r>
+        <w:rPr>
+          <w:rFonts w:hint="eastAsia"/>
+        </w:rPr>
+        <w:t>在</w:t>
+      </w:r>
+      <w:r>
+        <w:t>线上看中一件衣服，</w:t>
+      </w:r>
+      <w:r>
+        <w:rPr>
+          <w:rFonts w:hint="eastAsia"/>
+        </w:rPr>
+        <w:t>然后</w:t>
+      </w:r>
+      <w:r>
+        <w:t>预约到线下试穿衣服，</w:t>
+      </w:r>
+      <w:r>
+        <w:rPr>
+          <w:rFonts w:hint="eastAsia"/>
+        </w:rPr>
+        <w:t>线上</w:t>
+      </w:r>
+      <w:r>
+        <w:t>，</w:t>
+      </w:r>
+      <w:r>
+        <w:rPr>
+          <w:rFonts w:hint="eastAsia"/>
+        </w:rPr>
+        <w:t>线下</w:t>
+      </w:r>
+      <w:r>
+        <w:t>，</w:t>
+      </w:r>
+      <w:r>
+        <w:rPr>
+          <w:rFonts w:hint="eastAsia"/>
+        </w:rPr>
+        <w:t>物流</w:t>
+      </w:r>
+      <w:r>
+        <w:t>结合。</w:t>
       </w:r>
     </w:p>
     <w:p>
@@ -3162,34 +3329,25 @@
         <w:rPr>
           <w:rFonts w:hint="eastAsia"/>
         </w:rPr>
-        <w:t>只有</w:t>
-      </w:r>
-      <w:r>
-        <w:t>近距离了解顾客和员工，</w:t>
-      </w:r>
-      <w:r>
-        <w:rPr>
-          <w:rFonts w:hint="eastAsia"/>
-        </w:rPr>
-        <w:t>才能</w:t>
-      </w:r>
-      <w:r>
-        <w:t>优化流程，</w:t>
-      </w:r>
-      <w:r>
-        <w:rPr>
-          <w:rFonts w:hint="eastAsia"/>
-        </w:rPr>
-        <w:t>优化</w:t>
-      </w:r>
-      <w:r>
-        <w:t>制度，</w:t>
-      </w:r>
-      <w:r>
-        <w:rPr>
-          <w:rFonts w:hint="eastAsia"/>
-        </w:rPr>
-        <w:t>优化体验</w:t>
+        <w:t>在线</w:t>
+      </w:r>
+      <w:r>
+        <w:t>试衣服，</w:t>
+      </w:r>
+      <w:r>
+        <w:rPr>
+          <w:rFonts w:hint="eastAsia"/>
+        </w:rPr>
+        <w:t>良好</w:t>
+      </w:r>
+      <w:r>
+        <w:t>的</w:t>
+      </w:r>
+      <w:r>
+        <w:t>app</w:t>
+      </w:r>
+      <w:r>
+        <w:t>体验。</w:t>
       </w:r>
     </w:p>
     <w:p>
@@ -3203,146 +3361,13 @@
         <w:ind w:left="1865" w:firstLineChars="0" w:hanging="482"/>
       </w:pPr>
       <w:r>
-        <w:t>技术型很强的工种做不了就算了，</w:t>
-      </w:r>
-      <w:r>
-        <w:rPr>
-          <w:rFonts w:hint="eastAsia"/>
-        </w:rPr>
-        <w:t>主要</w:t>
-      </w:r>
-      <w:r>
-        <w:t>是顾客接触点的，</w:t>
-      </w:r>
-      <w:r>
-        <w:rPr>
-          <w:rFonts w:hint="eastAsia"/>
-        </w:rPr>
-        <w:t>员工</w:t>
-      </w:r>
-      <w:r>
-        <w:t>接触点的</w:t>
-      </w:r>
-    </w:p>
-    <w:p>
-      <w:pPr>
-        <w:pStyle w:val="a9"/>
-        <w:numPr>
-          <w:ilvl w:val="0"/>
-          <w:numId w:val="8"/>
-        </w:numPr>
-        <w:spacing w:afterLines="50" w:after="156"/>
-        <w:ind w:left="1865" w:firstLineChars="0" w:hanging="482"/>
-      </w:pPr>
-      <w:r>
-        <w:rPr>
-          <w:rFonts w:hint="eastAsia"/>
-        </w:rPr>
-        <w:t>体验</w:t>
-      </w:r>
-      <w:r>
-        <w:t>之后，</w:t>
-      </w:r>
-      <w:r>
-        <w:rPr>
-          <w:rFonts w:hint="eastAsia"/>
-        </w:rPr>
-        <w:t>有</w:t>
-      </w:r>
-      <w:r>
-        <w:t>问题的地方</w:t>
-      </w:r>
-      <w:r>
-        <w:rPr>
-          <w:rFonts w:hint="eastAsia"/>
-        </w:rPr>
-        <w:t>就赶紧</w:t>
-      </w:r>
-      <w:r>
-        <w:t>改，</w:t>
-      </w:r>
-      <w:r>
-        <w:rPr>
-          <w:rFonts w:hint="eastAsia"/>
-        </w:rPr>
-        <w:t>制度</w:t>
-      </w:r>
-      <w:r>
-        <w:t>不合理的地方</w:t>
-      </w:r>
-      <w:r>
-        <w:rPr>
-          <w:rFonts w:hint="eastAsia"/>
-        </w:rPr>
-        <w:t>不断</w:t>
-      </w:r>
-      <w:r>
-        <w:t>改进，</w:t>
-      </w:r>
-      <w:r>
-        <w:rPr>
-          <w:rFonts w:hint="eastAsia"/>
-        </w:rPr>
-        <w:t>不断</w:t>
-      </w:r>
-      <w:r>
-        <w:t>提高体验，</w:t>
-      </w:r>
-      <w:r>
-        <w:rPr>
-          <w:rFonts w:hint="eastAsia"/>
-        </w:rPr>
-        <w:t>不断</w:t>
-      </w:r>
-      <w:r>
-        <w:t>优化流程。</w:t>
-      </w:r>
-    </w:p>
-    <w:p>
-      <w:pPr>
-        <w:pStyle w:val="a9"/>
-        <w:numPr>
-          <w:ilvl w:val="0"/>
-          <w:numId w:val="8"/>
-        </w:numPr>
-        <w:spacing w:afterLines="50" w:after="156"/>
-        <w:ind w:left="1865" w:firstLineChars="0" w:hanging="482"/>
-      </w:pPr>
-      <w:r>
-        <w:rPr>
-          <w:rFonts w:hint="eastAsia"/>
-        </w:rPr>
-        <w:t>如果</w:t>
-      </w:r>
-      <w:r>
-        <w:t>比较忙，</w:t>
-      </w:r>
-      <w:r>
-        <w:rPr>
-          <w:rFonts w:hint="eastAsia"/>
-        </w:rPr>
-        <w:t>那就可以</w:t>
-      </w:r>
-      <w:r>
-        <w:t>两个月、</w:t>
-      </w:r>
-      <w:r>
-        <w:rPr>
-          <w:rFonts w:hint="eastAsia"/>
-        </w:rPr>
-        <w:t>三个月</w:t>
-      </w:r>
-      <w:r>
-        <w:t>之内体验一遍所有角色和流程，</w:t>
-      </w:r>
-      <w:r>
-        <w:rPr>
-          <w:rFonts w:hint="eastAsia"/>
-        </w:rPr>
-        <w:t>看</w:t>
-      </w:r>
-      <w:r>
-        <w:t>时间安排。</w:t>
+        <w:rPr>
+          <w:rFonts w:hint="eastAsia"/>
+        </w:rPr>
+        <w:t>和</w:t>
+      </w:r>
+      <w:r>
+        <w:t>体验好的第三方快递公司合作。</w:t>
       </w:r>
     </w:p>
     <w:p>
@@ -3357,31 +3382,7 @@
         <w:outlineLvl w:val="3"/>
       </w:pPr>
       <w:r>
-        <w:t>不做任何营销、</w:t>
-      </w:r>
-      <w:r>
-        <w:rPr>
-          <w:rFonts w:hint="eastAsia"/>
-        </w:rPr>
-        <w:t>广告</w:t>
-      </w:r>
-      <w:r>
-        <w:t>、</w:t>
-      </w:r>
-      <w:r>
-        <w:rPr>
-          <w:rFonts w:hint="eastAsia"/>
-        </w:rPr>
-        <w:t>参加</w:t>
-      </w:r>
-      <w:r>
-        <w:t>论坛，</w:t>
-      </w:r>
-      <w:r>
-        <w:rPr>
-          <w:rFonts w:hint="eastAsia"/>
-        </w:rPr>
-        <w:t>演讲</w:t>
+        <w:t>了解自己的消费者和员工</w:t>
       </w:r>
     </w:p>
     <w:p>
@@ -3395,25 +3396,16 @@
         <w:ind w:left="1865" w:firstLineChars="0" w:hanging="482"/>
       </w:pPr>
       <w:r>
-        <w:t>不参加任何论坛，</w:t>
-      </w:r>
-      <w:r>
-        <w:rPr>
-          <w:rFonts w:hint="eastAsia"/>
-        </w:rPr>
-        <w:t>接受</w:t>
-      </w:r>
-      <w:r>
-        <w:t>采访，</w:t>
-      </w:r>
-      <w:r>
-        <w:rPr>
-          <w:rFonts w:hint="eastAsia"/>
-        </w:rPr>
-        <w:t>介绍</w:t>
-      </w:r>
-      <w:r>
-        <w:t>自己产品什么的</w:t>
+        <w:t>一个月内至少所有的和顾客、</w:t>
+      </w:r>
+      <w:r>
+        <w:rPr>
+          <w:rFonts w:hint="eastAsia"/>
+        </w:rPr>
+        <w:t>员工</w:t>
+      </w:r>
+      <w:r>
+        <w:t>接触的工种都要试着做一天</w:t>
       </w:r>
     </w:p>
     <w:p>
@@ -3430,37 +3422,34 @@
         <w:rPr>
           <w:rFonts w:hint="eastAsia"/>
         </w:rPr>
-        <w:t>如果推不掉</w:t>
-      </w:r>
-      <w:r>
-        <w:t>，</w:t>
-      </w:r>
-      <w:r>
-        <w:rPr>
-          <w:rFonts w:hint="eastAsia"/>
-        </w:rPr>
-        <w:t>非要</w:t>
-      </w:r>
-      <w:r>
-        <w:t>去，</w:t>
-      </w:r>
-      <w:r>
-        <w:rPr>
-          <w:rFonts w:hint="eastAsia"/>
-        </w:rPr>
-        <w:t>就</w:t>
-      </w:r>
-      <w:r>
-        <w:t>排部门负责人去，</w:t>
-      </w:r>
-      <w:r>
-        <w:rPr>
-          <w:rFonts w:hint="eastAsia"/>
-        </w:rPr>
-        <w:t>自己</w:t>
-      </w:r>
-      <w:r>
-        <w:t>不去</w:t>
+        <w:t>只有</w:t>
+      </w:r>
+      <w:r>
+        <w:t>近距离了解顾客和员工，</w:t>
+      </w:r>
+      <w:r>
+        <w:rPr>
+          <w:rFonts w:hint="eastAsia"/>
+        </w:rPr>
+        <w:t>才能</w:t>
+      </w:r>
+      <w:r>
+        <w:t>优化流程，</w:t>
+      </w:r>
+      <w:r>
+        <w:rPr>
+          <w:rFonts w:hint="eastAsia"/>
+        </w:rPr>
+        <w:t>优化</w:t>
+      </w:r>
+      <w:r>
+        <w:t>制度，</w:t>
+      </w:r>
+      <w:r>
+        <w:rPr>
+          <w:rFonts w:hint="eastAsia"/>
+        </w:rPr>
+        <w:t>优化体验</w:t>
       </w:r>
     </w:p>
     <w:p>
@@ -3474,31 +3463,25 @@
         <w:ind w:left="1865" w:firstLineChars="0" w:hanging="482"/>
       </w:pPr>
       <w:r>
-        <w:rPr>
-          <w:rFonts w:hint="eastAsia"/>
-        </w:rPr>
-        <w:t>越是</w:t>
-      </w:r>
-      <w:r>
-        <w:t>在外面吹，</w:t>
-      </w:r>
-      <w:r>
-        <w:rPr>
-          <w:rFonts w:hint="eastAsia"/>
-        </w:rPr>
-        <w:t>精力就</w:t>
-      </w:r>
-      <w:r>
-        <w:t>分散了，</w:t>
-      </w:r>
-      <w:r>
-        <w:rPr>
-          <w:rFonts w:hint="eastAsia"/>
-        </w:rPr>
-        <w:t>不能</w:t>
-      </w:r>
-      <w:r>
-        <w:t>放在用心做产品上面了</w:t>
+        <w:t>技术型很强的工种做不了就算了，</w:t>
+      </w:r>
+      <w:r>
+        <w:rPr>
+          <w:rFonts w:hint="eastAsia"/>
+        </w:rPr>
+        <w:t>主要</w:t>
+      </w:r>
+      <w:r>
+        <w:t>是顾客接触点的，</w:t>
+      </w:r>
+      <w:r>
+        <w:rPr>
+          <w:rFonts w:hint="eastAsia"/>
+        </w:rPr>
+        <w:t>员工</w:t>
+      </w:r>
+      <w:r>
+        <w:t>接触点的</w:t>
       </w:r>
     </w:p>
     <w:p>
@@ -3515,46 +3498,111 @@
         <w:rPr>
           <w:rFonts w:hint="eastAsia"/>
         </w:rPr>
-        <w:t>不需要</w:t>
-      </w:r>
-      <w:r>
-        <w:t>打任何广告，</w:t>
-      </w:r>
-      <w:r>
-        <w:rPr>
-          <w:rFonts w:hint="eastAsia"/>
-        </w:rPr>
-        <w:t>做</w:t>
-      </w:r>
-      <w:r>
-        <w:t>任何营销，</w:t>
-      </w:r>
-      <w:r>
-        <w:rPr>
-          <w:rFonts w:hint="eastAsia"/>
-        </w:rPr>
-        <w:t>服务</w:t>
-      </w:r>
-      <w:r>
-        <w:t>、</w:t>
-      </w:r>
-      <w:r>
-        <w:rPr>
-          <w:rFonts w:hint="eastAsia"/>
-        </w:rPr>
-        <w:t>产品</w:t>
-      </w:r>
-      <w:r>
-        <w:t>做好了，</w:t>
-      </w:r>
-      <w:r>
-        <w:rPr>
-          <w:rFonts w:hint="eastAsia"/>
-        </w:rPr>
-        <w:t>就是</w:t>
-      </w:r>
-      <w:r>
-        <w:t>最自然的营销。</w:t>
+        <w:t>体验</w:t>
+      </w:r>
+      <w:r>
+        <w:t>之后，</w:t>
+      </w:r>
+      <w:r>
+        <w:rPr>
+          <w:rFonts w:hint="eastAsia"/>
+        </w:rPr>
+        <w:t>有</w:t>
+      </w:r>
+      <w:r>
+        <w:t>问题的地方</w:t>
+      </w:r>
+      <w:r>
+        <w:rPr>
+          <w:rFonts w:hint="eastAsia"/>
+        </w:rPr>
+        <w:t>就赶紧</w:t>
+      </w:r>
+      <w:r>
+        <w:t>改，</w:t>
+      </w:r>
+      <w:r>
+        <w:rPr>
+          <w:rFonts w:hint="eastAsia"/>
+        </w:rPr>
+        <w:t>制度</w:t>
+      </w:r>
+      <w:r>
+        <w:t>不合理的地方</w:t>
+      </w:r>
+      <w:r>
+        <w:rPr>
+          <w:rFonts w:hint="eastAsia"/>
+        </w:rPr>
+        <w:t>不断</w:t>
+      </w:r>
+      <w:r>
+        <w:t>改进，</w:t>
+      </w:r>
+      <w:r>
+        <w:rPr>
+          <w:rFonts w:hint="eastAsia"/>
+        </w:rPr>
+        <w:t>不断</w:t>
+      </w:r>
+      <w:r>
+        <w:t>提高体验，</w:t>
+      </w:r>
+      <w:r>
+        <w:rPr>
+          <w:rFonts w:hint="eastAsia"/>
+        </w:rPr>
+        <w:t>不断</w:t>
+      </w:r>
+      <w:r>
+        <w:t>优化流程。</w:t>
+      </w:r>
+    </w:p>
+    <w:p>
+      <w:pPr>
+        <w:pStyle w:val="a9"/>
+        <w:numPr>
+          <w:ilvl w:val="0"/>
+          <w:numId w:val="8"/>
+        </w:numPr>
+        <w:spacing w:afterLines="50" w:after="156"/>
+        <w:ind w:left="1865" w:firstLineChars="0" w:hanging="482"/>
+      </w:pPr>
+      <w:r>
+        <w:rPr>
+          <w:rFonts w:hint="eastAsia"/>
+        </w:rPr>
+        <w:t>如果</w:t>
+      </w:r>
+      <w:r>
+        <w:t>比较忙，</w:t>
+      </w:r>
+      <w:r>
+        <w:rPr>
+          <w:rFonts w:hint="eastAsia"/>
+        </w:rPr>
+        <w:t>那就可以</w:t>
+      </w:r>
+      <w:r>
+        <w:t>两个月、</w:t>
+      </w:r>
+      <w:r>
+        <w:rPr>
+          <w:rFonts w:hint="eastAsia"/>
+        </w:rPr>
+        <w:t>三个月</w:t>
+      </w:r>
+      <w:r>
+        <w:t>之内体验一遍所有角色和流程，</w:t>
+      </w:r>
+      <w:r>
+        <w:rPr>
+          <w:rFonts w:hint="eastAsia"/>
+        </w:rPr>
+        <w:t>看</w:t>
+      </w:r>
+      <w:r>
+        <w:t>时间安排。</w:t>
       </w:r>
     </w:p>
     <w:p>
@@ -3569,16 +3617,31 @@
         <w:outlineLvl w:val="3"/>
       </w:pPr>
       <w:r>
-        <w:t>不接受任何融资，</w:t>
-      </w:r>
-      <w:r>
-        <w:rPr>
-          <w:rFonts w:hint="eastAsia"/>
-        </w:rPr>
-        <w:t>靠</w:t>
-      </w:r>
-      <w:r>
-        <w:t>自己慢慢做起来</w:t>
+        <w:t>不做任何营销、</w:t>
+      </w:r>
+      <w:r>
+        <w:rPr>
+          <w:rFonts w:hint="eastAsia"/>
+        </w:rPr>
+        <w:t>广告</w:t>
+      </w:r>
+      <w:r>
+        <w:t>、</w:t>
+      </w:r>
+      <w:r>
+        <w:rPr>
+          <w:rFonts w:hint="eastAsia"/>
+        </w:rPr>
+        <w:t>参加</w:t>
+      </w:r>
+      <w:r>
+        <w:t>论坛，</w:t>
+      </w:r>
+      <w:r>
+        <w:rPr>
+          <w:rFonts w:hint="eastAsia"/>
+        </w:rPr>
+        <w:t>演讲</w:t>
       </w:r>
     </w:p>
     <w:p>
@@ -3592,16 +3655,25 @@
         <w:ind w:left="1865" w:firstLineChars="0" w:hanging="482"/>
       </w:pPr>
       <w:r>
-        <w:t>做这个先做三家门店，</w:t>
-      </w:r>
-      <w:r>
-        <w:rPr>
-          <w:rFonts w:hint="eastAsia"/>
-        </w:rPr>
-        <w:t>然后再</w:t>
-      </w:r>
-      <w:r>
-        <w:t>慢慢发展</w:t>
+        <w:t>不参加任何论坛，</w:t>
+      </w:r>
+      <w:r>
+        <w:rPr>
+          <w:rFonts w:hint="eastAsia"/>
+        </w:rPr>
+        <w:t>接受</w:t>
+      </w:r>
+      <w:r>
+        <w:t>采访，</w:t>
+      </w:r>
+      <w:r>
+        <w:rPr>
+          <w:rFonts w:hint="eastAsia"/>
+        </w:rPr>
+        <w:t>介绍</w:t>
+      </w:r>
+      <w:r>
+        <w:t>自己产品什么的</w:t>
       </w:r>
     </w:p>
     <w:p>
@@ -3618,61 +3690,7 @@
         <w:rPr>
           <w:rFonts w:hint="eastAsia"/>
         </w:rPr>
-        <w:t>想要</w:t>
-      </w:r>
-      <w:r>
-        <w:t>快速的扩张门店，</w:t>
-      </w:r>
-      <w:r>
-        <w:rPr>
-          <w:rFonts w:hint="eastAsia"/>
-        </w:rPr>
-        <w:t>是</w:t>
-      </w:r>
-      <w:r>
-        <w:t>需要有合格的员工、</w:t>
-      </w:r>
-      <w:r>
-        <w:rPr>
-          <w:rFonts w:hint="eastAsia"/>
-        </w:rPr>
-        <w:t>店长</w:t>
-      </w:r>
-      <w:r>
-        <w:t>。</w:t>
-      </w:r>
-      <w:r>
-        <w:rPr>
-          <w:rFonts w:hint="eastAsia"/>
-        </w:rPr>
-        <w:t>但是</w:t>
-      </w:r>
-      <w:r>
-        <w:t>店长需要慢慢培养，</w:t>
-      </w:r>
-      <w:r>
-        <w:rPr>
-          <w:rFonts w:hint="eastAsia"/>
-        </w:rPr>
-        <w:t>所以</w:t>
-      </w:r>
-      <w:r>
-        <w:t>其实和资金</w:t>
-      </w:r>
-      <w:r>
-        <w:rPr>
-          <w:rFonts w:hint="eastAsia"/>
-        </w:rPr>
-        <w:t>关系</w:t>
-      </w:r>
-      <w:r>
-        <w:t>不</w:t>
-      </w:r>
-      <w:r>
-        <w:rPr>
-          <w:rFonts w:hint="eastAsia"/>
-        </w:rPr>
-        <w:t>大</w:t>
+        <w:t>如果推不掉</w:t>
       </w:r>
       <w:r>
         <w:t>，</w:t>
@@ -3681,10 +3699,28 @@
         <w:rPr>
           <w:rFonts w:hint="eastAsia"/>
         </w:rPr>
-        <w:t>重点</w:t>
-      </w:r>
-      <w:r>
-        <w:t>是合格的员工。</w:t>
+        <w:t>非要</w:t>
+      </w:r>
+      <w:r>
+        <w:t>去，</w:t>
+      </w:r>
+      <w:r>
+        <w:rPr>
+          <w:rFonts w:hint="eastAsia"/>
+        </w:rPr>
+        <w:t>就</w:t>
+      </w:r>
+      <w:r>
+        <w:t>排部门负责人去，</w:t>
+      </w:r>
+      <w:r>
+        <w:rPr>
+          <w:rFonts w:hint="eastAsia"/>
+        </w:rPr>
+        <w:t>自己</w:t>
+      </w:r>
+      <w:r>
+        <w:t>不去</w:t>
       </w:r>
     </w:p>
     <w:p>
@@ -3701,28 +3737,28 @@
         <w:rPr>
           <w:rFonts w:hint="eastAsia"/>
         </w:rPr>
-        <w:t>所以</w:t>
-      </w:r>
-      <w:r>
-        <w:t>相快速的扩张</w:t>
-      </w:r>
-      <w:r>
-        <w:rPr>
-          <w:rFonts w:hint="eastAsia"/>
-        </w:rPr>
-        <w:t>制约点</w:t>
-      </w:r>
-      <w:r>
-        <w:t>是优秀的制度，优秀的店长，</w:t>
-      </w:r>
-      <w:r>
-        <w:rPr>
-          <w:rFonts w:hint="eastAsia"/>
-        </w:rPr>
-        <w:t>而不是</w:t>
-      </w:r>
-      <w:r>
-        <w:t>在资金。</w:t>
+        <w:t>越是</w:t>
+      </w:r>
+      <w:r>
+        <w:t>在外面吹，</w:t>
+      </w:r>
+      <w:r>
+        <w:rPr>
+          <w:rFonts w:hint="eastAsia"/>
+        </w:rPr>
+        <w:t>精力就</w:t>
+      </w:r>
+      <w:r>
+        <w:t>分散了，</w:t>
+      </w:r>
+      <w:r>
+        <w:rPr>
+          <w:rFonts w:hint="eastAsia"/>
+        </w:rPr>
+        <w:t>不能</w:t>
+      </w:r>
+      <w:r>
+        <w:t>放在用心做产品上面了</w:t>
       </w:r>
     </w:p>
     <w:p>
@@ -3739,106 +3775,70 @@
         <w:rPr>
           <w:rFonts w:hint="eastAsia"/>
         </w:rPr>
-        <w:t>如果</w:t>
-      </w:r>
-      <w:r>
-        <w:t>自己能挣钱，</w:t>
-      </w:r>
-      <w:r>
-        <w:rPr>
-          <w:rFonts w:hint="eastAsia"/>
-        </w:rPr>
-        <w:t>也</w:t>
-      </w:r>
-      <w:r>
-        <w:t>不需要融资，</w:t>
-      </w:r>
-      <w:r>
-        <w:rPr>
-          <w:rFonts w:hint="eastAsia"/>
-        </w:rPr>
-        <w:t>所以</w:t>
-      </w:r>
-      <w:r>
-        <w:t>门店需要自己一家一家的开，</w:t>
-      </w:r>
-      <w:r>
-        <w:rPr>
-          <w:rFonts w:hint="eastAsia"/>
-        </w:rPr>
-        <w:t>并</w:t>
-      </w:r>
-      <w:r>
-        <w:t>不需要融资给钱再开。</w:t>
-      </w:r>
-    </w:p>
-    <w:p>
-      <w:pPr>
-        <w:pStyle w:val="3"/>
-        <w:numPr>
-          <w:ilvl w:val="0"/>
-          <w:numId w:val="5"/>
-        </w:numPr>
-        <w:spacing w:before="120" w:after="120" w:line="240" w:lineRule="auto"/>
-        <w:ind w:left="902" w:hanging="482"/>
-        <w:rPr>
-          <w:sz w:val="28"/>
-          <w:szCs w:val="28"/>
-        </w:rPr>
-      </w:pPr>
-      <w:r>
-        <w:rPr>
-          <w:rFonts w:hint="eastAsia"/>
-          <w:sz w:val="28"/>
-          <w:szCs w:val="28"/>
-        </w:rPr>
-        <w:t>了解</w:t>
-      </w:r>
-      <w:r>
-        <w:rPr>
-          <w:sz w:val="28"/>
-          <w:szCs w:val="28"/>
-        </w:rPr>
-        <w:t>历史</w:t>
-      </w:r>
-      <w:r>
-        <w:rPr>
-          <w:sz w:val="28"/>
-          <w:szCs w:val="28"/>
-        </w:rPr>
+        <w:t>不需要</w:t>
+      </w:r>
+      <w:r>
+        <w:t>打任何广告，</w:t>
+      </w:r>
+      <w:r>
+        <w:rPr>
+          <w:rFonts w:hint="eastAsia"/>
+        </w:rPr>
+        <w:t>做</w:t>
+      </w:r>
+      <w:r>
+        <w:t>任何营销，</w:t>
+      </w:r>
+      <w:r>
+        <w:rPr>
+          <w:rFonts w:hint="eastAsia"/>
+        </w:rPr>
+        <w:t>服务</w:t>
+      </w:r>
+      <w:r>
         <w:t>、</w:t>
       </w:r>
       <w:r>
         <w:rPr>
           <w:rFonts w:hint="eastAsia"/>
-          <w:sz w:val="28"/>
-          <w:szCs w:val="28"/>
-        </w:rPr>
-        <w:t>面向未来</w:t>
-      </w:r>
-    </w:p>
-    <w:p>
-      <w:pPr>
-        <w:pStyle w:val="a9"/>
-        <w:numPr>
-          <w:ilvl w:val="0"/>
-          <w:numId w:val="15"/>
+        </w:rPr>
+        <w:t>产品</w:t>
+      </w:r>
+      <w:r>
+        <w:t>做好了，</w:t>
+      </w:r>
+      <w:r>
+        <w:rPr>
+          <w:rFonts w:hint="eastAsia"/>
+        </w:rPr>
+        <w:t>就是</w:t>
+      </w:r>
+      <w:r>
+        <w:t>最自然的营销。</w:t>
+      </w:r>
+    </w:p>
+    <w:p>
+      <w:pPr>
+        <w:pStyle w:val="a9"/>
+        <w:numPr>
+          <w:ilvl w:val="0"/>
+          <w:numId w:val="11"/>
         </w:numPr>
         <w:spacing w:beforeLines="50" w:before="156" w:afterLines="50" w:after="156"/>
         <w:ind w:firstLineChars="0"/>
         <w:outlineLvl w:val="3"/>
       </w:pPr>
       <w:r>
-        <w:t>了解历史才能</w:t>
-      </w:r>
-      <w:r>
-        <w:rPr>
-          <w:rFonts w:hint="eastAsia"/>
-        </w:rPr>
-        <w:t>面向</w:t>
-      </w:r>
-      <w:r>
-        <w:t>未来</w:t>
+        <w:t>不接受任何融资，</w:t>
+      </w:r>
+      <w:r>
+        <w:rPr>
+          <w:rFonts w:hint="eastAsia"/>
+        </w:rPr>
+        <w:t>靠</w:t>
+      </w:r>
+      <w:r>
+        <w:t>自己慢慢做起来</w:t>
       </w:r>
     </w:p>
     <w:p>
@@ -3852,43 +3852,16 @@
         <w:ind w:left="1865" w:firstLineChars="0" w:hanging="482"/>
       </w:pPr>
       <w:r>
-        <w:rPr>
-          <w:rFonts w:hint="eastAsia"/>
-        </w:rPr>
-        <w:t>只有</w:t>
-      </w:r>
-      <w:r>
-        <w:t>了解历史才能创新，</w:t>
-      </w:r>
-      <w:r>
-        <w:t>曲则全，</w:t>
-      </w:r>
-      <w:r>
-        <w:rPr>
-          <w:rFonts w:hint="eastAsia"/>
-        </w:rPr>
-        <w:t>敝</w:t>
-      </w:r>
-      <w:r>
-        <w:t>则新，</w:t>
-      </w:r>
-      <w:r>
-        <w:rPr>
-          <w:rFonts w:hint="eastAsia"/>
-        </w:rPr>
-        <w:t>少</w:t>
-      </w:r>
-      <w:r>
-        <w:t>则得，</w:t>
-      </w:r>
-      <w:r>
-        <w:rPr>
-          <w:rFonts w:hint="eastAsia"/>
-        </w:rPr>
-        <w:t>多</w:t>
-      </w:r>
-      <w:r>
-        <w:t>则惑。</w:t>
+        <w:t>做这个先做三家门店，</w:t>
+      </w:r>
+      <w:r>
+        <w:rPr>
+          <w:rFonts w:hint="eastAsia"/>
+        </w:rPr>
+        <w:t>然后再</w:t>
+      </w:r>
+      <w:r>
+        <w:t>慢慢发展</w:t>
       </w:r>
     </w:p>
     <w:p>
@@ -3905,13 +3878,203 @@
         <w:rPr>
           <w:rFonts w:hint="eastAsia"/>
         </w:rPr>
+        <w:t>想要</w:t>
+      </w:r>
+      <w:r>
+        <w:t>快速的扩张门店，</w:t>
+      </w:r>
+      <w:r>
+        <w:rPr>
+          <w:rFonts w:hint="eastAsia"/>
+        </w:rPr>
+        <w:t>是</w:t>
+      </w:r>
+      <w:r>
+        <w:t>需要有合格的员工、</w:t>
+      </w:r>
+      <w:r>
+        <w:rPr>
+          <w:rFonts w:hint="eastAsia"/>
+        </w:rPr>
+        <w:t>店长</w:t>
+      </w:r>
+      <w:r>
+        <w:t>。</w:t>
+      </w:r>
+      <w:r>
+        <w:rPr>
+          <w:rFonts w:hint="eastAsia"/>
+        </w:rPr>
+        <w:t>但是</w:t>
+      </w:r>
+      <w:r>
+        <w:t>店长需要慢慢培养，</w:t>
+      </w:r>
+      <w:r>
+        <w:rPr>
+          <w:rFonts w:hint="eastAsia"/>
+        </w:rPr>
+        <w:t>所以</w:t>
+      </w:r>
+      <w:r>
+        <w:t>其实和资金</w:t>
+      </w:r>
+      <w:r>
+        <w:rPr>
+          <w:rFonts w:hint="eastAsia"/>
+        </w:rPr>
+        <w:t>关系</w:t>
+      </w:r>
+      <w:r>
+        <w:t>不</w:t>
+      </w:r>
+      <w:r>
+        <w:rPr>
+          <w:rFonts w:hint="eastAsia"/>
+        </w:rPr>
+        <w:t>大</w:t>
+      </w:r>
+      <w:r>
+        <w:t>，</w:t>
+      </w:r>
+      <w:r>
+        <w:rPr>
+          <w:rFonts w:hint="eastAsia"/>
+        </w:rPr>
+        <w:t>重点</w:t>
+      </w:r>
+      <w:r>
+        <w:t>是合格的员工。</w:t>
+      </w:r>
+    </w:p>
+    <w:p>
+      <w:pPr>
+        <w:pStyle w:val="a9"/>
+        <w:numPr>
+          <w:ilvl w:val="0"/>
+          <w:numId w:val="8"/>
+        </w:numPr>
+        <w:spacing w:afterLines="50" w:after="156"/>
+        <w:ind w:left="1865" w:firstLineChars="0" w:hanging="482"/>
+      </w:pPr>
+      <w:r>
+        <w:rPr>
+          <w:rFonts w:hint="eastAsia"/>
+        </w:rPr>
+        <w:t>所以</w:t>
+      </w:r>
+      <w:r>
+        <w:t>相快速的扩张</w:t>
+      </w:r>
+      <w:r>
+        <w:rPr>
+          <w:rFonts w:hint="eastAsia"/>
+        </w:rPr>
+        <w:t>制约点</w:t>
+      </w:r>
+      <w:r>
+        <w:t>是优秀的制度，优秀的店长，</w:t>
+      </w:r>
+      <w:r>
+        <w:rPr>
+          <w:rFonts w:hint="eastAsia"/>
+        </w:rPr>
+        <w:t>而不是</w:t>
+      </w:r>
+      <w:r>
+        <w:t>在资金。</w:t>
+      </w:r>
+    </w:p>
+    <w:p>
+      <w:pPr>
+        <w:pStyle w:val="a9"/>
+        <w:numPr>
+          <w:ilvl w:val="0"/>
+          <w:numId w:val="8"/>
+        </w:numPr>
+        <w:spacing w:afterLines="50" w:after="156"/>
+        <w:ind w:left="1865" w:firstLineChars="0" w:hanging="482"/>
+      </w:pPr>
+      <w:r>
+        <w:rPr>
+          <w:rFonts w:hint="eastAsia"/>
+        </w:rPr>
+        <w:t>如果</w:t>
+      </w:r>
+      <w:r>
+        <w:t>自己能挣钱，</w:t>
+      </w:r>
+      <w:r>
+        <w:rPr>
+          <w:rFonts w:hint="eastAsia"/>
+        </w:rPr>
+        <w:t>也</w:t>
+      </w:r>
+      <w:r>
+        <w:t>不需要融资，</w:t>
+      </w:r>
+      <w:r>
+        <w:rPr>
+          <w:rFonts w:hint="eastAsia"/>
+        </w:rPr>
+        <w:t>所以</w:t>
+      </w:r>
+      <w:r>
+        <w:t>门店需要自己一家一家的开，</w:t>
+      </w:r>
+      <w:r>
+        <w:rPr>
+          <w:rFonts w:hint="eastAsia"/>
+        </w:rPr>
+        <w:t>并</w:t>
+      </w:r>
+      <w:r>
+        <w:t>不需要融资给钱再开。</w:t>
+      </w:r>
+    </w:p>
+    <w:p>
+      <w:pPr>
+        <w:pStyle w:val="3"/>
+        <w:numPr>
+          <w:ilvl w:val="0"/>
+          <w:numId w:val="5"/>
+        </w:numPr>
+        <w:spacing w:before="120" w:after="120" w:line="240" w:lineRule="auto"/>
+        <w:ind w:left="902" w:hanging="482"/>
+        <w:rPr>
+          <w:sz w:val="28"/>
+          <w:szCs w:val="28"/>
+        </w:rPr>
+      </w:pPr>
+      <w:r>
+        <w:rPr>
+          <w:rFonts w:hint="eastAsia"/>
+          <w:sz w:val="28"/>
+          <w:szCs w:val="28"/>
+        </w:rPr>
         <w:t>了解</w:t>
       </w:r>
       <w:r>
+        <w:rPr>
+          <w:sz w:val="28"/>
+          <w:szCs w:val="28"/>
+        </w:rPr>
         <w:t>历史</w:t>
       </w:r>
       <w:r>
-        <w:t>有助于理解服装文化。</w:t>
+        <w:rPr>
+          <w:sz w:val="28"/>
+          <w:szCs w:val="28"/>
+        </w:rPr>
+        <w:t>、</w:t>
+      </w:r>
+      <w:r>
+        <w:rPr>
+          <w:rFonts w:hint="eastAsia"/>
+          <w:sz w:val="28"/>
+          <w:szCs w:val="28"/>
+        </w:rPr>
+        <w:t>面向未来</w:t>
       </w:r>
     </w:p>
     <w:p>
@@ -3926,19 +4089,16 @@
         <w:outlineLvl w:val="3"/>
       </w:pPr>
       <w:r>
-        <w:rPr>
-          <w:rFonts w:hint="eastAsia"/>
-        </w:rPr>
-        <w:t>了解</w:t>
-      </w:r>
-      <w:r>
-        <w:t>企业的文化，</w:t>
-      </w:r>
-      <w:r>
-        <w:rPr>
-          <w:rFonts w:hint="eastAsia"/>
-        </w:rPr>
-        <w:t>愿景</w:t>
+        <w:t>了解历史才能</w:t>
+      </w:r>
+      <w:r>
+        <w:rPr>
+          <w:rFonts w:hint="eastAsia"/>
+        </w:rPr>
+        <w:t>面向</w:t>
+      </w:r>
+      <w:r>
+        <w:t>未来</w:t>
       </w:r>
     </w:p>
     <w:p>
@@ -3952,16 +4112,43 @@
         <w:ind w:left="1865" w:firstLineChars="0" w:hanging="482"/>
       </w:pPr>
       <w:r>
-        <w:t>我们的文化</w:t>
-      </w:r>
-      <w:r>
-        <w:rPr>
-          <w:rFonts w:hint="eastAsia"/>
-        </w:rPr>
-        <w:t>是</w:t>
-      </w:r>
-      <w:r>
-        <w:t>让每一个人都能做自己</w:t>
+        <w:rPr>
+          <w:rFonts w:hint="eastAsia"/>
+        </w:rPr>
+        <w:t>只有</w:t>
+      </w:r>
+      <w:r>
+        <w:t>了解历史才能创新，</w:t>
+      </w:r>
+      <w:r>
+        <w:t>曲则全，</w:t>
+      </w:r>
+      <w:r>
+        <w:rPr>
+          <w:rFonts w:hint="eastAsia"/>
+        </w:rPr>
+        <w:t>敝</w:t>
+      </w:r>
+      <w:r>
+        <w:t>则新，</w:t>
+      </w:r>
+      <w:r>
+        <w:rPr>
+          <w:rFonts w:hint="eastAsia"/>
+        </w:rPr>
+        <w:t>少</w:t>
+      </w:r>
+      <w:r>
+        <w:t>则得，</w:t>
+      </w:r>
+      <w:r>
+        <w:rPr>
+          <w:rFonts w:hint="eastAsia"/>
+        </w:rPr>
+        <w:t>多</w:t>
+      </w:r>
+      <w:r>
+        <w:t>则惑。</w:t>
       </w:r>
     </w:p>
     <w:p>
@@ -3978,51 +4165,13 @@
         <w:rPr>
           <w:rFonts w:hint="eastAsia"/>
         </w:rPr>
-        <w:t>愿景</w:t>
-      </w:r>
-      <w:r>
-        <w:t>是</w:t>
-      </w:r>
-      <w:r>
-        <w:t>让生活更美好</w:t>
-      </w:r>
-    </w:p>
-    <w:p>
-      <w:pPr>
-        <w:pStyle w:val="a9"/>
-        <w:numPr>
-          <w:ilvl w:val="0"/>
-          <w:numId w:val="8"/>
-        </w:numPr>
-        <w:spacing w:afterLines="50" w:after="156"/>
-        <w:ind w:left="1865" w:firstLineChars="0" w:hanging="482"/>
-      </w:pPr>
-      <w:r>
-        <w:rPr>
-          <w:rFonts w:hint="eastAsia"/>
-        </w:rPr>
-        <w:t>每个人</w:t>
-      </w:r>
-      <w:r>
-        <w:t>都能做自己，</w:t>
-      </w:r>
-      <w:r>
-        <w:rPr>
-          <w:rFonts w:hint="eastAsia"/>
-        </w:rPr>
-        <w:t>做</w:t>
-      </w:r>
-      <w:r>
-        <w:t>自己喜欢做的事情，</w:t>
-      </w:r>
-      <w:r>
-        <w:rPr>
-          <w:rFonts w:hint="eastAsia"/>
-        </w:rPr>
-        <w:t>做</w:t>
-      </w:r>
-      <w:r>
-        <w:t>自己热爱的事情</w:t>
+        <w:t>了解</w:t>
+      </w:r>
+      <w:r>
+        <w:t>历史</w:t>
+      </w:r>
+      <w:r>
+        <w:t>有助于理解服装文化。</w:t>
       </w:r>
     </w:p>
     <w:p>
@@ -4040,6 +4189,117 @@
         <w:rPr>
           <w:rFonts w:hint="eastAsia"/>
         </w:rPr>
+        <w:t>了解</w:t>
+      </w:r>
+      <w:r>
+        <w:t>企业的文化，</w:t>
+      </w:r>
+      <w:r>
+        <w:rPr>
+          <w:rFonts w:hint="eastAsia"/>
+        </w:rPr>
+        <w:t>愿景</w:t>
+      </w:r>
+    </w:p>
+    <w:p>
+      <w:pPr>
+        <w:pStyle w:val="a9"/>
+        <w:numPr>
+          <w:ilvl w:val="0"/>
+          <w:numId w:val="8"/>
+        </w:numPr>
+        <w:spacing w:afterLines="50" w:after="156"/>
+        <w:ind w:left="1865" w:firstLineChars="0" w:hanging="482"/>
+      </w:pPr>
+      <w:r>
+        <w:t>我们的文化</w:t>
+      </w:r>
+      <w:r>
+        <w:rPr>
+          <w:rFonts w:hint="eastAsia"/>
+        </w:rPr>
+        <w:t>是</w:t>
+      </w:r>
+      <w:r>
+        <w:t>让每一个人都能做自己</w:t>
+      </w:r>
+    </w:p>
+    <w:p>
+      <w:pPr>
+        <w:pStyle w:val="a9"/>
+        <w:numPr>
+          <w:ilvl w:val="0"/>
+          <w:numId w:val="8"/>
+        </w:numPr>
+        <w:spacing w:afterLines="50" w:after="156"/>
+        <w:ind w:left="1865" w:firstLineChars="0" w:hanging="482"/>
+      </w:pPr>
+      <w:r>
+        <w:rPr>
+          <w:rFonts w:hint="eastAsia"/>
+        </w:rPr>
+        <w:t>愿景</w:t>
+      </w:r>
+      <w:r>
+        <w:t>是</w:t>
+      </w:r>
+      <w:r>
+        <w:t>让生活更美好</w:t>
+      </w:r>
+    </w:p>
+    <w:p>
+      <w:pPr>
+        <w:pStyle w:val="a9"/>
+        <w:numPr>
+          <w:ilvl w:val="0"/>
+          <w:numId w:val="8"/>
+        </w:numPr>
+        <w:spacing w:afterLines="50" w:after="156"/>
+        <w:ind w:left="1865" w:firstLineChars="0" w:hanging="482"/>
+      </w:pPr>
+      <w:r>
+        <w:rPr>
+          <w:rFonts w:hint="eastAsia"/>
+        </w:rPr>
+        <w:t>每个人</w:t>
+      </w:r>
+      <w:r>
+        <w:t>都能做自己，</w:t>
+      </w:r>
+      <w:r>
+        <w:rPr>
+          <w:rFonts w:hint="eastAsia"/>
+        </w:rPr>
+        <w:t>做</w:t>
+      </w:r>
+      <w:r>
+        <w:t>自己喜欢做的事情，</w:t>
+      </w:r>
+      <w:r>
+        <w:rPr>
+          <w:rFonts w:hint="eastAsia"/>
+        </w:rPr>
+        <w:t>做</w:t>
+      </w:r>
+      <w:r>
+        <w:t>自己热爱的事情</w:t>
+      </w:r>
+    </w:p>
+    <w:p>
+      <w:pPr>
+        <w:pStyle w:val="a9"/>
+        <w:numPr>
+          <w:ilvl w:val="0"/>
+          <w:numId w:val="15"/>
+        </w:numPr>
+        <w:spacing w:beforeLines="50" w:before="156" w:afterLines="50" w:after="156"/>
+        <w:ind w:firstLineChars="0"/>
+        <w:outlineLvl w:val="3"/>
+      </w:pPr>
+      <w:r>
+        <w:rPr>
+          <w:rFonts w:hint="eastAsia"/>
+        </w:rPr>
         <w:t>鼓励</w:t>
       </w:r>
       <w:r>
@@ -5617,8 +5877,6 @@
       <w:r>
         <w:t>建立过程是徐徐渐进的</w:t>
       </w:r>
-      <w:bookmarkStart w:id="0" w:name="_GoBack"/>
-      <w:bookmarkEnd w:id="0"/>
     </w:p>
     <w:p>
       <w:pPr>
@@ -5703,9 +5961,6 @@
         </w:numPr>
         <w:spacing w:afterLines="50" w:after="156"/>
         <w:ind w:left="1865" w:firstLineChars="0" w:hanging="482"/>
-        <w:rPr>
-          <w:rFonts w:hint="eastAsia"/>
-        </w:rPr>
       </w:pPr>
       <w:r>
         <w:rPr>

--- a/_未发表/7新零售-服装项目分析/服装新零售规划.docx
+++ b/_未发表/7新零售-服装项目分析/服装新零售规划.docx
@@ -2248,8 +2248,6 @@
       <w:r>
         <w:t>定位到具体商品下单。</w:t>
       </w:r>
-      <w:bookmarkStart w:id="0" w:name="_GoBack"/>
-      <w:bookmarkEnd w:id="0"/>
     </w:p>
     <w:p>
       <w:pPr>
@@ -5371,6 +5369,44 @@
         <w:rPr>
           <w:rFonts w:hint="eastAsia"/>
         </w:rPr>
+        <w:t>关心</w:t>
+      </w:r>
+      <w:r>
+        <w:t>环境，</w:t>
+      </w:r>
+      <w:r>
+        <w:rPr>
+          <w:rFonts w:hint="eastAsia"/>
+        </w:rPr>
+        <w:t>关心</w:t>
+      </w:r>
+      <w:r>
+        <w:t>教育，</w:t>
+      </w:r>
+      <w:r>
+        <w:rPr>
+          <w:rFonts w:hint="eastAsia"/>
+        </w:rPr>
+        <w:t>关心</w:t>
+      </w:r>
+      <w:r>
+        <w:t>医疗。</w:t>
+      </w:r>
+    </w:p>
+    <w:p>
+      <w:pPr>
+        <w:pStyle w:val="a9"/>
+        <w:numPr>
+          <w:ilvl w:val="0"/>
+          <w:numId w:val="8"/>
+        </w:numPr>
+        <w:spacing w:afterLines="50" w:after="156"/>
+        <w:ind w:left="1865" w:firstLineChars="0" w:hanging="482"/>
+      </w:pPr>
+      <w:r>
+        <w:rPr>
+          <w:rFonts w:hint="eastAsia"/>
+        </w:rPr>
         <w:t>做保护</w:t>
       </w:r>
       <w:r>
@@ -7058,6 +7094,98 @@
         <w:rPr>
           <w:rFonts w:hint="eastAsia"/>
         </w:rPr>
+        <w:t>门店</w:t>
+      </w:r>
+      <w:r>
+        <w:t>买的衣服</w:t>
+      </w:r>
+      <w:r>
+        <w:t>60%</w:t>
+      </w:r>
+      <w:r>
+        <w:rPr>
+          <w:rFonts w:hint="eastAsia"/>
+        </w:rPr>
+        <w:t>是</w:t>
+      </w:r>
+      <w:r>
+        <w:t>系统推荐的，</w:t>
+      </w:r>
+      <w:r>
+        <w:rPr>
+          <w:rFonts w:hint="eastAsia"/>
+        </w:rPr>
+        <w:t>系统</w:t>
+      </w:r>
+      <w:r>
+        <w:t>根据试穿次数，</w:t>
+      </w:r>
+      <w:r>
+        <w:rPr>
+          <w:rFonts w:hint="eastAsia"/>
+        </w:rPr>
+        <w:t>收藏</w:t>
+      </w:r>
+      <w:r>
+        <w:t>次数，</w:t>
+      </w:r>
+      <w:r>
+        <w:rPr>
+          <w:rFonts w:hint="eastAsia"/>
+        </w:rPr>
+        <w:t>成交</w:t>
+      </w:r>
+      <w:r>
+        <w:t>次数，</w:t>
+      </w:r>
+      <w:r>
+        <w:rPr>
+          <w:rFonts w:hint="eastAsia"/>
+        </w:rPr>
+        <w:t>加入</w:t>
+      </w:r>
+      <w:r>
+        <w:t>购物车次数进行计算出来的。</w:t>
+      </w:r>
+      <w:r>
+        <w:t>15%</w:t>
+      </w:r>
+      <w:r>
+        <w:rPr>
+          <w:rFonts w:hint="eastAsia"/>
+        </w:rPr>
+        <w:t>是</w:t>
+      </w:r>
+      <w:r>
+        <w:t>推出的新品服装，</w:t>
+      </w:r>
+      <w:r>
+        <w:t>25%</w:t>
+      </w:r>
+      <w:r>
+        <w:rPr>
+          <w:rFonts w:hint="eastAsia"/>
+        </w:rPr>
+        <w:t>是</w:t>
+      </w:r>
+      <w:r>
+        <w:t>店长自行选择的。</w:t>
+      </w:r>
+    </w:p>
+    <w:p>
+      <w:pPr>
+        <w:pStyle w:val="a9"/>
+        <w:numPr>
+          <w:ilvl w:val="0"/>
+          <w:numId w:val="8"/>
+        </w:numPr>
+        <w:spacing w:afterLines="50" w:after="156"/>
+        <w:ind w:left="1865" w:firstLineChars="0" w:hanging="482"/>
+      </w:pPr>
+      <w:r>
+        <w:rPr>
+          <w:rFonts w:hint="eastAsia"/>
+        </w:rPr>
         <w:t>大规模</w:t>
       </w:r>
       <w:r>
@@ -7541,6 +7669,47 @@
         <w:pStyle w:val="a9"/>
         <w:numPr>
           <w:ilvl w:val="0"/>
+          <w:numId w:val="8"/>
+        </w:numPr>
+        <w:spacing w:afterLines="50" w:after="156"/>
+        <w:ind w:left="1865" w:firstLineChars="0" w:hanging="482"/>
+      </w:pPr>
+      <w:r>
+        <w:t>敝则新，</w:t>
+      </w:r>
+      <w:r>
+        <w:rPr>
+          <w:rFonts w:hint="eastAsia"/>
+        </w:rPr>
+        <w:t>创新</w:t>
+      </w:r>
+      <w:r>
+        <w:t>就是去从</w:t>
+      </w:r>
+      <w:r>
+        <w:rPr>
+          <w:rFonts w:hint="eastAsia"/>
+        </w:rPr>
+        <w:t>旧的</w:t>
+      </w:r>
+      <w:r>
+        <w:t>流程服装款式去稍微调整，</w:t>
+      </w:r>
+      <w:r>
+        <w:rPr>
+          <w:rFonts w:hint="eastAsia"/>
+        </w:rPr>
+        <w:t>让</w:t>
+      </w:r>
+      <w:r>
+        <w:t>旧的再流行起来。</w:t>
+      </w:r>
+    </w:p>
+    <w:p>
+      <w:pPr>
+        <w:pStyle w:val="a9"/>
+        <w:numPr>
+          <w:ilvl w:val="0"/>
           <w:numId w:val="19"/>
         </w:numPr>
         <w:spacing w:beforeLines="50" w:before="156" w:afterLines="50" w:after="156"/>
@@ -9156,6 +9325,144 @@
         <w:pStyle w:val="a9"/>
         <w:numPr>
           <w:ilvl w:val="0"/>
+          <w:numId w:val="8"/>
+        </w:numPr>
+        <w:spacing w:afterLines="50" w:after="156"/>
+        <w:ind w:left="1865" w:firstLineChars="0" w:hanging="482"/>
+      </w:pPr>
+      <w:r>
+        <w:rPr>
+          <w:rFonts w:hint="eastAsia"/>
+        </w:rPr>
+        <w:t>物流</w:t>
+      </w:r>
+      <w:r>
+        <w:t>一定要快，</w:t>
+      </w:r>
+      <w:r>
+        <w:rPr>
+          <w:rFonts w:hint="eastAsia"/>
+        </w:rPr>
+        <w:t>需要</w:t>
+      </w:r>
+      <w:r>
+        <w:t>做到今天晚上</w:t>
+      </w:r>
+      <w:r>
+        <w:t>12</w:t>
+      </w:r>
+      <w:r>
+        <w:rPr>
+          <w:rFonts w:hint="eastAsia"/>
+        </w:rPr>
+        <w:t>点</w:t>
+      </w:r>
+      <w:r>
+        <w:t>之前下单，</w:t>
+      </w:r>
+      <w:r>
+        <w:rPr>
+          <w:rFonts w:hint="eastAsia"/>
+        </w:rPr>
+        <w:t>明天</w:t>
+      </w:r>
+      <w:r>
+        <w:t>10</w:t>
+      </w:r>
+      <w:r>
+        <w:rPr>
+          <w:rFonts w:hint="eastAsia"/>
+        </w:rPr>
+        <w:t>可以</w:t>
+      </w:r>
+      <w:r>
+        <w:t>到门店试穿，</w:t>
+      </w:r>
+      <w:r>
+        <w:rPr>
+          <w:rFonts w:hint="eastAsia"/>
+        </w:rPr>
+        <w:t>一定</w:t>
+      </w:r>
+      <w:r>
+        <w:t>要做到速度快。</w:t>
+      </w:r>
+    </w:p>
+    <w:p>
+      <w:pPr>
+        <w:pStyle w:val="a9"/>
+        <w:numPr>
+          <w:ilvl w:val="0"/>
+          <w:numId w:val="8"/>
+        </w:numPr>
+        <w:spacing w:afterLines="50" w:after="156"/>
+        <w:ind w:left="1865" w:firstLineChars="0" w:hanging="482"/>
+      </w:pPr>
+      <w:r>
+        <w:rPr>
+          <w:rFonts w:hint="eastAsia"/>
+        </w:rPr>
+        <w:t>试穿</w:t>
+      </w:r>
+      <w:r>
+        <w:t>可以有一定次数限制，</w:t>
+      </w:r>
+      <w:r>
+        <w:rPr>
+          <w:rFonts w:hint="eastAsia"/>
+        </w:rPr>
+        <w:t>让</w:t>
+      </w:r>
+      <w:r>
+        <w:t>顾客珍惜试穿机会。</w:t>
+      </w:r>
+    </w:p>
+    <w:p>
+      <w:pPr>
+        <w:pStyle w:val="a9"/>
+        <w:numPr>
+          <w:ilvl w:val="0"/>
+          <w:numId w:val="8"/>
+        </w:numPr>
+        <w:spacing w:afterLines="50" w:after="156"/>
+        <w:ind w:left="1865" w:firstLineChars="0" w:hanging="482"/>
+      </w:pPr>
+      <w:r>
+        <w:t>预约试穿，</w:t>
+      </w:r>
+      <w:r>
+        <w:rPr>
+          <w:rFonts w:hint="eastAsia"/>
+        </w:rPr>
+        <w:t>线上</w:t>
+      </w:r>
+      <w:r>
+        <w:t>发货，</w:t>
+      </w:r>
+      <w:r>
+        <w:rPr>
+          <w:rFonts w:hint="eastAsia"/>
+        </w:rPr>
+        <w:t>线下</w:t>
+      </w:r>
+      <w:r>
+        <w:t>试穿，</w:t>
+      </w:r>
+      <w:r>
+        <w:rPr>
+          <w:rFonts w:hint="eastAsia"/>
+        </w:rPr>
+        <w:t>满意</w:t>
+      </w:r>
+      <w:r>
+        <w:t>之后再下单</w:t>
+      </w:r>
+    </w:p>
+    <w:p>
+      <w:pPr>
+        <w:pStyle w:val="a9"/>
+        <w:numPr>
+          <w:ilvl w:val="0"/>
           <w:numId w:val="33"/>
         </w:numPr>
         <w:spacing w:beforeLines="50" w:before="156" w:afterLines="50" w:after="156"/>
@@ -9163,7 +9470,28 @@
         <w:outlineLvl w:val="3"/>
       </w:pPr>
       <w:r>
-        <w:t>预约试穿</w:t>
+        <w:rPr>
+          <w:rFonts w:hint="eastAsia"/>
+        </w:rPr>
+        <w:t>创新</w:t>
+      </w:r>
+      <w:r>
+        <w:t>，</w:t>
+      </w:r>
+      <w:r>
+        <w:rPr>
+          <w:rFonts w:hint="eastAsia"/>
+        </w:rPr>
+        <w:t>科技</w:t>
+      </w:r>
+      <w:r>
+        <w:t>，</w:t>
+      </w:r>
+      <w:r>
+        <w:rPr>
+          <w:rFonts w:hint="eastAsia"/>
+        </w:rPr>
+        <w:t>体验</w:t>
       </w:r>
     </w:p>
     <w:p>
@@ -9177,7 +9505,36 @@
         <w:ind w:left="1865" w:firstLineChars="0" w:hanging="482"/>
       </w:pPr>
       <w:r>
-        <w:t>预约试穿，</w:t>
+        <w:t>软件体验需要好</w:t>
+      </w:r>
+    </w:p>
+    <w:p>
+      <w:pPr>
+        <w:pStyle w:val="a9"/>
+        <w:numPr>
+          <w:ilvl w:val="0"/>
+          <w:numId w:val="8"/>
+        </w:numPr>
+        <w:spacing w:afterLines="50" w:after="156"/>
+        <w:ind w:left="1865" w:firstLineChars="0" w:hanging="482"/>
+      </w:pPr>
+      <w:r>
+        <w:rPr>
+          <w:rFonts w:hint="eastAsia"/>
+        </w:rPr>
+        <w:t>重点</w:t>
+      </w:r>
+      <w:r>
+        <w:t>是</w:t>
+      </w:r>
+      <w:r>
+        <w:rPr>
+          <w:rFonts w:hint="eastAsia"/>
+        </w:rPr>
+        <w:t>到</w:t>
+      </w:r>
+      <w:r>
+        <w:t>门店去试衣服，</w:t>
       </w:r>
       <w:r>
         <w:rPr>
@@ -9186,33 +9543,145 @@
         <w:t>线上</w:t>
       </w:r>
       <w:r>
-        <w:t>发货，</w:t>
-      </w:r>
-      <w:r>
-        <w:rPr>
-          <w:rFonts w:hint="eastAsia"/>
-        </w:rPr>
-        <w:t>线下</w:t>
-      </w:r>
-      <w:r>
-        <w:t>试穿，</w:t>
-      </w:r>
-      <w:r>
-        <w:rPr>
-          <w:rFonts w:hint="eastAsia"/>
-        </w:rPr>
-        <w:t>满意</w:t>
-      </w:r>
-      <w:r>
-        <w:t>之后再下单</w:t>
-      </w:r>
-    </w:p>
-    <w:p>
-      <w:pPr>
-        <w:pStyle w:val="a9"/>
-        <w:numPr>
-          <w:ilvl w:val="0"/>
-          <w:numId w:val="33"/>
+        <w:t>试衣服只是一个辅助，</w:t>
+      </w:r>
+      <w:r>
+        <w:rPr>
+          <w:rFonts w:hint="eastAsia"/>
+        </w:rPr>
+        <w:t>到</w:t>
+      </w:r>
+      <w:r>
+        <w:t>门店可以交流，</w:t>
+      </w:r>
+      <w:r>
+        <w:rPr>
+          <w:rFonts w:hint="eastAsia"/>
+        </w:rPr>
+        <w:t>可以</w:t>
+      </w:r>
+      <w:r>
+        <w:t>体验衣服的质感。</w:t>
+      </w:r>
+      <w:r>
+        <w:rPr>
+          <w:rFonts w:hint="eastAsia"/>
+        </w:rPr>
+        <w:t>到门店</w:t>
+      </w:r>
+      <w:r>
+        <w:t>可以增加和顾客的接触</w:t>
+      </w:r>
+      <w:r>
+        <w:rPr>
+          <w:rFonts w:hint="eastAsia"/>
+        </w:rPr>
+        <w:t>点</w:t>
+      </w:r>
+      <w:r>
+        <w:t>。</w:t>
+      </w:r>
+    </w:p>
+    <w:p>
+      <w:pPr>
+        <w:pStyle w:val="a9"/>
+        <w:numPr>
+          <w:ilvl w:val="0"/>
+          <w:numId w:val="8"/>
+        </w:numPr>
+        <w:spacing w:afterLines="50" w:after="156"/>
+        <w:ind w:left="1865" w:firstLineChars="0" w:hanging="482"/>
+      </w:pPr>
+      <w:r>
+        <w:t>高等级，</w:t>
+      </w:r>
+      <w:r>
+        <w:rPr>
+          <w:rFonts w:hint="eastAsia"/>
+        </w:rPr>
+        <w:t>星级</w:t>
+      </w:r>
+      <w:r>
+        <w:t>的顾客，</w:t>
+      </w:r>
+      <w:r>
+        <w:rPr>
+          <w:rFonts w:hint="eastAsia"/>
+        </w:rPr>
+        <w:t>给</w:t>
+      </w:r>
+      <w:r>
+        <w:t>顾客建立三维立体模型，</w:t>
+      </w:r>
+      <w:r>
+        <w:rPr>
+          <w:rFonts w:hint="eastAsia"/>
+        </w:rPr>
+        <w:t>让</w:t>
+      </w:r>
+      <w:r>
+        <w:t>顾客能够在线试</w:t>
+      </w:r>
+      <w:r>
+        <w:rPr>
+          <w:rFonts w:hint="eastAsia"/>
+        </w:rPr>
+        <w:t>衣，</w:t>
+      </w:r>
+      <w:r>
+        <w:rPr>
+          <w:rFonts w:hint="eastAsia"/>
+        </w:rPr>
+        <w:t>融入</w:t>
+      </w:r>
+      <w:r>
+        <w:t>创新，</w:t>
+      </w:r>
+      <w:r>
+        <w:rPr>
+          <w:rFonts w:hint="eastAsia"/>
+        </w:rPr>
+        <w:t>容易</w:t>
+      </w:r>
+      <w:r>
+        <w:t>科技。</w:t>
+      </w:r>
+    </w:p>
+    <w:p>
+      <w:pPr>
+        <w:pStyle w:val="3"/>
+        <w:numPr>
+          <w:ilvl w:val="0"/>
+          <w:numId w:val="18"/>
+        </w:numPr>
+        <w:spacing w:before="120" w:after="120" w:line="240" w:lineRule="auto"/>
+        <w:rPr>
+          <w:sz w:val="28"/>
+          <w:szCs w:val="28"/>
+        </w:rPr>
+      </w:pPr>
+      <w:r>
+        <w:rPr>
+          <w:sz w:val="28"/>
+          <w:szCs w:val="28"/>
+        </w:rPr>
+        <w:t>顾客的标签化，</w:t>
+      </w:r>
+      <w:r>
+        <w:rPr>
+          <w:rFonts w:hint="eastAsia"/>
+          <w:sz w:val="28"/>
+          <w:szCs w:val="28"/>
+        </w:rPr>
+        <w:t>差异化</w:t>
+      </w:r>
+    </w:p>
+    <w:p>
+      <w:pPr>
+        <w:pStyle w:val="a9"/>
+        <w:numPr>
+          <w:ilvl w:val="0"/>
+          <w:numId w:val="34"/>
         </w:numPr>
         <w:spacing w:beforeLines="50" w:before="156" w:afterLines="50" w:after="156"/>
         <w:ind w:firstLineChars="0"/>
@@ -9222,25 +9691,10 @@
         <w:rPr>
           <w:rFonts w:hint="eastAsia"/>
         </w:rPr>
-        <w:t>创新</w:t>
-      </w:r>
-      <w:r>
-        <w:t>，</w:t>
-      </w:r>
-      <w:r>
-        <w:rPr>
-          <w:rFonts w:hint="eastAsia"/>
-        </w:rPr>
-        <w:t>科技</w:t>
-      </w:r>
-      <w:r>
-        <w:t>，</w:t>
-      </w:r>
-      <w:r>
-        <w:rPr>
-          <w:rFonts w:hint="eastAsia"/>
-        </w:rPr>
-        <w:t>体验</w:t>
+        <w:t>根据</w:t>
+      </w:r>
+      <w:r>
+        <w:t>服装打标签</w:t>
       </w:r>
     </w:p>
     <w:p>
@@ -9254,85 +9708,169 @@
         <w:ind w:left="1865" w:firstLineChars="0" w:hanging="482"/>
       </w:pPr>
       <w:r>
-        <w:t>软件体验需要好</w:t>
-      </w:r>
-    </w:p>
-    <w:p>
-      <w:pPr>
-        <w:pStyle w:val="a9"/>
-        <w:numPr>
-          <w:ilvl w:val="0"/>
-          <w:numId w:val="8"/>
-        </w:numPr>
-        <w:spacing w:afterLines="50" w:after="156"/>
-        <w:ind w:left="1865" w:firstLineChars="0" w:hanging="482"/>
-      </w:pPr>
-      <w:r>
-        <w:rPr>
-          <w:rFonts w:hint="eastAsia"/>
-        </w:rPr>
-        <w:t>融入</w:t>
-      </w:r>
-      <w:r>
-        <w:t>创新，</w:t>
-      </w:r>
-      <w:r>
-        <w:rPr>
-          <w:rFonts w:hint="eastAsia"/>
-        </w:rPr>
-        <w:t>容易</w:t>
-      </w:r>
-      <w:r>
-        <w:t>科技。</w:t>
-      </w:r>
-    </w:p>
-    <w:p>
-      <w:pPr>
-        <w:pStyle w:val="a9"/>
-        <w:numPr>
-          <w:ilvl w:val="0"/>
-          <w:numId w:val="8"/>
-        </w:numPr>
-        <w:spacing w:afterLines="50" w:after="156"/>
-        <w:ind w:left="1865" w:firstLineChars="0" w:hanging="482"/>
-      </w:pPr>
-      <w:r>
-        <w:rPr>
-          <w:rFonts w:hint="eastAsia"/>
-        </w:rPr>
-        <w:t>增加和</w:t>
-      </w:r>
-      <w:r>
-        <w:t>顾客多的一些接触点。</w:t>
-      </w:r>
-    </w:p>
-    <w:p>
-      <w:pPr>
-        <w:pStyle w:val="3"/>
-        <w:numPr>
-          <w:ilvl w:val="0"/>
-          <w:numId w:val="18"/>
-        </w:numPr>
-        <w:spacing w:before="120" w:after="120" w:line="240" w:lineRule="auto"/>
-        <w:rPr>
-          <w:sz w:val="28"/>
-          <w:szCs w:val="28"/>
-        </w:rPr>
-      </w:pPr>
-      <w:r>
-        <w:rPr>
-          <w:sz w:val="28"/>
-          <w:szCs w:val="28"/>
-        </w:rPr>
-        <w:t>顾客的标签化，</w:t>
-      </w:r>
-      <w:r>
-        <w:rPr>
-          <w:rFonts w:hint="eastAsia"/>
-          <w:sz w:val="28"/>
-          <w:szCs w:val="28"/>
-        </w:rPr>
-        <w:t>差异化</w:t>
+        <w:t>服装</w:t>
+      </w:r>
+      <w:r>
+        <w:rPr>
+          <w:rFonts w:hint="eastAsia"/>
+        </w:rPr>
+        <w:t>性别</w:t>
+      </w:r>
+      <w:r>
+        <w:t>：</w:t>
+      </w:r>
+      <w:r>
+        <w:rPr>
+          <w:rFonts w:hint="eastAsia"/>
+        </w:rPr>
+        <w:t>女</w:t>
+      </w:r>
+      <w:r>
+        <w:t>。</w:t>
+      </w:r>
+      <w:r>
+        <w:t>类型</w:t>
+      </w:r>
+      <w:r>
+        <w:t>：</w:t>
+      </w:r>
+      <w:r>
+        <w:rPr>
+          <w:rFonts w:hint="eastAsia"/>
+        </w:rPr>
+        <w:t>上衣</w:t>
+      </w:r>
+      <w:r>
+        <w:t>，</w:t>
+      </w:r>
+      <w:r>
+        <w:rPr>
+          <w:rFonts w:hint="eastAsia"/>
+        </w:rPr>
+        <w:t>裤子</w:t>
+      </w:r>
+      <w:r>
+        <w:t>。</w:t>
+      </w:r>
+      <w:r>
+        <w:rPr>
+          <w:rFonts w:hint="eastAsia"/>
+        </w:rPr>
+        <w:t>款式</w:t>
+      </w:r>
+      <w:r>
+        <w:t>：</w:t>
+      </w:r>
+      <w:r>
+        <w:rPr>
+          <w:rFonts w:hint="eastAsia"/>
+        </w:rPr>
+        <w:t>长裙</w:t>
+      </w:r>
+      <w:r>
+        <w:t>。</w:t>
+      </w:r>
+      <w:r>
+        <w:rPr>
+          <w:rFonts w:hint="eastAsia"/>
+        </w:rPr>
+        <w:t>颜色</w:t>
+      </w:r>
+      <w:r>
+        <w:t>：</w:t>
+      </w:r>
+      <w:r>
+        <w:rPr>
+          <w:rFonts w:hint="eastAsia"/>
+        </w:rPr>
+        <w:t>白</w:t>
+      </w:r>
+      <w:r>
+        <w:t>。季节：</w:t>
+      </w:r>
+      <w:r>
+        <w:rPr>
+          <w:rFonts w:hint="eastAsia"/>
+        </w:rPr>
+        <w:t>夏天</w:t>
+      </w:r>
+      <w:r>
+        <w:t>。</w:t>
+      </w:r>
+      <w:r>
+        <w:rPr>
+          <w:rFonts w:hint="eastAsia"/>
+        </w:rPr>
+        <w:t>风格</w:t>
+      </w:r>
+      <w:r>
+        <w:t>：</w:t>
+      </w:r>
+      <w:r>
+        <w:rPr>
+          <w:rFonts w:hint="eastAsia"/>
+        </w:rPr>
+        <w:t>甜美</w:t>
+      </w:r>
+      <w:r>
+        <w:t>、</w:t>
+      </w:r>
+      <w:r>
+        <w:rPr>
+          <w:rFonts w:hint="eastAsia"/>
+        </w:rPr>
+        <w:t>淑女</w:t>
+      </w:r>
+      <w:r>
+        <w:t>。</w:t>
+      </w:r>
+      <w:r>
+        <w:t>场景：</w:t>
+      </w:r>
+      <w:r>
+        <w:rPr>
+          <w:rFonts w:hint="eastAsia"/>
+        </w:rPr>
+        <w:t>休闲</w:t>
+      </w:r>
+      <w:r>
+        <w:t>。</w:t>
+      </w:r>
+      <w:r>
+        <w:t>材质：</w:t>
+      </w:r>
+      <w:r>
+        <w:rPr>
+          <w:rFonts w:hint="eastAsia"/>
+        </w:rPr>
+        <w:t>丝绸</w:t>
+      </w:r>
+      <w:r>
+        <w:t>。</w:t>
+      </w:r>
+      <w:r>
+        <w:t>等等。</w:t>
+      </w:r>
+      <w:r>
+        <w:t>服装</w:t>
+      </w:r>
+      <w:r>
+        <w:rPr>
+          <w:rFonts w:hint="eastAsia"/>
+        </w:rPr>
+        <w:t>名称</w:t>
+      </w:r>
+      <w:r>
+        <w:t>可以</w:t>
+      </w:r>
+      <w:r>
+        <w:rPr>
+          <w:rFonts w:hint="eastAsia"/>
+        </w:rPr>
+        <w:t>只能</w:t>
+      </w:r>
+      <w:r>
+        <w:t>生成。</w:t>
       </w:r>
     </w:p>
     <w:p>
@@ -9353,7 +9891,7 @@
         <w:t>根据</w:t>
       </w:r>
       <w:r>
-        <w:t>服装打标签</w:t>
+        <w:t>基本信息打标签</w:t>
       </w:r>
     </w:p>
     <w:p>
@@ -9367,148 +9905,45 @@
         <w:ind w:left="1865" w:firstLineChars="0" w:hanging="482"/>
       </w:pPr>
       <w:r>
-        <w:t>服装</w:t>
-      </w:r>
-      <w:r>
-        <w:rPr>
-          <w:rFonts w:hint="eastAsia"/>
-        </w:rPr>
-        <w:t>性别</w:t>
-      </w:r>
-      <w:r>
-        <w:t>：</w:t>
-      </w:r>
-      <w:r>
-        <w:rPr>
-          <w:rFonts w:hint="eastAsia"/>
-        </w:rPr>
-        <w:t>女</w:t>
+        <w:t>性别，</w:t>
+      </w:r>
+      <w:r>
+        <w:rPr>
+          <w:rFonts w:hint="eastAsia"/>
+        </w:rPr>
+        <w:t>年龄</w:t>
+      </w:r>
+      <w:r>
+        <w:t>，</w:t>
+      </w:r>
+      <w:r>
+        <w:rPr>
+          <w:rFonts w:hint="eastAsia"/>
+        </w:rPr>
+        <w:t>地区</w:t>
       </w:r>
       <w:r>
         <w:t>。</w:t>
       </w:r>
-      <w:r>
-        <w:t>类型</w:t>
-      </w:r>
-      <w:r>
-        <w:t>：</w:t>
-      </w:r>
-      <w:r>
-        <w:rPr>
-          <w:rFonts w:hint="eastAsia"/>
-        </w:rPr>
-        <w:t>上衣</w:t>
-      </w:r>
-      <w:r>
-        <w:t>，</w:t>
-      </w:r>
-      <w:r>
-        <w:rPr>
-          <w:rFonts w:hint="eastAsia"/>
-        </w:rPr>
-        <w:t>裤子</w:t>
+    </w:p>
+    <w:p>
+      <w:pPr>
+        <w:pStyle w:val="a9"/>
+        <w:numPr>
+          <w:ilvl w:val="0"/>
+          <w:numId w:val="8"/>
+        </w:numPr>
+        <w:spacing w:afterLines="50" w:after="156"/>
+        <w:ind w:left="1865" w:firstLineChars="0" w:hanging="482"/>
+      </w:pPr>
+      <w:r>
+        <w:rPr>
+          <w:rFonts w:hint="eastAsia"/>
+        </w:rPr>
+        <w:t>微信号</w:t>
       </w:r>
       <w:r>
         <w:t>。</w:t>
-      </w:r>
-      <w:r>
-        <w:rPr>
-          <w:rFonts w:hint="eastAsia"/>
-        </w:rPr>
-        <w:t>款式</w:t>
-      </w:r>
-      <w:r>
-        <w:t>：</w:t>
-      </w:r>
-      <w:r>
-        <w:rPr>
-          <w:rFonts w:hint="eastAsia"/>
-        </w:rPr>
-        <w:t>长裙</w:t>
-      </w:r>
-      <w:r>
-        <w:t>。</w:t>
-      </w:r>
-      <w:r>
-        <w:rPr>
-          <w:rFonts w:hint="eastAsia"/>
-        </w:rPr>
-        <w:t>颜色</w:t>
-      </w:r>
-      <w:r>
-        <w:t>：</w:t>
-      </w:r>
-      <w:r>
-        <w:rPr>
-          <w:rFonts w:hint="eastAsia"/>
-        </w:rPr>
-        <w:t>白</w:t>
-      </w:r>
-      <w:r>
-        <w:t>。季节：</w:t>
-      </w:r>
-      <w:r>
-        <w:rPr>
-          <w:rFonts w:hint="eastAsia"/>
-        </w:rPr>
-        <w:t>夏天</w:t>
-      </w:r>
-      <w:r>
-        <w:t>。</w:t>
-      </w:r>
-      <w:r>
-        <w:rPr>
-          <w:rFonts w:hint="eastAsia"/>
-        </w:rPr>
-        <w:t>风格</w:t>
-      </w:r>
-      <w:r>
-        <w:t>：</w:t>
-      </w:r>
-      <w:r>
-        <w:rPr>
-          <w:rFonts w:hint="eastAsia"/>
-        </w:rPr>
-        <w:t>甜美</w:t>
-      </w:r>
-      <w:r>
-        <w:t>、</w:t>
-      </w:r>
-      <w:r>
-        <w:rPr>
-          <w:rFonts w:hint="eastAsia"/>
-        </w:rPr>
-        <w:t>淑女</w:t>
-      </w:r>
-      <w:r>
-        <w:t>。</w:t>
-      </w:r>
-      <w:r>
-        <w:t>场景：</w:t>
-      </w:r>
-      <w:r>
-        <w:rPr>
-          <w:rFonts w:hint="eastAsia"/>
-        </w:rPr>
-        <w:t>休闲</w:t>
-      </w:r>
-      <w:r>
-        <w:t>。</w:t>
-      </w:r>
-      <w:r>
-        <w:t>材质：</w:t>
-      </w:r>
-      <w:r>
-        <w:rPr>
-          <w:rFonts w:hint="eastAsia"/>
-        </w:rPr>
-        <w:t>丝绸</w:t>
-      </w:r>
-      <w:r>
-        <w:t>。</w:t>
-      </w:r>
-      <w:r>
-        <w:t>等等。</w:t>
       </w:r>
     </w:p>
     <w:p>
@@ -9529,7 +9964,7 @@
         <w:t>根据</w:t>
       </w:r>
       <w:r>
-        <w:t>基本信息打标签</w:t>
+        <w:t>行为打标签</w:t>
       </w:r>
     </w:p>
     <w:p>
@@ -9543,22 +9978,13 @@
         <w:ind w:left="1865" w:firstLineChars="0" w:hanging="482"/>
       </w:pPr>
       <w:r>
-        <w:t>性别，</w:t>
-      </w:r>
-      <w:r>
-        <w:rPr>
-          <w:rFonts w:hint="eastAsia"/>
-        </w:rPr>
-        <w:t>年龄</w:t>
-      </w:r>
-      <w:r>
-        <w:t>，</w:t>
-      </w:r>
-      <w:r>
-        <w:rPr>
-          <w:rFonts w:hint="eastAsia"/>
-        </w:rPr>
-        <w:t>地区</w:t>
+        <w:t>等级，</w:t>
+      </w:r>
+      <w:r>
+        <w:rPr>
+          <w:rFonts w:hint="eastAsia"/>
+        </w:rPr>
+        <w:t>星级</w:t>
       </w:r>
       <w:r>
         <w:t>。</w:t>
@@ -9575,10 +10001,7 @@
         <w:ind w:left="1865" w:firstLineChars="0" w:hanging="482"/>
       </w:pPr>
       <w:r>
-        <w:rPr>
-          <w:rFonts w:hint="eastAsia"/>
-        </w:rPr>
-        <w:t>微信号</w:t>
+        <w:t>消费行为</w:t>
       </w:r>
       <w:r>
         <w:t>。</w:t>
@@ -9589,7 +10012,116 @@
         <w:pStyle w:val="a9"/>
         <w:numPr>
           <w:ilvl w:val="0"/>
-          <w:numId w:val="34"/>
+          <w:numId w:val="8"/>
+        </w:numPr>
+        <w:spacing w:afterLines="50" w:after="156"/>
+        <w:ind w:left="1865" w:firstLineChars="0" w:hanging="482"/>
+      </w:pPr>
+      <w:r>
+        <w:rPr>
+          <w:rFonts w:hint="eastAsia"/>
+        </w:rPr>
+        <w:t>常去</w:t>
+      </w:r>
+      <w:r>
+        <w:t>门店，</w:t>
+      </w:r>
+      <w:r>
+        <w:rPr>
+          <w:rFonts w:hint="eastAsia"/>
+        </w:rPr>
+        <w:t>试衣</w:t>
+      </w:r>
+      <w:r>
+        <w:t>次数，</w:t>
+      </w:r>
+      <w:r>
+        <w:rPr>
+          <w:rFonts w:hint="eastAsia"/>
+        </w:rPr>
+        <w:t>线上</w:t>
+      </w:r>
+      <w:r>
+        <w:t>购买次数</w:t>
+      </w:r>
+      <w:r>
+        <w:t>。</w:t>
+      </w:r>
+    </w:p>
+    <w:p>
+      <w:pPr>
+        <w:pStyle w:val="a9"/>
+        <w:numPr>
+          <w:ilvl w:val="0"/>
+          <w:numId w:val="8"/>
+        </w:numPr>
+        <w:spacing w:afterLines="50" w:after="156"/>
+        <w:ind w:left="1865" w:firstLineChars="0" w:hanging="482"/>
+      </w:pPr>
+      <w:r>
+        <w:rPr>
+          <w:rFonts w:hint="eastAsia"/>
+        </w:rPr>
+        <w:t>活跃</w:t>
+      </w:r>
+      <w:r>
+        <w:t>地点。</w:t>
+      </w:r>
+    </w:p>
+    <w:p>
+      <w:pPr>
+        <w:pStyle w:val="2"/>
+        <w:numPr>
+          <w:ilvl w:val="0"/>
+          <w:numId w:val="1"/>
+        </w:numPr>
+      </w:pPr>
+      <w:r>
+        <w:t>产品运营</w:t>
+      </w:r>
+    </w:p>
+    <w:p>
+      <w:pPr>
+        <w:pStyle w:val="3"/>
+        <w:numPr>
+          <w:ilvl w:val="0"/>
+          <w:numId w:val="25"/>
+        </w:numPr>
+        <w:spacing w:before="120" w:after="120" w:line="240" w:lineRule="auto"/>
+        <w:rPr>
+          <w:sz w:val="28"/>
+          <w:szCs w:val="28"/>
+        </w:rPr>
+      </w:pPr>
+      <w:r>
+        <w:rPr>
+          <w:sz w:val="28"/>
+          <w:szCs w:val="28"/>
+        </w:rPr>
+        <w:t>服装</w:t>
+      </w:r>
+      <w:r>
+        <w:rPr>
+          <w:rFonts w:hint="eastAsia"/>
+          <w:sz w:val="28"/>
+          <w:szCs w:val="28"/>
+        </w:rPr>
+        <w:t>设计</w:t>
+      </w:r>
+      <w:r>
+        <w:rPr>
+          <w:sz w:val="28"/>
+          <w:szCs w:val="28"/>
+        </w:rPr>
+        <w:t>的运营</w:t>
+      </w:r>
+    </w:p>
+    <w:p>
+      <w:pPr>
+        <w:pStyle w:val="a9"/>
+        <w:numPr>
+          <w:ilvl w:val="0"/>
+          <w:numId w:val="35"/>
         </w:numPr>
         <w:spacing w:beforeLines="50" w:before="156" w:afterLines="50" w:after="156"/>
         <w:ind w:firstLineChars="0"/>
@@ -9599,10 +10131,31 @@
         <w:rPr>
           <w:rFonts w:hint="eastAsia"/>
         </w:rPr>
-        <w:t>根据</w:t>
-      </w:r>
-      <w:r>
-        <w:t>行为打标签</w:t>
+        <w:t>满足</w:t>
+      </w:r>
+      <w:r>
+        <w:rPr>
+          <w:rFonts w:hint="eastAsia"/>
+        </w:rPr>
+        <w:t>顾客</w:t>
+      </w:r>
+      <w:r>
+        <w:t>需求、</w:t>
+      </w:r>
+      <w:r>
+        <w:rPr>
+          <w:rFonts w:hint="eastAsia"/>
+        </w:rPr>
+        <w:t>个性化</w:t>
+      </w:r>
+      <w:r>
+        <w:t>、</w:t>
+      </w:r>
+      <w:r>
+        <w:rPr>
+          <w:rFonts w:hint="eastAsia"/>
+        </w:rPr>
+        <w:t>定制化</w:t>
       </w:r>
     </w:p>
     <w:p>
@@ -9616,16 +10169,25 @@
         <w:ind w:left="1865" w:firstLineChars="0" w:hanging="482"/>
       </w:pPr>
       <w:r>
-        <w:t>等级，</w:t>
-      </w:r>
-      <w:r>
-        <w:rPr>
-          <w:rFonts w:hint="eastAsia"/>
-        </w:rPr>
-        <w:t>星级</w:t>
-      </w:r>
-      <w:r>
-        <w:t>。</w:t>
+        <w:t>以顾客需求为导向，</w:t>
+      </w:r>
+      <w:r>
+        <w:rPr>
+          <w:rFonts w:hint="eastAsia"/>
+        </w:rPr>
+        <w:t>如果</w:t>
+      </w:r>
+      <w:r>
+        <w:t>不能被顾客所喜欢，</w:t>
+      </w:r>
+      <w:r>
+        <w:rPr>
+          <w:rFonts w:hint="eastAsia"/>
+        </w:rPr>
+        <w:t>设计</w:t>
+      </w:r>
+      <w:r>
+        <w:t>也是无用的</w:t>
       </w:r>
     </w:p>
     <w:p>
@@ -9639,10 +10201,52 @@
         <w:ind w:left="1865" w:firstLineChars="0" w:hanging="482"/>
       </w:pPr>
       <w:r>
-        <w:t>消费行为</w:t>
-      </w:r>
-      <w:r>
-        <w:t>。</w:t>
+        <w:rPr>
+          <w:rFonts w:hint="eastAsia"/>
+        </w:rPr>
+        <w:t>80%</w:t>
+      </w:r>
+      <w:r>
+        <w:rPr>
+          <w:rFonts w:hint="eastAsia"/>
+        </w:rPr>
+        <w:t>为</w:t>
+      </w:r>
+      <w:r>
+        <w:t>女性服装，</w:t>
+      </w:r>
+      <w:r>
+        <w:t>20%</w:t>
+      </w:r>
+      <w:r>
+        <w:rPr>
+          <w:rFonts w:hint="eastAsia"/>
+        </w:rPr>
+        <w:t>为</w:t>
+      </w:r>
+      <w:r>
+        <w:t>男性服装，</w:t>
+      </w:r>
+      <w:r>
+        <w:rPr>
+          <w:rFonts w:hint="eastAsia"/>
+        </w:rPr>
+        <w:t>我们</w:t>
+      </w:r>
+      <w:r>
+        <w:t>定位是</w:t>
+      </w:r>
+      <w:r>
+        <w:t>20-40</w:t>
+      </w:r>
+      <w:r>
+        <w:rPr>
+          <w:rFonts w:hint="eastAsia"/>
+        </w:rPr>
+        <w:t>岁</w:t>
+      </w:r>
+      <w:r>
+        <w:t>的男女年轻顾客。</w:t>
       </w:r>
     </w:p>
     <w:p>
@@ -9659,99 +10263,82 @@
         <w:rPr>
           <w:rFonts w:hint="eastAsia"/>
         </w:rPr>
-        <w:t>常去</w:t>
-      </w:r>
-      <w:r>
-        <w:t>门店，</w:t>
-      </w:r>
-      <w:r>
-        <w:rPr>
-          <w:rFonts w:hint="eastAsia"/>
-        </w:rPr>
-        <w:t>试衣</w:t>
-      </w:r>
-      <w:r>
-        <w:t>次数，</w:t>
-      </w:r>
-      <w:r>
-        <w:rPr>
-          <w:rFonts w:hint="eastAsia"/>
-        </w:rPr>
-        <w:t>线上</w:t>
-      </w:r>
-      <w:r>
-        <w:t>购买次数</w:t>
+        <w:t>设计</w:t>
+      </w:r>
+      <w:r>
+        <w:t>出每一个地区，</w:t>
+      </w:r>
+      <w:r>
+        <w:rPr>
+          <w:rFonts w:hint="eastAsia"/>
+        </w:rPr>
+        <w:t>如</w:t>
+      </w:r>
+      <w:r>
+        <w:t>：</w:t>
+      </w:r>
+      <w:r>
+        <w:rPr>
+          <w:rFonts w:hint="eastAsia"/>
+        </w:rPr>
+        <w:t>南方</w:t>
+      </w:r>
+      <w:r>
+        <w:t>、</w:t>
+      </w:r>
+      <w:r>
+        <w:rPr>
+          <w:rFonts w:hint="eastAsia"/>
+        </w:rPr>
+        <w:t>北方</w:t>
+      </w:r>
+      <w:r>
+        <w:t>，</w:t>
+      </w:r>
+      <w:r>
+        <w:rPr>
+          <w:rFonts w:hint="eastAsia"/>
+        </w:rPr>
+        <w:t>汉族</w:t>
+      </w:r>
+      <w:r>
+        <w:t>、</w:t>
+      </w:r>
+      <w:r>
+        <w:rPr>
+          <w:rFonts w:hint="eastAsia"/>
+        </w:rPr>
+        <w:t>回族</w:t>
+      </w:r>
+      <w:r>
+        <w:t>，</w:t>
+      </w:r>
+      <w:r>
+        <w:rPr>
+          <w:rFonts w:hint="eastAsia"/>
+        </w:rPr>
+        <w:t>不同</w:t>
+      </w:r>
+      <w:r>
+        <w:t>人</w:t>
+      </w:r>
+      <w:r>
+        <w:rPr>
+          <w:rFonts w:hint="eastAsia"/>
+        </w:rPr>
+        <w:t>对</w:t>
+      </w:r>
+      <w:r>
+        <w:t>服装的</w:t>
+      </w:r>
+      <w:r>
+        <w:rPr>
+          <w:rFonts w:hint="eastAsia"/>
+        </w:rPr>
+        <w:t>需求</w:t>
       </w:r>
       <w:r>
         <w:t>。</w:t>
-      </w:r>
-    </w:p>
-    <w:p>
-      <w:pPr>
-        <w:pStyle w:val="a9"/>
-        <w:numPr>
-          <w:ilvl w:val="0"/>
-          <w:numId w:val="8"/>
-        </w:numPr>
-        <w:spacing w:afterLines="50" w:after="156"/>
-        <w:ind w:left="1865" w:firstLineChars="0" w:hanging="482"/>
-      </w:pPr>
-      <w:r>
-        <w:rPr>
-          <w:rFonts w:hint="eastAsia"/>
-        </w:rPr>
-        <w:t>活跃</w:t>
-      </w:r>
-      <w:r>
-        <w:t>地点。</w:t>
-      </w:r>
-    </w:p>
-    <w:p>
-      <w:pPr>
-        <w:pStyle w:val="2"/>
-        <w:numPr>
-          <w:ilvl w:val="0"/>
-          <w:numId w:val="1"/>
-        </w:numPr>
-      </w:pPr>
-      <w:r>
-        <w:t>产品运营</w:t>
-      </w:r>
-    </w:p>
-    <w:p>
-      <w:pPr>
-        <w:pStyle w:val="3"/>
-        <w:numPr>
-          <w:ilvl w:val="0"/>
-          <w:numId w:val="25"/>
-        </w:numPr>
-        <w:spacing w:before="120" w:after="120" w:line="240" w:lineRule="auto"/>
-        <w:rPr>
-          <w:sz w:val="28"/>
-          <w:szCs w:val="28"/>
-        </w:rPr>
-      </w:pPr>
-      <w:r>
-        <w:rPr>
-          <w:sz w:val="28"/>
-          <w:szCs w:val="28"/>
-        </w:rPr>
-        <w:t>服装</w:t>
-      </w:r>
-      <w:r>
-        <w:rPr>
-          <w:rFonts w:hint="eastAsia"/>
-          <w:sz w:val="28"/>
-          <w:szCs w:val="28"/>
-        </w:rPr>
-        <w:t>设计</w:t>
-      </w:r>
-      <w:r>
-        <w:rPr>
-          <w:sz w:val="28"/>
-          <w:szCs w:val="28"/>
-        </w:rPr>
-        <w:t>的运营</w:t>
       </w:r>
     </w:p>
     <w:p>
@@ -9769,31 +10356,19 @@
         <w:rPr>
           <w:rFonts w:hint="eastAsia"/>
         </w:rPr>
-        <w:t>满足</w:t>
-      </w:r>
-      <w:r>
-        <w:rPr>
-          <w:rFonts w:hint="eastAsia"/>
-        </w:rPr>
-        <w:t>顾客</w:t>
-      </w:r>
-      <w:r>
-        <w:t>需求、</w:t>
-      </w:r>
-      <w:r>
-        <w:rPr>
-          <w:rFonts w:hint="eastAsia"/>
-        </w:rPr>
-        <w:t>个性化</w:t>
-      </w:r>
-      <w:r>
-        <w:t>、</w:t>
-      </w:r>
-      <w:r>
-        <w:rPr>
-          <w:rFonts w:hint="eastAsia"/>
-        </w:rPr>
-        <w:t>定制化</w:t>
+        <w:t>了解</w:t>
+      </w:r>
+      <w:r>
+        <w:t>服装设计历史，</w:t>
+      </w:r>
+      <w:r>
+        <w:rPr>
+          <w:rFonts w:hint="eastAsia"/>
+        </w:rPr>
+        <w:t>演变</w:t>
+      </w:r>
+      <w:r>
+        <w:t>历史</w:t>
       </w:r>
     </w:p>
     <w:p>
@@ -9807,25 +10382,25 @@
         <w:ind w:left="1865" w:firstLineChars="0" w:hanging="482"/>
       </w:pPr>
       <w:r>
-        <w:t>以顾客需求为导向，</w:t>
-      </w:r>
-      <w:r>
-        <w:rPr>
-          <w:rFonts w:hint="eastAsia"/>
-        </w:rPr>
-        <w:t>如果</w:t>
-      </w:r>
-      <w:r>
-        <w:t>不能被顾客所喜欢，</w:t>
-      </w:r>
-      <w:r>
-        <w:rPr>
-          <w:rFonts w:hint="eastAsia"/>
-        </w:rPr>
-        <w:t>设计</w:t>
-      </w:r>
-      <w:r>
-        <w:t>也是无用的</w:t>
+        <w:t>了解每一个地区，</w:t>
+      </w:r>
+      <w:r>
+        <w:rPr>
+          <w:rFonts w:hint="eastAsia"/>
+        </w:rPr>
+        <w:t>每一个</w:t>
+      </w:r>
+      <w:r>
+        <w:t>民族，</w:t>
+      </w:r>
+      <w:r>
+        <w:rPr>
+          <w:rFonts w:hint="eastAsia"/>
+        </w:rPr>
+        <w:t>每一个</w:t>
+      </w:r>
+      <w:r>
+        <w:t>时期的流程服装风格</w:t>
       </w:r>
     </w:p>
     <w:p>
@@ -9842,49 +10417,87 @@
         <w:rPr>
           <w:rFonts w:hint="eastAsia"/>
         </w:rPr>
-        <w:t>80%</w:t>
-      </w:r>
-      <w:r>
-        <w:rPr>
-          <w:rFonts w:hint="eastAsia"/>
-        </w:rPr>
-        <w:t>为</w:t>
-      </w:r>
-      <w:r>
-        <w:t>女性服装，</w:t>
-      </w:r>
-      <w:r>
-        <w:t>20%</w:t>
-      </w:r>
-      <w:r>
-        <w:rPr>
-          <w:rFonts w:hint="eastAsia"/>
-        </w:rPr>
-        <w:t>为</w:t>
-      </w:r>
-      <w:r>
-        <w:t>男性服装，</w:t>
-      </w:r>
-      <w:r>
-        <w:rPr>
-          <w:rFonts w:hint="eastAsia"/>
-        </w:rPr>
-        <w:t>我们</w:t>
-      </w:r>
-      <w:r>
-        <w:t>定位是</w:t>
-      </w:r>
-      <w:r>
-        <w:t>20-40</w:t>
-      </w:r>
-      <w:r>
-        <w:rPr>
-          <w:rFonts w:hint="eastAsia"/>
-        </w:rPr>
-        <w:t>岁</w:t>
-      </w:r>
-      <w:r>
-        <w:t>的男女年轻顾客。</w:t>
+        <w:t>只有</w:t>
+      </w:r>
+      <w:r>
+        <w:t>了解历史，</w:t>
+      </w:r>
+      <w:r>
+        <w:rPr>
+          <w:rFonts w:hint="eastAsia"/>
+        </w:rPr>
+        <w:t>才能</w:t>
+      </w:r>
+      <w:r>
+        <w:t>了解未来</w:t>
+      </w:r>
+      <w:r>
+        <w:t>，</w:t>
+      </w:r>
+      <w:r>
+        <w:rPr>
+          <w:rFonts w:hint="eastAsia"/>
+        </w:rPr>
+        <w:t>敝</w:t>
+      </w:r>
+      <w:r>
+        <w:t>则新，</w:t>
+      </w:r>
+      <w:r>
+        <w:rPr>
+          <w:rFonts w:hint="eastAsia"/>
+        </w:rPr>
+        <w:t>少</w:t>
+      </w:r>
+      <w:r>
+        <w:t>则得，</w:t>
+      </w:r>
+      <w:r>
+        <w:rPr>
+          <w:rFonts w:hint="eastAsia"/>
+        </w:rPr>
+        <w:t>多</w:t>
+      </w:r>
+      <w:r>
+        <w:t>则惑。</w:t>
+      </w:r>
+    </w:p>
+    <w:p>
+      <w:pPr>
+        <w:pStyle w:val="a9"/>
+        <w:numPr>
+          <w:ilvl w:val="0"/>
+          <w:numId w:val="8"/>
+        </w:numPr>
+        <w:spacing w:afterLines="50" w:after="156"/>
+        <w:ind w:left="1865" w:firstLineChars="0" w:hanging="482"/>
+      </w:pPr>
+      <w:r>
+        <w:rPr>
+          <w:rFonts w:hint="eastAsia"/>
+        </w:rPr>
+        <w:t>了解</w:t>
+      </w:r>
+      <w:r>
+        <w:t>全球服装历史，</w:t>
+      </w:r>
+      <w:r>
+        <w:rPr>
+          <w:rFonts w:hint="eastAsia"/>
+        </w:rPr>
+        <w:t>全球</w:t>
+      </w:r>
+      <w:r>
+        <w:t>各民族，</w:t>
+      </w:r>
+      <w:r>
+        <w:rPr>
+          <w:rFonts w:hint="eastAsia"/>
+        </w:rPr>
+        <w:t>各</w:t>
+      </w:r>
+      <w:r>
+        <w:t>国家的服装历史。</w:t>
       </w:r>
     </w:p>
     <w:p>
@@ -9899,22 +10512,7 @@
         <w:outlineLvl w:val="3"/>
       </w:pPr>
       <w:r>
-        <w:rPr>
-          <w:rFonts w:hint="eastAsia"/>
-        </w:rPr>
-        <w:t>了解</w:t>
-      </w:r>
-      <w:r>
-        <w:t>服装设计历史，</w:t>
-      </w:r>
-      <w:r>
-        <w:rPr>
-          <w:rFonts w:hint="eastAsia"/>
-        </w:rPr>
-        <w:t>演变</w:t>
-      </w:r>
-      <w:r>
-        <w:t>历史</w:t>
+        <w:t>初期公司内部设计师</w:t>
       </w:r>
     </w:p>
     <w:p>
@@ -9928,25 +10526,16 @@
         <w:ind w:left="1865" w:firstLineChars="0" w:hanging="482"/>
       </w:pPr>
       <w:r>
-        <w:t>了解每一个地区，</w:t>
-      </w:r>
-      <w:r>
-        <w:rPr>
-          <w:rFonts w:hint="eastAsia"/>
-        </w:rPr>
-        <w:t>每一个</w:t>
-      </w:r>
-      <w:r>
-        <w:t>民族，</w:t>
-      </w:r>
-      <w:r>
-        <w:rPr>
-          <w:rFonts w:hint="eastAsia"/>
-        </w:rPr>
-        <w:t>每一个</w:t>
-      </w:r>
-      <w:r>
-        <w:t>时期的流程服装风格</w:t>
+        <w:t>初期大规模调研需求，</w:t>
+      </w:r>
+      <w:r>
+        <w:rPr>
+          <w:rFonts w:hint="eastAsia"/>
+        </w:rPr>
+        <w:t>了解</w:t>
+      </w:r>
+      <w:r>
+        <w:t>需求后再生产</w:t>
       </w:r>
     </w:p>
     <w:p>
@@ -9963,87 +10552,37 @@
         <w:rPr>
           <w:rFonts w:hint="eastAsia"/>
         </w:rPr>
-        <w:t>只有</w:t>
-      </w:r>
-      <w:r>
-        <w:t>了解历史，</w:t>
-      </w:r>
-      <w:r>
-        <w:rPr>
-          <w:rFonts w:hint="eastAsia"/>
-        </w:rPr>
-        <w:t>才能</w:t>
-      </w:r>
-      <w:r>
-        <w:t>了解未来</w:t>
-      </w:r>
-      <w:r>
-        <w:t>，</w:t>
-      </w:r>
-      <w:r>
-        <w:rPr>
-          <w:rFonts w:hint="eastAsia"/>
-        </w:rPr>
-        <w:t>敝</w:t>
-      </w:r>
-      <w:r>
-        <w:t>则新，</w:t>
-      </w:r>
-      <w:r>
-        <w:rPr>
-          <w:rFonts w:hint="eastAsia"/>
-        </w:rPr>
-        <w:t>少</w:t>
-      </w:r>
-      <w:r>
-        <w:t>则得，</w:t>
-      </w:r>
-      <w:r>
-        <w:rPr>
-          <w:rFonts w:hint="eastAsia"/>
-        </w:rPr>
-        <w:t>多</w:t>
-      </w:r>
-      <w:r>
-        <w:t>则惑。</w:t>
-      </w:r>
-    </w:p>
-    <w:p>
-      <w:pPr>
-        <w:pStyle w:val="a9"/>
-        <w:numPr>
-          <w:ilvl w:val="0"/>
-          <w:numId w:val="8"/>
-        </w:numPr>
-        <w:spacing w:afterLines="50" w:after="156"/>
-        <w:ind w:left="1865" w:firstLineChars="0" w:hanging="482"/>
-      </w:pPr>
-      <w:r>
-        <w:rPr>
-          <w:rFonts w:hint="eastAsia"/>
-        </w:rPr>
-        <w:t>了解</w:t>
-      </w:r>
-      <w:r>
-        <w:t>全球服装历史，</w:t>
-      </w:r>
-      <w:r>
-        <w:rPr>
-          <w:rFonts w:hint="eastAsia"/>
-        </w:rPr>
-        <w:t>全球</w:t>
-      </w:r>
-      <w:r>
-        <w:t>各民族，</w:t>
-      </w:r>
-      <w:r>
-        <w:rPr>
-          <w:rFonts w:hint="eastAsia"/>
-        </w:rPr>
-        <w:t>各</w:t>
-      </w:r>
-      <w:r>
-        <w:t>国家的服装历史。</w:t>
+        <w:t>设计</w:t>
+      </w:r>
+      <w:r>
+        <w:t>系统逐步建立起来，</w:t>
+      </w:r>
+      <w:r>
+        <w:rPr>
+          <w:rFonts w:hint="eastAsia"/>
+        </w:rPr>
+        <w:t>系统</w:t>
+      </w:r>
+      <w:r>
+        <w:t>逐渐完成后，</w:t>
+      </w:r>
+      <w:r>
+        <w:rPr>
+          <w:rFonts w:hint="eastAsia"/>
+        </w:rPr>
+        <w:t>内部</w:t>
+      </w:r>
+      <w:r>
+        <w:t>设计师也需要</w:t>
+      </w:r>
+      <w:r>
+        <w:rPr>
+          <w:rFonts w:hint="eastAsia"/>
+        </w:rPr>
+        <w:t>配合</w:t>
+      </w:r>
+      <w:r>
+        <w:t>使用磨合系统</w:t>
       </w:r>
     </w:p>
     <w:p>
@@ -10058,7 +10597,13 @@
         <w:outlineLvl w:val="3"/>
       </w:pPr>
       <w:r>
-        <w:t>初期公司内部设计师</w:t>
+        <w:rPr>
+          <w:rFonts w:hint="eastAsia"/>
+        </w:rPr>
+        <w:t>人人</w:t>
+      </w:r>
+      <w:r>
+        <w:t>都是服装设计师</w:t>
       </w:r>
     </w:p>
     <w:p>
@@ -10072,16 +10617,34 @@
         <w:ind w:left="1865" w:firstLineChars="0" w:hanging="482"/>
       </w:pPr>
       <w:r>
-        <w:t>初期大规模调研需求，</w:t>
-      </w:r>
-      <w:r>
-        <w:rPr>
-          <w:rFonts w:hint="eastAsia"/>
-        </w:rPr>
-        <w:t>了解</w:t>
-      </w:r>
-      <w:r>
-        <w:t>需求后再生产</w:t>
+        <w:t>后期系统成熟，</w:t>
+      </w:r>
+      <w:r>
+        <w:rPr>
+          <w:rFonts w:hint="eastAsia"/>
+        </w:rPr>
+        <w:t>可以</w:t>
+      </w:r>
+      <w:r>
+        <w:t>开放注册，</w:t>
+      </w:r>
+      <w:r>
+        <w:rPr>
+          <w:rFonts w:hint="eastAsia"/>
+        </w:rPr>
+        <w:t>让</w:t>
+      </w:r>
+      <w:r>
+        <w:t>所有有服装设计经验的人都参与进来，</w:t>
+      </w:r>
+      <w:r>
+        <w:rPr>
+          <w:rFonts w:hint="eastAsia"/>
+        </w:rPr>
+        <w:t>进行</w:t>
+      </w:r>
+      <w:r>
+        <w:t>服装设计。</w:t>
       </w:r>
     </w:p>
     <w:p>
@@ -10098,37 +10661,138 @@
         <w:rPr>
           <w:rFonts w:hint="eastAsia"/>
         </w:rPr>
-        <w:t>设计</w:t>
-      </w:r>
-      <w:r>
-        <w:t>系统逐步建立起来，</w:t>
-      </w:r>
-      <w:r>
-        <w:rPr>
-          <w:rFonts w:hint="eastAsia"/>
-        </w:rPr>
-        <w:t>系统</w:t>
-      </w:r>
-      <w:r>
-        <w:t>逐渐完成后，</w:t>
-      </w:r>
-      <w:r>
-        <w:rPr>
-          <w:rFonts w:hint="eastAsia"/>
-        </w:rPr>
-        <w:t>内部</w:t>
-      </w:r>
-      <w:r>
-        <w:t>设计师也需要</w:t>
-      </w:r>
-      <w:r>
-        <w:rPr>
-          <w:rFonts w:hint="eastAsia"/>
-        </w:rPr>
-        <w:t>配合</w:t>
-      </w:r>
-      <w:r>
-        <w:t>使用磨合系统</w:t>
+        <w:t>注册</w:t>
+      </w:r>
+      <w:r>
+        <w:t>的人需要审核，</w:t>
+      </w:r>
+      <w:r>
+        <w:rPr>
+          <w:rFonts w:hint="eastAsia"/>
+        </w:rPr>
+        <w:t>比如</w:t>
+      </w:r>
+      <w:r>
+        <w:t>审核服装设计证件，</w:t>
+      </w:r>
+      <w:r>
+        <w:rPr>
+          <w:rFonts w:hint="eastAsia"/>
+        </w:rPr>
+        <w:t>学历</w:t>
+      </w:r>
+      <w:r>
+        <w:t>，</w:t>
+      </w:r>
+      <w:r>
+        <w:rPr>
+          <w:rFonts w:hint="eastAsia"/>
+        </w:rPr>
+        <w:t>专业</w:t>
+      </w:r>
+      <w:r>
+        <w:t>。</w:t>
+      </w:r>
+      <w:r>
+        <w:rPr>
+          <w:rFonts w:hint="eastAsia"/>
+        </w:rPr>
+        <w:t>所在</w:t>
+      </w:r>
+      <w:r>
+        <w:t>的公司，</w:t>
+      </w:r>
+      <w:r>
+        <w:rPr>
+          <w:rFonts w:hint="eastAsia"/>
+        </w:rPr>
+        <w:t>介绍</w:t>
+      </w:r>
+      <w:r>
+        <w:t>自己的特点，</w:t>
+      </w:r>
+      <w:r>
+        <w:rPr>
+          <w:rFonts w:hint="eastAsia"/>
+        </w:rPr>
+        <w:t>擅长</w:t>
+      </w:r>
+      <w:r>
+        <w:t>服装设计的风格等等。</w:t>
+      </w:r>
+    </w:p>
+    <w:p>
+      <w:pPr>
+        <w:pStyle w:val="a9"/>
+        <w:numPr>
+          <w:ilvl w:val="0"/>
+          <w:numId w:val="8"/>
+        </w:numPr>
+        <w:spacing w:afterLines="50" w:after="156"/>
+        <w:ind w:left="1865" w:firstLineChars="0" w:hanging="482"/>
+      </w:pPr>
+      <w:r>
+        <w:rPr>
+          <w:rFonts w:hint="eastAsia"/>
+        </w:rPr>
+        <w:t>这些</w:t>
+      </w:r>
+      <w:r>
+        <w:t>都需要填写，</w:t>
+      </w:r>
+      <w:r>
+        <w:rPr>
+          <w:rFonts w:hint="eastAsia"/>
+        </w:rPr>
+        <w:t>填写完善</w:t>
+      </w:r>
+      <w:r>
+        <w:t>之后才能审核通过，</w:t>
+      </w:r>
+      <w:r>
+        <w:rPr>
+          <w:rFonts w:hint="eastAsia"/>
+        </w:rPr>
+        <w:t>审核</w:t>
+      </w:r>
+      <w:r>
+        <w:t>通过后</w:t>
+      </w:r>
+      <w:r>
+        <w:rPr>
+          <w:rFonts w:hint="eastAsia"/>
+        </w:rPr>
+        <w:t>才</w:t>
+      </w:r>
+      <w:r>
+        <w:t>可以上传，</w:t>
+      </w:r>
+      <w:r>
+        <w:rPr>
+          <w:rFonts w:hint="eastAsia"/>
+        </w:rPr>
+        <w:t>上传</w:t>
+      </w:r>
+      <w:r>
+        <w:t>成功也需要审核的。</w:t>
+      </w:r>
+      <w:r>
+        <w:rPr>
+          <w:rFonts w:hint="eastAsia"/>
+        </w:rPr>
+        <w:t>这个</w:t>
+      </w:r>
+      <w:r>
+        <w:t>流程需要画流程图，</w:t>
+      </w:r>
+      <w:r>
+        <w:rPr>
+          <w:rFonts w:hint="eastAsia"/>
+        </w:rPr>
+        <w:t>理清思路</w:t>
+      </w:r>
+      <w:r>
+        <w:t>。</w:t>
       </w:r>
     </w:p>
     <w:p>
@@ -10146,10 +10810,25 @@
         <w:rPr>
           <w:rFonts w:hint="eastAsia"/>
         </w:rPr>
-        <w:t>人人</w:t>
-      </w:r>
-      <w:r>
-        <w:t>都是服装设计师</w:t>
+        <w:t>满足</w:t>
+      </w:r>
+      <w:r>
+        <w:t>多语言，</w:t>
+      </w:r>
+      <w:r>
+        <w:rPr>
+          <w:rFonts w:hint="eastAsia"/>
+        </w:rPr>
+        <w:t>多</w:t>
+      </w:r>
+      <w:r>
+        <w:t>国家，</w:t>
+      </w:r>
+      <w:r>
+        <w:rPr>
+          <w:rFonts w:hint="eastAsia"/>
+        </w:rPr>
+        <w:t>国际化</w:t>
       </w:r>
     </w:p>
     <w:p>
@@ -10163,7 +10842,7 @@
         <w:ind w:left="1865" w:firstLineChars="0" w:hanging="482"/>
       </w:pPr>
       <w:r>
-        <w:t>后期系统成熟，</w:t>
+        <w:t>系统的语言，</w:t>
       </w:r>
       <w:r>
         <w:rPr>
@@ -10172,25 +10851,7 @@
         <w:t>可以</w:t>
       </w:r>
       <w:r>
-        <w:t>开放注册，</w:t>
-      </w:r>
-      <w:r>
-        <w:rPr>
-          <w:rFonts w:hint="eastAsia"/>
-        </w:rPr>
-        <w:t>让</w:t>
-      </w:r>
-      <w:r>
-        <w:t>所有有服装设计经验的人都参与进来，</w:t>
-      </w:r>
-      <w:r>
-        <w:rPr>
-          <w:rFonts w:hint="eastAsia"/>
-        </w:rPr>
-        <w:t>进行</w:t>
-      </w:r>
-      <w:r>
-        <w:t>服装设计。</w:t>
+        <w:t>满足很多语言来进行使用</w:t>
       </w:r>
     </w:p>
     <w:p>
@@ -10207,146 +10868,81 @@
         <w:rPr>
           <w:rFonts w:hint="eastAsia"/>
         </w:rPr>
-        <w:t>注册</w:t>
-      </w:r>
-      <w:r>
-        <w:t>的人需要审核，</w:t>
-      </w:r>
-      <w:r>
-        <w:rPr>
-          <w:rFonts w:hint="eastAsia"/>
-        </w:rPr>
-        <w:t>比如</w:t>
-      </w:r>
-      <w:r>
-        <w:t>审核服装设计证件，</w:t>
-      </w:r>
-      <w:r>
-        <w:rPr>
-          <w:rFonts w:hint="eastAsia"/>
-        </w:rPr>
-        <w:t>学历</w:t>
-      </w:r>
-      <w:r>
-        <w:t>，</w:t>
-      </w:r>
-      <w:r>
-        <w:rPr>
-          <w:rFonts w:hint="eastAsia"/>
-        </w:rPr>
-        <w:t>专业</w:t>
-      </w:r>
-      <w:r>
-        <w:t>。</w:t>
-      </w:r>
-      <w:r>
-        <w:rPr>
-          <w:rFonts w:hint="eastAsia"/>
-        </w:rPr>
-        <w:t>所在</w:t>
-      </w:r>
-      <w:r>
-        <w:t>的公司，</w:t>
-      </w:r>
-      <w:r>
-        <w:rPr>
-          <w:rFonts w:hint="eastAsia"/>
-        </w:rPr>
-        <w:t>介绍</w:t>
-      </w:r>
-      <w:r>
-        <w:t>自己的特点，</w:t>
-      </w:r>
-      <w:r>
-        <w:rPr>
-          <w:rFonts w:hint="eastAsia"/>
-        </w:rPr>
-        <w:t>擅长</w:t>
-      </w:r>
-      <w:r>
-        <w:t>服装设计的风格等等。</w:t>
-      </w:r>
-    </w:p>
-    <w:p>
-      <w:pPr>
-        <w:pStyle w:val="a9"/>
-        <w:numPr>
-          <w:ilvl w:val="0"/>
-          <w:numId w:val="8"/>
-        </w:numPr>
-        <w:spacing w:afterLines="50" w:after="156"/>
-        <w:ind w:left="1865" w:firstLineChars="0" w:hanging="482"/>
-      </w:pPr>
-      <w:r>
-        <w:rPr>
-          <w:rFonts w:hint="eastAsia"/>
-        </w:rPr>
-        <w:t>这些</w:t>
-      </w:r>
-      <w:r>
-        <w:t>都需要填写，</w:t>
-      </w:r>
-      <w:r>
-        <w:rPr>
-          <w:rFonts w:hint="eastAsia"/>
-        </w:rPr>
-        <w:t>填写完善</w:t>
-      </w:r>
-      <w:r>
-        <w:t>之后才能审核通过，</w:t>
-      </w:r>
-      <w:r>
-        <w:rPr>
-          <w:rFonts w:hint="eastAsia"/>
-        </w:rPr>
-        <w:t>审核</w:t>
-      </w:r>
-      <w:r>
-        <w:t>通过后</w:t>
-      </w:r>
-      <w:r>
-        <w:rPr>
-          <w:rFonts w:hint="eastAsia"/>
-        </w:rPr>
-        <w:t>才</w:t>
-      </w:r>
-      <w:r>
-        <w:t>可以上传，</w:t>
-      </w:r>
-      <w:r>
-        <w:rPr>
-          <w:rFonts w:hint="eastAsia"/>
-        </w:rPr>
-        <w:t>上传</w:t>
-      </w:r>
-      <w:r>
-        <w:t>成功也需要审核的。</w:t>
-      </w:r>
-      <w:r>
-        <w:rPr>
-          <w:rFonts w:hint="eastAsia"/>
-        </w:rPr>
-        <w:t>这个</w:t>
-      </w:r>
-      <w:r>
-        <w:t>流程需要画流程图，</w:t>
-      </w:r>
-      <w:r>
-        <w:rPr>
-          <w:rFonts w:hint="eastAsia"/>
-        </w:rPr>
-        <w:t>理清思路</w:t>
-      </w:r>
-      <w:r>
-        <w:t>。</w:t>
-      </w:r>
-    </w:p>
-    <w:p>
-      <w:pPr>
-        <w:pStyle w:val="a9"/>
-        <w:numPr>
-          <w:ilvl w:val="0"/>
-          <w:numId w:val="35"/>
+        <w:t>设计</w:t>
+      </w:r>
+      <w:r>
+        <w:t>的风格，</w:t>
+      </w:r>
+      <w:r>
+        <w:rPr>
+          <w:rFonts w:hint="eastAsia"/>
+        </w:rPr>
+        <w:t>也</w:t>
+      </w:r>
+      <w:r>
+        <w:t>需要根据</w:t>
+      </w:r>
+      <w:r>
+        <w:rPr>
+          <w:rFonts w:hint="eastAsia"/>
+        </w:rPr>
+        <w:t>不同</w:t>
+      </w:r>
+      <w:r>
+        <w:t>国家，</w:t>
+      </w:r>
+      <w:r>
+        <w:rPr>
+          <w:rFonts w:hint="eastAsia"/>
+        </w:rPr>
+        <w:t>不同</w:t>
+      </w:r>
+      <w:r>
+        <w:t>民族来设计相应的风格服装。</w:t>
+      </w:r>
+    </w:p>
+    <w:p>
+      <w:pPr>
+        <w:pStyle w:val="3"/>
+        <w:numPr>
+          <w:ilvl w:val="0"/>
+          <w:numId w:val="25"/>
+        </w:numPr>
+        <w:spacing w:before="120" w:after="120" w:line="240" w:lineRule="auto"/>
+        <w:rPr>
+          <w:sz w:val="28"/>
+          <w:szCs w:val="28"/>
+        </w:rPr>
+      </w:pPr>
+      <w:r>
+        <w:rPr>
+          <w:sz w:val="28"/>
+          <w:szCs w:val="28"/>
+        </w:rPr>
+        <w:t>服装</w:t>
+      </w:r>
+      <w:r>
+        <w:rPr>
+          <w:rFonts w:hint="eastAsia"/>
+          <w:sz w:val="28"/>
+          <w:szCs w:val="28"/>
+        </w:rPr>
+        <w:t>设计</w:t>
+      </w:r>
+      <w:r>
+        <w:rPr>
+          <w:sz w:val="28"/>
+          <w:szCs w:val="28"/>
+        </w:rPr>
+        <w:t>的游戏化</w:t>
+      </w:r>
+    </w:p>
+    <w:p>
+      <w:pPr>
+        <w:pStyle w:val="a9"/>
+        <w:numPr>
+          <w:ilvl w:val="0"/>
+          <w:numId w:val="38"/>
         </w:numPr>
         <w:spacing w:beforeLines="50" w:before="156" w:afterLines="50" w:after="156"/>
         <w:ind w:firstLineChars="0"/>
@@ -10356,25 +10952,10 @@
         <w:rPr>
           <w:rFonts w:hint="eastAsia"/>
         </w:rPr>
-        <w:t>满足</w:t>
-      </w:r>
-      <w:r>
-        <w:t>多语言，</w:t>
-      </w:r>
-      <w:r>
-        <w:rPr>
-          <w:rFonts w:hint="eastAsia"/>
-        </w:rPr>
-        <w:t>多</w:t>
-      </w:r>
-      <w:r>
-        <w:t>国家，</w:t>
-      </w:r>
-      <w:r>
-        <w:rPr>
-          <w:rFonts w:hint="eastAsia"/>
-        </w:rPr>
-        <w:t>国际化</w:t>
+        <w:t>建立</w:t>
+      </w:r>
+      <w:r>
+        <w:t>规则</w:t>
       </w:r>
     </w:p>
     <w:p>
@@ -10388,16 +10969,52 @@
         <w:ind w:left="1865" w:firstLineChars="0" w:hanging="482"/>
       </w:pPr>
       <w:r>
-        <w:t>系统的语言，</w:t>
-      </w:r>
-      <w:r>
-        <w:rPr>
-          <w:rFonts w:hint="eastAsia"/>
-        </w:rPr>
-        <w:t>可以</w:t>
-      </w:r>
-      <w:r>
-        <w:t>满足很多语言来进行使用</w:t>
+        <w:t>用什么软件，</w:t>
+      </w:r>
+      <w:r>
+        <w:rPr>
+          <w:rFonts w:hint="eastAsia"/>
+        </w:rPr>
+        <w:t>如何</w:t>
+      </w:r>
+      <w:r>
+        <w:t>命名，</w:t>
+      </w:r>
+      <w:r>
+        <w:rPr>
+          <w:rFonts w:hint="eastAsia"/>
+        </w:rPr>
+        <w:t>图层</w:t>
+      </w:r>
+      <w:r>
+        <w:t>如何分组，</w:t>
+      </w:r>
+      <w:r>
+        <w:rPr>
+          <w:rFonts w:hint="eastAsia"/>
+        </w:rPr>
+        <w:t>文件</w:t>
+      </w:r>
+      <w:r>
+        <w:t>大小，</w:t>
+      </w:r>
+      <w:r>
+        <w:rPr>
+          <w:rFonts w:hint="eastAsia"/>
+        </w:rPr>
+        <w:t>分组</w:t>
+      </w:r>
+      <w:r>
+        <w:t>颜色，</w:t>
+      </w:r>
+      <w:r>
+        <w:rPr>
+          <w:rFonts w:hint="eastAsia"/>
+        </w:rPr>
+        <w:t>等等</w:t>
+      </w:r>
+      <w:r>
+        <w:t>。</w:t>
       </w:r>
     </w:p>
     <w:p>
@@ -10414,37 +11031,1354 @@
         <w:rPr>
           <w:rFonts w:hint="eastAsia"/>
         </w:rPr>
+        <w:t>给</w:t>
+      </w:r>
+      <w:r>
+        <w:t>一些样本供参考下载，</w:t>
+      </w:r>
+      <w:r>
+        <w:rPr>
+          <w:rFonts w:hint="eastAsia"/>
+        </w:rPr>
+        <w:t>然后</w:t>
+      </w:r>
+      <w:r>
+        <w:t>别人参考给出的样式，</w:t>
+      </w:r>
+      <w:r>
+        <w:rPr>
+          <w:rFonts w:hint="eastAsia"/>
+        </w:rPr>
+        <w:t>做出</w:t>
+      </w:r>
+      <w:r>
+        <w:t>调整。</w:t>
+      </w:r>
+    </w:p>
+    <w:p>
+      <w:pPr>
+        <w:pStyle w:val="a9"/>
+        <w:numPr>
+          <w:ilvl w:val="0"/>
+          <w:numId w:val="8"/>
+        </w:numPr>
+        <w:spacing w:afterLines="50" w:after="156"/>
+        <w:ind w:left="1865" w:firstLineChars="0" w:hanging="482"/>
+      </w:pPr>
+      <w:r>
+        <w:rPr>
+          <w:rFonts w:hint="eastAsia"/>
+        </w:rPr>
+        <w:t>上传后</w:t>
+      </w:r>
+      <w:r>
+        <w:t>需要审核，</w:t>
+      </w:r>
+      <w:r>
+        <w:rPr>
+          <w:rFonts w:hint="eastAsia"/>
+        </w:rPr>
+        <w:t>需要</w:t>
+      </w:r>
+      <w:r>
+        <w:t>有特定的人审核，</w:t>
+      </w:r>
+      <w:r>
+        <w:rPr>
+          <w:rFonts w:hint="eastAsia"/>
+        </w:rPr>
+        <w:t>审核</w:t>
+      </w:r>
+      <w:r>
+        <w:t>通过之后就不能再修改了，</w:t>
+      </w:r>
+      <w:r>
+        <w:rPr>
+          <w:rFonts w:hint="eastAsia"/>
+        </w:rPr>
+        <w:t>审核</w:t>
+      </w:r>
+      <w:r>
+        <w:t>通过之后</w:t>
+      </w:r>
+      <w:r>
+        <w:rPr>
+          <w:rFonts w:hint="eastAsia"/>
+        </w:rPr>
+        <w:t>奖励</w:t>
+      </w:r>
+      <w:r>
+        <w:t>就会及时发放到钱包，</w:t>
+      </w:r>
+      <w:r>
+        <w:rPr>
+          <w:rFonts w:hint="eastAsia"/>
+        </w:rPr>
+        <w:t>可以提现</w:t>
+      </w:r>
+      <w:r>
+        <w:t>。</w:t>
+      </w:r>
+    </w:p>
+    <w:p>
+      <w:pPr>
+        <w:pStyle w:val="a9"/>
+        <w:numPr>
+          <w:ilvl w:val="0"/>
+          <w:numId w:val="38"/>
+        </w:numPr>
+        <w:spacing w:beforeLines="50" w:before="156" w:afterLines="50" w:after="156"/>
+        <w:ind w:firstLineChars="0"/>
+        <w:outlineLvl w:val="3"/>
+      </w:pPr>
+      <w:r>
+        <w:rPr>
+          <w:rFonts w:hint="eastAsia"/>
+        </w:rPr>
+        <w:t>全球</w:t>
+      </w:r>
+      <w:r>
+        <w:t>开放的服装设计社区</w:t>
+      </w:r>
+    </w:p>
+    <w:p>
+      <w:pPr>
+        <w:pStyle w:val="a9"/>
+        <w:numPr>
+          <w:ilvl w:val="0"/>
+          <w:numId w:val="8"/>
+        </w:numPr>
+        <w:spacing w:afterLines="50" w:after="156"/>
+        <w:ind w:left="1865" w:firstLineChars="0" w:hanging="482"/>
+      </w:pPr>
+      <w:r>
+        <w:t>付费会员，</w:t>
+      </w:r>
+      <w:r>
+        <w:rPr>
+          <w:rFonts w:hint="eastAsia"/>
+        </w:rPr>
+        <w:t>如</w:t>
+      </w:r>
+      <w:r>
+        <w:t>：</w:t>
+      </w:r>
+      <w:r>
+        <w:rPr>
+          <w:rFonts w:hint="eastAsia"/>
+        </w:rPr>
+        <w:t>1</w:t>
+      </w:r>
+      <w:r>
+        <w:rPr>
+          <w:rFonts w:hint="eastAsia"/>
+        </w:rPr>
+        <w:t>个月</w:t>
+      </w:r>
+      <w:r>
+        <w:t>3000</w:t>
+      </w:r>
+      <w:r>
+        <w:rPr>
+          <w:rFonts w:hint="eastAsia"/>
+        </w:rPr>
+        <w:t>块</w:t>
+      </w:r>
+      <w:r>
+        <w:t>钱可以下载一年前审核成功的任意</w:t>
+      </w:r>
+      <w:r>
+        <w:t>3</w:t>
+      </w:r>
+      <w:r>
+        <w:t>个源文件。</w:t>
+      </w:r>
+      <w:r>
+        <w:t>2</w:t>
+      </w:r>
+      <w:r>
+        <w:rPr>
+          <w:rFonts w:hint="eastAsia"/>
+        </w:rPr>
+        <w:t>个月</w:t>
+      </w:r>
+      <w:r>
+        <w:t>5000</w:t>
+      </w:r>
+      <w:r>
+        <w:rPr>
+          <w:rFonts w:hint="eastAsia"/>
+        </w:rPr>
+        <w:t>下</w:t>
+      </w:r>
+      <w:r>
+        <w:t>6</w:t>
+      </w:r>
+      <w:r>
+        <w:rPr>
+          <w:rFonts w:hint="eastAsia"/>
+        </w:rPr>
+        <w:t>个</w:t>
+      </w:r>
+      <w:r>
+        <w:t>，</w:t>
+      </w:r>
+      <w:r>
+        <w:t>5</w:t>
+      </w:r>
+      <w:r>
+        <w:rPr>
+          <w:rFonts w:hint="eastAsia"/>
+        </w:rPr>
+        <w:t>个月</w:t>
+      </w:r>
+      <w:r>
+        <w:t>10000</w:t>
+      </w:r>
+      <w:r>
+        <w:rPr>
+          <w:rFonts w:hint="eastAsia"/>
+        </w:rPr>
+        <w:t>下</w:t>
+      </w:r>
+      <w:r>
+        <w:t>15</w:t>
+      </w:r>
+      <w:r>
+        <w:rPr>
+          <w:rFonts w:hint="eastAsia"/>
+        </w:rPr>
+        <w:t>个</w:t>
+      </w:r>
+      <w:r>
+        <w:t>。</w:t>
+      </w:r>
+      <w:r>
+        <w:t>连续包月</w:t>
+      </w:r>
+      <w:r>
+        <w:t>2000</w:t>
+      </w:r>
+      <w:r>
+        <w:rPr>
+          <w:rFonts w:hint="eastAsia"/>
+        </w:rPr>
+        <w:t>元</w:t>
+      </w:r>
+      <w:r>
+        <w:t>，</w:t>
+      </w:r>
+      <w:r>
+        <w:rPr>
+          <w:rFonts w:hint="eastAsia"/>
+        </w:rPr>
+        <w:t>每个月</w:t>
+      </w:r>
+      <w:r>
+        <w:t>可以下载</w:t>
+      </w:r>
+      <w:r>
+        <w:t>3</w:t>
+      </w:r>
+      <w:r>
+        <w:rPr>
+          <w:rFonts w:hint="eastAsia"/>
+        </w:rPr>
+        <w:t>个</w:t>
+      </w:r>
+      <w:r>
+        <w:t>。。。</w:t>
+      </w:r>
+    </w:p>
+    <w:p>
+      <w:pPr>
+        <w:pStyle w:val="a9"/>
+        <w:numPr>
+          <w:ilvl w:val="0"/>
+          <w:numId w:val="8"/>
+        </w:numPr>
+        <w:spacing w:afterLines="50" w:after="156"/>
+        <w:ind w:left="1865" w:firstLineChars="0" w:hanging="482"/>
+      </w:pPr>
+      <w:r>
+        <w:t>大家在社区发言，</w:t>
+      </w:r>
+      <w:r>
+        <w:rPr>
+          <w:rFonts w:hint="eastAsia"/>
+        </w:rPr>
+        <w:t>提问</w:t>
+      </w:r>
+      <w:r>
+        <w:t>，</w:t>
+      </w:r>
+      <w:r>
+        <w:rPr>
+          <w:rFonts w:hint="eastAsia"/>
+        </w:rPr>
+        <w:t>交流</w:t>
+      </w:r>
+      <w:r>
+        <w:t>服装设计经验。</w:t>
+      </w:r>
+    </w:p>
+    <w:p>
+      <w:pPr>
+        <w:pStyle w:val="a9"/>
+        <w:numPr>
+          <w:ilvl w:val="0"/>
+          <w:numId w:val="8"/>
+        </w:numPr>
+        <w:spacing w:afterLines="50" w:after="156"/>
+        <w:ind w:left="1865" w:firstLineChars="0" w:hanging="482"/>
+      </w:pPr>
+      <w:r>
+        <w:t>建立的</w:t>
+      </w:r>
+      <w:r>
+        <w:rPr>
+          <w:rFonts w:hint="eastAsia"/>
+        </w:rPr>
+        <w:t>开放</w:t>
+      </w:r>
+      <w:r>
+        <w:t>下载社区可以靠自己买会员养活自己。</w:t>
+      </w:r>
+    </w:p>
+    <w:p>
+      <w:pPr>
+        <w:pStyle w:val="a9"/>
+        <w:numPr>
+          <w:ilvl w:val="0"/>
+          <w:numId w:val="38"/>
+        </w:numPr>
+        <w:spacing w:beforeLines="50" w:before="156" w:afterLines="50" w:after="156"/>
+        <w:ind w:firstLineChars="0"/>
+        <w:outlineLvl w:val="3"/>
+      </w:pPr>
+      <w:r>
+        <w:t>等级</w:t>
+      </w:r>
+    </w:p>
+    <w:p>
+      <w:pPr>
+        <w:pStyle w:val="a9"/>
+        <w:numPr>
+          <w:ilvl w:val="0"/>
+          <w:numId w:val="8"/>
+        </w:numPr>
+        <w:spacing w:afterLines="50" w:after="156"/>
+        <w:ind w:left="1865" w:firstLineChars="0" w:hanging="482"/>
+      </w:pPr>
+      <w:r>
+        <w:rPr>
+          <w:rFonts w:hint="eastAsia"/>
+        </w:rPr>
+        <w:t>不同</w:t>
+      </w:r>
+      <w:r>
+        <w:t>等级的人上传</w:t>
+      </w:r>
+      <w:r>
+        <w:rPr>
+          <w:rFonts w:hint="eastAsia"/>
+        </w:rPr>
+        <w:t>一件</w:t>
+      </w:r>
+      <w:r>
+        <w:t>设计合格的衣服，</w:t>
+      </w:r>
+      <w:r>
+        <w:rPr>
+          <w:rFonts w:hint="eastAsia"/>
+        </w:rPr>
+        <w:t>得到</w:t>
+      </w:r>
+      <w:r>
+        <w:t>的奖励不一样，</w:t>
+      </w:r>
+      <w:r>
+        <w:rPr>
+          <w:rFonts w:hint="eastAsia"/>
+        </w:rPr>
+        <w:t>等级</w:t>
+      </w:r>
+      <w:r>
+        <w:t>越高拿到的提成越高。</w:t>
+      </w:r>
+    </w:p>
+    <w:p>
+      <w:pPr>
+        <w:pStyle w:val="a9"/>
+        <w:numPr>
+          <w:ilvl w:val="0"/>
+          <w:numId w:val="8"/>
+        </w:numPr>
+        <w:spacing w:afterLines="50" w:after="156"/>
+        <w:ind w:left="1865" w:firstLineChars="0" w:hanging="482"/>
+      </w:pPr>
+      <w:r>
+        <w:rPr>
+          <w:rFonts w:hint="eastAsia"/>
+        </w:rPr>
+        <w:t>如</w:t>
+      </w:r>
+      <w:r>
+        <w:t>：</w:t>
+      </w:r>
+      <w:r>
+        <w:rPr>
+          <w:rFonts w:hint="eastAsia"/>
+        </w:rPr>
+        <w:t>等级</w:t>
+      </w:r>
+      <w:r>
+        <w:t>30</w:t>
+      </w:r>
+      <w:r>
+        <w:rPr>
+          <w:rFonts w:hint="eastAsia"/>
+        </w:rPr>
+        <w:t>级</w:t>
+      </w:r>
+      <w:r>
+        <w:t>，</w:t>
+      </w:r>
+      <w:r>
+        <w:t>1-5</w:t>
+      </w:r>
+      <w:r>
+        <w:rPr>
+          <w:rFonts w:hint="eastAsia"/>
+        </w:rPr>
+        <w:t>级上传</w:t>
+      </w:r>
+      <w:r>
+        <w:t>一件审核通过奖励</w:t>
+      </w:r>
+      <w:r>
+        <w:t>3</w:t>
+      </w:r>
+      <w:r>
+        <w:rPr>
+          <w:rFonts w:hint="eastAsia"/>
+        </w:rPr>
+        <w:t>元</w:t>
+      </w:r>
+      <w:r>
+        <w:t>，</w:t>
+      </w:r>
+      <w:r>
+        <w:t>5-10</w:t>
+      </w:r>
+      <w:r>
+        <w:rPr>
+          <w:rFonts w:hint="eastAsia"/>
+        </w:rPr>
+        <w:t>奖励</w:t>
+      </w:r>
+      <w:r>
+        <w:t>4</w:t>
+      </w:r>
+      <w:r>
+        <w:rPr>
+          <w:rFonts w:hint="eastAsia"/>
+        </w:rPr>
+        <w:t>元</w:t>
+      </w:r>
+      <w:r>
+        <w:t>，</w:t>
+      </w:r>
+      <w:r>
+        <w:t>10-15</w:t>
+      </w:r>
+      <w:r>
+        <w:rPr>
+          <w:rFonts w:hint="eastAsia"/>
+        </w:rPr>
+        <w:t>奖励</w:t>
+      </w:r>
+      <w:r>
+        <w:t>6</w:t>
+      </w:r>
+      <w:r>
+        <w:rPr>
+          <w:rFonts w:hint="eastAsia"/>
+        </w:rPr>
+        <w:t>元</w:t>
+      </w:r>
+      <w:r>
+        <w:t>，</w:t>
+      </w:r>
+      <w:r>
+        <w:t>15-20</w:t>
+      </w:r>
+      <w:r>
+        <w:rPr>
+          <w:rFonts w:hint="eastAsia"/>
+        </w:rPr>
+        <w:t>奖励</w:t>
+      </w:r>
+      <w:r>
+        <w:t>8</w:t>
+      </w:r>
+      <w:r>
+        <w:rPr>
+          <w:rFonts w:hint="eastAsia"/>
+        </w:rPr>
+        <w:t>元</w:t>
+      </w:r>
+      <w:r>
+        <w:t>，</w:t>
+      </w:r>
+      <w:r>
+        <w:t>20-25</w:t>
+      </w:r>
+      <w:r>
+        <w:rPr>
+          <w:rFonts w:hint="eastAsia"/>
+        </w:rPr>
+        <w:t>奖励</w:t>
+      </w:r>
+      <w:r>
+        <w:t>11</w:t>
+      </w:r>
+      <w:r>
+        <w:rPr>
+          <w:rFonts w:hint="eastAsia"/>
+        </w:rPr>
+        <w:t>元</w:t>
+      </w:r>
+      <w:r>
+        <w:t>，</w:t>
+      </w:r>
+      <w:r>
+        <w:t>25-30</w:t>
+      </w:r>
+      <w:r>
+        <w:rPr>
+          <w:rFonts w:hint="eastAsia"/>
+        </w:rPr>
+        <w:t>奖励</w:t>
+      </w:r>
+      <w:r>
+        <w:t>15</w:t>
+      </w:r>
+      <w:r>
+        <w:rPr>
+          <w:rFonts w:hint="eastAsia"/>
+        </w:rPr>
+        <w:t>元</w:t>
+      </w:r>
+      <w:r>
+        <w:t>。</w:t>
+      </w:r>
+    </w:p>
+    <w:p>
+      <w:pPr>
+        <w:pStyle w:val="a9"/>
+        <w:numPr>
+          <w:ilvl w:val="0"/>
+          <w:numId w:val="8"/>
+        </w:numPr>
+        <w:spacing w:afterLines="50" w:after="156"/>
+        <w:ind w:left="1865" w:firstLineChars="0" w:hanging="482"/>
+      </w:pPr>
+      <w:r>
+        <w:rPr>
+          <w:rFonts w:hint="eastAsia"/>
+        </w:rPr>
+        <w:t>上传</w:t>
+      </w:r>
+      <w:r>
+        <w:t>数量可以有一个排名，</w:t>
+      </w:r>
+      <w:r>
+        <w:rPr>
+          <w:rFonts w:hint="eastAsia"/>
+        </w:rPr>
+        <w:t>上传</w:t>
+      </w:r>
+      <w:r>
+        <w:t>多少件，</w:t>
+      </w:r>
+      <w:r>
+        <w:rPr>
+          <w:rFonts w:hint="eastAsia"/>
+        </w:rPr>
+        <w:t>总共</w:t>
+      </w:r>
+      <w:r>
+        <w:t>拿到多少奖励。</w:t>
+      </w:r>
+    </w:p>
+    <w:p>
+      <w:pPr>
+        <w:pStyle w:val="a9"/>
+        <w:numPr>
+          <w:ilvl w:val="0"/>
+          <w:numId w:val="38"/>
+        </w:numPr>
+        <w:spacing w:beforeLines="50" w:before="156" w:afterLines="50" w:after="156"/>
+        <w:ind w:firstLineChars="0"/>
+        <w:outlineLvl w:val="3"/>
+      </w:pPr>
+      <w:r>
+        <w:rPr>
+          <w:rFonts w:hint="eastAsia"/>
+        </w:rPr>
+        <w:t>星级</w:t>
+      </w:r>
+    </w:p>
+    <w:p>
+      <w:pPr>
+        <w:pStyle w:val="a9"/>
+        <w:numPr>
+          <w:ilvl w:val="0"/>
+          <w:numId w:val="8"/>
+        </w:numPr>
+        <w:spacing w:afterLines="50" w:after="156"/>
+        <w:ind w:left="1865" w:firstLineChars="0" w:hanging="482"/>
+      </w:pPr>
+      <w:r>
+        <w:rPr>
+          <w:rFonts w:hint="eastAsia"/>
+        </w:rPr>
+        <w:t>不同</w:t>
+      </w:r>
+      <w:r>
+        <w:t>星级的人拿到的衣服提成不一样</w:t>
+      </w:r>
+      <w:r>
+        <w:t>，</w:t>
+      </w:r>
+      <w:r>
+        <w:rPr>
+          <w:rFonts w:hint="eastAsia"/>
+        </w:rPr>
+        <w:t>最近</w:t>
+      </w:r>
+      <w:r>
+        <w:t>一年</w:t>
+      </w:r>
+      <w:r>
+        <w:rPr>
+          <w:rFonts w:hint="eastAsia"/>
+        </w:rPr>
         <w:t>设计</w:t>
       </w:r>
       <w:r>
-        <w:t>的风格，</w:t>
-      </w:r>
-      <w:r>
-        <w:rPr>
-          <w:rFonts w:hint="eastAsia"/>
-        </w:rPr>
-        <w:t>也</w:t>
-      </w:r>
-      <w:r>
-        <w:t>需要根据</w:t>
-      </w:r>
-      <w:r>
-        <w:rPr>
-          <w:rFonts w:hint="eastAsia"/>
-        </w:rPr>
-        <w:t>不同</w:t>
-      </w:r>
-      <w:r>
-        <w:t>国家，</w:t>
-      </w:r>
-      <w:r>
-        <w:rPr>
-          <w:rFonts w:hint="eastAsia"/>
-        </w:rPr>
-        <w:t>不同</w:t>
-      </w:r>
-      <w:r>
-        <w:t>民族来设计相应的风格服装。</w:t>
+        <w:t>的衣服买多多少件拿到不同的提成奖励。</w:t>
+      </w:r>
+    </w:p>
+    <w:p>
+      <w:pPr>
+        <w:pStyle w:val="a9"/>
+        <w:numPr>
+          <w:ilvl w:val="0"/>
+          <w:numId w:val="8"/>
+        </w:numPr>
+        <w:spacing w:afterLines="50" w:after="156"/>
+        <w:ind w:left="1865" w:firstLineChars="0" w:hanging="482"/>
+      </w:pPr>
+      <w:r>
+        <w:rPr>
+          <w:rFonts w:hint="eastAsia"/>
+        </w:rPr>
+        <w:t>如</w:t>
+      </w:r>
+      <w:r>
+        <w:t>：</w:t>
+      </w:r>
+      <w:r>
+        <w:rPr>
+          <w:rFonts w:hint="eastAsia"/>
+        </w:rPr>
+        <w:t>最近</w:t>
+      </w:r>
+      <w:r>
+        <w:t>一年、</w:t>
+      </w:r>
+      <w:r>
+        <w:rPr>
+          <w:rFonts w:hint="eastAsia"/>
+        </w:rPr>
+        <w:t>半年</w:t>
+      </w:r>
+      <w:r>
+        <w:t>销售</w:t>
+      </w:r>
+      <w:r>
+        <w:t>1</w:t>
+      </w:r>
+      <w:r>
+        <w:rPr>
+          <w:rFonts w:hint="eastAsia"/>
+        </w:rPr>
+        <w:t>w</w:t>
+      </w:r>
+      <w:r>
+        <w:t>件的每销售一件拿</w:t>
+      </w:r>
+      <w:r>
+        <w:t>3</w:t>
+      </w:r>
+      <w:r>
+        <w:rPr>
+          <w:rFonts w:hint="eastAsia"/>
+        </w:rPr>
+        <w:t>元</w:t>
+      </w:r>
+      <w:r>
+        <w:t>提成，</w:t>
+      </w:r>
+      <w:r>
+        <w:t>1</w:t>
+      </w:r>
+      <w:r>
+        <w:rPr>
+          <w:rFonts w:hint="eastAsia"/>
+        </w:rPr>
+        <w:t>w</w:t>
+      </w:r>
+      <w:r>
+        <w:t>-2</w:t>
+      </w:r>
+      <w:r>
+        <w:rPr>
+          <w:rFonts w:hint="eastAsia"/>
+        </w:rPr>
+        <w:t>w</w:t>
+      </w:r>
+      <w:r>
+        <w:t>件的拿</w:t>
+      </w:r>
+      <w:r>
+        <w:t>4</w:t>
+      </w:r>
+      <w:r>
+        <w:rPr>
+          <w:rFonts w:hint="eastAsia"/>
+        </w:rPr>
+        <w:t>元</w:t>
+      </w:r>
+      <w:r>
+        <w:t>，</w:t>
+      </w:r>
+      <w:r>
+        <w:t>2</w:t>
+      </w:r>
+      <w:r>
+        <w:rPr>
+          <w:rFonts w:hint="eastAsia"/>
+        </w:rPr>
+        <w:t>w</w:t>
+      </w:r>
+      <w:r>
+        <w:t>-5</w:t>
+      </w:r>
+      <w:r>
+        <w:rPr>
+          <w:rFonts w:hint="eastAsia"/>
+        </w:rPr>
+        <w:t>w</w:t>
+      </w:r>
+      <w:r>
+        <w:t>件的拿</w:t>
+      </w:r>
+      <w:r>
+        <w:t>4.5</w:t>
+      </w:r>
+      <w:r>
+        <w:rPr>
+          <w:rFonts w:hint="eastAsia"/>
+        </w:rPr>
+        <w:t>元</w:t>
+      </w:r>
+      <w:r>
+        <w:t>，</w:t>
+      </w:r>
+      <w:r>
+        <w:t>5</w:t>
+      </w:r>
+      <w:r>
+        <w:rPr>
+          <w:rFonts w:hint="eastAsia"/>
+        </w:rPr>
+        <w:t>w</w:t>
+      </w:r>
+      <w:r>
+        <w:t>-10</w:t>
+      </w:r>
+      <w:r>
+        <w:rPr>
+          <w:rFonts w:hint="eastAsia"/>
+        </w:rPr>
+        <w:t>w</w:t>
+      </w:r>
+      <w:r>
+        <w:t>件的拿</w:t>
+      </w:r>
+      <w:r>
+        <w:t>6</w:t>
+      </w:r>
+      <w:r>
+        <w:rPr>
+          <w:rFonts w:hint="eastAsia"/>
+        </w:rPr>
+        <w:t>元</w:t>
+      </w:r>
+      <w:r>
+        <w:t>，</w:t>
+      </w:r>
+      <w:r>
+        <w:t>10-50</w:t>
+      </w:r>
+      <w:r>
+        <w:rPr>
+          <w:rFonts w:hint="eastAsia"/>
+        </w:rPr>
+        <w:t>w</w:t>
+      </w:r>
+      <w:r>
+        <w:t>件拿</w:t>
+      </w:r>
+      <w:r>
+        <w:t>8</w:t>
+      </w:r>
+      <w:r>
+        <w:rPr>
+          <w:rFonts w:hint="eastAsia"/>
+        </w:rPr>
+        <w:t>元</w:t>
+      </w:r>
+      <w:r>
+        <w:t>，</w:t>
+      </w:r>
+    </w:p>
+    <w:p>
+      <w:pPr>
+        <w:pStyle w:val="a9"/>
+        <w:numPr>
+          <w:ilvl w:val="0"/>
+          <w:numId w:val="8"/>
+        </w:numPr>
+        <w:spacing w:afterLines="50" w:after="156"/>
+        <w:ind w:left="1865" w:firstLineChars="0" w:hanging="482"/>
+      </w:pPr>
+      <w:r>
+        <w:rPr>
+          <w:rFonts w:hint="eastAsia"/>
+        </w:rPr>
+        <w:t>然后</w:t>
+      </w:r>
+      <w:r>
+        <w:t>有一个排名，</w:t>
+      </w:r>
+      <w:r>
+        <w:rPr>
+          <w:rFonts w:hint="eastAsia"/>
+        </w:rPr>
+        <w:t>最近三个月</w:t>
+      </w:r>
+      <w:r>
+        <w:t>，</w:t>
+      </w:r>
+      <w:r>
+        <w:rPr>
+          <w:rFonts w:hint="eastAsia"/>
+        </w:rPr>
+        <w:t>近</w:t>
+      </w:r>
+      <w:r>
+        <w:t>半年，</w:t>
+      </w:r>
+      <w:r>
+        <w:rPr>
+          <w:rFonts w:hint="eastAsia"/>
+        </w:rPr>
+        <w:t>近</w:t>
+      </w:r>
+      <w:r>
+        <w:t>一年，</w:t>
+      </w:r>
+      <w:r>
+        <w:rPr>
+          <w:rFonts w:hint="eastAsia"/>
+        </w:rPr>
+        <w:t>累计</w:t>
+      </w:r>
+      <w:r>
+        <w:t>拿到提成，</w:t>
+      </w:r>
+      <w:r>
+        <w:rPr>
+          <w:rFonts w:hint="eastAsia"/>
+        </w:rPr>
+        <w:t>等等</w:t>
+      </w:r>
+      <w:r>
+        <w:t>。</w:t>
+      </w:r>
+    </w:p>
+    <w:p>
+      <w:pPr>
+        <w:pStyle w:val="a9"/>
+        <w:numPr>
+          <w:ilvl w:val="0"/>
+          <w:numId w:val="38"/>
+        </w:numPr>
+        <w:spacing w:beforeLines="50" w:before="156" w:afterLines="50" w:after="156"/>
+        <w:ind w:firstLineChars="0"/>
+        <w:outlineLvl w:val="3"/>
+      </w:pPr>
+      <w:r>
+        <w:rPr>
+          <w:rFonts w:hint="eastAsia"/>
+        </w:rPr>
+        <w:t>排名</w:t>
+      </w:r>
+    </w:p>
+    <w:p>
+      <w:pPr>
+        <w:pStyle w:val="a9"/>
+        <w:numPr>
+          <w:ilvl w:val="0"/>
+          <w:numId w:val="8"/>
+        </w:numPr>
+        <w:spacing w:afterLines="50" w:after="156"/>
+        <w:ind w:left="1865" w:firstLineChars="0" w:hanging="482"/>
+      </w:pPr>
+      <w:r>
+        <w:rPr>
+          <w:rFonts w:hint="eastAsia"/>
+        </w:rPr>
+        <w:t>提成</w:t>
+      </w:r>
+      <w:r>
+        <w:t>排名、</w:t>
+      </w:r>
+      <w:r>
+        <w:rPr>
+          <w:rFonts w:hint="eastAsia"/>
+        </w:rPr>
+        <w:t>上传成功</w:t>
+      </w:r>
+      <w:r>
+        <w:t>排名、</w:t>
+      </w:r>
+      <w:r>
+        <w:rPr>
+          <w:rFonts w:hint="eastAsia"/>
+        </w:rPr>
+        <w:t>勋章</w:t>
+      </w:r>
+      <w:r>
+        <w:t>排名</w:t>
+      </w:r>
+    </w:p>
+    <w:p>
+      <w:pPr>
+        <w:pStyle w:val="a9"/>
+        <w:numPr>
+          <w:ilvl w:val="0"/>
+          <w:numId w:val="8"/>
+        </w:numPr>
+        <w:spacing w:afterLines="50" w:after="156"/>
+        <w:ind w:left="1865" w:firstLineChars="0" w:hanging="482"/>
+      </w:pPr>
+      <w:r>
+        <w:rPr>
+          <w:rFonts w:hint="eastAsia"/>
+        </w:rPr>
+        <w:t>各种</w:t>
+      </w:r>
+      <w:r>
+        <w:t>地方都可以有排名，</w:t>
+      </w:r>
+      <w:r>
+        <w:rPr>
+          <w:rFonts w:hint="eastAsia"/>
+        </w:rPr>
+        <w:t>然后</w:t>
+      </w:r>
+      <w:r>
+        <w:t>查看我自己的排名。</w:t>
+      </w:r>
+    </w:p>
+    <w:p>
+      <w:pPr>
+        <w:pStyle w:val="a9"/>
+        <w:numPr>
+          <w:ilvl w:val="0"/>
+          <w:numId w:val="8"/>
+        </w:numPr>
+        <w:spacing w:afterLines="50" w:after="156"/>
+        <w:ind w:left="1865" w:firstLineChars="0" w:hanging="482"/>
+        <w:rPr>
+          <w:rFonts w:hint="eastAsia"/>
+        </w:rPr>
+      </w:pPr>
+      <w:r>
+        <w:rPr>
+          <w:rFonts w:hint="eastAsia"/>
+        </w:rPr>
+        <w:t>如</w:t>
+      </w:r>
+      <w:r>
+        <w:t>：</w:t>
+      </w:r>
+      <w:r>
+        <w:rPr>
+          <w:rFonts w:hint="eastAsia"/>
+        </w:rPr>
+        <w:t>显示</w:t>
+      </w:r>
+      <w:r>
+        <w:t>排名前</w:t>
+      </w:r>
+      <w:r>
+        <w:t>100</w:t>
+      </w:r>
+      <w:r>
+        <w:t>，</w:t>
+      </w:r>
+      <w:r>
+        <w:rPr>
+          <w:rFonts w:hint="eastAsia"/>
+        </w:rPr>
+        <w:t>或者</w:t>
+      </w:r>
+      <w:r>
+        <w:t>1000</w:t>
+      </w:r>
+      <w:r>
+        <w:t>的，</w:t>
+      </w:r>
+      <w:r>
+        <w:rPr>
+          <w:rFonts w:hint="eastAsia"/>
+        </w:rPr>
+        <w:t>然后</w:t>
+      </w:r>
+      <w:r>
+        <w:t>显示我的排名</w:t>
+      </w:r>
+      <w:r>
+        <w:t>100+</w:t>
+      </w:r>
+      <w:r>
+        <w:t>，</w:t>
+      </w:r>
+      <w:r>
+        <w:rPr>
+          <w:rFonts w:hint="eastAsia"/>
+        </w:rPr>
+        <w:t>或者</w:t>
+      </w:r>
+      <w:r>
+        <w:t>1000+</w:t>
+      </w:r>
+      <w:r>
+        <w:t>。</w:t>
+      </w:r>
+    </w:p>
+    <w:p>
+      <w:pPr>
+        <w:pStyle w:val="a9"/>
+        <w:numPr>
+          <w:ilvl w:val="0"/>
+          <w:numId w:val="38"/>
+        </w:numPr>
+        <w:spacing w:beforeLines="50" w:before="156" w:afterLines="50" w:after="156"/>
+        <w:ind w:firstLineChars="0"/>
+        <w:outlineLvl w:val="3"/>
+      </w:pPr>
+      <w:r>
+        <w:rPr>
+          <w:rFonts w:hint="eastAsia"/>
+        </w:rPr>
+        <w:t>成就感</w:t>
+      </w:r>
+      <w:r>
+        <w:t>、</w:t>
+      </w:r>
+      <w:r>
+        <w:rPr>
+          <w:rFonts w:hint="eastAsia"/>
+        </w:rPr>
+        <w:t>参与感</w:t>
+      </w:r>
+    </w:p>
+    <w:p>
+      <w:pPr>
+        <w:pStyle w:val="a9"/>
+        <w:numPr>
+          <w:ilvl w:val="0"/>
+          <w:numId w:val="8"/>
+        </w:numPr>
+        <w:spacing w:afterLines="50" w:after="156"/>
+        <w:ind w:left="1865" w:firstLineChars="0" w:hanging="482"/>
+      </w:pPr>
+      <w:r>
+        <w:t>你设计的衣服，</w:t>
+      </w:r>
+      <w:r>
+        <w:rPr>
+          <w:rFonts w:hint="eastAsia"/>
+        </w:rPr>
+        <w:t>生产</w:t>
+      </w:r>
+      <w:r>
+        <w:t>出来的时候会有一个铭牌，</w:t>
+      </w:r>
+      <w:r>
+        <w:rPr>
+          <w:rFonts w:hint="eastAsia"/>
+        </w:rPr>
+        <w:t>上面</w:t>
+      </w:r>
+      <w:r>
+        <w:t>会写</w:t>
+      </w:r>
+      <w:r>
+        <w:t xml:space="preserve">“—Designed </w:t>
+      </w:r>
+      <w:r>
+        <w:rPr>
+          <w:rFonts w:hint="eastAsia"/>
+        </w:rPr>
+        <w:t>by</w:t>
+      </w:r>
+      <w:r>
+        <w:t xml:space="preserve"> </w:t>
+      </w:r>
+      <w:r>
+        <w:rPr>
+          <w:rFonts w:hint="eastAsia"/>
+        </w:rPr>
+        <w:t>昵称</w:t>
+      </w:r>
+      <w:r>
+        <w:t>/</w:t>
+      </w:r>
+      <w:r>
+        <w:rPr>
+          <w:rFonts w:hint="eastAsia"/>
+        </w:rPr>
+        <w:t>ID</w:t>
+      </w:r>
+      <w:r>
+        <w:t xml:space="preserve">” </w:t>
+      </w:r>
+      <w:r>
+        <w:rPr>
+          <w:rFonts w:hint="eastAsia"/>
+        </w:rPr>
+        <w:t>www</w:t>
+      </w:r>
+      <w:r>
+        <w:t>.xx.com</w:t>
+      </w:r>
+      <w:r>
+        <w:t>提供设计支持。</w:t>
+      </w:r>
+      <w:r>
+        <w:t>“</w:t>
+      </w:r>
+      <w:proofErr w:type="spellStart"/>
+      <w:r>
+        <w:t>Producted</w:t>
+      </w:r>
+      <w:proofErr w:type="spellEnd"/>
+      <w:r>
+        <w:t xml:space="preserve"> </w:t>
+      </w:r>
+      <w:r>
+        <w:rPr>
+          <w:rFonts w:hint="eastAsia"/>
+        </w:rPr>
+        <w:t>by</w:t>
+      </w:r>
+      <w:r>
+        <w:t xml:space="preserve"> </w:t>
+      </w:r>
+      <w:r>
+        <w:rPr>
+          <w:rFonts w:hint="eastAsia"/>
+        </w:rPr>
+        <w:t>工厂</w:t>
+      </w:r>
+      <w:r>
+        <w:t>名</w:t>
+      </w:r>
+      <w:r>
+        <w:t>”</w:t>
+      </w:r>
+      <w:r>
+        <w:t xml:space="preserve"> </w:t>
+      </w:r>
+      <w:r>
+        <w:rPr>
+          <w:rFonts w:hint="eastAsia"/>
+        </w:rPr>
+        <w:t>www</w:t>
+      </w:r>
+      <w:r>
+        <w:t>.xx.com</w:t>
+      </w:r>
+      <w:r>
+        <w:t>提供</w:t>
+      </w:r>
+      <w:r>
+        <w:rPr>
+          <w:rFonts w:hint="eastAsia"/>
+        </w:rPr>
+        <w:t>生产</w:t>
+      </w:r>
+      <w:r>
+        <w:t>支持</w:t>
+      </w:r>
+      <w:r>
+        <w:t>。</w:t>
+      </w:r>
+    </w:p>
+    <w:p>
+      <w:pPr>
+        <w:pStyle w:val="a9"/>
+        <w:numPr>
+          <w:ilvl w:val="0"/>
+          <w:numId w:val="8"/>
+        </w:numPr>
+        <w:spacing w:afterLines="50" w:after="156"/>
+        <w:ind w:left="1865" w:firstLineChars="0" w:hanging="482"/>
+      </w:pPr>
+      <w:r>
+        <w:t>定期举办设计大会，</w:t>
+      </w:r>
+      <w:r>
+        <w:rPr>
+          <w:rFonts w:hint="eastAsia"/>
+        </w:rPr>
+        <w:t>邀请</w:t>
+      </w:r>
+      <w:r>
+        <w:t>设计师参加，</w:t>
+      </w:r>
+      <w:r>
+        <w:rPr>
+          <w:rFonts w:hint="eastAsia"/>
+        </w:rPr>
+        <w:t>给</w:t>
+      </w:r>
+      <w:r>
+        <w:t>各种设计师排名。</w:t>
+      </w:r>
+      <w:r>
+        <w:rPr>
+          <w:rFonts w:hint="eastAsia"/>
+        </w:rPr>
+        <w:t>累计</w:t>
+      </w:r>
+      <w:r>
+        <w:t>上传多的，</w:t>
+      </w:r>
+      <w:r>
+        <w:rPr>
+          <w:rFonts w:hint="eastAsia"/>
+        </w:rPr>
+        <w:t>创新</w:t>
+      </w:r>
+      <w:r>
+        <w:t>的，</w:t>
+      </w:r>
+      <w:r>
+        <w:rPr>
+          <w:rFonts w:hint="eastAsia"/>
+        </w:rPr>
+        <w:t>排名</w:t>
+      </w:r>
+      <w:r>
+        <w:t>高的。</w:t>
+      </w:r>
+      <w:r>
+        <w:t>让这些人都能有成就感。</w:t>
+      </w:r>
+    </w:p>
+    <w:p>
+      <w:pPr>
+        <w:pStyle w:val="a9"/>
+        <w:numPr>
+          <w:ilvl w:val="0"/>
+          <w:numId w:val="38"/>
+        </w:numPr>
+        <w:spacing w:beforeLines="50" w:before="156" w:afterLines="50" w:after="156"/>
+        <w:ind w:firstLineChars="0"/>
+        <w:outlineLvl w:val="3"/>
+      </w:pPr>
+      <w:r>
+        <w:rPr>
+          <w:rFonts w:hint="eastAsia"/>
+        </w:rPr>
+        <w:t>勋章</w:t>
+      </w:r>
+    </w:p>
+    <w:p>
+      <w:pPr>
+        <w:pStyle w:val="a9"/>
+        <w:numPr>
+          <w:ilvl w:val="0"/>
+          <w:numId w:val="8"/>
+        </w:numPr>
+        <w:spacing w:afterLines="50" w:after="156"/>
+        <w:ind w:left="1865" w:firstLineChars="0" w:hanging="482"/>
+      </w:pPr>
+      <w:r>
+        <w:t>设计大师，</w:t>
+      </w:r>
+      <w:r>
+        <w:rPr>
+          <w:rFonts w:hint="eastAsia"/>
+        </w:rPr>
+        <w:t>匠人</w:t>
+      </w:r>
+      <w:r>
+        <w:t>，</w:t>
+      </w:r>
+      <w:r>
+        <w:rPr>
+          <w:rFonts w:hint="eastAsia"/>
+        </w:rPr>
+        <w:t>初来乍到</w:t>
+      </w:r>
+      <w:r>
+        <w:t>，</w:t>
+      </w:r>
+      <w:r>
+        <w:rPr>
+          <w:rFonts w:hint="eastAsia"/>
+        </w:rPr>
+        <w:t>等等</w:t>
+      </w:r>
+    </w:p>
+    <w:p>
+      <w:pPr>
+        <w:pStyle w:val="a9"/>
+        <w:numPr>
+          <w:ilvl w:val="0"/>
+          <w:numId w:val="8"/>
+        </w:numPr>
+        <w:spacing w:afterLines="50" w:after="156"/>
+        <w:ind w:left="1865" w:firstLineChars="0" w:hanging="482"/>
+      </w:pPr>
+      <w:r>
+        <w:rPr>
+          <w:rFonts w:hint="eastAsia"/>
+        </w:rPr>
+        <w:t>勋章，各种</w:t>
+      </w:r>
+      <w:r>
+        <w:t>勋章。</w:t>
       </w:r>
     </w:p>
     <w:p>
@@ -10465,22 +12399,428 @@
           <w:sz w:val="28"/>
           <w:szCs w:val="28"/>
         </w:rPr>
-        <w:t>服装</w:t>
-      </w:r>
-      <w:r>
-        <w:rPr>
-          <w:rFonts w:hint="eastAsia"/>
-          <w:sz w:val="28"/>
-          <w:szCs w:val="28"/>
-        </w:rPr>
-        <w:t>设计</w:t>
-      </w:r>
-      <w:r>
-        <w:rPr>
-          <w:sz w:val="28"/>
-          <w:szCs w:val="28"/>
-        </w:rPr>
-        <w:t>的游戏化</w:t>
+        <w:t>服装设计的全球化</w:t>
+      </w:r>
+    </w:p>
+    <w:p>
+      <w:pPr>
+        <w:pStyle w:val="a9"/>
+        <w:numPr>
+          <w:ilvl w:val="0"/>
+          <w:numId w:val="39"/>
+        </w:numPr>
+        <w:spacing w:beforeLines="50" w:before="156" w:afterLines="50" w:after="156"/>
+        <w:ind w:firstLineChars="0"/>
+        <w:outlineLvl w:val="3"/>
+        <w:rPr>
+          <w:rFonts w:hint="eastAsia"/>
+        </w:rPr>
+      </w:pPr>
+      <w:r>
+        <w:rPr>
+          <w:rFonts w:hint="eastAsia"/>
+        </w:rPr>
+        <w:t>账号</w:t>
+      </w:r>
+      <w:r>
+        <w:t>，</w:t>
+      </w:r>
+      <w:r>
+        <w:rPr>
+          <w:rFonts w:hint="eastAsia"/>
+        </w:rPr>
+        <w:t>邮箱</w:t>
+      </w:r>
+      <w:r>
+        <w:t>，</w:t>
+      </w:r>
+      <w:r>
+        <w:rPr>
+          <w:rFonts w:hint="eastAsia"/>
+        </w:rPr>
+        <w:t>登录</w:t>
+      </w:r>
+      <w:r>
+        <w:t>密码统一</w:t>
+      </w:r>
+    </w:p>
+    <w:p>
+      <w:pPr>
+        <w:pStyle w:val="a9"/>
+        <w:numPr>
+          <w:ilvl w:val="0"/>
+          <w:numId w:val="8"/>
+        </w:numPr>
+        <w:spacing w:afterLines="50" w:after="156"/>
+        <w:ind w:left="1865" w:firstLineChars="0" w:hanging="482"/>
+      </w:pPr>
+      <w:r>
+        <w:rPr>
+          <w:rFonts w:hint="eastAsia"/>
+        </w:rPr>
+        <w:t>世界</w:t>
+      </w:r>
+      <w:r>
+        <w:t>各国家的所有设计者账号是</w:t>
+      </w:r>
+      <w:r>
+        <w:rPr>
+          <w:rFonts w:hint="eastAsia"/>
+        </w:rPr>
+        <w:t>统一</w:t>
+      </w:r>
+      <w:r>
+        <w:t>的</w:t>
+      </w:r>
+      <w:r>
+        <w:t>（只有</w:t>
+      </w:r>
+      <w:r>
+        <w:rPr>
+          <w:rFonts w:hint="eastAsia"/>
+        </w:rPr>
+        <w:t>邮箱</w:t>
+      </w:r>
+      <w:r>
+        <w:t>、</w:t>
+      </w:r>
+      <w:r>
+        <w:rPr>
+          <w:rFonts w:hint="eastAsia"/>
+        </w:rPr>
+        <w:t>密码</w:t>
+      </w:r>
+      <w:r>
+        <w:rPr>
+          <w:rFonts w:hint="eastAsia"/>
+        </w:rPr>
+        <w:t>统一</w:t>
+      </w:r>
+      <w:r>
+        <w:t>）</w:t>
+      </w:r>
+      <w:r>
+        <w:t>。</w:t>
+      </w:r>
+      <w:r>
+        <w:rPr>
+          <w:rFonts w:hint="eastAsia"/>
+        </w:rPr>
+        <w:t>微信</w:t>
+      </w:r>
+      <w:r>
+        <w:t>授权登录可以</w:t>
+      </w:r>
+      <w:r>
+        <w:t>、</w:t>
+      </w:r>
+      <w:proofErr w:type="spellStart"/>
+      <w:r>
+        <w:rPr>
+          <w:rFonts w:hint="eastAsia"/>
+        </w:rPr>
+        <w:t>faceboo</w:t>
+      </w:r>
+      <w:r>
+        <w:t>k</w:t>
+      </w:r>
+      <w:proofErr w:type="spellEnd"/>
+      <w:r>
+        <w:t>授权登录等等，</w:t>
+      </w:r>
+      <w:r>
+        <w:rPr>
+          <w:rFonts w:hint="eastAsia"/>
+        </w:rPr>
+        <w:t>其他</w:t>
+      </w:r>
+      <w:r>
+        <w:t>社交账号授权登录</w:t>
+      </w:r>
+      <w:r>
+        <w:t>。</w:t>
+      </w:r>
+    </w:p>
+    <w:p>
+      <w:pPr>
+        <w:pStyle w:val="a9"/>
+        <w:numPr>
+          <w:ilvl w:val="0"/>
+          <w:numId w:val="8"/>
+        </w:numPr>
+        <w:spacing w:afterLines="50" w:after="156"/>
+        <w:ind w:left="1865" w:firstLineChars="0" w:hanging="482"/>
+      </w:pPr>
+      <w:r>
+        <w:t>但是上传作品不是一致的。</w:t>
+      </w:r>
+    </w:p>
+    <w:p>
+      <w:pPr>
+        <w:pStyle w:val="a9"/>
+        <w:numPr>
+          <w:ilvl w:val="0"/>
+          <w:numId w:val="8"/>
+        </w:numPr>
+        <w:spacing w:afterLines="50" w:after="156"/>
+        <w:ind w:left="1865" w:firstLineChars="0" w:hanging="482"/>
+      </w:pPr>
+      <w:r>
+        <w:rPr>
+          <w:rFonts w:hint="eastAsia"/>
+        </w:rPr>
+        <w:t>如</w:t>
+      </w:r>
+      <w:r>
+        <w:t>：</w:t>
+      </w:r>
+      <w:r>
+        <w:rPr>
+          <w:rFonts w:hint="eastAsia"/>
+        </w:rPr>
+        <w:t>你</w:t>
+      </w:r>
+      <w:r>
+        <w:t>在中文区</w:t>
+      </w:r>
+      <w:r>
+        <w:rPr>
+          <w:rFonts w:hint="eastAsia"/>
+        </w:rPr>
+        <w:t>上传</w:t>
+      </w:r>
+      <w:r>
+        <w:t>的作品</w:t>
+      </w:r>
+      <w:r>
+        <w:rPr>
+          <w:rFonts w:hint="eastAsia"/>
+        </w:rPr>
+        <w:t>你</w:t>
+      </w:r>
+      <w:r>
+        <w:t>切换语言到英文、</w:t>
+      </w:r>
+      <w:r>
+        <w:rPr>
+          <w:rFonts w:hint="eastAsia"/>
+        </w:rPr>
+        <w:t>日文</w:t>
+      </w:r>
+      <w:r>
+        <w:t>、</w:t>
+      </w:r>
+      <w:r>
+        <w:rPr>
+          <w:rFonts w:hint="eastAsia"/>
+        </w:rPr>
+        <w:t>法语</w:t>
+      </w:r>
+      <w:r>
+        <w:t>、</w:t>
+      </w:r>
+      <w:r>
+        <w:rPr>
+          <w:rFonts w:hint="eastAsia"/>
+        </w:rPr>
+        <w:t>阿拉伯</w:t>
+      </w:r>
+      <w:r>
+        <w:t>语，</w:t>
+      </w:r>
+      <w:r>
+        <w:rPr>
+          <w:rFonts w:hint="eastAsia"/>
+        </w:rPr>
+        <w:t>让后去</w:t>
+      </w:r>
+      <w:r>
+        <w:t>你的作品里面是看不到中文的作品的。</w:t>
+      </w:r>
+      <w:r>
+        <w:t>同样在其他语系里也是看不到中文的，</w:t>
+      </w:r>
+      <w:r>
+        <w:rPr>
+          <w:rFonts w:hint="eastAsia"/>
+        </w:rPr>
+        <w:t>只能</w:t>
+      </w:r>
+      <w:r>
+        <w:t>在对应的语系</w:t>
+      </w:r>
+      <w:r>
+        <w:rPr>
+          <w:rFonts w:hint="eastAsia"/>
+        </w:rPr>
+        <w:t>看到</w:t>
+      </w:r>
+      <w:r>
+        <w:t>自己的语系的相关作品。</w:t>
+      </w:r>
+    </w:p>
+    <w:p>
+      <w:pPr>
+        <w:pStyle w:val="a9"/>
+        <w:numPr>
+          <w:ilvl w:val="0"/>
+          <w:numId w:val="39"/>
+        </w:numPr>
+        <w:spacing w:beforeLines="50" w:before="156" w:afterLines="50" w:after="156"/>
+        <w:ind w:firstLineChars="0"/>
+        <w:outlineLvl w:val="3"/>
+      </w:pPr>
+      <w:r>
+        <w:rPr>
+          <w:rFonts w:hint="eastAsia"/>
+        </w:rPr>
+        <w:t>运营</w:t>
+      </w:r>
+      <w:r>
+        <w:t>规则不一样</w:t>
+      </w:r>
+    </w:p>
+    <w:p>
+      <w:pPr>
+        <w:pStyle w:val="a9"/>
+        <w:numPr>
+          <w:ilvl w:val="0"/>
+          <w:numId w:val="8"/>
+        </w:numPr>
+        <w:spacing w:afterLines="50" w:after="156"/>
+        <w:ind w:left="1865" w:firstLineChars="0" w:hanging="482"/>
+      </w:pPr>
+      <w:r>
+        <w:t>等级，</w:t>
+      </w:r>
+      <w:r>
+        <w:rPr>
+          <w:rFonts w:hint="eastAsia"/>
+        </w:rPr>
+        <w:t>星级</w:t>
+      </w:r>
+      <w:r>
+        <w:t>体系不一致。</w:t>
+      </w:r>
+      <w:bookmarkStart w:id="0" w:name="_GoBack"/>
+      <w:bookmarkEnd w:id="0"/>
+    </w:p>
+    <w:p>
+      <w:pPr>
+        <w:pStyle w:val="a9"/>
+        <w:numPr>
+          <w:ilvl w:val="0"/>
+          <w:numId w:val="8"/>
+        </w:numPr>
+        <w:spacing w:afterLines="50" w:after="156"/>
+        <w:ind w:left="1865" w:firstLineChars="0" w:hanging="482"/>
+      </w:pPr>
+      <w:r>
+        <w:rPr>
+          <w:rFonts w:hint="eastAsia"/>
+        </w:rPr>
+        <w:t>不同</w:t>
+      </w:r>
+      <w:r>
+        <w:t>的国家，</w:t>
+      </w:r>
+      <w:r>
+        <w:rPr>
+          <w:rFonts w:hint="eastAsia"/>
+        </w:rPr>
+        <w:t>不同</w:t>
+      </w:r>
+      <w:r>
+        <w:t>的经济</w:t>
+      </w:r>
+      <w:r>
+        <w:rPr>
+          <w:rFonts w:hint="eastAsia"/>
+        </w:rPr>
+        <w:t>水平</w:t>
+      </w:r>
+      <w:r>
+        <w:t>，</w:t>
+      </w:r>
+      <w:r>
+        <w:rPr>
+          <w:rFonts w:hint="eastAsia"/>
+        </w:rPr>
+        <w:t>所以</w:t>
+      </w:r>
+      <w:r>
+        <w:t>人家的等级规则不一样，</w:t>
+      </w:r>
+      <w:r>
+        <w:rPr>
+          <w:rFonts w:hint="eastAsia"/>
+        </w:rPr>
+        <w:t>发达</w:t>
+      </w:r>
+      <w:r>
+        <w:t>国家可能会更多</w:t>
+      </w:r>
+      <w:r>
+        <w:t>。</w:t>
+      </w:r>
+    </w:p>
+    <w:p>
+      <w:pPr>
+        <w:pStyle w:val="a9"/>
+        <w:numPr>
+          <w:ilvl w:val="0"/>
+          <w:numId w:val="8"/>
+        </w:numPr>
+        <w:spacing w:afterLines="50" w:after="156"/>
+        <w:ind w:left="1865" w:firstLineChars="0" w:hanging="482"/>
+        <w:rPr>
+          <w:rFonts w:hint="eastAsia"/>
+        </w:rPr>
+      </w:pPr>
+      <w:r>
+        <w:rPr>
+          <w:rFonts w:hint="eastAsia"/>
+        </w:rPr>
+        <w:t>星级</w:t>
+      </w:r>
+      <w:r>
+        <w:t>福利待遇也会不一样，</w:t>
+      </w:r>
+      <w:r>
+        <w:rPr>
+          <w:rFonts w:hint="eastAsia"/>
+        </w:rPr>
+        <w:t>更</w:t>
+      </w:r>
+      <w:r>
+        <w:t>好的设计被</w:t>
+      </w:r>
+      <w:r>
+        <w:rPr>
+          <w:rFonts w:hint="eastAsia"/>
+        </w:rPr>
+        <w:t>生产</w:t>
+      </w:r>
+      <w:r>
+        <w:t>销售出去自己的到更多福利，</w:t>
+      </w:r>
+      <w:r>
+        <w:rPr>
+          <w:rFonts w:hint="eastAsia"/>
+        </w:rPr>
+        <w:t>根据</w:t>
+      </w:r>
+      <w:r>
+        <w:t>不同地区、</w:t>
+      </w:r>
+      <w:r>
+        <w:rPr>
+          <w:rFonts w:hint="eastAsia"/>
+        </w:rPr>
+        <w:t>国家</w:t>
+      </w:r>
+      <w:r>
+        <w:t>情况给的待遇也不一样。</w:t>
       </w:r>
     </w:p>
     <w:p>
@@ -15149,6 +17489,92 @@
     </w:lvl>
   </w:abstractNum>
   <w:abstractNum w:abstractNumId="7">
+    <w:nsid w:val="1CC2080F"/>
+    <w:multiLevelType w:val="hybridMultilevel"/>
+    <w:tmpl w:val="E7148882"/>
+    <w:lvl w:ilvl="0" w:tplc="04090011">
+      <w:start w:val="1"/>
+      <w:numFmt w:val="decimal"/>
+      <w:lvlText w:val="%1)"/>
+      <w:lvlJc w:val="left"/>
+      <w:pPr>
+        <w:ind w:left="1380" w:hanging="480"/>
+      </w:pPr>
+    </w:lvl>
+    <w:lvl w:ilvl="1" w:tplc="04090019" w:tentative="1">
+      <w:start w:val="1"/>
+      <w:numFmt w:val="lowerLetter"/>
+      <w:lvlText w:val="%2)"/>
+      <w:lvlJc w:val="left"/>
+      <w:pPr>
+        <w:ind w:left="1860" w:hanging="480"/>
+      </w:pPr>
+    </w:lvl>
+    <w:lvl w:ilvl="2" w:tplc="0409001B" w:tentative="1">
+      <w:start w:val="1"/>
+      <w:numFmt w:val="lowerRoman"/>
+      <w:lvlText w:val="%3."/>
+      <w:lvlJc w:val="right"/>
+      <w:pPr>
+        <w:ind w:left="2340" w:hanging="480"/>
+      </w:pPr>
+    </w:lvl>
+    <w:lvl w:ilvl="3" w:tplc="0409000F" w:tentative="1">
+      <w:start w:val="1"/>
+      <w:numFmt w:val="decimal"/>
+      <w:lvlText w:val="%4."/>
+      <w:lvlJc w:val="left"/>
+      <w:pPr>
+        <w:ind w:left="2820" w:hanging="480"/>
+      </w:pPr>
+    </w:lvl>
+    <w:lvl w:ilvl="4" w:tplc="04090019" w:tentative="1">
+      <w:start w:val="1"/>
+      <w:numFmt w:val="lowerLetter"/>
+      <w:lvlText w:val="%5)"/>
+      <w:lvlJc w:val="left"/>
+      <w:pPr>
+        <w:ind w:left="3300" w:hanging="480"/>
+      </w:pPr>
+    </w:lvl>
+    <w:lvl w:ilvl="5" w:tplc="0409001B" w:tentative="1">
+      <w:start w:val="1"/>
+      <w:numFmt w:val="lowerRoman"/>
+      <w:lvlText w:val="%6."/>
+      <w:lvlJc w:val="right"/>
+      <w:pPr>
+        <w:ind w:left="3780" w:hanging="480"/>
+      </w:pPr>
+    </w:lvl>
+    <w:lvl w:ilvl="6" w:tplc="0409000F" w:tentative="1">
+      <w:start w:val="1"/>
+      <w:numFmt w:val="decimal"/>
+      <w:lvlText w:val="%7."/>
+      <w:lvlJc w:val="left"/>
+      <w:pPr>
+        <w:ind w:left="4260" w:hanging="480"/>
+      </w:pPr>
+    </w:lvl>
+    <w:lvl w:ilvl="7" w:tplc="04090019" w:tentative="1">
+      <w:start w:val="1"/>
+      <w:numFmt w:val="lowerLetter"/>
+      <w:lvlText w:val="%8)"/>
+      <w:lvlJc w:val="left"/>
+      <w:pPr>
+        <w:ind w:left="4740" w:hanging="480"/>
+      </w:pPr>
+    </w:lvl>
+    <w:lvl w:ilvl="8" w:tplc="0409001B" w:tentative="1">
+      <w:start w:val="1"/>
+      <w:numFmt w:val="lowerRoman"/>
+      <w:lvlText w:val="%9."/>
+      <w:lvlJc w:val="right"/>
+      <w:pPr>
+        <w:ind w:left="5220" w:hanging="480"/>
+      </w:pPr>
+    </w:lvl>
+  </w:abstractNum>
+  <w:abstractNum w:abstractNumId="8">
     <w:nsid w:val="2333245F"/>
     <w:multiLevelType w:val="hybridMultilevel"/>
     <w:tmpl w:val="E7148882"/>
@@ -15234,7 +17660,7 @@
       </w:pPr>
     </w:lvl>
   </w:abstractNum>
-  <w:abstractNum w:abstractNumId="8">
+  <w:abstractNum w:abstractNumId="9">
     <w:nsid w:val="292B1168"/>
     <w:multiLevelType w:val="hybridMultilevel"/>
     <w:tmpl w:val="D24C6966"/>
@@ -15323,7 +17749,7 @@
       </w:pPr>
     </w:lvl>
   </w:abstractNum>
-  <w:abstractNum w:abstractNumId="9">
+  <w:abstractNum w:abstractNumId="10">
     <w:nsid w:val="2A20498A"/>
     <w:multiLevelType w:val="hybridMultilevel"/>
     <w:tmpl w:val="E7148882"/>
@@ -15409,7 +17835,7 @@
       </w:pPr>
     </w:lvl>
   </w:abstractNum>
-  <w:abstractNum w:abstractNumId="10">
+  <w:abstractNum w:abstractNumId="11">
     <w:nsid w:val="2D042398"/>
     <w:multiLevelType w:val="multilevel"/>
     <w:tmpl w:val="15AE154A"/>
@@ -15498,7 +17924,7 @@
       </w:pPr>
     </w:lvl>
   </w:abstractNum>
-  <w:abstractNum w:abstractNumId="11">
+  <w:abstractNum w:abstractNumId="12">
     <w:nsid w:val="31DE5808"/>
     <w:multiLevelType w:val="hybridMultilevel"/>
     <w:tmpl w:val="E7148882"/>
@@ -15584,7 +18010,7 @@
       </w:pPr>
     </w:lvl>
   </w:abstractNum>
-  <w:abstractNum w:abstractNumId="12">
+  <w:abstractNum w:abstractNumId="13">
     <w:nsid w:val="33DD6D7F"/>
     <w:multiLevelType w:val="multilevel"/>
     <w:tmpl w:val="58C62C56"/>
@@ -15673,7 +18099,7 @@
       </w:pPr>
     </w:lvl>
   </w:abstractNum>
-  <w:abstractNum w:abstractNumId="13">
+  <w:abstractNum w:abstractNumId="14">
     <w:nsid w:val="3489370F"/>
     <w:multiLevelType w:val="hybridMultilevel"/>
     <w:tmpl w:val="D0FC01E0"/>
@@ -15762,7 +18188,93 @@
       </w:pPr>
     </w:lvl>
   </w:abstractNum>
-  <w:abstractNum w:abstractNumId="14">
+  <w:abstractNum w:abstractNumId="15">
+    <w:nsid w:val="36587A9C"/>
+    <w:multiLevelType w:val="hybridMultilevel"/>
+    <w:tmpl w:val="E7148882"/>
+    <w:lvl w:ilvl="0" w:tplc="04090011">
+      <w:start w:val="1"/>
+      <w:numFmt w:val="decimal"/>
+      <w:lvlText w:val="%1)"/>
+      <w:lvlJc w:val="left"/>
+      <w:pPr>
+        <w:ind w:left="1380" w:hanging="480"/>
+      </w:pPr>
+    </w:lvl>
+    <w:lvl w:ilvl="1" w:tplc="04090019" w:tentative="1">
+      <w:start w:val="1"/>
+      <w:numFmt w:val="lowerLetter"/>
+      <w:lvlText w:val="%2)"/>
+      <w:lvlJc w:val="left"/>
+      <w:pPr>
+        <w:ind w:left="1860" w:hanging="480"/>
+      </w:pPr>
+    </w:lvl>
+    <w:lvl w:ilvl="2" w:tplc="0409001B" w:tentative="1">
+      <w:start w:val="1"/>
+      <w:numFmt w:val="lowerRoman"/>
+      <w:lvlText w:val="%3."/>
+      <w:lvlJc w:val="right"/>
+      <w:pPr>
+        <w:ind w:left="2340" w:hanging="480"/>
+      </w:pPr>
+    </w:lvl>
+    <w:lvl w:ilvl="3" w:tplc="0409000F" w:tentative="1">
+      <w:start w:val="1"/>
+      <w:numFmt w:val="decimal"/>
+      <w:lvlText w:val="%4."/>
+      <w:lvlJc w:val="left"/>
+      <w:pPr>
+        <w:ind w:left="2820" w:hanging="480"/>
+      </w:pPr>
+    </w:lvl>
+    <w:lvl w:ilvl="4" w:tplc="04090019" w:tentative="1">
+      <w:start w:val="1"/>
+      <w:numFmt w:val="lowerLetter"/>
+      <w:lvlText w:val="%5)"/>
+      <w:lvlJc w:val="left"/>
+      <w:pPr>
+        <w:ind w:left="3300" w:hanging="480"/>
+      </w:pPr>
+    </w:lvl>
+    <w:lvl w:ilvl="5" w:tplc="0409001B" w:tentative="1">
+      <w:start w:val="1"/>
+      <w:numFmt w:val="lowerRoman"/>
+      <w:lvlText w:val="%6."/>
+      <w:lvlJc w:val="right"/>
+      <w:pPr>
+        <w:ind w:left="3780" w:hanging="480"/>
+      </w:pPr>
+    </w:lvl>
+    <w:lvl w:ilvl="6" w:tplc="0409000F" w:tentative="1">
+      <w:start w:val="1"/>
+      <w:numFmt w:val="decimal"/>
+      <w:lvlText w:val="%7."/>
+      <w:lvlJc w:val="left"/>
+      <w:pPr>
+        <w:ind w:left="4260" w:hanging="480"/>
+      </w:pPr>
+    </w:lvl>
+    <w:lvl w:ilvl="7" w:tplc="04090019" w:tentative="1">
+      <w:start w:val="1"/>
+      <w:numFmt w:val="lowerLetter"/>
+      <w:lvlText w:val="%8)"/>
+      <w:lvlJc w:val="left"/>
+      <w:pPr>
+        <w:ind w:left="4740" w:hanging="480"/>
+      </w:pPr>
+    </w:lvl>
+    <w:lvl w:ilvl="8" w:tplc="0409001B" w:tentative="1">
+      <w:start w:val="1"/>
+      <w:numFmt w:val="lowerRoman"/>
+      <w:lvlText w:val="%9."/>
+      <w:lvlJc w:val="right"/>
+      <w:pPr>
+        <w:ind w:left="5220" w:hanging="480"/>
+      </w:pPr>
+    </w:lvl>
+  </w:abstractNum>
+  <w:abstractNum w:abstractNumId="16">
     <w:nsid w:val="384A1F88"/>
     <w:multiLevelType w:val="hybridMultilevel"/>
     <w:tmpl w:val="D41CF5D4"/>
@@ -15851,7 +18363,7 @@
       </w:pPr>
     </w:lvl>
   </w:abstractNum>
-  <w:abstractNum w:abstractNumId="15">
+  <w:abstractNum w:abstractNumId="17">
     <w:nsid w:val="3C08395C"/>
     <w:multiLevelType w:val="hybridMultilevel"/>
     <w:tmpl w:val="813C5036"/>
@@ -15937,7 +18449,7 @@
       </w:pPr>
     </w:lvl>
   </w:abstractNum>
-  <w:abstractNum w:abstractNumId="16">
+  <w:abstractNum w:abstractNumId="18">
     <w:nsid w:val="3D41258E"/>
     <w:multiLevelType w:val="hybridMultilevel"/>
     <w:tmpl w:val="E7148882"/>
@@ -16023,7 +18535,7 @@
       </w:pPr>
     </w:lvl>
   </w:abstractNum>
-  <w:abstractNum w:abstractNumId="17">
+  <w:abstractNum w:abstractNumId="19">
     <w:nsid w:val="48361691"/>
     <w:multiLevelType w:val="hybridMultilevel"/>
     <w:tmpl w:val="E7148882"/>
@@ -16109,7 +18621,7 @@
       </w:pPr>
     </w:lvl>
   </w:abstractNum>
-  <w:abstractNum w:abstractNumId="18">
+  <w:abstractNum w:abstractNumId="20">
     <w:nsid w:val="4BA82FFF"/>
     <w:multiLevelType w:val="hybridMultilevel"/>
     <w:tmpl w:val="E7148882"/>
@@ -16195,7 +18707,7 @@
       </w:pPr>
     </w:lvl>
   </w:abstractNum>
-  <w:abstractNum w:abstractNumId="19">
+  <w:abstractNum w:abstractNumId="21">
     <w:nsid w:val="50E36647"/>
     <w:multiLevelType w:val="hybridMultilevel"/>
     <w:tmpl w:val="07AA63F0"/>
@@ -16308,7 +18820,7 @@
       </w:rPr>
     </w:lvl>
   </w:abstractNum>
-  <w:abstractNum w:abstractNumId="20">
+  <w:abstractNum w:abstractNumId="22">
     <w:nsid w:val="52391028"/>
     <w:multiLevelType w:val="multilevel"/>
     <w:tmpl w:val="A154850A"/>
@@ -16397,7 +18909,7 @@
       </w:pPr>
     </w:lvl>
   </w:abstractNum>
-  <w:abstractNum w:abstractNumId="21">
+  <w:abstractNum w:abstractNumId="23">
     <w:nsid w:val="53E8386F"/>
     <w:multiLevelType w:val="hybridMultilevel"/>
     <w:tmpl w:val="7EA86B0E"/>
@@ -16486,7 +18998,7 @@
       </w:pPr>
     </w:lvl>
   </w:abstractNum>
-  <w:abstractNum w:abstractNumId="22">
+  <w:abstractNum w:abstractNumId="24">
     <w:nsid w:val="593F0BF3"/>
     <w:multiLevelType w:val="hybridMultilevel"/>
     <w:tmpl w:val="E7148882"/>
@@ -16572,7 +19084,7 @@
       </w:pPr>
     </w:lvl>
   </w:abstractNum>
-  <w:abstractNum w:abstractNumId="23">
+  <w:abstractNum w:abstractNumId="25">
     <w:nsid w:val="5DFB20D2"/>
     <w:multiLevelType w:val="hybridMultilevel"/>
     <w:tmpl w:val="E7148882"/>
@@ -16658,7 +19170,7 @@
       </w:pPr>
     </w:lvl>
   </w:abstractNum>
-  <w:abstractNum w:abstractNumId="24">
+  <w:abstractNum w:abstractNumId="26">
     <w:nsid w:val="5E470196"/>
     <w:multiLevelType w:val="hybridMultilevel"/>
     <w:tmpl w:val="E7148882"/>
@@ -16744,7 +19256,7 @@
       </w:pPr>
     </w:lvl>
   </w:abstractNum>
-  <w:abstractNum w:abstractNumId="25">
+  <w:abstractNum w:abstractNumId="27">
     <w:nsid w:val="64A9689B"/>
     <w:multiLevelType w:val="hybridMultilevel"/>
     <w:tmpl w:val="E7148882"/>
@@ -16830,7 +19342,7 @@
       </w:pPr>
     </w:lvl>
   </w:abstractNum>
-  <w:abstractNum w:abstractNumId="26">
+  <w:abstractNum w:abstractNumId="28">
     <w:nsid w:val="66ED50DA"/>
     <w:multiLevelType w:val="hybridMultilevel"/>
     <w:tmpl w:val="E7148882"/>
@@ -16916,7 +19428,7 @@
       </w:pPr>
     </w:lvl>
   </w:abstractNum>
-  <w:abstractNum w:abstractNumId="27">
+  <w:abstractNum w:abstractNumId="29">
     <w:nsid w:val="68CC2EDA"/>
     <w:multiLevelType w:val="multilevel"/>
     <w:tmpl w:val="15AE154A"/>
@@ -17005,7 +19517,7 @@
       </w:pPr>
     </w:lvl>
   </w:abstractNum>
-  <w:abstractNum w:abstractNumId="28">
+  <w:abstractNum w:abstractNumId="30">
     <w:nsid w:val="691935FE"/>
     <w:multiLevelType w:val="hybridMultilevel"/>
     <w:tmpl w:val="176CD912"/>
@@ -17094,7 +19606,7 @@
       </w:pPr>
     </w:lvl>
   </w:abstractNum>
-  <w:abstractNum w:abstractNumId="29">
+  <w:abstractNum w:abstractNumId="31">
     <w:nsid w:val="6A837061"/>
     <w:multiLevelType w:val="hybridMultilevel"/>
     <w:tmpl w:val="15AE154A"/>
@@ -17183,7 +19695,7 @@
       </w:pPr>
     </w:lvl>
   </w:abstractNum>
-  <w:abstractNum w:abstractNumId="30">
+  <w:abstractNum w:abstractNumId="32">
     <w:nsid w:val="70AE1F90"/>
     <w:multiLevelType w:val="hybridMultilevel"/>
     <w:tmpl w:val="E7148882"/>
@@ -17269,7 +19781,7 @@
       </w:pPr>
     </w:lvl>
   </w:abstractNum>
-  <w:abstractNum w:abstractNumId="31">
+  <w:abstractNum w:abstractNumId="33">
     <w:nsid w:val="77B811FA"/>
     <w:multiLevelType w:val="hybridMultilevel"/>
     <w:tmpl w:val="E7148882"/>
@@ -17355,7 +19867,7 @@
       </w:pPr>
     </w:lvl>
   </w:abstractNum>
-  <w:abstractNum w:abstractNumId="32">
+  <w:abstractNum w:abstractNumId="34">
     <w:nsid w:val="7A097704"/>
     <w:multiLevelType w:val="hybridMultilevel"/>
     <w:tmpl w:val="E7148882"/>
@@ -17441,7 +19953,7 @@
       </w:pPr>
     </w:lvl>
   </w:abstractNum>
-  <w:abstractNum w:abstractNumId="33">
+  <w:abstractNum w:abstractNumId="35">
     <w:nsid w:val="7C7F790D"/>
     <w:multiLevelType w:val="hybridMultilevel"/>
     <w:tmpl w:val="E7148882"/>
@@ -17527,7 +20039,7 @@
       </w:pPr>
     </w:lvl>
   </w:abstractNum>
-  <w:abstractNum w:abstractNumId="34">
+  <w:abstractNum w:abstractNumId="36">
     <w:nsid w:val="7CBE56A8"/>
     <w:multiLevelType w:val="multilevel"/>
     <w:tmpl w:val="7EA86B0E"/>
@@ -17616,7 +20128,7 @@
       </w:pPr>
     </w:lvl>
   </w:abstractNum>
-  <w:abstractNum w:abstractNumId="35">
+  <w:abstractNum w:abstractNumId="37">
     <w:nsid w:val="7CE81513"/>
     <w:multiLevelType w:val="hybridMultilevel"/>
     <w:tmpl w:val="58C62C56"/>
@@ -17705,7 +20217,7 @@
       </w:pPr>
     </w:lvl>
   </w:abstractNum>
-  <w:abstractNum w:abstractNumId="36">
+  <w:abstractNum w:abstractNumId="38">
     <w:nsid w:val="7E1A0665"/>
     <w:multiLevelType w:val="multilevel"/>
     <w:tmpl w:val="176CD912"/>
@@ -17795,115 +20307,121 @@
     </w:lvl>
   </w:abstractNum>
   <w:num w:numId="1">
-    <w:abstractNumId w:val="28"/>
+    <w:abstractNumId w:val="30"/>
   </w:num>
   <w:num w:numId="2">
-    <w:abstractNumId w:val="36"/>
+    <w:abstractNumId w:val="38"/>
   </w:num>
   <w:num w:numId="3">
     <w:abstractNumId w:val="2"/>
   </w:num>
   <w:num w:numId="4">
-    <w:abstractNumId w:val="14"/>
+    <w:abstractNumId w:val="16"/>
   </w:num>
   <w:num w:numId="5">
     <w:abstractNumId w:val="0"/>
   </w:num>
   <w:num w:numId="6">
-    <w:abstractNumId w:val="16"/>
+    <w:abstractNumId w:val="18"/>
   </w:num>
   <w:num w:numId="7">
-    <w:abstractNumId w:val="15"/>
+    <w:abstractNumId w:val="17"/>
   </w:num>
   <w:num w:numId="8">
-    <w:abstractNumId w:val="19"/>
+    <w:abstractNumId w:val="21"/>
   </w:num>
   <w:num w:numId="9">
     <w:abstractNumId w:val="6"/>
   </w:num>
   <w:num w:numId="10">
-    <w:abstractNumId w:val="26"/>
+    <w:abstractNumId w:val="28"/>
   </w:num>
   <w:num w:numId="11">
     <w:abstractNumId w:val="3"/>
   </w:num>
   <w:num w:numId="12">
-    <w:abstractNumId w:val="31"/>
+    <w:abstractNumId w:val="33"/>
   </w:num>
   <w:num w:numId="13">
-    <w:abstractNumId w:val="25"/>
+    <w:abstractNumId w:val="27"/>
   </w:num>
   <w:num w:numId="14">
-    <w:abstractNumId w:val="17"/>
+    <w:abstractNumId w:val="19"/>
   </w:num>
   <w:num w:numId="15">
-    <w:abstractNumId w:val="7"/>
+    <w:abstractNumId w:val="8"/>
   </w:num>
   <w:num w:numId="16">
-    <w:abstractNumId w:val="9"/>
+    <w:abstractNumId w:val="10"/>
   </w:num>
   <w:num w:numId="17">
-    <w:abstractNumId w:val="20"/>
+    <w:abstractNumId w:val="22"/>
   </w:num>
   <w:num w:numId="18">
-    <w:abstractNumId w:val="35"/>
+    <w:abstractNumId w:val="37"/>
   </w:num>
   <w:num w:numId="19">
-    <w:abstractNumId w:val="22"/>
+    <w:abstractNumId w:val="24"/>
   </w:num>
   <w:num w:numId="20">
     <w:abstractNumId w:val="4"/>
   </w:num>
   <w:num w:numId="21">
-    <w:abstractNumId w:val="12"/>
+    <w:abstractNumId w:val="13"/>
   </w:num>
   <w:num w:numId="22">
+    <w:abstractNumId w:val="31"/>
+  </w:num>
+  <w:num w:numId="23">
     <w:abstractNumId w:val="29"/>
   </w:num>
-  <w:num w:numId="23">
-    <w:abstractNumId w:val="27"/>
-  </w:num>
   <w:num w:numId="24">
-    <w:abstractNumId w:val="10"/>
+    <w:abstractNumId w:val="11"/>
   </w:num>
   <w:num w:numId="25">
-    <w:abstractNumId w:val="13"/>
+    <w:abstractNumId w:val="14"/>
   </w:num>
   <w:num w:numId="26">
     <w:abstractNumId w:val="5"/>
   </w:num>
   <w:num w:numId="27">
-    <w:abstractNumId w:val="21"/>
+    <w:abstractNumId w:val="23"/>
   </w:num>
   <w:num w:numId="28">
+    <w:abstractNumId w:val="36"/>
+  </w:num>
+  <w:num w:numId="29">
+    <w:abstractNumId w:val="9"/>
+  </w:num>
+  <w:num w:numId="30">
+    <w:abstractNumId w:val="25"/>
+  </w:num>
+  <w:num w:numId="31">
+    <w:abstractNumId w:val="26"/>
+  </w:num>
+  <w:num w:numId="32">
     <w:abstractNumId w:val="34"/>
   </w:num>
-  <w:num w:numId="29">
-    <w:abstractNumId w:val="8"/>
-  </w:num>
-  <w:num w:numId="30">
-    <w:abstractNumId w:val="23"/>
-  </w:num>
-  <w:num w:numId="31">
-    <w:abstractNumId w:val="24"/>
-  </w:num>
-  <w:num w:numId="32">
-    <w:abstractNumId w:val="32"/>
-  </w:num>
   <w:num w:numId="33">
-    <w:abstractNumId w:val="18"/>
+    <w:abstractNumId w:val="20"/>
   </w:num>
   <w:num w:numId="34">
-    <w:abstractNumId w:val="33"/>
+    <w:abstractNumId w:val="35"/>
   </w:num>
   <w:num w:numId="35">
-    <w:abstractNumId w:val="30"/>
+    <w:abstractNumId w:val="32"/>
   </w:num>
   <w:num w:numId="36">
     <w:abstractNumId w:val="1"/>
   </w:num>
   <w:num w:numId="37">
-    <w:abstractNumId w:val="11"/>
+    <w:abstractNumId w:val="12"/>
+  </w:num>
+  <w:num w:numId="38">
+    <w:abstractNumId w:val="15"/>
+  </w:num>
+  <w:num w:numId="39">
+    <w:abstractNumId w:val="7"/>
   </w:num>
 </w:numbering>
 </file>
@@ -18552,6 +21070,29 @@
       <w:ind w:firstLineChars="200" w:firstLine="420"/>
     </w:pPr>
   </w:style>
+  <w:style w:type="character" w:styleId="aa">
+    <w:name w:val="Hyperlink"/>
+    <w:basedOn w:val="a0"/>
+    <w:uiPriority w:val="99"/>
+    <w:unhideWhenUsed/>
+    <w:rsid w:val="00215A36"/>
+    <w:rPr>
+      <w:color w:val="0563C1" w:themeColor="hyperlink"/>
+      <w:u w:val="single"/>
+    </w:rPr>
+  </w:style>
+  <w:style w:type="character" w:styleId="ab">
+    <w:name w:val="FollowedHyperlink"/>
+    <w:basedOn w:val="a0"/>
+    <w:uiPriority w:val="99"/>
+    <w:semiHidden/>
+    <w:unhideWhenUsed/>
+    <w:rsid w:val="0008495E"/>
+    <w:rPr>
+      <w:color w:val="954F72" w:themeColor="followedHyperlink"/>
+      <w:u w:val="single"/>
+    </w:rPr>
+  </w:style>
 </w:styles>
 </file>
 

--- a/_未发表/7新零售-服装项目分析/服装新零售规划.docx
+++ b/_未发表/7新零售-服装项目分析/服装新零售规划.docx
@@ -12976,9 +12976,6 @@
         </w:numPr>
         <w:spacing w:afterLines="50" w:after="156"/>
         <w:ind w:left="1865" w:firstLineChars="0" w:hanging="482"/>
-        <w:rPr>
-          <w:rFonts w:hint="eastAsia"/>
-        </w:rPr>
       </w:pPr>
       <w:r>
         <w:rPr>
@@ -13696,9 +13693,6 @@
         </w:numPr>
         <w:spacing w:afterLines="50" w:after="156"/>
         <w:ind w:left="1865" w:firstLineChars="0" w:hanging="482"/>
-        <w:rPr>
-          <w:rFonts w:hint="eastAsia"/>
-        </w:rPr>
       </w:pPr>
       <w:r>
         <w:rPr>
@@ -14269,9 +14263,6 @@
         </w:numPr>
         <w:spacing w:afterLines="50" w:after="156"/>
         <w:ind w:left="1865" w:firstLineChars="0" w:hanging="482"/>
-        <w:rPr>
-          <w:rFonts w:hint="eastAsia"/>
-        </w:rPr>
       </w:pPr>
       <w:r>
         <w:rPr>
@@ -16145,7 +16136,6 @@
         </w:numPr>
         <w:spacing w:before="120" w:after="120" w:line="240" w:lineRule="auto"/>
         <w:rPr>
-          <w:rFonts w:hint="eastAsia"/>
           <w:sz w:val="28"/>
           <w:szCs w:val="28"/>
         </w:rPr>
@@ -16196,9 +16186,6 @@
         </w:numPr>
         <w:spacing w:afterLines="50" w:after="156"/>
         <w:ind w:left="1865" w:firstLineChars="0" w:hanging="482"/>
-        <w:rPr>
-          <w:rFonts w:hint="eastAsia"/>
-        </w:rPr>
       </w:pPr>
       <w:r>
         <w:t>等级决定店长能够得到的分红比例</w:t>
@@ -16290,9 +16277,6 @@
         </w:numPr>
         <w:spacing w:afterLines="50" w:after="156"/>
         <w:ind w:left="1865" w:firstLineChars="0" w:hanging="482"/>
-        <w:rPr>
-          <w:rFonts w:hint="eastAsia"/>
-        </w:rPr>
       </w:pPr>
       <w:r>
         <w:t>决定店长能够决定店内销售衣服款式的比例</w:t>
@@ -16372,6 +16356,85 @@
         <w:ind w:left="1865" w:firstLineChars="0" w:hanging="482"/>
       </w:pPr>
       <w:r>
+        <w:t>顾客到店试衣服不是目的，</w:t>
+      </w:r>
+      <w:r>
+        <w:rPr>
+          <w:rFonts w:hint="eastAsia"/>
+        </w:rPr>
+        <w:t>目的是</w:t>
+      </w:r>
+      <w:r>
+        <w:t>到店可以和顾客多一些</w:t>
+      </w:r>
+      <w:r>
+        <w:rPr>
+          <w:rFonts w:hint="eastAsia"/>
+        </w:rPr>
+        <w:t>接触</w:t>
+      </w:r>
+      <w:r>
+        <w:t>，</w:t>
+      </w:r>
+      <w:r>
+        <w:rPr>
+          <w:rFonts w:hint="eastAsia"/>
+        </w:rPr>
+        <w:t>交流</w:t>
+      </w:r>
+      <w:r>
+        <w:t>，</w:t>
+      </w:r>
+      <w:r>
+        <w:rPr>
+          <w:rFonts w:hint="eastAsia"/>
+        </w:rPr>
+        <w:t>推荐</w:t>
+      </w:r>
+      <w:r>
+        <w:t>更多的试穿衣服，</w:t>
+      </w:r>
+      <w:r>
+        <w:rPr>
+          <w:rFonts w:hint="eastAsia"/>
+        </w:rPr>
+        <w:t>了解</w:t>
+      </w:r>
+      <w:r>
+        <w:t>顾客的喜好和需求。</w:t>
+      </w:r>
+      <w:r>
+        <w:rPr>
+          <w:rFonts w:hint="eastAsia"/>
+        </w:rPr>
+        <w:t>试穿</w:t>
+      </w:r>
+      <w:r>
+        <w:t>衣服不是结束，</w:t>
+      </w:r>
+      <w:r>
+        <w:rPr>
+          <w:rFonts w:hint="eastAsia"/>
+        </w:rPr>
+        <w:t>而是</w:t>
+      </w:r>
+      <w:r>
+        <w:t>刚刚开始。</w:t>
+      </w:r>
+      <w:bookmarkStart w:id="0" w:name="_GoBack"/>
+      <w:bookmarkEnd w:id="0"/>
+    </w:p>
+    <w:p>
+      <w:pPr>
+        <w:pStyle w:val="a9"/>
+        <w:numPr>
+          <w:ilvl w:val="0"/>
+          <w:numId w:val="8"/>
+        </w:numPr>
+        <w:spacing w:afterLines="50" w:after="156"/>
+        <w:ind w:left="1865" w:firstLineChars="0" w:hanging="482"/>
+      </w:pPr>
+      <w:r>
         <w:rPr>
           <w:rFonts w:hint="eastAsia"/>
         </w:rPr>
@@ -17177,9 +17240,6 @@
         </w:numPr>
         <w:spacing w:afterLines="50" w:after="156"/>
         <w:ind w:left="1865" w:firstLineChars="0" w:hanging="482"/>
-        <w:rPr>
-          <w:rFonts w:hint="eastAsia"/>
-        </w:rPr>
       </w:pPr>
       <w:r>
         <w:rPr>
@@ -17215,6 +17275,7 @@
         <w:rPr>
           <w:rFonts w:hint="eastAsia"/>
         </w:rPr>
+        <w:lastRenderedPageBreak/>
         <w:t>店长</w:t>
       </w:r>
       <w:r>
@@ -17321,7 +17382,6 @@
         <w:rPr>
           <w:rFonts w:hint="eastAsia"/>
         </w:rPr>
-        <w:lastRenderedPageBreak/>
         <w:t>门店</w:t>
       </w:r>
       <w:r>
@@ -17659,10 +17719,7 @@
         <w:t>只有</w:t>
       </w:r>
       <w:r>
-        <w:t>账户能够互通。</w:t>
-      </w:r>
-      <w:r>
-        <w:t>每个地区，</w:t>
+        <w:t>账户能够互通。每个地区，</w:t>
       </w:r>
       <w:r>
         <w:rPr>
@@ -18151,9 +18208,6 @@
         </w:numPr>
         <w:spacing w:afterLines="50" w:after="156"/>
         <w:ind w:left="1865" w:firstLineChars="0" w:hanging="482"/>
-        <w:rPr>
-          <w:rFonts w:hint="eastAsia"/>
-        </w:rPr>
       </w:pPr>
       <w:r>
         <w:t>建议反馈，</w:t>
@@ -18242,6 +18296,7 @@
         <w:rPr>
           <w:rFonts w:hint="eastAsia"/>
         </w:rPr>
+        <w:lastRenderedPageBreak/>
         <w:t>顾客</w:t>
       </w:r>
       <w:r>
@@ -18329,11 +18384,7 @@
         <w:t>然后</w:t>
       </w:r>
       <w:r>
-        <w:t>把自己线</w:t>
-      </w:r>
-      <w:r>
-        <w:lastRenderedPageBreak/>
-        <w:t>上试穿的拿出来给顾客看，</w:t>
+        <w:t>把自己线上试穿的拿出来给顾客看，</w:t>
       </w:r>
       <w:r>
         <w:t>建立模型之后就可以试穿，</w:t>
@@ -18699,9 +18750,6 @@
         </w:numPr>
         <w:spacing w:afterLines="50" w:after="156"/>
         <w:ind w:left="1865" w:firstLineChars="0" w:hanging="482"/>
-        <w:rPr>
-          <w:rFonts w:hint="eastAsia"/>
-        </w:rPr>
       </w:pPr>
       <w:r>
         <w:rPr>
@@ -19181,6 +19229,7 @@
         <w:ind w:left="1865" w:firstLineChars="0" w:hanging="482"/>
       </w:pPr>
       <w:r>
+        <w:lastRenderedPageBreak/>
         <w:t>有升有降。</w:t>
       </w:r>
       <w:r>
@@ -19249,7 +19298,6 @@
         <w:ind w:left="1865" w:firstLineChars="0" w:hanging="482"/>
       </w:pPr>
       <w:r>
-        <w:lastRenderedPageBreak/>
         <w:t>可以消耗，</w:t>
       </w:r>
       <w:r>
@@ -19317,9 +19365,6 @@
         <w:spacing w:beforeLines="50" w:before="156" w:afterLines="50" w:after="156"/>
         <w:ind w:firstLineChars="0"/>
         <w:outlineLvl w:val="3"/>
-        <w:rPr>
-          <w:rFonts w:hint="eastAsia"/>
-        </w:rPr>
       </w:pPr>
       <w:r>
         <w:t>签到、</w:t>
@@ -19522,8 +19567,6 @@
       <w:r>
         <w:t>的时候比较方便。</w:t>
       </w:r>
-      <w:bookmarkStart w:id="0" w:name="_GoBack"/>
-      <w:bookmarkEnd w:id="0"/>
     </w:p>
     <w:p>
       <w:pPr>
@@ -20155,9 +20198,6 @@
     <w:p>
       <w:pPr>
         <w:ind w:firstLine="420"/>
-        <w:rPr>
-          <w:rFonts w:hint="eastAsia"/>
-        </w:rPr>
       </w:pPr>
     </w:p>
     <w:sectPr>

--- a/_未发表/7新零售-服装项目分析/服装新零售规划.docx
+++ b/_未发表/7新零售-服装项目分析/服装新零售规划.docx
@@ -1683,6 +1683,8 @@
       <w:r>
         <w:t>贯穿整个运营的。</w:t>
       </w:r>
+      <w:bookmarkStart w:id="0" w:name="_GoBack"/>
+      <w:bookmarkEnd w:id="0"/>
     </w:p>
     <w:p>
       <w:pPr>
@@ -1796,6 +1798,59 @@
         <w:ind w:left="1865" w:firstLineChars="0" w:hanging="482"/>
       </w:pPr>
       <w:r>
+        <w:t>游戏化运营的目的是</w:t>
+      </w:r>
+      <w:r>
+        <w:rPr>
+          <w:rFonts w:hint="eastAsia"/>
+        </w:rPr>
+        <w:t>为了</w:t>
+      </w:r>
+      <w:r>
+        <w:t>更好，</w:t>
+      </w:r>
+      <w:r>
+        <w:rPr>
+          <w:rFonts w:hint="eastAsia"/>
+        </w:rPr>
+        <w:t>更快</w:t>
+      </w:r>
+      <w:r>
+        <w:t>的满足顾客的个性化需求。</w:t>
+      </w:r>
+      <w:r>
+        <w:rPr>
+          <w:rFonts w:hint="eastAsia"/>
+        </w:rPr>
+        <w:t>牢牢</w:t>
+      </w:r>
+      <w:r>
+        <w:t>记住这个目的，</w:t>
+      </w:r>
+      <w:r>
+        <w:rPr>
+          <w:rFonts w:hint="eastAsia"/>
+        </w:rPr>
+        <w:t>设计</w:t>
+      </w:r>
+      <w:r>
+        <w:t>一些游戏化运营的时候要想到这个目的</w:t>
+      </w:r>
+      <w:r>
+        <w:t>去设计。</w:t>
+      </w:r>
+    </w:p>
+    <w:p>
+      <w:pPr>
+        <w:pStyle w:val="a9"/>
+        <w:numPr>
+          <w:ilvl w:val="0"/>
+          <w:numId w:val="8"/>
+        </w:numPr>
+        <w:spacing w:afterLines="50" w:after="156"/>
+        <w:ind w:left="1865" w:firstLineChars="0" w:hanging="482"/>
+      </w:pPr>
+      <w:r>
         <w:rPr>
           <w:rFonts w:hint="eastAsia"/>
         </w:rPr>
@@ -1844,7 +1899,11 @@
         <w:t>之类的，不同星级的顾客</w:t>
       </w:r>
       <w:r>
-        <w:t>获得不同折扣</w:t>
+        <w:t>获得不同折</w:t>
+      </w:r>
+      <w:r>
+        <w:lastRenderedPageBreak/>
+        <w:t>扣</w:t>
       </w:r>
       <w:r>
         <w:t>，</w:t>
@@ -1963,14 +2022,7 @@
         <w:rPr>
           <w:rFonts w:hint="eastAsia"/>
         </w:rPr>
-        <w:t>顾</w:t>
-      </w:r>
-      <w:r>
-        <w:rPr>
-          <w:rFonts w:hint="eastAsia"/>
-        </w:rPr>
-        <w:lastRenderedPageBreak/>
-        <w:t>客满意度</w:t>
+        <w:t>顾客满意度</w:t>
       </w:r>
       <w:r>
         <w:t>，</w:t>
@@ -2607,7 +2659,14 @@
         <w:rPr>
           <w:rFonts w:hint="eastAsia"/>
         </w:rPr>
-        <w:t>在新零售中，所有的一切围绕着消费者的需求，商品、价格、消费者、竞争对手等信息瞬息万变，各个职能必须高度协同同时去服务于消费者，需要主动的参与到更加前端的服务消费者</w:t>
+        <w:t>在新零售中，所有的一切围绕着消费者的需求，商品、价格、</w:t>
+      </w:r>
+      <w:r>
+        <w:rPr>
+          <w:rFonts w:hint="eastAsia"/>
+        </w:rPr>
+        <w:lastRenderedPageBreak/>
+        <w:t>消费者、竞争对手等信息瞬息万变，各个职能必须高度协同同时去服务于消费者，需要主动的参与到更加前端的服务消费者</w:t>
       </w:r>
     </w:p>
     <w:p>
@@ -2654,7 +2713,6 @@
         <w:rPr>
           <w:rFonts w:hint="eastAsia"/>
         </w:rPr>
-        <w:lastRenderedPageBreak/>
         <w:t>专注</w:t>
       </w:r>
       <w:r>
@@ -3469,6 +3527,7 @@
         <w:ind w:left="1865" w:firstLineChars="0" w:hanging="482"/>
       </w:pPr>
       <w:r>
+        <w:lastRenderedPageBreak/>
         <w:t>技术型很强的工种做不了就算了，</w:t>
       </w:r>
       <w:r>
@@ -3543,11 +3602,7 @@
         <w:t>不断</w:t>
       </w:r>
       <w:r>
-        <w:t>改</w:t>
-      </w:r>
-      <w:r>
-        <w:lastRenderedPageBreak/>
-        <w:t>进，</w:t>
+        <w:t>改进，</w:t>
       </w:r>
       <w:r>
         <w:rPr>
@@ -4421,6 +4476,7 @@
         <w:ind w:left="1865" w:firstLineChars="0" w:hanging="482"/>
       </w:pPr>
       <w:r>
+        <w:lastRenderedPageBreak/>
         <w:t>多为员工着想，</w:t>
       </w:r>
       <w:r>
@@ -4507,7 +4563,6 @@
         <w:t>差异</w:t>
       </w:r>
       <w:r>
-        <w:lastRenderedPageBreak/>
         <w:t>史</w:t>
       </w:r>
       <w:r>
@@ -5382,6 +5437,7 @@
         <w:rPr>
           <w:rFonts w:hint="eastAsia"/>
         </w:rPr>
+        <w:lastRenderedPageBreak/>
         <w:t>关心</w:t>
       </w:r>
       <w:r>
@@ -5449,7 +5505,6 @@
         <w:rPr>
           <w:rFonts w:hint="eastAsia"/>
         </w:rPr>
-        <w:lastRenderedPageBreak/>
         <w:t>投资</w:t>
       </w:r>
       <w:r>
@@ -6330,6 +6385,7 @@
         <w:ind w:left="1865" w:firstLineChars="0" w:hanging="482"/>
       </w:pPr>
       <w:r>
+        <w:lastRenderedPageBreak/>
         <w:t>男女</w:t>
       </w:r>
       <w:r>
@@ -6428,14 +6484,7 @@
         <w:rPr>
           <w:rFonts w:hint="eastAsia"/>
         </w:rPr>
-        <w:t>设</w:t>
-      </w:r>
-      <w:r>
-        <w:rPr>
-          <w:rFonts w:hint="eastAsia"/>
-        </w:rPr>
-        <w:lastRenderedPageBreak/>
-        <w:t>计</w:t>
+        <w:t>设计</w:t>
       </w:r>
       <w:r>
         <w:t>平时生活的服装。</w:t>
@@ -7406,7 +7455,11 @@
         <w:t>真实</w:t>
       </w:r>
       <w:r>
-        <w:t>粉丝是可以提出真实反馈</w:t>
+        <w:t>粉丝是可以提出真实</w:t>
+      </w:r>
+      <w:r>
+        <w:lastRenderedPageBreak/>
+        <w:t>反馈</w:t>
       </w:r>
       <w:r>
         <w:rPr>
@@ -7474,7 +7527,6 @@
         <w:rPr>
           <w:rFonts w:hint="eastAsia"/>
         </w:rPr>
-        <w:lastRenderedPageBreak/>
         <w:t>改进</w:t>
       </w:r>
       <w:r>
@@ -8314,7 +8366,11 @@
         <w:t>人</w:t>
       </w:r>
       <w:r>
-        <w:t>，分五星，一星占</w:t>
+        <w:t>，分五</w:t>
+      </w:r>
+      <w:r>
+        <w:lastRenderedPageBreak/>
+        <w:t>星，一星占</w:t>
       </w:r>
       <w:r>
         <w:t>20%</w:t>
@@ -8427,14 +8483,7 @@
         <w:rPr>
           <w:rFonts w:hint="eastAsia"/>
         </w:rPr>
-        <w:t>不打</w:t>
-      </w:r>
-      <w:r>
-        <w:rPr>
-          <w:rFonts w:hint="eastAsia"/>
-        </w:rPr>
-        <w:lastRenderedPageBreak/>
-        <w:t>折</w:t>
+        <w:t>不打折</w:t>
       </w:r>
       <w:r>
         <w:t>，</w:t>
@@ -9502,6 +9551,7 @@
         <w:rPr>
           <w:rFonts w:hint="eastAsia"/>
         </w:rPr>
+        <w:lastRenderedPageBreak/>
         <w:t>创新</w:t>
       </w:r>
       <w:r>
@@ -9551,7 +9601,6 @@
         <w:rPr>
           <w:rFonts w:hint="eastAsia"/>
         </w:rPr>
-        <w:lastRenderedPageBreak/>
         <w:t>重点</w:t>
       </w:r>
       <w:r>
@@ -10447,6 +10496,7 @@
         <w:rPr>
           <w:rFonts w:hint="eastAsia"/>
         </w:rPr>
+        <w:lastRenderedPageBreak/>
         <w:t>只有</w:t>
       </w:r>
       <w:r>
@@ -10542,7 +10592,6 @@
         <w:outlineLvl w:val="3"/>
       </w:pPr>
       <w:r>
-        <w:lastRenderedPageBreak/>
         <w:t>初期公司内部设计师</w:t>
       </w:r>
     </w:p>
@@ -11405,6 +11454,7 @@
         <w:rPr>
           <w:rFonts w:hint="eastAsia"/>
         </w:rPr>
+        <w:lastRenderedPageBreak/>
         <w:t>不同</w:t>
       </w:r>
       <w:r>
@@ -11509,7 +11559,6 @@
         <w:t>奖励</w:t>
       </w:r>
       <w:r>
-        <w:lastRenderedPageBreak/>
         <w:t>4</w:t>
       </w:r>
       <w:r>
@@ -12575,6 +12624,7 @@
         <w:ind w:left="1865" w:firstLineChars="0" w:hanging="482"/>
       </w:pPr>
       <w:r>
+        <w:lastRenderedPageBreak/>
         <w:t>但是上传作品不是一致的。</w:t>
       </w:r>
     </w:p>
@@ -12661,11 +12711,7 @@
         <w:t>你的作品里面是看不到中文的作品的。</w:t>
       </w:r>
       <w:r>
-        <w:t>同样</w:t>
-      </w:r>
-      <w:r>
-        <w:lastRenderedPageBreak/>
-        <w:t>在其他语系里也是看不到中文的，</w:t>
+        <w:t>同样在其他语系里也是看不到中文的，</w:t>
       </w:r>
       <w:r>
         <w:rPr>
@@ -13490,6 +13536,7 @@
         <w:rPr>
           <w:rFonts w:hint="eastAsia"/>
         </w:rPr>
+        <w:lastRenderedPageBreak/>
         <w:t>后期</w:t>
       </w:r>
       <w:r>
@@ -13537,7 +13584,6 @@
         <w:rPr>
           <w:rFonts w:hint="eastAsia"/>
         </w:rPr>
-        <w:lastRenderedPageBreak/>
         <w:t>可以</w:t>
       </w:r>
       <w:r>
@@ -14194,6 +14240,27 @@
       <w:r>
         <w:t>。</w:t>
       </w:r>
+      <w:r>
+        <w:t>星级是和声誉值挂钩的，</w:t>
+      </w:r>
+      <w:r>
+        <w:rPr>
+          <w:rFonts w:hint="eastAsia"/>
+        </w:rPr>
+        <w:t>声誉</w:t>
+      </w:r>
+      <w:r>
+        <w:t>越好的门店，</w:t>
+      </w:r>
+      <w:r>
+        <w:rPr>
+          <w:rFonts w:hint="eastAsia"/>
+        </w:rPr>
+        <w:t>拿到</w:t>
+      </w:r>
+      <w:r>
+        <w:t>的商品价格越高。</w:t>
+      </w:r>
     </w:p>
     <w:p>
       <w:pPr>
@@ -14360,113 +14427,239 @@
         <w:t>声誉值默认</w:t>
       </w:r>
       <w:r>
+        <w:t>60</w:t>
+      </w:r>
+      <w:r>
+        <w:t>，</w:t>
+      </w:r>
+      <w:r>
+        <w:t>最高</w:t>
+      </w:r>
+      <w:r>
         <w:t>100</w:t>
       </w:r>
       <w:r>
+        <w:t>。</w:t>
+      </w:r>
+      <w:r>
+        <w:t>低于</w:t>
+      </w:r>
+      <w:r>
+        <w:t>60</w:t>
+      </w:r>
+      <w:r>
+        <w:rPr>
+          <w:rFonts w:hint="eastAsia"/>
+        </w:rPr>
+        <w:t>不能</w:t>
+      </w:r>
+      <w:r>
+        <w:t>接单。</w:t>
+      </w:r>
+      <w:r>
+        <w:rPr>
+          <w:rFonts w:hint="eastAsia"/>
+        </w:rPr>
+        <w:t>违反</w:t>
+      </w:r>
+      <w:r>
+        <w:t>规则则会使情况被扣声誉值，</w:t>
+      </w:r>
+    </w:p>
+    <w:p>
+      <w:pPr>
+        <w:pStyle w:val="a9"/>
+        <w:numPr>
+          <w:ilvl w:val="0"/>
+          <w:numId w:val="8"/>
+        </w:numPr>
+        <w:spacing w:afterLines="50" w:after="156"/>
+        <w:ind w:left="1865" w:firstLineChars="0" w:hanging="482"/>
+      </w:pPr>
+      <w:r>
+        <w:t>惩罚规则需要写明白，</w:t>
+      </w:r>
+      <w:r>
+        <w:rPr>
+          <w:rFonts w:hint="eastAsia"/>
+        </w:rPr>
+        <w:t>什么</w:t>
+      </w:r>
+      <w:r>
+        <w:t>原因会</w:t>
+      </w:r>
+      <w:r>
+        <w:rPr>
+          <w:rFonts w:hint="eastAsia"/>
+        </w:rPr>
+        <w:t>受到</w:t>
+      </w:r>
+      <w:r>
+        <w:t>惩罚。</w:t>
+      </w:r>
+      <w:r>
+        <w:rPr>
+          <w:rFonts w:hint="eastAsia"/>
+        </w:rPr>
+        <w:t>惩罚</w:t>
+      </w:r>
+      <w:r>
+        <w:t>的力度就是</w:t>
+      </w:r>
+      <w:r>
+        <w:rPr>
+          <w:rFonts w:hint="eastAsia"/>
+        </w:rPr>
+        <w:t>扣除</w:t>
+      </w:r>
+      <w:r>
+        <w:t>声誉值，</w:t>
+      </w:r>
+      <w:r>
+        <w:rPr>
+          <w:rFonts w:hint="eastAsia"/>
+        </w:rPr>
+        <w:t>低于</w:t>
+      </w:r>
+      <w:r>
+        <w:t>60</w:t>
+      </w:r>
+      <w:r>
+        <w:rPr>
+          <w:rFonts w:hint="eastAsia"/>
+        </w:rPr>
+        <w:t>不能</w:t>
+      </w:r>
+      <w:r>
+        <w:t>接单。</w:t>
+      </w:r>
+    </w:p>
+    <w:p>
+      <w:pPr>
+        <w:pStyle w:val="a9"/>
+        <w:numPr>
+          <w:ilvl w:val="0"/>
+          <w:numId w:val="8"/>
+        </w:numPr>
+        <w:spacing w:afterLines="50" w:after="156"/>
+        <w:ind w:left="1865" w:firstLineChars="0" w:hanging="482"/>
+      </w:pPr>
+      <w:r>
+        <w:rPr>
+          <w:rFonts w:hint="eastAsia"/>
+        </w:rPr>
+        <w:t>如</w:t>
+      </w:r>
+      <w:r>
+        <w:t>：</w:t>
+      </w:r>
+      <w:r>
+        <w:rPr>
+          <w:rFonts w:hint="eastAsia"/>
+        </w:rPr>
+        <w:t>质量</w:t>
+      </w:r>
+      <w:r>
+        <w:t>问题，</w:t>
+      </w:r>
+      <w:r>
+        <w:rPr>
+          <w:rFonts w:hint="eastAsia"/>
+        </w:rPr>
+        <w:t>小问题</w:t>
+      </w:r>
+      <w:r>
         <w:t>，</w:t>
       </w:r>
       <w:r>
-        <w:rPr>
-          <w:rFonts w:hint="eastAsia"/>
-        </w:rPr>
-        <w:t>违反</w:t>
-      </w:r>
-      <w:r>
-        <w:t>规则则会使情况被扣声誉值，</w:t>
-      </w:r>
-    </w:p>
-    <w:p>
-      <w:pPr>
-        <w:pStyle w:val="a9"/>
-        <w:numPr>
-          <w:ilvl w:val="0"/>
-          <w:numId w:val="8"/>
-        </w:numPr>
-        <w:spacing w:afterLines="50" w:after="156"/>
-        <w:ind w:left="1865" w:firstLineChars="0" w:hanging="482"/>
-      </w:pPr>
-      <w:r>
-        <w:t>惩罚规则需要写明白，</w:t>
-      </w:r>
-      <w:r>
-        <w:rPr>
-          <w:rFonts w:hint="eastAsia"/>
-        </w:rPr>
-        <w:t>什么</w:t>
-      </w:r>
-      <w:r>
-        <w:t>原因会</w:t>
-      </w:r>
-      <w:r>
-        <w:rPr>
-          <w:rFonts w:hint="eastAsia"/>
-        </w:rPr>
-        <w:t>受到</w:t>
-      </w:r>
-      <w:r>
-        <w:t>惩罚。</w:t>
-      </w:r>
-      <w:r>
-        <w:rPr>
-          <w:rFonts w:hint="eastAsia"/>
-        </w:rPr>
-        <w:t>惩罚</w:t>
-      </w:r>
-      <w:r>
-        <w:t>的力度就是不能接单。</w:t>
-      </w:r>
-    </w:p>
-    <w:p>
-      <w:pPr>
-        <w:pStyle w:val="a9"/>
-        <w:numPr>
-          <w:ilvl w:val="0"/>
-          <w:numId w:val="8"/>
-        </w:numPr>
-        <w:spacing w:afterLines="50" w:after="156"/>
-        <w:ind w:left="1865" w:firstLineChars="0" w:hanging="482"/>
-      </w:pPr>
-      <w:r>
-        <w:rPr>
-          <w:rFonts w:hint="eastAsia"/>
-        </w:rPr>
-        <w:t>如</w:t>
-      </w:r>
-      <w:r>
-        <w:t>：</w:t>
-      </w:r>
-      <w:r>
-        <w:rPr>
-          <w:rFonts w:hint="eastAsia"/>
-        </w:rPr>
-        <w:t>质量</w:t>
-      </w:r>
-      <w:r>
-        <w:t>问题，</w:t>
-      </w:r>
-      <w:r>
-        <w:rPr>
-          <w:rFonts w:hint="eastAsia"/>
-        </w:rPr>
-        <w:t>小问题</w:t>
+        <w:t>扣</w:t>
+      </w:r>
+      <w:r>
+        <w:t>2-5</w:t>
+      </w:r>
+      <w:r>
+        <w:rPr>
+          <w:rFonts w:hint="eastAsia"/>
+        </w:rPr>
+        <w:t>声誉值</w:t>
+      </w:r>
+      <w:r>
+        <w:t>。</w:t>
+      </w:r>
+      <w:r>
+        <w:rPr>
+          <w:rFonts w:hint="eastAsia"/>
+        </w:rPr>
+        <w:t>大问题</w:t>
       </w:r>
       <w:r>
         <w:t>，</w:t>
       </w:r>
       <w:r>
-        <w:rPr>
-          <w:rFonts w:hint="eastAsia"/>
-        </w:rPr>
-        <w:t>半天</w:t>
-      </w:r>
-      <w:r>
-        <w:t>不能接单。</w:t>
-      </w:r>
-      <w:r>
-        <w:rPr>
-          <w:rFonts w:hint="eastAsia"/>
-        </w:rPr>
-        <w:t>大问题</w:t>
+        <w:t>扣</w:t>
+      </w:r>
+      <w:r>
+        <w:t>10</w:t>
+      </w:r>
+      <w:r>
+        <w:rPr>
+          <w:rFonts w:hint="eastAsia"/>
+        </w:rPr>
+        <w:t>声誉</w:t>
+      </w:r>
+      <w:r>
+        <w:rPr>
+          <w:rFonts w:hint="eastAsia"/>
+        </w:rPr>
+        <w:lastRenderedPageBreak/>
+        <w:t>值</w:t>
+      </w:r>
+      <w:r>
+        <w:t>。特大问题，</w:t>
+      </w:r>
+      <w:r>
+        <w:t>扣</w:t>
+      </w:r>
+      <w:r>
+        <w:t>20</w:t>
+      </w:r>
+      <w:r>
+        <w:rPr>
+          <w:rFonts w:hint="eastAsia"/>
+        </w:rPr>
+        <w:t>声誉值</w:t>
+      </w:r>
+      <w:r>
+        <w:rPr>
+          <w:rFonts w:hint="eastAsia"/>
+        </w:rPr>
+        <w:t>等等</w:t>
+      </w:r>
+      <w:r>
+        <w:t>。</w:t>
+      </w:r>
+    </w:p>
+    <w:p>
+      <w:pPr>
+        <w:pStyle w:val="a9"/>
+        <w:numPr>
+          <w:ilvl w:val="0"/>
+          <w:numId w:val="8"/>
+        </w:numPr>
+        <w:spacing w:afterLines="50" w:after="156"/>
+        <w:ind w:left="1865" w:firstLineChars="0" w:hanging="482"/>
+      </w:pPr>
+      <w:r>
+        <w:rPr>
+          <w:rFonts w:hint="eastAsia"/>
+        </w:rPr>
+        <w:t>声誉值</w:t>
+      </w:r>
+      <w:r>
+        <w:t>低于</w:t>
+      </w:r>
+      <w:r>
+        <w:t>60</w:t>
       </w:r>
       <w:r>
         <w:t>，</w:t>
@@ -14475,28 +14668,43 @@
         <w:rPr>
           <w:rFonts w:hint="eastAsia"/>
         </w:rPr>
-        <w:t>三天</w:t>
-      </w:r>
-      <w:r>
-        <w:t>不能接单。特大问题，</w:t>
-      </w:r>
-      <w:r>
-        <w:rPr>
-          <w:rFonts w:hint="eastAsia"/>
-        </w:rPr>
-        <w:t>一个月</w:t>
-      </w:r>
-      <w:r>
-        <w:t>不能接单</w:t>
-      </w:r>
-      <w:r>
-        <w:rPr>
-          <w:rFonts w:hint="eastAsia"/>
-        </w:rPr>
-        <w:t>等等</w:t>
-      </w:r>
-      <w:r>
-        <w:t>。</w:t>
+        <w:t>每</w:t>
+      </w:r>
+      <w:r>
+        <w:t>自然月恢复</w:t>
+      </w:r>
+      <w:r>
+        <w:rPr>
+          <w:rFonts w:hint="eastAsia"/>
+        </w:rPr>
+        <w:t>增加</w:t>
+      </w:r>
+      <w:r>
+        <w:t>10.</w:t>
+      </w:r>
+      <w:r>
+        <w:rPr>
+          <w:rFonts w:hint="eastAsia"/>
+        </w:rPr>
+        <w:t>高于</w:t>
+      </w:r>
+      <w:r>
+        <w:t>60</w:t>
+      </w:r>
+      <w:r>
+        <w:t>，</w:t>
+      </w:r>
+      <w:r>
+        <w:rPr>
+          <w:rFonts w:hint="eastAsia"/>
+        </w:rPr>
+        <w:t>则每</w:t>
+      </w:r>
+      <w:r>
+        <w:t>自然月</w:t>
+      </w:r>
+      <w:r>
+        <w:t>系统不自动增加。</w:t>
       </w:r>
     </w:p>
     <w:p>
@@ -14508,7 +14716,6 @@
         </w:numPr>
       </w:pPr>
       <w:r>
-        <w:lastRenderedPageBreak/>
         <w:t>员工</w:t>
       </w:r>
       <w:r>
@@ -15308,6 +15515,7 @@
         <w:rPr>
           <w:rFonts w:hint="eastAsia"/>
         </w:rPr>
+        <w:lastRenderedPageBreak/>
         <w:t>考核</w:t>
       </w:r>
       <w:r>
@@ -15382,11 +15590,7 @@
         <w:t>店长</w:t>
       </w:r>
       <w:r>
-        <w:t>辞退，店长辞</w:t>
-      </w:r>
-      <w:r>
-        <w:lastRenderedPageBreak/>
-        <w:t>退，</w:t>
+        <w:t>辞退，店长辞退，</w:t>
       </w:r>
       <w:r>
         <w:rPr>
@@ -16259,6 +16463,7 @@
         <w:outlineLvl w:val="3"/>
       </w:pPr>
       <w:r>
+        <w:lastRenderedPageBreak/>
         <w:t>店长的</w:t>
       </w:r>
       <w:r>
@@ -16304,7 +16509,6 @@
           <w:sz w:val="28"/>
           <w:szCs w:val="28"/>
         </w:rPr>
-        <w:lastRenderedPageBreak/>
         <w:t>员工</w:t>
       </w:r>
       <w:r>
@@ -16421,8 +16625,6 @@
       <w:r>
         <w:t>刚刚开始。</w:t>
       </w:r>
-      <w:bookmarkStart w:id="0" w:name="_GoBack"/>
-      <w:bookmarkEnd w:id="0"/>
     </w:p>
     <w:p>
       <w:pPr>
@@ -17198,6 +17400,7 @@
         <w:rPr>
           <w:rFonts w:hint="eastAsia"/>
         </w:rPr>
+        <w:lastRenderedPageBreak/>
         <w:t>老店</w:t>
       </w:r>
       <w:r>
@@ -17275,7 +17478,6 @@
         <w:rPr>
           <w:rFonts w:hint="eastAsia"/>
         </w:rPr>
-        <w:lastRenderedPageBreak/>
         <w:t>店长</w:t>
       </w:r>
       <w:r>
@@ -18252,7 +18454,11 @@
         <w:t>反馈</w:t>
       </w:r>
       <w:r>
-        <w:t>一些问题，</w:t>
+        <w:t>一些问</w:t>
+      </w:r>
+      <w:r>
+        <w:lastRenderedPageBreak/>
+        <w:t>题，</w:t>
       </w:r>
       <w:r>
         <w:rPr>
@@ -18296,7 +18502,6 @@
         <w:rPr>
           <w:rFonts w:hint="eastAsia"/>
         </w:rPr>
-        <w:lastRenderedPageBreak/>
         <w:t>顾客</w:t>
       </w:r>
       <w:r>
@@ -19185,6 +19390,7 @@
         <w:rPr>
           <w:rFonts w:hint="eastAsia"/>
         </w:rPr>
+        <w:lastRenderedPageBreak/>
         <w:t>发帖等等</w:t>
       </w:r>
       <w:r>
@@ -19229,7 +19435,6 @@
         <w:ind w:left="1865" w:firstLineChars="0" w:hanging="482"/>
       </w:pPr>
       <w:r>
-        <w:lastRenderedPageBreak/>
         <w:t>有升有降。</w:t>
       </w:r>
       <w:r>

--- a/_未发表/7新零售-服装项目分析/服装新零售规划.docx
+++ b/_未发表/7新零售-服装项目分析/服装新零售规划.docx
@@ -1683,8 +1683,6 @@
       <w:r>
         <w:t>贯穿整个运营的。</w:t>
       </w:r>
-      <w:bookmarkStart w:id="0" w:name="_GoBack"/>
-      <w:bookmarkEnd w:id="0"/>
     </w:p>
     <w:p>
       <w:pPr>
@@ -9728,6 +9726,182 @@
     </w:p>
     <w:p>
       <w:pPr>
+        <w:pStyle w:val="a9"/>
+        <w:numPr>
+          <w:ilvl w:val="0"/>
+          <w:numId w:val="8"/>
+        </w:numPr>
+        <w:spacing w:afterLines="50" w:after="156"/>
+        <w:ind w:left="1865" w:firstLineChars="0" w:hanging="482"/>
+      </w:pPr>
+      <w:r>
+        <w:rPr>
+          <w:rFonts w:hint="eastAsia"/>
+        </w:rPr>
+        <w:t>如</w:t>
+      </w:r>
+      <w:r>
+        <w:t>：给</w:t>
+      </w:r>
+      <w:r>
+        <w:rPr>
+          <w:rFonts w:hint="eastAsia"/>
+        </w:rPr>
+        <w:t>三</w:t>
+      </w:r>
+      <w:r>
+        <w:t>星</w:t>
+      </w:r>
+      <w:r>
+        <w:rPr>
+          <w:rFonts w:hint="eastAsia"/>
+        </w:rPr>
+        <w:t>或</w:t>
+      </w:r>
+      <w:r>
+        <w:t>等级超过</w:t>
+      </w:r>
+      <w:r>
+        <w:t>20</w:t>
+      </w:r>
+      <w:r>
+        <w:rPr>
+          <w:rFonts w:hint="eastAsia"/>
+        </w:rPr>
+        <w:t>级</w:t>
+      </w:r>
+      <w:r>
+        <w:t>的顾客建立三维立体模型，</w:t>
+      </w:r>
+      <w:r>
+        <w:rPr>
+          <w:rFonts w:hint="eastAsia"/>
+        </w:rPr>
+        <w:t>然后</w:t>
+      </w:r>
+      <w:r>
+        <w:t>知道了顾客的身高，</w:t>
+      </w:r>
+      <w:r>
+        <w:rPr>
+          <w:rFonts w:hint="eastAsia"/>
+        </w:rPr>
+        <w:t>体重</w:t>
+      </w:r>
+      <w:r>
+        <w:t>，</w:t>
+      </w:r>
+      <w:r>
+        <w:rPr>
+          <w:rFonts w:hint="eastAsia"/>
+        </w:rPr>
+        <w:t>腰围</w:t>
+      </w:r>
+      <w:r>
+        <w:t>，</w:t>
+      </w:r>
+      <w:r>
+        <w:rPr>
+          <w:rFonts w:hint="eastAsia"/>
+        </w:rPr>
+        <w:t>胸围等</w:t>
+      </w:r>
+      <w:r>
+        <w:t>数据。</w:t>
+      </w:r>
+      <w:r>
+        <w:rPr>
+          <w:rFonts w:hint="eastAsia"/>
+        </w:rPr>
+        <w:t>然后</w:t>
+      </w:r>
+      <w:r>
+        <w:t>该顾客在下单之后，</w:t>
+      </w:r>
+      <w:r>
+        <w:rPr>
+          <w:rFonts w:hint="eastAsia"/>
+        </w:rPr>
+        <w:t>工厂</w:t>
+      </w:r>
+      <w:r>
+        <w:t>会拿到该顾客的三维数据，</w:t>
+      </w:r>
+      <w:r>
+        <w:rPr>
+          <w:rFonts w:hint="eastAsia"/>
+        </w:rPr>
+        <w:t>如果</w:t>
+      </w:r>
+      <w:r>
+        <w:t>顾客下的</w:t>
+      </w:r>
+      <w:r>
+        <w:rPr>
+          <w:rFonts w:hint="eastAsia"/>
+        </w:rPr>
+        <w:t>订单</w:t>
+      </w:r>
+      <w:r>
+        <w:t>是给自己买的（如何判断：</w:t>
+      </w:r>
+      <w:r>
+        <w:rPr>
+          <w:rFonts w:hint="eastAsia"/>
+        </w:rPr>
+        <w:t>和</w:t>
+      </w:r>
+      <w:r>
+        <w:t>三维数据接近、</w:t>
+      </w:r>
+      <w:r>
+        <w:rPr>
+          <w:rFonts w:hint="eastAsia"/>
+        </w:rPr>
+        <w:t>和</w:t>
+      </w:r>
+      <w:r>
+        <w:t>顾客选择尺寸接近），那么工厂在生产衣服的时候就根据顾客的三维数据</w:t>
+      </w:r>
+      <w:r>
+        <w:rPr>
+          <w:rFonts w:hint="eastAsia"/>
+        </w:rPr>
+        <w:t>生产</w:t>
+      </w:r>
+      <w:r>
+        <w:t>个性、</w:t>
+      </w:r>
+      <w:r>
+        <w:rPr>
+          <w:rFonts w:hint="eastAsia"/>
+        </w:rPr>
+        <w:t>定制</w:t>
+      </w:r>
+      <w:r>
+        <w:t>、</w:t>
+      </w:r>
+      <w:r>
+        <w:rPr>
+          <w:rFonts w:hint="eastAsia"/>
+        </w:rPr>
+        <w:t>合身</w:t>
+      </w:r>
+      <w:r>
+        <w:t>的</w:t>
+      </w:r>
+      <w:r>
+        <w:rPr>
+          <w:rFonts w:hint="eastAsia"/>
+        </w:rPr>
+        <w:t>衣服</w:t>
+      </w:r>
+      <w:r>
+        <w:t>。</w:t>
+      </w:r>
+    </w:p>
+    <w:p>
+      <w:pPr>
         <w:pStyle w:val="3"/>
         <w:numPr>
           <w:ilvl w:val="0"/>
@@ -10325,7 +10499,11 @@
         <w:t>岁</w:t>
       </w:r>
       <w:r>
-        <w:t>的男女年轻顾客。</w:t>
+        <w:t>的男女</w:t>
+      </w:r>
+      <w:r>
+        <w:lastRenderedPageBreak/>
+        <w:t>年轻顾客。</w:t>
       </w:r>
     </w:p>
     <w:p>
@@ -10496,7 +10674,6 @@
         <w:rPr>
           <w:rFonts w:hint="eastAsia"/>
         </w:rPr>
-        <w:lastRenderedPageBreak/>
         <w:t>只有</w:t>
       </w:r>
       <w:r>
@@ -11265,7 +11442,11 @@
         <w:t>块</w:t>
       </w:r>
       <w:r>
-        <w:t>钱可以下载一年前审核成功的任意</w:t>
+        <w:t>钱可以下载一年前审核成功的任</w:t>
+      </w:r>
+      <w:r>
+        <w:lastRenderedPageBreak/>
+        <w:t>意</w:t>
       </w:r>
       <w:r>
         <w:t>3</w:t>
@@ -11454,7 +11635,6 @@
         <w:rPr>
           <w:rFonts w:hint="eastAsia"/>
         </w:rPr>
-        <w:lastRenderedPageBreak/>
         <w:t>不同</w:t>
       </w:r>
       <w:r>
@@ -12474,6 +12654,7 @@
           <w:sz w:val="28"/>
           <w:szCs w:val="28"/>
         </w:rPr>
+        <w:lastRenderedPageBreak/>
         <w:t>服装设计的全球化</w:t>
       </w:r>
     </w:p>
@@ -12624,7 +12805,6 @@
         <w:ind w:left="1865" w:firstLineChars="0" w:hanging="482"/>
       </w:pPr>
       <w:r>
-        <w:lastRenderedPageBreak/>
         <w:t>但是上传作品不是一致的。</w:t>
       </w:r>
     </w:p>
@@ -12939,48 +13119,279 @@
         <w:outlineLvl w:val="3"/>
       </w:pPr>
       <w:r>
+        <w:t>个性化、</w:t>
+      </w:r>
+      <w:r>
         <w:rPr>
           <w:rFonts w:hint="eastAsia"/>
         </w:rPr>
         <w:t>质量好</w:t>
       </w:r>
       <w:r>
+        <w:t>、</w:t>
+      </w:r>
+      <w:r>
+        <w:rPr>
+          <w:rFonts w:hint="eastAsia"/>
+        </w:rPr>
+        <w:t>品质佳</w:t>
+      </w:r>
+    </w:p>
+    <w:p>
+      <w:pPr>
+        <w:pStyle w:val="a9"/>
+        <w:numPr>
+          <w:ilvl w:val="0"/>
+          <w:numId w:val="8"/>
+        </w:numPr>
+        <w:spacing w:afterLines="50" w:after="156"/>
+        <w:ind w:left="1865" w:firstLineChars="0" w:hanging="482"/>
+      </w:pPr>
+      <w:r>
+        <w:t>衣服的质量是根本，</w:t>
+      </w:r>
+      <w:r>
+        <w:rPr>
+          <w:rFonts w:hint="eastAsia"/>
+        </w:rPr>
+        <w:t>只有</w:t>
+      </w:r>
+      <w:r>
+        <w:t>质量好、</w:t>
+      </w:r>
+      <w:r>
+        <w:rPr>
+          <w:rFonts w:hint="eastAsia"/>
+        </w:rPr>
+        <w:t>体验好</w:t>
+      </w:r>
+      <w:r>
+        <w:t>、</w:t>
+      </w:r>
+      <w:r>
+        <w:rPr>
+          <w:rFonts w:hint="eastAsia"/>
+        </w:rPr>
+        <w:t>款式</w:t>
+      </w:r>
+      <w:r>
+        <w:t>样式好的衣服才能受顾客喜爱</w:t>
+      </w:r>
+      <w:r>
+        <w:rPr>
+          <w:rFonts w:hint="eastAsia"/>
+        </w:rPr>
+        <w:t>。柔软</w:t>
+      </w:r>
+      <w:r>
+        <w:t>、</w:t>
+      </w:r>
+      <w:r>
+        <w:rPr>
+          <w:rFonts w:hint="eastAsia"/>
+        </w:rPr>
+        <w:t>贴身</w:t>
+      </w:r>
+      <w:r>
+        <w:t>舒服。</w:t>
+      </w:r>
+    </w:p>
+    <w:p>
+      <w:pPr>
+        <w:pStyle w:val="a9"/>
+        <w:numPr>
+          <w:ilvl w:val="0"/>
+          <w:numId w:val="8"/>
+        </w:numPr>
+        <w:spacing w:afterLines="50" w:after="156"/>
+        <w:ind w:left="1865" w:firstLineChars="0" w:hanging="482"/>
+      </w:pPr>
+      <w:r>
+        <w:rPr>
+          <w:rFonts w:hint="eastAsia"/>
+        </w:rPr>
+        <w:t>尺寸</w:t>
+      </w:r>
+      <w:r>
+        <w:t>合身，</w:t>
+      </w:r>
+      <w:r>
+        <w:t>符合人群特点，</w:t>
+      </w:r>
+      <w:r>
+        <w:rPr>
+          <w:rFonts w:hint="eastAsia"/>
+        </w:rPr>
+        <w:t>季节</w:t>
+      </w:r>
+      <w:r>
+        <w:t>特点，</w:t>
+      </w:r>
+      <w:r>
+        <w:rPr>
+          <w:rFonts w:hint="eastAsia"/>
+        </w:rPr>
+        <w:t>喜好</w:t>
+      </w:r>
+      <w:r>
+        <w:t>特点。</w:t>
+      </w:r>
+      <w:bookmarkStart w:id="0" w:name="_GoBack"/>
+      <w:bookmarkEnd w:id="0"/>
+    </w:p>
+    <w:p>
+      <w:pPr>
+        <w:pStyle w:val="a9"/>
+        <w:numPr>
+          <w:ilvl w:val="0"/>
+          <w:numId w:val="8"/>
+        </w:numPr>
+        <w:spacing w:afterLines="50" w:after="156"/>
+        <w:ind w:left="1865" w:firstLineChars="0" w:hanging="482"/>
+      </w:pPr>
+      <w:r>
+        <w:rPr>
+          <w:rFonts w:hint="eastAsia"/>
+        </w:rPr>
+        <w:t>如</w:t>
+      </w:r>
+      <w:r>
+        <w:t>：给</w:t>
+      </w:r>
+      <w:r>
+        <w:rPr>
+          <w:rFonts w:hint="eastAsia"/>
+        </w:rPr>
+        <w:t>三</w:t>
+      </w:r>
+      <w:r>
+        <w:t>星</w:t>
+      </w:r>
+      <w:r>
+        <w:rPr>
+          <w:rFonts w:hint="eastAsia"/>
+        </w:rPr>
+        <w:t>或</w:t>
+      </w:r>
+      <w:r>
+        <w:t>等级超过</w:t>
+      </w:r>
+      <w:r>
+        <w:t>20</w:t>
+      </w:r>
+      <w:r>
+        <w:rPr>
+          <w:rFonts w:hint="eastAsia"/>
+        </w:rPr>
+        <w:t>级</w:t>
+      </w:r>
+      <w:r>
+        <w:t>的顾客建立三维立体模型，</w:t>
+      </w:r>
+      <w:r>
+        <w:rPr>
+          <w:rFonts w:hint="eastAsia"/>
+        </w:rPr>
+        <w:t>然后</w:t>
+      </w:r>
+      <w:r>
+        <w:t>知道了顾客的身高，</w:t>
+      </w:r>
+      <w:r>
+        <w:rPr>
+          <w:rFonts w:hint="eastAsia"/>
+        </w:rPr>
+        <w:t>体重</w:t>
+      </w:r>
+      <w:r>
         <w:t>，</w:t>
       </w:r>
       <w:r>
         <w:rPr>
           <w:rFonts w:hint="eastAsia"/>
         </w:rPr>
-        <w:t>品质佳</w:t>
-      </w:r>
-    </w:p>
-    <w:p>
-      <w:pPr>
-        <w:pStyle w:val="a9"/>
-        <w:numPr>
-          <w:ilvl w:val="0"/>
-          <w:numId w:val="8"/>
-        </w:numPr>
-        <w:spacing w:afterLines="50" w:after="156"/>
-        <w:ind w:left="1865" w:firstLineChars="0" w:hanging="482"/>
-      </w:pPr>
-      <w:r>
-        <w:t>衣服的质量是根本，</w:t>
-      </w:r>
-      <w:r>
-        <w:rPr>
-          <w:rFonts w:hint="eastAsia"/>
-        </w:rPr>
-        <w:t>只有</w:t>
-      </w:r>
-      <w:r>
-        <w:t>质量好、</w:t>
-      </w:r>
-      <w:r>
-        <w:rPr>
-          <w:rFonts w:hint="eastAsia"/>
-        </w:rPr>
-        <w:t>体验好</w:t>
+        <w:t>腰围</w:t>
+      </w:r>
+      <w:r>
+        <w:t>，</w:t>
+      </w:r>
+      <w:r>
+        <w:rPr>
+          <w:rFonts w:hint="eastAsia"/>
+        </w:rPr>
+        <w:t>胸围等</w:t>
+      </w:r>
+      <w:r>
+        <w:t>数据。</w:t>
+      </w:r>
+      <w:r>
+        <w:rPr>
+          <w:rFonts w:hint="eastAsia"/>
+        </w:rPr>
+        <w:t>然后</w:t>
+      </w:r>
+      <w:r>
+        <w:t>该顾客在下单之后，</w:t>
+      </w:r>
+      <w:r>
+        <w:rPr>
+          <w:rFonts w:hint="eastAsia"/>
+        </w:rPr>
+        <w:t>工厂</w:t>
+      </w:r>
+      <w:r>
+        <w:t>会拿到该顾客的三维数据，</w:t>
+      </w:r>
+      <w:r>
+        <w:rPr>
+          <w:rFonts w:hint="eastAsia"/>
+        </w:rPr>
+        <w:t>如果</w:t>
+      </w:r>
+      <w:r>
+        <w:t>顾客下的</w:t>
+      </w:r>
+      <w:r>
+        <w:rPr>
+          <w:rFonts w:hint="eastAsia"/>
+        </w:rPr>
+        <w:t>订单</w:t>
+      </w:r>
+      <w:r>
+        <w:t>是给自己买的（如何判断：</w:t>
+      </w:r>
+      <w:r>
+        <w:rPr>
+          <w:rFonts w:hint="eastAsia"/>
+        </w:rPr>
+        <w:t>和</w:t>
+      </w:r>
+      <w:r>
+        <w:t>三维数据接近、</w:t>
+      </w:r>
+      <w:r>
+        <w:rPr>
+          <w:rFonts w:hint="eastAsia"/>
+        </w:rPr>
+        <w:t>和</w:t>
+      </w:r>
+      <w:r>
+        <w:t>顾客选择尺寸接近），那么工厂在生产衣服的时候就根据顾客的三维数据</w:t>
+      </w:r>
+      <w:r>
+        <w:rPr>
+          <w:rFonts w:hint="eastAsia"/>
+        </w:rPr>
+        <w:t>生产</w:t>
+      </w:r>
+      <w:r>
+        <w:t>个性、</w:t>
+      </w:r>
+      <w:r>
+        <w:rPr>
+          <w:rFonts w:hint="eastAsia"/>
+        </w:rPr>
+        <w:t>定制</w:t>
       </w:r>
       <w:r>
         <w:t>、</w:t>
@@ -12989,69 +13400,19 @@
         <w:rPr>
           <w:rFonts w:hint="eastAsia"/>
         </w:rPr>
-        <w:t>款式</w:t>
-      </w:r>
-      <w:r>
-        <w:t>样式好的衣服才能受顾客喜爱</w:t>
-      </w:r>
-      <w:r>
-        <w:rPr>
-          <w:rFonts w:hint="eastAsia"/>
-        </w:rPr>
-        <w:t>。柔软</w:t>
-      </w:r>
-      <w:r>
-        <w:t>、</w:t>
-      </w:r>
-      <w:r>
-        <w:rPr>
-          <w:rFonts w:hint="eastAsia"/>
-        </w:rPr>
-        <w:t>贴身</w:t>
-      </w:r>
-      <w:r>
-        <w:t>舒服。</w:t>
-      </w:r>
-    </w:p>
-    <w:p>
-      <w:pPr>
-        <w:pStyle w:val="a9"/>
-        <w:numPr>
-          <w:ilvl w:val="0"/>
-          <w:numId w:val="8"/>
-        </w:numPr>
-        <w:spacing w:afterLines="50" w:after="156"/>
-        <w:ind w:left="1865" w:firstLineChars="0" w:hanging="482"/>
-      </w:pPr>
-      <w:r>
-        <w:rPr>
-          <w:rFonts w:hint="eastAsia"/>
-        </w:rPr>
-        <w:t>尺寸</w:t>
-      </w:r>
-      <w:r>
-        <w:t>合身，</w:t>
-      </w:r>
-      <w:r>
-        <w:t>符合人群特点，</w:t>
-      </w:r>
-      <w:r>
-        <w:rPr>
-          <w:rFonts w:hint="eastAsia"/>
-        </w:rPr>
-        <w:t>季节</w:t>
-      </w:r>
-      <w:r>
-        <w:t>特点，</w:t>
-      </w:r>
-      <w:r>
-        <w:rPr>
-          <w:rFonts w:hint="eastAsia"/>
-        </w:rPr>
-        <w:t>喜好</w:t>
-      </w:r>
-      <w:r>
-        <w:t>特点。</w:t>
+        <w:t>合身</w:t>
+      </w:r>
+      <w:r>
+        <w:t>的</w:t>
+      </w:r>
+      <w:r>
+        <w:rPr>
+          <w:rFonts w:hint="eastAsia"/>
+        </w:rPr>
+        <w:t>衣服</w:t>
+      </w:r>
+      <w:r>
+        <w:t>。</w:t>
       </w:r>
     </w:p>
     <w:p>
@@ -13269,7 +13630,11 @@
         <w:t>体验</w:t>
       </w:r>
       <w:r>
-        <w:t>会好一点。也可以考虑在南北</w:t>
+        <w:t>会好一点。也可以考</w:t>
+      </w:r>
+      <w:r>
+        <w:lastRenderedPageBreak/>
+        <w:t>虑在南北</w:t>
       </w:r>
       <w:r>
         <w:rPr>
@@ -13536,7 +13901,6 @@
         <w:rPr>
           <w:rFonts w:hint="eastAsia"/>
         </w:rPr>
-        <w:lastRenderedPageBreak/>
         <w:t>后期</w:t>
       </w:r>
       <w:r>
@@ -14276,6 +14640,7 @@
         <w:rPr>
           <w:rFonts w:hint="eastAsia"/>
         </w:rPr>
+        <w:lastRenderedPageBreak/>
         <w:t>等级</w:t>
       </w:r>
       <w:r>
@@ -14605,14 +14970,7 @@
         <w:rPr>
           <w:rFonts w:hint="eastAsia"/>
         </w:rPr>
-        <w:t>声誉</w:t>
-      </w:r>
-      <w:r>
-        <w:rPr>
-          <w:rFonts w:hint="eastAsia"/>
-        </w:rPr>
-        <w:lastRenderedPageBreak/>
-        <w:t>值</w:t>
+        <w:t>声誉值</w:t>
       </w:r>
       <w:r>
         <w:t>。特大问题，</w:t>
@@ -15232,7 +15590,11 @@
         <w:t>培养</w:t>
       </w:r>
       <w:r>
-        <w:t>好了之后就可以出去开新店了。</w:t>
+        <w:t>好了之后</w:t>
+      </w:r>
+      <w:r>
+        <w:lastRenderedPageBreak/>
+        <w:t>就可以出去开新店了。</w:t>
       </w:r>
     </w:p>
     <w:p>
@@ -15515,7 +15877,6 @@
         <w:rPr>
           <w:rFonts w:hint="eastAsia"/>
         </w:rPr>
-        <w:lastRenderedPageBreak/>
         <w:t>考核</w:t>
       </w:r>
       <w:r>
@@ -16222,6 +16583,7 @@
         <w:rPr>
           <w:rFonts w:hint="eastAsia"/>
         </w:rPr>
+        <w:lastRenderedPageBreak/>
         <w:t>然后</w:t>
       </w:r>
       <w:r>
@@ -16463,7 +16825,6 @@
         <w:outlineLvl w:val="3"/>
       </w:pPr>
       <w:r>
-        <w:lastRenderedPageBreak/>
         <w:t>店长的</w:t>
       </w:r>
       <w:r>
@@ -17040,6 +17401,7 @@
         <w:outlineLvl w:val="3"/>
       </w:pPr>
       <w:r>
+        <w:lastRenderedPageBreak/>
         <w:t>店长员工薪资构成</w:t>
       </w:r>
     </w:p>
@@ -17400,7 +17762,6 @@
         <w:rPr>
           <w:rFonts w:hint="eastAsia"/>
         </w:rPr>
-        <w:lastRenderedPageBreak/>
         <w:t>老店</w:t>
       </w:r>
       <w:r>
@@ -18037,6 +18398,7 @@
         <w:t>把</w:t>
       </w:r>
       <w:r>
+        <w:lastRenderedPageBreak/>
         <w:t>体验做到极致，</w:t>
       </w:r>
       <w:r>
@@ -18454,11 +18816,7 @@
         <w:t>反馈</w:t>
       </w:r>
       <w:r>
-        <w:t>一些问</w:t>
-      </w:r>
-      <w:r>
-        <w:lastRenderedPageBreak/>
-        <w:t>题，</w:t>
+        <w:t>一些问题，</w:t>
       </w:r>
       <w:r>
         <w:rPr>
@@ -19083,7 +19441,11 @@
         <w:t>然后保存</w:t>
       </w:r>
       <w:r>
-        <w:t>试穿。然后在试穿详情可以店内试穿记录、</w:t>
+        <w:t>试穿。然后在试穿详情可以店内试穿记</w:t>
+      </w:r>
+      <w:r>
+        <w:lastRenderedPageBreak/>
+        <w:t>录、</w:t>
       </w:r>
       <w:r>
         <w:rPr>
@@ -19390,7 +19752,6 @@
         <w:rPr>
           <w:rFonts w:hint="eastAsia"/>
         </w:rPr>
-        <w:lastRenderedPageBreak/>
         <w:t>发帖等等</w:t>
       </w:r>
       <w:r>
@@ -19946,6 +20307,7 @@
         <w:rPr>
           <w:rFonts w:hint="eastAsia"/>
         </w:rPr>
+        <w:lastRenderedPageBreak/>
         <w:t>周围</w:t>
       </w:r>
       <w:r>
@@ -20283,7 +20645,6 @@
           <w:sz w:val="28"/>
           <w:szCs w:val="28"/>
         </w:rPr>
-        <w:lastRenderedPageBreak/>
         <w:t>店长软件的游戏化</w:t>
       </w:r>
     </w:p>

--- a/_未发表/7新零售-服装项目分析/服装新零售规划.docx
+++ b/_未发表/7新零售-服装项目分析/服装新零售规划.docx
@@ -2967,74 +2967,233 @@
         <w:outlineLvl w:val="3"/>
       </w:pPr>
       <w:r>
-        <w:t>分布式的组织结构</w:t>
-      </w:r>
-    </w:p>
-    <w:p>
-      <w:pPr>
-        <w:pStyle w:val="a9"/>
-        <w:numPr>
-          <w:ilvl w:val="0"/>
-          <w:numId w:val="8"/>
-        </w:numPr>
-        <w:spacing w:afterLines="50" w:after="156"/>
-        <w:ind w:left="1865" w:firstLineChars="0" w:hanging="482"/>
-      </w:pPr>
-      <w:r>
-        <w:t>新零售带来的组织结构的变革，</w:t>
-      </w:r>
-      <w:r>
-        <w:rPr>
-          <w:rFonts w:hint="eastAsia"/>
-        </w:rPr>
-        <w:t>必须建立</w:t>
-      </w:r>
-      <w:r>
-        <w:t>分布式的组织结构</w:t>
+        <w:rPr>
+          <w:rFonts w:hint="eastAsia"/>
+        </w:rPr>
+        <w:t>分布式</w:t>
+      </w:r>
+      <w:r>
+        <w:t>的生产、销售、配送网络</w:t>
+      </w:r>
+    </w:p>
+    <w:p>
+      <w:pPr>
+        <w:pStyle w:val="a9"/>
+        <w:numPr>
+          <w:ilvl w:val="0"/>
+          <w:numId w:val="8"/>
+        </w:numPr>
+        <w:spacing w:afterLines="50" w:after="156"/>
+        <w:ind w:left="1865" w:firstLineChars="0" w:hanging="482"/>
+      </w:pPr>
+      <w:r>
+        <w:rPr>
+          <w:rFonts w:hint="eastAsia"/>
+        </w:rPr>
+        <w:t>生产是</w:t>
+      </w:r>
+      <w:r>
+        <w:t>分布式的。</w:t>
+      </w:r>
+      <w:r>
+        <w:rPr>
+          <w:rFonts w:hint="eastAsia"/>
+        </w:rPr>
+        <w:t>如</w:t>
+      </w:r>
+      <w:r>
+        <w:t>：</w:t>
+      </w:r>
+      <w:r>
+        <w:rPr>
+          <w:rFonts w:hint="eastAsia"/>
+        </w:rPr>
+        <w:t>华东</w:t>
+      </w:r>
+      <w:r>
+        <w:t>的生产工厂生产的产品只销往华东的门店，</w:t>
+      </w:r>
+      <w:r>
+        <w:rPr>
+          <w:rFonts w:hint="eastAsia"/>
+        </w:rPr>
+        <w:t>只</w:t>
+      </w:r>
+      <w:r>
+        <w:t>往</w:t>
+      </w:r>
+      <w:r>
+        <w:rPr>
+          <w:rFonts w:hint="eastAsia"/>
+        </w:rPr>
+        <w:t>华东</w:t>
+      </w:r>
+      <w:r>
+        <w:t>门店配送，</w:t>
+      </w:r>
+      <w:r>
+        <w:rPr>
+          <w:rFonts w:hint="eastAsia"/>
+        </w:rPr>
+        <w:t>售卖</w:t>
+      </w:r>
+      <w:r>
+        <w:t>，</w:t>
+      </w:r>
+      <w:r>
+        <w:rPr>
+          <w:rFonts w:hint="eastAsia"/>
+        </w:rPr>
+        <w:t>试衣。</w:t>
+      </w:r>
+      <w:r>
+        <w:t>生产工厂有一个属性，</w:t>
+      </w:r>
+      <w:r>
+        <w:rPr>
+          <w:rFonts w:hint="eastAsia"/>
+        </w:rPr>
+        <w:t>选中</w:t>
+      </w:r>
+      <w:r>
+        <w:t>华北，</w:t>
+      </w:r>
+      <w:r>
+        <w:rPr>
+          <w:rFonts w:hint="eastAsia"/>
+        </w:rPr>
+        <w:t>华中</w:t>
+      </w:r>
+      <w:r>
+        <w:t>，</w:t>
+      </w:r>
+      <w:r>
+        <w:rPr>
+          <w:rFonts w:hint="eastAsia"/>
+        </w:rPr>
+        <w:t>华东</w:t>
+      </w:r>
+      <w:r>
+        <w:t>，</w:t>
+      </w:r>
+      <w:r>
+        <w:rPr>
+          <w:rFonts w:hint="eastAsia"/>
+        </w:rPr>
+        <w:t>东北</w:t>
+      </w:r>
+      <w:r>
+        <w:t>，</w:t>
+      </w:r>
+      <w:r>
+        <w:rPr>
+          <w:rFonts w:hint="eastAsia"/>
+        </w:rPr>
+        <w:t>长三角</w:t>
+      </w:r>
+      <w:r>
+        <w:t>，</w:t>
+      </w:r>
+      <w:r>
+        <w:rPr>
+          <w:rFonts w:hint="eastAsia"/>
+        </w:rPr>
+        <w:t>珠三角</w:t>
+      </w:r>
+      <w:r>
+        <w:t>，</w:t>
+      </w:r>
+      <w:r>
+        <w:rPr>
+          <w:rFonts w:hint="eastAsia"/>
+        </w:rPr>
+        <w:t>等等</w:t>
       </w:r>
       <w:r>
         <w:t>。</w:t>
       </w:r>
-    </w:p>
-    <w:p>
-      <w:pPr>
-        <w:pStyle w:val="a9"/>
-        <w:numPr>
-          <w:ilvl w:val="0"/>
-          <w:numId w:val="8"/>
-        </w:numPr>
-        <w:spacing w:afterLines="50" w:after="156"/>
-        <w:ind w:left="1865" w:firstLineChars="0" w:hanging="482"/>
-      </w:pPr>
-      <w:r>
-        <w:t>所有门店直接对总部，</w:t>
-      </w:r>
-      <w:r>
-        <w:rPr>
-          <w:rFonts w:hint="eastAsia"/>
-        </w:rPr>
-        <w:t>门店</w:t>
-      </w:r>
-      <w:r>
-        <w:t>单个的，</w:t>
-      </w:r>
-      <w:r>
-        <w:rPr>
-          <w:rFonts w:hint="eastAsia"/>
-        </w:rPr>
-        <w:t>抱团</w:t>
-      </w:r>
-      <w:r>
-        <w:t>店长，</w:t>
-      </w:r>
-      <w:r>
-        <w:rPr>
-          <w:rFonts w:hint="eastAsia"/>
-        </w:rPr>
-        <w:t>是</w:t>
-      </w:r>
-      <w:r>
-        <w:t>分布式结构</w:t>
+      <w:r>
+        <w:rPr>
+          <w:rFonts w:hint="eastAsia"/>
+        </w:rPr>
+        <w:t>选择</w:t>
+      </w:r>
+      <w:r>
+        <w:t>之后就只能生产销往这些地方的衣服。</w:t>
+      </w:r>
+    </w:p>
+    <w:p>
+      <w:pPr>
+        <w:pStyle w:val="a9"/>
+        <w:numPr>
+          <w:ilvl w:val="0"/>
+          <w:numId w:val="8"/>
+        </w:numPr>
+        <w:spacing w:afterLines="50" w:after="156"/>
+        <w:ind w:left="1865" w:firstLineChars="0" w:hanging="482"/>
+      </w:pPr>
+      <w:r>
+        <w:rPr>
+          <w:rFonts w:hint="eastAsia"/>
+        </w:rPr>
+        <w:t>销售</w:t>
+      </w:r>
+      <w:r>
+        <w:t>是分布式的。</w:t>
+      </w:r>
+      <w:r>
+        <w:rPr>
+          <w:rFonts w:hint="eastAsia"/>
+        </w:rPr>
+        <w:t>如</w:t>
+      </w:r>
+      <w:r>
+        <w:t>：</w:t>
+      </w:r>
+      <w:r>
+        <w:rPr>
+          <w:rFonts w:hint="eastAsia"/>
+        </w:rPr>
+        <w:t>华北</w:t>
+      </w:r>
+      <w:r>
+        <w:t>的顾客打开手机只能看见华北地区销售的衣服，</w:t>
+      </w:r>
+      <w:r>
+        <w:rPr>
+          <w:rFonts w:hint="eastAsia"/>
+        </w:rPr>
+        <w:t>看不到</w:t>
+      </w:r>
+      <w:r>
+        <w:t>其他地区销售的衣服。若该地区还未</w:t>
+      </w:r>
+      <w:r>
+        <w:rPr>
+          <w:rFonts w:hint="eastAsia"/>
+        </w:rPr>
+        <w:t>上架</w:t>
+      </w:r>
+      <w:r>
+        <w:t>衣服</w:t>
+      </w:r>
+      <w:r>
+        <w:rPr>
+          <w:rFonts w:hint="eastAsia"/>
+        </w:rPr>
+        <w:t>则</w:t>
+      </w:r>
+      <w:r>
+        <w:t>提示顾客</w:t>
+      </w:r>
+      <w:r>
+        <w:t>“</w:t>
+      </w:r>
+      <w:r>
+        <w:t>该地区还未上架衣服哦</w:t>
+      </w:r>
+      <w:r>
+        <w:t>”</w:t>
       </w:r>
       <w:r>
         <w:t>。</w:t>
@@ -3054,67 +3213,195 @@
         <w:rPr>
           <w:rFonts w:hint="eastAsia"/>
         </w:rPr>
-        <w:t>这样</w:t>
-      </w:r>
-      <w:r>
-        <w:t>不会出现大节点，</w:t>
-      </w:r>
-      <w:r>
-        <w:rPr>
-          <w:rFonts w:hint="eastAsia"/>
-        </w:rPr>
-        <w:t>大</w:t>
-      </w:r>
-      <w:r>
-        <w:t>区域</w:t>
-      </w:r>
-      <w:r>
-        <w:rPr>
-          <w:rFonts w:hint="eastAsia"/>
-        </w:rPr>
-        <w:t>不停</w:t>
-      </w:r>
-      <w:r>
-        <w:t>总部的，</w:t>
-      </w:r>
-      <w:r>
-        <w:rPr>
-          <w:rFonts w:hint="eastAsia"/>
-        </w:rPr>
-        <w:t>各自</w:t>
-      </w:r>
-      <w:r>
-        <w:t>有想法的。</w:t>
-      </w:r>
-    </w:p>
-    <w:p>
-      <w:pPr>
-        <w:pStyle w:val="a9"/>
-        <w:numPr>
-          <w:ilvl w:val="0"/>
-          <w:numId w:val="8"/>
-        </w:numPr>
-        <w:spacing w:afterLines="50" w:after="156"/>
-        <w:ind w:left="1865" w:firstLineChars="0" w:hanging="482"/>
-      </w:pPr>
-      <w:r>
-        <w:rPr>
-          <w:rFonts w:hint="eastAsia"/>
-        </w:rPr>
-        <w:t>分布式</w:t>
-      </w:r>
-      <w:r>
-        <w:t>的组织结构能够快速的变化，</w:t>
-      </w:r>
-      <w:r>
-        <w:rPr>
-          <w:rFonts w:hint="eastAsia"/>
-        </w:rPr>
-        <w:t>快速</w:t>
-      </w:r>
-      <w:r>
-        <w:t>的做出反应</w:t>
-      </w:r>
+        <w:t>配送</w:t>
+      </w:r>
+      <w:r>
+        <w:t>也是分布式的。</w:t>
+      </w:r>
+      <w:r>
+        <w:rPr>
+          <w:rFonts w:hint="eastAsia"/>
+        </w:rPr>
+        <w:t>因为生产</w:t>
+      </w:r>
+      <w:r>
+        <w:t>工厂</w:t>
+      </w:r>
+      <w:r>
+        <w:rPr>
+          <w:rFonts w:hint="eastAsia"/>
+        </w:rPr>
+        <w:t>生产</w:t>
+      </w:r>
+      <w:r>
+        <w:t>的衣服只能周围</w:t>
+      </w:r>
+      <w:r>
+        <w:t>1000/500</w:t>
+      </w:r>
+      <w:r>
+        <w:rPr>
+          <w:rFonts w:hint="eastAsia"/>
+        </w:rPr>
+        <w:t>公里</w:t>
+      </w:r>
+      <w:r>
+        <w:t>的门店售卖，</w:t>
+      </w:r>
+      <w:r>
+        <w:rPr>
+          <w:rFonts w:hint="eastAsia"/>
+        </w:rPr>
+        <w:t>所以</w:t>
+      </w:r>
+      <w:r>
+        <w:t>配送是分布式的，</w:t>
+      </w:r>
+      <w:r>
+        <w:rPr>
+          <w:rFonts w:hint="eastAsia"/>
+        </w:rPr>
+        <w:t>配送</w:t>
+      </w:r>
+      <w:r>
+        <w:t>从工厂到门店必须要快，</w:t>
+      </w:r>
+      <w:r>
+        <w:rPr>
+          <w:rFonts w:hint="eastAsia"/>
+        </w:rPr>
+        <w:t>要做到</w:t>
+      </w:r>
+      <w:r>
+        <w:t>今日下单是衣服</w:t>
+      </w:r>
+      <w:r>
+        <w:t>/</w:t>
+      </w:r>
+      <w:r>
+        <w:rPr>
+          <w:rFonts w:hint="eastAsia"/>
+        </w:rPr>
+        <w:t>或者</w:t>
+      </w:r>
+      <w:r>
+        <w:t>下</w:t>
+      </w:r>
+      <w:r>
+        <w:rPr>
+          <w:rFonts w:hint="eastAsia"/>
+        </w:rPr>
+        <w:t>单</w:t>
+      </w:r>
+      <w:r>
+        <w:t>购买，</w:t>
+      </w:r>
+      <w:r>
+        <w:rPr>
+          <w:rFonts w:hint="eastAsia"/>
+        </w:rPr>
+        <w:t>明天</w:t>
+      </w:r>
+      <w:r>
+        <w:t>能够上门试穿</w:t>
+      </w:r>
+      <w:r>
+        <w:t>/</w:t>
+      </w:r>
+      <w:r>
+        <w:rPr>
+          <w:rFonts w:hint="eastAsia"/>
+        </w:rPr>
+        <w:t>能够</w:t>
+      </w:r>
+      <w:r>
+        <w:t>送到家。</w:t>
+      </w:r>
+      <w:r>
+        <w:rPr>
+          <w:rFonts w:hint="eastAsia"/>
+        </w:rPr>
+        <w:t>需要</w:t>
+      </w:r>
+      <w:r>
+        <w:t>做到今日买，</w:t>
+      </w:r>
+      <w:r>
+        <w:rPr>
+          <w:rFonts w:hint="eastAsia"/>
+        </w:rPr>
+        <w:t>次日</w:t>
+      </w:r>
+      <w:r>
+        <w:t>达。</w:t>
+      </w:r>
+    </w:p>
+    <w:p>
+      <w:pPr>
+        <w:pStyle w:val="a9"/>
+        <w:numPr>
+          <w:ilvl w:val="0"/>
+          <w:numId w:val="8"/>
+        </w:numPr>
+        <w:spacing w:afterLines="50" w:after="156"/>
+        <w:ind w:left="1865" w:firstLineChars="0" w:hanging="482"/>
+      </w:pPr>
+      <w:r>
+        <w:rPr>
+          <w:rFonts w:hint="eastAsia"/>
+        </w:rPr>
+        <w:t>用户</w:t>
+      </w:r>
+      <w:r>
+        <w:t>推荐的不是</w:t>
+      </w:r>
+      <w:r>
+        <w:rPr>
+          <w:rFonts w:hint="eastAsia"/>
+        </w:rPr>
+        <w:t>她</w:t>
+      </w:r>
+      <w:r>
+        <w:t>喜欢的，</w:t>
+      </w:r>
+      <w:r>
+        <w:rPr>
+          <w:rFonts w:hint="eastAsia"/>
+        </w:rPr>
+        <w:t>而是</w:t>
+      </w:r>
+      <w:r>
+        <w:t>这个地区销售比较好的，</w:t>
+      </w:r>
+      <w:r>
+        <w:rPr>
+          <w:rFonts w:hint="eastAsia"/>
+        </w:rPr>
+        <w:t>她</w:t>
+      </w:r>
+      <w:r>
+        <w:t>看过的喜欢的只能占一定比例。</w:t>
+      </w:r>
+      <w:r>
+        <w:rPr>
+          <w:rFonts w:hint="eastAsia"/>
+        </w:rPr>
+        <w:t>更多</w:t>
+      </w:r>
+      <w:r>
+        <w:t>的是这个地区销售好的，</w:t>
+      </w:r>
+      <w:r>
+        <w:rPr>
+          <w:rFonts w:hint="eastAsia"/>
+        </w:rPr>
+        <w:t>卖</w:t>
+      </w:r>
+      <w:r>
+        <w:t>的多的衣服。</w:t>
+      </w:r>
+      <w:bookmarkStart w:id="0" w:name="_GoBack"/>
+      <w:bookmarkEnd w:id="0"/>
     </w:p>
     <w:p>
       <w:pPr>
@@ -3128,13 +3415,144 @@
         <w:outlineLvl w:val="3"/>
       </w:pPr>
       <w:r>
-        <w:rPr>
-          <w:rFonts w:hint="eastAsia"/>
-        </w:rPr>
-        <w:t>产业</w:t>
-      </w:r>
-      <w:r>
-        <w:t>转型，</w:t>
+        <w:t>分布式的组织结构</w:t>
+      </w:r>
+    </w:p>
+    <w:p>
+      <w:pPr>
+        <w:pStyle w:val="a9"/>
+        <w:numPr>
+          <w:ilvl w:val="0"/>
+          <w:numId w:val="8"/>
+        </w:numPr>
+        <w:spacing w:afterLines="50" w:after="156"/>
+        <w:ind w:left="1865" w:firstLineChars="0" w:hanging="482"/>
+      </w:pPr>
+      <w:r>
+        <w:t>新零售带来的组织结构的变革，</w:t>
+      </w:r>
+      <w:r>
+        <w:rPr>
+          <w:rFonts w:hint="eastAsia"/>
+        </w:rPr>
+        <w:t>必须建立</w:t>
+      </w:r>
+      <w:r>
+        <w:t>分布式的组织结构</w:t>
+      </w:r>
+      <w:r>
+        <w:t>。</w:t>
+      </w:r>
+    </w:p>
+    <w:p>
+      <w:pPr>
+        <w:pStyle w:val="a9"/>
+        <w:numPr>
+          <w:ilvl w:val="0"/>
+          <w:numId w:val="8"/>
+        </w:numPr>
+        <w:spacing w:afterLines="50" w:after="156"/>
+        <w:ind w:left="1865" w:firstLineChars="0" w:hanging="482"/>
+      </w:pPr>
+      <w:r>
+        <w:t>所有门店直接对总部，</w:t>
+      </w:r>
+      <w:r>
+        <w:rPr>
+          <w:rFonts w:hint="eastAsia"/>
+        </w:rPr>
+        <w:t>门店</w:t>
+      </w:r>
+      <w:r>
+        <w:t>单个的，</w:t>
+      </w:r>
+      <w:r>
+        <w:rPr>
+          <w:rFonts w:hint="eastAsia"/>
+        </w:rPr>
+        <w:t>抱团</w:t>
+      </w:r>
+      <w:r>
+        <w:t>店长，</w:t>
+      </w:r>
+      <w:r>
+        <w:rPr>
+          <w:rFonts w:hint="eastAsia"/>
+        </w:rPr>
+        <w:t>是</w:t>
+      </w:r>
+      <w:r>
+        <w:t>分布式结构</w:t>
+      </w:r>
+      <w:r>
+        <w:t>。</w:t>
+      </w:r>
+    </w:p>
+    <w:p>
+      <w:pPr>
+        <w:pStyle w:val="a9"/>
+        <w:numPr>
+          <w:ilvl w:val="0"/>
+          <w:numId w:val="8"/>
+        </w:numPr>
+        <w:spacing w:afterLines="50" w:after="156"/>
+        <w:ind w:left="1865" w:firstLineChars="0" w:hanging="482"/>
+      </w:pPr>
+      <w:r>
+        <w:rPr>
+          <w:rFonts w:hint="eastAsia"/>
+        </w:rPr>
+        <w:t>这样</w:t>
+      </w:r>
+      <w:r>
+        <w:t>不会出现大节点，</w:t>
+      </w:r>
+      <w:r>
+        <w:rPr>
+          <w:rFonts w:hint="eastAsia"/>
+        </w:rPr>
+        <w:t>大</w:t>
+      </w:r>
+      <w:r>
+        <w:t>区域</w:t>
+      </w:r>
+      <w:r>
+        <w:rPr>
+          <w:rFonts w:hint="eastAsia"/>
+        </w:rPr>
+        <w:t>不停</w:t>
+      </w:r>
+      <w:r>
+        <w:t>总部的，</w:t>
+      </w:r>
+      <w:r>
+        <w:rPr>
+          <w:rFonts w:hint="eastAsia"/>
+        </w:rPr>
+        <w:t>各自</w:t>
+      </w:r>
+      <w:r>
+        <w:t>有想法的。</w:t>
+      </w:r>
+    </w:p>
+    <w:p>
+      <w:pPr>
+        <w:pStyle w:val="a9"/>
+        <w:numPr>
+          <w:ilvl w:val="0"/>
+          <w:numId w:val="8"/>
+        </w:numPr>
+        <w:spacing w:afterLines="50" w:after="156"/>
+        <w:ind w:left="1865" w:firstLineChars="0" w:hanging="482"/>
+      </w:pPr>
+      <w:r>
+        <w:rPr>
+          <w:rFonts w:hint="eastAsia"/>
+        </w:rPr>
+        <w:t>分布式</w:t>
+      </w:r>
+      <w:r>
+        <w:t>的组织结构能够快速的变化，</w:t>
       </w:r>
       <w:r>
         <w:rPr>
@@ -3143,131 +3561,7 @@
         <w:t>快速</w:t>
       </w:r>
       <w:r>
-        <w:t>拥抱变化</w:t>
-      </w:r>
-    </w:p>
-    <w:p>
-      <w:pPr>
-        <w:pStyle w:val="a9"/>
-        <w:numPr>
-          <w:ilvl w:val="0"/>
-          <w:numId w:val="8"/>
-        </w:numPr>
-        <w:spacing w:afterLines="50" w:after="156"/>
-        <w:ind w:left="1865" w:firstLineChars="0" w:hanging="482"/>
-      </w:pPr>
-      <w:r>
-        <w:t>没有库存的</w:t>
-      </w:r>
-      <w:r>
-        <w:rPr>
-          <w:rFonts w:hint="eastAsia"/>
-        </w:rPr>
-        <w:t>积压</w:t>
-      </w:r>
-      <w:r>
-        <w:t>，</w:t>
-      </w:r>
-      <w:r>
-        <w:rPr>
-          <w:rFonts w:hint="eastAsia"/>
-        </w:rPr>
-        <w:t>不用生产</w:t>
-      </w:r>
-      <w:r>
-        <w:t>很多衣服，</w:t>
-      </w:r>
-      <w:r>
-        <w:rPr>
-          <w:rFonts w:hint="eastAsia"/>
-        </w:rPr>
-        <w:t>只需要</w:t>
-      </w:r>
-      <w:r>
-        <w:t>打样到门店，有订单来了按照要求生产，</w:t>
-      </w:r>
-      <w:r>
-        <w:rPr>
-          <w:rFonts w:hint="eastAsia"/>
-        </w:rPr>
-        <w:t>然后检测</w:t>
-      </w:r>
-      <w:r>
-        <w:t>，</w:t>
-      </w:r>
-      <w:r>
-        <w:rPr>
-          <w:rFonts w:hint="eastAsia"/>
-        </w:rPr>
-        <w:t>合格</w:t>
-      </w:r>
-      <w:r>
-        <w:t>之后就可以给顾客发货。</w:t>
-      </w:r>
-    </w:p>
-    <w:p>
-      <w:pPr>
-        <w:pStyle w:val="a9"/>
-        <w:numPr>
-          <w:ilvl w:val="0"/>
-          <w:numId w:val="8"/>
-        </w:numPr>
-        <w:spacing w:afterLines="50" w:after="156"/>
-        <w:ind w:left="1865" w:firstLineChars="0" w:hanging="482"/>
-      </w:pPr>
-      <w:r>
-        <w:rPr>
-          <w:rFonts w:hint="eastAsia"/>
-        </w:rPr>
-        <w:t>打样</w:t>
-      </w:r>
-      <w:r>
-        <w:t>的会先小规模放到门店，</w:t>
-      </w:r>
-      <w:r>
-        <w:rPr>
-          <w:rFonts w:hint="eastAsia"/>
-        </w:rPr>
-        <w:t>如果</w:t>
-      </w:r>
-      <w:r>
-        <w:t>卖的好，再扩大售卖门店。</w:t>
-      </w:r>
-      <w:r>
-        <w:rPr>
-          <w:rFonts w:hint="eastAsia"/>
-        </w:rPr>
-        <w:t>如果</w:t>
-      </w:r>
-      <w:r>
-        <w:t>卖的不好，迅速</w:t>
-      </w:r>
-      <w:r>
-        <w:rPr>
-          <w:rFonts w:hint="eastAsia"/>
-        </w:rPr>
-        <w:t>下线</w:t>
-      </w:r>
-      <w:r>
-        <w:t>该产品，</w:t>
-      </w:r>
-      <w:r>
-        <w:rPr>
-          <w:rFonts w:hint="eastAsia"/>
-        </w:rPr>
-        <w:t>快速</w:t>
-      </w:r>
-      <w:r>
-        <w:t>换产品，</w:t>
-      </w:r>
-      <w:r>
-        <w:rPr>
-          <w:rFonts w:hint="eastAsia"/>
-        </w:rPr>
-        <w:t>快速</w:t>
-      </w:r>
-      <w:r>
-        <w:t>应对变化。</w:t>
+        <w:t>的做出反应</w:t>
       </w:r>
     </w:p>
     <w:p>
@@ -3285,75 +3579,40 @@
         <w:rPr>
           <w:rFonts w:hint="eastAsia"/>
         </w:rPr>
-        <w:t>创新</w:t>
-      </w:r>
-      <w:r>
-        <w:t>、</w:t>
-      </w:r>
-      <w:r>
-        <w:rPr>
-          <w:rFonts w:hint="eastAsia"/>
-        </w:rPr>
-        <w:t>科技</w:t>
-      </w:r>
-      <w:r>
-        <w:t>、</w:t>
-      </w:r>
-      <w:r>
-        <w:rPr>
-          <w:rFonts w:hint="eastAsia"/>
-        </w:rPr>
-        <w:t>物流</w:t>
-      </w:r>
-      <w:r>
-        <w:t>、</w:t>
-      </w:r>
-      <w:r>
-        <w:rPr>
-          <w:rFonts w:hint="eastAsia"/>
-        </w:rPr>
-        <w:t>体验</w:t>
-      </w:r>
-      <w:r>
-        <w:t>结合才能创造更大价值</w:t>
-      </w:r>
-    </w:p>
-    <w:p>
-      <w:pPr>
-        <w:pStyle w:val="a9"/>
-        <w:numPr>
-          <w:ilvl w:val="0"/>
-          <w:numId w:val="8"/>
-        </w:numPr>
-        <w:spacing w:afterLines="50" w:after="156"/>
-        <w:ind w:left="1865" w:firstLineChars="0" w:hanging="482"/>
-      </w:pPr>
-      <w:r>
-        <w:t>预约试穿，</w:t>
-      </w:r>
-      <w:r>
-        <w:rPr>
-          <w:rFonts w:hint="eastAsia"/>
-        </w:rPr>
-        <w:t>在</w:t>
-      </w:r>
-      <w:r>
-        <w:t>线上看中一件衣服，</w:t>
-      </w:r>
-      <w:r>
-        <w:rPr>
-          <w:rFonts w:hint="eastAsia"/>
-        </w:rPr>
-        <w:t>然后</w:t>
-      </w:r>
-      <w:r>
-        <w:t>预约到线下试穿衣服，</w:t>
-      </w:r>
-      <w:r>
-        <w:rPr>
-          <w:rFonts w:hint="eastAsia"/>
-        </w:rPr>
-        <w:t>线上</w:t>
+        <w:t>产业</w:t>
+      </w:r>
+      <w:r>
+        <w:t>转型，</w:t>
+      </w:r>
+      <w:r>
+        <w:rPr>
+          <w:rFonts w:hint="eastAsia"/>
+        </w:rPr>
+        <w:t>快速</w:t>
+      </w:r>
+      <w:r>
+        <w:t>拥抱变化</w:t>
+      </w:r>
+    </w:p>
+    <w:p>
+      <w:pPr>
+        <w:pStyle w:val="a9"/>
+        <w:numPr>
+          <w:ilvl w:val="0"/>
+          <w:numId w:val="8"/>
+        </w:numPr>
+        <w:spacing w:afterLines="50" w:after="156"/>
+        <w:ind w:left="1865" w:firstLineChars="0" w:hanging="482"/>
+      </w:pPr>
+      <w:r>
+        <w:lastRenderedPageBreak/>
+        <w:t>没有库存的</w:t>
+      </w:r>
+      <w:r>
+        <w:rPr>
+          <w:rFonts w:hint="eastAsia"/>
+        </w:rPr>
+        <w:t>积压</w:t>
       </w:r>
       <w:r>
         <w:t>，</w:t>
@@ -3362,7 +3621,25 @@
         <w:rPr>
           <w:rFonts w:hint="eastAsia"/>
         </w:rPr>
-        <w:t>线下</w:t>
+        <w:t>不用生产</w:t>
+      </w:r>
+      <w:r>
+        <w:t>很多衣服，</w:t>
+      </w:r>
+      <w:r>
+        <w:rPr>
+          <w:rFonts w:hint="eastAsia"/>
+        </w:rPr>
+        <w:t>只需要</w:t>
+      </w:r>
+      <w:r>
+        <w:t>打样到门店，有订单来了按照要求生产，</w:t>
+      </w:r>
+      <w:r>
+        <w:rPr>
+          <w:rFonts w:hint="eastAsia"/>
+        </w:rPr>
+        <w:t>然后检测</w:t>
       </w:r>
       <w:r>
         <w:t>，</w:t>
@@ -3371,65 +3648,75 @@
         <w:rPr>
           <w:rFonts w:hint="eastAsia"/>
         </w:rPr>
-        <w:t>物流</w:t>
-      </w:r>
-      <w:r>
-        <w:t>结合。</w:t>
-      </w:r>
-    </w:p>
-    <w:p>
-      <w:pPr>
-        <w:pStyle w:val="a9"/>
-        <w:numPr>
-          <w:ilvl w:val="0"/>
-          <w:numId w:val="8"/>
-        </w:numPr>
-        <w:spacing w:afterLines="50" w:after="156"/>
-        <w:ind w:left="1865" w:firstLineChars="0" w:hanging="482"/>
-      </w:pPr>
-      <w:r>
-        <w:rPr>
-          <w:rFonts w:hint="eastAsia"/>
-        </w:rPr>
-        <w:t>在线</w:t>
-      </w:r>
-      <w:r>
-        <w:t>试衣服，</w:t>
-      </w:r>
-      <w:r>
-        <w:rPr>
-          <w:rFonts w:hint="eastAsia"/>
-        </w:rPr>
-        <w:t>良好</w:t>
-      </w:r>
-      <w:r>
-        <w:t>的</w:t>
-      </w:r>
-      <w:r>
-        <w:t>app</w:t>
-      </w:r>
-      <w:r>
-        <w:t>体验。</w:t>
-      </w:r>
-    </w:p>
-    <w:p>
-      <w:pPr>
-        <w:pStyle w:val="a9"/>
-        <w:numPr>
-          <w:ilvl w:val="0"/>
-          <w:numId w:val="8"/>
-        </w:numPr>
-        <w:spacing w:afterLines="50" w:after="156"/>
-        <w:ind w:left="1865" w:firstLineChars="0" w:hanging="482"/>
-      </w:pPr>
-      <w:r>
-        <w:rPr>
-          <w:rFonts w:hint="eastAsia"/>
-        </w:rPr>
-        <w:t>和</w:t>
-      </w:r>
-      <w:r>
-        <w:t>体验好的第三方快递公司合作。</w:t>
+        <w:t>合格</w:t>
+      </w:r>
+      <w:r>
+        <w:t>之后就可以给顾客发货。</w:t>
+      </w:r>
+    </w:p>
+    <w:p>
+      <w:pPr>
+        <w:pStyle w:val="a9"/>
+        <w:numPr>
+          <w:ilvl w:val="0"/>
+          <w:numId w:val="8"/>
+        </w:numPr>
+        <w:spacing w:afterLines="50" w:after="156"/>
+        <w:ind w:left="1865" w:firstLineChars="0" w:hanging="482"/>
+      </w:pPr>
+      <w:r>
+        <w:rPr>
+          <w:rFonts w:hint="eastAsia"/>
+        </w:rPr>
+        <w:t>打样</w:t>
+      </w:r>
+      <w:r>
+        <w:t>的会先小规模放到门店，</w:t>
+      </w:r>
+      <w:r>
+        <w:rPr>
+          <w:rFonts w:hint="eastAsia"/>
+        </w:rPr>
+        <w:t>如果</w:t>
+      </w:r>
+      <w:r>
+        <w:t>卖的好，再扩大售卖门店。</w:t>
+      </w:r>
+      <w:r>
+        <w:rPr>
+          <w:rFonts w:hint="eastAsia"/>
+        </w:rPr>
+        <w:t>如果</w:t>
+      </w:r>
+      <w:r>
+        <w:t>卖的不好，迅速</w:t>
+      </w:r>
+      <w:r>
+        <w:rPr>
+          <w:rFonts w:hint="eastAsia"/>
+        </w:rPr>
+        <w:t>下线</w:t>
+      </w:r>
+      <w:r>
+        <w:t>该产品，</w:t>
+      </w:r>
+      <w:r>
+        <w:rPr>
+          <w:rFonts w:hint="eastAsia"/>
+        </w:rPr>
+        <w:t>快速</w:t>
+      </w:r>
+      <w:r>
+        <w:t>换产品，</w:t>
+      </w:r>
+      <w:r>
+        <w:rPr>
+          <w:rFonts w:hint="eastAsia"/>
+        </w:rPr>
+        <w:t>快速</w:t>
+      </w:r>
+      <w:r>
+        <w:t>应对变化。</w:t>
       </w:r>
     </w:p>
     <w:p>
@@ -3444,119 +3731,32 @@
         <w:outlineLvl w:val="3"/>
       </w:pPr>
       <w:r>
-        <w:t>了解自己的消费者和员工</w:t>
-      </w:r>
-    </w:p>
-    <w:p>
-      <w:pPr>
-        <w:pStyle w:val="a9"/>
-        <w:numPr>
-          <w:ilvl w:val="0"/>
-          <w:numId w:val="8"/>
-        </w:numPr>
-        <w:spacing w:afterLines="50" w:after="156"/>
-        <w:ind w:left="1865" w:firstLineChars="0" w:hanging="482"/>
-      </w:pPr>
-      <w:r>
-        <w:t>一个月内至少所有的和顾客、</w:t>
-      </w:r>
-      <w:r>
-        <w:rPr>
-          <w:rFonts w:hint="eastAsia"/>
-        </w:rPr>
-        <w:t>员工</w:t>
-      </w:r>
-      <w:r>
-        <w:t>接触的工种都要试着做一天</w:t>
-      </w:r>
-    </w:p>
-    <w:p>
-      <w:pPr>
-        <w:pStyle w:val="a9"/>
-        <w:numPr>
-          <w:ilvl w:val="0"/>
-          <w:numId w:val="8"/>
-        </w:numPr>
-        <w:spacing w:afterLines="50" w:after="156"/>
-        <w:ind w:left="1865" w:firstLineChars="0" w:hanging="482"/>
-      </w:pPr>
-      <w:r>
-        <w:rPr>
-          <w:rFonts w:hint="eastAsia"/>
-        </w:rPr>
-        <w:t>只有</w:t>
-      </w:r>
-      <w:r>
-        <w:t>近距离了解顾客和员工，</w:t>
-      </w:r>
-      <w:r>
-        <w:rPr>
-          <w:rFonts w:hint="eastAsia"/>
-        </w:rPr>
-        <w:t>才能</w:t>
-      </w:r>
-      <w:r>
-        <w:t>优化流程，</w:t>
-      </w:r>
-      <w:r>
-        <w:rPr>
-          <w:rFonts w:hint="eastAsia"/>
-        </w:rPr>
-        <w:t>优化</w:t>
-      </w:r>
-      <w:r>
-        <w:t>制度，</w:t>
-      </w:r>
-      <w:r>
-        <w:rPr>
-          <w:rFonts w:hint="eastAsia"/>
-        </w:rPr>
-        <w:t>优化体验</w:t>
-      </w:r>
-    </w:p>
-    <w:p>
-      <w:pPr>
-        <w:pStyle w:val="a9"/>
-        <w:numPr>
-          <w:ilvl w:val="0"/>
-          <w:numId w:val="8"/>
-        </w:numPr>
-        <w:spacing w:afterLines="50" w:after="156"/>
-        <w:ind w:left="1865" w:firstLineChars="0" w:hanging="482"/>
-      </w:pPr>
-      <w:r>
-        <w:lastRenderedPageBreak/>
-        <w:t>技术型很强的工种做不了就算了，</w:t>
-      </w:r>
-      <w:r>
-        <w:rPr>
-          <w:rFonts w:hint="eastAsia"/>
-        </w:rPr>
-        <w:t>主要</w:t>
-      </w:r>
-      <w:r>
-        <w:t>是顾客接触点的，</w:t>
-      </w:r>
-      <w:r>
-        <w:rPr>
-          <w:rFonts w:hint="eastAsia"/>
-        </w:rPr>
-        <w:t>员工</w:t>
-      </w:r>
-      <w:r>
-        <w:t>接触点的</w:t>
-      </w:r>
-    </w:p>
-    <w:p>
-      <w:pPr>
-        <w:pStyle w:val="a9"/>
-        <w:numPr>
-          <w:ilvl w:val="0"/>
-          <w:numId w:val="8"/>
-        </w:numPr>
-        <w:spacing w:afterLines="50" w:after="156"/>
-        <w:ind w:left="1865" w:firstLineChars="0" w:hanging="482"/>
-      </w:pPr>
+        <w:rPr>
+          <w:rFonts w:hint="eastAsia"/>
+        </w:rPr>
+        <w:t>创新</w:t>
+      </w:r>
+      <w:r>
+        <w:t>、</w:t>
+      </w:r>
+      <w:r>
+        <w:rPr>
+          <w:rFonts w:hint="eastAsia"/>
+        </w:rPr>
+        <w:t>科技</w:t>
+      </w:r>
+      <w:r>
+        <w:t>、</w:t>
+      </w:r>
+      <w:r>
+        <w:rPr>
+          <w:rFonts w:hint="eastAsia"/>
+        </w:rPr>
+        <w:t>物流</w:t>
+      </w:r>
+      <w:r>
+        <w:t>、</w:t>
+      </w:r>
       <w:r>
         <w:rPr>
           <w:rFonts w:hint="eastAsia"/>
@@ -3564,108 +3764,121 @@
         <w:t>体验</w:t>
       </w:r>
       <w:r>
-        <w:t>之后，</w:t>
-      </w:r>
-      <w:r>
-        <w:rPr>
-          <w:rFonts w:hint="eastAsia"/>
-        </w:rPr>
-        <w:t>有</w:t>
-      </w:r>
-      <w:r>
-        <w:t>问题的地方</w:t>
-      </w:r>
-      <w:r>
-        <w:rPr>
-          <w:rFonts w:hint="eastAsia"/>
-        </w:rPr>
-        <w:t>就赶紧</w:t>
-      </w:r>
-      <w:r>
-        <w:t>改，</w:t>
-      </w:r>
-      <w:r>
-        <w:rPr>
-          <w:rFonts w:hint="eastAsia"/>
-        </w:rPr>
-        <w:t>制度</w:t>
-      </w:r>
-      <w:r>
-        <w:t>不合理的地方</w:t>
-      </w:r>
-      <w:r>
-        <w:rPr>
-          <w:rFonts w:hint="eastAsia"/>
-        </w:rPr>
-        <w:t>不断</w:t>
-      </w:r>
-      <w:r>
-        <w:t>改进，</w:t>
-      </w:r>
-      <w:r>
-        <w:rPr>
-          <w:rFonts w:hint="eastAsia"/>
-        </w:rPr>
-        <w:t>不断</w:t>
-      </w:r>
-      <w:r>
-        <w:t>提高体验，</w:t>
-      </w:r>
-      <w:r>
-        <w:rPr>
-          <w:rFonts w:hint="eastAsia"/>
-        </w:rPr>
-        <w:t>不断</w:t>
-      </w:r>
-      <w:r>
-        <w:t>优化流程。</w:t>
-      </w:r>
-    </w:p>
-    <w:p>
-      <w:pPr>
-        <w:pStyle w:val="a9"/>
-        <w:numPr>
-          <w:ilvl w:val="0"/>
-          <w:numId w:val="8"/>
-        </w:numPr>
-        <w:spacing w:afterLines="50" w:after="156"/>
-        <w:ind w:left="1865" w:firstLineChars="0" w:hanging="482"/>
-      </w:pPr>
-      <w:r>
-        <w:rPr>
-          <w:rFonts w:hint="eastAsia"/>
-        </w:rPr>
-        <w:t>如果</w:t>
-      </w:r>
-      <w:r>
-        <w:t>比较忙，</w:t>
-      </w:r>
-      <w:r>
-        <w:rPr>
-          <w:rFonts w:hint="eastAsia"/>
-        </w:rPr>
-        <w:t>那就可以</w:t>
-      </w:r>
-      <w:r>
-        <w:t>两个月、</w:t>
-      </w:r>
-      <w:r>
-        <w:rPr>
-          <w:rFonts w:hint="eastAsia"/>
-        </w:rPr>
-        <w:t>三个月</w:t>
-      </w:r>
-      <w:r>
-        <w:t>之内体验一遍所有角色和流程，</w:t>
-      </w:r>
-      <w:r>
-        <w:rPr>
-          <w:rFonts w:hint="eastAsia"/>
-        </w:rPr>
-        <w:t>看</w:t>
-      </w:r>
-      <w:r>
-        <w:t>时间安排。</w:t>
+        <w:t>结合才能创造更大价值</w:t>
+      </w:r>
+    </w:p>
+    <w:p>
+      <w:pPr>
+        <w:pStyle w:val="a9"/>
+        <w:numPr>
+          <w:ilvl w:val="0"/>
+          <w:numId w:val="8"/>
+        </w:numPr>
+        <w:spacing w:afterLines="50" w:after="156"/>
+        <w:ind w:left="1865" w:firstLineChars="0" w:hanging="482"/>
+      </w:pPr>
+      <w:r>
+        <w:t>预约试穿，</w:t>
+      </w:r>
+      <w:r>
+        <w:rPr>
+          <w:rFonts w:hint="eastAsia"/>
+        </w:rPr>
+        <w:t>在</w:t>
+      </w:r>
+      <w:r>
+        <w:t>线上看中一件衣服，</w:t>
+      </w:r>
+      <w:r>
+        <w:rPr>
+          <w:rFonts w:hint="eastAsia"/>
+        </w:rPr>
+        <w:t>然后</w:t>
+      </w:r>
+      <w:r>
+        <w:t>预约到线下试穿衣服，</w:t>
+      </w:r>
+      <w:r>
+        <w:rPr>
+          <w:rFonts w:hint="eastAsia"/>
+        </w:rPr>
+        <w:t>线上</w:t>
+      </w:r>
+      <w:r>
+        <w:t>，</w:t>
+      </w:r>
+      <w:r>
+        <w:rPr>
+          <w:rFonts w:hint="eastAsia"/>
+        </w:rPr>
+        <w:t>线下</w:t>
+      </w:r>
+      <w:r>
+        <w:t>，</w:t>
+      </w:r>
+      <w:r>
+        <w:rPr>
+          <w:rFonts w:hint="eastAsia"/>
+        </w:rPr>
+        <w:t>物流</w:t>
+      </w:r>
+      <w:r>
+        <w:t>结合。</w:t>
+      </w:r>
+    </w:p>
+    <w:p>
+      <w:pPr>
+        <w:pStyle w:val="a9"/>
+        <w:numPr>
+          <w:ilvl w:val="0"/>
+          <w:numId w:val="8"/>
+        </w:numPr>
+        <w:spacing w:afterLines="50" w:after="156"/>
+        <w:ind w:left="1865" w:firstLineChars="0" w:hanging="482"/>
+      </w:pPr>
+      <w:r>
+        <w:rPr>
+          <w:rFonts w:hint="eastAsia"/>
+        </w:rPr>
+        <w:t>在线</w:t>
+      </w:r>
+      <w:r>
+        <w:t>试衣服，</w:t>
+      </w:r>
+      <w:r>
+        <w:rPr>
+          <w:rFonts w:hint="eastAsia"/>
+        </w:rPr>
+        <w:t>良好</w:t>
+      </w:r>
+      <w:r>
+        <w:t>的</w:t>
+      </w:r>
+      <w:r>
+        <w:t>app</w:t>
+      </w:r>
+      <w:r>
+        <w:t>体验。</w:t>
+      </w:r>
+    </w:p>
+    <w:p>
+      <w:pPr>
+        <w:pStyle w:val="a9"/>
+        <w:numPr>
+          <w:ilvl w:val="0"/>
+          <w:numId w:val="8"/>
+        </w:numPr>
+        <w:spacing w:afterLines="50" w:after="156"/>
+        <w:ind w:left="1865" w:firstLineChars="0" w:hanging="482"/>
+      </w:pPr>
+      <w:r>
+        <w:rPr>
+          <w:rFonts w:hint="eastAsia"/>
+        </w:rPr>
+        <w:t>和</w:t>
+      </w:r>
+      <w:r>
+        <w:t>体验好的第三方快递公司合作。</w:t>
       </w:r>
     </w:p>
     <w:p>
@@ -3680,204 +3893,227 @@
         <w:outlineLvl w:val="3"/>
       </w:pPr>
       <w:r>
-        <w:t>不做任何营销、</w:t>
-      </w:r>
-      <w:r>
-        <w:rPr>
-          <w:rFonts w:hint="eastAsia"/>
-        </w:rPr>
-        <w:t>广告</w:t>
-      </w:r>
-      <w:r>
-        <w:t>、</w:t>
-      </w:r>
-      <w:r>
-        <w:rPr>
-          <w:rFonts w:hint="eastAsia"/>
-        </w:rPr>
-        <w:t>参加</w:t>
-      </w:r>
-      <w:r>
-        <w:t>论坛，</w:t>
-      </w:r>
-      <w:r>
-        <w:rPr>
-          <w:rFonts w:hint="eastAsia"/>
-        </w:rPr>
-        <w:t>演讲</w:t>
-      </w:r>
-    </w:p>
-    <w:p>
-      <w:pPr>
-        <w:pStyle w:val="a9"/>
-        <w:numPr>
-          <w:ilvl w:val="0"/>
-          <w:numId w:val="8"/>
-        </w:numPr>
-        <w:spacing w:afterLines="50" w:after="156"/>
-        <w:ind w:left="1865" w:firstLineChars="0" w:hanging="482"/>
-      </w:pPr>
-      <w:r>
-        <w:t>不参加任何论坛，</w:t>
-      </w:r>
-      <w:r>
-        <w:rPr>
-          <w:rFonts w:hint="eastAsia"/>
-        </w:rPr>
-        <w:t>接受</w:t>
-      </w:r>
-      <w:r>
-        <w:t>采访，</w:t>
-      </w:r>
-      <w:r>
-        <w:rPr>
-          <w:rFonts w:hint="eastAsia"/>
-        </w:rPr>
-        <w:t>介绍</w:t>
-      </w:r>
-      <w:r>
-        <w:t>自己产品什么的</w:t>
-      </w:r>
-    </w:p>
-    <w:p>
-      <w:pPr>
-        <w:pStyle w:val="a9"/>
-        <w:numPr>
-          <w:ilvl w:val="0"/>
-          <w:numId w:val="8"/>
-        </w:numPr>
-        <w:spacing w:afterLines="50" w:after="156"/>
-        <w:ind w:left="1865" w:firstLineChars="0" w:hanging="482"/>
-      </w:pPr>
-      <w:r>
-        <w:rPr>
-          <w:rFonts w:hint="eastAsia"/>
-        </w:rPr>
-        <w:t>如果推不掉</w:t>
-      </w:r>
-      <w:r>
-        <w:t>，</w:t>
-      </w:r>
-      <w:r>
-        <w:rPr>
-          <w:rFonts w:hint="eastAsia"/>
-        </w:rPr>
-        <w:t>非要</w:t>
-      </w:r>
-      <w:r>
-        <w:t>去，</w:t>
-      </w:r>
-      <w:r>
-        <w:rPr>
-          <w:rFonts w:hint="eastAsia"/>
-        </w:rPr>
-        <w:t>就</w:t>
-      </w:r>
-      <w:r>
-        <w:t>排部门负责人去，</w:t>
-      </w:r>
-      <w:r>
-        <w:rPr>
-          <w:rFonts w:hint="eastAsia"/>
-        </w:rPr>
-        <w:t>自己</w:t>
-      </w:r>
-      <w:r>
-        <w:t>不去</w:t>
-      </w:r>
-    </w:p>
-    <w:p>
-      <w:pPr>
-        <w:pStyle w:val="a9"/>
-        <w:numPr>
-          <w:ilvl w:val="0"/>
-          <w:numId w:val="8"/>
-        </w:numPr>
-        <w:spacing w:afterLines="50" w:after="156"/>
-        <w:ind w:left="1865" w:firstLineChars="0" w:hanging="482"/>
-      </w:pPr>
-      <w:r>
-        <w:rPr>
-          <w:rFonts w:hint="eastAsia"/>
-        </w:rPr>
-        <w:t>越是</w:t>
-      </w:r>
-      <w:r>
-        <w:t>在外面吹，</w:t>
-      </w:r>
-      <w:r>
-        <w:rPr>
-          <w:rFonts w:hint="eastAsia"/>
-        </w:rPr>
-        <w:t>精力就</w:t>
-      </w:r>
-      <w:r>
-        <w:t>分散了，</w:t>
-      </w:r>
-      <w:r>
-        <w:rPr>
-          <w:rFonts w:hint="eastAsia"/>
-        </w:rPr>
-        <w:t>不能</w:t>
-      </w:r>
-      <w:r>
-        <w:t>放在用心做产品上面了</w:t>
-      </w:r>
-    </w:p>
-    <w:p>
-      <w:pPr>
-        <w:pStyle w:val="a9"/>
-        <w:numPr>
-          <w:ilvl w:val="0"/>
-          <w:numId w:val="8"/>
-        </w:numPr>
-        <w:spacing w:afterLines="50" w:after="156"/>
-        <w:ind w:left="1865" w:firstLineChars="0" w:hanging="482"/>
-      </w:pPr>
-      <w:r>
-        <w:rPr>
-          <w:rFonts w:hint="eastAsia"/>
-        </w:rPr>
-        <w:t>不需要</w:t>
-      </w:r>
-      <w:r>
-        <w:t>打任何广告，</w:t>
-      </w:r>
-      <w:r>
-        <w:rPr>
-          <w:rFonts w:hint="eastAsia"/>
-        </w:rPr>
-        <w:t>做</w:t>
-      </w:r>
-      <w:r>
-        <w:t>任何营销，</w:t>
-      </w:r>
-      <w:r>
-        <w:rPr>
-          <w:rFonts w:hint="eastAsia"/>
-        </w:rPr>
-        <w:t>服务</w:t>
-      </w:r>
-      <w:r>
-        <w:t>、</w:t>
-      </w:r>
-      <w:r>
-        <w:rPr>
-          <w:rFonts w:hint="eastAsia"/>
-        </w:rPr>
-        <w:t>产品</w:t>
-      </w:r>
-      <w:r>
-        <w:t>做好了，</w:t>
-      </w:r>
-      <w:r>
-        <w:rPr>
-          <w:rFonts w:hint="eastAsia"/>
-        </w:rPr>
-        <w:t>就是</w:t>
-      </w:r>
-      <w:r>
-        <w:t>最自然的营销。</w:t>
+        <w:t>了解自己的消费者和员工</w:t>
+      </w:r>
+    </w:p>
+    <w:p>
+      <w:pPr>
+        <w:pStyle w:val="a9"/>
+        <w:numPr>
+          <w:ilvl w:val="0"/>
+          <w:numId w:val="8"/>
+        </w:numPr>
+        <w:spacing w:afterLines="50" w:after="156"/>
+        <w:ind w:left="1865" w:firstLineChars="0" w:hanging="482"/>
+      </w:pPr>
+      <w:r>
+        <w:t>一个月内至少所有的和顾客、</w:t>
+      </w:r>
+      <w:r>
+        <w:rPr>
+          <w:rFonts w:hint="eastAsia"/>
+        </w:rPr>
+        <w:t>员工</w:t>
+      </w:r>
+      <w:r>
+        <w:t>接触的工种都要试着做一天</w:t>
+      </w:r>
+    </w:p>
+    <w:p>
+      <w:pPr>
+        <w:pStyle w:val="a9"/>
+        <w:numPr>
+          <w:ilvl w:val="0"/>
+          <w:numId w:val="8"/>
+        </w:numPr>
+        <w:spacing w:afterLines="50" w:after="156"/>
+        <w:ind w:left="1865" w:firstLineChars="0" w:hanging="482"/>
+      </w:pPr>
+      <w:r>
+        <w:rPr>
+          <w:rFonts w:hint="eastAsia"/>
+        </w:rPr>
+        <w:t>只有</w:t>
+      </w:r>
+      <w:r>
+        <w:t>近距离了解顾客和员工，</w:t>
+      </w:r>
+      <w:r>
+        <w:rPr>
+          <w:rFonts w:hint="eastAsia"/>
+        </w:rPr>
+        <w:t>才能</w:t>
+      </w:r>
+      <w:r>
+        <w:t>优化流程，</w:t>
+      </w:r>
+      <w:r>
+        <w:rPr>
+          <w:rFonts w:hint="eastAsia"/>
+        </w:rPr>
+        <w:t>优化</w:t>
+      </w:r>
+      <w:r>
+        <w:t>制度，</w:t>
+      </w:r>
+      <w:r>
+        <w:rPr>
+          <w:rFonts w:hint="eastAsia"/>
+        </w:rPr>
+        <w:t>优化体验</w:t>
+      </w:r>
+    </w:p>
+    <w:p>
+      <w:pPr>
+        <w:pStyle w:val="a9"/>
+        <w:numPr>
+          <w:ilvl w:val="0"/>
+          <w:numId w:val="8"/>
+        </w:numPr>
+        <w:spacing w:afterLines="50" w:after="156"/>
+        <w:ind w:left="1865" w:firstLineChars="0" w:hanging="482"/>
+      </w:pPr>
+      <w:r>
+        <w:t>技术型很强的工种做不了就算了，</w:t>
+      </w:r>
+      <w:r>
+        <w:rPr>
+          <w:rFonts w:hint="eastAsia"/>
+        </w:rPr>
+        <w:t>主要</w:t>
+      </w:r>
+      <w:r>
+        <w:t>是顾客接触点的，</w:t>
+      </w:r>
+      <w:r>
+        <w:rPr>
+          <w:rFonts w:hint="eastAsia"/>
+        </w:rPr>
+        <w:t>员工</w:t>
+      </w:r>
+      <w:r>
+        <w:t>接触点的</w:t>
+      </w:r>
+    </w:p>
+    <w:p>
+      <w:pPr>
+        <w:pStyle w:val="a9"/>
+        <w:numPr>
+          <w:ilvl w:val="0"/>
+          <w:numId w:val="8"/>
+        </w:numPr>
+        <w:spacing w:afterLines="50" w:after="156"/>
+        <w:ind w:left="1865" w:firstLineChars="0" w:hanging="482"/>
+      </w:pPr>
+      <w:r>
+        <w:rPr>
+          <w:rFonts w:hint="eastAsia"/>
+        </w:rPr>
+        <w:t>体验</w:t>
+      </w:r>
+      <w:r>
+        <w:t>之后，</w:t>
+      </w:r>
+      <w:r>
+        <w:rPr>
+          <w:rFonts w:hint="eastAsia"/>
+        </w:rPr>
+        <w:t>有</w:t>
+      </w:r>
+      <w:r>
+        <w:t>问题的地方</w:t>
+      </w:r>
+      <w:r>
+        <w:rPr>
+          <w:rFonts w:hint="eastAsia"/>
+        </w:rPr>
+        <w:t>就赶紧</w:t>
+      </w:r>
+      <w:r>
+        <w:t>改，</w:t>
+      </w:r>
+      <w:r>
+        <w:rPr>
+          <w:rFonts w:hint="eastAsia"/>
+        </w:rPr>
+        <w:t>制度</w:t>
+      </w:r>
+      <w:r>
+        <w:t>不合理的地方</w:t>
+      </w:r>
+      <w:r>
+        <w:rPr>
+          <w:rFonts w:hint="eastAsia"/>
+        </w:rPr>
+        <w:t>不断</w:t>
+      </w:r>
+      <w:r>
+        <w:t>改进，</w:t>
+      </w:r>
+      <w:r>
+        <w:rPr>
+          <w:rFonts w:hint="eastAsia"/>
+        </w:rPr>
+        <w:t>不断</w:t>
+      </w:r>
+      <w:r>
+        <w:t>提高体验，</w:t>
+      </w:r>
+      <w:r>
+        <w:rPr>
+          <w:rFonts w:hint="eastAsia"/>
+        </w:rPr>
+        <w:t>不断</w:t>
+      </w:r>
+      <w:r>
+        <w:t>优化流程。</w:t>
+      </w:r>
+    </w:p>
+    <w:p>
+      <w:pPr>
+        <w:pStyle w:val="a9"/>
+        <w:numPr>
+          <w:ilvl w:val="0"/>
+          <w:numId w:val="8"/>
+        </w:numPr>
+        <w:spacing w:afterLines="50" w:after="156"/>
+        <w:ind w:left="1865" w:firstLineChars="0" w:hanging="482"/>
+      </w:pPr>
+      <w:r>
+        <w:rPr>
+          <w:rFonts w:hint="eastAsia"/>
+        </w:rPr>
+        <w:t>如果</w:t>
+      </w:r>
+      <w:r>
+        <w:t>比较忙，</w:t>
+      </w:r>
+      <w:r>
+        <w:rPr>
+          <w:rFonts w:hint="eastAsia"/>
+        </w:rPr>
+        <w:t>那就可以</w:t>
+      </w:r>
+      <w:r>
+        <w:t>两个月、</w:t>
+      </w:r>
+      <w:r>
+        <w:rPr>
+          <w:rFonts w:hint="eastAsia"/>
+        </w:rPr>
+        <w:t>三个月</w:t>
+      </w:r>
+      <w:r>
+        <w:t>之内体验一遍所有角色和流程，</w:t>
+      </w:r>
+      <w:r>
+        <w:rPr>
+          <w:rFonts w:hint="eastAsia"/>
+        </w:rPr>
+        <w:t>看</w:t>
+      </w:r>
+      <w:r>
+        <w:t>时间安排。</w:t>
       </w:r>
     </w:p>
     <w:p>
@@ -3892,110 +4128,80 @@
         <w:outlineLvl w:val="3"/>
       </w:pPr>
       <w:r>
-        <w:t>不接受任何融资，</w:t>
-      </w:r>
-      <w:r>
-        <w:rPr>
-          <w:rFonts w:hint="eastAsia"/>
-        </w:rPr>
-        <w:t>靠</w:t>
-      </w:r>
-      <w:r>
-        <w:t>自己慢慢做起来</w:t>
-      </w:r>
-    </w:p>
-    <w:p>
-      <w:pPr>
-        <w:pStyle w:val="a9"/>
-        <w:numPr>
-          <w:ilvl w:val="0"/>
-          <w:numId w:val="8"/>
-        </w:numPr>
-        <w:spacing w:afterLines="50" w:after="156"/>
-        <w:ind w:left="1865" w:firstLineChars="0" w:hanging="482"/>
-      </w:pPr>
-      <w:r>
-        <w:t>做这个先做三家门店，</w:t>
-      </w:r>
-      <w:r>
-        <w:rPr>
-          <w:rFonts w:hint="eastAsia"/>
-        </w:rPr>
-        <w:t>然后再</w:t>
-      </w:r>
-      <w:r>
-        <w:t>慢慢发展</w:t>
-      </w:r>
-    </w:p>
-    <w:p>
-      <w:pPr>
-        <w:pStyle w:val="a9"/>
-        <w:numPr>
-          <w:ilvl w:val="0"/>
-          <w:numId w:val="8"/>
-        </w:numPr>
-        <w:spacing w:afterLines="50" w:after="156"/>
-        <w:ind w:left="1865" w:firstLineChars="0" w:hanging="482"/>
-      </w:pPr>
-      <w:r>
-        <w:rPr>
-          <w:rFonts w:hint="eastAsia"/>
-        </w:rPr>
-        <w:t>想要</w:t>
-      </w:r>
-      <w:r>
-        <w:t>快速的扩张门店，</w:t>
-      </w:r>
-      <w:r>
-        <w:rPr>
-          <w:rFonts w:hint="eastAsia"/>
-        </w:rPr>
-        <w:t>是</w:t>
-      </w:r>
-      <w:r>
-        <w:t>需要有合格的员工、</w:t>
-      </w:r>
-      <w:r>
-        <w:rPr>
-          <w:rFonts w:hint="eastAsia"/>
-        </w:rPr>
-        <w:t>店长</w:t>
-      </w:r>
-      <w:r>
-        <w:t>。</w:t>
-      </w:r>
-      <w:r>
-        <w:rPr>
-          <w:rFonts w:hint="eastAsia"/>
-        </w:rPr>
-        <w:t>但是</w:t>
-      </w:r>
-      <w:r>
-        <w:t>店长需要慢慢培养，</w:t>
-      </w:r>
-      <w:r>
-        <w:rPr>
-          <w:rFonts w:hint="eastAsia"/>
-        </w:rPr>
-        <w:t>所以</w:t>
-      </w:r>
-      <w:r>
-        <w:t>其实和资金</w:t>
-      </w:r>
-      <w:r>
-        <w:rPr>
-          <w:rFonts w:hint="eastAsia"/>
-        </w:rPr>
-        <w:t>关系</w:t>
-      </w:r>
-      <w:r>
-        <w:t>不</w:t>
-      </w:r>
-      <w:r>
-        <w:rPr>
-          <w:rFonts w:hint="eastAsia"/>
-        </w:rPr>
-        <w:t>大</w:t>
+        <w:t>不做任何营销、</w:t>
+      </w:r>
+      <w:r>
+        <w:rPr>
+          <w:rFonts w:hint="eastAsia"/>
+        </w:rPr>
+        <w:t>广告</w:t>
+      </w:r>
+      <w:r>
+        <w:t>、</w:t>
+      </w:r>
+      <w:r>
+        <w:rPr>
+          <w:rFonts w:hint="eastAsia"/>
+        </w:rPr>
+        <w:t>参加</w:t>
+      </w:r>
+      <w:r>
+        <w:t>论坛，</w:t>
+      </w:r>
+      <w:r>
+        <w:rPr>
+          <w:rFonts w:hint="eastAsia"/>
+        </w:rPr>
+        <w:t>演讲</w:t>
+      </w:r>
+    </w:p>
+    <w:p>
+      <w:pPr>
+        <w:pStyle w:val="a9"/>
+        <w:numPr>
+          <w:ilvl w:val="0"/>
+          <w:numId w:val="8"/>
+        </w:numPr>
+        <w:spacing w:afterLines="50" w:after="156"/>
+        <w:ind w:left="1865" w:firstLineChars="0" w:hanging="482"/>
+      </w:pPr>
+      <w:r>
+        <w:t>不参加任何论坛，</w:t>
+      </w:r>
+      <w:r>
+        <w:rPr>
+          <w:rFonts w:hint="eastAsia"/>
+        </w:rPr>
+        <w:t>接受</w:t>
+      </w:r>
+      <w:r>
+        <w:t>采访，</w:t>
+      </w:r>
+      <w:r>
+        <w:rPr>
+          <w:rFonts w:hint="eastAsia"/>
+        </w:rPr>
+        <w:t>介绍</w:t>
+      </w:r>
+      <w:r>
+        <w:t>自己产品什么的</w:t>
+      </w:r>
+    </w:p>
+    <w:p>
+      <w:pPr>
+        <w:pStyle w:val="a9"/>
+        <w:numPr>
+          <w:ilvl w:val="0"/>
+          <w:numId w:val="8"/>
+        </w:numPr>
+        <w:spacing w:afterLines="50" w:after="156"/>
+        <w:ind w:left="1865" w:firstLineChars="0" w:hanging="482"/>
+      </w:pPr>
+      <w:r>
+        <w:rPr>
+          <w:rFonts w:hint="eastAsia"/>
+        </w:rPr>
+        <w:t>如果推不掉</w:t>
       </w:r>
       <w:r>
         <w:t>，</w:t>
@@ -4004,237 +4210,383 @@
         <w:rPr>
           <w:rFonts w:hint="eastAsia"/>
         </w:rPr>
-        <w:t>重点</w:t>
-      </w:r>
-      <w:r>
-        <w:t>是合格的员工。</w:t>
-      </w:r>
-    </w:p>
-    <w:p>
-      <w:pPr>
-        <w:pStyle w:val="a9"/>
-        <w:numPr>
-          <w:ilvl w:val="0"/>
-          <w:numId w:val="8"/>
-        </w:numPr>
-        <w:spacing w:afterLines="50" w:after="156"/>
-        <w:ind w:left="1865" w:firstLineChars="0" w:hanging="482"/>
-      </w:pPr>
-      <w:r>
-        <w:rPr>
-          <w:rFonts w:hint="eastAsia"/>
-        </w:rPr>
-        <w:t>所以</w:t>
-      </w:r>
-      <w:r>
-        <w:t>相快速的扩张</w:t>
-      </w:r>
-      <w:r>
-        <w:rPr>
-          <w:rFonts w:hint="eastAsia"/>
-        </w:rPr>
-        <w:t>制约点</w:t>
-      </w:r>
-      <w:r>
-        <w:t>是优秀的制度，优秀的店长，</w:t>
-      </w:r>
-      <w:r>
-        <w:rPr>
-          <w:rFonts w:hint="eastAsia"/>
-        </w:rPr>
-        <w:t>而不是</w:t>
-      </w:r>
-      <w:r>
-        <w:t>在资金。</w:t>
-      </w:r>
-    </w:p>
-    <w:p>
-      <w:pPr>
-        <w:pStyle w:val="a9"/>
-        <w:numPr>
-          <w:ilvl w:val="0"/>
-          <w:numId w:val="8"/>
-        </w:numPr>
-        <w:spacing w:afterLines="50" w:after="156"/>
-        <w:ind w:left="1865" w:firstLineChars="0" w:hanging="482"/>
-      </w:pPr>
-      <w:r>
-        <w:rPr>
-          <w:rFonts w:hint="eastAsia"/>
-        </w:rPr>
-        <w:t>如果</w:t>
-      </w:r>
-      <w:r>
-        <w:t>自己能挣钱，</w:t>
-      </w:r>
-      <w:r>
-        <w:rPr>
-          <w:rFonts w:hint="eastAsia"/>
-        </w:rPr>
-        <w:t>也</w:t>
-      </w:r>
-      <w:r>
-        <w:t>不需要融资，</w:t>
-      </w:r>
-      <w:r>
-        <w:rPr>
-          <w:rFonts w:hint="eastAsia"/>
-        </w:rPr>
-        <w:t>所以</w:t>
-      </w:r>
-      <w:r>
-        <w:t>门店需要自己一家一家的开，</w:t>
-      </w:r>
-      <w:r>
-        <w:rPr>
-          <w:rFonts w:hint="eastAsia"/>
-        </w:rPr>
-        <w:t>并</w:t>
-      </w:r>
-      <w:r>
-        <w:t>不需要融资给钱再开。</w:t>
-      </w:r>
-    </w:p>
-    <w:p>
-      <w:pPr>
-        <w:pStyle w:val="3"/>
-        <w:numPr>
-          <w:ilvl w:val="0"/>
-          <w:numId w:val="5"/>
-        </w:numPr>
-        <w:spacing w:before="120" w:after="120" w:line="240" w:lineRule="auto"/>
-        <w:ind w:left="902" w:hanging="482"/>
-        <w:rPr>
-          <w:sz w:val="28"/>
-          <w:szCs w:val="28"/>
-        </w:rPr>
-      </w:pPr>
-      <w:r>
-        <w:rPr>
-          <w:rFonts w:hint="eastAsia"/>
-          <w:sz w:val="28"/>
-          <w:szCs w:val="28"/>
-        </w:rPr>
-        <w:t>了解</w:t>
-      </w:r>
-      <w:r>
-        <w:rPr>
-          <w:sz w:val="28"/>
-          <w:szCs w:val="28"/>
-        </w:rPr>
-        <w:t>历史</w:t>
-      </w:r>
-      <w:r>
-        <w:rPr>
-          <w:sz w:val="28"/>
-          <w:szCs w:val="28"/>
-        </w:rPr>
+        <w:t>非要</w:t>
+      </w:r>
+      <w:r>
+        <w:t>去，</w:t>
+      </w:r>
+      <w:r>
+        <w:rPr>
+          <w:rFonts w:hint="eastAsia"/>
+        </w:rPr>
+        <w:t>就</w:t>
+      </w:r>
+      <w:r>
+        <w:t>排部门负责人去，</w:t>
+      </w:r>
+      <w:r>
+        <w:rPr>
+          <w:rFonts w:hint="eastAsia"/>
+        </w:rPr>
+        <w:t>自己</w:t>
+      </w:r>
+      <w:r>
+        <w:t>不去</w:t>
+      </w:r>
+    </w:p>
+    <w:p>
+      <w:pPr>
+        <w:pStyle w:val="a9"/>
+        <w:numPr>
+          <w:ilvl w:val="0"/>
+          <w:numId w:val="8"/>
+        </w:numPr>
+        <w:spacing w:afterLines="50" w:after="156"/>
+        <w:ind w:left="1865" w:firstLineChars="0" w:hanging="482"/>
+      </w:pPr>
+      <w:r>
+        <w:rPr>
+          <w:rFonts w:hint="eastAsia"/>
+        </w:rPr>
+        <w:t>越是</w:t>
+      </w:r>
+      <w:r>
+        <w:t>在外面吹，</w:t>
+      </w:r>
+      <w:r>
+        <w:rPr>
+          <w:rFonts w:hint="eastAsia"/>
+        </w:rPr>
+        <w:t>精力就</w:t>
+      </w:r>
+      <w:r>
+        <w:t>分散了，</w:t>
+      </w:r>
+      <w:r>
+        <w:rPr>
+          <w:rFonts w:hint="eastAsia"/>
+        </w:rPr>
+        <w:t>不能</w:t>
+      </w:r>
+      <w:r>
+        <w:t>放在用心做产品上面了</w:t>
+      </w:r>
+    </w:p>
+    <w:p>
+      <w:pPr>
+        <w:pStyle w:val="a9"/>
+        <w:numPr>
+          <w:ilvl w:val="0"/>
+          <w:numId w:val="8"/>
+        </w:numPr>
+        <w:spacing w:afterLines="50" w:after="156"/>
+        <w:ind w:left="1865" w:firstLineChars="0" w:hanging="482"/>
+      </w:pPr>
+      <w:r>
+        <w:rPr>
+          <w:rFonts w:hint="eastAsia"/>
+        </w:rPr>
+        <w:t>不需要</w:t>
+      </w:r>
+      <w:r>
+        <w:t>打任何广告，</w:t>
+      </w:r>
+      <w:r>
+        <w:rPr>
+          <w:rFonts w:hint="eastAsia"/>
+        </w:rPr>
+        <w:t>做</w:t>
+      </w:r>
+      <w:r>
+        <w:t>任何营销，</w:t>
+      </w:r>
+      <w:r>
+        <w:rPr>
+          <w:rFonts w:hint="eastAsia"/>
+        </w:rPr>
+        <w:t>服务</w:t>
+      </w:r>
+      <w:r>
         <w:t>、</w:t>
       </w:r>
       <w:r>
         <w:rPr>
           <w:rFonts w:hint="eastAsia"/>
-          <w:sz w:val="28"/>
-          <w:szCs w:val="28"/>
-        </w:rPr>
-        <w:t>面向未来</w:t>
-      </w:r>
-    </w:p>
-    <w:p>
-      <w:pPr>
-        <w:pStyle w:val="a9"/>
-        <w:numPr>
-          <w:ilvl w:val="0"/>
-          <w:numId w:val="15"/>
+        </w:rPr>
+        <w:t>产品</w:t>
+      </w:r>
+      <w:r>
+        <w:t>做好了，</w:t>
+      </w:r>
+      <w:r>
+        <w:rPr>
+          <w:rFonts w:hint="eastAsia"/>
+        </w:rPr>
+        <w:t>就是</w:t>
+      </w:r>
+      <w:r>
+        <w:t>最自然的营销。</w:t>
+      </w:r>
+    </w:p>
+    <w:p>
+      <w:pPr>
+        <w:pStyle w:val="a9"/>
+        <w:numPr>
+          <w:ilvl w:val="0"/>
+          <w:numId w:val="11"/>
         </w:numPr>
         <w:spacing w:beforeLines="50" w:before="156" w:afterLines="50" w:after="156"/>
         <w:ind w:firstLineChars="0"/>
         <w:outlineLvl w:val="3"/>
       </w:pPr>
       <w:r>
-        <w:t>了解历史才能</w:t>
-      </w:r>
-      <w:r>
-        <w:rPr>
-          <w:rFonts w:hint="eastAsia"/>
-        </w:rPr>
-        <w:t>面向</w:t>
-      </w:r>
-      <w:r>
-        <w:t>未来</w:t>
-      </w:r>
-    </w:p>
-    <w:p>
-      <w:pPr>
-        <w:pStyle w:val="a9"/>
-        <w:numPr>
-          <w:ilvl w:val="0"/>
-          <w:numId w:val="8"/>
-        </w:numPr>
-        <w:spacing w:afterLines="50" w:after="156"/>
-        <w:ind w:left="1865" w:firstLineChars="0" w:hanging="482"/>
-      </w:pPr>
-      <w:r>
-        <w:rPr>
-          <w:rFonts w:hint="eastAsia"/>
-        </w:rPr>
-        <w:t>只有</w:t>
-      </w:r>
-      <w:r>
-        <w:t>了解历史才能创新，</w:t>
-      </w:r>
-      <w:r>
-        <w:t>曲则全，</w:t>
-      </w:r>
-      <w:r>
-        <w:rPr>
-          <w:rFonts w:hint="eastAsia"/>
-        </w:rPr>
-        <w:t>敝</w:t>
-      </w:r>
-      <w:r>
-        <w:t>则新，</w:t>
-      </w:r>
-      <w:r>
-        <w:rPr>
-          <w:rFonts w:hint="eastAsia"/>
-        </w:rPr>
-        <w:t>少</w:t>
-      </w:r>
-      <w:r>
-        <w:t>则得，</w:t>
-      </w:r>
-      <w:r>
-        <w:rPr>
-          <w:rFonts w:hint="eastAsia"/>
-        </w:rPr>
-        <w:t>多</w:t>
-      </w:r>
-      <w:r>
-        <w:t>则惑。</w:t>
-      </w:r>
-    </w:p>
-    <w:p>
-      <w:pPr>
-        <w:pStyle w:val="a9"/>
-        <w:numPr>
-          <w:ilvl w:val="0"/>
-          <w:numId w:val="8"/>
-        </w:numPr>
-        <w:spacing w:afterLines="50" w:after="156"/>
-        <w:ind w:left="1865" w:firstLineChars="0" w:hanging="482"/>
-      </w:pPr>
-      <w:r>
-        <w:rPr>
-          <w:rFonts w:hint="eastAsia"/>
-        </w:rPr>
+        <w:t>不接受任何融资，</w:t>
+      </w:r>
+      <w:r>
+        <w:rPr>
+          <w:rFonts w:hint="eastAsia"/>
+        </w:rPr>
+        <w:t>靠</w:t>
+      </w:r>
+      <w:r>
+        <w:t>自己慢慢做起来</w:t>
+      </w:r>
+    </w:p>
+    <w:p>
+      <w:pPr>
+        <w:pStyle w:val="a9"/>
+        <w:numPr>
+          <w:ilvl w:val="0"/>
+          <w:numId w:val="8"/>
+        </w:numPr>
+        <w:spacing w:afterLines="50" w:after="156"/>
+        <w:ind w:left="1865" w:firstLineChars="0" w:hanging="482"/>
+      </w:pPr>
+      <w:r>
+        <w:t>做这个先做三家门店，</w:t>
+      </w:r>
+      <w:r>
+        <w:rPr>
+          <w:rFonts w:hint="eastAsia"/>
+        </w:rPr>
+        <w:t>然后再</w:t>
+      </w:r>
+      <w:r>
+        <w:t>慢慢发展</w:t>
+      </w:r>
+    </w:p>
+    <w:p>
+      <w:pPr>
+        <w:pStyle w:val="a9"/>
+        <w:numPr>
+          <w:ilvl w:val="0"/>
+          <w:numId w:val="8"/>
+        </w:numPr>
+        <w:spacing w:afterLines="50" w:after="156"/>
+        <w:ind w:left="1865" w:firstLineChars="0" w:hanging="482"/>
+      </w:pPr>
+      <w:r>
+        <w:rPr>
+          <w:rFonts w:hint="eastAsia"/>
+        </w:rPr>
+        <w:t>想要</w:t>
+      </w:r>
+      <w:r>
+        <w:t>快速的扩张门店，</w:t>
+      </w:r>
+      <w:r>
+        <w:rPr>
+          <w:rFonts w:hint="eastAsia"/>
+        </w:rPr>
+        <w:t>是</w:t>
+      </w:r>
+      <w:r>
+        <w:t>需要有合格的员工、</w:t>
+      </w:r>
+      <w:r>
+        <w:rPr>
+          <w:rFonts w:hint="eastAsia"/>
+        </w:rPr>
+        <w:t>店长</w:t>
+      </w:r>
+      <w:r>
+        <w:t>。</w:t>
+      </w:r>
+      <w:r>
+        <w:rPr>
+          <w:rFonts w:hint="eastAsia"/>
+        </w:rPr>
+        <w:t>但是</w:t>
+      </w:r>
+      <w:r>
+        <w:t>店长需要慢慢培养，</w:t>
+      </w:r>
+      <w:r>
+        <w:rPr>
+          <w:rFonts w:hint="eastAsia"/>
+        </w:rPr>
+        <w:t>所以</w:t>
+      </w:r>
+      <w:r>
+        <w:t>其实和资金</w:t>
+      </w:r>
+      <w:r>
+        <w:rPr>
+          <w:rFonts w:hint="eastAsia"/>
+        </w:rPr>
+        <w:t>关系</w:t>
+      </w:r>
+      <w:r>
+        <w:t>不</w:t>
+      </w:r>
+      <w:r>
+        <w:rPr>
+          <w:rFonts w:hint="eastAsia"/>
+        </w:rPr>
+        <w:t>大</w:t>
+      </w:r>
+      <w:r>
+        <w:t>，</w:t>
+      </w:r>
+      <w:r>
+        <w:rPr>
+          <w:rFonts w:hint="eastAsia"/>
+        </w:rPr>
+        <w:t>重点</w:t>
+      </w:r>
+      <w:r>
+        <w:t>是合格的员工。</w:t>
+      </w:r>
+    </w:p>
+    <w:p>
+      <w:pPr>
+        <w:pStyle w:val="a9"/>
+        <w:numPr>
+          <w:ilvl w:val="0"/>
+          <w:numId w:val="8"/>
+        </w:numPr>
+        <w:spacing w:afterLines="50" w:after="156"/>
+        <w:ind w:left="1865" w:firstLineChars="0" w:hanging="482"/>
+      </w:pPr>
+      <w:r>
+        <w:rPr>
+          <w:rFonts w:hint="eastAsia"/>
+        </w:rPr>
+        <w:t>所以</w:t>
+      </w:r>
+      <w:r>
+        <w:t>相快速的扩张</w:t>
+      </w:r>
+      <w:r>
+        <w:rPr>
+          <w:rFonts w:hint="eastAsia"/>
+        </w:rPr>
+        <w:t>制约点</w:t>
+      </w:r>
+      <w:r>
+        <w:t>是优秀的制度，优秀的店长，</w:t>
+      </w:r>
+      <w:r>
+        <w:rPr>
+          <w:rFonts w:hint="eastAsia"/>
+        </w:rPr>
+        <w:t>而不是</w:t>
+      </w:r>
+      <w:r>
+        <w:t>在资金。</w:t>
+      </w:r>
+    </w:p>
+    <w:p>
+      <w:pPr>
+        <w:pStyle w:val="a9"/>
+        <w:numPr>
+          <w:ilvl w:val="0"/>
+          <w:numId w:val="8"/>
+        </w:numPr>
+        <w:spacing w:afterLines="50" w:after="156"/>
+        <w:ind w:left="1865" w:firstLineChars="0" w:hanging="482"/>
+      </w:pPr>
+      <w:r>
+        <w:rPr>
+          <w:rFonts w:hint="eastAsia"/>
+        </w:rPr>
+        <w:t>如果</w:t>
+      </w:r>
+      <w:r>
+        <w:t>自己能挣钱，</w:t>
+      </w:r>
+      <w:r>
+        <w:rPr>
+          <w:rFonts w:hint="eastAsia"/>
+        </w:rPr>
+        <w:t>也</w:t>
+      </w:r>
+      <w:r>
+        <w:t>不需要融资，</w:t>
+      </w:r>
+      <w:r>
+        <w:rPr>
+          <w:rFonts w:hint="eastAsia"/>
+        </w:rPr>
+        <w:t>所以</w:t>
+      </w:r>
+      <w:r>
+        <w:t>门店需要自己一家一家的开，</w:t>
+      </w:r>
+      <w:r>
+        <w:rPr>
+          <w:rFonts w:hint="eastAsia"/>
+        </w:rPr>
+        <w:t>并</w:t>
+      </w:r>
+      <w:r>
+        <w:t>不需要融资给钱再开。</w:t>
+      </w:r>
+    </w:p>
+    <w:p>
+      <w:pPr>
+        <w:pStyle w:val="3"/>
+        <w:numPr>
+          <w:ilvl w:val="0"/>
+          <w:numId w:val="5"/>
+        </w:numPr>
+        <w:spacing w:before="120" w:after="120" w:line="240" w:lineRule="auto"/>
+        <w:ind w:left="902" w:hanging="482"/>
+        <w:rPr>
+          <w:sz w:val="28"/>
+          <w:szCs w:val="28"/>
+        </w:rPr>
+      </w:pPr>
+      <w:r>
+        <w:rPr>
+          <w:rFonts w:hint="eastAsia"/>
+          <w:sz w:val="28"/>
+          <w:szCs w:val="28"/>
+        </w:rPr>
+        <w:lastRenderedPageBreak/>
         <w:t>了解</w:t>
       </w:r>
       <w:r>
+        <w:rPr>
+          <w:sz w:val="28"/>
+          <w:szCs w:val="28"/>
+        </w:rPr>
         <w:t>历史</w:t>
       </w:r>
       <w:r>
-        <w:t>有助于理解服装文化。</w:t>
+        <w:rPr>
+          <w:sz w:val="28"/>
+          <w:szCs w:val="28"/>
+        </w:rPr>
+        <w:t>、</w:t>
+      </w:r>
+      <w:r>
+        <w:rPr>
+          <w:rFonts w:hint="eastAsia"/>
+          <w:sz w:val="28"/>
+          <w:szCs w:val="28"/>
+        </w:rPr>
+        <w:t>面向未来</w:t>
       </w:r>
     </w:p>
     <w:p>
@@ -4249,103 +4601,89 @@
         <w:outlineLvl w:val="3"/>
       </w:pPr>
       <w:r>
+        <w:t>了解历史才能</w:t>
+      </w:r>
+      <w:r>
+        <w:rPr>
+          <w:rFonts w:hint="eastAsia"/>
+        </w:rPr>
+        <w:t>面向</w:t>
+      </w:r>
+      <w:r>
+        <w:t>未来</w:t>
+      </w:r>
+    </w:p>
+    <w:p>
+      <w:pPr>
+        <w:pStyle w:val="a9"/>
+        <w:numPr>
+          <w:ilvl w:val="0"/>
+          <w:numId w:val="8"/>
+        </w:numPr>
+        <w:spacing w:afterLines="50" w:after="156"/>
+        <w:ind w:left="1865" w:firstLineChars="0" w:hanging="482"/>
+      </w:pPr>
+      <w:r>
+        <w:rPr>
+          <w:rFonts w:hint="eastAsia"/>
+        </w:rPr>
+        <w:t>只有</w:t>
+      </w:r>
+      <w:r>
+        <w:t>了解历史才能创新，</w:t>
+      </w:r>
+      <w:r>
+        <w:t>曲则全，</w:t>
+      </w:r>
+      <w:r>
+        <w:rPr>
+          <w:rFonts w:hint="eastAsia"/>
+        </w:rPr>
+        <w:t>敝</w:t>
+      </w:r>
+      <w:r>
+        <w:t>则新，</w:t>
+      </w:r>
+      <w:r>
+        <w:rPr>
+          <w:rFonts w:hint="eastAsia"/>
+        </w:rPr>
+        <w:t>少</w:t>
+      </w:r>
+      <w:r>
+        <w:t>则得，</w:t>
+      </w:r>
+      <w:r>
+        <w:rPr>
+          <w:rFonts w:hint="eastAsia"/>
+        </w:rPr>
+        <w:t>多</w:t>
+      </w:r>
+      <w:r>
+        <w:t>则惑。</w:t>
+      </w:r>
+    </w:p>
+    <w:p>
+      <w:pPr>
+        <w:pStyle w:val="a9"/>
+        <w:numPr>
+          <w:ilvl w:val="0"/>
+          <w:numId w:val="8"/>
+        </w:numPr>
+        <w:spacing w:afterLines="50" w:after="156"/>
+        <w:ind w:left="1865" w:firstLineChars="0" w:hanging="482"/>
+      </w:pPr>
+      <w:r>
         <w:rPr>
           <w:rFonts w:hint="eastAsia"/>
         </w:rPr>
         <w:t>了解</w:t>
       </w:r>
       <w:r>
-        <w:t>企业的文化，</w:t>
-      </w:r>
-      <w:r>
-        <w:rPr>
-          <w:rFonts w:hint="eastAsia"/>
-        </w:rPr>
-        <w:t>愿景</w:t>
-      </w:r>
-    </w:p>
-    <w:p>
-      <w:pPr>
-        <w:pStyle w:val="a9"/>
-        <w:numPr>
-          <w:ilvl w:val="0"/>
-          <w:numId w:val="8"/>
-        </w:numPr>
-        <w:spacing w:afterLines="50" w:after="156"/>
-        <w:ind w:left="1865" w:firstLineChars="0" w:hanging="482"/>
-      </w:pPr>
-      <w:r>
-        <w:t>我们的文化</w:t>
-      </w:r>
-      <w:r>
-        <w:rPr>
-          <w:rFonts w:hint="eastAsia"/>
-        </w:rPr>
-        <w:t>是</w:t>
-      </w:r>
-      <w:r>
-        <w:t>让每一个人都能做自己</w:t>
-      </w:r>
-    </w:p>
-    <w:p>
-      <w:pPr>
-        <w:pStyle w:val="a9"/>
-        <w:numPr>
-          <w:ilvl w:val="0"/>
-          <w:numId w:val="8"/>
-        </w:numPr>
-        <w:spacing w:afterLines="50" w:after="156"/>
-        <w:ind w:left="1865" w:firstLineChars="0" w:hanging="482"/>
-      </w:pPr>
-      <w:r>
-        <w:rPr>
-          <w:rFonts w:hint="eastAsia"/>
-        </w:rPr>
-        <w:t>愿景</w:t>
-      </w:r>
-      <w:r>
-        <w:t>是</w:t>
-      </w:r>
-      <w:r>
-        <w:t>让生活更美好</w:t>
-      </w:r>
-    </w:p>
-    <w:p>
-      <w:pPr>
-        <w:pStyle w:val="a9"/>
-        <w:numPr>
-          <w:ilvl w:val="0"/>
-          <w:numId w:val="8"/>
-        </w:numPr>
-        <w:spacing w:afterLines="50" w:after="156"/>
-        <w:ind w:left="1865" w:firstLineChars="0" w:hanging="482"/>
-      </w:pPr>
-      <w:r>
-        <w:rPr>
-          <w:rFonts w:hint="eastAsia"/>
-        </w:rPr>
-        <w:t>每个人</w:t>
-      </w:r>
-      <w:r>
-        <w:t>都能做自己，</w:t>
-      </w:r>
-      <w:r>
-        <w:rPr>
-          <w:rFonts w:hint="eastAsia"/>
-        </w:rPr>
-        <w:t>做</w:t>
-      </w:r>
-      <w:r>
-        <w:t>自己喜欢做的事情，</w:t>
-      </w:r>
-      <w:r>
-        <w:rPr>
-          <w:rFonts w:hint="eastAsia"/>
-        </w:rPr>
-        <w:t>做</w:t>
-      </w:r>
-      <w:r>
-        <w:t>自己热爱的事情</w:t>
+        <w:t>历史</w:t>
+      </w:r>
+      <w:r>
+        <w:t>有助于理解服装文化。</w:t>
       </w:r>
     </w:p>
     <w:p>
@@ -4363,6 +4701,117 @@
         <w:rPr>
           <w:rFonts w:hint="eastAsia"/>
         </w:rPr>
+        <w:t>了解</w:t>
+      </w:r>
+      <w:r>
+        <w:t>企业的文化，</w:t>
+      </w:r>
+      <w:r>
+        <w:rPr>
+          <w:rFonts w:hint="eastAsia"/>
+        </w:rPr>
+        <w:t>愿景</w:t>
+      </w:r>
+    </w:p>
+    <w:p>
+      <w:pPr>
+        <w:pStyle w:val="a9"/>
+        <w:numPr>
+          <w:ilvl w:val="0"/>
+          <w:numId w:val="8"/>
+        </w:numPr>
+        <w:spacing w:afterLines="50" w:after="156"/>
+        <w:ind w:left="1865" w:firstLineChars="0" w:hanging="482"/>
+      </w:pPr>
+      <w:r>
+        <w:t>我们的文化</w:t>
+      </w:r>
+      <w:r>
+        <w:rPr>
+          <w:rFonts w:hint="eastAsia"/>
+        </w:rPr>
+        <w:t>是</w:t>
+      </w:r>
+      <w:r>
+        <w:t>让每一个人都能做自己</w:t>
+      </w:r>
+    </w:p>
+    <w:p>
+      <w:pPr>
+        <w:pStyle w:val="a9"/>
+        <w:numPr>
+          <w:ilvl w:val="0"/>
+          <w:numId w:val="8"/>
+        </w:numPr>
+        <w:spacing w:afterLines="50" w:after="156"/>
+        <w:ind w:left="1865" w:firstLineChars="0" w:hanging="482"/>
+      </w:pPr>
+      <w:r>
+        <w:rPr>
+          <w:rFonts w:hint="eastAsia"/>
+        </w:rPr>
+        <w:t>愿景</w:t>
+      </w:r>
+      <w:r>
+        <w:t>是</w:t>
+      </w:r>
+      <w:r>
+        <w:t>让生活更美好</w:t>
+      </w:r>
+    </w:p>
+    <w:p>
+      <w:pPr>
+        <w:pStyle w:val="a9"/>
+        <w:numPr>
+          <w:ilvl w:val="0"/>
+          <w:numId w:val="8"/>
+        </w:numPr>
+        <w:spacing w:afterLines="50" w:after="156"/>
+        <w:ind w:left="1865" w:firstLineChars="0" w:hanging="482"/>
+      </w:pPr>
+      <w:r>
+        <w:rPr>
+          <w:rFonts w:hint="eastAsia"/>
+        </w:rPr>
+        <w:t>每个人</w:t>
+      </w:r>
+      <w:r>
+        <w:t>都能做自己，</w:t>
+      </w:r>
+      <w:r>
+        <w:rPr>
+          <w:rFonts w:hint="eastAsia"/>
+        </w:rPr>
+        <w:t>做</w:t>
+      </w:r>
+      <w:r>
+        <w:t>自己喜欢做的事情，</w:t>
+      </w:r>
+      <w:r>
+        <w:rPr>
+          <w:rFonts w:hint="eastAsia"/>
+        </w:rPr>
+        <w:t>做</w:t>
+      </w:r>
+      <w:r>
+        <w:t>自己热爱的事情</w:t>
+      </w:r>
+    </w:p>
+    <w:p>
+      <w:pPr>
+        <w:pStyle w:val="a9"/>
+        <w:numPr>
+          <w:ilvl w:val="0"/>
+          <w:numId w:val="15"/>
+        </w:numPr>
+        <w:spacing w:beforeLines="50" w:before="156" w:afterLines="50" w:after="156"/>
+        <w:ind w:firstLineChars="0"/>
+        <w:outlineLvl w:val="3"/>
+      </w:pPr>
+      <w:r>
+        <w:rPr>
+          <w:rFonts w:hint="eastAsia"/>
+        </w:rPr>
         <w:t>鼓励</w:t>
       </w:r>
       <w:r>
@@ -4474,7 +4923,6 @@
         <w:ind w:left="1865" w:firstLineChars="0" w:hanging="482"/>
       </w:pPr>
       <w:r>
-        <w:lastRenderedPageBreak/>
         <w:t>多为员工着想，</w:t>
       </w:r>
       <w:r>
@@ -5051,6 +5499,7 @@
         <w:rPr>
           <w:rFonts w:hint="eastAsia"/>
         </w:rPr>
+        <w:lastRenderedPageBreak/>
         <w:t>开会结果</w:t>
       </w:r>
       <w:r>
@@ -5435,7 +5884,6 @@
         <w:rPr>
           <w:rFonts w:hint="eastAsia"/>
         </w:rPr>
-        <w:lastRenderedPageBreak/>
         <w:t>关心</w:t>
       </w:r>
       <w:r>
@@ -5966,6 +6414,7 @@
         <w:rPr>
           <w:rFonts w:hint="eastAsia"/>
         </w:rPr>
+        <w:lastRenderedPageBreak/>
         <w:t>体系</w:t>
       </w:r>
       <w:r>
@@ -6372,7 +6821,6 @@
           <w:sz w:val="28"/>
           <w:szCs w:val="28"/>
         </w:rPr>
-        <w:lastRenderedPageBreak/>
         <w:t>定位全球</w:t>
       </w:r>
       <w:r>
@@ -6855,7 +7303,14 @@
         <w:rPr>
           <w:rFonts w:hint="eastAsia"/>
         </w:rPr>
-        <w:t>只有</w:t>
+        <w:t>只</w:t>
+      </w:r>
+      <w:r>
+        <w:rPr>
+          <w:rFonts w:hint="eastAsia"/>
+        </w:rPr>
+        <w:lastRenderedPageBreak/>
+        <w:t>有</w:t>
       </w:r>
       <w:r>
         <w:t>搞成朋友顾客</w:t>
@@ -7324,11 +7779,7 @@
         <w:t>收藏</w:t>
       </w:r>
       <w:r>
-        <w:t>次</w:t>
-      </w:r>
-      <w:r>
-        <w:lastRenderedPageBreak/>
-        <w:t>数，</w:t>
+        <w:t>次数，</w:t>
       </w:r>
       <w:r>
         <w:rPr>
@@ -7964,6 +8415,7 @@
         <w:ind w:left="1865" w:firstLineChars="0" w:hanging="482"/>
       </w:pPr>
       <w:r>
+        <w:lastRenderedPageBreak/>
         <w:t>如果改进和创新没有在一定时间提高</w:t>
       </w:r>
       <w:r>
@@ -8280,7 +8732,6 @@
         <w:rPr>
           <w:rFonts w:hint="eastAsia"/>
         </w:rPr>
-        <w:lastRenderedPageBreak/>
         <w:t>星级</w:t>
       </w:r>
     </w:p>
@@ -9047,6 +9498,7 @@
         <w:rPr>
           <w:rFonts w:hint="eastAsia"/>
         </w:rPr>
+        <w:lastRenderedPageBreak/>
         <w:t>福利</w:t>
       </w:r>
       <w:r>
@@ -9432,7 +9884,6 @@
           <w:sz w:val="28"/>
           <w:szCs w:val="28"/>
         </w:rPr>
-        <w:lastRenderedPageBreak/>
         <w:t>顾客</w:t>
       </w:r>
       <w:r>
@@ -10087,6 +10538,7 @@
         <w:ind w:left="1865" w:firstLineChars="0" w:hanging="482"/>
       </w:pPr>
       <w:r>
+        <w:lastRenderedPageBreak/>
         <w:t>服装</w:t>
       </w:r>
       <w:r>
@@ -10441,7 +10893,6 @@
         <w:rPr>
           <w:rFonts w:hint="eastAsia"/>
         </w:rPr>
-        <w:lastRenderedPageBreak/>
         <w:t>活跃</w:t>
       </w:r>
       <w:r>
@@ -11041,6 +11492,7 @@
         <w:rPr>
           <w:rFonts w:hint="eastAsia"/>
         </w:rPr>
+        <w:lastRenderedPageBreak/>
         <w:t>注册</w:t>
       </w:r>
       <w:r>
@@ -11299,7 +11751,6 @@
           <w:sz w:val="28"/>
           <w:szCs w:val="28"/>
         </w:rPr>
-        <w:lastRenderedPageBreak/>
         <w:t>服装</w:t>
       </w:r>
       <w:r>
@@ -12123,7 +12574,11 @@
         <w:t>w</w:t>
       </w:r>
       <w:r>
-        <w:t>-2</w:t>
+        <w:t>-</w:t>
+      </w:r>
+      <w:r>
+        <w:lastRenderedPageBreak/>
+        <w:t>2</w:t>
       </w:r>
       <w:r>
         <w:rPr>
@@ -12476,7 +12931,6 @@
         <w:rPr>
           <w:rFonts w:hint="eastAsia"/>
         </w:rPr>
-        <w:lastRenderedPageBreak/>
         <w:t>成就感</w:t>
       </w:r>
       <w:r>
@@ -12563,15 +13017,7 @@
         <w:t>提供设计支持。</w:t>
       </w:r>
       <w:r>
-        <w:t>“</w:t>
-      </w:r>
-      <w:proofErr w:type="spellStart"/>
-      <w:r>
-        <w:t>Producted</w:t>
-      </w:r>
-      <w:proofErr w:type="spellEnd"/>
-      <w:r>
-        <w:t xml:space="preserve"> </w:t>
+        <w:t xml:space="preserve">“Producted </w:t>
       </w:r>
       <w:r>
         <w:rPr>
@@ -12887,7 +13333,6 @@
       <w:r>
         <w:t>、</w:t>
       </w:r>
-      <w:proofErr w:type="spellStart"/>
       <w:r>
         <w:rPr>
           <w:rFonts w:hint="eastAsia"/>
@@ -12897,7 +13342,6 @@
       <w:r>
         <w:t>k</w:t>
       </w:r>
-      <w:proofErr w:type="spellEnd"/>
       <w:r>
         <w:t>授权登录等等，</w:t>
       </w:r>
@@ -13170,7 +13614,11 @@
         <w:t>生产</w:t>
       </w:r>
       <w:r>
-        <w:t>销售出去自己的到更多福利，</w:t>
+        <w:t>销售出去自己的</w:t>
+      </w:r>
+      <w:r>
+        <w:lastRenderedPageBreak/>
+        <w:t>到更多福利，</w:t>
       </w:r>
       <w:r>
         <w:rPr>
@@ -13476,7 +13924,6 @@
         <w:t>订单</w:t>
       </w:r>
       <w:r>
-        <w:lastRenderedPageBreak/>
         <w:t>是给自己买的（如何判断：</w:t>
       </w:r>
       <w:r>
@@ -14138,6 +14585,7 @@
         <w:rPr>
           <w:rFonts w:hint="eastAsia"/>
         </w:rPr>
+        <w:lastRenderedPageBreak/>
         <w:t>全球</w:t>
       </w:r>
       <w:r>
@@ -14438,7 +14886,6 @@
           <w:sz w:val="28"/>
           <w:szCs w:val="28"/>
         </w:rPr>
-        <w:lastRenderedPageBreak/>
         <w:t>服装</w:t>
       </w:r>
       <w:r>
@@ -15189,6 +15636,7 @@
         </w:numPr>
       </w:pPr>
       <w:r>
+        <w:lastRenderedPageBreak/>
         <w:t>员工</w:t>
       </w:r>
       <w:r>
@@ -15402,7 +15850,6 @@
         <w:rPr>
           <w:rFonts w:hint="eastAsia"/>
         </w:rPr>
-        <w:lastRenderedPageBreak/>
         <w:t>抱团</w:t>
       </w:r>
       <w:r>
@@ -16063,7 +16510,11 @@
         <w:t>店长</w:t>
       </w:r>
       <w:r>
-        <w:t>辞退，店长辞退，</w:t>
+        <w:t>辞退，店长辞</w:t>
+      </w:r>
+      <w:r>
+        <w:lastRenderedPageBreak/>
+        <w:t>退，</w:t>
       </w:r>
       <w:r>
         <w:rPr>
@@ -16434,7 +16885,6 @@
         <w:t>是</w:t>
       </w:r>
       <w:r>
-        <w:lastRenderedPageBreak/>
         <w:t>根据试穿次数，</w:t>
       </w:r>
       <w:r>
@@ -16982,6 +17432,7 @@
           <w:sz w:val="28"/>
           <w:szCs w:val="28"/>
         </w:rPr>
+        <w:lastRenderedPageBreak/>
         <w:t>员工</w:t>
       </w:r>
       <w:r>
@@ -17279,7 +17730,6 @@
         <w:t>C</w:t>
       </w:r>
       <w:r>
-        <w:lastRenderedPageBreak/>
         <w:t>直接走人。</w:t>
       </w:r>
       <w:r>
@@ -17297,11 +17747,9 @@
       <w:r>
         <w:t>的</w:t>
       </w:r>
-      <w:proofErr w:type="spellStart"/>
       <w:r>
         <w:t>ios</w:t>
       </w:r>
-      <w:proofErr w:type="spellEnd"/>
       <w:r>
         <w:t>设计规范，安卓的规范，</w:t>
       </w:r>
@@ -17323,11 +17771,9 @@
         </w:rPr>
         <w:t>参考</w:t>
       </w:r>
-      <w:proofErr w:type="spellStart"/>
       <w:r>
         <w:t>weui</w:t>
       </w:r>
-      <w:proofErr w:type="spellEnd"/>
       <w:r>
         <w:t>的规范设计一套自己的规范，</w:t>
       </w:r>
@@ -17951,6 +18397,7 @@
         <w:rPr>
           <w:rFonts w:hint="eastAsia"/>
         </w:rPr>
+        <w:lastRenderedPageBreak/>
         <w:t>店长</w:t>
       </w:r>
       <w:r>
@@ -18209,7 +18656,6 @@
         </w:numPr>
       </w:pPr>
       <w:r>
-        <w:lastRenderedPageBreak/>
         <w:t>软件运营</w:t>
       </w:r>
     </w:p>
@@ -18345,9 +18791,6 @@
         </w:numPr>
         <w:spacing w:afterLines="50" w:after="156"/>
         <w:ind w:left="1865" w:firstLineChars="0" w:hanging="482"/>
-        <w:rPr>
-          <w:rFonts w:hint="eastAsia"/>
-        </w:rPr>
       </w:pPr>
       <w:r>
         <w:rPr>
@@ -18958,6 +19401,7 @@
         <w:ind w:left="1865" w:firstLineChars="0" w:hanging="482"/>
       </w:pPr>
       <w:r>
+        <w:lastRenderedPageBreak/>
         <w:t>底子厚，</w:t>
       </w:r>
       <w:r>
@@ -19069,8 +19513,6 @@
       <w:r>
         <w:t>一定要把底子打牢了。</w:t>
       </w:r>
-      <w:bookmarkStart w:id="0" w:name="_GoBack"/>
-      <w:bookmarkEnd w:id="0"/>
     </w:p>
     <w:p>
       <w:pPr>
@@ -19132,11 +19574,9 @@
       <w:r>
         <w:t>安卓和</w:t>
       </w:r>
-      <w:proofErr w:type="spellStart"/>
       <w:r>
         <w:t>ios</w:t>
       </w:r>
-      <w:proofErr w:type="spellEnd"/>
       <w:r>
         <w:t>平台的</w:t>
       </w:r>
@@ -19162,11 +19602,7 @@
         <w:t>不依靠</w:t>
       </w:r>
       <w:r>
-        <w:t>任何</w:t>
-      </w:r>
-      <w:r>
-        <w:lastRenderedPageBreak/>
-        <w:t>第三方工具。用户数据</w:t>
+        <w:t>任何第三方工具。用户数据</w:t>
       </w:r>
       <w:r>
         <w:rPr>
@@ -19972,6 +20408,7 @@
         <w:rPr>
           <w:rFonts w:hint="eastAsia"/>
         </w:rPr>
+        <w:lastRenderedPageBreak/>
         <w:t>店内</w:t>
       </w:r>
       <w:r>
@@ -20216,11 +20653,7 @@
         <w:t>-</w:t>
       </w:r>
       <w:r>
-        <w:t>三维模</w:t>
-      </w:r>
-      <w:r>
-        <w:lastRenderedPageBreak/>
-        <w:t>型查看到我的</w:t>
+        <w:t>三维模型查看到我的</w:t>
       </w:r>
       <w:r>
         <w:rPr>
@@ -20963,6 +21396,7 @@
           <w:sz w:val="28"/>
           <w:szCs w:val="28"/>
         </w:rPr>
+        <w:lastRenderedPageBreak/>
         <w:t>店长</w:t>
       </w:r>
       <w:r>
@@ -21123,7 +21557,6 @@
         <w:rPr>
           <w:rFonts w:hint="eastAsia"/>
         </w:rPr>
-        <w:lastRenderedPageBreak/>
         <w:t>最</w:t>
       </w:r>
       <w:r>
@@ -21730,6 +22163,7 @@
         <w:rPr>
           <w:rFonts w:hint="eastAsia"/>
         </w:rPr>
+        <w:lastRenderedPageBreak/>
         <w:t>管理</w:t>
       </w:r>
       <w:r>

--- a/_未发表/7新零售-服装项目分析/服装新零售规划.docx
+++ b/_未发表/7新零售-服装项目分析/服装新零售规划.docx
@@ -3400,8 +3400,6 @@
       <w:r>
         <w:t>的多的衣服。</w:t>
       </w:r>
-      <w:bookmarkStart w:id="0" w:name="_GoBack"/>
-      <w:bookmarkEnd w:id="0"/>
     </w:p>
     <w:p>
       <w:pPr>
@@ -13017,7 +13015,15 @@
         <w:t>提供设计支持。</w:t>
       </w:r>
       <w:r>
-        <w:t xml:space="preserve">“Producted </w:t>
+        <w:t>“</w:t>
+      </w:r>
+      <w:proofErr w:type="spellStart"/>
+      <w:r>
+        <w:t>Producted</w:t>
+      </w:r>
+      <w:proofErr w:type="spellEnd"/>
+      <w:r>
+        <w:t xml:space="preserve"> </w:t>
       </w:r>
       <w:r>
         <w:rPr>
@@ -13333,6 +13339,7 @@
       <w:r>
         <w:t>、</w:t>
       </w:r>
+      <w:proofErr w:type="spellStart"/>
       <w:r>
         <w:rPr>
           <w:rFonts w:hint="eastAsia"/>
@@ -13342,6 +13349,7 @@
       <w:r>
         <w:t>k</w:t>
       </w:r>
+      <w:proofErr w:type="spellEnd"/>
       <w:r>
         <w:t>授权登录等等，</w:t>
       </w:r>
@@ -13999,7 +14007,19 @@
         <w:t>工厂</w:t>
       </w:r>
       <w:r>
-        <w:t>位置距离门店近</w:t>
+        <w:t>服务特点省</w:t>
+      </w:r>
+      <w:r>
+        <w:rPr>
+          <w:rFonts w:hint="eastAsia"/>
+        </w:rPr>
+        <w:t>市，</w:t>
+      </w:r>
+      <w:r>
+        <w:t>距</w:t>
+      </w:r>
+      <w:r>
+        <w:t>门店近</w:t>
       </w:r>
     </w:p>
     <w:p>
@@ -14133,7 +14153,8 @@
           <w:ilvl w:val="0"/>
           <w:numId w:val="8"/>
         </w:numPr>
-        <w:ind w:firstLineChars="0"/>
+        <w:spacing w:afterLines="50" w:after="156"/>
+        <w:ind w:left="1865" w:firstLineChars="0" w:hanging="482"/>
       </w:pPr>
       <w:r>
         <w:rPr>
@@ -14160,25 +14181,22 @@
         <w:t>在</w:t>
       </w:r>
       <w:r>
-        <w:t>中国中心，</w:t>
-      </w:r>
-      <w:r>
-        <w:rPr>
-          <w:rFonts w:hint="eastAsia"/>
-        </w:rPr>
-        <w:t>中心</w:t>
-      </w:r>
-      <w:r>
-        <w:t>位置，</w:t>
-      </w:r>
-      <w:r>
-        <w:rPr>
-          <w:rFonts w:hint="eastAsia"/>
-        </w:rPr>
-        <w:t>往东西南北</w:t>
-      </w:r>
-      <w:r>
-        <w:t>运送物流都比较方便，</w:t>
+        <w:t>门店附近</w:t>
+      </w:r>
+      <w:r>
+        <w:t>，</w:t>
+      </w:r>
+      <w:r>
+        <w:rPr>
+          <w:rFonts w:hint="eastAsia"/>
+        </w:rPr>
+        <w:t>往</w:t>
+      </w:r>
+      <w:r>
+        <w:t>门店</w:t>
+      </w:r>
+      <w:r>
+        <w:t>送物流都比较方便，</w:t>
       </w:r>
       <w:r>
         <w:rPr>
@@ -14196,44 +14214,109 @@
         <w:t>体验</w:t>
       </w:r>
       <w:r>
-        <w:t>会好一点。也可以考虑在南北</w:t>
-      </w:r>
-      <w:r>
-        <w:rPr>
-          <w:rFonts w:hint="eastAsia"/>
-        </w:rPr>
-        <w:t>方</w:t>
-      </w:r>
-      <w:r>
-        <w:t>建立两个生产基地，</w:t>
-      </w:r>
-      <w:r>
-        <w:rPr>
-          <w:rFonts w:hint="eastAsia"/>
-        </w:rPr>
-        <w:t>这样</w:t>
-      </w:r>
-      <w:r>
-        <w:t>物流也很快，</w:t>
-      </w:r>
-      <w:r>
-        <w:rPr>
-          <w:rFonts w:hint="eastAsia"/>
-        </w:rPr>
-        <w:t>或者</w:t>
-      </w:r>
-      <w:r>
-        <w:t>建立三个。</w:t>
-      </w:r>
-    </w:p>
-    <w:p>
-      <w:pPr>
-        <w:pStyle w:val="a9"/>
-        <w:numPr>
-          <w:ilvl w:val="0"/>
-          <w:numId w:val="8"/>
-        </w:numPr>
-        <w:ind w:firstLineChars="0"/>
+        <w:t>会好一点。</w:t>
+      </w:r>
+    </w:p>
+    <w:p>
+      <w:pPr>
+        <w:pStyle w:val="a9"/>
+        <w:numPr>
+          <w:ilvl w:val="0"/>
+          <w:numId w:val="8"/>
+        </w:numPr>
+        <w:spacing w:afterLines="50" w:after="156"/>
+        <w:ind w:left="1865" w:firstLineChars="0" w:hanging="482"/>
+      </w:pPr>
+      <w:r>
+        <w:t>生产工厂只服务几个指定区域，</w:t>
+      </w:r>
+      <w:r>
+        <w:rPr>
+          <w:rFonts w:hint="eastAsia"/>
+        </w:rPr>
+        <w:t>如</w:t>
+      </w:r>
+      <w:r>
+        <w:t>：</w:t>
+      </w:r>
+      <w:r>
+        <w:rPr>
+          <w:rFonts w:hint="eastAsia"/>
+        </w:rPr>
+        <w:t>浙江</w:t>
+      </w:r>
+      <w:r>
+        <w:t>生产工厂，</w:t>
+      </w:r>
+      <w:r>
+        <w:rPr>
+          <w:rFonts w:hint="eastAsia"/>
+        </w:rPr>
+        <w:t>只</w:t>
+      </w:r>
+      <w:r>
+        <w:t>生产浙江，</w:t>
+      </w:r>
+      <w:r>
+        <w:rPr>
+          <w:rFonts w:hint="eastAsia"/>
+        </w:rPr>
+        <w:t>上海</w:t>
+      </w:r>
+      <w:r>
+        <w:t>，</w:t>
+      </w:r>
+      <w:r>
+        <w:rPr>
+          <w:rFonts w:hint="eastAsia"/>
+        </w:rPr>
+        <w:t>福建</w:t>
+      </w:r>
+      <w:r>
+        <w:t>三个地方的衣服，</w:t>
+      </w:r>
+      <w:r>
+        <w:rPr>
+          <w:rFonts w:hint="eastAsia"/>
+        </w:rPr>
+        <w:t>这三个</w:t>
+      </w:r>
+      <w:r>
+        <w:t>地方的用户打开</w:t>
+      </w:r>
+      <w:r>
+        <w:t>app</w:t>
+      </w:r>
+      <w:r>
+        <w:t>也只能看到</w:t>
+      </w:r>
+      <w:r>
+        <w:rPr>
+          <w:rFonts w:hint="eastAsia"/>
+        </w:rPr>
+        <w:t>这个</w:t>
+      </w:r>
+      <w:r>
+        <w:t>生产工厂</w:t>
+      </w:r>
+      <w:bookmarkStart w:id="0" w:name="_GoBack"/>
+      <w:bookmarkEnd w:id="0"/>
+      <w:r>
+        <w:t>销售的衣服</w:t>
+      </w:r>
+      <w:r>
+        <w:t>。</w:t>
+      </w:r>
+    </w:p>
+    <w:p>
+      <w:pPr>
+        <w:pStyle w:val="a9"/>
+        <w:numPr>
+          <w:ilvl w:val="0"/>
+          <w:numId w:val="8"/>
+        </w:numPr>
+        <w:spacing w:afterLines="50" w:after="156"/>
+        <w:ind w:left="1865" w:firstLineChars="0" w:hanging="482"/>
       </w:pPr>
       <w:r>
         <w:rPr>
@@ -14519,7 +14602,14 @@
         <w:rPr>
           <w:rFonts w:hint="eastAsia"/>
         </w:rPr>
-        <w:t>我们</w:t>
+        <w:t>我</w:t>
+      </w:r>
+      <w:r>
+        <w:rPr>
+          <w:rFonts w:hint="eastAsia"/>
+        </w:rPr>
+        <w:lastRenderedPageBreak/>
+        <w:t>们</w:t>
       </w:r>
       <w:r>
         <w:t>的人不参与</w:t>
@@ -14585,7 +14675,6 @@
         <w:rPr>
           <w:rFonts w:hint="eastAsia"/>
         </w:rPr>
-        <w:lastRenderedPageBreak/>
         <w:t>全球</w:t>
       </w:r>
       <w:r>
@@ -17747,9 +17836,11 @@
       <w:r>
         <w:t>的</w:t>
       </w:r>
+      <w:proofErr w:type="spellStart"/>
       <w:r>
         <w:t>ios</w:t>
       </w:r>
+      <w:proofErr w:type="spellEnd"/>
       <w:r>
         <w:t>设计规范，安卓的规范，</w:t>
       </w:r>
@@ -17771,9 +17862,11 @@
         </w:rPr>
         <w:t>参考</w:t>
       </w:r>
+      <w:proofErr w:type="spellStart"/>
       <w:r>
         <w:t>weui</w:t>
       </w:r>
+      <w:proofErr w:type="spellEnd"/>
       <w:r>
         <w:t>的规范设计一套自己的规范，</w:t>
       </w:r>
@@ -19574,9 +19667,11 @@
       <w:r>
         <w:t>安卓和</w:t>
       </w:r>
+      <w:proofErr w:type="spellStart"/>
       <w:r>
         <w:t>ios</w:t>
       </w:r>
+      <w:proofErr w:type="spellEnd"/>
       <w:r>
         <w:t>平台的</w:t>
       </w:r>
@@ -19704,6 +19799,98 @@
       </w:r>
       <w:r>
         <w:t>的顾客分别设计运营规则</w:t>
+      </w:r>
+      <w:r>
+        <w:t>。</w:t>
+      </w:r>
+    </w:p>
+    <w:p>
+      <w:pPr>
+        <w:pStyle w:val="a9"/>
+        <w:numPr>
+          <w:ilvl w:val="0"/>
+          <w:numId w:val="8"/>
+        </w:numPr>
+        <w:spacing w:afterLines="50" w:after="156"/>
+        <w:ind w:left="1865" w:firstLineChars="0" w:hanging="482"/>
+      </w:pPr>
+      <w:r>
+        <w:rPr>
+          <w:rFonts w:hint="eastAsia"/>
+        </w:rPr>
+        <w:t>有</w:t>
+      </w:r>
+      <w:r>
+        <w:t>自己的</w:t>
+      </w:r>
+      <w:proofErr w:type="spellStart"/>
+      <w:r>
+        <w:t>Openid</w:t>
+      </w:r>
+      <w:proofErr w:type="spellEnd"/>
+      <w:r>
+        <w:t>，</w:t>
+      </w:r>
+      <w:r>
+        <w:rPr>
+          <w:rFonts w:hint="eastAsia"/>
+        </w:rPr>
+        <w:t>给</w:t>
+      </w:r>
+      <w:r>
+        <w:t>顾客</w:t>
+      </w:r>
+      <w:r>
+        <w:t>测量好了三维立体模型，</w:t>
+      </w:r>
+      <w:r>
+        <w:rPr>
+          <w:rFonts w:hint="eastAsia"/>
+        </w:rPr>
+        <w:t>然后</w:t>
+      </w:r>
+      <w:r>
+        <w:t>有一个</w:t>
+      </w:r>
+      <w:proofErr w:type="spellStart"/>
+      <w:r>
+        <w:t>Openid</w:t>
+      </w:r>
+      <w:proofErr w:type="spellEnd"/>
+      <w:r>
+        <w:t>可以授权给第三方，</w:t>
+      </w:r>
+      <w:r>
+        <w:rPr>
+          <w:rFonts w:hint="eastAsia"/>
+        </w:rPr>
+        <w:t>然后</w:t>
+      </w:r>
+      <w:r>
+        <w:t>第三方获取到该顾客的三维立体模型，</w:t>
+      </w:r>
+      <w:r>
+        <w:rPr>
+          <w:rFonts w:hint="eastAsia"/>
+        </w:rPr>
+        <w:t>第三方</w:t>
+      </w:r>
+      <w:r>
+        <w:t>可以使用我们的</w:t>
+      </w:r>
+      <w:proofErr w:type="spellStart"/>
+      <w:r>
+        <w:t>Openid</w:t>
+      </w:r>
+      <w:proofErr w:type="spellEnd"/>
+      <w:r>
+        <w:rPr>
+          <w:rFonts w:hint="eastAsia"/>
+        </w:rPr>
+        <w:t>登录</w:t>
+      </w:r>
+      <w:r>
+        <w:t>。</w:t>
       </w:r>
     </w:p>
     <w:p>
@@ -19721,25 +19908,332 @@
         <w:rPr>
           <w:rFonts w:hint="eastAsia"/>
         </w:rPr>
-        <w:t>预约</w:t>
-      </w:r>
-      <w:r>
-        <w:t>店内</w:t>
-      </w:r>
-      <w:r>
-        <w:t>试穿</w:t>
-      </w:r>
-    </w:p>
-    <w:p>
-      <w:pPr>
-        <w:pStyle w:val="a9"/>
-        <w:numPr>
-          <w:ilvl w:val="0"/>
-          <w:numId w:val="8"/>
-        </w:numPr>
-        <w:spacing w:afterLines="50" w:after="156"/>
-        <w:ind w:left="1865" w:firstLineChars="0" w:hanging="482"/>
-      </w:pPr>
+        <w:t>基于</w:t>
+      </w:r>
+      <w:r>
+        <w:t>地理位置做服装</w:t>
+      </w:r>
+    </w:p>
+    <w:p>
+      <w:pPr>
+        <w:pStyle w:val="a9"/>
+        <w:numPr>
+          <w:ilvl w:val="0"/>
+          <w:numId w:val="8"/>
+        </w:numPr>
+        <w:spacing w:afterLines="50" w:after="156"/>
+        <w:ind w:left="1865" w:firstLineChars="0" w:hanging="482"/>
+      </w:pPr>
+      <w:r>
+        <w:t>用户在上海市看到衣服</w:t>
+      </w:r>
+      <w:r>
+        <w:rPr>
+          <w:rFonts w:hint="eastAsia"/>
+        </w:rPr>
+        <w:t>和</w:t>
+      </w:r>
+      <w:r>
+        <w:t>到北京看到的衣服是不一样的。</w:t>
+      </w:r>
+    </w:p>
+    <w:p>
+      <w:pPr>
+        <w:pStyle w:val="a9"/>
+        <w:numPr>
+          <w:ilvl w:val="0"/>
+          <w:numId w:val="8"/>
+        </w:numPr>
+        <w:spacing w:afterLines="50" w:after="156"/>
+        <w:ind w:left="1865" w:firstLineChars="0" w:hanging="482"/>
+      </w:pPr>
+      <w:r>
+        <w:rPr>
+          <w:rFonts w:hint="eastAsia"/>
+        </w:rPr>
+        <w:t>要和</w:t>
+      </w:r>
+      <w:r>
+        <w:t>物流结合起来，</w:t>
+      </w:r>
+      <w:r>
+        <w:rPr>
+          <w:rFonts w:hint="eastAsia"/>
+        </w:rPr>
+        <w:t>所以</w:t>
+      </w:r>
+      <w:r>
+        <w:t>消费</w:t>
+      </w:r>
+      <w:r>
+        <w:rPr>
+          <w:rFonts w:hint="eastAsia"/>
+        </w:rPr>
+        <w:t>市场</w:t>
+      </w:r>
+      <w:r>
+        <w:t>不能距离生产市场</w:t>
+      </w:r>
+      <w:r>
+        <w:rPr>
+          <w:rFonts w:hint="eastAsia"/>
+        </w:rPr>
+        <w:t>太远</w:t>
+      </w:r>
+      <w:r>
+        <w:t>，</w:t>
+      </w:r>
+      <w:r>
+        <w:rPr>
+          <w:rFonts w:hint="eastAsia"/>
+        </w:rPr>
+        <w:t>要</w:t>
+      </w:r>
+      <w:r>
+        <w:t>很近。</w:t>
+      </w:r>
+    </w:p>
+    <w:p>
+      <w:pPr>
+        <w:pStyle w:val="a9"/>
+        <w:numPr>
+          <w:ilvl w:val="0"/>
+          <w:numId w:val="8"/>
+        </w:numPr>
+        <w:spacing w:afterLines="50" w:after="156"/>
+        <w:ind w:left="1865" w:firstLineChars="0" w:hanging="482"/>
+      </w:pPr>
+      <w:r>
+        <w:rPr>
+          <w:rFonts w:hint="eastAsia"/>
+        </w:rPr>
+        <w:t>基于</w:t>
+      </w:r>
+      <w:r>
+        <w:t>工厂位置</w:t>
+      </w:r>
+      <w:r>
+        <w:rPr>
+          <w:rFonts w:hint="eastAsia"/>
+        </w:rPr>
+        <w:t>去</w:t>
+      </w:r>
+      <w:r>
+        <w:t>显示用户</w:t>
+      </w:r>
+      <w:r>
+        <w:rPr>
+          <w:rFonts w:hint="eastAsia"/>
+        </w:rPr>
+        <w:t>所看到</w:t>
+      </w:r>
+      <w:r>
+        <w:t>的衣服。</w:t>
+      </w:r>
+      <w:r>
+        <w:rPr>
+          <w:rFonts w:hint="eastAsia"/>
+        </w:rPr>
+        <w:t>如</w:t>
+      </w:r>
+      <w:r>
+        <w:t>：</w:t>
+      </w:r>
+      <w:r>
+        <w:rPr>
+          <w:rFonts w:hint="eastAsia"/>
+        </w:rPr>
+        <w:t>杭州</w:t>
+      </w:r>
+      <w:r>
+        <w:t>的工厂</w:t>
+      </w:r>
+      <w:r>
+        <w:rPr>
+          <w:rFonts w:hint="eastAsia"/>
+        </w:rPr>
+        <w:t>管</w:t>
+      </w:r>
+      <w:r>
+        <w:t>上海市，</w:t>
+      </w:r>
+      <w:r>
+        <w:rPr>
+          <w:rFonts w:hint="eastAsia"/>
+        </w:rPr>
+        <w:t>浙江省</w:t>
+      </w:r>
+      <w:r>
+        <w:t>，</w:t>
+      </w:r>
+      <w:r>
+        <w:rPr>
+          <w:rFonts w:hint="eastAsia"/>
+        </w:rPr>
+        <w:t>福建省</w:t>
+      </w:r>
+      <w:r>
+        <w:t>。</w:t>
+      </w:r>
+      <w:r>
+        <w:rPr>
+          <w:rFonts w:hint="eastAsia"/>
+        </w:rPr>
+        <w:t>那么</w:t>
+      </w:r>
+      <w:r>
+        <w:t>这三个地方的用户打开</w:t>
+      </w:r>
+      <w:r>
+        <w:t>app</w:t>
+      </w:r>
+      <w:r>
+        <w:t>就只能看到这个工厂生产的衣服。</w:t>
+      </w:r>
+    </w:p>
+    <w:p>
+      <w:pPr>
+        <w:pStyle w:val="a9"/>
+        <w:numPr>
+          <w:ilvl w:val="0"/>
+          <w:numId w:val="8"/>
+        </w:numPr>
+        <w:spacing w:afterLines="50" w:after="156"/>
+        <w:ind w:left="1865" w:firstLineChars="0" w:hanging="482"/>
+      </w:pPr>
+      <w:r>
+        <w:rPr>
+          <w:rFonts w:hint="eastAsia"/>
+        </w:rPr>
+        <w:t>如果</w:t>
+      </w:r>
+      <w:r>
+        <w:t>用户没有授权地理位置信息，</w:t>
+      </w:r>
+      <w:r>
+        <w:rPr>
+          <w:rFonts w:hint="eastAsia"/>
+        </w:rPr>
+        <w:t>就</w:t>
+      </w:r>
+      <w:r>
+        <w:t>弹窗提示用户授权地理位置信息。</w:t>
+      </w:r>
+      <w:r>
+        <w:t>上面显示横条，</w:t>
+      </w:r>
+      <w:r>
+        <w:rPr>
+          <w:rFonts w:hint="eastAsia"/>
+        </w:rPr>
+        <w:t>未</w:t>
+      </w:r>
+      <w:r>
+        <w:t>获取地理位置信息，</w:t>
+      </w:r>
+      <w:r>
+        <w:rPr>
+          <w:rFonts w:hint="eastAsia"/>
+        </w:rPr>
+        <w:t>红色</w:t>
+      </w:r>
+      <w:r>
+        <w:t>的横条，</w:t>
+      </w:r>
+      <w:r>
+        <w:rPr>
+          <w:rFonts w:hint="eastAsia"/>
+        </w:rPr>
+        <w:t>可以</w:t>
+      </w:r>
+      <w:r>
+        <w:t>自己叉掉。</w:t>
+      </w:r>
+    </w:p>
+    <w:p>
+      <w:pPr>
+        <w:pStyle w:val="a9"/>
+        <w:numPr>
+          <w:ilvl w:val="0"/>
+          <w:numId w:val="8"/>
+        </w:numPr>
+        <w:spacing w:afterLines="50" w:after="156"/>
+        <w:ind w:left="1865" w:firstLineChars="0" w:hanging="482"/>
+      </w:pPr>
+      <w:r>
+        <w:rPr>
+          <w:rFonts w:hint="eastAsia"/>
+        </w:rPr>
+        <w:t>如果</w:t>
+      </w:r>
+      <w:r>
+        <w:t>用户授权了地理位置信息，</w:t>
+      </w:r>
+      <w:r>
+        <w:rPr>
+          <w:rFonts w:hint="eastAsia"/>
+        </w:rPr>
+        <w:t>但是</w:t>
+      </w:r>
+      <w:r>
+        <w:t>该地区没有工厂生产则提示</w:t>
+      </w:r>
+      <w:r>
+        <w:t>“</w:t>
+      </w:r>
+      <w:r>
+        <w:t>该地区</w:t>
+      </w:r>
+      <w:r>
+        <w:t>暂无数据</w:t>
+      </w:r>
+      <w:r>
+        <w:t>”</w:t>
+      </w:r>
+      <w:r>
+        <w:t>。</w:t>
+      </w:r>
+    </w:p>
+    <w:p>
+      <w:pPr>
+        <w:pStyle w:val="a9"/>
+        <w:numPr>
+          <w:ilvl w:val="0"/>
+          <w:numId w:val="8"/>
+        </w:numPr>
+        <w:spacing w:afterLines="50" w:after="156"/>
+        <w:ind w:left="1865" w:firstLineChars="0" w:hanging="482"/>
+      </w:pPr>
+      <w:r>
+        <w:rPr>
+          <w:rFonts w:hint="eastAsia"/>
+        </w:rPr>
+        <w:t>若</w:t>
+      </w:r>
+      <w:r>
+        <w:t>用户打开了某一条衣服，这</w:t>
+      </w:r>
+      <w:r>
+        <w:rPr>
+          <w:rFonts w:hint="eastAsia"/>
+        </w:rPr>
+        <w:t>件</w:t>
+      </w:r>
+      <w:r>
+        <w:t>衣服不能被该用户的收获</w:t>
+      </w:r>
+      <w:r>
+        <w:rPr>
+          <w:rFonts w:hint="eastAsia"/>
+        </w:rPr>
+        <w:t>地址</w:t>
+      </w:r>
+      <w:r>
+        <w:t>配送</w:t>
+      </w:r>
+      <w:r>
+        <w:t>。</w:t>
+      </w:r>
       <w:r>
         <w:rPr>
           <w:rFonts w:hint="eastAsia"/>
@@ -19747,630 +20241,34 @@
         <w:t>在</w:t>
       </w:r>
       <w:r>
-        <w:t>线上看中一件衣服，</w:t>
-      </w:r>
-      <w:r>
-        <w:rPr>
-          <w:rFonts w:hint="eastAsia"/>
-        </w:rPr>
-        <w:t>然后</w:t>
-      </w:r>
-      <w:r>
-        <w:t>预约到线下试穿，</w:t>
-      </w:r>
-      <w:r>
-        <w:rPr>
-          <w:rFonts w:hint="eastAsia"/>
-        </w:rPr>
-        <w:t>试穿</w:t>
-      </w:r>
-      <w:r>
-        <w:t>合适然后</w:t>
-      </w:r>
-      <w:r>
-        <w:rPr>
-          <w:rFonts w:hint="eastAsia"/>
-        </w:rPr>
-        <w:t>在</w:t>
-      </w:r>
-      <w:r>
-        <w:t>网上</w:t>
-      </w:r>
-      <w:r>
-        <w:rPr>
-          <w:rFonts w:hint="eastAsia"/>
-        </w:rPr>
-        <w:t>购买</w:t>
-      </w:r>
-      <w:r>
-        <w:t>下单，</w:t>
-      </w:r>
-      <w:r>
-        <w:rPr>
-          <w:rFonts w:hint="eastAsia"/>
-        </w:rPr>
-        <w:t>试穿的</w:t>
-      </w:r>
-      <w:r>
-        <w:t>衣服争取当天预约，</w:t>
-      </w:r>
-      <w:r>
-        <w:rPr>
-          <w:rFonts w:hint="eastAsia"/>
-        </w:rPr>
-        <w:t>次日</w:t>
-      </w:r>
-      <w:r>
-        <w:t>可以试穿，</w:t>
-      </w:r>
-      <w:r>
-        <w:rPr>
-          <w:rFonts w:hint="eastAsia"/>
-        </w:rPr>
-        <w:t>把</w:t>
-      </w:r>
-      <w:r>
-        <w:t>体验做到极致，</w:t>
-      </w:r>
-      <w:r>
-        <w:rPr>
-          <w:rFonts w:hint="eastAsia"/>
-        </w:rPr>
-        <w:t>一个</w:t>
-      </w:r>
-      <w:r>
-        <w:t>城市很多</w:t>
-      </w:r>
-      <w:r>
-        <w:rPr>
-          <w:rFonts w:hint="eastAsia"/>
-        </w:rPr>
-        <w:t>店</w:t>
-      </w:r>
-      <w:r>
-        <w:t>。</w:t>
-      </w:r>
-    </w:p>
-    <w:p>
-      <w:pPr>
-        <w:pStyle w:val="a9"/>
-        <w:numPr>
-          <w:ilvl w:val="0"/>
-          <w:numId w:val="8"/>
-        </w:numPr>
-        <w:spacing w:afterLines="50" w:after="156"/>
-        <w:ind w:left="1865" w:firstLineChars="0" w:hanging="482"/>
-      </w:pPr>
-      <w:r>
-        <w:rPr>
-          <w:rFonts w:hint="eastAsia"/>
-        </w:rPr>
-        <w:t>门店</w:t>
-      </w:r>
-      <w:r>
-        <w:t>可以开启是否接受预定，</w:t>
-      </w:r>
-      <w:r>
-        <w:t>接受什么时候预定试穿。</w:t>
-      </w:r>
-      <w:r>
-        <w:t>试穿的衣服用飞机运到一个城市，</w:t>
-      </w:r>
-      <w:r>
-        <w:rPr>
-          <w:rFonts w:hint="eastAsia"/>
-        </w:rPr>
-        <w:t>然后</w:t>
-      </w:r>
-      <w:r>
-        <w:t>用车运到每个门店。</w:t>
-      </w:r>
-    </w:p>
-    <w:p>
-      <w:pPr>
-        <w:pStyle w:val="a9"/>
-        <w:numPr>
-          <w:ilvl w:val="0"/>
-          <w:numId w:val="8"/>
-        </w:numPr>
-        <w:spacing w:afterLines="50" w:after="156"/>
-        <w:ind w:left="1865" w:firstLineChars="0" w:hanging="482"/>
-      </w:pPr>
-      <w:r>
-        <w:rPr>
-          <w:rFonts w:hint="eastAsia"/>
-        </w:rPr>
-        <w:t>预约</w:t>
-      </w:r>
-      <w:r>
-        <w:t>试穿可以根据星级来计算可预约的次数，</w:t>
-      </w:r>
-      <w:r>
-        <w:rPr>
-          <w:rFonts w:hint="eastAsia"/>
-        </w:rPr>
-        <w:t>如</w:t>
-      </w:r>
-      <w:r>
-        <w:t>：</w:t>
-      </w:r>
-      <w:r>
-        <w:rPr>
-          <w:rFonts w:hint="eastAsia"/>
-        </w:rPr>
-        <w:t>普通用户</w:t>
-      </w:r>
-      <w:r>
-        <w:t>可以</w:t>
-      </w:r>
-      <w:r>
-        <w:t>1</w:t>
-      </w:r>
-      <w:r>
-        <w:rPr>
-          <w:rFonts w:hint="eastAsia"/>
-        </w:rPr>
-        <w:t>月</w:t>
-      </w:r>
-      <w:r>
-        <w:t>预约一次，</w:t>
-      </w:r>
-      <w:r>
-        <w:rPr>
-          <w:rFonts w:hint="eastAsia"/>
-        </w:rPr>
-        <w:t>1</w:t>
-      </w:r>
-      <w:r>
-        <w:rPr>
-          <w:rFonts w:hint="eastAsia"/>
-        </w:rPr>
-        <w:t>星</w:t>
-      </w:r>
-      <w:r>
-        <w:t>2</w:t>
-      </w:r>
-      <w:r>
-        <w:rPr>
-          <w:rFonts w:hint="eastAsia"/>
-        </w:rPr>
-        <w:t>次</w:t>
-      </w:r>
-      <w:r>
-        <w:t>，</w:t>
-      </w:r>
-      <w:r>
-        <w:t>2</w:t>
-      </w:r>
-      <w:r>
-        <w:rPr>
-          <w:rFonts w:hint="eastAsia"/>
-        </w:rPr>
-        <w:t>星</w:t>
-      </w:r>
-      <w:r>
-        <w:t>3</w:t>
-      </w:r>
-      <w:r>
-        <w:rPr>
-          <w:rFonts w:hint="eastAsia"/>
-        </w:rPr>
-        <w:t>次</w:t>
-      </w:r>
-      <w:r>
-        <w:t>，</w:t>
-      </w:r>
-      <w:r>
-        <w:t>3</w:t>
-      </w:r>
-      <w:r>
-        <w:rPr>
-          <w:rFonts w:hint="eastAsia"/>
-        </w:rPr>
-        <w:t>星</w:t>
-      </w:r>
-      <w:r>
-        <w:t>5</w:t>
-      </w:r>
-      <w:r>
-        <w:rPr>
-          <w:rFonts w:hint="eastAsia"/>
-        </w:rPr>
-        <w:t>次</w:t>
-      </w:r>
-      <w:r>
-        <w:t>，</w:t>
-      </w:r>
-      <w:r>
-        <w:t>4</w:t>
-      </w:r>
-      <w:r>
-        <w:rPr>
-          <w:rFonts w:hint="eastAsia"/>
-        </w:rPr>
-        <w:t>星</w:t>
-      </w:r>
-      <w:r>
-        <w:t>8</w:t>
-      </w:r>
-      <w:r>
-        <w:rPr>
-          <w:rFonts w:hint="eastAsia"/>
-        </w:rPr>
-        <w:t>次</w:t>
-      </w:r>
-      <w:r>
-        <w:t>，</w:t>
-      </w:r>
-      <w:r>
-        <w:t>5</w:t>
-      </w:r>
-      <w:r>
-        <w:rPr>
-          <w:rFonts w:hint="eastAsia"/>
-        </w:rPr>
-        <w:t>星</w:t>
-      </w:r>
-      <w:r>
-        <w:t>15</w:t>
-      </w:r>
-      <w:r>
-        <w:rPr>
-          <w:rFonts w:hint="eastAsia"/>
-        </w:rPr>
-        <w:t>次</w:t>
-      </w:r>
-      <w:r>
-        <w:t>。</w:t>
-      </w:r>
-    </w:p>
-    <w:p>
-      <w:pPr>
-        <w:pStyle w:val="a9"/>
-        <w:numPr>
-          <w:ilvl w:val="0"/>
-          <w:numId w:val="8"/>
-        </w:numPr>
-        <w:spacing w:afterLines="50" w:after="156"/>
-        <w:ind w:left="1865" w:firstLineChars="0" w:hanging="482"/>
-      </w:pPr>
-      <w:r>
-        <w:rPr>
-          <w:rFonts w:hint="eastAsia"/>
-        </w:rPr>
-        <w:t>最</w:t>
-      </w:r>
-      <w:r>
-        <w:t>开始的</w:t>
-      </w:r>
-      <w:r>
-        <w:rPr>
-          <w:rFonts w:hint="eastAsia"/>
-        </w:rPr>
-        <w:t>时候</w:t>
-      </w:r>
-      <w:r>
-        <w:t>没有星级，</w:t>
-      </w:r>
-      <w:r>
-        <w:rPr>
-          <w:rFonts w:hint="eastAsia"/>
-        </w:rPr>
-        <w:t>鼓励</w:t>
-      </w:r>
-      <w:r>
-        <w:t>顾客试穿，</w:t>
-      </w:r>
-      <w:r>
-        <w:rPr>
-          <w:rFonts w:hint="eastAsia"/>
-        </w:rPr>
-        <w:t>所有</w:t>
-      </w:r>
-      <w:r>
-        <w:t>顾客</w:t>
-      </w:r>
-      <w:r>
-        <w:t>1</w:t>
-      </w:r>
-      <w:r>
-        <w:t>个月可以试穿</w:t>
-      </w:r>
-      <w:r>
-        <w:t>3</w:t>
-      </w:r>
-      <w:r>
-        <w:rPr>
-          <w:rFonts w:hint="eastAsia"/>
-        </w:rPr>
-        <w:t>次</w:t>
-      </w:r>
-      <w:r>
-        <w:t>。</w:t>
-      </w:r>
-    </w:p>
-    <w:p>
-      <w:pPr>
-        <w:pStyle w:val="a9"/>
-        <w:numPr>
-          <w:ilvl w:val="0"/>
-          <w:numId w:val="8"/>
-        </w:numPr>
-        <w:spacing w:afterLines="50" w:after="156"/>
-        <w:ind w:left="1865" w:firstLineChars="0" w:hanging="482"/>
-      </w:pPr>
-      <w:r>
-        <w:rPr>
-          <w:rFonts w:hint="eastAsia"/>
-        </w:rPr>
-        <w:t>试穿</w:t>
-      </w:r>
-      <w:r>
-        <w:t>流程和细节，</w:t>
-      </w:r>
-      <w:r>
-        <w:rPr>
-          <w:rFonts w:hint="eastAsia"/>
-        </w:rPr>
-        <w:t>需要</w:t>
-      </w:r>
-      <w:r>
-        <w:t>细化，</w:t>
-      </w:r>
-      <w:r>
-        <w:rPr>
-          <w:rFonts w:hint="eastAsia"/>
-        </w:rPr>
-        <w:t>流程化</w:t>
-      </w:r>
-      <w:r>
-        <w:t>。</w:t>
-      </w:r>
-    </w:p>
-    <w:p>
-      <w:pPr>
-        <w:pStyle w:val="a9"/>
-        <w:numPr>
-          <w:ilvl w:val="0"/>
-          <w:numId w:val="8"/>
-        </w:numPr>
-        <w:spacing w:afterLines="50" w:after="156"/>
-        <w:ind w:left="1865" w:firstLineChars="0" w:hanging="482"/>
-      </w:pPr>
-      <w:r>
-        <w:rPr>
-          <w:rFonts w:hint="eastAsia"/>
-        </w:rPr>
-        <w:t>店内</w:t>
-      </w:r>
-      <w:r>
-        <w:t>试穿的服务员需要给试穿</w:t>
-      </w:r>
-      <w:r>
-        <w:rPr>
-          <w:rFonts w:hint="eastAsia"/>
-        </w:rPr>
-        <w:t>完</w:t>
-      </w:r>
-      <w:r>
-        <w:t>的顾客拍好看的照片。顾客试穿完在试穿里面可以给服务员评价，</w:t>
-      </w:r>
-      <w:r>
-        <w:rPr>
-          <w:rFonts w:hint="eastAsia"/>
-        </w:rPr>
-        <w:t>评价</w:t>
-      </w:r>
-      <w:r>
-        <w:t>试穿，</w:t>
-      </w:r>
-      <w:r>
-        <w:rPr>
-          <w:rFonts w:hint="eastAsia"/>
-        </w:rPr>
-        <w:t>评分</w:t>
-      </w:r>
-      <w:r>
-        <w:t>等等。</w:t>
-      </w:r>
-    </w:p>
-    <w:p>
-      <w:pPr>
-        <w:pStyle w:val="a9"/>
-        <w:numPr>
-          <w:ilvl w:val="0"/>
-          <w:numId w:val="8"/>
-        </w:numPr>
-        <w:spacing w:afterLines="50" w:after="156"/>
-        <w:ind w:left="1865" w:firstLineChars="0" w:hanging="482"/>
-      </w:pPr>
-      <w:r>
-        <w:t>建议反馈，</w:t>
-      </w:r>
-      <w:r>
-        <w:rPr>
-          <w:rFonts w:hint="eastAsia"/>
-        </w:rPr>
-        <w:t>顾客</w:t>
-      </w:r>
-      <w:r>
-        <w:t>可以在我的</w:t>
-      </w:r>
-      <w:r>
-        <w:t>-</w:t>
-      </w:r>
-      <w:r>
-        <w:rPr>
-          <w:rFonts w:hint="eastAsia"/>
-        </w:rPr>
-        <w:t>联系</w:t>
-      </w:r>
-      <w:r>
-        <w:t>我们</w:t>
-      </w:r>
-      <w:r>
-        <w:t>-</w:t>
-      </w:r>
-      <w:r>
-        <w:rPr>
-          <w:rFonts w:hint="eastAsia"/>
-        </w:rPr>
-        <w:t>建议</w:t>
-      </w:r>
-      <w:r>
-        <w:t>反馈，</w:t>
-      </w:r>
-      <w:r>
-        <w:rPr>
-          <w:rFonts w:hint="eastAsia"/>
-        </w:rPr>
-        <w:t>反馈</w:t>
-      </w:r>
-      <w:r>
-        <w:t>一些问题，</w:t>
-      </w:r>
-      <w:r>
-        <w:rPr>
-          <w:rFonts w:hint="eastAsia"/>
-        </w:rPr>
-        <w:t>建议</w:t>
-      </w:r>
-      <w:r>
-        <w:t>，</w:t>
-      </w:r>
-      <w:r>
-        <w:rPr>
-          <w:rFonts w:hint="eastAsia"/>
-        </w:rPr>
-        <w:t>联系</w:t>
-      </w:r>
-      <w:r>
-        <w:t>客服等等。对于顾客的反馈我们在需要定期在后台进行查看，</w:t>
-      </w:r>
-      <w:r>
-        <w:rPr>
-          <w:rFonts w:hint="eastAsia"/>
-        </w:rPr>
-        <w:t>并</w:t>
-      </w:r>
-      <w:r>
-        <w:t>解决问题。</w:t>
-      </w:r>
-    </w:p>
-    <w:p>
-      <w:pPr>
-        <w:pStyle w:val="a9"/>
-        <w:numPr>
-          <w:ilvl w:val="0"/>
-          <w:numId w:val="8"/>
-        </w:numPr>
-        <w:spacing w:afterLines="50" w:after="156"/>
-        <w:ind w:left="1865" w:firstLineChars="0" w:hanging="482"/>
-      </w:pPr>
-      <w:r>
-        <w:rPr>
-          <w:rFonts w:hint="eastAsia"/>
-        </w:rPr>
-        <w:t>顾客</w:t>
-      </w:r>
-      <w:r>
-        <w:t>到门店试穿的时候给顾客引导建立三维立体模型数据，</w:t>
-      </w:r>
-      <w:r>
-        <w:rPr>
-          <w:rFonts w:hint="eastAsia"/>
-        </w:rPr>
-        <w:t>建立</w:t>
-      </w:r>
-      <w:r>
-        <w:t>之后可以在线试穿。</w:t>
-      </w:r>
-      <w:r>
-        <w:rPr>
-          <w:rFonts w:hint="eastAsia"/>
-        </w:rPr>
-        <w:t>建立</w:t>
-      </w:r>
-      <w:r>
-        <w:t>模型的时候还需要给顾客识别人脸</w:t>
-      </w:r>
-      <w:r>
-        <w:rPr>
-          <w:rFonts w:hint="eastAsia"/>
-        </w:rPr>
-        <w:t>积累</w:t>
-      </w:r>
-      <w:r>
-        <w:t>数据，</w:t>
-      </w:r>
-      <w:r>
-        <w:rPr>
-          <w:rFonts w:hint="eastAsia"/>
-        </w:rPr>
-        <w:t>在</w:t>
-      </w:r>
-      <w:r>
-        <w:t>门店</w:t>
-      </w:r>
-      <w:r>
-        <w:rPr>
-          <w:rFonts w:hint="eastAsia"/>
-        </w:rPr>
-        <w:t>门口安置</w:t>
-      </w:r>
-      <w:r>
-        <w:t>识别装置，</w:t>
-      </w:r>
-      <w:r>
-        <w:rPr>
-          <w:rFonts w:hint="eastAsia"/>
-        </w:rPr>
-        <w:t>装好了之后做到</w:t>
-      </w:r>
-      <w:r>
-        <w:t>顾客进店识别顾客。</w:t>
-      </w:r>
-      <w:r>
-        <w:t>如：</w:t>
-      </w:r>
-      <w:r>
-        <w:rPr>
-          <w:rFonts w:hint="eastAsia"/>
-        </w:rPr>
-        <w:t>这件</w:t>
-      </w:r>
-      <w:r>
-        <w:t>衣服</w:t>
-      </w:r>
-      <w:r>
-        <w:rPr>
-          <w:rFonts w:hint="eastAsia"/>
-        </w:rPr>
-        <w:t>也</w:t>
-      </w:r>
-      <w:r>
-        <w:t>可以线上试穿的，</w:t>
-      </w:r>
-      <w:r>
-        <w:rPr>
-          <w:rFonts w:hint="eastAsia"/>
-        </w:rPr>
-        <w:t>然后</w:t>
-      </w:r>
-      <w:r>
-        <w:t>把自己线上试穿的拿出来给顾客看，</w:t>
-      </w:r>
-      <w:r>
-        <w:t>建立模型之后就可以试穿，</w:t>
-      </w:r>
-      <w:r>
-        <w:rPr>
-          <w:rFonts w:hint="eastAsia"/>
-        </w:rPr>
-        <w:t>可以花费</w:t>
-      </w:r>
-      <w:r>
-        <w:t>两分钟给你建立模型吗？</w:t>
+        <w:t>结算订单的时候提示，</w:t>
+      </w:r>
+      <w:r>
+        <w:rPr>
+          <w:rFonts w:hint="eastAsia"/>
+        </w:rPr>
+        <w:t>该</w:t>
+      </w:r>
+      <w:r>
+        <w:t>收获地址不支持配送，</w:t>
+      </w:r>
+      <w:r>
+        <w:rPr>
+          <w:rFonts w:hint="eastAsia"/>
+        </w:rPr>
+        <w:t>让</w:t>
+      </w:r>
+      <w:r>
+        <w:t>用户</w:t>
+      </w:r>
+      <w:r>
+        <w:rPr>
+          <w:rFonts w:hint="eastAsia"/>
+        </w:rPr>
+        <w:t>去</w:t>
+      </w:r>
+      <w:r>
+        <w:t>添加新的收获地址。</w:t>
       </w:r>
     </w:p>
     <w:p>
@@ -20388,7 +20286,10 @@
         <w:rPr>
           <w:rFonts w:hint="eastAsia"/>
         </w:rPr>
-        <w:t>线上</w:t>
+        <w:t>预约</w:t>
+      </w:r>
+      <w:r>
+        <w:t>店内</w:t>
       </w:r>
       <w:r>
         <w:t>试穿</w:t>
@@ -20408,50 +20309,613 @@
         <w:rPr>
           <w:rFonts w:hint="eastAsia"/>
         </w:rPr>
+        <w:t>在</w:t>
+      </w:r>
+      <w:r>
+        <w:t>线上看中一件衣服，</w:t>
+      </w:r>
+      <w:r>
+        <w:rPr>
+          <w:rFonts w:hint="eastAsia"/>
+        </w:rPr>
+        <w:t>然后</w:t>
+      </w:r>
+      <w:r>
+        <w:t>预约到线下试穿，</w:t>
+      </w:r>
+      <w:r>
+        <w:rPr>
+          <w:rFonts w:hint="eastAsia"/>
+        </w:rPr>
+        <w:t>试穿</w:t>
+      </w:r>
+      <w:r>
+        <w:t>合适然后</w:t>
+      </w:r>
+      <w:r>
+        <w:rPr>
+          <w:rFonts w:hint="eastAsia"/>
+        </w:rPr>
+        <w:t>在</w:t>
+      </w:r>
+      <w:r>
+        <w:t>网上</w:t>
+      </w:r>
+      <w:r>
+        <w:rPr>
+          <w:rFonts w:hint="eastAsia"/>
+        </w:rPr>
+        <w:t>购买</w:t>
+      </w:r>
+      <w:r>
+        <w:t>下单，</w:t>
+      </w:r>
+      <w:r>
+        <w:rPr>
+          <w:rFonts w:hint="eastAsia"/>
+        </w:rPr>
+        <w:t>试穿的</w:t>
+      </w:r>
+      <w:r>
+        <w:t>衣服争取当天预约，</w:t>
+      </w:r>
+      <w:r>
+        <w:rPr>
+          <w:rFonts w:hint="eastAsia"/>
+        </w:rPr>
+        <w:t>次日</w:t>
+      </w:r>
+      <w:r>
+        <w:t>可以试穿，</w:t>
+      </w:r>
+      <w:r>
+        <w:rPr>
+          <w:rFonts w:hint="eastAsia"/>
+        </w:rPr>
+        <w:t>把</w:t>
+      </w:r>
+      <w:r>
+        <w:t>体验做到极致，</w:t>
+      </w:r>
+      <w:r>
+        <w:rPr>
+          <w:rFonts w:hint="eastAsia"/>
+        </w:rPr>
+        <w:t>一个</w:t>
+      </w:r>
+      <w:r>
+        <w:t>城市很多</w:t>
+      </w:r>
+      <w:r>
+        <w:rPr>
+          <w:rFonts w:hint="eastAsia"/>
+        </w:rPr>
+        <w:t>店</w:t>
+      </w:r>
+      <w:r>
+        <w:t>。</w:t>
+      </w:r>
+    </w:p>
+    <w:p>
+      <w:pPr>
+        <w:pStyle w:val="a9"/>
+        <w:numPr>
+          <w:ilvl w:val="0"/>
+          <w:numId w:val="8"/>
+        </w:numPr>
+        <w:spacing w:afterLines="50" w:after="156"/>
+        <w:ind w:left="1865" w:firstLineChars="0" w:hanging="482"/>
+      </w:pPr>
+      <w:r>
+        <w:rPr>
+          <w:rFonts w:hint="eastAsia"/>
+        </w:rPr>
+        <w:t>门店</w:t>
+      </w:r>
+      <w:r>
+        <w:t>可以开启是否接受预定，</w:t>
+      </w:r>
+      <w:r>
+        <w:t>接受什么时候预定试穿。</w:t>
+      </w:r>
+      <w:r>
+        <w:t>试穿的衣服用飞机运到一个城市，</w:t>
+      </w:r>
+      <w:r>
+        <w:rPr>
+          <w:rFonts w:hint="eastAsia"/>
+        </w:rPr>
+        <w:t>然后</w:t>
+      </w:r>
+      <w:r>
+        <w:t>用车运到每个门店。</w:t>
+      </w:r>
+    </w:p>
+    <w:p>
+      <w:pPr>
+        <w:pStyle w:val="a9"/>
+        <w:numPr>
+          <w:ilvl w:val="0"/>
+          <w:numId w:val="8"/>
+        </w:numPr>
+        <w:spacing w:afterLines="50" w:after="156"/>
+        <w:ind w:left="1865" w:firstLineChars="0" w:hanging="482"/>
+      </w:pPr>
+      <w:r>
+        <w:rPr>
+          <w:rFonts w:hint="eastAsia"/>
+        </w:rPr>
         <w:lastRenderedPageBreak/>
+        <w:t>预约</w:t>
+      </w:r>
+      <w:r>
+        <w:t>试穿可以根据星级来计算可预约的次数，</w:t>
+      </w:r>
+      <w:r>
+        <w:rPr>
+          <w:rFonts w:hint="eastAsia"/>
+        </w:rPr>
+        <w:t>如</w:t>
+      </w:r>
+      <w:r>
+        <w:t>：</w:t>
+      </w:r>
+      <w:r>
+        <w:rPr>
+          <w:rFonts w:hint="eastAsia"/>
+        </w:rPr>
+        <w:t>普通用户</w:t>
+      </w:r>
+      <w:r>
+        <w:t>可以</w:t>
+      </w:r>
+      <w:r>
+        <w:t>1</w:t>
+      </w:r>
+      <w:r>
+        <w:rPr>
+          <w:rFonts w:hint="eastAsia"/>
+        </w:rPr>
+        <w:t>月</w:t>
+      </w:r>
+      <w:r>
+        <w:t>预约一次，</w:t>
+      </w:r>
+      <w:r>
+        <w:rPr>
+          <w:rFonts w:hint="eastAsia"/>
+        </w:rPr>
+        <w:t>1</w:t>
+      </w:r>
+      <w:r>
+        <w:rPr>
+          <w:rFonts w:hint="eastAsia"/>
+        </w:rPr>
+        <w:t>星</w:t>
+      </w:r>
+      <w:r>
+        <w:t>2</w:t>
+      </w:r>
+      <w:r>
+        <w:rPr>
+          <w:rFonts w:hint="eastAsia"/>
+        </w:rPr>
+        <w:t>次</w:t>
+      </w:r>
+      <w:r>
+        <w:t>，</w:t>
+      </w:r>
+      <w:r>
+        <w:t>2</w:t>
+      </w:r>
+      <w:r>
+        <w:rPr>
+          <w:rFonts w:hint="eastAsia"/>
+        </w:rPr>
+        <w:t>星</w:t>
+      </w:r>
+      <w:r>
+        <w:t>3</w:t>
+      </w:r>
+      <w:r>
+        <w:rPr>
+          <w:rFonts w:hint="eastAsia"/>
+        </w:rPr>
+        <w:t>次</w:t>
+      </w:r>
+      <w:r>
+        <w:t>，</w:t>
+      </w:r>
+      <w:r>
+        <w:t>3</w:t>
+      </w:r>
+      <w:r>
+        <w:rPr>
+          <w:rFonts w:hint="eastAsia"/>
+        </w:rPr>
+        <w:t>星</w:t>
+      </w:r>
+      <w:r>
+        <w:t>5</w:t>
+      </w:r>
+      <w:r>
+        <w:rPr>
+          <w:rFonts w:hint="eastAsia"/>
+        </w:rPr>
+        <w:t>次</w:t>
+      </w:r>
+      <w:r>
+        <w:t>，</w:t>
+      </w:r>
+      <w:r>
+        <w:t>4</w:t>
+      </w:r>
+      <w:r>
+        <w:rPr>
+          <w:rFonts w:hint="eastAsia"/>
+        </w:rPr>
+        <w:t>星</w:t>
+      </w:r>
+      <w:r>
+        <w:t>8</w:t>
+      </w:r>
+      <w:r>
+        <w:rPr>
+          <w:rFonts w:hint="eastAsia"/>
+        </w:rPr>
+        <w:t>次</w:t>
+      </w:r>
+      <w:r>
+        <w:t>，</w:t>
+      </w:r>
+      <w:r>
+        <w:t>5</w:t>
+      </w:r>
+      <w:r>
+        <w:rPr>
+          <w:rFonts w:hint="eastAsia"/>
+        </w:rPr>
+        <w:t>星</w:t>
+      </w:r>
+      <w:r>
+        <w:t>15</w:t>
+      </w:r>
+      <w:r>
+        <w:rPr>
+          <w:rFonts w:hint="eastAsia"/>
+        </w:rPr>
+        <w:t>次</w:t>
+      </w:r>
+      <w:r>
+        <w:t>。</w:t>
+      </w:r>
+    </w:p>
+    <w:p>
+      <w:pPr>
+        <w:pStyle w:val="a9"/>
+        <w:numPr>
+          <w:ilvl w:val="0"/>
+          <w:numId w:val="8"/>
+        </w:numPr>
+        <w:spacing w:afterLines="50" w:after="156"/>
+        <w:ind w:left="1865" w:firstLineChars="0" w:hanging="482"/>
+      </w:pPr>
+      <w:r>
+        <w:rPr>
+          <w:rFonts w:hint="eastAsia"/>
+        </w:rPr>
+        <w:t>最</w:t>
+      </w:r>
+      <w:r>
+        <w:t>开始的</w:t>
+      </w:r>
+      <w:r>
+        <w:rPr>
+          <w:rFonts w:hint="eastAsia"/>
+        </w:rPr>
+        <w:t>时候</w:t>
+      </w:r>
+      <w:r>
+        <w:t>没有星级，</w:t>
+      </w:r>
+      <w:r>
+        <w:rPr>
+          <w:rFonts w:hint="eastAsia"/>
+        </w:rPr>
+        <w:t>鼓励</w:t>
+      </w:r>
+      <w:r>
+        <w:t>顾客试穿，</w:t>
+      </w:r>
+      <w:r>
+        <w:rPr>
+          <w:rFonts w:hint="eastAsia"/>
+        </w:rPr>
+        <w:t>所有</w:t>
+      </w:r>
+      <w:r>
+        <w:t>顾客</w:t>
+      </w:r>
+      <w:r>
+        <w:t>1</w:t>
+      </w:r>
+      <w:r>
+        <w:t>个月可以试穿</w:t>
+      </w:r>
+      <w:r>
+        <w:t>3</w:t>
+      </w:r>
+      <w:r>
+        <w:rPr>
+          <w:rFonts w:hint="eastAsia"/>
+        </w:rPr>
+        <w:t>次</w:t>
+      </w:r>
+      <w:r>
+        <w:t>。</w:t>
+      </w:r>
+    </w:p>
+    <w:p>
+      <w:pPr>
+        <w:pStyle w:val="a9"/>
+        <w:numPr>
+          <w:ilvl w:val="0"/>
+          <w:numId w:val="8"/>
+        </w:numPr>
+        <w:spacing w:afterLines="50" w:after="156"/>
+        <w:ind w:left="1865" w:firstLineChars="0" w:hanging="482"/>
+      </w:pPr>
+      <w:r>
+        <w:rPr>
+          <w:rFonts w:hint="eastAsia"/>
+        </w:rPr>
+        <w:t>试穿</w:t>
+      </w:r>
+      <w:r>
+        <w:t>流程和细节，</w:t>
+      </w:r>
+      <w:r>
+        <w:rPr>
+          <w:rFonts w:hint="eastAsia"/>
+        </w:rPr>
+        <w:t>需要</w:t>
+      </w:r>
+      <w:r>
+        <w:t>细化，</w:t>
+      </w:r>
+      <w:r>
+        <w:rPr>
+          <w:rFonts w:hint="eastAsia"/>
+        </w:rPr>
+        <w:t>流程化</w:t>
+      </w:r>
+      <w:r>
+        <w:t>。</w:t>
+      </w:r>
+    </w:p>
+    <w:p>
+      <w:pPr>
+        <w:pStyle w:val="a9"/>
+        <w:numPr>
+          <w:ilvl w:val="0"/>
+          <w:numId w:val="8"/>
+        </w:numPr>
+        <w:spacing w:afterLines="50" w:after="156"/>
+        <w:ind w:left="1865" w:firstLineChars="0" w:hanging="482"/>
+      </w:pPr>
+      <w:r>
+        <w:rPr>
+          <w:rFonts w:hint="eastAsia"/>
+        </w:rPr>
         <w:t>店内</w:t>
       </w:r>
       <w:r>
-        <w:t>店长</w:t>
-      </w:r>
-      <w:r>
-        <w:t>/</w:t>
-      </w:r>
-      <w:r>
-        <w:rPr>
-          <w:rFonts w:hint="eastAsia"/>
-        </w:rPr>
-        <w:t>服务员</w:t>
-      </w:r>
-      <w:r>
-        <w:t>给顾客建立三维立体模型数据，如：</w:t>
-      </w:r>
-      <w:r>
-        <w:rPr>
-          <w:rFonts w:hint="eastAsia"/>
-        </w:rPr>
-        <w:t>拍照然后</w:t>
-      </w:r>
-      <w:r>
-        <w:t>生成和本人</w:t>
-      </w:r>
-      <w:r>
-        <w:rPr>
-          <w:rFonts w:hint="eastAsia"/>
-        </w:rPr>
-        <w:t>很</w:t>
-      </w:r>
-      <w:r>
-        <w:t>相似的</w:t>
-      </w:r>
-      <w:r>
-        <w:rPr>
-          <w:rFonts w:hint="eastAsia"/>
-        </w:rPr>
-        <w:t>三维</w:t>
-      </w:r>
-      <w:r>
-        <w:t>模型出来，</w:t>
+        <w:t>试穿的服务员需要给试穿</w:t>
+      </w:r>
+      <w:r>
+        <w:rPr>
+          <w:rFonts w:hint="eastAsia"/>
+        </w:rPr>
+        <w:t>完</w:t>
+      </w:r>
+      <w:r>
+        <w:t>的顾客拍好看的照片。顾客试穿完在试穿里面可以给服务员评价，</w:t>
+      </w:r>
+      <w:r>
+        <w:rPr>
+          <w:rFonts w:hint="eastAsia"/>
+        </w:rPr>
+        <w:t>评价</w:t>
+      </w:r>
+      <w:r>
+        <w:t>试穿，</w:t>
+      </w:r>
+      <w:r>
+        <w:rPr>
+          <w:rFonts w:hint="eastAsia"/>
+        </w:rPr>
+        <w:t>评分</w:t>
+      </w:r>
+      <w:r>
+        <w:t>等等。</w:t>
+      </w:r>
+    </w:p>
+    <w:p>
+      <w:pPr>
+        <w:pStyle w:val="a9"/>
+        <w:numPr>
+          <w:ilvl w:val="0"/>
+          <w:numId w:val="8"/>
+        </w:numPr>
+        <w:spacing w:afterLines="50" w:after="156"/>
+        <w:ind w:left="1865" w:firstLineChars="0" w:hanging="482"/>
+      </w:pPr>
+      <w:r>
+        <w:t>建议反馈，</w:t>
+      </w:r>
+      <w:r>
+        <w:rPr>
+          <w:rFonts w:hint="eastAsia"/>
+        </w:rPr>
+        <w:t>顾客</w:t>
+      </w:r>
+      <w:r>
+        <w:t>可以在我的</w:t>
+      </w:r>
+      <w:r>
+        <w:t>-</w:t>
+      </w:r>
+      <w:r>
+        <w:rPr>
+          <w:rFonts w:hint="eastAsia"/>
+        </w:rPr>
+        <w:t>联系</w:t>
+      </w:r>
+      <w:r>
+        <w:t>我们</w:t>
+      </w:r>
+      <w:r>
+        <w:t>-</w:t>
+      </w:r>
+      <w:r>
+        <w:rPr>
+          <w:rFonts w:hint="eastAsia"/>
+        </w:rPr>
+        <w:t>建议</w:t>
+      </w:r>
+      <w:r>
+        <w:t>反馈，</w:t>
+      </w:r>
+      <w:r>
+        <w:rPr>
+          <w:rFonts w:hint="eastAsia"/>
+        </w:rPr>
+        <w:t>反馈</w:t>
+      </w:r>
+      <w:r>
+        <w:t>一些问题，</w:t>
+      </w:r>
+      <w:r>
+        <w:rPr>
+          <w:rFonts w:hint="eastAsia"/>
+        </w:rPr>
+        <w:t>建议</w:t>
+      </w:r>
+      <w:r>
+        <w:t>，</w:t>
+      </w:r>
+      <w:r>
+        <w:rPr>
+          <w:rFonts w:hint="eastAsia"/>
+        </w:rPr>
+        <w:t>联系</w:t>
+      </w:r>
+      <w:r>
+        <w:t>客服等等。对于顾客的反馈我们在需要定期在后台进行查看，</w:t>
+      </w:r>
+      <w:r>
+        <w:rPr>
+          <w:rFonts w:hint="eastAsia"/>
+        </w:rPr>
+        <w:t>并</w:t>
+      </w:r>
+      <w:r>
+        <w:t>解决问题。</w:t>
+      </w:r>
+    </w:p>
+    <w:p>
+      <w:pPr>
+        <w:pStyle w:val="a9"/>
+        <w:numPr>
+          <w:ilvl w:val="0"/>
+          <w:numId w:val="8"/>
+        </w:numPr>
+        <w:spacing w:afterLines="50" w:after="156"/>
+        <w:ind w:left="1865" w:firstLineChars="0" w:hanging="482"/>
+      </w:pPr>
+      <w:r>
+        <w:rPr>
+          <w:rFonts w:hint="eastAsia"/>
+        </w:rPr>
+        <w:t>顾客</w:t>
+      </w:r>
+      <w:r>
+        <w:t>到门店试穿的时候给顾客引导建立三维立体模型数据，</w:t>
+      </w:r>
+      <w:r>
+        <w:rPr>
+          <w:rFonts w:hint="eastAsia"/>
+        </w:rPr>
+        <w:t>建立</w:t>
+      </w:r>
+      <w:r>
+        <w:t>之后可以在线试穿。</w:t>
+      </w:r>
+      <w:r>
+        <w:rPr>
+          <w:rFonts w:hint="eastAsia"/>
+        </w:rPr>
+        <w:t>建立</w:t>
+      </w:r>
+      <w:r>
+        <w:t>模型的时候还需要给顾客识别人脸</w:t>
+      </w:r>
+      <w:r>
+        <w:rPr>
+          <w:rFonts w:hint="eastAsia"/>
+        </w:rPr>
+        <w:t>积累</w:t>
+      </w:r>
+      <w:r>
+        <w:t>数据，</w:t>
+      </w:r>
+      <w:r>
+        <w:rPr>
+          <w:rFonts w:hint="eastAsia"/>
+        </w:rPr>
+        <w:t>在</w:t>
+      </w:r>
+      <w:r>
+        <w:t>门店</w:t>
+      </w:r>
+      <w:r>
+        <w:rPr>
+          <w:rFonts w:hint="eastAsia"/>
+        </w:rPr>
+        <w:t>门口安置</w:t>
+      </w:r>
+      <w:r>
+        <w:t>识别装置，</w:t>
+      </w:r>
+      <w:r>
+        <w:rPr>
+          <w:rFonts w:hint="eastAsia"/>
+        </w:rPr>
+        <w:t>装好了之后做到</w:t>
+      </w:r>
+      <w:r>
+        <w:t>顾客进店识别顾客。</w:t>
+      </w:r>
+      <w:r>
+        <w:t>如：</w:t>
+      </w:r>
+      <w:r>
+        <w:rPr>
+          <w:rFonts w:hint="eastAsia"/>
+        </w:rPr>
+        <w:t>这件</w:t>
+      </w:r>
+      <w:r>
+        <w:t>衣服</w:t>
+      </w:r>
+      <w:r>
+        <w:rPr>
+          <w:rFonts w:hint="eastAsia"/>
+        </w:rPr>
+        <w:t>也</w:t>
+      </w:r>
+      <w:r>
+        <w:t>可以线上试穿的，</w:t>
       </w:r>
       <w:r>
         <w:rPr>
@@ -20460,409 +20924,19 @@
         <w:t>然后</w:t>
       </w:r>
       <w:r>
-        <w:t>测量顾客的三维，</w:t>
-      </w:r>
-      <w:r>
-        <w:rPr>
-          <w:rFonts w:hint="eastAsia"/>
-        </w:rPr>
-        <w:t>身高</w:t>
-      </w:r>
-      <w:r>
-        <w:t>，</w:t>
-      </w:r>
-      <w:r>
-        <w:rPr>
-          <w:rFonts w:hint="eastAsia"/>
-        </w:rPr>
-        <w:t>体重</w:t>
-      </w:r>
-      <w:r>
-        <w:t>，</w:t>
-      </w:r>
-      <w:r>
-        <w:rPr>
-          <w:rFonts w:hint="eastAsia"/>
-        </w:rPr>
-        <w:t>然后</w:t>
-      </w:r>
-      <w:r>
-        <w:t>生成一个</w:t>
-      </w:r>
-      <w:r>
-        <w:rPr>
-          <w:rFonts w:hint="eastAsia"/>
-        </w:rPr>
-        <w:t>和</w:t>
-      </w:r>
-      <w:r>
-        <w:t>顾客和贴切的</w:t>
-      </w:r>
-      <w:r>
-        <w:rPr>
-          <w:rFonts w:hint="eastAsia"/>
-        </w:rPr>
-        <w:t>人体</w:t>
-      </w:r>
-      <w:r>
-        <w:t>三维模型出来。</w:t>
-      </w:r>
-    </w:p>
-    <w:p>
-      <w:pPr>
-        <w:pStyle w:val="a9"/>
-        <w:numPr>
-          <w:ilvl w:val="0"/>
-          <w:numId w:val="8"/>
-        </w:numPr>
-        <w:spacing w:afterLines="50" w:after="156"/>
-        <w:ind w:left="1865" w:firstLineChars="0" w:hanging="482"/>
-      </w:pPr>
-      <w:r>
-        <w:rPr>
-          <w:rFonts w:hint="eastAsia"/>
-        </w:rPr>
-        <w:t>不是</w:t>
-      </w:r>
-      <w:r>
-        <w:t>所有的人都会推荐给建立三维立体模型，</w:t>
-      </w:r>
-      <w:r>
-        <w:rPr>
-          <w:rFonts w:hint="eastAsia"/>
-        </w:rPr>
-        <w:t>只给</w:t>
-      </w:r>
-      <w:r>
-        <w:t>熟悉的顾客，</w:t>
-      </w:r>
-      <w:r>
-        <w:rPr>
-          <w:rFonts w:hint="eastAsia"/>
-        </w:rPr>
-        <w:t>或者来</w:t>
-      </w:r>
-      <w:r>
-        <w:t>店里试穿的顾客，</w:t>
-      </w:r>
-      <w:r>
-        <w:rPr>
-          <w:rFonts w:hint="eastAsia"/>
-        </w:rPr>
-        <w:t>或者</w:t>
-      </w:r>
-      <w:r>
-        <w:t>三星级以上顾客，</w:t>
-      </w:r>
-      <w:r>
-        <w:rPr>
-          <w:rFonts w:hint="eastAsia"/>
-        </w:rPr>
-        <w:t>建立</w:t>
-      </w:r>
-      <w:r>
-        <w:t>模型之后顾客在我的，</w:t>
-      </w:r>
-      <w:r>
-        <w:rPr>
-          <w:rFonts w:hint="eastAsia"/>
-        </w:rPr>
-        <w:t>个人</w:t>
-      </w:r>
-      <w:r>
-        <w:t>资料里面有一个我的三维模型。</w:t>
-      </w:r>
-      <w:r>
-        <w:rPr>
-          <w:rFonts w:hint="eastAsia"/>
-        </w:rPr>
-        <w:t>来</w:t>
-      </w:r>
-      <w:r>
-        <w:t>店里试穿是一个很好的</w:t>
-      </w:r>
-      <w:r>
-        <w:rPr>
-          <w:rFonts w:hint="eastAsia"/>
-        </w:rPr>
-        <w:t>接触点</w:t>
-      </w:r>
-      <w:r>
-        <w:t>，</w:t>
-      </w:r>
-      <w:r>
-        <w:rPr>
-          <w:rFonts w:hint="eastAsia"/>
-        </w:rPr>
-        <w:t>来</w:t>
-      </w:r>
-      <w:r>
-        <w:t>店里试穿的时候，</w:t>
-      </w:r>
-      <w:r>
-        <w:rPr>
-          <w:rFonts w:hint="eastAsia"/>
-        </w:rPr>
-        <w:t>通过</w:t>
-      </w:r>
-      <w:r>
-        <w:t>试穿订单点击直接给顾客建立三维立体模型。</w:t>
-      </w:r>
-    </w:p>
-    <w:p>
-      <w:pPr>
-        <w:pStyle w:val="a9"/>
-        <w:numPr>
-          <w:ilvl w:val="0"/>
-          <w:numId w:val="8"/>
-        </w:numPr>
-        <w:spacing w:afterLines="50" w:after="156"/>
-        <w:ind w:left="1865" w:firstLineChars="0" w:hanging="482"/>
-      </w:pPr>
-      <w:r>
-        <w:rPr>
-          <w:rFonts w:hint="eastAsia"/>
-        </w:rPr>
-        <w:t>已经</w:t>
-      </w:r>
-      <w:r>
-        <w:t>建立三维立体模型的顾客，</w:t>
-      </w:r>
-      <w:r>
-        <w:rPr>
-          <w:rFonts w:hint="eastAsia"/>
-        </w:rPr>
-        <w:t>可以</w:t>
-      </w:r>
-      <w:r>
-        <w:t>在我的</w:t>
-      </w:r>
-      <w:r>
-        <w:t>-</w:t>
-      </w:r>
-      <w:r>
-        <w:rPr>
-          <w:rFonts w:hint="eastAsia"/>
-        </w:rPr>
-        <w:t>个人</w:t>
-      </w:r>
-      <w:r>
-        <w:t>资料</w:t>
-      </w:r>
-      <w:r>
-        <w:t>-</w:t>
-      </w:r>
-      <w:r>
-        <w:t>三维模型查看到我的</w:t>
-      </w:r>
-      <w:r>
-        <w:rPr>
-          <w:rFonts w:hint="eastAsia"/>
-        </w:rPr>
-        <w:t>立体</w:t>
-      </w:r>
-      <w:r>
-        <w:t>模型。如果想</w:t>
-      </w:r>
-      <w:r>
-        <w:rPr>
-          <w:rFonts w:hint="eastAsia"/>
-        </w:rPr>
-        <w:t>更新</w:t>
-      </w:r>
-      <w:r>
-        <w:t>则需要顾客在</w:t>
-      </w:r>
-      <w:r>
-        <w:t>app</w:t>
-      </w:r>
-      <w:r>
-        <w:t>上面</w:t>
-      </w:r>
-      <w:r>
-        <w:rPr>
-          <w:rFonts w:hint="eastAsia"/>
-        </w:rPr>
-        <w:t>同意</w:t>
-      </w:r>
-      <w:r>
-        <w:t>，同意之后服务员</w:t>
-      </w:r>
-      <w:r>
-        <w:rPr>
-          <w:rFonts w:hint="eastAsia"/>
-        </w:rPr>
-        <w:t>才</w:t>
-      </w:r>
-      <w:r>
-        <w:t>可以更新，</w:t>
-      </w:r>
-      <w:r>
-        <w:rPr>
-          <w:rFonts w:hint="eastAsia"/>
-        </w:rPr>
-        <w:t>更新</w:t>
-      </w:r>
-      <w:r>
-        <w:t>之后顾客可以看到所有我的模型，</w:t>
-      </w:r>
-      <w:r>
-        <w:rPr>
-          <w:rFonts w:hint="eastAsia"/>
-        </w:rPr>
-        <w:t>可以</w:t>
-      </w:r>
-      <w:r>
-        <w:t>更新到任何一个版本里面。</w:t>
-      </w:r>
-    </w:p>
-    <w:p>
-      <w:pPr>
-        <w:pStyle w:val="a9"/>
-        <w:numPr>
-          <w:ilvl w:val="0"/>
-          <w:numId w:val="8"/>
-        </w:numPr>
-        <w:spacing w:afterLines="50" w:after="156"/>
-        <w:ind w:left="1865" w:firstLineChars="0" w:hanging="482"/>
-      </w:pPr>
-      <w:r>
-        <w:rPr>
-          <w:rFonts w:hint="eastAsia"/>
-        </w:rPr>
-        <w:t>已经</w:t>
-      </w:r>
-      <w:r>
-        <w:t>建立三维立体模型</w:t>
-      </w:r>
-      <w:r>
-        <w:rPr>
-          <w:rFonts w:hint="eastAsia"/>
-        </w:rPr>
-        <w:t>的</w:t>
-      </w:r>
-      <w:r>
-        <w:t>顾客，</w:t>
-      </w:r>
-      <w:r>
-        <w:rPr>
-          <w:rFonts w:hint="eastAsia"/>
-        </w:rPr>
-        <w:t>在</w:t>
-      </w:r>
-      <w:r>
-        <w:t>商品详情页按钮</w:t>
-      </w:r>
-      <w:r>
-        <w:t>—</w:t>
-      </w:r>
-      <w:r>
-        <w:rPr>
-          <w:rFonts w:hint="eastAsia"/>
-        </w:rPr>
-        <w:t>试穿</w:t>
-      </w:r>
-      <w:r>
-        <w:t>、</w:t>
-      </w:r>
-      <w:r>
-        <w:rPr>
-          <w:rFonts w:hint="eastAsia"/>
-        </w:rPr>
-        <w:t>加入</w:t>
-      </w:r>
-      <w:r>
-        <w:t>购物车</w:t>
-      </w:r>
-      <w:r>
-        <w:t xml:space="preserve">  </w:t>
-      </w:r>
-      <w:r>
-        <w:rPr>
-          <w:rFonts w:hint="eastAsia"/>
-        </w:rPr>
-        <w:t>两个</w:t>
-      </w:r>
-      <w:r>
-        <w:t>按钮，</w:t>
-      </w:r>
-      <w:r>
-        <w:rPr>
-          <w:rFonts w:hint="eastAsia"/>
-        </w:rPr>
-        <w:t>如果</w:t>
-      </w:r>
-      <w:r>
-        <w:t>没有建立三维立体模型的顾客点击试穿</w:t>
-      </w:r>
-      <w:r>
-        <w:rPr>
-          <w:rFonts w:hint="eastAsia"/>
-        </w:rPr>
-        <w:t>只有</w:t>
-      </w:r>
-      <w:r>
-        <w:t>店内试穿，</w:t>
-      </w:r>
-      <w:r>
-        <w:rPr>
-          <w:rFonts w:hint="eastAsia"/>
-        </w:rPr>
-        <w:t>如果</w:t>
-      </w:r>
-      <w:r>
-        <w:t>建立了三维立体模型的顾客，</w:t>
-      </w:r>
-      <w:r>
-        <w:rPr>
-          <w:rFonts w:hint="eastAsia"/>
-        </w:rPr>
-        <w:t>点击</w:t>
-      </w:r>
-      <w:r>
-        <w:t>试穿，操作菜单有两个选项</w:t>
-      </w:r>
-      <w:r>
-        <w:t>—</w:t>
-      </w:r>
-      <w:r>
-        <w:t>在线试穿、</w:t>
-      </w:r>
-      <w:r>
-        <w:rPr>
-          <w:rFonts w:hint="eastAsia"/>
-        </w:rPr>
-        <w:t>店内</w:t>
-      </w:r>
-      <w:r>
-        <w:t>试穿。</w:t>
-      </w:r>
-      <w:r>
-        <w:rPr>
-          <w:rFonts w:hint="eastAsia"/>
-        </w:rPr>
-        <w:t>在线</w:t>
-      </w:r>
-      <w:r>
-        <w:t>试穿可以搭配鞋子，</w:t>
-      </w:r>
-      <w:r>
-        <w:rPr>
-          <w:rFonts w:hint="eastAsia"/>
-        </w:rPr>
-        <w:t>然后保存</w:t>
-      </w:r>
-      <w:r>
-        <w:t>试穿。然后在试穿详情可以店内试穿记录、</w:t>
-      </w:r>
-      <w:r>
-        <w:rPr>
-          <w:rFonts w:hint="eastAsia"/>
-        </w:rPr>
-        <w:t>在线</w:t>
-      </w:r>
-      <w:r>
-        <w:t>试穿记录。</w:t>
+        <w:t>把自己线上试穿的拿出来给顾客看，</w:t>
+      </w:r>
+      <w:r>
+        <w:t>建立模型之后就可以试穿，</w:t>
+      </w:r>
+      <w:r>
+        <w:rPr>
+          <w:rFonts w:hint="eastAsia"/>
+        </w:rPr>
+        <w:t>可以花费</w:t>
+      </w:r>
+      <w:r>
+        <w:t>两分钟给你建立模型吗？</w:t>
       </w:r>
     </w:p>
     <w:p>
@@ -20877,22 +20951,239 @@
         <w:outlineLvl w:val="3"/>
       </w:pPr>
       <w:r>
-        <w:t>进店识别顾客</w:t>
-      </w:r>
-    </w:p>
-    <w:p>
-      <w:pPr>
-        <w:pStyle w:val="a9"/>
-        <w:numPr>
-          <w:ilvl w:val="0"/>
-          <w:numId w:val="8"/>
-        </w:numPr>
-        <w:spacing w:afterLines="50" w:after="156"/>
-        <w:ind w:left="1865" w:firstLineChars="0" w:hanging="482"/>
-      </w:pPr>
-      <w:r>
-        <w:t>在给顾客建立立体三维模型的时候，</w:t>
-      </w:r>
+        <w:rPr>
+          <w:rFonts w:hint="eastAsia"/>
+        </w:rPr>
+        <w:t>线上</w:t>
+      </w:r>
+      <w:r>
+        <w:t>试穿</w:t>
+      </w:r>
+    </w:p>
+    <w:p>
+      <w:pPr>
+        <w:pStyle w:val="a9"/>
+        <w:numPr>
+          <w:ilvl w:val="0"/>
+          <w:numId w:val="8"/>
+        </w:numPr>
+        <w:spacing w:afterLines="50" w:after="156"/>
+        <w:ind w:left="1865" w:firstLineChars="0" w:hanging="482"/>
+      </w:pPr>
+      <w:r>
+        <w:rPr>
+          <w:rFonts w:hint="eastAsia"/>
+        </w:rPr>
+        <w:t>店内</w:t>
+      </w:r>
+      <w:r>
+        <w:t>店长</w:t>
+      </w:r>
+      <w:r>
+        <w:t>/</w:t>
+      </w:r>
+      <w:r>
+        <w:rPr>
+          <w:rFonts w:hint="eastAsia"/>
+        </w:rPr>
+        <w:t>服务员</w:t>
+      </w:r>
+      <w:r>
+        <w:t>给顾客建立三维立体模型数据，如：</w:t>
+      </w:r>
+      <w:r>
+        <w:rPr>
+          <w:rFonts w:hint="eastAsia"/>
+        </w:rPr>
+        <w:t>拍照然后</w:t>
+      </w:r>
+      <w:r>
+        <w:t>生成和本人</w:t>
+      </w:r>
+      <w:r>
+        <w:rPr>
+          <w:rFonts w:hint="eastAsia"/>
+        </w:rPr>
+        <w:t>很</w:t>
+      </w:r>
+      <w:r>
+        <w:t>相似的</w:t>
+      </w:r>
+      <w:r>
+        <w:rPr>
+          <w:rFonts w:hint="eastAsia"/>
+        </w:rPr>
+        <w:t>三维</w:t>
+      </w:r>
+      <w:r>
+        <w:t>模型出来，</w:t>
+      </w:r>
+      <w:r>
+        <w:rPr>
+          <w:rFonts w:hint="eastAsia"/>
+        </w:rPr>
+        <w:t>然后</w:t>
+      </w:r>
+      <w:r>
+        <w:t>测量顾客的三维，</w:t>
+      </w:r>
+      <w:r>
+        <w:rPr>
+          <w:rFonts w:hint="eastAsia"/>
+        </w:rPr>
+        <w:t>身高</w:t>
+      </w:r>
+      <w:r>
+        <w:t>，</w:t>
+      </w:r>
+      <w:r>
+        <w:rPr>
+          <w:rFonts w:hint="eastAsia"/>
+        </w:rPr>
+        <w:t>体重</w:t>
+      </w:r>
+      <w:r>
+        <w:t>，</w:t>
+      </w:r>
+      <w:r>
+        <w:rPr>
+          <w:rFonts w:hint="eastAsia"/>
+        </w:rPr>
+        <w:t>然后</w:t>
+      </w:r>
+      <w:r>
+        <w:t>生成一个</w:t>
+      </w:r>
+      <w:r>
+        <w:rPr>
+          <w:rFonts w:hint="eastAsia"/>
+        </w:rPr>
+        <w:t>和</w:t>
+      </w:r>
+      <w:r>
+        <w:t>顾客和贴切的</w:t>
+      </w:r>
+      <w:r>
+        <w:rPr>
+          <w:rFonts w:hint="eastAsia"/>
+        </w:rPr>
+        <w:t>人体</w:t>
+      </w:r>
+      <w:r>
+        <w:t>三维模型出来。</w:t>
+      </w:r>
+    </w:p>
+    <w:p>
+      <w:pPr>
+        <w:pStyle w:val="a9"/>
+        <w:numPr>
+          <w:ilvl w:val="0"/>
+          <w:numId w:val="8"/>
+        </w:numPr>
+        <w:spacing w:afterLines="50" w:after="156"/>
+        <w:ind w:left="1865" w:firstLineChars="0" w:hanging="482"/>
+      </w:pPr>
+      <w:r>
+        <w:rPr>
+          <w:rFonts w:hint="eastAsia"/>
+        </w:rPr>
+        <w:t>不是</w:t>
+      </w:r>
+      <w:r>
+        <w:t>所有的人都会推荐给建立三维立体模型，</w:t>
+      </w:r>
+      <w:r>
+        <w:rPr>
+          <w:rFonts w:hint="eastAsia"/>
+        </w:rPr>
+        <w:t>只给</w:t>
+      </w:r>
+      <w:r>
+        <w:t>熟悉的顾客，</w:t>
+      </w:r>
+      <w:r>
+        <w:rPr>
+          <w:rFonts w:hint="eastAsia"/>
+        </w:rPr>
+        <w:t>或者来</w:t>
+      </w:r>
+      <w:r>
+        <w:t>店里试穿的顾客，</w:t>
+      </w:r>
+      <w:r>
+        <w:rPr>
+          <w:rFonts w:hint="eastAsia"/>
+        </w:rPr>
+        <w:t>或者</w:t>
+      </w:r>
+      <w:r>
+        <w:t>三星级以上顾客，</w:t>
+      </w:r>
+      <w:r>
+        <w:rPr>
+          <w:rFonts w:hint="eastAsia"/>
+        </w:rPr>
+        <w:t>建立</w:t>
+      </w:r>
+      <w:r>
+        <w:t>模型之后顾客在我的，</w:t>
+      </w:r>
+      <w:r>
+        <w:rPr>
+          <w:rFonts w:hint="eastAsia"/>
+        </w:rPr>
+        <w:t>个人</w:t>
+      </w:r>
+      <w:r>
+        <w:t>资料里面有一个我的三维模型。</w:t>
+      </w:r>
+      <w:r>
+        <w:rPr>
+          <w:rFonts w:hint="eastAsia"/>
+        </w:rPr>
+        <w:t>来</w:t>
+      </w:r>
+      <w:r>
+        <w:t>店里试穿是一个很好的</w:t>
+      </w:r>
+      <w:r>
+        <w:rPr>
+          <w:rFonts w:hint="eastAsia"/>
+        </w:rPr>
+        <w:t>接触点</w:t>
+      </w:r>
+      <w:r>
+        <w:t>，</w:t>
+      </w:r>
+      <w:r>
+        <w:rPr>
+          <w:rFonts w:hint="eastAsia"/>
+        </w:rPr>
+        <w:t>来</w:t>
+      </w:r>
+      <w:r>
+        <w:t>店里试穿的时候，</w:t>
+      </w:r>
+      <w:r>
+        <w:rPr>
+          <w:rFonts w:hint="eastAsia"/>
+        </w:rPr>
+        <w:t>通过</w:t>
+      </w:r>
+      <w:r>
+        <w:t>试穿订单点击直接给顾客建立三维立体模型。</w:t>
+      </w:r>
+    </w:p>
+    <w:p>
+      <w:pPr>
+        <w:pStyle w:val="a9"/>
+        <w:numPr>
+          <w:ilvl w:val="0"/>
+          <w:numId w:val="8"/>
+        </w:numPr>
+        <w:spacing w:afterLines="50" w:after="156"/>
+        <w:ind w:left="1865" w:firstLineChars="0" w:hanging="482"/>
+      </w:pPr>
       <w:r>
         <w:rPr>
           <w:rFonts w:hint="eastAsia"/>
@@ -20900,279 +21191,423 @@
         <w:t>已经</w:t>
       </w:r>
       <w:r>
-        <w:t>识别顾客的人脸了。</w:t>
-      </w:r>
-    </w:p>
-    <w:p>
-      <w:pPr>
-        <w:pStyle w:val="a9"/>
-        <w:numPr>
-          <w:ilvl w:val="0"/>
-          <w:numId w:val="8"/>
-        </w:numPr>
-        <w:spacing w:afterLines="50" w:after="156"/>
-        <w:ind w:left="1865" w:firstLineChars="0" w:hanging="482"/>
-      </w:pPr>
-      <w:r>
-        <w:rPr>
-          <w:rFonts w:hint="eastAsia"/>
-        </w:rPr>
-        <w:t>以后</w:t>
-      </w:r>
-      <w:r>
-        <w:t>顾客每一次进店都能识别出顾客，</w:t>
-      </w:r>
-      <w:r>
-        <w:rPr>
-          <w:rFonts w:hint="eastAsia"/>
-        </w:rPr>
-        <w:t>然后</w:t>
-      </w:r>
-      <w:r>
-        <w:t>在给店长的平板</w:t>
-      </w:r>
-      <w:r>
-        <w:rPr>
-          <w:rFonts w:hint="eastAsia"/>
-        </w:rPr>
+        <w:t>建立三维立体模型的顾客，</w:t>
+      </w:r>
+      <w:r>
+        <w:rPr>
+          <w:rFonts w:hint="eastAsia"/>
+        </w:rPr>
+        <w:t>可以</w:t>
+      </w:r>
+      <w:r>
+        <w:t>在我的</w:t>
+      </w:r>
+      <w:r>
+        <w:t>-</w:t>
+      </w:r>
+      <w:r>
+        <w:rPr>
+          <w:rFonts w:hint="eastAsia"/>
+        </w:rPr>
+        <w:t>个人</w:t>
+      </w:r>
+      <w:r>
+        <w:t>资料</w:t>
+      </w:r>
+      <w:r>
+        <w:t>-</w:t>
+      </w:r>
+      <w:r>
+        <w:t>三维模型查看到我的</w:t>
+      </w:r>
+      <w:r>
+        <w:rPr>
+          <w:rFonts w:hint="eastAsia"/>
+        </w:rPr>
+        <w:t>立体</w:t>
+      </w:r>
+      <w:r>
+        <w:t>模型。如果想</w:t>
+      </w:r>
+      <w:r>
+        <w:rPr>
+          <w:rFonts w:hint="eastAsia"/>
+        </w:rPr>
+        <w:t>更新</w:t>
+      </w:r>
+      <w:r>
+        <w:t>则需要顾客在</w:t>
+      </w:r>
+      <w:r>
+        <w:t>app</w:t>
+      </w:r>
+      <w:r>
         <w:t>上面</w:t>
       </w:r>
       <w:r>
-        <w:t>推送一条</w:t>
-      </w:r>
-      <w:r>
-        <w:rPr>
-          <w:rFonts w:hint="eastAsia"/>
-        </w:rPr>
-        <w:t>消息</w:t>
-      </w:r>
-      <w:r>
-        <w:t>。</w:t>
-      </w:r>
-    </w:p>
-    <w:p>
-      <w:pPr>
-        <w:pStyle w:val="a9"/>
-        <w:numPr>
-          <w:ilvl w:val="0"/>
-          <w:numId w:val="8"/>
-        </w:numPr>
-        <w:spacing w:afterLines="50" w:after="156"/>
-        <w:ind w:left="1865" w:firstLineChars="0" w:hanging="482"/>
-      </w:pPr>
-      <w:r>
-        <w:rPr>
-          <w:rFonts w:hint="eastAsia"/>
-        </w:rPr>
-        <w:t>店员</w:t>
-      </w:r>
-      <w:r>
-        <w:t>就能够知道是哪一位顾客进店的，</w:t>
-      </w:r>
-      <w:r>
-        <w:rPr>
-          <w:rFonts w:hint="eastAsia"/>
-        </w:rPr>
-        <w:t>他</w:t>
-      </w:r>
-      <w:r>
-        <w:t>的等级，</w:t>
-      </w:r>
-      <w:r>
-        <w:rPr>
-          <w:rFonts w:hint="eastAsia"/>
-        </w:rPr>
-        <w:t>星级</w:t>
-      </w:r>
-      <w:r>
-        <w:t>，</w:t>
-      </w:r>
-      <w:r>
-        <w:rPr>
-          <w:rFonts w:hint="eastAsia"/>
-        </w:rPr>
-        <w:t>积分</w:t>
-      </w:r>
-      <w:r>
-        <w:t>是多少，</w:t>
-      </w:r>
-      <w:r>
-        <w:rPr>
-          <w:rFonts w:hint="eastAsia"/>
-        </w:rPr>
-        <w:t>最近</w:t>
-      </w:r>
-      <w:r>
-        <w:t>购买了什么衣服，</w:t>
-      </w:r>
-      <w:r>
-        <w:rPr>
-          <w:rFonts w:hint="eastAsia"/>
-        </w:rPr>
-        <w:t>都能</w:t>
-      </w:r>
-      <w:r>
-        <w:t>知道。</w:t>
-      </w:r>
-    </w:p>
-    <w:p>
-      <w:pPr>
-        <w:pStyle w:val="3"/>
-        <w:numPr>
-          <w:ilvl w:val="0"/>
-          <w:numId w:val="29"/>
-        </w:numPr>
-        <w:spacing w:before="120" w:after="120" w:line="240" w:lineRule="auto"/>
-        <w:rPr>
-          <w:sz w:val="28"/>
-          <w:szCs w:val="28"/>
-        </w:rPr>
-      </w:pPr>
-      <w:r>
-        <w:rPr>
-          <w:rFonts w:hint="eastAsia"/>
-          <w:sz w:val="28"/>
-          <w:szCs w:val="28"/>
-        </w:rPr>
-        <w:t>顾客</w:t>
-      </w:r>
-      <w:r>
-        <w:rPr>
-          <w:sz w:val="28"/>
-          <w:szCs w:val="28"/>
-        </w:rPr>
-        <w:t>软件的游戏化</w:t>
-      </w:r>
-    </w:p>
-    <w:p>
-      <w:pPr>
-        <w:pStyle w:val="a9"/>
-        <w:numPr>
-          <w:ilvl w:val="0"/>
-          <w:numId w:val="44"/>
+        <w:rPr>
+          <w:rFonts w:hint="eastAsia"/>
+        </w:rPr>
+        <w:t>同意</w:t>
+      </w:r>
+      <w:r>
+        <w:t>，同意之后服务员</w:t>
+      </w:r>
+      <w:r>
+        <w:rPr>
+          <w:rFonts w:hint="eastAsia"/>
+        </w:rPr>
+        <w:t>才</w:t>
+      </w:r>
+      <w:r>
+        <w:t>可以更新，</w:t>
+      </w:r>
+      <w:r>
+        <w:rPr>
+          <w:rFonts w:hint="eastAsia"/>
+        </w:rPr>
+        <w:t>更新</w:t>
+      </w:r>
+      <w:r>
+        <w:t>之后顾客可以看到所有我的模型，</w:t>
+      </w:r>
+      <w:r>
+        <w:rPr>
+          <w:rFonts w:hint="eastAsia"/>
+        </w:rPr>
+        <w:t>可以</w:t>
+      </w:r>
+      <w:r>
+        <w:t>更新到任何一个版本里面。</w:t>
+      </w:r>
+    </w:p>
+    <w:p>
+      <w:pPr>
+        <w:pStyle w:val="a9"/>
+        <w:numPr>
+          <w:ilvl w:val="0"/>
+          <w:numId w:val="8"/>
+        </w:numPr>
+        <w:spacing w:afterLines="50" w:after="156"/>
+        <w:ind w:left="1865" w:firstLineChars="0" w:hanging="482"/>
+      </w:pPr>
+      <w:r>
+        <w:rPr>
+          <w:rFonts w:hint="eastAsia"/>
+        </w:rPr>
+        <w:t>已经</w:t>
+      </w:r>
+      <w:r>
+        <w:t>建立三维立体模型</w:t>
+      </w:r>
+      <w:r>
+        <w:rPr>
+          <w:rFonts w:hint="eastAsia"/>
+        </w:rPr>
+        <w:t>的</w:t>
+      </w:r>
+      <w:r>
+        <w:t>顾客，</w:t>
+      </w:r>
+      <w:r>
+        <w:rPr>
+          <w:rFonts w:hint="eastAsia"/>
+        </w:rPr>
+        <w:t>在</w:t>
+      </w:r>
+      <w:r>
+        <w:t>商品详情页按钮</w:t>
+      </w:r>
+      <w:r>
+        <w:t>—</w:t>
+      </w:r>
+      <w:r>
+        <w:rPr>
+          <w:rFonts w:hint="eastAsia"/>
+        </w:rPr>
+        <w:t>试穿</w:t>
+      </w:r>
+      <w:r>
+        <w:t>、</w:t>
+      </w:r>
+      <w:r>
+        <w:rPr>
+          <w:rFonts w:hint="eastAsia"/>
+        </w:rPr>
+        <w:t>加入</w:t>
+      </w:r>
+      <w:r>
+        <w:t>购物车</w:t>
+      </w:r>
+      <w:r>
+        <w:t xml:space="preserve">  </w:t>
+      </w:r>
+      <w:r>
+        <w:rPr>
+          <w:rFonts w:hint="eastAsia"/>
+        </w:rPr>
+        <w:t>两个</w:t>
+      </w:r>
+      <w:r>
+        <w:t>按钮，</w:t>
+      </w:r>
+      <w:r>
+        <w:rPr>
+          <w:rFonts w:hint="eastAsia"/>
+        </w:rPr>
+        <w:t>如果</w:t>
+      </w:r>
+      <w:r>
+        <w:t>没有建立三维立体模型的顾客点击试穿</w:t>
+      </w:r>
+      <w:r>
+        <w:rPr>
+          <w:rFonts w:hint="eastAsia"/>
+        </w:rPr>
+        <w:t>只有</w:t>
+      </w:r>
+      <w:r>
+        <w:t>店内试穿，</w:t>
+      </w:r>
+      <w:r>
+        <w:rPr>
+          <w:rFonts w:hint="eastAsia"/>
+        </w:rPr>
+        <w:t>如果</w:t>
+      </w:r>
+      <w:r>
+        <w:t>建立了三维立体模型的顾客，</w:t>
+      </w:r>
+      <w:r>
+        <w:rPr>
+          <w:rFonts w:hint="eastAsia"/>
+        </w:rPr>
+        <w:t>点击</w:t>
+      </w:r>
+      <w:r>
+        <w:t>试穿，操作菜单有两个选项</w:t>
+      </w:r>
+      <w:r>
+        <w:t>—</w:t>
+      </w:r>
+      <w:r>
+        <w:t>在线试穿、</w:t>
+      </w:r>
+      <w:r>
+        <w:rPr>
+          <w:rFonts w:hint="eastAsia"/>
+        </w:rPr>
+        <w:t>店内</w:t>
+      </w:r>
+      <w:r>
+        <w:t>试穿。</w:t>
+      </w:r>
+      <w:r>
+        <w:rPr>
+          <w:rFonts w:hint="eastAsia"/>
+        </w:rPr>
+        <w:t>在线</w:t>
+      </w:r>
+      <w:r>
+        <w:t>试穿可以搭配鞋子，</w:t>
+      </w:r>
+      <w:r>
+        <w:rPr>
+          <w:rFonts w:hint="eastAsia"/>
+        </w:rPr>
+        <w:t>然后保存</w:t>
+      </w:r>
+      <w:r>
+        <w:t>试穿。然后在试穿详情可以店内试穿记录、</w:t>
+      </w:r>
+      <w:r>
+        <w:rPr>
+          <w:rFonts w:hint="eastAsia"/>
+        </w:rPr>
+        <w:t>在线</w:t>
+      </w:r>
+      <w:r>
+        <w:t>试穿记录。</w:t>
+      </w:r>
+    </w:p>
+    <w:p>
+      <w:pPr>
+        <w:pStyle w:val="a9"/>
+        <w:numPr>
+          <w:ilvl w:val="0"/>
+          <w:numId w:val="45"/>
         </w:numPr>
         <w:spacing w:beforeLines="50" w:before="156" w:afterLines="50" w:after="156"/>
         <w:ind w:firstLineChars="0"/>
         <w:outlineLvl w:val="3"/>
       </w:pPr>
       <w:r>
-        <w:rPr>
-          <w:rFonts w:hint="eastAsia"/>
-        </w:rPr>
-        <w:t>等级</w:t>
-      </w:r>
-    </w:p>
-    <w:p>
-      <w:pPr>
-        <w:pStyle w:val="a9"/>
-        <w:numPr>
-          <w:ilvl w:val="0"/>
-          <w:numId w:val="8"/>
-        </w:numPr>
-        <w:spacing w:afterLines="50" w:after="156"/>
-        <w:ind w:left="1865" w:firstLineChars="0" w:hanging="482"/>
-      </w:pPr>
-      <w:r>
-        <w:t>只升不降，</w:t>
-      </w:r>
-      <w:r>
-        <w:rPr>
-          <w:rFonts w:hint="eastAsia"/>
-        </w:rPr>
-        <w:t>少量福利</w:t>
+        <w:t>进店识别顾客</w:t>
+      </w:r>
+    </w:p>
+    <w:p>
+      <w:pPr>
+        <w:pStyle w:val="a9"/>
+        <w:numPr>
+          <w:ilvl w:val="0"/>
+          <w:numId w:val="8"/>
+        </w:numPr>
+        <w:spacing w:afterLines="50" w:after="156"/>
+        <w:ind w:left="1865" w:firstLineChars="0" w:hanging="482"/>
+      </w:pPr>
+      <w:r>
+        <w:t>在给顾客建立立体三维模型的时候，</w:t>
+      </w:r>
+      <w:r>
+        <w:rPr>
+          <w:rFonts w:hint="eastAsia"/>
+        </w:rPr>
+        <w:t>已经</w:t>
+      </w:r>
+      <w:r>
+        <w:t>识别顾客的人脸了。</w:t>
+      </w:r>
+    </w:p>
+    <w:p>
+      <w:pPr>
+        <w:pStyle w:val="a9"/>
+        <w:numPr>
+          <w:ilvl w:val="0"/>
+          <w:numId w:val="8"/>
+        </w:numPr>
+        <w:spacing w:afterLines="50" w:after="156"/>
+        <w:ind w:left="1865" w:firstLineChars="0" w:hanging="482"/>
+      </w:pPr>
+      <w:r>
+        <w:rPr>
+          <w:rFonts w:hint="eastAsia"/>
+        </w:rPr>
+        <w:lastRenderedPageBreak/>
+        <w:t>以后</w:t>
+      </w:r>
+      <w:r>
+        <w:t>顾客每一次进店都能识别出顾客，</w:t>
+      </w:r>
+      <w:r>
+        <w:rPr>
+          <w:rFonts w:hint="eastAsia"/>
+        </w:rPr>
+        <w:t>然后</w:t>
+      </w:r>
+      <w:r>
+        <w:t>在给店长的平板</w:t>
+      </w:r>
+      <w:r>
+        <w:rPr>
+          <w:rFonts w:hint="eastAsia"/>
+        </w:rPr>
+        <w:t>上面</w:t>
+      </w:r>
+      <w:r>
+        <w:t>推送一条</w:t>
+      </w:r>
+      <w:r>
+        <w:rPr>
+          <w:rFonts w:hint="eastAsia"/>
+        </w:rPr>
+        <w:t>消息</w:t>
+      </w:r>
+      <w:r>
+        <w:t>。</w:t>
+      </w:r>
+    </w:p>
+    <w:p>
+      <w:pPr>
+        <w:pStyle w:val="a9"/>
+        <w:numPr>
+          <w:ilvl w:val="0"/>
+          <w:numId w:val="8"/>
+        </w:numPr>
+        <w:spacing w:afterLines="50" w:after="156"/>
+        <w:ind w:left="1865" w:firstLineChars="0" w:hanging="482"/>
+      </w:pPr>
+      <w:r>
+        <w:rPr>
+          <w:rFonts w:hint="eastAsia"/>
+        </w:rPr>
+        <w:t>店员</w:t>
+      </w:r>
+      <w:r>
+        <w:t>就能够知道是哪一位顾客进店的，</w:t>
+      </w:r>
+      <w:r>
+        <w:rPr>
+          <w:rFonts w:hint="eastAsia"/>
+        </w:rPr>
+        <w:t>他</w:t>
+      </w:r>
+      <w:r>
+        <w:t>的等级，</w:t>
+      </w:r>
+      <w:r>
+        <w:rPr>
+          <w:rFonts w:hint="eastAsia"/>
+        </w:rPr>
+        <w:t>星级</w:t>
       </w:r>
       <w:r>
         <w:t>，</w:t>
       </w:r>
       <w:r>
-        <w:t>少量</w:t>
-      </w:r>
-      <w:r>
-        <w:rPr>
-          <w:rFonts w:hint="eastAsia"/>
-        </w:rPr>
-        <w:t>优惠券</w:t>
-      </w:r>
-      <w:r>
-        <w:t>，</w:t>
-      </w:r>
-      <w:r>
-        <w:rPr>
-          <w:rFonts w:hint="eastAsia"/>
-        </w:rPr>
-        <w:t>代表资历</w:t>
-      </w:r>
-      <w:r>
-        <w:t>。</w:t>
-      </w:r>
-      <w:r>
-        <w:rPr>
-          <w:rFonts w:hint="eastAsia"/>
-        </w:rPr>
-        <w:t>送</w:t>
-      </w:r>
-      <w:r>
-        <w:t>店内试穿机会，</w:t>
-      </w:r>
-      <w:r>
-        <w:rPr>
-          <w:rFonts w:hint="eastAsia"/>
-        </w:rPr>
-        <w:t>送</w:t>
-      </w:r>
-      <w:r>
-        <w:t>少量代金券，</w:t>
-      </w:r>
-      <w:r>
-        <w:t>试穿机会等等。</w:t>
-      </w:r>
-      <w:r>
-        <w:t>登录，</w:t>
-      </w:r>
-      <w:r>
-        <w:rPr>
-          <w:rFonts w:hint="eastAsia"/>
-        </w:rPr>
-        <w:t>购物</w:t>
-      </w:r>
-      <w:r>
-        <w:t>，</w:t>
-      </w:r>
-      <w:r>
-        <w:rPr>
-          <w:rFonts w:hint="eastAsia"/>
-        </w:rPr>
-        <w:t>签到</w:t>
-      </w:r>
-      <w:r>
-        <w:t>，</w:t>
-      </w:r>
-      <w:r>
-        <w:rPr>
-          <w:rFonts w:hint="eastAsia"/>
-        </w:rPr>
-        <w:t>抽奖</w:t>
-      </w:r>
-      <w:r>
-        <w:t>，</w:t>
-      </w:r>
-      <w:r>
-        <w:rPr>
-          <w:rFonts w:hint="eastAsia"/>
-        </w:rPr>
-        <w:t>发帖等等</w:t>
-      </w:r>
-      <w:r>
-        <w:t>操作都可以获取</w:t>
-      </w:r>
-      <w:r>
-        <w:rPr>
-          <w:rFonts w:hint="eastAsia"/>
-        </w:rPr>
-        <w:t>成长值</w:t>
-      </w:r>
-      <w:r>
-        <w:t>。</w:t>
+        <w:rPr>
+          <w:rFonts w:hint="eastAsia"/>
+        </w:rPr>
+        <w:t>积分</w:t>
+      </w:r>
+      <w:r>
+        <w:t>是多少，</w:t>
+      </w:r>
+      <w:r>
+        <w:rPr>
+          <w:rFonts w:hint="eastAsia"/>
+        </w:rPr>
+        <w:t>最近</w:t>
+      </w:r>
+      <w:r>
+        <w:t>购买了什么衣服，</w:t>
+      </w:r>
+      <w:r>
+        <w:rPr>
+          <w:rFonts w:hint="eastAsia"/>
+        </w:rPr>
+        <w:t>都能</w:t>
+      </w:r>
+      <w:r>
+        <w:t>知道。</w:t>
+      </w:r>
+    </w:p>
+    <w:p>
+      <w:pPr>
+        <w:pStyle w:val="3"/>
+        <w:numPr>
+          <w:ilvl w:val="0"/>
+          <w:numId w:val="29"/>
+        </w:numPr>
+        <w:spacing w:before="120" w:after="120" w:line="240" w:lineRule="auto"/>
+        <w:rPr>
+          <w:sz w:val="28"/>
+          <w:szCs w:val="28"/>
+        </w:rPr>
+      </w:pPr>
+      <w:r>
+        <w:rPr>
+          <w:rFonts w:hint="eastAsia"/>
+          <w:sz w:val="28"/>
+          <w:szCs w:val="28"/>
+        </w:rPr>
+        <w:t>顾客</w:t>
+      </w:r>
+      <w:r>
+        <w:rPr>
+          <w:sz w:val="28"/>
+          <w:szCs w:val="28"/>
+        </w:rPr>
+        <w:t>软件的游戏化</w:t>
       </w:r>
     </w:p>
     <w:p>
@@ -21190,57 +21625,120 @@
         <w:rPr>
           <w:rFonts w:hint="eastAsia"/>
         </w:rPr>
-        <w:t>星级</w:t>
-      </w:r>
-    </w:p>
-    <w:p>
-      <w:pPr>
-        <w:pStyle w:val="a9"/>
-        <w:numPr>
-          <w:ilvl w:val="0"/>
-          <w:numId w:val="8"/>
-        </w:numPr>
-        <w:spacing w:afterLines="50" w:after="156"/>
-        <w:ind w:left="1865" w:firstLineChars="0" w:hanging="482"/>
-      </w:pPr>
-      <w:r>
-        <w:t>有升有降。</w:t>
-      </w:r>
-      <w:r>
-        <w:rPr>
-          <w:rFonts w:hint="eastAsia"/>
-        </w:rPr>
-        <w:t>如</w:t>
-      </w:r>
-      <w:r>
-        <w:t>：</w:t>
-      </w:r>
-      <w:r>
-        <w:rPr>
-          <w:rFonts w:hint="eastAsia"/>
-        </w:rPr>
-        <w:t>最近一年</w:t>
-      </w:r>
-      <w:r>
-        <w:t>的消费金额。福利是折扣，</w:t>
-      </w:r>
-      <w:r>
-        <w:rPr>
-          <w:rFonts w:hint="eastAsia"/>
-        </w:rPr>
-        <w:t>星级</w:t>
-      </w:r>
-      <w:r>
-        <w:t>越高，</w:t>
-      </w:r>
-      <w:r>
-        <w:rPr>
-          <w:rFonts w:hint="eastAsia"/>
-        </w:rPr>
-        <w:t>折扣</w:t>
-      </w:r>
-      <w:r>
-        <w:t>越高。</w:t>
+        <w:t>等级</w:t>
+      </w:r>
+    </w:p>
+    <w:p>
+      <w:pPr>
+        <w:pStyle w:val="a9"/>
+        <w:numPr>
+          <w:ilvl w:val="0"/>
+          <w:numId w:val="8"/>
+        </w:numPr>
+        <w:spacing w:afterLines="50" w:after="156"/>
+        <w:ind w:left="1865" w:firstLineChars="0" w:hanging="482"/>
+      </w:pPr>
+      <w:r>
+        <w:t>只升不降，</w:t>
+      </w:r>
+      <w:r>
+        <w:rPr>
+          <w:rFonts w:hint="eastAsia"/>
+        </w:rPr>
+        <w:t>少量福利</w:t>
+      </w:r>
+      <w:r>
+        <w:t>，</w:t>
+      </w:r>
+      <w:r>
+        <w:t>少量</w:t>
+      </w:r>
+      <w:r>
+        <w:rPr>
+          <w:rFonts w:hint="eastAsia"/>
+        </w:rPr>
+        <w:t>优惠券</w:t>
+      </w:r>
+      <w:r>
+        <w:t>，</w:t>
+      </w:r>
+      <w:r>
+        <w:rPr>
+          <w:rFonts w:hint="eastAsia"/>
+        </w:rPr>
+        <w:t>代表资历</w:t>
+      </w:r>
+      <w:r>
+        <w:t>。</w:t>
+      </w:r>
+      <w:r>
+        <w:rPr>
+          <w:rFonts w:hint="eastAsia"/>
+        </w:rPr>
+        <w:t>送</w:t>
+      </w:r>
+      <w:r>
+        <w:t>店内试穿机会，</w:t>
+      </w:r>
+      <w:r>
+        <w:rPr>
+          <w:rFonts w:hint="eastAsia"/>
+        </w:rPr>
+        <w:t>送</w:t>
+      </w:r>
+      <w:r>
+        <w:t>少量代金券，</w:t>
+      </w:r>
+      <w:r>
+        <w:t>试穿机会等等。</w:t>
+      </w:r>
+      <w:r>
+        <w:t>登录，</w:t>
+      </w:r>
+      <w:r>
+        <w:rPr>
+          <w:rFonts w:hint="eastAsia"/>
+        </w:rPr>
+        <w:t>购物</w:t>
+      </w:r>
+      <w:r>
+        <w:t>，</w:t>
+      </w:r>
+      <w:r>
+        <w:rPr>
+          <w:rFonts w:hint="eastAsia"/>
+        </w:rPr>
+        <w:t>签到</w:t>
+      </w:r>
+      <w:r>
+        <w:t>，</w:t>
+      </w:r>
+      <w:r>
+        <w:rPr>
+          <w:rFonts w:hint="eastAsia"/>
+        </w:rPr>
+        <w:t>抽奖</w:t>
+      </w:r>
+      <w:r>
+        <w:t>，</w:t>
+      </w:r>
+      <w:r>
+        <w:rPr>
+          <w:rFonts w:hint="eastAsia"/>
+        </w:rPr>
+        <w:t>发帖等等</w:t>
+      </w:r>
+      <w:r>
+        <w:t>操作都可以获取</w:t>
+      </w:r>
+      <w:r>
+        <w:rPr>
+          <w:rFonts w:hint="eastAsia"/>
+        </w:rPr>
+        <w:t>成长值</w:t>
+      </w:r>
+      <w:r>
+        <w:t>。</w:t>
       </w:r>
     </w:p>
     <w:p>
@@ -21258,75 +21756,57 @@
         <w:rPr>
           <w:rFonts w:hint="eastAsia"/>
         </w:rPr>
-        <w:t>积分</w:t>
-      </w:r>
-    </w:p>
-    <w:p>
-      <w:pPr>
-        <w:pStyle w:val="a9"/>
-        <w:numPr>
-          <w:ilvl w:val="0"/>
-          <w:numId w:val="8"/>
-        </w:numPr>
-        <w:spacing w:afterLines="50" w:after="156"/>
-        <w:ind w:left="1865" w:firstLineChars="0" w:hanging="482"/>
-      </w:pPr>
-      <w:r>
-        <w:t>可以消耗，</w:t>
-      </w:r>
-      <w:r>
-        <w:rPr>
-          <w:rFonts w:hint="eastAsia"/>
-        </w:rPr>
-        <w:t>积分</w:t>
-      </w:r>
-      <w:r>
-        <w:t>商城可以兑换</w:t>
-      </w:r>
-      <w:r>
-        <w:rPr>
-          <w:rFonts w:hint="eastAsia"/>
-        </w:rPr>
-        <w:t>代金券</w:t>
-      </w:r>
-      <w:r>
-        <w:t>和礼品，</w:t>
-      </w:r>
-      <w:r>
-        <w:rPr>
-          <w:rFonts w:hint="eastAsia"/>
-        </w:rPr>
-        <w:t>购物</w:t>
-      </w:r>
-      <w:r>
-        <w:t>，</w:t>
-      </w:r>
-      <w:r>
-        <w:rPr>
-          <w:rFonts w:hint="eastAsia"/>
-        </w:rPr>
-        <w:t>签到</w:t>
-      </w:r>
-      <w:r>
-        <w:t>，</w:t>
-      </w:r>
-      <w:r>
-        <w:rPr>
-          <w:rFonts w:hint="eastAsia"/>
-        </w:rPr>
-        <w:t>论坛</w:t>
-      </w:r>
-      <w:r>
-        <w:t>发帖，</w:t>
-      </w:r>
-      <w:r>
-        <w:rPr>
-          <w:rFonts w:hint="eastAsia"/>
-        </w:rPr>
-        <w:t>抽奖</w:t>
-      </w:r>
-      <w:r>
-        <w:t>可以获取和消耗积分。</w:t>
+        <w:t>星级</w:t>
+      </w:r>
+    </w:p>
+    <w:p>
+      <w:pPr>
+        <w:pStyle w:val="a9"/>
+        <w:numPr>
+          <w:ilvl w:val="0"/>
+          <w:numId w:val="8"/>
+        </w:numPr>
+        <w:spacing w:afterLines="50" w:after="156"/>
+        <w:ind w:left="1865" w:firstLineChars="0" w:hanging="482"/>
+      </w:pPr>
+      <w:r>
+        <w:t>有升有降。</w:t>
+      </w:r>
+      <w:r>
+        <w:rPr>
+          <w:rFonts w:hint="eastAsia"/>
+        </w:rPr>
+        <w:t>如</w:t>
+      </w:r>
+      <w:r>
+        <w:t>：</w:t>
+      </w:r>
+      <w:r>
+        <w:rPr>
+          <w:rFonts w:hint="eastAsia"/>
+        </w:rPr>
+        <w:t>最近一年</w:t>
+      </w:r>
+      <w:r>
+        <w:t>的消费金额。福利是折扣，</w:t>
+      </w:r>
+      <w:r>
+        <w:rPr>
+          <w:rFonts w:hint="eastAsia"/>
+        </w:rPr>
+        <w:t>星级</w:t>
+      </w:r>
+      <w:r>
+        <w:t>越高，</w:t>
+      </w:r>
+      <w:r>
+        <w:rPr>
+          <w:rFonts w:hint="eastAsia"/>
+        </w:rPr>
+        <w:t>折扣</w:t>
+      </w:r>
+      <w:r>
+        <w:t>越高。</w:t>
       </w:r>
     </w:p>
     <w:p>
@@ -21341,16 +21821,69 @@
         <w:outlineLvl w:val="3"/>
       </w:pPr>
       <w:r>
-        <w:t>签到、</w:t>
-      </w:r>
-      <w:r>
-        <w:rPr>
-          <w:rFonts w:hint="eastAsia"/>
-        </w:rPr>
-        <w:t>排行</w:t>
-      </w:r>
-      <w:r>
-        <w:t>、</w:t>
+        <w:rPr>
+          <w:rFonts w:hint="eastAsia"/>
+        </w:rPr>
+        <w:t>积分</w:t>
+      </w:r>
+    </w:p>
+    <w:p>
+      <w:pPr>
+        <w:pStyle w:val="a9"/>
+        <w:numPr>
+          <w:ilvl w:val="0"/>
+          <w:numId w:val="8"/>
+        </w:numPr>
+        <w:spacing w:afterLines="50" w:after="156"/>
+        <w:ind w:left="1865" w:firstLineChars="0" w:hanging="482"/>
+      </w:pPr>
+      <w:r>
+        <w:t>可以消耗，</w:t>
+      </w:r>
+      <w:r>
+        <w:rPr>
+          <w:rFonts w:hint="eastAsia"/>
+        </w:rPr>
+        <w:t>积分</w:t>
+      </w:r>
+      <w:r>
+        <w:t>商城可以兑换</w:t>
+      </w:r>
+      <w:r>
+        <w:rPr>
+          <w:rFonts w:hint="eastAsia"/>
+        </w:rPr>
+        <w:t>代金券</w:t>
+      </w:r>
+      <w:r>
+        <w:t>和礼品，</w:t>
+      </w:r>
+      <w:r>
+        <w:rPr>
+          <w:rFonts w:hint="eastAsia"/>
+        </w:rPr>
+        <w:t>购物</w:t>
+      </w:r>
+      <w:r>
+        <w:t>，</w:t>
+      </w:r>
+      <w:r>
+        <w:rPr>
+          <w:rFonts w:hint="eastAsia"/>
+        </w:rPr>
+        <w:t>签到</w:t>
+      </w:r>
+      <w:r>
+        <w:t>，</w:t>
+      </w:r>
+      <w:r>
+        <w:rPr>
+          <w:rFonts w:hint="eastAsia"/>
+        </w:rPr>
+        <w:t>论坛</w:t>
+      </w:r>
+      <w:r>
+        <w:t>发帖，</w:t>
       </w:r>
       <w:r>
         <w:rPr>
@@ -21359,238 +21892,84 @@
         <w:t>抽奖</w:t>
       </w:r>
       <w:r>
-        <w:t>、</w:t>
-      </w:r>
-      <w:r>
-        <w:rPr>
-          <w:rFonts w:hint="eastAsia"/>
-        </w:rPr>
-        <w:t>论坛</w:t>
-      </w:r>
-      <w:r>
-        <w:t>、</w:t>
-      </w:r>
-      <w:r>
-        <w:rPr>
-          <w:rFonts w:hint="eastAsia"/>
-        </w:rPr>
-        <w:t>公益</w:t>
-      </w:r>
-    </w:p>
-    <w:p>
-      <w:pPr>
-        <w:pStyle w:val="3"/>
-        <w:numPr>
-          <w:ilvl w:val="0"/>
-          <w:numId w:val="29"/>
-        </w:numPr>
-        <w:spacing w:before="120" w:after="120" w:line="240" w:lineRule="auto"/>
-        <w:rPr>
-          <w:sz w:val="28"/>
-          <w:szCs w:val="28"/>
-        </w:rPr>
-      </w:pPr>
-      <w:r>
-        <w:rPr>
-          <w:rFonts w:hint="eastAsia"/>
-          <w:sz w:val="28"/>
-          <w:szCs w:val="28"/>
-        </w:rPr>
-        <w:lastRenderedPageBreak/>
-        <w:t>店长</w:t>
-      </w:r>
-      <w:r>
-        <w:rPr>
-          <w:sz w:val="28"/>
-          <w:szCs w:val="28"/>
-        </w:rPr>
-        <w:t>软件的运营</w:t>
-      </w:r>
-    </w:p>
-    <w:p>
-      <w:pPr>
-        <w:pStyle w:val="a9"/>
-        <w:numPr>
-          <w:ilvl w:val="0"/>
-          <w:numId w:val="37"/>
+        <w:t>可以获取和消耗积分。</w:t>
+      </w:r>
+    </w:p>
+    <w:p>
+      <w:pPr>
+        <w:pStyle w:val="a9"/>
+        <w:numPr>
+          <w:ilvl w:val="0"/>
+          <w:numId w:val="44"/>
         </w:numPr>
         <w:spacing w:beforeLines="50" w:before="156" w:afterLines="50" w:after="156"/>
         <w:ind w:firstLineChars="0"/>
         <w:outlineLvl w:val="3"/>
       </w:pPr>
       <w:r>
-        <w:t>店长软件形式</w:t>
-      </w:r>
-    </w:p>
-    <w:p>
-      <w:pPr>
-        <w:pStyle w:val="a9"/>
-        <w:numPr>
-          <w:ilvl w:val="0"/>
-          <w:numId w:val="8"/>
-        </w:numPr>
-        <w:spacing w:afterLines="50" w:after="156"/>
-        <w:ind w:left="1865" w:firstLineChars="0" w:hanging="482"/>
-      </w:pPr>
-      <w:r>
-        <w:t>软件形式是</w:t>
-      </w:r>
-      <w:r>
-        <w:t>平板</w:t>
-      </w:r>
-      <w:r>
-        <w:t>app</w:t>
-      </w:r>
-      <w:r>
-        <w:t>，</w:t>
-      </w:r>
-      <w:r>
-        <w:rPr>
-          <w:rFonts w:hint="eastAsia"/>
-        </w:rPr>
-        <w:t>需要店长</w:t>
-      </w:r>
-      <w:r>
-        <w:t>加顾客微信好友，</w:t>
-      </w:r>
-      <w:r>
-        <w:rPr>
-          <w:rFonts w:hint="eastAsia"/>
-        </w:rPr>
-        <w:t>手机号</w:t>
-      </w:r>
-      <w:r>
-        <w:t>都是公司配的，</w:t>
-      </w:r>
-      <w:r>
-        <w:rPr>
-          <w:rFonts w:hint="eastAsia"/>
-        </w:rPr>
-        <w:t>是</w:t>
-      </w:r>
-      <w:r>
-        <w:t>归公司所有的。</w:t>
-      </w:r>
-    </w:p>
-    <w:p>
-      <w:pPr>
-        <w:pStyle w:val="a9"/>
-        <w:numPr>
-          <w:ilvl w:val="0"/>
-          <w:numId w:val="8"/>
-        </w:numPr>
-        <w:spacing w:afterLines="50" w:after="156"/>
-        <w:ind w:left="1865" w:firstLineChars="0" w:hanging="482"/>
-      </w:pPr>
-      <w:r>
-        <w:t>店长的手机是公里配的，</w:t>
-      </w:r>
-      <w:r>
-        <w:rPr>
-          <w:rFonts w:hint="eastAsia"/>
-        </w:rPr>
-        <w:t>只</w:t>
-      </w:r>
-      <w:r>
-        <w:t>配</w:t>
-      </w:r>
-      <w:r>
-        <w:rPr>
-          <w:rFonts w:hint="eastAsia"/>
-        </w:rPr>
-        <w:t>平板</w:t>
-      </w:r>
-      <w:r>
-        <w:t>，</w:t>
-      </w:r>
-      <w:r>
-        <w:t>平板开发软件好适配。</w:t>
-      </w:r>
-      <w:r>
-        <w:rPr>
-          <w:rFonts w:hint="eastAsia"/>
-        </w:rPr>
-        <w:t>平板</w:t>
-      </w:r>
-      <w:r>
-        <w:t>相对来</w:t>
-      </w:r>
-      <w:r>
-        <w:rPr>
-          <w:rFonts w:hint="eastAsia"/>
-        </w:rPr>
-        <w:t>说</w:t>
-      </w:r>
-      <w:r>
-        <w:t>正式一点。平板看更多试穿推荐，</w:t>
-      </w:r>
-      <w:r>
-        <w:rPr>
-          <w:rFonts w:hint="eastAsia"/>
-        </w:rPr>
-        <w:t>看</w:t>
-      </w:r>
-      <w:r>
-        <w:t>服装，</w:t>
-      </w:r>
-      <w:r>
-        <w:rPr>
-          <w:rFonts w:hint="eastAsia"/>
-        </w:rPr>
-        <w:t>衣服</w:t>
-      </w:r>
-      <w:r>
-        <w:t>的时候比较方便。</w:t>
-      </w:r>
-    </w:p>
-    <w:p>
-      <w:pPr>
-        <w:pStyle w:val="a9"/>
-        <w:numPr>
-          <w:ilvl w:val="0"/>
-          <w:numId w:val="8"/>
-        </w:numPr>
-        <w:spacing w:afterLines="50" w:after="156"/>
-        <w:ind w:left="1865" w:firstLineChars="0" w:hanging="482"/>
-      </w:pPr>
-      <w:r>
-        <w:rPr>
-          <w:rFonts w:hint="eastAsia"/>
-        </w:rPr>
-        <w:t>最</w:t>
-      </w:r>
-      <w:r>
-        <w:t>开始的时候可以通过</w:t>
-      </w:r>
-      <w:r>
-        <w:t>excel</w:t>
-      </w:r>
-      <w:r>
-        <w:rPr>
-          <w:rFonts w:hint="eastAsia"/>
-        </w:rPr>
-        <w:t>表格</w:t>
-      </w:r>
-      <w:r>
-        <w:t>，</w:t>
-      </w:r>
-      <w:r>
-        <w:rPr>
-          <w:rFonts w:hint="eastAsia"/>
-        </w:rPr>
-        <w:t>通过</w:t>
-      </w:r>
-      <w:r>
-        <w:t>打电话来沟通来解决，</w:t>
-      </w:r>
-      <w:r>
-        <w:rPr>
-          <w:rFonts w:hint="eastAsia"/>
-        </w:rPr>
-        <w:t>没有</w:t>
-      </w:r>
-      <w:r>
-        <w:t>上系统的时候。</w:t>
+        <w:t>签到、</w:t>
+      </w:r>
+      <w:r>
+        <w:rPr>
+          <w:rFonts w:hint="eastAsia"/>
+        </w:rPr>
+        <w:t>排行</w:t>
+      </w:r>
+      <w:r>
+        <w:t>、</w:t>
+      </w:r>
+      <w:r>
+        <w:rPr>
+          <w:rFonts w:hint="eastAsia"/>
+        </w:rPr>
+        <w:t>抽奖</w:t>
+      </w:r>
+      <w:r>
+        <w:t>、</w:t>
+      </w:r>
+      <w:r>
+        <w:rPr>
+          <w:rFonts w:hint="eastAsia"/>
+        </w:rPr>
+        <w:t>论坛</w:t>
+      </w:r>
+      <w:r>
+        <w:t>、</w:t>
+      </w:r>
+      <w:r>
+        <w:rPr>
+          <w:rFonts w:hint="eastAsia"/>
+        </w:rPr>
+        <w:t>公益</w:t>
+      </w:r>
+    </w:p>
+    <w:p>
+      <w:pPr>
+        <w:pStyle w:val="3"/>
+        <w:numPr>
+          <w:ilvl w:val="0"/>
+          <w:numId w:val="29"/>
+        </w:numPr>
+        <w:spacing w:before="120" w:after="120" w:line="240" w:lineRule="auto"/>
+        <w:rPr>
+          <w:sz w:val="28"/>
+          <w:szCs w:val="28"/>
+        </w:rPr>
+      </w:pPr>
+      <w:r>
+        <w:rPr>
+          <w:rFonts w:hint="eastAsia"/>
+          <w:sz w:val="28"/>
+          <w:szCs w:val="28"/>
+        </w:rPr>
+        <w:t>店长</w:t>
+      </w:r>
+      <w:r>
+        <w:rPr>
+          <w:sz w:val="28"/>
+          <w:szCs w:val="28"/>
+        </w:rPr>
+        <w:t>软件的运营</w:t>
       </w:r>
     </w:p>
     <w:p>
@@ -21605,48 +21984,49 @@
         <w:outlineLvl w:val="3"/>
       </w:pPr>
       <w:r>
-        <w:rPr>
-          <w:rFonts w:hint="eastAsia"/>
-        </w:rPr>
-        <w:t>店长</w:t>
-      </w:r>
-      <w:r>
-        <w:t>需要</w:t>
-      </w:r>
-      <w:r>
-        <w:rPr>
-          <w:rFonts w:hint="eastAsia"/>
-        </w:rPr>
-        <w:t>维护</w:t>
-      </w:r>
-      <w:r>
-        <w:t>周边五公里核心顾客</w:t>
-      </w:r>
-    </w:p>
-    <w:p>
-      <w:pPr>
-        <w:pStyle w:val="a9"/>
-        <w:numPr>
-          <w:ilvl w:val="0"/>
-          <w:numId w:val="8"/>
-        </w:numPr>
-        <w:spacing w:afterLines="50" w:after="156"/>
-        <w:ind w:left="1865" w:firstLineChars="0" w:hanging="482"/>
-      </w:pPr>
-      <w:r>
-        <w:t>可以查看周围五公里的核心顾客</w:t>
-      </w:r>
-    </w:p>
-    <w:p>
-      <w:pPr>
-        <w:pStyle w:val="a9"/>
-        <w:numPr>
-          <w:ilvl w:val="0"/>
-          <w:numId w:val="8"/>
-        </w:numPr>
-        <w:spacing w:afterLines="50" w:after="156"/>
-        <w:ind w:left="1865" w:firstLineChars="0" w:hanging="482"/>
-      </w:pPr>
+        <w:t>店长软件形式</w:t>
+      </w:r>
+    </w:p>
+    <w:p>
+      <w:pPr>
+        <w:pStyle w:val="a9"/>
+        <w:numPr>
+          <w:ilvl w:val="0"/>
+          <w:numId w:val="8"/>
+        </w:numPr>
+        <w:spacing w:afterLines="50" w:after="156"/>
+        <w:ind w:left="1865" w:firstLineChars="0" w:hanging="482"/>
+      </w:pPr>
+      <w:r>
+        <w:t>软件形式是</w:t>
+      </w:r>
+      <w:r>
+        <w:t>平板</w:t>
+      </w:r>
+      <w:r>
+        <w:t>app</w:t>
+      </w:r>
+      <w:r>
+        <w:t>，</w:t>
+      </w:r>
+      <w:r>
+        <w:rPr>
+          <w:rFonts w:hint="eastAsia"/>
+        </w:rPr>
+        <w:t>需要店长</w:t>
+      </w:r>
+      <w:r>
+        <w:t>加顾客微信好友，</w:t>
+      </w:r>
+      <w:r>
+        <w:rPr>
+          <w:rFonts w:hint="eastAsia"/>
+        </w:rPr>
+        <w:t>手机号</w:t>
+      </w:r>
+      <w:r>
+        <w:t>都是公司配的，</w:t>
+      </w:r>
       <w:r>
         <w:rPr>
           <w:rFonts w:hint="eastAsia"/>
@@ -21654,87 +22034,107 @@
         <w:t>是</w:t>
       </w:r>
       <w:r>
-        <w:t>以地址来定义复购的顾客的，</w:t>
-      </w:r>
-      <w:r>
-        <w:rPr>
-          <w:rFonts w:hint="eastAsia"/>
-        </w:rPr>
-        <w:t>不是</w:t>
-      </w:r>
-      <w:r>
-        <w:t>以账号，</w:t>
-      </w:r>
-      <w:r>
-        <w:rPr>
-          <w:rFonts w:hint="eastAsia"/>
-        </w:rPr>
-        <w:t>手机号</w:t>
-      </w:r>
-      <w:r>
-        <w:t>来定义的，</w:t>
-      </w:r>
-      <w:r>
-        <w:rPr>
-          <w:rFonts w:hint="eastAsia"/>
-        </w:rPr>
-        <w:t>周围</w:t>
-      </w:r>
-      <w:r>
-        <w:t>五公里的核心顾客，</w:t>
-      </w:r>
-      <w:r>
-        <w:rPr>
-          <w:rFonts w:hint="eastAsia"/>
-        </w:rPr>
-        <w:t>可以</w:t>
-      </w:r>
-      <w:r>
-        <w:t>查看顾客的售价</w:t>
-      </w:r>
-      <w:r>
-        <w:rPr>
-          <w:rFonts w:hint="eastAsia"/>
-        </w:rPr>
-        <w:t>号</w:t>
-      </w:r>
-      <w:r>
-        <w:t>。</w:t>
-      </w:r>
-    </w:p>
-    <w:p>
-      <w:pPr>
-        <w:pStyle w:val="a9"/>
-        <w:numPr>
-          <w:ilvl w:val="0"/>
-          <w:numId w:val="8"/>
-        </w:numPr>
-        <w:spacing w:afterLines="50" w:after="156"/>
-        <w:ind w:left="1865" w:firstLineChars="0" w:hanging="482"/>
-      </w:pPr>
-      <w:r>
-        <w:rPr>
-          <w:rFonts w:hint="eastAsia"/>
-        </w:rPr>
-        <w:t>周围</w:t>
-      </w:r>
-      <w:r>
-        <w:t>五公里的顾客需要可以打标签，</w:t>
-      </w:r>
-      <w:r>
-        <w:rPr>
-          <w:rFonts w:hint="eastAsia"/>
-        </w:rPr>
-        <w:t>外貌</w:t>
+        <w:t>归公司所有的。</w:t>
+      </w:r>
+    </w:p>
+    <w:p>
+      <w:pPr>
+        <w:pStyle w:val="a9"/>
+        <w:numPr>
+          <w:ilvl w:val="0"/>
+          <w:numId w:val="8"/>
+        </w:numPr>
+        <w:spacing w:afterLines="50" w:after="156"/>
+        <w:ind w:left="1865" w:firstLineChars="0" w:hanging="482"/>
+      </w:pPr>
+      <w:r>
+        <w:t>店长的手机是公里配的，</w:t>
+      </w:r>
+      <w:r>
+        <w:rPr>
+          <w:rFonts w:hint="eastAsia"/>
+        </w:rPr>
+        <w:t>只</w:t>
+      </w:r>
+      <w:r>
+        <w:t>配</w:t>
+      </w:r>
+      <w:r>
+        <w:rPr>
+          <w:rFonts w:hint="eastAsia"/>
+        </w:rPr>
+        <w:t>平板</w:t>
       </w:r>
       <w:r>
         <w:t>，</w:t>
       </w:r>
       <w:r>
-        <w:rPr>
-          <w:rFonts w:hint="eastAsia"/>
-        </w:rPr>
-        <w:t>身高</w:t>
+        <w:t>平板开发软件好适配。</w:t>
+      </w:r>
+      <w:r>
+        <w:rPr>
+          <w:rFonts w:hint="eastAsia"/>
+        </w:rPr>
+        <w:t>平板</w:t>
+      </w:r>
+      <w:r>
+        <w:t>相对来</w:t>
+      </w:r>
+      <w:r>
+        <w:rPr>
+          <w:rFonts w:hint="eastAsia"/>
+        </w:rPr>
+        <w:t>说</w:t>
+      </w:r>
+      <w:r>
+        <w:t>正式一点。平板看更多试穿推荐，</w:t>
+      </w:r>
+      <w:r>
+        <w:rPr>
+          <w:rFonts w:hint="eastAsia"/>
+        </w:rPr>
+        <w:t>看</w:t>
+      </w:r>
+      <w:r>
+        <w:t>服装，</w:t>
+      </w:r>
+      <w:r>
+        <w:rPr>
+          <w:rFonts w:hint="eastAsia"/>
+        </w:rPr>
+        <w:t>衣服</w:t>
+      </w:r>
+      <w:r>
+        <w:t>的时候比较方便。</w:t>
+      </w:r>
+    </w:p>
+    <w:p>
+      <w:pPr>
+        <w:pStyle w:val="a9"/>
+        <w:numPr>
+          <w:ilvl w:val="0"/>
+          <w:numId w:val="8"/>
+        </w:numPr>
+        <w:spacing w:afterLines="50" w:after="156"/>
+        <w:ind w:left="1865" w:firstLineChars="0" w:hanging="482"/>
+      </w:pPr>
+      <w:r>
+        <w:rPr>
+          <w:rFonts w:hint="eastAsia"/>
+        </w:rPr>
+        <w:t>最</w:t>
+      </w:r>
+      <w:r>
+        <w:t>开始的时候可以通过</w:t>
+      </w:r>
+      <w:r>
+        <w:t>excel</w:t>
+      </w:r>
+      <w:r>
+        <w:rPr>
+          <w:rFonts w:hint="eastAsia"/>
+        </w:rPr>
+        <w:t>表格</w:t>
       </w:r>
       <w:r>
         <w:t>，</w:t>
@@ -21743,167 +22143,19 @@
         <w:rPr>
           <w:rFonts w:hint="eastAsia"/>
         </w:rPr>
-        <w:t>体重</w:t>
-      </w:r>
-      <w:r>
-        <w:t>，</w:t>
-      </w:r>
-      <w:r>
-        <w:rPr>
-          <w:rFonts w:hint="eastAsia"/>
-        </w:rPr>
-        <w:t>生日</w:t>
-      </w:r>
-      <w:r>
-        <w:t>，</w:t>
-      </w:r>
-      <w:r>
-        <w:rPr>
-          <w:rFonts w:hint="eastAsia"/>
-        </w:rPr>
-        <w:t>等等信息</w:t>
-      </w:r>
-      <w:r>
-        <w:t>。</w:t>
-      </w:r>
-    </w:p>
-    <w:p>
-      <w:pPr>
-        <w:pStyle w:val="a9"/>
-        <w:numPr>
-          <w:ilvl w:val="0"/>
-          <w:numId w:val="8"/>
-        </w:numPr>
-        <w:spacing w:afterLines="50" w:after="156"/>
-        <w:ind w:left="1865" w:firstLineChars="0" w:hanging="482"/>
-      </w:pPr>
-      <w:r>
-        <w:rPr>
-          <w:rFonts w:hint="eastAsia"/>
-        </w:rPr>
-        <w:t>手机</w:t>
-      </w:r>
-      <w:r>
-        <w:t>可以接预约单，</w:t>
-      </w:r>
-      <w:r>
-        <w:rPr>
-          <w:rFonts w:hint="eastAsia"/>
-        </w:rPr>
-        <w:t>接</w:t>
-      </w:r>
-      <w:r>
-        <w:t>到预约单需要给顾客打电话，</w:t>
-      </w:r>
-      <w:r>
-        <w:rPr>
-          <w:rFonts w:hint="eastAsia"/>
-        </w:rPr>
-        <w:t>收到</w:t>
-      </w:r>
-      <w:r>
-        <w:t>相应的评价等等。预约单一定需要有相关推荐更多衣服，</w:t>
-      </w:r>
-      <w:r>
-        <w:rPr>
-          <w:rFonts w:hint="eastAsia"/>
-        </w:rPr>
-        <w:t>如果</w:t>
-      </w:r>
-      <w:r>
-        <w:t>此次的预约单的衣服顾客不满意，</w:t>
-      </w:r>
-      <w:r>
-        <w:rPr>
-          <w:rFonts w:hint="eastAsia"/>
-        </w:rPr>
-        <w:t>还</w:t>
-      </w:r>
-      <w:r>
-        <w:t>可以给顾客推荐，</w:t>
-      </w:r>
-      <w:r>
-        <w:rPr>
-          <w:rFonts w:hint="eastAsia"/>
-        </w:rPr>
-        <w:t>比如说</w:t>
-      </w:r>
-      <w:r>
-        <w:t>：</w:t>
-      </w:r>
-      <w:r>
-        <w:rPr>
-          <w:rFonts w:hint="eastAsia"/>
-        </w:rPr>
-        <w:t>您</w:t>
-      </w:r>
-      <w:r>
-        <w:t>看看这件怎么样，</w:t>
-      </w:r>
-      <w:r>
-        <w:rPr>
-          <w:rFonts w:hint="eastAsia"/>
-        </w:rPr>
-        <w:t>需要</w:t>
-      </w:r>
-      <w:r>
-        <w:t>试穿吗？过两天可以来店里试穿哦。</w:t>
-      </w:r>
-    </w:p>
-    <w:p>
-      <w:pPr>
-        <w:pStyle w:val="a9"/>
-        <w:numPr>
-          <w:ilvl w:val="0"/>
-          <w:numId w:val="8"/>
-        </w:numPr>
-        <w:spacing w:afterLines="50" w:after="156"/>
-        <w:ind w:left="1865" w:firstLineChars="0" w:hanging="482"/>
-      </w:pPr>
-      <w:r>
-        <w:rPr>
-          <w:rFonts w:hint="eastAsia"/>
-        </w:rPr>
-        <w:t>店里</w:t>
-      </w:r>
-      <w:r>
-        <w:t>的顾客都是店长自己的顾客，</w:t>
-      </w:r>
-      <w:r>
-        <w:rPr>
-          <w:rFonts w:hint="eastAsia"/>
-        </w:rPr>
-        <w:t>需要</w:t>
-      </w:r>
-      <w:r>
-        <w:t>店长自己去维护好周围五公里的顾客群，</w:t>
-      </w:r>
-      <w:r>
-        <w:rPr>
-          <w:rFonts w:hint="eastAsia"/>
-        </w:rPr>
-        <w:t>每个</w:t>
-      </w:r>
-      <w:r>
-        <w:t>店长去维护，</w:t>
-      </w:r>
-      <w:r>
-        <w:rPr>
-          <w:rFonts w:hint="eastAsia"/>
-        </w:rPr>
-        <w:t>店里</w:t>
-      </w:r>
-      <w:r>
-        <w:t>的收益</w:t>
-      </w:r>
-      <w:r>
-        <w:rPr>
-          <w:rFonts w:hint="eastAsia"/>
-        </w:rPr>
-        <w:t>和</w:t>
-      </w:r>
-      <w:r>
-        <w:t>店长维护的核心顾客息息相关。</w:t>
+        <w:t>通过</w:t>
+      </w:r>
+      <w:r>
+        <w:t>打电话来沟通来解决，</w:t>
+      </w:r>
+      <w:r>
+        <w:rPr>
+          <w:rFonts w:hint="eastAsia"/>
+        </w:rPr>
+        <w:t>没有</w:t>
+      </w:r>
+      <w:r>
+        <w:t>上系统的时候。</w:t>
       </w:r>
     </w:p>
     <w:p>
@@ -21918,16 +22170,309 @@
         <w:outlineLvl w:val="3"/>
       </w:pPr>
       <w:r>
-        <w:t>店长需要下单决定店里卖什么产品，</w:t>
-      </w:r>
-      <w:r>
-        <w:rPr>
-          <w:rFonts w:hint="eastAsia"/>
-        </w:rPr>
-        <w:t>物料</w:t>
-      </w:r>
-      <w:r>
-        <w:t>等等</w:t>
+        <w:rPr>
+          <w:rFonts w:hint="eastAsia"/>
+        </w:rPr>
+        <w:t>店长</w:t>
+      </w:r>
+      <w:r>
+        <w:t>需要</w:t>
+      </w:r>
+      <w:r>
+        <w:rPr>
+          <w:rFonts w:hint="eastAsia"/>
+        </w:rPr>
+        <w:t>维护</w:t>
+      </w:r>
+      <w:r>
+        <w:t>周边五公里核心顾客</w:t>
+      </w:r>
+    </w:p>
+    <w:p>
+      <w:pPr>
+        <w:pStyle w:val="a9"/>
+        <w:numPr>
+          <w:ilvl w:val="0"/>
+          <w:numId w:val="8"/>
+        </w:numPr>
+        <w:spacing w:afterLines="50" w:after="156"/>
+        <w:ind w:left="1865" w:firstLineChars="0" w:hanging="482"/>
+      </w:pPr>
+      <w:r>
+        <w:t>可以查看周围五公里的核心顾客</w:t>
+      </w:r>
+    </w:p>
+    <w:p>
+      <w:pPr>
+        <w:pStyle w:val="a9"/>
+        <w:numPr>
+          <w:ilvl w:val="0"/>
+          <w:numId w:val="8"/>
+        </w:numPr>
+        <w:spacing w:afterLines="50" w:after="156"/>
+        <w:ind w:left="1865" w:firstLineChars="0" w:hanging="482"/>
+      </w:pPr>
+      <w:r>
+        <w:rPr>
+          <w:rFonts w:hint="eastAsia"/>
+        </w:rPr>
+        <w:t>是</w:t>
+      </w:r>
+      <w:r>
+        <w:t>以地址来定义复购的顾客的，</w:t>
+      </w:r>
+      <w:r>
+        <w:rPr>
+          <w:rFonts w:hint="eastAsia"/>
+        </w:rPr>
+        <w:t>不是</w:t>
+      </w:r>
+      <w:r>
+        <w:t>以账号，</w:t>
+      </w:r>
+      <w:r>
+        <w:rPr>
+          <w:rFonts w:hint="eastAsia"/>
+        </w:rPr>
+        <w:t>手机号</w:t>
+      </w:r>
+      <w:r>
+        <w:t>来定义的，</w:t>
+      </w:r>
+      <w:r>
+        <w:rPr>
+          <w:rFonts w:hint="eastAsia"/>
+        </w:rPr>
+        <w:t>周围</w:t>
+      </w:r>
+      <w:r>
+        <w:t>五公里的核心顾客，</w:t>
+      </w:r>
+      <w:r>
+        <w:rPr>
+          <w:rFonts w:hint="eastAsia"/>
+        </w:rPr>
+        <w:t>可以</w:t>
+      </w:r>
+      <w:r>
+        <w:t>查看顾客的售价</w:t>
+      </w:r>
+      <w:r>
+        <w:rPr>
+          <w:rFonts w:hint="eastAsia"/>
+        </w:rPr>
+        <w:t>号</w:t>
+      </w:r>
+      <w:r>
+        <w:t>。</w:t>
+      </w:r>
+    </w:p>
+    <w:p>
+      <w:pPr>
+        <w:pStyle w:val="a9"/>
+        <w:numPr>
+          <w:ilvl w:val="0"/>
+          <w:numId w:val="8"/>
+        </w:numPr>
+        <w:spacing w:afterLines="50" w:after="156"/>
+        <w:ind w:left="1865" w:firstLineChars="0" w:hanging="482"/>
+      </w:pPr>
+      <w:r>
+        <w:rPr>
+          <w:rFonts w:hint="eastAsia"/>
+        </w:rPr>
+        <w:t>周围</w:t>
+      </w:r>
+      <w:r>
+        <w:t>五公里的顾客需要可以打标签，</w:t>
+      </w:r>
+      <w:r>
+        <w:rPr>
+          <w:rFonts w:hint="eastAsia"/>
+        </w:rPr>
+        <w:t>外貌</w:t>
+      </w:r>
+      <w:r>
+        <w:t>，</w:t>
+      </w:r>
+      <w:r>
+        <w:rPr>
+          <w:rFonts w:hint="eastAsia"/>
+        </w:rPr>
+        <w:t>身高</w:t>
+      </w:r>
+      <w:r>
+        <w:t>，</w:t>
+      </w:r>
+      <w:r>
+        <w:rPr>
+          <w:rFonts w:hint="eastAsia"/>
+        </w:rPr>
+        <w:t>体重</w:t>
+      </w:r>
+      <w:r>
+        <w:t>，</w:t>
+      </w:r>
+      <w:r>
+        <w:rPr>
+          <w:rFonts w:hint="eastAsia"/>
+        </w:rPr>
+        <w:t>生日</w:t>
+      </w:r>
+      <w:r>
+        <w:t>，</w:t>
+      </w:r>
+      <w:r>
+        <w:rPr>
+          <w:rFonts w:hint="eastAsia"/>
+        </w:rPr>
+        <w:t>等等信息</w:t>
+      </w:r>
+      <w:r>
+        <w:t>。</w:t>
+      </w:r>
+    </w:p>
+    <w:p>
+      <w:pPr>
+        <w:pStyle w:val="a9"/>
+        <w:numPr>
+          <w:ilvl w:val="0"/>
+          <w:numId w:val="8"/>
+        </w:numPr>
+        <w:spacing w:afterLines="50" w:after="156"/>
+        <w:ind w:left="1865" w:firstLineChars="0" w:hanging="482"/>
+      </w:pPr>
+      <w:r>
+        <w:rPr>
+          <w:rFonts w:hint="eastAsia"/>
+        </w:rPr>
+        <w:t>手机</w:t>
+      </w:r>
+      <w:r>
+        <w:t>可以接预约单，</w:t>
+      </w:r>
+      <w:r>
+        <w:rPr>
+          <w:rFonts w:hint="eastAsia"/>
+        </w:rPr>
+        <w:t>接</w:t>
+      </w:r>
+      <w:r>
+        <w:t>到预约单需要给顾客打电话，</w:t>
+      </w:r>
+      <w:r>
+        <w:rPr>
+          <w:rFonts w:hint="eastAsia"/>
+        </w:rPr>
+        <w:t>收到</w:t>
+      </w:r>
+      <w:r>
+        <w:t>相应的评价等等。预约单一定需要有相关推荐更多衣服，</w:t>
+      </w:r>
+      <w:r>
+        <w:rPr>
+          <w:rFonts w:hint="eastAsia"/>
+        </w:rPr>
+        <w:t>如果</w:t>
+      </w:r>
+      <w:r>
+        <w:t>此次</w:t>
+      </w:r>
+      <w:r>
+        <w:lastRenderedPageBreak/>
+        <w:t>的预约单的衣服顾客不满意，</w:t>
+      </w:r>
+      <w:r>
+        <w:rPr>
+          <w:rFonts w:hint="eastAsia"/>
+        </w:rPr>
+        <w:t>还</w:t>
+      </w:r>
+      <w:r>
+        <w:t>可以给顾客推荐，</w:t>
+      </w:r>
+      <w:r>
+        <w:rPr>
+          <w:rFonts w:hint="eastAsia"/>
+        </w:rPr>
+        <w:t>比如说</w:t>
+      </w:r>
+      <w:r>
+        <w:t>：</w:t>
+      </w:r>
+      <w:r>
+        <w:rPr>
+          <w:rFonts w:hint="eastAsia"/>
+        </w:rPr>
+        <w:t>您</w:t>
+      </w:r>
+      <w:r>
+        <w:t>看看这件怎么样，</w:t>
+      </w:r>
+      <w:r>
+        <w:rPr>
+          <w:rFonts w:hint="eastAsia"/>
+        </w:rPr>
+        <w:t>需要</w:t>
+      </w:r>
+      <w:r>
+        <w:t>试穿吗？过两天可以来店里试穿哦。</w:t>
+      </w:r>
+    </w:p>
+    <w:p>
+      <w:pPr>
+        <w:pStyle w:val="a9"/>
+        <w:numPr>
+          <w:ilvl w:val="0"/>
+          <w:numId w:val="8"/>
+        </w:numPr>
+        <w:spacing w:afterLines="50" w:after="156"/>
+        <w:ind w:left="1865" w:firstLineChars="0" w:hanging="482"/>
+      </w:pPr>
+      <w:r>
+        <w:rPr>
+          <w:rFonts w:hint="eastAsia"/>
+        </w:rPr>
+        <w:t>店里</w:t>
+      </w:r>
+      <w:r>
+        <w:t>的顾客都是店长自己的顾客，</w:t>
+      </w:r>
+      <w:r>
+        <w:rPr>
+          <w:rFonts w:hint="eastAsia"/>
+        </w:rPr>
+        <w:t>需要</w:t>
+      </w:r>
+      <w:r>
+        <w:t>店长自己去维护好周围五公里的顾客群，</w:t>
+      </w:r>
+      <w:r>
+        <w:rPr>
+          <w:rFonts w:hint="eastAsia"/>
+        </w:rPr>
+        <w:t>每个</w:t>
+      </w:r>
+      <w:r>
+        <w:t>店长去维护，</w:t>
+      </w:r>
+      <w:r>
+        <w:rPr>
+          <w:rFonts w:hint="eastAsia"/>
+        </w:rPr>
+        <w:t>店里</w:t>
+      </w:r>
+      <w:r>
+        <w:t>的收益</w:t>
+      </w:r>
+      <w:r>
+        <w:rPr>
+          <w:rFonts w:hint="eastAsia"/>
+        </w:rPr>
+        <w:t>和</w:t>
+      </w:r>
+      <w:r>
+        <w:t>店长维护的核心顾客息息相关。</w:t>
       </w:r>
     </w:p>
     <w:p>
@@ -21942,176 +22487,24 @@
         <w:outlineLvl w:val="3"/>
       </w:pPr>
       <w:r>
-        <w:rPr>
-          <w:rFonts w:hint="eastAsia"/>
-        </w:rPr>
-        <w:t>店长</w:t>
-      </w:r>
-      <w:r>
-        <w:t>在自己平板上面我的</w:t>
-      </w:r>
-      <w:r>
-        <w:t>-</w:t>
-      </w:r>
-      <w:r>
-        <w:rPr>
-          <w:rFonts w:hint="eastAsia"/>
-        </w:rPr>
-        <w:t>建议</w:t>
-      </w:r>
-      <w:r>
-        <w:t>反馈，</w:t>
-      </w:r>
-      <w:r>
-        <w:rPr>
-          <w:rFonts w:hint="eastAsia"/>
-        </w:rPr>
-        <w:t>反馈</w:t>
-      </w:r>
-      <w:r>
-        <w:t>建议</w:t>
-      </w:r>
-      <w:r>
-        <w:rPr>
-          <w:rFonts w:hint="eastAsia"/>
-        </w:rPr>
-        <w:t>和</w:t>
-      </w:r>
-      <w:r>
-        <w:t>问题，</w:t>
-      </w:r>
-      <w:r>
-        <w:rPr>
-          <w:rFonts w:hint="eastAsia"/>
-        </w:rPr>
-        <w:t>在</w:t>
-      </w:r>
-      <w:r>
-        <w:t>后台有两类建议，</w:t>
-      </w:r>
-      <w:r>
-        <w:rPr>
-          <w:rFonts w:hint="eastAsia"/>
-        </w:rPr>
-        <w:t>顾客反馈</w:t>
-      </w:r>
-      <w:r>
-        <w:t>，</w:t>
-      </w:r>
-      <w:r>
-        <w:rPr>
-          <w:rFonts w:hint="eastAsia"/>
-        </w:rPr>
-        <w:t>门店</w:t>
-      </w:r>
-      <w:r>
-        <w:t>反馈，</w:t>
-      </w:r>
-      <w:r>
-        <w:rPr>
-          <w:rFonts w:hint="eastAsia"/>
-        </w:rPr>
-        <w:t>需要</w:t>
-      </w:r>
-      <w:r>
-        <w:t>定期去查看反馈，</w:t>
-      </w:r>
-      <w:r>
-        <w:rPr>
-          <w:rFonts w:hint="eastAsia"/>
-        </w:rPr>
-        <w:t>并</w:t>
-      </w:r>
-      <w:r>
-        <w:t>解决问题，</w:t>
-      </w:r>
-      <w:r>
-        <w:rPr>
-          <w:rFonts w:hint="eastAsia"/>
-        </w:rPr>
-        <w:t>解决</w:t>
-      </w:r>
-      <w:r>
-        <w:t>反馈意见建议。</w:t>
-      </w:r>
-    </w:p>
-    <w:p>
-      <w:pPr>
-        <w:pStyle w:val="3"/>
-        <w:numPr>
-          <w:ilvl w:val="0"/>
-          <w:numId w:val="29"/>
-        </w:numPr>
-        <w:spacing w:before="120" w:after="120" w:line="240" w:lineRule="auto"/>
-        <w:rPr>
-          <w:sz w:val="28"/>
-          <w:szCs w:val="28"/>
-        </w:rPr>
-      </w:pPr>
-      <w:r>
-        <w:rPr>
-          <w:sz w:val="28"/>
-          <w:szCs w:val="28"/>
-        </w:rPr>
-        <w:t>店长软件的游戏化</w:t>
-      </w:r>
-    </w:p>
-    <w:p>
-      <w:pPr>
-        <w:pStyle w:val="3"/>
-        <w:numPr>
-          <w:ilvl w:val="0"/>
-          <w:numId w:val="29"/>
-        </w:numPr>
-        <w:spacing w:before="120" w:after="120" w:line="240" w:lineRule="auto"/>
-        <w:rPr>
-          <w:sz w:val="28"/>
-          <w:szCs w:val="28"/>
-        </w:rPr>
-      </w:pPr>
-      <w:r>
-        <w:rPr>
-          <w:sz w:val="28"/>
-          <w:szCs w:val="28"/>
-        </w:rPr>
-        <w:t>管理软件的运营</w:t>
-      </w:r>
-    </w:p>
-    <w:p>
-      <w:pPr>
-        <w:pStyle w:val="3"/>
-        <w:numPr>
-          <w:ilvl w:val="0"/>
-          <w:numId w:val="29"/>
-        </w:numPr>
-        <w:spacing w:before="120" w:after="120" w:line="240" w:lineRule="auto"/>
-        <w:rPr>
-          <w:sz w:val="28"/>
-          <w:szCs w:val="28"/>
-        </w:rPr>
-      </w:pPr>
-      <w:r>
-        <w:rPr>
-          <w:rFonts w:hint="eastAsia"/>
-          <w:sz w:val="28"/>
-          <w:szCs w:val="28"/>
-        </w:rPr>
-        <w:t>管理软件</w:t>
-      </w:r>
-      <w:r>
-        <w:rPr>
-          <w:sz w:val="28"/>
-          <w:szCs w:val="28"/>
-        </w:rPr>
-        <w:t>的游戏化</w:t>
-      </w:r>
-    </w:p>
-    <w:p>
-      <w:pPr>
-        <w:pStyle w:val="a9"/>
-        <w:numPr>
-          <w:ilvl w:val="0"/>
-          <w:numId w:val="36"/>
+        <w:t>店长需要下单决定店里卖什么产品，</w:t>
+      </w:r>
+      <w:r>
+        <w:rPr>
+          <w:rFonts w:hint="eastAsia"/>
+        </w:rPr>
+        <w:t>物料</w:t>
+      </w:r>
+      <w:r>
+        <w:t>等等</w:t>
+      </w:r>
+    </w:p>
+    <w:p>
+      <w:pPr>
+        <w:pStyle w:val="a9"/>
+        <w:numPr>
+          <w:ilvl w:val="0"/>
+          <w:numId w:val="37"/>
         </w:numPr>
         <w:spacing w:beforeLines="50" w:before="156" w:afterLines="50" w:after="156"/>
         <w:ind w:firstLineChars="0"/>
@@ -22121,10 +22514,165 @@
         <w:rPr>
           <w:rFonts w:hint="eastAsia"/>
         </w:rPr>
-        <w:t>设计</w:t>
-      </w:r>
-      <w:r>
-        <w:t>系统</w:t>
+        <w:t>店长</w:t>
+      </w:r>
+      <w:r>
+        <w:t>在自己平板上面我的</w:t>
+      </w:r>
+      <w:r>
+        <w:t>-</w:t>
+      </w:r>
+      <w:r>
+        <w:rPr>
+          <w:rFonts w:hint="eastAsia"/>
+        </w:rPr>
+        <w:t>建议</w:t>
+      </w:r>
+      <w:r>
+        <w:t>反馈，</w:t>
+      </w:r>
+      <w:r>
+        <w:rPr>
+          <w:rFonts w:hint="eastAsia"/>
+        </w:rPr>
+        <w:t>反馈</w:t>
+      </w:r>
+      <w:r>
+        <w:t>建议</w:t>
+      </w:r>
+      <w:r>
+        <w:rPr>
+          <w:rFonts w:hint="eastAsia"/>
+        </w:rPr>
+        <w:t>和</w:t>
+      </w:r>
+      <w:r>
+        <w:t>问题，</w:t>
+      </w:r>
+      <w:r>
+        <w:rPr>
+          <w:rFonts w:hint="eastAsia"/>
+        </w:rPr>
+        <w:t>在</w:t>
+      </w:r>
+      <w:r>
+        <w:t>后台有两类建议，</w:t>
+      </w:r>
+      <w:r>
+        <w:rPr>
+          <w:rFonts w:hint="eastAsia"/>
+        </w:rPr>
+        <w:t>顾客反馈</w:t>
+      </w:r>
+      <w:r>
+        <w:t>，</w:t>
+      </w:r>
+      <w:r>
+        <w:rPr>
+          <w:rFonts w:hint="eastAsia"/>
+        </w:rPr>
+        <w:t>门店</w:t>
+      </w:r>
+      <w:r>
+        <w:t>反馈，</w:t>
+      </w:r>
+      <w:r>
+        <w:rPr>
+          <w:rFonts w:hint="eastAsia"/>
+        </w:rPr>
+        <w:t>需要</w:t>
+      </w:r>
+      <w:r>
+        <w:t>定期去查看反馈，</w:t>
+      </w:r>
+      <w:r>
+        <w:rPr>
+          <w:rFonts w:hint="eastAsia"/>
+        </w:rPr>
+        <w:t>并</w:t>
+      </w:r>
+      <w:r>
+        <w:t>解决问题，</w:t>
+      </w:r>
+      <w:r>
+        <w:rPr>
+          <w:rFonts w:hint="eastAsia"/>
+        </w:rPr>
+        <w:t>解决</w:t>
+      </w:r>
+      <w:r>
+        <w:t>反馈意见建议。</w:t>
+      </w:r>
+    </w:p>
+    <w:p>
+      <w:pPr>
+        <w:pStyle w:val="3"/>
+        <w:numPr>
+          <w:ilvl w:val="0"/>
+          <w:numId w:val="29"/>
+        </w:numPr>
+        <w:spacing w:before="120" w:after="120" w:line="240" w:lineRule="auto"/>
+        <w:rPr>
+          <w:sz w:val="28"/>
+          <w:szCs w:val="28"/>
+        </w:rPr>
+      </w:pPr>
+      <w:r>
+        <w:rPr>
+          <w:sz w:val="28"/>
+          <w:szCs w:val="28"/>
+        </w:rPr>
+        <w:t>店长软件的游戏化</w:t>
+      </w:r>
+    </w:p>
+    <w:p>
+      <w:pPr>
+        <w:pStyle w:val="3"/>
+        <w:numPr>
+          <w:ilvl w:val="0"/>
+          <w:numId w:val="29"/>
+        </w:numPr>
+        <w:spacing w:before="120" w:after="120" w:line="240" w:lineRule="auto"/>
+        <w:rPr>
+          <w:sz w:val="28"/>
+          <w:szCs w:val="28"/>
+        </w:rPr>
+      </w:pPr>
+      <w:r>
+        <w:rPr>
+          <w:sz w:val="28"/>
+          <w:szCs w:val="28"/>
+        </w:rPr>
+        <w:t>管理软件的运营</w:t>
+      </w:r>
+    </w:p>
+    <w:p>
+      <w:pPr>
+        <w:pStyle w:val="3"/>
+        <w:numPr>
+          <w:ilvl w:val="0"/>
+          <w:numId w:val="29"/>
+        </w:numPr>
+        <w:spacing w:before="120" w:after="120" w:line="240" w:lineRule="auto"/>
+        <w:rPr>
+          <w:sz w:val="28"/>
+          <w:szCs w:val="28"/>
+        </w:rPr>
+      </w:pPr>
+      <w:r>
+        <w:rPr>
+          <w:rFonts w:hint="eastAsia"/>
+          <w:sz w:val="28"/>
+          <w:szCs w:val="28"/>
+        </w:rPr>
+        <w:t>管理软件</w:t>
+      </w:r>
+      <w:r>
+        <w:rPr>
+          <w:sz w:val="28"/>
+          <w:szCs w:val="28"/>
+        </w:rPr>
+        <w:t>的游戏化</w:t>
       </w:r>
     </w:p>
     <w:p>
@@ -22142,7 +22690,7 @@
         <w:rPr>
           <w:rFonts w:hint="eastAsia"/>
         </w:rPr>
-        <w:t>生产</w:t>
+        <w:t>设计</w:t>
       </w:r>
       <w:r>
         <w:t>系统</w:t>
@@ -22163,7 +22711,27 @@
         <w:rPr>
           <w:rFonts w:hint="eastAsia"/>
         </w:rPr>
-        <w:lastRenderedPageBreak/>
+        <w:t>生产</w:t>
+      </w:r>
+      <w:r>
+        <w:t>系统</w:t>
+      </w:r>
+    </w:p>
+    <w:p>
+      <w:pPr>
+        <w:pStyle w:val="a9"/>
+        <w:numPr>
+          <w:ilvl w:val="0"/>
+          <w:numId w:val="36"/>
+        </w:numPr>
+        <w:spacing w:beforeLines="50" w:before="156" w:afterLines="50" w:after="156"/>
+        <w:ind w:firstLineChars="0"/>
+        <w:outlineLvl w:val="3"/>
+      </w:pPr>
+      <w:r>
+        <w:rPr>
+          <w:rFonts w:hint="eastAsia"/>
+        </w:rPr>
         <w:t>管理</w:t>
       </w:r>
       <w:r>

--- a/_未发表/7新零售-服装项目分析/服装新零售规划.docx
+++ b/_未发表/7新零售-服装项目分析/服装新零售规划.docx
@@ -14297,12 +14297,7 @@
         <w:t>这个</w:t>
       </w:r>
       <w:r>
-        <w:t>生产工厂</w:t>
-      </w:r>
-      <w:bookmarkStart w:id="0" w:name="_GoBack"/>
-      <w:bookmarkEnd w:id="0"/>
-      <w:r>
-        <w:t>销售的衣服</w:t>
+        <w:t>生产工厂销售的衣服</w:t>
       </w:r>
       <w:r>
         <w:t>。</w:t>
@@ -19327,36 +19322,39 @@
         <w:rPr>
           <w:rFonts w:hint="eastAsia"/>
         </w:rPr>
-        <w:t>先做</w:t>
-      </w:r>
-      <w:r>
-        <w:t>最重要的功能、</w:t>
-      </w:r>
-      <w:r>
-        <w:rPr>
-          <w:rFonts w:hint="eastAsia"/>
-        </w:rPr>
-        <w:t>一步步</w:t>
-      </w:r>
-      <w:r>
-        <w:t>来</w:t>
-      </w:r>
-    </w:p>
-    <w:p>
-      <w:pPr>
-        <w:pStyle w:val="a9"/>
-        <w:numPr>
-          <w:ilvl w:val="0"/>
-          <w:numId w:val="8"/>
-        </w:numPr>
-        <w:spacing w:afterLines="50" w:after="156"/>
-        <w:ind w:left="1865" w:firstLineChars="0" w:hanging="482"/>
-      </w:pPr>
-      <w:r>
-        <w:rPr>
-          <w:rFonts w:hint="eastAsia"/>
-        </w:rPr>
-        <w:t>脚踏实地</w:t>
+        <w:t>使用</w:t>
+      </w:r>
+      <w:r>
+        <w:t>JAVA</w:t>
+      </w:r>
+      <w:r>
+        <w:rPr>
+          <w:rFonts w:hint="eastAsia"/>
+        </w:rPr>
+        <w:t>写</w:t>
+      </w:r>
+      <w:r>
+        <w:t>服务端</w:t>
+      </w:r>
+    </w:p>
+    <w:p>
+      <w:pPr>
+        <w:pStyle w:val="a9"/>
+        <w:numPr>
+          <w:ilvl w:val="0"/>
+          <w:numId w:val="8"/>
+        </w:numPr>
+        <w:spacing w:afterLines="50" w:after="156"/>
+        <w:ind w:left="1865" w:firstLineChars="0" w:hanging="482"/>
+      </w:pPr>
+      <w:r>
+        <w:t>JAVA</w:t>
+      </w:r>
+      <w:r>
+        <w:rPr>
+          <w:rFonts w:hint="eastAsia"/>
+        </w:rPr>
+        <w:t>，淘宝</w:t>
       </w:r>
       <w:r>
         <w:t>，</w:t>
@@ -19365,101 +19363,69 @@
         <w:rPr>
           <w:rFonts w:hint="eastAsia"/>
         </w:rPr>
-        <w:t>先做</w:t>
-      </w:r>
-      <w:r>
-        <w:t>核心</w:t>
-      </w:r>
-      <w:r>
-        <w:rPr>
-          <w:rFonts w:hint="eastAsia"/>
-        </w:rPr>
-        <w:t>功能</w:t>
-      </w:r>
-      <w:r>
-        <w:t>。</w:t>
-      </w:r>
-    </w:p>
-    <w:p>
-      <w:pPr>
-        <w:pStyle w:val="a9"/>
-        <w:numPr>
-          <w:ilvl w:val="0"/>
-          <w:numId w:val="8"/>
-        </w:numPr>
-        <w:spacing w:afterLines="50" w:after="156"/>
-        <w:ind w:left="1865" w:firstLineChars="0" w:hanging="482"/>
-      </w:pPr>
-      <w:r>
-        <w:rPr>
-          <w:rFonts w:hint="eastAsia"/>
-        </w:rPr>
-        <w:t>核心</w:t>
-      </w:r>
-      <w:r>
-        <w:t>功能</w:t>
-      </w:r>
-      <w:r>
-        <w:rPr>
-          <w:rFonts w:hint="eastAsia"/>
-        </w:rPr>
-        <w:t>完善</w:t>
-      </w:r>
-      <w:r>
-        <w:t>了再扩展下一步的功能</w:t>
-      </w:r>
-      <w:r>
-        <w:t>。</w:t>
-      </w:r>
-    </w:p>
-    <w:p>
-      <w:pPr>
-        <w:pStyle w:val="a9"/>
-        <w:numPr>
-          <w:ilvl w:val="0"/>
-          <w:numId w:val="8"/>
-        </w:numPr>
-        <w:spacing w:afterLines="50" w:after="156"/>
-        <w:ind w:left="1865" w:firstLineChars="0" w:hanging="482"/>
-      </w:pPr>
-      <w:r>
-        <w:rPr>
-          <w:rFonts w:hint="eastAsia"/>
-        </w:rPr>
-        <w:t>新做</w:t>
-      </w:r>
-      <w:r>
-        <w:t>的功能尽量</w:t>
-      </w:r>
-      <w:r>
-        <w:rPr>
-          <w:rFonts w:hint="eastAsia"/>
-        </w:rPr>
-        <w:t>多</w:t>
-      </w:r>
-      <w:r>
-        <w:t>内侧，</w:t>
-      </w:r>
-      <w:r>
-        <w:rPr>
-          <w:rFonts w:hint="eastAsia"/>
-        </w:rPr>
-        <w:t>小范围</w:t>
-      </w:r>
-      <w:r>
-        <w:t>公测，测试没什么问题之后再</w:t>
-      </w:r>
-      <w:r>
-        <w:rPr>
-          <w:rFonts w:hint="eastAsia"/>
-        </w:rPr>
-        <w:t>推向</w:t>
-      </w:r>
-      <w:r>
-        <w:t>全部</w:t>
-      </w:r>
-      <w:r>
-        <w:t>。</w:t>
+        <w:t>阿里</w:t>
+      </w:r>
+      <w:r>
+        <w:t>、</w:t>
+      </w:r>
+      <w:r>
+        <w:rPr>
+          <w:rFonts w:hint="eastAsia"/>
+        </w:rPr>
+        <w:t>京东</w:t>
+      </w:r>
+      <w:r>
+        <w:t>都是用</w:t>
+      </w:r>
+      <w:r>
+        <w:rPr>
+          <w:rFonts w:hint="eastAsia"/>
+        </w:rPr>
+        <w:t>这个</w:t>
+      </w:r>
+      <w:r>
+        <w:t>语言来写的。</w:t>
+      </w:r>
+    </w:p>
+    <w:p>
+      <w:pPr>
+        <w:pStyle w:val="a9"/>
+        <w:numPr>
+          <w:ilvl w:val="0"/>
+          <w:numId w:val="8"/>
+        </w:numPr>
+        <w:spacing w:afterLines="50" w:after="156"/>
+        <w:ind w:left="1865" w:firstLineChars="0" w:hanging="482"/>
+      </w:pPr>
+      <w:r>
+        <w:t>国际通用，</w:t>
+      </w:r>
+      <w:r>
+        <w:rPr>
+          <w:rFonts w:hint="eastAsia"/>
+        </w:rPr>
+        <w:t>应用</w:t>
+      </w:r>
+      <w:r>
+        <w:t>广泛，</w:t>
+      </w:r>
+      <w:r>
+        <w:rPr>
+          <w:rFonts w:hint="eastAsia"/>
+        </w:rPr>
+        <w:t>好</w:t>
+      </w:r>
+      <w:r>
+        <w:t>招人，</w:t>
+      </w:r>
+      <w:r>
+        <w:rPr>
+          <w:rFonts w:hint="eastAsia"/>
+        </w:rPr>
+        <w:t>好</w:t>
+      </w:r>
+      <w:r>
+        <w:t>扩展。</w:t>
       </w:r>
     </w:p>
     <w:p>
@@ -19474,46 +19440,142 @@
         <w:outlineLvl w:val="3"/>
       </w:pPr>
       <w:r>
-        <w:t>千里之塔，</w:t>
-      </w:r>
-      <w:r>
-        <w:rPr>
-          <w:rFonts w:hint="eastAsia"/>
-        </w:rPr>
-        <w:t>起于累土</w:t>
-      </w:r>
-    </w:p>
-    <w:p>
-      <w:pPr>
-        <w:pStyle w:val="a9"/>
-        <w:numPr>
-          <w:ilvl w:val="0"/>
-          <w:numId w:val="8"/>
-        </w:numPr>
-        <w:spacing w:afterLines="50" w:after="156"/>
-        <w:ind w:left="1865" w:firstLineChars="0" w:hanging="482"/>
-      </w:pPr>
-      <w:r>
+        <w:rPr>
+          <w:rFonts w:hint="eastAsia"/>
+        </w:rPr>
+        <w:t>先做</w:t>
+      </w:r>
+      <w:r>
+        <w:t>最重要的功能、</w:t>
+      </w:r>
+      <w:r>
+        <w:rPr>
+          <w:rFonts w:hint="eastAsia"/>
+        </w:rPr>
+        <w:t>一步步</w:t>
+      </w:r>
+      <w:r>
+        <w:t>来</w:t>
+      </w:r>
+    </w:p>
+    <w:p>
+      <w:pPr>
+        <w:pStyle w:val="a9"/>
+        <w:numPr>
+          <w:ilvl w:val="0"/>
+          <w:numId w:val="8"/>
+        </w:numPr>
+        <w:spacing w:afterLines="50" w:after="156"/>
+        <w:ind w:left="1865" w:firstLineChars="0" w:hanging="482"/>
+      </w:pPr>
+      <w:r>
+        <w:rPr>
+          <w:rFonts w:hint="eastAsia"/>
+        </w:rPr>
+        <w:t>脚踏实地</w:t>
+      </w:r>
+      <w:r>
+        <w:t>，</w:t>
+      </w:r>
+      <w:r>
+        <w:rPr>
+          <w:rFonts w:hint="eastAsia"/>
+        </w:rPr>
+        <w:t>先做</w:t>
+      </w:r>
+      <w:r>
+        <w:t>核心</w:t>
+      </w:r>
+      <w:r>
+        <w:rPr>
+          <w:rFonts w:hint="eastAsia"/>
+        </w:rPr>
+        <w:t>功能</w:t>
+      </w:r>
+      <w:r>
+        <w:t>。</w:t>
+      </w:r>
+      <w:bookmarkStart w:id="0" w:name="_GoBack"/>
+      <w:bookmarkEnd w:id="0"/>
+    </w:p>
+    <w:p>
+      <w:pPr>
+        <w:pStyle w:val="a9"/>
+        <w:numPr>
+          <w:ilvl w:val="0"/>
+          <w:numId w:val="8"/>
+        </w:numPr>
+        <w:spacing w:afterLines="50" w:after="156"/>
+        <w:ind w:left="1865" w:firstLineChars="0" w:hanging="482"/>
+      </w:pPr>
+      <w:r>
+        <w:rPr>
+          <w:rFonts w:hint="eastAsia"/>
+        </w:rPr>
+        <w:t>核心</w:t>
+      </w:r>
+      <w:r>
+        <w:t>功能</w:t>
+      </w:r>
+      <w:r>
+        <w:rPr>
+          <w:rFonts w:hint="eastAsia"/>
+        </w:rPr>
+        <w:t>完善</w:t>
+      </w:r>
+      <w:r>
+        <w:t>了再扩展下一步的功能</w:t>
+      </w:r>
+      <w:r>
+        <w:t>。</w:t>
+      </w:r>
+    </w:p>
+    <w:p>
+      <w:pPr>
+        <w:pStyle w:val="a9"/>
+        <w:numPr>
+          <w:ilvl w:val="0"/>
+          <w:numId w:val="8"/>
+        </w:numPr>
+        <w:spacing w:afterLines="50" w:after="156"/>
+        <w:ind w:left="1865" w:firstLineChars="0" w:hanging="482"/>
+      </w:pPr>
+      <w:r>
+        <w:rPr>
+          <w:rFonts w:hint="eastAsia"/>
+        </w:rPr>
         <w:lastRenderedPageBreak/>
-        <w:t>底子厚，</w:t>
-      </w:r>
-      <w:r>
-        <w:rPr>
-          <w:rFonts w:hint="eastAsia"/>
-        </w:rPr>
-        <w:t>底子宽</w:t>
-      </w:r>
-      <w:r>
-        <w:t>，</w:t>
-      </w:r>
-      <w:r>
-        <w:rPr>
-          <w:rFonts w:hint="eastAsia"/>
-        </w:rPr>
-        <w:t>才能</w:t>
-      </w:r>
-      <w:r>
-        <w:t>建立更高的楼层</w:t>
+        <w:t>新做</w:t>
+      </w:r>
+      <w:r>
+        <w:t>的功能尽量</w:t>
+      </w:r>
+      <w:r>
+        <w:rPr>
+          <w:rFonts w:hint="eastAsia"/>
+        </w:rPr>
+        <w:t>多</w:t>
+      </w:r>
+      <w:r>
+        <w:t>内侧，</w:t>
+      </w:r>
+      <w:r>
+        <w:rPr>
+          <w:rFonts w:hint="eastAsia"/>
+        </w:rPr>
+        <w:t>小范围</w:t>
+      </w:r>
+      <w:r>
+        <w:t>公测，测试没什么问题之后再</w:t>
+      </w:r>
+      <w:r>
+        <w:rPr>
+          <w:rFonts w:hint="eastAsia"/>
+        </w:rPr>
+        <w:t>推向</w:t>
+      </w:r>
+      <w:r>
+        <w:t>全部</w:t>
       </w:r>
       <w:r>
         <w:t>。</w:t>
@@ -19524,159 +19586,40 @@
         <w:pStyle w:val="a9"/>
         <w:numPr>
           <w:ilvl w:val="0"/>
-          <w:numId w:val="8"/>
-        </w:numPr>
-        <w:spacing w:afterLines="50" w:after="156"/>
-        <w:ind w:left="1865" w:firstLineChars="0" w:hanging="482"/>
-      </w:pPr>
-      <w:r>
-        <w:t>金字塔的</w:t>
-      </w:r>
-      <w:r>
-        <w:rPr>
-          <w:rFonts w:hint="eastAsia"/>
-        </w:rPr>
-        <w:t>低端</w:t>
-      </w:r>
-      <w:r>
-        <w:t>是很宽的，</w:t>
-      </w:r>
-      <w:r>
-        <w:rPr>
-          <w:rFonts w:hint="eastAsia"/>
-        </w:rPr>
-        <w:t>顶层</w:t>
-      </w:r>
-      <w:r>
-        <w:t>很窄。</w:t>
-      </w:r>
-      <w:r>
-        <w:rPr>
-          <w:rFonts w:hint="eastAsia"/>
-        </w:rPr>
-        <w:t>所以底子</w:t>
-      </w:r>
-      <w:r>
-        <w:t>一定要非常</w:t>
-      </w:r>
-      <w:r>
-        <w:rPr>
-          <w:rFonts w:hint="eastAsia"/>
-        </w:rPr>
-        <w:t>扎实</w:t>
-      </w:r>
-      <w:r>
-        <w:t>。</w:t>
-      </w:r>
-    </w:p>
-    <w:p>
-      <w:pPr>
-        <w:pStyle w:val="a9"/>
-        <w:numPr>
-          <w:ilvl w:val="0"/>
-          <w:numId w:val="8"/>
-        </w:numPr>
-        <w:spacing w:afterLines="50" w:after="156"/>
-        <w:ind w:left="1865" w:firstLineChars="0" w:hanging="482"/>
-      </w:pPr>
-      <w:r>
-        <w:rPr>
-          <w:rFonts w:hint="eastAsia"/>
-        </w:rPr>
-        <w:t>可以</w:t>
-      </w:r>
-      <w:r>
-        <w:t>多花一点时间建立架构，</w:t>
-      </w:r>
-      <w:r>
-        <w:rPr>
-          <w:rFonts w:hint="eastAsia"/>
-        </w:rPr>
-        <w:t>建立</w:t>
-      </w:r>
-      <w:r>
-        <w:t>底子都可以。</w:t>
-      </w:r>
-      <w:r>
-        <w:rPr>
-          <w:rFonts w:hint="eastAsia"/>
-        </w:rPr>
-        <w:t>但是</w:t>
-      </w:r>
-      <w:r>
-        <w:t>一定要把底子打牢了。</w:t>
-      </w:r>
-    </w:p>
-    <w:p>
-      <w:pPr>
-        <w:pStyle w:val="3"/>
-        <w:numPr>
-          <w:ilvl w:val="0"/>
-          <w:numId w:val="29"/>
-        </w:numPr>
-        <w:spacing w:before="120" w:after="120" w:line="240" w:lineRule="auto"/>
-        <w:rPr>
-          <w:sz w:val="28"/>
-          <w:szCs w:val="28"/>
-        </w:rPr>
-      </w:pPr>
-      <w:r>
-        <w:rPr>
-          <w:rFonts w:hint="eastAsia"/>
-          <w:sz w:val="28"/>
-          <w:szCs w:val="28"/>
-        </w:rPr>
-        <w:t>顾客</w:t>
-      </w:r>
-      <w:r>
-        <w:rPr>
-          <w:sz w:val="28"/>
-          <w:szCs w:val="28"/>
-        </w:rPr>
-        <w:t>软件的运营</w:t>
-      </w:r>
-    </w:p>
-    <w:p>
-      <w:pPr>
-        <w:pStyle w:val="a9"/>
-        <w:numPr>
-          <w:ilvl w:val="0"/>
-          <w:numId w:val="45"/>
+          <w:numId w:val="32"/>
         </w:numPr>
         <w:spacing w:beforeLines="50" w:before="156" w:afterLines="50" w:after="156"/>
         <w:ind w:firstLineChars="0"/>
         <w:outlineLvl w:val="3"/>
       </w:pPr>
       <w:r>
-        <w:t>做自己的</w:t>
-      </w:r>
-      <w:r>
-        <w:t>app</w:t>
-      </w:r>
-    </w:p>
-    <w:p>
-      <w:pPr>
-        <w:pStyle w:val="a9"/>
-        <w:numPr>
-          <w:ilvl w:val="0"/>
-          <w:numId w:val="8"/>
-        </w:numPr>
-        <w:spacing w:afterLines="50" w:after="156"/>
-        <w:ind w:left="1865" w:firstLineChars="0" w:hanging="482"/>
-      </w:pPr>
-      <w:r>
-        <w:t>安卓和</w:t>
-      </w:r>
-      <w:proofErr w:type="spellStart"/>
-      <w:r>
-        <w:t>ios</w:t>
-      </w:r>
-      <w:proofErr w:type="spellEnd"/>
-      <w:r>
-        <w:t>平台的</w:t>
-      </w:r>
-      <w:r>
-        <w:t>app</w:t>
+        <w:t>千里之塔，</w:t>
+      </w:r>
+      <w:r>
+        <w:rPr>
+          <w:rFonts w:hint="eastAsia"/>
+        </w:rPr>
+        <w:t>起于累土</w:t>
+      </w:r>
+    </w:p>
+    <w:p>
+      <w:pPr>
+        <w:pStyle w:val="a9"/>
+        <w:numPr>
+          <w:ilvl w:val="0"/>
+          <w:numId w:val="8"/>
+        </w:numPr>
+        <w:spacing w:afterLines="50" w:after="156"/>
+        <w:ind w:left="1865" w:firstLineChars="0" w:hanging="482"/>
+      </w:pPr>
+      <w:r>
+        <w:t>底子厚，</w:t>
+      </w:r>
+      <w:r>
+        <w:rPr>
+          <w:rFonts w:hint="eastAsia"/>
+        </w:rPr>
+        <w:t>底子宽</w:t>
       </w:r>
       <w:r>
         <w:t>，</w:t>
@@ -19685,212 +19628,130 @@
         <w:rPr>
           <w:rFonts w:hint="eastAsia"/>
         </w:rPr>
-        <w:t>不</w:t>
-      </w:r>
-      <w:r>
-        <w:t>入住第三方电商平台，</w:t>
-      </w:r>
-      <w:r>
-        <w:rPr>
-          <w:rFonts w:hint="eastAsia"/>
-        </w:rPr>
-        <w:t>不依靠</w:t>
-      </w:r>
-      <w:r>
-        <w:t>任何第三方工具。用户数据</w:t>
-      </w:r>
-      <w:r>
-        <w:rPr>
-          <w:rFonts w:hint="eastAsia"/>
-        </w:rPr>
-        <w:t>牢牢</w:t>
-      </w:r>
-      <w:r>
-        <w:t>掌握在自己手里。</w:t>
-      </w:r>
-    </w:p>
-    <w:p>
-      <w:pPr>
-        <w:pStyle w:val="a9"/>
-        <w:numPr>
-          <w:ilvl w:val="0"/>
-          <w:numId w:val="8"/>
-        </w:numPr>
-        <w:spacing w:afterLines="50" w:after="156"/>
-        <w:ind w:left="1865" w:firstLineChars="0" w:hanging="482"/>
-      </w:pPr>
-      <w:r>
-        <w:rPr>
-          <w:rFonts w:hint="eastAsia"/>
+        <w:t>才能</w:t>
+      </w:r>
+      <w:r>
+        <w:t>建立更高的楼层</w:t>
+      </w:r>
+      <w:r>
+        <w:t>。</w:t>
+      </w:r>
+    </w:p>
+    <w:p>
+      <w:pPr>
+        <w:pStyle w:val="a9"/>
+        <w:numPr>
+          <w:ilvl w:val="0"/>
+          <w:numId w:val="8"/>
+        </w:numPr>
+        <w:spacing w:afterLines="50" w:after="156"/>
+        <w:ind w:left="1865" w:firstLineChars="0" w:hanging="482"/>
+      </w:pPr>
+      <w:r>
+        <w:t>金字塔的</w:t>
+      </w:r>
+      <w:r>
+        <w:rPr>
+          <w:rFonts w:hint="eastAsia"/>
+        </w:rPr>
+        <w:t>低端</w:t>
+      </w:r>
+      <w:r>
+        <w:t>是很宽的，</w:t>
+      </w:r>
+      <w:r>
+        <w:rPr>
+          <w:rFonts w:hint="eastAsia"/>
+        </w:rPr>
+        <w:t>顶层</w:t>
+      </w:r>
+      <w:r>
+        <w:t>很窄。</w:t>
+      </w:r>
+      <w:r>
+        <w:rPr>
+          <w:rFonts w:hint="eastAsia"/>
+        </w:rPr>
+        <w:t>所以底子</w:t>
+      </w:r>
+      <w:r>
+        <w:t>一定要非常</w:t>
+      </w:r>
+      <w:r>
+        <w:rPr>
+          <w:rFonts w:hint="eastAsia"/>
+        </w:rPr>
+        <w:t>扎实</w:t>
+      </w:r>
+      <w:r>
+        <w:t>。</w:t>
+      </w:r>
+    </w:p>
+    <w:p>
+      <w:pPr>
+        <w:pStyle w:val="a9"/>
+        <w:numPr>
+          <w:ilvl w:val="0"/>
+          <w:numId w:val="8"/>
+        </w:numPr>
+        <w:spacing w:afterLines="50" w:after="156"/>
+        <w:ind w:left="1865" w:firstLineChars="0" w:hanging="482"/>
+      </w:pPr>
+      <w:r>
+        <w:rPr>
+          <w:rFonts w:hint="eastAsia"/>
+        </w:rPr>
+        <w:t>可以</w:t>
+      </w:r>
+      <w:r>
+        <w:t>多花一点时间建立架构，</w:t>
+      </w:r>
+      <w:r>
+        <w:rPr>
+          <w:rFonts w:hint="eastAsia"/>
+        </w:rPr>
+        <w:t>建立</w:t>
+      </w:r>
+      <w:r>
+        <w:t>底子都可以。</w:t>
+      </w:r>
+      <w:r>
+        <w:rPr>
+          <w:rFonts w:hint="eastAsia"/>
+        </w:rPr>
+        <w:t>但是</w:t>
+      </w:r>
+      <w:r>
+        <w:t>一定要把底子打牢了。</w:t>
+      </w:r>
+    </w:p>
+    <w:p>
+      <w:pPr>
+        <w:pStyle w:val="3"/>
+        <w:numPr>
+          <w:ilvl w:val="0"/>
+          <w:numId w:val="29"/>
+        </w:numPr>
+        <w:spacing w:before="120" w:after="120" w:line="240" w:lineRule="auto"/>
+        <w:rPr>
+          <w:sz w:val="28"/>
+          <w:szCs w:val="28"/>
+        </w:rPr>
+      </w:pPr>
+      <w:r>
+        <w:rPr>
+          <w:rFonts w:hint="eastAsia"/>
+          <w:sz w:val="28"/>
+          <w:szCs w:val="28"/>
         </w:rPr>
         <w:t>顾客</w:t>
       </w:r>
       <w:r>
-        <w:t>的账户和密码</w:t>
-      </w:r>
-      <w:r>
-        <w:rPr>
-          <w:rFonts w:hint="eastAsia"/>
-        </w:rPr>
-        <w:t>体系是</w:t>
-      </w:r>
-      <w:r>
-        <w:t>互通的，</w:t>
-      </w:r>
-      <w:r>
-        <w:rPr>
-          <w:rFonts w:hint="eastAsia"/>
-        </w:rPr>
-        <w:t>但是</w:t>
-      </w:r>
-      <w:r>
-        <w:t>运营规则，</w:t>
-      </w:r>
-      <w:r>
-        <w:rPr>
-          <w:rFonts w:hint="eastAsia"/>
-        </w:rPr>
-        <w:t>等级</w:t>
-      </w:r>
-      <w:r>
-        <w:t>，</w:t>
-      </w:r>
-      <w:r>
-        <w:rPr>
-          <w:rFonts w:hint="eastAsia"/>
-        </w:rPr>
-        <w:t>星级</w:t>
-      </w:r>
-      <w:r>
-        <w:t>福利，</w:t>
-      </w:r>
-      <w:r>
-        <w:rPr>
-          <w:rFonts w:hint="eastAsia"/>
-        </w:rPr>
-        <w:t>订单</w:t>
-      </w:r>
-      <w:r>
-        <w:t>数据</w:t>
-      </w:r>
-      <w:r>
-        <w:rPr>
-          <w:rFonts w:hint="eastAsia"/>
-        </w:rPr>
-        <w:t>都不是</w:t>
-      </w:r>
-      <w:r>
-        <w:t>一样的，</w:t>
-      </w:r>
-      <w:r>
-        <w:rPr>
-          <w:rFonts w:hint="eastAsia"/>
-        </w:rPr>
-        <w:t>只有</w:t>
-      </w:r>
-      <w:r>
-        <w:t>账户能够互通。每个地区，</w:t>
-      </w:r>
-      <w:r>
-        <w:rPr>
-          <w:rFonts w:hint="eastAsia"/>
-        </w:rPr>
-        <w:t>每个国家</w:t>
-      </w:r>
-      <w:r>
-        <w:t>的顾客分别设计运营规则</w:t>
-      </w:r>
-      <w:r>
-        <w:t>。</w:t>
-      </w:r>
-    </w:p>
-    <w:p>
-      <w:pPr>
-        <w:pStyle w:val="a9"/>
-        <w:numPr>
-          <w:ilvl w:val="0"/>
-          <w:numId w:val="8"/>
-        </w:numPr>
-        <w:spacing w:afterLines="50" w:after="156"/>
-        <w:ind w:left="1865" w:firstLineChars="0" w:hanging="482"/>
-      </w:pPr>
-      <w:r>
-        <w:rPr>
-          <w:rFonts w:hint="eastAsia"/>
-        </w:rPr>
-        <w:t>有</w:t>
-      </w:r>
-      <w:r>
-        <w:t>自己的</w:t>
-      </w:r>
-      <w:proofErr w:type="spellStart"/>
-      <w:r>
-        <w:t>Openid</w:t>
-      </w:r>
-      <w:proofErr w:type="spellEnd"/>
-      <w:r>
-        <w:t>，</w:t>
-      </w:r>
-      <w:r>
-        <w:rPr>
-          <w:rFonts w:hint="eastAsia"/>
-        </w:rPr>
-        <w:t>给</w:t>
-      </w:r>
-      <w:r>
-        <w:t>顾客</w:t>
-      </w:r>
-      <w:r>
-        <w:t>测量好了三维立体模型，</w:t>
-      </w:r>
-      <w:r>
-        <w:rPr>
-          <w:rFonts w:hint="eastAsia"/>
-        </w:rPr>
-        <w:t>然后</w:t>
-      </w:r>
-      <w:r>
-        <w:t>有一个</w:t>
-      </w:r>
-      <w:proofErr w:type="spellStart"/>
-      <w:r>
-        <w:t>Openid</w:t>
-      </w:r>
-      <w:proofErr w:type="spellEnd"/>
-      <w:r>
-        <w:t>可以授权给第三方，</w:t>
-      </w:r>
-      <w:r>
-        <w:rPr>
-          <w:rFonts w:hint="eastAsia"/>
-        </w:rPr>
-        <w:t>然后</w:t>
-      </w:r>
-      <w:r>
-        <w:t>第三方获取到该顾客的三维立体模型，</w:t>
-      </w:r>
-      <w:r>
-        <w:rPr>
-          <w:rFonts w:hint="eastAsia"/>
-        </w:rPr>
-        <w:t>第三方</w:t>
-      </w:r>
-      <w:r>
-        <w:t>可以使用我们的</w:t>
-      </w:r>
-      <w:proofErr w:type="spellStart"/>
-      <w:r>
-        <w:t>Openid</w:t>
-      </w:r>
-      <w:proofErr w:type="spellEnd"/>
-      <w:r>
-        <w:rPr>
-          <w:rFonts w:hint="eastAsia"/>
-        </w:rPr>
-        <w:t>登录</w:t>
-      </w:r>
-      <w:r>
-        <w:t>。</w:t>
+        <w:rPr>
+          <w:sz w:val="28"/>
+          <w:szCs w:val="28"/>
+        </w:rPr>
+        <w:t>软件的运营</w:t>
       </w:r>
     </w:p>
     <w:p>
@@ -19905,80 +19766,35 @@
         <w:outlineLvl w:val="3"/>
       </w:pPr>
       <w:r>
-        <w:rPr>
-          <w:rFonts w:hint="eastAsia"/>
-        </w:rPr>
-        <w:t>基于</w:t>
-      </w:r>
-      <w:r>
-        <w:t>地理位置做服装</w:t>
-      </w:r>
-    </w:p>
-    <w:p>
-      <w:pPr>
-        <w:pStyle w:val="a9"/>
-        <w:numPr>
-          <w:ilvl w:val="0"/>
-          <w:numId w:val="8"/>
-        </w:numPr>
-        <w:spacing w:afterLines="50" w:after="156"/>
-        <w:ind w:left="1865" w:firstLineChars="0" w:hanging="482"/>
-      </w:pPr>
-      <w:r>
-        <w:t>用户在上海市看到衣服</w:t>
-      </w:r>
-      <w:r>
-        <w:rPr>
-          <w:rFonts w:hint="eastAsia"/>
-        </w:rPr>
-        <w:t>和</w:t>
-      </w:r>
-      <w:r>
-        <w:t>到北京看到的衣服是不一样的。</w:t>
-      </w:r>
-    </w:p>
-    <w:p>
-      <w:pPr>
-        <w:pStyle w:val="a9"/>
-        <w:numPr>
-          <w:ilvl w:val="0"/>
-          <w:numId w:val="8"/>
-        </w:numPr>
-        <w:spacing w:afterLines="50" w:after="156"/>
-        <w:ind w:left="1865" w:firstLineChars="0" w:hanging="482"/>
-      </w:pPr>
-      <w:r>
-        <w:rPr>
-          <w:rFonts w:hint="eastAsia"/>
-        </w:rPr>
-        <w:t>要和</w:t>
-      </w:r>
-      <w:r>
-        <w:t>物流结合起来，</w:t>
-      </w:r>
-      <w:r>
-        <w:rPr>
-          <w:rFonts w:hint="eastAsia"/>
-        </w:rPr>
-        <w:t>所以</w:t>
-      </w:r>
-      <w:r>
-        <w:t>消费</w:t>
-      </w:r>
-      <w:r>
-        <w:rPr>
-          <w:rFonts w:hint="eastAsia"/>
-        </w:rPr>
-        <w:t>市场</w:t>
-      </w:r>
-      <w:r>
-        <w:t>不能距离生产市场</w:t>
-      </w:r>
-      <w:r>
-        <w:rPr>
-          <w:rFonts w:hint="eastAsia"/>
-        </w:rPr>
-        <w:t>太远</w:t>
+        <w:t>做自己的</w:t>
+      </w:r>
+      <w:r>
+        <w:t>app</w:t>
+      </w:r>
+    </w:p>
+    <w:p>
+      <w:pPr>
+        <w:pStyle w:val="a9"/>
+        <w:numPr>
+          <w:ilvl w:val="0"/>
+          <w:numId w:val="8"/>
+        </w:numPr>
+        <w:spacing w:afterLines="50" w:after="156"/>
+        <w:ind w:left="1865" w:firstLineChars="0" w:hanging="482"/>
+      </w:pPr>
+      <w:r>
+        <w:t>安卓和</w:t>
+      </w:r>
+      <w:proofErr w:type="spellStart"/>
+      <w:r>
+        <w:t>ios</w:t>
+      </w:r>
+      <w:proofErr w:type="spellEnd"/>
+      <w:r>
+        <w:t>平台的</w:t>
+      </w:r>
+      <w:r>
+        <w:t>app</w:t>
       </w:r>
       <w:r>
         <w:t>，</w:t>
@@ -19987,81 +19803,72 @@
         <w:rPr>
           <w:rFonts w:hint="eastAsia"/>
         </w:rPr>
-        <w:t>要</w:t>
-      </w:r>
-      <w:r>
-        <w:t>很近。</w:t>
-      </w:r>
-    </w:p>
-    <w:p>
-      <w:pPr>
-        <w:pStyle w:val="a9"/>
-        <w:numPr>
-          <w:ilvl w:val="0"/>
-          <w:numId w:val="8"/>
-        </w:numPr>
-        <w:spacing w:afterLines="50" w:after="156"/>
-        <w:ind w:left="1865" w:firstLineChars="0" w:hanging="482"/>
-      </w:pPr>
-      <w:r>
-        <w:rPr>
-          <w:rFonts w:hint="eastAsia"/>
-        </w:rPr>
-        <w:t>基于</w:t>
-      </w:r>
-      <w:r>
-        <w:t>工厂位置</w:t>
-      </w:r>
-      <w:r>
-        <w:rPr>
-          <w:rFonts w:hint="eastAsia"/>
-        </w:rPr>
-        <w:t>去</w:t>
-      </w:r>
-      <w:r>
-        <w:t>显示用户</w:t>
-      </w:r>
-      <w:r>
-        <w:rPr>
-          <w:rFonts w:hint="eastAsia"/>
-        </w:rPr>
-        <w:t>所看到</w:t>
-      </w:r>
-      <w:r>
-        <w:t>的衣服。</w:t>
-      </w:r>
-      <w:r>
-        <w:rPr>
-          <w:rFonts w:hint="eastAsia"/>
-        </w:rPr>
-        <w:t>如</w:t>
-      </w:r>
-      <w:r>
-        <w:t>：</w:t>
-      </w:r>
-      <w:r>
-        <w:rPr>
-          <w:rFonts w:hint="eastAsia"/>
-        </w:rPr>
-        <w:t>杭州</w:t>
-      </w:r>
-      <w:r>
-        <w:t>的工厂</w:t>
-      </w:r>
-      <w:r>
-        <w:rPr>
-          <w:rFonts w:hint="eastAsia"/>
-        </w:rPr>
-        <w:t>管</w:t>
-      </w:r>
-      <w:r>
-        <w:t>上海市，</w:t>
-      </w:r>
-      <w:r>
-        <w:rPr>
-          <w:rFonts w:hint="eastAsia"/>
-        </w:rPr>
-        <w:t>浙江省</w:t>
+        <w:t>不</w:t>
+      </w:r>
+      <w:r>
+        <w:t>入住第三方电商平台，</w:t>
+      </w:r>
+      <w:r>
+        <w:rPr>
+          <w:rFonts w:hint="eastAsia"/>
+        </w:rPr>
+        <w:t>不依靠</w:t>
+      </w:r>
+      <w:r>
+        <w:t>任何第三方工具。用户数据</w:t>
+      </w:r>
+      <w:r>
+        <w:rPr>
+          <w:rFonts w:hint="eastAsia"/>
+        </w:rPr>
+        <w:t>牢牢</w:t>
+      </w:r>
+      <w:r>
+        <w:t>掌握在自己手里。</w:t>
+      </w:r>
+    </w:p>
+    <w:p>
+      <w:pPr>
+        <w:pStyle w:val="a9"/>
+        <w:numPr>
+          <w:ilvl w:val="0"/>
+          <w:numId w:val="8"/>
+        </w:numPr>
+        <w:spacing w:afterLines="50" w:after="156"/>
+        <w:ind w:left="1865" w:firstLineChars="0" w:hanging="482"/>
+      </w:pPr>
+      <w:r>
+        <w:rPr>
+          <w:rFonts w:hint="eastAsia"/>
+        </w:rPr>
+        <w:t>顾客</w:t>
+      </w:r>
+      <w:r>
+        <w:t>的账户和密码</w:t>
+      </w:r>
+      <w:r>
+        <w:rPr>
+          <w:rFonts w:hint="eastAsia"/>
+        </w:rPr>
+        <w:t>体系是</w:t>
+      </w:r>
+      <w:r>
+        <w:t>互通的，</w:t>
+      </w:r>
+      <w:r>
+        <w:rPr>
+          <w:rFonts w:hint="eastAsia"/>
+        </w:rPr>
+        <w:t>但是</w:t>
+      </w:r>
+      <w:r>
+        <w:t>运营规则，</w:t>
+      </w:r>
+      <w:r>
+        <w:rPr>
+          <w:rFonts w:hint="eastAsia"/>
+        </w:rPr>
+        <w:t>等级</w:t>
       </w:r>
       <w:r>
         <w:t>，</w:t>
@@ -20070,205 +19877,138 @@
         <w:rPr>
           <w:rFonts w:hint="eastAsia"/>
         </w:rPr>
-        <w:t>福建省</w:t>
+        <w:t>星级</w:t>
+      </w:r>
+      <w:r>
+        <w:t>福利，</w:t>
+      </w:r>
+      <w:r>
+        <w:rPr>
+          <w:rFonts w:hint="eastAsia"/>
+        </w:rPr>
+        <w:t>订单</w:t>
+      </w:r>
+      <w:r>
+        <w:t>数据</w:t>
+      </w:r>
+      <w:r>
+        <w:rPr>
+          <w:rFonts w:hint="eastAsia"/>
+        </w:rPr>
+        <w:t>都不是</w:t>
+      </w:r>
+      <w:r>
+        <w:t>一样的，</w:t>
+      </w:r>
+      <w:r>
+        <w:rPr>
+          <w:rFonts w:hint="eastAsia"/>
+        </w:rPr>
+        <w:t>只有</w:t>
+      </w:r>
+      <w:r>
+        <w:t>账户能够互通。每个地区，</w:t>
+      </w:r>
+      <w:r>
+        <w:rPr>
+          <w:rFonts w:hint="eastAsia"/>
+        </w:rPr>
+        <w:t>每个国家</w:t>
+      </w:r>
+      <w:r>
+        <w:t>的顾客分别设计运营规则</w:t>
       </w:r>
       <w:r>
         <w:t>。</w:t>
       </w:r>
-      <w:r>
-        <w:rPr>
-          <w:rFonts w:hint="eastAsia"/>
-        </w:rPr>
-        <w:t>那么</w:t>
-      </w:r>
-      <w:r>
-        <w:t>这三个地方的用户打开</w:t>
-      </w:r>
-      <w:r>
-        <w:t>app</w:t>
-      </w:r>
-      <w:r>
-        <w:t>就只能看到这个工厂生产的衣服。</w:t>
-      </w:r>
-    </w:p>
-    <w:p>
-      <w:pPr>
-        <w:pStyle w:val="a9"/>
-        <w:numPr>
-          <w:ilvl w:val="0"/>
-          <w:numId w:val="8"/>
-        </w:numPr>
-        <w:spacing w:afterLines="50" w:after="156"/>
-        <w:ind w:left="1865" w:firstLineChars="0" w:hanging="482"/>
-      </w:pPr>
-      <w:r>
-        <w:rPr>
-          <w:rFonts w:hint="eastAsia"/>
-        </w:rPr>
-        <w:t>如果</w:t>
-      </w:r>
-      <w:r>
-        <w:t>用户没有授权地理位置信息，</w:t>
-      </w:r>
-      <w:r>
-        <w:rPr>
-          <w:rFonts w:hint="eastAsia"/>
-        </w:rPr>
-        <w:t>就</w:t>
-      </w:r>
-      <w:r>
-        <w:t>弹窗提示用户授权地理位置信息。</w:t>
-      </w:r>
-      <w:r>
-        <w:t>上面显示横条，</w:t>
-      </w:r>
-      <w:r>
-        <w:rPr>
-          <w:rFonts w:hint="eastAsia"/>
-        </w:rPr>
-        <w:t>未</w:t>
-      </w:r>
-      <w:r>
-        <w:t>获取地理位置信息，</w:t>
-      </w:r>
-      <w:r>
-        <w:rPr>
-          <w:rFonts w:hint="eastAsia"/>
-        </w:rPr>
-        <w:t>红色</w:t>
-      </w:r>
-      <w:r>
-        <w:t>的横条，</w:t>
-      </w:r>
-      <w:r>
-        <w:rPr>
-          <w:rFonts w:hint="eastAsia"/>
-        </w:rPr>
-        <w:t>可以</w:t>
-      </w:r>
-      <w:r>
-        <w:t>自己叉掉。</w:t>
-      </w:r>
-    </w:p>
-    <w:p>
-      <w:pPr>
-        <w:pStyle w:val="a9"/>
-        <w:numPr>
-          <w:ilvl w:val="0"/>
-          <w:numId w:val="8"/>
-        </w:numPr>
-        <w:spacing w:afterLines="50" w:after="156"/>
-        <w:ind w:left="1865" w:firstLineChars="0" w:hanging="482"/>
-      </w:pPr>
-      <w:r>
-        <w:rPr>
-          <w:rFonts w:hint="eastAsia"/>
-        </w:rPr>
-        <w:t>如果</w:t>
-      </w:r>
-      <w:r>
-        <w:t>用户授权了地理位置信息，</w:t>
-      </w:r>
-      <w:r>
-        <w:rPr>
-          <w:rFonts w:hint="eastAsia"/>
-        </w:rPr>
-        <w:t>但是</w:t>
-      </w:r>
-      <w:r>
-        <w:t>该地区没有工厂生产则提示</w:t>
-      </w:r>
-      <w:r>
-        <w:t>“</w:t>
-      </w:r>
-      <w:r>
-        <w:t>该地区</w:t>
-      </w:r>
-      <w:r>
-        <w:t>暂无数据</w:t>
-      </w:r>
-      <w:r>
-        <w:t>”</w:t>
+    </w:p>
+    <w:p>
+      <w:pPr>
+        <w:pStyle w:val="a9"/>
+        <w:numPr>
+          <w:ilvl w:val="0"/>
+          <w:numId w:val="8"/>
+        </w:numPr>
+        <w:spacing w:afterLines="50" w:after="156"/>
+        <w:ind w:left="1865" w:firstLineChars="0" w:hanging="482"/>
+      </w:pPr>
+      <w:r>
+        <w:rPr>
+          <w:rFonts w:hint="eastAsia"/>
+        </w:rPr>
+        <w:t>有</w:t>
+      </w:r>
+      <w:r>
+        <w:t>自己的</w:t>
+      </w:r>
+      <w:proofErr w:type="spellStart"/>
+      <w:r>
+        <w:t>Openid</w:t>
+      </w:r>
+      <w:proofErr w:type="spellEnd"/>
+      <w:r>
+        <w:t>，</w:t>
+      </w:r>
+      <w:r>
+        <w:rPr>
+          <w:rFonts w:hint="eastAsia"/>
+        </w:rPr>
+        <w:t>给</w:t>
+      </w:r>
+      <w:r>
+        <w:t>顾客</w:t>
+      </w:r>
+      <w:r>
+        <w:t>测量好了三维立体模型，</w:t>
+      </w:r>
+      <w:r>
+        <w:rPr>
+          <w:rFonts w:hint="eastAsia"/>
+        </w:rPr>
+        <w:t>然后</w:t>
+      </w:r>
+      <w:r>
+        <w:t>有一个</w:t>
+      </w:r>
+      <w:proofErr w:type="spellStart"/>
+      <w:r>
+        <w:t>Openid</w:t>
+      </w:r>
+      <w:proofErr w:type="spellEnd"/>
+      <w:r>
+        <w:t>可以授权给第三方，</w:t>
+      </w:r>
+      <w:r>
+        <w:rPr>
+          <w:rFonts w:hint="eastAsia"/>
+        </w:rPr>
+        <w:t>然后</w:t>
+      </w:r>
+      <w:r>
+        <w:t>第三方获取到该顾客的三维立体模型，</w:t>
+      </w:r>
+      <w:r>
+        <w:rPr>
+          <w:rFonts w:hint="eastAsia"/>
+        </w:rPr>
+        <w:t>第三方</w:t>
+      </w:r>
+      <w:r>
+        <w:t>可以使用我们的</w:t>
+      </w:r>
+      <w:proofErr w:type="spellStart"/>
+      <w:r>
+        <w:t>Openid</w:t>
+      </w:r>
+      <w:proofErr w:type="spellEnd"/>
+      <w:r>
+        <w:rPr>
+          <w:rFonts w:hint="eastAsia"/>
+        </w:rPr>
+        <w:t>登录</w:t>
       </w:r>
       <w:r>
         <w:t>。</w:t>
-      </w:r>
-    </w:p>
-    <w:p>
-      <w:pPr>
-        <w:pStyle w:val="a9"/>
-        <w:numPr>
-          <w:ilvl w:val="0"/>
-          <w:numId w:val="8"/>
-        </w:numPr>
-        <w:spacing w:afterLines="50" w:after="156"/>
-        <w:ind w:left="1865" w:firstLineChars="0" w:hanging="482"/>
-      </w:pPr>
-      <w:r>
-        <w:rPr>
-          <w:rFonts w:hint="eastAsia"/>
-        </w:rPr>
-        <w:t>若</w:t>
-      </w:r>
-      <w:r>
-        <w:t>用户打开了某一条衣服，这</w:t>
-      </w:r>
-      <w:r>
-        <w:rPr>
-          <w:rFonts w:hint="eastAsia"/>
-        </w:rPr>
-        <w:t>件</w:t>
-      </w:r>
-      <w:r>
-        <w:t>衣服不能被该用户的收获</w:t>
-      </w:r>
-      <w:r>
-        <w:rPr>
-          <w:rFonts w:hint="eastAsia"/>
-        </w:rPr>
-        <w:t>地址</w:t>
-      </w:r>
-      <w:r>
-        <w:t>配送</w:t>
-      </w:r>
-      <w:r>
-        <w:t>。</w:t>
-      </w:r>
-      <w:r>
-        <w:rPr>
-          <w:rFonts w:hint="eastAsia"/>
-        </w:rPr>
-        <w:t>在</w:t>
-      </w:r>
-      <w:r>
-        <w:t>结算订单的时候提示，</w:t>
-      </w:r>
-      <w:r>
-        <w:rPr>
-          <w:rFonts w:hint="eastAsia"/>
-        </w:rPr>
-        <w:t>该</w:t>
-      </w:r>
-      <w:r>
-        <w:t>收获地址不支持配送，</w:t>
-      </w:r>
-      <w:r>
-        <w:rPr>
-          <w:rFonts w:hint="eastAsia"/>
-        </w:rPr>
-        <w:t>让</w:t>
-      </w:r>
-      <w:r>
-        <w:t>用户</w:t>
-      </w:r>
-      <w:r>
-        <w:rPr>
-          <w:rFonts w:hint="eastAsia"/>
-        </w:rPr>
-        <w:t>去</w:t>
-      </w:r>
-      <w:r>
-        <w:t>添加新的收获地址。</w:t>
       </w:r>
     </w:p>
     <w:p>
@@ -20286,25 +20026,332 @@
         <w:rPr>
           <w:rFonts w:hint="eastAsia"/>
         </w:rPr>
-        <w:t>预约</w:t>
-      </w:r>
-      <w:r>
-        <w:t>店内</w:t>
-      </w:r>
-      <w:r>
-        <w:t>试穿</w:t>
-      </w:r>
-    </w:p>
-    <w:p>
-      <w:pPr>
-        <w:pStyle w:val="a9"/>
-        <w:numPr>
-          <w:ilvl w:val="0"/>
-          <w:numId w:val="8"/>
-        </w:numPr>
-        <w:spacing w:afterLines="50" w:after="156"/>
-        <w:ind w:left="1865" w:firstLineChars="0" w:hanging="482"/>
-      </w:pPr>
+        <w:t>基于</w:t>
+      </w:r>
+      <w:r>
+        <w:t>地理位置做服装</w:t>
+      </w:r>
+    </w:p>
+    <w:p>
+      <w:pPr>
+        <w:pStyle w:val="a9"/>
+        <w:numPr>
+          <w:ilvl w:val="0"/>
+          <w:numId w:val="8"/>
+        </w:numPr>
+        <w:spacing w:afterLines="50" w:after="156"/>
+        <w:ind w:left="1865" w:firstLineChars="0" w:hanging="482"/>
+      </w:pPr>
+      <w:r>
+        <w:t>用户在上海市看到衣服</w:t>
+      </w:r>
+      <w:r>
+        <w:rPr>
+          <w:rFonts w:hint="eastAsia"/>
+        </w:rPr>
+        <w:t>和</w:t>
+      </w:r>
+      <w:r>
+        <w:t>到北京看到的衣服是不一样的。</w:t>
+      </w:r>
+    </w:p>
+    <w:p>
+      <w:pPr>
+        <w:pStyle w:val="a9"/>
+        <w:numPr>
+          <w:ilvl w:val="0"/>
+          <w:numId w:val="8"/>
+        </w:numPr>
+        <w:spacing w:afterLines="50" w:after="156"/>
+        <w:ind w:left="1865" w:firstLineChars="0" w:hanging="482"/>
+      </w:pPr>
+      <w:r>
+        <w:rPr>
+          <w:rFonts w:hint="eastAsia"/>
+        </w:rPr>
+        <w:t>要和</w:t>
+      </w:r>
+      <w:r>
+        <w:t>物流结合起来，</w:t>
+      </w:r>
+      <w:r>
+        <w:rPr>
+          <w:rFonts w:hint="eastAsia"/>
+        </w:rPr>
+        <w:t>所以</w:t>
+      </w:r>
+      <w:r>
+        <w:t>消费</w:t>
+      </w:r>
+      <w:r>
+        <w:rPr>
+          <w:rFonts w:hint="eastAsia"/>
+        </w:rPr>
+        <w:t>市场</w:t>
+      </w:r>
+      <w:r>
+        <w:t>不能距离生产市场</w:t>
+      </w:r>
+      <w:r>
+        <w:rPr>
+          <w:rFonts w:hint="eastAsia"/>
+        </w:rPr>
+        <w:t>太远</w:t>
+      </w:r>
+      <w:r>
+        <w:t>，</w:t>
+      </w:r>
+      <w:r>
+        <w:rPr>
+          <w:rFonts w:hint="eastAsia"/>
+        </w:rPr>
+        <w:t>要</w:t>
+      </w:r>
+      <w:r>
+        <w:t>很近。</w:t>
+      </w:r>
+    </w:p>
+    <w:p>
+      <w:pPr>
+        <w:pStyle w:val="a9"/>
+        <w:numPr>
+          <w:ilvl w:val="0"/>
+          <w:numId w:val="8"/>
+        </w:numPr>
+        <w:spacing w:afterLines="50" w:after="156"/>
+        <w:ind w:left="1865" w:firstLineChars="0" w:hanging="482"/>
+      </w:pPr>
+      <w:r>
+        <w:rPr>
+          <w:rFonts w:hint="eastAsia"/>
+        </w:rPr>
+        <w:t>基于</w:t>
+      </w:r>
+      <w:r>
+        <w:t>工厂位置</w:t>
+      </w:r>
+      <w:r>
+        <w:rPr>
+          <w:rFonts w:hint="eastAsia"/>
+        </w:rPr>
+        <w:t>去</w:t>
+      </w:r>
+      <w:r>
+        <w:t>显示用户</w:t>
+      </w:r>
+      <w:r>
+        <w:rPr>
+          <w:rFonts w:hint="eastAsia"/>
+        </w:rPr>
+        <w:t>所看到</w:t>
+      </w:r>
+      <w:r>
+        <w:t>的衣服。</w:t>
+      </w:r>
+      <w:r>
+        <w:rPr>
+          <w:rFonts w:hint="eastAsia"/>
+        </w:rPr>
+        <w:t>如</w:t>
+      </w:r>
+      <w:r>
+        <w:t>：</w:t>
+      </w:r>
+      <w:r>
+        <w:rPr>
+          <w:rFonts w:hint="eastAsia"/>
+        </w:rPr>
+        <w:t>杭州</w:t>
+      </w:r>
+      <w:r>
+        <w:t>的工厂</w:t>
+      </w:r>
+      <w:r>
+        <w:rPr>
+          <w:rFonts w:hint="eastAsia"/>
+        </w:rPr>
+        <w:t>管</w:t>
+      </w:r>
+      <w:r>
+        <w:t>上海市，</w:t>
+      </w:r>
+      <w:r>
+        <w:rPr>
+          <w:rFonts w:hint="eastAsia"/>
+        </w:rPr>
+        <w:t>浙江省</w:t>
+      </w:r>
+      <w:r>
+        <w:t>，</w:t>
+      </w:r>
+      <w:r>
+        <w:rPr>
+          <w:rFonts w:hint="eastAsia"/>
+        </w:rPr>
+        <w:t>福建省</w:t>
+      </w:r>
+      <w:r>
+        <w:t>。</w:t>
+      </w:r>
+      <w:r>
+        <w:rPr>
+          <w:rFonts w:hint="eastAsia"/>
+        </w:rPr>
+        <w:t>那么</w:t>
+      </w:r>
+      <w:r>
+        <w:t>这三个地方的用户打开</w:t>
+      </w:r>
+      <w:r>
+        <w:t>app</w:t>
+      </w:r>
+      <w:r>
+        <w:t>就只能看到这个工厂生产的衣服。</w:t>
+      </w:r>
+    </w:p>
+    <w:p>
+      <w:pPr>
+        <w:pStyle w:val="a9"/>
+        <w:numPr>
+          <w:ilvl w:val="0"/>
+          <w:numId w:val="8"/>
+        </w:numPr>
+        <w:spacing w:afterLines="50" w:after="156"/>
+        <w:ind w:left="1865" w:firstLineChars="0" w:hanging="482"/>
+      </w:pPr>
+      <w:r>
+        <w:rPr>
+          <w:rFonts w:hint="eastAsia"/>
+        </w:rPr>
+        <w:t>如果</w:t>
+      </w:r>
+      <w:r>
+        <w:t>用户没有授权地理位置信息，</w:t>
+      </w:r>
+      <w:r>
+        <w:rPr>
+          <w:rFonts w:hint="eastAsia"/>
+        </w:rPr>
+        <w:t>就</w:t>
+      </w:r>
+      <w:r>
+        <w:t>弹窗提示用户授权地理位置信息。</w:t>
+      </w:r>
+      <w:r>
+        <w:t>上面显示横条，</w:t>
+      </w:r>
+      <w:r>
+        <w:rPr>
+          <w:rFonts w:hint="eastAsia"/>
+        </w:rPr>
+        <w:t>未</w:t>
+      </w:r>
+      <w:r>
+        <w:t>获取地理位置信息，</w:t>
+      </w:r>
+      <w:r>
+        <w:rPr>
+          <w:rFonts w:hint="eastAsia"/>
+        </w:rPr>
+        <w:t>红色</w:t>
+      </w:r>
+      <w:r>
+        <w:t>的横条，</w:t>
+      </w:r>
+      <w:r>
+        <w:rPr>
+          <w:rFonts w:hint="eastAsia"/>
+        </w:rPr>
+        <w:t>可以</w:t>
+      </w:r>
+      <w:r>
+        <w:t>自己叉掉。</w:t>
+      </w:r>
+    </w:p>
+    <w:p>
+      <w:pPr>
+        <w:pStyle w:val="a9"/>
+        <w:numPr>
+          <w:ilvl w:val="0"/>
+          <w:numId w:val="8"/>
+        </w:numPr>
+        <w:spacing w:afterLines="50" w:after="156"/>
+        <w:ind w:left="1865" w:firstLineChars="0" w:hanging="482"/>
+      </w:pPr>
+      <w:r>
+        <w:rPr>
+          <w:rFonts w:hint="eastAsia"/>
+        </w:rPr>
+        <w:t>如果</w:t>
+      </w:r>
+      <w:r>
+        <w:t>用户授权了地理位置信息，</w:t>
+      </w:r>
+      <w:r>
+        <w:rPr>
+          <w:rFonts w:hint="eastAsia"/>
+        </w:rPr>
+        <w:t>但是</w:t>
+      </w:r>
+      <w:r>
+        <w:t>该地区没有工厂生产则提示</w:t>
+      </w:r>
+      <w:r>
+        <w:t>“</w:t>
+      </w:r>
+      <w:r>
+        <w:t>该地区</w:t>
+      </w:r>
+      <w:r>
+        <w:t>暂无数据</w:t>
+      </w:r>
+      <w:r>
+        <w:t>”</w:t>
+      </w:r>
+      <w:r>
+        <w:t>。</w:t>
+      </w:r>
+    </w:p>
+    <w:p>
+      <w:pPr>
+        <w:pStyle w:val="a9"/>
+        <w:numPr>
+          <w:ilvl w:val="0"/>
+          <w:numId w:val="8"/>
+        </w:numPr>
+        <w:spacing w:afterLines="50" w:after="156"/>
+        <w:ind w:left="1865" w:firstLineChars="0" w:hanging="482"/>
+      </w:pPr>
+      <w:r>
+        <w:rPr>
+          <w:rFonts w:hint="eastAsia"/>
+        </w:rPr>
+        <w:t>若</w:t>
+      </w:r>
+      <w:r>
+        <w:t>用户打开了某一条衣服，这</w:t>
+      </w:r>
+      <w:r>
+        <w:rPr>
+          <w:rFonts w:hint="eastAsia"/>
+        </w:rPr>
+        <w:t>件</w:t>
+      </w:r>
+      <w:r>
+        <w:t>衣服不能被该用户的收获</w:t>
+      </w:r>
+      <w:r>
+        <w:rPr>
+          <w:rFonts w:hint="eastAsia"/>
+        </w:rPr>
+        <w:t>地址</w:t>
+      </w:r>
+      <w:r>
+        <w:t>配送</w:t>
+      </w:r>
+      <w:r>
+        <w:t>。</w:t>
+      </w:r>
       <w:r>
         <w:rPr>
           <w:rFonts w:hint="eastAsia"/>
@@ -20312,631 +20359,34 @@
         <w:t>在</w:t>
       </w:r>
       <w:r>
-        <w:t>线上看中一件衣服，</w:t>
-      </w:r>
-      <w:r>
-        <w:rPr>
-          <w:rFonts w:hint="eastAsia"/>
-        </w:rPr>
-        <w:t>然后</w:t>
-      </w:r>
-      <w:r>
-        <w:t>预约到线下试穿，</w:t>
-      </w:r>
-      <w:r>
-        <w:rPr>
-          <w:rFonts w:hint="eastAsia"/>
-        </w:rPr>
-        <w:t>试穿</w:t>
-      </w:r>
-      <w:r>
-        <w:t>合适然后</w:t>
-      </w:r>
-      <w:r>
-        <w:rPr>
-          <w:rFonts w:hint="eastAsia"/>
-        </w:rPr>
-        <w:t>在</w:t>
-      </w:r>
-      <w:r>
-        <w:t>网上</w:t>
-      </w:r>
-      <w:r>
-        <w:rPr>
-          <w:rFonts w:hint="eastAsia"/>
-        </w:rPr>
-        <w:t>购买</w:t>
-      </w:r>
-      <w:r>
-        <w:t>下单，</w:t>
-      </w:r>
-      <w:r>
-        <w:rPr>
-          <w:rFonts w:hint="eastAsia"/>
-        </w:rPr>
-        <w:t>试穿的</w:t>
-      </w:r>
-      <w:r>
-        <w:t>衣服争取当天预约，</w:t>
-      </w:r>
-      <w:r>
-        <w:rPr>
-          <w:rFonts w:hint="eastAsia"/>
-        </w:rPr>
-        <w:t>次日</w:t>
-      </w:r>
-      <w:r>
-        <w:t>可以试穿，</w:t>
-      </w:r>
-      <w:r>
-        <w:rPr>
-          <w:rFonts w:hint="eastAsia"/>
-        </w:rPr>
-        <w:t>把</w:t>
-      </w:r>
-      <w:r>
-        <w:t>体验做到极致，</w:t>
-      </w:r>
-      <w:r>
-        <w:rPr>
-          <w:rFonts w:hint="eastAsia"/>
-        </w:rPr>
-        <w:t>一个</w:t>
-      </w:r>
-      <w:r>
-        <w:t>城市很多</w:t>
-      </w:r>
-      <w:r>
-        <w:rPr>
-          <w:rFonts w:hint="eastAsia"/>
-        </w:rPr>
-        <w:t>店</w:t>
-      </w:r>
-      <w:r>
-        <w:t>。</w:t>
-      </w:r>
-    </w:p>
-    <w:p>
-      <w:pPr>
-        <w:pStyle w:val="a9"/>
-        <w:numPr>
-          <w:ilvl w:val="0"/>
-          <w:numId w:val="8"/>
-        </w:numPr>
-        <w:spacing w:afterLines="50" w:after="156"/>
-        <w:ind w:left="1865" w:firstLineChars="0" w:hanging="482"/>
-      </w:pPr>
-      <w:r>
-        <w:rPr>
-          <w:rFonts w:hint="eastAsia"/>
-        </w:rPr>
-        <w:t>门店</w:t>
-      </w:r>
-      <w:r>
-        <w:t>可以开启是否接受预定，</w:t>
-      </w:r>
-      <w:r>
-        <w:t>接受什么时候预定试穿。</w:t>
-      </w:r>
-      <w:r>
-        <w:t>试穿的衣服用飞机运到一个城市，</w:t>
-      </w:r>
-      <w:r>
-        <w:rPr>
-          <w:rFonts w:hint="eastAsia"/>
-        </w:rPr>
-        <w:t>然后</w:t>
-      </w:r>
-      <w:r>
-        <w:t>用车运到每个门店。</w:t>
-      </w:r>
-    </w:p>
-    <w:p>
-      <w:pPr>
-        <w:pStyle w:val="a9"/>
-        <w:numPr>
-          <w:ilvl w:val="0"/>
-          <w:numId w:val="8"/>
-        </w:numPr>
-        <w:spacing w:afterLines="50" w:after="156"/>
-        <w:ind w:left="1865" w:firstLineChars="0" w:hanging="482"/>
-      </w:pPr>
-      <w:r>
-        <w:rPr>
-          <w:rFonts w:hint="eastAsia"/>
-        </w:rPr>
-        <w:lastRenderedPageBreak/>
-        <w:t>预约</w:t>
-      </w:r>
-      <w:r>
-        <w:t>试穿可以根据星级来计算可预约的次数，</w:t>
-      </w:r>
-      <w:r>
-        <w:rPr>
-          <w:rFonts w:hint="eastAsia"/>
-        </w:rPr>
-        <w:t>如</w:t>
-      </w:r>
-      <w:r>
-        <w:t>：</w:t>
-      </w:r>
-      <w:r>
-        <w:rPr>
-          <w:rFonts w:hint="eastAsia"/>
-        </w:rPr>
-        <w:t>普通用户</w:t>
-      </w:r>
-      <w:r>
-        <w:t>可以</w:t>
-      </w:r>
-      <w:r>
-        <w:t>1</w:t>
-      </w:r>
-      <w:r>
-        <w:rPr>
-          <w:rFonts w:hint="eastAsia"/>
-        </w:rPr>
-        <w:t>月</w:t>
-      </w:r>
-      <w:r>
-        <w:t>预约一次，</w:t>
-      </w:r>
-      <w:r>
-        <w:rPr>
-          <w:rFonts w:hint="eastAsia"/>
-        </w:rPr>
-        <w:t>1</w:t>
-      </w:r>
-      <w:r>
-        <w:rPr>
-          <w:rFonts w:hint="eastAsia"/>
-        </w:rPr>
-        <w:t>星</w:t>
-      </w:r>
-      <w:r>
-        <w:t>2</w:t>
-      </w:r>
-      <w:r>
-        <w:rPr>
-          <w:rFonts w:hint="eastAsia"/>
-        </w:rPr>
-        <w:t>次</w:t>
-      </w:r>
-      <w:r>
-        <w:t>，</w:t>
-      </w:r>
-      <w:r>
-        <w:t>2</w:t>
-      </w:r>
-      <w:r>
-        <w:rPr>
-          <w:rFonts w:hint="eastAsia"/>
-        </w:rPr>
-        <w:t>星</w:t>
-      </w:r>
-      <w:r>
-        <w:t>3</w:t>
-      </w:r>
-      <w:r>
-        <w:rPr>
-          <w:rFonts w:hint="eastAsia"/>
-        </w:rPr>
-        <w:t>次</w:t>
-      </w:r>
-      <w:r>
-        <w:t>，</w:t>
-      </w:r>
-      <w:r>
-        <w:t>3</w:t>
-      </w:r>
-      <w:r>
-        <w:rPr>
-          <w:rFonts w:hint="eastAsia"/>
-        </w:rPr>
-        <w:t>星</w:t>
-      </w:r>
-      <w:r>
-        <w:t>5</w:t>
-      </w:r>
-      <w:r>
-        <w:rPr>
-          <w:rFonts w:hint="eastAsia"/>
-        </w:rPr>
-        <w:t>次</w:t>
-      </w:r>
-      <w:r>
-        <w:t>，</w:t>
-      </w:r>
-      <w:r>
-        <w:t>4</w:t>
-      </w:r>
-      <w:r>
-        <w:rPr>
-          <w:rFonts w:hint="eastAsia"/>
-        </w:rPr>
-        <w:t>星</w:t>
-      </w:r>
-      <w:r>
-        <w:t>8</w:t>
-      </w:r>
-      <w:r>
-        <w:rPr>
-          <w:rFonts w:hint="eastAsia"/>
-        </w:rPr>
-        <w:t>次</w:t>
-      </w:r>
-      <w:r>
-        <w:t>，</w:t>
-      </w:r>
-      <w:r>
-        <w:t>5</w:t>
-      </w:r>
-      <w:r>
-        <w:rPr>
-          <w:rFonts w:hint="eastAsia"/>
-        </w:rPr>
-        <w:t>星</w:t>
-      </w:r>
-      <w:r>
-        <w:t>15</w:t>
-      </w:r>
-      <w:r>
-        <w:rPr>
-          <w:rFonts w:hint="eastAsia"/>
-        </w:rPr>
-        <w:t>次</w:t>
-      </w:r>
-      <w:r>
-        <w:t>。</w:t>
-      </w:r>
-    </w:p>
-    <w:p>
-      <w:pPr>
-        <w:pStyle w:val="a9"/>
-        <w:numPr>
-          <w:ilvl w:val="0"/>
-          <w:numId w:val="8"/>
-        </w:numPr>
-        <w:spacing w:afterLines="50" w:after="156"/>
-        <w:ind w:left="1865" w:firstLineChars="0" w:hanging="482"/>
-      </w:pPr>
-      <w:r>
-        <w:rPr>
-          <w:rFonts w:hint="eastAsia"/>
-        </w:rPr>
-        <w:t>最</w:t>
-      </w:r>
-      <w:r>
-        <w:t>开始的</w:t>
-      </w:r>
-      <w:r>
-        <w:rPr>
-          <w:rFonts w:hint="eastAsia"/>
-        </w:rPr>
-        <w:t>时候</w:t>
-      </w:r>
-      <w:r>
-        <w:t>没有星级，</w:t>
-      </w:r>
-      <w:r>
-        <w:rPr>
-          <w:rFonts w:hint="eastAsia"/>
-        </w:rPr>
-        <w:t>鼓励</w:t>
-      </w:r>
-      <w:r>
-        <w:t>顾客试穿，</w:t>
-      </w:r>
-      <w:r>
-        <w:rPr>
-          <w:rFonts w:hint="eastAsia"/>
-        </w:rPr>
-        <w:t>所有</w:t>
-      </w:r>
-      <w:r>
-        <w:t>顾客</w:t>
-      </w:r>
-      <w:r>
-        <w:t>1</w:t>
-      </w:r>
-      <w:r>
-        <w:t>个月可以试穿</w:t>
-      </w:r>
-      <w:r>
-        <w:t>3</w:t>
-      </w:r>
-      <w:r>
-        <w:rPr>
-          <w:rFonts w:hint="eastAsia"/>
-        </w:rPr>
-        <w:t>次</w:t>
-      </w:r>
-      <w:r>
-        <w:t>。</w:t>
-      </w:r>
-    </w:p>
-    <w:p>
-      <w:pPr>
-        <w:pStyle w:val="a9"/>
-        <w:numPr>
-          <w:ilvl w:val="0"/>
-          <w:numId w:val="8"/>
-        </w:numPr>
-        <w:spacing w:afterLines="50" w:after="156"/>
-        <w:ind w:left="1865" w:firstLineChars="0" w:hanging="482"/>
-      </w:pPr>
-      <w:r>
-        <w:rPr>
-          <w:rFonts w:hint="eastAsia"/>
-        </w:rPr>
-        <w:t>试穿</w:t>
-      </w:r>
-      <w:r>
-        <w:t>流程和细节，</w:t>
-      </w:r>
-      <w:r>
-        <w:rPr>
-          <w:rFonts w:hint="eastAsia"/>
-        </w:rPr>
-        <w:t>需要</w:t>
-      </w:r>
-      <w:r>
-        <w:t>细化，</w:t>
-      </w:r>
-      <w:r>
-        <w:rPr>
-          <w:rFonts w:hint="eastAsia"/>
-        </w:rPr>
-        <w:t>流程化</w:t>
-      </w:r>
-      <w:r>
-        <w:t>。</w:t>
-      </w:r>
-    </w:p>
-    <w:p>
-      <w:pPr>
-        <w:pStyle w:val="a9"/>
-        <w:numPr>
-          <w:ilvl w:val="0"/>
-          <w:numId w:val="8"/>
-        </w:numPr>
-        <w:spacing w:afterLines="50" w:after="156"/>
-        <w:ind w:left="1865" w:firstLineChars="0" w:hanging="482"/>
-      </w:pPr>
-      <w:r>
-        <w:rPr>
-          <w:rFonts w:hint="eastAsia"/>
-        </w:rPr>
-        <w:t>店内</w:t>
-      </w:r>
-      <w:r>
-        <w:t>试穿的服务员需要给试穿</w:t>
-      </w:r>
-      <w:r>
-        <w:rPr>
-          <w:rFonts w:hint="eastAsia"/>
-        </w:rPr>
-        <w:t>完</w:t>
-      </w:r>
-      <w:r>
-        <w:t>的顾客拍好看的照片。顾客试穿完在试穿里面可以给服务员评价，</w:t>
-      </w:r>
-      <w:r>
-        <w:rPr>
-          <w:rFonts w:hint="eastAsia"/>
-        </w:rPr>
-        <w:t>评价</w:t>
-      </w:r>
-      <w:r>
-        <w:t>试穿，</w:t>
-      </w:r>
-      <w:r>
-        <w:rPr>
-          <w:rFonts w:hint="eastAsia"/>
-        </w:rPr>
-        <w:t>评分</w:t>
-      </w:r>
-      <w:r>
-        <w:t>等等。</w:t>
-      </w:r>
-    </w:p>
-    <w:p>
-      <w:pPr>
-        <w:pStyle w:val="a9"/>
-        <w:numPr>
-          <w:ilvl w:val="0"/>
-          <w:numId w:val="8"/>
-        </w:numPr>
-        <w:spacing w:afterLines="50" w:after="156"/>
-        <w:ind w:left="1865" w:firstLineChars="0" w:hanging="482"/>
-      </w:pPr>
-      <w:r>
-        <w:t>建议反馈，</w:t>
-      </w:r>
-      <w:r>
-        <w:rPr>
-          <w:rFonts w:hint="eastAsia"/>
-        </w:rPr>
-        <w:t>顾客</w:t>
-      </w:r>
-      <w:r>
-        <w:t>可以在我的</w:t>
-      </w:r>
-      <w:r>
-        <w:t>-</w:t>
-      </w:r>
-      <w:r>
-        <w:rPr>
-          <w:rFonts w:hint="eastAsia"/>
-        </w:rPr>
-        <w:t>联系</w:t>
-      </w:r>
-      <w:r>
-        <w:t>我们</w:t>
-      </w:r>
-      <w:r>
-        <w:t>-</w:t>
-      </w:r>
-      <w:r>
-        <w:rPr>
-          <w:rFonts w:hint="eastAsia"/>
-        </w:rPr>
-        <w:t>建议</w:t>
-      </w:r>
-      <w:r>
-        <w:t>反馈，</w:t>
-      </w:r>
-      <w:r>
-        <w:rPr>
-          <w:rFonts w:hint="eastAsia"/>
-        </w:rPr>
-        <w:t>反馈</w:t>
-      </w:r>
-      <w:r>
-        <w:t>一些问题，</w:t>
-      </w:r>
-      <w:r>
-        <w:rPr>
-          <w:rFonts w:hint="eastAsia"/>
-        </w:rPr>
-        <w:t>建议</w:t>
-      </w:r>
-      <w:r>
-        <w:t>，</w:t>
-      </w:r>
-      <w:r>
-        <w:rPr>
-          <w:rFonts w:hint="eastAsia"/>
-        </w:rPr>
-        <w:t>联系</w:t>
-      </w:r>
-      <w:r>
-        <w:t>客服等等。对于顾客的反馈我们在需要定期在后台进行查看，</w:t>
-      </w:r>
-      <w:r>
-        <w:rPr>
-          <w:rFonts w:hint="eastAsia"/>
-        </w:rPr>
-        <w:t>并</w:t>
-      </w:r>
-      <w:r>
-        <w:t>解决问题。</w:t>
-      </w:r>
-    </w:p>
-    <w:p>
-      <w:pPr>
-        <w:pStyle w:val="a9"/>
-        <w:numPr>
-          <w:ilvl w:val="0"/>
-          <w:numId w:val="8"/>
-        </w:numPr>
-        <w:spacing w:afterLines="50" w:after="156"/>
-        <w:ind w:left="1865" w:firstLineChars="0" w:hanging="482"/>
-      </w:pPr>
-      <w:r>
-        <w:rPr>
-          <w:rFonts w:hint="eastAsia"/>
-        </w:rPr>
-        <w:t>顾客</w:t>
-      </w:r>
-      <w:r>
-        <w:t>到门店试穿的时候给顾客引导建立三维立体模型数据，</w:t>
-      </w:r>
-      <w:r>
-        <w:rPr>
-          <w:rFonts w:hint="eastAsia"/>
-        </w:rPr>
-        <w:t>建立</w:t>
-      </w:r>
-      <w:r>
-        <w:t>之后可以在线试穿。</w:t>
-      </w:r>
-      <w:r>
-        <w:rPr>
-          <w:rFonts w:hint="eastAsia"/>
-        </w:rPr>
-        <w:t>建立</w:t>
-      </w:r>
-      <w:r>
-        <w:t>模型的时候还需要给顾客识别人脸</w:t>
-      </w:r>
-      <w:r>
-        <w:rPr>
-          <w:rFonts w:hint="eastAsia"/>
-        </w:rPr>
-        <w:t>积累</w:t>
-      </w:r>
-      <w:r>
-        <w:t>数据，</w:t>
-      </w:r>
-      <w:r>
-        <w:rPr>
-          <w:rFonts w:hint="eastAsia"/>
-        </w:rPr>
-        <w:t>在</w:t>
-      </w:r>
-      <w:r>
-        <w:t>门店</w:t>
-      </w:r>
-      <w:r>
-        <w:rPr>
-          <w:rFonts w:hint="eastAsia"/>
-        </w:rPr>
-        <w:t>门口安置</w:t>
-      </w:r>
-      <w:r>
-        <w:t>识别装置，</w:t>
-      </w:r>
-      <w:r>
-        <w:rPr>
-          <w:rFonts w:hint="eastAsia"/>
-        </w:rPr>
-        <w:t>装好了之后做到</w:t>
-      </w:r>
-      <w:r>
-        <w:t>顾客进店识别顾客。</w:t>
-      </w:r>
-      <w:r>
-        <w:t>如：</w:t>
-      </w:r>
-      <w:r>
-        <w:rPr>
-          <w:rFonts w:hint="eastAsia"/>
-        </w:rPr>
-        <w:t>这件</w:t>
-      </w:r>
-      <w:r>
-        <w:t>衣服</w:t>
-      </w:r>
-      <w:r>
-        <w:rPr>
-          <w:rFonts w:hint="eastAsia"/>
-        </w:rPr>
-        <w:t>也</w:t>
-      </w:r>
-      <w:r>
-        <w:t>可以线上试穿的，</w:t>
-      </w:r>
-      <w:r>
-        <w:rPr>
-          <w:rFonts w:hint="eastAsia"/>
-        </w:rPr>
-        <w:t>然后</w:t>
-      </w:r>
-      <w:r>
-        <w:t>把自己线上试穿的拿出来给顾客看，</w:t>
-      </w:r>
-      <w:r>
-        <w:t>建立模型之后就可以试穿，</w:t>
-      </w:r>
-      <w:r>
-        <w:rPr>
-          <w:rFonts w:hint="eastAsia"/>
-        </w:rPr>
-        <w:t>可以花费</w:t>
-      </w:r>
-      <w:r>
-        <w:t>两分钟给你建立模型吗？</w:t>
+        <w:t>结算订单的时候提示，</w:t>
+      </w:r>
+      <w:r>
+        <w:rPr>
+          <w:rFonts w:hint="eastAsia"/>
+        </w:rPr>
+        <w:t>该</w:t>
+      </w:r>
+      <w:r>
+        <w:t>收获地址不支持配送，</w:t>
+      </w:r>
+      <w:r>
+        <w:rPr>
+          <w:rFonts w:hint="eastAsia"/>
+        </w:rPr>
+        <w:t>让</w:t>
+      </w:r>
+      <w:r>
+        <w:t>用户</w:t>
+      </w:r>
+      <w:r>
+        <w:rPr>
+          <w:rFonts w:hint="eastAsia"/>
+        </w:rPr>
+        <w:t>去</w:t>
+      </w:r>
+      <w:r>
+        <w:t>添加新的收获地址。</w:t>
       </w:r>
     </w:p>
     <w:p>
@@ -20954,7 +20404,10 @@
         <w:rPr>
           <w:rFonts w:hint="eastAsia"/>
         </w:rPr>
-        <w:t>线上</w:t>
+        <w:t>预约</w:t>
+      </w:r>
+      <w:r>
+        <w:t>店内</w:t>
       </w:r>
       <w:r>
         <w:t>试穿</w:t>
@@ -20974,49 +20427,613 @@
         <w:rPr>
           <w:rFonts w:hint="eastAsia"/>
         </w:rPr>
+        <w:t>在</w:t>
+      </w:r>
+      <w:r>
+        <w:t>线上看中一件衣服，</w:t>
+      </w:r>
+      <w:r>
+        <w:rPr>
+          <w:rFonts w:hint="eastAsia"/>
+        </w:rPr>
+        <w:t>然后</w:t>
+      </w:r>
+      <w:r>
+        <w:t>预约到线下试穿，</w:t>
+      </w:r>
+      <w:r>
+        <w:rPr>
+          <w:rFonts w:hint="eastAsia"/>
+        </w:rPr>
+        <w:t>试穿</w:t>
+      </w:r>
+      <w:r>
+        <w:t>合适然后</w:t>
+      </w:r>
+      <w:r>
+        <w:rPr>
+          <w:rFonts w:hint="eastAsia"/>
+        </w:rPr>
+        <w:t>在</w:t>
+      </w:r>
+      <w:r>
+        <w:lastRenderedPageBreak/>
+        <w:t>网上</w:t>
+      </w:r>
+      <w:r>
+        <w:rPr>
+          <w:rFonts w:hint="eastAsia"/>
+        </w:rPr>
+        <w:t>购买</w:t>
+      </w:r>
+      <w:r>
+        <w:t>下单，</w:t>
+      </w:r>
+      <w:r>
+        <w:rPr>
+          <w:rFonts w:hint="eastAsia"/>
+        </w:rPr>
+        <w:t>试穿的</w:t>
+      </w:r>
+      <w:r>
+        <w:t>衣服争取当天预约，</w:t>
+      </w:r>
+      <w:r>
+        <w:rPr>
+          <w:rFonts w:hint="eastAsia"/>
+        </w:rPr>
+        <w:t>次日</w:t>
+      </w:r>
+      <w:r>
+        <w:t>可以试穿，</w:t>
+      </w:r>
+      <w:r>
+        <w:rPr>
+          <w:rFonts w:hint="eastAsia"/>
+        </w:rPr>
+        <w:t>把</w:t>
+      </w:r>
+      <w:r>
+        <w:t>体验做到极致，</w:t>
+      </w:r>
+      <w:r>
+        <w:rPr>
+          <w:rFonts w:hint="eastAsia"/>
+        </w:rPr>
+        <w:t>一个</w:t>
+      </w:r>
+      <w:r>
+        <w:t>城市很多</w:t>
+      </w:r>
+      <w:r>
+        <w:rPr>
+          <w:rFonts w:hint="eastAsia"/>
+        </w:rPr>
+        <w:t>店</w:t>
+      </w:r>
+      <w:r>
+        <w:t>。</w:t>
+      </w:r>
+    </w:p>
+    <w:p>
+      <w:pPr>
+        <w:pStyle w:val="a9"/>
+        <w:numPr>
+          <w:ilvl w:val="0"/>
+          <w:numId w:val="8"/>
+        </w:numPr>
+        <w:spacing w:afterLines="50" w:after="156"/>
+        <w:ind w:left="1865" w:firstLineChars="0" w:hanging="482"/>
+      </w:pPr>
+      <w:r>
+        <w:rPr>
+          <w:rFonts w:hint="eastAsia"/>
+        </w:rPr>
+        <w:t>门店</w:t>
+      </w:r>
+      <w:r>
+        <w:t>可以开启是否接受预定，</w:t>
+      </w:r>
+      <w:r>
+        <w:t>接受什么时候预定试穿。</w:t>
+      </w:r>
+      <w:r>
+        <w:t>试穿的衣服用飞机运到一个城市，</w:t>
+      </w:r>
+      <w:r>
+        <w:rPr>
+          <w:rFonts w:hint="eastAsia"/>
+        </w:rPr>
+        <w:t>然后</w:t>
+      </w:r>
+      <w:r>
+        <w:t>用车运到每个门店。</w:t>
+      </w:r>
+    </w:p>
+    <w:p>
+      <w:pPr>
+        <w:pStyle w:val="a9"/>
+        <w:numPr>
+          <w:ilvl w:val="0"/>
+          <w:numId w:val="8"/>
+        </w:numPr>
+        <w:spacing w:afterLines="50" w:after="156"/>
+        <w:ind w:left="1865" w:firstLineChars="0" w:hanging="482"/>
+      </w:pPr>
+      <w:r>
+        <w:rPr>
+          <w:rFonts w:hint="eastAsia"/>
+        </w:rPr>
+        <w:t>预约</w:t>
+      </w:r>
+      <w:r>
+        <w:t>试穿可以根据星级来计算可预约的次数，</w:t>
+      </w:r>
+      <w:r>
+        <w:rPr>
+          <w:rFonts w:hint="eastAsia"/>
+        </w:rPr>
+        <w:t>如</w:t>
+      </w:r>
+      <w:r>
+        <w:t>：</w:t>
+      </w:r>
+      <w:r>
+        <w:rPr>
+          <w:rFonts w:hint="eastAsia"/>
+        </w:rPr>
+        <w:t>普通用户</w:t>
+      </w:r>
+      <w:r>
+        <w:t>可以</w:t>
+      </w:r>
+      <w:r>
+        <w:t>1</w:t>
+      </w:r>
+      <w:r>
+        <w:rPr>
+          <w:rFonts w:hint="eastAsia"/>
+        </w:rPr>
+        <w:t>月</w:t>
+      </w:r>
+      <w:r>
+        <w:t>预约一次，</w:t>
+      </w:r>
+      <w:r>
+        <w:rPr>
+          <w:rFonts w:hint="eastAsia"/>
+        </w:rPr>
+        <w:t>1</w:t>
+      </w:r>
+      <w:r>
+        <w:rPr>
+          <w:rFonts w:hint="eastAsia"/>
+        </w:rPr>
+        <w:t>星</w:t>
+      </w:r>
+      <w:r>
+        <w:t>2</w:t>
+      </w:r>
+      <w:r>
+        <w:rPr>
+          <w:rFonts w:hint="eastAsia"/>
+        </w:rPr>
+        <w:t>次</w:t>
+      </w:r>
+      <w:r>
+        <w:t>，</w:t>
+      </w:r>
+      <w:r>
+        <w:t>2</w:t>
+      </w:r>
+      <w:r>
+        <w:rPr>
+          <w:rFonts w:hint="eastAsia"/>
+        </w:rPr>
+        <w:t>星</w:t>
+      </w:r>
+      <w:r>
+        <w:t>3</w:t>
+      </w:r>
+      <w:r>
+        <w:rPr>
+          <w:rFonts w:hint="eastAsia"/>
+        </w:rPr>
+        <w:t>次</w:t>
+      </w:r>
+      <w:r>
+        <w:t>，</w:t>
+      </w:r>
+      <w:r>
+        <w:t>3</w:t>
+      </w:r>
+      <w:r>
+        <w:rPr>
+          <w:rFonts w:hint="eastAsia"/>
+        </w:rPr>
+        <w:t>星</w:t>
+      </w:r>
+      <w:r>
+        <w:t>5</w:t>
+      </w:r>
+      <w:r>
+        <w:rPr>
+          <w:rFonts w:hint="eastAsia"/>
+        </w:rPr>
+        <w:t>次</w:t>
+      </w:r>
+      <w:r>
+        <w:t>，</w:t>
+      </w:r>
+      <w:r>
+        <w:t>4</w:t>
+      </w:r>
+      <w:r>
+        <w:rPr>
+          <w:rFonts w:hint="eastAsia"/>
+        </w:rPr>
+        <w:t>星</w:t>
+      </w:r>
+      <w:r>
+        <w:t>8</w:t>
+      </w:r>
+      <w:r>
+        <w:rPr>
+          <w:rFonts w:hint="eastAsia"/>
+        </w:rPr>
+        <w:t>次</w:t>
+      </w:r>
+      <w:r>
+        <w:t>，</w:t>
+      </w:r>
+      <w:r>
+        <w:t>5</w:t>
+      </w:r>
+      <w:r>
+        <w:rPr>
+          <w:rFonts w:hint="eastAsia"/>
+        </w:rPr>
+        <w:t>星</w:t>
+      </w:r>
+      <w:r>
+        <w:t>15</w:t>
+      </w:r>
+      <w:r>
+        <w:rPr>
+          <w:rFonts w:hint="eastAsia"/>
+        </w:rPr>
+        <w:t>次</w:t>
+      </w:r>
+      <w:r>
+        <w:t>。</w:t>
+      </w:r>
+    </w:p>
+    <w:p>
+      <w:pPr>
+        <w:pStyle w:val="a9"/>
+        <w:numPr>
+          <w:ilvl w:val="0"/>
+          <w:numId w:val="8"/>
+        </w:numPr>
+        <w:spacing w:afterLines="50" w:after="156"/>
+        <w:ind w:left="1865" w:firstLineChars="0" w:hanging="482"/>
+      </w:pPr>
+      <w:r>
+        <w:rPr>
+          <w:rFonts w:hint="eastAsia"/>
+        </w:rPr>
+        <w:t>最</w:t>
+      </w:r>
+      <w:r>
+        <w:t>开始的</w:t>
+      </w:r>
+      <w:r>
+        <w:rPr>
+          <w:rFonts w:hint="eastAsia"/>
+        </w:rPr>
+        <w:t>时候</w:t>
+      </w:r>
+      <w:r>
+        <w:t>没有星级，</w:t>
+      </w:r>
+      <w:r>
+        <w:rPr>
+          <w:rFonts w:hint="eastAsia"/>
+        </w:rPr>
+        <w:t>鼓励</w:t>
+      </w:r>
+      <w:r>
+        <w:t>顾客试穿，</w:t>
+      </w:r>
+      <w:r>
+        <w:rPr>
+          <w:rFonts w:hint="eastAsia"/>
+        </w:rPr>
+        <w:t>所有</w:t>
+      </w:r>
+      <w:r>
+        <w:t>顾客</w:t>
+      </w:r>
+      <w:r>
+        <w:t>1</w:t>
+      </w:r>
+      <w:r>
+        <w:t>个月可以试穿</w:t>
+      </w:r>
+      <w:r>
+        <w:t>3</w:t>
+      </w:r>
+      <w:r>
+        <w:rPr>
+          <w:rFonts w:hint="eastAsia"/>
+        </w:rPr>
+        <w:t>次</w:t>
+      </w:r>
+      <w:r>
+        <w:t>。</w:t>
+      </w:r>
+    </w:p>
+    <w:p>
+      <w:pPr>
+        <w:pStyle w:val="a9"/>
+        <w:numPr>
+          <w:ilvl w:val="0"/>
+          <w:numId w:val="8"/>
+        </w:numPr>
+        <w:spacing w:afterLines="50" w:after="156"/>
+        <w:ind w:left="1865" w:firstLineChars="0" w:hanging="482"/>
+      </w:pPr>
+      <w:r>
+        <w:rPr>
+          <w:rFonts w:hint="eastAsia"/>
+        </w:rPr>
+        <w:t>试穿</w:t>
+      </w:r>
+      <w:r>
+        <w:t>流程和细节，</w:t>
+      </w:r>
+      <w:r>
+        <w:rPr>
+          <w:rFonts w:hint="eastAsia"/>
+        </w:rPr>
+        <w:t>需要</w:t>
+      </w:r>
+      <w:r>
+        <w:t>细化，</w:t>
+      </w:r>
+      <w:r>
+        <w:rPr>
+          <w:rFonts w:hint="eastAsia"/>
+        </w:rPr>
+        <w:t>流程化</w:t>
+      </w:r>
+      <w:r>
+        <w:t>。</w:t>
+      </w:r>
+    </w:p>
+    <w:p>
+      <w:pPr>
+        <w:pStyle w:val="a9"/>
+        <w:numPr>
+          <w:ilvl w:val="0"/>
+          <w:numId w:val="8"/>
+        </w:numPr>
+        <w:spacing w:afterLines="50" w:after="156"/>
+        <w:ind w:left="1865" w:firstLineChars="0" w:hanging="482"/>
+      </w:pPr>
+      <w:r>
+        <w:rPr>
+          <w:rFonts w:hint="eastAsia"/>
+        </w:rPr>
         <w:t>店内</w:t>
       </w:r>
       <w:r>
-        <w:t>店长</w:t>
-      </w:r>
-      <w:r>
-        <w:t>/</w:t>
-      </w:r>
-      <w:r>
-        <w:rPr>
-          <w:rFonts w:hint="eastAsia"/>
-        </w:rPr>
-        <w:t>服务员</w:t>
-      </w:r>
-      <w:r>
-        <w:t>给顾客建立三维立体模型数据，如：</w:t>
-      </w:r>
-      <w:r>
-        <w:rPr>
-          <w:rFonts w:hint="eastAsia"/>
-        </w:rPr>
-        <w:t>拍照然后</w:t>
-      </w:r>
-      <w:r>
-        <w:t>生成和本人</w:t>
-      </w:r>
-      <w:r>
-        <w:rPr>
-          <w:rFonts w:hint="eastAsia"/>
-        </w:rPr>
-        <w:t>很</w:t>
-      </w:r>
-      <w:r>
-        <w:t>相似的</w:t>
-      </w:r>
-      <w:r>
-        <w:rPr>
-          <w:rFonts w:hint="eastAsia"/>
-        </w:rPr>
-        <w:t>三维</w:t>
-      </w:r>
-      <w:r>
-        <w:t>模型出来，</w:t>
+        <w:t>试穿的服务员需要给试穿</w:t>
+      </w:r>
+      <w:r>
+        <w:rPr>
+          <w:rFonts w:hint="eastAsia"/>
+        </w:rPr>
+        <w:t>完</w:t>
+      </w:r>
+      <w:r>
+        <w:t>的顾客拍好看的照片。顾客试穿完在试穿里面可以给服务员评价，</w:t>
+      </w:r>
+      <w:r>
+        <w:rPr>
+          <w:rFonts w:hint="eastAsia"/>
+        </w:rPr>
+        <w:t>评价</w:t>
+      </w:r>
+      <w:r>
+        <w:t>试穿，</w:t>
+      </w:r>
+      <w:r>
+        <w:rPr>
+          <w:rFonts w:hint="eastAsia"/>
+        </w:rPr>
+        <w:t>评分</w:t>
+      </w:r>
+      <w:r>
+        <w:t>等等。</w:t>
+      </w:r>
+    </w:p>
+    <w:p>
+      <w:pPr>
+        <w:pStyle w:val="a9"/>
+        <w:numPr>
+          <w:ilvl w:val="0"/>
+          <w:numId w:val="8"/>
+        </w:numPr>
+        <w:spacing w:afterLines="50" w:after="156"/>
+        <w:ind w:left="1865" w:firstLineChars="0" w:hanging="482"/>
+      </w:pPr>
+      <w:r>
+        <w:t>建议反馈，</w:t>
+      </w:r>
+      <w:r>
+        <w:rPr>
+          <w:rFonts w:hint="eastAsia"/>
+        </w:rPr>
+        <w:t>顾客</w:t>
+      </w:r>
+      <w:r>
+        <w:t>可以在我的</w:t>
+      </w:r>
+      <w:r>
+        <w:t>-</w:t>
+      </w:r>
+      <w:r>
+        <w:rPr>
+          <w:rFonts w:hint="eastAsia"/>
+        </w:rPr>
+        <w:t>联系</w:t>
+      </w:r>
+      <w:r>
+        <w:t>我们</w:t>
+      </w:r>
+      <w:r>
+        <w:t>-</w:t>
+      </w:r>
+      <w:r>
+        <w:rPr>
+          <w:rFonts w:hint="eastAsia"/>
+        </w:rPr>
+        <w:t>建议</w:t>
+      </w:r>
+      <w:r>
+        <w:t>反馈，</w:t>
+      </w:r>
+      <w:r>
+        <w:rPr>
+          <w:rFonts w:hint="eastAsia"/>
+        </w:rPr>
+        <w:t>反馈</w:t>
+      </w:r>
+      <w:r>
+        <w:t>一些问题，</w:t>
+      </w:r>
+      <w:r>
+        <w:rPr>
+          <w:rFonts w:hint="eastAsia"/>
+        </w:rPr>
+        <w:t>建议</w:t>
+      </w:r>
+      <w:r>
+        <w:t>，</w:t>
+      </w:r>
+      <w:r>
+        <w:rPr>
+          <w:rFonts w:hint="eastAsia"/>
+        </w:rPr>
+        <w:t>联系</w:t>
+      </w:r>
+      <w:r>
+        <w:t>客服等等。对于顾客的反馈我们在需要定期在后台进行查看，</w:t>
+      </w:r>
+      <w:r>
+        <w:rPr>
+          <w:rFonts w:hint="eastAsia"/>
+        </w:rPr>
+        <w:t>并</w:t>
+      </w:r>
+      <w:r>
+        <w:t>解决问题。</w:t>
+      </w:r>
+    </w:p>
+    <w:p>
+      <w:pPr>
+        <w:pStyle w:val="a9"/>
+        <w:numPr>
+          <w:ilvl w:val="0"/>
+          <w:numId w:val="8"/>
+        </w:numPr>
+        <w:spacing w:afterLines="50" w:after="156"/>
+        <w:ind w:left="1865" w:firstLineChars="0" w:hanging="482"/>
+      </w:pPr>
+      <w:r>
+        <w:rPr>
+          <w:rFonts w:hint="eastAsia"/>
+        </w:rPr>
+        <w:t>顾客</w:t>
+      </w:r>
+      <w:r>
+        <w:t>到门店试穿的时候给顾客引导建立三维立体模型数据，</w:t>
+      </w:r>
+      <w:r>
+        <w:rPr>
+          <w:rFonts w:hint="eastAsia"/>
+        </w:rPr>
+        <w:t>建立</w:t>
+      </w:r>
+      <w:r>
+        <w:t>之后可以在线试穿。</w:t>
+      </w:r>
+      <w:r>
+        <w:rPr>
+          <w:rFonts w:hint="eastAsia"/>
+        </w:rPr>
+        <w:t>建立</w:t>
+      </w:r>
+      <w:r>
+        <w:t>模型的时候还需要给顾客识别人脸</w:t>
+      </w:r>
+      <w:r>
+        <w:rPr>
+          <w:rFonts w:hint="eastAsia"/>
+        </w:rPr>
+        <w:t>积累</w:t>
+      </w:r>
+      <w:r>
+        <w:t>数据，</w:t>
+      </w:r>
+      <w:r>
+        <w:rPr>
+          <w:rFonts w:hint="eastAsia"/>
+        </w:rPr>
+        <w:t>在</w:t>
+      </w:r>
+      <w:r>
+        <w:t>门店</w:t>
+      </w:r>
+      <w:r>
+        <w:rPr>
+          <w:rFonts w:hint="eastAsia"/>
+        </w:rPr>
+        <w:t>门口安置</w:t>
+      </w:r>
+      <w:r>
+        <w:t>识别装置，</w:t>
+      </w:r>
+      <w:r>
+        <w:rPr>
+          <w:rFonts w:hint="eastAsia"/>
+        </w:rPr>
+        <w:t>装好了之后做到</w:t>
+      </w:r>
+      <w:r>
+        <w:t>顾客进店识别顾客。</w:t>
+      </w:r>
+      <w:r>
+        <w:t>如：</w:t>
+      </w:r>
+      <w:r>
+        <w:rPr>
+          <w:rFonts w:hint="eastAsia"/>
+        </w:rPr>
+        <w:t>这件</w:t>
+      </w:r>
+      <w:r>
+        <w:t>衣服</w:t>
+      </w:r>
+      <w:r>
+        <w:rPr>
+          <w:rFonts w:hint="eastAsia"/>
+        </w:rPr>
+        <w:t>也</w:t>
+      </w:r>
+      <w:r>
+        <w:t>可以线上试穿的，</w:t>
       </w:r>
       <w:r>
         <w:rPr>
@@ -21025,409 +21042,19 @@
         <w:t>然后</w:t>
       </w:r>
       <w:r>
-        <w:t>测量顾客的三维，</w:t>
-      </w:r>
-      <w:r>
-        <w:rPr>
-          <w:rFonts w:hint="eastAsia"/>
-        </w:rPr>
-        <w:t>身高</w:t>
-      </w:r>
-      <w:r>
-        <w:t>，</w:t>
-      </w:r>
-      <w:r>
-        <w:rPr>
-          <w:rFonts w:hint="eastAsia"/>
-        </w:rPr>
-        <w:t>体重</w:t>
-      </w:r>
-      <w:r>
-        <w:t>，</w:t>
-      </w:r>
-      <w:r>
-        <w:rPr>
-          <w:rFonts w:hint="eastAsia"/>
-        </w:rPr>
-        <w:t>然后</w:t>
-      </w:r>
-      <w:r>
-        <w:t>生成一个</w:t>
-      </w:r>
-      <w:r>
-        <w:rPr>
-          <w:rFonts w:hint="eastAsia"/>
-        </w:rPr>
-        <w:t>和</w:t>
-      </w:r>
-      <w:r>
-        <w:t>顾客和贴切的</w:t>
-      </w:r>
-      <w:r>
-        <w:rPr>
-          <w:rFonts w:hint="eastAsia"/>
-        </w:rPr>
-        <w:t>人体</w:t>
-      </w:r>
-      <w:r>
-        <w:t>三维模型出来。</w:t>
-      </w:r>
-    </w:p>
-    <w:p>
-      <w:pPr>
-        <w:pStyle w:val="a9"/>
-        <w:numPr>
-          <w:ilvl w:val="0"/>
-          <w:numId w:val="8"/>
-        </w:numPr>
-        <w:spacing w:afterLines="50" w:after="156"/>
-        <w:ind w:left="1865" w:firstLineChars="0" w:hanging="482"/>
-      </w:pPr>
-      <w:r>
-        <w:rPr>
-          <w:rFonts w:hint="eastAsia"/>
-        </w:rPr>
-        <w:t>不是</w:t>
-      </w:r>
-      <w:r>
-        <w:t>所有的人都会推荐给建立三维立体模型，</w:t>
-      </w:r>
-      <w:r>
-        <w:rPr>
-          <w:rFonts w:hint="eastAsia"/>
-        </w:rPr>
-        <w:t>只给</w:t>
-      </w:r>
-      <w:r>
-        <w:t>熟悉的顾客，</w:t>
-      </w:r>
-      <w:r>
-        <w:rPr>
-          <w:rFonts w:hint="eastAsia"/>
-        </w:rPr>
-        <w:t>或者来</w:t>
-      </w:r>
-      <w:r>
-        <w:t>店里试穿的顾客，</w:t>
-      </w:r>
-      <w:r>
-        <w:rPr>
-          <w:rFonts w:hint="eastAsia"/>
-        </w:rPr>
-        <w:t>或者</w:t>
-      </w:r>
-      <w:r>
-        <w:t>三星级以上顾客，</w:t>
-      </w:r>
-      <w:r>
-        <w:rPr>
-          <w:rFonts w:hint="eastAsia"/>
-        </w:rPr>
-        <w:t>建立</w:t>
-      </w:r>
-      <w:r>
-        <w:t>模型之后顾客在我的，</w:t>
-      </w:r>
-      <w:r>
-        <w:rPr>
-          <w:rFonts w:hint="eastAsia"/>
-        </w:rPr>
-        <w:t>个人</w:t>
-      </w:r>
-      <w:r>
-        <w:t>资料里面有一个我的三维模型。</w:t>
-      </w:r>
-      <w:r>
-        <w:rPr>
-          <w:rFonts w:hint="eastAsia"/>
-        </w:rPr>
-        <w:t>来</w:t>
-      </w:r>
-      <w:r>
-        <w:t>店里试穿是一个很好的</w:t>
-      </w:r>
-      <w:r>
-        <w:rPr>
-          <w:rFonts w:hint="eastAsia"/>
-        </w:rPr>
-        <w:t>接触点</w:t>
-      </w:r>
-      <w:r>
-        <w:t>，</w:t>
-      </w:r>
-      <w:r>
-        <w:rPr>
-          <w:rFonts w:hint="eastAsia"/>
-        </w:rPr>
-        <w:t>来</w:t>
-      </w:r>
-      <w:r>
-        <w:t>店里试穿的时候，</w:t>
-      </w:r>
-      <w:r>
-        <w:rPr>
-          <w:rFonts w:hint="eastAsia"/>
-        </w:rPr>
-        <w:t>通过</w:t>
-      </w:r>
-      <w:r>
-        <w:t>试穿订单点击直接给顾客建立三维立体模型。</w:t>
-      </w:r>
-    </w:p>
-    <w:p>
-      <w:pPr>
-        <w:pStyle w:val="a9"/>
-        <w:numPr>
-          <w:ilvl w:val="0"/>
-          <w:numId w:val="8"/>
-        </w:numPr>
-        <w:spacing w:afterLines="50" w:after="156"/>
-        <w:ind w:left="1865" w:firstLineChars="0" w:hanging="482"/>
-      </w:pPr>
-      <w:r>
-        <w:rPr>
-          <w:rFonts w:hint="eastAsia"/>
-        </w:rPr>
-        <w:t>已经</w:t>
-      </w:r>
-      <w:r>
-        <w:t>建立三维立体模型的顾客，</w:t>
-      </w:r>
-      <w:r>
-        <w:rPr>
-          <w:rFonts w:hint="eastAsia"/>
-        </w:rPr>
-        <w:t>可以</w:t>
-      </w:r>
-      <w:r>
-        <w:t>在我的</w:t>
-      </w:r>
-      <w:r>
-        <w:t>-</w:t>
-      </w:r>
-      <w:r>
-        <w:rPr>
-          <w:rFonts w:hint="eastAsia"/>
-        </w:rPr>
-        <w:t>个人</w:t>
-      </w:r>
-      <w:r>
-        <w:t>资料</w:t>
-      </w:r>
-      <w:r>
-        <w:t>-</w:t>
-      </w:r>
-      <w:r>
-        <w:t>三维模型查看到我的</w:t>
-      </w:r>
-      <w:r>
-        <w:rPr>
-          <w:rFonts w:hint="eastAsia"/>
-        </w:rPr>
-        <w:t>立体</w:t>
-      </w:r>
-      <w:r>
-        <w:t>模型。如果想</w:t>
-      </w:r>
-      <w:r>
-        <w:rPr>
-          <w:rFonts w:hint="eastAsia"/>
-        </w:rPr>
-        <w:t>更新</w:t>
-      </w:r>
-      <w:r>
-        <w:t>则需要顾客在</w:t>
-      </w:r>
-      <w:r>
-        <w:t>app</w:t>
-      </w:r>
-      <w:r>
-        <w:t>上面</w:t>
-      </w:r>
-      <w:r>
-        <w:rPr>
-          <w:rFonts w:hint="eastAsia"/>
-        </w:rPr>
-        <w:t>同意</w:t>
-      </w:r>
-      <w:r>
-        <w:t>，同意之后服务员</w:t>
-      </w:r>
-      <w:r>
-        <w:rPr>
-          <w:rFonts w:hint="eastAsia"/>
-        </w:rPr>
-        <w:t>才</w:t>
-      </w:r>
-      <w:r>
-        <w:t>可以更新，</w:t>
-      </w:r>
-      <w:r>
-        <w:rPr>
-          <w:rFonts w:hint="eastAsia"/>
-        </w:rPr>
-        <w:t>更新</w:t>
-      </w:r>
-      <w:r>
-        <w:t>之后顾客可以看到所有我的模型，</w:t>
-      </w:r>
-      <w:r>
-        <w:rPr>
-          <w:rFonts w:hint="eastAsia"/>
-        </w:rPr>
-        <w:t>可以</w:t>
-      </w:r>
-      <w:r>
-        <w:t>更新到任何一个版本里面。</w:t>
-      </w:r>
-    </w:p>
-    <w:p>
-      <w:pPr>
-        <w:pStyle w:val="a9"/>
-        <w:numPr>
-          <w:ilvl w:val="0"/>
-          <w:numId w:val="8"/>
-        </w:numPr>
-        <w:spacing w:afterLines="50" w:after="156"/>
-        <w:ind w:left="1865" w:firstLineChars="0" w:hanging="482"/>
-      </w:pPr>
-      <w:r>
-        <w:rPr>
-          <w:rFonts w:hint="eastAsia"/>
-        </w:rPr>
-        <w:t>已经</w:t>
-      </w:r>
-      <w:r>
-        <w:t>建立三维立体模型</w:t>
-      </w:r>
-      <w:r>
-        <w:rPr>
-          <w:rFonts w:hint="eastAsia"/>
-        </w:rPr>
-        <w:t>的</w:t>
-      </w:r>
-      <w:r>
-        <w:t>顾客，</w:t>
-      </w:r>
-      <w:r>
-        <w:rPr>
-          <w:rFonts w:hint="eastAsia"/>
-        </w:rPr>
-        <w:t>在</w:t>
-      </w:r>
-      <w:r>
-        <w:t>商品详情页按钮</w:t>
-      </w:r>
-      <w:r>
-        <w:t>—</w:t>
-      </w:r>
-      <w:r>
-        <w:rPr>
-          <w:rFonts w:hint="eastAsia"/>
-        </w:rPr>
-        <w:t>试穿</w:t>
-      </w:r>
-      <w:r>
-        <w:t>、</w:t>
-      </w:r>
-      <w:r>
-        <w:rPr>
-          <w:rFonts w:hint="eastAsia"/>
-        </w:rPr>
-        <w:t>加入</w:t>
-      </w:r>
-      <w:r>
-        <w:t>购物车</w:t>
-      </w:r>
-      <w:r>
-        <w:t xml:space="preserve">  </w:t>
-      </w:r>
-      <w:r>
-        <w:rPr>
-          <w:rFonts w:hint="eastAsia"/>
-        </w:rPr>
-        <w:t>两个</w:t>
-      </w:r>
-      <w:r>
-        <w:t>按钮，</w:t>
-      </w:r>
-      <w:r>
-        <w:rPr>
-          <w:rFonts w:hint="eastAsia"/>
-        </w:rPr>
-        <w:t>如果</w:t>
-      </w:r>
-      <w:r>
-        <w:t>没有建立三维立体模型的顾客点击试穿</w:t>
-      </w:r>
-      <w:r>
-        <w:rPr>
-          <w:rFonts w:hint="eastAsia"/>
-        </w:rPr>
-        <w:t>只有</w:t>
-      </w:r>
-      <w:r>
-        <w:t>店内试穿，</w:t>
-      </w:r>
-      <w:r>
-        <w:rPr>
-          <w:rFonts w:hint="eastAsia"/>
-        </w:rPr>
-        <w:t>如果</w:t>
-      </w:r>
-      <w:r>
-        <w:t>建立了三维立体模型的顾客，</w:t>
-      </w:r>
-      <w:r>
-        <w:rPr>
-          <w:rFonts w:hint="eastAsia"/>
-        </w:rPr>
-        <w:t>点击</w:t>
-      </w:r>
-      <w:r>
-        <w:t>试穿，操作菜单有两个选项</w:t>
-      </w:r>
-      <w:r>
-        <w:t>—</w:t>
-      </w:r>
-      <w:r>
-        <w:t>在线试穿、</w:t>
-      </w:r>
-      <w:r>
-        <w:rPr>
-          <w:rFonts w:hint="eastAsia"/>
-        </w:rPr>
-        <w:t>店内</w:t>
-      </w:r>
-      <w:r>
-        <w:t>试穿。</w:t>
-      </w:r>
-      <w:r>
-        <w:rPr>
-          <w:rFonts w:hint="eastAsia"/>
-        </w:rPr>
-        <w:t>在线</w:t>
-      </w:r>
-      <w:r>
-        <w:t>试穿可以搭配鞋子，</w:t>
-      </w:r>
-      <w:r>
-        <w:rPr>
-          <w:rFonts w:hint="eastAsia"/>
-        </w:rPr>
-        <w:t>然后保存</w:t>
-      </w:r>
-      <w:r>
-        <w:t>试穿。然后在试穿详情可以店内试穿记录、</w:t>
-      </w:r>
-      <w:r>
-        <w:rPr>
-          <w:rFonts w:hint="eastAsia"/>
-        </w:rPr>
-        <w:t>在线</w:t>
-      </w:r>
-      <w:r>
-        <w:t>试穿记录。</w:t>
+        <w:t>把自己线上试穿的拿出来给顾客看，</w:t>
+      </w:r>
+      <w:r>
+        <w:t>建立模型之后就可以试穿，</w:t>
+      </w:r>
+      <w:r>
+        <w:rPr>
+          <w:rFonts w:hint="eastAsia"/>
+        </w:rPr>
+        <w:t>可以花费</w:t>
+      </w:r>
+      <w:r>
+        <w:t>两分钟给你建立模型吗？</w:t>
       </w:r>
     </w:p>
     <w:p>
@@ -21442,22 +21069,239 @@
         <w:outlineLvl w:val="3"/>
       </w:pPr>
       <w:r>
-        <w:t>进店识别顾客</w:t>
-      </w:r>
-    </w:p>
-    <w:p>
-      <w:pPr>
-        <w:pStyle w:val="a9"/>
-        <w:numPr>
-          <w:ilvl w:val="0"/>
-          <w:numId w:val="8"/>
-        </w:numPr>
-        <w:spacing w:afterLines="50" w:after="156"/>
-        <w:ind w:left="1865" w:firstLineChars="0" w:hanging="482"/>
-      </w:pPr>
-      <w:r>
-        <w:t>在给顾客建立立体三维模型的时候，</w:t>
-      </w:r>
+        <w:rPr>
+          <w:rFonts w:hint="eastAsia"/>
+        </w:rPr>
+        <w:t>线上</w:t>
+      </w:r>
+      <w:r>
+        <w:t>试穿</w:t>
+      </w:r>
+    </w:p>
+    <w:p>
+      <w:pPr>
+        <w:pStyle w:val="a9"/>
+        <w:numPr>
+          <w:ilvl w:val="0"/>
+          <w:numId w:val="8"/>
+        </w:numPr>
+        <w:spacing w:afterLines="50" w:after="156"/>
+        <w:ind w:left="1865" w:firstLineChars="0" w:hanging="482"/>
+      </w:pPr>
+      <w:r>
+        <w:rPr>
+          <w:rFonts w:hint="eastAsia"/>
+        </w:rPr>
+        <w:t>店内</w:t>
+      </w:r>
+      <w:r>
+        <w:t>店长</w:t>
+      </w:r>
+      <w:r>
+        <w:t>/</w:t>
+      </w:r>
+      <w:r>
+        <w:rPr>
+          <w:rFonts w:hint="eastAsia"/>
+        </w:rPr>
+        <w:t>服务员</w:t>
+      </w:r>
+      <w:r>
+        <w:t>给顾客建立三维立体模型数据，如：</w:t>
+      </w:r>
+      <w:r>
+        <w:rPr>
+          <w:rFonts w:hint="eastAsia"/>
+        </w:rPr>
+        <w:t>拍照然后</w:t>
+      </w:r>
+      <w:r>
+        <w:t>生成和本人</w:t>
+      </w:r>
+      <w:r>
+        <w:rPr>
+          <w:rFonts w:hint="eastAsia"/>
+        </w:rPr>
+        <w:t>很</w:t>
+      </w:r>
+      <w:r>
+        <w:t>相似的</w:t>
+      </w:r>
+      <w:r>
+        <w:rPr>
+          <w:rFonts w:hint="eastAsia"/>
+        </w:rPr>
+        <w:t>三维</w:t>
+      </w:r>
+      <w:r>
+        <w:t>模型出来，</w:t>
+      </w:r>
+      <w:r>
+        <w:rPr>
+          <w:rFonts w:hint="eastAsia"/>
+        </w:rPr>
+        <w:t>然后</w:t>
+      </w:r>
+      <w:r>
+        <w:t>测量顾客的三维，</w:t>
+      </w:r>
+      <w:r>
+        <w:rPr>
+          <w:rFonts w:hint="eastAsia"/>
+        </w:rPr>
+        <w:t>身高</w:t>
+      </w:r>
+      <w:r>
+        <w:t>，</w:t>
+      </w:r>
+      <w:r>
+        <w:rPr>
+          <w:rFonts w:hint="eastAsia"/>
+        </w:rPr>
+        <w:t>体重</w:t>
+      </w:r>
+      <w:r>
+        <w:t>，</w:t>
+      </w:r>
+      <w:r>
+        <w:rPr>
+          <w:rFonts w:hint="eastAsia"/>
+        </w:rPr>
+        <w:t>然后</w:t>
+      </w:r>
+      <w:r>
+        <w:t>生成一个</w:t>
+      </w:r>
+      <w:r>
+        <w:rPr>
+          <w:rFonts w:hint="eastAsia"/>
+        </w:rPr>
+        <w:t>和</w:t>
+      </w:r>
+      <w:r>
+        <w:t>顾客和贴切的</w:t>
+      </w:r>
+      <w:r>
+        <w:rPr>
+          <w:rFonts w:hint="eastAsia"/>
+        </w:rPr>
+        <w:t>人体</w:t>
+      </w:r>
+      <w:r>
+        <w:t>三维模型出来。</w:t>
+      </w:r>
+    </w:p>
+    <w:p>
+      <w:pPr>
+        <w:pStyle w:val="a9"/>
+        <w:numPr>
+          <w:ilvl w:val="0"/>
+          <w:numId w:val="8"/>
+        </w:numPr>
+        <w:spacing w:afterLines="50" w:after="156"/>
+        <w:ind w:left="1865" w:firstLineChars="0" w:hanging="482"/>
+      </w:pPr>
+      <w:r>
+        <w:rPr>
+          <w:rFonts w:hint="eastAsia"/>
+        </w:rPr>
+        <w:t>不是</w:t>
+      </w:r>
+      <w:r>
+        <w:t>所有的人都会推荐给建立三维立体模型，</w:t>
+      </w:r>
+      <w:r>
+        <w:rPr>
+          <w:rFonts w:hint="eastAsia"/>
+        </w:rPr>
+        <w:t>只给</w:t>
+      </w:r>
+      <w:r>
+        <w:t>熟悉的顾客，</w:t>
+      </w:r>
+      <w:r>
+        <w:rPr>
+          <w:rFonts w:hint="eastAsia"/>
+        </w:rPr>
+        <w:t>或者来</w:t>
+      </w:r>
+      <w:r>
+        <w:t>店里试穿的顾客，</w:t>
+      </w:r>
+      <w:r>
+        <w:rPr>
+          <w:rFonts w:hint="eastAsia"/>
+        </w:rPr>
+        <w:t>或者</w:t>
+      </w:r>
+      <w:r>
+        <w:t>三星级以上顾客，</w:t>
+      </w:r>
+      <w:r>
+        <w:rPr>
+          <w:rFonts w:hint="eastAsia"/>
+        </w:rPr>
+        <w:t>建立</w:t>
+      </w:r>
+      <w:r>
+        <w:t>模型之后顾客在我的，</w:t>
+      </w:r>
+      <w:r>
+        <w:rPr>
+          <w:rFonts w:hint="eastAsia"/>
+        </w:rPr>
+        <w:t>个人</w:t>
+      </w:r>
+      <w:r>
+        <w:t>资料里面有一个我的三维模型。</w:t>
+      </w:r>
+      <w:r>
+        <w:rPr>
+          <w:rFonts w:hint="eastAsia"/>
+        </w:rPr>
+        <w:t>来</w:t>
+      </w:r>
+      <w:r>
+        <w:t>店里试穿是一个很好的</w:t>
+      </w:r>
+      <w:r>
+        <w:rPr>
+          <w:rFonts w:hint="eastAsia"/>
+        </w:rPr>
+        <w:t>接触点</w:t>
+      </w:r>
+      <w:r>
+        <w:t>，</w:t>
+      </w:r>
+      <w:r>
+        <w:rPr>
+          <w:rFonts w:hint="eastAsia"/>
+        </w:rPr>
+        <w:t>来</w:t>
+      </w:r>
+      <w:r>
+        <w:t>店里试穿的时候，</w:t>
+      </w:r>
+      <w:r>
+        <w:rPr>
+          <w:rFonts w:hint="eastAsia"/>
+        </w:rPr>
+        <w:t>通过</w:t>
+      </w:r>
+      <w:r>
+        <w:t>试穿订单点击直接给顾客建立三维立体模型。</w:t>
+      </w:r>
+    </w:p>
+    <w:p>
+      <w:pPr>
+        <w:pStyle w:val="a9"/>
+        <w:numPr>
+          <w:ilvl w:val="0"/>
+          <w:numId w:val="8"/>
+        </w:numPr>
+        <w:spacing w:afterLines="50" w:after="156"/>
+        <w:ind w:left="1865" w:firstLineChars="0" w:hanging="482"/>
+      </w:pPr>
       <w:r>
         <w:rPr>
           <w:rFonts w:hint="eastAsia"/>
@@ -21465,280 +21309,426 @@
         <w:t>已经</w:t>
       </w:r>
       <w:r>
-        <w:t>识别顾客的人脸了。</w:t>
-      </w:r>
-    </w:p>
-    <w:p>
-      <w:pPr>
-        <w:pStyle w:val="a9"/>
-        <w:numPr>
-          <w:ilvl w:val="0"/>
-          <w:numId w:val="8"/>
-        </w:numPr>
-        <w:spacing w:afterLines="50" w:after="156"/>
-        <w:ind w:left="1865" w:firstLineChars="0" w:hanging="482"/>
-      </w:pPr>
-      <w:r>
-        <w:rPr>
-          <w:rFonts w:hint="eastAsia"/>
-        </w:rPr>
+        <w:t>建立三维立体模型的顾客，</w:t>
+      </w:r>
+      <w:r>
+        <w:rPr>
+          <w:rFonts w:hint="eastAsia"/>
+        </w:rPr>
+        <w:t>可以</w:t>
+      </w:r>
+      <w:r>
+        <w:t>在我的</w:t>
+      </w:r>
+      <w:r>
+        <w:t>-</w:t>
+      </w:r>
+      <w:r>
+        <w:rPr>
+          <w:rFonts w:hint="eastAsia"/>
+        </w:rPr>
+        <w:t>个人</w:t>
+      </w:r>
+      <w:r>
+        <w:t>资料</w:t>
+      </w:r>
+      <w:r>
+        <w:t>-</w:t>
+      </w:r>
+      <w:r>
+        <w:t>三维模型查看到我的</w:t>
+      </w:r>
+      <w:r>
+        <w:rPr>
+          <w:rFonts w:hint="eastAsia"/>
+        </w:rPr>
+        <w:t>立体</w:t>
+      </w:r>
+      <w:r>
+        <w:t>模型。如果想</w:t>
+      </w:r>
+      <w:r>
+        <w:rPr>
+          <w:rFonts w:hint="eastAsia"/>
+        </w:rPr>
+        <w:t>更新</w:t>
+      </w:r>
+      <w:r>
+        <w:t>则需要顾客在</w:t>
+      </w:r>
+      <w:r>
+        <w:t>app</w:t>
+      </w:r>
+      <w:r>
+        <w:t>上面</w:t>
+      </w:r>
+      <w:r>
+        <w:rPr>
+          <w:rFonts w:hint="eastAsia"/>
+        </w:rPr>
+        <w:t>同意</w:t>
+      </w:r>
+      <w:r>
+        <w:t>，同意之后服务员</w:t>
+      </w:r>
+      <w:r>
+        <w:rPr>
+          <w:rFonts w:hint="eastAsia"/>
+        </w:rPr>
+        <w:t>才</w:t>
+      </w:r>
+      <w:r>
+        <w:t>可以更新，</w:t>
+      </w:r>
+      <w:r>
+        <w:rPr>
+          <w:rFonts w:hint="eastAsia"/>
+        </w:rPr>
+        <w:t>更新</w:t>
+      </w:r>
+      <w:r>
+        <w:t>之后顾客可以看到所有我的模型，</w:t>
+      </w:r>
+      <w:r>
+        <w:rPr>
+          <w:rFonts w:hint="eastAsia"/>
+        </w:rPr>
+        <w:t>可以</w:t>
+      </w:r>
+      <w:r>
+        <w:t>更新到任何一个版本里面。</w:t>
+      </w:r>
+    </w:p>
+    <w:p>
+      <w:pPr>
+        <w:pStyle w:val="a9"/>
+        <w:numPr>
+          <w:ilvl w:val="0"/>
+          <w:numId w:val="8"/>
+        </w:numPr>
+        <w:spacing w:afterLines="50" w:after="156"/>
+        <w:ind w:left="1865" w:firstLineChars="0" w:hanging="482"/>
+      </w:pPr>
+      <w:r>
+        <w:rPr>
+          <w:rFonts w:hint="eastAsia"/>
+        </w:rPr>
+        <w:t>已经</w:t>
+      </w:r>
+      <w:r>
+        <w:t>建立三维立体模型</w:t>
+      </w:r>
+      <w:r>
+        <w:rPr>
+          <w:rFonts w:hint="eastAsia"/>
+        </w:rPr>
+        <w:t>的</w:t>
+      </w:r>
+      <w:r>
+        <w:t>顾客，</w:t>
+      </w:r>
+      <w:r>
+        <w:rPr>
+          <w:rFonts w:hint="eastAsia"/>
+        </w:rPr>
+        <w:t>在</w:t>
+      </w:r>
+      <w:r>
+        <w:t>商品详情页按钮</w:t>
+      </w:r>
+      <w:r>
+        <w:t>—</w:t>
+      </w:r>
+      <w:r>
+        <w:rPr>
+          <w:rFonts w:hint="eastAsia"/>
+        </w:rPr>
+        <w:t>试穿</w:t>
+      </w:r>
+      <w:r>
+        <w:t>、</w:t>
+      </w:r>
+      <w:r>
+        <w:rPr>
+          <w:rFonts w:hint="eastAsia"/>
+        </w:rPr>
+        <w:t>加入</w:t>
+      </w:r>
+      <w:r>
+        <w:t>购物车</w:t>
+      </w:r>
+      <w:r>
+        <w:t xml:space="preserve">  </w:t>
+      </w:r>
+      <w:r>
+        <w:rPr>
+          <w:rFonts w:hint="eastAsia"/>
+        </w:rPr>
+        <w:t>两个</w:t>
+      </w:r>
+      <w:r>
+        <w:t>按钮，</w:t>
+      </w:r>
+      <w:r>
+        <w:rPr>
+          <w:rFonts w:hint="eastAsia"/>
+        </w:rPr>
+        <w:t>如果</w:t>
+      </w:r>
+      <w:r>
+        <w:t>没有建立三维立体模型的顾客点击试穿</w:t>
+      </w:r>
+      <w:r>
+        <w:rPr>
+          <w:rFonts w:hint="eastAsia"/>
+        </w:rPr>
+        <w:t>只有</w:t>
+      </w:r>
+      <w:r>
+        <w:t>店内试穿，</w:t>
+      </w:r>
+      <w:r>
+        <w:rPr>
+          <w:rFonts w:hint="eastAsia"/>
+        </w:rPr>
+        <w:t>如果</w:t>
+      </w:r>
+      <w:r>
+        <w:t>建立了三维立体模型的顾客，</w:t>
+      </w:r>
+      <w:r>
+        <w:rPr>
+          <w:rFonts w:hint="eastAsia"/>
+        </w:rPr>
+        <w:t>点击</w:t>
+      </w:r>
+      <w:r>
+        <w:t>试穿，操作菜单有两个选项</w:t>
+      </w:r>
+      <w:r>
+        <w:t>—</w:t>
+      </w:r>
+      <w:r>
+        <w:t>在线试穿、</w:t>
+      </w:r>
+      <w:r>
+        <w:rPr>
+          <w:rFonts w:hint="eastAsia"/>
+        </w:rPr>
+        <w:t>店内</w:t>
+      </w:r>
+      <w:r>
+        <w:t>试穿。</w:t>
+      </w:r>
+      <w:r>
+        <w:rPr>
+          <w:rFonts w:hint="eastAsia"/>
+        </w:rPr>
+        <w:t>在线</w:t>
+      </w:r>
+      <w:r>
+        <w:t>试穿可</w:t>
+      </w:r>
+      <w:r>
         <w:lastRenderedPageBreak/>
-        <w:t>以后</w:t>
-      </w:r>
-      <w:r>
-        <w:t>顾客每一次进店都能识别出顾客，</w:t>
-      </w:r>
-      <w:r>
-        <w:rPr>
-          <w:rFonts w:hint="eastAsia"/>
-        </w:rPr>
-        <w:t>然后</w:t>
-      </w:r>
-      <w:r>
-        <w:t>在给店长的平板</w:t>
-      </w:r>
-      <w:r>
-        <w:rPr>
-          <w:rFonts w:hint="eastAsia"/>
-        </w:rPr>
-        <w:t>上面</w:t>
-      </w:r>
-      <w:r>
-        <w:t>推送一条</w:t>
-      </w:r>
-      <w:r>
-        <w:rPr>
-          <w:rFonts w:hint="eastAsia"/>
-        </w:rPr>
-        <w:t>消息</w:t>
-      </w:r>
-      <w:r>
-        <w:t>。</w:t>
-      </w:r>
-    </w:p>
-    <w:p>
-      <w:pPr>
-        <w:pStyle w:val="a9"/>
-        <w:numPr>
-          <w:ilvl w:val="0"/>
-          <w:numId w:val="8"/>
-        </w:numPr>
-        <w:spacing w:afterLines="50" w:after="156"/>
-        <w:ind w:left="1865" w:firstLineChars="0" w:hanging="482"/>
-      </w:pPr>
-      <w:r>
-        <w:rPr>
-          <w:rFonts w:hint="eastAsia"/>
-        </w:rPr>
-        <w:t>店员</w:t>
-      </w:r>
-      <w:r>
-        <w:t>就能够知道是哪一位顾客进店的，</w:t>
-      </w:r>
-      <w:r>
-        <w:rPr>
-          <w:rFonts w:hint="eastAsia"/>
-        </w:rPr>
-        <w:t>他</w:t>
-      </w:r>
-      <w:r>
-        <w:t>的等级，</w:t>
-      </w:r>
-      <w:r>
-        <w:rPr>
-          <w:rFonts w:hint="eastAsia"/>
-        </w:rPr>
-        <w:t>星级</w:t>
-      </w:r>
-      <w:r>
-        <w:t>，</w:t>
-      </w:r>
-      <w:r>
-        <w:rPr>
-          <w:rFonts w:hint="eastAsia"/>
-        </w:rPr>
-        <w:t>积分</w:t>
-      </w:r>
-      <w:r>
-        <w:t>是多少，</w:t>
-      </w:r>
-      <w:r>
-        <w:rPr>
-          <w:rFonts w:hint="eastAsia"/>
-        </w:rPr>
-        <w:t>最近</w:t>
-      </w:r>
-      <w:r>
-        <w:t>购买了什么衣服，</w:t>
-      </w:r>
-      <w:r>
-        <w:rPr>
-          <w:rFonts w:hint="eastAsia"/>
-        </w:rPr>
-        <w:t>都能</w:t>
-      </w:r>
-      <w:r>
-        <w:t>知道。</w:t>
-      </w:r>
-    </w:p>
-    <w:p>
-      <w:pPr>
-        <w:pStyle w:val="3"/>
-        <w:numPr>
-          <w:ilvl w:val="0"/>
-          <w:numId w:val="29"/>
-        </w:numPr>
-        <w:spacing w:before="120" w:after="120" w:line="240" w:lineRule="auto"/>
-        <w:rPr>
-          <w:sz w:val="28"/>
-          <w:szCs w:val="28"/>
-        </w:rPr>
-      </w:pPr>
-      <w:r>
-        <w:rPr>
-          <w:rFonts w:hint="eastAsia"/>
-          <w:sz w:val="28"/>
-          <w:szCs w:val="28"/>
-        </w:rPr>
-        <w:t>顾客</w:t>
-      </w:r>
-      <w:r>
-        <w:rPr>
-          <w:sz w:val="28"/>
-          <w:szCs w:val="28"/>
-        </w:rPr>
-        <w:t>软件的游戏化</w:t>
-      </w:r>
-    </w:p>
-    <w:p>
-      <w:pPr>
-        <w:pStyle w:val="a9"/>
-        <w:numPr>
-          <w:ilvl w:val="0"/>
-          <w:numId w:val="44"/>
+        <w:t>以搭配鞋子，</w:t>
+      </w:r>
+      <w:r>
+        <w:rPr>
+          <w:rFonts w:hint="eastAsia"/>
+        </w:rPr>
+        <w:t>然后保存</w:t>
+      </w:r>
+      <w:r>
+        <w:t>试穿。然后在试穿详情可以店内试穿记录、</w:t>
+      </w:r>
+      <w:r>
+        <w:rPr>
+          <w:rFonts w:hint="eastAsia"/>
+        </w:rPr>
+        <w:t>在线</w:t>
+      </w:r>
+      <w:r>
+        <w:t>试穿记录。</w:t>
+      </w:r>
+    </w:p>
+    <w:p>
+      <w:pPr>
+        <w:pStyle w:val="a9"/>
+        <w:numPr>
+          <w:ilvl w:val="0"/>
+          <w:numId w:val="45"/>
         </w:numPr>
         <w:spacing w:beforeLines="50" w:before="156" w:afterLines="50" w:after="156"/>
         <w:ind w:firstLineChars="0"/>
         <w:outlineLvl w:val="3"/>
       </w:pPr>
       <w:r>
-        <w:rPr>
-          <w:rFonts w:hint="eastAsia"/>
-        </w:rPr>
-        <w:t>等级</w:t>
-      </w:r>
-    </w:p>
-    <w:p>
-      <w:pPr>
-        <w:pStyle w:val="a9"/>
-        <w:numPr>
-          <w:ilvl w:val="0"/>
-          <w:numId w:val="8"/>
-        </w:numPr>
-        <w:spacing w:afterLines="50" w:after="156"/>
-        <w:ind w:left="1865" w:firstLineChars="0" w:hanging="482"/>
-      </w:pPr>
-      <w:r>
-        <w:t>只升不降，</w:t>
-      </w:r>
-      <w:r>
-        <w:rPr>
-          <w:rFonts w:hint="eastAsia"/>
-        </w:rPr>
-        <w:t>少量福利</w:t>
+        <w:t>进店识别顾客</w:t>
+      </w:r>
+    </w:p>
+    <w:p>
+      <w:pPr>
+        <w:pStyle w:val="a9"/>
+        <w:numPr>
+          <w:ilvl w:val="0"/>
+          <w:numId w:val="8"/>
+        </w:numPr>
+        <w:spacing w:afterLines="50" w:after="156"/>
+        <w:ind w:left="1865" w:firstLineChars="0" w:hanging="482"/>
+      </w:pPr>
+      <w:r>
+        <w:t>在给顾客建立立体三维模型的时候，</w:t>
+      </w:r>
+      <w:r>
+        <w:rPr>
+          <w:rFonts w:hint="eastAsia"/>
+        </w:rPr>
+        <w:t>已经</w:t>
+      </w:r>
+      <w:r>
+        <w:t>识别顾客的人脸了。</w:t>
+      </w:r>
+    </w:p>
+    <w:p>
+      <w:pPr>
+        <w:pStyle w:val="a9"/>
+        <w:numPr>
+          <w:ilvl w:val="0"/>
+          <w:numId w:val="8"/>
+        </w:numPr>
+        <w:spacing w:afterLines="50" w:after="156"/>
+        <w:ind w:left="1865" w:firstLineChars="0" w:hanging="482"/>
+      </w:pPr>
+      <w:r>
+        <w:rPr>
+          <w:rFonts w:hint="eastAsia"/>
+        </w:rPr>
+        <w:t>以后</w:t>
+      </w:r>
+      <w:r>
+        <w:t>顾客每一次进店都能识别出顾客，</w:t>
+      </w:r>
+      <w:r>
+        <w:rPr>
+          <w:rFonts w:hint="eastAsia"/>
+        </w:rPr>
+        <w:t>然后</w:t>
+      </w:r>
+      <w:r>
+        <w:t>在给店长的平板</w:t>
+      </w:r>
+      <w:r>
+        <w:rPr>
+          <w:rFonts w:hint="eastAsia"/>
+        </w:rPr>
+        <w:t>上面</w:t>
+      </w:r>
+      <w:r>
+        <w:t>推送一条</w:t>
+      </w:r>
+      <w:r>
+        <w:rPr>
+          <w:rFonts w:hint="eastAsia"/>
+        </w:rPr>
+        <w:t>消息</w:t>
+      </w:r>
+      <w:r>
+        <w:t>。</w:t>
+      </w:r>
+    </w:p>
+    <w:p>
+      <w:pPr>
+        <w:pStyle w:val="a9"/>
+        <w:numPr>
+          <w:ilvl w:val="0"/>
+          <w:numId w:val="8"/>
+        </w:numPr>
+        <w:spacing w:afterLines="50" w:after="156"/>
+        <w:ind w:left="1865" w:firstLineChars="0" w:hanging="482"/>
+      </w:pPr>
+      <w:r>
+        <w:rPr>
+          <w:rFonts w:hint="eastAsia"/>
+        </w:rPr>
+        <w:t>店员</w:t>
+      </w:r>
+      <w:r>
+        <w:t>就能够知道是哪一位顾客进店的，</w:t>
+      </w:r>
+      <w:r>
+        <w:rPr>
+          <w:rFonts w:hint="eastAsia"/>
+        </w:rPr>
+        <w:t>他</w:t>
+      </w:r>
+      <w:r>
+        <w:t>的等级，</w:t>
+      </w:r>
+      <w:r>
+        <w:rPr>
+          <w:rFonts w:hint="eastAsia"/>
+        </w:rPr>
+        <w:t>星级</w:t>
       </w:r>
       <w:r>
         <w:t>，</w:t>
       </w:r>
       <w:r>
-        <w:t>少量</w:t>
-      </w:r>
-      <w:r>
-        <w:rPr>
-          <w:rFonts w:hint="eastAsia"/>
-        </w:rPr>
-        <w:t>优惠券</w:t>
-      </w:r>
-      <w:r>
-        <w:t>，</w:t>
-      </w:r>
-      <w:r>
-        <w:rPr>
-          <w:rFonts w:hint="eastAsia"/>
-        </w:rPr>
-        <w:t>代表资历</w:t>
-      </w:r>
-      <w:r>
-        <w:t>。</w:t>
-      </w:r>
-      <w:r>
-        <w:rPr>
-          <w:rFonts w:hint="eastAsia"/>
-        </w:rPr>
-        <w:t>送</w:t>
-      </w:r>
-      <w:r>
-        <w:t>店内试穿机会，</w:t>
-      </w:r>
-      <w:r>
-        <w:rPr>
-          <w:rFonts w:hint="eastAsia"/>
-        </w:rPr>
-        <w:t>送</w:t>
-      </w:r>
-      <w:r>
-        <w:t>少量代金券，</w:t>
-      </w:r>
-      <w:r>
-        <w:t>试穿机会等等。</w:t>
-      </w:r>
-      <w:r>
-        <w:t>登录，</w:t>
-      </w:r>
-      <w:r>
-        <w:rPr>
-          <w:rFonts w:hint="eastAsia"/>
-        </w:rPr>
-        <w:t>购物</w:t>
-      </w:r>
-      <w:r>
-        <w:t>，</w:t>
-      </w:r>
-      <w:r>
-        <w:rPr>
-          <w:rFonts w:hint="eastAsia"/>
-        </w:rPr>
-        <w:t>签到</w:t>
-      </w:r>
-      <w:r>
-        <w:t>，</w:t>
-      </w:r>
-      <w:r>
-        <w:rPr>
-          <w:rFonts w:hint="eastAsia"/>
-        </w:rPr>
-        <w:t>抽奖</w:t>
-      </w:r>
-      <w:r>
-        <w:t>，</w:t>
-      </w:r>
-      <w:r>
-        <w:rPr>
-          <w:rFonts w:hint="eastAsia"/>
-        </w:rPr>
-        <w:t>发帖等等</w:t>
-      </w:r>
-      <w:r>
-        <w:t>操作都可以获取</w:t>
-      </w:r>
-      <w:r>
-        <w:rPr>
-          <w:rFonts w:hint="eastAsia"/>
-        </w:rPr>
-        <w:t>成长值</w:t>
-      </w:r>
-      <w:r>
-        <w:t>。</w:t>
+        <w:rPr>
+          <w:rFonts w:hint="eastAsia"/>
+        </w:rPr>
+        <w:t>积分</w:t>
+      </w:r>
+      <w:r>
+        <w:t>是多少，</w:t>
+      </w:r>
+      <w:r>
+        <w:rPr>
+          <w:rFonts w:hint="eastAsia"/>
+        </w:rPr>
+        <w:t>最近</w:t>
+      </w:r>
+      <w:r>
+        <w:t>购买了什么衣服，</w:t>
+      </w:r>
+      <w:r>
+        <w:rPr>
+          <w:rFonts w:hint="eastAsia"/>
+        </w:rPr>
+        <w:t>都能</w:t>
+      </w:r>
+      <w:r>
+        <w:t>知道。</w:t>
+      </w:r>
+    </w:p>
+    <w:p>
+      <w:pPr>
+        <w:pStyle w:val="3"/>
+        <w:numPr>
+          <w:ilvl w:val="0"/>
+          <w:numId w:val="29"/>
+        </w:numPr>
+        <w:spacing w:before="120" w:after="120" w:line="240" w:lineRule="auto"/>
+        <w:rPr>
+          <w:sz w:val="28"/>
+          <w:szCs w:val="28"/>
+        </w:rPr>
+      </w:pPr>
+      <w:r>
+        <w:rPr>
+          <w:rFonts w:hint="eastAsia"/>
+          <w:sz w:val="28"/>
+          <w:szCs w:val="28"/>
+        </w:rPr>
+        <w:t>顾客</w:t>
+      </w:r>
+      <w:r>
+        <w:rPr>
+          <w:sz w:val="28"/>
+          <w:szCs w:val="28"/>
+        </w:rPr>
+        <w:t>软件的游戏化</w:t>
       </w:r>
     </w:p>
     <w:p>
@@ -21756,57 +21746,120 @@
         <w:rPr>
           <w:rFonts w:hint="eastAsia"/>
         </w:rPr>
-        <w:t>星级</w:t>
-      </w:r>
-    </w:p>
-    <w:p>
-      <w:pPr>
-        <w:pStyle w:val="a9"/>
-        <w:numPr>
-          <w:ilvl w:val="0"/>
-          <w:numId w:val="8"/>
-        </w:numPr>
-        <w:spacing w:afterLines="50" w:after="156"/>
-        <w:ind w:left="1865" w:firstLineChars="0" w:hanging="482"/>
-      </w:pPr>
-      <w:r>
-        <w:t>有升有降。</w:t>
-      </w:r>
-      <w:r>
-        <w:rPr>
-          <w:rFonts w:hint="eastAsia"/>
-        </w:rPr>
-        <w:t>如</w:t>
-      </w:r>
-      <w:r>
-        <w:t>：</w:t>
-      </w:r>
-      <w:r>
-        <w:rPr>
-          <w:rFonts w:hint="eastAsia"/>
-        </w:rPr>
-        <w:t>最近一年</w:t>
-      </w:r>
-      <w:r>
-        <w:t>的消费金额。福利是折扣，</w:t>
-      </w:r>
-      <w:r>
-        <w:rPr>
-          <w:rFonts w:hint="eastAsia"/>
-        </w:rPr>
-        <w:t>星级</w:t>
-      </w:r>
-      <w:r>
-        <w:t>越高，</w:t>
-      </w:r>
-      <w:r>
-        <w:rPr>
-          <w:rFonts w:hint="eastAsia"/>
-        </w:rPr>
-        <w:t>折扣</w:t>
-      </w:r>
-      <w:r>
-        <w:t>越高。</w:t>
+        <w:t>等级</w:t>
+      </w:r>
+    </w:p>
+    <w:p>
+      <w:pPr>
+        <w:pStyle w:val="a9"/>
+        <w:numPr>
+          <w:ilvl w:val="0"/>
+          <w:numId w:val="8"/>
+        </w:numPr>
+        <w:spacing w:afterLines="50" w:after="156"/>
+        <w:ind w:left="1865" w:firstLineChars="0" w:hanging="482"/>
+      </w:pPr>
+      <w:r>
+        <w:t>只升不降，</w:t>
+      </w:r>
+      <w:r>
+        <w:rPr>
+          <w:rFonts w:hint="eastAsia"/>
+        </w:rPr>
+        <w:t>少量福利</w:t>
+      </w:r>
+      <w:r>
+        <w:t>，</w:t>
+      </w:r>
+      <w:r>
+        <w:t>少量</w:t>
+      </w:r>
+      <w:r>
+        <w:rPr>
+          <w:rFonts w:hint="eastAsia"/>
+        </w:rPr>
+        <w:t>优惠券</w:t>
+      </w:r>
+      <w:r>
+        <w:t>，</w:t>
+      </w:r>
+      <w:r>
+        <w:rPr>
+          <w:rFonts w:hint="eastAsia"/>
+        </w:rPr>
+        <w:t>代表资历</w:t>
+      </w:r>
+      <w:r>
+        <w:t>。</w:t>
+      </w:r>
+      <w:r>
+        <w:rPr>
+          <w:rFonts w:hint="eastAsia"/>
+        </w:rPr>
+        <w:t>送</w:t>
+      </w:r>
+      <w:r>
+        <w:t>店内试穿机会，</w:t>
+      </w:r>
+      <w:r>
+        <w:rPr>
+          <w:rFonts w:hint="eastAsia"/>
+        </w:rPr>
+        <w:t>送</w:t>
+      </w:r>
+      <w:r>
+        <w:t>少量代金券，</w:t>
+      </w:r>
+      <w:r>
+        <w:t>试穿机会等等。</w:t>
+      </w:r>
+      <w:r>
+        <w:t>登录，</w:t>
+      </w:r>
+      <w:r>
+        <w:rPr>
+          <w:rFonts w:hint="eastAsia"/>
+        </w:rPr>
+        <w:t>购物</w:t>
+      </w:r>
+      <w:r>
+        <w:t>，</w:t>
+      </w:r>
+      <w:r>
+        <w:rPr>
+          <w:rFonts w:hint="eastAsia"/>
+        </w:rPr>
+        <w:t>签到</w:t>
+      </w:r>
+      <w:r>
+        <w:t>，</w:t>
+      </w:r>
+      <w:r>
+        <w:rPr>
+          <w:rFonts w:hint="eastAsia"/>
+        </w:rPr>
+        <w:t>抽奖</w:t>
+      </w:r>
+      <w:r>
+        <w:t>，</w:t>
+      </w:r>
+      <w:r>
+        <w:rPr>
+          <w:rFonts w:hint="eastAsia"/>
+        </w:rPr>
+        <w:t>发帖等等</w:t>
+      </w:r>
+      <w:r>
+        <w:t>操作都可以获取</w:t>
+      </w:r>
+      <w:r>
+        <w:rPr>
+          <w:rFonts w:hint="eastAsia"/>
+        </w:rPr>
+        <w:t>成长值</w:t>
+      </w:r>
+      <w:r>
+        <w:t>。</w:t>
       </w:r>
     </w:p>
     <w:p>
@@ -21824,75 +21877,57 @@
         <w:rPr>
           <w:rFonts w:hint="eastAsia"/>
         </w:rPr>
-        <w:t>积分</w:t>
-      </w:r>
-    </w:p>
-    <w:p>
-      <w:pPr>
-        <w:pStyle w:val="a9"/>
-        <w:numPr>
-          <w:ilvl w:val="0"/>
-          <w:numId w:val="8"/>
-        </w:numPr>
-        <w:spacing w:afterLines="50" w:after="156"/>
-        <w:ind w:left="1865" w:firstLineChars="0" w:hanging="482"/>
-      </w:pPr>
-      <w:r>
-        <w:t>可以消耗，</w:t>
-      </w:r>
-      <w:r>
-        <w:rPr>
-          <w:rFonts w:hint="eastAsia"/>
-        </w:rPr>
-        <w:t>积分</w:t>
-      </w:r>
-      <w:r>
-        <w:t>商城可以兑换</w:t>
-      </w:r>
-      <w:r>
-        <w:rPr>
-          <w:rFonts w:hint="eastAsia"/>
-        </w:rPr>
-        <w:t>代金券</w:t>
-      </w:r>
-      <w:r>
-        <w:t>和礼品，</w:t>
-      </w:r>
-      <w:r>
-        <w:rPr>
-          <w:rFonts w:hint="eastAsia"/>
-        </w:rPr>
-        <w:t>购物</w:t>
-      </w:r>
-      <w:r>
-        <w:t>，</w:t>
-      </w:r>
-      <w:r>
-        <w:rPr>
-          <w:rFonts w:hint="eastAsia"/>
-        </w:rPr>
-        <w:t>签到</w:t>
-      </w:r>
-      <w:r>
-        <w:t>，</w:t>
-      </w:r>
-      <w:r>
-        <w:rPr>
-          <w:rFonts w:hint="eastAsia"/>
-        </w:rPr>
-        <w:t>论坛</w:t>
-      </w:r>
-      <w:r>
-        <w:t>发帖，</w:t>
-      </w:r>
-      <w:r>
-        <w:rPr>
-          <w:rFonts w:hint="eastAsia"/>
-        </w:rPr>
-        <w:t>抽奖</w:t>
-      </w:r>
-      <w:r>
-        <w:t>可以获取和消耗积分。</w:t>
+        <w:t>星级</w:t>
+      </w:r>
+    </w:p>
+    <w:p>
+      <w:pPr>
+        <w:pStyle w:val="a9"/>
+        <w:numPr>
+          <w:ilvl w:val="0"/>
+          <w:numId w:val="8"/>
+        </w:numPr>
+        <w:spacing w:afterLines="50" w:after="156"/>
+        <w:ind w:left="1865" w:firstLineChars="0" w:hanging="482"/>
+      </w:pPr>
+      <w:r>
+        <w:t>有升有降。</w:t>
+      </w:r>
+      <w:r>
+        <w:rPr>
+          <w:rFonts w:hint="eastAsia"/>
+        </w:rPr>
+        <w:t>如</w:t>
+      </w:r>
+      <w:r>
+        <w:t>：</w:t>
+      </w:r>
+      <w:r>
+        <w:rPr>
+          <w:rFonts w:hint="eastAsia"/>
+        </w:rPr>
+        <w:t>最近一年</w:t>
+      </w:r>
+      <w:r>
+        <w:t>的消费金额。福利是折扣，</w:t>
+      </w:r>
+      <w:r>
+        <w:rPr>
+          <w:rFonts w:hint="eastAsia"/>
+        </w:rPr>
+        <w:t>星级</w:t>
+      </w:r>
+      <w:r>
+        <w:t>越高，</w:t>
+      </w:r>
+      <w:r>
+        <w:rPr>
+          <w:rFonts w:hint="eastAsia"/>
+        </w:rPr>
+        <w:t>折扣</w:t>
+      </w:r>
+      <w:r>
+        <w:t>越高。</w:t>
       </w:r>
     </w:p>
     <w:p>
@@ -21907,16 +21942,69 @@
         <w:outlineLvl w:val="3"/>
       </w:pPr>
       <w:r>
-        <w:t>签到、</w:t>
-      </w:r>
-      <w:r>
-        <w:rPr>
-          <w:rFonts w:hint="eastAsia"/>
-        </w:rPr>
-        <w:t>排行</w:t>
-      </w:r>
-      <w:r>
-        <w:t>、</w:t>
+        <w:rPr>
+          <w:rFonts w:hint="eastAsia"/>
+        </w:rPr>
+        <w:t>积分</w:t>
+      </w:r>
+    </w:p>
+    <w:p>
+      <w:pPr>
+        <w:pStyle w:val="a9"/>
+        <w:numPr>
+          <w:ilvl w:val="0"/>
+          <w:numId w:val="8"/>
+        </w:numPr>
+        <w:spacing w:afterLines="50" w:after="156"/>
+        <w:ind w:left="1865" w:firstLineChars="0" w:hanging="482"/>
+      </w:pPr>
+      <w:r>
+        <w:t>可以消耗，</w:t>
+      </w:r>
+      <w:r>
+        <w:rPr>
+          <w:rFonts w:hint="eastAsia"/>
+        </w:rPr>
+        <w:t>积分</w:t>
+      </w:r>
+      <w:r>
+        <w:t>商城可以兑换</w:t>
+      </w:r>
+      <w:r>
+        <w:rPr>
+          <w:rFonts w:hint="eastAsia"/>
+        </w:rPr>
+        <w:t>代金券</w:t>
+      </w:r>
+      <w:r>
+        <w:t>和礼品，</w:t>
+      </w:r>
+      <w:r>
+        <w:rPr>
+          <w:rFonts w:hint="eastAsia"/>
+        </w:rPr>
+        <w:t>购物</w:t>
+      </w:r>
+      <w:r>
+        <w:t>，</w:t>
+      </w:r>
+      <w:r>
+        <w:rPr>
+          <w:rFonts w:hint="eastAsia"/>
+        </w:rPr>
+        <w:t>签到</w:t>
+      </w:r>
+      <w:r>
+        <w:t>，</w:t>
+      </w:r>
+      <w:r>
+        <w:rPr>
+          <w:rFonts w:hint="eastAsia"/>
+        </w:rPr>
+        <w:t>论坛</w:t>
+      </w:r>
+      <w:r>
+        <w:t>发帖，</w:t>
       </w:r>
       <w:r>
         <w:rPr>
@@ -21925,237 +22013,84 @@
         <w:t>抽奖</w:t>
       </w:r>
       <w:r>
-        <w:t>、</w:t>
-      </w:r>
-      <w:r>
-        <w:rPr>
-          <w:rFonts w:hint="eastAsia"/>
-        </w:rPr>
-        <w:t>论坛</w:t>
-      </w:r>
-      <w:r>
-        <w:t>、</w:t>
-      </w:r>
-      <w:r>
-        <w:rPr>
-          <w:rFonts w:hint="eastAsia"/>
-        </w:rPr>
-        <w:t>公益</w:t>
-      </w:r>
-    </w:p>
-    <w:p>
-      <w:pPr>
-        <w:pStyle w:val="3"/>
-        <w:numPr>
-          <w:ilvl w:val="0"/>
-          <w:numId w:val="29"/>
-        </w:numPr>
-        <w:spacing w:before="120" w:after="120" w:line="240" w:lineRule="auto"/>
-        <w:rPr>
-          <w:sz w:val="28"/>
-          <w:szCs w:val="28"/>
-        </w:rPr>
-      </w:pPr>
-      <w:r>
-        <w:rPr>
-          <w:rFonts w:hint="eastAsia"/>
-          <w:sz w:val="28"/>
-          <w:szCs w:val="28"/>
-        </w:rPr>
-        <w:t>店长</w:t>
-      </w:r>
-      <w:r>
-        <w:rPr>
-          <w:sz w:val="28"/>
-          <w:szCs w:val="28"/>
-        </w:rPr>
-        <w:t>软件的运营</w:t>
-      </w:r>
-    </w:p>
-    <w:p>
-      <w:pPr>
-        <w:pStyle w:val="a9"/>
-        <w:numPr>
-          <w:ilvl w:val="0"/>
-          <w:numId w:val="37"/>
+        <w:t>可以获取和消耗积分。</w:t>
+      </w:r>
+    </w:p>
+    <w:p>
+      <w:pPr>
+        <w:pStyle w:val="a9"/>
+        <w:numPr>
+          <w:ilvl w:val="0"/>
+          <w:numId w:val="44"/>
         </w:numPr>
         <w:spacing w:beforeLines="50" w:before="156" w:afterLines="50" w:after="156"/>
         <w:ind w:firstLineChars="0"/>
         <w:outlineLvl w:val="3"/>
       </w:pPr>
       <w:r>
-        <w:t>店长软件形式</w:t>
-      </w:r>
-    </w:p>
-    <w:p>
-      <w:pPr>
-        <w:pStyle w:val="a9"/>
-        <w:numPr>
-          <w:ilvl w:val="0"/>
-          <w:numId w:val="8"/>
-        </w:numPr>
-        <w:spacing w:afterLines="50" w:after="156"/>
-        <w:ind w:left="1865" w:firstLineChars="0" w:hanging="482"/>
-      </w:pPr>
-      <w:r>
-        <w:t>软件形式是</w:t>
-      </w:r>
-      <w:r>
-        <w:t>平板</w:t>
-      </w:r>
-      <w:r>
-        <w:t>app</w:t>
-      </w:r>
-      <w:r>
-        <w:t>，</w:t>
-      </w:r>
-      <w:r>
-        <w:rPr>
-          <w:rFonts w:hint="eastAsia"/>
-        </w:rPr>
-        <w:t>需要店长</w:t>
-      </w:r>
-      <w:r>
-        <w:t>加顾客微信好友，</w:t>
-      </w:r>
-      <w:r>
-        <w:rPr>
-          <w:rFonts w:hint="eastAsia"/>
-        </w:rPr>
-        <w:t>手机号</w:t>
-      </w:r>
-      <w:r>
-        <w:t>都是公司配的，</w:t>
-      </w:r>
-      <w:r>
-        <w:rPr>
-          <w:rFonts w:hint="eastAsia"/>
-        </w:rPr>
-        <w:t>是</w:t>
-      </w:r>
-      <w:r>
-        <w:t>归公司所有的。</w:t>
-      </w:r>
-    </w:p>
-    <w:p>
-      <w:pPr>
-        <w:pStyle w:val="a9"/>
-        <w:numPr>
-          <w:ilvl w:val="0"/>
-          <w:numId w:val="8"/>
-        </w:numPr>
-        <w:spacing w:afterLines="50" w:after="156"/>
-        <w:ind w:left="1865" w:firstLineChars="0" w:hanging="482"/>
-      </w:pPr>
-      <w:r>
-        <w:t>店长的手机是公里配的，</w:t>
-      </w:r>
-      <w:r>
-        <w:rPr>
-          <w:rFonts w:hint="eastAsia"/>
-        </w:rPr>
-        <w:t>只</w:t>
-      </w:r>
-      <w:r>
-        <w:t>配</w:t>
-      </w:r>
-      <w:r>
-        <w:rPr>
-          <w:rFonts w:hint="eastAsia"/>
-        </w:rPr>
-        <w:t>平板</w:t>
-      </w:r>
-      <w:r>
-        <w:t>，</w:t>
-      </w:r>
-      <w:r>
-        <w:t>平板开发软件好适配。</w:t>
-      </w:r>
-      <w:r>
-        <w:rPr>
-          <w:rFonts w:hint="eastAsia"/>
-        </w:rPr>
-        <w:t>平板</w:t>
-      </w:r>
-      <w:r>
-        <w:t>相对来</w:t>
-      </w:r>
-      <w:r>
-        <w:rPr>
-          <w:rFonts w:hint="eastAsia"/>
-        </w:rPr>
-        <w:t>说</w:t>
-      </w:r>
-      <w:r>
-        <w:t>正式一点。平板看更多试穿推荐，</w:t>
-      </w:r>
-      <w:r>
-        <w:rPr>
-          <w:rFonts w:hint="eastAsia"/>
-        </w:rPr>
-        <w:t>看</w:t>
-      </w:r>
-      <w:r>
-        <w:t>服装，</w:t>
-      </w:r>
-      <w:r>
-        <w:rPr>
-          <w:rFonts w:hint="eastAsia"/>
-        </w:rPr>
-        <w:t>衣服</w:t>
-      </w:r>
-      <w:r>
-        <w:t>的时候比较方便。</w:t>
-      </w:r>
-    </w:p>
-    <w:p>
-      <w:pPr>
-        <w:pStyle w:val="a9"/>
-        <w:numPr>
-          <w:ilvl w:val="0"/>
-          <w:numId w:val="8"/>
-        </w:numPr>
-        <w:spacing w:afterLines="50" w:after="156"/>
-        <w:ind w:left="1865" w:firstLineChars="0" w:hanging="482"/>
-      </w:pPr>
-      <w:r>
-        <w:rPr>
-          <w:rFonts w:hint="eastAsia"/>
-        </w:rPr>
-        <w:t>最</w:t>
-      </w:r>
-      <w:r>
-        <w:t>开始的时候可以通过</w:t>
-      </w:r>
-      <w:r>
-        <w:t>excel</w:t>
-      </w:r>
-      <w:r>
-        <w:rPr>
-          <w:rFonts w:hint="eastAsia"/>
-        </w:rPr>
-        <w:t>表格</w:t>
-      </w:r>
-      <w:r>
-        <w:t>，</w:t>
-      </w:r>
-      <w:r>
-        <w:rPr>
-          <w:rFonts w:hint="eastAsia"/>
-        </w:rPr>
-        <w:t>通过</w:t>
-      </w:r>
-      <w:r>
-        <w:t>打电话来沟通来解决，</w:t>
-      </w:r>
-      <w:r>
-        <w:rPr>
-          <w:rFonts w:hint="eastAsia"/>
-        </w:rPr>
-        <w:t>没有</w:t>
-      </w:r>
-      <w:r>
-        <w:t>上系统的时候。</w:t>
+        <w:t>签到、</w:t>
+      </w:r>
+      <w:r>
+        <w:rPr>
+          <w:rFonts w:hint="eastAsia"/>
+        </w:rPr>
+        <w:t>排行</w:t>
+      </w:r>
+      <w:r>
+        <w:t>、</w:t>
+      </w:r>
+      <w:r>
+        <w:rPr>
+          <w:rFonts w:hint="eastAsia"/>
+        </w:rPr>
+        <w:t>抽奖</w:t>
+      </w:r>
+      <w:r>
+        <w:t>、</w:t>
+      </w:r>
+      <w:r>
+        <w:rPr>
+          <w:rFonts w:hint="eastAsia"/>
+        </w:rPr>
+        <w:t>论坛</w:t>
+      </w:r>
+      <w:r>
+        <w:t>、</w:t>
+      </w:r>
+      <w:r>
+        <w:rPr>
+          <w:rFonts w:hint="eastAsia"/>
+        </w:rPr>
+        <w:t>公益</w:t>
+      </w:r>
+    </w:p>
+    <w:p>
+      <w:pPr>
+        <w:pStyle w:val="3"/>
+        <w:numPr>
+          <w:ilvl w:val="0"/>
+          <w:numId w:val="29"/>
+        </w:numPr>
+        <w:spacing w:before="120" w:after="120" w:line="240" w:lineRule="auto"/>
+        <w:rPr>
+          <w:sz w:val="28"/>
+          <w:szCs w:val="28"/>
+        </w:rPr>
+      </w:pPr>
+      <w:r>
+        <w:rPr>
+          <w:rFonts w:hint="eastAsia"/>
+          <w:sz w:val="28"/>
+          <w:szCs w:val="28"/>
+        </w:rPr>
+        <w:t>店长</w:t>
+      </w:r>
+      <w:r>
+        <w:rPr>
+          <w:sz w:val="28"/>
+          <w:szCs w:val="28"/>
+        </w:rPr>
+        <w:t>软件的运营</w:t>
       </w:r>
     </w:p>
     <w:p>
@@ -22170,6 +22105,192 @@
         <w:outlineLvl w:val="3"/>
       </w:pPr>
       <w:r>
+        <w:t>店长软件形式</w:t>
+      </w:r>
+    </w:p>
+    <w:p>
+      <w:pPr>
+        <w:pStyle w:val="a9"/>
+        <w:numPr>
+          <w:ilvl w:val="0"/>
+          <w:numId w:val="8"/>
+        </w:numPr>
+        <w:spacing w:afterLines="50" w:after="156"/>
+        <w:ind w:left="1865" w:firstLineChars="0" w:hanging="482"/>
+      </w:pPr>
+      <w:r>
+        <w:t>软件形式是</w:t>
+      </w:r>
+      <w:r>
+        <w:t>平板</w:t>
+      </w:r>
+      <w:r>
+        <w:t>app</w:t>
+      </w:r>
+      <w:r>
+        <w:t>，</w:t>
+      </w:r>
+      <w:r>
+        <w:rPr>
+          <w:rFonts w:hint="eastAsia"/>
+        </w:rPr>
+        <w:t>需要店长</w:t>
+      </w:r>
+      <w:r>
+        <w:t>加顾客微信好友，</w:t>
+      </w:r>
+      <w:r>
+        <w:rPr>
+          <w:rFonts w:hint="eastAsia"/>
+        </w:rPr>
+        <w:t>手机号</w:t>
+      </w:r>
+      <w:r>
+        <w:t>都是公司配的，</w:t>
+      </w:r>
+      <w:r>
+        <w:rPr>
+          <w:rFonts w:hint="eastAsia"/>
+        </w:rPr>
+        <w:t>是</w:t>
+      </w:r>
+      <w:r>
+        <w:t>归公司所有的。</w:t>
+      </w:r>
+    </w:p>
+    <w:p>
+      <w:pPr>
+        <w:pStyle w:val="a9"/>
+        <w:numPr>
+          <w:ilvl w:val="0"/>
+          <w:numId w:val="8"/>
+        </w:numPr>
+        <w:spacing w:afterLines="50" w:after="156"/>
+        <w:ind w:left="1865" w:firstLineChars="0" w:hanging="482"/>
+      </w:pPr>
+      <w:r>
+        <w:t>店长的手机是公里配的，</w:t>
+      </w:r>
+      <w:r>
+        <w:rPr>
+          <w:rFonts w:hint="eastAsia"/>
+        </w:rPr>
+        <w:t>只</w:t>
+      </w:r>
+      <w:r>
+        <w:t>配</w:t>
+      </w:r>
+      <w:r>
+        <w:rPr>
+          <w:rFonts w:hint="eastAsia"/>
+        </w:rPr>
+        <w:t>平板</w:t>
+      </w:r>
+      <w:r>
+        <w:t>，</w:t>
+      </w:r>
+      <w:r>
+        <w:t>平板开发软件好适配。</w:t>
+      </w:r>
+      <w:r>
+        <w:rPr>
+          <w:rFonts w:hint="eastAsia"/>
+        </w:rPr>
+        <w:t>平板</w:t>
+      </w:r>
+      <w:r>
+        <w:t>相对来</w:t>
+      </w:r>
+      <w:r>
+        <w:rPr>
+          <w:rFonts w:hint="eastAsia"/>
+        </w:rPr>
+        <w:t>说</w:t>
+      </w:r>
+      <w:r>
+        <w:t>正式一点。平板看更多试穿推荐，</w:t>
+      </w:r>
+      <w:r>
+        <w:rPr>
+          <w:rFonts w:hint="eastAsia"/>
+        </w:rPr>
+        <w:t>看</w:t>
+      </w:r>
+      <w:r>
+        <w:t>服装，</w:t>
+      </w:r>
+      <w:r>
+        <w:rPr>
+          <w:rFonts w:hint="eastAsia"/>
+        </w:rPr>
+        <w:t>衣服</w:t>
+      </w:r>
+      <w:r>
+        <w:t>的时候比较方便。</w:t>
+      </w:r>
+    </w:p>
+    <w:p>
+      <w:pPr>
+        <w:pStyle w:val="a9"/>
+        <w:numPr>
+          <w:ilvl w:val="0"/>
+          <w:numId w:val="8"/>
+        </w:numPr>
+        <w:spacing w:afterLines="50" w:after="156"/>
+        <w:ind w:left="1865" w:firstLineChars="0" w:hanging="482"/>
+      </w:pPr>
+      <w:r>
+        <w:rPr>
+          <w:rFonts w:hint="eastAsia"/>
+        </w:rPr>
+        <w:t>最</w:t>
+      </w:r>
+      <w:r>
+        <w:t>开始的时候可以通过</w:t>
+      </w:r>
+      <w:r>
+        <w:t>excel</w:t>
+      </w:r>
+      <w:r>
+        <w:rPr>
+          <w:rFonts w:hint="eastAsia"/>
+        </w:rPr>
+        <w:t>表格</w:t>
+      </w:r>
+      <w:r>
+        <w:t>，</w:t>
+      </w:r>
+      <w:r>
+        <w:rPr>
+          <w:rFonts w:hint="eastAsia"/>
+        </w:rPr>
+        <w:t>通过</w:t>
+      </w:r>
+      <w:r>
+        <w:t>打电话来沟通来解决，</w:t>
+      </w:r>
+      <w:r>
+        <w:rPr>
+          <w:rFonts w:hint="eastAsia"/>
+        </w:rPr>
+        <w:t>没有</w:t>
+      </w:r>
+      <w:r>
+        <w:t>上系统的时候。</w:t>
+      </w:r>
+    </w:p>
+    <w:p>
+      <w:pPr>
+        <w:pStyle w:val="a9"/>
+        <w:numPr>
+          <w:ilvl w:val="0"/>
+          <w:numId w:val="37"/>
+        </w:numPr>
+        <w:spacing w:beforeLines="50" w:before="156" w:afterLines="50" w:after="156"/>
+        <w:ind w:firstLineChars="0"/>
+        <w:outlineLvl w:val="3"/>
+      </w:pPr>
+      <w:r>
         <w:rPr>
           <w:rFonts w:hint="eastAsia"/>
         </w:rPr>
@@ -22243,6 +22364,7 @@
         <w:rPr>
           <w:rFonts w:hint="eastAsia"/>
         </w:rPr>
+        <w:lastRenderedPageBreak/>
         <w:t>周围</w:t>
       </w:r>
       <w:r>
@@ -22376,11 +22498,7 @@
         <w:t>如果</w:t>
       </w:r>
       <w:r>
-        <w:t>此次</w:t>
-      </w:r>
-      <w:r>
-        <w:lastRenderedPageBreak/>
-        <w:t>的预约单的衣服顾客不满意，</w:t>
+        <w:t>此次的预约单的衣服顾客不满意，</w:t>
       </w:r>
       <w:r>
         <w:rPr>

--- a/_未发表/7新零售-服装项目分析/服装新零售规划.docx
+++ b/_未发表/7新零售-服装项目分析/服装新零售规划.docx
@@ -2211,9 +2211,6 @@
         <w:spacing w:beforeLines="50" w:before="156" w:afterLines="50" w:after="156"/>
         <w:ind w:firstLineChars="0"/>
         <w:outlineLvl w:val="3"/>
-        <w:rPr>
-          <w:rFonts w:hint="eastAsia"/>
-        </w:rPr>
       </w:pPr>
       <w:r>
         <w:rPr>
@@ -2342,10 +2339,7 @@
         <w:t>员工</w:t>
       </w:r>
       <w:r>
-        <w:t>守则，</w:t>
-      </w:r>
-      <w:r>
-        <w:t>诚实守信、</w:t>
+        <w:t>守则，诚实守信、</w:t>
       </w:r>
       <w:r>
         <w:rPr>
@@ -19673,7 +19667,7 @@
         <w:rPr>
           <w:rFonts w:hint="eastAsia"/>
         </w:rPr>
-        <w:t>java</w:t>
+        <w:t>Python</w:t>
       </w:r>
       <w:r>
         <w:t>服务端编程规范、</w:t>
@@ -19752,8 +19746,6 @@
       <w:r>
         <w:t>设计规范。</w:t>
       </w:r>
-      <w:bookmarkStart w:id="0" w:name="_GoBack"/>
-      <w:bookmarkEnd w:id="0"/>
     </w:p>
     <w:p>
       <w:pPr>
@@ -20181,7 +20173,10 @@
         <w:t>使用</w:t>
       </w:r>
       <w:r>
-        <w:t>JAVA</w:t>
+        <w:rPr>
+          <w:rFonts w:hint="eastAsia"/>
+        </w:rPr>
+        <w:t>Python</w:t>
       </w:r>
       <w:r>
         <w:rPr>
@@ -20204,13 +20199,16 @@
         <w:ind w:left="1865" w:firstLineChars="0" w:hanging="482"/>
       </w:pPr>
       <w:r>
-        <w:t>JAVA</w:t>
-      </w:r>
-      <w:r>
-        <w:rPr>
-          <w:rFonts w:hint="eastAsia"/>
-        </w:rPr>
-        <w:t>，淘宝</w:t>
+        <w:t>Python</w:t>
+      </w:r>
+      <w:r>
+        <w:t>快速上手，</w:t>
+      </w:r>
+      <w:r>
+        <w:rPr>
+          <w:rFonts w:hint="eastAsia"/>
+        </w:rPr>
+        <w:t>易学</w:t>
       </w:r>
       <w:r>
         <w:t>，</w:t>
@@ -20219,70 +20217,92 @@
         <w:rPr>
           <w:rFonts w:hint="eastAsia"/>
         </w:rPr>
-        <w:t>阿里</w:t>
-      </w:r>
-      <w:r>
-        <w:t>、</w:t>
-      </w:r>
-      <w:r>
-        <w:rPr>
-          <w:rFonts w:hint="eastAsia"/>
-        </w:rPr>
-        <w:t>京东</w:t>
-      </w:r>
-      <w:r>
-        <w:t>都是用</w:t>
-      </w:r>
-      <w:r>
-        <w:rPr>
-          <w:rFonts w:hint="eastAsia"/>
-        </w:rPr>
-        <w:t>这个</w:t>
-      </w:r>
-      <w:r>
-        <w:t>语言来写的。</w:t>
-      </w:r>
-    </w:p>
-    <w:p>
-      <w:pPr>
-        <w:pStyle w:val="a9"/>
-        <w:numPr>
-          <w:ilvl w:val="0"/>
-          <w:numId w:val="8"/>
-        </w:numPr>
-        <w:spacing w:afterLines="50" w:after="156"/>
-        <w:ind w:left="1865" w:firstLineChars="0" w:hanging="482"/>
-      </w:pPr>
-      <w:r>
-        <w:t>国际通用，</w:t>
-      </w:r>
-      <w:r>
-        <w:rPr>
-          <w:rFonts w:hint="eastAsia"/>
-        </w:rPr>
-        <w:t>应用</w:t>
-      </w:r>
-      <w:r>
-        <w:t>广泛，</w:t>
-      </w:r>
-      <w:r>
-        <w:rPr>
-          <w:rFonts w:hint="eastAsia"/>
-        </w:rPr>
         <w:t>好</w:t>
       </w:r>
       <w:r>
-        <w:t>招人，</w:t>
-      </w:r>
-      <w:r>
-        <w:rPr>
-          <w:rFonts w:hint="eastAsia"/>
-        </w:rPr>
-        <w:t>好</w:t>
-      </w:r>
-      <w:r>
-        <w:t>扩展。</w:t>
-      </w:r>
+        <w:t>招人</w:t>
+      </w:r>
+      <w:r>
+        <w:t>。</w:t>
+      </w:r>
+    </w:p>
+    <w:p>
+      <w:pPr>
+        <w:pStyle w:val="a9"/>
+        <w:numPr>
+          <w:ilvl w:val="0"/>
+          <w:numId w:val="8"/>
+        </w:numPr>
+        <w:spacing w:afterLines="50" w:after="156"/>
+        <w:ind w:left="1865" w:firstLineChars="0" w:hanging="482"/>
+      </w:pPr>
+      <w:r>
+        <w:t>在</w:t>
+      </w:r>
+      <w:r>
+        <w:t>AI</w:t>
+      </w:r>
+      <w:r>
+        <w:t>领域应用广泛，</w:t>
+      </w:r>
+      <w:r>
+        <w:rPr>
+          <w:rFonts w:hint="eastAsia"/>
+        </w:rPr>
+        <w:t>后期</w:t>
+      </w:r>
+      <w:r>
+        <w:t>用到人脸识别、</w:t>
+      </w:r>
+      <w:r>
+        <w:rPr>
+          <w:rFonts w:hint="eastAsia"/>
+        </w:rPr>
+        <w:t>三维</w:t>
+      </w:r>
+      <w:r>
+        <w:t>立体建模都需要用到</w:t>
+      </w:r>
+      <w:r>
+        <w:t>AI</w:t>
+      </w:r>
+      <w:r>
+        <w:t>技术</w:t>
+      </w:r>
+      <w:r>
+        <w:t>。</w:t>
+      </w:r>
+    </w:p>
+    <w:p>
+      <w:pPr>
+        <w:pStyle w:val="a9"/>
+        <w:numPr>
+          <w:ilvl w:val="0"/>
+          <w:numId w:val="8"/>
+        </w:numPr>
+        <w:spacing w:afterLines="50" w:after="156"/>
+        <w:ind w:left="1865" w:firstLineChars="0" w:hanging="482"/>
+      </w:pPr>
+      <w:r>
+        <w:rPr>
+          <w:rFonts w:hint="eastAsia"/>
+        </w:rPr>
+        <w:t>Python</w:t>
+      </w:r>
+      <w:r>
+        <w:t>容易上手，</w:t>
+      </w:r>
+      <w:r>
+        <w:rPr>
+          <w:rFonts w:hint="eastAsia"/>
+        </w:rPr>
+        <w:t>语言</w:t>
+      </w:r>
+      <w:r>
+        <w:t>优美。</w:t>
+      </w:r>
+      <w:bookmarkStart w:id="0" w:name="_GoBack"/>
+      <w:bookmarkEnd w:id="0"/>
     </w:p>
     <w:p>
       <w:pPr>
@@ -20425,6 +20445,7 @@
         <w:rPr>
           <w:rFonts w:hint="eastAsia"/>
         </w:rPr>
+        <w:lastRenderedPageBreak/>
         <w:t>推向</w:t>
       </w:r>
       <w:r>
@@ -20466,7 +20487,6 @@
         <w:ind w:left="1865" w:firstLineChars="0" w:hanging="482"/>
       </w:pPr>
       <w:r>
-        <w:lastRenderedPageBreak/>
         <w:t>底子厚，</w:t>
       </w:r>
       <w:r>
@@ -21339,6 +21359,7 @@
         <w:t>把</w:t>
       </w:r>
       <w:r>
+        <w:lastRenderedPageBreak/>
         <w:t>体验做到极致，</w:t>
       </w:r>
       <w:r>
@@ -21409,7 +21430,6 @@
         <w:rPr>
           <w:rFonts w:hint="eastAsia"/>
         </w:rPr>
-        <w:lastRenderedPageBreak/>
         <w:t>预约</w:t>
       </w:r>
       <w:r>
@@ -22382,7 +22402,11 @@
         <w:t>然后保存</w:t>
       </w:r>
       <w:r>
-        <w:t>试穿。然后在试穿详情可以店内试穿记录、</w:t>
+        <w:t>试穿。然后在试穿详情可以店内试穿记</w:t>
+      </w:r>
+      <w:r>
+        <w:lastRenderedPageBreak/>
+        <w:t>录、</w:t>
       </w:r>
       <w:r>
         <w:rPr>
@@ -22446,7 +22470,6 @@
         <w:rPr>
           <w:rFonts w:hint="eastAsia"/>
         </w:rPr>
-        <w:lastRenderedPageBreak/>
         <w:t>以后</w:t>
       </w:r>
       <w:r>
@@ -23245,6 +23268,7 @@
         <w:rPr>
           <w:rFonts w:hint="eastAsia"/>
         </w:rPr>
+        <w:lastRenderedPageBreak/>
         <w:t>周围</w:t>
       </w:r>
       <w:r>
@@ -23340,11 +23364,7 @@
         <w:t>如果</w:t>
       </w:r>
       <w:r>
-        <w:t>此次</w:t>
-      </w:r>
-      <w:r>
-        <w:lastRenderedPageBreak/>
-        <w:t>的预约单的衣服顾客不满意，</w:t>
+        <w:t>此次的预约单的衣服顾客不满意，</w:t>
       </w:r>
       <w:r>
         <w:rPr>

--- a/_未发表/7新零售-服装项目分析/服装新零售规划.docx
+++ b/_未发表/7新零售-服装项目分析/服装新零售规划.docx
@@ -2219,7 +2219,19 @@
         <w:t>规范</w:t>
       </w:r>
       <w:r>
-        <w:t>化是做大</w:t>
+        <w:t>化</w:t>
+      </w:r>
+      <w:r>
+        <w:t>、</w:t>
+      </w:r>
+      <w:r>
+        <w:rPr>
+          <w:rFonts w:hint="eastAsia"/>
+        </w:rPr>
+        <w:t>标准化</w:t>
+      </w:r>
+      <w:r>
+        <w:t>是做大</w:t>
       </w:r>
       <w:r>
         <w:rPr>
@@ -2307,10 +2319,166 @@
         <w:rPr>
           <w:rFonts w:hint="eastAsia"/>
         </w:rPr>
-        <w:t>员工公用</w:t>
-      </w:r>
-      <w:r>
-        <w:t>的规范</w:t>
+        <w:t>任何事情</w:t>
+      </w:r>
+      <w:r>
+        <w:t>都需要标准</w:t>
+      </w:r>
+    </w:p>
+    <w:p>
+      <w:pPr>
+        <w:pStyle w:val="a9"/>
+        <w:numPr>
+          <w:ilvl w:val="0"/>
+          <w:numId w:val="8"/>
+        </w:numPr>
+        <w:spacing w:afterLines="50" w:after="156"/>
+        <w:ind w:left="1865" w:firstLineChars="0" w:hanging="482"/>
+      </w:pPr>
+      <w:r>
+        <w:rPr>
+          <w:rFonts w:hint="eastAsia"/>
+        </w:rPr>
+        <w:t>在</w:t>
+      </w:r>
+      <w:r>
+        <w:t>企业内部，</w:t>
+      </w:r>
+      <w:r>
+        <w:rPr>
+          <w:rFonts w:hint="eastAsia"/>
+        </w:rPr>
+        <w:t>没有</w:t>
+      </w:r>
+      <w:r>
+        <w:t>任何事情是没有标准的，</w:t>
+      </w:r>
+      <w:r>
+        <w:rPr>
+          <w:rFonts w:hint="eastAsia"/>
+        </w:rPr>
+        <w:t>任何</w:t>
+      </w:r>
+      <w:r>
+        <w:t>事情都需要建立标准。</w:t>
+      </w:r>
+    </w:p>
+    <w:p>
+      <w:pPr>
+        <w:pStyle w:val="a9"/>
+        <w:numPr>
+          <w:ilvl w:val="0"/>
+          <w:numId w:val="8"/>
+        </w:numPr>
+        <w:spacing w:afterLines="50" w:after="156"/>
+        <w:ind w:left="1865" w:firstLineChars="0" w:hanging="482"/>
+      </w:pPr>
+      <w:r>
+        <w:t>员工只需要按照标准去执行，</w:t>
+      </w:r>
+      <w:r>
+        <w:rPr>
+          <w:rFonts w:hint="eastAsia"/>
+        </w:rPr>
+        <w:t>去做</w:t>
+      </w:r>
+      <w:r>
+        <w:t>就行了，</w:t>
+      </w:r>
+      <w:r>
+        <w:rPr>
+          <w:rFonts w:hint="eastAsia"/>
+        </w:rPr>
+        <w:t>员工</w:t>
+      </w:r>
+      <w:r>
+        <w:t>不需要知道太多，</w:t>
+      </w:r>
+      <w:r>
+        <w:rPr>
+          <w:rFonts w:hint="eastAsia"/>
+        </w:rPr>
+        <w:t>只用你</w:t>
+      </w:r>
+      <w:r>
+        <w:t>告诉他怎么去做就行了。</w:t>
+      </w:r>
+    </w:p>
+    <w:p>
+      <w:pPr>
+        <w:pStyle w:val="a9"/>
+        <w:numPr>
+          <w:ilvl w:val="0"/>
+          <w:numId w:val="8"/>
+        </w:numPr>
+        <w:spacing w:afterLines="50" w:after="156"/>
+        <w:ind w:left="1865" w:firstLineChars="0" w:hanging="482"/>
+        <w:rPr>
+          <w:rFonts w:hint="eastAsia"/>
+        </w:rPr>
+      </w:pPr>
+      <w:r>
+        <w:rPr>
+          <w:rFonts w:hint="eastAsia"/>
+        </w:rPr>
+        <w:t>有了</w:t>
+      </w:r>
+      <w:r>
+        <w:t>标准才是</w:t>
+      </w:r>
+      <w:r>
+        <w:rPr>
+          <w:rFonts w:hint="eastAsia"/>
+        </w:rPr>
+        <w:t>开始</w:t>
+      </w:r>
+      <w:r>
+        <w:t>，</w:t>
+      </w:r>
+      <w:r>
+        <w:rPr>
+          <w:rFonts w:hint="eastAsia"/>
+        </w:rPr>
+        <w:t>然后</w:t>
+      </w:r>
+      <w:r>
+        <w:t>就是招聘</w:t>
+      </w:r>
+      <w:r>
+        <w:rPr>
+          <w:rFonts w:hint="eastAsia"/>
+        </w:rPr>
+        <w:t>不需要</w:t>
+      </w:r>
+      <w:r>
+        <w:t>有太多</w:t>
+      </w:r>
+      <w:r>
+        <w:rPr>
+          <w:rFonts w:hint="eastAsia"/>
+        </w:rPr>
+        <w:t>思想</w:t>
+      </w:r>
+      <w:r>
+        <w:t>、</w:t>
+      </w:r>
+      <w:r>
+        <w:rPr>
+          <w:rFonts w:hint="eastAsia"/>
+        </w:rPr>
+        <w:t>想法</w:t>
+      </w:r>
+      <w:r>
+        <w:t>的人，</w:t>
+      </w:r>
+      <w:r>
+        <w:rPr>
+          <w:rFonts w:hint="eastAsia"/>
+        </w:rPr>
+        <w:t>坚定</w:t>
+      </w:r>
+      <w:r>
+        <w:t>的执行就可以了。</w:t>
       </w:r>
     </w:p>
     <w:p>
@@ -2336,82 +2504,58 @@
         <w:rPr>
           <w:rFonts w:hint="eastAsia"/>
         </w:rPr>
-        <w:t>员工</w:t>
-      </w:r>
-      <w:r>
-        <w:t>守则，诚实守信、</w:t>
-      </w:r>
-      <w:r>
-        <w:rPr>
-          <w:rFonts w:hint="eastAsia"/>
-        </w:rPr>
-        <w:t>不能</w:t>
-      </w:r>
-      <w:r>
-        <w:t>撒谎</w:t>
-      </w:r>
-      <w:r>
-        <w:t>欺瞒</w:t>
-      </w:r>
-      <w:r>
-        <w:t>等等。</w:t>
-      </w:r>
-    </w:p>
-    <w:p>
-      <w:pPr>
-        <w:pStyle w:val="a9"/>
-        <w:numPr>
-          <w:ilvl w:val="0"/>
-          <w:numId w:val="8"/>
-        </w:numPr>
-        <w:spacing w:afterLines="50" w:after="156"/>
-        <w:ind w:left="1865" w:firstLineChars="0" w:hanging="482"/>
-      </w:pPr>
-      <w:r>
-        <w:rPr>
-          <w:rFonts w:hint="eastAsia"/>
-        </w:rPr>
-        <w:t>侧重于</w:t>
-      </w:r>
-      <w:r>
-        <w:t>精神、</w:t>
-      </w:r>
-      <w:r>
-        <w:rPr>
-          <w:rFonts w:hint="eastAsia"/>
-        </w:rPr>
-        <w:t>大局</w:t>
-      </w:r>
-      <w:r>
-        <w:t>、</w:t>
-      </w:r>
-      <w:r>
-        <w:rPr>
-          <w:rFonts w:hint="eastAsia"/>
-        </w:rPr>
-        <w:t>整体</w:t>
-      </w:r>
-      <w:r>
-        <w:t>所有员工</w:t>
-      </w:r>
-      <w:r>
-        <w:rPr>
-          <w:rFonts w:hint="eastAsia"/>
-        </w:rPr>
-        <w:t>需要</w:t>
-      </w:r>
-      <w:r>
-        <w:t>遵守的</w:t>
-      </w:r>
-      <w:r>
-        <w:rPr>
-          <w:rFonts w:hint="eastAsia"/>
-        </w:rPr>
-        <w:t>内容</w:t>
-      </w:r>
-      <w:r>
-        <w:t>。</w:t>
-      </w:r>
+        <w:t>麦当劳</w:t>
+      </w:r>
+      <w:r>
+        <w:t>的任何事情都</w:t>
+      </w:r>
+      <w:r>
+        <w:rPr>
+          <w:rFonts w:hint="eastAsia"/>
+        </w:rPr>
+        <w:t>是</w:t>
+      </w:r>
+      <w:r>
+        <w:t>有标准的，</w:t>
+      </w:r>
+      <w:r>
+        <w:rPr>
+          <w:rFonts w:hint="eastAsia"/>
+        </w:rPr>
+        <w:t>然后</w:t>
+      </w:r>
+      <w:r>
+        <w:t>招聘服务员初中毕业就行，</w:t>
+      </w:r>
+      <w:r>
+        <w:rPr>
+          <w:rFonts w:hint="eastAsia"/>
+        </w:rPr>
+        <w:t>店长</w:t>
+      </w:r>
+      <w:r>
+        <w:t>高中毕业就行，</w:t>
+      </w:r>
+      <w:r>
+        <w:rPr>
+          <w:rFonts w:hint="eastAsia"/>
+        </w:rPr>
+        <w:t>没有</w:t>
+      </w:r>
+      <w:r>
+        <w:t>太多想法，</w:t>
+      </w:r>
+      <w:r>
+        <w:rPr>
+          <w:rFonts w:hint="eastAsia"/>
+        </w:rPr>
+        <w:t>坚定</w:t>
+      </w:r>
+      <w:r>
+        <w:t>执行标准就行了。</w:t>
+      </w:r>
+      <w:bookmarkStart w:id="0" w:name="_GoBack"/>
+      <w:bookmarkEnd w:id="0"/>
     </w:p>
     <w:p>
       <w:pPr>
@@ -2428,279 +2572,107 @@
         <w:rPr>
           <w:rFonts w:hint="eastAsia"/>
         </w:rPr>
+        <w:t>员工公用</w:t>
+      </w:r>
+      <w:r>
+        <w:t>的规范</w:t>
+      </w:r>
+    </w:p>
+    <w:p>
+      <w:pPr>
+        <w:pStyle w:val="a9"/>
+        <w:numPr>
+          <w:ilvl w:val="0"/>
+          <w:numId w:val="8"/>
+        </w:numPr>
+        <w:spacing w:afterLines="50" w:after="156"/>
+        <w:ind w:left="1865" w:firstLineChars="0" w:hanging="482"/>
+      </w:pPr>
+      <w:r>
+        <w:rPr>
+          <w:rFonts w:hint="eastAsia"/>
+        </w:rPr>
+        <w:t>如</w:t>
+      </w:r>
+      <w:r>
+        <w:t>：</w:t>
+      </w:r>
+      <w:r>
+        <w:rPr>
+          <w:rFonts w:hint="eastAsia"/>
+        </w:rPr>
         <w:t>员工</w:t>
       </w:r>
       <w:r>
-        <w:rPr>
-          <w:rFonts w:hint="eastAsia"/>
-        </w:rPr>
-        <w:t>职责</w:t>
-      </w:r>
-      <w:r>
-        <w:t>的规范</w:t>
-      </w:r>
-    </w:p>
-    <w:p>
-      <w:pPr>
-        <w:pStyle w:val="a9"/>
-        <w:numPr>
-          <w:ilvl w:val="0"/>
-          <w:numId w:val="8"/>
-        </w:numPr>
-        <w:spacing w:afterLines="50" w:after="156"/>
-        <w:ind w:left="1865" w:firstLineChars="0" w:hanging="482"/>
-      </w:pPr>
-      <w:r>
-        <w:t>店长</w:t>
-      </w:r>
-      <w:r>
-        <w:t>/</w:t>
-      </w:r>
-      <w:r>
-        <w:rPr>
-          <w:rFonts w:hint="eastAsia"/>
-        </w:rPr>
-        <w:t>员工</w:t>
-      </w:r>
-      <w:r>
-        <w:t>的等级权益，</w:t>
-      </w:r>
-      <w:r>
-        <w:rPr>
-          <w:rFonts w:hint="eastAsia"/>
-        </w:rPr>
-        <w:t>星级</w:t>
-      </w:r>
-      <w:r>
-        <w:t>权益。设计师</w:t>
-      </w:r>
-      <w:r>
-        <w:t>/</w:t>
-      </w:r>
-      <w:r>
-        <w:rPr>
-          <w:rFonts w:hint="eastAsia"/>
-        </w:rPr>
-        <w:t>工厂</w:t>
-      </w:r>
-      <w:r>
-        <w:t>工人的等级</w:t>
-      </w:r>
-      <w:r>
-        <w:t>/</w:t>
-      </w:r>
-      <w:r>
-        <w:rPr>
-          <w:rFonts w:hint="eastAsia"/>
-        </w:rPr>
-        <w:t>星级</w:t>
-      </w:r>
-      <w:r>
-        <w:t>权益。</w:t>
-      </w:r>
-      <w:r>
-        <w:rPr>
-          <w:rFonts w:hint="eastAsia"/>
-        </w:rPr>
-        <w:t>程序员</w:t>
-      </w:r>
-      <w:r>
-        <w:t>的等级</w:t>
-      </w:r>
-      <w:r>
-        <w:t>/</w:t>
-      </w:r>
-      <w:r>
-        <w:rPr>
-          <w:rFonts w:hint="eastAsia"/>
-        </w:rPr>
-        <w:t>星级</w:t>
-      </w:r>
-      <w:r>
-        <w:t>权益。</w:t>
-      </w:r>
-    </w:p>
-    <w:p>
-      <w:pPr>
-        <w:pStyle w:val="a9"/>
-        <w:numPr>
-          <w:ilvl w:val="0"/>
-          <w:numId w:val="8"/>
-        </w:numPr>
-        <w:spacing w:afterLines="50" w:after="156"/>
-        <w:ind w:left="1865" w:firstLineChars="0" w:hanging="482"/>
-      </w:pPr>
-      <w:r>
-        <w:rPr>
-          <w:rFonts w:hint="eastAsia"/>
-        </w:rPr>
-        <w:t>配送员</w:t>
-      </w:r>
-      <w:r>
-        <w:t>/</w:t>
-      </w:r>
-      <w:r>
-        <w:rPr>
-          <w:rFonts w:hint="eastAsia"/>
-        </w:rPr>
-        <w:t>助理</w:t>
-      </w:r>
-      <w:r>
-        <w:t>的</w:t>
-      </w:r>
-      <w:r>
-        <w:rPr>
-          <w:rFonts w:hint="eastAsia"/>
-        </w:rPr>
-        <w:t>等级</w:t>
-      </w:r>
-      <w:r>
-        <w:t>/</w:t>
-      </w:r>
-      <w:r>
-        <w:rPr>
-          <w:rFonts w:hint="eastAsia"/>
-        </w:rPr>
-        <w:t>星级</w:t>
-      </w:r>
-      <w:r>
-        <w:t>权益。</w:t>
-      </w:r>
-    </w:p>
-    <w:p>
-      <w:pPr>
-        <w:pStyle w:val="a9"/>
-        <w:numPr>
-          <w:ilvl w:val="0"/>
-          <w:numId w:val="8"/>
-        </w:numPr>
-        <w:spacing w:afterLines="50" w:after="156"/>
-        <w:ind w:left="1865" w:firstLineChars="0" w:hanging="482"/>
-      </w:pPr>
-      <w:r>
-        <w:rPr>
-          <w:rFonts w:hint="eastAsia"/>
-        </w:rPr>
-        <w:t>等级</w:t>
-      </w:r>
-      <w:r>
-        <w:t>多少级，</w:t>
-      </w:r>
-      <w:r>
-        <w:rPr>
-          <w:rFonts w:hint="eastAsia"/>
-        </w:rPr>
-        <w:t>每一级</w:t>
-      </w:r>
-      <w:r>
-        <w:t>有什么权益。</w:t>
-      </w:r>
-      <w:r>
-        <w:rPr>
-          <w:rFonts w:hint="eastAsia"/>
-        </w:rPr>
-        <w:t>星级</w:t>
-      </w:r>
-      <w:r>
-        <w:t>多少级，</w:t>
-      </w:r>
-      <w:r>
-        <w:rPr>
-          <w:rFonts w:hint="eastAsia"/>
-        </w:rPr>
-        <w:t>三个月</w:t>
-      </w:r>
-      <w:r>
-        <w:t>考核一次。</w:t>
-      </w:r>
-      <w:r>
-        <w:rPr>
-          <w:rFonts w:hint="eastAsia"/>
-        </w:rPr>
-        <w:t>C</w:t>
-      </w:r>
-      <w:r>
-        <w:t>级淘汰，</w:t>
-      </w:r>
-      <w:r>
-        <w:rPr>
-          <w:rFonts w:hint="eastAsia"/>
-        </w:rPr>
-        <w:t>A</w:t>
-      </w:r>
-      <w:r>
-        <w:t>级晋升，</w:t>
-      </w:r>
-      <w:r>
-        <w:rPr>
-          <w:rFonts w:hint="eastAsia"/>
-        </w:rPr>
-        <w:t>每一级</w:t>
-      </w:r>
-      <w:r>
-        <w:t>对应不同的底薪。</w:t>
-      </w:r>
-    </w:p>
-    <w:p>
-      <w:pPr>
-        <w:pStyle w:val="a9"/>
-        <w:numPr>
-          <w:ilvl w:val="0"/>
-          <w:numId w:val="8"/>
-        </w:numPr>
-        <w:spacing w:afterLines="50" w:after="156"/>
-        <w:ind w:left="1865" w:firstLineChars="0" w:hanging="482"/>
-      </w:pPr>
-      <w:r>
-        <w:rPr>
-          <w:rFonts w:hint="eastAsia"/>
-        </w:rPr>
-        <w:t>薪资构成</w:t>
-      </w:r>
-      <w:r>
-        <w:t>，</w:t>
-      </w:r>
-      <w:r>
-        <w:rPr>
-          <w:rFonts w:hint="eastAsia"/>
-        </w:rPr>
-        <w:t>底薪</w:t>
-      </w:r>
-      <w:r>
-        <w:t>+</w:t>
-      </w:r>
-      <w:r>
-        <w:rPr>
-          <w:rFonts w:hint="eastAsia"/>
-        </w:rPr>
-        <w:t>提成</w:t>
-      </w:r>
-      <w:r>
-        <w:t>。</w:t>
-      </w:r>
-      <w:r>
-        <w:rPr>
-          <w:rFonts w:hint="eastAsia"/>
-        </w:rPr>
-        <w:t>底薪</w:t>
-      </w:r>
-      <w:r>
-        <w:t>+</w:t>
-      </w:r>
-      <w:r>
-        <w:rPr>
-          <w:rFonts w:hint="eastAsia"/>
-        </w:rPr>
-        <w:t>绩效</w:t>
-      </w:r>
-      <w:r>
-        <w:t>。</w:t>
-      </w:r>
-      <w:r>
-        <w:rPr>
-          <w:rFonts w:hint="eastAsia"/>
-        </w:rPr>
-        <w:t>等等</w:t>
+        <w:t>守则，诚实守信、</w:t>
+      </w:r>
+      <w:r>
+        <w:rPr>
+          <w:rFonts w:hint="eastAsia"/>
+        </w:rPr>
+        <w:t>不能</w:t>
+      </w:r>
+      <w:r>
+        <w:t>撒谎</w:t>
+      </w:r>
+      <w:r>
+        <w:t>欺瞒</w:t>
+      </w:r>
+      <w:r>
+        <w:t>等等。</w:t>
+      </w:r>
+    </w:p>
+    <w:p>
+      <w:pPr>
+        <w:pStyle w:val="a9"/>
+        <w:numPr>
+          <w:ilvl w:val="0"/>
+          <w:numId w:val="8"/>
+        </w:numPr>
+        <w:spacing w:afterLines="50" w:after="156"/>
+        <w:ind w:left="1865" w:firstLineChars="0" w:hanging="482"/>
+      </w:pPr>
+      <w:r>
+        <w:rPr>
+          <w:rFonts w:hint="eastAsia"/>
+        </w:rPr>
+        <w:t>侧重于</w:t>
+      </w:r>
+      <w:r>
+        <w:t>精神、</w:t>
+      </w:r>
+      <w:r>
+        <w:rPr>
+          <w:rFonts w:hint="eastAsia"/>
+        </w:rPr>
+        <w:t>大局</w:t>
+      </w:r>
+      <w:r>
+        <w:t>、</w:t>
+      </w:r>
+      <w:r>
+        <w:rPr>
+          <w:rFonts w:hint="eastAsia"/>
+        </w:rPr>
+        <w:t>整体</w:t>
+      </w:r>
+      <w:r>
+        <w:t>所有员工</w:t>
+      </w:r>
+      <w:r>
+        <w:rPr>
+          <w:rFonts w:hint="eastAsia"/>
+        </w:rPr>
+        <w:t>需要</w:t>
+      </w:r>
+      <w:r>
+        <w:t>遵守的</w:t>
+      </w:r>
+      <w:r>
+        <w:rPr>
+          <w:rFonts w:hint="eastAsia"/>
+        </w:rPr>
+        <w:t>内容</w:t>
       </w:r>
       <w:r>
         <w:t>。</w:t>
@@ -2721,176 +2693,33 @@
         <w:rPr>
           <w:rFonts w:hint="eastAsia"/>
         </w:rPr>
-        <w:t>具体</w:t>
-      </w:r>
-      <w:r>
-        <w:t>操作的规范</w:t>
-      </w:r>
-    </w:p>
-    <w:p>
-      <w:pPr>
-        <w:pStyle w:val="a9"/>
-        <w:numPr>
-          <w:ilvl w:val="0"/>
-          <w:numId w:val="8"/>
-        </w:numPr>
-        <w:spacing w:afterLines="50" w:after="156"/>
-        <w:ind w:left="1865" w:firstLineChars="0" w:hanging="482"/>
-      </w:pPr>
-      <w:r>
-        <w:rPr>
-          <w:rFonts w:hint="eastAsia"/>
-        </w:rPr>
-        <w:t>如</w:t>
-      </w:r>
-      <w:r>
-        <w:t>：</w:t>
-      </w:r>
-      <w:r>
-        <w:rPr>
-          <w:rFonts w:hint="eastAsia"/>
-        </w:rPr>
-        <w:t>ios</w:t>
-      </w:r>
-      <w:r>
-        <w:t>编程规范、</w:t>
-      </w:r>
-      <w:r>
-        <w:rPr>
-          <w:rFonts w:hint="eastAsia"/>
-        </w:rPr>
-        <w:t>安卓</w:t>
-      </w:r>
-      <w:r>
-        <w:t>编程规范、</w:t>
-      </w:r>
-      <w:r>
-        <w:rPr>
-          <w:rFonts w:hint="eastAsia"/>
-        </w:rPr>
-        <w:t>java</w:t>
-      </w:r>
-      <w:r>
-        <w:t>服务端编程规范、</w:t>
-      </w:r>
-      <w:r>
-        <w:rPr>
-          <w:rFonts w:hint="eastAsia"/>
-        </w:rPr>
-        <w:t>web</w:t>
-      </w:r>
-      <w:r>
-        <w:t>前端编程规范。</w:t>
-      </w:r>
-      <w:r>
-        <w:rPr>
-          <w:rFonts w:hint="eastAsia"/>
-        </w:rPr>
-        <w:t>原型</w:t>
-      </w:r>
-      <w:r>
-        <w:t>设计规范、</w:t>
-      </w:r>
-      <w:r>
-        <w:t>ios—</w:t>
-      </w:r>
-      <w:r>
-        <w:rPr>
-          <w:rFonts w:hint="eastAsia"/>
-        </w:rPr>
-        <w:t>ui</w:t>
-      </w:r>
-      <w:r>
-        <w:t>设计规范、</w:t>
-      </w:r>
-      <w:r>
-        <w:rPr>
-          <w:rFonts w:hint="eastAsia"/>
-        </w:rPr>
-        <w:t>安卓</w:t>
-      </w:r>
-      <w:r>
-        <w:t>—</w:t>
-      </w:r>
-      <w:r>
-        <w:rPr>
-          <w:rFonts w:hint="eastAsia"/>
-        </w:rPr>
-        <w:t>ui</w:t>
-      </w:r>
-      <w:r>
-        <w:t>设计规范、</w:t>
-      </w:r>
-      <w:r>
-        <w:rPr>
-          <w:rFonts w:hint="eastAsia"/>
-        </w:rPr>
-        <w:t>web</w:t>
-      </w:r>
-      <w:r>
-        <w:rPr>
-          <w:rFonts w:hint="eastAsia"/>
-        </w:rPr>
-        <w:t>前端</w:t>
-      </w:r>
-      <w:r>
-        <w:t>设计规范。</w:t>
-      </w:r>
-    </w:p>
-    <w:p>
-      <w:pPr>
-        <w:pStyle w:val="a9"/>
-        <w:numPr>
-          <w:ilvl w:val="0"/>
-          <w:numId w:val="8"/>
-        </w:numPr>
-        <w:spacing w:afterLines="50" w:after="156"/>
-        <w:ind w:left="1865" w:firstLineChars="0" w:hanging="482"/>
-      </w:pPr>
-      <w:r>
-        <w:rPr>
-          <w:rFonts w:hint="eastAsia"/>
-        </w:rPr>
-        <w:t>如</w:t>
-      </w:r>
-      <w:r>
-        <w:t>：生产工人管理规范，</w:t>
-      </w:r>
-      <w:r>
-        <w:rPr>
-          <w:rFonts w:hint="eastAsia"/>
-        </w:rPr>
-        <w:t>设计</w:t>
-      </w:r>
-      <w:r>
-        <w:t>服装规范，</w:t>
-      </w:r>
-      <w:r>
-        <w:rPr>
-          <w:rFonts w:hint="eastAsia"/>
-        </w:rPr>
-        <w:t>拍摄</w:t>
-      </w:r>
-      <w:r>
-        <w:t>照片管理规范，</w:t>
-      </w:r>
-      <w:r>
-        <w:rPr>
-          <w:rFonts w:hint="eastAsia"/>
-        </w:rPr>
+        <w:t>员工</w:t>
+      </w:r>
+      <w:r>
+        <w:rPr>
+          <w:rFonts w:hint="eastAsia"/>
+        </w:rPr>
+        <w:t>职责</w:t>
+      </w:r>
+      <w:r>
+        <w:t>的规范</w:t>
+      </w:r>
+    </w:p>
+    <w:p>
+      <w:pPr>
+        <w:pStyle w:val="a9"/>
+        <w:numPr>
+          <w:ilvl w:val="0"/>
+          <w:numId w:val="8"/>
+        </w:numPr>
+        <w:spacing w:afterLines="50" w:after="156"/>
+        <w:ind w:left="1865" w:firstLineChars="0" w:hanging="482"/>
+      </w:pPr>
+      <w:r>
         <w:t>店长</w:t>
       </w:r>
       <w:r>
-        <w:t>管理规范，</w:t>
-      </w:r>
-      <w:r>
-        <w:rPr>
-          <w:rFonts w:hint="eastAsia"/>
-        </w:rPr>
-        <w:t>店长</w:t>
-      </w:r>
-      <w:r>
-        <w:t>操作守则。</w:t>
+        <w:t>/</w:t>
       </w:r>
       <w:r>
         <w:rPr>
@@ -2899,8 +2728,73 @@
         <w:t>员工</w:t>
       </w:r>
       <w:r>
-        <w:t>管理规范。</w:t>
-      </w:r>
+        <w:t>的等级权益，</w:t>
+      </w:r>
+      <w:r>
+        <w:rPr>
+          <w:rFonts w:hint="eastAsia"/>
+        </w:rPr>
+        <w:t>星级</w:t>
+      </w:r>
+      <w:r>
+        <w:t>权益。设计师</w:t>
+      </w:r>
+      <w:r>
+        <w:t>/</w:t>
+      </w:r>
+      <w:r>
+        <w:rPr>
+          <w:rFonts w:hint="eastAsia"/>
+        </w:rPr>
+        <w:t>工厂</w:t>
+      </w:r>
+      <w:r>
+        <w:t>工人的等级</w:t>
+      </w:r>
+      <w:r>
+        <w:t>/</w:t>
+      </w:r>
+      <w:r>
+        <w:rPr>
+          <w:rFonts w:hint="eastAsia"/>
+        </w:rPr>
+        <w:t>星级</w:t>
+      </w:r>
+      <w:r>
+        <w:t>权益。</w:t>
+      </w:r>
+      <w:r>
+        <w:rPr>
+          <w:rFonts w:hint="eastAsia"/>
+        </w:rPr>
+        <w:t>程序员</w:t>
+      </w:r>
+      <w:r>
+        <w:t>的等级</w:t>
+      </w:r>
+      <w:r>
+        <w:t>/</w:t>
+      </w:r>
+      <w:r>
+        <w:rPr>
+          <w:rFonts w:hint="eastAsia"/>
+        </w:rPr>
+        <w:t>星级</w:t>
+      </w:r>
+      <w:r>
+        <w:t>权益。</w:t>
+      </w:r>
+    </w:p>
+    <w:p>
+      <w:pPr>
+        <w:pStyle w:val="a9"/>
+        <w:numPr>
+          <w:ilvl w:val="0"/>
+          <w:numId w:val="8"/>
+        </w:numPr>
+        <w:spacing w:afterLines="50" w:after="156"/>
+        <w:ind w:left="1865" w:firstLineChars="0" w:hanging="482"/>
+      </w:pPr>
       <w:r>
         <w:rPr>
           <w:rFonts w:hint="eastAsia"/>
@@ -2908,68 +2802,182 @@
         <w:t>配送员</w:t>
       </w:r>
       <w:r>
-        <w:t>管理规范。</w:t>
-      </w:r>
-    </w:p>
-    <w:p>
-      <w:pPr>
-        <w:pStyle w:val="3"/>
-        <w:numPr>
-          <w:ilvl w:val="0"/>
-          <w:numId w:val="5"/>
-        </w:numPr>
-        <w:spacing w:before="120" w:after="120" w:line="240" w:lineRule="auto"/>
-        <w:ind w:left="902" w:hanging="482"/>
-        <w:rPr>
-          <w:sz w:val="28"/>
-          <w:szCs w:val="28"/>
-        </w:rPr>
-      </w:pPr>
-      <w:r>
-        <w:rPr>
-          <w:rFonts w:hint="eastAsia"/>
-          <w:sz w:val="28"/>
-          <w:szCs w:val="28"/>
+        <w:t>/</w:t>
+      </w:r>
+      <w:r>
+        <w:rPr>
+          <w:rFonts w:hint="eastAsia"/>
+        </w:rPr>
+        <w:t>助理</w:t>
+      </w:r>
+      <w:r>
+        <w:t>的</w:t>
+      </w:r>
+      <w:r>
+        <w:rPr>
+          <w:rFonts w:hint="eastAsia"/>
+        </w:rPr>
+        <w:t>等级</w:t>
+      </w:r>
+      <w:r>
+        <w:t>/</w:t>
+      </w:r>
+      <w:r>
+        <w:rPr>
+          <w:rFonts w:hint="eastAsia"/>
+        </w:rPr>
+        <w:t>星级</w:t>
+      </w:r>
+      <w:r>
+        <w:t>权益。</w:t>
+      </w:r>
+    </w:p>
+    <w:p>
+      <w:pPr>
+        <w:pStyle w:val="a9"/>
+        <w:numPr>
+          <w:ilvl w:val="0"/>
+          <w:numId w:val="8"/>
+        </w:numPr>
+        <w:spacing w:afterLines="50" w:after="156"/>
+        <w:ind w:left="1865" w:firstLineChars="0" w:hanging="482"/>
+      </w:pPr>
+      <w:r>
+        <w:rPr>
+          <w:rFonts w:hint="eastAsia"/>
+        </w:rPr>
+        <w:t>等级</w:t>
+      </w:r>
+      <w:r>
+        <w:t>多少级，</w:t>
+      </w:r>
+      <w:r>
+        <w:rPr>
+          <w:rFonts w:hint="eastAsia"/>
+        </w:rPr>
+        <w:t>每一级</w:t>
+      </w:r>
+      <w:r>
+        <w:t>有什么权益。</w:t>
+      </w:r>
+      <w:r>
+        <w:rPr>
+          <w:rFonts w:hint="eastAsia"/>
+        </w:rPr>
+        <w:t>星级</w:t>
+      </w:r>
+      <w:r>
+        <w:t>多少级，</w:t>
+      </w:r>
+      <w:r>
+        <w:rPr>
+          <w:rFonts w:hint="eastAsia"/>
+        </w:rPr>
+        <w:t>三个月</w:t>
+      </w:r>
+      <w:r>
+        <w:t>考核一次。</w:t>
+      </w:r>
+      <w:r>
+        <w:rPr>
+          <w:rFonts w:hint="eastAsia"/>
+        </w:rPr>
+        <w:t>C</w:t>
+      </w:r>
+      <w:r>
+        <w:t>级淘汰，</w:t>
+      </w:r>
+      <w:r>
+        <w:rPr>
+          <w:rFonts w:hint="eastAsia"/>
+        </w:rPr>
+        <w:t>A</w:t>
+      </w:r>
+      <w:r>
+        <w:t>级晋升，</w:t>
+      </w:r>
+      <w:r>
+        <w:rPr>
+          <w:rFonts w:hint="eastAsia"/>
+        </w:rPr>
+        <w:t>每一级</w:t>
+      </w:r>
+      <w:r>
+        <w:t>对应不同的底薪。</w:t>
+      </w:r>
+    </w:p>
+    <w:p>
+      <w:pPr>
+        <w:pStyle w:val="a9"/>
+        <w:numPr>
+          <w:ilvl w:val="0"/>
+          <w:numId w:val="8"/>
+        </w:numPr>
+        <w:spacing w:afterLines="50" w:after="156"/>
+        <w:ind w:left="1865" w:firstLineChars="0" w:hanging="482"/>
+      </w:pPr>
+      <w:r>
+        <w:rPr>
+          <w:rFonts w:hint="eastAsia"/>
         </w:rPr>
         <w:lastRenderedPageBreak/>
-        <w:t>做</w:t>
-      </w:r>
-      <w:r>
-        <w:rPr>
-          <w:sz w:val="28"/>
-          <w:szCs w:val="28"/>
-        </w:rPr>
-        <w:t>新零售</w:t>
-      </w:r>
-      <w:r>
-        <w:rPr>
-          <w:sz w:val="28"/>
-          <w:szCs w:val="28"/>
-        </w:rPr>
-        <w:t>、</w:t>
-      </w:r>
-      <w:r>
-        <w:rPr>
-          <w:rFonts w:hint="eastAsia"/>
-          <w:sz w:val="28"/>
-          <w:szCs w:val="28"/>
-        </w:rPr>
-        <w:t>拥抱</w:t>
-      </w:r>
-      <w:r>
-        <w:rPr>
-          <w:sz w:val="28"/>
-          <w:szCs w:val="28"/>
-        </w:rPr>
-        <w:t>变化</w:t>
-      </w:r>
-    </w:p>
-    <w:p>
-      <w:pPr>
-        <w:pStyle w:val="a9"/>
-        <w:numPr>
-          <w:ilvl w:val="0"/>
-          <w:numId w:val="11"/>
+        <w:t>薪资构成</w:t>
+      </w:r>
+      <w:r>
+        <w:t>，</w:t>
+      </w:r>
+      <w:r>
+        <w:rPr>
+          <w:rFonts w:hint="eastAsia"/>
+        </w:rPr>
+        <w:t>底薪</w:t>
+      </w:r>
+      <w:r>
+        <w:t>+</w:t>
+      </w:r>
+      <w:r>
+        <w:rPr>
+          <w:rFonts w:hint="eastAsia"/>
+        </w:rPr>
+        <w:t>提成</w:t>
+      </w:r>
+      <w:r>
+        <w:t>。</w:t>
+      </w:r>
+      <w:r>
+        <w:rPr>
+          <w:rFonts w:hint="eastAsia"/>
+        </w:rPr>
+        <w:t>底薪</w:t>
+      </w:r>
+      <w:r>
+        <w:t>+</w:t>
+      </w:r>
+      <w:r>
+        <w:rPr>
+          <w:rFonts w:hint="eastAsia"/>
+        </w:rPr>
+        <w:t>绩效</w:t>
+      </w:r>
+      <w:r>
+        <w:t>。</w:t>
+      </w:r>
+      <w:r>
+        <w:rPr>
+          <w:rFonts w:hint="eastAsia"/>
+        </w:rPr>
+        <w:t>等等</w:t>
+      </w:r>
+      <w:r>
+        <w:t>。</w:t>
+      </w:r>
+    </w:p>
+    <w:p>
+      <w:pPr>
+        <w:pStyle w:val="a9"/>
+        <w:numPr>
+          <w:ilvl w:val="0"/>
+          <w:numId w:val="46"/>
         </w:numPr>
         <w:spacing w:beforeLines="50" w:before="156" w:afterLines="50" w:after="156"/>
         <w:ind w:firstLineChars="0"/>
@@ -2979,168 +2987,246 @@
         <w:rPr>
           <w:rFonts w:hint="eastAsia"/>
         </w:rPr>
-        <w:t>线下</w:t>
-      </w:r>
-      <w:r>
+        <w:t>具体</w:t>
+      </w:r>
+      <w:r>
+        <w:t>操作的规范</w:t>
+      </w:r>
+    </w:p>
+    <w:p>
+      <w:pPr>
+        <w:pStyle w:val="a9"/>
+        <w:numPr>
+          <w:ilvl w:val="0"/>
+          <w:numId w:val="8"/>
+        </w:numPr>
+        <w:spacing w:afterLines="50" w:after="156"/>
+        <w:ind w:left="1865" w:firstLineChars="0" w:hanging="482"/>
+      </w:pPr>
+      <w:r>
+        <w:rPr>
+          <w:rFonts w:hint="eastAsia"/>
+        </w:rPr>
+        <w:t>如</w:t>
+      </w:r>
+      <w:r>
+        <w:t>：</w:t>
+      </w:r>
+      <w:r>
+        <w:rPr>
+          <w:rFonts w:hint="eastAsia"/>
+        </w:rPr>
+        <w:t>ios</w:t>
+      </w:r>
+      <w:r>
+        <w:t>编程规范、</w:t>
+      </w:r>
+      <w:r>
+        <w:rPr>
+          <w:rFonts w:hint="eastAsia"/>
+        </w:rPr>
+        <w:t>安卓</w:t>
+      </w:r>
+      <w:r>
+        <w:t>编程规范、</w:t>
+      </w:r>
+      <w:r>
+        <w:rPr>
+          <w:rFonts w:hint="eastAsia"/>
+        </w:rPr>
+        <w:t>java</w:t>
+      </w:r>
+      <w:r>
+        <w:t>服务端编程规范、</w:t>
+      </w:r>
+      <w:r>
+        <w:rPr>
+          <w:rFonts w:hint="eastAsia"/>
+        </w:rPr>
+        <w:t>web</w:t>
+      </w:r>
+      <w:r>
+        <w:t>前端编程规范。</w:t>
+      </w:r>
+      <w:r>
+        <w:rPr>
+          <w:rFonts w:hint="eastAsia"/>
+        </w:rPr>
+        <w:t>原型</w:t>
+      </w:r>
+      <w:r>
+        <w:t>设计规范、</w:t>
+      </w:r>
+      <w:r>
+        <w:t>ios—</w:t>
+      </w:r>
+      <w:r>
+        <w:rPr>
+          <w:rFonts w:hint="eastAsia"/>
+        </w:rPr>
+        <w:t>ui</w:t>
+      </w:r>
+      <w:r>
+        <w:t>设计规范、</w:t>
+      </w:r>
+      <w:r>
+        <w:rPr>
+          <w:rFonts w:hint="eastAsia"/>
+        </w:rPr>
+        <w:t>安卓</w:t>
+      </w:r>
+      <w:r>
+        <w:t>—</w:t>
+      </w:r>
+      <w:r>
+        <w:rPr>
+          <w:rFonts w:hint="eastAsia"/>
+        </w:rPr>
+        <w:t>ui</w:t>
+      </w:r>
+      <w:r>
+        <w:t>设计规范、</w:t>
+      </w:r>
+      <w:r>
+        <w:rPr>
+          <w:rFonts w:hint="eastAsia"/>
+        </w:rPr>
+        <w:t>web</w:t>
+      </w:r>
+      <w:r>
+        <w:rPr>
+          <w:rFonts w:hint="eastAsia"/>
+        </w:rPr>
+        <w:t>前端</w:t>
+      </w:r>
+      <w:r>
+        <w:t>设计规范。</w:t>
+      </w:r>
+    </w:p>
+    <w:p>
+      <w:pPr>
+        <w:pStyle w:val="a9"/>
+        <w:numPr>
+          <w:ilvl w:val="0"/>
+          <w:numId w:val="8"/>
+        </w:numPr>
+        <w:spacing w:afterLines="50" w:after="156"/>
+        <w:ind w:left="1865" w:firstLineChars="0" w:hanging="482"/>
+      </w:pPr>
+      <w:r>
+        <w:rPr>
+          <w:rFonts w:hint="eastAsia"/>
+        </w:rPr>
+        <w:t>如</w:t>
+      </w:r>
+      <w:r>
+        <w:t>：生产工人管理规范，</w:t>
+      </w:r>
+      <w:r>
+        <w:rPr>
+          <w:rFonts w:hint="eastAsia"/>
+        </w:rPr>
+        <w:t>设计</w:t>
+      </w:r>
+      <w:r>
+        <w:t>服装规范，</w:t>
+      </w:r>
+      <w:r>
+        <w:rPr>
+          <w:rFonts w:hint="eastAsia"/>
+        </w:rPr>
+        <w:t>拍摄</w:t>
+      </w:r>
+      <w:r>
+        <w:t>照片管理规范，</w:t>
+      </w:r>
+      <w:r>
+        <w:rPr>
+          <w:rFonts w:hint="eastAsia"/>
+        </w:rPr>
+        <w:t>店长</w:t>
+      </w:r>
+      <w:r>
+        <w:t>管理规范，</w:t>
+      </w:r>
+      <w:r>
+        <w:rPr>
+          <w:rFonts w:hint="eastAsia"/>
+        </w:rPr>
+        <w:t>店长</w:t>
+      </w:r>
+      <w:r>
+        <w:t>操作守则。</w:t>
+      </w:r>
+      <w:r>
+        <w:rPr>
+          <w:rFonts w:hint="eastAsia"/>
+        </w:rPr>
+        <w:t>员工</w:t>
+      </w:r>
+      <w:r>
+        <w:t>管理规范。</w:t>
+      </w:r>
+      <w:r>
+        <w:rPr>
+          <w:rFonts w:hint="eastAsia"/>
+        </w:rPr>
+        <w:t>配送员</w:t>
+      </w:r>
+      <w:r>
+        <w:t>管理规范。</w:t>
+      </w:r>
+    </w:p>
+    <w:p>
+      <w:pPr>
+        <w:pStyle w:val="3"/>
+        <w:numPr>
+          <w:ilvl w:val="0"/>
+          <w:numId w:val="5"/>
+        </w:numPr>
+        <w:spacing w:before="120" w:after="120" w:line="240" w:lineRule="auto"/>
+        <w:ind w:left="902" w:hanging="482"/>
+        <w:rPr>
+          <w:sz w:val="28"/>
+          <w:szCs w:val="28"/>
+        </w:rPr>
+      </w:pPr>
+      <w:r>
+        <w:rPr>
+          <w:rFonts w:hint="eastAsia"/>
+          <w:sz w:val="28"/>
+          <w:szCs w:val="28"/>
+        </w:rPr>
+        <w:t>做</w:t>
+      </w:r>
+      <w:r>
+        <w:rPr>
+          <w:sz w:val="28"/>
+          <w:szCs w:val="28"/>
+        </w:rPr>
+        <w:t>新零售</w:t>
+      </w:r>
+      <w:r>
+        <w:rPr>
+          <w:sz w:val="28"/>
+          <w:szCs w:val="28"/>
+        </w:rPr>
         <w:t>、</w:t>
       </w:r>
       <w:r>
         <w:rPr>
           <w:rFonts w:hint="eastAsia"/>
-        </w:rPr>
-        <w:t>线上</w:t>
-      </w:r>
-      <w:r>
-        <w:t>、</w:t>
-      </w:r>
-      <w:r>
-        <w:rPr>
-          <w:rFonts w:hint="eastAsia"/>
-        </w:rPr>
-        <w:t>物流</w:t>
-      </w:r>
-      <w:r>
-        <w:t>结合起来</w:t>
-      </w:r>
-    </w:p>
-    <w:p>
-      <w:pPr>
-        <w:pStyle w:val="a9"/>
-        <w:numPr>
-          <w:ilvl w:val="0"/>
-          <w:numId w:val="8"/>
-        </w:numPr>
-        <w:spacing w:afterLines="50" w:after="156"/>
-        <w:ind w:left="1865" w:firstLineChars="0" w:hanging="482"/>
-      </w:pPr>
-      <w:r>
-        <w:t>线下门店</w:t>
-      </w:r>
-      <w:r>
-        <w:rPr>
-          <w:rFonts w:hint="eastAsia"/>
-        </w:rPr>
-        <w:t>获取</w:t>
-      </w:r>
-      <w:r>
-        <w:t>流量。顾客通过线下</w:t>
-      </w:r>
-      <w:r>
-        <w:t>app</w:t>
-      </w:r>
-      <w:r>
-        <w:rPr>
-          <w:rFonts w:hint="eastAsia"/>
-        </w:rPr>
-        <w:t>扫</w:t>
-      </w:r>
-      <w:r>
-        <w:t>服装的码</w:t>
-      </w:r>
-      <w:r>
-        <w:rPr>
-          <w:rFonts w:hint="eastAsia"/>
-        </w:rPr>
-        <w:t>直接</w:t>
-      </w:r>
-      <w:r>
-        <w:t>定位到具体商品下单。</w:t>
-      </w:r>
-    </w:p>
-    <w:p>
-      <w:pPr>
-        <w:pStyle w:val="a9"/>
-        <w:numPr>
-          <w:ilvl w:val="0"/>
-          <w:numId w:val="8"/>
-        </w:numPr>
-        <w:spacing w:afterLines="50" w:after="156"/>
-        <w:ind w:left="1865" w:firstLineChars="0" w:hanging="482"/>
-      </w:pPr>
-      <w:r>
-        <w:rPr>
-          <w:rFonts w:hint="eastAsia"/>
-        </w:rPr>
-        <w:t>线上运营</w:t>
-      </w:r>
-      <w:r>
-        <w:t>顾客，持续</w:t>
-      </w:r>
-      <w:r>
-        <w:rPr>
-          <w:rFonts w:hint="eastAsia"/>
-        </w:rPr>
-        <w:t>分析</w:t>
-      </w:r>
-      <w:r>
-        <w:t>了解顾客的</w:t>
-      </w:r>
-      <w:r>
-        <w:rPr>
-          <w:rFonts w:hint="eastAsia"/>
-        </w:rPr>
-        <w:t>需求</w:t>
-      </w:r>
-      <w:r>
-        <w:t>。</w:t>
-      </w:r>
-    </w:p>
-    <w:p>
-      <w:pPr>
-        <w:pStyle w:val="a9"/>
-        <w:numPr>
-          <w:ilvl w:val="0"/>
-          <w:numId w:val="8"/>
-        </w:numPr>
-        <w:spacing w:afterLines="50" w:after="156"/>
-        <w:ind w:left="1865" w:firstLineChars="0" w:hanging="482"/>
-      </w:pPr>
-      <w:r>
-        <w:rPr>
-          <w:rFonts w:hint="eastAsia"/>
-        </w:rPr>
-        <w:t>快速</w:t>
-      </w:r>
-      <w:r>
-        <w:t>的物流链接线上和线下。</w:t>
-      </w:r>
-    </w:p>
-    <w:p>
-      <w:pPr>
-        <w:pStyle w:val="a9"/>
-        <w:numPr>
-          <w:ilvl w:val="0"/>
-          <w:numId w:val="8"/>
-        </w:numPr>
-        <w:spacing w:afterLines="50" w:after="156"/>
-        <w:ind w:left="1865" w:firstLineChars="0" w:hanging="482"/>
-      </w:pPr>
-      <w:r>
-        <w:rPr>
-          <w:rFonts w:hint="eastAsia"/>
-        </w:rPr>
-        <w:t>顾客</w:t>
-      </w:r>
-      <w:r>
-        <w:t>线上预约试穿单，</w:t>
-      </w:r>
-      <w:r>
-        <w:rPr>
-          <w:rFonts w:hint="eastAsia"/>
-        </w:rPr>
-        <w:t>然后</w:t>
-      </w:r>
-      <w:r>
-        <w:t>衣服送到门店，</w:t>
-      </w:r>
-      <w:r>
-        <w:rPr>
-          <w:rFonts w:hint="eastAsia"/>
-        </w:rPr>
-        <w:t>顾客到</w:t>
-      </w:r>
-      <w:r>
-        <w:t>预定时间去门店试穿。</w:t>
+          <w:sz w:val="28"/>
+          <w:szCs w:val="28"/>
+        </w:rPr>
+        <w:t>拥抱</w:t>
+      </w:r>
+      <w:r>
+        <w:rPr>
+          <w:sz w:val="28"/>
+          <w:szCs w:val="28"/>
+        </w:rPr>
+        <w:t>变化</w:t>
       </w:r>
     </w:p>
     <w:p>
@@ -3158,75 +3244,19 @@
         <w:rPr>
           <w:rFonts w:hint="eastAsia"/>
         </w:rPr>
-        <w:t>新零售本质</w:t>
-      </w:r>
-    </w:p>
-    <w:p>
-      <w:pPr>
-        <w:pStyle w:val="a9"/>
-        <w:numPr>
-          <w:ilvl w:val="0"/>
-          <w:numId w:val="8"/>
-        </w:numPr>
-        <w:spacing w:afterLines="50" w:after="156"/>
-        <w:ind w:left="1865" w:firstLineChars="0" w:hanging="482"/>
-      </w:pPr>
-      <w:r>
-        <w:t>新零售的本质是</w:t>
-      </w:r>
-      <w:r>
-        <w:rPr>
-          <w:rFonts w:hint="eastAsia"/>
-        </w:rPr>
-        <w:t>个性化</w:t>
-      </w:r>
-      <w:r>
-        <w:t>的满足顾客的商品需求，</w:t>
-      </w:r>
-      <w:r>
-        <w:rPr>
-          <w:rFonts w:hint="eastAsia"/>
-        </w:rPr>
-        <w:t>提供</w:t>
-      </w:r>
-      <w:r>
-        <w:t>更快的物流，</w:t>
-      </w:r>
-      <w:r>
-        <w:rPr>
-          <w:rFonts w:hint="eastAsia"/>
-        </w:rPr>
-        <w:t>更符合</w:t>
-      </w:r>
-      <w:r>
-        <w:t>需求的产品，</w:t>
-      </w:r>
-      <w:r>
-        <w:rPr>
-          <w:rFonts w:hint="eastAsia"/>
-        </w:rPr>
-        <w:t>更</w:t>
-      </w:r>
-      <w:r>
-        <w:t>好的</w:t>
-      </w:r>
-      <w:r>
-        <w:rPr>
-          <w:rFonts w:hint="eastAsia"/>
-        </w:rPr>
-        <w:t>体验</w:t>
-      </w:r>
-      <w:r>
-        <w:t>，</w:t>
-      </w:r>
-      <w:r>
-        <w:rPr>
-          <w:rFonts w:hint="eastAsia"/>
-        </w:rPr>
-        <w:t>更</w:t>
-      </w:r>
-      <w:r>
-        <w:t>便宜价格。</w:t>
+        <w:t>线下</w:t>
+      </w:r>
+      <w:r>
+        <w:t>、</w:t>
+      </w:r>
+      <w:r>
+        <w:rPr>
+          <w:rFonts w:hint="eastAsia"/>
+        </w:rPr>
+        <w:t>线上</w:t>
+      </w:r>
+      <w:r>
+        <w:t>、</w:t>
       </w:r>
       <w:r>
         <w:rPr>
@@ -3235,170 +3265,147 @@
         <w:t>物流</w:t>
       </w:r>
       <w:r>
-        <w:t>，体验，</w:t>
-      </w:r>
-      <w:r>
-        <w:rPr>
-          <w:rFonts w:hint="eastAsia"/>
-        </w:rPr>
-        <w:t>服务</w:t>
-      </w:r>
-      <w:r>
-        <w:t>，</w:t>
-      </w:r>
-      <w:r>
-        <w:rPr>
-          <w:rFonts w:hint="eastAsia"/>
-        </w:rPr>
-        <w:t>技术</w:t>
-      </w:r>
-      <w:r>
-        <w:t>，</w:t>
-      </w:r>
-      <w:r>
-        <w:rPr>
-          <w:rFonts w:hint="eastAsia"/>
-        </w:rPr>
-        <w:t>科技</w:t>
-      </w:r>
-      <w:r>
-        <w:t>结合，</w:t>
-      </w:r>
-      <w:r>
-        <w:rPr>
-          <w:rFonts w:hint="eastAsia"/>
-        </w:rPr>
-        <w:t>更好</w:t>
-      </w:r>
-      <w:r>
-        <w:t>的满足顾客的需求。</w:t>
-      </w:r>
-    </w:p>
-    <w:p>
-      <w:pPr>
-        <w:pStyle w:val="a9"/>
-        <w:numPr>
-          <w:ilvl w:val="0"/>
-          <w:numId w:val="8"/>
-        </w:numPr>
-        <w:spacing w:afterLines="50" w:after="156"/>
-        <w:ind w:left="1865" w:firstLineChars="0" w:hanging="482"/>
-      </w:pPr>
-      <w:r>
-        <w:t>在未来</w:t>
-      </w:r>
-      <w:r>
-        <w:t>20</w:t>
-      </w:r>
-      <w:r>
-        <w:t>年、</w:t>
-      </w:r>
-      <w:r>
-        <w:t>30</w:t>
-      </w:r>
-      <w:r>
-        <w:t>年，甚至</w:t>
-      </w:r>
-      <w:r>
-        <w:t>50</w:t>
-      </w:r>
-      <w:r>
-        <w:t>年，零售行业有三点是不会发生变化的：一是顾客喜欢低价的东西；二是顾客喜欢送货速度更快；三是顾客希望有更多更快的选择。</w:t>
-      </w:r>
-    </w:p>
-    <w:p>
-      <w:pPr>
-        <w:pStyle w:val="a9"/>
-        <w:numPr>
-          <w:ilvl w:val="0"/>
-          <w:numId w:val="8"/>
-        </w:numPr>
-        <w:spacing w:afterLines="50" w:after="156"/>
-        <w:ind w:left="1865" w:firstLineChars="0" w:hanging="482"/>
-      </w:pPr>
-      <w:r>
-        <w:t>为了满足消费者不断变化的需求，供应链效率不断提升的商品经营。所以零售的核心要素有两个：一是消费者需求始终变化，二是供应链效率需要不断提升。</w:t>
-      </w:r>
-    </w:p>
-    <w:p>
-      <w:pPr>
-        <w:pStyle w:val="a9"/>
-        <w:numPr>
-          <w:ilvl w:val="0"/>
-          <w:numId w:val="8"/>
-        </w:numPr>
-        <w:spacing w:afterLines="50" w:after="156"/>
-        <w:ind w:left="1865" w:firstLineChars="0" w:hanging="482"/>
-      </w:pPr>
-      <w:r>
-        <w:t>新零售是指以消费者体验为中心的数据驱动的泛零售形态，核心是把物流业、批发业、餐饮、零售进行数据化。</w:t>
-      </w:r>
-    </w:p>
-    <w:p>
-      <w:pPr>
-        <w:pStyle w:val="a9"/>
-        <w:numPr>
-          <w:ilvl w:val="0"/>
-          <w:numId w:val="8"/>
-        </w:numPr>
-        <w:spacing w:afterLines="50" w:after="156"/>
-        <w:ind w:left="1865" w:firstLineChars="0" w:hanging="482"/>
-      </w:pPr>
-      <w:r>
-        <w:rPr>
-          <w:rFonts w:hint="eastAsia"/>
-        </w:rPr>
-        <w:t>新零售</w:t>
-      </w:r>
-      <w:r>
-        <w:t>本质</w:t>
-      </w:r>
-      <w:r>
-        <w:rPr>
-          <w:rFonts w:hint="eastAsia"/>
-        </w:rPr>
-        <w:t>就是提供满足每个客户个性化需求的商品和服务，引发消费者内心强烈的惊喜和共鸣，从而提升每个顾客的用户体验值</w:t>
-      </w:r>
-      <w:r>
-        <w:rPr>
-          <w:rFonts w:hint="eastAsia"/>
-        </w:rPr>
-        <w:t>(EC)</w:t>
-      </w:r>
-      <w:r>
-        <w:rPr>
-          <w:rFonts w:hint="eastAsia"/>
-        </w:rPr>
-        <w:t>和年度消费贡献</w:t>
-      </w:r>
-      <w:r>
-        <w:rPr>
-          <w:rFonts w:hint="eastAsia"/>
-        </w:rPr>
-        <w:t>ARPU</w:t>
-      </w:r>
-      <w:r>
-        <w:rPr>
-          <w:rFonts w:hint="eastAsia"/>
-        </w:rPr>
-        <w:t>值。无论是“新零售”还是“传统零售”，究其本质来看，最终目的都在于围绕消费者，如何能够更完美地满足其需求。</w:t>
-      </w:r>
-    </w:p>
-    <w:p>
-      <w:pPr>
-        <w:pStyle w:val="a9"/>
-        <w:numPr>
-          <w:ilvl w:val="0"/>
-          <w:numId w:val="8"/>
-        </w:numPr>
-        <w:spacing w:afterLines="50" w:after="156"/>
-        <w:ind w:left="1865" w:firstLineChars="0" w:hanging="482"/>
-      </w:pPr>
-      <w:r>
-        <w:rPr>
-          <w:rFonts w:hint="eastAsia"/>
-        </w:rPr>
-        <w:t>在新零售中，所有的一切围绕着消费者的需求，商品、价格、消费者、竞争对手等信息瞬息万变，各个职能必须高度协同同时去服务于消费者，需要主动的参与到更加前端的服务消费者</w:t>
+        <w:t>结合起来</w:t>
+      </w:r>
+    </w:p>
+    <w:p>
+      <w:pPr>
+        <w:pStyle w:val="a9"/>
+        <w:numPr>
+          <w:ilvl w:val="0"/>
+          <w:numId w:val="8"/>
+        </w:numPr>
+        <w:spacing w:afterLines="50" w:after="156"/>
+        <w:ind w:left="1865" w:firstLineChars="0" w:hanging="482"/>
+      </w:pPr>
+      <w:r>
+        <w:t>线下门店</w:t>
+      </w:r>
+      <w:r>
+        <w:rPr>
+          <w:rFonts w:hint="eastAsia"/>
+        </w:rPr>
+        <w:t>获取</w:t>
+      </w:r>
+      <w:r>
+        <w:t>流量。顾客通过线下</w:t>
+      </w:r>
+      <w:r>
+        <w:t>app</w:t>
+      </w:r>
+      <w:r>
+        <w:rPr>
+          <w:rFonts w:hint="eastAsia"/>
+        </w:rPr>
+        <w:t>扫</w:t>
+      </w:r>
+      <w:r>
+        <w:t>服装的码</w:t>
+      </w:r>
+      <w:r>
+        <w:rPr>
+          <w:rFonts w:hint="eastAsia"/>
+        </w:rPr>
+        <w:t>直接</w:t>
+      </w:r>
+      <w:r>
+        <w:t>定位到具体商品下单。</w:t>
+      </w:r>
+    </w:p>
+    <w:p>
+      <w:pPr>
+        <w:pStyle w:val="a9"/>
+        <w:numPr>
+          <w:ilvl w:val="0"/>
+          <w:numId w:val="8"/>
+        </w:numPr>
+        <w:spacing w:afterLines="50" w:after="156"/>
+        <w:ind w:left="1865" w:firstLineChars="0" w:hanging="482"/>
+      </w:pPr>
+      <w:r>
+        <w:rPr>
+          <w:rFonts w:hint="eastAsia"/>
+        </w:rPr>
+        <w:t>线上运营</w:t>
+      </w:r>
+      <w:r>
+        <w:t>顾客，持续</w:t>
+      </w:r>
+      <w:r>
+        <w:rPr>
+          <w:rFonts w:hint="eastAsia"/>
+        </w:rPr>
+        <w:t>分析</w:t>
+      </w:r>
+      <w:r>
+        <w:t>了解顾客的</w:t>
+      </w:r>
+      <w:r>
+        <w:rPr>
+          <w:rFonts w:hint="eastAsia"/>
+        </w:rPr>
+        <w:t>需求</w:t>
+      </w:r>
+      <w:r>
+        <w:t>。</w:t>
+      </w:r>
+    </w:p>
+    <w:p>
+      <w:pPr>
+        <w:pStyle w:val="a9"/>
+        <w:numPr>
+          <w:ilvl w:val="0"/>
+          <w:numId w:val="8"/>
+        </w:numPr>
+        <w:spacing w:afterLines="50" w:after="156"/>
+        <w:ind w:left="1865" w:firstLineChars="0" w:hanging="482"/>
+      </w:pPr>
+      <w:r>
+        <w:rPr>
+          <w:rFonts w:hint="eastAsia"/>
+        </w:rPr>
+        <w:t>快速</w:t>
+      </w:r>
+      <w:r>
+        <w:t>的物流链接线上和线下。</w:t>
+      </w:r>
+    </w:p>
+    <w:p>
+      <w:pPr>
+        <w:pStyle w:val="a9"/>
+        <w:numPr>
+          <w:ilvl w:val="0"/>
+          <w:numId w:val="8"/>
+        </w:numPr>
+        <w:spacing w:afterLines="50" w:after="156"/>
+        <w:ind w:left="1865" w:firstLineChars="0" w:hanging="482"/>
+      </w:pPr>
+      <w:r>
+        <w:rPr>
+          <w:rFonts w:hint="eastAsia"/>
+        </w:rPr>
+        <w:t>顾客</w:t>
+      </w:r>
+      <w:r>
+        <w:t>线上预约试穿单，</w:t>
+      </w:r>
+      <w:r>
+        <w:rPr>
+          <w:rFonts w:hint="eastAsia"/>
+        </w:rPr>
+        <w:t>然后</w:t>
+      </w:r>
+      <w:r>
+        <w:t>衣服送到门店，</w:t>
+      </w:r>
+      <w:r>
+        <w:rPr>
+          <w:rFonts w:hint="eastAsia"/>
+        </w:rPr>
+        <w:t>顾客到</w:t>
+      </w:r>
+      <w:r>
+        <w:t>预定时间去门店试穿。</w:t>
       </w:r>
     </w:p>
     <w:p>
@@ -3416,119 +3423,63 @@
         <w:rPr>
           <w:rFonts w:hint="eastAsia"/>
         </w:rPr>
-        <w:t>重点</w:t>
-      </w:r>
-      <w:r>
-        <w:t>顾客运营、</w:t>
-      </w:r>
-      <w:r>
-        <w:rPr>
-          <w:rFonts w:hint="eastAsia"/>
-        </w:rPr>
-        <w:t>线下</w:t>
-      </w:r>
-      <w:r>
-        <w:t>门店</w:t>
-      </w:r>
-    </w:p>
-    <w:p>
-      <w:pPr>
-        <w:pStyle w:val="a9"/>
-        <w:numPr>
-          <w:ilvl w:val="0"/>
-          <w:numId w:val="8"/>
-        </w:numPr>
-        <w:spacing w:afterLines="50" w:after="156"/>
-        <w:ind w:left="1865" w:firstLineChars="0" w:hanging="482"/>
-      </w:pPr>
-      <w:r>
-        <w:rPr>
-          <w:rFonts w:hint="eastAsia"/>
-        </w:rPr>
-        <w:t>专注</w:t>
-      </w:r>
-      <w:r>
-        <w:t>顾客数据，</w:t>
-      </w:r>
-      <w:r>
-        <w:rPr>
-          <w:rFonts w:hint="eastAsia"/>
-        </w:rPr>
-        <w:t>并</w:t>
-      </w:r>
-      <w:r>
-        <w:t>做好门店管理，重点线上运营和线下顾客入口。</w:t>
-      </w:r>
-    </w:p>
-    <w:p>
-      <w:pPr>
-        <w:pStyle w:val="a9"/>
-        <w:numPr>
-          <w:ilvl w:val="0"/>
-          <w:numId w:val="8"/>
-        </w:numPr>
-        <w:spacing w:afterLines="50" w:after="156"/>
-        <w:ind w:left="1865" w:firstLineChars="0" w:hanging="482"/>
-      </w:pPr>
-      <w:r>
-        <w:rPr>
-          <w:rFonts w:hint="eastAsia"/>
-        </w:rPr>
-        <w:t>人人</w:t>
-      </w:r>
-      <w:r>
-        <w:t>都是服装设计师：</w:t>
-      </w:r>
-      <w:r>
-        <w:rPr>
-          <w:rFonts w:hint="eastAsia"/>
-        </w:rPr>
-        <w:t>按照设计</w:t>
-      </w:r>
-      <w:r>
-        <w:t>卖出的数量给设计师分红。</w:t>
-      </w:r>
-      <w:r>
-        <w:rPr>
-          <w:rFonts w:hint="eastAsia"/>
-        </w:rPr>
-        <w:t>你</w:t>
-      </w:r>
-      <w:r>
-        <w:t>设计出的服装卖出去的越多，</w:t>
-      </w:r>
-      <w:r>
-        <w:rPr>
-          <w:rFonts w:hint="eastAsia"/>
-        </w:rPr>
-        <w:t>你</w:t>
-      </w:r>
-      <w:r>
-        <w:t>得到的分红越多，</w:t>
-      </w:r>
-      <w:r>
-        <w:rPr>
-          <w:rFonts w:hint="eastAsia"/>
-        </w:rPr>
-        <w:t>你</w:t>
-      </w:r>
-      <w:r>
-        <w:t>的星级越高，</w:t>
-      </w:r>
-      <w:r>
-        <w:rPr>
-          <w:rFonts w:hint="eastAsia"/>
-        </w:rPr>
-        <w:t>你</w:t>
-      </w:r>
-      <w:r>
-        <w:t>可以获得分红比例越大。前期是自己的</w:t>
-      </w:r>
-      <w:r>
-        <w:rPr>
-          <w:rFonts w:hint="eastAsia"/>
-        </w:rPr>
-        <w:t>设计师</w:t>
+        <w:t>新零售本质</w:t>
+      </w:r>
+    </w:p>
+    <w:p>
+      <w:pPr>
+        <w:pStyle w:val="a9"/>
+        <w:numPr>
+          <w:ilvl w:val="0"/>
+          <w:numId w:val="8"/>
+        </w:numPr>
+        <w:spacing w:afterLines="50" w:after="156"/>
+        <w:ind w:left="1865" w:firstLineChars="0" w:hanging="482"/>
+      </w:pPr>
+      <w:r>
+        <w:t>新零售的本质是</w:t>
+      </w:r>
+      <w:r>
+        <w:rPr>
+          <w:rFonts w:hint="eastAsia"/>
+        </w:rPr>
+        <w:t>个性化</w:t>
+      </w:r>
+      <w:r>
+        <w:t>的满足顾客的商品需求，</w:t>
+      </w:r>
+      <w:r>
+        <w:rPr>
+          <w:rFonts w:hint="eastAsia"/>
+        </w:rPr>
+        <w:t>提供</w:t>
+      </w:r>
+      <w:r>
+        <w:t>更快的物流，</w:t>
+      </w:r>
+      <w:r>
+        <w:rPr>
+          <w:rFonts w:hint="eastAsia"/>
+        </w:rPr>
+        <w:t>更符合</w:t>
+      </w:r>
+      <w:r>
+        <w:t>需求的产品，</w:t>
+      </w:r>
+      <w:r>
+        <w:rPr>
+          <w:rFonts w:hint="eastAsia"/>
+        </w:rPr>
+        <w:t>更</w:t>
+      </w:r>
+      <w:r>
+        <w:t>好的</w:t>
+      </w:r>
+      <w:r>
+        <w:rPr>
+          <w:rFonts w:hint="eastAsia"/>
+        </w:rPr>
+        <w:t>体验</w:t>
       </w:r>
       <w:r>
         <w:t>，</w:t>
@@ -3537,157 +3488,189 @@
         <w:rPr>
           <w:rFonts w:hint="eastAsia"/>
         </w:rPr>
-        <w:t>后期</w:t>
-      </w:r>
-      <w:r>
-        <w:t>可以慢慢开放注册，注册需要审核需要一定门槛的，</w:t>
-      </w:r>
-      <w:r>
-        <w:rPr>
-          <w:rFonts w:hint="eastAsia"/>
-        </w:rPr>
-        <w:t>让</w:t>
-      </w:r>
-      <w:r>
-        <w:t>更多设计师参与进来。</w:t>
-      </w:r>
-    </w:p>
-    <w:p>
-      <w:pPr>
-        <w:pStyle w:val="a9"/>
-        <w:numPr>
-          <w:ilvl w:val="0"/>
-          <w:numId w:val="8"/>
-        </w:numPr>
-        <w:spacing w:afterLines="50" w:after="156"/>
-        <w:ind w:left="1865" w:firstLineChars="0" w:hanging="482"/>
-      </w:pPr>
+        <w:t>更</w:t>
+      </w:r>
+      <w:r>
+        <w:t>便宜价格。</w:t>
+      </w:r>
+      <w:r>
+        <w:rPr>
+          <w:rFonts w:hint="eastAsia"/>
+        </w:rPr>
+        <w:t>物流</w:t>
+      </w:r>
+      <w:r>
+        <w:t>，体验，</w:t>
+      </w:r>
+      <w:r>
+        <w:rPr>
+          <w:rFonts w:hint="eastAsia"/>
+        </w:rPr>
+        <w:t>服务</w:t>
+      </w:r>
+      <w:r>
+        <w:t>，</w:t>
+      </w:r>
+      <w:r>
+        <w:rPr>
+          <w:rFonts w:hint="eastAsia"/>
+        </w:rPr>
+        <w:t>技术</w:t>
+      </w:r>
+      <w:r>
+        <w:t>，</w:t>
+      </w:r>
+      <w:r>
+        <w:rPr>
+          <w:rFonts w:hint="eastAsia"/>
+        </w:rPr>
+        <w:t>科技</w:t>
+      </w:r>
+      <w:r>
+        <w:t>结合，</w:t>
+      </w:r>
+      <w:r>
+        <w:rPr>
+          <w:rFonts w:hint="eastAsia"/>
+        </w:rPr>
+        <w:t>更好</w:t>
+      </w:r>
+      <w:r>
+        <w:t>的满足顾客的需求。</w:t>
+      </w:r>
+    </w:p>
+    <w:p>
+      <w:pPr>
+        <w:pStyle w:val="a9"/>
+        <w:numPr>
+          <w:ilvl w:val="0"/>
+          <w:numId w:val="8"/>
+        </w:numPr>
+        <w:spacing w:afterLines="50" w:after="156"/>
+        <w:ind w:left="1865" w:firstLineChars="0" w:hanging="482"/>
+      </w:pPr>
+      <w:r>
+        <w:t>在未来</w:t>
+      </w:r>
+      <w:r>
+        <w:t>20</w:t>
+      </w:r>
+      <w:r>
+        <w:t>年、</w:t>
+      </w:r>
+      <w:r>
+        <w:t>30</w:t>
+      </w:r>
+      <w:r>
+        <w:t>年，甚至</w:t>
+      </w:r>
+      <w:r>
+        <w:t>50</w:t>
+      </w:r>
+      <w:r>
+        <w:t>年，零售行业有三点是不会发生变化的：一是顾客喜欢低价的东西；二是顾客喜欢送货速度更快；三是顾客希望有更多更快的选择。</w:t>
+      </w:r>
+    </w:p>
+    <w:p>
+      <w:pPr>
+        <w:pStyle w:val="a9"/>
+        <w:numPr>
+          <w:ilvl w:val="0"/>
+          <w:numId w:val="8"/>
+        </w:numPr>
+        <w:spacing w:afterLines="50" w:after="156"/>
+        <w:ind w:left="1865" w:firstLineChars="0" w:hanging="482"/>
+      </w:pPr>
+      <w:r>
+        <w:t>为了满足消费者不断变化的需求，供应链效率不断提升的商品经营。所以零售的核心要素有两个：一是消费者需求始终变化，二是供应链效率需要不断提升。</w:t>
+      </w:r>
+    </w:p>
+    <w:p>
+      <w:pPr>
+        <w:pStyle w:val="a9"/>
+        <w:numPr>
+          <w:ilvl w:val="0"/>
+          <w:numId w:val="8"/>
+        </w:numPr>
+        <w:spacing w:afterLines="50" w:after="156"/>
+        <w:ind w:left="1865" w:firstLineChars="0" w:hanging="482"/>
+      </w:pPr>
+      <w:r>
+        <w:t>新零售是指以消费者体验为中心的数据驱动的泛零售形态，核心是把物流业、批发业、餐饮、零售进行数据化。</w:t>
+      </w:r>
+    </w:p>
+    <w:p>
+      <w:pPr>
+        <w:pStyle w:val="a9"/>
+        <w:numPr>
+          <w:ilvl w:val="0"/>
+          <w:numId w:val="8"/>
+        </w:numPr>
+        <w:spacing w:afterLines="50" w:after="156"/>
+        <w:ind w:left="1865" w:firstLineChars="0" w:hanging="482"/>
+      </w:pPr>
+      <w:r>
+        <w:rPr>
+          <w:rFonts w:hint="eastAsia"/>
+        </w:rPr>
+        <w:t>新零售</w:t>
+      </w:r>
+      <w:r>
+        <w:t>本质</w:t>
+      </w:r>
+      <w:r>
+        <w:rPr>
+          <w:rFonts w:hint="eastAsia"/>
+        </w:rPr>
+        <w:t>就是提供满足每个客户个性化需求的商品和服务，引发消费者内心强烈的惊喜和共鸣，从而提升每个顾客的用户体验值</w:t>
+      </w:r>
+      <w:r>
+        <w:rPr>
+          <w:rFonts w:hint="eastAsia"/>
+        </w:rPr>
+        <w:t>(EC)</w:t>
+      </w:r>
+      <w:r>
+        <w:rPr>
+          <w:rFonts w:hint="eastAsia"/>
+        </w:rPr>
+        <w:t>和年度消费贡献</w:t>
+      </w:r>
+      <w:r>
+        <w:rPr>
+          <w:rFonts w:hint="eastAsia"/>
+        </w:rPr>
+        <w:t>ARPU</w:t>
+      </w:r>
+      <w:r>
+        <w:rPr>
+          <w:rFonts w:hint="eastAsia"/>
+        </w:rPr>
+        <w:t>值。无论是“新零售”还是“传统零售”，究其本质来看，最终目的都在于围绕消费者，如何能够更完美地满足其需求。</w:t>
+      </w:r>
+    </w:p>
+    <w:p>
+      <w:pPr>
+        <w:pStyle w:val="a9"/>
+        <w:numPr>
+          <w:ilvl w:val="0"/>
+          <w:numId w:val="8"/>
+        </w:numPr>
+        <w:spacing w:afterLines="50" w:after="156"/>
+        <w:ind w:left="1865" w:firstLineChars="0" w:hanging="482"/>
+      </w:pPr>
+      <w:r>
+        <w:rPr>
+          <w:rFonts w:hint="eastAsia"/>
+        </w:rPr>
+        <w:t>在新零售中，所有的一切围绕着消费者的需求，商品、价格、消费者、竞争对手等信息瞬息万变，各个职能必须高度协同同</w:t>
+      </w:r>
       <w:r>
         <w:rPr>
           <w:rFonts w:hint="eastAsia"/>
         </w:rPr>
         <w:lastRenderedPageBreak/>
-        <w:t>全世界</w:t>
-      </w:r>
-      <w:r>
-        <w:t>都是我的生产工厂：我们给出一定价格的产品，</w:t>
-      </w:r>
-      <w:r>
-        <w:rPr>
-          <w:rFonts w:hint="eastAsia"/>
-        </w:rPr>
-        <w:t>由</w:t>
-      </w:r>
-      <w:r>
-        <w:t>一定数量的</w:t>
-      </w:r>
-      <w:r>
-        <w:rPr>
-          <w:rFonts w:hint="eastAsia"/>
-        </w:rPr>
-        <w:t>生产</w:t>
-      </w:r>
-      <w:r>
-        <w:t>商来</w:t>
-      </w:r>
-      <w:r>
-        <w:rPr>
-          <w:rFonts w:hint="eastAsia"/>
-        </w:rPr>
-        <w:t>抢单</w:t>
-      </w:r>
-      <w:r>
-        <w:t>，</w:t>
-      </w:r>
-      <w:r>
-        <w:rPr>
-          <w:rFonts w:hint="eastAsia"/>
-        </w:rPr>
-        <w:t>负责打样</w:t>
-      </w:r>
-      <w:r>
-        <w:t>，</w:t>
-      </w:r>
-      <w:r>
-        <w:rPr>
-          <w:rFonts w:hint="eastAsia"/>
-        </w:rPr>
-        <w:t>打样</w:t>
-      </w:r>
-      <w:r>
-        <w:t>完成，</w:t>
-      </w:r>
-      <w:r>
-        <w:rPr>
-          <w:rFonts w:hint="eastAsia"/>
-        </w:rPr>
-        <w:t>以后平台上</w:t>
-      </w:r>
-      <w:r>
-        <w:t>所有这一款打样的</w:t>
-      </w:r>
-      <w:r>
-        <w:rPr>
-          <w:rFonts w:hint="eastAsia"/>
-        </w:rPr>
-        <w:t>衣服</w:t>
-      </w:r>
-      <w:r>
-        <w:t>订单都由</w:t>
-      </w:r>
-      <w:r>
-        <w:rPr>
-          <w:rFonts w:hint="eastAsia"/>
-        </w:rPr>
-        <w:t>该</w:t>
-      </w:r>
-      <w:r>
-        <w:t>生产商生产。前期是自己的生产</w:t>
-      </w:r>
-      <w:r>
-        <w:rPr>
-          <w:rFonts w:hint="eastAsia"/>
-        </w:rPr>
-        <w:t>工厂</w:t>
-      </w:r>
-      <w:r>
-        <w:t>，</w:t>
-      </w:r>
-      <w:r>
-        <w:rPr>
-          <w:rFonts w:hint="eastAsia"/>
-        </w:rPr>
-        <w:t>后期</w:t>
-      </w:r>
-      <w:r>
-        <w:t>可以</w:t>
-      </w:r>
-      <w:r>
-        <w:rPr>
-          <w:rFonts w:hint="eastAsia"/>
-        </w:rPr>
-        <w:t>接纳</w:t>
-      </w:r>
-      <w:r>
-        <w:t>更多的工厂进来，</w:t>
-      </w:r>
-      <w:r>
-        <w:rPr>
-          <w:rFonts w:hint="eastAsia"/>
-        </w:rPr>
-        <w:t>也</w:t>
-      </w:r>
-      <w:r>
-        <w:t>可以有一定门槛，</w:t>
-      </w:r>
-      <w:r>
-        <w:rPr>
-          <w:rFonts w:hint="eastAsia"/>
-        </w:rPr>
-        <w:t>全世界</w:t>
-      </w:r>
-      <w:r>
-        <w:t>的都可以来生产我的订单。</w:t>
+        <w:t>时去服务于消费者，需要主动的参与到更加前端的服务消费者</w:t>
       </w:r>
     </w:p>
     <w:p>
@@ -3705,72 +3688,119 @@
         <w:rPr>
           <w:rFonts w:hint="eastAsia"/>
         </w:rPr>
-        <w:t>分布式</w:t>
-      </w:r>
-      <w:r>
-        <w:t>的生产、销售、配送网络</w:t>
-      </w:r>
-    </w:p>
-    <w:p>
-      <w:pPr>
-        <w:pStyle w:val="a9"/>
-        <w:numPr>
-          <w:ilvl w:val="0"/>
-          <w:numId w:val="8"/>
-        </w:numPr>
-        <w:spacing w:afterLines="50" w:after="156"/>
-        <w:ind w:left="1865" w:firstLineChars="0" w:hanging="482"/>
-      </w:pPr>
-      <w:r>
-        <w:rPr>
-          <w:rFonts w:hint="eastAsia"/>
-        </w:rPr>
-        <w:t>生产是</w:t>
-      </w:r>
-      <w:r>
-        <w:t>分布式的。</w:t>
-      </w:r>
-      <w:r>
-        <w:rPr>
-          <w:rFonts w:hint="eastAsia"/>
-        </w:rPr>
-        <w:t>如</w:t>
-      </w:r>
-      <w:r>
-        <w:t>：</w:t>
-      </w:r>
-      <w:r>
-        <w:rPr>
-          <w:rFonts w:hint="eastAsia"/>
-        </w:rPr>
-        <w:t>华东</w:t>
-      </w:r>
-      <w:r>
-        <w:t>的生产工厂生产的产品只销往华东的门店，</w:t>
-      </w:r>
-      <w:r>
-        <w:rPr>
-          <w:rFonts w:hint="eastAsia"/>
-        </w:rPr>
-        <w:t>只</w:t>
-      </w:r>
-      <w:r>
-        <w:t>往</w:t>
-      </w:r>
-      <w:r>
-        <w:rPr>
-          <w:rFonts w:hint="eastAsia"/>
-        </w:rPr>
-        <w:t>华东</w:t>
-      </w:r>
-      <w:r>
-        <w:t>门店配送，</w:t>
-      </w:r>
-      <w:r>
-        <w:rPr>
-          <w:rFonts w:hint="eastAsia"/>
-        </w:rPr>
-        <w:t>售卖</w:t>
+        <w:t>重点</w:t>
+      </w:r>
+      <w:r>
+        <w:t>顾客运营、</w:t>
+      </w:r>
+      <w:r>
+        <w:rPr>
+          <w:rFonts w:hint="eastAsia"/>
+        </w:rPr>
+        <w:t>线下</w:t>
+      </w:r>
+      <w:r>
+        <w:t>门店</w:t>
+      </w:r>
+    </w:p>
+    <w:p>
+      <w:pPr>
+        <w:pStyle w:val="a9"/>
+        <w:numPr>
+          <w:ilvl w:val="0"/>
+          <w:numId w:val="8"/>
+        </w:numPr>
+        <w:spacing w:afterLines="50" w:after="156"/>
+        <w:ind w:left="1865" w:firstLineChars="0" w:hanging="482"/>
+      </w:pPr>
+      <w:r>
+        <w:rPr>
+          <w:rFonts w:hint="eastAsia"/>
+        </w:rPr>
+        <w:t>专注</w:t>
+      </w:r>
+      <w:r>
+        <w:t>顾客数据，</w:t>
+      </w:r>
+      <w:r>
+        <w:rPr>
+          <w:rFonts w:hint="eastAsia"/>
+        </w:rPr>
+        <w:t>并</w:t>
+      </w:r>
+      <w:r>
+        <w:t>做好门店管理，重点线上运营和线下顾客入口。</w:t>
+      </w:r>
+    </w:p>
+    <w:p>
+      <w:pPr>
+        <w:pStyle w:val="a9"/>
+        <w:numPr>
+          <w:ilvl w:val="0"/>
+          <w:numId w:val="8"/>
+        </w:numPr>
+        <w:spacing w:afterLines="50" w:after="156"/>
+        <w:ind w:left="1865" w:firstLineChars="0" w:hanging="482"/>
+      </w:pPr>
+      <w:r>
+        <w:rPr>
+          <w:rFonts w:hint="eastAsia"/>
+        </w:rPr>
+        <w:t>人人</w:t>
+      </w:r>
+      <w:r>
+        <w:t>都是服装设计师：</w:t>
+      </w:r>
+      <w:r>
+        <w:rPr>
+          <w:rFonts w:hint="eastAsia"/>
+        </w:rPr>
+        <w:t>按照设计</w:t>
+      </w:r>
+      <w:r>
+        <w:t>卖出的数量给设计师分红。</w:t>
+      </w:r>
+      <w:r>
+        <w:rPr>
+          <w:rFonts w:hint="eastAsia"/>
+        </w:rPr>
+        <w:t>你</w:t>
+      </w:r>
+      <w:r>
+        <w:t>设计出的服装卖出去的越多，</w:t>
+      </w:r>
+      <w:r>
+        <w:rPr>
+          <w:rFonts w:hint="eastAsia"/>
+        </w:rPr>
+        <w:t>你</w:t>
+      </w:r>
+      <w:r>
+        <w:t>得到的分红越多，</w:t>
+      </w:r>
+      <w:r>
+        <w:rPr>
+          <w:rFonts w:hint="eastAsia"/>
+        </w:rPr>
+        <w:t>你</w:t>
+      </w:r>
+      <w:r>
+        <w:t>的星级越高，</w:t>
+      </w:r>
+      <w:r>
+        <w:rPr>
+          <w:rFonts w:hint="eastAsia"/>
+        </w:rPr>
+        <w:t>你</w:t>
+      </w:r>
+      <w:r>
+        <w:t>可以获得分红比例越大。前期是自己的</w:t>
+      </w:r>
+      <w:r>
+        <w:rPr>
+          <w:rFonts w:hint="eastAsia"/>
+        </w:rPr>
+        <w:t>设计师</w:t>
       </w:r>
       <w:r>
         <w:t>，</w:t>
@@ -3779,25 +3809,63 @@
         <w:rPr>
           <w:rFonts w:hint="eastAsia"/>
         </w:rPr>
-        <w:t>试衣。</w:t>
-      </w:r>
-      <w:r>
-        <w:t>生产工厂有一个属性，</w:t>
-      </w:r>
-      <w:r>
-        <w:rPr>
-          <w:rFonts w:hint="eastAsia"/>
-        </w:rPr>
-        <w:t>选中</w:t>
-      </w:r>
-      <w:r>
-        <w:t>华北，</w:t>
-      </w:r>
-      <w:r>
-        <w:rPr>
-          <w:rFonts w:hint="eastAsia"/>
-        </w:rPr>
-        <w:t>华中</w:t>
+        <w:t>后期</w:t>
+      </w:r>
+      <w:r>
+        <w:t>可以慢慢开放注册，注册需要审核需要一定门槛的，</w:t>
+      </w:r>
+      <w:r>
+        <w:rPr>
+          <w:rFonts w:hint="eastAsia"/>
+        </w:rPr>
+        <w:t>让</w:t>
+      </w:r>
+      <w:r>
+        <w:t>更多设计师参与进来。</w:t>
+      </w:r>
+    </w:p>
+    <w:p>
+      <w:pPr>
+        <w:pStyle w:val="a9"/>
+        <w:numPr>
+          <w:ilvl w:val="0"/>
+          <w:numId w:val="8"/>
+        </w:numPr>
+        <w:spacing w:afterLines="50" w:after="156"/>
+        <w:ind w:left="1865" w:firstLineChars="0" w:hanging="482"/>
+      </w:pPr>
+      <w:r>
+        <w:rPr>
+          <w:rFonts w:hint="eastAsia"/>
+        </w:rPr>
+        <w:t>全世界</w:t>
+      </w:r>
+      <w:r>
+        <w:t>都是我的生产工厂：我们给出一定价格的产品，</w:t>
+      </w:r>
+      <w:r>
+        <w:rPr>
+          <w:rFonts w:hint="eastAsia"/>
+        </w:rPr>
+        <w:t>由</w:t>
+      </w:r>
+      <w:r>
+        <w:t>一定数量的</w:t>
+      </w:r>
+      <w:r>
+        <w:rPr>
+          <w:rFonts w:hint="eastAsia"/>
+        </w:rPr>
+        <w:t>生产</w:t>
+      </w:r>
+      <w:r>
+        <w:t>商来</w:t>
+      </w:r>
+      <w:r>
+        <w:rPr>
+          <w:rFonts w:hint="eastAsia"/>
+        </w:rPr>
+        <w:t>抢单</w:t>
       </w:r>
       <w:r>
         <w:t>，</w:t>
@@ -3806,7 +3874,7 @@
         <w:rPr>
           <w:rFonts w:hint="eastAsia"/>
         </w:rPr>
-        <w:t>华东</w:t>
+        <w:t>负责打样</w:t>
       </w:r>
       <w:r>
         <w:t>，</w:t>
@@ -3815,7 +3883,43 @@
         <w:rPr>
           <w:rFonts w:hint="eastAsia"/>
         </w:rPr>
-        <w:t>东北</w:t>
+        <w:t>打样</w:t>
+      </w:r>
+      <w:r>
+        <w:t>完成，</w:t>
+      </w:r>
+      <w:r>
+        <w:rPr>
+          <w:rFonts w:hint="eastAsia"/>
+        </w:rPr>
+        <w:t>以后平台上</w:t>
+      </w:r>
+      <w:r>
+        <w:t>所有这一款打样的</w:t>
+      </w:r>
+      <w:r>
+        <w:rPr>
+          <w:rFonts w:hint="eastAsia"/>
+        </w:rPr>
+        <w:t>衣服</w:t>
+      </w:r>
+      <w:r>
+        <w:t>订单都由</w:t>
+      </w:r>
+      <w:r>
+        <w:rPr>
+          <w:rFonts w:hint="eastAsia"/>
+        </w:rPr>
+        <w:t>该</w:t>
+      </w:r>
+      <w:r>
+        <w:t>生产商生产。前期是自己的生产</w:t>
+      </w:r>
+      <w:r>
+        <w:rPr>
+          <w:rFonts w:hint="eastAsia"/>
+        </w:rPr>
+        <w:t>工厂</w:t>
       </w:r>
       <w:r>
         <w:t>，</w:t>
@@ -3824,316 +3928,37 @@
         <w:rPr>
           <w:rFonts w:hint="eastAsia"/>
         </w:rPr>
-        <w:t>长三角</w:t>
-      </w:r>
-      <w:r>
-        <w:t>，</w:t>
-      </w:r>
-      <w:r>
-        <w:rPr>
-          <w:rFonts w:hint="eastAsia"/>
-        </w:rPr>
-        <w:t>珠三角</w:t>
-      </w:r>
-      <w:r>
-        <w:t>，</w:t>
-      </w:r>
-      <w:r>
-        <w:rPr>
-          <w:rFonts w:hint="eastAsia"/>
-        </w:rPr>
-        <w:t>等等</w:t>
-      </w:r>
-      <w:r>
-        <w:t>。</w:t>
-      </w:r>
-      <w:r>
-        <w:rPr>
-          <w:rFonts w:hint="eastAsia"/>
-        </w:rPr>
-        <w:t>选择</w:t>
-      </w:r>
-      <w:r>
-        <w:t>之后就只能生产销往这些地方的衣服。</w:t>
-      </w:r>
-    </w:p>
-    <w:p>
-      <w:pPr>
-        <w:pStyle w:val="a9"/>
-        <w:numPr>
-          <w:ilvl w:val="0"/>
-          <w:numId w:val="8"/>
-        </w:numPr>
-        <w:spacing w:afterLines="50" w:after="156"/>
-        <w:ind w:left="1865" w:firstLineChars="0" w:hanging="482"/>
-      </w:pPr>
-      <w:r>
-        <w:rPr>
-          <w:rFonts w:hint="eastAsia"/>
-        </w:rPr>
-        <w:t>销售</w:t>
-      </w:r>
-      <w:r>
-        <w:t>是分布式的。</w:t>
-      </w:r>
-      <w:r>
-        <w:rPr>
-          <w:rFonts w:hint="eastAsia"/>
-        </w:rPr>
-        <w:t>如</w:t>
-      </w:r>
-      <w:r>
-        <w:t>：</w:t>
-      </w:r>
-      <w:r>
-        <w:rPr>
-          <w:rFonts w:hint="eastAsia"/>
-        </w:rPr>
-        <w:t>华北</w:t>
-      </w:r>
-      <w:r>
-        <w:t>的顾客打开手机只能看见华北地区销售的衣服，</w:t>
-      </w:r>
-      <w:r>
-        <w:rPr>
-          <w:rFonts w:hint="eastAsia"/>
-        </w:rPr>
-        <w:t>看不到</w:t>
-      </w:r>
-      <w:r>
-        <w:t>其他地区销售的衣服。若该地区还未</w:t>
-      </w:r>
-      <w:r>
-        <w:rPr>
-          <w:rFonts w:hint="eastAsia"/>
-        </w:rPr>
-        <w:t>上架</w:t>
-      </w:r>
-      <w:r>
-        <w:t>衣服</w:t>
-      </w:r>
-      <w:r>
-        <w:rPr>
-          <w:rFonts w:hint="eastAsia"/>
-        </w:rPr>
-        <w:t>则</w:t>
-      </w:r>
-      <w:r>
-        <w:t>提示顾客</w:t>
-      </w:r>
-      <w:r>
-        <w:t>“</w:t>
-      </w:r>
-      <w:r>
-        <w:t>该地区还未上架衣服哦</w:t>
-      </w:r>
-      <w:r>
-        <w:t>”</w:t>
-      </w:r>
-      <w:r>
-        <w:t>。</w:t>
-      </w:r>
-    </w:p>
-    <w:p>
-      <w:pPr>
-        <w:pStyle w:val="a9"/>
-        <w:numPr>
-          <w:ilvl w:val="0"/>
-          <w:numId w:val="8"/>
-        </w:numPr>
-        <w:spacing w:afterLines="50" w:after="156"/>
-        <w:ind w:left="1865" w:firstLineChars="0" w:hanging="482"/>
-      </w:pPr>
-      <w:r>
-        <w:rPr>
-          <w:rFonts w:hint="eastAsia"/>
-        </w:rPr>
-        <w:t>配送</w:t>
-      </w:r>
-      <w:r>
-        <w:t>也是分布式的。</w:t>
-      </w:r>
-      <w:r>
-        <w:rPr>
-          <w:rFonts w:hint="eastAsia"/>
-        </w:rPr>
-        <w:t>因为生产</w:t>
-      </w:r>
-      <w:r>
-        <w:t>工厂</w:t>
-      </w:r>
-      <w:r>
-        <w:rPr>
-          <w:rFonts w:hint="eastAsia"/>
-        </w:rPr>
-        <w:t>生产</w:t>
-      </w:r>
-      <w:r>
-        <w:t>的衣服只能周围</w:t>
-      </w:r>
-      <w:r>
-        <w:t>1000/500</w:t>
-      </w:r>
-      <w:r>
-        <w:rPr>
-          <w:rFonts w:hint="eastAsia"/>
-        </w:rPr>
-        <w:t>公里</w:t>
-      </w:r>
-      <w:r>
-        <w:t>的门店售卖，</w:t>
-      </w:r>
-      <w:r>
-        <w:rPr>
-          <w:rFonts w:hint="eastAsia"/>
-        </w:rPr>
-        <w:t>所以</w:t>
-      </w:r>
-      <w:r>
-        <w:t>配送是分布式的，</w:t>
-      </w:r>
-      <w:r>
-        <w:rPr>
-          <w:rFonts w:hint="eastAsia"/>
-        </w:rPr>
-        <w:t>配送</w:t>
-      </w:r>
-      <w:r>
-        <w:t>从工厂到门店必须要快，</w:t>
-      </w:r>
-      <w:r>
-        <w:rPr>
-          <w:rFonts w:hint="eastAsia"/>
-        </w:rPr>
-        <w:t>要做到</w:t>
-      </w:r>
-      <w:r>
-        <w:t>今日下单是衣服</w:t>
-      </w:r>
-      <w:r>
-        <w:t>/</w:t>
-      </w:r>
-      <w:r>
-        <w:rPr>
-          <w:rFonts w:hint="eastAsia"/>
-        </w:rPr>
-        <w:t>或者</w:t>
-      </w:r>
-      <w:r>
-        <w:t>下</w:t>
-      </w:r>
-      <w:r>
-        <w:rPr>
-          <w:rFonts w:hint="eastAsia"/>
-        </w:rPr>
-        <w:t>单</w:t>
-      </w:r>
-      <w:r>
-        <w:t>购买，</w:t>
-      </w:r>
-      <w:r>
-        <w:rPr>
-          <w:rFonts w:hint="eastAsia"/>
-        </w:rPr>
-        <w:t>明天</w:t>
-      </w:r>
-      <w:r>
-        <w:t>能够上门试穿</w:t>
-      </w:r>
-      <w:r>
-        <w:t>/</w:t>
-      </w:r>
-      <w:r>
-        <w:rPr>
-          <w:rFonts w:hint="eastAsia"/>
-        </w:rPr>
-        <w:t>能够</w:t>
-      </w:r>
-      <w:r>
-        <w:t>送到家。</w:t>
-      </w:r>
-      <w:r>
-        <w:rPr>
-          <w:rFonts w:hint="eastAsia"/>
-        </w:rPr>
-        <w:t>需要</w:t>
-      </w:r>
-      <w:r>
-        <w:t>做到今日买，</w:t>
-      </w:r>
-      <w:r>
-        <w:rPr>
-          <w:rFonts w:hint="eastAsia"/>
-        </w:rPr>
-        <w:t>次日</w:t>
-      </w:r>
-      <w:r>
-        <w:t>达。</w:t>
-      </w:r>
-    </w:p>
-    <w:p>
-      <w:pPr>
-        <w:pStyle w:val="a9"/>
-        <w:numPr>
-          <w:ilvl w:val="0"/>
-          <w:numId w:val="8"/>
-        </w:numPr>
-        <w:spacing w:afterLines="50" w:after="156"/>
-        <w:ind w:left="1865" w:firstLineChars="0" w:hanging="482"/>
-      </w:pPr>
-      <w:r>
-        <w:rPr>
-          <w:rFonts w:hint="eastAsia"/>
-        </w:rPr>
-        <w:t>用户</w:t>
-      </w:r>
-      <w:r>
-        <w:t>推荐的不是</w:t>
-      </w:r>
-      <w:r>
-        <w:rPr>
-          <w:rFonts w:hint="eastAsia"/>
-        </w:rPr>
-        <w:t>她</w:t>
-      </w:r>
-      <w:r>
-        <w:t>喜欢的，</w:t>
-      </w:r>
-      <w:r>
-        <w:rPr>
-          <w:rFonts w:hint="eastAsia"/>
-        </w:rPr>
-        <w:t>而是</w:t>
-      </w:r>
-      <w:r>
-        <w:t>这个地区销售比较好的，</w:t>
-      </w:r>
-      <w:r>
-        <w:rPr>
-          <w:rFonts w:hint="eastAsia"/>
-        </w:rPr>
-        <w:t>她</w:t>
-      </w:r>
-      <w:r>
-        <w:t>看过的喜欢的只能占一定比例。</w:t>
-      </w:r>
-      <w:r>
-        <w:rPr>
-          <w:rFonts w:hint="eastAsia"/>
-        </w:rPr>
-        <w:t>更多</w:t>
-      </w:r>
-      <w:r>
-        <w:t>的是这个地区销售好的，</w:t>
-      </w:r>
-      <w:r>
-        <w:rPr>
-          <w:rFonts w:hint="eastAsia"/>
-        </w:rPr>
-        <w:t>卖</w:t>
-      </w:r>
-      <w:r>
-        <w:t>的多的衣服。</w:t>
+        <w:t>后期</w:t>
+      </w:r>
+      <w:r>
+        <w:t>可以</w:t>
+      </w:r>
+      <w:r>
+        <w:rPr>
+          <w:rFonts w:hint="eastAsia"/>
+        </w:rPr>
+        <w:t>接纳</w:t>
+      </w:r>
+      <w:r>
+        <w:t>更多的工厂进来，</w:t>
+      </w:r>
+      <w:r>
+        <w:rPr>
+          <w:rFonts w:hint="eastAsia"/>
+        </w:rPr>
+        <w:t>也</w:t>
+      </w:r>
+      <w:r>
+        <w:t>可以有一定门槛，</w:t>
+      </w:r>
+      <w:r>
+        <w:rPr>
+          <w:rFonts w:hint="eastAsia"/>
+        </w:rPr>
+        <w:t>全世界</w:t>
+      </w:r>
+      <w:r>
+        <w:t>的都可以来生产我的订单。</w:t>
       </w:r>
     </w:p>
     <w:p>
@@ -4148,74 +3973,233 @@
         <w:outlineLvl w:val="3"/>
       </w:pPr>
       <w:r>
-        <w:t>分布式的组织结构</w:t>
-      </w:r>
-    </w:p>
-    <w:p>
-      <w:pPr>
-        <w:pStyle w:val="a9"/>
-        <w:numPr>
-          <w:ilvl w:val="0"/>
-          <w:numId w:val="8"/>
-        </w:numPr>
-        <w:spacing w:afterLines="50" w:after="156"/>
-        <w:ind w:left="1865" w:firstLineChars="0" w:hanging="482"/>
-      </w:pPr>
-      <w:r>
-        <w:t>新零售带来的组织结构的变革，</w:t>
-      </w:r>
-      <w:r>
-        <w:rPr>
-          <w:rFonts w:hint="eastAsia"/>
-        </w:rPr>
-        <w:t>必须建立</w:t>
-      </w:r>
-      <w:r>
-        <w:t>分布式的组织结构</w:t>
+        <w:rPr>
+          <w:rFonts w:hint="eastAsia"/>
+        </w:rPr>
+        <w:t>分布式</w:t>
+      </w:r>
+      <w:r>
+        <w:t>的生产、销售、配送网络</w:t>
+      </w:r>
+    </w:p>
+    <w:p>
+      <w:pPr>
+        <w:pStyle w:val="a9"/>
+        <w:numPr>
+          <w:ilvl w:val="0"/>
+          <w:numId w:val="8"/>
+        </w:numPr>
+        <w:spacing w:afterLines="50" w:after="156"/>
+        <w:ind w:left="1865" w:firstLineChars="0" w:hanging="482"/>
+      </w:pPr>
+      <w:r>
+        <w:rPr>
+          <w:rFonts w:hint="eastAsia"/>
+        </w:rPr>
+        <w:t>生产是</w:t>
+      </w:r>
+      <w:r>
+        <w:t>分布式的。</w:t>
+      </w:r>
+      <w:r>
+        <w:rPr>
+          <w:rFonts w:hint="eastAsia"/>
+        </w:rPr>
+        <w:t>如</w:t>
+      </w:r>
+      <w:r>
+        <w:t>：</w:t>
+      </w:r>
+      <w:r>
+        <w:rPr>
+          <w:rFonts w:hint="eastAsia"/>
+        </w:rPr>
+        <w:t>华东</w:t>
+      </w:r>
+      <w:r>
+        <w:t>的生产工厂生产的产品只销往华东的门店，</w:t>
+      </w:r>
+      <w:r>
+        <w:rPr>
+          <w:rFonts w:hint="eastAsia"/>
+        </w:rPr>
+        <w:t>只</w:t>
+      </w:r>
+      <w:r>
+        <w:t>往</w:t>
+      </w:r>
+      <w:r>
+        <w:rPr>
+          <w:rFonts w:hint="eastAsia"/>
+        </w:rPr>
+        <w:t>华东</w:t>
+      </w:r>
+      <w:r>
+        <w:t>门店配送，</w:t>
+      </w:r>
+      <w:r>
+        <w:rPr>
+          <w:rFonts w:hint="eastAsia"/>
+        </w:rPr>
+        <w:t>售卖</w:t>
+      </w:r>
+      <w:r>
+        <w:t>，</w:t>
+      </w:r>
+      <w:r>
+        <w:rPr>
+          <w:rFonts w:hint="eastAsia"/>
+        </w:rPr>
+        <w:t>试衣。</w:t>
+      </w:r>
+      <w:r>
+        <w:t>生产工厂有一个属性，</w:t>
+      </w:r>
+      <w:r>
+        <w:rPr>
+          <w:rFonts w:hint="eastAsia"/>
+        </w:rPr>
+        <w:t>选中</w:t>
+      </w:r>
+      <w:r>
+        <w:t>华北，</w:t>
+      </w:r>
+      <w:r>
+        <w:rPr>
+          <w:rFonts w:hint="eastAsia"/>
+        </w:rPr>
+        <w:t>华中</w:t>
+      </w:r>
+      <w:r>
+        <w:t>，</w:t>
+      </w:r>
+      <w:r>
+        <w:rPr>
+          <w:rFonts w:hint="eastAsia"/>
+        </w:rPr>
+        <w:t>华东</w:t>
+      </w:r>
+      <w:r>
+        <w:t>，</w:t>
+      </w:r>
+      <w:r>
+        <w:rPr>
+          <w:rFonts w:hint="eastAsia"/>
+        </w:rPr>
+        <w:t>东北</w:t>
+      </w:r>
+      <w:r>
+        <w:t>，</w:t>
+      </w:r>
+      <w:r>
+        <w:rPr>
+          <w:rFonts w:hint="eastAsia"/>
+        </w:rPr>
+        <w:t>长三角</w:t>
+      </w:r>
+      <w:r>
+        <w:t>，</w:t>
+      </w:r>
+      <w:r>
+        <w:rPr>
+          <w:rFonts w:hint="eastAsia"/>
+        </w:rPr>
+        <w:t>珠三角</w:t>
+      </w:r>
+      <w:r>
+        <w:t>，</w:t>
+      </w:r>
+      <w:r>
+        <w:rPr>
+          <w:rFonts w:hint="eastAsia"/>
+        </w:rPr>
+        <w:t>等等</w:t>
       </w:r>
       <w:r>
         <w:t>。</w:t>
       </w:r>
-    </w:p>
-    <w:p>
-      <w:pPr>
-        <w:pStyle w:val="a9"/>
-        <w:numPr>
-          <w:ilvl w:val="0"/>
-          <w:numId w:val="8"/>
-        </w:numPr>
-        <w:spacing w:afterLines="50" w:after="156"/>
-        <w:ind w:left="1865" w:firstLineChars="0" w:hanging="482"/>
-      </w:pPr>
-      <w:r>
-        <w:t>所有门店直接对总部，</w:t>
-      </w:r>
-      <w:r>
-        <w:rPr>
-          <w:rFonts w:hint="eastAsia"/>
-        </w:rPr>
-        <w:t>门店</w:t>
-      </w:r>
-      <w:r>
-        <w:t>单个的，</w:t>
-      </w:r>
-      <w:r>
-        <w:rPr>
-          <w:rFonts w:hint="eastAsia"/>
-        </w:rPr>
-        <w:t>抱团</w:t>
-      </w:r>
-      <w:r>
-        <w:t>店长，</w:t>
-      </w:r>
-      <w:r>
-        <w:rPr>
-          <w:rFonts w:hint="eastAsia"/>
-        </w:rPr>
-        <w:t>是</w:t>
-      </w:r>
-      <w:r>
-        <w:t>分布式结构</w:t>
+      <w:r>
+        <w:rPr>
+          <w:rFonts w:hint="eastAsia"/>
+        </w:rPr>
+        <w:t>选择</w:t>
+      </w:r>
+      <w:r>
+        <w:t>之后就只能生产销往这些地方的衣服。</w:t>
+      </w:r>
+    </w:p>
+    <w:p>
+      <w:pPr>
+        <w:pStyle w:val="a9"/>
+        <w:numPr>
+          <w:ilvl w:val="0"/>
+          <w:numId w:val="8"/>
+        </w:numPr>
+        <w:spacing w:afterLines="50" w:after="156"/>
+        <w:ind w:left="1865" w:firstLineChars="0" w:hanging="482"/>
+      </w:pPr>
+      <w:r>
+        <w:rPr>
+          <w:rFonts w:hint="eastAsia"/>
+        </w:rPr>
+        <w:t>销售</w:t>
+      </w:r>
+      <w:r>
+        <w:t>是分布式的。</w:t>
+      </w:r>
+      <w:r>
+        <w:rPr>
+          <w:rFonts w:hint="eastAsia"/>
+        </w:rPr>
+        <w:t>如</w:t>
+      </w:r>
+      <w:r>
+        <w:t>：</w:t>
+      </w:r>
+      <w:r>
+        <w:rPr>
+          <w:rFonts w:hint="eastAsia"/>
+        </w:rPr>
+        <w:t>华北</w:t>
+      </w:r>
+      <w:r>
+        <w:t>的顾客打开手机只能看见华北地区销售的衣服，</w:t>
+      </w:r>
+      <w:r>
+        <w:rPr>
+          <w:rFonts w:hint="eastAsia"/>
+        </w:rPr>
+        <w:t>看不到</w:t>
+      </w:r>
+      <w:r>
+        <w:t>其他地区销售的衣服。若该地区还未</w:t>
+      </w:r>
+      <w:r>
+        <w:rPr>
+          <w:rFonts w:hint="eastAsia"/>
+        </w:rPr>
+        <w:t>上架</w:t>
+      </w:r>
+      <w:r>
+        <w:t>衣服</w:t>
+      </w:r>
+      <w:r>
+        <w:rPr>
+          <w:rFonts w:hint="eastAsia"/>
+        </w:rPr>
+        <w:t>则</w:t>
+      </w:r>
+      <w:r>
+        <w:t>提示顾客</w:t>
+      </w:r>
+      <w:r>
+        <w:t>“</w:t>
+      </w:r>
+      <w:r>
+        <w:t>该地区还未上架衣服哦</w:t>
+      </w:r>
+      <w:r>
+        <w:t>”</w:t>
       </w:r>
       <w:r>
         <w:t>。</w:t>
@@ -4235,66 +4219,192 @@
         <w:rPr>
           <w:rFonts w:hint="eastAsia"/>
         </w:rPr>
-        <w:t>这样</w:t>
-      </w:r>
-      <w:r>
-        <w:t>不会出现大节点，</w:t>
-      </w:r>
-      <w:r>
-        <w:rPr>
-          <w:rFonts w:hint="eastAsia"/>
-        </w:rPr>
-        <w:t>大</w:t>
-      </w:r>
-      <w:r>
-        <w:t>区域</w:t>
-      </w:r>
-      <w:r>
-        <w:rPr>
-          <w:rFonts w:hint="eastAsia"/>
-        </w:rPr>
-        <w:t>不停</w:t>
-      </w:r>
-      <w:r>
-        <w:t>总部的，</w:t>
-      </w:r>
-      <w:r>
-        <w:rPr>
-          <w:rFonts w:hint="eastAsia"/>
-        </w:rPr>
-        <w:t>各自</w:t>
-      </w:r>
-      <w:r>
-        <w:t>有想法的。</w:t>
-      </w:r>
-    </w:p>
-    <w:p>
-      <w:pPr>
-        <w:pStyle w:val="a9"/>
-        <w:numPr>
-          <w:ilvl w:val="0"/>
-          <w:numId w:val="8"/>
-        </w:numPr>
-        <w:spacing w:afterLines="50" w:after="156"/>
-        <w:ind w:left="1865" w:firstLineChars="0" w:hanging="482"/>
-      </w:pPr>
-      <w:r>
-        <w:rPr>
-          <w:rFonts w:hint="eastAsia"/>
-        </w:rPr>
-        <w:t>分布式</w:t>
-      </w:r>
-      <w:r>
-        <w:t>的组织结构能够快速的变化，</w:t>
-      </w:r>
-      <w:r>
-        <w:rPr>
-          <w:rFonts w:hint="eastAsia"/>
-        </w:rPr>
-        <w:t>快速</w:t>
-      </w:r>
-      <w:r>
-        <w:t>的做出反应</w:t>
+        <w:t>配送</w:t>
+      </w:r>
+      <w:r>
+        <w:t>也是分布式的。</w:t>
+      </w:r>
+      <w:r>
+        <w:rPr>
+          <w:rFonts w:hint="eastAsia"/>
+        </w:rPr>
+        <w:t>因为生产</w:t>
+      </w:r>
+      <w:r>
+        <w:t>工厂</w:t>
+      </w:r>
+      <w:r>
+        <w:rPr>
+          <w:rFonts w:hint="eastAsia"/>
+        </w:rPr>
+        <w:t>生产</w:t>
+      </w:r>
+      <w:r>
+        <w:t>的衣服只能周围</w:t>
+      </w:r>
+      <w:r>
+        <w:t>1000/500</w:t>
+      </w:r>
+      <w:r>
+        <w:rPr>
+          <w:rFonts w:hint="eastAsia"/>
+        </w:rPr>
+        <w:t>公里</w:t>
+      </w:r>
+      <w:r>
+        <w:t>的门店售卖，</w:t>
+      </w:r>
+      <w:r>
+        <w:rPr>
+          <w:rFonts w:hint="eastAsia"/>
+        </w:rPr>
+        <w:t>所以</w:t>
+      </w:r>
+      <w:r>
+        <w:t>配送是分布式的，</w:t>
+      </w:r>
+      <w:r>
+        <w:rPr>
+          <w:rFonts w:hint="eastAsia"/>
+        </w:rPr>
+        <w:t>配送</w:t>
+      </w:r>
+      <w:r>
+        <w:t>从工厂到门店必须要快，</w:t>
+      </w:r>
+      <w:r>
+        <w:rPr>
+          <w:rFonts w:hint="eastAsia"/>
+        </w:rPr>
+        <w:t>要做到</w:t>
+      </w:r>
+      <w:r>
+        <w:t>今日下单是衣服</w:t>
+      </w:r>
+      <w:r>
+        <w:t>/</w:t>
+      </w:r>
+      <w:r>
+        <w:rPr>
+          <w:rFonts w:hint="eastAsia"/>
+        </w:rPr>
+        <w:t>或者</w:t>
+      </w:r>
+      <w:r>
+        <w:t>下</w:t>
+      </w:r>
+      <w:r>
+        <w:rPr>
+          <w:rFonts w:hint="eastAsia"/>
+        </w:rPr>
+        <w:t>单</w:t>
+      </w:r>
+      <w:r>
+        <w:t>购买，</w:t>
+      </w:r>
+      <w:r>
+        <w:rPr>
+          <w:rFonts w:hint="eastAsia"/>
+        </w:rPr>
+        <w:t>明天</w:t>
+      </w:r>
+      <w:r>
+        <w:t>能够上门试穿</w:t>
+      </w:r>
+      <w:r>
+        <w:t>/</w:t>
+      </w:r>
+      <w:r>
+        <w:rPr>
+          <w:rFonts w:hint="eastAsia"/>
+        </w:rPr>
+        <w:t>能够</w:t>
+      </w:r>
+      <w:r>
+        <w:t>送到家。</w:t>
+      </w:r>
+      <w:r>
+        <w:rPr>
+          <w:rFonts w:hint="eastAsia"/>
+        </w:rPr>
+        <w:t>需要</w:t>
+      </w:r>
+      <w:r>
+        <w:t>做到今日买，</w:t>
+      </w:r>
+      <w:r>
+        <w:rPr>
+          <w:rFonts w:hint="eastAsia"/>
+        </w:rPr>
+        <w:t>次日</w:t>
+      </w:r>
+      <w:r>
+        <w:t>达。</w:t>
+      </w:r>
+    </w:p>
+    <w:p>
+      <w:pPr>
+        <w:pStyle w:val="a9"/>
+        <w:numPr>
+          <w:ilvl w:val="0"/>
+          <w:numId w:val="8"/>
+        </w:numPr>
+        <w:spacing w:afterLines="50" w:after="156"/>
+        <w:ind w:left="1865" w:firstLineChars="0" w:hanging="482"/>
+      </w:pPr>
+      <w:r>
+        <w:rPr>
+          <w:rFonts w:hint="eastAsia"/>
+        </w:rPr>
+        <w:t>用户</w:t>
+      </w:r>
+      <w:r>
+        <w:t>推荐的不是</w:t>
+      </w:r>
+      <w:r>
+        <w:rPr>
+          <w:rFonts w:hint="eastAsia"/>
+        </w:rPr>
+        <w:t>她</w:t>
+      </w:r>
+      <w:r>
+        <w:t>喜欢的，</w:t>
+      </w:r>
+      <w:r>
+        <w:rPr>
+          <w:rFonts w:hint="eastAsia"/>
+        </w:rPr>
+        <w:t>而是</w:t>
+      </w:r>
+      <w:r>
+        <w:t>这个地区销售比较好的，</w:t>
+      </w:r>
+      <w:r>
+        <w:rPr>
+          <w:rFonts w:hint="eastAsia"/>
+        </w:rPr>
+        <w:t>她</w:t>
+      </w:r>
+      <w:r>
+        <w:t>看过的喜欢的只能占一定比例。</w:t>
+      </w:r>
+      <w:r>
+        <w:rPr>
+          <w:rFonts w:hint="eastAsia"/>
+        </w:rPr>
+        <w:t>更多</w:t>
+      </w:r>
+      <w:r>
+        <w:t>的是这个地区销售好的，</w:t>
+      </w:r>
+      <w:r>
+        <w:rPr>
+          <w:rFonts w:hint="eastAsia"/>
+        </w:rPr>
+        <w:t>卖</w:t>
+      </w:r>
+      <w:r>
+        <w:t>的多的衣服。</w:t>
       </w:r>
     </w:p>
     <w:p>
@@ -4309,13 +4419,144 @@
         <w:outlineLvl w:val="3"/>
       </w:pPr>
       <w:r>
-        <w:rPr>
-          <w:rFonts w:hint="eastAsia"/>
-        </w:rPr>
-        <w:t>产业</w:t>
-      </w:r>
-      <w:r>
-        <w:t>转型，</w:t>
+        <w:t>分布式的组织结构</w:t>
+      </w:r>
+    </w:p>
+    <w:p>
+      <w:pPr>
+        <w:pStyle w:val="a9"/>
+        <w:numPr>
+          <w:ilvl w:val="0"/>
+          <w:numId w:val="8"/>
+        </w:numPr>
+        <w:spacing w:afterLines="50" w:after="156"/>
+        <w:ind w:left="1865" w:firstLineChars="0" w:hanging="482"/>
+      </w:pPr>
+      <w:r>
+        <w:t>新零售带来的组织结构的变革，</w:t>
+      </w:r>
+      <w:r>
+        <w:rPr>
+          <w:rFonts w:hint="eastAsia"/>
+        </w:rPr>
+        <w:t>必须建立</w:t>
+      </w:r>
+      <w:r>
+        <w:t>分布式的组织结构</w:t>
+      </w:r>
+      <w:r>
+        <w:t>。</w:t>
+      </w:r>
+    </w:p>
+    <w:p>
+      <w:pPr>
+        <w:pStyle w:val="a9"/>
+        <w:numPr>
+          <w:ilvl w:val="0"/>
+          <w:numId w:val="8"/>
+        </w:numPr>
+        <w:spacing w:afterLines="50" w:after="156"/>
+        <w:ind w:left="1865" w:firstLineChars="0" w:hanging="482"/>
+      </w:pPr>
+      <w:r>
+        <w:t>所有门店直接对总部，</w:t>
+      </w:r>
+      <w:r>
+        <w:rPr>
+          <w:rFonts w:hint="eastAsia"/>
+        </w:rPr>
+        <w:t>门店</w:t>
+      </w:r>
+      <w:r>
+        <w:t>单个的，</w:t>
+      </w:r>
+      <w:r>
+        <w:rPr>
+          <w:rFonts w:hint="eastAsia"/>
+        </w:rPr>
+        <w:t>抱团</w:t>
+      </w:r>
+      <w:r>
+        <w:t>店长，</w:t>
+      </w:r>
+      <w:r>
+        <w:rPr>
+          <w:rFonts w:hint="eastAsia"/>
+        </w:rPr>
+        <w:t>是</w:t>
+      </w:r>
+      <w:r>
+        <w:t>分布式结构</w:t>
+      </w:r>
+      <w:r>
+        <w:t>。</w:t>
+      </w:r>
+    </w:p>
+    <w:p>
+      <w:pPr>
+        <w:pStyle w:val="a9"/>
+        <w:numPr>
+          <w:ilvl w:val="0"/>
+          <w:numId w:val="8"/>
+        </w:numPr>
+        <w:spacing w:afterLines="50" w:after="156"/>
+        <w:ind w:left="1865" w:firstLineChars="0" w:hanging="482"/>
+      </w:pPr>
+      <w:r>
+        <w:rPr>
+          <w:rFonts w:hint="eastAsia"/>
+        </w:rPr>
+        <w:t>这样</w:t>
+      </w:r>
+      <w:r>
+        <w:t>不会出现大节点，</w:t>
+      </w:r>
+      <w:r>
+        <w:rPr>
+          <w:rFonts w:hint="eastAsia"/>
+        </w:rPr>
+        <w:t>大</w:t>
+      </w:r>
+      <w:r>
+        <w:t>区域</w:t>
+      </w:r>
+      <w:r>
+        <w:rPr>
+          <w:rFonts w:hint="eastAsia"/>
+        </w:rPr>
+        <w:t>不停</w:t>
+      </w:r>
+      <w:r>
+        <w:t>总部的，</w:t>
+      </w:r>
+      <w:r>
+        <w:rPr>
+          <w:rFonts w:hint="eastAsia"/>
+        </w:rPr>
+        <w:t>各自</w:t>
+      </w:r>
+      <w:r>
+        <w:t>有想法的。</w:t>
+      </w:r>
+    </w:p>
+    <w:p>
+      <w:pPr>
+        <w:pStyle w:val="a9"/>
+        <w:numPr>
+          <w:ilvl w:val="0"/>
+          <w:numId w:val="8"/>
+        </w:numPr>
+        <w:spacing w:afterLines="50" w:after="156"/>
+        <w:ind w:left="1865" w:firstLineChars="0" w:hanging="482"/>
+      </w:pPr>
+      <w:r>
+        <w:rPr>
+          <w:rFonts w:hint="eastAsia"/>
+        </w:rPr>
+        <w:t>分布式</w:t>
+      </w:r>
+      <w:r>
+        <w:t>的组织结构能够快速的变化，</w:t>
       </w:r>
       <w:r>
         <w:rPr>
@@ -4324,131 +4565,7 @@
         <w:t>快速</w:t>
       </w:r>
       <w:r>
-        <w:t>拥抱变化</w:t>
-      </w:r>
-    </w:p>
-    <w:p>
-      <w:pPr>
-        <w:pStyle w:val="a9"/>
-        <w:numPr>
-          <w:ilvl w:val="0"/>
-          <w:numId w:val="8"/>
-        </w:numPr>
-        <w:spacing w:afterLines="50" w:after="156"/>
-        <w:ind w:left="1865" w:firstLineChars="0" w:hanging="482"/>
-      </w:pPr>
-      <w:r>
-        <w:t>没有库存的</w:t>
-      </w:r>
-      <w:r>
-        <w:rPr>
-          <w:rFonts w:hint="eastAsia"/>
-        </w:rPr>
-        <w:t>积压</w:t>
-      </w:r>
-      <w:r>
-        <w:t>，</w:t>
-      </w:r>
-      <w:r>
-        <w:rPr>
-          <w:rFonts w:hint="eastAsia"/>
-        </w:rPr>
-        <w:t>不用生产</w:t>
-      </w:r>
-      <w:r>
-        <w:t>很多衣服，</w:t>
-      </w:r>
-      <w:r>
-        <w:rPr>
-          <w:rFonts w:hint="eastAsia"/>
-        </w:rPr>
-        <w:t>只需要</w:t>
-      </w:r>
-      <w:r>
-        <w:t>打样到门店，有订单来了按照要求生产，</w:t>
-      </w:r>
-      <w:r>
-        <w:rPr>
-          <w:rFonts w:hint="eastAsia"/>
-        </w:rPr>
-        <w:t>然后检测</w:t>
-      </w:r>
-      <w:r>
-        <w:t>，</w:t>
-      </w:r>
-      <w:r>
-        <w:rPr>
-          <w:rFonts w:hint="eastAsia"/>
-        </w:rPr>
-        <w:t>合格</w:t>
-      </w:r>
-      <w:r>
-        <w:t>之后就可以给顾客发货。</w:t>
-      </w:r>
-    </w:p>
-    <w:p>
-      <w:pPr>
-        <w:pStyle w:val="a9"/>
-        <w:numPr>
-          <w:ilvl w:val="0"/>
-          <w:numId w:val="8"/>
-        </w:numPr>
-        <w:spacing w:afterLines="50" w:after="156"/>
-        <w:ind w:left="1865" w:firstLineChars="0" w:hanging="482"/>
-      </w:pPr>
-      <w:r>
-        <w:rPr>
-          <w:rFonts w:hint="eastAsia"/>
-        </w:rPr>
-        <w:t>打样</w:t>
-      </w:r>
-      <w:r>
-        <w:t>的会先小规模放到门店，</w:t>
-      </w:r>
-      <w:r>
-        <w:rPr>
-          <w:rFonts w:hint="eastAsia"/>
-        </w:rPr>
-        <w:t>如果</w:t>
-      </w:r>
-      <w:r>
-        <w:t>卖的好，再扩大售卖门店。</w:t>
-      </w:r>
-      <w:r>
-        <w:rPr>
-          <w:rFonts w:hint="eastAsia"/>
-        </w:rPr>
-        <w:t>如果</w:t>
-      </w:r>
-      <w:r>
-        <w:t>卖的不好，迅速</w:t>
-      </w:r>
-      <w:r>
-        <w:rPr>
-          <w:rFonts w:hint="eastAsia"/>
-        </w:rPr>
-        <w:t>下线</w:t>
-      </w:r>
-      <w:r>
-        <w:t>该产品，</w:t>
-      </w:r>
-      <w:r>
-        <w:rPr>
-          <w:rFonts w:hint="eastAsia"/>
-        </w:rPr>
-        <w:t>快速</w:t>
-      </w:r>
-      <w:r>
-        <w:t>换产品，</w:t>
-      </w:r>
-      <w:r>
-        <w:rPr>
-          <w:rFonts w:hint="eastAsia"/>
-        </w:rPr>
-        <w:t>快速</w:t>
-      </w:r>
-      <w:r>
-        <w:t>应对变化。</w:t>
+        <w:t>的做出反应</w:t>
       </w:r>
     </w:p>
     <w:p>
@@ -4466,75 +4583,39 @@
         <w:rPr>
           <w:rFonts w:hint="eastAsia"/>
         </w:rPr>
-        <w:t>创新</w:t>
-      </w:r>
-      <w:r>
-        <w:t>、</w:t>
-      </w:r>
-      <w:r>
-        <w:rPr>
-          <w:rFonts w:hint="eastAsia"/>
-        </w:rPr>
-        <w:t>科技</w:t>
-      </w:r>
-      <w:r>
-        <w:t>、</w:t>
-      </w:r>
-      <w:r>
-        <w:rPr>
-          <w:rFonts w:hint="eastAsia"/>
-        </w:rPr>
-        <w:t>物流</w:t>
-      </w:r>
-      <w:r>
-        <w:t>、</w:t>
-      </w:r>
-      <w:r>
-        <w:rPr>
-          <w:rFonts w:hint="eastAsia"/>
-        </w:rPr>
-        <w:t>体验</w:t>
-      </w:r>
-      <w:r>
-        <w:t>结合才能创造更大价值</w:t>
-      </w:r>
-    </w:p>
-    <w:p>
-      <w:pPr>
-        <w:pStyle w:val="a9"/>
-        <w:numPr>
-          <w:ilvl w:val="0"/>
-          <w:numId w:val="8"/>
-        </w:numPr>
-        <w:spacing w:afterLines="50" w:after="156"/>
-        <w:ind w:left="1865" w:firstLineChars="0" w:hanging="482"/>
-      </w:pPr>
-      <w:r>
-        <w:t>预约试穿，</w:t>
-      </w:r>
-      <w:r>
-        <w:rPr>
-          <w:rFonts w:hint="eastAsia"/>
-        </w:rPr>
-        <w:t>在</w:t>
-      </w:r>
-      <w:r>
-        <w:t>线上看中一件衣服，</w:t>
-      </w:r>
-      <w:r>
-        <w:rPr>
-          <w:rFonts w:hint="eastAsia"/>
-        </w:rPr>
-        <w:t>然后</w:t>
-      </w:r>
-      <w:r>
-        <w:t>预约到线下试穿衣服，</w:t>
-      </w:r>
-      <w:r>
-        <w:rPr>
-          <w:rFonts w:hint="eastAsia"/>
-        </w:rPr>
-        <w:t>线上</w:t>
+        <w:t>产业</w:t>
+      </w:r>
+      <w:r>
+        <w:t>转型，</w:t>
+      </w:r>
+      <w:r>
+        <w:rPr>
+          <w:rFonts w:hint="eastAsia"/>
+        </w:rPr>
+        <w:t>快速</w:t>
+      </w:r>
+      <w:r>
+        <w:t>拥抱变化</w:t>
+      </w:r>
+    </w:p>
+    <w:p>
+      <w:pPr>
+        <w:pStyle w:val="a9"/>
+        <w:numPr>
+          <w:ilvl w:val="0"/>
+          <w:numId w:val="8"/>
+        </w:numPr>
+        <w:spacing w:afterLines="50" w:after="156"/>
+        <w:ind w:left="1865" w:firstLineChars="0" w:hanging="482"/>
+      </w:pPr>
+      <w:r>
+        <w:t>没有库存的</w:t>
+      </w:r>
+      <w:r>
+        <w:rPr>
+          <w:rFonts w:hint="eastAsia"/>
+        </w:rPr>
+        <w:t>积压</w:t>
       </w:r>
       <w:r>
         <w:t>，</w:t>
@@ -4543,7 +4624,29 @@
         <w:rPr>
           <w:rFonts w:hint="eastAsia"/>
         </w:rPr>
-        <w:t>线下</w:t>
+        <w:t>不用生产</w:t>
+      </w:r>
+      <w:r>
+        <w:t>很多衣服，</w:t>
+      </w:r>
+      <w:r>
+        <w:rPr>
+          <w:rFonts w:hint="eastAsia"/>
+        </w:rPr>
+        <w:t>只需要</w:t>
+      </w:r>
+      <w:r>
+        <w:t>打样到门店，有</w:t>
+      </w:r>
+      <w:r>
+        <w:lastRenderedPageBreak/>
+        <w:t>订单来了按照要求生产，</w:t>
+      </w:r>
+      <w:r>
+        <w:rPr>
+          <w:rFonts w:hint="eastAsia"/>
+        </w:rPr>
+        <w:t>然后检测</w:t>
       </w:r>
       <w:r>
         <w:t>，</w:t>
@@ -4552,65 +4655,75 @@
         <w:rPr>
           <w:rFonts w:hint="eastAsia"/>
         </w:rPr>
-        <w:t>物流</w:t>
-      </w:r>
-      <w:r>
-        <w:t>结合。</w:t>
-      </w:r>
-    </w:p>
-    <w:p>
-      <w:pPr>
-        <w:pStyle w:val="a9"/>
-        <w:numPr>
-          <w:ilvl w:val="0"/>
-          <w:numId w:val="8"/>
-        </w:numPr>
-        <w:spacing w:afterLines="50" w:after="156"/>
-        <w:ind w:left="1865" w:firstLineChars="0" w:hanging="482"/>
-      </w:pPr>
-      <w:r>
-        <w:rPr>
-          <w:rFonts w:hint="eastAsia"/>
-        </w:rPr>
-        <w:t>在线</w:t>
-      </w:r>
-      <w:r>
-        <w:t>试衣服，</w:t>
-      </w:r>
-      <w:r>
-        <w:rPr>
-          <w:rFonts w:hint="eastAsia"/>
-        </w:rPr>
-        <w:t>良好</w:t>
-      </w:r>
-      <w:r>
-        <w:t>的</w:t>
-      </w:r>
-      <w:r>
-        <w:t>app</w:t>
-      </w:r>
-      <w:r>
-        <w:t>体验。</w:t>
-      </w:r>
-    </w:p>
-    <w:p>
-      <w:pPr>
-        <w:pStyle w:val="a9"/>
-        <w:numPr>
-          <w:ilvl w:val="0"/>
-          <w:numId w:val="8"/>
-        </w:numPr>
-        <w:spacing w:afterLines="50" w:after="156"/>
-        <w:ind w:left="1865" w:firstLineChars="0" w:hanging="482"/>
-      </w:pPr>
-      <w:r>
-        <w:rPr>
-          <w:rFonts w:hint="eastAsia"/>
-        </w:rPr>
-        <w:t>和</w:t>
-      </w:r>
-      <w:r>
-        <w:t>体验好的第三方快递公司合作。</w:t>
+        <w:t>合格</w:t>
+      </w:r>
+      <w:r>
+        <w:t>之后就可以给顾客发货。</w:t>
+      </w:r>
+    </w:p>
+    <w:p>
+      <w:pPr>
+        <w:pStyle w:val="a9"/>
+        <w:numPr>
+          <w:ilvl w:val="0"/>
+          <w:numId w:val="8"/>
+        </w:numPr>
+        <w:spacing w:afterLines="50" w:after="156"/>
+        <w:ind w:left="1865" w:firstLineChars="0" w:hanging="482"/>
+      </w:pPr>
+      <w:r>
+        <w:rPr>
+          <w:rFonts w:hint="eastAsia"/>
+        </w:rPr>
+        <w:t>打样</w:t>
+      </w:r>
+      <w:r>
+        <w:t>的会先小规模放到门店，</w:t>
+      </w:r>
+      <w:r>
+        <w:rPr>
+          <w:rFonts w:hint="eastAsia"/>
+        </w:rPr>
+        <w:t>如果</w:t>
+      </w:r>
+      <w:r>
+        <w:t>卖的好，再扩大售卖门店。</w:t>
+      </w:r>
+      <w:r>
+        <w:rPr>
+          <w:rFonts w:hint="eastAsia"/>
+        </w:rPr>
+        <w:t>如果</w:t>
+      </w:r>
+      <w:r>
+        <w:t>卖的不好，迅速</w:t>
+      </w:r>
+      <w:r>
+        <w:rPr>
+          <w:rFonts w:hint="eastAsia"/>
+        </w:rPr>
+        <w:t>下线</w:t>
+      </w:r>
+      <w:r>
+        <w:t>该产品，</w:t>
+      </w:r>
+      <w:r>
+        <w:rPr>
+          <w:rFonts w:hint="eastAsia"/>
+        </w:rPr>
+        <w:t>快速</w:t>
+      </w:r>
+      <w:r>
+        <w:t>换产品，</w:t>
+      </w:r>
+      <w:r>
+        <w:rPr>
+          <w:rFonts w:hint="eastAsia"/>
+        </w:rPr>
+        <w:t>快速</w:t>
+      </w:r>
+      <w:r>
+        <w:t>应对变化。</w:t>
       </w:r>
     </w:p>
     <w:p>
@@ -4625,119 +4738,32 @@
         <w:outlineLvl w:val="3"/>
       </w:pPr>
       <w:r>
-        <w:lastRenderedPageBreak/>
-        <w:t>了解自己的消费者和员工</w:t>
-      </w:r>
-    </w:p>
-    <w:p>
-      <w:pPr>
-        <w:pStyle w:val="a9"/>
-        <w:numPr>
-          <w:ilvl w:val="0"/>
-          <w:numId w:val="8"/>
-        </w:numPr>
-        <w:spacing w:afterLines="50" w:after="156"/>
-        <w:ind w:left="1865" w:firstLineChars="0" w:hanging="482"/>
-      </w:pPr>
-      <w:r>
-        <w:t>一个月内至少所有的和顾客、</w:t>
-      </w:r>
-      <w:r>
-        <w:rPr>
-          <w:rFonts w:hint="eastAsia"/>
-        </w:rPr>
-        <w:t>员工</w:t>
-      </w:r>
-      <w:r>
-        <w:t>接触的工种都要试着做一天</w:t>
-      </w:r>
-    </w:p>
-    <w:p>
-      <w:pPr>
-        <w:pStyle w:val="a9"/>
-        <w:numPr>
-          <w:ilvl w:val="0"/>
-          <w:numId w:val="8"/>
-        </w:numPr>
-        <w:spacing w:afterLines="50" w:after="156"/>
-        <w:ind w:left="1865" w:firstLineChars="0" w:hanging="482"/>
-      </w:pPr>
-      <w:r>
-        <w:rPr>
-          <w:rFonts w:hint="eastAsia"/>
-        </w:rPr>
-        <w:t>只有</w:t>
-      </w:r>
-      <w:r>
-        <w:t>近距离了解顾客和员工，</w:t>
-      </w:r>
-      <w:r>
-        <w:rPr>
-          <w:rFonts w:hint="eastAsia"/>
-        </w:rPr>
-        <w:t>才能</w:t>
-      </w:r>
-      <w:r>
-        <w:t>优化流程，</w:t>
-      </w:r>
-      <w:r>
-        <w:rPr>
-          <w:rFonts w:hint="eastAsia"/>
-        </w:rPr>
-        <w:t>优化</w:t>
-      </w:r>
-      <w:r>
-        <w:t>制度，</w:t>
-      </w:r>
-      <w:r>
-        <w:rPr>
-          <w:rFonts w:hint="eastAsia"/>
-        </w:rPr>
-        <w:t>优化体验</w:t>
-      </w:r>
-    </w:p>
-    <w:p>
-      <w:pPr>
-        <w:pStyle w:val="a9"/>
-        <w:numPr>
-          <w:ilvl w:val="0"/>
-          <w:numId w:val="8"/>
-        </w:numPr>
-        <w:spacing w:afterLines="50" w:after="156"/>
-        <w:ind w:left="1865" w:firstLineChars="0" w:hanging="482"/>
-      </w:pPr>
-      <w:r>
-        <w:t>技术型很强的工种做不了就算了，</w:t>
-      </w:r>
-      <w:r>
-        <w:rPr>
-          <w:rFonts w:hint="eastAsia"/>
-        </w:rPr>
-        <w:t>主要</w:t>
-      </w:r>
-      <w:r>
-        <w:t>是顾客接触点的，</w:t>
-      </w:r>
-      <w:r>
-        <w:rPr>
-          <w:rFonts w:hint="eastAsia"/>
-        </w:rPr>
-        <w:t>员工</w:t>
-      </w:r>
-      <w:r>
-        <w:t>接触点的</w:t>
-      </w:r>
-    </w:p>
-    <w:p>
-      <w:pPr>
-        <w:pStyle w:val="a9"/>
-        <w:numPr>
-          <w:ilvl w:val="0"/>
-          <w:numId w:val="8"/>
-        </w:numPr>
-        <w:spacing w:afterLines="50" w:after="156"/>
-        <w:ind w:left="1865" w:firstLineChars="0" w:hanging="482"/>
-      </w:pPr>
+        <w:rPr>
+          <w:rFonts w:hint="eastAsia"/>
+        </w:rPr>
+        <w:t>创新</w:t>
+      </w:r>
+      <w:r>
+        <w:t>、</w:t>
+      </w:r>
+      <w:r>
+        <w:rPr>
+          <w:rFonts w:hint="eastAsia"/>
+        </w:rPr>
+        <w:t>科技</w:t>
+      </w:r>
+      <w:r>
+        <w:t>、</w:t>
+      </w:r>
+      <w:r>
+        <w:rPr>
+          <w:rFonts w:hint="eastAsia"/>
+        </w:rPr>
+        <w:t>物流</w:t>
+      </w:r>
+      <w:r>
+        <w:t>、</w:t>
+      </w:r>
       <w:r>
         <w:rPr>
           <w:rFonts w:hint="eastAsia"/>
@@ -4745,108 +4771,121 @@
         <w:t>体验</w:t>
       </w:r>
       <w:r>
-        <w:t>之后，</w:t>
-      </w:r>
-      <w:r>
-        <w:rPr>
-          <w:rFonts w:hint="eastAsia"/>
-        </w:rPr>
-        <w:t>有</w:t>
-      </w:r>
-      <w:r>
-        <w:t>问题的地方</w:t>
-      </w:r>
-      <w:r>
-        <w:rPr>
-          <w:rFonts w:hint="eastAsia"/>
-        </w:rPr>
-        <w:t>就赶紧</w:t>
-      </w:r>
-      <w:r>
-        <w:t>改，</w:t>
-      </w:r>
-      <w:r>
-        <w:rPr>
-          <w:rFonts w:hint="eastAsia"/>
-        </w:rPr>
-        <w:t>制度</w:t>
-      </w:r>
-      <w:r>
-        <w:t>不合理的地方</w:t>
-      </w:r>
-      <w:r>
-        <w:rPr>
-          <w:rFonts w:hint="eastAsia"/>
-        </w:rPr>
-        <w:t>不断</w:t>
-      </w:r>
-      <w:r>
-        <w:t>改进，</w:t>
-      </w:r>
-      <w:r>
-        <w:rPr>
-          <w:rFonts w:hint="eastAsia"/>
-        </w:rPr>
-        <w:t>不断</w:t>
-      </w:r>
-      <w:r>
-        <w:t>提高体验，</w:t>
-      </w:r>
-      <w:r>
-        <w:rPr>
-          <w:rFonts w:hint="eastAsia"/>
-        </w:rPr>
-        <w:t>不断</w:t>
-      </w:r>
-      <w:r>
-        <w:t>优化流程。</w:t>
-      </w:r>
-    </w:p>
-    <w:p>
-      <w:pPr>
-        <w:pStyle w:val="a9"/>
-        <w:numPr>
-          <w:ilvl w:val="0"/>
-          <w:numId w:val="8"/>
-        </w:numPr>
-        <w:spacing w:afterLines="50" w:after="156"/>
-        <w:ind w:left="1865" w:firstLineChars="0" w:hanging="482"/>
-      </w:pPr>
-      <w:r>
-        <w:rPr>
-          <w:rFonts w:hint="eastAsia"/>
-        </w:rPr>
-        <w:t>如果</w:t>
-      </w:r>
-      <w:r>
-        <w:t>比较忙，</w:t>
-      </w:r>
-      <w:r>
-        <w:rPr>
-          <w:rFonts w:hint="eastAsia"/>
-        </w:rPr>
-        <w:t>那就可以</w:t>
-      </w:r>
-      <w:r>
-        <w:t>两个月、</w:t>
-      </w:r>
-      <w:r>
-        <w:rPr>
-          <w:rFonts w:hint="eastAsia"/>
-        </w:rPr>
-        <w:t>三个月</w:t>
-      </w:r>
-      <w:r>
-        <w:t>之内体验一遍所有角色和流程，</w:t>
-      </w:r>
-      <w:r>
-        <w:rPr>
-          <w:rFonts w:hint="eastAsia"/>
-        </w:rPr>
-        <w:t>看</w:t>
-      </w:r>
-      <w:r>
-        <w:t>时间安排。</w:t>
+        <w:t>结合才能创造更大价值</w:t>
+      </w:r>
+    </w:p>
+    <w:p>
+      <w:pPr>
+        <w:pStyle w:val="a9"/>
+        <w:numPr>
+          <w:ilvl w:val="0"/>
+          <w:numId w:val="8"/>
+        </w:numPr>
+        <w:spacing w:afterLines="50" w:after="156"/>
+        <w:ind w:left="1865" w:firstLineChars="0" w:hanging="482"/>
+      </w:pPr>
+      <w:r>
+        <w:t>预约试穿，</w:t>
+      </w:r>
+      <w:r>
+        <w:rPr>
+          <w:rFonts w:hint="eastAsia"/>
+        </w:rPr>
+        <w:t>在</w:t>
+      </w:r>
+      <w:r>
+        <w:t>线上看中一件衣服，</w:t>
+      </w:r>
+      <w:r>
+        <w:rPr>
+          <w:rFonts w:hint="eastAsia"/>
+        </w:rPr>
+        <w:t>然后</w:t>
+      </w:r>
+      <w:r>
+        <w:t>预约到线下试穿衣服，</w:t>
+      </w:r>
+      <w:r>
+        <w:rPr>
+          <w:rFonts w:hint="eastAsia"/>
+        </w:rPr>
+        <w:t>线上</w:t>
+      </w:r>
+      <w:r>
+        <w:t>，</w:t>
+      </w:r>
+      <w:r>
+        <w:rPr>
+          <w:rFonts w:hint="eastAsia"/>
+        </w:rPr>
+        <w:t>线下</w:t>
+      </w:r>
+      <w:r>
+        <w:t>，</w:t>
+      </w:r>
+      <w:r>
+        <w:rPr>
+          <w:rFonts w:hint="eastAsia"/>
+        </w:rPr>
+        <w:t>物流</w:t>
+      </w:r>
+      <w:r>
+        <w:t>结合。</w:t>
+      </w:r>
+    </w:p>
+    <w:p>
+      <w:pPr>
+        <w:pStyle w:val="a9"/>
+        <w:numPr>
+          <w:ilvl w:val="0"/>
+          <w:numId w:val="8"/>
+        </w:numPr>
+        <w:spacing w:afterLines="50" w:after="156"/>
+        <w:ind w:left="1865" w:firstLineChars="0" w:hanging="482"/>
+      </w:pPr>
+      <w:r>
+        <w:rPr>
+          <w:rFonts w:hint="eastAsia"/>
+        </w:rPr>
+        <w:t>在线</w:t>
+      </w:r>
+      <w:r>
+        <w:t>试衣服，</w:t>
+      </w:r>
+      <w:r>
+        <w:rPr>
+          <w:rFonts w:hint="eastAsia"/>
+        </w:rPr>
+        <w:t>良好</w:t>
+      </w:r>
+      <w:r>
+        <w:t>的</w:t>
+      </w:r>
+      <w:r>
+        <w:t>app</w:t>
+      </w:r>
+      <w:r>
+        <w:t>体验。</w:t>
+      </w:r>
+    </w:p>
+    <w:p>
+      <w:pPr>
+        <w:pStyle w:val="a9"/>
+        <w:numPr>
+          <w:ilvl w:val="0"/>
+          <w:numId w:val="8"/>
+        </w:numPr>
+        <w:spacing w:afterLines="50" w:after="156"/>
+        <w:ind w:left="1865" w:firstLineChars="0" w:hanging="482"/>
+      </w:pPr>
+      <w:r>
+        <w:rPr>
+          <w:rFonts w:hint="eastAsia"/>
+        </w:rPr>
+        <w:t>和</w:t>
+      </w:r>
+      <w:r>
+        <w:t>体验好的第三方快递公司合作。</w:t>
       </w:r>
     </w:p>
     <w:p>
@@ -4861,204 +4900,227 @@
         <w:outlineLvl w:val="3"/>
       </w:pPr>
       <w:r>
-        <w:t>不做任何营销、</w:t>
-      </w:r>
-      <w:r>
-        <w:rPr>
-          <w:rFonts w:hint="eastAsia"/>
-        </w:rPr>
-        <w:t>广告</w:t>
-      </w:r>
-      <w:r>
-        <w:t>、</w:t>
-      </w:r>
-      <w:r>
-        <w:rPr>
-          <w:rFonts w:hint="eastAsia"/>
-        </w:rPr>
-        <w:t>参加</w:t>
-      </w:r>
-      <w:r>
-        <w:t>论坛，</w:t>
-      </w:r>
-      <w:r>
-        <w:rPr>
-          <w:rFonts w:hint="eastAsia"/>
-        </w:rPr>
-        <w:t>演讲</w:t>
-      </w:r>
-    </w:p>
-    <w:p>
-      <w:pPr>
-        <w:pStyle w:val="a9"/>
-        <w:numPr>
-          <w:ilvl w:val="0"/>
-          <w:numId w:val="8"/>
-        </w:numPr>
-        <w:spacing w:afterLines="50" w:after="156"/>
-        <w:ind w:left="1865" w:firstLineChars="0" w:hanging="482"/>
-      </w:pPr>
-      <w:r>
-        <w:t>不参加任何论坛，</w:t>
-      </w:r>
-      <w:r>
-        <w:rPr>
-          <w:rFonts w:hint="eastAsia"/>
-        </w:rPr>
-        <w:t>接受</w:t>
-      </w:r>
-      <w:r>
-        <w:t>采访，</w:t>
-      </w:r>
-      <w:r>
-        <w:rPr>
-          <w:rFonts w:hint="eastAsia"/>
-        </w:rPr>
-        <w:t>介绍</w:t>
-      </w:r>
-      <w:r>
-        <w:t>自己产品什么的</w:t>
-      </w:r>
-    </w:p>
-    <w:p>
-      <w:pPr>
-        <w:pStyle w:val="a9"/>
-        <w:numPr>
-          <w:ilvl w:val="0"/>
-          <w:numId w:val="8"/>
-        </w:numPr>
-        <w:spacing w:afterLines="50" w:after="156"/>
-        <w:ind w:left="1865" w:firstLineChars="0" w:hanging="482"/>
-      </w:pPr>
-      <w:r>
-        <w:rPr>
-          <w:rFonts w:hint="eastAsia"/>
-        </w:rPr>
-        <w:t>如果推不掉</w:t>
-      </w:r>
-      <w:r>
-        <w:t>，</w:t>
-      </w:r>
-      <w:r>
-        <w:rPr>
-          <w:rFonts w:hint="eastAsia"/>
-        </w:rPr>
-        <w:t>非要</w:t>
-      </w:r>
-      <w:r>
-        <w:t>去，</w:t>
-      </w:r>
-      <w:r>
-        <w:rPr>
-          <w:rFonts w:hint="eastAsia"/>
-        </w:rPr>
-        <w:t>就</w:t>
-      </w:r>
-      <w:r>
-        <w:t>排部门负责人去，</w:t>
-      </w:r>
-      <w:r>
-        <w:rPr>
-          <w:rFonts w:hint="eastAsia"/>
-        </w:rPr>
-        <w:t>自己</w:t>
-      </w:r>
-      <w:r>
-        <w:t>不去</w:t>
-      </w:r>
-    </w:p>
-    <w:p>
-      <w:pPr>
-        <w:pStyle w:val="a9"/>
-        <w:numPr>
-          <w:ilvl w:val="0"/>
-          <w:numId w:val="8"/>
-        </w:numPr>
-        <w:spacing w:afterLines="50" w:after="156"/>
-        <w:ind w:left="1865" w:firstLineChars="0" w:hanging="482"/>
-      </w:pPr>
-      <w:r>
-        <w:rPr>
-          <w:rFonts w:hint="eastAsia"/>
-        </w:rPr>
-        <w:t>越是</w:t>
-      </w:r>
-      <w:r>
-        <w:t>在外面吹，</w:t>
-      </w:r>
-      <w:r>
-        <w:rPr>
-          <w:rFonts w:hint="eastAsia"/>
-        </w:rPr>
-        <w:t>精力就</w:t>
-      </w:r>
-      <w:r>
-        <w:t>分散了，</w:t>
-      </w:r>
-      <w:r>
-        <w:rPr>
-          <w:rFonts w:hint="eastAsia"/>
-        </w:rPr>
-        <w:t>不能</w:t>
-      </w:r>
-      <w:r>
-        <w:t>放在用心做产品上面了</w:t>
-      </w:r>
-    </w:p>
-    <w:p>
-      <w:pPr>
-        <w:pStyle w:val="a9"/>
-        <w:numPr>
-          <w:ilvl w:val="0"/>
-          <w:numId w:val="8"/>
-        </w:numPr>
-        <w:spacing w:afterLines="50" w:after="156"/>
-        <w:ind w:left="1865" w:firstLineChars="0" w:hanging="482"/>
-      </w:pPr>
-      <w:r>
-        <w:rPr>
-          <w:rFonts w:hint="eastAsia"/>
-        </w:rPr>
-        <w:t>不需要</w:t>
-      </w:r>
-      <w:r>
-        <w:t>打任何广告，</w:t>
-      </w:r>
-      <w:r>
-        <w:rPr>
-          <w:rFonts w:hint="eastAsia"/>
-        </w:rPr>
-        <w:t>做</w:t>
-      </w:r>
-      <w:r>
-        <w:t>任何营销，</w:t>
-      </w:r>
-      <w:r>
-        <w:rPr>
-          <w:rFonts w:hint="eastAsia"/>
-        </w:rPr>
-        <w:t>服务</w:t>
-      </w:r>
-      <w:r>
-        <w:t>、</w:t>
-      </w:r>
-      <w:r>
-        <w:rPr>
-          <w:rFonts w:hint="eastAsia"/>
-        </w:rPr>
-        <w:t>产品</w:t>
-      </w:r>
-      <w:r>
-        <w:t>做好了，</w:t>
-      </w:r>
-      <w:r>
-        <w:rPr>
-          <w:rFonts w:hint="eastAsia"/>
-        </w:rPr>
-        <w:t>就是</w:t>
-      </w:r>
-      <w:r>
-        <w:t>最自然的营销。</w:t>
+        <w:t>了解自己的消费者和员工</w:t>
+      </w:r>
+    </w:p>
+    <w:p>
+      <w:pPr>
+        <w:pStyle w:val="a9"/>
+        <w:numPr>
+          <w:ilvl w:val="0"/>
+          <w:numId w:val="8"/>
+        </w:numPr>
+        <w:spacing w:afterLines="50" w:after="156"/>
+        <w:ind w:left="1865" w:firstLineChars="0" w:hanging="482"/>
+      </w:pPr>
+      <w:r>
+        <w:t>一个月内至少所有的和顾客、</w:t>
+      </w:r>
+      <w:r>
+        <w:rPr>
+          <w:rFonts w:hint="eastAsia"/>
+        </w:rPr>
+        <w:t>员工</w:t>
+      </w:r>
+      <w:r>
+        <w:t>接触的工种都要试着做一天</w:t>
+      </w:r>
+    </w:p>
+    <w:p>
+      <w:pPr>
+        <w:pStyle w:val="a9"/>
+        <w:numPr>
+          <w:ilvl w:val="0"/>
+          <w:numId w:val="8"/>
+        </w:numPr>
+        <w:spacing w:afterLines="50" w:after="156"/>
+        <w:ind w:left="1865" w:firstLineChars="0" w:hanging="482"/>
+      </w:pPr>
+      <w:r>
+        <w:rPr>
+          <w:rFonts w:hint="eastAsia"/>
+        </w:rPr>
+        <w:t>只有</w:t>
+      </w:r>
+      <w:r>
+        <w:t>近距离了解顾客和员工，</w:t>
+      </w:r>
+      <w:r>
+        <w:rPr>
+          <w:rFonts w:hint="eastAsia"/>
+        </w:rPr>
+        <w:t>才能</w:t>
+      </w:r>
+      <w:r>
+        <w:t>优化流程，</w:t>
+      </w:r>
+      <w:r>
+        <w:rPr>
+          <w:rFonts w:hint="eastAsia"/>
+        </w:rPr>
+        <w:t>优化</w:t>
+      </w:r>
+      <w:r>
+        <w:t>制度，</w:t>
+      </w:r>
+      <w:r>
+        <w:rPr>
+          <w:rFonts w:hint="eastAsia"/>
+        </w:rPr>
+        <w:t>优化体验</w:t>
+      </w:r>
+    </w:p>
+    <w:p>
+      <w:pPr>
+        <w:pStyle w:val="a9"/>
+        <w:numPr>
+          <w:ilvl w:val="0"/>
+          <w:numId w:val="8"/>
+        </w:numPr>
+        <w:spacing w:afterLines="50" w:after="156"/>
+        <w:ind w:left="1865" w:firstLineChars="0" w:hanging="482"/>
+      </w:pPr>
+      <w:r>
+        <w:t>技术型很强的工种做不了就算了，</w:t>
+      </w:r>
+      <w:r>
+        <w:rPr>
+          <w:rFonts w:hint="eastAsia"/>
+        </w:rPr>
+        <w:t>主要</w:t>
+      </w:r>
+      <w:r>
+        <w:t>是顾客接触点的，</w:t>
+      </w:r>
+      <w:r>
+        <w:rPr>
+          <w:rFonts w:hint="eastAsia"/>
+        </w:rPr>
+        <w:t>员工</w:t>
+      </w:r>
+      <w:r>
+        <w:t>接触点的</w:t>
+      </w:r>
+    </w:p>
+    <w:p>
+      <w:pPr>
+        <w:pStyle w:val="a9"/>
+        <w:numPr>
+          <w:ilvl w:val="0"/>
+          <w:numId w:val="8"/>
+        </w:numPr>
+        <w:spacing w:afterLines="50" w:after="156"/>
+        <w:ind w:left="1865" w:firstLineChars="0" w:hanging="482"/>
+      </w:pPr>
+      <w:r>
+        <w:rPr>
+          <w:rFonts w:hint="eastAsia"/>
+        </w:rPr>
+        <w:t>体验</w:t>
+      </w:r>
+      <w:r>
+        <w:t>之后，</w:t>
+      </w:r>
+      <w:r>
+        <w:rPr>
+          <w:rFonts w:hint="eastAsia"/>
+        </w:rPr>
+        <w:t>有</w:t>
+      </w:r>
+      <w:r>
+        <w:t>问题的地方</w:t>
+      </w:r>
+      <w:r>
+        <w:rPr>
+          <w:rFonts w:hint="eastAsia"/>
+        </w:rPr>
+        <w:t>就赶紧</w:t>
+      </w:r>
+      <w:r>
+        <w:t>改，</w:t>
+      </w:r>
+      <w:r>
+        <w:rPr>
+          <w:rFonts w:hint="eastAsia"/>
+        </w:rPr>
+        <w:t>制度</w:t>
+      </w:r>
+      <w:r>
+        <w:t>不合理的地方</w:t>
+      </w:r>
+      <w:r>
+        <w:rPr>
+          <w:rFonts w:hint="eastAsia"/>
+        </w:rPr>
+        <w:t>不断</w:t>
+      </w:r>
+      <w:r>
+        <w:t>改进，</w:t>
+      </w:r>
+      <w:r>
+        <w:rPr>
+          <w:rFonts w:hint="eastAsia"/>
+        </w:rPr>
+        <w:t>不断</w:t>
+      </w:r>
+      <w:r>
+        <w:t>提高体验，</w:t>
+      </w:r>
+      <w:r>
+        <w:rPr>
+          <w:rFonts w:hint="eastAsia"/>
+        </w:rPr>
+        <w:t>不断</w:t>
+      </w:r>
+      <w:r>
+        <w:t>优化流程。</w:t>
+      </w:r>
+    </w:p>
+    <w:p>
+      <w:pPr>
+        <w:pStyle w:val="a9"/>
+        <w:numPr>
+          <w:ilvl w:val="0"/>
+          <w:numId w:val="8"/>
+        </w:numPr>
+        <w:spacing w:afterLines="50" w:after="156"/>
+        <w:ind w:left="1865" w:firstLineChars="0" w:hanging="482"/>
+      </w:pPr>
+      <w:r>
+        <w:rPr>
+          <w:rFonts w:hint="eastAsia"/>
+        </w:rPr>
+        <w:t>如果</w:t>
+      </w:r>
+      <w:r>
+        <w:t>比较忙，</w:t>
+      </w:r>
+      <w:r>
+        <w:rPr>
+          <w:rFonts w:hint="eastAsia"/>
+        </w:rPr>
+        <w:t>那就可以</w:t>
+      </w:r>
+      <w:r>
+        <w:t>两个月、</w:t>
+      </w:r>
+      <w:r>
+        <w:rPr>
+          <w:rFonts w:hint="eastAsia"/>
+        </w:rPr>
+        <w:t>三个月</w:t>
+      </w:r>
+      <w:r>
+        <w:t>之内体验一遍所有角色和流程，</w:t>
+      </w:r>
+      <w:r>
+        <w:rPr>
+          <w:rFonts w:hint="eastAsia"/>
+        </w:rPr>
+        <w:t>看</w:t>
+      </w:r>
+      <w:r>
+        <w:t>时间安排。</w:t>
       </w:r>
     </w:p>
     <w:p>
@@ -5073,110 +5135,80 @@
         <w:outlineLvl w:val="3"/>
       </w:pPr>
       <w:r>
-        <w:t>不接受任何融资，</w:t>
-      </w:r>
-      <w:r>
-        <w:rPr>
-          <w:rFonts w:hint="eastAsia"/>
-        </w:rPr>
-        <w:t>靠</w:t>
-      </w:r>
-      <w:r>
-        <w:t>自己慢慢做起来</w:t>
-      </w:r>
-    </w:p>
-    <w:p>
-      <w:pPr>
-        <w:pStyle w:val="a9"/>
-        <w:numPr>
-          <w:ilvl w:val="0"/>
-          <w:numId w:val="8"/>
-        </w:numPr>
-        <w:spacing w:afterLines="50" w:after="156"/>
-        <w:ind w:left="1865" w:firstLineChars="0" w:hanging="482"/>
-      </w:pPr>
-      <w:r>
-        <w:t>做这个先做三家门店，</w:t>
-      </w:r>
-      <w:r>
-        <w:rPr>
-          <w:rFonts w:hint="eastAsia"/>
-        </w:rPr>
-        <w:t>然后再</w:t>
-      </w:r>
-      <w:r>
-        <w:t>慢慢发展</w:t>
-      </w:r>
-    </w:p>
-    <w:p>
-      <w:pPr>
-        <w:pStyle w:val="a9"/>
-        <w:numPr>
-          <w:ilvl w:val="0"/>
-          <w:numId w:val="8"/>
-        </w:numPr>
-        <w:spacing w:afterLines="50" w:after="156"/>
-        <w:ind w:left="1865" w:firstLineChars="0" w:hanging="482"/>
-      </w:pPr>
-      <w:r>
-        <w:rPr>
-          <w:rFonts w:hint="eastAsia"/>
-        </w:rPr>
-        <w:t>想要</w:t>
-      </w:r>
-      <w:r>
-        <w:t>快速的扩张门店，</w:t>
-      </w:r>
-      <w:r>
-        <w:rPr>
-          <w:rFonts w:hint="eastAsia"/>
-        </w:rPr>
-        <w:t>是</w:t>
-      </w:r>
-      <w:r>
-        <w:t>需要有合格的员工、</w:t>
-      </w:r>
-      <w:r>
-        <w:rPr>
-          <w:rFonts w:hint="eastAsia"/>
-        </w:rPr>
-        <w:t>店长</w:t>
-      </w:r>
-      <w:r>
-        <w:t>。</w:t>
-      </w:r>
-      <w:r>
-        <w:rPr>
-          <w:rFonts w:hint="eastAsia"/>
-        </w:rPr>
-        <w:t>但是</w:t>
-      </w:r>
-      <w:r>
-        <w:t>店长需要慢慢培养，</w:t>
-      </w:r>
-      <w:r>
-        <w:rPr>
-          <w:rFonts w:hint="eastAsia"/>
-        </w:rPr>
-        <w:t>所以</w:t>
-      </w:r>
-      <w:r>
-        <w:t>其实和资金</w:t>
-      </w:r>
-      <w:r>
-        <w:rPr>
-          <w:rFonts w:hint="eastAsia"/>
-        </w:rPr>
-        <w:t>关系</w:t>
-      </w:r>
-      <w:r>
-        <w:t>不</w:t>
-      </w:r>
-      <w:r>
-        <w:rPr>
-          <w:rFonts w:hint="eastAsia"/>
-        </w:rPr>
-        <w:t>大</w:t>
+        <w:t>不做任何营销、</w:t>
+      </w:r>
+      <w:r>
+        <w:rPr>
+          <w:rFonts w:hint="eastAsia"/>
+        </w:rPr>
+        <w:t>广告</w:t>
+      </w:r>
+      <w:r>
+        <w:t>、</w:t>
+      </w:r>
+      <w:r>
+        <w:rPr>
+          <w:rFonts w:hint="eastAsia"/>
+        </w:rPr>
+        <w:t>参加</w:t>
+      </w:r>
+      <w:r>
+        <w:t>论坛，</w:t>
+      </w:r>
+      <w:r>
+        <w:rPr>
+          <w:rFonts w:hint="eastAsia"/>
+        </w:rPr>
+        <w:t>演讲</w:t>
+      </w:r>
+    </w:p>
+    <w:p>
+      <w:pPr>
+        <w:pStyle w:val="a9"/>
+        <w:numPr>
+          <w:ilvl w:val="0"/>
+          <w:numId w:val="8"/>
+        </w:numPr>
+        <w:spacing w:afterLines="50" w:after="156"/>
+        <w:ind w:left="1865" w:firstLineChars="0" w:hanging="482"/>
+      </w:pPr>
+      <w:r>
+        <w:t>不参加任何论坛，</w:t>
+      </w:r>
+      <w:r>
+        <w:rPr>
+          <w:rFonts w:hint="eastAsia"/>
+        </w:rPr>
+        <w:t>接受</w:t>
+      </w:r>
+      <w:r>
+        <w:t>采访，</w:t>
+      </w:r>
+      <w:r>
+        <w:rPr>
+          <w:rFonts w:hint="eastAsia"/>
+        </w:rPr>
+        <w:t>介绍</w:t>
+      </w:r>
+      <w:r>
+        <w:t>自己产品什么的</w:t>
+      </w:r>
+    </w:p>
+    <w:p>
+      <w:pPr>
+        <w:pStyle w:val="a9"/>
+        <w:numPr>
+          <w:ilvl w:val="0"/>
+          <w:numId w:val="8"/>
+        </w:numPr>
+        <w:spacing w:afterLines="50" w:after="156"/>
+        <w:ind w:left="1865" w:firstLineChars="0" w:hanging="482"/>
+      </w:pPr>
+      <w:r>
+        <w:rPr>
+          <w:rFonts w:hint="eastAsia"/>
+        </w:rPr>
+        <w:t>如果推不掉</w:t>
       </w:r>
       <w:r>
         <w:t>，</w:t>
@@ -5185,237 +5217,383 @@
         <w:rPr>
           <w:rFonts w:hint="eastAsia"/>
         </w:rPr>
-        <w:t>重点</w:t>
-      </w:r>
-      <w:r>
-        <w:t>是合格的员工。</w:t>
-      </w:r>
-    </w:p>
-    <w:p>
-      <w:pPr>
-        <w:pStyle w:val="a9"/>
-        <w:numPr>
-          <w:ilvl w:val="0"/>
-          <w:numId w:val="8"/>
-        </w:numPr>
-        <w:spacing w:afterLines="50" w:after="156"/>
-        <w:ind w:left="1865" w:firstLineChars="0" w:hanging="482"/>
-      </w:pPr>
-      <w:r>
-        <w:rPr>
-          <w:rFonts w:hint="eastAsia"/>
-        </w:rPr>
-        <w:t>所以</w:t>
-      </w:r>
-      <w:r>
-        <w:t>相快速的扩张</w:t>
-      </w:r>
-      <w:r>
-        <w:rPr>
-          <w:rFonts w:hint="eastAsia"/>
-        </w:rPr>
-        <w:t>制约点</w:t>
-      </w:r>
-      <w:r>
-        <w:t>是优秀的制度，优秀的店长，</w:t>
-      </w:r>
-      <w:r>
-        <w:rPr>
-          <w:rFonts w:hint="eastAsia"/>
-        </w:rPr>
-        <w:t>而不是</w:t>
-      </w:r>
-      <w:r>
-        <w:t>在资金。</w:t>
-      </w:r>
-    </w:p>
-    <w:p>
-      <w:pPr>
-        <w:pStyle w:val="a9"/>
-        <w:numPr>
-          <w:ilvl w:val="0"/>
-          <w:numId w:val="8"/>
-        </w:numPr>
-        <w:spacing w:afterLines="50" w:after="156"/>
-        <w:ind w:left="1865" w:firstLineChars="0" w:hanging="482"/>
-      </w:pPr>
-      <w:r>
-        <w:rPr>
-          <w:rFonts w:hint="eastAsia"/>
-        </w:rPr>
-        <w:t>如果</w:t>
-      </w:r>
-      <w:r>
-        <w:t>自己能挣钱，</w:t>
-      </w:r>
-      <w:r>
-        <w:rPr>
-          <w:rFonts w:hint="eastAsia"/>
-        </w:rPr>
-        <w:t>也</w:t>
-      </w:r>
-      <w:r>
-        <w:t>不需要融资，</w:t>
-      </w:r>
-      <w:r>
-        <w:rPr>
-          <w:rFonts w:hint="eastAsia"/>
-        </w:rPr>
-        <w:t>所以</w:t>
-      </w:r>
-      <w:r>
-        <w:t>门店需要自己一家一家的开，</w:t>
-      </w:r>
-      <w:r>
-        <w:rPr>
-          <w:rFonts w:hint="eastAsia"/>
-        </w:rPr>
-        <w:t>并</w:t>
-      </w:r>
-      <w:r>
-        <w:t>不需要融资给钱再开。</w:t>
-      </w:r>
-    </w:p>
-    <w:p>
-      <w:pPr>
-        <w:pStyle w:val="3"/>
-        <w:numPr>
-          <w:ilvl w:val="0"/>
-          <w:numId w:val="5"/>
-        </w:numPr>
-        <w:spacing w:before="120" w:after="120" w:line="240" w:lineRule="auto"/>
-        <w:ind w:left="902" w:hanging="482"/>
-        <w:rPr>
-          <w:sz w:val="28"/>
-          <w:szCs w:val="28"/>
-        </w:rPr>
-      </w:pPr>
-      <w:r>
-        <w:rPr>
-          <w:rFonts w:hint="eastAsia"/>
-          <w:sz w:val="28"/>
-          <w:szCs w:val="28"/>
-        </w:rPr>
-        <w:t>了解</w:t>
-      </w:r>
-      <w:r>
-        <w:rPr>
-          <w:sz w:val="28"/>
-          <w:szCs w:val="28"/>
-        </w:rPr>
-        <w:t>历史</w:t>
-      </w:r>
-      <w:r>
-        <w:rPr>
-          <w:sz w:val="28"/>
-          <w:szCs w:val="28"/>
-        </w:rPr>
+        <w:t>非要</w:t>
+      </w:r>
+      <w:r>
+        <w:t>去，</w:t>
+      </w:r>
+      <w:r>
+        <w:rPr>
+          <w:rFonts w:hint="eastAsia"/>
+        </w:rPr>
+        <w:t>就</w:t>
+      </w:r>
+      <w:r>
+        <w:t>排部门负责人去，</w:t>
+      </w:r>
+      <w:r>
+        <w:rPr>
+          <w:rFonts w:hint="eastAsia"/>
+        </w:rPr>
+        <w:t>自己</w:t>
+      </w:r>
+      <w:r>
+        <w:t>不去</w:t>
+      </w:r>
+    </w:p>
+    <w:p>
+      <w:pPr>
+        <w:pStyle w:val="a9"/>
+        <w:numPr>
+          <w:ilvl w:val="0"/>
+          <w:numId w:val="8"/>
+        </w:numPr>
+        <w:spacing w:afterLines="50" w:after="156"/>
+        <w:ind w:left="1865" w:firstLineChars="0" w:hanging="482"/>
+      </w:pPr>
+      <w:r>
+        <w:rPr>
+          <w:rFonts w:hint="eastAsia"/>
+        </w:rPr>
+        <w:t>越是</w:t>
+      </w:r>
+      <w:r>
+        <w:t>在外面吹，</w:t>
+      </w:r>
+      <w:r>
+        <w:rPr>
+          <w:rFonts w:hint="eastAsia"/>
+        </w:rPr>
+        <w:t>精力就</w:t>
+      </w:r>
+      <w:r>
+        <w:t>分散了，</w:t>
+      </w:r>
+      <w:r>
+        <w:rPr>
+          <w:rFonts w:hint="eastAsia"/>
+        </w:rPr>
+        <w:t>不能</w:t>
+      </w:r>
+      <w:r>
+        <w:t>放在用心做产品上面了</w:t>
+      </w:r>
+    </w:p>
+    <w:p>
+      <w:pPr>
+        <w:pStyle w:val="a9"/>
+        <w:numPr>
+          <w:ilvl w:val="0"/>
+          <w:numId w:val="8"/>
+        </w:numPr>
+        <w:spacing w:afterLines="50" w:after="156"/>
+        <w:ind w:left="1865" w:firstLineChars="0" w:hanging="482"/>
+      </w:pPr>
+      <w:r>
+        <w:rPr>
+          <w:rFonts w:hint="eastAsia"/>
+        </w:rPr>
+        <w:t>不需要</w:t>
+      </w:r>
+      <w:r>
+        <w:t>打任何广告，</w:t>
+      </w:r>
+      <w:r>
+        <w:rPr>
+          <w:rFonts w:hint="eastAsia"/>
+        </w:rPr>
+        <w:t>做</w:t>
+      </w:r>
+      <w:r>
+        <w:t>任何营销，</w:t>
+      </w:r>
+      <w:r>
+        <w:rPr>
+          <w:rFonts w:hint="eastAsia"/>
+        </w:rPr>
+        <w:t>服务</w:t>
+      </w:r>
+      <w:r>
         <w:t>、</w:t>
       </w:r>
       <w:r>
         <w:rPr>
           <w:rFonts w:hint="eastAsia"/>
-          <w:sz w:val="28"/>
-          <w:szCs w:val="28"/>
-        </w:rPr>
-        <w:t>面向未来</w:t>
-      </w:r>
-    </w:p>
-    <w:p>
-      <w:pPr>
-        <w:pStyle w:val="a9"/>
-        <w:numPr>
-          <w:ilvl w:val="0"/>
-          <w:numId w:val="15"/>
+        </w:rPr>
+        <w:t>产品</w:t>
+      </w:r>
+      <w:r>
+        <w:t>做好了，</w:t>
+      </w:r>
+      <w:r>
+        <w:rPr>
+          <w:rFonts w:hint="eastAsia"/>
+        </w:rPr>
+        <w:t>就是</w:t>
+      </w:r>
+      <w:r>
+        <w:t>最自然的营销。</w:t>
+      </w:r>
+    </w:p>
+    <w:p>
+      <w:pPr>
+        <w:pStyle w:val="a9"/>
+        <w:numPr>
+          <w:ilvl w:val="0"/>
+          <w:numId w:val="11"/>
         </w:numPr>
         <w:spacing w:beforeLines="50" w:before="156" w:afterLines="50" w:after="156"/>
         <w:ind w:firstLineChars="0"/>
         <w:outlineLvl w:val="3"/>
       </w:pPr>
       <w:r>
-        <w:t>了解历史才能</w:t>
-      </w:r>
-      <w:r>
-        <w:rPr>
-          <w:rFonts w:hint="eastAsia"/>
-        </w:rPr>
-        <w:t>面向</w:t>
-      </w:r>
-      <w:r>
-        <w:t>未来</w:t>
-      </w:r>
-    </w:p>
-    <w:p>
-      <w:pPr>
-        <w:pStyle w:val="a9"/>
-        <w:numPr>
-          <w:ilvl w:val="0"/>
-          <w:numId w:val="8"/>
-        </w:numPr>
-        <w:spacing w:afterLines="50" w:after="156"/>
-        <w:ind w:left="1865" w:firstLineChars="0" w:hanging="482"/>
-      </w:pPr>
-      <w:r>
-        <w:rPr>
-          <w:rFonts w:hint="eastAsia"/>
-        </w:rPr>
-        <w:t>只有</w:t>
-      </w:r>
-      <w:r>
-        <w:t>了解历史才能创新，</w:t>
-      </w:r>
-      <w:r>
-        <w:t>曲则全，</w:t>
-      </w:r>
-      <w:r>
-        <w:rPr>
-          <w:rFonts w:hint="eastAsia"/>
-        </w:rPr>
-        <w:t>敝</w:t>
-      </w:r>
-      <w:r>
-        <w:t>则新，</w:t>
-      </w:r>
-      <w:r>
-        <w:rPr>
-          <w:rFonts w:hint="eastAsia"/>
-        </w:rPr>
-        <w:t>少</w:t>
-      </w:r>
-      <w:r>
-        <w:t>则得，</w:t>
-      </w:r>
-      <w:r>
-        <w:rPr>
-          <w:rFonts w:hint="eastAsia"/>
-        </w:rPr>
-        <w:t>多</w:t>
-      </w:r>
-      <w:r>
-        <w:t>则惑。</w:t>
-      </w:r>
-    </w:p>
-    <w:p>
-      <w:pPr>
-        <w:pStyle w:val="a9"/>
-        <w:numPr>
-          <w:ilvl w:val="0"/>
-          <w:numId w:val="8"/>
-        </w:numPr>
-        <w:spacing w:afterLines="50" w:after="156"/>
-        <w:ind w:left="1865" w:firstLineChars="0" w:hanging="482"/>
-      </w:pPr>
-      <w:r>
-        <w:rPr>
-          <w:rFonts w:hint="eastAsia"/>
-        </w:rPr>
+        <w:t>不接受任何融资，</w:t>
+      </w:r>
+      <w:r>
+        <w:rPr>
+          <w:rFonts w:hint="eastAsia"/>
+        </w:rPr>
+        <w:t>靠</w:t>
+      </w:r>
+      <w:r>
+        <w:t>自己慢慢做起来</w:t>
+      </w:r>
+    </w:p>
+    <w:p>
+      <w:pPr>
+        <w:pStyle w:val="a9"/>
+        <w:numPr>
+          <w:ilvl w:val="0"/>
+          <w:numId w:val="8"/>
+        </w:numPr>
+        <w:spacing w:afterLines="50" w:after="156"/>
+        <w:ind w:left="1865" w:firstLineChars="0" w:hanging="482"/>
+      </w:pPr>
+      <w:r>
+        <w:t>做这个先做三家门店，</w:t>
+      </w:r>
+      <w:r>
+        <w:rPr>
+          <w:rFonts w:hint="eastAsia"/>
+        </w:rPr>
+        <w:t>然后再</w:t>
+      </w:r>
+      <w:r>
+        <w:t>慢慢发展</w:t>
+      </w:r>
+    </w:p>
+    <w:p>
+      <w:pPr>
+        <w:pStyle w:val="a9"/>
+        <w:numPr>
+          <w:ilvl w:val="0"/>
+          <w:numId w:val="8"/>
+        </w:numPr>
+        <w:spacing w:afterLines="50" w:after="156"/>
+        <w:ind w:left="1865" w:firstLineChars="0" w:hanging="482"/>
+      </w:pPr>
+      <w:r>
+        <w:rPr>
+          <w:rFonts w:hint="eastAsia"/>
+        </w:rPr>
+        <w:t>想要</w:t>
+      </w:r>
+      <w:r>
+        <w:t>快速的扩张门店，</w:t>
+      </w:r>
+      <w:r>
+        <w:rPr>
+          <w:rFonts w:hint="eastAsia"/>
+        </w:rPr>
+        <w:t>是</w:t>
+      </w:r>
+      <w:r>
+        <w:t>需要有合格的员工、</w:t>
+      </w:r>
+      <w:r>
+        <w:rPr>
+          <w:rFonts w:hint="eastAsia"/>
+        </w:rPr>
+        <w:t>店长</w:t>
+      </w:r>
+      <w:r>
+        <w:t>。</w:t>
+      </w:r>
+      <w:r>
+        <w:rPr>
+          <w:rFonts w:hint="eastAsia"/>
+        </w:rPr>
+        <w:t>但是</w:t>
+      </w:r>
+      <w:r>
+        <w:t>店长需要慢慢培养，</w:t>
+      </w:r>
+      <w:r>
+        <w:rPr>
+          <w:rFonts w:hint="eastAsia"/>
+        </w:rPr>
+        <w:t>所以</w:t>
+      </w:r>
+      <w:r>
+        <w:t>其实和资金</w:t>
+      </w:r>
+      <w:r>
+        <w:rPr>
+          <w:rFonts w:hint="eastAsia"/>
+        </w:rPr>
+        <w:t>关系</w:t>
+      </w:r>
+      <w:r>
+        <w:t>不</w:t>
+      </w:r>
+      <w:r>
+        <w:rPr>
+          <w:rFonts w:hint="eastAsia"/>
+        </w:rPr>
+        <w:t>大</w:t>
+      </w:r>
+      <w:r>
+        <w:t>，</w:t>
+      </w:r>
+      <w:r>
+        <w:rPr>
+          <w:rFonts w:hint="eastAsia"/>
+        </w:rPr>
+        <w:t>重点</w:t>
+      </w:r>
+      <w:r>
+        <w:t>是合格的员工。</w:t>
+      </w:r>
+    </w:p>
+    <w:p>
+      <w:pPr>
+        <w:pStyle w:val="a9"/>
+        <w:numPr>
+          <w:ilvl w:val="0"/>
+          <w:numId w:val="8"/>
+        </w:numPr>
+        <w:spacing w:afterLines="50" w:after="156"/>
+        <w:ind w:left="1865" w:firstLineChars="0" w:hanging="482"/>
+      </w:pPr>
+      <w:r>
+        <w:rPr>
+          <w:rFonts w:hint="eastAsia"/>
+        </w:rPr>
+        <w:t>所以</w:t>
+      </w:r>
+      <w:r>
+        <w:t>相快速的扩张</w:t>
+      </w:r>
+      <w:r>
+        <w:rPr>
+          <w:rFonts w:hint="eastAsia"/>
+        </w:rPr>
+        <w:t>制约点</w:t>
+      </w:r>
+      <w:r>
+        <w:t>是优秀的制度，优秀的店长，</w:t>
+      </w:r>
+      <w:r>
+        <w:rPr>
+          <w:rFonts w:hint="eastAsia"/>
+        </w:rPr>
+        <w:t>而不是</w:t>
+      </w:r>
+      <w:r>
+        <w:t>在资金。</w:t>
+      </w:r>
+    </w:p>
+    <w:p>
+      <w:pPr>
+        <w:pStyle w:val="a9"/>
+        <w:numPr>
+          <w:ilvl w:val="0"/>
+          <w:numId w:val="8"/>
+        </w:numPr>
+        <w:spacing w:afterLines="50" w:after="156"/>
+        <w:ind w:left="1865" w:firstLineChars="0" w:hanging="482"/>
+      </w:pPr>
+      <w:r>
+        <w:rPr>
+          <w:rFonts w:hint="eastAsia"/>
+        </w:rPr>
+        <w:t>如果</w:t>
+      </w:r>
+      <w:r>
+        <w:t>自己能挣钱，</w:t>
+      </w:r>
+      <w:r>
+        <w:rPr>
+          <w:rFonts w:hint="eastAsia"/>
+        </w:rPr>
+        <w:t>也</w:t>
+      </w:r>
+      <w:r>
+        <w:t>不需要融资，</w:t>
+      </w:r>
+      <w:r>
+        <w:rPr>
+          <w:rFonts w:hint="eastAsia"/>
+        </w:rPr>
+        <w:t>所以</w:t>
+      </w:r>
+      <w:r>
+        <w:t>门店需要自己一家一家的开，</w:t>
+      </w:r>
+      <w:r>
+        <w:rPr>
+          <w:rFonts w:hint="eastAsia"/>
+        </w:rPr>
+        <w:t>并</w:t>
+      </w:r>
+      <w:r>
+        <w:t>不需要融资给钱再开。</w:t>
+      </w:r>
+    </w:p>
+    <w:p>
+      <w:pPr>
+        <w:pStyle w:val="3"/>
+        <w:numPr>
+          <w:ilvl w:val="0"/>
+          <w:numId w:val="5"/>
+        </w:numPr>
+        <w:spacing w:before="120" w:after="120" w:line="240" w:lineRule="auto"/>
+        <w:ind w:left="902" w:hanging="482"/>
+        <w:rPr>
+          <w:sz w:val="28"/>
+          <w:szCs w:val="28"/>
+        </w:rPr>
+      </w:pPr>
+      <w:r>
+        <w:rPr>
+          <w:rFonts w:hint="eastAsia"/>
+          <w:sz w:val="28"/>
+          <w:szCs w:val="28"/>
+        </w:rPr>
+        <w:lastRenderedPageBreak/>
         <w:t>了解</w:t>
       </w:r>
       <w:r>
+        <w:rPr>
+          <w:sz w:val="28"/>
+          <w:szCs w:val="28"/>
+        </w:rPr>
         <w:t>历史</w:t>
       </w:r>
       <w:r>
-        <w:t>有助于理解服装文化。</w:t>
+        <w:rPr>
+          <w:sz w:val="28"/>
+          <w:szCs w:val="28"/>
+        </w:rPr>
+        <w:t>、</w:t>
+      </w:r>
+      <w:r>
+        <w:rPr>
+          <w:rFonts w:hint="eastAsia"/>
+          <w:sz w:val="28"/>
+          <w:szCs w:val="28"/>
+        </w:rPr>
+        <w:t>面向未来</w:t>
       </w:r>
     </w:p>
     <w:p>
@@ -5430,103 +5608,89 @@
         <w:outlineLvl w:val="3"/>
       </w:pPr>
       <w:r>
+        <w:t>了解历史才能</w:t>
+      </w:r>
+      <w:r>
+        <w:rPr>
+          <w:rFonts w:hint="eastAsia"/>
+        </w:rPr>
+        <w:t>面向</w:t>
+      </w:r>
+      <w:r>
+        <w:t>未来</w:t>
+      </w:r>
+    </w:p>
+    <w:p>
+      <w:pPr>
+        <w:pStyle w:val="a9"/>
+        <w:numPr>
+          <w:ilvl w:val="0"/>
+          <w:numId w:val="8"/>
+        </w:numPr>
+        <w:spacing w:afterLines="50" w:after="156"/>
+        <w:ind w:left="1865" w:firstLineChars="0" w:hanging="482"/>
+      </w:pPr>
+      <w:r>
+        <w:rPr>
+          <w:rFonts w:hint="eastAsia"/>
+        </w:rPr>
+        <w:t>只有</w:t>
+      </w:r>
+      <w:r>
+        <w:t>了解历史才能创新，</w:t>
+      </w:r>
+      <w:r>
+        <w:t>曲则全，</w:t>
+      </w:r>
+      <w:r>
+        <w:rPr>
+          <w:rFonts w:hint="eastAsia"/>
+        </w:rPr>
+        <w:t>敝</w:t>
+      </w:r>
+      <w:r>
+        <w:t>则新，</w:t>
+      </w:r>
+      <w:r>
+        <w:rPr>
+          <w:rFonts w:hint="eastAsia"/>
+        </w:rPr>
+        <w:t>少</w:t>
+      </w:r>
+      <w:r>
+        <w:t>则得，</w:t>
+      </w:r>
+      <w:r>
+        <w:rPr>
+          <w:rFonts w:hint="eastAsia"/>
+        </w:rPr>
+        <w:t>多</w:t>
+      </w:r>
+      <w:r>
+        <w:t>则惑。</w:t>
+      </w:r>
+    </w:p>
+    <w:p>
+      <w:pPr>
+        <w:pStyle w:val="a9"/>
+        <w:numPr>
+          <w:ilvl w:val="0"/>
+          <w:numId w:val="8"/>
+        </w:numPr>
+        <w:spacing w:afterLines="50" w:after="156"/>
+        <w:ind w:left="1865" w:firstLineChars="0" w:hanging="482"/>
+      </w:pPr>
+      <w:r>
         <w:rPr>
           <w:rFonts w:hint="eastAsia"/>
         </w:rPr>
         <w:t>了解</w:t>
       </w:r>
       <w:r>
-        <w:t>企业的文化，</w:t>
-      </w:r>
-      <w:r>
-        <w:rPr>
-          <w:rFonts w:hint="eastAsia"/>
-        </w:rPr>
-        <w:t>愿景</w:t>
-      </w:r>
-    </w:p>
-    <w:p>
-      <w:pPr>
-        <w:pStyle w:val="a9"/>
-        <w:numPr>
-          <w:ilvl w:val="0"/>
-          <w:numId w:val="8"/>
-        </w:numPr>
-        <w:spacing w:afterLines="50" w:after="156"/>
-        <w:ind w:left="1865" w:firstLineChars="0" w:hanging="482"/>
-      </w:pPr>
-      <w:r>
-        <w:t>我们的文化</w:t>
-      </w:r>
-      <w:r>
-        <w:rPr>
-          <w:rFonts w:hint="eastAsia"/>
-        </w:rPr>
-        <w:t>是</w:t>
-      </w:r>
-      <w:r>
-        <w:t>让每一个人都能做自己</w:t>
-      </w:r>
-    </w:p>
-    <w:p>
-      <w:pPr>
-        <w:pStyle w:val="a9"/>
-        <w:numPr>
-          <w:ilvl w:val="0"/>
-          <w:numId w:val="8"/>
-        </w:numPr>
-        <w:spacing w:afterLines="50" w:after="156"/>
-        <w:ind w:left="1865" w:firstLineChars="0" w:hanging="482"/>
-      </w:pPr>
-      <w:r>
-        <w:rPr>
-          <w:rFonts w:hint="eastAsia"/>
-        </w:rPr>
-        <w:t>愿景</w:t>
-      </w:r>
-      <w:r>
-        <w:t>是</w:t>
-      </w:r>
-      <w:r>
-        <w:t>让生活更美好</w:t>
-      </w:r>
-    </w:p>
-    <w:p>
-      <w:pPr>
-        <w:pStyle w:val="a9"/>
-        <w:numPr>
-          <w:ilvl w:val="0"/>
-          <w:numId w:val="8"/>
-        </w:numPr>
-        <w:spacing w:afterLines="50" w:after="156"/>
-        <w:ind w:left="1865" w:firstLineChars="0" w:hanging="482"/>
-      </w:pPr>
-      <w:r>
-        <w:rPr>
-          <w:rFonts w:hint="eastAsia"/>
-        </w:rPr>
-        <w:t>每个人</w:t>
-      </w:r>
-      <w:r>
-        <w:t>都能做自己，</w:t>
-      </w:r>
-      <w:r>
-        <w:rPr>
-          <w:rFonts w:hint="eastAsia"/>
-        </w:rPr>
-        <w:t>做</w:t>
-      </w:r>
-      <w:r>
-        <w:t>自己喜欢做的事情，</w:t>
-      </w:r>
-      <w:r>
-        <w:rPr>
-          <w:rFonts w:hint="eastAsia"/>
-        </w:rPr>
-        <w:t>做</w:t>
-      </w:r>
-      <w:r>
-        <w:t>自己热爱的事情</w:t>
+        <w:t>历史</w:t>
+      </w:r>
+      <w:r>
+        <w:t>有助于理解服装文化。</w:t>
       </w:r>
     </w:p>
     <w:p>
@@ -5544,7 +5708,117 @@
         <w:rPr>
           <w:rFonts w:hint="eastAsia"/>
         </w:rPr>
-        <w:lastRenderedPageBreak/>
+        <w:t>了解</w:t>
+      </w:r>
+      <w:r>
+        <w:t>企业的文化，</w:t>
+      </w:r>
+      <w:r>
+        <w:rPr>
+          <w:rFonts w:hint="eastAsia"/>
+        </w:rPr>
+        <w:t>愿景</w:t>
+      </w:r>
+    </w:p>
+    <w:p>
+      <w:pPr>
+        <w:pStyle w:val="a9"/>
+        <w:numPr>
+          <w:ilvl w:val="0"/>
+          <w:numId w:val="8"/>
+        </w:numPr>
+        <w:spacing w:afterLines="50" w:after="156"/>
+        <w:ind w:left="1865" w:firstLineChars="0" w:hanging="482"/>
+      </w:pPr>
+      <w:r>
+        <w:t>我们的文化</w:t>
+      </w:r>
+      <w:r>
+        <w:rPr>
+          <w:rFonts w:hint="eastAsia"/>
+        </w:rPr>
+        <w:t>是</w:t>
+      </w:r>
+      <w:r>
+        <w:t>让每一个人都能做自己</w:t>
+      </w:r>
+    </w:p>
+    <w:p>
+      <w:pPr>
+        <w:pStyle w:val="a9"/>
+        <w:numPr>
+          <w:ilvl w:val="0"/>
+          <w:numId w:val="8"/>
+        </w:numPr>
+        <w:spacing w:afterLines="50" w:after="156"/>
+        <w:ind w:left="1865" w:firstLineChars="0" w:hanging="482"/>
+      </w:pPr>
+      <w:r>
+        <w:rPr>
+          <w:rFonts w:hint="eastAsia"/>
+        </w:rPr>
+        <w:t>愿景</w:t>
+      </w:r>
+      <w:r>
+        <w:t>是</w:t>
+      </w:r>
+      <w:r>
+        <w:t>让生活更美好</w:t>
+      </w:r>
+    </w:p>
+    <w:p>
+      <w:pPr>
+        <w:pStyle w:val="a9"/>
+        <w:numPr>
+          <w:ilvl w:val="0"/>
+          <w:numId w:val="8"/>
+        </w:numPr>
+        <w:spacing w:afterLines="50" w:after="156"/>
+        <w:ind w:left="1865" w:firstLineChars="0" w:hanging="482"/>
+      </w:pPr>
+      <w:r>
+        <w:rPr>
+          <w:rFonts w:hint="eastAsia"/>
+        </w:rPr>
+        <w:t>每个人</w:t>
+      </w:r>
+      <w:r>
+        <w:t>都能做自己，</w:t>
+      </w:r>
+      <w:r>
+        <w:rPr>
+          <w:rFonts w:hint="eastAsia"/>
+        </w:rPr>
+        <w:t>做</w:t>
+      </w:r>
+      <w:r>
+        <w:t>自己喜欢做的事情，</w:t>
+      </w:r>
+      <w:r>
+        <w:rPr>
+          <w:rFonts w:hint="eastAsia"/>
+        </w:rPr>
+        <w:t>做</w:t>
+      </w:r>
+      <w:r>
+        <w:t>自己热爱的事情</w:t>
+      </w:r>
+    </w:p>
+    <w:p>
+      <w:pPr>
+        <w:pStyle w:val="a9"/>
+        <w:numPr>
+          <w:ilvl w:val="0"/>
+          <w:numId w:val="15"/>
+        </w:numPr>
+        <w:spacing w:beforeLines="50" w:before="156" w:afterLines="50" w:after="156"/>
+        <w:ind w:firstLineChars="0"/>
+        <w:outlineLvl w:val="3"/>
+      </w:pPr>
+      <w:r>
+        <w:rPr>
+          <w:rFonts w:hint="eastAsia"/>
+        </w:rPr>
         <w:t>鼓励</w:t>
       </w:r>
       <w:r>
@@ -6232,6 +6506,7 @@
         <w:rPr>
           <w:rFonts w:hint="eastAsia"/>
         </w:rPr>
+        <w:lastRenderedPageBreak/>
         <w:t>开会结果</w:t>
       </w:r>
       <w:r>
@@ -6531,11 +6806,7 @@
         <w:t>服务好</w:t>
       </w:r>
       <w:r>
-        <w:t>顾</w:t>
-      </w:r>
-      <w:r>
-        <w:lastRenderedPageBreak/>
-        <w:t>客。</w:t>
+        <w:t>顾客。</w:t>
       </w:r>
     </w:p>
     <w:p>
@@ -7150,6 +7421,7 @@
         <w:rPr>
           <w:rFonts w:hint="eastAsia"/>
         </w:rPr>
+        <w:lastRenderedPageBreak/>
         <w:t>体系</w:t>
       </w:r>
       <w:r>
@@ -7475,7 +7747,6 @@
         <w:rPr>
           <w:rFonts w:hint="eastAsia"/>
         </w:rPr>
-        <w:lastRenderedPageBreak/>
         <w:t>程序</w:t>
       </w:r>
       <w:r>
@@ -8039,49 +8310,231 @@
         <w:rPr>
           <w:rFonts w:hint="eastAsia"/>
         </w:rPr>
+        <w:t>只</w:t>
+      </w:r>
+      <w:r>
+        <w:rPr>
+          <w:rFonts w:hint="eastAsia"/>
+        </w:rPr>
+        <w:lastRenderedPageBreak/>
+        <w:t>有</w:t>
+      </w:r>
+      <w:r>
+        <w:t>搞成朋友顾客</w:t>
+      </w:r>
+      <w:r>
+        <w:rPr>
+          <w:rFonts w:hint="eastAsia"/>
+        </w:rPr>
+        <w:t>才会</w:t>
+      </w:r>
+      <w:r>
+        <w:t>说真话，</w:t>
+      </w:r>
+      <w:r>
+        <w:rPr>
+          <w:rFonts w:hint="eastAsia"/>
+        </w:rPr>
+        <w:t>才会</w:t>
+      </w:r>
+      <w:r>
+        <w:t>有真实反馈。</w:t>
+      </w:r>
+      <w:r>
+        <w:t>需要多一些和顾客接触的点，</w:t>
+      </w:r>
+      <w:r>
+        <w:rPr>
+          <w:rFonts w:hint="eastAsia"/>
+        </w:rPr>
+        <w:t>多一些</w:t>
+      </w:r>
+      <w:r>
+        <w:t>触</w:t>
+      </w:r>
+      <w:r>
+        <w:rPr>
+          <w:rFonts w:hint="eastAsia"/>
+        </w:rPr>
+        <w:t>点才可能</w:t>
+      </w:r>
+      <w:r>
+        <w:t>搞成朋友，</w:t>
+      </w:r>
+      <w:r>
+        <w:rPr>
+          <w:rFonts w:hint="eastAsia"/>
+        </w:rPr>
+        <w:t>搞</w:t>
+      </w:r>
+      <w:r>
+        <w:t>熟。</w:t>
+      </w:r>
+    </w:p>
+    <w:p>
+      <w:pPr>
+        <w:pStyle w:val="a9"/>
+        <w:numPr>
+          <w:ilvl w:val="0"/>
+          <w:numId w:val="8"/>
+        </w:numPr>
+        <w:spacing w:afterLines="50" w:after="156"/>
+        <w:ind w:left="1865" w:firstLineChars="0" w:hanging="482"/>
+      </w:pPr>
+      <w:r>
+        <w:rPr>
+          <w:rFonts w:hint="eastAsia"/>
+        </w:rPr>
+        <w:t>加强</w:t>
+      </w:r>
+      <w:r>
+        <w:t>店长和服务员之间的交流和沟通，</w:t>
+      </w:r>
+      <w:r>
+        <w:rPr>
+          <w:rFonts w:hint="eastAsia"/>
+        </w:rPr>
+        <w:t>把</w:t>
+      </w:r>
+      <w:r>
+        <w:t>顾客当朋友，</w:t>
+      </w:r>
+      <w:r>
+        <w:rPr>
+          <w:rFonts w:hint="eastAsia"/>
+        </w:rPr>
+        <w:t>建立</w:t>
+      </w:r>
+      <w:r>
+        <w:t>强联系。</w:t>
+      </w:r>
+      <w:r>
+        <w:t>和店长</w:t>
+      </w:r>
+      <w:r>
+        <w:rPr>
+          <w:rFonts w:hint="eastAsia"/>
+        </w:rPr>
+        <w:t>小阶段</w:t>
+      </w:r>
+      <w:r>
+        <w:t>开小会，</w:t>
+      </w:r>
+      <w:r>
+        <w:rPr>
+          <w:rFonts w:hint="eastAsia"/>
+        </w:rPr>
+        <w:t>大阶段</w:t>
+      </w:r>
+      <w:r>
+        <w:t>开大会。</w:t>
+      </w:r>
+      <w:r>
+        <w:rPr>
+          <w:rFonts w:hint="eastAsia"/>
+        </w:rPr>
+        <w:t>反馈</w:t>
+      </w:r>
+      <w:r>
+        <w:t>问题，提出解决方案。</w:t>
+      </w:r>
+      <w:r>
+        <w:t>定时复盘。</w:t>
+      </w:r>
+    </w:p>
+    <w:p>
+      <w:pPr>
+        <w:pStyle w:val="a9"/>
+        <w:numPr>
+          <w:ilvl w:val="0"/>
+          <w:numId w:val="8"/>
+        </w:numPr>
+        <w:spacing w:afterLines="50" w:after="156"/>
+        <w:ind w:left="1865" w:firstLineChars="0" w:hanging="482"/>
+      </w:pPr>
+      <w:r>
+        <w:rPr>
+          <w:rFonts w:hint="eastAsia"/>
+        </w:rPr>
+        <w:t>加强</w:t>
+      </w:r>
+      <w:r>
+        <w:t>与顾客的沟通，</w:t>
+      </w:r>
+      <w:r>
+        <w:rPr>
+          <w:rFonts w:hint="eastAsia"/>
+        </w:rPr>
+        <w:t>多</w:t>
+      </w:r>
+      <w:r>
+        <w:t>制造和顾客</w:t>
+      </w:r>
+      <w:r>
+        <w:rPr>
+          <w:rFonts w:hint="eastAsia"/>
+        </w:rPr>
+        <w:t>接触</w:t>
+      </w:r>
+      <w:r>
+        <w:t>的点。</w:t>
+      </w:r>
+      <w:r>
+        <w:rPr>
+          <w:rFonts w:hint="eastAsia"/>
+        </w:rPr>
+        <w:t>如</w:t>
+      </w:r>
+      <w:r>
+        <w:t>：倒杯水，</w:t>
+      </w:r>
+      <w:r>
+        <w:rPr>
+          <w:rFonts w:hint="eastAsia"/>
+        </w:rPr>
+        <w:t>给</w:t>
+      </w:r>
+      <w:r>
+        <w:t>头发绳，</w:t>
+      </w:r>
+      <w:r>
+        <w:rPr>
+          <w:rFonts w:hint="eastAsia"/>
+        </w:rPr>
+        <w:t>送</w:t>
+      </w:r>
+      <w:r>
+        <w:t>雨伞。</w:t>
+      </w:r>
+      <w:r>
         <w:t>只有</w:t>
       </w:r>
       <w:r>
-        <w:t>搞成朋友顾客</w:t>
-      </w:r>
-      <w:r>
-        <w:rPr>
-          <w:rFonts w:hint="eastAsia"/>
-        </w:rPr>
-        <w:t>才会</w:t>
-      </w:r>
-      <w:r>
-        <w:t>说真话，</w:t>
-      </w:r>
-      <w:r>
-        <w:rPr>
-          <w:rFonts w:hint="eastAsia"/>
-        </w:rPr>
-        <w:t>才会</w:t>
-      </w:r>
-      <w:r>
-        <w:t>有真实反馈。</w:t>
-      </w:r>
-      <w:r>
-        <w:t>需要多一些和顾客接触的点，</w:t>
-      </w:r>
-      <w:r>
-        <w:rPr>
-          <w:rFonts w:hint="eastAsia"/>
-        </w:rPr>
-        <w:t>多一些</w:t>
-      </w:r>
-      <w:r>
-        <w:t>触</w:t>
-      </w:r>
-      <w:r>
-        <w:rPr>
-          <w:rFonts w:hint="eastAsia"/>
-        </w:rPr>
-        <w:t>点才可能</w:t>
-      </w:r>
-      <w:r>
-        <w:t>搞成朋友，</w:t>
+        <w:rPr>
+          <w:rFonts w:hint="eastAsia"/>
+        </w:rPr>
+        <w:t>制造</w:t>
+      </w:r>
+      <w:r>
+        <w:t>一些</w:t>
+      </w:r>
+      <w:r>
+        <w:rPr>
+          <w:rFonts w:hint="eastAsia"/>
+        </w:rPr>
+        <w:t>和</w:t>
+      </w:r>
+      <w:r>
+        <w:t>顾客多一些接触，</w:t>
+      </w:r>
+      <w:r>
+        <w:rPr>
+          <w:rFonts w:hint="eastAsia"/>
+        </w:rPr>
+        <w:t>才</w:t>
+      </w:r>
+      <w:r>
+        <w:t>有可能会和顾客搞熟，</w:t>
       </w:r>
       <w:r>
         <w:rPr>
@@ -8090,116 +8543,33 @@
         <w:t>搞</w:t>
       </w:r>
       <w:r>
-        <w:t>熟。</w:t>
-      </w:r>
-    </w:p>
-    <w:p>
-      <w:pPr>
-        <w:pStyle w:val="a9"/>
-        <w:numPr>
-          <w:ilvl w:val="0"/>
-          <w:numId w:val="8"/>
-        </w:numPr>
-        <w:spacing w:afterLines="50" w:after="156"/>
-        <w:ind w:left="1865" w:firstLineChars="0" w:hanging="482"/>
-      </w:pPr>
-      <w:r>
-        <w:rPr>
-          <w:rFonts w:hint="eastAsia"/>
-        </w:rPr>
-        <w:t>加强</w:t>
-      </w:r>
-      <w:r>
-        <w:t>店长和服务员之间的交流和沟通，</w:t>
-      </w:r>
-      <w:r>
-        <w:rPr>
-          <w:rFonts w:hint="eastAsia"/>
-        </w:rPr>
-        <w:t>把</w:t>
-      </w:r>
-      <w:r>
-        <w:t>顾客当朋友，</w:t>
-      </w:r>
-      <w:r>
-        <w:rPr>
-          <w:rFonts w:hint="eastAsia"/>
-        </w:rPr>
-        <w:t>建立</w:t>
-      </w:r>
-      <w:r>
-        <w:t>强联系。</w:t>
-      </w:r>
-      <w:r>
-        <w:t>和店长</w:t>
-      </w:r>
-      <w:r>
-        <w:rPr>
-          <w:rFonts w:hint="eastAsia"/>
-        </w:rPr>
-        <w:t>小阶段</w:t>
-      </w:r>
-      <w:r>
-        <w:t>开小会，</w:t>
-      </w:r>
-      <w:r>
-        <w:rPr>
-          <w:rFonts w:hint="eastAsia"/>
-        </w:rPr>
-        <w:t>大阶段</w:t>
-      </w:r>
-      <w:r>
-        <w:t>开大会。</w:t>
-      </w:r>
-      <w:r>
-        <w:rPr>
-          <w:rFonts w:hint="eastAsia"/>
-        </w:rPr>
-        <w:t>反馈</w:t>
-      </w:r>
-      <w:r>
-        <w:t>问题，提出解决方案。</w:t>
-      </w:r>
-      <w:r>
-        <w:t>定时复盘。</w:t>
-      </w:r>
-    </w:p>
-    <w:p>
-      <w:pPr>
-        <w:pStyle w:val="a9"/>
-        <w:numPr>
-          <w:ilvl w:val="0"/>
-          <w:numId w:val="8"/>
-        </w:numPr>
-        <w:spacing w:afterLines="50" w:after="156"/>
-        <w:ind w:left="1865" w:firstLineChars="0" w:hanging="482"/>
-      </w:pPr>
-      <w:r>
-        <w:rPr>
-          <w:rFonts w:hint="eastAsia"/>
-        </w:rPr>
-        <w:t>加强</w:t>
-      </w:r>
-      <w:r>
-        <w:t>与顾客的沟通，</w:t>
-      </w:r>
-      <w:r>
-        <w:rPr>
-          <w:rFonts w:hint="eastAsia"/>
-        </w:rPr>
-        <w:t>多</w:t>
-      </w:r>
-      <w:r>
-        <w:t>制造和顾客</w:t>
-      </w:r>
-      <w:r>
-        <w:rPr>
-          <w:rFonts w:hint="eastAsia"/>
-        </w:rPr>
-        <w:t>接触</w:t>
-      </w:r>
-      <w:r>
-        <w:t>的点。</w:t>
+        <w:t>成朋友。</w:t>
+      </w:r>
+    </w:p>
+    <w:p>
+      <w:pPr>
+        <w:pStyle w:val="a9"/>
+        <w:numPr>
+          <w:ilvl w:val="0"/>
+          <w:numId w:val="8"/>
+        </w:numPr>
+        <w:spacing w:afterLines="50" w:after="156"/>
+        <w:ind w:left="1865" w:firstLineChars="0" w:hanging="482"/>
+      </w:pPr>
+      <w:r>
+        <w:rPr>
+          <w:rFonts w:hint="eastAsia"/>
+        </w:rPr>
+        <w:t>通过</w:t>
+      </w:r>
+      <w:r>
+        <w:t>近期</w:t>
+      </w:r>
+      <w:r>
+        <w:t>的消费和贡献给顾客</w:t>
+      </w:r>
+      <w:r>
+        <w:t>筛选出粉丝顾客，</w:t>
       </w:r>
       <w:r>
         <w:rPr>
@@ -8208,90 +8578,60 @@
         <w:t>如</w:t>
       </w:r>
       <w:r>
-        <w:t>：倒杯水，</w:t>
-      </w:r>
-      <w:r>
-        <w:rPr>
-          <w:rFonts w:hint="eastAsia"/>
-        </w:rPr>
-        <w:t>给</w:t>
-      </w:r>
-      <w:r>
-        <w:t>头发绳，</w:t>
-      </w:r>
-      <w:r>
-        <w:rPr>
-          <w:rFonts w:hint="eastAsia"/>
-        </w:rPr>
-        <w:t>送</w:t>
-      </w:r>
-      <w:r>
-        <w:t>雨伞。</w:t>
-      </w:r>
-      <w:r>
-        <w:t>只有</w:t>
-      </w:r>
-      <w:r>
-        <w:rPr>
-          <w:rFonts w:hint="eastAsia"/>
-        </w:rPr>
-        <w:t>制造</w:t>
-      </w:r>
-      <w:r>
-        <w:t>一些</w:t>
-      </w:r>
-      <w:r>
-        <w:rPr>
-          <w:rFonts w:hint="eastAsia"/>
-        </w:rPr>
-        <w:t>和</w:t>
-      </w:r>
-      <w:r>
-        <w:t>顾客多一些接触，</w:t>
-      </w:r>
-      <w:r>
-        <w:rPr>
-          <w:rFonts w:hint="eastAsia"/>
-        </w:rPr>
-        <w:t>才</w:t>
-      </w:r>
-      <w:r>
-        <w:t>有可能会和顾客搞熟，</w:t>
-      </w:r>
-      <w:r>
-        <w:rPr>
-          <w:rFonts w:hint="eastAsia"/>
-        </w:rPr>
-        <w:t>搞</w:t>
-      </w:r>
-      <w:r>
-        <w:t>成朋友。</w:t>
-      </w:r>
-    </w:p>
-    <w:p>
-      <w:pPr>
-        <w:pStyle w:val="a9"/>
-        <w:numPr>
-          <w:ilvl w:val="0"/>
-          <w:numId w:val="8"/>
-        </w:numPr>
-        <w:spacing w:afterLines="50" w:after="156"/>
-        <w:ind w:left="1865" w:firstLineChars="0" w:hanging="482"/>
-      </w:pPr>
-      <w:r>
-        <w:rPr>
-          <w:rFonts w:hint="eastAsia"/>
-        </w:rPr>
-        <w:t>通过</w:t>
-      </w:r>
-      <w:r>
-        <w:t>近期</w:t>
-      </w:r>
-      <w:r>
-        <w:t>的消费和贡献给顾客</w:t>
-      </w:r>
-      <w:r>
-        <w:t>筛选出粉丝顾客，</w:t>
+        <w:t>：</w:t>
+      </w:r>
+      <w:r>
+        <w:rPr>
+          <w:rFonts w:hint="eastAsia"/>
+        </w:rPr>
+        <w:t>近</w:t>
+      </w:r>
+      <w:r>
+        <w:t>12</w:t>
+      </w:r>
+      <w:r>
+        <w:rPr>
+          <w:rFonts w:hint="eastAsia"/>
+        </w:rPr>
+        <w:t>个月</w:t>
+      </w:r>
+      <w:r>
+        <w:t>消费</w:t>
+      </w:r>
+      <w:r>
+        <w:rPr>
+          <w:rFonts w:hint="eastAsia"/>
+        </w:rPr>
+        <w:t>金额</w:t>
+      </w:r>
+      <w:r>
+        <w:t>。</w:t>
+      </w:r>
+    </w:p>
+    <w:p>
+      <w:pPr>
+        <w:pStyle w:val="a9"/>
+        <w:numPr>
+          <w:ilvl w:val="0"/>
+          <w:numId w:val="8"/>
+        </w:numPr>
+        <w:spacing w:afterLines="50" w:after="156"/>
+        <w:ind w:left="1865" w:firstLineChars="0" w:hanging="482"/>
+      </w:pPr>
+      <w:r>
+        <w:t>根据近</w:t>
+      </w:r>
+      <w:r>
+        <w:t>12</w:t>
+      </w:r>
+      <w:r>
+        <w:rPr>
+          <w:rFonts w:hint="eastAsia"/>
+        </w:rPr>
+        <w:t>个</w:t>
+      </w:r>
+      <w:r>
+        <w:t>月的消费金额给顾客划分层级，</w:t>
       </w:r>
       <w:r>
         <w:rPr>
@@ -8306,45 +8646,10 @@
         <w:rPr>
           <w:rFonts w:hint="eastAsia"/>
         </w:rPr>
-        <w:t>近</w:t>
-      </w:r>
-      <w:r>
-        <w:t>12</w:t>
-      </w:r>
-      <w:r>
-        <w:rPr>
-          <w:rFonts w:hint="eastAsia"/>
-        </w:rPr>
-        <w:t>个月</w:t>
-      </w:r>
-      <w:r>
-        <w:t>消费</w:t>
-      </w:r>
-      <w:r>
-        <w:rPr>
-          <w:rFonts w:hint="eastAsia"/>
-        </w:rPr>
-        <w:t>金额</w:t>
-      </w:r>
-      <w:r>
-        <w:t>。</w:t>
-      </w:r>
-    </w:p>
-    <w:p>
-      <w:pPr>
-        <w:pStyle w:val="a9"/>
-        <w:numPr>
-          <w:ilvl w:val="0"/>
-          <w:numId w:val="8"/>
-        </w:numPr>
-        <w:spacing w:afterLines="50" w:after="156"/>
-        <w:ind w:left="1865" w:firstLineChars="0" w:hanging="482"/>
-      </w:pPr>
-      <w:r>
-        <w:t>根据近</w:t>
-      </w:r>
-      <w:r>
-        <w:t>12</w:t>
+        <w:t>分</w:t>
+      </w:r>
+      <w:r>
+        <w:t>5</w:t>
       </w:r>
       <w:r>
         <w:rPr>
@@ -8353,37 +8658,9 @@
         <w:t>个</w:t>
       </w:r>
       <w:r>
-        <w:t>月的消费金额给顾客划分层级，</w:t>
-      </w:r>
-      <w:r>
-        <w:rPr>
-          <w:rFonts w:hint="eastAsia"/>
-        </w:rPr>
-        <w:t>如</w:t>
-      </w:r>
-      <w:r>
-        <w:t>：</w:t>
-      </w:r>
-      <w:r>
-        <w:rPr>
-          <w:rFonts w:hint="eastAsia"/>
-        </w:rPr>
-        <w:t>分</w:t>
-      </w:r>
-      <w:r>
-        <w:t>5</w:t>
-      </w:r>
-      <w:r>
-        <w:rPr>
-          <w:rFonts w:hint="eastAsia"/>
-        </w:rPr>
-        <w:t>个</w:t>
-      </w:r>
-      <w:r>
         <w:t>级别，</w:t>
       </w:r>
       <w:r>
-        <w:lastRenderedPageBreak/>
         <w:t>3</w:t>
       </w:r>
       <w:r>
@@ -9145,6 +9422,7 @@
         <w:ind w:left="1865" w:firstLineChars="0" w:hanging="482"/>
       </w:pPr>
       <w:r>
+        <w:lastRenderedPageBreak/>
         <w:t>如果改进和创新没有在一定时间提高</w:t>
       </w:r>
       <w:r>
@@ -9371,7 +9649,6 @@
         <w:rPr>
           <w:rFonts w:hint="eastAsia"/>
         </w:rPr>
-        <w:lastRenderedPageBreak/>
         <w:t>福利</w:t>
       </w:r>
       <w:r>
@@ -10228,6 +10505,7 @@
         <w:rPr>
           <w:rFonts w:hint="eastAsia"/>
         </w:rPr>
+        <w:lastRenderedPageBreak/>
         <w:t>福利</w:t>
       </w:r>
       <w:r>
@@ -10546,7 +10824,6 @@
         <w:rPr>
           <w:rFonts w:hint="eastAsia"/>
         </w:rPr>
-        <w:lastRenderedPageBreak/>
         <w:t>提高</w:t>
       </w:r>
       <w:r>
@@ -11268,6 +11545,7 @@
         <w:ind w:left="1865" w:firstLineChars="0" w:hanging="482"/>
       </w:pPr>
       <w:r>
+        <w:lastRenderedPageBreak/>
         <w:t>服装</w:t>
       </w:r>
       <w:r>
@@ -11561,7 +11839,6 @@
         <w:ind w:left="1865" w:firstLineChars="0" w:hanging="482"/>
       </w:pPr>
       <w:r>
-        <w:lastRenderedPageBreak/>
         <w:t>消费行为</w:t>
       </w:r>
       <w:r>
@@ -12222,6 +12499,7 @@
         <w:rPr>
           <w:rFonts w:hint="eastAsia"/>
         </w:rPr>
+        <w:lastRenderedPageBreak/>
         <w:t>注册</w:t>
       </w:r>
       <w:r>
@@ -12480,7 +12758,6 @@
           <w:sz w:val="28"/>
           <w:szCs w:val="28"/>
         </w:rPr>
-        <w:lastRenderedPageBreak/>
         <w:t>服装</w:t>
       </w:r>
       <w:r>
@@ -13304,7 +13581,11 @@
         <w:t>w</w:t>
       </w:r>
       <w:r>
-        <w:t>-2</w:t>
+        <w:t>-</w:t>
+      </w:r>
+      <w:r>
+        <w:lastRenderedPageBreak/>
+        <w:t>2</w:t>
       </w:r>
       <w:r>
         <w:rPr>
@@ -13657,7 +13938,6 @@
         <w:rPr>
           <w:rFonts w:hint="eastAsia"/>
         </w:rPr>
-        <w:lastRenderedPageBreak/>
         <w:t>成就感</w:t>
       </w:r>
       <w:r>
@@ -14341,7 +14621,11 @@
         <w:t>生产</w:t>
       </w:r>
       <w:r>
-        <w:t>销售出去自己的到更多福利，</w:t>
+        <w:t>销售出去自己的</w:t>
+      </w:r>
+      <w:r>
+        <w:lastRenderedPageBreak/>
+        <w:t>到更多福利，</w:t>
       </w:r>
       <w:r>
         <w:rPr>
@@ -14647,7 +14931,6 @@
         <w:t>订单</w:t>
       </w:r>
       <w:r>
-        <w:lastRenderedPageBreak/>
         <w:t>是给自己买的（如何判断：</w:t>
       </w:r>
       <w:r>
@@ -15313,7 +15596,14 @@
         <w:rPr>
           <w:rFonts w:hint="eastAsia"/>
         </w:rPr>
-        <w:t>我们</w:t>
+        <w:t>我</w:t>
+      </w:r>
+      <w:r>
+        <w:rPr>
+          <w:rFonts w:hint="eastAsia"/>
+        </w:rPr>
+        <w:lastRenderedPageBreak/>
+        <w:t>们</w:t>
       </w:r>
       <w:r>
         <w:t>的人不参与</w:t>
@@ -15619,7 +15909,6 @@
         <w:rPr>
           <w:rFonts w:hint="eastAsia"/>
         </w:rPr>
-        <w:lastRenderedPageBreak/>
         <w:t>等于</w:t>
       </w:r>
       <w:r>
@@ -16430,6 +16719,7 @@
         </w:numPr>
       </w:pPr>
       <w:r>
+        <w:lastRenderedPageBreak/>
         <w:t>员工</w:t>
       </w:r>
       <w:r>
@@ -16604,7 +16894,6 @@
         <w:rPr>
           <w:rFonts w:hint="eastAsia"/>
         </w:rPr>
-        <w:lastRenderedPageBreak/>
         <w:t>所有</w:t>
       </w:r>
       <w:r>
@@ -17304,7 +17593,11 @@
         <w:t>店长</w:t>
       </w:r>
       <w:r>
-        <w:t>辞退，店长辞退，</w:t>
+        <w:t>辞退，店长辞</w:t>
+      </w:r>
+      <w:r>
+        <w:lastRenderedPageBreak/>
+        <w:t>退，</w:t>
       </w:r>
       <w:r>
         <w:rPr>
@@ -17615,7 +17908,6 @@
         <w:rPr>
           <w:rFonts w:hint="eastAsia"/>
         </w:rPr>
-        <w:lastRenderedPageBreak/>
         <w:t>由门店</w:t>
       </w:r>
       <w:r>
@@ -18223,6 +18515,7 @@
           <w:sz w:val="28"/>
           <w:szCs w:val="28"/>
         </w:rPr>
+        <w:lastRenderedPageBreak/>
         <w:t>员工</w:t>
       </w:r>
       <w:r>
@@ -18481,7 +18774,6 @@
         <w:rPr>
           <w:rFonts w:hint="eastAsia"/>
         </w:rPr>
-        <w:lastRenderedPageBreak/>
         <w:t>必须</w:t>
       </w:r>
       <w:r>
@@ -19188,6 +19480,7 @@
         <w:rPr>
           <w:rFonts w:hint="eastAsia"/>
         </w:rPr>
+        <w:lastRenderedPageBreak/>
         <w:t>店长</w:t>
       </w:r>
       <w:r>
@@ -19446,7 +19739,6 @@
         </w:numPr>
       </w:pPr>
       <w:r>
-        <w:lastRenderedPageBreak/>
         <w:t>软件运营</w:t>
       </w:r>
     </w:p>
@@ -20237,6 +20529,7 @@
         <w:ind w:left="1865" w:firstLineChars="0" w:hanging="482"/>
       </w:pPr>
       <w:r>
+        <w:lastRenderedPageBreak/>
         <w:t>在</w:t>
       </w:r>
       <w:r>
@@ -20301,8 +20594,6 @@
       <w:r>
         <w:t>优美。</w:t>
       </w:r>
-      <w:bookmarkStart w:id="0" w:name="_GoBack"/>
-      <w:bookmarkEnd w:id="0"/>
     </w:p>
     <w:p>
       <w:pPr>
@@ -20445,7 +20736,6 @@
         <w:rPr>
           <w:rFonts w:hint="eastAsia"/>
         </w:rPr>
-        <w:lastRenderedPageBreak/>
         <w:t>推向</w:t>
       </w:r>
       <w:r>
@@ -21148,6 +21438,7 @@
         <w:rPr>
           <w:rFonts w:hint="eastAsia"/>
         </w:rPr>
+        <w:lastRenderedPageBreak/>
         <w:t>如果</w:t>
       </w:r>
       <w:r>
@@ -21359,7 +21650,6 @@
         <w:t>把</w:t>
       </w:r>
       <w:r>
-        <w:lastRenderedPageBreak/>
         <w:t>体验做到极致，</w:t>
       </w:r>
       <w:r>
@@ -22172,6 +22462,7 @@
         <w:rPr>
           <w:rFonts w:hint="eastAsia"/>
         </w:rPr>
+        <w:lastRenderedPageBreak/>
         <w:t>已经</w:t>
       </w:r>
       <w:r>
@@ -22402,11 +22693,7 @@
         <w:t>然后保存</w:t>
       </w:r>
       <w:r>
-        <w:t>试穿。然后在试穿详情可以店内试穿记</w:t>
-      </w:r>
-      <w:r>
-        <w:lastRenderedPageBreak/>
-        <w:t>录、</w:t>
+        <w:t>试穿。然后在试穿详情可以店内试穿记录、</w:t>
       </w:r>
       <w:r>
         <w:rPr>
@@ -23092,7 +23379,11 @@
         <w:t>衣服</w:t>
       </w:r>
       <w:r>
-        <w:t>的时候比较方便。</w:t>
+        <w:t>的</w:t>
+      </w:r>
+      <w:r>
+        <w:lastRenderedPageBreak/>
+        <w:t>时候比较方便。</w:t>
       </w:r>
     </w:p>
     <w:p>
@@ -23268,7 +23559,6 @@
         <w:rPr>
           <w:rFonts w:hint="eastAsia"/>
         </w:rPr>
-        <w:lastRenderedPageBreak/>
         <w:t>周围</w:t>
       </w:r>
       <w:r>

--- a/_未发表/7新零售-服装项目分析/服装新零售规划.docx
+++ b/_未发表/7新零售-服装项目分析/服装新零售规划.docx
@@ -2413,9 +2413,6 @@
         </w:numPr>
         <w:spacing w:afterLines="50" w:after="156"/>
         <w:ind w:left="1865" w:firstLineChars="0" w:hanging="482"/>
-        <w:rPr>
-          <w:rFonts w:hint="eastAsia"/>
-        </w:rPr>
       </w:pPr>
       <w:r>
         <w:rPr>
@@ -2554,8 +2551,6 @@
       <w:r>
         <w:t>执行标准就行了。</w:t>
       </w:r>
-      <w:bookmarkStart w:id="0" w:name="_GoBack"/>
-      <w:bookmarkEnd w:id="0"/>
     </w:p>
     <w:p>
       <w:pPr>
@@ -3197,14 +3192,14 @@
           <w:sz w:val="28"/>
           <w:szCs w:val="28"/>
         </w:rPr>
-        <w:t>做</w:t>
+        <w:t>拥抱</w:t>
       </w:r>
       <w:r>
         <w:rPr>
           <w:sz w:val="28"/>
           <w:szCs w:val="28"/>
         </w:rPr>
-        <w:t>新零售</w:t>
+        <w:t>变化</w:t>
       </w:r>
       <w:r>
         <w:rPr>
@@ -3219,14 +3214,14 @@
           <w:sz w:val="28"/>
           <w:szCs w:val="28"/>
         </w:rPr>
-        <w:t>拥抱</w:t>
+        <w:t>注重</w:t>
       </w:r>
       <w:r>
         <w:rPr>
           <w:sz w:val="28"/>
           <w:szCs w:val="28"/>
         </w:rPr>
-        <w:t>变化</w:t>
+        <w:t>体验</w:t>
       </w:r>
     </w:p>
     <w:p>
@@ -3423,63 +3418,63 @@
         <w:rPr>
           <w:rFonts w:hint="eastAsia"/>
         </w:rPr>
-        <w:t>新零售本质</w:t>
-      </w:r>
-    </w:p>
-    <w:p>
-      <w:pPr>
-        <w:pStyle w:val="a9"/>
-        <w:numPr>
-          <w:ilvl w:val="0"/>
-          <w:numId w:val="8"/>
-        </w:numPr>
-        <w:spacing w:afterLines="50" w:after="156"/>
-        <w:ind w:left="1865" w:firstLineChars="0" w:hanging="482"/>
-      </w:pPr>
-      <w:r>
-        <w:t>新零售的本质是</w:t>
-      </w:r>
-      <w:r>
-        <w:rPr>
-          <w:rFonts w:hint="eastAsia"/>
-        </w:rPr>
-        <w:t>个性化</w:t>
-      </w:r>
-      <w:r>
-        <w:t>的满足顾客的商品需求，</w:t>
-      </w:r>
-      <w:r>
-        <w:rPr>
-          <w:rFonts w:hint="eastAsia"/>
-        </w:rPr>
-        <w:t>提供</w:t>
-      </w:r>
-      <w:r>
-        <w:t>更快的物流，</w:t>
-      </w:r>
-      <w:r>
-        <w:rPr>
-          <w:rFonts w:hint="eastAsia"/>
-        </w:rPr>
-        <w:t>更符合</w:t>
-      </w:r>
-      <w:r>
-        <w:t>需求的产品，</w:t>
-      </w:r>
-      <w:r>
-        <w:rPr>
-          <w:rFonts w:hint="eastAsia"/>
-        </w:rPr>
-        <w:t>更</w:t>
-      </w:r>
-      <w:r>
-        <w:t>好的</w:t>
-      </w:r>
-      <w:r>
-        <w:rPr>
-          <w:rFonts w:hint="eastAsia"/>
-        </w:rPr>
-        <w:t>体验</w:t>
+        <w:t>注重顾客</w:t>
+      </w:r>
+      <w:r>
+        <w:t>在门店体验</w:t>
+      </w:r>
+    </w:p>
+    <w:p>
+      <w:pPr>
+        <w:pStyle w:val="a9"/>
+        <w:numPr>
+          <w:ilvl w:val="0"/>
+          <w:numId w:val="8"/>
+        </w:numPr>
+        <w:spacing w:afterLines="50" w:after="156"/>
+        <w:ind w:left="1865" w:firstLineChars="0" w:hanging="482"/>
+      </w:pPr>
+      <w:r>
+        <w:t>有卫生间，</w:t>
+      </w:r>
+      <w:r>
+        <w:t>卫生间有卫生用品，</w:t>
+      </w:r>
+      <w:r>
+        <w:rPr>
+          <w:rFonts w:hint="eastAsia"/>
+        </w:rPr>
+        <w:t>有</w:t>
+      </w:r>
+      <w:r>
+        <w:t>宽敞的试衣间，</w:t>
+      </w:r>
+      <w:r>
+        <w:rPr>
+          <w:rFonts w:hint="eastAsia"/>
+        </w:rPr>
+        <w:t>有</w:t>
+      </w:r>
+      <w:r>
+        <w:t>专门的试衣专员</w:t>
+      </w:r>
+      <w:r>
+        <w:rPr>
+          <w:rFonts w:hint="eastAsia"/>
+        </w:rPr>
+        <w:t>为</w:t>
+      </w:r>
+      <w:r>
+        <w:t>你单独服务，</w:t>
+      </w:r>
+      <w:r>
+        <w:rPr>
+          <w:rFonts w:hint="eastAsia"/>
+        </w:rPr>
+        <w:t>有</w:t>
+      </w:r>
+      <w:r>
+        <w:t>存放个人物品的存储箱</w:t>
       </w:r>
       <w:r>
         <w:t>，</w:t>
@@ -3488,34 +3483,48 @@
         <w:rPr>
           <w:rFonts w:hint="eastAsia"/>
         </w:rPr>
-        <w:t>更</w:t>
-      </w:r>
-      <w:r>
-        <w:t>便宜价格。</w:t>
-      </w:r>
-      <w:r>
-        <w:rPr>
-          <w:rFonts w:hint="eastAsia"/>
-        </w:rPr>
-        <w:t>物流</w:t>
-      </w:r>
-      <w:r>
-        <w:t>，体验，</w:t>
-      </w:r>
-      <w:r>
-        <w:rPr>
-          <w:rFonts w:hint="eastAsia"/>
-        </w:rPr>
-        <w:t>服务</w:t>
+        <w:t>有</w:t>
+      </w:r>
+      <w:r>
+        <w:t>wifi</w:t>
+      </w:r>
+      <w:r>
+        <w:t>。</w:t>
+      </w:r>
+    </w:p>
+    <w:p>
+      <w:pPr>
+        <w:pStyle w:val="a9"/>
+        <w:numPr>
+          <w:ilvl w:val="0"/>
+          <w:numId w:val="8"/>
+        </w:numPr>
+        <w:spacing w:afterLines="50" w:after="156"/>
+        <w:ind w:left="1865" w:firstLineChars="0" w:hanging="482"/>
+      </w:pPr>
+      <w:r>
+        <w:t>会为你倒水，</w:t>
+      </w:r>
+      <w:r>
+        <w:rPr>
+          <w:rFonts w:hint="eastAsia"/>
+        </w:rPr>
+        <w:t>端果盘</w:t>
       </w:r>
       <w:r>
         <w:t>，</w:t>
       </w:r>
       <w:r>
-        <w:rPr>
-          <w:rFonts w:hint="eastAsia"/>
-        </w:rPr>
-        <w:t>技术</w:t>
+        <w:t>妇女节送玫瑰，</w:t>
+      </w:r>
+      <w:r>
+        <w:rPr>
+          <w:rFonts w:hint="eastAsia"/>
+        </w:rPr>
+        <w:t>平安夜</w:t>
+      </w:r>
+      <w:r>
+        <w:t>送苹果</w:t>
       </w:r>
       <w:r>
         <w:t>，</w:t>
@@ -3524,153 +3533,224 @@
         <w:rPr>
           <w:rFonts w:hint="eastAsia"/>
         </w:rPr>
-        <w:t>科技</w:t>
-      </w:r>
-      <w:r>
-        <w:t>结合，</w:t>
-      </w:r>
-      <w:r>
-        <w:rPr>
-          <w:rFonts w:hint="eastAsia"/>
-        </w:rPr>
-        <w:t>更好</w:t>
-      </w:r>
-      <w:r>
-        <w:t>的满足顾客的需求。</w:t>
-      </w:r>
-    </w:p>
-    <w:p>
-      <w:pPr>
-        <w:pStyle w:val="a9"/>
-        <w:numPr>
-          <w:ilvl w:val="0"/>
-          <w:numId w:val="8"/>
-        </w:numPr>
-        <w:spacing w:afterLines="50" w:after="156"/>
-        <w:ind w:left="1865" w:firstLineChars="0" w:hanging="482"/>
-      </w:pPr>
-      <w:r>
-        <w:t>在未来</w:t>
-      </w:r>
-      <w:r>
-        <w:t>20</w:t>
-      </w:r>
-      <w:r>
-        <w:t>年、</w:t>
-      </w:r>
-      <w:r>
-        <w:t>30</w:t>
-      </w:r>
-      <w:r>
-        <w:t>年，甚至</w:t>
-      </w:r>
-      <w:r>
-        <w:t>50</w:t>
-      </w:r>
-      <w:r>
-        <w:t>年，零售行业有三点是不会发生变化的：一是顾客喜欢低价的东西；二是顾客喜欢送货速度更快；三是顾客希望有更多更快的选择。</w:t>
-      </w:r>
-    </w:p>
-    <w:p>
-      <w:pPr>
-        <w:pStyle w:val="a9"/>
-        <w:numPr>
-          <w:ilvl w:val="0"/>
-          <w:numId w:val="8"/>
-        </w:numPr>
-        <w:spacing w:afterLines="50" w:after="156"/>
-        <w:ind w:left="1865" w:firstLineChars="0" w:hanging="482"/>
-      </w:pPr>
-      <w:r>
-        <w:t>为了满足消费者不断变化的需求，供应链效率不断提升的商品经营。所以零售的核心要素有两个：一是消费者需求始终变化，二是供应链效率需要不断提升。</w:t>
-      </w:r>
-    </w:p>
-    <w:p>
-      <w:pPr>
-        <w:pStyle w:val="a9"/>
-        <w:numPr>
-          <w:ilvl w:val="0"/>
-          <w:numId w:val="8"/>
-        </w:numPr>
-        <w:spacing w:afterLines="50" w:after="156"/>
-        <w:ind w:left="1865" w:firstLineChars="0" w:hanging="482"/>
-      </w:pPr>
-      <w:r>
-        <w:t>新零售是指以消费者体验为中心的数据驱动的泛零售形态，核心是把物流业、批发业、餐饮、零售进行数据化。</w:t>
-      </w:r>
-    </w:p>
-    <w:p>
-      <w:pPr>
-        <w:pStyle w:val="a9"/>
-        <w:numPr>
-          <w:ilvl w:val="0"/>
-          <w:numId w:val="8"/>
-        </w:numPr>
-        <w:spacing w:afterLines="50" w:after="156"/>
-        <w:ind w:left="1865" w:firstLineChars="0" w:hanging="482"/>
-      </w:pPr>
-      <w:r>
-        <w:rPr>
-          <w:rFonts w:hint="eastAsia"/>
-        </w:rPr>
-        <w:t>新零售</w:t>
-      </w:r>
-      <w:r>
-        <w:t>本质</w:t>
-      </w:r>
-      <w:r>
-        <w:rPr>
-          <w:rFonts w:hint="eastAsia"/>
-        </w:rPr>
-        <w:t>就是提供满足每个客户个性化需求的商品和服务，引发消费者内心强烈的惊喜和共鸣，从而提升每个顾客的用户体验值</w:t>
-      </w:r>
-      <w:r>
-        <w:rPr>
-          <w:rFonts w:hint="eastAsia"/>
-        </w:rPr>
-        <w:t>(EC)</w:t>
-      </w:r>
-      <w:r>
-        <w:rPr>
-          <w:rFonts w:hint="eastAsia"/>
-        </w:rPr>
-        <w:t>和年度消费贡献</w:t>
-      </w:r>
-      <w:r>
-        <w:rPr>
-          <w:rFonts w:hint="eastAsia"/>
-        </w:rPr>
-        <w:t>ARPU</w:t>
-      </w:r>
-      <w:r>
-        <w:rPr>
-          <w:rFonts w:hint="eastAsia"/>
-        </w:rPr>
-        <w:t>值。无论是“新零售”还是“传统零售”，究其本质来看，最终目的都在于围绕消费者，如何能够更完美地满足其需求。</w:t>
-      </w:r>
-    </w:p>
-    <w:p>
-      <w:pPr>
-        <w:pStyle w:val="a9"/>
-        <w:numPr>
-          <w:ilvl w:val="0"/>
-          <w:numId w:val="8"/>
-        </w:numPr>
-        <w:spacing w:afterLines="50" w:after="156"/>
-        <w:ind w:left="1865" w:firstLineChars="0" w:hanging="482"/>
-      </w:pPr>
-      <w:r>
-        <w:rPr>
-          <w:rFonts w:hint="eastAsia"/>
-        </w:rPr>
-        <w:t>在新零售中，所有的一切围绕着消费者的需求，商品、价格、消费者、竞争对手等信息瞬息万变，各个职能必须高度协同同</w:t>
-      </w:r>
-      <w:r>
-        <w:rPr>
-          <w:rFonts w:hint="eastAsia"/>
-        </w:rPr>
-        <w:lastRenderedPageBreak/>
-        <w:t>时去服务于消费者，需要主动的参与到更加前端的服务消费者</w:t>
+        <w:t>节假日</w:t>
+      </w:r>
+      <w:r>
+        <w:t>送礼品</w:t>
+      </w:r>
+      <w:r>
+        <w:t>，</w:t>
+      </w:r>
+      <w:r>
+        <w:rPr>
+          <w:rFonts w:hint="eastAsia"/>
+        </w:rPr>
+        <w:t>下雨</w:t>
+      </w:r>
+      <w:r>
+        <w:t>时候会给你送</w:t>
+      </w:r>
+      <w:r>
+        <w:rPr>
+          <w:rFonts w:hint="eastAsia"/>
+        </w:rPr>
+        <w:t>雨伞</w:t>
+      </w:r>
+      <w:r>
+        <w:t>。</w:t>
+      </w:r>
+    </w:p>
+    <w:p>
+      <w:pPr>
+        <w:pStyle w:val="a9"/>
+        <w:numPr>
+          <w:ilvl w:val="0"/>
+          <w:numId w:val="8"/>
+        </w:numPr>
+        <w:spacing w:afterLines="50" w:after="156"/>
+        <w:ind w:left="1865" w:firstLineChars="0" w:hanging="482"/>
+        <w:rPr>
+          <w:rFonts w:hint="eastAsia"/>
+        </w:rPr>
+      </w:pPr>
+      <w:r>
+        <w:t>试衣服不满意会给你推荐衣服，</w:t>
+      </w:r>
+      <w:r>
+        <w:rPr>
+          <w:rFonts w:hint="eastAsia"/>
+        </w:rPr>
+        <w:t>帮你</w:t>
+      </w:r>
+      <w:r>
+        <w:t>预约到门店试衣服，</w:t>
+      </w:r>
+      <w:r>
+        <w:rPr>
+          <w:rFonts w:hint="eastAsia"/>
+        </w:rPr>
+        <w:t>购物</w:t>
+      </w:r>
+      <w:r>
+        <w:t>不愉快会给你发券，</w:t>
+      </w:r>
+      <w:r>
+        <w:rPr>
+          <w:rFonts w:hint="eastAsia"/>
+        </w:rPr>
+        <w:t>购买</w:t>
+      </w:r>
+      <w:r>
+        <w:t>衣服不满意可以登门拜访。</w:t>
+      </w:r>
+    </w:p>
+    <w:p>
+      <w:pPr>
+        <w:pStyle w:val="a9"/>
+        <w:numPr>
+          <w:ilvl w:val="0"/>
+          <w:numId w:val="8"/>
+        </w:numPr>
+        <w:spacing w:afterLines="50" w:after="156"/>
+        <w:ind w:left="1865" w:firstLineChars="0" w:hanging="482"/>
+      </w:pPr>
+      <w:r>
+        <w:rPr>
+          <w:rFonts w:hint="eastAsia"/>
+        </w:rPr>
+        <w:t>当然</w:t>
+      </w:r>
+      <w:r>
+        <w:t>，</w:t>
+      </w:r>
+      <w:r>
+        <w:rPr>
+          <w:rFonts w:hint="eastAsia"/>
+        </w:rPr>
+        <w:t>所有</w:t>
+      </w:r>
+      <w:r>
+        <w:t>的服务不可能给到所有的顾客，</w:t>
+      </w:r>
+      <w:r>
+        <w:rPr>
+          <w:rFonts w:hint="eastAsia"/>
+        </w:rPr>
+        <w:t>如</w:t>
+      </w:r>
+      <w:r>
+        <w:t>：</w:t>
+      </w:r>
+      <w:r>
+        <w:rPr>
+          <w:rFonts w:hint="eastAsia"/>
+        </w:rPr>
+        <w:t>送</w:t>
+      </w:r>
+      <w:r>
+        <w:t>玫瑰，</w:t>
+      </w:r>
+      <w:r>
+        <w:rPr>
+          <w:rFonts w:hint="eastAsia"/>
+        </w:rPr>
+        <w:t>送</w:t>
+      </w:r>
+      <w:r>
+        <w:t>苹果，</w:t>
+      </w:r>
+      <w:r>
+        <w:rPr>
+          <w:rFonts w:hint="eastAsia"/>
+        </w:rPr>
+        <w:t>雨伞</w:t>
+      </w:r>
+      <w:r>
+        <w:t>，</w:t>
+      </w:r>
+      <w:r>
+        <w:rPr>
+          <w:rFonts w:hint="eastAsia"/>
+        </w:rPr>
+        <w:t>预约</w:t>
+      </w:r>
+      <w:r>
+        <w:t>试衣服，</w:t>
+      </w:r>
+      <w:r>
+        <w:rPr>
+          <w:rFonts w:hint="eastAsia"/>
+        </w:rPr>
+        <w:t>登门拜访</w:t>
+      </w:r>
+      <w:r>
+        <w:t>某些服务是需要看顾客的</w:t>
+      </w:r>
+      <w:r>
+        <w:rPr>
+          <w:rFonts w:hint="eastAsia"/>
+        </w:rPr>
+        <w:t>星级</w:t>
+      </w:r>
+      <w:r>
+        <w:t>的，比如</w:t>
+      </w:r>
+      <w:r>
+        <w:rPr>
+          <w:rFonts w:hint="eastAsia"/>
+        </w:rPr>
+        <w:t>部分</w:t>
+      </w:r>
+      <w:r>
+        <w:t>服务给三星的顾客才有，</w:t>
+      </w:r>
+      <w:r>
+        <w:rPr>
+          <w:rFonts w:hint="eastAsia"/>
+        </w:rPr>
+        <w:t>部分</w:t>
+      </w:r>
+      <w:r>
+        <w:t>服务五星顾客才有</w:t>
+      </w:r>
+      <w:r>
+        <w:t>。</w:t>
+      </w:r>
+      <w:r>
+        <w:rPr>
+          <w:rFonts w:hint="eastAsia"/>
+        </w:rPr>
+        <w:t>倒水</w:t>
+      </w:r>
+      <w:r>
+        <w:t>这种的话可能进店的顾客都</w:t>
+      </w:r>
+      <w:r>
+        <w:rPr>
+          <w:rFonts w:hint="eastAsia"/>
+        </w:rPr>
+        <w:t>能</w:t>
+      </w:r>
+      <w:r>
+        <w:t>享受到服务。</w:t>
+      </w:r>
+      <w:r>
+        <w:rPr>
+          <w:rFonts w:hint="eastAsia"/>
+        </w:rPr>
+        <w:t>把</w:t>
+      </w:r>
+      <w:r>
+        <w:t>服务顾客</w:t>
+      </w:r>
+      <w:r>
+        <w:rPr>
+          <w:rFonts w:hint="eastAsia"/>
+        </w:rPr>
+        <w:t>也</w:t>
+      </w:r>
+      <w:r>
+        <w:t>看作是差异化服务的一部分。</w:t>
       </w:r>
     </w:p>
     <w:p>
@@ -3688,119 +3768,63 @@
         <w:rPr>
           <w:rFonts w:hint="eastAsia"/>
         </w:rPr>
-        <w:t>重点</w:t>
-      </w:r>
-      <w:r>
-        <w:t>顾客运营、</w:t>
-      </w:r>
-      <w:r>
-        <w:rPr>
-          <w:rFonts w:hint="eastAsia"/>
-        </w:rPr>
-        <w:t>线下</w:t>
-      </w:r>
-      <w:r>
-        <w:t>门店</w:t>
-      </w:r>
-    </w:p>
-    <w:p>
-      <w:pPr>
-        <w:pStyle w:val="a9"/>
-        <w:numPr>
-          <w:ilvl w:val="0"/>
-          <w:numId w:val="8"/>
-        </w:numPr>
-        <w:spacing w:afterLines="50" w:after="156"/>
-        <w:ind w:left="1865" w:firstLineChars="0" w:hanging="482"/>
-      </w:pPr>
-      <w:r>
-        <w:rPr>
-          <w:rFonts w:hint="eastAsia"/>
-        </w:rPr>
-        <w:t>专注</w:t>
-      </w:r>
-      <w:r>
-        <w:t>顾客数据，</w:t>
-      </w:r>
-      <w:r>
-        <w:rPr>
-          <w:rFonts w:hint="eastAsia"/>
-        </w:rPr>
-        <w:t>并</w:t>
-      </w:r>
-      <w:r>
-        <w:t>做好门店管理，重点线上运营和线下顾客入口。</w:t>
-      </w:r>
-    </w:p>
-    <w:p>
-      <w:pPr>
-        <w:pStyle w:val="a9"/>
-        <w:numPr>
-          <w:ilvl w:val="0"/>
-          <w:numId w:val="8"/>
-        </w:numPr>
-        <w:spacing w:afterLines="50" w:after="156"/>
-        <w:ind w:left="1865" w:firstLineChars="0" w:hanging="482"/>
-      </w:pPr>
-      <w:r>
-        <w:rPr>
-          <w:rFonts w:hint="eastAsia"/>
-        </w:rPr>
-        <w:t>人人</w:t>
-      </w:r>
-      <w:r>
-        <w:t>都是服装设计师：</w:t>
-      </w:r>
-      <w:r>
-        <w:rPr>
-          <w:rFonts w:hint="eastAsia"/>
-        </w:rPr>
-        <w:t>按照设计</w:t>
-      </w:r>
-      <w:r>
-        <w:t>卖出的数量给设计师分红。</w:t>
-      </w:r>
-      <w:r>
-        <w:rPr>
-          <w:rFonts w:hint="eastAsia"/>
-        </w:rPr>
-        <w:t>你</w:t>
-      </w:r>
-      <w:r>
-        <w:t>设计出的服装卖出去的越多，</w:t>
-      </w:r>
-      <w:r>
-        <w:rPr>
-          <w:rFonts w:hint="eastAsia"/>
-        </w:rPr>
-        <w:t>你</w:t>
-      </w:r>
-      <w:r>
-        <w:t>得到的分红越多，</w:t>
-      </w:r>
-      <w:r>
-        <w:rPr>
-          <w:rFonts w:hint="eastAsia"/>
-        </w:rPr>
-        <w:t>你</w:t>
-      </w:r>
-      <w:r>
-        <w:t>的星级越高，</w:t>
-      </w:r>
-      <w:r>
-        <w:rPr>
-          <w:rFonts w:hint="eastAsia"/>
-        </w:rPr>
-        <w:t>你</w:t>
-      </w:r>
-      <w:r>
-        <w:t>可以获得分红比例越大。前期是自己的</w:t>
-      </w:r>
-      <w:r>
-        <w:rPr>
-          <w:rFonts w:hint="eastAsia"/>
-        </w:rPr>
-        <w:t>设计师</w:t>
+        <w:t>零售本质</w:t>
+      </w:r>
+    </w:p>
+    <w:p>
+      <w:pPr>
+        <w:pStyle w:val="a9"/>
+        <w:numPr>
+          <w:ilvl w:val="0"/>
+          <w:numId w:val="8"/>
+        </w:numPr>
+        <w:spacing w:afterLines="50" w:after="156"/>
+        <w:ind w:left="1865" w:firstLineChars="0" w:hanging="482"/>
+      </w:pPr>
+      <w:r>
+        <w:t>新零售的本质是</w:t>
+      </w:r>
+      <w:r>
+        <w:rPr>
+          <w:rFonts w:hint="eastAsia"/>
+        </w:rPr>
+        <w:t>个性化</w:t>
+      </w:r>
+      <w:r>
+        <w:t>的满足顾客的商品需求，</w:t>
+      </w:r>
+      <w:r>
+        <w:rPr>
+          <w:rFonts w:hint="eastAsia"/>
+        </w:rPr>
+        <w:t>提供</w:t>
+      </w:r>
+      <w:r>
+        <w:t>更快的物流，</w:t>
+      </w:r>
+      <w:r>
+        <w:rPr>
+          <w:rFonts w:hint="eastAsia"/>
+        </w:rPr>
+        <w:t>更符合</w:t>
+      </w:r>
+      <w:r>
+        <w:t>需求的产品，</w:t>
+      </w:r>
+      <w:r>
+        <w:rPr>
+          <w:rFonts w:hint="eastAsia"/>
+        </w:rPr>
+        <w:t>更</w:t>
+      </w:r>
+      <w:r>
+        <w:t>好的</w:t>
+      </w:r>
+      <w:r>
+        <w:rPr>
+          <w:rFonts w:hint="eastAsia"/>
+        </w:rPr>
+        <w:t>体验</w:t>
       </w:r>
       <w:r>
         <w:t>，</w:t>
@@ -3809,63 +3833,25 @@
         <w:rPr>
           <w:rFonts w:hint="eastAsia"/>
         </w:rPr>
-        <w:t>后期</w:t>
-      </w:r>
-      <w:r>
-        <w:t>可以慢慢开放注册，注册需要审核需要一定门槛的，</w:t>
-      </w:r>
-      <w:r>
-        <w:rPr>
-          <w:rFonts w:hint="eastAsia"/>
-        </w:rPr>
-        <w:t>让</w:t>
-      </w:r>
-      <w:r>
-        <w:t>更多设计师参与进来。</w:t>
-      </w:r>
-    </w:p>
-    <w:p>
-      <w:pPr>
-        <w:pStyle w:val="a9"/>
-        <w:numPr>
-          <w:ilvl w:val="0"/>
-          <w:numId w:val="8"/>
-        </w:numPr>
-        <w:spacing w:afterLines="50" w:after="156"/>
-        <w:ind w:left="1865" w:firstLineChars="0" w:hanging="482"/>
-      </w:pPr>
-      <w:r>
-        <w:rPr>
-          <w:rFonts w:hint="eastAsia"/>
-        </w:rPr>
-        <w:t>全世界</w:t>
-      </w:r>
-      <w:r>
-        <w:t>都是我的生产工厂：我们给出一定价格的产品，</w:t>
-      </w:r>
-      <w:r>
-        <w:rPr>
-          <w:rFonts w:hint="eastAsia"/>
-        </w:rPr>
-        <w:t>由</w:t>
-      </w:r>
-      <w:r>
-        <w:t>一定数量的</w:t>
-      </w:r>
-      <w:r>
-        <w:rPr>
-          <w:rFonts w:hint="eastAsia"/>
-        </w:rPr>
-        <w:t>生产</w:t>
-      </w:r>
-      <w:r>
-        <w:t>商来</w:t>
-      </w:r>
-      <w:r>
-        <w:rPr>
-          <w:rFonts w:hint="eastAsia"/>
-        </w:rPr>
-        <w:t>抢单</w:t>
+        <w:t>更</w:t>
+      </w:r>
+      <w:r>
+        <w:t>便宜价格。</w:t>
+      </w:r>
+      <w:r>
+        <w:rPr>
+          <w:rFonts w:hint="eastAsia"/>
+        </w:rPr>
+        <w:t>物流</w:t>
+      </w:r>
+      <w:r>
+        <w:t>，体验，</w:t>
+      </w:r>
+      <w:r>
+        <w:rPr>
+          <w:rFonts w:hint="eastAsia"/>
+        </w:rPr>
+        <w:t>服务</w:t>
       </w:r>
       <w:r>
         <w:t>，</w:t>
@@ -3874,7 +3860,7 @@
         <w:rPr>
           <w:rFonts w:hint="eastAsia"/>
         </w:rPr>
-        <w:t>负责打样</w:t>
+        <w:t>技术</w:t>
       </w:r>
       <w:r>
         <w:t>，</w:t>
@@ -3883,82 +3869,147 @@
         <w:rPr>
           <w:rFonts w:hint="eastAsia"/>
         </w:rPr>
-        <w:t>打样</w:t>
-      </w:r>
-      <w:r>
-        <w:t>完成，</w:t>
-      </w:r>
-      <w:r>
-        <w:rPr>
-          <w:rFonts w:hint="eastAsia"/>
-        </w:rPr>
-        <w:t>以后平台上</w:t>
-      </w:r>
-      <w:r>
-        <w:t>所有这一款打样的</w:t>
-      </w:r>
-      <w:r>
-        <w:rPr>
-          <w:rFonts w:hint="eastAsia"/>
-        </w:rPr>
-        <w:t>衣服</w:t>
-      </w:r>
-      <w:r>
-        <w:t>订单都由</w:t>
-      </w:r>
-      <w:r>
-        <w:rPr>
-          <w:rFonts w:hint="eastAsia"/>
-        </w:rPr>
-        <w:t>该</w:t>
-      </w:r>
-      <w:r>
-        <w:t>生产商生产。前期是自己的生产</w:t>
-      </w:r>
-      <w:r>
-        <w:rPr>
-          <w:rFonts w:hint="eastAsia"/>
-        </w:rPr>
-        <w:t>工厂</w:t>
-      </w:r>
-      <w:r>
-        <w:t>，</w:t>
-      </w:r>
-      <w:r>
-        <w:rPr>
-          <w:rFonts w:hint="eastAsia"/>
-        </w:rPr>
-        <w:t>后期</w:t>
-      </w:r>
-      <w:r>
-        <w:t>可以</w:t>
-      </w:r>
-      <w:r>
-        <w:rPr>
-          <w:rFonts w:hint="eastAsia"/>
-        </w:rPr>
-        <w:t>接纳</w:t>
-      </w:r>
-      <w:r>
-        <w:t>更多的工厂进来，</w:t>
-      </w:r>
-      <w:r>
-        <w:rPr>
-          <w:rFonts w:hint="eastAsia"/>
-        </w:rPr>
-        <w:t>也</w:t>
-      </w:r>
-      <w:r>
-        <w:t>可以有一定门槛，</w:t>
-      </w:r>
-      <w:r>
-        <w:rPr>
-          <w:rFonts w:hint="eastAsia"/>
-        </w:rPr>
-        <w:t>全世界</w:t>
-      </w:r>
-      <w:r>
-        <w:t>的都可以来生产我的订单。</w:t>
+        <w:t>科技</w:t>
+      </w:r>
+      <w:r>
+        <w:t>结合，</w:t>
+      </w:r>
+      <w:r>
+        <w:rPr>
+          <w:rFonts w:hint="eastAsia"/>
+        </w:rPr>
+        <w:t>更好</w:t>
+      </w:r>
+      <w:r>
+        <w:t>的满足顾客的需求。</w:t>
+      </w:r>
+    </w:p>
+    <w:p>
+      <w:pPr>
+        <w:pStyle w:val="a9"/>
+        <w:numPr>
+          <w:ilvl w:val="0"/>
+          <w:numId w:val="8"/>
+        </w:numPr>
+        <w:spacing w:afterLines="50" w:after="156"/>
+        <w:ind w:left="1865" w:firstLineChars="0" w:hanging="482"/>
+      </w:pPr>
+      <w:r>
+        <w:t>在未来</w:t>
+      </w:r>
+      <w:r>
+        <w:t>20</w:t>
+      </w:r>
+      <w:r>
+        <w:t>年、</w:t>
+      </w:r>
+      <w:r>
+        <w:t>30</w:t>
+      </w:r>
+      <w:r>
+        <w:t>年，甚至</w:t>
+      </w:r>
+      <w:r>
+        <w:t>50</w:t>
+      </w:r>
+      <w:r>
+        <w:t>年，零售行业有三点是不会发生变化的：一是顾客喜欢低价的东西；二是顾客喜欢送货速度更快；三是顾客希望有更多更快的选择。</w:t>
+      </w:r>
+    </w:p>
+    <w:p>
+      <w:pPr>
+        <w:pStyle w:val="a9"/>
+        <w:numPr>
+          <w:ilvl w:val="0"/>
+          <w:numId w:val="8"/>
+        </w:numPr>
+        <w:spacing w:afterLines="50" w:after="156"/>
+        <w:ind w:left="1865" w:firstLineChars="0" w:hanging="482"/>
+      </w:pPr>
+      <w:r>
+        <w:lastRenderedPageBreak/>
+        <w:t>为了满足消费者不断变化的需求，供应链效率不断提升的商品经营。所以零售的核心要素有两个：一是消费者需求始终变化，二是供应链效率需要不断提升。</w:t>
+      </w:r>
+    </w:p>
+    <w:p>
+      <w:pPr>
+        <w:pStyle w:val="a9"/>
+        <w:numPr>
+          <w:ilvl w:val="0"/>
+          <w:numId w:val="8"/>
+        </w:numPr>
+        <w:spacing w:afterLines="50" w:after="156"/>
+        <w:ind w:left="1865" w:firstLineChars="0" w:hanging="482"/>
+      </w:pPr>
+      <w:r>
+        <w:t>新零售是指以消费者体验为中心的数据驱动的泛零售形态，核心是把物流业、批发业、餐饮、零售进行数据化。</w:t>
+      </w:r>
+    </w:p>
+    <w:p>
+      <w:pPr>
+        <w:pStyle w:val="a9"/>
+        <w:numPr>
+          <w:ilvl w:val="0"/>
+          <w:numId w:val="8"/>
+        </w:numPr>
+        <w:spacing w:afterLines="50" w:after="156"/>
+        <w:ind w:left="1865" w:firstLineChars="0" w:hanging="482"/>
+      </w:pPr>
+      <w:r>
+        <w:rPr>
+          <w:rFonts w:hint="eastAsia"/>
+        </w:rPr>
+        <w:t>新零售</w:t>
+      </w:r>
+      <w:r>
+        <w:t>本质</w:t>
+      </w:r>
+      <w:r>
+        <w:rPr>
+          <w:rFonts w:hint="eastAsia"/>
+        </w:rPr>
+        <w:t>就是提供满足每个客户个性化需求的商品和服务，引发消费者内心强烈的惊喜和共鸣，从而提升每个顾客的用户体验值</w:t>
+      </w:r>
+      <w:r>
+        <w:rPr>
+          <w:rFonts w:hint="eastAsia"/>
+        </w:rPr>
+        <w:t>(EC)</w:t>
+      </w:r>
+      <w:r>
+        <w:rPr>
+          <w:rFonts w:hint="eastAsia"/>
+        </w:rPr>
+        <w:t>和年度消费贡献</w:t>
+      </w:r>
+      <w:r>
+        <w:rPr>
+          <w:rFonts w:hint="eastAsia"/>
+        </w:rPr>
+        <w:t>ARPU</w:t>
+      </w:r>
+      <w:r>
+        <w:rPr>
+          <w:rFonts w:hint="eastAsia"/>
+        </w:rPr>
+        <w:t>值。无论是“新零售”还是“传统零售”，究其本质来看，最终目的都在于围绕消费者，如何能够更完美地满足其需求。</w:t>
+      </w:r>
+    </w:p>
+    <w:p>
+      <w:pPr>
+        <w:pStyle w:val="a9"/>
+        <w:numPr>
+          <w:ilvl w:val="0"/>
+          <w:numId w:val="8"/>
+        </w:numPr>
+        <w:spacing w:afterLines="50" w:after="156"/>
+        <w:ind w:left="1865" w:firstLineChars="0" w:hanging="482"/>
+      </w:pPr>
+      <w:r>
+        <w:rPr>
+          <w:rFonts w:hint="eastAsia"/>
+        </w:rPr>
+        <w:t>在新零售中，所有的一切围绕着消费者的需求，商品、价格、消费者、竞争对手等信息瞬息万变，各个职能必须高度协同同时去服务于消费者，需要主动的参与到更加前端的服务消费者</w:t>
       </w:r>
     </w:p>
     <w:p>
@@ -3976,72 +4027,119 @@
         <w:rPr>
           <w:rFonts w:hint="eastAsia"/>
         </w:rPr>
-        <w:t>分布式</w:t>
-      </w:r>
-      <w:r>
-        <w:t>的生产、销售、配送网络</w:t>
-      </w:r>
-    </w:p>
-    <w:p>
-      <w:pPr>
-        <w:pStyle w:val="a9"/>
-        <w:numPr>
-          <w:ilvl w:val="0"/>
-          <w:numId w:val="8"/>
-        </w:numPr>
-        <w:spacing w:afterLines="50" w:after="156"/>
-        <w:ind w:left="1865" w:firstLineChars="0" w:hanging="482"/>
-      </w:pPr>
-      <w:r>
-        <w:rPr>
-          <w:rFonts w:hint="eastAsia"/>
-        </w:rPr>
-        <w:t>生产是</w:t>
-      </w:r>
-      <w:r>
-        <w:t>分布式的。</w:t>
-      </w:r>
-      <w:r>
-        <w:rPr>
-          <w:rFonts w:hint="eastAsia"/>
-        </w:rPr>
-        <w:t>如</w:t>
-      </w:r>
-      <w:r>
-        <w:t>：</w:t>
-      </w:r>
-      <w:r>
-        <w:rPr>
-          <w:rFonts w:hint="eastAsia"/>
-        </w:rPr>
-        <w:t>华东</w:t>
-      </w:r>
-      <w:r>
-        <w:t>的生产工厂生产的产品只销往华东的门店，</w:t>
-      </w:r>
-      <w:r>
-        <w:rPr>
-          <w:rFonts w:hint="eastAsia"/>
-        </w:rPr>
-        <w:t>只</w:t>
-      </w:r>
-      <w:r>
-        <w:t>往</w:t>
-      </w:r>
-      <w:r>
-        <w:rPr>
-          <w:rFonts w:hint="eastAsia"/>
-        </w:rPr>
-        <w:t>华东</w:t>
-      </w:r>
-      <w:r>
-        <w:t>门店配送，</w:t>
-      </w:r>
-      <w:r>
-        <w:rPr>
-          <w:rFonts w:hint="eastAsia"/>
-        </w:rPr>
-        <w:t>售卖</w:t>
+        <w:t>重点</w:t>
+      </w:r>
+      <w:r>
+        <w:t>顾客运营、</w:t>
+      </w:r>
+      <w:r>
+        <w:rPr>
+          <w:rFonts w:hint="eastAsia"/>
+        </w:rPr>
+        <w:t>线下</w:t>
+      </w:r>
+      <w:r>
+        <w:t>门店</w:t>
+      </w:r>
+    </w:p>
+    <w:p>
+      <w:pPr>
+        <w:pStyle w:val="a9"/>
+        <w:numPr>
+          <w:ilvl w:val="0"/>
+          <w:numId w:val="8"/>
+        </w:numPr>
+        <w:spacing w:afterLines="50" w:after="156"/>
+        <w:ind w:left="1865" w:firstLineChars="0" w:hanging="482"/>
+      </w:pPr>
+      <w:r>
+        <w:rPr>
+          <w:rFonts w:hint="eastAsia"/>
+        </w:rPr>
+        <w:t>专注</w:t>
+      </w:r>
+      <w:r>
+        <w:t>顾客数据，</w:t>
+      </w:r>
+      <w:r>
+        <w:rPr>
+          <w:rFonts w:hint="eastAsia"/>
+        </w:rPr>
+        <w:t>并</w:t>
+      </w:r>
+      <w:r>
+        <w:t>做好门店管理，重点线上运营和线下顾客入口。</w:t>
+      </w:r>
+    </w:p>
+    <w:p>
+      <w:pPr>
+        <w:pStyle w:val="a9"/>
+        <w:numPr>
+          <w:ilvl w:val="0"/>
+          <w:numId w:val="8"/>
+        </w:numPr>
+        <w:spacing w:afterLines="50" w:after="156"/>
+        <w:ind w:left="1865" w:firstLineChars="0" w:hanging="482"/>
+      </w:pPr>
+      <w:r>
+        <w:rPr>
+          <w:rFonts w:hint="eastAsia"/>
+        </w:rPr>
+        <w:t>人人</w:t>
+      </w:r>
+      <w:r>
+        <w:t>都是服装设计师：</w:t>
+      </w:r>
+      <w:r>
+        <w:rPr>
+          <w:rFonts w:hint="eastAsia"/>
+        </w:rPr>
+        <w:t>按照设计</w:t>
+      </w:r>
+      <w:r>
+        <w:t>卖出的数量给设计师分红。</w:t>
+      </w:r>
+      <w:r>
+        <w:rPr>
+          <w:rFonts w:hint="eastAsia"/>
+        </w:rPr>
+        <w:t>你</w:t>
+      </w:r>
+      <w:r>
+        <w:t>设计出的服装卖出去的越多，</w:t>
+      </w:r>
+      <w:r>
+        <w:rPr>
+          <w:rFonts w:hint="eastAsia"/>
+        </w:rPr>
+        <w:t>你</w:t>
+      </w:r>
+      <w:r>
+        <w:t>得到的分红越多，</w:t>
+      </w:r>
+      <w:r>
+        <w:rPr>
+          <w:rFonts w:hint="eastAsia"/>
+        </w:rPr>
+        <w:t>你</w:t>
+      </w:r>
+      <w:r>
+        <w:t>的星级越高，</w:t>
+      </w:r>
+      <w:r>
+        <w:rPr>
+          <w:rFonts w:hint="eastAsia"/>
+        </w:rPr>
+        <w:t>你</w:t>
+      </w:r>
+      <w:r>
+        <w:t>可以获得分红比例越大。前期是自己的</w:t>
+      </w:r>
+      <w:r>
+        <w:rPr>
+          <w:rFonts w:hint="eastAsia"/>
+        </w:rPr>
+        <w:t>设计师</w:t>
       </w:r>
       <w:r>
         <w:t>，</w:t>
@@ -4050,25 +4148,63 @@
         <w:rPr>
           <w:rFonts w:hint="eastAsia"/>
         </w:rPr>
-        <w:t>试衣。</w:t>
-      </w:r>
-      <w:r>
-        <w:t>生产工厂有一个属性，</w:t>
-      </w:r>
-      <w:r>
-        <w:rPr>
-          <w:rFonts w:hint="eastAsia"/>
-        </w:rPr>
-        <w:t>选中</w:t>
-      </w:r>
-      <w:r>
-        <w:t>华北，</w:t>
-      </w:r>
-      <w:r>
-        <w:rPr>
-          <w:rFonts w:hint="eastAsia"/>
-        </w:rPr>
-        <w:t>华中</w:t>
+        <w:t>后期</w:t>
+      </w:r>
+      <w:r>
+        <w:t>可以慢慢开放注册，注册需要审核需要一定门槛的，</w:t>
+      </w:r>
+      <w:r>
+        <w:rPr>
+          <w:rFonts w:hint="eastAsia"/>
+        </w:rPr>
+        <w:t>让</w:t>
+      </w:r>
+      <w:r>
+        <w:t>更多设计师参与进来。</w:t>
+      </w:r>
+    </w:p>
+    <w:p>
+      <w:pPr>
+        <w:pStyle w:val="a9"/>
+        <w:numPr>
+          <w:ilvl w:val="0"/>
+          <w:numId w:val="8"/>
+        </w:numPr>
+        <w:spacing w:afterLines="50" w:after="156"/>
+        <w:ind w:left="1865" w:firstLineChars="0" w:hanging="482"/>
+      </w:pPr>
+      <w:r>
+        <w:rPr>
+          <w:rFonts w:hint="eastAsia"/>
+        </w:rPr>
+        <w:t>全世界</w:t>
+      </w:r>
+      <w:r>
+        <w:t>都是我的生产工厂：我们给出一定价格的产品，</w:t>
+      </w:r>
+      <w:r>
+        <w:rPr>
+          <w:rFonts w:hint="eastAsia"/>
+        </w:rPr>
+        <w:t>由</w:t>
+      </w:r>
+      <w:r>
+        <w:t>一定数量的</w:t>
+      </w:r>
+      <w:r>
+        <w:rPr>
+          <w:rFonts w:hint="eastAsia"/>
+        </w:rPr>
+        <w:t>生产</w:t>
+      </w:r>
+      <w:r>
+        <w:t>商来</w:t>
+      </w:r>
+      <w:r>
+        <w:rPr>
+          <w:rFonts w:hint="eastAsia"/>
+        </w:rPr>
+        <w:t>抢单</w:t>
       </w:r>
       <w:r>
         <w:t>，</w:t>
@@ -4077,7 +4213,7 @@
         <w:rPr>
           <w:rFonts w:hint="eastAsia"/>
         </w:rPr>
-        <w:t>华东</w:t>
+        <w:t>负责打样</w:t>
       </w:r>
       <w:r>
         <w:t>，</w:t>
@@ -4086,7 +4222,43 @@
         <w:rPr>
           <w:rFonts w:hint="eastAsia"/>
         </w:rPr>
-        <w:t>东北</w:t>
+        <w:t>打样</w:t>
+      </w:r>
+      <w:r>
+        <w:t>完成，</w:t>
+      </w:r>
+      <w:r>
+        <w:rPr>
+          <w:rFonts w:hint="eastAsia"/>
+        </w:rPr>
+        <w:t>以后平台上</w:t>
+      </w:r>
+      <w:r>
+        <w:t>所有这一款打样的</w:t>
+      </w:r>
+      <w:r>
+        <w:rPr>
+          <w:rFonts w:hint="eastAsia"/>
+        </w:rPr>
+        <w:t>衣服</w:t>
+      </w:r>
+      <w:r>
+        <w:t>订单都由</w:t>
+      </w:r>
+      <w:r>
+        <w:rPr>
+          <w:rFonts w:hint="eastAsia"/>
+        </w:rPr>
+        <w:t>该</w:t>
+      </w:r>
+      <w:r>
+        <w:t>生产商生产。前期是自己的生产</w:t>
+      </w:r>
+      <w:r>
+        <w:rPr>
+          <w:rFonts w:hint="eastAsia"/>
+        </w:rPr>
+        <w:t>工厂</w:t>
       </w:r>
       <w:r>
         <w:t>，</w:t>
@@ -4095,316 +4267,37 @@
         <w:rPr>
           <w:rFonts w:hint="eastAsia"/>
         </w:rPr>
-        <w:t>长三角</w:t>
-      </w:r>
-      <w:r>
-        <w:t>，</w:t>
-      </w:r>
-      <w:r>
-        <w:rPr>
-          <w:rFonts w:hint="eastAsia"/>
-        </w:rPr>
-        <w:t>珠三角</w:t>
-      </w:r>
-      <w:r>
-        <w:t>，</w:t>
-      </w:r>
-      <w:r>
-        <w:rPr>
-          <w:rFonts w:hint="eastAsia"/>
-        </w:rPr>
-        <w:t>等等</w:t>
-      </w:r>
-      <w:r>
-        <w:t>。</w:t>
-      </w:r>
-      <w:r>
-        <w:rPr>
-          <w:rFonts w:hint="eastAsia"/>
-        </w:rPr>
-        <w:t>选择</w:t>
-      </w:r>
-      <w:r>
-        <w:t>之后就只能生产销往这些地方的衣服。</w:t>
-      </w:r>
-    </w:p>
-    <w:p>
-      <w:pPr>
-        <w:pStyle w:val="a9"/>
-        <w:numPr>
-          <w:ilvl w:val="0"/>
-          <w:numId w:val="8"/>
-        </w:numPr>
-        <w:spacing w:afterLines="50" w:after="156"/>
-        <w:ind w:left="1865" w:firstLineChars="0" w:hanging="482"/>
-      </w:pPr>
-      <w:r>
-        <w:rPr>
-          <w:rFonts w:hint="eastAsia"/>
-        </w:rPr>
-        <w:t>销售</w:t>
-      </w:r>
-      <w:r>
-        <w:t>是分布式的。</w:t>
-      </w:r>
-      <w:r>
-        <w:rPr>
-          <w:rFonts w:hint="eastAsia"/>
-        </w:rPr>
-        <w:t>如</w:t>
-      </w:r>
-      <w:r>
-        <w:t>：</w:t>
-      </w:r>
-      <w:r>
-        <w:rPr>
-          <w:rFonts w:hint="eastAsia"/>
-        </w:rPr>
-        <w:t>华北</w:t>
-      </w:r>
-      <w:r>
-        <w:t>的顾客打开手机只能看见华北地区销售的衣服，</w:t>
-      </w:r>
-      <w:r>
-        <w:rPr>
-          <w:rFonts w:hint="eastAsia"/>
-        </w:rPr>
-        <w:t>看不到</w:t>
-      </w:r>
-      <w:r>
-        <w:t>其他地区销售的衣服。若该地区还未</w:t>
-      </w:r>
-      <w:r>
-        <w:rPr>
-          <w:rFonts w:hint="eastAsia"/>
-        </w:rPr>
-        <w:t>上架</w:t>
-      </w:r>
-      <w:r>
-        <w:t>衣服</w:t>
-      </w:r>
-      <w:r>
-        <w:rPr>
-          <w:rFonts w:hint="eastAsia"/>
-        </w:rPr>
-        <w:t>则</w:t>
-      </w:r>
-      <w:r>
-        <w:t>提示顾客</w:t>
-      </w:r>
-      <w:r>
-        <w:t>“</w:t>
-      </w:r>
-      <w:r>
-        <w:t>该地区还未上架衣服哦</w:t>
-      </w:r>
-      <w:r>
-        <w:t>”</w:t>
-      </w:r>
-      <w:r>
-        <w:t>。</w:t>
-      </w:r>
-    </w:p>
-    <w:p>
-      <w:pPr>
-        <w:pStyle w:val="a9"/>
-        <w:numPr>
-          <w:ilvl w:val="0"/>
-          <w:numId w:val="8"/>
-        </w:numPr>
-        <w:spacing w:afterLines="50" w:after="156"/>
-        <w:ind w:left="1865" w:firstLineChars="0" w:hanging="482"/>
-      </w:pPr>
-      <w:r>
-        <w:rPr>
-          <w:rFonts w:hint="eastAsia"/>
-        </w:rPr>
-        <w:t>配送</w:t>
-      </w:r>
-      <w:r>
-        <w:t>也是分布式的。</w:t>
-      </w:r>
-      <w:r>
-        <w:rPr>
-          <w:rFonts w:hint="eastAsia"/>
-        </w:rPr>
-        <w:t>因为生产</w:t>
-      </w:r>
-      <w:r>
-        <w:t>工厂</w:t>
-      </w:r>
-      <w:r>
-        <w:rPr>
-          <w:rFonts w:hint="eastAsia"/>
-        </w:rPr>
-        <w:t>生产</w:t>
-      </w:r>
-      <w:r>
-        <w:t>的衣服只能周围</w:t>
-      </w:r>
-      <w:r>
-        <w:t>1000/500</w:t>
-      </w:r>
-      <w:r>
-        <w:rPr>
-          <w:rFonts w:hint="eastAsia"/>
-        </w:rPr>
-        <w:t>公里</w:t>
-      </w:r>
-      <w:r>
-        <w:t>的门店售卖，</w:t>
-      </w:r>
-      <w:r>
-        <w:rPr>
-          <w:rFonts w:hint="eastAsia"/>
-        </w:rPr>
-        <w:t>所以</w:t>
-      </w:r>
-      <w:r>
-        <w:t>配送是分布式的，</w:t>
-      </w:r>
-      <w:r>
-        <w:rPr>
-          <w:rFonts w:hint="eastAsia"/>
-        </w:rPr>
-        <w:t>配送</w:t>
-      </w:r>
-      <w:r>
-        <w:t>从工厂到门店必须要快，</w:t>
-      </w:r>
-      <w:r>
-        <w:rPr>
-          <w:rFonts w:hint="eastAsia"/>
-        </w:rPr>
-        <w:t>要做到</w:t>
-      </w:r>
-      <w:r>
-        <w:t>今日下单是衣服</w:t>
-      </w:r>
-      <w:r>
-        <w:t>/</w:t>
-      </w:r>
-      <w:r>
-        <w:rPr>
-          <w:rFonts w:hint="eastAsia"/>
-        </w:rPr>
-        <w:t>或者</w:t>
-      </w:r>
-      <w:r>
-        <w:t>下</w:t>
-      </w:r>
-      <w:r>
-        <w:rPr>
-          <w:rFonts w:hint="eastAsia"/>
-        </w:rPr>
-        <w:t>单</w:t>
-      </w:r>
-      <w:r>
-        <w:t>购买，</w:t>
-      </w:r>
-      <w:r>
-        <w:rPr>
-          <w:rFonts w:hint="eastAsia"/>
-        </w:rPr>
-        <w:t>明天</w:t>
-      </w:r>
-      <w:r>
-        <w:t>能够上门试穿</w:t>
-      </w:r>
-      <w:r>
-        <w:t>/</w:t>
-      </w:r>
-      <w:r>
-        <w:rPr>
-          <w:rFonts w:hint="eastAsia"/>
-        </w:rPr>
-        <w:t>能够</w:t>
-      </w:r>
-      <w:r>
-        <w:t>送到家。</w:t>
-      </w:r>
-      <w:r>
-        <w:rPr>
-          <w:rFonts w:hint="eastAsia"/>
-        </w:rPr>
-        <w:t>需要</w:t>
-      </w:r>
-      <w:r>
-        <w:t>做到今日买，</w:t>
-      </w:r>
-      <w:r>
-        <w:rPr>
-          <w:rFonts w:hint="eastAsia"/>
-        </w:rPr>
-        <w:t>次日</w:t>
-      </w:r>
-      <w:r>
-        <w:t>达。</w:t>
-      </w:r>
-    </w:p>
-    <w:p>
-      <w:pPr>
-        <w:pStyle w:val="a9"/>
-        <w:numPr>
-          <w:ilvl w:val="0"/>
-          <w:numId w:val="8"/>
-        </w:numPr>
-        <w:spacing w:afterLines="50" w:after="156"/>
-        <w:ind w:left="1865" w:firstLineChars="0" w:hanging="482"/>
-      </w:pPr>
-      <w:r>
-        <w:rPr>
-          <w:rFonts w:hint="eastAsia"/>
-        </w:rPr>
-        <w:t>用户</w:t>
-      </w:r>
-      <w:r>
-        <w:t>推荐的不是</w:t>
-      </w:r>
-      <w:r>
-        <w:rPr>
-          <w:rFonts w:hint="eastAsia"/>
-        </w:rPr>
-        <w:t>她</w:t>
-      </w:r>
-      <w:r>
-        <w:t>喜欢的，</w:t>
-      </w:r>
-      <w:r>
-        <w:rPr>
-          <w:rFonts w:hint="eastAsia"/>
-        </w:rPr>
-        <w:t>而是</w:t>
-      </w:r>
-      <w:r>
-        <w:t>这个地区销售比较好的，</w:t>
-      </w:r>
-      <w:r>
-        <w:rPr>
-          <w:rFonts w:hint="eastAsia"/>
-        </w:rPr>
-        <w:t>她</w:t>
-      </w:r>
-      <w:r>
-        <w:t>看过的喜欢的只能占一定比例。</w:t>
-      </w:r>
-      <w:r>
-        <w:rPr>
-          <w:rFonts w:hint="eastAsia"/>
-        </w:rPr>
-        <w:t>更多</w:t>
-      </w:r>
-      <w:r>
-        <w:t>的是这个地区销售好的，</w:t>
-      </w:r>
-      <w:r>
-        <w:rPr>
-          <w:rFonts w:hint="eastAsia"/>
-        </w:rPr>
-        <w:t>卖</w:t>
-      </w:r>
-      <w:r>
-        <w:t>的多的衣服。</w:t>
+        <w:t>后期</w:t>
+      </w:r>
+      <w:r>
+        <w:t>可以</w:t>
+      </w:r>
+      <w:r>
+        <w:rPr>
+          <w:rFonts w:hint="eastAsia"/>
+        </w:rPr>
+        <w:t>接纳</w:t>
+      </w:r>
+      <w:r>
+        <w:t>更多的工厂进来，</w:t>
+      </w:r>
+      <w:r>
+        <w:rPr>
+          <w:rFonts w:hint="eastAsia"/>
+        </w:rPr>
+        <w:t>也</w:t>
+      </w:r>
+      <w:r>
+        <w:t>可以有一定门槛，</w:t>
+      </w:r>
+      <w:r>
+        <w:rPr>
+          <w:rFonts w:hint="eastAsia"/>
+        </w:rPr>
+        <w:t>全世界</w:t>
+      </w:r>
+      <w:r>
+        <w:t>的都可以来生产我的订单。</w:t>
       </w:r>
     </w:p>
     <w:p>
@@ -4419,74 +4312,233 @@
         <w:outlineLvl w:val="3"/>
       </w:pPr>
       <w:r>
-        <w:t>分布式的组织结构</w:t>
-      </w:r>
-    </w:p>
-    <w:p>
-      <w:pPr>
-        <w:pStyle w:val="a9"/>
-        <w:numPr>
-          <w:ilvl w:val="0"/>
-          <w:numId w:val="8"/>
-        </w:numPr>
-        <w:spacing w:afterLines="50" w:after="156"/>
-        <w:ind w:left="1865" w:firstLineChars="0" w:hanging="482"/>
-      </w:pPr>
-      <w:r>
-        <w:t>新零售带来的组织结构的变革，</w:t>
-      </w:r>
-      <w:r>
-        <w:rPr>
-          <w:rFonts w:hint="eastAsia"/>
-        </w:rPr>
-        <w:t>必须建立</w:t>
-      </w:r>
-      <w:r>
-        <w:t>分布式的组织结构</w:t>
+        <w:rPr>
+          <w:rFonts w:hint="eastAsia"/>
+        </w:rPr>
+        <w:t>分布式</w:t>
+      </w:r>
+      <w:r>
+        <w:t>的生产、销售、配送网络</w:t>
+      </w:r>
+    </w:p>
+    <w:p>
+      <w:pPr>
+        <w:pStyle w:val="a9"/>
+        <w:numPr>
+          <w:ilvl w:val="0"/>
+          <w:numId w:val="8"/>
+        </w:numPr>
+        <w:spacing w:afterLines="50" w:after="156"/>
+        <w:ind w:left="1865" w:firstLineChars="0" w:hanging="482"/>
+      </w:pPr>
+      <w:r>
+        <w:rPr>
+          <w:rFonts w:hint="eastAsia"/>
+        </w:rPr>
+        <w:t>生产是</w:t>
+      </w:r>
+      <w:r>
+        <w:t>分布式的。</w:t>
+      </w:r>
+      <w:r>
+        <w:rPr>
+          <w:rFonts w:hint="eastAsia"/>
+        </w:rPr>
+        <w:t>如</w:t>
+      </w:r>
+      <w:r>
+        <w:t>：</w:t>
+      </w:r>
+      <w:r>
+        <w:rPr>
+          <w:rFonts w:hint="eastAsia"/>
+        </w:rPr>
+        <w:t>华东</w:t>
+      </w:r>
+      <w:r>
+        <w:t>的生产工厂生产的产品只销往华东的门店，</w:t>
+      </w:r>
+      <w:r>
+        <w:rPr>
+          <w:rFonts w:hint="eastAsia"/>
+        </w:rPr>
+        <w:t>只</w:t>
+      </w:r>
+      <w:r>
+        <w:t>往</w:t>
+      </w:r>
+      <w:r>
+        <w:rPr>
+          <w:rFonts w:hint="eastAsia"/>
+        </w:rPr>
+        <w:t>华东</w:t>
+      </w:r>
+      <w:r>
+        <w:t>门店配送，</w:t>
+      </w:r>
+      <w:r>
+        <w:rPr>
+          <w:rFonts w:hint="eastAsia"/>
+        </w:rPr>
+        <w:t>售卖</w:t>
+      </w:r>
+      <w:r>
+        <w:t>，</w:t>
+      </w:r>
+      <w:r>
+        <w:rPr>
+          <w:rFonts w:hint="eastAsia"/>
+        </w:rPr>
+        <w:t>试衣。</w:t>
+      </w:r>
+      <w:r>
+        <w:t>生产工厂有一个属性，</w:t>
+      </w:r>
+      <w:r>
+        <w:rPr>
+          <w:rFonts w:hint="eastAsia"/>
+        </w:rPr>
+        <w:t>选中</w:t>
+      </w:r>
+      <w:r>
+        <w:t>华北，</w:t>
+      </w:r>
+      <w:r>
+        <w:rPr>
+          <w:rFonts w:hint="eastAsia"/>
+        </w:rPr>
+        <w:t>华中</w:t>
+      </w:r>
+      <w:r>
+        <w:t>，</w:t>
+      </w:r>
+      <w:r>
+        <w:rPr>
+          <w:rFonts w:hint="eastAsia"/>
+        </w:rPr>
+        <w:t>华东</w:t>
+      </w:r>
+      <w:r>
+        <w:t>，</w:t>
+      </w:r>
+      <w:r>
+        <w:rPr>
+          <w:rFonts w:hint="eastAsia"/>
+        </w:rPr>
+        <w:t>东北</w:t>
+      </w:r>
+      <w:r>
+        <w:t>，</w:t>
+      </w:r>
+      <w:r>
+        <w:rPr>
+          <w:rFonts w:hint="eastAsia"/>
+        </w:rPr>
+        <w:t>长三角</w:t>
+      </w:r>
+      <w:r>
+        <w:t>，</w:t>
+      </w:r>
+      <w:r>
+        <w:rPr>
+          <w:rFonts w:hint="eastAsia"/>
+        </w:rPr>
+        <w:t>珠三角</w:t>
+      </w:r>
+      <w:r>
+        <w:t>，</w:t>
+      </w:r>
+      <w:r>
+        <w:rPr>
+          <w:rFonts w:hint="eastAsia"/>
+        </w:rPr>
+        <w:t>等等</w:t>
       </w:r>
       <w:r>
         <w:t>。</w:t>
       </w:r>
-    </w:p>
-    <w:p>
-      <w:pPr>
-        <w:pStyle w:val="a9"/>
-        <w:numPr>
-          <w:ilvl w:val="0"/>
-          <w:numId w:val="8"/>
-        </w:numPr>
-        <w:spacing w:afterLines="50" w:after="156"/>
-        <w:ind w:left="1865" w:firstLineChars="0" w:hanging="482"/>
-      </w:pPr>
-      <w:r>
-        <w:t>所有门店直接对总部，</w:t>
-      </w:r>
-      <w:r>
-        <w:rPr>
-          <w:rFonts w:hint="eastAsia"/>
-        </w:rPr>
-        <w:t>门店</w:t>
-      </w:r>
-      <w:r>
-        <w:t>单个的，</w:t>
-      </w:r>
-      <w:r>
-        <w:rPr>
-          <w:rFonts w:hint="eastAsia"/>
-        </w:rPr>
-        <w:t>抱团</w:t>
-      </w:r>
-      <w:r>
-        <w:t>店长，</w:t>
-      </w:r>
-      <w:r>
-        <w:rPr>
-          <w:rFonts w:hint="eastAsia"/>
-        </w:rPr>
-        <w:t>是</w:t>
-      </w:r>
-      <w:r>
-        <w:t>分布式结构</w:t>
+      <w:r>
+        <w:rPr>
+          <w:rFonts w:hint="eastAsia"/>
+        </w:rPr>
+        <w:t>选择</w:t>
+      </w:r>
+      <w:r>
+        <w:t>之后就只能生产销往这些地方的衣服。</w:t>
+      </w:r>
+    </w:p>
+    <w:p>
+      <w:pPr>
+        <w:pStyle w:val="a9"/>
+        <w:numPr>
+          <w:ilvl w:val="0"/>
+          <w:numId w:val="8"/>
+        </w:numPr>
+        <w:spacing w:afterLines="50" w:after="156"/>
+        <w:ind w:left="1865" w:firstLineChars="0" w:hanging="482"/>
+      </w:pPr>
+      <w:r>
+        <w:rPr>
+          <w:rFonts w:hint="eastAsia"/>
+        </w:rPr>
+        <w:t>销售</w:t>
+      </w:r>
+      <w:r>
+        <w:t>是分布式的。</w:t>
+      </w:r>
+      <w:r>
+        <w:rPr>
+          <w:rFonts w:hint="eastAsia"/>
+        </w:rPr>
+        <w:t>如</w:t>
+      </w:r>
+      <w:r>
+        <w:t>：</w:t>
+      </w:r>
+      <w:r>
+        <w:rPr>
+          <w:rFonts w:hint="eastAsia"/>
+        </w:rPr>
+        <w:t>华北</w:t>
+      </w:r>
+      <w:r>
+        <w:t>的顾客打开手机只能看见华北地区销售的衣服，</w:t>
+      </w:r>
+      <w:r>
+        <w:rPr>
+          <w:rFonts w:hint="eastAsia"/>
+        </w:rPr>
+        <w:t>看不到</w:t>
+      </w:r>
+      <w:r>
+        <w:t>其他地区销售的衣服。若该地区还未</w:t>
+      </w:r>
+      <w:r>
+        <w:rPr>
+          <w:rFonts w:hint="eastAsia"/>
+        </w:rPr>
+        <w:t>上架</w:t>
+      </w:r>
+      <w:r>
+        <w:t>衣服</w:t>
+      </w:r>
+      <w:r>
+        <w:rPr>
+          <w:rFonts w:hint="eastAsia"/>
+        </w:rPr>
+        <w:t>则</w:t>
+      </w:r>
+      <w:r>
+        <w:t>提示顾客</w:t>
+      </w:r>
+      <w:r>
+        <w:t>“</w:t>
+      </w:r>
+      <w:r>
+        <w:t>该地区还未上架衣服哦</w:t>
+      </w:r>
+      <w:r>
+        <w:t>”</w:t>
       </w:r>
       <w:r>
         <w:t>。</w:t>
@@ -4506,66 +4558,193 @@
         <w:rPr>
           <w:rFonts w:hint="eastAsia"/>
         </w:rPr>
-        <w:t>这样</w:t>
-      </w:r>
-      <w:r>
-        <w:t>不会出现大节点，</w:t>
-      </w:r>
-      <w:r>
-        <w:rPr>
-          <w:rFonts w:hint="eastAsia"/>
-        </w:rPr>
-        <w:t>大</w:t>
-      </w:r>
-      <w:r>
-        <w:t>区域</w:t>
-      </w:r>
-      <w:r>
-        <w:rPr>
-          <w:rFonts w:hint="eastAsia"/>
-        </w:rPr>
-        <w:t>不停</w:t>
-      </w:r>
-      <w:r>
-        <w:t>总部的，</w:t>
-      </w:r>
-      <w:r>
-        <w:rPr>
-          <w:rFonts w:hint="eastAsia"/>
-        </w:rPr>
-        <w:t>各自</w:t>
-      </w:r>
-      <w:r>
-        <w:t>有想法的。</w:t>
-      </w:r>
-    </w:p>
-    <w:p>
-      <w:pPr>
-        <w:pStyle w:val="a9"/>
-        <w:numPr>
-          <w:ilvl w:val="0"/>
-          <w:numId w:val="8"/>
-        </w:numPr>
-        <w:spacing w:afterLines="50" w:after="156"/>
-        <w:ind w:left="1865" w:firstLineChars="0" w:hanging="482"/>
-      </w:pPr>
-      <w:r>
-        <w:rPr>
-          <w:rFonts w:hint="eastAsia"/>
-        </w:rPr>
-        <w:t>分布式</w:t>
-      </w:r>
-      <w:r>
-        <w:t>的组织结构能够快速的变化，</w:t>
-      </w:r>
-      <w:r>
-        <w:rPr>
-          <w:rFonts w:hint="eastAsia"/>
-        </w:rPr>
-        <w:t>快速</w:t>
-      </w:r>
-      <w:r>
-        <w:t>的做出反应</w:t>
+        <w:t>配送</w:t>
+      </w:r>
+      <w:r>
+        <w:t>也是分布式的。</w:t>
+      </w:r>
+      <w:r>
+        <w:rPr>
+          <w:rFonts w:hint="eastAsia"/>
+        </w:rPr>
+        <w:t>因为生产</w:t>
+      </w:r>
+      <w:r>
+        <w:t>工厂</w:t>
+      </w:r>
+      <w:r>
+        <w:rPr>
+          <w:rFonts w:hint="eastAsia"/>
+        </w:rPr>
+        <w:t>生产</w:t>
+      </w:r>
+      <w:r>
+        <w:t>的衣服只能周围</w:t>
+      </w:r>
+      <w:r>
+        <w:t>1000/500</w:t>
+      </w:r>
+      <w:r>
+        <w:rPr>
+          <w:rFonts w:hint="eastAsia"/>
+        </w:rPr>
+        <w:t>公里</w:t>
+      </w:r>
+      <w:r>
+        <w:t>的门店售卖，</w:t>
+      </w:r>
+      <w:r>
+        <w:rPr>
+          <w:rFonts w:hint="eastAsia"/>
+        </w:rPr>
+        <w:t>所以</w:t>
+      </w:r>
+      <w:r>
+        <w:t>配送是分布式的，</w:t>
+      </w:r>
+      <w:r>
+        <w:rPr>
+          <w:rFonts w:hint="eastAsia"/>
+        </w:rPr>
+        <w:t>配送</w:t>
+      </w:r>
+      <w:r>
+        <w:t>从工厂到门店必须要快，</w:t>
+      </w:r>
+      <w:r>
+        <w:rPr>
+          <w:rFonts w:hint="eastAsia"/>
+        </w:rPr>
+        <w:t>要做到</w:t>
+      </w:r>
+      <w:r>
+        <w:t>今日下单是衣服</w:t>
+      </w:r>
+      <w:r>
+        <w:t>/</w:t>
+      </w:r>
+      <w:r>
+        <w:rPr>
+          <w:rFonts w:hint="eastAsia"/>
+        </w:rPr>
+        <w:t>或者</w:t>
+      </w:r>
+      <w:r>
+        <w:t>下</w:t>
+      </w:r>
+      <w:r>
+        <w:rPr>
+          <w:rFonts w:hint="eastAsia"/>
+        </w:rPr>
+        <w:t>单</w:t>
+      </w:r>
+      <w:r>
+        <w:t>购买，</w:t>
+      </w:r>
+      <w:r>
+        <w:rPr>
+          <w:rFonts w:hint="eastAsia"/>
+        </w:rPr>
+        <w:t>明天</w:t>
+      </w:r>
+      <w:r>
+        <w:t>能够上门试穿</w:t>
+      </w:r>
+      <w:r>
+        <w:t>/</w:t>
+      </w:r>
+      <w:r>
+        <w:rPr>
+          <w:rFonts w:hint="eastAsia"/>
+        </w:rPr>
+        <w:t>能够</w:t>
+      </w:r>
+      <w:r>
+        <w:t>送到家。</w:t>
+      </w:r>
+      <w:r>
+        <w:rPr>
+          <w:rFonts w:hint="eastAsia"/>
+        </w:rPr>
+        <w:t>需要</w:t>
+      </w:r>
+      <w:r>
+        <w:t>做到今日买，</w:t>
+      </w:r>
+      <w:r>
+        <w:rPr>
+          <w:rFonts w:hint="eastAsia"/>
+        </w:rPr>
+        <w:t>次日</w:t>
+      </w:r>
+      <w:r>
+        <w:t>达。</w:t>
+      </w:r>
+    </w:p>
+    <w:p>
+      <w:pPr>
+        <w:pStyle w:val="a9"/>
+        <w:numPr>
+          <w:ilvl w:val="0"/>
+          <w:numId w:val="8"/>
+        </w:numPr>
+        <w:spacing w:afterLines="50" w:after="156"/>
+        <w:ind w:left="1865" w:firstLineChars="0" w:hanging="482"/>
+      </w:pPr>
+      <w:r>
+        <w:rPr>
+          <w:rFonts w:hint="eastAsia"/>
+        </w:rPr>
+        <w:lastRenderedPageBreak/>
+        <w:t>用户</w:t>
+      </w:r>
+      <w:r>
+        <w:t>推荐的不是</w:t>
+      </w:r>
+      <w:r>
+        <w:rPr>
+          <w:rFonts w:hint="eastAsia"/>
+        </w:rPr>
+        <w:t>她</w:t>
+      </w:r>
+      <w:r>
+        <w:t>喜欢的，</w:t>
+      </w:r>
+      <w:r>
+        <w:rPr>
+          <w:rFonts w:hint="eastAsia"/>
+        </w:rPr>
+        <w:t>而是</w:t>
+      </w:r>
+      <w:r>
+        <w:t>这个地区销售比较好的，</w:t>
+      </w:r>
+      <w:r>
+        <w:rPr>
+          <w:rFonts w:hint="eastAsia"/>
+        </w:rPr>
+        <w:t>她</w:t>
+      </w:r>
+      <w:r>
+        <w:t>看过的喜欢的只能占一定比例。</w:t>
+      </w:r>
+      <w:r>
+        <w:rPr>
+          <w:rFonts w:hint="eastAsia"/>
+        </w:rPr>
+        <w:t>更多</w:t>
+      </w:r>
+      <w:r>
+        <w:t>的是这个地区销售好的，</w:t>
+      </w:r>
+      <w:r>
+        <w:rPr>
+          <w:rFonts w:hint="eastAsia"/>
+        </w:rPr>
+        <w:t>卖</w:t>
+      </w:r>
+      <w:r>
+        <w:t>的多的衣服。</w:t>
       </w:r>
     </w:p>
     <w:p>
@@ -4580,13 +4759,144 @@
         <w:outlineLvl w:val="3"/>
       </w:pPr>
       <w:r>
-        <w:rPr>
-          <w:rFonts w:hint="eastAsia"/>
-        </w:rPr>
-        <w:t>产业</w:t>
-      </w:r>
-      <w:r>
-        <w:t>转型，</w:t>
+        <w:t>分布式的组织结构</w:t>
+      </w:r>
+    </w:p>
+    <w:p>
+      <w:pPr>
+        <w:pStyle w:val="a9"/>
+        <w:numPr>
+          <w:ilvl w:val="0"/>
+          <w:numId w:val="8"/>
+        </w:numPr>
+        <w:spacing w:afterLines="50" w:after="156"/>
+        <w:ind w:left="1865" w:firstLineChars="0" w:hanging="482"/>
+      </w:pPr>
+      <w:r>
+        <w:t>新零售带来的组织结构的变革，</w:t>
+      </w:r>
+      <w:r>
+        <w:rPr>
+          <w:rFonts w:hint="eastAsia"/>
+        </w:rPr>
+        <w:t>必须建立</w:t>
+      </w:r>
+      <w:r>
+        <w:t>分布式的组织结构</w:t>
+      </w:r>
+      <w:r>
+        <w:t>。</w:t>
+      </w:r>
+    </w:p>
+    <w:p>
+      <w:pPr>
+        <w:pStyle w:val="a9"/>
+        <w:numPr>
+          <w:ilvl w:val="0"/>
+          <w:numId w:val="8"/>
+        </w:numPr>
+        <w:spacing w:afterLines="50" w:after="156"/>
+        <w:ind w:left="1865" w:firstLineChars="0" w:hanging="482"/>
+      </w:pPr>
+      <w:r>
+        <w:t>所有门店直接对总部，</w:t>
+      </w:r>
+      <w:r>
+        <w:rPr>
+          <w:rFonts w:hint="eastAsia"/>
+        </w:rPr>
+        <w:t>门店</w:t>
+      </w:r>
+      <w:r>
+        <w:t>单个的，</w:t>
+      </w:r>
+      <w:r>
+        <w:rPr>
+          <w:rFonts w:hint="eastAsia"/>
+        </w:rPr>
+        <w:t>抱团</w:t>
+      </w:r>
+      <w:r>
+        <w:t>店长，</w:t>
+      </w:r>
+      <w:r>
+        <w:rPr>
+          <w:rFonts w:hint="eastAsia"/>
+        </w:rPr>
+        <w:t>是</w:t>
+      </w:r>
+      <w:r>
+        <w:t>分布式结构</w:t>
+      </w:r>
+      <w:r>
+        <w:t>。</w:t>
+      </w:r>
+    </w:p>
+    <w:p>
+      <w:pPr>
+        <w:pStyle w:val="a9"/>
+        <w:numPr>
+          <w:ilvl w:val="0"/>
+          <w:numId w:val="8"/>
+        </w:numPr>
+        <w:spacing w:afterLines="50" w:after="156"/>
+        <w:ind w:left="1865" w:firstLineChars="0" w:hanging="482"/>
+      </w:pPr>
+      <w:r>
+        <w:rPr>
+          <w:rFonts w:hint="eastAsia"/>
+        </w:rPr>
+        <w:t>这样</w:t>
+      </w:r>
+      <w:r>
+        <w:t>不会出现大节点，</w:t>
+      </w:r>
+      <w:r>
+        <w:rPr>
+          <w:rFonts w:hint="eastAsia"/>
+        </w:rPr>
+        <w:t>大</w:t>
+      </w:r>
+      <w:r>
+        <w:t>区域</w:t>
+      </w:r>
+      <w:r>
+        <w:rPr>
+          <w:rFonts w:hint="eastAsia"/>
+        </w:rPr>
+        <w:t>不停</w:t>
+      </w:r>
+      <w:r>
+        <w:t>总部的，</w:t>
+      </w:r>
+      <w:r>
+        <w:rPr>
+          <w:rFonts w:hint="eastAsia"/>
+        </w:rPr>
+        <w:t>各自</w:t>
+      </w:r>
+      <w:r>
+        <w:t>有想法的。</w:t>
+      </w:r>
+    </w:p>
+    <w:p>
+      <w:pPr>
+        <w:pStyle w:val="a9"/>
+        <w:numPr>
+          <w:ilvl w:val="0"/>
+          <w:numId w:val="8"/>
+        </w:numPr>
+        <w:spacing w:afterLines="50" w:after="156"/>
+        <w:ind w:left="1865" w:firstLineChars="0" w:hanging="482"/>
+      </w:pPr>
+      <w:r>
+        <w:rPr>
+          <w:rFonts w:hint="eastAsia"/>
+        </w:rPr>
+        <w:t>分布式</w:t>
+      </w:r>
+      <w:r>
+        <w:t>的组织结构能够快速的变化，</w:t>
       </w:r>
       <w:r>
         <w:rPr>
@@ -4595,135 +4905,7 @@
         <w:t>快速</w:t>
       </w:r>
       <w:r>
-        <w:t>拥抱变化</w:t>
-      </w:r>
-    </w:p>
-    <w:p>
-      <w:pPr>
-        <w:pStyle w:val="a9"/>
-        <w:numPr>
-          <w:ilvl w:val="0"/>
-          <w:numId w:val="8"/>
-        </w:numPr>
-        <w:spacing w:afterLines="50" w:after="156"/>
-        <w:ind w:left="1865" w:firstLineChars="0" w:hanging="482"/>
-      </w:pPr>
-      <w:r>
-        <w:t>没有库存的</w:t>
-      </w:r>
-      <w:r>
-        <w:rPr>
-          <w:rFonts w:hint="eastAsia"/>
-        </w:rPr>
-        <w:t>积压</w:t>
-      </w:r>
-      <w:r>
-        <w:t>，</w:t>
-      </w:r>
-      <w:r>
-        <w:rPr>
-          <w:rFonts w:hint="eastAsia"/>
-        </w:rPr>
-        <w:t>不用生产</w:t>
-      </w:r>
-      <w:r>
-        <w:t>很多衣服，</w:t>
-      </w:r>
-      <w:r>
-        <w:rPr>
-          <w:rFonts w:hint="eastAsia"/>
-        </w:rPr>
-        <w:t>只需要</w:t>
-      </w:r>
-      <w:r>
-        <w:t>打样到门店，有</w:t>
-      </w:r>
-      <w:r>
-        <w:lastRenderedPageBreak/>
-        <w:t>订单来了按照要求生产，</w:t>
-      </w:r>
-      <w:r>
-        <w:rPr>
-          <w:rFonts w:hint="eastAsia"/>
-        </w:rPr>
-        <w:t>然后检测</w:t>
-      </w:r>
-      <w:r>
-        <w:t>，</w:t>
-      </w:r>
-      <w:r>
-        <w:rPr>
-          <w:rFonts w:hint="eastAsia"/>
-        </w:rPr>
-        <w:t>合格</w:t>
-      </w:r>
-      <w:r>
-        <w:t>之后就可以给顾客发货。</w:t>
-      </w:r>
-    </w:p>
-    <w:p>
-      <w:pPr>
-        <w:pStyle w:val="a9"/>
-        <w:numPr>
-          <w:ilvl w:val="0"/>
-          <w:numId w:val="8"/>
-        </w:numPr>
-        <w:spacing w:afterLines="50" w:after="156"/>
-        <w:ind w:left="1865" w:firstLineChars="0" w:hanging="482"/>
-      </w:pPr>
-      <w:r>
-        <w:rPr>
-          <w:rFonts w:hint="eastAsia"/>
-        </w:rPr>
-        <w:t>打样</w:t>
-      </w:r>
-      <w:r>
-        <w:t>的会先小规模放到门店，</w:t>
-      </w:r>
-      <w:r>
-        <w:rPr>
-          <w:rFonts w:hint="eastAsia"/>
-        </w:rPr>
-        <w:t>如果</w:t>
-      </w:r>
-      <w:r>
-        <w:t>卖的好，再扩大售卖门店。</w:t>
-      </w:r>
-      <w:r>
-        <w:rPr>
-          <w:rFonts w:hint="eastAsia"/>
-        </w:rPr>
-        <w:t>如果</w:t>
-      </w:r>
-      <w:r>
-        <w:t>卖的不好，迅速</w:t>
-      </w:r>
-      <w:r>
-        <w:rPr>
-          <w:rFonts w:hint="eastAsia"/>
-        </w:rPr>
-        <w:t>下线</w:t>
-      </w:r>
-      <w:r>
-        <w:t>该产品，</w:t>
-      </w:r>
-      <w:r>
-        <w:rPr>
-          <w:rFonts w:hint="eastAsia"/>
-        </w:rPr>
-        <w:t>快速</w:t>
-      </w:r>
-      <w:r>
-        <w:t>换产品，</w:t>
-      </w:r>
-      <w:r>
-        <w:rPr>
-          <w:rFonts w:hint="eastAsia"/>
-        </w:rPr>
-        <w:t>快速</w:t>
-      </w:r>
-      <w:r>
-        <w:t>应对变化。</w:t>
+        <w:t>的做出反应</w:t>
       </w:r>
     </w:p>
     <w:p>
@@ -4741,75 +4923,39 @@
         <w:rPr>
           <w:rFonts w:hint="eastAsia"/>
         </w:rPr>
-        <w:t>创新</w:t>
-      </w:r>
-      <w:r>
-        <w:t>、</w:t>
-      </w:r>
-      <w:r>
-        <w:rPr>
-          <w:rFonts w:hint="eastAsia"/>
-        </w:rPr>
-        <w:t>科技</w:t>
-      </w:r>
-      <w:r>
-        <w:t>、</w:t>
-      </w:r>
-      <w:r>
-        <w:rPr>
-          <w:rFonts w:hint="eastAsia"/>
-        </w:rPr>
-        <w:t>物流</w:t>
-      </w:r>
-      <w:r>
-        <w:t>、</w:t>
-      </w:r>
-      <w:r>
-        <w:rPr>
-          <w:rFonts w:hint="eastAsia"/>
-        </w:rPr>
-        <w:t>体验</w:t>
-      </w:r>
-      <w:r>
-        <w:t>结合才能创造更大价值</w:t>
-      </w:r>
-    </w:p>
-    <w:p>
-      <w:pPr>
-        <w:pStyle w:val="a9"/>
-        <w:numPr>
-          <w:ilvl w:val="0"/>
-          <w:numId w:val="8"/>
-        </w:numPr>
-        <w:spacing w:afterLines="50" w:after="156"/>
-        <w:ind w:left="1865" w:firstLineChars="0" w:hanging="482"/>
-      </w:pPr>
-      <w:r>
-        <w:t>预约试穿，</w:t>
-      </w:r>
-      <w:r>
-        <w:rPr>
-          <w:rFonts w:hint="eastAsia"/>
-        </w:rPr>
-        <w:t>在</w:t>
-      </w:r>
-      <w:r>
-        <w:t>线上看中一件衣服，</w:t>
-      </w:r>
-      <w:r>
-        <w:rPr>
-          <w:rFonts w:hint="eastAsia"/>
-        </w:rPr>
-        <w:t>然后</w:t>
-      </w:r>
-      <w:r>
-        <w:t>预约到线下试穿衣服，</w:t>
-      </w:r>
-      <w:r>
-        <w:rPr>
-          <w:rFonts w:hint="eastAsia"/>
-        </w:rPr>
-        <w:t>线上</w:t>
+        <w:t>产业</w:t>
+      </w:r>
+      <w:r>
+        <w:t>转型，</w:t>
+      </w:r>
+      <w:r>
+        <w:rPr>
+          <w:rFonts w:hint="eastAsia"/>
+        </w:rPr>
+        <w:t>快速</w:t>
+      </w:r>
+      <w:r>
+        <w:t>拥抱变化</w:t>
+      </w:r>
+    </w:p>
+    <w:p>
+      <w:pPr>
+        <w:pStyle w:val="a9"/>
+        <w:numPr>
+          <w:ilvl w:val="0"/>
+          <w:numId w:val="8"/>
+        </w:numPr>
+        <w:spacing w:afterLines="50" w:after="156"/>
+        <w:ind w:left="1865" w:firstLineChars="0" w:hanging="482"/>
+      </w:pPr>
+      <w:r>
+        <w:t>没有库存的</w:t>
+      </w:r>
+      <w:r>
+        <w:rPr>
+          <w:rFonts w:hint="eastAsia"/>
+        </w:rPr>
+        <w:t>积压</w:t>
       </w:r>
       <w:r>
         <w:t>，</w:t>
@@ -4818,7 +4964,25 @@
         <w:rPr>
           <w:rFonts w:hint="eastAsia"/>
         </w:rPr>
-        <w:t>线下</w:t>
+        <w:t>不用生产</w:t>
+      </w:r>
+      <w:r>
+        <w:t>很多衣服，</w:t>
+      </w:r>
+      <w:r>
+        <w:rPr>
+          <w:rFonts w:hint="eastAsia"/>
+        </w:rPr>
+        <w:t>只需要</w:t>
+      </w:r>
+      <w:r>
+        <w:t>打样到门店，有订单来了按照要求生产，</w:t>
+      </w:r>
+      <w:r>
+        <w:rPr>
+          <w:rFonts w:hint="eastAsia"/>
+        </w:rPr>
+        <w:t>然后检测</w:t>
       </w:r>
       <w:r>
         <w:t>，</w:t>
@@ -4827,65 +4991,75 @@
         <w:rPr>
           <w:rFonts w:hint="eastAsia"/>
         </w:rPr>
-        <w:t>物流</w:t>
-      </w:r>
-      <w:r>
-        <w:t>结合。</w:t>
-      </w:r>
-    </w:p>
-    <w:p>
-      <w:pPr>
-        <w:pStyle w:val="a9"/>
-        <w:numPr>
-          <w:ilvl w:val="0"/>
-          <w:numId w:val="8"/>
-        </w:numPr>
-        <w:spacing w:afterLines="50" w:after="156"/>
-        <w:ind w:left="1865" w:firstLineChars="0" w:hanging="482"/>
-      </w:pPr>
-      <w:r>
-        <w:rPr>
-          <w:rFonts w:hint="eastAsia"/>
-        </w:rPr>
-        <w:t>在线</w:t>
-      </w:r>
-      <w:r>
-        <w:t>试衣服，</w:t>
-      </w:r>
-      <w:r>
-        <w:rPr>
-          <w:rFonts w:hint="eastAsia"/>
-        </w:rPr>
-        <w:t>良好</w:t>
-      </w:r>
-      <w:r>
-        <w:t>的</w:t>
-      </w:r>
-      <w:r>
-        <w:t>app</w:t>
-      </w:r>
-      <w:r>
-        <w:t>体验。</w:t>
-      </w:r>
-    </w:p>
-    <w:p>
-      <w:pPr>
-        <w:pStyle w:val="a9"/>
-        <w:numPr>
-          <w:ilvl w:val="0"/>
-          <w:numId w:val="8"/>
-        </w:numPr>
-        <w:spacing w:afterLines="50" w:after="156"/>
-        <w:ind w:left="1865" w:firstLineChars="0" w:hanging="482"/>
-      </w:pPr>
-      <w:r>
-        <w:rPr>
-          <w:rFonts w:hint="eastAsia"/>
-        </w:rPr>
-        <w:t>和</w:t>
-      </w:r>
-      <w:r>
-        <w:t>体验好的第三方快递公司合作。</w:t>
+        <w:t>合格</w:t>
+      </w:r>
+      <w:r>
+        <w:t>之后就可以给顾客发货。</w:t>
+      </w:r>
+    </w:p>
+    <w:p>
+      <w:pPr>
+        <w:pStyle w:val="a9"/>
+        <w:numPr>
+          <w:ilvl w:val="0"/>
+          <w:numId w:val="8"/>
+        </w:numPr>
+        <w:spacing w:afterLines="50" w:after="156"/>
+        <w:ind w:left="1865" w:firstLineChars="0" w:hanging="482"/>
+      </w:pPr>
+      <w:r>
+        <w:rPr>
+          <w:rFonts w:hint="eastAsia"/>
+        </w:rPr>
+        <w:t>打样</w:t>
+      </w:r>
+      <w:r>
+        <w:t>的会先小规模放到门店，</w:t>
+      </w:r>
+      <w:r>
+        <w:rPr>
+          <w:rFonts w:hint="eastAsia"/>
+        </w:rPr>
+        <w:t>如果</w:t>
+      </w:r>
+      <w:r>
+        <w:t>卖的好，再扩大售卖门店。</w:t>
+      </w:r>
+      <w:r>
+        <w:rPr>
+          <w:rFonts w:hint="eastAsia"/>
+        </w:rPr>
+        <w:t>如果</w:t>
+      </w:r>
+      <w:r>
+        <w:t>卖的不好，迅速</w:t>
+      </w:r>
+      <w:r>
+        <w:rPr>
+          <w:rFonts w:hint="eastAsia"/>
+        </w:rPr>
+        <w:t>下线</w:t>
+      </w:r>
+      <w:r>
+        <w:t>该产品，</w:t>
+      </w:r>
+      <w:r>
+        <w:rPr>
+          <w:rFonts w:hint="eastAsia"/>
+        </w:rPr>
+        <w:t>快速</w:t>
+      </w:r>
+      <w:r>
+        <w:t>换产品，</w:t>
+      </w:r>
+      <w:r>
+        <w:rPr>
+          <w:rFonts w:hint="eastAsia"/>
+        </w:rPr>
+        <w:t>快速</w:t>
+      </w:r>
+      <w:r>
+        <w:t>应对变化。</w:t>
       </w:r>
     </w:p>
     <w:p>
@@ -4900,118 +5074,32 @@
         <w:outlineLvl w:val="3"/>
       </w:pPr>
       <w:r>
-        <w:t>了解自己的消费者和员工</w:t>
-      </w:r>
-    </w:p>
-    <w:p>
-      <w:pPr>
-        <w:pStyle w:val="a9"/>
-        <w:numPr>
-          <w:ilvl w:val="0"/>
-          <w:numId w:val="8"/>
-        </w:numPr>
-        <w:spacing w:afterLines="50" w:after="156"/>
-        <w:ind w:left="1865" w:firstLineChars="0" w:hanging="482"/>
-      </w:pPr>
-      <w:r>
-        <w:t>一个月内至少所有的和顾客、</w:t>
-      </w:r>
-      <w:r>
-        <w:rPr>
-          <w:rFonts w:hint="eastAsia"/>
-        </w:rPr>
-        <w:t>员工</w:t>
-      </w:r>
-      <w:r>
-        <w:t>接触的工种都要试着做一天</w:t>
-      </w:r>
-    </w:p>
-    <w:p>
-      <w:pPr>
-        <w:pStyle w:val="a9"/>
-        <w:numPr>
-          <w:ilvl w:val="0"/>
-          <w:numId w:val="8"/>
-        </w:numPr>
-        <w:spacing w:afterLines="50" w:after="156"/>
-        <w:ind w:left="1865" w:firstLineChars="0" w:hanging="482"/>
-      </w:pPr>
-      <w:r>
-        <w:rPr>
-          <w:rFonts w:hint="eastAsia"/>
-        </w:rPr>
-        <w:t>只有</w:t>
-      </w:r>
-      <w:r>
-        <w:t>近距离了解顾客和员工，</w:t>
-      </w:r>
-      <w:r>
-        <w:rPr>
-          <w:rFonts w:hint="eastAsia"/>
-        </w:rPr>
-        <w:t>才能</w:t>
-      </w:r>
-      <w:r>
-        <w:t>优化流程，</w:t>
-      </w:r>
-      <w:r>
-        <w:rPr>
-          <w:rFonts w:hint="eastAsia"/>
-        </w:rPr>
-        <w:t>优化</w:t>
-      </w:r>
-      <w:r>
-        <w:t>制度，</w:t>
-      </w:r>
-      <w:r>
-        <w:rPr>
-          <w:rFonts w:hint="eastAsia"/>
-        </w:rPr>
-        <w:t>优化体验</w:t>
-      </w:r>
-    </w:p>
-    <w:p>
-      <w:pPr>
-        <w:pStyle w:val="a9"/>
-        <w:numPr>
-          <w:ilvl w:val="0"/>
-          <w:numId w:val="8"/>
-        </w:numPr>
-        <w:spacing w:afterLines="50" w:after="156"/>
-        <w:ind w:left="1865" w:firstLineChars="0" w:hanging="482"/>
-      </w:pPr>
-      <w:r>
-        <w:t>技术型很强的工种做不了就算了，</w:t>
-      </w:r>
-      <w:r>
-        <w:rPr>
-          <w:rFonts w:hint="eastAsia"/>
-        </w:rPr>
-        <w:t>主要</w:t>
-      </w:r>
-      <w:r>
-        <w:t>是顾客接触点的，</w:t>
-      </w:r>
-      <w:r>
-        <w:rPr>
-          <w:rFonts w:hint="eastAsia"/>
-        </w:rPr>
-        <w:t>员工</w:t>
-      </w:r>
-      <w:r>
-        <w:t>接触点的</w:t>
-      </w:r>
-    </w:p>
-    <w:p>
-      <w:pPr>
-        <w:pStyle w:val="a9"/>
-        <w:numPr>
-          <w:ilvl w:val="0"/>
-          <w:numId w:val="8"/>
-        </w:numPr>
-        <w:spacing w:afterLines="50" w:after="156"/>
-        <w:ind w:left="1865" w:firstLineChars="0" w:hanging="482"/>
-      </w:pPr>
+        <w:rPr>
+          <w:rFonts w:hint="eastAsia"/>
+        </w:rPr>
+        <w:t>创新</w:t>
+      </w:r>
+      <w:r>
+        <w:t>、</w:t>
+      </w:r>
+      <w:r>
+        <w:rPr>
+          <w:rFonts w:hint="eastAsia"/>
+        </w:rPr>
+        <w:t>科技</w:t>
+      </w:r>
+      <w:r>
+        <w:t>、</w:t>
+      </w:r>
+      <w:r>
+        <w:rPr>
+          <w:rFonts w:hint="eastAsia"/>
+        </w:rPr>
+        <w:t>物流</w:t>
+      </w:r>
+      <w:r>
+        <w:t>、</w:t>
+      </w:r>
       <w:r>
         <w:rPr>
           <w:rFonts w:hint="eastAsia"/>
@@ -5019,108 +5107,121 @@
         <w:t>体验</w:t>
       </w:r>
       <w:r>
-        <w:t>之后，</w:t>
-      </w:r>
-      <w:r>
-        <w:rPr>
-          <w:rFonts w:hint="eastAsia"/>
-        </w:rPr>
-        <w:t>有</w:t>
-      </w:r>
-      <w:r>
-        <w:t>问题的地方</w:t>
-      </w:r>
-      <w:r>
-        <w:rPr>
-          <w:rFonts w:hint="eastAsia"/>
-        </w:rPr>
-        <w:t>就赶紧</w:t>
-      </w:r>
-      <w:r>
-        <w:t>改，</w:t>
-      </w:r>
-      <w:r>
-        <w:rPr>
-          <w:rFonts w:hint="eastAsia"/>
-        </w:rPr>
-        <w:t>制度</w:t>
-      </w:r>
-      <w:r>
-        <w:t>不合理的地方</w:t>
-      </w:r>
-      <w:r>
-        <w:rPr>
-          <w:rFonts w:hint="eastAsia"/>
-        </w:rPr>
-        <w:t>不断</w:t>
-      </w:r>
-      <w:r>
-        <w:t>改进，</w:t>
-      </w:r>
-      <w:r>
-        <w:rPr>
-          <w:rFonts w:hint="eastAsia"/>
-        </w:rPr>
-        <w:t>不断</w:t>
-      </w:r>
-      <w:r>
-        <w:t>提高体验，</w:t>
-      </w:r>
-      <w:r>
-        <w:rPr>
-          <w:rFonts w:hint="eastAsia"/>
-        </w:rPr>
-        <w:t>不断</w:t>
-      </w:r>
-      <w:r>
-        <w:t>优化流程。</w:t>
-      </w:r>
-    </w:p>
-    <w:p>
-      <w:pPr>
-        <w:pStyle w:val="a9"/>
-        <w:numPr>
-          <w:ilvl w:val="0"/>
-          <w:numId w:val="8"/>
-        </w:numPr>
-        <w:spacing w:afterLines="50" w:after="156"/>
-        <w:ind w:left="1865" w:firstLineChars="0" w:hanging="482"/>
-      </w:pPr>
-      <w:r>
-        <w:rPr>
-          <w:rFonts w:hint="eastAsia"/>
-        </w:rPr>
-        <w:t>如果</w:t>
-      </w:r>
-      <w:r>
-        <w:t>比较忙，</w:t>
-      </w:r>
-      <w:r>
-        <w:rPr>
-          <w:rFonts w:hint="eastAsia"/>
-        </w:rPr>
-        <w:t>那就可以</w:t>
-      </w:r>
-      <w:r>
-        <w:t>两个月、</w:t>
-      </w:r>
-      <w:r>
-        <w:rPr>
-          <w:rFonts w:hint="eastAsia"/>
-        </w:rPr>
-        <w:t>三个月</w:t>
-      </w:r>
-      <w:r>
-        <w:t>之内体验一遍所有角色和流程，</w:t>
-      </w:r>
-      <w:r>
-        <w:rPr>
-          <w:rFonts w:hint="eastAsia"/>
-        </w:rPr>
-        <w:t>看</w:t>
-      </w:r>
-      <w:r>
-        <w:t>时间安排。</w:t>
+        <w:t>结合才能创造更大价值</w:t>
+      </w:r>
+    </w:p>
+    <w:p>
+      <w:pPr>
+        <w:pStyle w:val="a9"/>
+        <w:numPr>
+          <w:ilvl w:val="0"/>
+          <w:numId w:val="8"/>
+        </w:numPr>
+        <w:spacing w:afterLines="50" w:after="156"/>
+        <w:ind w:left="1865" w:firstLineChars="0" w:hanging="482"/>
+      </w:pPr>
+      <w:r>
+        <w:t>预约试穿，</w:t>
+      </w:r>
+      <w:r>
+        <w:rPr>
+          <w:rFonts w:hint="eastAsia"/>
+        </w:rPr>
+        <w:t>在</w:t>
+      </w:r>
+      <w:r>
+        <w:t>线上看中一件衣服，</w:t>
+      </w:r>
+      <w:r>
+        <w:rPr>
+          <w:rFonts w:hint="eastAsia"/>
+        </w:rPr>
+        <w:t>然后</w:t>
+      </w:r>
+      <w:r>
+        <w:t>预约到线下试穿衣服，</w:t>
+      </w:r>
+      <w:r>
+        <w:rPr>
+          <w:rFonts w:hint="eastAsia"/>
+        </w:rPr>
+        <w:t>线上</w:t>
+      </w:r>
+      <w:r>
+        <w:t>，</w:t>
+      </w:r>
+      <w:r>
+        <w:rPr>
+          <w:rFonts w:hint="eastAsia"/>
+        </w:rPr>
+        <w:t>线下</w:t>
+      </w:r>
+      <w:r>
+        <w:t>，</w:t>
+      </w:r>
+      <w:r>
+        <w:rPr>
+          <w:rFonts w:hint="eastAsia"/>
+        </w:rPr>
+        <w:t>物流</w:t>
+      </w:r>
+      <w:r>
+        <w:t>结合。</w:t>
+      </w:r>
+    </w:p>
+    <w:p>
+      <w:pPr>
+        <w:pStyle w:val="a9"/>
+        <w:numPr>
+          <w:ilvl w:val="0"/>
+          <w:numId w:val="8"/>
+        </w:numPr>
+        <w:spacing w:afterLines="50" w:after="156"/>
+        <w:ind w:left="1865" w:firstLineChars="0" w:hanging="482"/>
+      </w:pPr>
+      <w:r>
+        <w:rPr>
+          <w:rFonts w:hint="eastAsia"/>
+        </w:rPr>
+        <w:t>在线</w:t>
+      </w:r>
+      <w:r>
+        <w:t>试衣服，</w:t>
+      </w:r>
+      <w:r>
+        <w:rPr>
+          <w:rFonts w:hint="eastAsia"/>
+        </w:rPr>
+        <w:t>良好</w:t>
+      </w:r>
+      <w:r>
+        <w:t>的</w:t>
+      </w:r>
+      <w:r>
+        <w:t>app</w:t>
+      </w:r>
+      <w:r>
+        <w:t>体验。</w:t>
+      </w:r>
+    </w:p>
+    <w:p>
+      <w:pPr>
+        <w:pStyle w:val="a9"/>
+        <w:numPr>
+          <w:ilvl w:val="0"/>
+          <w:numId w:val="8"/>
+        </w:numPr>
+        <w:spacing w:afterLines="50" w:after="156"/>
+        <w:ind w:left="1865" w:firstLineChars="0" w:hanging="482"/>
+      </w:pPr>
+      <w:r>
+        <w:rPr>
+          <w:rFonts w:hint="eastAsia"/>
+        </w:rPr>
+        <w:t>和</w:t>
+      </w:r>
+      <w:r>
+        <w:t>体验好的第三方快递公司合作。</w:t>
       </w:r>
     </w:p>
     <w:p>
@@ -5135,204 +5236,227 @@
         <w:outlineLvl w:val="3"/>
       </w:pPr>
       <w:r>
-        <w:t>不做任何营销、</w:t>
-      </w:r>
-      <w:r>
-        <w:rPr>
-          <w:rFonts w:hint="eastAsia"/>
-        </w:rPr>
-        <w:t>广告</w:t>
-      </w:r>
-      <w:r>
-        <w:t>、</w:t>
-      </w:r>
-      <w:r>
-        <w:rPr>
-          <w:rFonts w:hint="eastAsia"/>
-        </w:rPr>
-        <w:t>参加</w:t>
-      </w:r>
-      <w:r>
-        <w:t>论坛，</w:t>
-      </w:r>
-      <w:r>
-        <w:rPr>
-          <w:rFonts w:hint="eastAsia"/>
-        </w:rPr>
-        <w:t>演讲</w:t>
-      </w:r>
-    </w:p>
-    <w:p>
-      <w:pPr>
-        <w:pStyle w:val="a9"/>
-        <w:numPr>
-          <w:ilvl w:val="0"/>
-          <w:numId w:val="8"/>
-        </w:numPr>
-        <w:spacing w:afterLines="50" w:after="156"/>
-        <w:ind w:left="1865" w:firstLineChars="0" w:hanging="482"/>
-      </w:pPr>
-      <w:r>
-        <w:t>不参加任何论坛，</w:t>
-      </w:r>
-      <w:r>
-        <w:rPr>
-          <w:rFonts w:hint="eastAsia"/>
-        </w:rPr>
-        <w:t>接受</w:t>
-      </w:r>
-      <w:r>
-        <w:t>采访，</w:t>
-      </w:r>
-      <w:r>
-        <w:rPr>
-          <w:rFonts w:hint="eastAsia"/>
-        </w:rPr>
-        <w:t>介绍</w:t>
-      </w:r>
-      <w:r>
-        <w:t>自己产品什么的</w:t>
-      </w:r>
-    </w:p>
-    <w:p>
-      <w:pPr>
-        <w:pStyle w:val="a9"/>
-        <w:numPr>
-          <w:ilvl w:val="0"/>
-          <w:numId w:val="8"/>
-        </w:numPr>
-        <w:spacing w:afterLines="50" w:after="156"/>
-        <w:ind w:left="1865" w:firstLineChars="0" w:hanging="482"/>
-      </w:pPr>
-      <w:r>
-        <w:rPr>
-          <w:rFonts w:hint="eastAsia"/>
-        </w:rPr>
-        <w:t>如果推不掉</w:t>
-      </w:r>
-      <w:r>
-        <w:t>，</w:t>
-      </w:r>
-      <w:r>
-        <w:rPr>
-          <w:rFonts w:hint="eastAsia"/>
-        </w:rPr>
-        <w:t>非要</w:t>
-      </w:r>
-      <w:r>
-        <w:t>去，</w:t>
-      </w:r>
-      <w:r>
-        <w:rPr>
-          <w:rFonts w:hint="eastAsia"/>
-        </w:rPr>
-        <w:t>就</w:t>
-      </w:r>
-      <w:r>
-        <w:t>排部门负责人去，</w:t>
-      </w:r>
-      <w:r>
-        <w:rPr>
-          <w:rFonts w:hint="eastAsia"/>
-        </w:rPr>
-        <w:t>自己</w:t>
-      </w:r>
-      <w:r>
-        <w:t>不去</w:t>
-      </w:r>
-    </w:p>
-    <w:p>
-      <w:pPr>
-        <w:pStyle w:val="a9"/>
-        <w:numPr>
-          <w:ilvl w:val="0"/>
-          <w:numId w:val="8"/>
-        </w:numPr>
-        <w:spacing w:afterLines="50" w:after="156"/>
-        <w:ind w:left="1865" w:firstLineChars="0" w:hanging="482"/>
-      </w:pPr>
-      <w:r>
-        <w:rPr>
-          <w:rFonts w:hint="eastAsia"/>
-        </w:rPr>
-        <w:t>越是</w:t>
-      </w:r>
-      <w:r>
-        <w:t>在外面吹，</w:t>
-      </w:r>
-      <w:r>
-        <w:rPr>
-          <w:rFonts w:hint="eastAsia"/>
-        </w:rPr>
-        <w:t>精力就</w:t>
-      </w:r>
-      <w:r>
-        <w:t>分散了，</w:t>
-      </w:r>
-      <w:r>
-        <w:rPr>
-          <w:rFonts w:hint="eastAsia"/>
-        </w:rPr>
-        <w:t>不能</w:t>
-      </w:r>
-      <w:r>
-        <w:t>放在用心做产品上面了</w:t>
-      </w:r>
-    </w:p>
-    <w:p>
-      <w:pPr>
-        <w:pStyle w:val="a9"/>
-        <w:numPr>
-          <w:ilvl w:val="0"/>
-          <w:numId w:val="8"/>
-        </w:numPr>
-        <w:spacing w:afterLines="50" w:after="156"/>
-        <w:ind w:left="1865" w:firstLineChars="0" w:hanging="482"/>
-      </w:pPr>
-      <w:r>
-        <w:rPr>
-          <w:rFonts w:hint="eastAsia"/>
-        </w:rPr>
-        <w:t>不需要</w:t>
-      </w:r>
-      <w:r>
-        <w:t>打任何广告，</w:t>
-      </w:r>
-      <w:r>
-        <w:rPr>
-          <w:rFonts w:hint="eastAsia"/>
-        </w:rPr>
-        <w:t>做</w:t>
-      </w:r>
-      <w:r>
-        <w:t>任何营销，</w:t>
-      </w:r>
-      <w:r>
-        <w:rPr>
-          <w:rFonts w:hint="eastAsia"/>
-        </w:rPr>
-        <w:t>服务</w:t>
-      </w:r>
-      <w:r>
-        <w:t>、</w:t>
-      </w:r>
-      <w:r>
-        <w:rPr>
-          <w:rFonts w:hint="eastAsia"/>
-        </w:rPr>
-        <w:t>产品</w:t>
-      </w:r>
-      <w:r>
-        <w:t>做好了，</w:t>
-      </w:r>
-      <w:r>
-        <w:rPr>
-          <w:rFonts w:hint="eastAsia"/>
-        </w:rPr>
-        <w:t>就是</w:t>
-      </w:r>
-      <w:r>
-        <w:t>最自然的营销。</w:t>
+        <w:t>了解自己的消费者和员工</w:t>
+      </w:r>
+    </w:p>
+    <w:p>
+      <w:pPr>
+        <w:pStyle w:val="a9"/>
+        <w:numPr>
+          <w:ilvl w:val="0"/>
+          <w:numId w:val="8"/>
+        </w:numPr>
+        <w:spacing w:afterLines="50" w:after="156"/>
+        <w:ind w:left="1865" w:firstLineChars="0" w:hanging="482"/>
+      </w:pPr>
+      <w:r>
+        <w:t>一个月内至少所有的和顾客、</w:t>
+      </w:r>
+      <w:r>
+        <w:rPr>
+          <w:rFonts w:hint="eastAsia"/>
+        </w:rPr>
+        <w:t>员工</w:t>
+      </w:r>
+      <w:r>
+        <w:t>接触的工种都要试着做一天</w:t>
+      </w:r>
+    </w:p>
+    <w:p>
+      <w:pPr>
+        <w:pStyle w:val="a9"/>
+        <w:numPr>
+          <w:ilvl w:val="0"/>
+          <w:numId w:val="8"/>
+        </w:numPr>
+        <w:spacing w:afterLines="50" w:after="156"/>
+        <w:ind w:left="1865" w:firstLineChars="0" w:hanging="482"/>
+      </w:pPr>
+      <w:r>
+        <w:rPr>
+          <w:rFonts w:hint="eastAsia"/>
+        </w:rPr>
+        <w:t>只有</w:t>
+      </w:r>
+      <w:r>
+        <w:t>近距离了解顾客和员工，</w:t>
+      </w:r>
+      <w:r>
+        <w:rPr>
+          <w:rFonts w:hint="eastAsia"/>
+        </w:rPr>
+        <w:t>才能</w:t>
+      </w:r>
+      <w:r>
+        <w:t>优化流程，</w:t>
+      </w:r>
+      <w:r>
+        <w:rPr>
+          <w:rFonts w:hint="eastAsia"/>
+        </w:rPr>
+        <w:t>优化</w:t>
+      </w:r>
+      <w:r>
+        <w:t>制度，</w:t>
+      </w:r>
+      <w:r>
+        <w:rPr>
+          <w:rFonts w:hint="eastAsia"/>
+        </w:rPr>
+        <w:t>优化体验</w:t>
+      </w:r>
+    </w:p>
+    <w:p>
+      <w:pPr>
+        <w:pStyle w:val="a9"/>
+        <w:numPr>
+          <w:ilvl w:val="0"/>
+          <w:numId w:val="8"/>
+        </w:numPr>
+        <w:spacing w:afterLines="50" w:after="156"/>
+        <w:ind w:left="1865" w:firstLineChars="0" w:hanging="482"/>
+      </w:pPr>
+      <w:r>
+        <w:t>技术型很强的工种做不了就算了，</w:t>
+      </w:r>
+      <w:r>
+        <w:rPr>
+          <w:rFonts w:hint="eastAsia"/>
+        </w:rPr>
+        <w:t>主要</w:t>
+      </w:r>
+      <w:r>
+        <w:t>是顾客接触点的，</w:t>
+      </w:r>
+      <w:r>
+        <w:rPr>
+          <w:rFonts w:hint="eastAsia"/>
+        </w:rPr>
+        <w:t>员工</w:t>
+      </w:r>
+      <w:r>
+        <w:t>接触点的</w:t>
+      </w:r>
+    </w:p>
+    <w:p>
+      <w:pPr>
+        <w:pStyle w:val="a9"/>
+        <w:numPr>
+          <w:ilvl w:val="0"/>
+          <w:numId w:val="8"/>
+        </w:numPr>
+        <w:spacing w:afterLines="50" w:after="156"/>
+        <w:ind w:left="1865" w:firstLineChars="0" w:hanging="482"/>
+      </w:pPr>
+      <w:r>
+        <w:rPr>
+          <w:rFonts w:hint="eastAsia"/>
+        </w:rPr>
+        <w:t>体验</w:t>
+      </w:r>
+      <w:r>
+        <w:t>之后，</w:t>
+      </w:r>
+      <w:r>
+        <w:rPr>
+          <w:rFonts w:hint="eastAsia"/>
+        </w:rPr>
+        <w:t>有</w:t>
+      </w:r>
+      <w:r>
+        <w:t>问题的地方</w:t>
+      </w:r>
+      <w:r>
+        <w:rPr>
+          <w:rFonts w:hint="eastAsia"/>
+        </w:rPr>
+        <w:t>就赶紧</w:t>
+      </w:r>
+      <w:r>
+        <w:t>改，</w:t>
+      </w:r>
+      <w:r>
+        <w:rPr>
+          <w:rFonts w:hint="eastAsia"/>
+        </w:rPr>
+        <w:t>制度</w:t>
+      </w:r>
+      <w:r>
+        <w:t>不合理的地方</w:t>
+      </w:r>
+      <w:r>
+        <w:rPr>
+          <w:rFonts w:hint="eastAsia"/>
+        </w:rPr>
+        <w:t>不断</w:t>
+      </w:r>
+      <w:r>
+        <w:t>改进，</w:t>
+      </w:r>
+      <w:r>
+        <w:rPr>
+          <w:rFonts w:hint="eastAsia"/>
+        </w:rPr>
+        <w:t>不断</w:t>
+      </w:r>
+      <w:r>
+        <w:t>提高体验，</w:t>
+      </w:r>
+      <w:r>
+        <w:rPr>
+          <w:rFonts w:hint="eastAsia"/>
+        </w:rPr>
+        <w:t>不断</w:t>
+      </w:r>
+      <w:r>
+        <w:t>优化流程。</w:t>
+      </w:r>
+    </w:p>
+    <w:p>
+      <w:pPr>
+        <w:pStyle w:val="a9"/>
+        <w:numPr>
+          <w:ilvl w:val="0"/>
+          <w:numId w:val="8"/>
+        </w:numPr>
+        <w:spacing w:afterLines="50" w:after="156"/>
+        <w:ind w:left="1865" w:firstLineChars="0" w:hanging="482"/>
+      </w:pPr>
+      <w:r>
+        <w:rPr>
+          <w:rFonts w:hint="eastAsia"/>
+        </w:rPr>
+        <w:t>如果</w:t>
+      </w:r>
+      <w:r>
+        <w:t>比较忙，</w:t>
+      </w:r>
+      <w:r>
+        <w:rPr>
+          <w:rFonts w:hint="eastAsia"/>
+        </w:rPr>
+        <w:t>那就可以</w:t>
+      </w:r>
+      <w:r>
+        <w:t>两个月、</w:t>
+      </w:r>
+      <w:r>
+        <w:rPr>
+          <w:rFonts w:hint="eastAsia"/>
+        </w:rPr>
+        <w:t>三个月</w:t>
+      </w:r>
+      <w:r>
+        <w:t>之内体验一遍所有角色和流程，</w:t>
+      </w:r>
+      <w:r>
+        <w:rPr>
+          <w:rFonts w:hint="eastAsia"/>
+        </w:rPr>
+        <w:t>看</w:t>
+      </w:r>
+      <w:r>
+        <w:t>时间安排。</w:t>
       </w:r>
     </w:p>
     <w:p>
@@ -5347,110 +5471,80 @@
         <w:outlineLvl w:val="3"/>
       </w:pPr>
       <w:r>
-        <w:t>不接受任何融资，</w:t>
-      </w:r>
-      <w:r>
-        <w:rPr>
-          <w:rFonts w:hint="eastAsia"/>
-        </w:rPr>
-        <w:t>靠</w:t>
-      </w:r>
-      <w:r>
-        <w:t>自己慢慢做起来</w:t>
-      </w:r>
-    </w:p>
-    <w:p>
-      <w:pPr>
-        <w:pStyle w:val="a9"/>
-        <w:numPr>
-          <w:ilvl w:val="0"/>
-          <w:numId w:val="8"/>
-        </w:numPr>
-        <w:spacing w:afterLines="50" w:after="156"/>
-        <w:ind w:left="1865" w:firstLineChars="0" w:hanging="482"/>
-      </w:pPr>
-      <w:r>
-        <w:t>做这个先做三家门店，</w:t>
-      </w:r>
-      <w:r>
-        <w:rPr>
-          <w:rFonts w:hint="eastAsia"/>
-        </w:rPr>
-        <w:t>然后再</w:t>
-      </w:r>
-      <w:r>
-        <w:t>慢慢发展</w:t>
-      </w:r>
-    </w:p>
-    <w:p>
-      <w:pPr>
-        <w:pStyle w:val="a9"/>
-        <w:numPr>
-          <w:ilvl w:val="0"/>
-          <w:numId w:val="8"/>
-        </w:numPr>
-        <w:spacing w:afterLines="50" w:after="156"/>
-        <w:ind w:left="1865" w:firstLineChars="0" w:hanging="482"/>
-      </w:pPr>
-      <w:r>
-        <w:rPr>
-          <w:rFonts w:hint="eastAsia"/>
-        </w:rPr>
-        <w:t>想要</w:t>
-      </w:r>
-      <w:r>
-        <w:t>快速的扩张门店，</w:t>
-      </w:r>
-      <w:r>
-        <w:rPr>
-          <w:rFonts w:hint="eastAsia"/>
-        </w:rPr>
-        <w:t>是</w:t>
-      </w:r>
-      <w:r>
-        <w:t>需要有合格的员工、</w:t>
-      </w:r>
-      <w:r>
-        <w:rPr>
-          <w:rFonts w:hint="eastAsia"/>
-        </w:rPr>
-        <w:t>店长</w:t>
-      </w:r>
-      <w:r>
-        <w:t>。</w:t>
-      </w:r>
-      <w:r>
-        <w:rPr>
-          <w:rFonts w:hint="eastAsia"/>
-        </w:rPr>
-        <w:t>但是</w:t>
-      </w:r>
-      <w:r>
-        <w:t>店长需要慢慢培养，</w:t>
-      </w:r>
-      <w:r>
-        <w:rPr>
-          <w:rFonts w:hint="eastAsia"/>
-        </w:rPr>
-        <w:t>所以</w:t>
-      </w:r>
-      <w:r>
-        <w:t>其实和资金</w:t>
-      </w:r>
-      <w:r>
-        <w:rPr>
-          <w:rFonts w:hint="eastAsia"/>
-        </w:rPr>
-        <w:t>关系</w:t>
-      </w:r>
-      <w:r>
-        <w:t>不</w:t>
-      </w:r>
-      <w:r>
-        <w:rPr>
-          <w:rFonts w:hint="eastAsia"/>
-        </w:rPr>
-        <w:t>大</w:t>
+        <w:t>不做任何营销、</w:t>
+      </w:r>
+      <w:r>
+        <w:rPr>
+          <w:rFonts w:hint="eastAsia"/>
+        </w:rPr>
+        <w:t>广告</w:t>
+      </w:r>
+      <w:r>
+        <w:t>、</w:t>
+      </w:r>
+      <w:r>
+        <w:rPr>
+          <w:rFonts w:hint="eastAsia"/>
+        </w:rPr>
+        <w:t>参加</w:t>
+      </w:r>
+      <w:r>
+        <w:t>论坛，</w:t>
+      </w:r>
+      <w:r>
+        <w:rPr>
+          <w:rFonts w:hint="eastAsia"/>
+        </w:rPr>
+        <w:t>演讲</w:t>
+      </w:r>
+    </w:p>
+    <w:p>
+      <w:pPr>
+        <w:pStyle w:val="a9"/>
+        <w:numPr>
+          <w:ilvl w:val="0"/>
+          <w:numId w:val="8"/>
+        </w:numPr>
+        <w:spacing w:afterLines="50" w:after="156"/>
+        <w:ind w:left="1865" w:firstLineChars="0" w:hanging="482"/>
+      </w:pPr>
+      <w:r>
+        <w:t>不参加任何论坛，</w:t>
+      </w:r>
+      <w:r>
+        <w:rPr>
+          <w:rFonts w:hint="eastAsia"/>
+        </w:rPr>
+        <w:t>接受</w:t>
+      </w:r>
+      <w:r>
+        <w:t>采访，</w:t>
+      </w:r>
+      <w:r>
+        <w:rPr>
+          <w:rFonts w:hint="eastAsia"/>
+        </w:rPr>
+        <w:t>介绍</w:t>
+      </w:r>
+      <w:r>
+        <w:t>自己产品什么的</w:t>
+      </w:r>
+    </w:p>
+    <w:p>
+      <w:pPr>
+        <w:pStyle w:val="a9"/>
+        <w:numPr>
+          <w:ilvl w:val="0"/>
+          <w:numId w:val="8"/>
+        </w:numPr>
+        <w:spacing w:afterLines="50" w:after="156"/>
+        <w:ind w:left="1865" w:firstLineChars="0" w:hanging="482"/>
+      </w:pPr>
+      <w:r>
+        <w:rPr>
+          <w:rFonts w:hint="eastAsia"/>
+        </w:rPr>
+        <w:t>如果推不掉</w:t>
       </w:r>
       <w:r>
         <w:t>，</w:t>
@@ -5459,238 +5553,383 @@
         <w:rPr>
           <w:rFonts w:hint="eastAsia"/>
         </w:rPr>
-        <w:t>重点</w:t>
-      </w:r>
-      <w:r>
-        <w:t>是合格的员工。</w:t>
-      </w:r>
-    </w:p>
-    <w:p>
-      <w:pPr>
-        <w:pStyle w:val="a9"/>
-        <w:numPr>
-          <w:ilvl w:val="0"/>
-          <w:numId w:val="8"/>
-        </w:numPr>
-        <w:spacing w:afterLines="50" w:after="156"/>
-        <w:ind w:left="1865" w:firstLineChars="0" w:hanging="482"/>
-      </w:pPr>
-      <w:r>
-        <w:rPr>
-          <w:rFonts w:hint="eastAsia"/>
-        </w:rPr>
-        <w:t>所以</w:t>
-      </w:r>
-      <w:r>
-        <w:t>相快速的扩张</w:t>
-      </w:r>
-      <w:r>
-        <w:rPr>
-          <w:rFonts w:hint="eastAsia"/>
-        </w:rPr>
-        <w:t>制约点</w:t>
-      </w:r>
-      <w:r>
-        <w:t>是优秀的制度，优秀的店长，</w:t>
-      </w:r>
-      <w:r>
-        <w:rPr>
-          <w:rFonts w:hint="eastAsia"/>
-        </w:rPr>
-        <w:t>而不是</w:t>
-      </w:r>
-      <w:r>
-        <w:t>在资金。</w:t>
-      </w:r>
-    </w:p>
-    <w:p>
-      <w:pPr>
-        <w:pStyle w:val="a9"/>
-        <w:numPr>
-          <w:ilvl w:val="0"/>
-          <w:numId w:val="8"/>
-        </w:numPr>
-        <w:spacing w:afterLines="50" w:after="156"/>
-        <w:ind w:left="1865" w:firstLineChars="0" w:hanging="482"/>
-      </w:pPr>
-      <w:r>
-        <w:rPr>
-          <w:rFonts w:hint="eastAsia"/>
-        </w:rPr>
-        <w:t>如果</w:t>
-      </w:r>
-      <w:r>
-        <w:t>自己能挣钱，</w:t>
-      </w:r>
-      <w:r>
-        <w:rPr>
-          <w:rFonts w:hint="eastAsia"/>
-        </w:rPr>
-        <w:t>也</w:t>
-      </w:r>
-      <w:r>
-        <w:t>不需要融资，</w:t>
-      </w:r>
-      <w:r>
-        <w:rPr>
-          <w:rFonts w:hint="eastAsia"/>
-        </w:rPr>
-        <w:t>所以</w:t>
-      </w:r>
-      <w:r>
-        <w:t>门店需要自己一家一家的开，</w:t>
-      </w:r>
-      <w:r>
-        <w:rPr>
-          <w:rFonts w:hint="eastAsia"/>
-        </w:rPr>
-        <w:t>并</w:t>
-      </w:r>
-      <w:r>
-        <w:t>不需要融资给钱再开。</w:t>
-      </w:r>
-    </w:p>
-    <w:p>
-      <w:pPr>
-        <w:pStyle w:val="3"/>
-        <w:numPr>
-          <w:ilvl w:val="0"/>
-          <w:numId w:val="5"/>
-        </w:numPr>
-        <w:spacing w:before="120" w:after="120" w:line="240" w:lineRule="auto"/>
-        <w:ind w:left="902" w:hanging="482"/>
-        <w:rPr>
-          <w:sz w:val="28"/>
-          <w:szCs w:val="28"/>
-        </w:rPr>
-      </w:pPr>
-      <w:r>
-        <w:rPr>
-          <w:rFonts w:hint="eastAsia"/>
-          <w:sz w:val="28"/>
-          <w:szCs w:val="28"/>
+        <w:t>非要</w:t>
+      </w:r>
+      <w:r>
+        <w:t>去，</w:t>
+      </w:r>
+      <w:r>
+        <w:rPr>
+          <w:rFonts w:hint="eastAsia"/>
+        </w:rPr>
+        <w:t>就</w:t>
+      </w:r>
+      <w:r>
+        <w:t>排部门负责人去，</w:t>
+      </w:r>
+      <w:r>
+        <w:rPr>
+          <w:rFonts w:hint="eastAsia"/>
+        </w:rPr>
+        <w:t>自己</w:t>
+      </w:r>
+      <w:r>
+        <w:t>不去</w:t>
+      </w:r>
+    </w:p>
+    <w:p>
+      <w:pPr>
+        <w:pStyle w:val="a9"/>
+        <w:numPr>
+          <w:ilvl w:val="0"/>
+          <w:numId w:val="8"/>
+        </w:numPr>
+        <w:spacing w:afterLines="50" w:after="156"/>
+        <w:ind w:left="1865" w:firstLineChars="0" w:hanging="482"/>
+      </w:pPr>
+      <w:r>
+        <w:rPr>
+          <w:rFonts w:hint="eastAsia"/>
+        </w:rPr>
+        <w:t>越是</w:t>
+      </w:r>
+      <w:r>
+        <w:t>在外面吹，</w:t>
+      </w:r>
+      <w:r>
+        <w:rPr>
+          <w:rFonts w:hint="eastAsia"/>
+        </w:rPr>
+        <w:t>精力就</w:t>
+      </w:r>
+      <w:r>
+        <w:t>分散了，</w:t>
+      </w:r>
+      <w:r>
+        <w:rPr>
+          <w:rFonts w:hint="eastAsia"/>
+        </w:rPr>
+        <w:t>不能</w:t>
+      </w:r>
+      <w:r>
+        <w:t>放在用心做产品上面了</w:t>
+      </w:r>
+    </w:p>
+    <w:p>
+      <w:pPr>
+        <w:pStyle w:val="a9"/>
+        <w:numPr>
+          <w:ilvl w:val="0"/>
+          <w:numId w:val="8"/>
+        </w:numPr>
+        <w:spacing w:afterLines="50" w:after="156"/>
+        <w:ind w:left="1865" w:firstLineChars="0" w:hanging="482"/>
+      </w:pPr>
+      <w:r>
+        <w:rPr>
+          <w:rFonts w:hint="eastAsia"/>
         </w:rPr>
         <w:lastRenderedPageBreak/>
-        <w:t>了解</w:t>
-      </w:r>
-      <w:r>
-        <w:rPr>
-          <w:sz w:val="28"/>
-          <w:szCs w:val="28"/>
-        </w:rPr>
-        <w:t>历史</w:t>
-      </w:r>
-      <w:r>
-        <w:rPr>
-          <w:sz w:val="28"/>
-          <w:szCs w:val="28"/>
-        </w:rPr>
+        <w:t>不需要</w:t>
+      </w:r>
+      <w:r>
+        <w:t>打任何广告，</w:t>
+      </w:r>
+      <w:r>
+        <w:rPr>
+          <w:rFonts w:hint="eastAsia"/>
+        </w:rPr>
+        <w:t>做</w:t>
+      </w:r>
+      <w:r>
+        <w:t>任何营销，</w:t>
+      </w:r>
+      <w:r>
+        <w:rPr>
+          <w:rFonts w:hint="eastAsia"/>
+        </w:rPr>
+        <w:t>服务</w:t>
+      </w:r>
+      <w:r>
         <w:t>、</w:t>
       </w:r>
       <w:r>
         <w:rPr>
           <w:rFonts w:hint="eastAsia"/>
-          <w:sz w:val="28"/>
-          <w:szCs w:val="28"/>
-        </w:rPr>
-        <w:t>面向未来</w:t>
-      </w:r>
-    </w:p>
-    <w:p>
-      <w:pPr>
-        <w:pStyle w:val="a9"/>
-        <w:numPr>
-          <w:ilvl w:val="0"/>
-          <w:numId w:val="15"/>
+        </w:rPr>
+        <w:t>产品</w:t>
+      </w:r>
+      <w:r>
+        <w:t>做好了，</w:t>
+      </w:r>
+      <w:r>
+        <w:rPr>
+          <w:rFonts w:hint="eastAsia"/>
+        </w:rPr>
+        <w:t>就是</w:t>
+      </w:r>
+      <w:r>
+        <w:t>最自然的营销。</w:t>
+      </w:r>
+    </w:p>
+    <w:p>
+      <w:pPr>
+        <w:pStyle w:val="a9"/>
+        <w:numPr>
+          <w:ilvl w:val="0"/>
+          <w:numId w:val="11"/>
         </w:numPr>
         <w:spacing w:beforeLines="50" w:before="156" w:afterLines="50" w:after="156"/>
         <w:ind w:firstLineChars="0"/>
         <w:outlineLvl w:val="3"/>
       </w:pPr>
       <w:r>
-        <w:t>了解历史才能</w:t>
-      </w:r>
-      <w:r>
-        <w:rPr>
-          <w:rFonts w:hint="eastAsia"/>
-        </w:rPr>
-        <w:t>面向</w:t>
-      </w:r>
-      <w:r>
-        <w:t>未来</w:t>
-      </w:r>
-    </w:p>
-    <w:p>
-      <w:pPr>
-        <w:pStyle w:val="a9"/>
-        <w:numPr>
-          <w:ilvl w:val="0"/>
-          <w:numId w:val="8"/>
-        </w:numPr>
-        <w:spacing w:afterLines="50" w:after="156"/>
-        <w:ind w:left="1865" w:firstLineChars="0" w:hanging="482"/>
-      </w:pPr>
-      <w:r>
-        <w:rPr>
-          <w:rFonts w:hint="eastAsia"/>
-        </w:rPr>
-        <w:t>只有</w:t>
-      </w:r>
-      <w:r>
-        <w:t>了解历史才能创新，</w:t>
-      </w:r>
-      <w:r>
-        <w:t>曲则全，</w:t>
-      </w:r>
-      <w:r>
-        <w:rPr>
-          <w:rFonts w:hint="eastAsia"/>
-        </w:rPr>
-        <w:t>敝</w:t>
-      </w:r>
-      <w:r>
-        <w:t>则新，</w:t>
-      </w:r>
-      <w:r>
-        <w:rPr>
-          <w:rFonts w:hint="eastAsia"/>
-        </w:rPr>
-        <w:t>少</w:t>
-      </w:r>
-      <w:r>
-        <w:t>则得，</w:t>
-      </w:r>
-      <w:r>
-        <w:rPr>
-          <w:rFonts w:hint="eastAsia"/>
-        </w:rPr>
-        <w:t>多</w:t>
-      </w:r>
-      <w:r>
-        <w:t>则惑。</w:t>
-      </w:r>
-    </w:p>
-    <w:p>
-      <w:pPr>
-        <w:pStyle w:val="a9"/>
-        <w:numPr>
-          <w:ilvl w:val="0"/>
-          <w:numId w:val="8"/>
-        </w:numPr>
-        <w:spacing w:afterLines="50" w:after="156"/>
-        <w:ind w:left="1865" w:firstLineChars="0" w:hanging="482"/>
-      </w:pPr>
-      <w:r>
-        <w:rPr>
-          <w:rFonts w:hint="eastAsia"/>
+        <w:t>不接受任何融资，</w:t>
+      </w:r>
+      <w:r>
+        <w:rPr>
+          <w:rFonts w:hint="eastAsia"/>
+        </w:rPr>
+        <w:t>靠</w:t>
+      </w:r>
+      <w:r>
+        <w:t>自己慢慢做起来</w:t>
+      </w:r>
+    </w:p>
+    <w:p>
+      <w:pPr>
+        <w:pStyle w:val="a9"/>
+        <w:numPr>
+          <w:ilvl w:val="0"/>
+          <w:numId w:val="8"/>
+        </w:numPr>
+        <w:spacing w:afterLines="50" w:after="156"/>
+        <w:ind w:left="1865" w:firstLineChars="0" w:hanging="482"/>
+      </w:pPr>
+      <w:r>
+        <w:t>做这个先做三家门店，</w:t>
+      </w:r>
+      <w:r>
+        <w:rPr>
+          <w:rFonts w:hint="eastAsia"/>
+        </w:rPr>
+        <w:t>然后再</w:t>
+      </w:r>
+      <w:r>
+        <w:t>慢慢发展</w:t>
+      </w:r>
+    </w:p>
+    <w:p>
+      <w:pPr>
+        <w:pStyle w:val="a9"/>
+        <w:numPr>
+          <w:ilvl w:val="0"/>
+          <w:numId w:val="8"/>
+        </w:numPr>
+        <w:spacing w:afterLines="50" w:after="156"/>
+        <w:ind w:left="1865" w:firstLineChars="0" w:hanging="482"/>
+      </w:pPr>
+      <w:r>
+        <w:rPr>
+          <w:rFonts w:hint="eastAsia"/>
+        </w:rPr>
+        <w:t>想要</w:t>
+      </w:r>
+      <w:r>
+        <w:t>快速的扩张门店，</w:t>
+      </w:r>
+      <w:r>
+        <w:rPr>
+          <w:rFonts w:hint="eastAsia"/>
+        </w:rPr>
+        <w:t>是</w:t>
+      </w:r>
+      <w:r>
+        <w:t>需要有合格的员工、</w:t>
+      </w:r>
+      <w:r>
+        <w:rPr>
+          <w:rFonts w:hint="eastAsia"/>
+        </w:rPr>
+        <w:t>店长</w:t>
+      </w:r>
+      <w:r>
+        <w:t>。</w:t>
+      </w:r>
+      <w:r>
+        <w:rPr>
+          <w:rFonts w:hint="eastAsia"/>
+        </w:rPr>
+        <w:t>但是</w:t>
+      </w:r>
+      <w:r>
+        <w:t>店长需要慢慢培养，</w:t>
+      </w:r>
+      <w:r>
+        <w:rPr>
+          <w:rFonts w:hint="eastAsia"/>
+        </w:rPr>
+        <w:t>所以</w:t>
+      </w:r>
+      <w:r>
+        <w:t>其实和资金</w:t>
+      </w:r>
+      <w:r>
+        <w:rPr>
+          <w:rFonts w:hint="eastAsia"/>
+        </w:rPr>
+        <w:t>关系</w:t>
+      </w:r>
+      <w:r>
+        <w:t>不</w:t>
+      </w:r>
+      <w:r>
+        <w:rPr>
+          <w:rFonts w:hint="eastAsia"/>
+        </w:rPr>
+        <w:t>大</w:t>
+      </w:r>
+      <w:r>
+        <w:t>，</w:t>
+      </w:r>
+      <w:r>
+        <w:rPr>
+          <w:rFonts w:hint="eastAsia"/>
+        </w:rPr>
+        <w:t>重点</w:t>
+      </w:r>
+      <w:r>
+        <w:t>是合格的员工。</w:t>
+      </w:r>
+    </w:p>
+    <w:p>
+      <w:pPr>
+        <w:pStyle w:val="a9"/>
+        <w:numPr>
+          <w:ilvl w:val="0"/>
+          <w:numId w:val="8"/>
+        </w:numPr>
+        <w:spacing w:afterLines="50" w:after="156"/>
+        <w:ind w:left="1865" w:firstLineChars="0" w:hanging="482"/>
+      </w:pPr>
+      <w:r>
+        <w:rPr>
+          <w:rFonts w:hint="eastAsia"/>
+        </w:rPr>
+        <w:t>所以</w:t>
+      </w:r>
+      <w:r>
+        <w:t>相快速的扩张</w:t>
+      </w:r>
+      <w:r>
+        <w:rPr>
+          <w:rFonts w:hint="eastAsia"/>
+        </w:rPr>
+        <w:t>制约点</w:t>
+      </w:r>
+      <w:r>
+        <w:t>是优秀的制度，优秀的店长，</w:t>
+      </w:r>
+      <w:r>
+        <w:rPr>
+          <w:rFonts w:hint="eastAsia"/>
+        </w:rPr>
+        <w:t>而不是</w:t>
+      </w:r>
+      <w:r>
+        <w:t>在资金。</w:t>
+      </w:r>
+    </w:p>
+    <w:p>
+      <w:pPr>
+        <w:pStyle w:val="a9"/>
+        <w:numPr>
+          <w:ilvl w:val="0"/>
+          <w:numId w:val="8"/>
+        </w:numPr>
+        <w:spacing w:afterLines="50" w:after="156"/>
+        <w:ind w:left="1865" w:firstLineChars="0" w:hanging="482"/>
+      </w:pPr>
+      <w:r>
+        <w:rPr>
+          <w:rFonts w:hint="eastAsia"/>
+        </w:rPr>
+        <w:t>如果</w:t>
+      </w:r>
+      <w:r>
+        <w:t>自己能挣钱，</w:t>
+      </w:r>
+      <w:r>
+        <w:rPr>
+          <w:rFonts w:hint="eastAsia"/>
+        </w:rPr>
+        <w:t>也</w:t>
+      </w:r>
+      <w:r>
+        <w:t>不需要融资，</w:t>
+      </w:r>
+      <w:r>
+        <w:rPr>
+          <w:rFonts w:hint="eastAsia"/>
+        </w:rPr>
+        <w:t>所以</w:t>
+      </w:r>
+      <w:r>
+        <w:t>门店需要自己一家一家的开，</w:t>
+      </w:r>
+      <w:r>
+        <w:rPr>
+          <w:rFonts w:hint="eastAsia"/>
+        </w:rPr>
+        <w:t>并</w:t>
+      </w:r>
+      <w:r>
+        <w:t>不需要融资给钱再开。</w:t>
+      </w:r>
+    </w:p>
+    <w:p>
+      <w:pPr>
+        <w:pStyle w:val="3"/>
+        <w:numPr>
+          <w:ilvl w:val="0"/>
+          <w:numId w:val="5"/>
+        </w:numPr>
+        <w:spacing w:before="120" w:after="120" w:line="240" w:lineRule="auto"/>
+        <w:ind w:left="902" w:hanging="482"/>
+        <w:rPr>
+          <w:sz w:val="28"/>
+          <w:szCs w:val="28"/>
+        </w:rPr>
+      </w:pPr>
+      <w:r>
+        <w:rPr>
+          <w:rFonts w:hint="eastAsia"/>
+          <w:sz w:val="28"/>
+          <w:szCs w:val="28"/>
         </w:rPr>
         <w:t>了解</w:t>
       </w:r>
       <w:r>
+        <w:rPr>
+          <w:sz w:val="28"/>
+          <w:szCs w:val="28"/>
+        </w:rPr>
         <w:t>历史</w:t>
       </w:r>
       <w:r>
-        <w:t>有助于理解服装文化。</w:t>
+        <w:rPr>
+          <w:sz w:val="28"/>
+          <w:szCs w:val="28"/>
+        </w:rPr>
+        <w:t>、</w:t>
+      </w:r>
+      <w:r>
+        <w:rPr>
+          <w:rFonts w:hint="eastAsia"/>
+          <w:sz w:val="28"/>
+          <w:szCs w:val="28"/>
+        </w:rPr>
+        <w:t>面向未来</w:t>
       </w:r>
     </w:p>
     <w:p>
@@ -5705,103 +5944,89 @@
         <w:outlineLvl w:val="3"/>
       </w:pPr>
       <w:r>
+        <w:t>了解历史才能</w:t>
+      </w:r>
+      <w:r>
+        <w:rPr>
+          <w:rFonts w:hint="eastAsia"/>
+        </w:rPr>
+        <w:t>面向</w:t>
+      </w:r>
+      <w:r>
+        <w:t>未来</w:t>
+      </w:r>
+    </w:p>
+    <w:p>
+      <w:pPr>
+        <w:pStyle w:val="a9"/>
+        <w:numPr>
+          <w:ilvl w:val="0"/>
+          <w:numId w:val="8"/>
+        </w:numPr>
+        <w:spacing w:afterLines="50" w:after="156"/>
+        <w:ind w:left="1865" w:firstLineChars="0" w:hanging="482"/>
+      </w:pPr>
+      <w:r>
+        <w:rPr>
+          <w:rFonts w:hint="eastAsia"/>
+        </w:rPr>
+        <w:t>只有</w:t>
+      </w:r>
+      <w:r>
+        <w:t>了解历史才能创新，</w:t>
+      </w:r>
+      <w:r>
+        <w:t>曲则全，</w:t>
+      </w:r>
+      <w:r>
+        <w:rPr>
+          <w:rFonts w:hint="eastAsia"/>
+        </w:rPr>
+        <w:t>敝</w:t>
+      </w:r>
+      <w:r>
+        <w:t>则新，</w:t>
+      </w:r>
+      <w:r>
+        <w:rPr>
+          <w:rFonts w:hint="eastAsia"/>
+        </w:rPr>
+        <w:t>少</w:t>
+      </w:r>
+      <w:r>
+        <w:t>则得，</w:t>
+      </w:r>
+      <w:r>
+        <w:rPr>
+          <w:rFonts w:hint="eastAsia"/>
+        </w:rPr>
+        <w:t>多</w:t>
+      </w:r>
+      <w:r>
+        <w:t>则惑。</w:t>
+      </w:r>
+    </w:p>
+    <w:p>
+      <w:pPr>
+        <w:pStyle w:val="a9"/>
+        <w:numPr>
+          <w:ilvl w:val="0"/>
+          <w:numId w:val="8"/>
+        </w:numPr>
+        <w:spacing w:afterLines="50" w:after="156"/>
+        <w:ind w:left="1865" w:firstLineChars="0" w:hanging="482"/>
+      </w:pPr>
+      <w:r>
         <w:rPr>
           <w:rFonts w:hint="eastAsia"/>
         </w:rPr>
         <w:t>了解</w:t>
       </w:r>
       <w:r>
-        <w:t>企业的文化，</w:t>
-      </w:r>
-      <w:r>
-        <w:rPr>
-          <w:rFonts w:hint="eastAsia"/>
-        </w:rPr>
-        <w:t>愿景</w:t>
-      </w:r>
-    </w:p>
-    <w:p>
-      <w:pPr>
-        <w:pStyle w:val="a9"/>
-        <w:numPr>
-          <w:ilvl w:val="0"/>
-          <w:numId w:val="8"/>
-        </w:numPr>
-        <w:spacing w:afterLines="50" w:after="156"/>
-        <w:ind w:left="1865" w:firstLineChars="0" w:hanging="482"/>
-      </w:pPr>
-      <w:r>
-        <w:t>我们的文化</w:t>
-      </w:r>
-      <w:r>
-        <w:rPr>
-          <w:rFonts w:hint="eastAsia"/>
-        </w:rPr>
-        <w:t>是</w:t>
-      </w:r>
-      <w:r>
-        <w:t>让每一个人都能做自己</w:t>
-      </w:r>
-    </w:p>
-    <w:p>
-      <w:pPr>
-        <w:pStyle w:val="a9"/>
-        <w:numPr>
-          <w:ilvl w:val="0"/>
-          <w:numId w:val="8"/>
-        </w:numPr>
-        <w:spacing w:afterLines="50" w:after="156"/>
-        <w:ind w:left="1865" w:firstLineChars="0" w:hanging="482"/>
-      </w:pPr>
-      <w:r>
-        <w:rPr>
-          <w:rFonts w:hint="eastAsia"/>
-        </w:rPr>
-        <w:t>愿景</w:t>
-      </w:r>
-      <w:r>
-        <w:t>是</w:t>
-      </w:r>
-      <w:r>
-        <w:t>让生活更美好</w:t>
-      </w:r>
-    </w:p>
-    <w:p>
-      <w:pPr>
-        <w:pStyle w:val="a9"/>
-        <w:numPr>
-          <w:ilvl w:val="0"/>
-          <w:numId w:val="8"/>
-        </w:numPr>
-        <w:spacing w:afterLines="50" w:after="156"/>
-        <w:ind w:left="1865" w:firstLineChars="0" w:hanging="482"/>
-      </w:pPr>
-      <w:r>
-        <w:rPr>
-          <w:rFonts w:hint="eastAsia"/>
-        </w:rPr>
-        <w:t>每个人</w:t>
-      </w:r>
-      <w:r>
-        <w:t>都能做自己，</w:t>
-      </w:r>
-      <w:r>
-        <w:rPr>
-          <w:rFonts w:hint="eastAsia"/>
-        </w:rPr>
-        <w:t>做</w:t>
-      </w:r>
-      <w:r>
-        <w:t>自己喜欢做的事情，</w:t>
-      </w:r>
-      <w:r>
-        <w:rPr>
-          <w:rFonts w:hint="eastAsia"/>
-        </w:rPr>
-        <w:t>做</w:t>
-      </w:r>
-      <w:r>
-        <w:t>自己热爱的事情</w:t>
+        <w:t>历史</w:t>
+      </w:r>
+      <w:r>
+        <w:t>有助于理解服装文化。</w:t>
       </w:r>
     </w:p>
     <w:p>
@@ -5819,6 +6044,117 @@
         <w:rPr>
           <w:rFonts w:hint="eastAsia"/>
         </w:rPr>
+        <w:t>了解</w:t>
+      </w:r>
+      <w:r>
+        <w:t>企业的文化，</w:t>
+      </w:r>
+      <w:r>
+        <w:rPr>
+          <w:rFonts w:hint="eastAsia"/>
+        </w:rPr>
+        <w:t>愿景</w:t>
+      </w:r>
+    </w:p>
+    <w:p>
+      <w:pPr>
+        <w:pStyle w:val="a9"/>
+        <w:numPr>
+          <w:ilvl w:val="0"/>
+          <w:numId w:val="8"/>
+        </w:numPr>
+        <w:spacing w:afterLines="50" w:after="156"/>
+        <w:ind w:left="1865" w:firstLineChars="0" w:hanging="482"/>
+      </w:pPr>
+      <w:r>
+        <w:t>我们的文化</w:t>
+      </w:r>
+      <w:r>
+        <w:rPr>
+          <w:rFonts w:hint="eastAsia"/>
+        </w:rPr>
+        <w:t>是</w:t>
+      </w:r>
+      <w:r>
+        <w:t>让每一个人都能做自己</w:t>
+      </w:r>
+    </w:p>
+    <w:p>
+      <w:pPr>
+        <w:pStyle w:val="a9"/>
+        <w:numPr>
+          <w:ilvl w:val="0"/>
+          <w:numId w:val="8"/>
+        </w:numPr>
+        <w:spacing w:afterLines="50" w:after="156"/>
+        <w:ind w:left="1865" w:firstLineChars="0" w:hanging="482"/>
+      </w:pPr>
+      <w:r>
+        <w:rPr>
+          <w:rFonts w:hint="eastAsia"/>
+        </w:rPr>
+        <w:t>愿景</w:t>
+      </w:r>
+      <w:r>
+        <w:t>是</w:t>
+      </w:r>
+      <w:r>
+        <w:t>让生活更美好</w:t>
+      </w:r>
+    </w:p>
+    <w:p>
+      <w:pPr>
+        <w:pStyle w:val="a9"/>
+        <w:numPr>
+          <w:ilvl w:val="0"/>
+          <w:numId w:val="8"/>
+        </w:numPr>
+        <w:spacing w:afterLines="50" w:after="156"/>
+        <w:ind w:left="1865" w:firstLineChars="0" w:hanging="482"/>
+      </w:pPr>
+      <w:r>
+        <w:rPr>
+          <w:rFonts w:hint="eastAsia"/>
+        </w:rPr>
+        <w:t>每个人</w:t>
+      </w:r>
+      <w:r>
+        <w:t>都能做自己，</w:t>
+      </w:r>
+      <w:r>
+        <w:rPr>
+          <w:rFonts w:hint="eastAsia"/>
+        </w:rPr>
+        <w:t>做</w:t>
+      </w:r>
+      <w:r>
+        <w:t>自己喜欢做的事情，</w:t>
+      </w:r>
+      <w:r>
+        <w:rPr>
+          <w:rFonts w:hint="eastAsia"/>
+        </w:rPr>
+        <w:t>做</w:t>
+      </w:r>
+      <w:r>
+        <w:t>自己热爱的事情</w:t>
+      </w:r>
+    </w:p>
+    <w:p>
+      <w:pPr>
+        <w:pStyle w:val="a9"/>
+        <w:numPr>
+          <w:ilvl w:val="0"/>
+          <w:numId w:val="15"/>
+        </w:numPr>
+        <w:spacing w:beforeLines="50" w:before="156" w:afterLines="50" w:after="156"/>
+        <w:ind w:firstLineChars="0"/>
+        <w:outlineLvl w:val="3"/>
+      </w:pPr>
+      <w:r>
+        <w:rPr>
+          <w:rFonts w:hint="eastAsia"/>
+        </w:rPr>
         <w:t>鼓励</w:t>
       </w:r>
       <w:r>
@@ -6280,6 +6616,7 @@
         <w:rPr>
           <w:rFonts w:hint="eastAsia"/>
         </w:rPr>
+        <w:lastRenderedPageBreak/>
         <w:t>说话</w:t>
       </w:r>
       <w:r>
@@ -6506,7 +6843,6 @@
         <w:rPr>
           <w:rFonts w:hint="eastAsia"/>
         </w:rPr>
-        <w:lastRenderedPageBreak/>
         <w:t>开会结果</w:t>
       </w:r>
       <w:r>
@@ -7179,6 +7515,7 @@
         <w:rPr>
           <w:rFonts w:hint="eastAsia"/>
         </w:rPr>
+        <w:lastRenderedPageBreak/>
         <w:t>升</w:t>
       </w:r>
       <w:r>
@@ -7421,7 +7758,6 @@
         <w:rPr>
           <w:rFonts w:hint="eastAsia"/>
         </w:rPr>
-        <w:lastRenderedPageBreak/>
         <w:t>体系</w:t>
       </w:r>
       <w:r>
@@ -8081,6 +8417,7 @@
         </w:numPr>
       </w:pPr>
       <w:r>
+        <w:lastRenderedPageBreak/>
         <w:t>顾客运营</w:t>
       </w:r>
     </w:p>
@@ -8310,14 +8647,7 @@
         <w:rPr>
           <w:rFonts w:hint="eastAsia"/>
         </w:rPr>
-        <w:t>只</w:t>
-      </w:r>
-      <w:r>
-        <w:rPr>
-          <w:rFonts w:hint="eastAsia"/>
-        </w:rPr>
-        <w:lastRenderedPageBreak/>
-        <w:t>有</w:t>
+        <w:t>只有</w:t>
       </w:r>
       <w:r>
         <w:t>搞成朋友顾客</w:t>
@@ -9138,6 +9468,7 @@
         <w:ind w:left="1865" w:firstLineChars="0" w:hanging="482"/>
       </w:pPr>
       <w:r>
+        <w:lastRenderedPageBreak/>
         <w:t>改进产品</w:t>
       </w:r>
       <w:r>
@@ -9422,7 +9753,6 @@
         <w:ind w:left="1865" w:firstLineChars="0" w:hanging="482"/>
       </w:pPr>
       <w:r>
-        <w:lastRenderedPageBreak/>
         <w:t>如果改进和创新没有在一定时间提高</w:t>
       </w:r>
       <w:r>
@@ -10170,6 +10500,7 @@
         <w:rPr>
           <w:rFonts w:hint="eastAsia"/>
         </w:rPr>
+        <w:lastRenderedPageBreak/>
         <w:t>折</w:t>
       </w:r>
       <w:r>
@@ -10268,6 +10599,124 @@
       <w:r>
         <w:t>通用。</w:t>
       </w:r>
+    </w:p>
+    <w:p>
+      <w:pPr>
+        <w:pStyle w:val="a9"/>
+        <w:numPr>
+          <w:ilvl w:val="0"/>
+          <w:numId w:val="8"/>
+        </w:numPr>
+        <w:spacing w:afterLines="50" w:after="156"/>
+        <w:ind w:left="1865" w:firstLineChars="0" w:hanging="482"/>
+      </w:pPr>
+      <w:r>
+        <w:rPr>
+          <w:rFonts w:hint="eastAsia"/>
+        </w:rPr>
+        <w:t>不同</w:t>
+      </w:r>
+      <w:r>
+        <w:t>星级顾客可能还有其他不同权益，</w:t>
+      </w:r>
+      <w:r>
+        <w:rPr>
+          <w:rFonts w:hint="eastAsia"/>
+        </w:rPr>
+        <w:t>如</w:t>
+      </w:r>
+      <w:r>
+        <w:t>：</w:t>
+      </w:r>
+      <w:r>
+        <w:rPr>
+          <w:rFonts w:hint="eastAsia"/>
+        </w:rPr>
+        <w:t>三星</w:t>
+      </w:r>
+      <w:r>
+        <w:t>以上顾客</w:t>
+      </w:r>
+      <w:r>
+        <w:rPr>
+          <w:rFonts w:hint="eastAsia"/>
+        </w:rPr>
+        <w:t>如果</w:t>
+      </w:r>
+      <w:r>
+        <w:t>购物不满意可以无理由退款，配送员</w:t>
+      </w:r>
+      <w:r>
+        <w:rPr>
+          <w:rFonts w:hint="eastAsia"/>
+        </w:rPr>
+        <w:t>免费</w:t>
+      </w:r>
+      <w:r>
+        <w:t>上门取件。</w:t>
+      </w:r>
+      <w:r>
+        <w:rPr>
+          <w:rFonts w:hint="eastAsia"/>
+        </w:rPr>
+        <w:t>五星</w:t>
+      </w:r>
+      <w:r>
+        <w:t>以上顾客</w:t>
+      </w:r>
+      <w:r>
+        <w:rPr>
+          <w:rFonts w:hint="eastAsia"/>
+        </w:rPr>
+        <w:t>可以</w:t>
+      </w:r>
+      <w:r>
+        <w:t>无理由退款，</w:t>
+      </w:r>
+      <w:r>
+        <w:t>点击退款立即退，</w:t>
+      </w:r>
+      <w:r>
+        <w:rPr>
+          <w:rFonts w:hint="eastAsia"/>
+        </w:rPr>
+        <w:t>然后</w:t>
+      </w:r>
+      <w:r>
+        <w:t>门店店长上门拜访，</w:t>
+      </w:r>
+      <w:r>
+        <w:t>安抚顾客，</w:t>
+      </w:r>
+      <w:r>
+        <w:rPr>
+          <w:rFonts w:hint="eastAsia"/>
+        </w:rPr>
+        <w:t>询问</w:t>
+      </w:r>
+      <w:r>
+        <w:t>不满意原因，</w:t>
+      </w:r>
+      <w:r>
+        <w:rPr>
+          <w:rFonts w:hint="eastAsia"/>
+        </w:rPr>
+        <w:t>发优惠券</w:t>
+      </w:r>
+      <w:r>
+        <w:t>，</w:t>
+      </w:r>
+      <w:r>
+        <w:rPr>
+          <w:rFonts w:hint="eastAsia"/>
+        </w:rPr>
+        <w:t>给顾客抱歉</w:t>
+      </w:r>
+      <w:r>
+        <w:t>，让顾客满意。</w:t>
+      </w:r>
+      <w:bookmarkStart w:id="0" w:name="_GoBack"/>
+      <w:bookmarkEnd w:id="0"/>
     </w:p>
     <w:p>
       <w:pPr>
@@ -10505,7 +10954,6 @@
         <w:rPr>
           <w:rFonts w:hint="eastAsia"/>
         </w:rPr>
-        <w:lastRenderedPageBreak/>
         <w:t>福利</w:t>
       </w:r>
       <w:r>
@@ -11089,6 +11537,7 @@
         <w:ind w:left="1865" w:firstLineChars="0" w:hanging="482"/>
       </w:pPr>
       <w:r>
+        <w:lastRenderedPageBreak/>
         <w:t>预约试穿，</w:t>
       </w:r>
       <w:r>
@@ -11545,7 +11994,6 @@
         <w:ind w:left="1865" w:firstLineChars="0" w:hanging="482"/>
       </w:pPr>
       <w:r>
-        <w:lastRenderedPageBreak/>
         <w:t>服装</w:t>
       </w:r>
       <w:r>
@@ -12042,6 +12490,7 @@
         <w:rPr>
           <w:rFonts w:hint="eastAsia"/>
         </w:rPr>
+        <w:lastRenderedPageBreak/>
         <w:t>80%</w:t>
       </w:r>
       <w:r>
@@ -12499,7 +12948,6 @@
         <w:rPr>
           <w:rFonts w:hint="eastAsia"/>
         </w:rPr>
-        <w:lastRenderedPageBreak/>
         <w:t>注册</w:t>
       </w:r>
       <w:r>
@@ -12991,6 +13439,7 @@
         <w:ind w:left="1865" w:firstLineChars="0" w:hanging="482"/>
       </w:pPr>
       <w:r>
+        <w:lastRenderedPageBreak/>
         <w:t>付费会员，</w:t>
       </w:r>
       <w:r>
@@ -13581,11 +14030,7 @@
         <w:t>w</w:t>
       </w:r>
       <w:r>
-        <w:t>-</w:t>
-      </w:r>
-      <w:r>
-        <w:lastRenderedPageBreak/>
-        <w:t>2</w:t>
+        <w:t>-2</w:t>
       </w:r>
       <w:r>
         <w:rPr>
@@ -14228,6 +14673,7 @@
           <w:sz w:val="28"/>
           <w:szCs w:val="28"/>
         </w:rPr>
+        <w:lastRenderedPageBreak/>
         <w:t>服装设计的全球化</w:t>
       </w:r>
     </w:p>
@@ -14621,11 +15067,7 @@
         <w:t>生产</w:t>
       </w:r>
       <w:r>
-        <w:t>销售出去自己的</w:t>
-      </w:r>
-      <w:r>
-        <w:lastRenderedPageBreak/>
-        <w:t>到更多福利，</w:t>
+        <w:t>销售出去自己的到更多福利，</w:t>
       </w:r>
       <w:r>
         <w:rPr>
@@ -15227,6 +15669,7 @@
         <w:ind w:left="1865" w:firstLineChars="0" w:hanging="482"/>
       </w:pPr>
       <w:r>
+        <w:lastRenderedPageBreak/>
         <w:t>生产工厂只服务几个指定区域，</w:t>
       </w:r>
       <w:r>
@@ -15596,14 +16039,7 @@
         <w:rPr>
           <w:rFonts w:hint="eastAsia"/>
         </w:rPr>
-        <w:t>我</w:t>
-      </w:r>
-      <w:r>
-        <w:rPr>
-          <w:rFonts w:hint="eastAsia"/>
-        </w:rPr>
-        <w:lastRenderedPageBreak/>
-        <w:t>们</w:t>
+        <w:t>我们</w:t>
       </w:r>
       <w:r>
         <w:t>的人不参与</w:t>
@@ -16224,7 +16660,11 @@
         <w:t>3</w:t>
       </w:r>
       <w:r>
-        <w:t>星工厂是</w:t>
+        <w:t>星工厂</w:t>
+      </w:r>
+      <w:r>
+        <w:lastRenderedPageBreak/>
+        <w:t>是</w:t>
       </w:r>
       <w:r>
         <w:t>80</w:t>
@@ -16719,7 +17159,6 @@
         </w:numPr>
       </w:pPr>
       <w:r>
-        <w:lastRenderedPageBreak/>
         <w:t>员工</w:t>
       </w:r>
       <w:r>
@@ -17189,6 +17628,7 @@
         <w:t>然后</w:t>
       </w:r>
       <w:r>
+        <w:lastRenderedPageBreak/>
         <w:t>抱团店长</w:t>
       </w:r>
       <w:r>
@@ -17593,11 +18033,7 @@
         <w:t>店长</w:t>
       </w:r>
       <w:r>
-        <w:t>辞退，店长辞</w:t>
-      </w:r>
-      <w:r>
-        <w:lastRenderedPageBreak/>
-        <w:t>退，</w:t>
+        <w:t>辞退，店长辞退，</w:t>
       </w:r>
       <w:r>
         <w:rPr>
@@ -18169,6 +18605,7 @@
         <w:ind w:left="1865" w:firstLineChars="0" w:hanging="482"/>
       </w:pPr>
       <w:r>
+        <w:lastRenderedPageBreak/>
         <w:t>现在很多</w:t>
       </w:r>
       <w:r>
@@ -18515,7 +18952,6 @@
           <w:sz w:val="28"/>
           <w:szCs w:val="28"/>
         </w:rPr>
-        <w:lastRenderedPageBreak/>
         <w:t>员工</w:t>
       </w:r>
       <w:r>
@@ -19016,6 +19452,7 @@
         <w:rPr>
           <w:rFonts w:hint="eastAsia"/>
         </w:rPr>
+        <w:lastRenderedPageBreak/>
         <w:t>能</w:t>
       </w:r>
       <w:r>
@@ -19480,7 +19917,6 @@
         <w:rPr>
           <w:rFonts w:hint="eastAsia"/>
         </w:rPr>
-        <w:lastRenderedPageBreak/>
         <w:t>店长</w:t>
       </w:r>
       <w:r>
@@ -19988,6 +20424,7 @@
         <w:rPr>
           <w:rFonts w:hint="eastAsia"/>
         </w:rPr>
+        <w:lastRenderedPageBreak/>
         <w:t>原型</w:t>
       </w:r>
       <w:r>
@@ -20529,7 +20966,6 @@
         <w:ind w:left="1865" w:firstLineChars="0" w:hanging="482"/>
       </w:pPr>
       <w:r>
-        <w:lastRenderedPageBreak/>
         <w:t>在</w:t>
       </w:r>
       <w:r>
@@ -21003,6 +21439,7 @@
         <w:rPr>
           <w:rFonts w:hint="eastAsia"/>
         </w:rPr>
+        <w:lastRenderedPageBreak/>
         <w:t>顾客</w:t>
       </w:r>
       <w:r>
@@ -21438,7 +21875,6 @@
         <w:rPr>
           <w:rFonts w:hint="eastAsia"/>
         </w:rPr>
-        <w:lastRenderedPageBreak/>
         <w:t>如果</w:t>
       </w:r>
       <w:r>
@@ -22067,7 +22503,11 @@
         <w:t>反馈</w:t>
       </w:r>
       <w:r>
-        <w:t>一些问题，</w:t>
+        <w:t>一些问</w:t>
+      </w:r>
+      <w:r>
+        <w:lastRenderedPageBreak/>
+        <w:t>题，</w:t>
       </w:r>
       <w:r>
         <w:rPr>
@@ -22462,7 +22902,6 @@
         <w:rPr>
           <w:rFonts w:hint="eastAsia"/>
         </w:rPr>
-        <w:lastRenderedPageBreak/>
         <w:t>已经</w:t>
       </w:r>
       <w:r>
@@ -23000,6 +23439,7 @@
         <w:rPr>
           <w:rFonts w:hint="eastAsia"/>
         </w:rPr>
+        <w:lastRenderedPageBreak/>
         <w:t>发帖等等</w:t>
       </w:r>
       <w:r>
@@ -23379,11 +23819,7 @@
         <w:t>衣服</w:t>
       </w:r>
       <w:r>
-        <w:t>的</w:t>
-      </w:r>
-      <w:r>
-        <w:lastRenderedPageBreak/>
-        <w:t>时候比较方便。</w:t>
+        <w:t>的时候比较方便。</w:t>
       </w:r>
     </w:p>
     <w:p>
@@ -23896,6 +24332,7 @@
           <w:sz w:val="28"/>
           <w:szCs w:val="28"/>
         </w:rPr>
+        <w:lastRenderedPageBreak/>
         <w:t>店长软件的游戏化</w:t>
       </w:r>
     </w:p>

--- a/_未发表/7新零售-服装项目分析/服装新零售规划.docx
+++ b/_未发表/7新零售-服装项目分析/服装新零售规划.docx
@@ -6140,6 +6140,258 @@
         <w:rPr>
           <w:rFonts w:hint="eastAsia"/>
         </w:rPr>
+        <w:t>开会</w:t>
+      </w:r>
+      <w:r>
+        <w:t>总结</w:t>
+      </w:r>
+    </w:p>
+    <w:p>
+      <w:pPr>
+        <w:pStyle w:val="a9"/>
+        <w:numPr>
+          <w:ilvl w:val="0"/>
+          <w:numId w:val="8"/>
+        </w:numPr>
+        <w:spacing w:afterLines="50" w:after="156"/>
+        <w:ind w:left="1865" w:firstLineChars="0" w:hanging="482"/>
+      </w:pPr>
+      <w:r>
+        <w:rPr>
+          <w:rFonts w:hint="eastAsia"/>
+        </w:rPr>
+        <w:t>开会是</w:t>
+      </w:r>
+      <w:r>
+        <w:t>必要的，每天</w:t>
+      </w:r>
+      <w:r>
+        <w:rPr>
+          <w:rFonts w:hint="eastAsia"/>
+        </w:rPr>
+        <w:t>开小会</w:t>
+      </w:r>
+      <w:r>
+        <w:t>，</w:t>
+      </w:r>
+      <w:r>
+        <w:rPr>
+          <w:rFonts w:hint="eastAsia"/>
+        </w:rPr>
+        <w:t>每</w:t>
+      </w:r>
+      <w:r>
+        <w:t>周开大会。</w:t>
+      </w:r>
+    </w:p>
+    <w:p>
+      <w:pPr>
+        <w:pStyle w:val="a9"/>
+        <w:numPr>
+          <w:ilvl w:val="0"/>
+          <w:numId w:val="8"/>
+        </w:numPr>
+        <w:spacing w:afterLines="50" w:after="156"/>
+        <w:ind w:left="1865" w:firstLineChars="0" w:hanging="482"/>
+      </w:pPr>
+      <w:r>
+        <w:rPr>
+          <w:rFonts w:hint="eastAsia"/>
+        </w:rPr>
+        <w:t>开会</w:t>
+      </w:r>
+      <w:r>
+        <w:t>简明扼要，</w:t>
+      </w:r>
+      <w:r>
+        <w:rPr>
+          <w:rFonts w:hint="eastAsia"/>
+        </w:rPr>
+        <w:t>直接</w:t>
+      </w:r>
+      <w:r>
+        <w:t>说问题，</w:t>
+      </w:r>
+      <w:r>
+        <w:rPr>
+          <w:rFonts w:hint="eastAsia"/>
+        </w:rPr>
+        <w:t>然后</w:t>
+      </w:r>
+      <w:r>
+        <w:t>如何解决。</w:t>
+      </w:r>
+    </w:p>
+    <w:p>
+      <w:pPr>
+        <w:pStyle w:val="a9"/>
+        <w:numPr>
+          <w:ilvl w:val="0"/>
+          <w:numId w:val="8"/>
+        </w:numPr>
+        <w:spacing w:afterLines="50" w:after="156"/>
+        <w:ind w:left="1865" w:firstLineChars="0" w:hanging="482"/>
+      </w:pPr>
+      <w:r>
+        <w:rPr>
+          <w:rFonts w:hint="eastAsia"/>
+        </w:rPr>
+        <w:t>开会</w:t>
+      </w:r>
+      <w:r>
+        <w:t>只说问题，</w:t>
+      </w:r>
+      <w:r>
+        <w:rPr>
+          <w:rFonts w:hint="eastAsia"/>
+        </w:rPr>
+        <w:t>有</w:t>
+      </w:r>
+      <w:r>
+        <w:t>什么问题，</w:t>
+      </w:r>
+      <w:r>
+        <w:rPr>
+          <w:rFonts w:hint="eastAsia"/>
+        </w:rPr>
+        <w:t>困难</w:t>
+      </w:r>
+      <w:r>
+        <w:t>需要解决的，</w:t>
+      </w:r>
+      <w:r>
+        <w:rPr>
+          <w:rFonts w:hint="eastAsia"/>
+        </w:rPr>
+        <w:t>然后</w:t>
+      </w:r>
+      <w:r>
+        <w:t>落实，</w:t>
+      </w:r>
+      <w:r>
+        <w:rPr>
+          <w:rFonts w:hint="eastAsia"/>
+        </w:rPr>
+        <w:t>如何</w:t>
+      </w:r>
+      <w:r>
+        <w:t>解决。</w:t>
+      </w:r>
+    </w:p>
+    <w:p>
+      <w:pPr>
+        <w:pStyle w:val="a9"/>
+        <w:numPr>
+          <w:ilvl w:val="0"/>
+          <w:numId w:val="8"/>
+        </w:numPr>
+        <w:spacing w:afterLines="50" w:after="156"/>
+        <w:ind w:left="1865" w:firstLineChars="0" w:hanging="482"/>
+      </w:pPr>
+      <w:r>
+        <w:rPr>
+          <w:rFonts w:hint="eastAsia"/>
+        </w:rPr>
+        <w:t>开会</w:t>
+      </w:r>
+      <w:r>
+        <w:t>不啰嗦，</w:t>
+      </w:r>
+      <w:r>
+        <w:rPr>
+          <w:rFonts w:hint="eastAsia"/>
+        </w:rPr>
+        <w:t>控制</w:t>
+      </w:r>
+      <w:r>
+        <w:t>时间，</w:t>
+      </w:r>
+      <w:r>
+        <w:rPr>
+          <w:rFonts w:hint="eastAsia"/>
+        </w:rPr>
+        <w:t>小会</w:t>
+      </w:r>
+      <w:r>
+        <w:t>半小时，</w:t>
+      </w:r>
+      <w:r>
+        <w:rPr>
+          <w:rFonts w:hint="eastAsia"/>
+        </w:rPr>
+        <w:t>周</w:t>
+      </w:r>
+      <w:r>
+        <w:t>会最多一个小时。</w:t>
+      </w:r>
+    </w:p>
+    <w:p>
+      <w:pPr>
+        <w:pStyle w:val="a9"/>
+        <w:numPr>
+          <w:ilvl w:val="0"/>
+          <w:numId w:val="8"/>
+        </w:numPr>
+        <w:spacing w:afterLines="50" w:after="156"/>
+        <w:ind w:left="1865" w:firstLineChars="0" w:hanging="482"/>
+      </w:pPr>
+      <w:r>
+        <w:t>总结是很有必要的，</w:t>
+      </w:r>
+      <w:r>
+        <w:rPr>
+          <w:rFonts w:hint="eastAsia"/>
+        </w:rPr>
+        <w:t>只有</w:t>
+      </w:r>
+      <w:r>
+        <w:t>不断总结，才能不断进步，</w:t>
+      </w:r>
+      <w:r>
+        <w:rPr>
+          <w:rFonts w:hint="eastAsia"/>
+        </w:rPr>
+        <w:t>遇到</w:t>
+      </w:r>
+      <w:r>
+        <w:t>困难</w:t>
+      </w:r>
+      <w:r>
+        <w:rPr>
+          <w:rFonts w:hint="eastAsia"/>
+        </w:rPr>
+        <w:t>不怕</w:t>
+      </w:r>
+      <w:r>
+        <w:t>，</w:t>
+      </w:r>
+      <w:r>
+        <w:rPr>
+          <w:rFonts w:hint="eastAsia"/>
+        </w:rPr>
+        <w:t>怕</w:t>
+      </w:r>
+      <w:r>
+        <w:t>的是不总结。</w:t>
+      </w:r>
+      <w:bookmarkStart w:id="0" w:name="_GoBack"/>
+      <w:bookmarkEnd w:id="0"/>
+    </w:p>
+    <w:p>
+      <w:pPr>
+        <w:pStyle w:val="a9"/>
+        <w:numPr>
+          <w:ilvl w:val="0"/>
+          <w:numId w:val="15"/>
+        </w:numPr>
+        <w:spacing w:beforeLines="50" w:before="156" w:afterLines="50" w:after="156"/>
+        <w:ind w:firstLineChars="0"/>
+        <w:outlineLvl w:val="3"/>
+      </w:pPr>
+      <w:r>
+        <w:rPr>
+          <w:rFonts w:hint="eastAsia"/>
+        </w:rPr>
         <w:t>鼓励</w:t>
       </w:r>
       <w:r>
@@ -6310,6 +6562,7 @@
         <w:rPr>
           <w:rFonts w:hint="eastAsia"/>
         </w:rPr>
+        <w:lastRenderedPageBreak/>
         <w:t>了解</w:t>
       </w:r>
       <w:r>
@@ -6601,7 +6854,6 @@
         <w:rPr>
           <w:rFonts w:hint="eastAsia"/>
         </w:rPr>
-        <w:lastRenderedPageBreak/>
         <w:t>说话</w:t>
       </w:r>
       <w:r>
@@ -7279,6 +7531,7 @@
         <w:rPr>
           <w:rFonts w:hint="eastAsia"/>
         </w:rPr>
+        <w:lastRenderedPageBreak/>
         <w:t>投资</w:t>
       </w:r>
       <w:r>
@@ -7500,7 +7753,6 @@
         <w:rPr>
           <w:rFonts w:hint="eastAsia"/>
         </w:rPr>
-        <w:lastRenderedPageBreak/>
         <w:t>升</w:t>
       </w:r>
       <w:r>
@@ -8224,6 +8476,7 @@
         <w:rPr>
           <w:rFonts w:hint="eastAsia"/>
         </w:rPr>
+        <w:lastRenderedPageBreak/>
         <w:t>了解全球</w:t>
       </w:r>
       <w:r>
@@ -8402,7 +8655,6 @@
         </w:numPr>
       </w:pPr>
       <w:r>
-        <w:lastRenderedPageBreak/>
         <w:t>顾客运营</w:t>
       </w:r>
     </w:p>
@@ -9240,6 +9492,7 @@
         <w:rPr>
           <w:rFonts w:hint="eastAsia"/>
         </w:rPr>
+        <w:lastRenderedPageBreak/>
         <w:t>长时间</w:t>
       </w:r>
       <w:r>
@@ -9453,7 +9706,6 @@
         <w:ind w:left="1865" w:firstLineChars="0" w:hanging="482"/>
       </w:pPr>
       <w:r>
-        <w:lastRenderedPageBreak/>
         <w:t>改进产品</w:t>
       </w:r>
       <w:r>
@@ -10121,7 +10373,11 @@
         <w:t>每</w:t>
       </w:r>
       <w:r>
-        <w:t>一星级需要对应实实在在福利。</w:t>
+        <w:t>一星</w:t>
+      </w:r>
+      <w:r>
+        <w:lastRenderedPageBreak/>
+        <w:t>级需要对应实实在在福利。</w:t>
       </w:r>
       <w:r>
         <w:rPr>
@@ -10485,7 +10741,6 @@
         <w:rPr>
           <w:rFonts w:hint="eastAsia"/>
         </w:rPr>
-        <w:lastRenderedPageBreak/>
         <w:t>折</w:t>
       </w:r>
       <w:r>
@@ -11332,6 +11587,7 @@
         <w:rPr>
           <w:rFonts w:hint="eastAsia"/>
         </w:rPr>
+        <w:lastRenderedPageBreak/>
         <w:t>每个人</w:t>
       </w:r>
       <w:r>
@@ -11458,7 +11714,6 @@
         <w:rPr>
           <w:rFonts w:hint="eastAsia"/>
         </w:rPr>
-        <w:lastRenderedPageBreak/>
         <w:t>短小</w:t>
       </w:r>
       <w:r>
@@ -11613,8 +11868,6 @@
       <w:r>
         <w:t>运营。</w:t>
       </w:r>
-      <w:bookmarkStart w:id="0" w:name="_GoBack"/>
-      <w:bookmarkEnd w:id="0"/>
     </w:p>
     <w:p>
       <w:pPr>
@@ -12289,6 +12542,7 @@
         <w:ind w:left="1865" w:firstLineChars="0" w:hanging="482"/>
       </w:pPr>
       <w:r>
+        <w:lastRenderedPageBreak/>
         <w:t>服装</w:t>
       </w:r>
       <w:r>
@@ -12542,7 +12796,6 @@
         <w:rPr>
           <w:rFonts w:hint="eastAsia"/>
         </w:rPr>
-        <w:lastRenderedPageBreak/>
         <w:t>根据</w:t>
       </w:r>
       <w:r>
@@ -13243,6 +13496,7 @@
         <w:rPr>
           <w:rFonts w:hint="eastAsia"/>
         </w:rPr>
+        <w:lastRenderedPageBreak/>
         <w:t>注册</w:t>
       </w:r>
       <w:r>
@@ -13424,7 +13678,6 @@
         <w:ind w:left="1865" w:firstLineChars="0" w:hanging="482"/>
       </w:pPr>
       <w:r>
-        <w:lastRenderedPageBreak/>
         <w:t>系统的语言，</w:t>
       </w:r>
       <w:r>
@@ -14325,7 +14578,11 @@
         <w:t>w</w:t>
       </w:r>
       <w:r>
-        <w:t>-2</w:t>
+        <w:t>-</w:t>
+      </w:r>
+      <w:r>
+        <w:lastRenderedPageBreak/>
+        <w:t>2</w:t>
       </w:r>
       <w:r>
         <w:rPr>
@@ -14574,7 +14831,6 @@
         <w:rPr>
           <w:rFonts w:hint="eastAsia"/>
         </w:rPr>
-        <w:lastRenderedPageBreak/>
         <w:t>各种</w:t>
       </w:r>
       <w:r>
@@ -15362,7 +15618,11 @@
         <w:t>生产</w:t>
       </w:r>
       <w:r>
-        <w:t>销售出去自己的到更多福利，</w:t>
+        <w:t>销售出去自己的</w:t>
+      </w:r>
+      <w:r>
+        <w:lastRenderedPageBreak/>
+        <w:t>到更多福利，</w:t>
       </w:r>
       <w:r>
         <w:rPr>
@@ -15522,7 +15782,6 @@
         <w:rPr>
           <w:rFonts w:hint="eastAsia"/>
         </w:rPr>
-        <w:lastRenderedPageBreak/>
         <w:t>尺寸</w:t>
       </w:r>
       <w:r>
@@ -16334,7 +16593,14 @@
         <w:rPr>
           <w:rFonts w:hint="eastAsia"/>
         </w:rPr>
-        <w:t>我们</w:t>
+        <w:t>我</w:t>
+      </w:r>
+      <w:r>
+        <w:rPr>
+          <w:rFonts w:hint="eastAsia"/>
+        </w:rPr>
+        <w:lastRenderedPageBreak/>
+        <w:t>们</w:t>
       </w:r>
       <w:r>
         <w:t>的人不参与</w:t>
@@ -16536,14 +16802,7 @@
         <w:rPr>
           <w:rFonts w:hint="eastAsia"/>
         </w:rPr>
-        <w:t>设</w:t>
-      </w:r>
-      <w:r>
-        <w:rPr>
-          <w:rFonts w:hint="eastAsia"/>
-        </w:rPr>
-        <w:lastRenderedPageBreak/>
-        <w:t>计师</w:t>
+        <w:t>设计师</w:t>
       </w:r>
       <w:r>
         <w:t>，</w:t>
@@ -17457,6 +17716,7 @@
         </w:numPr>
       </w:pPr>
       <w:r>
+        <w:lastRenderedPageBreak/>
         <w:t>员工</w:t>
       </w:r>
       <w:r>
@@ -17576,7 +17836,6 @@
         <w:t>，</w:t>
       </w:r>
       <w:r>
-        <w:lastRenderedPageBreak/>
         <w:t>有合格优质的店长。</w:t>
       </w:r>
     </w:p>
@@ -18331,7 +18590,11 @@
         <w:t>店长</w:t>
       </w:r>
       <w:r>
-        <w:t>辞退，店长辞退，</w:t>
+        <w:t>辞退，店长辞</w:t>
+      </w:r>
+      <w:r>
+        <w:lastRenderedPageBreak/>
+        <w:t>退，</w:t>
       </w:r>
       <w:r>
         <w:rPr>
@@ -18557,7 +18820,6 @@
         <w:rPr>
           <w:rFonts w:hint="eastAsia"/>
         </w:rPr>
-        <w:lastRenderedPageBreak/>
         <w:t>门店</w:t>
       </w:r>
       <w:r>
@@ -19250,6 +19512,7 @@
           <w:sz w:val="28"/>
           <w:szCs w:val="28"/>
         </w:rPr>
+        <w:lastRenderedPageBreak/>
         <w:t>员工</w:t>
       </w:r>
       <w:r>
@@ -19414,11 +19677,7 @@
         <w:t>给</w:t>
       </w:r>
       <w:r>
-        <w:t>顾客倒一杯</w:t>
-      </w:r>
-      <w:r>
-        <w:lastRenderedPageBreak/>
-        <w:t>水，</w:t>
+        <w:t>顾客倒一杯水，</w:t>
       </w:r>
       <w:r>
         <w:t>下雨天给顾客拿一把伞。</w:t>
@@ -20218,6 +20477,7 @@
         <w:rPr>
           <w:rFonts w:hint="eastAsia"/>
         </w:rPr>
+        <w:lastRenderedPageBreak/>
         <w:t>店长</w:t>
       </w:r>
       <w:r>
@@ -20455,11 +20715,7 @@
         <w:t>门店</w:t>
       </w:r>
       <w:r>
-        <w:t>有不同</w:t>
-      </w:r>
-      <w:r>
-        <w:lastRenderedPageBreak/>
-        <w:t>的计算方法，</w:t>
+        <w:t>有不同的计算方法，</w:t>
       </w:r>
       <w:r>
         <w:rPr>
@@ -21270,6 +21526,7 @@
         <w:ind w:left="1865" w:firstLineChars="0" w:hanging="482"/>
       </w:pPr>
       <w:r>
+        <w:lastRenderedPageBreak/>
         <w:t>在</w:t>
       </w:r>
       <w:r>
@@ -21449,7 +21706,6 @@
         <w:rPr>
           <w:rFonts w:hint="eastAsia"/>
         </w:rPr>
-        <w:lastRenderedPageBreak/>
         <w:t>新做</w:t>
       </w:r>
       <w:r>
@@ -22179,6 +22435,7 @@
         <w:rPr>
           <w:rFonts w:hint="eastAsia"/>
         </w:rPr>
+        <w:lastRenderedPageBreak/>
         <w:t>如果</w:t>
       </w:r>
       <w:r>
@@ -22354,7 +22611,6 @@
         <w:t>在</w:t>
       </w:r>
       <w:r>
-        <w:lastRenderedPageBreak/>
         <w:t>网上</w:t>
       </w:r>
       <w:r>
@@ -23203,6 +23459,7 @@
         <w:rPr>
           <w:rFonts w:hint="eastAsia"/>
         </w:rPr>
+        <w:lastRenderedPageBreak/>
         <w:t>已经</w:t>
       </w:r>
       <w:r>
@@ -23424,11 +23681,7 @@
         <w:t>在线</w:t>
       </w:r>
       <w:r>
-        <w:t>试穿可</w:t>
-      </w:r>
-      <w:r>
-        <w:lastRenderedPageBreak/>
-        <w:t>以搭配鞋子，</w:t>
+        <w:t>试穿可以搭配鞋子，</w:t>
       </w:r>
       <w:r>
         <w:rPr>
@@ -24123,7 +24376,11 @@
         <w:t>衣服</w:t>
       </w:r>
       <w:r>
-        <w:t>的时候比较方便。</w:t>
+        <w:t>的</w:t>
+      </w:r>
+      <w:r>
+        <w:lastRenderedPageBreak/>
+        <w:t>时候比较方便。</w:t>
       </w:r>
     </w:p>
     <w:p>
@@ -24261,7 +24518,6 @@
         <w:rPr>
           <w:rFonts w:hint="eastAsia"/>
         </w:rPr>
-        <w:lastRenderedPageBreak/>
         <w:t>周围</w:t>
       </w:r>
       <w:r>

--- a/_未发表/7新零售-服装项目分析/服装新零售规划.docx
+++ b/_未发表/7新零售-服装项目分析/服装新零售规划.docx
@@ -8,7 +8,10 @@
         <w:jc w:val="center"/>
       </w:pPr>
       <w:r>
-        <w:t>服装新零售规划</w:t>
+        <w:t>服装</w:t>
+      </w:r>
+      <w:r>
+        <w:t>零售规划</w:t>
       </w:r>
     </w:p>
     <w:p>
@@ -28,6 +31,8 @@
         </w:rPr>
         <w:t>理念</w:t>
       </w:r>
+      <w:bookmarkStart w:id="0" w:name="_GoBack"/>
+      <w:bookmarkEnd w:id="0"/>
     </w:p>
     <w:p>
       <w:pPr>
@@ -2995,12 +3000,14 @@
       <w:r>
         <w:t>：</w:t>
       </w:r>
+      <w:proofErr w:type="spellStart"/>
       <w:r>
         <w:rPr>
           <w:rFonts w:hint="eastAsia"/>
         </w:rPr>
         <w:t>ios</w:t>
       </w:r>
+      <w:proofErr w:type="spellEnd"/>
       <w:r>
         <w:t>编程规范、</w:t>
       </w:r>
@@ -3040,15 +3047,22 @@
       <w:r>
         <w:t>设计规范、</w:t>
       </w:r>
-      <w:r>
-        <w:t>ios—</w:t>
-      </w:r>
+      <w:proofErr w:type="spellStart"/>
+      <w:r>
+        <w:t>ios</w:t>
+      </w:r>
+      <w:proofErr w:type="spellEnd"/>
+      <w:r>
+        <w:t>—</w:t>
+      </w:r>
+      <w:proofErr w:type="spellStart"/>
       <w:r>
         <w:rPr>
           <w:rFonts w:hint="eastAsia"/>
         </w:rPr>
         <w:t>ui</w:t>
       </w:r>
+      <w:proofErr w:type="spellEnd"/>
       <w:r>
         <w:t>设计规范、</w:t>
       </w:r>
@@ -3061,12 +3075,14 @@
       <w:r>
         <w:t>—</w:t>
       </w:r>
+      <w:proofErr w:type="spellStart"/>
       <w:r>
         <w:rPr>
           <w:rFonts w:hint="eastAsia"/>
         </w:rPr>
         <w:t>ui</w:t>
       </w:r>
+      <w:proofErr w:type="spellEnd"/>
       <w:r>
         <w:t>设计规范、</w:t>
       </w:r>
@@ -3473,9 +3489,11 @@
         </w:rPr>
         <w:t>有</w:t>
       </w:r>
+      <w:proofErr w:type="spellStart"/>
       <w:r>
         <w:t>wifi</w:t>
       </w:r>
+      <w:proofErr w:type="spellEnd"/>
       <w:r>
         <w:t>。</w:t>
       </w:r>
@@ -6374,8 +6392,6 @@
       <w:r>
         <w:t>的是不总结。</w:t>
       </w:r>
-      <w:bookmarkStart w:id="0" w:name="_GoBack"/>
-      <w:bookmarkEnd w:id="0"/>
     </w:p>
     <w:p>
       <w:pPr>
@@ -15021,7 +15037,15 @@
         <w:t>提供设计支持。</w:t>
       </w:r>
       <w:r>
-        <w:t xml:space="preserve">“Producted </w:t>
+        <w:t>“</w:t>
+      </w:r>
+      <w:proofErr w:type="spellStart"/>
+      <w:r>
+        <w:t>Producted</w:t>
+      </w:r>
+      <w:proofErr w:type="spellEnd"/>
+      <w:r>
+        <w:t xml:space="preserve"> </w:t>
       </w:r>
       <w:r>
         <w:rPr>
@@ -15337,6 +15361,7 @@
       <w:r>
         <w:t>、</w:t>
       </w:r>
+      <w:proofErr w:type="spellStart"/>
       <w:r>
         <w:rPr>
           <w:rFonts w:hint="eastAsia"/>
@@ -15346,6 +15371,7 @@
       <w:r>
         <w:t>k</w:t>
       </w:r>
+      <w:proofErr w:type="spellEnd"/>
       <w:r>
         <w:t>授权登录等等，</w:t>
       </w:r>
@@ -19827,9 +19853,11 @@
       <w:r>
         <w:t>的</w:t>
       </w:r>
+      <w:proofErr w:type="spellStart"/>
       <w:r>
         <w:t>ios</w:t>
       </w:r>
+      <w:proofErr w:type="spellEnd"/>
       <w:r>
         <w:t>设计规范，安卓的规范，</w:t>
       </w:r>
@@ -19851,9 +19879,11 @@
         </w:rPr>
         <w:t>参考</w:t>
       </w:r>
+      <w:proofErr w:type="spellStart"/>
       <w:r>
         <w:t>weui</w:t>
       </w:r>
+      <w:proofErr w:type="spellEnd"/>
       <w:r>
         <w:t>的规范设计一套自己的规范，</w:t>
       </w:r>
@@ -20934,12 +20964,14 @@
       <w:r>
         <w:t>：</w:t>
       </w:r>
+      <w:proofErr w:type="spellStart"/>
       <w:r>
         <w:rPr>
           <w:rFonts w:hint="eastAsia"/>
         </w:rPr>
         <w:t>ios</w:t>
       </w:r>
+      <w:proofErr w:type="spellEnd"/>
       <w:r>
         <w:t>编程规范、</w:t>
       </w:r>
@@ -20990,15 +21022,22 @@
       <w:r>
         <w:t>设计规范、</w:t>
       </w:r>
-      <w:r>
-        <w:t>ios—</w:t>
-      </w:r>
+      <w:proofErr w:type="spellStart"/>
+      <w:r>
+        <w:t>ios</w:t>
+      </w:r>
+      <w:proofErr w:type="spellEnd"/>
+      <w:r>
+        <w:t>—</w:t>
+      </w:r>
+      <w:proofErr w:type="spellStart"/>
       <w:r>
         <w:rPr>
           <w:rFonts w:hint="eastAsia"/>
         </w:rPr>
         <w:t>ui</w:t>
       </w:r>
+      <w:proofErr w:type="spellEnd"/>
       <w:r>
         <w:t>设计规范、</w:t>
       </w:r>
@@ -21011,12 +21050,14 @@
       <w:r>
         <w:t>—</w:t>
       </w:r>
+      <w:proofErr w:type="spellStart"/>
       <w:r>
         <w:rPr>
           <w:rFonts w:hint="eastAsia"/>
         </w:rPr>
         <w:t>ui</w:t>
       </w:r>
+      <w:proofErr w:type="spellEnd"/>
       <w:r>
         <w:t>设计规范、</w:t>
       </w:r>
@@ -21946,9 +21987,11 @@
       <w:r>
         <w:t>安卓和</w:t>
       </w:r>
+      <w:proofErr w:type="spellStart"/>
       <w:r>
         <w:t>ios</w:t>
       </w:r>
+      <w:proofErr w:type="spellEnd"/>
       <w:r>
         <w:t>平台的</w:t>
       </w:r>
@@ -22100,9 +22143,11 @@
       <w:r>
         <w:t>自己的</w:t>
       </w:r>
+      <w:proofErr w:type="spellStart"/>
       <w:r>
         <w:t>Openid</w:t>
       </w:r>
+      <w:proofErr w:type="spellEnd"/>
       <w:r>
         <w:t>，</w:t>
       </w:r>
@@ -22127,9 +22172,11 @@
       <w:r>
         <w:t>有一个</w:t>
       </w:r>
+      <w:proofErr w:type="spellStart"/>
       <w:r>
         <w:t>Openid</w:t>
       </w:r>
+      <w:proofErr w:type="spellEnd"/>
       <w:r>
         <w:t>可以授权给第三方，</w:t>
       </w:r>
@@ -22151,9 +22198,11 @@
       <w:r>
         <w:t>可以使用我们的</w:t>
       </w:r>
+      <w:proofErr w:type="spellStart"/>
       <w:r>
         <w:t>Openid</w:t>
       </w:r>
+      <w:proofErr w:type="spellEnd"/>
       <w:r>
         <w:rPr>
           <w:rFonts w:hint="eastAsia"/>

--- a/_未发表/7新零售-服装项目分析/服装新零售规划.docx
+++ b/_未发表/7新零售-服装项目分析/服装新零售规划.docx
@@ -31,8 +31,6 @@
         </w:rPr>
         <w:t>理念</w:t>
       </w:r>
-      <w:bookmarkStart w:id="0" w:name="_GoBack"/>
-      <w:bookmarkEnd w:id="0"/>
     </w:p>
     <w:p>
       <w:pPr>
@@ -6155,39 +6153,178 @@
         <w:outlineLvl w:val="3"/>
       </w:pPr>
       <w:r>
-        <w:rPr>
-          <w:rFonts w:hint="eastAsia"/>
-        </w:rPr>
-        <w:t>开会</w:t>
-      </w:r>
-      <w:r>
-        <w:t>总结</w:t>
-      </w:r>
-    </w:p>
-    <w:p>
-      <w:pPr>
-        <w:pStyle w:val="a9"/>
-        <w:numPr>
-          <w:ilvl w:val="0"/>
-          <w:numId w:val="8"/>
-        </w:numPr>
-        <w:spacing w:afterLines="50" w:after="156"/>
-        <w:ind w:left="1865" w:firstLineChars="0" w:hanging="482"/>
-      </w:pPr>
-      <w:r>
-        <w:rPr>
-          <w:rFonts w:hint="eastAsia"/>
-        </w:rPr>
-        <w:t>开会是</w:t>
-      </w:r>
-      <w:r>
-        <w:t>必要的，每天</w:t>
-      </w:r>
-      <w:r>
-        <w:rPr>
-          <w:rFonts w:hint="eastAsia"/>
-        </w:rPr>
-        <w:t>开小会</w:t>
+        <w:t>口号：</w:t>
+      </w:r>
+      <w:r>
+        <w:rPr>
+          <w:rFonts w:hint="eastAsia"/>
+        </w:rPr>
+        <w:t>适合</w:t>
+      </w:r>
+      <w:r>
+        <w:t>的才是最好的</w:t>
+      </w:r>
+      <w:bookmarkStart w:id="0" w:name="_GoBack"/>
+      <w:bookmarkEnd w:id="0"/>
+    </w:p>
+    <w:p>
+      <w:pPr>
+        <w:pStyle w:val="a9"/>
+        <w:numPr>
+          <w:ilvl w:val="0"/>
+          <w:numId w:val="8"/>
+        </w:numPr>
+        <w:spacing w:afterLines="50" w:after="156"/>
+        <w:ind w:left="1865" w:firstLineChars="0" w:hanging="482"/>
+      </w:pPr>
+      <w:r>
+        <w:t>衣服穿起来要合身，</w:t>
+      </w:r>
+      <w:r>
+        <w:rPr>
+          <w:rFonts w:hint="eastAsia"/>
+        </w:rPr>
+        <w:t>风格</w:t>
+      </w:r>
+      <w:r>
+        <w:t>要和你自己搭配</w:t>
+      </w:r>
+    </w:p>
+    <w:p>
+      <w:pPr>
+        <w:pStyle w:val="a9"/>
+        <w:numPr>
+          <w:ilvl w:val="0"/>
+          <w:numId w:val="8"/>
+        </w:numPr>
+        <w:spacing w:afterLines="50" w:after="156"/>
+        <w:ind w:left="1865" w:firstLineChars="0" w:hanging="482"/>
+      </w:pPr>
+      <w:r>
+        <w:rPr>
+          <w:rFonts w:hint="eastAsia"/>
+        </w:rPr>
+        <w:t>款式</w:t>
+      </w:r>
+      <w:r>
+        <w:t>要和自己搭配，</w:t>
+      </w:r>
+      <w:r>
+        <w:rPr>
+          <w:rFonts w:hint="eastAsia"/>
+        </w:rPr>
+        <w:t>符合</w:t>
+      </w:r>
+      <w:r>
+        <w:t>文化，</w:t>
+      </w:r>
+      <w:r>
+        <w:rPr>
+          <w:rFonts w:hint="eastAsia"/>
+        </w:rPr>
+        <w:t>符合</w:t>
+      </w:r>
+      <w:r>
+        <w:t>民族特点</w:t>
+      </w:r>
+    </w:p>
+    <w:p>
+      <w:pPr>
+        <w:pStyle w:val="a9"/>
+        <w:numPr>
+          <w:ilvl w:val="0"/>
+          <w:numId w:val="8"/>
+        </w:numPr>
+        <w:spacing w:afterLines="50" w:after="156"/>
+        <w:ind w:left="1865" w:firstLineChars="0" w:hanging="482"/>
+      </w:pPr>
+      <w:r>
+        <w:t>我认为的</w:t>
+      </w:r>
+      <w:r>
+        <w:rPr>
+          <w:rFonts w:hint="eastAsia"/>
+        </w:rPr>
+        <w:t>私人订制</w:t>
+      </w:r>
+      <w:r>
+        <w:t>不</w:t>
+      </w:r>
+      <w:r>
+        <w:rPr>
+          <w:rFonts w:hint="eastAsia"/>
+        </w:rPr>
+        <w:t>是</w:t>
+      </w:r>
+      <w:r>
+        <w:t>给每一个人定制图案、</w:t>
+      </w:r>
+      <w:r>
+        <w:rPr>
+          <w:rFonts w:hint="eastAsia"/>
+        </w:rPr>
+        <w:t>元素</w:t>
+      </w:r>
+      <w:r>
+        <w:t>。</w:t>
+      </w:r>
+    </w:p>
+    <w:p>
+      <w:pPr>
+        <w:pStyle w:val="a9"/>
+        <w:numPr>
+          <w:ilvl w:val="0"/>
+          <w:numId w:val="8"/>
+        </w:numPr>
+        <w:spacing w:afterLines="50" w:after="156"/>
+        <w:ind w:left="1865" w:firstLineChars="0" w:hanging="482"/>
+      </w:pPr>
+      <w:r>
+        <w:rPr>
+          <w:rFonts w:hint="eastAsia"/>
+        </w:rPr>
+        <w:t>私人</w:t>
+      </w:r>
+      <w:r>
+        <w:t>定制意味着给每一个人做合身的衣服，</w:t>
+      </w:r>
+      <w:r>
+        <w:rPr>
+          <w:rFonts w:hint="eastAsia"/>
+        </w:rPr>
+        <w:t>给</w:t>
+      </w:r>
+      <w:r>
+        <w:t>每一个人推荐适合的风格和产品</w:t>
+      </w:r>
+    </w:p>
+    <w:p>
+      <w:pPr>
+        <w:pStyle w:val="a9"/>
+        <w:numPr>
+          <w:ilvl w:val="0"/>
+          <w:numId w:val="8"/>
+        </w:numPr>
+        <w:spacing w:afterLines="50" w:after="156"/>
+        <w:ind w:left="1865" w:firstLineChars="0" w:hanging="482"/>
+        <w:rPr>
+          <w:rFonts w:hint="eastAsia"/>
+        </w:rPr>
+      </w:pPr>
+      <w:r>
+        <w:rPr>
+          <w:rFonts w:hint="eastAsia"/>
+        </w:rPr>
+        <w:t>给</w:t>
+      </w:r>
+      <w:r>
+        <w:t>每一个人推荐符合他的欣赏，</w:t>
+      </w:r>
+      <w:r>
+        <w:rPr>
+          <w:rFonts w:hint="eastAsia"/>
+        </w:rPr>
+        <w:t>文化</w:t>
       </w:r>
       <w:r>
         <w:t>，</w:t>
@@ -6196,201 +6333,10 @@
         <w:rPr>
           <w:rFonts w:hint="eastAsia"/>
         </w:rPr>
-        <w:t>每</w:t>
-      </w:r>
-      <w:r>
-        <w:t>周开大会。</w:t>
-      </w:r>
-    </w:p>
-    <w:p>
-      <w:pPr>
-        <w:pStyle w:val="a9"/>
-        <w:numPr>
-          <w:ilvl w:val="0"/>
-          <w:numId w:val="8"/>
-        </w:numPr>
-        <w:spacing w:afterLines="50" w:after="156"/>
-        <w:ind w:left="1865" w:firstLineChars="0" w:hanging="482"/>
-      </w:pPr>
-      <w:r>
-        <w:rPr>
-          <w:rFonts w:hint="eastAsia"/>
-        </w:rPr>
-        <w:t>开会</w:t>
-      </w:r>
-      <w:r>
-        <w:t>简明扼要，</w:t>
-      </w:r>
-      <w:r>
-        <w:rPr>
-          <w:rFonts w:hint="eastAsia"/>
-        </w:rPr>
-        <w:t>直接</w:t>
-      </w:r>
-      <w:r>
-        <w:t>说问题，</w:t>
-      </w:r>
-      <w:r>
-        <w:rPr>
-          <w:rFonts w:hint="eastAsia"/>
-        </w:rPr>
-        <w:t>然后</w:t>
-      </w:r>
-      <w:r>
-        <w:t>如何解决。</w:t>
-      </w:r>
-    </w:p>
-    <w:p>
-      <w:pPr>
-        <w:pStyle w:val="a9"/>
-        <w:numPr>
-          <w:ilvl w:val="0"/>
-          <w:numId w:val="8"/>
-        </w:numPr>
-        <w:spacing w:afterLines="50" w:after="156"/>
-        <w:ind w:left="1865" w:firstLineChars="0" w:hanging="482"/>
-      </w:pPr>
-      <w:r>
-        <w:rPr>
-          <w:rFonts w:hint="eastAsia"/>
-        </w:rPr>
-        <w:t>开会</w:t>
-      </w:r>
-      <w:r>
-        <w:t>只说问题，</w:t>
-      </w:r>
-      <w:r>
-        <w:rPr>
-          <w:rFonts w:hint="eastAsia"/>
-        </w:rPr>
-        <w:t>有</w:t>
-      </w:r>
-      <w:r>
-        <w:t>什么问题，</w:t>
-      </w:r>
-      <w:r>
-        <w:rPr>
-          <w:rFonts w:hint="eastAsia"/>
-        </w:rPr>
-        <w:t>困难</w:t>
-      </w:r>
-      <w:r>
-        <w:t>需要解决的，</w:t>
-      </w:r>
-      <w:r>
-        <w:rPr>
-          <w:rFonts w:hint="eastAsia"/>
-        </w:rPr>
-        <w:t>然后</w:t>
-      </w:r>
-      <w:r>
-        <w:t>落实，</w:t>
-      </w:r>
-      <w:r>
-        <w:rPr>
-          <w:rFonts w:hint="eastAsia"/>
-        </w:rPr>
-        <w:t>如何</w:t>
-      </w:r>
-      <w:r>
-        <w:t>解决。</w:t>
-      </w:r>
-    </w:p>
-    <w:p>
-      <w:pPr>
-        <w:pStyle w:val="a9"/>
-        <w:numPr>
-          <w:ilvl w:val="0"/>
-          <w:numId w:val="8"/>
-        </w:numPr>
-        <w:spacing w:afterLines="50" w:after="156"/>
-        <w:ind w:left="1865" w:firstLineChars="0" w:hanging="482"/>
-      </w:pPr>
-      <w:r>
-        <w:rPr>
-          <w:rFonts w:hint="eastAsia"/>
-        </w:rPr>
-        <w:t>开会</w:t>
-      </w:r>
-      <w:r>
-        <w:t>不啰嗦，</w:t>
-      </w:r>
-      <w:r>
-        <w:rPr>
-          <w:rFonts w:hint="eastAsia"/>
-        </w:rPr>
-        <w:t>控制</w:t>
-      </w:r>
-      <w:r>
-        <w:t>时间，</w:t>
-      </w:r>
-      <w:r>
-        <w:rPr>
-          <w:rFonts w:hint="eastAsia"/>
-        </w:rPr>
-        <w:t>小会</w:t>
-      </w:r>
-      <w:r>
-        <w:t>半小时，</w:t>
-      </w:r>
-      <w:r>
-        <w:rPr>
-          <w:rFonts w:hint="eastAsia"/>
-        </w:rPr>
-        <w:t>周</w:t>
-      </w:r>
-      <w:r>
-        <w:t>会最多一个小时。</w:t>
-      </w:r>
-    </w:p>
-    <w:p>
-      <w:pPr>
-        <w:pStyle w:val="a9"/>
-        <w:numPr>
-          <w:ilvl w:val="0"/>
-          <w:numId w:val="8"/>
-        </w:numPr>
-        <w:spacing w:afterLines="50" w:after="156"/>
-        <w:ind w:left="1865" w:firstLineChars="0" w:hanging="482"/>
-      </w:pPr>
-      <w:r>
-        <w:t>总结是很有必要的，</w:t>
-      </w:r>
-      <w:r>
-        <w:rPr>
-          <w:rFonts w:hint="eastAsia"/>
-        </w:rPr>
-        <w:t>只有</w:t>
-      </w:r>
-      <w:r>
-        <w:t>不断总结，才能不断进步，</w:t>
-      </w:r>
-      <w:r>
-        <w:rPr>
-          <w:rFonts w:hint="eastAsia"/>
-        </w:rPr>
-        <w:t>遇到</w:t>
-      </w:r>
-      <w:r>
-        <w:t>困难</w:t>
-      </w:r>
-      <w:r>
-        <w:rPr>
-          <w:rFonts w:hint="eastAsia"/>
-        </w:rPr>
-        <w:t>不怕</w:t>
-      </w:r>
-      <w:r>
-        <w:t>，</w:t>
-      </w:r>
-      <w:r>
-        <w:rPr>
-          <w:rFonts w:hint="eastAsia"/>
-        </w:rPr>
-        <w:t>怕</w:t>
-      </w:r>
-      <w:r>
-        <w:t>的是不总结。</w:t>
+        <w:t>特点</w:t>
+      </w:r>
+      <w:r>
+        <w:t>的衣服</w:t>
       </w:r>
     </w:p>
     <w:p>
@@ -6408,6 +6354,257 @@
         <w:rPr>
           <w:rFonts w:hint="eastAsia"/>
         </w:rPr>
+        <w:t>开会</w:t>
+      </w:r>
+      <w:r>
+        <w:t>总结</w:t>
+      </w:r>
+    </w:p>
+    <w:p>
+      <w:pPr>
+        <w:pStyle w:val="a9"/>
+        <w:numPr>
+          <w:ilvl w:val="0"/>
+          <w:numId w:val="8"/>
+        </w:numPr>
+        <w:spacing w:afterLines="50" w:after="156"/>
+        <w:ind w:left="1865" w:firstLineChars="0" w:hanging="482"/>
+      </w:pPr>
+      <w:r>
+        <w:rPr>
+          <w:rFonts w:hint="eastAsia"/>
+        </w:rPr>
+        <w:t>开会是</w:t>
+      </w:r>
+      <w:r>
+        <w:t>必要的，每天</w:t>
+      </w:r>
+      <w:r>
+        <w:rPr>
+          <w:rFonts w:hint="eastAsia"/>
+        </w:rPr>
+        <w:t>开小会</w:t>
+      </w:r>
+      <w:r>
+        <w:t>，</w:t>
+      </w:r>
+      <w:r>
+        <w:rPr>
+          <w:rFonts w:hint="eastAsia"/>
+        </w:rPr>
+        <w:t>每</w:t>
+      </w:r>
+      <w:r>
+        <w:t>周开大会。</w:t>
+      </w:r>
+    </w:p>
+    <w:p>
+      <w:pPr>
+        <w:pStyle w:val="a9"/>
+        <w:numPr>
+          <w:ilvl w:val="0"/>
+          <w:numId w:val="8"/>
+        </w:numPr>
+        <w:spacing w:afterLines="50" w:after="156"/>
+        <w:ind w:left="1865" w:firstLineChars="0" w:hanging="482"/>
+      </w:pPr>
+      <w:r>
+        <w:rPr>
+          <w:rFonts w:hint="eastAsia"/>
+        </w:rPr>
+        <w:t>开会</w:t>
+      </w:r>
+      <w:r>
+        <w:t>简明扼要，</w:t>
+      </w:r>
+      <w:r>
+        <w:rPr>
+          <w:rFonts w:hint="eastAsia"/>
+        </w:rPr>
+        <w:t>直接</w:t>
+      </w:r>
+      <w:r>
+        <w:t>说问题，</w:t>
+      </w:r>
+      <w:r>
+        <w:rPr>
+          <w:rFonts w:hint="eastAsia"/>
+        </w:rPr>
+        <w:t>然后</w:t>
+      </w:r>
+      <w:r>
+        <w:t>如何解决。</w:t>
+      </w:r>
+    </w:p>
+    <w:p>
+      <w:pPr>
+        <w:pStyle w:val="a9"/>
+        <w:numPr>
+          <w:ilvl w:val="0"/>
+          <w:numId w:val="8"/>
+        </w:numPr>
+        <w:spacing w:afterLines="50" w:after="156"/>
+        <w:ind w:left="1865" w:firstLineChars="0" w:hanging="482"/>
+      </w:pPr>
+      <w:r>
+        <w:rPr>
+          <w:rFonts w:hint="eastAsia"/>
+        </w:rPr>
+        <w:t>开会</w:t>
+      </w:r>
+      <w:r>
+        <w:t>只说问题，</w:t>
+      </w:r>
+      <w:r>
+        <w:rPr>
+          <w:rFonts w:hint="eastAsia"/>
+        </w:rPr>
+        <w:t>有</w:t>
+      </w:r>
+      <w:r>
+        <w:t>什么问题，</w:t>
+      </w:r>
+      <w:r>
+        <w:rPr>
+          <w:rFonts w:hint="eastAsia"/>
+        </w:rPr>
+        <w:t>困难</w:t>
+      </w:r>
+      <w:r>
+        <w:t>需要解决的，</w:t>
+      </w:r>
+      <w:r>
+        <w:rPr>
+          <w:rFonts w:hint="eastAsia"/>
+        </w:rPr>
+        <w:t>然后</w:t>
+      </w:r>
+      <w:r>
+        <w:t>落实，</w:t>
+      </w:r>
+      <w:r>
+        <w:rPr>
+          <w:rFonts w:hint="eastAsia"/>
+        </w:rPr>
+        <w:t>如何</w:t>
+      </w:r>
+      <w:r>
+        <w:t>解决。</w:t>
+      </w:r>
+    </w:p>
+    <w:p>
+      <w:pPr>
+        <w:pStyle w:val="a9"/>
+        <w:numPr>
+          <w:ilvl w:val="0"/>
+          <w:numId w:val="8"/>
+        </w:numPr>
+        <w:spacing w:afterLines="50" w:after="156"/>
+        <w:ind w:left="1865" w:firstLineChars="0" w:hanging="482"/>
+      </w:pPr>
+      <w:r>
+        <w:rPr>
+          <w:rFonts w:hint="eastAsia"/>
+        </w:rPr>
+        <w:t>开会</w:t>
+      </w:r>
+      <w:r>
+        <w:t>不啰嗦，</w:t>
+      </w:r>
+      <w:r>
+        <w:rPr>
+          <w:rFonts w:hint="eastAsia"/>
+        </w:rPr>
+        <w:t>控制</w:t>
+      </w:r>
+      <w:r>
+        <w:t>时间，</w:t>
+      </w:r>
+      <w:r>
+        <w:rPr>
+          <w:rFonts w:hint="eastAsia"/>
+        </w:rPr>
+        <w:t>小会</w:t>
+      </w:r>
+      <w:r>
+        <w:t>半小时，</w:t>
+      </w:r>
+      <w:r>
+        <w:rPr>
+          <w:rFonts w:hint="eastAsia"/>
+        </w:rPr>
+        <w:t>周</w:t>
+      </w:r>
+      <w:r>
+        <w:t>会最多一个小时。</w:t>
+      </w:r>
+    </w:p>
+    <w:p>
+      <w:pPr>
+        <w:pStyle w:val="a9"/>
+        <w:numPr>
+          <w:ilvl w:val="0"/>
+          <w:numId w:val="8"/>
+        </w:numPr>
+        <w:spacing w:afterLines="50" w:after="156"/>
+        <w:ind w:left="1865" w:firstLineChars="0" w:hanging="482"/>
+      </w:pPr>
+      <w:r>
+        <w:lastRenderedPageBreak/>
+        <w:t>总结是很有必要的，</w:t>
+      </w:r>
+      <w:r>
+        <w:rPr>
+          <w:rFonts w:hint="eastAsia"/>
+        </w:rPr>
+        <w:t>只有</w:t>
+      </w:r>
+      <w:r>
+        <w:t>不断总结，才能不断进步，</w:t>
+      </w:r>
+      <w:r>
+        <w:rPr>
+          <w:rFonts w:hint="eastAsia"/>
+        </w:rPr>
+        <w:t>遇到</w:t>
+      </w:r>
+      <w:r>
+        <w:t>困难</w:t>
+      </w:r>
+      <w:r>
+        <w:rPr>
+          <w:rFonts w:hint="eastAsia"/>
+        </w:rPr>
+        <w:t>不怕</w:t>
+      </w:r>
+      <w:r>
+        <w:t>，</w:t>
+      </w:r>
+      <w:r>
+        <w:rPr>
+          <w:rFonts w:hint="eastAsia"/>
+        </w:rPr>
+        <w:t>怕</w:t>
+      </w:r>
+      <w:r>
+        <w:t>的是不总结。</w:t>
+      </w:r>
+    </w:p>
+    <w:p>
+      <w:pPr>
+        <w:pStyle w:val="a9"/>
+        <w:numPr>
+          <w:ilvl w:val="0"/>
+          <w:numId w:val="15"/>
+        </w:numPr>
+        <w:spacing w:beforeLines="50" w:before="156" w:afterLines="50" w:after="156"/>
+        <w:ind w:firstLineChars="0"/>
+        <w:outlineLvl w:val="3"/>
+      </w:pPr>
+      <w:r>
+        <w:rPr>
+          <w:rFonts w:hint="eastAsia"/>
+        </w:rPr>
         <w:t>鼓励</w:t>
       </w:r>
       <w:r>
@@ -6578,7 +6775,6 @@
         <w:rPr>
           <w:rFonts w:hint="eastAsia"/>
         </w:rPr>
-        <w:lastRenderedPageBreak/>
         <w:t>了解</w:t>
       </w:r>
       <w:r>
@@ -7321,6 +7517,7 @@
         <w:ind w:left="1865" w:firstLineChars="0" w:hanging="482"/>
       </w:pPr>
       <w:r>
+        <w:lastRenderedPageBreak/>
         <w:t>专注线上，</w:t>
       </w:r>
       <w:r>
@@ -7547,7 +7744,6 @@
         <w:rPr>
           <w:rFonts w:hint="eastAsia"/>
         </w:rPr>
-        <w:lastRenderedPageBreak/>
         <w:t>投资</w:t>
       </w:r>
       <w:r>
@@ -8310,6 +8506,7 @@
         <w:ind w:left="1865" w:firstLineChars="0" w:hanging="482"/>
       </w:pPr>
       <w:r>
+        <w:lastRenderedPageBreak/>
         <w:t>多想一些可能的业务场景，</w:t>
       </w:r>
       <w:r>
@@ -8492,7 +8689,6 @@
         <w:rPr>
           <w:rFonts w:hint="eastAsia"/>
         </w:rPr>
-        <w:lastRenderedPageBreak/>
         <w:t>了解全球</w:t>
       </w:r>
       <w:r>
@@ -9202,6 +9398,7 @@
         <w:ind w:left="1865" w:firstLineChars="0" w:hanging="482"/>
       </w:pPr>
       <w:r>
+        <w:lastRenderedPageBreak/>
         <w:t>根据近</w:t>
       </w:r>
       <w:r>
@@ -9508,7 +9705,6 @@
         <w:rPr>
           <w:rFonts w:hint="eastAsia"/>
         </w:rPr>
-        <w:lastRenderedPageBreak/>
         <w:t>长时间</w:t>
       </w:r>
       <w:r>
@@ -10215,6 +10411,7 @@
         <w:t>先</w:t>
       </w:r>
       <w:r>
+        <w:lastRenderedPageBreak/>
         <w:t>累计数据。</w:t>
       </w:r>
     </w:p>
@@ -10389,11 +10586,7 @@
         <w:t>每</w:t>
       </w:r>
       <w:r>
-        <w:t>一星</w:t>
-      </w:r>
-      <w:r>
-        <w:lastRenderedPageBreak/>
-        <w:t>级需要对应实实在在福利。</w:t>
+        <w:t>一星级需要对应实实在在福利。</w:t>
       </w:r>
       <w:r>
         <w:rPr>
@@ -11333,6 +11526,7 @@
         <w:ind w:left="1865" w:firstLineChars="0" w:hanging="482"/>
       </w:pPr>
       <w:r>
+        <w:lastRenderedPageBreak/>
         <w:t>相互关系</w:t>
       </w:r>
       <w:r>
@@ -11603,7 +11797,6 @@
         <w:rPr>
           <w:rFonts w:hint="eastAsia"/>
         </w:rPr>
-        <w:lastRenderedPageBreak/>
         <w:t>每个人</w:t>
       </w:r>
       <w:r>
@@ -12335,6 +12528,7 @@
         <w:rPr>
           <w:rFonts w:hint="eastAsia"/>
         </w:rPr>
+        <w:lastRenderedPageBreak/>
         <w:t>如</w:t>
       </w:r>
       <w:r>
@@ -12558,7 +12752,6 @@
         <w:ind w:left="1865" w:firstLineChars="0" w:hanging="482"/>
       </w:pPr>
       <w:r>
-        <w:lastRenderedPageBreak/>
         <w:t>服装</w:t>
       </w:r>
       <w:r>
@@ -13327,6 +13520,7 @@
         <w:rPr>
           <w:rFonts w:hint="eastAsia"/>
         </w:rPr>
+        <w:lastRenderedPageBreak/>
         <w:t>了解</w:t>
       </w:r>
       <w:r>
@@ -13512,7 +13706,6 @@
         <w:rPr>
           <w:rFonts w:hint="eastAsia"/>
         </w:rPr>
-        <w:lastRenderedPageBreak/>
         <w:t>注册</w:t>
       </w:r>
       <w:r>
@@ -14273,6 +14466,7 @@
         <w:rPr>
           <w:rFonts w:hint="eastAsia"/>
         </w:rPr>
+        <w:lastRenderedPageBreak/>
         <w:t>如</w:t>
       </w:r>
       <w:r>
@@ -14594,11 +14788,7 @@
         <w:t>w</w:t>
       </w:r>
       <w:r>
-        <w:t>-</w:t>
-      </w:r>
-      <w:r>
-        <w:lastRenderedPageBreak/>
-        <w:t>2</w:t>
+        <w:t>-2</w:t>
       </w:r>
       <w:r>
         <w:rPr>
@@ -15470,6 +15660,7 @@
         <w:rPr>
           <w:rFonts w:hint="eastAsia"/>
         </w:rPr>
+        <w:lastRenderedPageBreak/>
         <w:t>阿拉伯</w:t>
       </w:r>
       <w:r>
@@ -15644,11 +15835,7 @@
         <w:t>生产</w:t>
       </w:r>
       <w:r>
-        <w:t>销售出去自己的</w:t>
-      </w:r>
-      <w:r>
-        <w:lastRenderedPageBreak/>
-        <w:t>到更多福利，</w:t>
+        <w:t>销售出去自己的到更多福利，</w:t>
       </w:r>
       <w:r>
         <w:rPr>
@@ -16478,6 +16665,7 @@
         <w:ind w:left="1865" w:firstLineChars="0" w:hanging="482"/>
       </w:pPr>
       <w:r>
+        <w:lastRenderedPageBreak/>
         <w:t>以华东最开始先做，</w:t>
       </w:r>
       <w:r>
@@ -16619,14 +16807,7 @@
         <w:rPr>
           <w:rFonts w:hint="eastAsia"/>
         </w:rPr>
-        <w:t>我</w:t>
-      </w:r>
-      <w:r>
-        <w:rPr>
-          <w:rFonts w:hint="eastAsia"/>
-        </w:rPr>
-        <w:lastRenderedPageBreak/>
-        <w:t>们</w:t>
+        <w:t>我们</w:t>
       </w:r>
       <w:r>
         <w:t>的人不参与</w:t>
@@ -17496,7 +17677,11 @@
         <w:t>违反</w:t>
       </w:r>
       <w:r>
-        <w:t>规则则会使情况被扣声誉值，</w:t>
+        <w:t>规则则会</w:t>
+      </w:r>
+      <w:r>
+        <w:lastRenderedPageBreak/>
+        <w:t>使情况被扣声誉值，</w:t>
       </w:r>
     </w:p>
     <w:p>
@@ -17742,7 +17927,6 @@
         </w:numPr>
       </w:pPr>
       <w:r>
-        <w:lastRenderedPageBreak/>
         <w:t>员工</w:t>
       </w:r>
       <w:r>
@@ -18457,6 +18641,7 @@
         <w:rPr>
           <w:rFonts w:hint="eastAsia"/>
         </w:rPr>
+        <w:lastRenderedPageBreak/>
         <w:t>对于</w:t>
       </w:r>
       <w:r>
@@ -18616,11 +18801,7 @@
         <w:t>店长</w:t>
       </w:r>
       <w:r>
-        <w:t>辞退，店长辞</w:t>
-      </w:r>
-      <w:r>
-        <w:lastRenderedPageBreak/>
-        <w:t>退，</w:t>
+        <w:t>辞退，店长辞退，</w:t>
       </w:r>
       <w:r>
         <w:rPr>
@@ -19422,6 +19603,7 @@
         <w:ind w:left="1865" w:firstLineChars="0" w:hanging="482"/>
       </w:pPr>
       <w:r>
+        <w:lastRenderedPageBreak/>
         <w:t>等级决定店长能够得到的分红比例</w:t>
       </w:r>
       <w:r>
@@ -19538,7 +19720,6 @@
           <w:sz w:val="28"/>
           <w:szCs w:val="28"/>
         </w:rPr>
-        <w:lastRenderedPageBreak/>
         <w:t>员工</w:t>
       </w:r>
       <w:r>
@@ -20333,6 +20514,7 @@
         <w:rPr>
           <w:rFonts w:hint="eastAsia"/>
         </w:rPr>
+        <w:lastRenderedPageBreak/>
         <w:t>店长</w:t>
       </w:r>
       <w:r>
@@ -20507,7 +20689,6 @@
         <w:rPr>
           <w:rFonts w:hint="eastAsia"/>
         </w:rPr>
-        <w:lastRenderedPageBreak/>
         <w:t>店长</w:t>
       </w:r>
       <w:r>
@@ -21372,7 +21553,11 @@
         <w:t>这个</w:t>
       </w:r>
       <w:r>
-        <w:t>是最好不要改变的。</w:t>
+        <w:t>是最好不要改变</w:t>
+      </w:r>
+      <w:r>
+        <w:lastRenderedPageBreak/>
+        <w:t>的。</w:t>
       </w:r>
       <w:r>
         <w:rPr>
@@ -21567,7 +21752,6 @@
         <w:ind w:left="1865" w:firstLineChars="0" w:hanging="482"/>
       </w:pPr>
       <w:r>
-        <w:lastRenderedPageBreak/>
         <w:t>在</w:t>
       </w:r>
       <w:r>
@@ -22327,6 +22511,7 @@
         <w:rPr>
           <w:rFonts w:hint="eastAsia"/>
         </w:rPr>
+        <w:lastRenderedPageBreak/>
         <w:t>基于</w:t>
       </w:r>
       <w:r>
@@ -22484,7 +22669,6 @@
         <w:rPr>
           <w:rFonts w:hint="eastAsia"/>
         </w:rPr>
-        <w:lastRenderedPageBreak/>
         <w:t>如果</w:t>
       </w:r>
       <w:r>
@@ -23351,7 +23535,14 @@
         <w:rPr>
           <w:rFonts w:hint="eastAsia"/>
         </w:rPr>
-        <w:t>身高</w:t>
+        <w:t>身</w:t>
+      </w:r>
+      <w:r>
+        <w:rPr>
+          <w:rFonts w:hint="eastAsia"/>
+        </w:rPr>
+        <w:lastRenderedPageBreak/>
+        <w:t>高</w:t>
       </w:r>
       <w:r>
         <w:t>，</w:t>
@@ -23508,7 +23699,6 @@
         <w:rPr>
           <w:rFonts w:hint="eastAsia"/>
         </w:rPr>
-        <w:lastRenderedPageBreak/>
         <w:t>已经</w:t>
       </w:r>
       <w:r>
@@ -24282,6 +24472,7 @@
           <w:sz w:val="28"/>
           <w:szCs w:val="28"/>
         </w:rPr>
+        <w:lastRenderedPageBreak/>
         <w:t>店长</w:t>
       </w:r>
       <w:r>
@@ -24425,11 +24616,7 @@
         <w:t>衣服</w:t>
       </w:r>
       <w:r>
-        <w:t>的</w:t>
-      </w:r>
-      <w:r>
-        <w:lastRenderedPageBreak/>
-        <w:t>时候比较方便。</w:t>
+        <w:t>的时候比较方便。</w:t>
       </w:r>
     </w:p>
     <w:p>
@@ -25052,6 +25239,7 @@
         <w:rPr>
           <w:rFonts w:hint="eastAsia"/>
         </w:rPr>
+        <w:lastRenderedPageBreak/>
         <w:t>管理</w:t>
       </w:r>
       <w:r>
